--- a/PenulisanSkripsi/BAB III.docx
+++ b/PenulisanSkripsi/BAB III.docx
@@ -7890,12 +7890,12 @@
           <wp:anchor distT="0" distB="0" distL="114300" distR="114300" simplePos="0" relativeHeight="251659264" behindDoc="0" locked="0" layoutInCell="1" allowOverlap="1">
             <wp:simplePos x="0" y="0"/>
             <wp:positionH relativeFrom="column">
-              <wp:posOffset>-1361440</wp:posOffset>
+              <wp:posOffset>-1360805</wp:posOffset>
             </wp:positionH>
             <wp:positionV relativeFrom="paragraph">
-              <wp:posOffset>1086485</wp:posOffset>
+              <wp:posOffset>1112520</wp:posOffset>
             </wp:positionV>
-            <wp:extent cx="8282305" cy="4858385"/>
+            <wp:extent cx="8249920" cy="4839335"/>
             <wp:effectExtent l="0" t="1657350" r="0" b="1694815"/>
             <wp:wrapTopAndBottom/>
             <wp:docPr id="7" name="Picture 3" descr="D:\Skripsi\UML\ClassDiagram.png"/>
@@ -7921,7 +7921,7 @@
                   <pic:spPr bwMode="auto">
                     <a:xfrm rot="5400000">
                       <a:off x="0" y="0"/>
-                      <a:ext cx="8282305" cy="4858385"/>
+                      <a:ext cx="8249920" cy="4839335"/>
                     </a:xfrm>
                     <a:prstGeom prst="rect">
                       <a:avLst/>
@@ -9002,8 +9002,8 @@
         </w:rPr>
         <w:drawing>
           <wp:inline distT="0" distB="0" distL="0" distR="0">
-            <wp:extent cx="4280317" cy="4377412"/>
-            <wp:effectExtent l="0" t="0" r="5933" b="0"/>
+            <wp:extent cx="4585335" cy="4689350"/>
+            <wp:effectExtent l="0" t="0" r="0" b="0"/>
             <wp:docPr id="6" name="Picture 2" descr="D:\Skripsi\UML\SequenceDiagram Admin.png"/>
             <wp:cNvGraphicFramePr>
               <a:graphicFrameLocks xmlns:a="http://schemas.openxmlformats.org/drawingml/2006/main" noChangeAspect="1"/>
@@ -9027,7 +9027,7 @@
                   <pic:spPr bwMode="auto">
                     <a:xfrm>
                       <a:off x="0" y="0"/>
-                      <a:ext cx="4284171" cy="4381354"/>
+                      <a:ext cx="4589230" cy="4693333"/>
                     </a:xfrm>
                     <a:prstGeom prst="rect">
                       <a:avLst/>
@@ -9139,6 +9139,7 @@
           <w:sz w:val="24"/>
           <w:szCs w:val="24"/>
         </w:rPr>
+        <w:lastRenderedPageBreak/>
         <w:t>Sequence</w:t>
       </w:r>
       <w:r>
@@ -9181,7 +9182,6 @@
           <w:sz w:val="24"/>
           <w:szCs w:val="24"/>
         </w:rPr>
-        <w:lastRenderedPageBreak/>
         <w:t>Sequence</w:t>
       </w:r>
       <w:r>
@@ -9222,7 +9222,7 @@
         </w:rPr>
         <w:drawing>
           <wp:inline distT="0" distB="0" distL="0" distR="0">
-            <wp:extent cx="4105275" cy="4257654"/>
+            <wp:extent cx="4591050" cy="4761461"/>
             <wp:effectExtent l="0" t="0" r="0" b="0"/>
             <wp:docPr id="1" name="Picture 1" descr="D:\Skripsi\UML\SequenceDiagram dosen.png"/>
             <wp:cNvGraphicFramePr>
@@ -9247,7 +9247,7 @@
                   <pic:spPr bwMode="auto">
                     <a:xfrm>
                       <a:off x="0" y="0"/>
-                      <a:ext cx="4106310" cy="4258728"/>
+                      <a:ext cx="4592207" cy="4762661"/>
                     </a:xfrm>
                     <a:prstGeom prst="rect">
                       <a:avLst/>
@@ -15023,10 +15023,7 @@
               <w:jc w:val="both"/>
             </w:pPr>
             <w:r>
-              <w:t xml:space="preserve">Nama </w:t>
-            </w:r>
-            <w:r>
-              <w:t>jurusan</w:t>
+              <w:t>Nama jurusan</w:t>
             </w:r>
           </w:p>
         </w:tc>
@@ -20226,10 +20223,7 @@
               <w:jc w:val="both"/>
             </w:pPr>
             <w:r>
-              <w:t xml:space="preserve">Nama </w:t>
-            </w:r>
-            <w:r>
-              <w:t>materi</w:t>
+              <w:t>Nama materi</w:t>
             </w:r>
           </w:p>
         </w:tc>
@@ -20755,10 +20749,7 @@
               <w:jc w:val="both"/>
             </w:pPr>
             <w:r>
-              <w:t>user</w:t>
-            </w:r>
-            <w:r>
-              <w:t>_id</w:t>
+              <w:t>user_id</w:t>
             </w:r>
           </w:p>
         </w:tc>
@@ -20812,10 +20803,7 @@
               <w:jc w:val="both"/>
             </w:pPr>
             <w:r>
-              <w:t xml:space="preserve">Kunci tamu tabel </w:t>
-            </w:r>
-            <w:r>
-              <w:t>user</w:t>
+              <w:t>Kunci tamu tabel user</w:t>
             </w:r>
           </w:p>
         </w:tc>
@@ -23485,31 +23473,11 @@
 
 <file path=word/footer1.xml><?xml version="1.0" encoding="utf-8"?>
 <w:ftr xmlns:ve="http://schemas.openxmlformats.org/markup-compatibility/2006" xmlns:o="urn:schemas-microsoft-com:office:office" xmlns:r="http://schemas.openxmlformats.org/officeDocument/2006/relationships" xmlns:m="http://schemas.openxmlformats.org/officeDocument/2006/math" xmlns:v="urn:schemas-microsoft-com:vml" xmlns:wp="http://schemas.openxmlformats.org/drawingml/2006/wordprocessingDrawing" xmlns:w10="urn:schemas-microsoft-com:office:word" xmlns:w="http://schemas.openxmlformats.org/wordprocessingml/2006/main" xmlns:wne="http://schemas.microsoft.com/office/word/2006/wordml">
-  <w:sdt>
-    <w:sdtPr>
-      <w:id w:val="8507468"/>
-      <w:docPartObj>
-        <w:docPartGallery w:val="Page Numbers (Bottom of Page)"/>
-        <w:docPartUnique/>
-      </w:docPartObj>
-    </w:sdtPr>
-    <w:sdtContent>
-      <w:p>
-        <w:pPr>
-          <w:pStyle w:val="Footer"/>
-          <w:jc w:val="center"/>
-        </w:pPr>
-        <w:fldSimple w:instr=" PAGE   \* MERGEFORMAT ">
-          <w:r>
-            <w:rPr>
-              <w:noProof/>
-            </w:rPr>
-            <w:t>65</w:t>
-          </w:r>
-        </w:fldSimple>
-      </w:p>
-    </w:sdtContent>
-  </w:sdt>
+  <w:p>
+    <w:pPr>
+      <w:pStyle w:val="Footer"/>
+    </w:pPr>
+  </w:p>
   <w:p>
     <w:pPr>
       <w:pStyle w:val="Footer"/>
@@ -23550,17 +23518,31 @@
 
 <file path=word/header1.xml><?xml version="1.0" encoding="utf-8"?>
 <w:hdr xmlns:ve="http://schemas.openxmlformats.org/markup-compatibility/2006" xmlns:o="urn:schemas-microsoft-com:office:office" xmlns:r="http://schemas.openxmlformats.org/officeDocument/2006/relationships" xmlns:m="http://schemas.openxmlformats.org/officeDocument/2006/math" xmlns:v="urn:schemas-microsoft-com:vml" xmlns:wp="http://schemas.openxmlformats.org/drawingml/2006/wordprocessingDrawing" xmlns:w10="urn:schemas-microsoft-com:office:word" xmlns:w="http://schemas.openxmlformats.org/wordprocessingml/2006/main" xmlns:wne="http://schemas.microsoft.com/office/word/2006/wordml">
-  <w:p>
-    <w:pPr>
-      <w:pStyle w:val="Header"/>
-      <w:jc w:val="right"/>
-      <w:rPr>
-        <w:rFonts w:ascii="Times New Roman" w:hAnsi="Times New Roman" w:cs="Times New Roman"/>
-        <w:sz w:val="24"/>
-        <w:szCs w:val="24"/>
-      </w:rPr>
-    </w:pPr>
-  </w:p>
+  <w:sdt>
+    <w:sdtPr>
+      <w:id w:val="4505296"/>
+      <w:docPartObj>
+        <w:docPartGallery w:val="Page Numbers (Top of Page)"/>
+        <w:docPartUnique/>
+      </w:docPartObj>
+    </w:sdtPr>
+    <w:sdtContent>
+      <w:p>
+        <w:pPr>
+          <w:pStyle w:val="Header"/>
+          <w:jc w:val="right"/>
+        </w:pPr>
+        <w:fldSimple w:instr=" PAGE   \* MERGEFORMAT ">
+          <w:r>
+            <w:rPr>
+              <w:noProof/>
+            </w:rPr>
+            <w:t>45</w:t>
+          </w:r>
+        </w:fldSimple>
+      </w:p>
+    </w:sdtContent>
+  </w:sdt>
   <w:p>
     <w:pPr>
       <w:pStyle w:val="Header"/>
@@ -32152,159 +32134,159 @@
     </dgm:pt>
   </dgm:ptLst>
   <dgm:cxnLst>
+    <dgm:cxn modelId="{E4D369B6-E724-444C-9F90-65664C881B81}" type="presOf" srcId="{6F1DA5B1-A4FF-44F7-B93A-D3744D139B90}" destId="{586B3830-363D-4C1D-A8B8-D100FE45F4E2}" srcOrd="1" destOrd="0" presId="urn:microsoft.com/office/officeart/2005/8/layout/orgChart1"/>
+    <dgm:cxn modelId="{03B6A55E-5469-4176-A756-1C8C0EFC4610}" type="presOf" srcId="{B34D2EBE-0A32-4262-8C15-75A42B46C59B}" destId="{A00ED46C-B6DD-4918-8EB9-2D7635F8FDED}" srcOrd="0" destOrd="0" presId="urn:microsoft.com/office/officeart/2005/8/layout/orgChart1"/>
+    <dgm:cxn modelId="{65BCD197-7428-4D1D-96A5-896CD269200E}" type="presOf" srcId="{54A78BB6-4460-494D-A9DE-12848243149E}" destId="{D464FE20-A81C-4B8B-99AB-DE8F83EAC5A2}" srcOrd="0" destOrd="0" presId="urn:microsoft.com/office/officeart/2005/8/layout/orgChart1"/>
+    <dgm:cxn modelId="{747BFE60-E473-413D-9404-4099F0FDAE5B}" type="presOf" srcId="{2FA6C982-2E9D-4BDC-BB6E-7AA7351C06F9}" destId="{CDBE2838-CA9F-45CB-83D5-81EC23FAE2AE}" srcOrd="1" destOrd="0" presId="urn:microsoft.com/office/officeart/2005/8/layout/orgChart1"/>
+    <dgm:cxn modelId="{6668A538-F306-41DD-BCE0-88B2D7AB8738}" type="presOf" srcId="{59567F25-FC87-4669-A6C5-E7B01FCE43A1}" destId="{0957E097-5C84-4EA0-AB0F-1DB9E47510F7}" srcOrd="1" destOrd="0" presId="urn:microsoft.com/office/officeart/2005/8/layout/orgChart1"/>
+    <dgm:cxn modelId="{A9AFDE4C-9098-4D29-83AD-D16617FE91EF}" type="presOf" srcId="{E6C46441-6A01-4F2E-9640-67AA52886EBF}" destId="{23A054BA-A31F-4E76-8DF3-DA89A0419B85}" srcOrd="1" destOrd="0" presId="urn:microsoft.com/office/officeart/2005/8/layout/orgChart1"/>
+    <dgm:cxn modelId="{8B97D319-8E8E-4781-9BB0-FDF0C4DB447A}" type="presOf" srcId="{E6C46441-6A01-4F2E-9640-67AA52886EBF}" destId="{E402142F-49FF-418F-B850-5D34A528023C}" srcOrd="0" destOrd="0" presId="urn:microsoft.com/office/officeart/2005/8/layout/orgChart1"/>
+    <dgm:cxn modelId="{5053E99E-44F8-4F51-9A74-9C06EFF9ED87}" type="presOf" srcId="{DCA165D6-C39B-48C1-934A-F99392B24139}" destId="{248FF031-DD77-4BFD-BD15-3056A302F84D}" srcOrd="1" destOrd="0" presId="urn:microsoft.com/office/officeart/2005/8/layout/orgChart1"/>
+    <dgm:cxn modelId="{3CCC00C7-A79C-4DC2-948B-30337C45FC90}" type="presOf" srcId="{A82B74BA-E95E-4DD0-A42A-AF187399AC67}" destId="{E4666103-5D3A-46F0-BD23-AAB4D8C854A9}" srcOrd="0" destOrd="0" presId="urn:microsoft.com/office/officeart/2005/8/layout/orgChart1"/>
+    <dgm:cxn modelId="{2EEFE36B-FC74-4A5C-B3EF-519AEB92CAF4}" srcId="{2B15B977-C4D4-4D8C-BDFD-E197648FB525}" destId="{E6C46441-6A01-4F2E-9640-67AA52886EBF}" srcOrd="2" destOrd="0" parTransId="{81825CE9-3892-4CED-80EA-67E78F71309D}" sibTransId="{7D6D48F3-C229-47B3-801C-E606546FD61F}"/>
+    <dgm:cxn modelId="{63F6FC78-9769-4972-8916-CBA331F3FFBB}" type="presOf" srcId="{46BC9471-A3B9-4A94-A2C3-4324AA9C2BEF}" destId="{66AD3578-59E8-491E-A8C7-6E54C4DA7BC7}" srcOrd="1" destOrd="0" presId="urn:microsoft.com/office/officeart/2005/8/layout/orgChart1"/>
+    <dgm:cxn modelId="{345F7503-67D6-4B63-96E0-BA29C0C67780}" type="presOf" srcId="{A9E81F82-DAC2-4527-A848-45778BA10CD7}" destId="{1ACDBC96-F5C7-40D7-897F-85091DEAC2FC}" srcOrd="0" destOrd="0" presId="urn:microsoft.com/office/officeart/2005/8/layout/orgChart1"/>
+    <dgm:cxn modelId="{4B6C89B7-BB0B-4D3B-A0F4-9815D90685E8}" srcId="{DCA165D6-C39B-48C1-934A-F99392B24139}" destId="{A9E81F82-DAC2-4527-A848-45778BA10CD7}" srcOrd="2" destOrd="0" parTransId="{F6CD8ADF-4328-440D-9310-97F377108A08}" sibTransId="{0C33727A-BBF7-40B8-9691-761225B3281D}"/>
+    <dgm:cxn modelId="{A35D0EC9-1228-4322-BE57-18FA33BC6095}" srcId="{2B15B977-C4D4-4D8C-BDFD-E197648FB525}" destId="{2E4E902B-E62F-4779-9EB1-5A3D0E2EC9BD}" srcOrd="0" destOrd="0" parTransId="{6C53ABDC-F4BE-4379-A71E-17B8AC76BA4F}" sibTransId="{E4A3D997-0E89-455E-8141-2A381C342064}"/>
+    <dgm:cxn modelId="{02B74F8D-25AE-4593-B7E5-9EDD11E69CAF}" type="presOf" srcId="{B34D2EBE-0A32-4262-8C15-75A42B46C59B}" destId="{BF993885-5030-4789-839A-1E2026E75F2B}" srcOrd="1" destOrd="0" presId="urn:microsoft.com/office/officeart/2005/8/layout/orgChart1"/>
+    <dgm:cxn modelId="{707F0BD6-4A2A-4550-8978-7C5B75B45EBC}" srcId="{DCA165D6-C39B-48C1-934A-F99392B24139}" destId="{EADC9B01-DB2C-4413-BB2F-FEC2B63A742A}" srcOrd="1" destOrd="0" parTransId="{FA1F3ECA-B372-4126-96FA-2ABBA93507C0}" sibTransId="{20D62F52-811A-4812-8AF6-BF452B37F25E}"/>
+    <dgm:cxn modelId="{ACD32BE5-0F15-4E5B-87D3-BA4C12F556FB}" type="presOf" srcId="{95E39D2E-E7EE-4071-8FE3-F6B2C970C792}" destId="{31F554AE-4145-4C32-B91D-3DDC1E5F4F36}" srcOrd="1" destOrd="0" presId="urn:microsoft.com/office/officeart/2005/8/layout/orgChart1"/>
+    <dgm:cxn modelId="{2F40BF91-307B-40A9-8854-CB0833B66C7C}" srcId="{46BC9471-A3B9-4A94-A2C3-4324AA9C2BEF}" destId="{DCA165D6-C39B-48C1-934A-F99392B24139}" srcOrd="0" destOrd="0" parTransId="{76178785-DD02-4506-B6F7-B573AC2493B9}" sibTransId="{FA5F7659-AF6E-4070-A265-703F8D5F2907}"/>
+    <dgm:cxn modelId="{CEDF04EA-BE55-45F8-9382-1AEFDCF4521D}" type="presOf" srcId="{FA1F3ECA-B372-4126-96FA-2ABBA93507C0}" destId="{AD1F96DD-DFFE-43DE-AD9A-E62A7B145344}" srcOrd="0" destOrd="0" presId="urn:microsoft.com/office/officeart/2005/8/layout/orgChart1"/>
+    <dgm:cxn modelId="{8D29404B-CEAB-464D-8309-6EE7FC92F406}" type="presOf" srcId="{9D47AEDA-9CBC-479F-ACE0-953CCE1AD538}" destId="{3708E724-1EF9-481B-9BD8-AC4F07BDE89F}" srcOrd="0" destOrd="0" presId="urn:microsoft.com/office/officeart/2005/8/layout/orgChart1"/>
+    <dgm:cxn modelId="{E80BDEA5-A28F-4D8C-8266-D4CED054EC25}" srcId="{A9E81F82-DAC2-4527-A848-45778BA10CD7}" destId="{95E39D2E-E7EE-4071-8FE3-F6B2C970C792}" srcOrd="1" destOrd="0" parTransId="{F8F5516F-132C-4CC2-8F65-7999097002FD}" sibTransId="{19178992-CAD5-40BB-954E-03467D35708E}"/>
+    <dgm:cxn modelId="{2187E653-D591-4089-8BBD-944E8E14BCEF}" type="presOf" srcId="{6C53ABDC-F4BE-4379-A71E-17B8AC76BA4F}" destId="{A559D2E9-288C-42B3-9E76-58985A94A41D}" srcOrd="0" destOrd="0" presId="urn:microsoft.com/office/officeart/2005/8/layout/orgChart1"/>
+    <dgm:cxn modelId="{E472A783-A7C6-433C-98B1-685654791DF1}" srcId="{A9E81F82-DAC2-4527-A848-45778BA10CD7}" destId="{59567F25-FC87-4669-A6C5-E7B01FCE43A1}" srcOrd="0" destOrd="0" parTransId="{D695D43D-EBFB-4924-9C08-CA79141A1A49}" sibTransId="{22A77B1F-59DC-41F3-86F2-12EAE67382F4}"/>
     <dgm:cxn modelId="{303757B9-D714-410A-B91E-091917A0E3C3}" srcId="{EADC9B01-DB2C-4413-BB2F-FEC2B63A742A}" destId="{6F1DA5B1-A4FF-44F7-B93A-D3744D139B90}" srcOrd="0" destOrd="0" parTransId="{54A78BB6-4460-494D-A9DE-12848243149E}" sibTransId="{0FB212A3-F93E-41C5-8BC1-A6080B6067B1}"/>
-    <dgm:cxn modelId="{8EA35579-5154-4A67-AF0D-8BE346F4173C}" type="presOf" srcId="{F6CD8ADF-4328-440D-9310-97F377108A08}" destId="{7CB6B779-466D-4E2D-9A07-6A1AE9AFBF6C}" srcOrd="0" destOrd="0" presId="urn:microsoft.com/office/officeart/2005/8/layout/orgChart1"/>
-    <dgm:cxn modelId="{A380003B-6AD1-4AFB-B547-9089F729BE89}" type="presOf" srcId="{EADC9B01-DB2C-4413-BB2F-FEC2B63A742A}" destId="{37D8181E-177D-48A4-8638-DBB6AF70E1C9}" srcOrd="0" destOrd="0" presId="urn:microsoft.com/office/officeart/2005/8/layout/orgChart1"/>
+    <dgm:cxn modelId="{351F4A3C-166D-4979-ADD3-AAE81B6CFB33}" srcId="{EADC9B01-DB2C-4413-BB2F-FEC2B63A742A}" destId="{2FA6C982-2E9D-4BDC-BB6E-7AA7351C06F9}" srcOrd="2" destOrd="0" parTransId="{8E8DC7C9-8EF3-4F56-A970-AB7809EC061A}" sibTransId="{E4CC28D5-C707-49C7-85CA-CDF3CFBB4432}"/>
+    <dgm:cxn modelId="{B71EC4FB-4E07-42A6-AF31-F622F6408923}" type="presOf" srcId="{2B15B977-C4D4-4D8C-BDFD-E197648FB525}" destId="{71CFCA81-0E37-4A7E-BB79-B090AF2CB27C}" srcOrd="0" destOrd="0" presId="urn:microsoft.com/office/officeart/2005/8/layout/orgChart1"/>
+    <dgm:cxn modelId="{AE027115-B266-4826-B223-7A869A0A980F}" type="presOf" srcId="{76178785-DD02-4506-B6F7-B573AC2493B9}" destId="{86652933-EE2F-4074-B806-EE5B0171DCA3}" srcOrd="0" destOrd="0" presId="urn:microsoft.com/office/officeart/2005/8/layout/orgChart1"/>
+    <dgm:cxn modelId="{A21F0935-3AA0-48CE-811F-7E59E9B61490}" type="presOf" srcId="{95E39D2E-E7EE-4071-8FE3-F6B2C970C792}" destId="{469D81A1-EA25-45A8-B4FC-4B94205E3BC4}" srcOrd="0" destOrd="0" presId="urn:microsoft.com/office/officeart/2005/8/layout/orgChart1"/>
+    <dgm:cxn modelId="{347204DE-85A3-4253-A43C-792D2C438940}" type="presOf" srcId="{CE112D89-4241-45EB-9535-5A25C9D7D48D}" destId="{5D8D5A94-5AEE-491E-A322-DFBA602E24EA}" srcOrd="0" destOrd="0" presId="urn:microsoft.com/office/officeart/2005/8/layout/orgChart1"/>
+    <dgm:cxn modelId="{24D37CD1-DCEF-418F-A617-F905F23F8BFA}" srcId="{EADC9B01-DB2C-4413-BB2F-FEC2B63A742A}" destId="{B34D2EBE-0A32-4262-8C15-75A42B46C59B}" srcOrd="1" destOrd="0" parTransId="{5F48F225-3ABE-4E88-AD5C-EF65C916F60F}" sibTransId="{DAFBBA81-28EE-408F-AFE0-D5829FBDBEA6}"/>
+    <dgm:cxn modelId="{78BDA775-990E-4D27-93FB-56104D9AB384}" type="presOf" srcId="{B5C28EFD-4B96-48A3-9171-F3F43550B67A}" destId="{80B657F1-6E75-478D-A023-1AD9633AB992}" srcOrd="0" destOrd="0" presId="urn:microsoft.com/office/officeart/2005/8/layout/orgChart1"/>
+    <dgm:cxn modelId="{95BC5394-3F38-45AD-86FB-5D9E2EEF1450}" type="presOf" srcId="{E4D9F91C-0308-4C77-AF84-7CDD66F2AEBF}" destId="{BD5BB516-549E-4EC6-8F42-17EA2B20A104}" srcOrd="0" destOrd="0" presId="urn:microsoft.com/office/officeart/2005/8/layout/orgChart1"/>
+    <dgm:cxn modelId="{693E83D8-1802-4D1E-95D0-46689EEA02DC}" type="presOf" srcId="{F8F5516F-132C-4CC2-8F65-7999097002FD}" destId="{F71FAC5B-336F-4852-8B19-413CDC0ABBB8}" srcOrd="0" destOrd="0" presId="urn:microsoft.com/office/officeart/2005/8/layout/orgChart1"/>
+    <dgm:cxn modelId="{B6A2CC56-4C34-492A-B27C-468CFD3ED7FE}" type="presOf" srcId="{EADC9B01-DB2C-4413-BB2F-FEC2B63A742A}" destId="{37D8181E-177D-48A4-8638-DBB6AF70E1C9}" srcOrd="0" destOrd="0" presId="urn:microsoft.com/office/officeart/2005/8/layout/orgChart1"/>
+    <dgm:cxn modelId="{92BA66F6-F487-4CC7-B847-0D4C63B10B00}" type="presOf" srcId="{2B15B977-C4D4-4D8C-BDFD-E197648FB525}" destId="{2C3E70B5-B154-4EE8-88F2-AC93EB4B575F}" srcOrd="1" destOrd="0" presId="urn:microsoft.com/office/officeart/2005/8/layout/orgChart1"/>
+    <dgm:cxn modelId="{B05EDC9A-258A-485E-8F37-9F391F88824A}" type="presOf" srcId="{A9E81F82-DAC2-4527-A848-45778BA10CD7}" destId="{78202D1B-154F-4A13-8BC5-A003CB448F16}" srcOrd="1" destOrd="0" presId="urn:microsoft.com/office/officeart/2005/8/layout/orgChart1"/>
+    <dgm:cxn modelId="{D6FB047A-2A8F-4DF1-A271-AF3789545C89}" srcId="{EADC9B01-DB2C-4413-BB2F-FEC2B63A742A}" destId="{CE112D89-4241-45EB-9535-5A25C9D7D48D}" srcOrd="3" destOrd="0" parTransId="{F232C582-F0C4-486A-8BAC-2A03DAFDBFD3}" sibTransId="{77E154AA-A94A-4D7A-B05B-CA4D97322054}"/>
+    <dgm:cxn modelId="{191C84C3-34D9-4A12-8423-71008955C016}" type="presOf" srcId="{8E8DC7C9-8EF3-4F56-A970-AB7809EC061A}" destId="{DE7D6F73-A017-4250-8DD2-411D3F1F8DB3}" srcOrd="0" destOrd="0" presId="urn:microsoft.com/office/officeart/2005/8/layout/orgChart1"/>
+    <dgm:cxn modelId="{79FD9CC4-4C95-420B-A54E-1CB1696C46A9}" type="presOf" srcId="{F6CD8ADF-4328-440D-9310-97F377108A08}" destId="{7CB6B779-466D-4E2D-9A07-6A1AE9AFBF6C}" srcOrd="0" destOrd="0" presId="urn:microsoft.com/office/officeart/2005/8/layout/orgChart1"/>
+    <dgm:cxn modelId="{69F7ECD3-E28E-406D-8231-A23522ED5FFD}" type="presOf" srcId="{59567F25-FC87-4669-A6C5-E7B01FCE43A1}" destId="{07796BB4-B391-40E4-8AB6-49ACF1B805DD}" srcOrd="0" destOrd="0" presId="urn:microsoft.com/office/officeart/2005/8/layout/orgChart1"/>
     <dgm:cxn modelId="{4E179CAF-0116-43F4-819E-0020EDD81F89}" srcId="{B5C28EFD-4B96-48A3-9171-F3F43550B67A}" destId="{46BC9471-A3B9-4A94-A2C3-4324AA9C2BEF}" srcOrd="0" destOrd="0" parTransId="{0504AD07-E2DB-4F5C-B3CE-80AE1582AE70}" sibTransId="{5D82A0F1-498C-4816-A642-0EB2FF521201}"/>
-    <dgm:cxn modelId="{F1BF8B1C-F941-4996-88C9-70DC9A298075}" type="presOf" srcId="{2FA6C982-2E9D-4BDC-BB6E-7AA7351C06F9}" destId="{23157CDC-EBB2-4C4C-AC4F-5F540106C499}" srcOrd="0" destOrd="0" presId="urn:microsoft.com/office/officeart/2005/8/layout/orgChart1"/>
-    <dgm:cxn modelId="{A61A4A87-4081-4C8B-8785-BB82FDDB892C}" type="presOf" srcId="{A9E81F82-DAC2-4527-A848-45778BA10CD7}" destId="{78202D1B-154F-4A13-8BC5-A003CB448F16}" srcOrd="1" destOrd="0" presId="urn:microsoft.com/office/officeart/2005/8/layout/orgChart1"/>
+    <dgm:cxn modelId="{4893EC28-AAE7-4CA5-839C-F1511C4D41A1}" type="presOf" srcId="{81825CE9-3892-4CED-80EA-67E78F71309D}" destId="{21BF748A-A1DF-4FE2-A7B4-38B0360572F7}" srcOrd="0" destOrd="0" presId="urn:microsoft.com/office/officeart/2005/8/layout/orgChart1"/>
+    <dgm:cxn modelId="{9D4C064A-71E2-4367-BF8F-9924CC4B34A9}" type="presOf" srcId="{CE112D89-4241-45EB-9535-5A25C9D7D48D}" destId="{CE454805-27EB-408A-ABC8-51FA9DFFA64D}" srcOrd="1" destOrd="0" presId="urn:microsoft.com/office/officeart/2005/8/layout/orgChart1"/>
+    <dgm:cxn modelId="{0120D8F9-E250-4EAA-B658-AC9674E3D88F}" type="presOf" srcId="{DCA165D6-C39B-48C1-934A-F99392B24139}" destId="{608D9BAD-9CE0-4C75-9C46-CCA97B26D316}" srcOrd="0" destOrd="0" presId="urn:microsoft.com/office/officeart/2005/8/layout/orgChart1"/>
+    <dgm:cxn modelId="{B80EF904-D698-43E0-A097-EB2C1C0F0262}" type="presOf" srcId="{2FA6C982-2E9D-4BDC-BB6E-7AA7351C06F9}" destId="{23157CDC-EBB2-4C4C-AC4F-5F540106C499}" srcOrd="0" destOrd="0" presId="urn:microsoft.com/office/officeart/2005/8/layout/orgChart1"/>
     <dgm:cxn modelId="{50C86007-2AB9-45D0-A43A-4812CFCC7CCC}" srcId="{DCA165D6-C39B-48C1-934A-F99392B24139}" destId="{2B15B977-C4D4-4D8C-BDFD-E197648FB525}" srcOrd="0" destOrd="0" parTransId="{9D47AEDA-9CBC-479F-ACE0-953CCE1AD538}" sibTransId="{519EA0C3-BAB6-4CDF-AFBA-41EAF3DB3ECA}"/>
-    <dgm:cxn modelId="{E80BDEA5-A28F-4D8C-8266-D4CED054EC25}" srcId="{A9E81F82-DAC2-4527-A848-45778BA10CD7}" destId="{95E39D2E-E7EE-4071-8FE3-F6B2C970C792}" srcOrd="1" destOrd="0" parTransId="{F8F5516F-132C-4CC2-8F65-7999097002FD}" sibTransId="{19178992-CAD5-40BB-954E-03467D35708E}"/>
-    <dgm:cxn modelId="{47F4BB01-CFA7-4316-956F-835DCB79DF95}" type="presOf" srcId="{A82B74BA-E95E-4DD0-A42A-AF187399AC67}" destId="{E4666103-5D3A-46F0-BD23-AAB4D8C854A9}" srcOrd="0" destOrd="0" presId="urn:microsoft.com/office/officeart/2005/8/layout/orgChart1"/>
-    <dgm:cxn modelId="{F9556B1B-780A-4D9C-BFBB-7B9C8E46D405}" type="presOf" srcId="{54A78BB6-4460-494D-A9DE-12848243149E}" destId="{D464FE20-A81C-4B8B-99AB-DE8F83EAC5A2}" srcOrd="0" destOrd="0" presId="urn:microsoft.com/office/officeart/2005/8/layout/orgChart1"/>
-    <dgm:cxn modelId="{A35D0EC9-1228-4322-BE57-18FA33BC6095}" srcId="{2B15B977-C4D4-4D8C-BDFD-E197648FB525}" destId="{2E4E902B-E62F-4779-9EB1-5A3D0E2EC9BD}" srcOrd="0" destOrd="0" parTransId="{6C53ABDC-F4BE-4379-A71E-17B8AC76BA4F}" sibTransId="{E4A3D997-0E89-455E-8141-2A381C342064}"/>
-    <dgm:cxn modelId="{1BFA0970-CAE7-4CD8-887B-D9512F7B680D}" type="presOf" srcId="{DCA165D6-C39B-48C1-934A-F99392B24139}" destId="{608D9BAD-9CE0-4C75-9C46-CCA97B26D316}" srcOrd="0" destOrd="0" presId="urn:microsoft.com/office/officeart/2005/8/layout/orgChart1"/>
-    <dgm:cxn modelId="{553B5845-0774-49E6-BAD4-7F1FC533450F}" type="presOf" srcId="{5F48F225-3ABE-4E88-AD5C-EF65C916F60F}" destId="{CB23FCA9-D08B-47F0-A355-AFC824147B59}" srcOrd="0" destOrd="0" presId="urn:microsoft.com/office/officeart/2005/8/layout/orgChart1"/>
-    <dgm:cxn modelId="{E598D5D0-9F78-411F-8446-AE1EA100F5C0}" type="presOf" srcId="{2E4E902B-E62F-4779-9EB1-5A3D0E2EC9BD}" destId="{33BB1678-DD0D-4DBE-A902-5A4C5478914C}" srcOrd="1" destOrd="0" presId="urn:microsoft.com/office/officeart/2005/8/layout/orgChart1"/>
-    <dgm:cxn modelId="{7771E739-7B51-4E19-95EC-8C283F0674A0}" type="presOf" srcId="{6C53ABDC-F4BE-4379-A71E-17B8AC76BA4F}" destId="{A559D2E9-288C-42B3-9E76-58985A94A41D}" srcOrd="0" destOrd="0" presId="urn:microsoft.com/office/officeart/2005/8/layout/orgChart1"/>
-    <dgm:cxn modelId="{6429B31A-57DB-4532-A79C-88A3B3E4108C}" type="presOf" srcId="{FA1F3ECA-B372-4126-96FA-2ABBA93507C0}" destId="{AD1F96DD-DFFE-43DE-AD9A-E62A7B145344}" srcOrd="0" destOrd="0" presId="urn:microsoft.com/office/officeart/2005/8/layout/orgChart1"/>
-    <dgm:cxn modelId="{68872981-9A45-4CC9-9202-679A2029178F}" type="presOf" srcId="{95E39D2E-E7EE-4071-8FE3-F6B2C970C792}" destId="{469D81A1-EA25-45A8-B4FC-4B94205E3BC4}" srcOrd="0" destOrd="0" presId="urn:microsoft.com/office/officeart/2005/8/layout/orgChart1"/>
-    <dgm:cxn modelId="{2D1CC37D-99F1-4639-AB72-CAE6D28C6B55}" type="presOf" srcId="{6F1DA5B1-A4FF-44F7-B93A-D3744D139B90}" destId="{7D77E29C-76E7-422E-8CBC-AA2E09AC4A3E}" srcOrd="0" destOrd="0" presId="urn:microsoft.com/office/officeart/2005/8/layout/orgChart1"/>
-    <dgm:cxn modelId="{5FFF2216-116D-42AA-9082-254A9681B9AB}" type="presOf" srcId="{EADC9B01-DB2C-4413-BB2F-FEC2B63A742A}" destId="{C3974AD4-F883-4E16-B16E-6E31D34921BC}" srcOrd="1" destOrd="0" presId="urn:microsoft.com/office/officeart/2005/8/layout/orgChart1"/>
-    <dgm:cxn modelId="{707F0BD6-4A2A-4550-8978-7C5B75B45EBC}" srcId="{DCA165D6-C39B-48C1-934A-F99392B24139}" destId="{EADC9B01-DB2C-4413-BB2F-FEC2B63A742A}" srcOrd="1" destOrd="0" parTransId="{FA1F3ECA-B372-4126-96FA-2ABBA93507C0}" sibTransId="{20D62F52-811A-4812-8AF6-BF452B37F25E}"/>
-    <dgm:cxn modelId="{552D3B0D-F31D-4764-A5C1-1470EDDAFCF1}" type="presOf" srcId="{CE112D89-4241-45EB-9535-5A25C9D7D48D}" destId="{5D8D5A94-5AEE-491E-A322-DFBA602E24EA}" srcOrd="0" destOrd="0" presId="urn:microsoft.com/office/officeart/2005/8/layout/orgChart1"/>
-    <dgm:cxn modelId="{298884D6-2046-46CB-B489-341DE8B6A1D1}" type="presOf" srcId="{B5C28EFD-4B96-48A3-9171-F3F43550B67A}" destId="{80B657F1-6E75-478D-A023-1AD9633AB992}" srcOrd="0" destOrd="0" presId="urn:microsoft.com/office/officeart/2005/8/layout/orgChart1"/>
-    <dgm:cxn modelId="{B8BD17F0-1CD7-44A8-A3D7-86074BA00E91}" type="presOf" srcId="{DCA165D6-C39B-48C1-934A-F99392B24139}" destId="{248FF031-DD77-4BFD-BD15-3056A302F84D}" srcOrd="1" destOrd="0" presId="urn:microsoft.com/office/officeart/2005/8/layout/orgChart1"/>
-    <dgm:cxn modelId="{B2B603E0-79E0-4538-B046-7D3D032A2995}" type="presOf" srcId="{95E39D2E-E7EE-4071-8FE3-F6B2C970C792}" destId="{31F554AE-4145-4C32-B91D-3DDC1E5F4F36}" srcOrd="1" destOrd="0" presId="urn:microsoft.com/office/officeart/2005/8/layout/orgChart1"/>
-    <dgm:cxn modelId="{78A2EF7C-0E1C-42AB-96F9-B157194FFD0B}" type="presOf" srcId="{B34D2EBE-0A32-4262-8C15-75A42B46C59B}" destId="{BF993885-5030-4789-839A-1E2026E75F2B}" srcOrd="1" destOrd="0" presId="urn:microsoft.com/office/officeart/2005/8/layout/orgChart1"/>
-    <dgm:cxn modelId="{4B6C89B7-BB0B-4D3B-A0F4-9815D90685E8}" srcId="{DCA165D6-C39B-48C1-934A-F99392B24139}" destId="{A9E81F82-DAC2-4527-A848-45778BA10CD7}" srcOrd="2" destOrd="0" parTransId="{F6CD8ADF-4328-440D-9310-97F377108A08}" sibTransId="{0C33727A-BBF7-40B8-9691-761225B3281D}"/>
-    <dgm:cxn modelId="{30172464-0BC3-445E-9614-D71C937D0C62}" type="presOf" srcId="{E6C46441-6A01-4F2E-9640-67AA52886EBF}" destId="{E402142F-49FF-418F-B850-5D34A528023C}" srcOrd="0" destOrd="0" presId="urn:microsoft.com/office/officeart/2005/8/layout/orgChart1"/>
-    <dgm:cxn modelId="{D6FB047A-2A8F-4DF1-A271-AF3789545C89}" srcId="{EADC9B01-DB2C-4413-BB2F-FEC2B63A742A}" destId="{CE112D89-4241-45EB-9535-5A25C9D7D48D}" srcOrd="3" destOrd="0" parTransId="{F232C582-F0C4-486A-8BAC-2A03DAFDBFD3}" sibTransId="{77E154AA-A94A-4D7A-B05B-CA4D97322054}"/>
-    <dgm:cxn modelId="{24AF605D-21BF-4E44-BF5D-A8AA7F8470A4}" type="presOf" srcId="{E4D9F91C-0308-4C77-AF84-7CDD66F2AEBF}" destId="{BD5BB516-549E-4EC6-8F42-17EA2B20A104}" srcOrd="0" destOrd="0" presId="urn:microsoft.com/office/officeart/2005/8/layout/orgChart1"/>
-    <dgm:cxn modelId="{66AD87BF-1D41-4438-B376-D09E881119DA}" type="presOf" srcId="{2FA6C982-2E9D-4BDC-BB6E-7AA7351C06F9}" destId="{CDBE2838-CA9F-45CB-83D5-81EC23FAE2AE}" srcOrd="1" destOrd="0" presId="urn:microsoft.com/office/officeart/2005/8/layout/orgChart1"/>
-    <dgm:cxn modelId="{6A8AEC9C-18A1-476E-87D6-EACE1B1821C4}" type="presOf" srcId="{76178785-DD02-4506-B6F7-B573AC2493B9}" destId="{86652933-EE2F-4074-B806-EE5B0171DCA3}" srcOrd="0" destOrd="0" presId="urn:microsoft.com/office/officeart/2005/8/layout/orgChart1"/>
-    <dgm:cxn modelId="{E8A18E38-A47A-4840-86C6-4F537C011E78}" type="presOf" srcId="{CE112D89-4241-45EB-9535-5A25C9D7D48D}" destId="{CE454805-27EB-408A-ABC8-51FA9DFFA64D}" srcOrd="1" destOrd="0" presId="urn:microsoft.com/office/officeart/2005/8/layout/orgChart1"/>
-    <dgm:cxn modelId="{E472A783-A7C6-433C-98B1-685654791DF1}" srcId="{A9E81F82-DAC2-4527-A848-45778BA10CD7}" destId="{59567F25-FC87-4669-A6C5-E7B01FCE43A1}" srcOrd="0" destOrd="0" parTransId="{D695D43D-EBFB-4924-9C08-CA79141A1A49}" sibTransId="{22A77B1F-59DC-41F3-86F2-12EAE67382F4}"/>
-    <dgm:cxn modelId="{64E91A1F-712E-42F5-A1AD-E6321A395674}" type="presOf" srcId="{E4D9F91C-0308-4C77-AF84-7CDD66F2AEBF}" destId="{6C2D93CD-E8B1-4B9F-9B90-55D5F9ACA7BD}" srcOrd="1" destOrd="0" presId="urn:microsoft.com/office/officeart/2005/8/layout/orgChart1"/>
-    <dgm:cxn modelId="{7A782C18-E0D9-4DE7-AD4D-86864B606F64}" type="presOf" srcId="{6F1DA5B1-A4FF-44F7-B93A-D3744D139B90}" destId="{586B3830-363D-4C1D-A8B8-D100FE45F4E2}" srcOrd="1" destOrd="0" presId="urn:microsoft.com/office/officeart/2005/8/layout/orgChart1"/>
-    <dgm:cxn modelId="{846D6246-7AE6-4DF1-8AE8-863275DD5DE9}" type="presOf" srcId="{46BC9471-A3B9-4A94-A2C3-4324AA9C2BEF}" destId="{F7D5BD0E-41B0-4FE0-8089-5FD62E8866B7}" srcOrd="0" destOrd="0" presId="urn:microsoft.com/office/officeart/2005/8/layout/orgChart1"/>
-    <dgm:cxn modelId="{24D37CD1-DCEF-418F-A617-F905F23F8BFA}" srcId="{EADC9B01-DB2C-4413-BB2F-FEC2B63A742A}" destId="{B34D2EBE-0A32-4262-8C15-75A42B46C59B}" srcOrd="1" destOrd="0" parTransId="{5F48F225-3ABE-4E88-AD5C-EF65C916F60F}" sibTransId="{DAFBBA81-28EE-408F-AFE0-D5829FBDBEA6}"/>
-    <dgm:cxn modelId="{96E2CDDC-A6CA-4C22-A34D-9338B709A755}" type="presOf" srcId="{2E4E902B-E62F-4779-9EB1-5A3D0E2EC9BD}" destId="{ACA5929C-55D1-4AD1-975F-6E59945DC64A}" srcOrd="0" destOrd="0" presId="urn:microsoft.com/office/officeart/2005/8/layout/orgChart1"/>
-    <dgm:cxn modelId="{85BC525F-D5BB-4C52-BC8D-44E1F77CDCF1}" type="presOf" srcId="{59567F25-FC87-4669-A6C5-E7B01FCE43A1}" destId="{07796BB4-B391-40E4-8AB6-49ACF1B805DD}" srcOrd="0" destOrd="0" presId="urn:microsoft.com/office/officeart/2005/8/layout/orgChart1"/>
-    <dgm:cxn modelId="{2F40BF91-307B-40A9-8854-CB0833B66C7C}" srcId="{46BC9471-A3B9-4A94-A2C3-4324AA9C2BEF}" destId="{DCA165D6-C39B-48C1-934A-F99392B24139}" srcOrd="0" destOrd="0" parTransId="{76178785-DD02-4506-B6F7-B573AC2493B9}" sibTransId="{FA5F7659-AF6E-4070-A265-703F8D5F2907}"/>
-    <dgm:cxn modelId="{CEFFBA1B-1399-4768-8923-47867178BCFC}" type="presOf" srcId="{8E8DC7C9-8EF3-4F56-A970-AB7809EC061A}" destId="{DE7D6F73-A017-4250-8DD2-411D3F1F8DB3}" srcOrd="0" destOrd="0" presId="urn:microsoft.com/office/officeart/2005/8/layout/orgChart1"/>
-    <dgm:cxn modelId="{A55A7A6B-A0D8-4FE3-B95C-D27A1644F1B6}" type="presOf" srcId="{9D47AEDA-9CBC-479F-ACE0-953CCE1AD538}" destId="{3708E724-1EF9-481B-9BD8-AC4F07BDE89F}" srcOrd="0" destOrd="0" presId="urn:microsoft.com/office/officeart/2005/8/layout/orgChart1"/>
-    <dgm:cxn modelId="{C8BEF263-41FC-4D9D-95A5-623F84CED189}" type="presOf" srcId="{E6C46441-6A01-4F2E-9640-67AA52886EBF}" destId="{23A054BA-A31F-4E76-8DF3-DA89A0419B85}" srcOrd="1" destOrd="0" presId="urn:microsoft.com/office/officeart/2005/8/layout/orgChart1"/>
-    <dgm:cxn modelId="{2EEFE36B-FC74-4A5C-B3EF-519AEB92CAF4}" srcId="{2B15B977-C4D4-4D8C-BDFD-E197648FB525}" destId="{E6C46441-6A01-4F2E-9640-67AA52886EBF}" srcOrd="2" destOrd="0" parTransId="{81825CE9-3892-4CED-80EA-67E78F71309D}" sibTransId="{7D6D48F3-C229-47B3-801C-E606546FD61F}"/>
-    <dgm:cxn modelId="{0B5B46BF-393A-499F-9336-0EE35CC915E9}" type="presOf" srcId="{D695D43D-EBFB-4924-9C08-CA79141A1A49}" destId="{E5F673DD-2A27-41CD-BE32-92D9E66E7A74}" srcOrd="0" destOrd="0" presId="urn:microsoft.com/office/officeart/2005/8/layout/orgChart1"/>
-    <dgm:cxn modelId="{2CCDFDCB-A6E4-4E48-B274-5465155348F2}" type="presOf" srcId="{A9E81F82-DAC2-4527-A848-45778BA10CD7}" destId="{1ACDBC96-F5C7-40D7-897F-85091DEAC2FC}" srcOrd="0" destOrd="0" presId="urn:microsoft.com/office/officeart/2005/8/layout/orgChart1"/>
-    <dgm:cxn modelId="{0B237F9C-1A8D-430F-96B8-D28ABC7AB0A1}" type="presOf" srcId="{46BC9471-A3B9-4A94-A2C3-4324AA9C2BEF}" destId="{66AD3578-59E8-491E-A8C7-6E54C4DA7BC7}" srcOrd="1" destOrd="0" presId="urn:microsoft.com/office/officeart/2005/8/layout/orgChart1"/>
+    <dgm:cxn modelId="{FDA62CD9-5173-4436-ADE8-0F84B84D69F6}" type="presOf" srcId="{E4D9F91C-0308-4C77-AF84-7CDD66F2AEBF}" destId="{6C2D93CD-E8B1-4B9F-9B90-55D5F9ACA7BD}" srcOrd="1" destOrd="0" presId="urn:microsoft.com/office/officeart/2005/8/layout/orgChart1"/>
+    <dgm:cxn modelId="{E63B5BB4-8F7E-4B1F-9765-322F6EB483F6}" type="presOf" srcId="{6F1DA5B1-A4FF-44F7-B93A-D3744D139B90}" destId="{7D77E29C-76E7-422E-8CBC-AA2E09AC4A3E}" srcOrd="0" destOrd="0" presId="urn:microsoft.com/office/officeart/2005/8/layout/orgChart1"/>
+    <dgm:cxn modelId="{01C02D30-1E44-415C-9B2E-02EEB1D06AA5}" type="presOf" srcId="{EADC9B01-DB2C-4413-BB2F-FEC2B63A742A}" destId="{C3974AD4-F883-4E16-B16E-6E31D34921BC}" srcOrd="1" destOrd="0" presId="urn:microsoft.com/office/officeart/2005/8/layout/orgChart1"/>
+    <dgm:cxn modelId="{3B8A9FA6-DADC-412C-B1FE-2D843AB9AECE}" type="presOf" srcId="{46BC9471-A3B9-4A94-A2C3-4324AA9C2BEF}" destId="{F7D5BD0E-41B0-4FE0-8089-5FD62E8866B7}" srcOrd="0" destOrd="0" presId="urn:microsoft.com/office/officeart/2005/8/layout/orgChart1"/>
+    <dgm:cxn modelId="{C922120E-07F4-4949-A6AE-CD970CE812E2}" type="presOf" srcId="{D695D43D-EBFB-4924-9C08-CA79141A1A49}" destId="{E5F673DD-2A27-41CD-BE32-92D9E66E7A74}" srcOrd="0" destOrd="0" presId="urn:microsoft.com/office/officeart/2005/8/layout/orgChart1"/>
     <dgm:cxn modelId="{A9BAC97D-F4FB-4C01-87A1-6AA3B30BF03E}" srcId="{2B15B977-C4D4-4D8C-BDFD-E197648FB525}" destId="{E4D9F91C-0308-4C77-AF84-7CDD66F2AEBF}" srcOrd="1" destOrd="0" parTransId="{A82B74BA-E95E-4DD0-A42A-AF187399AC67}" sibTransId="{C03F1B1B-4D6D-4993-87D7-48C681B6C045}"/>
-    <dgm:cxn modelId="{B38D6EA0-2658-43B7-95F1-D93231026E88}" type="presOf" srcId="{2B15B977-C4D4-4D8C-BDFD-E197648FB525}" destId="{2C3E70B5-B154-4EE8-88F2-AC93EB4B575F}" srcOrd="1" destOrd="0" presId="urn:microsoft.com/office/officeart/2005/8/layout/orgChart1"/>
-    <dgm:cxn modelId="{351F4A3C-166D-4979-ADD3-AAE81B6CFB33}" srcId="{EADC9B01-DB2C-4413-BB2F-FEC2B63A742A}" destId="{2FA6C982-2E9D-4BDC-BB6E-7AA7351C06F9}" srcOrd="2" destOrd="0" parTransId="{8E8DC7C9-8EF3-4F56-A970-AB7809EC061A}" sibTransId="{E4CC28D5-C707-49C7-85CA-CDF3CFBB4432}"/>
-    <dgm:cxn modelId="{AF3A5754-A090-4C9A-8E0F-46E350E52D14}" type="presOf" srcId="{F8F5516F-132C-4CC2-8F65-7999097002FD}" destId="{F71FAC5B-336F-4852-8B19-413CDC0ABBB8}" srcOrd="0" destOrd="0" presId="urn:microsoft.com/office/officeart/2005/8/layout/orgChart1"/>
-    <dgm:cxn modelId="{4246777E-2E48-4F9E-8914-AD12A6A29DD5}" type="presOf" srcId="{59567F25-FC87-4669-A6C5-E7B01FCE43A1}" destId="{0957E097-5C84-4EA0-AB0F-1DB9E47510F7}" srcOrd="1" destOrd="0" presId="urn:microsoft.com/office/officeart/2005/8/layout/orgChart1"/>
-    <dgm:cxn modelId="{D267D06F-B676-49BE-9871-EF5DA6427A4A}" type="presOf" srcId="{B34D2EBE-0A32-4262-8C15-75A42B46C59B}" destId="{A00ED46C-B6DD-4918-8EB9-2D7635F8FDED}" srcOrd="0" destOrd="0" presId="urn:microsoft.com/office/officeart/2005/8/layout/orgChart1"/>
-    <dgm:cxn modelId="{F008FC08-162F-495A-8BB4-CB3A4123CA6F}" type="presOf" srcId="{F232C582-F0C4-486A-8BAC-2A03DAFDBFD3}" destId="{2094E03C-6FBA-4FED-A1FA-472F849E708A}" srcOrd="0" destOrd="0" presId="urn:microsoft.com/office/officeart/2005/8/layout/orgChart1"/>
-    <dgm:cxn modelId="{947DFA8F-1C64-4594-886B-F8A713EBC726}" type="presOf" srcId="{2B15B977-C4D4-4D8C-BDFD-E197648FB525}" destId="{71CFCA81-0E37-4A7E-BB79-B090AF2CB27C}" srcOrd="0" destOrd="0" presId="urn:microsoft.com/office/officeart/2005/8/layout/orgChart1"/>
-    <dgm:cxn modelId="{9C2A6D93-6BE1-4C1A-8FC6-AC6A3937FB78}" type="presOf" srcId="{81825CE9-3892-4CED-80EA-67E78F71309D}" destId="{21BF748A-A1DF-4FE2-A7B4-38B0360572F7}" srcOrd="0" destOrd="0" presId="urn:microsoft.com/office/officeart/2005/8/layout/orgChart1"/>
-    <dgm:cxn modelId="{A36E27BB-423F-472A-AB5B-5FFC55F0B8CA}" type="presParOf" srcId="{80B657F1-6E75-478D-A023-1AD9633AB992}" destId="{957D9914-63E5-48B8-ABC0-A9D98CDCF382}" srcOrd="0" destOrd="0" presId="urn:microsoft.com/office/officeart/2005/8/layout/orgChart1"/>
-    <dgm:cxn modelId="{BDDC7C8F-7B1C-4A82-8450-E143833D9F97}" type="presParOf" srcId="{957D9914-63E5-48B8-ABC0-A9D98CDCF382}" destId="{D8384F06-48BB-4593-AB32-38C1FEF49A1C}" srcOrd="0" destOrd="0" presId="urn:microsoft.com/office/officeart/2005/8/layout/orgChart1"/>
-    <dgm:cxn modelId="{917C09E5-62E0-41FF-B1E5-6C99037DA45F}" type="presParOf" srcId="{D8384F06-48BB-4593-AB32-38C1FEF49A1C}" destId="{F7D5BD0E-41B0-4FE0-8089-5FD62E8866B7}" srcOrd="0" destOrd="0" presId="urn:microsoft.com/office/officeart/2005/8/layout/orgChart1"/>
-    <dgm:cxn modelId="{99FB0635-E4E6-4582-BEEF-F9D573D618C8}" type="presParOf" srcId="{D8384F06-48BB-4593-AB32-38C1FEF49A1C}" destId="{66AD3578-59E8-491E-A8C7-6E54C4DA7BC7}" srcOrd="1" destOrd="0" presId="urn:microsoft.com/office/officeart/2005/8/layout/orgChart1"/>
-    <dgm:cxn modelId="{EB581934-CF5B-4108-8D25-6E80CB55BF42}" type="presParOf" srcId="{957D9914-63E5-48B8-ABC0-A9D98CDCF382}" destId="{76E3FE0F-1510-4192-B831-162A37A0A7EA}" srcOrd="1" destOrd="0" presId="urn:microsoft.com/office/officeart/2005/8/layout/orgChart1"/>
-    <dgm:cxn modelId="{9C618500-DCF8-425C-8B21-A46F99B2AF7F}" type="presParOf" srcId="{76E3FE0F-1510-4192-B831-162A37A0A7EA}" destId="{86652933-EE2F-4074-B806-EE5B0171DCA3}" srcOrd="0" destOrd="0" presId="urn:microsoft.com/office/officeart/2005/8/layout/orgChart1"/>
-    <dgm:cxn modelId="{5251AFF1-83AE-4CE1-ABEA-B05B8082A498}" type="presParOf" srcId="{76E3FE0F-1510-4192-B831-162A37A0A7EA}" destId="{4A297C1C-388A-4B9C-A044-975418C4E907}" srcOrd="1" destOrd="0" presId="urn:microsoft.com/office/officeart/2005/8/layout/orgChart1"/>
-    <dgm:cxn modelId="{A9A10284-A247-49D4-96D3-0F3E38E9FC41}" type="presParOf" srcId="{4A297C1C-388A-4B9C-A044-975418C4E907}" destId="{D88683E9-729D-4DA6-B991-91A94E2F2B2D}" srcOrd="0" destOrd="0" presId="urn:microsoft.com/office/officeart/2005/8/layout/orgChart1"/>
-    <dgm:cxn modelId="{46DE5CF9-845A-4B9C-872E-5FD48C3CC21A}" type="presParOf" srcId="{D88683E9-729D-4DA6-B991-91A94E2F2B2D}" destId="{608D9BAD-9CE0-4C75-9C46-CCA97B26D316}" srcOrd="0" destOrd="0" presId="urn:microsoft.com/office/officeart/2005/8/layout/orgChart1"/>
-    <dgm:cxn modelId="{F1277904-A940-4300-BAB7-B514C4F369FF}" type="presParOf" srcId="{D88683E9-729D-4DA6-B991-91A94E2F2B2D}" destId="{248FF031-DD77-4BFD-BD15-3056A302F84D}" srcOrd="1" destOrd="0" presId="urn:microsoft.com/office/officeart/2005/8/layout/orgChart1"/>
-    <dgm:cxn modelId="{8A27C4E2-D72D-4AF4-A670-10C00C2720FE}" type="presParOf" srcId="{4A297C1C-388A-4B9C-A044-975418C4E907}" destId="{D8269213-51AA-4015-A80D-07AC8A067393}" srcOrd="1" destOrd="0" presId="urn:microsoft.com/office/officeart/2005/8/layout/orgChart1"/>
-    <dgm:cxn modelId="{C32109F6-ABDD-4F8C-9752-B764483F0B9D}" type="presParOf" srcId="{D8269213-51AA-4015-A80D-07AC8A067393}" destId="{3708E724-1EF9-481B-9BD8-AC4F07BDE89F}" srcOrd="0" destOrd="0" presId="urn:microsoft.com/office/officeart/2005/8/layout/orgChart1"/>
-    <dgm:cxn modelId="{FFB1DE09-1B5B-444A-A108-6C34F484905A}" type="presParOf" srcId="{D8269213-51AA-4015-A80D-07AC8A067393}" destId="{C34405E9-1B61-4026-B1AB-26BCE2A3BF8C}" srcOrd="1" destOrd="0" presId="urn:microsoft.com/office/officeart/2005/8/layout/orgChart1"/>
-    <dgm:cxn modelId="{AD284F5F-4E4C-427D-A238-33964DE32410}" type="presParOf" srcId="{C34405E9-1B61-4026-B1AB-26BCE2A3BF8C}" destId="{29B38376-D0BB-49F5-BDAE-5EC9574C15C4}" srcOrd="0" destOrd="0" presId="urn:microsoft.com/office/officeart/2005/8/layout/orgChart1"/>
-    <dgm:cxn modelId="{88E02A14-42E2-4849-824E-775166C7DC61}" type="presParOf" srcId="{29B38376-D0BB-49F5-BDAE-5EC9574C15C4}" destId="{71CFCA81-0E37-4A7E-BB79-B090AF2CB27C}" srcOrd="0" destOrd="0" presId="urn:microsoft.com/office/officeart/2005/8/layout/orgChart1"/>
-    <dgm:cxn modelId="{6D5AE6B1-8D12-4117-A224-C2C6C1A1EA12}" type="presParOf" srcId="{29B38376-D0BB-49F5-BDAE-5EC9574C15C4}" destId="{2C3E70B5-B154-4EE8-88F2-AC93EB4B575F}" srcOrd="1" destOrd="0" presId="urn:microsoft.com/office/officeart/2005/8/layout/orgChart1"/>
-    <dgm:cxn modelId="{3223A0D4-C5A6-4A94-8B44-E9CB45A85C6E}" type="presParOf" srcId="{C34405E9-1B61-4026-B1AB-26BCE2A3BF8C}" destId="{030ECFCF-78D8-4C35-AACF-27B4431334F1}" srcOrd="1" destOrd="0" presId="urn:microsoft.com/office/officeart/2005/8/layout/orgChart1"/>
-    <dgm:cxn modelId="{800947F1-2F6D-4254-895A-3CD9AAF4BD28}" type="presParOf" srcId="{030ECFCF-78D8-4C35-AACF-27B4431334F1}" destId="{A559D2E9-288C-42B3-9E76-58985A94A41D}" srcOrd="0" destOrd="0" presId="urn:microsoft.com/office/officeart/2005/8/layout/orgChart1"/>
-    <dgm:cxn modelId="{B5BF91F3-7E2A-4764-AB9D-63227BB6E15F}" type="presParOf" srcId="{030ECFCF-78D8-4C35-AACF-27B4431334F1}" destId="{08AF7F6D-4181-49DF-A3C5-B3AF253EB34D}" srcOrd="1" destOrd="0" presId="urn:microsoft.com/office/officeart/2005/8/layout/orgChart1"/>
-    <dgm:cxn modelId="{1B1E58C2-22BD-4E25-B59B-C66EDD5D5C65}" type="presParOf" srcId="{08AF7F6D-4181-49DF-A3C5-B3AF253EB34D}" destId="{0C1719A2-0085-47E8-B039-5418489FF0CA}" srcOrd="0" destOrd="0" presId="urn:microsoft.com/office/officeart/2005/8/layout/orgChart1"/>
-    <dgm:cxn modelId="{15611286-7664-4B39-8200-F6DD87C97592}" type="presParOf" srcId="{0C1719A2-0085-47E8-B039-5418489FF0CA}" destId="{ACA5929C-55D1-4AD1-975F-6E59945DC64A}" srcOrd="0" destOrd="0" presId="urn:microsoft.com/office/officeart/2005/8/layout/orgChart1"/>
-    <dgm:cxn modelId="{B5A97F47-0793-484B-B0ED-E3BF8F7353A0}" type="presParOf" srcId="{0C1719A2-0085-47E8-B039-5418489FF0CA}" destId="{33BB1678-DD0D-4DBE-A902-5A4C5478914C}" srcOrd="1" destOrd="0" presId="urn:microsoft.com/office/officeart/2005/8/layout/orgChart1"/>
-    <dgm:cxn modelId="{9A578C4B-7E31-4A5D-89C8-23D1D95E4AE0}" type="presParOf" srcId="{08AF7F6D-4181-49DF-A3C5-B3AF253EB34D}" destId="{ADCF2DE4-902D-426B-A91C-B7358AFA1C52}" srcOrd="1" destOrd="0" presId="urn:microsoft.com/office/officeart/2005/8/layout/orgChart1"/>
-    <dgm:cxn modelId="{D7CE024F-079F-4941-A633-27594037E2C0}" type="presParOf" srcId="{08AF7F6D-4181-49DF-A3C5-B3AF253EB34D}" destId="{E2AB5D17-05D9-490F-92EC-96CD73FF462E}" srcOrd="2" destOrd="0" presId="urn:microsoft.com/office/officeart/2005/8/layout/orgChart1"/>
-    <dgm:cxn modelId="{EBF891E4-68D9-4D7B-BBDE-3A60B4D1B4FD}" type="presParOf" srcId="{030ECFCF-78D8-4C35-AACF-27B4431334F1}" destId="{E4666103-5D3A-46F0-BD23-AAB4D8C854A9}" srcOrd="2" destOrd="0" presId="urn:microsoft.com/office/officeart/2005/8/layout/orgChart1"/>
-    <dgm:cxn modelId="{947CC590-BFD7-43A0-BD4C-114DFA1F84B8}" type="presParOf" srcId="{030ECFCF-78D8-4C35-AACF-27B4431334F1}" destId="{84DEB0EE-774E-426E-A03B-A3FDDF6631D5}" srcOrd="3" destOrd="0" presId="urn:microsoft.com/office/officeart/2005/8/layout/orgChart1"/>
-    <dgm:cxn modelId="{492B28AA-E2F2-4261-A467-1B4DAB4F1AFD}" type="presParOf" srcId="{84DEB0EE-774E-426E-A03B-A3FDDF6631D5}" destId="{8D8B7F3A-499A-4BD6-959C-6DFDD6F3DC1F}" srcOrd="0" destOrd="0" presId="urn:microsoft.com/office/officeart/2005/8/layout/orgChart1"/>
-    <dgm:cxn modelId="{B4DE480D-973B-4A74-988E-E5F6CDC3EFCC}" type="presParOf" srcId="{8D8B7F3A-499A-4BD6-959C-6DFDD6F3DC1F}" destId="{BD5BB516-549E-4EC6-8F42-17EA2B20A104}" srcOrd="0" destOrd="0" presId="urn:microsoft.com/office/officeart/2005/8/layout/orgChart1"/>
-    <dgm:cxn modelId="{460D416D-87AE-4940-8904-6BD691DFF472}" type="presParOf" srcId="{8D8B7F3A-499A-4BD6-959C-6DFDD6F3DC1F}" destId="{6C2D93CD-E8B1-4B9F-9B90-55D5F9ACA7BD}" srcOrd="1" destOrd="0" presId="urn:microsoft.com/office/officeart/2005/8/layout/orgChart1"/>
-    <dgm:cxn modelId="{311A7470-D1BF-4D0D-9A9C-F8DEBE3FAF79}" type="presParOf" srcId="{84DEB0EE-774E-426E-A03B-A3FDDF6631D5}" destId="{730BF740-08C1-4AE1-BA2F-060D62B1C704}" srcOrd="1" destOrd="0" presId="urn:microsoft.com/office/officeart/2005/8/layout/orgChart1"/>
-    <dgm:cxn modelId="{49A8ECDA-42C7-4122-9E50-28D9EBDB7E3A}" type="presParOf" srcId="{84DEB0EE-774E-426E-A03B-A3FDDF6631D5}" destId="{C2BD0085-6AA1-42B1-A07D-B8261BEB09A8}" srcOrd="2" destOrd="0" presId="urn:microsoft.com/office/officeart/2005/8/layout/orgChart1"/>
-    <dgm:cxn modelId="{2FEC6903-874D-4C7D-8172-43DA397676E2}" type="presParOf" srcId="{030ECFCF-78D8-4C35-AACF-27B4431334F1}" destId="{21BF748A-A1DF-4FE2-A7B4-38B0360572F7}" srcOrd="4" destOrd="0" presId="urn:microsoft.com/office/officeart/2005/8/layout/orgChart1"/>
-    <dgm:cxn modelId="{A21FE3FA-03D8-4E4F-B206-9031FC4BFC37}" type="presParOf" srcId="{030ECFCF-78D8-4C35-AACF-27B4431334F1}" destId="{26C274FC-F764-4070-9F11-75E13A4A007F}" srcOrd="5" destOrd="0" presId="urn:microsoft.com/office/officeart/2005/8/layout/orgChart1"/>
-    <dgm:cxn modelId="{8144F33F-D583-4920-B26B-4B481229E055}" type="presParOf" srcId="{26C274FC-F764-4070-9F11-75E13A4A007F}" destId="{B33203E4-CCEB-4187-BAC3-5B8FD514E33B}" srcOrd="0" destOrd="0" presId="urn:microsoft.com/office/officeart/2005/8/layout/orgChart1"/>
-    <dgm:cxn modelId="{AE23D784-5379-4746-9567-752847E8DCB2}" type="presParOf" srcId="{B33203E4-CCEB-4187-BAC3-5B8FD514E33B}" destId="{E402142F-49FF-418F-B850-5D34A528023C}" srcOrd="0" destOrd="0" presId="urn:microsoft.com/office/officeart/2005/8/layout/orgChart1"/>
-    <dgm:cxn modelId="{3284DBFA-ED9A-4A57-B48F-DCC5D1601626}" type="presParOf" srcId="{B33203E4-CCEB-4187-BAC3-5B8FD514E33B}" destId="{23A054BA-A31F-4E76-8DF3-DA89A0419B85}" srcOrd="1" destOrd="0" presId="urn:microsoft.com/office/officeart/2005/8/layout/orgChart1"/>
-    <dgm:cxn modelId="{881CE91B-FFA3-4A98-8A04-3EEBE737B5FE}" type="presParOf" srcId="{26C274FC-F764-4070-9F11-75E13A4A007F}" destId="{88376622-4018-4D70-AA4E-840D3D76DF2E}" srcOrd="1" destOrd="0" presId="urn:microsoft.com/office/officeart/2005/8/layout/orgChart1"/>
-    <dgm:cxn modelId="{E0A2E60B-91B8-44B9-B0BA-9FECEFF861D3}" type="presParOf" srcId="{26C274FC-F764-4070-9F11-75E13A4A007F}" destId="{98DB0117-87B2-4617-BF7D-C53E9A71CD59}" srcOrd="2" destOrd="0" presId="urn:microsoft.com/office/officeart/2005/8/layout/orgChart1"/>
-    <dgm:cxn modelId="{E16676B3-ABF2-4475-8A49-6556A1D2BA05}" type="presParOf" srcId="{C34405E9-1B61-4026-B1AB-26BCE2A3BF8C}" destId="{84086B8D-C835-4F7E-9B33-F5EBDAF1862D}" srcOrd="2" destOrd="0" presId="urn:microsoft.com/office/officeart/2005/8/layout/orgChart1"/>
-    <dgm:cxn modelId="{2ADE28EB-11FC-497E-9267-25C2C186254E}" type="presParOf" srcId="{D8269213-51AA-4015-A80D-07AC8A067393}" destId="{AD1F96DD-DFFE-43DE-AD9A-E62A7B145344}" srcOrd="2" destOrd="0" presId="urn:microsoft.com/office/officeart/2005/8/layout/orgChart1"/>
-    <dgm:cxn modelId="{73FEE74D-0649-4421-A8A9-1EEF9780F268}" type="presParOf" srcId="{D8269213-51AA-4015-A80D-07AC8A067393}" destId="{E35D2CB0-FD51-4C42-9D49-B96AD021F6D5}" srcOrd="3" destOrd="0" presId="urn:microsoft.com/office/officeart/2005/8/layout/orgChart1"/>
-    <dgm:cxn modelId="{66BB68D4-B6D3-435D-B7CD-F0B685856C83}" type="presParOf" srcId="{E35D2CB0-FD51-4C42-9D49-B96AD021F6D5}" destId="{4FFB6D8C-D12C-4AAA-8211-0C9EC4E1A50E}" srcOrd="0" destOrd="0" presId="urn:microsoft.com/office/officeart/2005/8/layout/orgChart1"/>
-    <dgm:cxn modelId="{5B76506A-129B-43CC-A1E6-D4A3F221E5F7}" type="presParOf" srcId="{4FFB6D8C-D12C-4AAA-8211-0C9EC4E1A50E}" destId="{37D8181E-177D-48A4-8638-DBB6AF70E1C9}" srcOrd="0" destOrd="0" presId="urn:microsoft.com/office/officeart/2005/8/layout/orgChart1"/>
-    <dgm:cxn modelId="{00D6DE35-50B2-4163-BBA8-2CE2B6E6EF9B}" type="presParOf" srcId="{4FFB6D8C-D12C-4AAA-8211-0C9EC4E1A50E}" destId="{C3974AD4-F883-4E16-B16E-6E31D34921BC}" srcOrd="1" destOrd="0" presId="urn:microsoft.com/office/officeart/2005/8/layout/orgChart1"/>
-    <dgm:cxn modelId="{38B92679-68F1-4E2F-8247-E396912FF2BF}" type="presParOf" srcId="{E35D2CB0-FD51-4C42-9D49-B96AD021F6D5}" destId="{A79E1D98-A40E-4971-8681-F74AD793178C}" srcOrd="1" destOrd="0" presId="urn:microsoft.com/office/officeart/2005/8/layout/orgChart1"/>
-    <dgm:cxn modelId="{8475FCC3-2482-498E-803C-AC30377E9B61}" type="presParOf" srcId="{A79E1D98-A40E-4971-8681-F74AD793178C}" destId="{D464FE20-A81C-4B8B-99AB-DE8F83EAC5A2}" srcOrd="0" destOrd="0" presId="urn:microsoft.com/office/officeart/2005/8/layout/orgChart1"/>
-    <dgm:cxn modelId="{A6E3CC66-7ED4-4ED9-9BCB-AA6599FE8F10}" type="presParOf" srcId="{A79E1D98-A40E-4971-8681-F74AD793178C}" destId="{856716FD-F052-4BBA-A2E7-6B40D1A00BF3}" srcOrd="1" destOrd="0" presId="urn:microsoft.com/office/officeart/2005/8/layout/orgChart1"/>
-    <dgm:cxn modelId="{976E63BE-5DF0-4531-8E12-C648C3ED3CCC}" type="presParOf" srcId="{856716FD-F052-4BBA-A2E7-6B40D1A00BF3}" destId="{8DCB44A9-F27D-4DCE-A927-FB4BE6B4AA60}" srcOrd="0" destOrd="0" presId="urn:microsoft.com/office/officeart/2005/8/layout/orgChart1"/>
-    <dgm:cxn modelId="{79AF7D12-B3D6-41DC-B95F-5CDF9D4419F7}" type="presParOf" srcId="{8DCB44A9-F27D-4DCE-A927-FB4BE6B4AA60}" destId="{7D77E29C-76E7-422E-8CBC-AA2E09AC4A3E}" srcOrd="0" destOrd="0" presId="urn:microsoft.com/office/officeart/2005/8/layout/orgChart1"/>
-    <dgm:cxn modelId="{4F3B353F-2AA4-48BE-9C25-F5638204F117}" type="presParOf" srcId="{8DCB44A9-F27D-4DCE-A927-FB4BE6B4AA60}" destId="{586B3830-363D-4C1D-A8B8-D100FE45F4E2}" srcOrd="1" destOrd="0" presId="urn:microsoft.com/office/officeart/2005/8/layout/orgChart1"/>
-    <dgm:cxn modelId="{2D4C3894-5A49-4A44-99F2-25A5B5D82DC3}" type="presParOf" srcId="{856716FD-F052-4BBA-A2E7-6B40D1A00BF3}" destId="{A213DED1-8F38-4190-894F-0FB03A919ADF}" srcOrd="1" destOrd="0" presId="urn:microsoft.com/office/officeart/2005/8/layout/orgChart1"/>
-    <dgm:cxn modelId="{A84D949B-41CF-4B13-BC86-F41DFFF663CA}" type="presParOf" srcId="{856716FD-F052-4BBA-A2E7-6B40D1A00BF3}" destId="{50694244-642F-4B3C-94BC-43A5101501DB}" srcOrd="2" destOrd="0" presId="urn:microsoft.com/office/officeart/2005/8/layout/orgChart1"/>
-    <dgm:cxn modelId="{B620A8C4-EEC2-40F0-B100-AB0F4E745C18}" type="presParOf" srcId="{A79E1D98-A40E-4971-8681-F74AD793178C}" destId="{CB23FCA9-D08B-47F0-A355-AFC824147B59}" srcOrd="2" destOrd="0" presId="urn:microsoft.com/office/officeart/2005/8/layout/orgChart1"/>
-    <dgm:cxn modelId="{4A96BA4B-D64B-4AE0-9977-2722FB77E49A}" type="presParOf" srcId="{A79E1D98-A40E-4971-8681-F74AD793178C}" destId="{DE8BCD06-17B8-4252-BDE4-7A1B23DF63B0}" srcOrd="3" destOrd="0" presId="urn:microsoft.com/office/officeart/2005/8/layout/orgChart1"/>
-    <dgm:cxn modelId="{B2C613F5-E241-4431-8749-352A18182C51}" type="presParOf" srcId="{DE8BCD06-17B8-4252-BDE4-7A1B23DF63B0}" destId="{318EFE53-9BF9-4DD6-BBA0-20B0A69980E2}" srcOrd="0" destOrd="0" presId="urn:microsoft.com/office/officeart/2005/8/layout/orgChart1"/>
-    <dgm:cxn modelId="{51FBFBB4-A6B7-447A-B648-07BABBD7F240}" type="presParOf" srcId="{318EFE53-9BF9-4DD6-BBA0-20B0A69980E2}" destId="{A00ED46C-B6DD-4918-8EB9-2D7635F8FDED}" srcOrd="0" destOrd="0" presId="urn:microsoft.com/office/officeart/2005/8/layout/orgChart1"/>
-    <dgm:cxn modelId="{A0CBF555-E93C-4185-80C0-7A0951BC3638}" type="presParOf" srcId="{318EFE53-9BF9-4DD6-BBA0-20B0A69980E2}" destId="{BF993885-5030-4789-839A-1E2026E75F2B}" srcOrd="1" destOrd="0" presId="urn:microsoft.com/office/officeart/2005/8/layout/orgChart1"/>
-    <dgm:cxn modelId="{F6B91D27-52A6-4C52-9095-582A904209F3}" type="presParOf" srcId="{DE8BCD06-17B8-4252-BDE4-7A1B23DF63B0}" destId="{7ED60834-7B67-494F-90EF-308E8B3EE8A3}" srcOrd="1" destOrd="0" presId="urn:microsoft.com/office/officeart/2005/8/layout/orgChart1"/>
-    <dgm:cxn modelId="{820AC487-B603-4151-AADD-A8BF9EFF8B1C}" type="presParOf" srcId="{DE8BCD06-17B8-4252-BDE4-7A1B23DF63B0}" destId="{5F44BD56-98F3-4818-9F13-E0CF6A3C27C6}" srcOrd="2" destOrd="0" presId="urn:microsoft.com/office/officeart/2005/8/layout/orgChart1"/>
-    <dgm:cxn modelId="{ABA5F8A0-B8CC-4D2D-ABF2-DCEF53628D7E}" type="presParOf" srcId="{A79E1D98-A40E-4971-8681-F74AD793178C}" destId="{DE7D6F73-A017-4250-8DD2-411D3F1F8DB3}" srcOrd="4" destOrd="0" presId="urn:microsoft.com/office/officeart/2005/8/layout/orgChart1"/>
-    <dgm:cxn modelId="{2E1C1572-CC6A-4DE1-885E-9416ED71B032}" type="presParOf" srcId="{A79E1D98-A40E-4971-8681-F74AD793178C}" destId="{59038C63-FC40-4919-843F-16F15C08AE95}" srcOrd="5" destOrd="0" presId="urn:microsoft.com/office/officeart/2005/8/layout/orgChart1"/>
-    <dgm:cxn modelId="{2D8C6CA5-E525-4391-9682-B1B07F109B19}" type="presParOf" srcId="{59038C63-FC40-4919-843F-16F15C08AE95}" destId="{9885C7D5-1148-49E6-BE04-88868E5D792E}" srcOrd="0" destOrd="0" presId="urn:microsoft.com/office/officeart/2005/8/layout/orgChart1"/>
-    <dgm:cxn modelId="{490BEFDC-9DD7-4858-B711-A94DD02BB1D9}" type="presParOf" srcId="{9885C7D5-1148-49E6-BE04-88868E5D792E}" destId="{23157CDC-EBB2-4C4C-AC4F-5F540106C499}" srcOrd="0" destOrd="0" presId="urn:microsoft.com/office/officeart/2005/8/layout/orgChart1"/>
-    <dgm:cxn modelId="{5547F45C-E044-4945-B8B2-DF89305BC437}" type="presParOf" srcId="{9885C7D5-1148-49E6-BE04-88868E5D792E}" destId="{CDBE2838-CA9F-45CB-83D5-81EC23FAE2AE}" srcOrd="1" destOrd="0" presId="urn:microsoft.com/office/officeart/2005/8/layout/orgChart1"/>
-    <dgm:cxn modelId="{D5A2B6CC-E74B-483C-BB5E-FD0B12BE430A}" type="presParOf" srcId="{59038C63-FC40-4919-843F-16F15C08AE95}" destId="{92693296-DE3C-4681-AA91-F8B6E86A9407}" srcOrd="1" destOrd="0" presId="urn:microsoft.com/office/officeart/2005/8/layout/orgChart1"/>
-    <dgm:cxn modelId="{13AEACCD-9C3F-4CCB-8686-6DED98BC491E}" type="presParOf" srcId="{59038C63-FC40-4919-843F-16F15C08AE95}" destId="{86B7B583-BB9E-4A3C-9C63-0AA5FF6C3EDD}" srcOrd="2" destOrd="0" presId="urn:microsoft.com/office/officeart/2005/8/layout/orgChart1"/>
-    <dgm:cxn modelId="{C1E539CF-C665-4494-82A1-4A2C3C0E10D8}" type="presParOf" srcId="{A79E1D98-A40E-4971-8681-F74AD793178C}" destId="{2094E03C-6FBA-4FED-A1FA-472F849E708A}" srcOrd="6" destOrd="0" presId="urn:microsoft.com/office/officeart/2005/8/layout/orgChart1"/>
-    <dgm:cxn modelId="{151F21C7-1A52-4FCA-941D-9156978CD4B8}" type="presParOf" srcId="{A79E1D98-A40E-4971-8681-F74AD793178C}" destId="{59A26EC9-DC80-4EFB-8CC7-570DBC0B69C6}" srcOrd="7" destOrd="0" presId="urn:microsoft.com/office/officeart/2005/8/layout/orgChart1"/>
-    <dgm:cxn modelId="{9F72B2A5-77FC-44CC-8667-D30A33DCE35A}" type="presParOf" srcId="{59A26EC9-DC80-4EFB-8CC7-570DBC0B69C6}" destId="{8ADC9B60-9116-41BA-B157-DFE8C1039F37}" srcOrd="0" destOrd="0" presId="urn:microsoft.com/office/officeart/2005/8/layout/orgChart1"/>
-    <dgm:cxn modelId="{2B8794E3-7B1C-401E-8DE0-E73D1401090E}" type="presParOf" srcId="{8ADC9B60-9116-41BA-B157-DFE8C1039F37}" destId="{5D8D5A94-5AEE-491E-A322-DFBA602E24EA}" srcOrd="0" destOrd="0" presId="urn:microsoft.com/office/officeart/2005/8/layout/orgChart1"/>
-    <dgm:cxn modelId="{FDA5E3AD-C51F-4631-97D1-21B195A25B97}" type="presParOf" srcId="{8ADC9B60-9116-41BA-B157-DFE8C1039F37}" destId="{CE454805-27EB-408A-ABC8-51FA9DFFA64D}" srcOrd="1" destOrd="0" presId="urn:microsoft.com/office/officeart/2005/8/layout/orgChart1"/>
-    <dgm:cxn modelId="{4E02F4B0-C59F-4E98-A3D5-B2E3D2ADD621}" type="presParOf" srcId="{59A26EC9-DC80-4EFB-8CC7-570DBC0B69C6}" destId="{F1E61931-6C11-4B7F-9952-207023B2F5E7}" srcOrd="1" destOrd="0" presId="urn:microsoft.com/office/officeart/2005/8/layout/orgChart1"/>
-    <dgm:cxn modelId="{3A78F7F6-C024-4D46-81F8-86427D8E2E62}" type="presParOf" srcId="{59A26EC9-DC80-4EFB-8CC7-570DBC0B69C6}" destId="{9F3D7674-73EE-4142-9561-7C90950FEDD3}" srcOrd="2" destOrd="0" presId="urn:microsoft.com/office/officeart/2005/8/layout/orgChart1"/>
-    <dgm:cxn modelId="{D7A60743-E874-442A-8A4B-38DBC53B41C5}" type="presParOf" srcId="{E35D2CB0-FD51-4C42-9D49-B96AD021F6D5}" destId="{CF30561A-C890-4DAF-B3D9-FA72225D5537}" srcOrd="2" destOrd="0" presId="urn:microsoft.com/office/officeart/2005/8/layout/orgChart1"/>
-    <dgm:cxn modelId="{6D558EC1-77CA-44FC-8818-1788478FECE8}" type="presParOf" srcId="{D8269213-51AA-4015-A80D-07AC8A067393}" destId="{7CB6B779-466D-4E2D-9A07-6A1AE9AFBF6C}" srcOrd="4" destOrd="0" presId="urn:microsoft.com/office/officeart/2005/8/layout/orgChart1"/>
-    <dgm:cxn modelId="{F45111AD-6FBD-4B38-84F5-FB690EFEE48A}" type="presParOf" srcId="{D8269213-51AA-4015-A80D-07AC8A067393}" destId="{94CF6ED0-99BA-4229-B530-DEF1E1F9D1AC}" srcOrd="5" destOrd="0" presId="urn:microsoft.com/office/officeart/2005/8/layout/orgChart1"/>
-    <dgm:cxn modelId="{242E7299-B60B-4582-AD99-86FB972A9ECE}" type="presParOf" srcId="{94CF6ED0-99BA-4229-B530-DEF1E1F9D1AC}" destId="{3A984DB3-D36E-4924-9920-7395187577F1}" srcOrd="0" destOrd="0" presId="urn:microsoft.com/office/officeart/2005/8/layout/orgChart1"/>
-    <dgm:cxn modelId="{60CA6F80-CB0D-4D7E-A742-538E939099D5}" type="presParOf" srcId="{3A984DB3-D36E-4924-9920-7395187577F1}" destId="{1ACDBC96-F5C7-40D7-897F-85091DEAC2FC}" srcOrd="0" destOrd="0" presId="urn:microsoft.com/office/officeart/2005/8/layout/orgChart1"/>
-    <dgm:cxn modelId="{A7CF2FAB-6ECD-4FE3-8C82-CFF6DC8BBFFA}" type="presParOf" srcId="{3A984DB3-D36E-4924-9920-7395187577F1}" destId="{78202D1B-154F-4A13-8BC5-A003CB448F16}" srcOrd="1" destOrd="0" presId="urn:microsoft.com/office/officeart/2005/8/layout/orgChart1"/>
-    <dgm:cxn modelId="{07C93CB2-3502-447C-BC7F-794CE4479B34}" type="presParOf" srcId="{94CF6ED0-99BA-4229-B530-DEF1E1F9D1AC}" destId="{7D81958C-9E50-435C-ACDA-77FCADB7F110}" srcOrd="1" destOrd="0" presId="urn:microsoft.com/office/officeart/2005/8/layout/orgChart1"/>
-    <dgm:cxn modelId="{D39C73FB-41B3-4F2C-B546-88E97EC94451}" type="presParOf" srcId="{7D81958C-9E50-435C-ACDA-77FCADB7F110}" destId="{E5F673DD-2A27-41CD-BE32-92D9E66E7A74}" srcOrd="0" destOrd="0" presId="urn:microsoft.com/office/officeart/2005/8/layout/orgChart1"/>
-    <dgm:cxn modelId="{05C7E59C-7C74-47AE-8CF0-6425C48573CD}" type="presParOf" srcId="{7D81958C-9E50-435C-ACDA-77FCADB7F110}" destId="{A608AF64-35E3-4805-B079-FC927BAB32A7}" srcOrd="1" destOrd="0" presId="urn:microsoft.com/office/officeart/2005/8/layout/orgChart1"/>
-    <dgm:cxn modelId="{F9A96CE5-24EA-48AB-A80B-8D1EC1EC0E4F}" type="presParOf" srcId="{A608AF64-35E3-4805-B079-FC927BAB32A7}" destId="{AC63B36E-C7C5-40CE-BDA3-C8D8FFD50428}" srcOrd="0" destOrd="0" presId="urn:microsoft.com/office/officeart/2005/8/layout/orgChart1"/>
-    <dgm:cxn modelId="{45BF74DC-23BD-4C4E-8E14-C14B88CA7CB6}" type="presParOf" srcId="{AC63B36E-C7C5-40CE-BDA3-C8D8FFD50428}" destId="{07796BB4-B391-40E4-8AB6-49ACF1B805DD}" srcOrd="0" destOrd="0" presId="urn:microsoft.com/office/officeart/2005/8/layout/orgChart1"/>
-    <dgm:cxn modelId="{5C301FDF-BD78-46A0-9E5B-1770E6F55BCC}" type="presParOf" srcId="{AC63B36E-C7C5-40CE-BDA3-C8D8FFD50428}" destId="{0957E097-5C84-4EA0-AB0F-1DB9E47510F7}" srcOrd="1" destOrd="0" presId="urn:microsoft.com/office/officeart/2005/8/layout/orgChart1"/>
-    <dgm:cxn modelId="{F6100AC9-4FAA-4406-B201-7C5978A1E091}" type="presParOf" srcId="{A608AF64-35E3-4805-B079-FC927BAB32A7}" destId="{E0B90647-0E15-46F2-B868-918338F79B45}" srcOrd="1" destOrd="0" presId="urn:microsoft.com/office/officeart/2005/8/layout/orgChart1"/>
-    <dgm:cxn modelId="{5CE18889-94A1-4073-81DC-FFF686FE856E}" type="presParOf" srcId="{A608AF64-35E3-4805-B079-FC927BAB32A7}" destId="{076AE3A7-8FAE-4EF0-9874-73909656BFA8}" srcOrd="2" destOrd="0" presId="urn:microsoft.com/office/officeart/2005/8/layout/orgChart1"/>
-    <dgm:cxn modelId="{0D427432-3A47-48B3-AD48-D02D4AC09149}" type="presParOf" srcId="{7D81958C-9E50-435C-ACDA-77FCADB7F110}" destId="{F71FAC5B-336F-4852-8B19-413CDC0ABBB8}" srcOrd="2" destOrd="0" presId="urn:microsoft.com/office/officeart/2005/8/layout/orgChart1"/>
-    <dgm:cxn modelId="{80A1DC21-F218-42BB-A21F-017DC15C2309}" type="presParOf" srcId="{7D81958C-9E50-435C-ACDA-77FCADB7F110}" destId="{893DCFEA-70FA-42D3-A228-17D68090706E}" srcOrd="3" destOrd="0" presId="urn:microsoft.com/office/officeart/2005/8/layout/orgChart1"/>
-    <dgm:cxn modelId="{8C90CE07-0D3A-4A07-9154-D3A4924E2C0B}" type="presParOf" srcId="{893DCFEA-70FA-42D3-A228-17D68090706E}" destId="{AC470D15-DF34-453D-94E7-43D472485515}" srcOrd="0" destOrd="0" presId="urn:microsoft.com/office/officeart/2005/8/layout/orgChart1"/>
-    <dgm:cxn modelId="{AD50DA95-761C-437B-AFB0-12A681C41F9B}" type="presParOf" srcId="{AC470D15-DF34-453D-94E7-43D472485515}" destId="{469D81A1-EA25-45A8-B4FC-4B94205E3BC4}" srcOrd="0" destOrd="0" presId="urn:microsoft.com/office/officeart/2005/8/layout/orgChart1"/>
-    <dgm:cxn modelId="{B6D38E81-21CC-4DB7-BA94-F4A1367ADE75}" type="presParOf" srcId="{AC470D15-DF34-453D-94E7-43D472485515}" destId="{31F554AE-4145-4C32-B91D-3DDC1E5F4F36}" srcOrd="1" destOrd="0" presId="urn:microsoft.com/office/officeart/2005/8/layout/orgChart1"/>
-    <dgm:cxn modelId="{A700900E-A84E-468B-983E-C239D2CF3E75}" type="presParOf" srcId="{893DCFEA-70FA-42D3-A228-17D68090706E}" destId="{B8AA6FC5-E9C9-40EC-8435-ABDBE90DCAD6}" srcOrd="1" destOrd="0" presId="urn:microsoft.com/office/officeart/2005/8/layout/orgChart1"/>
-    <dgm:cxn modelId="{13E1E283-AB1D-4774-9388-8E10C9DF53F3}" type="presParOf" srcId="{893DCFEA-70FA-42D3-A228-17D68090706E}" destId="{42D39515-3683-47AB-8463-AED04E2B7D40}" srcOrd="2" destOrd="0" presId="urn:microsoft.com/office/officeart/2005/8/layout/orgChart1"/>
-    <dgm:cxn modelId="{1484F405-27DD-4FEE-9BCD-24F8BF41E846}" type="presParOf" srcId="{94CF6ED0-99BA-4229-B530-DEF1E1F9D1AC}" destId="{E11C08D6-4829-41AA-9A54-0142B6347C45}" srcOrd="2" destOrd="0" presId="urn:microsoft.com/office/officeart/2005/8/layout/orgChart1"/>
-    <dgm:cxn modelId="{F722F6EA-8F47-4A5F-9109-607A2C159BED}" type="presParOf" srcId="{4A297C1C-388A-4B9C-A044-975418C4E907}" destId="{5A33F481-FB89-46E9-928F-E8718F9A4746}" srcOrd="2" destOrd="0" presId="urn:microsoft.com/office/officeart/2005/8/layout/orgChart1"/>
-    <dgm:cxn modelId="{6881F804-0624-45E8-9CF5-774E189652E5}" type="presParOf" srcId="{957D9914-63E5-48B8-ABC0-A9D98CDCF382}" destId="{62C2932D-0819-4558-927A-6088332F8AB8}" srcOrd="2" destOrd="0" presId="urn:microsoft.com/office/officeart/2005/8/layout/orgChart1"/>
+    <dgm:cxn modelId="{C10CFDD1-1A16-4E88-B52A-2BDF1B222AF9}" type="presOf" srcId="{F232C582-F0C4-486A-8BAC-2A03DAFDBFD3}" destId="{2094E03C-6FBA-4FED-A1FA-472F849E708A}" srcOrd="0" destOrd="0" presId="urn:microsoft.com/office/officeart/2005/8/layout/orgChart1"/>
+    <dgm:cxn modelId="{B9C55842-28C0-455E-849E-AC4ADF5CB746}" type="presOf" srcId="{2E4E902B-E62F-4779-9EB1-5A3D0E2EC9BD}" destId="{ACA5929C-55D1-4AD1-975F-6E59945DC64A}" srcOrd="0" destOrd="0" presId="urn:microsoft.com/office/officeart/2005/8/layout/orgChart1"/>
+    <dgm:cxn modelId="{1D46ABA7-2BE4-4B01-8EDC-B279DABBDC1D}" type="presOf" srcId="{2E4E902B-E62F-4779-9EB1-5A3D0E2EC9BD}" destId="{33BB1678-DD0D-4DBE-A902-5A4C5478914C}" srcOrd="1" destOrd="0" presId="urn:microsoft.com/office/officeart/2005/8/layout/orgChart1"/>
+    <dgm:cxn modelId="{416830B9-DC7D-4889-8653-EABC1B418F0B}" type="presOf" srcId="{5F48F225-3ABE-4E88-AD5C-EF65C916F60F}" destId="{CB23FCA9-D08B-47F0-A355-AFC824147B59}" srcOrd="0" destOrd="0" presId="urn:microsoft.com/office/officeart/2005/8/layout/orgChart1"/>
+    <dgm:cxn modelId="{DDC5004C-9908-469F-ADC0-4FA03DBF441A}" type="presParOf" srcId="{80B657F1-6E75-478D-A023-1AD9633AB992}" destId="{957D9914-63E5-48B8-ABC0-A9D98CDCF382}" srcOrd="0" destOrd="0" presId="urn:microsoft.com/office/officeart/2005/8/layout/orgChart1"/>
+    <dgm:cxn modelId="{785CD1A9-65BA-42FA-860E-FEB4F4342D58}" type="presParOf" srcId="{957D9914-63E5-48B8-ABC0-A9D98CDCF382}" destId="{D8384F06-48BB-4593-AB32-38C1FEF49A1C}" srcOrd="0" destOrd="0" presId="urn:microsoft.com/office/officeart/2005/8/layout/orgChart1"/>
+    <dgm:cxn modelId="{19DE0615-F2AB-4B91-9FE0-EA9C49590770}" type="presParOf" srcId="{D8384F06-48BB-4593-AB32-38C1FEF49A1C}" destId="{F7D5BD0E-41B0-4FE0-8089-5FD62E8866B7}" srcOrd="0" destOrd="0" presId="urn:microsoft.com/office/officeart/2005/8/layout/orgChart1"/>
+    <dgm:cxn modelId="{06A1F7D0-8F62-4943-87CC-D67C57D9E6E8}" type="presParOf" srcId="{D8384F06-48BB-4593-AB32-38C1FEF49A1C}" destId="{66AD3578-59E8-491E-A8C7-6E54C4DA7BC7}" srcOrd="1" destOrd="0" presId="urn:microsoft.com/office/officeart/2005/8/layout/orgChart1"/>
+    <dgm:cxn modelId="{E14D78B2-078B-42E6-9F2D-DEE6D7969D6F}" type="presParOf" srcId="{957D9914-63E5-48B8-ABC0-A9D98CDCF382}" destId="{76E3FE0F-1510-4192-B831-162A37A0A7EA}" srcOrd="1" destOrd="0" presId="urn:microsoft.com/office/officeart/2005/8/layout/orgChart1"/>
+    <dgm:cxn modelId="{C6A3AF82-C8E8-48C4-9657-3E31531E13DA}" type="presParOf" srcId="{76E3FE0F-1510-4192-B831-162A37A0A7EA}" destId="{86652933-EE2F-4074-B806-EE5B0171DCA3}" srcOrd="0" destOrd="0" presId="urn:microsoft.com/office/officeart/2005/8/layout/orgChart1"/>
+    <dgm:cxn modelId="{09E26576-2875-4412-9A58-F2299E8BC6C9}" type="presParOf" srcId="{76E3FE0F-1510-4192-B831-162A37A0A7EA}" destId="{4A297C1C-388A-4B9C-A044-975418C4E907}" srcOrd="1" destOrd="0" presId="urn:microsoft.com/office/officeart/2005/8/layout/orgChart1"/>
+    <dgm:cxn modelId="{0D6B80BF-E551-473C-BF94-4AE18D3C6FA9}" type="presParOf" srcId="{4A297C1C-388A-4B9C-A044-975418C4E907}" destId="{D88683E9-729D-4DA6-B991-91A94E2F2B2D}" srcOrd="0" destOrd="0" presId="urn:microsoft.com/office/officeart/2005/8/layout/orgChart1"/>
+    <dgm:cxn modelId="{4C9BE2C4-F9FC-47BF-ADD1-2E7F847C225D}" type="presParOf" srcId="{D88683E9-729D-4DA6-B991-91A94E2F2B2D}" destId="{608D9BAD-9CE0-4C75-9C46-CCA97B26D316}" srcOrd="0" destOrd="0" presId="urn:microsoft.com/office/officeart/2005/8/layout/orgChart1"/>
+    <dgm:cxn modelId="{AF2533E1-DA22-47CA-9132-5F36CC4D03FF}" type="presParOf" srcId="{D88683E9-729D-4DA6-B991-91A94E2F2B2D}" destId="{248FF031-DD77-4BFD-BD15-3056A302F84D}" srcOrd="1" destOrd="0" presId="urn:microsoft.com/office/officeart/2005/8/layout/orgChart1"/>
+    <dgm:cxn modelId="{570533A2-6F53-42FB-926B-ED50B415C380}" type="presParOf" srcId="{4A297C1C-388A-4B9C-A044-975418C4E907}" destId="{D8269213-51AA-4015-A80D-07AC8A067393}" srcOrd="1" destOrd="0" presId="urn:microsoft.com/office/officeart/2005/8/layout/orgChart1"/>
+    <dgm:cxn modelId="{016F6F6B-B748-4B44-8843-2EED864072E8}" type="presParOf" srcId="{D8269213-51AA-4015-A80D-07AC8A067393}" destId="{3708E724-1EF9-481B-9BD8-AC4F07BDE89F}" srcOrd="0" destOrd="0" presId="urn:microsoft.com/office/officeart/2005/8/layout/orgChart1"/>
+    <dgm:cxn modelId="{21F29B27-2D36-4E5A-AFC1-1C86E64F5273}" type="presParOf" srcId="{D8269213-51AA-4015-A80D-07AC8A067393}" destId="{C34405E9-1B61-4026-B1AB-26BCE2A3BF8C}" srcOrd="1" destOrd="0" presId="urn:microsoft.com/office/officeart/2005/8/layout/orgChart1"/>
+    <dgm:cxn modelId="{AD6314F2-8905-4F86-9BC9-D65D4DC85085}" type="presParOf" srcId="{C34405E9-1B61-4026-B1AB-26BCE2A3BF8C}" destId="{29B38376-D0BB-49F5-BDAE-5EC9574C15C4}" srcOrd="0" destOrd="0" presId="urn:microsoft.com/office/officeart/2005/8/layout/orgChart1"/>
+    <dgm:cxn modelId="{E5527222-431D-4B6C-84B7-4D1492A7412E}" type="presParOf" srcId="{29B38376-D0BB-49F5-BDAE-5EC9574C15C4}" destId="{71CFCA81-0E37-4A7E-BB79-B090AF2CB27C}" srcOrd="0" destOrd="0" presId="urn:microsoft.com/office/officeart/2005/8/layout/orgChart1"/>
+    <dgm:cxn modelId="{32944445-4BF0-40C1-A38E-0B06C0B5974B}" type="presParOf" srcId="{29B38376-D0BB-49F5-BDAE-5EC9574C15C4}" destId="{2C3E70B5-B154-4EE8-88F2-AC93EB4B575F}" srcOrd="1" destOrd="0" presId="urn:microsoft.com/office/officeart/2005/8/layout/orgChart1"/>
+    <dgm:cxn modelId="{66CBEDE6-A627-4182-9AD3-F6EA30E10DEE}" type="presParOf" srcId="{C34405E9-1B61-4026-B1AB-26BCE2A3BF8C}" destId="{030ECFCF-78D8-4C35-AACF-27B4431334F1}" srcOrd="1" destOrd="0" presId="urn:microsoft.com/office/officeart/2005/8/layout/orgChart1"/>
+    <dgm:cxn modelId="{36B99BC9-7B21-4369-96F4-66B7CC47471C}" type="presParOf" srcId="{030ECFCF-78D8-4C35-AACF-27B4431334F1}" destId="{A559D2E9-288C-42B3-9E76-58985A94A41D}" srcOrd="0" destOrd="0" presId="urn:microsoft.com/office/officeart/2005/8/layout/orgChart1"/>
+    <dgm:cxn modelId="{00D8EC88-1C29-4D3A-A47B-AB70E6943117}" type="presParOf" srcId="{030ECFCF-78D8-4C35-AACF-27B4431334F1}" destId="{08AF7F6D-4181-49DF-A3C5-B3AF253EB34D}" srcOrd="1" destOrd="0" presId="urn:microsoft.com/office/officeart/2005/8/layout/orgChart1"/>
+    <dgm:cxn modelId="{7D1E1C81-C9C6-4CD1-A3C5-0B2AC14651CD}" type="presParOf" srcId="{08AF7F6D-4181-49DF-A3C5-B3AF253EB34D}" destId="{0C1719A2-0085-47E8-B039-5418489FF0CA}" srcOrd="0" destOrd="0" presId="urn:microsoft.com/office/officeart/2005/8/layout/orgChart1"/>
+    <dgm:cxn modelId="{D04BCF79-436C-47CE-9B71-6530322AA3D7}" type="presParOf" srcId="{0C1719A2-0085-47E8-B039-5418489FF0CA}" destId="{ACA5929C-55D1-4AD1-975F-6E59945DC64A}" srcOrd="0" destOrd="0" presId="urn:microsoft.com/office/officeart/2005/8/layout/orgChart1"/>
+    <dgm:cxn modelId="{03A8C2F8-1ADB-446D-B96A-38383CA9AAE7}" type="presParOf" srcId="{0C1719A2-0085-47E8-B039-5418489FF0CA}" destId="{33BB1678-DD0D-4DBE-A902-5A4C5478914C}" srcOrd="1" destOrd="0" presId="urn:microsoft.com/office/officeart/2005/8/layout/orgChart1"/>
+    <dgm:cxn modelId="{2DCBD8A0-6C44-4A15-A1FA-2E6AC03D9BBC}" type="presParOf" srcId="{08AF7F6D-4181-49DF-A3C5-B3AF253EB34D}" destId="{ADCF2DE4-902D-426B-A91C-B7358AFA1C52}" srcOrd="1" destOrd="0" presId="urn:microsoft.com/office/officeart/2005/8/layout/orgChart1"/>
+    <dgm:cxn modelId="{FCE74063-F3B2-47C0-A867-B33E70A63720}" type="presParOf" srcId="{08AF7F6D-4181-49DF-A3C5-B3AF253EB34D}" destId="{E2AB5D17-05D9-490F-92EC-96CD73FF462E}" srcOrd="2" destOrd="0" presId="urn:microsoft.com/office/officeart/2005/8/layout/orgChart1"/>
+    <dgm:cxn modelId="{1E8778EB-228D-414C-923D-B0F01A92C6B4}" type="presParOf" srcId="{030ECFCF-78D8-4C35-AACF-27B4431334F1}" destId="{E4666103-5D3A-46F0-BD23-AAB4D8C854A9}" srcOrd="2" destOrd="0" presId="urn:microsoft.com/office/officeart/2005/8/layout/orgChart1"/>
+    <dgm:cxn modelId="{374A5482-1D9D-4728-A46E-967697050E0D}" type="presParOf" srcId="{030ECFCF-78D8-4C35-AACF-27B4431334F1}" destId="{84DEB0EE-774E-426E-A03B-A3FDDF6631D5}" srcOrd="3" destOrd="0" presId="urn:microsoft.com/office/officeart/2005/8/layout/orgChart1"/>
+    <dgm:cxn modelId="{7101238F-D04E-416F-8FFB-739B62C99126}" type="presParOf" srcId="{84DEB0EE-774E-426E-A03B-A3FDDF6631D5}" destId="{8D8B7F3A-499A-4BD6-959C-6DFDD6F3DC1F}" srcOrd="0" destOrd="0" presId="urn:microsoft.com/office/officeart/2005/8/layout/orgChart1"/>
+    <dgm:cxn modelId="{B8FB19EF-AF1A-4942-862E-067CEA0BE483}" type="presParOf" srcId="{8D8B7F3A-499A-4BD6-959C-6DFDD6F3DC1F}" destId="{BD5BB516-549E-4EC6-8F42-17EA2B20A104}" srcOrd="0" destOrd="0" presId="urn:microsoft.com/office/officeart/2005/8/layout/orgChart1"/>
+    <dgm:cxn modelId="{FF445445-274B-4782-98FF-AD847A86ADEC}" type="presParOf" srcId="{8D8B7F3A-499A-4BD6-959C-6DFDD6F3DC1F}" destId="{6C2D93CD-E8B1-4B9F-9B90-55D5F9ACA7BD}" srcOrd="1" destOrd="0" presId="urn:microsoft.com/office/officeart/2005/8/layout/orgChart1"/>
+    <dgm:cxn modelId="{79FDCFDF-CF62-4C97-9018-FC2F2BDFDA32}" type="presParOf" srcId="{84DEB0EE-774E-426E-A03B-A3FDDF6631D5}" destId="{730BF740-08C1-4AE1-BA2F-060D62B1C704}" srcOrd="1" destOrd="0" presId="urn:microsoft.com/office/officeart/2005/8/layout/orgChart1"/>
+    <dgm:cxn modelId="{E8BEC99B-EE8E-44F2-A6DA-4962AD9C4118}" type="presParOf" srcId="{84DEB0EE-774E-426E-A03B-A3FDDF6631D5}" destId="{C2BD0085-6AA1-42B1-A07D-B8261BEB09A8}" srcOrd="2" destOrd="0" presId="urn:microsoft.com/office/officeart/2005/8/layout/orgChart1"/>
+    <dgm:cxn modelId="{0CF98890-655D-40CD-A927-48E809B62825}" type="presParOf" srcId="{030ECFCF-78D8-4C35-AACF-27B4431334F1}" destId="{21BF748A-A1DF-4FE2-A7B4-38B0360572F7}" srcOrd="4" destOrd="0" presId="urn:microsoft.com/office/officeart/2005/8/layout/orgChart1"/>
+    <dgm:cxn modelId="{7943358F-AD75-4C52-9053-CF85D27A4BE0}" type="presParOf" srcId="{030ECFCF-78D8-4C35-AACF-27B4431334F1}" destId="{26C274FC-F764-4070-9F11-75E13A4A007F}" srcOrd="5" destOrd="0" presId="urn:microsoft.com/office/officeart/2005/8/layout/orgChart1"/>
+    <dgm:cxn modelId="{28C8E22E-62EE-483A-AA98-55E28C987281}" type="presParOf" srcId="{26C274FC-F764-4070-9F11-75E13A4A007F}" destId="{B33203E4-CCEB-4187-BAC3-5B8FD514E33B}" srcOrd="0" destOrd="0" presId="urn:microsoft.com/office/officeart/2005/8/layout/orgChart1"/>
+    <dgm:cxn modelId="{C47B7891-BC87-40B0-AFFA-C013D68B5F79}" type="presParOf" srcId="{B33203E4-CCEB-4187-BAC3-5B8FD514E33B}" destId="{E402142F-49FF-418F-B850-5D34A528023C}" srcOrd="0" destOrd="0" presId="urn:microsoft.com/office/officeart/2005/8/layout/orgChart1"/>
+    <dgm:cxn modelId="{45543753-2C1C-4C10-85C6-0A5F6CBB11A9}" type="presParOf" srcId="{B33203E4-CCEB-4187-BAC3-5B8FD514E33B}" destId="{23A054BA-A31F-4E76-8DF3-DA89A0419B85}" srcOrd="1" destOrd="0" presId="urn:microsoft.com/office/officeart/2005/8/layout/orgChart1"/>
+    <dgm:cxn modelId="{5AB0E371-98FB-45DD-B900-6A1C4CB60F67}" type="presParOf" srcId="{26C274FC-F764-4070-9F11-75E13A4A007F}" destId="{88376622-4018-4D70-AA4E-840D3D76DF2E}" srcOrd="1" destOrd="0" presId="urn:microsoft.com/office/officeart/2005/8/layout/orgChart1"/>
+    <dgm:cxn modelId="{1D1FBF1E-50AB-42B4-AFF3-2E459DE16F11}" type="presParOf" srcId="{26C274FC-F764-4070-9F11-75E13A4A007F}" destId="{98DB0117-87B2-4617-BF7D-C53E9A71CD59}" srcOrd="2" destOrd="0" presId="urn:microsoft.com/office/officeart/2005/8/layout/orgChart1"/>
+    <dgm:cxn modelId="{CAADB2EB-F5C9-4C1D-92DD-A012F220185A}" type="presParOf" srcId="{C34405E9-1B61-4026-B1AB-26BCE2A3BF8C}" destId="{84086B8D-C835-4F7E-9B33-F5EBDAF1862D}" srcOrd="2" destOrd="0" presId="urn:microsoft.com/office/officeart/2005/8/layout/orgChart1"/>
+    <dgm:cxn modelId="{92CB8771-C87E-4668-8A24-C2DBF44537BF}" type="presParOf" srcId="{D8269213-51AA-4015-A80D-07AC8A067393}" destId="{AD1F96DD-DFFE-43DE-AD9A-E62A7B145344}" srcOrd="2" destOrd="0" presId="urn:microsoft.com/office/officeart/2005/8/layout/orgChart1"/>
+    <dgm:cxn modelId="{25A4D14E-C046-4FAA-B161-E804E75924A5}" type="presParOf" srcId="{D8269213-51AA-4015-A80D-07AC8A067393}" destId="{E35D2CB0-FD51-4C42-9D49-B96AD021F6D5}" srcOrd="3" destOrd="0" presId="urn:microsoft.com/office/officeart/2005/8/layout/orgChart1"/>
+    <dgm:cxn modelId="{DE278970-30BA-4BF7-AC11-C76A095FD3D2}" type="presParOf" srcId="{E35D2CB0-FD51-4C42-9D49-B96AD021F6D5}" destId="{4FFB6D8C-D12C-4AAA-8211-0C9EC4E1A50E}" srcOrd="0" destOrd="0" presId="urn:microsoft.com/office/officeart/2005/8/layout/orgChart1"/>
+    <dgm:cxn modelId="{3E8E7D11-967E-4ABA-915F-416291637C27}" type="presParOf" srcId="{4FFB6D8C-D12C-4AAA-8211-0C9EC4E1A50E}" destId="{37D8181E-177D-48A4-8638-DBB6AF70E1C9}" srcOrd="0" destOrd="0" presId="urn:microsoft.com/office/officeart/2005/8/layout/orgChart1"/>
+    <dgm:cxn modelId="{688C6743-805E-4EE4-8951-6B76C54B7334}" type="presParOf" srcId="{4FFB6D8C-D12C-4AAA-8211-0C9EC4E1A50E}" destId="{C3974AD4-F883-4E16-B16E-6E31D34921BC}" srcOrd="1" destOrd="0" presId="urn:microsoft.com/office/officeart/2005/8/layout/orgChart1"/>
+    <dgm:cxn modelId="{3A4B49C6-BB1F-4A84-8F83-8C864BF843D8}" type="presParOf" srcId="{E35D2CB0-FD51-4C42-9D49-B96AD021F6D5}" destId="{A79E1D98-A40E-4971-8681-F74AD793178C}" srcOrd="1" destOrd="0" presId="urn:microsoft.com/office/officeart/2005/8/layout/orgChart1"/>
+    <dgm:cxn modelId="{A55E2112-2E44-4836-A9FF-16E016F8DB6D}" type="presParOf" srcId="{A79E1D98-A40E-4971-8681-F74AD793178C}" destId="{D464FE20-A81C-4B8B-99AB-DE8F83EAC5A2}" srcOrd="0" destOrd="0" presId="urn:microsoft.com/office/officeart/2005/8/layout/orgChart1"/>
+    <dgm:cxn modelId="{E4067588-BA46-4929-89D5-292AE60F27B9}" type="presParOf" srcId="{A79E1D98-A40E-4971-8681-F74AD793178C}" destId="{856716FD-F052-4BBA-A2E7-6B40D1A00BF3}" srcOrd="1" destOrd="0" presId="urn:microsoft.com/office/officeart/2005/8/layout/orgChart1"/>
+    <dgm:cxn modelId="{A0F51989-97D1-4188-A824-69ED3123C446}" type="presParOf" srcId="{856716FD-F052-4BBA-A2E7-6B40D1A00BF3}" destId="{8DCB44A9-F27D-4DCE-A927-FB4BE6B4AA60}" srcOrd="0" destOrd="0" presId="urn:microsoft.com/office/officeart/2005/8/layout/orgChart1"/>
+    <dgm:cxn modelId="{ACCA6855-6CE4-4161-9F10-09298BBA28F1}" type="presParOf" srcId="{8DCB44A9-F27D-4DCE-A927-FB4BE6B4AA60}" destId="{7D77E29C-76E7-422E-8CBC-AA2E09AC4A3E}" srcOrd="0" destOrd="0" presId="urn:microsoft.com/office/officeart/2005/8/layout/orgChart1"/>
+    <dgm:cxn modelId="{004660F4-B9CE-4AB1-900B-0E497B59AB92}" type="presParOf" srcId="{8DCB44A9-F27D-4DCE-A927-FB4BE6B4AA60}" destId="{586B3830-363D-4C1D-A8B8-D100FE45F4E2}" srcOrd="1" destOrd="0" presId="urn:microsoft.com/office/officeart/2005/8/layout/orgChart1"/>
+    <dgm:cxn modelId="{B7DF1FBA-BF98-480C-BC58-B6244F3663B8}" type="presParOf" srcId="{856716FD-F052-4BBA-A2E7-6B40D1A00BF3}" destId="{A213DED1-8F38-4190-894F-0FB03A919ADF}" srcOrd="1" destOrd="0" presId="urn:microsoft.com/office/officeart/2005/8/layout/orgChart1"/>
+    <dgm:cxn modelId="{7C04B195-A670-433A-A12A-C320A098A56A}" type="presParOf" srcId="{856716FD-F052-4BBA-A2E7-6B40D1A00BF3}" destId="{50694244-642F-4B3C-94BC-43A5101501DB}" srcOrd="2" destOrd="0" presId="urn:microsoft.com/office/officeart/2005/8/layout/orgChart1"/>
+    <dgm:cxn modelId="{AD43EEC8-7104-4BB9-8408-976864C6A421}" type="presParOf" srcId="{A79E1D98-A40E-4971-8681-F74AD793178C}" destId="{CB23FCA9-D08B-47F0-A355-AFC824147B59}" srcOrd="2" destOrd="0" presId="urn:microsoft.com/office/officeart/2005/8/layout/orgChart1"/>
+    <dgm:cxn modelId="{077DF6B3-D3AF-4AD6-BA9C-A4C05373A455}" type="presParOf" srcId="{A79E1D98-A40E-4971-8681-F74AD793178C}" destId="{DE8BCD06-17B8-4252-BDE4-7A1B23DF63B0}" srcOrd="3" destOrd="0" presId="urn:microsoft.com/office/officeart/2005/8/layout/orgChart1"/>
+    <dgm:cxn modelId="{1B4072EF-A5A4-451C-9289-05B75C74E528}" type="presParOf" srcId="{DE8BCD06-17B8-4252-BDE4-7A1B23DF63B0}" destId="{318EFE53-9BF9-4DD6-BBA0-20B0A69980E2}" srcOrd="0" destOrd="0" presId="urn:microsoft.com/office/officeart/2005/8/layout/orgChart1"/>
+    <dgm:cxn modelId="{021D488D-E055-4EF5-94E3-99AD004FA2AD}" type="presParOf" srcId="{318EFE53-9BF9-4DD6-BBA0-20B0A69980E2}" destId="{A00ED46C-B6DD-4918-8EB9-2D7635F8FDED}" srcOrd="0" destOrd="0" presId="urn:microsoft.com/office/officeart/2005/8/layout/orgChart1"/>
+    <dgm:cxn modelId="{2D495F20-5753-425D-9A3D-B52C273035C0}" type="presParOf" srcId="{318EFE53-9BF9-4DD6-BBA0-20B0A69980E2}" destId="{BF993885-5030-4789-839A-1E2026E75F2B}" srcOrd="1" destOrd="0" presId="urn:microsoft.com/office/officeart/2005/8/layout/orgChart1"/>
+    <dgm:cxn modelId="{8400CB3B-8ED6-4AC6-B8EF-1DBA4F072E24}" type="presParOf" srcId="{DE8BCD06-17B8-4252-BDE4-7A1B23DF63B0}" destId="{7ED60834-7B67-494F-90EF-308E8B3EE8A3}" srcOrd="1" destOrd="0" presId="urn:microsoft.com/office/officeart/2005/8/layout/orgChart1"/>
+    <dgm:cxn modelId="{F6A7DC6B-819C-418D-A837-548878C88861}" type="presParOf" srcId="{DE8BCD06-17B8-4252-BDE4-7A1B23DF63B0}" destId="{5F44BD56-98F3-4818-9F13-E0CF6A3C27C6}" srcOrd="2" destOrd="0" presId="urn:microsoft.com/office/officeart/2005/8/layout/orgChart1"/>
+    <dgm:cxn modelId="{2095F372-15E4-4BD3-887B-936899D4D12F}" type="presParOf" srcId="{A79E1D98-A40E-4971-8681-F74AD793178C}" destId="{DE7D6F73-A017-4250-8DD2-411D3F1F8DB3}" srcOrd="4" destOrd="0" presId="urn:microsoft.com/office/officeart/2005/8/layout/orgChart1"/>
+    <dgm:cxn modelId="{EC0A4F4E-ED38-46A2-AB09-8F55DC86C54C}" type="presParOf" srcId="{A79E1D98-A40E-4971-8681-F74AD793178C}" destId="{59038C63-FC40-4919-843F-16F15C08AE95}" srcOrd="5" destOrd="0" presId="urn:microsoft.com/office/officeart/2005/8/layout/orgChart1"/>
+    <dgm:cxn modelId="{4E65C629-8C5D-49F9-9967-BD7257FB8D4C}" type="presParOf" srcId="{59038C63-FC40-4919-843F-16F15C08AE95}" destId="{9885C7D5-1148-49E6-BE04-88868E5D792E}" srcOrd="0" destOrd="0" presId="urn:microsoft.com/office/officeart/2005/8/layout/orgChart1"/>
+    <dgm:cxn modelId="{0CEE1AC3-1897-4600-9862-04036CBBE9CA}" type="presParOf" srcId="{9885C7D5-1148-49E6-BE04-88868E5D792E}" destId="{23157CDC-EBB2-4C4C-AC4F-5F540106C499}" srcOrd="0" destOrd="0" presId="urn:microsoft.com/office/officeart/2005/8/layout/orgChart1"/>
+    <dgm:cxn modelId="{5D329589-3F96-4DAF-84A6-33B22F7C11AB}" type="presParOf" srcId="{9885C7D5-1148-49E6-BE04-88868E5D792E}" destId="{CDBE2838-CA9F-45CB-83D5-81EC23FAE2AE}" srcOrd="1" destOrd="0" presId="urn:microsoft.com/office/officeart/2005/8/layout/orgChart1"/>
+    <dgm:cxn modelId="{6608B0AB-F1C1-4D88-BF00-06A468866BDF}" type="presParOf" srcId="{59038C63-FC40-4919-843F-16F15C08AE95}" destId="{92693296-DE3C-4681-AA91-F8B6E86A9407}" srcOrd="1" destOrd="0" presId="urn:microsoft.com/office/officeart/2005/8/layout/orgChart1"/>
+    <dgm:cxn modelId="{FE66796C-2E40-439A-8C65-D7497E75D792}" type="presParOf" srcId="{59038C63-FC40-4919-843F-16F15C08AE95}" destId="{86B7B583-BB9E-4A3C-9C63-0AA5FF6C3EDD}" srcOrd="2" destOrd="0" presId="urn:microsoft.com/office/officeart/2005/8/layout/orgChart1"/>
+    <dgm:cxn modelId="{E6495A8E-B954-4B09-87F4-DE945886994C}" type="presParOf" srcId="{A79E1D98-A40E-4971-8681-F74AD793178C}" destId="{2094E03C-6FBA-4FED-A1FA-472F849E708A}" srcOrd="6" destOrd="0" presId="urn:microsoft.com/office/officeart/2005/8/layout/orgChart1"/>
+    <dgm:cxn modelId="{23CEC510-60B2-4E18-BE8C-C77EC7620D81}" type="presParOf" srcId="{A79E1D98-A40E-4971-8681-F74AD793178C}" destId="{59A26EC9-DC80-4EFB-8CC7-570DBC0B69C6}" srcOrd="7" destOrd="0" presId="urn:microsoft.com/office/officeart/2005/8/layout/orgChart1"/>
+    <dgm:cxn modelId="{CE9FA4A8-C734-4544-8766-35F5CA2AED85}" type="presParOf" srcId="{59A26EC9-DC80-4EFB-8CC7-570DBC0B69C6}" destId="{8ADC9B60-9116-41BA-B157-DFE8C1039F37}" srcOrd="0" destOrd="0" presId="urn:microsoft.com/office/officeart/2005/8/layout/orgChart1"/>
+    <dgm:cxn modelId="{ECBCEEC3-F667-46D1-82BE-6314FB7BA33C}" type="presParOf" srcId="{8ADC9B60-9116-41BA-B157-DFE8C1039F37}" destId="{5D8D5A94-5AEE-491E-A322-DFBA602E24EA}" srcOrd="0" destOrd="0" presId="urn:microsoft.com/office/officeart/2005/8/layout/orgChart1"/>
+    <dgm:cxn modelId="{A3BA1126-3B80-423C-9353-D2532CD6241C}" type="presParOf" srcId="{8ADC9B60-9116-41BA-B157-DFE8C1039F37}" destId="{CE454805-27EB-408A-ABC8-51FA9DFFA64D}" srcOrd="1" destOrd="0" presId="urn:microsoft.com/office/officeart/2005/8/layout/orgChart1"/>
+    <dgm:cxn modelId="{8E5826F1-B096-4427-9848-FC138381C3D5}" type="presParOf" srcId="{59A26EC9-DC80-4EFB-8CC7-570DBC0B69C6}" destId="{F1E61931-6C11-4B7F-9952-207023B2F5E7}" srcOrd="1" destOrd="0" presId="urn:microsoft.com/office/officeart/2005/8/layout/orgChart1"/>
+    <dgm:cxn modelId="{A7844714-4DD8-4BDD-AB3B-C804BBA9EB7B}" type="presParOf" srcId="{59A26EC9-DC80-4EFB-8CC7-570DBC0B69C6}" destId="{9F3D7674-73EE-4142-9561-7C90950FEDD3}" srcOrd="2" destOrd="0" presId="urn:microsoft.com/office/officeart/2005/8/layout/orgChart1"/>
+    <dgm:cxn modelId="{DEFC16CC-44C2-47D5-9BF1-0BDD17A794F6}" type="presParOf" srcId="{E35D2CB0-FD51-4C42-9D49-B96AD021F6D5}" destId="{CF30561A-C890-4DAF-B3D9-FA72225D5537}" srcOrd="2" destOrd="0" presId="urn:microsoft.com/office/officeart/2005/8/layout/orgChart1"/>
+    <dgm:cxn modelId="{CD4F7B8A-4DA2-4317-B684-7937ED80F47E}" type="presParOf" srcId="{D8269213-51AA-4015-A80D-07AC8A067393}" destId="{7CB6B779-466D-4E2D-9A07-6A1AE9AFBF6C}" srcOrd="4" destOrd="0" presId="urn:microsoft.com/office/officeart/2005/8/layout/orgChart1"/>
+    <dgm:cxn modelId="{8C77E1EA-0A59-47B5-BA30-F06245D98166}" type="presParOf" srcId="{D8269213-51AA-4015-A80D-07AC8A067393}" destId="{94CF6ED0-99BA-4229-B530-DEF1E1F9D1AC}" srcOrd="5" destOrd="0" presId="urn:microsoft.com/office/officeart/2005/8/layout/orgChart1"/>
+    <dgm:cxn modelId="{15F78724-7FB6-4730-8971-8FAB6F7C38E6}" type="presParOf" srcId="{94CF6ED0-99BA-4229-B530-DEF1E1F9D1AC}" destId="{3A984DB3-D36E-4924-9920-7395187577F1}" srcOrd="0" destOrd="0" presId="urn:microsoft.com/office/officeart/2005/8/layout/orgChart1"/>
+    <dgm:cxn modelId="{FE48389A-41FA-4D7A-8F90-E76658E7CA40}" type="presParOf" srcId="{3A984DB3-D36E-4924-9920-7395187577F1}" destId="{1ACDBC96-F5C7-40D7-897F-85091DEAC2FC}" srcOrd="0" destOrd="0" presId="urn:microsoft.com/office/officeart/2005/8/layout/orgChart1"/>
+    <dgm:cxn modelId="{EDC220B5-71BA-49CB-8B19-0E9DB9DAE6AE}" type="presParOf" srcId="{3A984DB3-D36E-4924-9920-7395187577F1}" destId="{78202D1B-154F-4A13-8BC5-A003CB448F16}" srcOrd="1" destOrd="0" presId="urn:microsoft.com/office/officeart/2005/8/layout/orgChart1"/>
+    <dgm:cxn modelId="{8137CC2A-F177-4A64-B6F4-1DF7E08F9A99}" type="presParOf" srcId="{94CF6ED0-99BA-4229-B530-DEF1E1F9D1AC}" destId="{7D81958C-9E50-435C-ACDA-77FCADB7F110}" srcOrd="1" destOrd="0" presId="urn:microsoft.com/office/officeart/2005/8/layout/orgChart1"/>
+    <dgm:cxn modelId="{C05319C5-1B0F-4B96-8A03-4EA6AB027015}" type="presParOf" srcId="{7D81958C-9E50-435C-ACDA-77FCADB7F110}" destId="{E5F673DD-2A27-41CD-BE32-92D9E66E7A74}" srcOrd="0" destOrd="0" presId="urn:microsoft.com/office/officeart/2005/8/layout/orgChart1"/>
+    <dgm:cxn modelId="{4D5077D5-0551-4A43-BB24-D9A60AFF678D}" type="presParOf" srcId="{7D81958C-9E50-435C-ACDA-77FCADB7F110}" destId="{A608AF64-35E3-4805-B079-FC927BAB32A7}" srcOrd="1" destOrd="0" presId="urn:microsoft.com/office/officeart/2005/8/layout/orgChart1"/>
+    <dgm:cxn modelId="{00A9A63A-C3C2-4C84-A10A-F517102809B7}" type="presParOf" srcId="{A608AF64-35E3-4805-B079-FC927BAB32A7}" destId="{AC63B36E-C7C5-40CE-BDA3-C8D8FFD50428}" srcOrd="0" destOrd="0" presId="urn:microsoft.com/office/officeart/2005/8/layout/orgChart1"/>
+    <dgm:cxn modelId="{C60CF8BD-C12F-4D9C-A1EE-4F02937BBAEF}" type="presParOf" srcId="{AC63B36E-C7C5-40CE-BDA3-C8D8FFD50428}" destId="{07796BB4-B391-40E4-8AB6-49ACF1B805DD}" srcOrd="0" destOrd="0" presId="urn:microsoft.com/office/officeart/2005/8/layout/orgChart1"/>
+    <dgm:cxn modelId="{71151965-AAA8-4C5B-9D1C-06B793633535}" type="presParOf" srcId="{AC63B36E-C7C5-40CE-BDA3-C8D8FFD50428}" destId="{0957E097-5C84-4EA0-AB0F-1DB9E47510F7}" srcOrd="1" destOrd="0" presId="urn:microsoft.com/office/officeart/2005/8/layout/orgChart1"/>
+    <dgm:cxn modelId="{AE647A57-7DCD-4917-B676-24E60F98934C}" type="presParOf" srcId="{A608AF64-35E3-4805-B079-FC927BAB32A7}" destId="{E0B90647-0E15-46F2-B868-918338F79B45}" srcOrd="1" destOrd="0" presId="urn:microsoft.com/office/officeart/2005/8/layout/orgChart1"/>
+    <dgm:cxn modelId="{B9ABD6F6-F415-4229-9BB9-27AFE3E6A9C2}" type="presParOf" srcId="{A608AF64-35E3-4805-B079-FC927BAB32A7}" destId="{076AE3A7-8FAE-4EF0-9874-73909656BFA8}" srcOrd="2" destOrd="0" presId="urn:microsoft.com/office/officeart/2005/8/layout/orgChart1"/>
+    <dgm:cxn modelId="{FF1AAB91-AC29-440C-8F28-6CBC398BA4A4}" type="presParOf" srcId="{7D81958C-9E50-435C-ACDA-77FCADB7F110}" destId="{F71FAC5B-336F-4852-8B19-413CDC0ABBB8}" srcOrd="2" destOrd="0" presId="urn:microsoft.com/office/officeart/2005/8/layout/orgChart1"/>
+    <dgm:cxn modelId="{BD2333F9-C773-41D9-A82D-91DB600B5EFA}" type="presParOf" srcId="{7D81958C-9E50-435C-ACDA-77FCADB7F110}" destId="{893DCFEA-70FA-42D3-A228-17D68090706E}" srcOrd="3" destOrd="0" presId="urn:microsoft.com/office/officeart/2005/8/layout/orgChart1"/>
+    <dgm:cxn modelId="{E5D830EC-67C7-4EEF-9780-E52EA98EE53F}" type="presParOf" srcId="{893DCFEA-70FA-42D3-A228-17D68090706E}" destId="{AC470D15-DF34-453D-94E7-43D472485515}" srcOrd="0" destOrd="0" presId="urn:microsoft.com/office/officeart/2005/8/layout/orgChart1"/>
+    <dgm:cxn modelId="{EB2EEC72-DE84-4AF8-BDC1-CF6AF7404C5A}" type="presParOf" srcId="{AC470D15-DF34-453D-94E7-43D472485515}" destId="{469D81A1-EA25-45A8-B4FC-4B94205E3BC4}" srcOrd="0" destOrd="0" presId="urn:microsoft.com/office/officeart/2005/8/layout/orgChart1"/>
+    <dgm:cxn modelId="{3B20E2F5-6363-4B95-85D1-5CC57078593E}" type="presParOf" srcId="{AC470D15-DF34-453D-94E7-43D472485515}" destId="{31F554AE-4145-4C32-B91D-3DDC1E5F4F36}" srcOrd="1" destOrd="0" presId="urn:microsoft.com/office/officeart/2005/8/layout/orgChart1"/>
+    <dgm:cxn modelId="{C82FCE8C-7731-42B5-BD0D-DFF02FD83F42}" type="presParOf" srcId="{893DCFEA-70FA-42D3-A228-17D68090706E}" destId="{B8AA6FC5-E9C9-40EC-8435-ABDBE90DCAD6}" srcOrd="1" destOrd="0" presId="urn:microsoft.com/office/officeart/2005/8/layout/orgChart1"/>
+    <dgm:cxn modelId="{E8ED0A28-D408-440A-A7E4-0A67EDF3513A}" type="presParOf" srcId="{893DCFEA-70FA-42D3-A228-17D68090706E}" destId="{42D39515-3683-47AB-8463-AED04E2B7D40}" srcOrd="2" destOrd="0" presId="urn:microsoft.com/office/officeart/2005/8/layout/orgChart1"/>
+    <dgm:cxn modelId="{FD8BFFA1-5EB1-4749-ABAB-1D2096C90668}" type="presParOf" srcId="{94CF6ED0-99BA-4229-B530-DEF1E1F9D1AC}" destId="{E11C08D6-4829-41AA-9A54-0142B6347C45}" srcOrd="2" destOrd="0" presId="urn:microsoft.com/office/officeart/2005/8/layout/orgChart1"/>
+    <dgm:cxn modelId="{9F3EDD82-E92B-4A99-8148-14657BA2A1C4}" type="presParOf" srcId="{4A297C1C-388A-4B9C-A044-975418C4E907}" destId="{5A33F481-FB89-46E9-928F-E8718F9A4746}" srcOrd="2" destOrd="0" presId="urn:microsoft.com/office/officeart/2005/8/layout/orgChart1"/>
+    <dgm:cxn modelId="{070AE92B-F5FE-4133-8653-147679B96023}" type="presParOf" srcId="{957D9914-63E5-48B8-ABC0-A9D98CDCF382}" destId="{62C2932D-0819-4558-927A-6088332F8AB8}" srcOrd="2" destOrd="0" presId="urn:microsoft.com/office/officeart/2005/8/layout/orgChart1"/>
   </dgm:cxnLst>
   <dgm:bg/>
   <dgm:whole>
@@ -32974,57 +32956,57 @@
     </dgm:pt>
   </dgm:ptLst>
   <dgm:cxnLst>
-    <dgm:cxn modelId="{1213E91F-BB45-4AE1-B8A5-7E96D6CCC0C9}" type="presOf" srcId="{A619AF1F-4809-4CA5-97BB-5721E5637729}" destId="{4C78F708-DF52-4EF6-B026-3338374D3D9E}" srcOrd="0" destOrd="0" presId="urn:microsoft.com/office/officeart/2005/8/layout/hierarchy6"/>
-    <dgm:cxn modelId="{ADC277A6-EEDC-467F-B3FC-205D46B0EB93}" type="presOf" srcId="{E6C46441-6A01-4F2E-9640-67AA52886EBF}" destId="{748EF698-1708-4505-8A92-1B6626530BD2}" srcOrd="0" destOrd="0" presId="urn:microsoft.com/office/officeart/2005/8/layout/hierarchy6"/>
+    <dgm:cxn modelId="{1BF943BB-BCCF-4798-95BB-AAC11CED0284}" type="presOf" srcId="{31C72782-D84A-4EDA-82D1-5CA5A6B02667}" destId="{76CC3495-15FF-4CA5-92A8-6E2C89DFC92F}" srcOrd="0" destOrd="0" presId="urn:microsoft.com/office/officeart/2005/8/layout/hierarchy6"/>
+    <dgm:cxn modelId="{50C86007-2AB9-45D0-A43A-4812CFCC7CCC}" srcId="{DCA165D6-C39B-48C1-934A-F99392B24139}" destId="{2B15B977-C4D4-4D8C-BDFD-E197648FB525}" srcOrd="0" destOrd="0" parTransId="{9D47AEDA-9CBC-479F-ACE0-953CCE1AD538}" sibTransId="{519EA0C3-BAB6-4CDF-AFBA-41EAF3DB3ECA}"/>
     <dgm:cxn modelId="{4E179CAF-0116-43F4-819E-0020EDD81F89}" srcId="{B5C28EFD-4B96-48A3-9171-F3F43550B67A}" destId="{46BC9471-A3B9-4A94-A2C3-4324AA9C2BEF}" srcOrd="0" destOrd="0" parTransId="{0504AD07-E2DB-4F5C-B3CE-80AE1582AE70}" sibTransId="{5D82A0F1-498C-4816-A642-0EB2FF521201}"/>
-    <dgm:cxn modelId="{50C86007-2AB9-45D0-A43A-4812CFCC7CCC}" srcId="{DCA165D6-C39B-48C1-934A-F99392B24139}" destId="{2B15B977-C4D4-4D8C-BDFD-E197648FB525}" srcOrd="0" destOrd="0" parTransId="{9D47AEDA-9CBC-479F-ACE0-953CCE1AD538}" sibTransId="{519EA0C3-BAB6-4CDF-AFBA-41EAF3DB3ECA}"/>
-    <dgm:cxn modelId="{A070F9CA-A438-4921-841D-309249599D98}" type="presOf" srcId="{DCA165D6-C39B-48C1-934A-F99392B24139}" destId="{97250D9B-171D-41AE-A76B-B0655A1F9483}" srcOrd="0" destOrd="0" presId="urn:microsoft.com/office/officeart/2005/8/layout/hierarchy6"/>
+    <dgm:cxn modelId="{7A84138E-417D-4587-8B88-21264CEB6922}" type="presOf" srcId="{46BC9471-A3B9-4A94-A2C3-4324AA9C2BEF}" destId="{0DED127C-4C97-4FE1-ACAE-356BA22FDBB5}" srcOrd="0" destOrd="0" presId="urn:microsoft.com/office/officeart/2005/8/layout/hierarchy6"/>
+    <dgm:cxn modelId="{02A81BAA-CBED-4654-A6B6-D2113D6E01A5}" type="presOf" srcId="{A619AF1F-4809-4CA5-97BB-5721E5637729}" destId="{4C78F708-DF52-4EF6-B026-3338374D3D9E}" srcOrd="0" destOrd="0" presId="urn:microsoft.com/office/officeart/2005/8/layout/hierarchy6"/>
+    <dgm:cxn modelId="{A08D3AA2-D288-490F-897E-195041C249E8}" type="presOf" srcId="{9D47AEDA-9CBC-479F-ACE0-953CCE1AD538}" destId="{6860C735-BC32-4B93-B5E1-527140A536F1}" srcOrd="0" destOrd="0" presId="urn:microsoft.com/office/officeart/2005/8/layout/hierarchy6"/>
     <dgm:cxn modelId="{A35D0EC9-1228-4322-BE57-18FA33BC6095}" srcId="{2B15B977-C4D4-4D8C-BDFD-E197648FB525}" destId="{2E4E902B-E62F-4779-9EB1-5A3D0E2EC9BD}" srcOrd="0" destOrd="0" parTransId="{6C53ABDC-F4BE-4379-A71E-17B8AC76BA4F}" sibTransId="{E4A3D997-0E89-455E-8141-2A381C342064}"/>
+    <dgm:cxn modelId="{4411F951-6C91-4EBD-A046-BC7251530CC2}" type="presOf" srcId="{2B15B977-C4D4-4D8C-BDFD-E197648FB525}" destId="{11B84CF7-4009-4E81-B151-54CF21386A11}" srcOrd="0" destOrd="0" presId="urn:microsoft.com/office/officeart/2005/8/layout/hierarchy6"/>
     <dgm:cxn modelId="{2EEFE36B-FC74-4A5C-B3EF-519AEB92CAF4}" srcId="{2B15B977-C4D4-4D8C-BDFD-E197648FB525}" destId="{E6C46441-6A01-4F2E-9640-67AA52886EBF}" srcOrd="3" destOrd="0" parTransId="{81825CE9-3892-4CED-80EA-67E78F71309D}" sibTransId="{7D6D48F3-C229-47B3-801C-E606546FD61F}"/>
-    <dgm:cxn modelId="{E5825679-185F-4DB6-9173-2F9BD7D247D4}" type="presOf" srcId="{9D47AEDA-9CBC-479F-ACE0-953CCE1AD538}" destId="{6860C735-BC32-4B93-B5E1-527140A536F1}" srcOrd="0" destOrd="0" presId="urn:microsoft.com/office/officeart/2005/8/layout/hierarchy6"/>
-    <dgm:cxn modelId="{894AEA08-B670-4E38-8770-4A7BCCBE534D}" type="presOf" srcId="{A82B74BA-E95E-4DD0-A42A-AF187399AC67}" destId="{49D3E73A-8713-4403-B832-7CE65600D5BF}" srcOrd="0" destOrd="0" presId="urn:microsoft.com/office/officeart/2005/8/layout/hierarchy6"/>
-    <dgm:cxn modelId="{4320D3F9-62FD-4D9E-AF03-E05FB69B392C}" type="presOf" srcId="{81825CE9-3892-4CED-80EA-67E78F71309D}" destId="{6C0C8D8F-9EB4-4AA0-AAA4-D25C98236CAB}" srcOrd="0" destOrd="0" presId="urn:microsoft.com/office/officeart/2005/8/layout/hierarchy6"/>
-    <dgm:cxn modelId="{5A36434E-19B7-4E39-8712-7A7705A908D8}" type="presOf" srcId="{76178785-DD02-4506-B6F7-B573AC2493B9}" destId="{6E360FE4-356B-4BE8-98F4-B59C350D736A}" srcOrd="0" destOrd="0" presId="urn:microsoft.com/office/officeart/2005/8/layout/hierarchy6"/>
-    <dgm:cxn modelId="{3F076F7A-ADFE-40D8-9045-F3966D753FA5}" type="presOf" srcId="{31C72782-D84A-4EDA-82D1-5CA5A6B02667}" destId="{76CC3495-15FF-4CA5-92A8-6E2C89DFC92F}" srcOrd="0" destOrd="0" presId="urn:microsoft.com/office/officeart/2005/8/layout/hierarchy6"/>
+    <dgm:cxn modelId="{C779AE3D-56B3-4379-BDCB-09673E9D40E3}" type="presOf" srcId="{E4D9F91C-0308-4C77-AF84-7CDD66F2AEBF}" destId="{8A8AEED4-217F-4051-87EE-CDD1088A4D5E}" srcOrd="0" destOrd="0" presId="urn:microsoft.com/office/officeart/2005/8/layout/hierarchy6"/>
+    <dgm:cxn modelId="{96E8C31A-EE51-4FF2-8D81-0263F06B821B}" type="presOf" srcId="{E6C46441-6A01-4F2E-9640-67AA52886EBF}" destId="{748EF698-1708-4505-8A92-1B6626530BD2}" srcOrd="0" destOrd="0" presId="urn:microsoft.com/office/officeart/2005/8/layout/hierarchy6"/>
+    <dgm:cxn modelId="{D22BAF02-A06B-49CE-8E70-084449AD8811}" type="presOf" srcId="{76178785-DD02-4506-B6F7-B573AC2493B9}" destId="{6E360FE4-356B-4BE8-98F4-B59C350D736A}" srcOrd="0" destOrd="0" presId="urn:microsoft.com/office/officeart/2005/8/layout/hierarchy6"/>
     <dgm:cxn modelId="{A9BAC97D-F4FB-4C01-87A1-6AA3B30BF03E}" srcId="{2B15B977-C4D4-4D8C-BDFD-E197648FB525}" destId="{E4D9F91C-0308-4C77-AF84-7CDD66F2AEBF}" srcOrd="1" destOrd="0" parTransId="{A82B74BA-E95E-4DD0-A42A-AF187399AC67}" sibTransId="{C03F1B1B-4D6D-4993-87D7-48C681B6C045}"/>
-    <dgm:cxn modelId="{880E2893-D0D2-45BA-A0E0-D72E4FF0926D}" type="presOf" srcId="{B5C28EFD-4B96-48A3-9171-F3F43550B67A}" destId="{CCCC653D-1EA0-4453-AE20-EC2D8F0FCAB0}" srcOrd="0" destOrd="0" presId="urn:microsoft.com/office/officeart/2005/8/layout/hierarchy6"/>
+    <dgm:cxn modelId="{A2C02F6F-1DD0-4016-9AB0-986935390B5E}" type="presOf" srcId="{6C53ABDC-F4BE-4379-A71E-17B8AC76BA4F}" destId="{3BE11F4C-B85D-44DE-B6AB-F2C40B54730F}" srcOrd="0" destOrd="0" presId="urn:microsoft.com/office/officeart/2005/8/layout/hierarchy6"/>
     <dgm:cxn modelId="{74EE1931-4C3B-48AF-9FD4-40749DF45E08}" srcId="{2B15B977-C4D4-4D8C-BDFD-E197648FB525}" destId="{A619AF1F-4809-4CA5-97BB-5721E5637729}" srcOrd="2" destOrd="0" parTransId="{31C72782-D84A-4EDA-82D1-5CA5A6B02667}" sibTransId="{D7D765CA-7AE2-4C0E-9FA8-1B2F66C4641E}"/>
-    <dgm:cxn modelId="{9D6C23CD-61E1-4EF6-B6B5-7DA41B619C39}" type="presOf" srcId="{2E4E902B-E62F-4779-9EB1-5A3D0E2EC9BD}" destId="{7F1DC5D8-CB0F-42BD-96BD-55A8B6D87DC9}" srcOrd="0" destOrd="0" presId="urn:microsoft.com/office/officeart/2005/8/layout/hierarchy6"/>
-    <dgm:cxn modelId="{1DB94C99-1E8B-4BF1-96CA-EDF1CBD29E52}" type="presOf" srcId="{46BC9471-A3B9-4A94-A2C3-4324AA9C2BEF}" destId="{0DED127C-4C97-4FE1-ACAE-356BA22FDBB5}" srcOrd="0" destOrd="0" presId="urn:microsoft.com/office/officeart/2005/8/layout/hierarchy6"/>
-    <dgm:cxn modelId="{555BA259-07DD-4244-A3E5-2C233A32D7D4}" type="presOf" srcId="{2B15B977-C4D4-4D8C-BDFD-E197648FB525}" destId="{11B84CF7-4009-4E81-B151-54CF21386A11}" srcOrd="0" destOrd="0" presId="urn:microsoft.com/office/officeart/2005/8/layout/hierarchy6"/>
-    <dgm:cxn modelId="{2B705631-A5A9-42E9-BCAE-4EE433531CDA}" type="presOf" srcId="{E4D9F91C-0308-4C77-AF84-7CDD66F2AEBF}" destId="{8A8AEED4-217F-4051-87EE-CDD1088A4D5E}" srcOrd="0" destOrd="0" presId="urn:microsoft.com/office/officeart/2005/8/layout/hierarchy6"/>
-    <dgm:cxn modelId="{E2C23E58-13F6-432B-BF89-E8DCE26E89C0}" type="presOf" srcId="{6C53ABDC-F4BE-4379-A71E-17B8AC76BA4F}" destId="{3BE11F4C-B85D-44DE-B6AB-F2C40B54730F}" srcOrd="0" destOrd="0" presId="urn:microsoft.com/office/officeart/2005/8/layout/hierarchy6"/>
+    <dgm:cxn modelId="{3A00E1ED-D0C7-40E3-9CB6-60BDE52769B6}" type="presOf" srcId="{A82B74BA-E95E-4DD0-A42A-AF187399AC67}" destId="{49D3E73A-8713-4403-B832-7CE65600D5BF}" srcOrd="0" destOrd="0" presId="urn:microsoft.com/office/officeart/2005/8/layout/hierarchy6"/>
+    <dgm:cxn modelId="{8FAAA88C-5E2B-4FB4-B4FA-DB0629455695}" type="presOf" srcId="{B5C28EFD-4B96-48A3-9171-F3F43550B67A}" destId="{CCCC653D-1EA0-4453-AE20-EC2D8F0FCAB0}" srcOrd="0" destOrd="0" presId="urn:microsoft.com/office/officeart/2005/8/layout/hierarchy6"/>
+    <dgm:cxn modelId="{A4760EA8-5F4D-494E-92A5-FAB927F6B86F}" type="presOf" srcId="{81825CE9-3892-4CED-80EA-67E78F71309D}" destId="{6C0C8D8F-9EB4-4AA0-AAA4-D25C98236CAB}" srcOrd="0" destOrd="0" presId="urn:microsoft.com/office/officeart/2005/8/layout/hierarchy6"/>
+    <dgm:cxn modelId="{B31DEAA4-6094-4CEC-8BE1-7570083E4AB9}" type="presOf" srcId="{2E4E902B-E62F-4779-9EB1-5A3D0E2EC9BD}" destId="{7F1DC5D8-CB0F-42BD-96BD-55A8B6D87DC9}" srcOrd="0" destOrd="0" presId="urn:microsoft.com/office/officeart/2005/8/layout/hierarchy6"/>
+    <dgm:cxn modelId="{7A91F346-7521-4B57-96AD-95CC2E61EE1F}" type="presOf" srcId="{DCA165D6-C39B-48C1-934A-F99392B24139}" destId="{97250D9B-171D-41AE-A76B-B0655A1F9483}" srcOrd="0" destOrd="0" presId="urn:microsoft.com/office/officeart/2005/8/layout/hierarchy6"/>
     <dgm:cxn modelId="{2F40BF91-307B-40A9-8854-CB0833B66C7C}" srcId="{46BC9471-A3B9-4A94-A2C3-4324AA9C2BEF}" destId="{DCA165D6-C39B-48C1-934A-F99392B24139}" srcOrd="0" destOrd="0" parTransId="{76178785-DD02-4506-B6F7-B573AC2493B9}" sibTransId="{FA5F7659-AF6E-4070-A265-703F8D5F2907}"/>
-    <dgm:cxn modelId="{DABE2C6D-0560-4110-B2A3-B6D6F00171C5}" type="presParOf" srcId="{CCCC653D-1EA0-4453-AE20-EC2D8F0FCAB0}" destId="{A8D59BB8-1BEA-4362-8488-D291380DF3BF}" srcOrd="0" destOrd="0" presId="urn:microsoft.com/office/officeart/2005/8/layout/hierarchy6"/>
-    <dgm:cxn modelId="{8C8DDBB0-979B-4C5D-AA0B-6C0FFA94DDF4}" type="presParOf" srcId="{A8D59BB8-1BEA-4362-8488-D291380DF3BF}" destId="{3D5D72AD-EC5A-460F-8AF7-EAF824B730F1}" srcOrd="0" destOrd="0" presId="urn:microsoft.com/office/officeart/2005/8/layout/hierarchy6"/>
-    <dgm:cxn modelId="{1347C90F-8EBD-4A20-A3BD-65168309D86A}" type="presParOf" srcId="{3D5D72AD-EC5A-460F-8AF7-EAF824B730F1}" destId="{14D25BDC-7452-47F8-ABF7-108B4B96128D}" srcOrd="0" destOrd="0" presId="urn:microsoft.com/office/officeart/2005/8/layout/hierarchy6"/>
-    <dgm:cxn modelId="{E282F59C-8CDA-4FFD-939C-54297697D6A8}" type="presParOf" srcId="{14D25BDC-7452-47F8-ABF7-108B4B96128D}" destId="{0DED127C-4C97-4FE1-ACAE-356BA22FDBB5}" srcOrd="0" destOrd="0" presId="urn:microsoft.com/office/officeart/2005/8/layout/hierarchy6"/>
-    <dgm:cxn modelId="{759A6CD2-D9E3-4348-8FE8-C6044FE1C6FE}" type="presParOf" srcId="{14D25BDC-7452-47F8-ABF7-108B4B96128D}" destId="{A18A33D5-2E25-48E6-8395-E752359F1E3F}" srcOrd="1" destOrd="0" presId="urn:microsoft.com/office/officeart/2005/8/layout/hierarchy6"/>
-    <dgm:cxn modelId="{B71100F6-091D-4D78-8A35-4032CEE977DC}" type="presParOf" srcId="{A18A33D5-2E25-48E6-8395-E752359F1E3F}" destId="{6E360FE4-356B-4BE8-98F4-B59C350D736A}" srcOrd="0" destOrd="0" presId="urn:microsoft.com/office/officeart/2005/8/layout/hierarchy6"/>
-    <dgm:cxn modelId="{E0B99E5C-F311-412A-A7CF-D749723D9B71}" type="presParOf" srcId="{A18A33D5-2E25-48E6-8395-E752359F1E3F}" destId="{AC48EBBE-355D-418E-A23F-E0149CDEA1DC}" srcOrd="1" destOrd="0" presId="urn:microsoft.com/office/officeart/2005/8/layout/hierarchy6"/>
-    <dgm:cxn modelId="{99C19EBD-CF9A-425A-AC02-EF9D491FF496}" type="presParOf" srcId="{AC48EBBE-355D-418E-A23F-E0149CDEA1DC}" destId="{97250D9B-171D-41AE-A76B-B0655A1F9483}" srcOrd="0" destOrd="0" presId="urn:microsoft.com/office/officeart/2005/8/layout/hierarchy6"/>
-    <dgm:cxn modelId="{77FF3A88-FBE8-4751-AF50-8978D9E62A06}" type="presParOf" srcId="{AC48EBBE-355D-418E-A23F-E0149CDEA1DC}" destId="{42CDBA07-643F-43EE-AE5A-2DC7AC577445}" srcOrd="1" destOrd="0" presId="urn:microsoft.com/office/officeart/2005/8/layout/hierarchy6"/>
-    <dgm:cxn modelId="{E2A0C7DF-58BD-452E-AFBB-3A96765C90E7}" type="presParOf" srcId="{42CDBA07-643F-43EE-AE5A-2DC7AC577445}" destId="{6860C735-BC32-4B93-B5E1-527140A536F1}" srcOrd="0" destOrd="0" presId="urn:microsoft.com/office/officeart/2005/8/layout/hierarchy6"/>
-    <dgm:cxn modelId="{52BEB92F-163C-485C-B99E-0F12B4C6DC0C}" type="presParOf" srcId="{42CDBA07-643F-43EE-AE5A-2DC7AC577445}" destId="{6E3B4C19-7369-48BF-A2D8-DEF4479E1A47}" srcOrd="1" destOrd="0" presId="urn:microsoft.com/office/officeart/2005/8/layout/hierarchy6"/>
-    <dgm:cxn modelId="{5DA58DBA-F1D3-4D0A-84AF-5A32667E7F89}" type="presParOf" srcId="{6E3B4C19-7369-48BF-A2D8-DEF4479E1A47}" destId="{11B84CF7-4009-4E81-B151-54CF21386A11}" srcOrd="0" destOrd="0" presId="urn:microsoft.com/office/officeart/2005/8/layout/hierarchy6"/>
-    <dgm:cxn modelId="{E849D908-A5B8-4047-A129-41AFA37F2CFA}" type="presParOf" srcId="{6E3B4C19-7369-48BF-A2D8-DEF4479E1A47}" destId="{C6E923E3-6C06-41B2-BAB8-CA99CEFD40BC}" srcOrd="1" destOrd="0" presId="urn:microsoft.com/office/officeart/2005/8/layout/hierarchy6"/>
-    <dgm:cxn modelId="{74109210-DA36-4B47-AFA2-B4D5B16DBC5D}" type="presParOf" srcId="{C6E923E3-6C06-41B2-BAB8-CA99CEFD40BC}" destId="{3BE11F4C-B85D-44DE-B6AB-F2C40B54730F}" srcOrd="0" destOrd="0" presId="urn:microsoft.com/office/officeart/2005/8/layout/hierarchy6"/>
-    <dgm:cxn modelId="{8D239150-2334-44CD-A349-C6C4A2E3E6B0}" type="presParOf" srcId="{C6E923E3-6C06-41B2-BAB8-CA99CEFD40BC}" destId="{C2552A47-6AE0-4741-BBD2-1402F50CFD16}" srcOrd="1" destOrd="0" presId="urn:microsoft.com/office/officeart/2005/8/layout/hierarchy6"/>
-    <dgm:cxn modelId="{953FCE2D-6504-4B72-B97E-D091E215DF96}" type="presParOf" srcId="{C2552A47-6AE0-4741-BBD2-1402F50CFD16}" destId="{7F1DC5D8-CB0F-42BD-96BD-55A8B6D87DC9}" srcOrd="0" destOrd="0" presId="urn:microsoft.com/office/officeart/2005/8/layout/hierarchy6"/>
-    <dgm:cxn modelId="{497B0F7D-25FF-4DFD-8667-B7E92B8258E1}" type="presParOf" srcId="{C2552A47-6AE0-4741-BBD2-1402F50CFD16}" destId="{53647A12-CA59-4D88-883D-A9B502198152}" srcOrd="1" destOrd="0" presId="urn:microsoft.com/office/officeart/2005/8/layout/hierarchy6"/>
-    <dgm:cxn modelId="{38EACD16-FB12-49F0-A331-7B5CFCD1B88B}" type="presParOf" srcId="{C6E923E3-6C06-41B2-BAB8-CA99CEFD40BC}" destId="{49D3E73A-8713-4403-B832-7CE65600D5BF}" srcOrd="2" destOrd="0" presId="urn:microsoft.com/office/officeart/2005/8/layout/hierarchy6"/>
-    <dgm:cxn modelId="{1A4A13A8-3CAB-4D45-9B39-20165A19BE9D}" type="presParOf" srcId="{C6E923E3-6C06-41B2-BAB8-CA99CEFD40BC}" destId="{5B145670-C945-4619-9B5D-3CA806B0B8BE}" srcOrd="3" destOrd="0" presId="urn:microsoft.com/office/officeart/2005/8/layout/hierarchy6"/>
-    <dgm:cxn modelId="{ED114105-3A1C-4422-831E-8819ECE046B6}" type="presParOf" srcId="{5B145670-C945-4619-9B5D-3CA806B0B8BE}" destId="{8A8AEED4-217F-4051-87EE-CDD1088A4D5E}" srcOrd="0" destOrd="0" presId="urn:microsoft.com/office/officeart/2005/8/layout/hierarchy6"/>
-    <dgm:cxn modelId="{D352A141-3DDA-4E1B-BE5F-BDAB712612C5}" type="presParOf" srcId="{5B145670-C945-4619-9B5D-3CA806B0B8BE}" destId="{64789798-F5D3-4559-8189-1F2EF7B92F05}" srcOrd="1" destOrd="0" presId="urn:microsoft.com/office/officeart/2005/8/layout/hierarchy6"/>
-    <dgm:cxn modelId="{E31B1AD9-43D4-4F5D-94F8-29D59ADD57D8}" type="presParOf" srcId="{C6E923E3-6C06-41B2-BAB8-CA99CEFD40BC}" destId="{76CC3495-15FF-4CA5-92A8-6E2C89DFC92F}" srcOrd="4" destOrd="0" presId="urn:microsoft.com/office/officeart/2005/8/layout/hierarchy6"/>
-    <dgm:cxn modelId="{1BD2C11A-2694-44BD-8172-EDC8C5E14727}" type="presParOf" srcId="{C6E923E3-6C06-41B2-BAB8-CA99CEFD40BC}" destId="{DCFF72E0-54EE-4455-B182-A96250C6AC7D}" srcOrd="5" destOrd="0" presId="urn:microsoft.com/office/officeart/2005/8/layout/hierarchy6"/>
-    <dgm:cxn modelId="{5F7DBF08-94FA-47FC-9A52-FC7C65D6F596}" type="presParOf" srcId="{DCFF72E0-54EE-4455-B182-A96250C6AC7D}" destId="{4C78F708-DF52-4EF6-B026-3338374D3D9E}" srcOrd="0" destOrd="0" presId="urn:microsoft.com/office/officeart/2005/8/layout/hierarchy6"/>
-    <dgm:cxn modelId="{6041C9B5-0360-4653-9559-F4F752353588}" type="presParOf" srcId="{DCFF72E0-54EE-4455-B182-A96250C6AC7D}" destId="{230730D7-6974-4ECB-AFC5-EEFCF6DC5635}" srcOrd="1" destOrd="0" presId="urn:microsoft.com/office/officeart/2005/8/layout/hierarchy6"/>
-    <dgm:cxn modelId="{46F4D03D-82D8-4812-AB06-01C9D9A84CCC}" type="presParOf" srcId="{C6E923E3-6C06-41B2-BAB8-CA99CEFD40BC}" destId="{6C0C8D8F-9EB4-4AA0-AAA4-D25C98236CAB}" srcOrd="6" destOrd="0" presId="urn:microsoft.com/office/officeart/2005/8/layout/hierarchy6"/>
-    <dgm:cxn modelId="{F4EB210E-CA4D-472F-AFB6-3D66FABB1331}" type="presParOf" srcId="{C6E923E3-6C06-41B2-BAB8-CA99CEFD40BC}" destId="{2AF439E5-4EA4-466F-84F9-D7BA3B167228}" srcOrd="7" destOrd="0" presId="urn:microsoft.com/office/officeart/2005/8/layout/hierarchy6"/>
-    <dgm:cxn modelId="{D6034809-9450-423E-99E8-656F9AB97A67}" type="presParOf" srcId="{2AF439E5-4EA4-466F-84F9-D7BA3B167228}" destId="{748EF698-1708-4505-8A92-1B6626530BD2}" srcOrd="0" destOrd="0" presId="urn:microsoft.com/office/officeart/2005/8/layout/hierarchy6"/>
-    <dgm:cxn modelId="{59003234-C730-4538-A43D-2AD16CC32A61}" type="presParOf" srcId="{2AF439E5-4EA4-466F-84F9-D7BA3B167228}" destId="{7B1AC1B4-D081-4C09-A5F0-F104A3331721}" srcOrd="1" destOrd="0" presId="urn:microsoft.com/office/officeart/2005/8/layout/hierarchy6"/>
-    <dgm:cxn modelId="{9A17CBA4-0079-4462-B154-979482C007D2}" type="presParOf" srcId="{CCCC653D-1EA0-4453-AE20-EC2D8F0FCAB0}" destId="{C7D6CC5A-FA14-4FC4-B62F-DCFA3EFFF7F9}" srcOrd="1" destOrd="0" presId="urn:microsoft.com/office/officeart/2005/8/layout/hierarchy6"/>
+    <dgm:cxn modelId="{C296394B-4FB1-4C78-979A-E3E0D8FEEA4B}" type="presParOf" srcId="{CCCC653D-1EA0-4453-AE20-EC2D8F0FCAB0}" destId="{A8D59BB8-1BEA-4362-8488-D291380DF3BF}" srcOrd="0" destOrd="0" presId="urn:microsoft.com/office/officeart/2005/8/layout/hierarchy6"/>
+    <dgm:cxn modelId="{2A8955FB-4D5A-4C40-B6DC-0B26286CEDE4}" type="presParOf" srcId="{A8D59BB8-1BEA-4362-8488-D291380DF3BF}" destId="{3D5D72AD-EC5A-460F-8AF7-EAF824B730F1}" srcOrd="0" destOrd="0" presId="urn:microsoft.com/office/officeart/2005/8/layout/hierarchy6"/>
+    <dgm:cxn modelId="{5F9DAA94-561C-4F15-B69C-5E3393694BE3}" type="presParOf" srcId="{3D5D72AD-EC5A-460F-8AF7-EAF824B730F1}" destId="{14D25BDC-7452-47F8-ABF7-108B4B96128D}" srcOrd="0" destOrd="0" presId="urn:microsoft.com/office/officeart/2005/8/layout/hierarchy6"/>
+    <dgm:cxn modelId="{118EA394-C892-4169-9F98-A9584E42BBB5}" type="presParOf" srcId="{14D25BDC-7452-47F8-ABF7-108B4B96128D}" destId="{0DED127C-4C97-4FE1-ACAE-356BA22FDBB5}" srcOrd="0" destOrd="0" presId="urn:microsoft.com/office/officeart/2005/8/layout/hierarchy6"/>
+    <dgm:cxn modelId="{BD66FAC0-ECB6-4E6A-B29E-390D25F06341}" type="presParOf" srcId="{14D25BDC-7452-47F8-ABF7-108B4B96128D}" destId="{A18A33D5-2E25-48E6-8395-E752359F1E3F}" srcOrd="1" destOrd="0" presId="urn:microsoft.com/office/officeart/2005/8/layout/hierarchy6"/>
+    <dgm:cxn modelId="{AEB10A64-15CA-48E4-9FB3-1C0BEF445633}" type="presParOf" srcId="{A18A33D5-2E25-48E6-8395-E752359F1E3F}" destId="{6E360FE4-356B-4BE8-98F4-B59C350D736A}" srcOrd="0" destOrd="0" presId="urn:microsoft.com/office/officeart/2005/8/layout/hierarchy6"/>
+    <dgm:cxn modelId="{BE8EB735-07DD-4F64-8A2B-7617894DD3E8}" type="presParOf" srcId="{A18A33D5-2E25-48E6-8395-E752359F1E3F}" destId="{AC48EBBE-355D-418E-A23F-E0149CDEA1DC}" srcOrd="1" destOrd="0" presId="urn:microsoft.com/office/officeart/2005/8/layout/hierarchy6"/>
+    <dgm:cxn modelId="{B103B6E2-DE8A-43DE-B3FA-60DAB3E79075}" type="presParOf" srcId="{AC48EBBE-355D-418E-A23F-E0149CDEA1DC}" destId="{97250D9B-171D-41AE-A76B-B0655A1F9483}" srcOrd="0" destOrd="0" presId="urn:microsoft.com/office/officeart/2005/8/layout/hierarchy6"/>
+    <dgm:cxn modelId="{9419D719-34BA-4300-A66D-2B37EC088771}" type="presParOf" srcId="{AC48EBBE-355D-418E-A23F-E0149CDEA1DC}" destId="{42CDBA07-643F-43EE-AE5A-2DC7AC577445}" srcOrd="1" destOrd="0" presId="urn:microsoft.com/office/officeart/2005/8/layout/hierarchy6"/>
+    <dgm:cxn modelId="{F3DB6240-3865-49CA-9AF5-C9A62F10F9C1}" type="presParOf" srcId="{42CDBA07-643F-43EE-AE5A-2DC7AC577445}" destId="{6860C735-BC32-4B93-B5E1-527140A536F1}" srcOrd="0" destOrd="0" presId="urn:microsoft.com/office/officeart/2005/8/layout/hierarchy6"/>
+    <dgm:cxn modelId="{E092617D-7367-4B28-A124-A4289D9ED1B3}" type="presParOf" srcId="{42CDBA07-643F-43EE-AE5A-2DC7AC577445}" destId="{6E3B4C19-7369-48BF-A2D8-DEF4479E1A47}" srcOrd="1" destOrd="0" presId="urn:microsoft.com/office/officeart/2005/8/layout/hierarchy6"/>
+    <dgm:cxn modelId="{58BAB846-28DA-4FF0-9648-235E1F575260}" type="presParOf" srcId="{6E3B4C19-7369-48BF-A2D8-DEF4479E1A47}" destId="{11B84CF7-4009-4E81-B151-54CF21386A11}" srcOrd="0" destOrd="0" presId="urn:microsoft.com/office/officeart/2005/8/layout/hierarchy6"/>
+    <dgm:cxn modelId="{3FE5C62B-665E-4F63-A2CA-05E0272AD0A8}" type="presParOf" srcId="{6E3B4C19-7369-48BF-A2D8-DEF4479E1A47}" destId="{C6E923E3-6C06-41B2-BAB8-CA99CEFD40BC}" srcOrd="1" destOrd="0" presId="urn:microsoft.com/office/officeart/2005/8/layout/hierarchy6"/>
+    <dgm:cxn modelId="{EB373DAD-7474-468B-B0C0-FE5BE35FDCB2}" type="presParOf" srcId="{C6E923E3-6C06-41B2-BAB8-CA99CEFD40BC}" destId="{3BE11F4C-B85D-44DE-B6AB-F2C40B54730F}" srcOrd="0" destOrd="0" presId="urn:microsoft.com/office/officeart/2005/8/layout/hierarchy6"/>
+    <dgm:cxn modelId="{7FBBCDD1-2B45-4C75-822C-F6D979E6A1D1}" type="presParOf" srcId="{C6E923E3-6C06-41B2-BAB8-CA99CEFD40BC}" destId="{C2552A47-6AE0-4741-BBD2-1402F50CFD16}" srcOrd="1" destOrd="0" presId="urn:microsoft.com/office/officeart/2005/8/layout/hierarchy6"/>
+    <dgm:cxn modelId="{98BDC4A3-86CF-4053-A987-E92892414C13}" type="presParOf" srcId="{C2552A47-6AE0-4741-BBD2-1402F50CFD16}" destId="{7F1DC5D8-CB0F-42BD-96BD-55A8B6D87DC9}" srcOrd="0" destOrd="0" presId="urn:microsoft.com/office/officeart/2005/8/layout/hierarchy6"/>
+    <dgm:cxn modelId="{087AD8C8-7918-4EF3-8E33-9D2F90544BA1}" type="presParOf" srcId="{C2552A47-6AE0-4741-BBD2-1402F50CFD16}" destId="{53647A12-CA59-4D88-883D-A9B502198152}" srcOrd="1" destOrd="0" presId="urn:microsoft.com/office/officeart/2005/8/layout/hierarchy6"/>
+    <dgm:cxn modelId="{8B879B3E-C4E9-48ED-8616-45BF67A893ED}" type="presParOf" srcId="{C6E923E3-6C06-41B2-BAB8-CA99CEFD40BC}" destId="{49D3E73A-8713-4403-B832-7CE65600D5BF}" srcOrd="2" destOrd="0" presId="urn:microsoft.com/office/officeart/2005/8/layout/hierarchy6"/>
+    <dgm:cxn modelId="{0D487031-47B9-46C0-B86E-3424F8201629}" type="presParOf" srcId="{C6E923E3-6C06-41B2-BAB8-CA99CEFD40BC}" destId="{5B145670-C945-4619-9B5D-3CA806B0B8BE}" srcOrd="3" destOrd="0" presId="urn:microsoft.com/office/officeart/2005/8/layout/hierarchy6"/>
+    <dgm:cxn modelId="{4D4F0EE8-9D2B-4E95-8D6B-3C0DE35249D8}" type="presParOf" srcId="{5B145670-C945-4619-9B5D-3CA806B0B8BE}" destId="{8A8AEED4-217F-4051-87EE-CDD1088A4D5E}" srcOrd="0" destOrd="0" presId="urn:microsoft.com/office/officeart/2005/8/layout/hierarchy6"/>
+    <dgm:cxn modelId="{971439F4-F99F-49C2-94AC-64ABB5A215D4}" type="presParOf" srcId="{5B145670-C945-4619-9B5D-3CA806B0B8BE}" destId="{64789798-F5D3-4559-8189-1F2EF7B92F05}" srcOrd="1" destOrd="0" presId="urn:microsoft.com/office/officeart/2005/8/layout/hierarchy6"/>
+    <dgm:cxn modelId="{D359A60C-7981-4994-88B3-6F4B61824365}" type="presParOf" srcId="{C6E923E3-6C06-41B2-BAB8-CA99CEFD40BC}" destId="{76CC3495-15FF-4CA5-92A8-6E2C89DFC92F}" srcOrd="4" destOrd="0" presId="urn:microsoft.com/office/officeart/2005/8/layout/hierarchy6"/>
+    <dgm:cxn modelId="{F952734F-B89E-4693-9FA1-C7EEE3F599E3}" type="presParOf" srcId="{C6E923E3-6C06-41B2-BAB8-CA99CEFD40BC}" destId="{DCFF72E0-54EE-4455-B182-A96250C6AC7D}" srcOrd="5" destOrd="0" presId="urn:microsoft.com/office/officeart/2005/8/layout/hierarchy6"/>
+    <dgm:cxn modelId="{335CFE26-2D80-4D5A-8BEF-BB5047A6634F}" type="presParOf" srcId="{DCFF72E0-54EE-4455-B182-A96250C6AC7D}" destId="{4C78F708-DF52-4EF6-B026-3338374D3D9E}" srcOrd="0" destOrd="0" presId="urn:microsoft.com/office/officeart/2005/8/layout/hierarchy6"/>
+    <dgm:cxn modelId="{276BBA9C-FCF6-4CF5-87B5-67F3460EAF78}" type="presParOf" srcId="{DCFF72E0-54EE-4455-B182-A96250C6AC7D}" destId="{230730D7-6974-4ECB-AFC5-EEFCF6DC5635}" srcOrd="1" destOrd="0" presId="urn:microsoft.com/office/officeart/2005/8/layout/hierarchy6"/>
+    <dgm:cxn modelId="{25CBDDD3-5EEF-4DD9-9FC9-E0FBD735DE85}" type="presParOf" srcId="{C6E923E3-6C06-41B2-BAB8-CA99CEFD40BC}" destId="{6C0C8D8F-9EB4-4AA0-AAA4-D25C98236CAB}" srcOrd="6" destOrd="0" presId="urn:microsoft.com/office/officeart/2005/8/layout/hierarchy6"/>
+    <dgm:cxn modelId="{C515D06E-2D26-4741-86C9-4A5C1E462371}" type="presParOf" srcId="{C6E923E3-6C06-41B2-BAB8-CA99CEFD40BC}" destId="{2AF439E5-4EA4-466F-84F9-D7BA3B167228}" srcOrd="7" destOrd="0" presId="urn:microsoft.com/office/officeart/2005/8/layout/hierarchy6"/>
+    <dgm:cxn modelId="{4E2B7079-3F23-4DAD-9E5F-CF882161C10D}" type="presParOf" srcId="{2AF439E5-4EA4-466F-84F9-D7BA3B167228}" destId="{748EF698-1708-4505-8A92-1B6626530BD2}" srcOrd="0" destOrd="0" presId="urn:microsoft.com/office/officeart/2005/8/layout/hierarchy6"/>
+    <dgm:cxn modelId="{15F86E78-A9CC-44F9-8B22-78A1D819B5CC}" type="presParOf" srcId="{2AF439E5-4EA4-466F-84F9-D7BA3B167228}" destId="{7B1AC1B4-D081-4C09-A5F0-F104A3331721}" srcOrd="1" destOrd="0" presId="urn:microsoft.com/office/officeart/2005/8/layout/hierarchy6"/>
+    <dgm:cxn modelId="{46FFB9D7-C486-4AA9-8E44-FC455F358FE0}" type="presParOf" srcId="{CCCC653D-1EA0-4453-AE20-EC2D8F0FCAB0}" destId="{C7D6CC5A-FA14-4FC4-B62F-DCFA3EFFF7F9}" srcOrd="1" destOrd="0" presId="urn:microsoft.com/office/officeart/2005/8/layout/hierarchy6"/>
   </dgm:cxnLst>
   <dgm:bg>
     <a:solidFill>
@@ -33786,64 +33768,64 @@
     </dgm:pt>
   </dgm:ptLst>
   <dgm:cxnLst>
-    <dgm:cxn modelId="{E8EF1323-0E6D-43BF-8230-6285BE648A80}" type="presOf" srcId="{46BC9471-A3B9-4A94-A2C3-4324AA9C2BEF}" destId="{3C8CFF1C-E368-48E8-B465-EC30EA482E0D}" srcOrd="0" destOrd="0" presId="urn:microsoft.com/office/officeart/2005/8/layout/hierarchy6"/>
-    <dgm:cxn modelId="{E8EDD903-46B9-4D68-8F70-6DFF6DA50A1C}" type="presOf" srcId="{A9E81F82-DAC2-4527-A848-45778BA10CD7}" destId="{43622473-3DB9-49C7-A61B-3A39FF2A13DA}" srcOrd="0" destOrd="0" presId="urn:microsoft.com/office/officeart/2005/8/layout/hierarchy6"/>
-    <dgm:cxn modelId="{C8FA193B-4791-458B-BF11-C24ED3467AC8}" type="presOf" srcId="{9D47AEDA-9CBC-479F-ACE0-953CCE1AD538}" destId="{1B6B3FFF-40F6-4DA7-9807-FBF947950C3D}" srcOrd="0" destOrd="0" presId="urn:microsoft.com/office/officeart/2005/8/layout/hierarchy6"/>
-    <dgm:cxn modelId="{A6290BE5-19F5-4A7A-9E89-1D69875FD41B}" type="presOf" srcId="{FA1F3ECA-B372-4126-96FA-2ABBA93507C0}" destId="{76C55E08-69FC-4132-BC3E-7D75A21B18B7}" srcOrd="0" destOrd="0" presId="urn:microsoft.com/office/officeart/2005/8/layout/hierarchy6"/>
+    <dgm:cxn modelId="{791411E4-7C6F-4874-9F1E-92E951CE8AEE}" type="presOf" srcId="{9D47AEDA-9CBC-479F-ACE0-953CCE1AD538}" destId="{1B6B3FFF-40F6-4DA7-9807-FBF947950C3D}" srcOrd="0" destOrd="0" presId="urn:microsoft.com/office/officeart/2005/8/layout/hierarchy6"/>
+    <dgm:cxn modelId="{9F38C5C0-1D10-4152-8E58-E0F75966EAD9}" type="presOf" srcId="{76178785-DD02-4506-B6F7-B573AC2493B9}" destId="{DFDCE956-D9EE-450F-A777-4455E13FDD73}" srcOrd="0" destOrd="0" presId="urn:microsoft.com/office/officeart/2005/8/layout/hierarchy6"/>
     <dgm:cxn modelId="{4E179CAF-0116-43F4-819E-0020EDD81F89}" srcId="{B5C28EFD-4B96-48A3-9171-F3F43550B67A}" destId="{46BC9471-A3B9-4A94-A2C3-4324AA9C2BEF}" srcOrd="0" destOrd="0" parTransId="{0504AD07-E2DB-4F5C-B3CE-80AE1582AE70}" sibTransId="{5D82A0F1-498C-4816-A642-0EB2FF521201}"/>
     <dgm:cxn modelId="{50C86007-2AB9-45D0-A43A-4812CFCC7CCC}" srcId="{DCA165D6-C39B-48C1-934A-F99392B24139}" destId="{2B15B977-C4D4-4D8C-BDFD-E197648FB525}" srcOrd="0" destOrd="0" parTransId="{9D47AEDA-9CBC-479F-ACE0-953CCE1AD538}" sibTransId="{519EA0C3-BAB6-4CDF-AFBA-41EAF3DB3ECA}"/>
-    <dgm:cxn modelId="{CFB373E0-EFC0-4D7F-B0EC-D8E4AE69FFEA}" type="presOf" srcId="{1A54F4F0-0098-46DE-87FD-483A707BD22D}" destId="{C205EC82-166D-44B8-B637-C2C5A693E9BE}" srcOrd="0" destOrd="0" presId="urn:microsoft.com/office/officeart/2005/8/layout/hierarchy6"/>
+    <dgm:cxn modelId="{33271A9D-AD41-43EC-8F5C-0427B3CBBDA4}" type="presOf" srcId="{1A54F4F0-0098-46DE-87FD-483A707BD22D}" destId="{C205EC82-166D-44B8-B637-C2C5A693E9BE}" srcOrd="0" destOrd="0" presId="urn:microsoft.com/office/officeart/2005/8/layout/hierarchy6"/>
+    <dgm:cxn modelId="{97E1892A-88E3-43AB-B30E-B68A3891603C}" type="presOf" srcId="{C643926F-2632-4364-A317-BC22F930F796}" destId="{7CA4C6F8-CA65-4B80-BBE8-8D856DE68562}" srcOrd="0" destOrd="0" presId="urn:microsoft.com/office/officeart/2005/8/layout/hierarchy6"/>
+    <dgm:cxn modelId="{D028FDE3-D093-4785-A67C-E9EEB7923A3D}" type="presOf" srcId="{EADC9B01-DB2C-4413-BB2F-FEC2B63A742A}" destId="{2D2D5B82-3978-4108-AE61-6BE39BE52F9E}" srcOrd="0" destOrd="0" presId="urn:microsoft.com/office/officeart/2005/8/layout/hierarchy6"/>
+    <dgm:cxn modelId="{987C3552-1228-49BD-B871-FC98F615B954}" type="presOf" srcId="{FA1F3ECA-B372-4126-96FA-2ABBA93507C0}" destId="{76C55E08-69FC-4132-BC3E-7D75A21B18B7}" srcOrd="0" destOrd="0" presId="urn:microsoft.com/office/officeart/2005/8/layout/hierarchy6"/>
+    <dgm:cxn modelId="{9CB9F33E-DB85-4081-BA75-8B82B397D6BC}" type="presOf" srcId="{B5C28EFD-4B96-48A3-9171-F3F43550B67A}" destId="{A911795D-3B28-4AE6-92A9-241C20CB2DAA}" srcOrd="0" destOrd="0" presId="urn:microsoft.com/office/officeart/2005/8/layout/hierarchy6"/>
     <dgm:cxn modelId="{4B6C89B7-BB0B-4D3B-A0F4-9815D90685E8}" srcId="{DCA165D6-C39B-48C1-934A-F99392B24139}" destId="{A9E81F82-DAC2-4527-A848-45778BA10CD7}" srcOrd="2" destOrd="0" parTransId="{F6CD8ADF-4328-440D-9310-97F377108A08}" sibTransId="{0C33727A-BBF7-40B8-9691-761225B3281D}"/>
-    <dgm:cxn modelId="{E7327265-08EC-4342-A1F6-293DD829A447}" type="presOf" srcId="{F6CD8ADF-4328-440D-9310-97F377108A08}" destId="{9A94A3F7-7FB3-47E7-895C-ABA4FB0E7622}" srcOrd="0" destOrd="0" presId="urn:microsoft.com/office/officeart/2005/8/layout/hierarchy6"/>
-    <dgm:cxn modelId="{27184244-9BEC-4F47-B418-6DAFBCA0F5E9}" type="presOf" srcId="{76178785-DD02-4506-B6F7-B573AC2493B9}" destId="{DFDCE956-D9EE-450F-A777-4455E13FDD73}" srcOrd="0" destOrd="0" presId="urn:microsoft.com/office/officeart/2005/8/layout/hierarchy6"/>
-    <dgm:cxn modelId="{6F4F30A2-7FDE-4691-9E3E-EF6645AE7941}" type="presOf" srcId="{2B15B977-C4D4-4D8C-BDFD-E197648FB525}" destId="{C966583C-D0AA-4159-9D80-ED49E2EA0681}" srcOrd="0" destOrd="0" presId="urn:microsoft.com/office/officeart/2005/8/layout/hierarchy6"/>
+    <dgm:cxn modelId="{24790FCD-024F-4CA5-BF99-BAADAE3E55DA}" type="presOf" srcId="{E3DC859E-99F5-41E9-9F40-E33DABBFF391}" destId="{F040CE60-87FF-47AC-8359-6F5B3F9FF7DB}" srcOrd="0" destOrd="0" presId="urn:microsoft.com/office/officeart/2005/8/layout/hierarchy6"/>
+    <dgm:cxn modelId="{24C3EF3C-C14C-4D89-85D5-FA920EBB5F5E}" type="presOf" srcId="{68BB1ACC-CDD8-4705-ACB4-41AC7AE8878A}" destId="{5DEA4DED-58FD-49A3-8A62-84C8801C0FB3}" srcOrd="0" destOrd="0" presId="urn:microsoft.com/office/officeart/2005/8/layout/hierarchy6"/>
+    <dgm:cxn modelId="{7D0C6565-3EDE-4B96-A21D-5842E7E3DCBD}" type="presOf" srcId="{46BC9471-A3B9-4A94-A2C3-4324AA9C2BEF}" destId="{3C8CFF1C-E368-48E8-B465-EC30EA482E0D}" srcOrd="0" destOrd="0" presId="urn:microsoft.com/office/officeart/2005/8/layout/hierarchy6"/>
+    <dgm:cxn modelId="{0F0BACDC-0016-48DF-A6A5-2E333268ED14}" type="presOf" srcId="{E41524F2-9B4D-4159-B2C4-91D9E797280A}" destId="{636343AF-74DD-4BF3-9131-34A03BB7C76B}" srcOrd="0" destOrd="0" presId="urn:microsoft.com/office/officeart/2005/8/layout/hierarchy6"/>
     <dgm:cxn modelId="{5359FF20-5992-4EDE-9E33-01B0F2E242FE}" srcId="{DCA165D6-C39B-48C1-934A-F99392B24139}" destId="{1A54F4F0-0098-46DE-87FD-483A707BD22D}" srcOrd="5" destOrd="0" parTransId="{E3DC859E-99F5-41E9-9F40-E33DABBFF391}" sibTransId="{5E375969-F8F1-4649-A481-763CD8DA48FB}"/>
-    <dgm:cxn modelId="{C3868043-1B62-44EC-9EC6-7E2B97ED4CAE}" type="presOf" srcId="{EADC9B01-DB2C-4413-BB2F-FEC2B63A742A}" destId="{2D2D5B82-3978-4108-AE61-6BE39BE52F9E}" srcOrd="0" destOrd="0" presId="urn:microsoft.com/office/officeart/2005/8/layout/hierarchy6"/>
-    <dgm:cxn modelId="{ADBC0DF0-C94E-4CFF-93DB-7B5D6687B561}" type="presOf" srcId="{E3DC859E-99F5-41E9-9F40-E33DABBFF391}" destId="{F040CE60-87FF-47AC-8359-6F5B3F9FF7DB}" srcOrd="0" destOrd="0" presId="urn:microsoft.com/office/officeart/2005/8/layout/hierarchy6"/>
+    <dgm:cxn modelId="{07FFE48D-16D6-425D-BB28-9E917DD5A4D6}" type="presOf" srcId="{F6CD8ADF-4328-440D-9310-97F377108A08}" destId="{9A94A3F7-7FB3-47E7-895C-ABA4FB0E7622}" srcOrd="0" destOrd="0" presId="urn:microsoft.com/office/officeart/2005/8/layout/hierarchy6"/>
+    <dgm:cxn modelId="{F269DDC4-CD30-4CC1-BE1D-3F8C5D65F43B}" type="presOf" srcId="{A9E81F82-DAC2-4527-A848-45778BA10CD7}" destId="{43622473-3DB9-49C7-A61B-3A39FF2A13DA}" srcOrd="0" destOrd="0" presId="urn:microsoft.com/office/officeart/2005/8/layout/hierarchy6"/>
+    <dgm:cxn modelId="{F04C6BDF-AE40-49BA-A761-CD52FD91517B}" type="presOf" srcId="{DCA165D6-C39B-48C1-934A-F99392B24139}" destId="{08F362B2-1CA0-4954-B4D3-83EF76488596}" srcOrd="0" destOrd="0" presId="urn:microsoft.com/office/officeart/2005/8/layout/hierarchy6"/>
     <dgm:cxn modelId="{A28FCB15-1268-4F9D-BF6A-578B111F26EC}" srcId="{DCA165D6-C39B-48C1-934A-F99392B24139}" destId="{17343C7B-0C4B-40A4-8882-F30444A1DEC2}" srcOrd="4" destOrd="0" parTransId="{68BB1ACC-CDD8-4705-ACB4-41AC7AE8878A}" sibTransId="{1EE9B890-F161-4214-A245-CBE841408868}"/>
+    <dgm:cxn modelId="{67DDAE51-BF3D-4645-834D-4B677B893117}" type="presOf" srcId="{17343C7B-0C4B-40A4-8882-F30444A1DEC2}" destId="{55C28238-F447-4EBB-858D-F279D035318E}" srcOrd="0" destOrd="0" presId="urn:microsoft.com/office/officeart/2005/8/layout/hierarchy6"/>
     <dgm:cxn modelId="{707F0BD6-4A2A-4550-8978-7C5B75B45EBC}" srcId="{DCA165D6-C39B-48C1-934A-F99392B24139}" destId="{EADC9B01-DB2C-4413-BB2F-FEC2B63A742A}" srcOrd="1" destOrd="0" parTransId="{FA1F3ECA-B372-4126-96FA-2ABBA93507C0}" sibTransId="{20D62F52-811A-4812-8AF6-BF452B37F25E}"/>
-    <dgm:cxn modelId="{7B8199C9-C79A-4F08-93FE-6C27BAEBB39E}" type="presOf" srcId="{E41524F2-9B4D-4159-B2C4-91D9E797280A}" destId="{636343AF-74DD-4BF3-9131-34A03BB7C76B}" srcOrd="0" destOrd="0" presId="urn:microsoft.com/office/officeart/2005/8/layout/hierarchy6"/>
-    <dgm:cxn modelId="{4C48C2A8-8571-4450-BA1C-6F1046802B21}" type="presOf" srcId="{C643926F-2632-4364-A317-BC22F930F796}" destId="{7CA4C6F8-CA65-4B80-BBE8-8D856DE68562}" srcOrd="0" destOrd="0" presId="urn:microsoft.com/office/officeart/2005/8/layout/hierarchy6"/>
-    <dgm:cxn modelId="{5E4D03B7-550E-487C-B64C-CA09584E89AA}" type="presOf" srcId="{68BB1ACC-CDD8-4705-ACB4-41AC7AE8878A}" destId="{5DEA4DED-58FD-49A3-8A62-84C8801C0FB3}" srcOrd="0" destOrd="0" presId="urn:microsoft.com/office/officeart/2005/8/layout/hierarchy6"/>
-    <dgm:cxn modelId="{188A7F78-7697-4EE1-909A-663529CCF6E2}" type="presOf" srcId="{17343C7B-0C4B-40A4-8882-F30444A1DEC2}" destId="{55C28238-F447-4EBB-858D-F279D035318E}" srcOrd="0" destOrd="0" presId="urn:microsoft.com/office/officeart/2005/8/layout/hierarchy6"/>
-    <dgm:cxn modelId="{1D4D29A5-0F15-44D8-85E7-7AD65F2D7A0C}" type="presOf" srcId="{DCA165D6-C39B-48C1-934A-F99392B24139}" destId="{08F362B2-1CA0-4954-B4D3-83EF76488596}" srcOrd="0" destOrd="0" presId="urn:microsoft.com/office/officeart/2005/8/layout/hierarchy6"/>
+    <dgm:cxn modelId="{DB2C8173-C92D-445A-81EA-598F9A7A5C38}" type="presOf" srcId="{2B15B977-C4D4-4D8C-BDFD-E197648FB525}" destId="{C966583C-D0AA-4159-9D80-ED49E2EA0681}" srcOrd="0" destOrd="0" presId="urn:microsoft.com/office/officeart/2005/8/layout/hierarchy6"/>
     <dgm:cxn modelId="{5ABF044B-1725-4D62-A51F-EF7ECD918394}" srcId="{DCA165D6-C39B-48C1-934A-F99392B24139}" destId="{E41524F2-9B4D-4159-B2C4-91D9E797280A}" srcOrd="3" destOrd="0" parTransId="{C643926F-2632-4364-A317-BC22F930F796}" sibTransId="{E76832E4-0AA6-45E8-BE3B-12DC45C1D692}"/>
-    <dgm:cxn modelId="{1258EE76-8F1C-4265-B8E7-F7D96936C374}" type="presOf" srcId="{B5C28EFD-4B96-48A3-9171-F3F43550B67A}" destId="{A911795D-3B28-4AE6-92A9-241C20CB2DAA}" srcOrd="0" destOrd="0" presId="urn:microsoft.com/office/officeart/2005/8/layout/hierarchy6"/>
     <dgm:cxn modelId="{2F40BF91-307B-40A9-8854-CB0833B66C7C}" srcId="{46BC9471-A3B9-4A94-A2C3-4324AA9C2BEF}" destId="{DCA165D6-C39B-48C1-934A-F99392B24139}" srcOrd="0" destOrd="0" parTransId="{76178785-DD02-4506-B6F7-B573AC2493B9}" sibTransId="{FA5F7659-AF6E-4070-A265-703F8D5F2907}"/>
-    <dgm:cxn modelId="{8BA90771-6186-4A2D-9946-92F3677BB68C}" type="presParOf" srcId="{A911795D-3B28-4AE6-92A9-241C20CB2DAA}" destId="{FB26EAD8-DBA8-46A8-B84B-70EB1E47383E}" srcOrd="0" destOrd="0" presId="urn:microsoft.com/office/officeart/2005/8/layout/hierarchy6"/>
-    <dgm:cxn modelId="{536EA6FD-FE4F-411E-AEA9-AE11E4F84447}" type="presParOf" srcId="{FB26EAD8-DBA8-46A8-B84B-70EB1E47383E}" destId="{89365B4A-2B2B-47C7-9834-287D140ACDC2}" srcOrd="0" destOrd="0" presId="urn:microsoft.com/office/officeart/2005/8/layout/hierarchy6"/>
-    <dgm:cxn modelId="{35AB9FDA-2DDB-4091-BBFB-B6201A1BD6CE}" type="presParOf" srcId="{89365B4A-2B2B-47C7-9834-287D140ACDC2}" destId="{B74BC4AB-1570-4793-A0FB-49977B4DC351}" srcOrd="0" destOrd="0" presId="urn:microsoft.com/office/officeart/2005/8/layout/hierarchy6"/>
-    <dgm:cxn modelId="{40A220A0-A9BF-46AE-A61F-C160DEF39A7E}" type="presParOf" srcId="{B74BC4AB-1570-4793-A0FB-49977B4DC351}" destId="{3C8CFF1C-E368-48E8-B465-EC30EA482E0D}" srcOrd="0" destOrd="0" presId="urn:microsoft.com/office/officeart/2005/8/layout/hierarchy6"/>
-    <dgm:cxn modelId="{86CD21E4-FE80-4E2B-A0D4-7C478E3BF3C7}" type="presParOf" srcId="{B74BC4AB-1570-4793-A0FB-49977B4DC351}" destId="{B13E508D-E984-4C22-80E5-276B33FA1E50}" srcOrd="1" destOrd="0" presId="urn:microsoft.com/office/officeart/2005/8/layout/hierarchy6"/>
-    <dgm:cxn modelId="{1943F455-23D4-482E-AAEC-ACCB8C0E2C26}" type="presParOf" srcId="{B13E508D-E984-4C22-80E5-276B33FA1E50}" destId="{DFDCE956-D9EE-450F-A777-4455E13FDD73}" srcOrd="0" destOrd="0" presId="urn:microsoft.com/office/officeart/2005/8/layout/hierarchy6"/>
-    <dgm:cxn modelId="{DF4313DE-9850-45A9-B6DA-F435CA27A5AE}" type="presParOf" srcId="{B13E508D-E984-4C22-80E5-276B33FA1E50}" destId="{9CB0FE6C-1EF2-411F-A60B-6BBED2C58ADC}" srcOrd="1" destOrd="0" presId="urn:microsoft.com/office/officeart/2005/8/layout/hierarchy6"/>
-    <dgm:cxn modelId="{E43B13EA-9EF7-4C80-B4CE-7C715028BAE3}" type="presParOf" srcId="{9CB0FE6C-1EF2-411F-A60B-6BBED2C58ADC}" destId="{08F362B2-1CA0-4954-B4D3-83EF76488596}" srcOrd="0" destOrd="0" presId="urn:microsoft.com/office/officeart/2005/8/layout/hierarchy6"/>
-    <dgm:cxn modelId="{D682ABDD-BBCA-4DD8-AC29-2D00AB4F9A06}" type="presParOf" srcId="{9CB0FE6C-1EF2-411F-A60B-6BBED2C58ADC}" destId="{C93B2BA0-1975-4365-AEBB-2DAECC3E652A}" srcOrd="1" destOrd="0" presId="urn:microsoft.com/office/officeart/2005/8/layout/hierarchy6"/>
-    <dgm:cxn modelId="{8CD93A7A-0FED-48E2-A179-4231C3F4489F}" type="presParOf" srcId="{C93B2BA0-1975-4365-AEBB-2DAECC3E652A}" destId="{1B6B3FFF-40F6-4DA7-9807-FBF947950C3D}" srcOrd="0" destOrd="0" presId="urn:microsoft.com/office/officeart/2005/8/layout/hierarchy6"/>
-    <dgm:cxn modelId="{6B25112F-5BBA-4B7D-9DAE-C6AB2DF35378}" type="presParOf" srcId="{C93B2BA0-1975-4365-AEBB-2DAECC3E652A}" destId="{63A17922-22CA-4761-AD3C-BB3B0846D1CB}" srcOrd="1" destOrd="0" presId="urn:microsoft.com/office/officeart/2005/8/layout/hierarchy6"/>
-    <dgm:cxn modelId="{44AB3AE9-F56A-4336-900D-AEEDD58BA9C6}" type="presParOf" srcId="{63A17922-22CA-4761-AD3C-BB3B0846D1CB}" destId="{C966583C-D0AA-4159-9D80-ED49E2EA0681}" srcOrd="0" destOrd="0" presId="urn:microsoft.com/office/officeart/2005/8/layout/hierarchy6"/>
-    <dgm:cxn modelId="{036A3243-592E-454C-937E-4535F1BF56ED}" type="presParOf" srcId="{63A17922-22CA-4761-AD3C-BB3B0846D1CB}" destId="{360C2A7D-48E6-4C8F-8ABA-301A63D054BB}" srcOrd="1" destOrd="0" presId="urn:microsoft.com/office/officeart/2005/8/layout/hierarchy6"/>
-    <dgm:cxn modelId="{8823AB73-C5DC-49FE-BBDA-0C188B9E1B7A}" type="presParOf" srcId="{C93B2BA0-1975-4365-AEBB-2DAECC3E652A}" destId="{76C55E08-69FC-4132-BC3E-7D75A21B18B7}" srcOrd="2" destOrd="0" presId="urn:microsoft.com/office/officeart/2005/8/layout/hierarchy6"/>
-    <dgm:cxn modelId="{853012EF-B6EB-4637-BB6F-F45992165788}" type="presParOf" srcId="{C93B2BA0-1975-4365-AEBB-2DAECC3E652A}" destId="{D3EA1344-1A10-480D-BC84-3DE7C7FF3688}" srcOrd="3" destOrd="0" presId="urn:microsoft.com/office/officeart/2005/8/layout/hierarchy6"/>
-    <dgm:cxn modelId="{801EB7EC-DA1D-4EC8-80A3-CE40258C8D79}" type="presParOf" srcId="{D3EA1344-1A10-480D-BC84-3DE7C7FF3688}" destId="{2D2D5B82-3978-4108-AE61-6BE39BE52F9E}" srcOrd="0" destOrd="0" presId="urn:microsoft.com/office/officeart/2005/8/layout/hierarchy6"/>
-    <dgm:cxn modelId="{22AF07BD-0694-4A0E-B43D-C6C932BEB826}" type="presParOf" srcId="{D3EA1344-1A10-480D-BC84-3DE7C7FF3688}" destId="{06974462-2D4D-40F5-85AE-EDFB3C8DB3E8}" srcOrd="1" destOrd="0" presId="urn:microsoft.com/office/officeart/2005/8/layout/hierarchy6"/>
-    <dgm:cxn modelId="{8EC009FD-2C73-497A-9023-AA53E964D53E}" type="presParOf" srcId="{C93B2BA0-1975-4365-AEBB-2DAECC3E652A}" destId="{9A94A3F7-7FB3-47E7-895C-ABA4FB0E7622}" srcOrd="4" destOrd="0" presId="urn:microsoft.com/office/officeart/2005/8/layout/hierarchy6"/>
-    <dgm:cxn modelId="{A1291C97-C4AF-46D1-85E1-31B3815D36AF}" type="presParOf" srcId="{C93B2BA0-1975-4365-AEBB-2DAECC3E652A}" destId="{B592D3C4-EFA2-406E-85CE-E55F5BD9814B}" srcOrd="5" destOrd="0" presId="urn:microsoft.com/office/officeart/2005/8/layout/hierarchy6"/>
-    <dgm:cxn modelId="{78ABA66D-B54A-4E20-A29D-ABDCF0B08E22}" type="presParOf" srcId="{B592D3C4-EFA2-406E-85CE-E55F5BD9814B}" destId="{43622473-3DB9-49C7-A61B-3A39FF2A13DA}" srcOrd="0" destOrd="0" presId="urn:microsoft.com/office/officeart/2005/8/layout/hierarchy6"/>
-    <dgm:cxn modelId="{DC6589CB-C001-41CC-AD0F-CDDE07905A31}" type="presParOf" srcId="{B592D3C4-EFA2-406E-85CE-E55F5BD9814B}" destId="{4CE405BE-7AE5-42B6-8CED-3DDAD0B843C5}" srcOrd="1" destOrd="0" presId="urn:microsoft.com/office/officeart/2005/8/layout/hierarchy6"/>
-    <dgm:cxn modelId="{ED58C9FD-8F70-4266-876C-A8FBC936A917}" type="presParOf" srcId="{C93B2BA0-1975-4365-AEBB-2DAECC3E652A}" destId="{7CA4C6F8-CA65-4B80-BBE8-8D856DE68562}" srcOrd="6" destOrd="0" presId="urn:microsoft.com/office/officeart/2005/8/layout/hierarchy6"/>
-    <dgm:cxn modelId="{72E868E0-DF9E-40D4-A865-7A94CF44CA8E}" type="presParOf" srcId="{C93B2BA0-1975-4365-AEBB-2DAECC3E652A}" destId="{F4D5B868-2F91-4FDB-8C94-33C4C5C8AD4D}" srcOrd="7" destOrd="0" presId="urn:microsoft.com/office/officeart/2005/8/layout/hierarchy6"/>
-    <dgm:cxn modelId="{A75EFF94-8E2B-491C-AB71-CDADE15224BB}" type="presParOf" srcId="{F4D5B868-2F91-4FDB-8C94-33C4C5C8AD4D}" destId="{636343AF-74DD-4BF3-9131-34A03BB7C76B}" srcOrd="0" destOrd="0" presId="urn:microsoft.com/office/officeart/2005/8/layout/hierarchy6"/>
-    <dgm:cxn modelId="{B0D965AD-A3A5-4F46-ACAC-A93FF3293C05}" type="presParOf" srcId="{F4D5B868-2F91-4FDB-8C94-33C4C5C8AD4D}" destId="{80C96E8C-7CFF-4487-BD68-43767560C5E9}" srcOrd="1" destOrd="0" presId="urn:microsoft.com/office/officeart/2005/8/layout/hierarchy6"/>
-    <dgm:cxn modelId="{846BC194-0C5A-4E22-A310-5BC575A41818}" type="presParOf" srcId="{C93B2BA0-1975-4365-AEBB-2DAECC3E652A}" destId="{5DEA4DED-58FD-49A3-8A62-84C8801C0FB3}" srcOrd="8" destOrd="0" presId="urn:microsoft.com/office/officeart/2005/8/layout/hierarchy6"/>
-    <dgm:cxn modelId="{BD5F066C-6A31-4DC3-BA27-4976EB197750}" type="presParOf" srcId="{C93B2BA0-1975-4365-AEBB-2DAECC3E652A}" destId="{287772EE-2E2C-4B39-BC8C-4E97B1D12735}" srcOrd="9" destOrd="0" presId="urn:microsoft.com/office/officeart/2005/8/layout/hierarchy6"/>
-    <dgm:cxn modelId="{47730FBF-C28B-4709-822E-D51765A6F684}" type="presParOf" srcId="{287772EE-2E2C-4B39-BC8C-4E97B1D12735}" destId="{55C28238-F447-4EBB-858D-F279D035318E}" srcOrd="0" destOrd="0" presId="urn:microsoft.com/office/officeart/2005/8/layout/hierarchy6"/>
-    <dgm:cxn modelId="{1B6D57E8-EE39-4099-873F-493B179EF512}" type="presParOf" srcId="{287772EE-2E2C-4B39-BC8C-4E97B1D12735}" destId="{0EEFD04C-4FB6-4421-86ED-29D275DC09E6}" srcOrd="1" destOrd="0" presId="urn:microsoft.com/office/officeart/2005/8/layout/hierarchy6"/>
-    <dgm:cxn modelId="{E514D213-DCFB-4847-B1B6-EF08405FA51A}" type="presParOf" srcId="{C93B2BA0-1975-4365-AEBB-2DAECC3E652A}" destId="{F040CE60-87FF-47AC-8359-6F5B3F9FF7DB}" srcOrd="10" destOrd="0" presId="urn:microsoft.com/office/officeart/2005/8/layout/hierarchy6"/>
-    <dgm:cxn modelId="{A0B7F0E0-92E4-4A10-A201-58321DD46B8C}" type="presParOf" srcId="{C93B2BA0-1975-4365-AEBB-2DAECC3E652A}" destId="{64024343-0599-47C0-B110-4A4327F5208F}" srcOrd="11" destOrd="0" presId="urn:microsoft.com/office/officeart/2005/8/layout/hierarchy6"/>
-    <dgm:cxn modelId="{9FC309F1-FC0F-4FF2-B831-0724FBE243F5}" type="presParOf" srcId="{64024343-0599-47C0-B110-4A4327F5208F}" destId="{C205EC82-166D-44B8-B637-C2C5A693E9BE}" srcOrd="0" destOrd="0" presId="urn:microsoft.com/office/officeart/2005/8/layout/hierarchy6"/>
-    <dgm:cxn modelId="{5AA910B4-871F-43D1-9EEC-64CF0E64F0B4}" type="presParOf" srcId="{64024343-0599-47C0-B110-4A4327F5208F}" destId="{BB231DE6-A594-45FD-BC6D-880136B3F0C5}" srcOrd="1" destOrd="0" presId="urn:microsoft.com/office/officeart/2005/8/layout/hierarchy6"/>
-    <dgm:cxn modelId="{60B38541-F1D8-471A-B8EF-801D2C07C337}" type="presParOf" srcId="{A911795D-3B28-4AE6-92A9-241C20CB2DAA}" destId="{729D8C59-C6B7-42D7-B9EC-BFA13C6B6E1E}" srcOrd="1" destOrd="0" presId="urn:microsoft.com/office/officeart/2005/8/layout/hierarchy6"/>
+    <dgm:cxn modelId="{DAD60529-2959-4BFA-8D0C-A07AB5C52706}" type="presParOf" srcId="{A911795D-3B28-4AE6-92A9-241C20CB2DAA}" destId="{FB26EAD8-DBA8-46A8-B84B-70EB1E47383E}" srcOrd="0" destOrd="0" presId="urn:microsoft.com/office/officeart/2005/8/layout/hierarchy6"/>
+    <dgm:cxn modelId="{181F69BA-14EE-434A-8F81-87C12E545121}" type="presParOf" srcId="{FB26EAD8-DBA8-46A8-B84B-70EB1E47383E}" destId="{89365B4A-2B2B-47C7-9834-287D140ACDC2}" srcOrd="0" destOrd="0" presId="urn:microsoft.com/office/officeart/2005/8/layout/hierarchy6"/>
+    <dgm:cxn modelId="{26376B8A-B541-4EEC-9ED4-4BD5EF419EB6}" type="presParOf" srcId="{89365B4A-2B2B-47C7-9834-287D140ACDC2}" destId="{B74BC4AB-1570-4793-A0FB-49977B4DC351}" srcOrd="0" destOrd="0" presId="urn:microsoft.com/office/officeart/2005/8/layout/hierarchy6"/>
+    <dgm:cxn modelId="{156E6B90-E819-44D5-986D-E2D2E3E91093}" type="presParOf" srcId="{B74BC4AB-1570-4793-A0FB-49977B4DC351}" destId="{3C8CFF1C-E368-48E8-B465-EC30EA482E0D}" srcOrd="0" destOrd="0" presId="urn:microsoft.com/office/officeart/2005/8/layout/hierarchy6"/>
+    <dgm:cxn modelId="{F76A6CB0-BA0A-490A-BA25-74F79BBBF77D}" type="presParOf" srcId="{B74BC4AB-1570-4793-A0FB-49977B4DC351}" destId="{B13E508D-E984-4C22-80E5-276B33FA1E50}" srcOrd="1" destOrd="0" presId="urn:microsoft.com/office/officeart/2005/8/layout/hierarchy6"/>
+    <dgm:cxn modelId="{BFC02AE0-7911-4311-BBA9-1F5F32E2BCC1}" type="presParOf" srcId="{B13E508D-E984-4C22-80E5-276B33FA1E50}" destId="{DFDCE956-D9EE-450F-A777-4455E13FDD73}" srcOrd="0" destOrd="0" presId="urn:microsoft.com/office/officeart/2005/8/layout/hierarchy6"/>
+    <dgm:cxn modelId="{B7B99B0C-43EF-4EB8-BFBF-D3CC137B2E02}" type="presParOf" srcId="{B13E508D-E984-4C22-80E5-276B33FA1E50}" destId="{9CB0FE6C-1EF2-411F-A60B-6BBED2C58ADC}" srcOrd="1" destOrd="0" presId="urn:microsoft.com/office/officeart/2005/8/layout/hierarchy6"/>
+    <dgm:cxn modelId="{C8C753A6-8101-4AB6-81EC-EC1A4766480E}" type="presParOf" srcId="{9CB0FE6C-1EF2-411F-A60B-6BBED2C58ADC}" destId="{08F362B2-1CA0-4954-B4D3-83EF76488596}" srcOrd="0" destOrd="0" presId="urn:microsoft.com/office/officeart/2005/8/layout/hierarchy6"/>
+    <dgm:cxn modelId="{FC909E06-ED9E-490D-BFCC-805347884FCC}" type="presParOf" srcId="{9CB0FE6C-1EF2-411F-A60B-6BBED2C58ADC}" destId="{C93B2BA0-1975-4365-AEBB-2DAECC3E652A}" srcOrd="1" destOrd="0" presId="urn:microsoft.com/office/officeart/2005/8/layout/hierarchy6"/>
+    <dgm:cxn modelId="{B8C9587B-D118-4C5D-8C6C-956DC8A94AD5}" type="presParOf" srcId="{C93B2BA0-1975-4365-AEBB-2DAECC3E652A}" destId="{1B6B3FFF-40F6-4DA7-9807-FBF947950C3D}" srcOrd="0" destOrd="0" presId="urn:microsoft.com/office/officeart/2005/8/layout/hierarchy6"/>
+    <dgm:cxn modelId="{54D98D0A-99C4-4889-9B7F-D4011B779F49}" type="presParOf" srcId="{C93B2BA0-1975-4365-AEBB-2DAECC3E652A}" destId="{63A17922-22CA-4761-AD3C-BB3B0846D1CB}" srcOrd="1" destOrd="0" presId="urn:microsoft.com/office/officeart/2005/8/layout/hierarchy6"/>
+    <dgm:cxn modelId="{B7CDF78B-EAAC-4435-8B85-595F2A5BA7A3}" type="presParOf" srcId="{63A17922-22CA-4761-AD3C-BB3B0846D1CB}" destId="{C966583C-D0AA-4159-9D80-ED49E2EA0681}" srcOrd="0" destOrd="0" presId="urn:microsoft.com/office/officeart/2005/8/layout/hierarchy6"/>
+    <dgm:cxn modelId="{2C8CE773-CA6A-4485-8DA3-4C73D1288398}" type="presParOf" srcId="{63A17922-22CA-4761-AD3C-BB3B0846D1CB}" destId="{360C2A7D-48E6-4C8F-8ABA-301A63D054BB}" srcOrd="1" destOrd="0" presId="urn:microsoft.com/office/officeart/2005/8/layout/hierarchy6"/>
+    <dgm:cxn modelId="{F450BC4A-0B25-4554-88EF-8E3B29514EBC}" type="presParOf" srcId="{C93B2BA0-1975-4365-AEBB-2DAECC3E652A}" destId="{76C55E08-69FC-4132-BC3E-7D75A21B18B7}" srcOrd="2" destOrd="0" presId="urn:microsoft.com/office/officeart/2005/8/layout/hierarchy6"/>
+    <dgm:cxn modelId="{47671A1A-0C93-4E33-A9C2-F8D2B4BFB4E2}" type="presParOf" srcId="{C93B2BA0-1975-4365-AEBB-2DAECC3E652A}" destId="{D3EA1344-1A10-480D-BC84-3DE7C7FF3688}" srcOrd="3" destOrd="0" presId="urn:microsoft.com/office/officeart/2005/8/layout/hierarchy6"/>
+    <dgm:cxn modelId="{5555BCCC-FF33-4329-9181-5164320638DE}" type="presParOf" srcId="{D3EA1344-1A10-480D-BC84-3DE7C7FF3688}" destId="{2D2D5B82-3978-4108-AE61-6BE39BE52F9E}" srcOrd="0" destOrd="0" presId="urn:microsoft.com/office/officeart/2005/8/layout/hierarchy6"/>
+    <dgm:cxn modelId="{F22C9C63-683F-40B5-962B-9C13C5A13068}" type="presParOf" srcId="{D3EA1344-1A10-480D-BC84-3DE7C7FF3688}" destId="{06974462-2D4D-40F5-85AE-EDFB3C8DB3E8}" srcOrd="1" destOrd="0" presId="urn:microsoft.com/office/officeart/2005/8/layout/hierarchy6"/>
+    <dgm:cxn modelId="{57248EF7-AB38-4C8C-AE79-E92E76A7ED22}" type="presParOf" srcId="{C93B2BA0-1975-4365-AEBB-2DAECC3E652A}" destId="{9A94A3F7-7FB3-47E7-895C-ABA4FB0E7622}" srcOrd="4" destOrd="0" presId="urn:microsoft.com/office/officeart/2005/8/layout/hierarchy6"/>
+    <dgm:cxn modelId="{01F6359F-46C6-4614-B3E7-F2422E4D53BB}" type="presParOf" srcId="{C93B2BA0-1975-4365-AEBB-2DAECC3E652A}" destId="{B592D3C4-EFA2-406E-85CE-E55F5BD9814B}" srcOrd="5" destOrd="0" presId="urn:microsoft.com/office/officeart/2005/8/layout/hierarchy6"/>
+    <dgm:cxn modelId="{F1D80BCF-0A0D-4E6D-BC38-A0A478B32881}" type="presParOf" srcId="{B592D3C4-EFA2-406E-85CE-E55F5BD9814B}" destId="{43622473-3DB9-49C7-A61B-3A39FF2A13DA}" srcOrd="0" destOrd="0" presId="urn:microsoft.com/office/officeart/2005/8/layout/hierarchy6"/>
+    <dgm:cxn modelId="{CB27A48B-1467-47C6-A2FA-A8E58B3C4F96}" type="presParOf" srcId="{B592D3C4-EFA2-406E-85CE-E55F5BD9814B}" destId="{4CE405BE-7AE5-42B6-8CED-3DDAD0B843C5}" srcOrd="1" destOrd="0" presId="urn:microsoft.com/office/officeart/2005/8/layout/hierarchy6"/>
+    <dgm:cxn modelId="{3FA6582B-E6AD-41B2-92F9-E9CCDC590AC8}" type="presParOf" srcId="{C93B2BA0-1975-4365-AEBB-2DAECC3E652A}" destId="{7CA4C6F8-CA65-4B80-BBE8-8D856DE68562}" srcOrd="6" destOrd="0" presId="urn:microsoft.com/office/officeart/2005/8/layout/hierarchy6"/>
+    <dgm:cxn modelId="{0ECF4182-3171-4D2E-A88C-0DD75B2E3AFF}" type="presParOf" srcId="{C93B2BA0-1975-4365-AEBB-2DAECC3E652A}" destId="{F4D5B868-2F91-4FDB-8C94-33C4C5C8AD4D}" srcOrd="7" destOrd="0" presId="urn:microsoft.com/office/officeart/2005/8/layout/hierarchy6"/>
+    <dgm:cxn modelId="{DAD4891D-033E-4745-B558-27FC40B97FC3}" type="presParOf" srcId="{F4D5B868-2F91-4FDB-8C94-33C4C5C8AD4D}" destId="{636343AF-74DD-4BF3-9131-34A03BB7C76B}" srcOrd="0" destOrd="0" presId="urn:microsoft.com/office/officeart/2005/8/layout/hierarchy6"/>
+    <dgm:cxn modelId="{461DADE7-6B48-4242-A2CC-B295EC684669}" type="presParOf" srcId="{F4D5B868-2F91-4FDB-8C94-33C4C5C8AD4D}" destId="{80C96E8C-7CFF-4487-BD68-43767560C5E9}" srcOrd="1" destOrd="0" presId="urn:microsoft.com/office/officeart/2005/8/layout/hierarchy6"/>
+    <dgm:cxn modelId="{1D4E93D9-8E10-4AF5-909C-1C1F3186B09D}" type="presParOf" srcId="{C93B2BA0-1975-4365-AEBB-2DAECC3E652A}" destId="{5DEA4DED-58FD-49A3-8A62-84C8801C0FB3}" srcOrd="8" destOrd="0" presId="urn:microsoft.com/office/officeart/2005/8/layout/hierarchy6"/>
+    <dgm:cxn modelId="{AECD9D48-C9AD-4A69-BD4D-ED2EF3B6034E}" type="presParOf" srcId="{C93B2BA0-1975-4365-AEBB-2DAECC3E652A}" destId="{287772EE-2E2C-4B39-BC8C-4E97B1D12735}" srcOrd="9" destOrd="0" presId="urn:microsoft.com/office/officeart/2005/8/layout/hierarchy6"/>
+    <dgm:cxn modelId="{9EC810C9-64E1-444E-A1A5-A482F3D23652}" type="presParOf" srcId="{287772EE-2E2C-4B39-BC8C-4E97B1D12735}" destId="{55C28238-F447-4EBB-858D-F279D035318E}" srcOrd="0" destOrd="0" presId="urn:microsoft.com/office/officeart/2005/8/layout/hierarchy6"/>
+    <dgm:cxn modelId="{B89FDD9D-535E-4ABF-820F-D1E491442BB7}" type="presParOf" srcId="{287772EE-2E2C-4B39-BC8C-4E97B1D12735}" destId="{0EEFD04C-4FB6-4421-86ED-29D275DC09E6}" srcOrd="1" destOrd="0" presId="urn:microsoft.com/office/officeart/2005/8/layout/hierarchy6"/>
+    <dgm:cxn modelId="{384DFA18-9CC4-4757-A13C-1A24CDBC30C0}" type="presParOf" srcId="{C93B2BA0-1975-4365-AEBB-2DAECC3E652A}" destId="{F040CE60-87FF-47AC-8359-6F5B3F9FF7DB}" srcOrd="10" destOrd="0" presId="urn:microsoft.com/office/officeart/2005/8/layout/hierarchy6"/>
+    <dgm:cxn modelId="{FDED0425-8379-4959-8DE0-240BE835B07F}" type="presParOf" srcId="{C93B2BA0-1975-4365-AEBB-2DAECC3E652A}" destId="{64024343-0599-47C0-B110-4A4327F5208F}" srcOrd="11" destOrd="0" presId="urn:microsoft.com/office/officeart/2005/8/layout/hierarchy6"/>
+    <dgm:cxn modelId="{660D3E64-842E-4117-BED3-9D183F919692}" type="presParOf" srcId="{64024343-0599-47C0-B110-4A4327F5208F}" destId="{C205EC82-166D-44B8-B637-C2C5A693E9BE}" srcOrd="0" destOrd="0" presId="urn:microsoft.com/office/officeart/2005/8/layout/hierarchy6"/>
+    <dgm:cxn modelId="{332E8DFE-DC3D-4C66-B8FF-143A60006E43}" type="presParOf" srcId="{64024343-0599-47C0-B110-4A4327F5208F}" destId="{BB231DE6-A594-45FD-BC6D-880136B3F0C5}" srcOrd="1" destOrd="0" presId="urn:microsoft.com/office/officeart/2005/8/layout/hierarchy6"/>
+    <dgm:cxn modelId="{33098E58-49A0-48C6-975A-C92C1DCBC58D}" type="presParOf" srcId="{A911795D-3B28-4AE6-92A9-241C20CB2DAA}" destId="{729D8C59-C6B7-42D7-B9EC-BFA13C6B6E1E}" srcOrd="1" destOrd="0" presId="urn:microsoft.com/office/officeart/2005/8/layout/hierarchy6"/>
   </dgm:cxnLst>
   <dgm:bg/>
   <dgm:whole/>

--- a/PenulisanSkripsi/BAB III.docx
+++ b/PenulisanSkripsi/BAB III.docx
@@ -5190,6 +5190,945 @@
         </w:numPr>
         <w:spacing w:line="480" w:lineRule="auto"/>
         <w:ind w:left="709" w:hanging="283"/>
+        <w:jc w:val="both"/>
+        <w:rPr>
+          <w:rFonts w:ascii="Times New Roman" w:hAnsi="Times New Roman" w:cs="Times New Roman"/>
+          <w:sz w:val="24"/>
+          <w:szCs w:val="24"/>
+        </w:rPr>
+      </w:pPr>
+      <w:r>
+        <w:rPr>
+          <w:rFonts w:ascii="Times New Roman" w:hAnsi="Times New Roman" w:cs="Times New Roman"/>
+          <w:sz w:val="24"/>
+          <w:szCs w:val="24"/>
+        </w:rPr>
+        <w:t>Analisis Kelemahan Sistem</w:t>
+      </w:r>
+    </w:p>
+    <w:p>
+      <w:pPr>
+        <w:pStyle w:val="NoSpacing"/>
+        <w:spacing w:before="240" w:line="480" w:lineRule="auto"/>
+        <w:ind w:left="709" w:firstLine="709"/>
+        <w:jc w:val="both"/>
+        <w:rPr>
+          <w:rFonts w:ascii="Times New Roman" w:hAnsi="Times New Roman" w:cs="Times New Roman"/>
+          <w:sz w:val="24"/>
+          <w:szCs w:val="24"/>
+        </w:rPr>
+      </w:pPr>
+      <w:r>
+        <w:rPr>
+          <w:rFonts w:ascii="Times New Roman" w:hAnsi="Times New Roman" w:cs="Times New Roman"/>
+          <w:sz w:val="24"/>
+          <w:szCs w:val="24"/>
+        </w:rPr>
+        <w:t>Untuk mengidentifikasi masalah, penulis melakukan analisis terhadap kinerja, informasi ekonomi, pengendalian, efisiensi dan pelayanan. Panduan ini dikenal dengan ananilis PIECES (</w:t>
+      </w:r>
+      <w:r>
+        <w:rPr>
+          <w:rFonts w:ascii="Times New Roman" w:hAnsi="Times New Roman" w:cs="Times New Roman"/>
+          <w:i/>
+          <w:sz w:val="24"/>
+          <w:szCs w:val="24"/>
+        </w:rPr>
+        <w:t xml:space="preserve">Performance, </w:t>
+      </w:r>
+      <w:r>
+        <w:rPr>
+          <w:rFonts w:ascii="Times New Roman" w:hAnsi="Times New Roman" w:cs="Times New Roman"/>
+          <w:i/>
+          <w:sz w:val="24"/>
+          <w:szCs w:val="24"/>
+        </w:rPr>
+        <w:lastRenderedPageBreak/>
+        <w:t>Information, Economic, Control, Efficiency, Service</w:t>
+      </w:r>
+      <w:r>
+        <w:rPr>
+          <w:rFonts w:ascii="Times New Roman" w:hAnsi="Times New Roman" w:cs="Times New Roman"/>
+          <w:sz w:val="24"/>
+          <w:szCs w:val="24"/>
+        </w:rPr>
+        <w:t>). Analisis PIECES ini digunakan sebagai tolak ukur dalam menentukan sistem baru yang diususlkan layak atau tidak, larena ke enam hal itu harus mengalami peningtan  yang lebih baik dari pada sistem yang lama.</w:t>
+      </w:r>
+    </w:p>
+    <w:p>
+      <w:pPr>
+        <w:pStyle w:val="NoSpacing"/>
+        <w:numPr>
+          <w:ilvl w:val="0"/>
+          <w:numId w:val="40"/>
+        </w:numPr>
+        <w:spacing w:before="240" w:line="480" w:lineRule="auto"/>
+        <w:ind w:left="993" w:hanging="284"/>
+        <w:jc w:val="both"/>
+        <w:rPr>
+          <w:rFonts w:ascii="Times New Roman" w:hAnsi="Times New Roman" w:cs="Times New Roman"/>
+          <w:sz w:val="24"/>
+          <w:szCs w:val="24"/>
+        </w:rPr>
+      </w:pPr>
+      <w:r>
+        <w:rPr>
+          <w:rFonts w:ascii="Times New Roman" w:hAnsi="Times New Roman" w:cs="Times New Roman"/>
+          <w:sz w:val="24"/>
+          <w:szCs w:val="24"/>
+        </w:rPr>
+        <w:t>Analisis Kinerja (</w:t>
+      </w:r>
+      <w:r>
+        <w:rPr>
+          <w:rFonts w:ascii="Times New Roman" w:hAnsi="Times New Roman" w:cs="Times New Roman"/>
+          <w:i/>
+          <w:sz w:val="24"/>
+          <w:szCs w:val="24"/>
+        </w:rPr>
+        <w:t>Performance System</w:t>
+      </w:r>
+      <w:r>
+        <w:rPr>
+          <w:rFonts w:ascii="Times New Roman" w:hAnsi="Times New Roman" w:cs="Times New Roman"/>
+          <w:sz w:val="24"/>
+          <w:szCs w:val="24"/>
+        </w:rPr>
+        <w:t>)</w:t>
+      </w:r>
+    </w:p>
+    <w:p>
+      <w:pPr>
+        <w:pStyle w:val="NoSpacing"/>
+        <w:spacing w:before="240" w:line="480" w:lineRule="auto"/>
+        <w:ind w:left="993"/>
+        <w:jc w:val="both"/>
+        <w:rPr>
+          <w:rFonts w:ascii="Times New Roman" w:hAnsi="Times New Roman" w:cs="Times New Roman"/>
+          <w:sz w:val="24"/>
+          <w:szCs w:val="24"/>
+        </w:rPr>
+      </w:pPr>
+      <w:r>
+        <w:rPr>
+          <w:rFonts w:ascii="Times New Roman" w:hAnsi="Times New Roman" w:cs="Times New Roman"/>
+          <w:sz w:val="24"/>
+          <w:szCs w:val="24"/>
+        </w:rPr>
+        <w:t xml:space="preserve">Kinerja merupakan bagian dalam kelancaran proses pendidikan dalam suatu </w:t>
+      </w:r>
+      <w:r>
+        <w:rPr>
+          <w:rFonts w:ascii="Times New Roman" w:hAnsi="Times New Roman" w:cs="Times New Roman"/>
+          <w:sz w:val="24"/>
+          <w:szCs w:val="24"/>
+        </w:rPr>
+        <w:t>perguruan tinggi</w:t>
+      </w:r>
+      <w:r>
+        <w:rPr>
+          <w:rFonts w:ascii="Times New Roman" w:hAnsi="Times New Roman" w:cs="Times New Roman"/>
+          <w:sz w:val="24"/>
+          <w:szCs w:val="24"/>
+        </w:rPr>
+        <w:t xml:space="preserve"> . Masalah kinerja dapat terjadi ketika tugas – tugas operasional dijalankan terlalu lambat dalam mencapai </w:t>
+      </w:r>
+      <w:r>
+        <w:rPr>
+          <w:rFonts w:ascii="Times New Roman" w:hAnsi="Times New Roman" w:cs="Times New Roman"/>
+          <w:sz w:val="24"/>
+          <w:szCs w:val="24"/>
+        </w:rPr>
+        <w:t>sasaran yang diingikan dan cenderung menurun. Hasil analisis kinerja dapat dilihat pada tabel.</w:t>
+      </w:r>
+    </w:p>
+    <w:tbl>
+      <w:tblPr>
+        <w:tblStyle w:val="TableGrid"/>
+        <w:tblW w:w="0" w:type="auto"/>
+        <w:tblInd w:w="993" w:type="dxa"/>
+        <w:tblLook w:val="0600"/>
+      </w:tblPr>
+      <w:tblGrid>
+        <w:gridCol w:w="533"/>
+        <w:gridCol w:w="2584"/>
+        <w:gridCol w:w="3936"/>
+      </w:tblGrid>
+      <w:tr>
+        <w:trPr>
+          <w:trHeight w:val="20"/>
+        </w:trPr>
+        <w:tc>
+          <w:tcPr>
+            <w:tcW w:w="533" w:type="dxa"/>
+          </w:tcPr>
+          <w:p>
+            <w:pPr>
+              <w:pStyle w:val="NoSpacing"/>
+              <w:spacing w:before="240" w:line="480" w:lineRule="auto"/>
+              <w:jc w:val="center"/>
+              <w:rPr>
+                <w:rFonts w:ascii="Times New Roman" w:hAnsi="Times New Roman" w:cs="Times New Roman"/>
+                <w:sz w:val="24"/>
+                <w:szCs w:val="24"/>
+              </w:rPr>
+            </w:pPr>
+            <w:r>
+              <w:rPr>
+                <w:rFonts w:ascii="Times New Roman" w:hAnsi="Times New Roman" w:cs="Times New Roman"/>
+                <w:sz w:val="24"/>
+                <w:szCs w:val="24"/>
+              </w:rPr>
+              <w:t>No</w:t>
+            </w:r>
+          </w:p>
+        </w:tc>
+        <w:tc>
+          <w:tcPr>
+            <w:tcW w:w="2584" w:type="dxa"/>
+          </w:tcPr>
+          <w:p>
+            <w:pPr>
+              <w:pStyle w:val="NoSpacing"/>
+              <w:spacing w:before="240" w:line="480" w:lineRule="auto"/>
+              <w:jc w:val="center"/>
+              <w:rPr>
+                <w:rFonts w:ascii="Times New Roman" w:hAnsi="Times New Roman" w:cs="Times New Roman"/>
+                <w:sz w:val="24"/>
+                <w:szCs w:val="24"/>
+              </w:rPr>
+            </w:pPr>
+            <w:r>
+              <w:rPr>
+                <w:rFonts w:ascii="Times New Roman" w:hAnsi="Times New Roman" w:cs="Times New Roman"/>
+                <w:sz w:val="24"/>
+                <w:szCs w:val="24"/>
+              </w:rPr>
+              <w:t>Variabel</w:t>
+            </w:r>
+          </w:p>
+        </w:tc>
+        <w:tc>
+          <w:tcPr>
+            <w:tcW w:w="3936" w:type="dxa"/>
+          </w:tcPr>
+          <w:p>
+            <w:pPr>
+              <w:pStyle w:val="NoSpacing"/>
+              <w:spacing w:before="240" w:line="480" w:lineRule="auto"/>
+              <w:jc w:val="center"/>
+              <w:rPr>
+                <w:rFonts w:ascii="Times New Roman" w:hAnsi="Times New Roman" w:cs="Times New Roman"/>
+                <w:sz w:val="24"/>
+                <w:szCs w:val="24"/>
+              </w:rPr>
+            </w:pPr>
+            <w:r>
+              <w:rPr>
+                <w:rFonts w:ascii="Times New Roman" w:hAnsi="Times New Roman" w:cs="Times New Roman"/>
+                <w:sz w:val="24"/>
+                <w:szCs w:val="24"/>
+              </w:rPr>
+              <w:t>Hasil analisis</w:t>
+            </w:r>
+          </w:p>
+        </w:tc>
+      </w:tr>
+      <w:tr>
+        <w:trPr>
+          <w:trHeight w:val="20"/>
+        </w:trPr>
+        <w:tc>
+          <w:tcPr>
+            <w:tcW w:w="533" w:type="dxa"/>
+          </w:tcPr>
+          <w:p>
+            <w:pPr>
+              <w:pStyle w:val="NoSpacing"/>
+              <w:spacing w:before="240" w:line="480" w:lineRule="auto"/>
+              <w:jc w:val="both"/>
+              <w:rPr>
+                <w:rFonts w:ascii="Times New Roman" w:hAnsi="Times New Roman" w:cs="Times New Roman"/>
+                <w:sz w:val="24"/>
+                <w:szCs w:val="24"/>
+              </w:rPr>
+            </w:pPr>
+            <w:r>
+              <w:rPr>
+                <w:rFonts w:ascii="Times New Roman" w:hAnsi="Times New Roman" w:cs="Times New Roman"/>
+                <w:sz w:val="24"/>
+                <w:szCs w:val="24"/>
+              </w:rPr>
+              <w:t>1</w:t>
+            </w:r>
+          </w:p>
+        </w:tc>
+        <w:tc>
+          <w:tcPr>
+            <w:tcW w:w="2584" w:type="dxa"/>
+          </w:tcPr>
+          <w:p>
+            <w:pPr>
+              <w:pStyle w:val="NoSpacing"/>
+              <w:spacing w:before="240" w:line="480" w:lineRule="auto"/>
+              <w:jc w:val="both"/>
+              <w:rPr>
+                <w:rFonts w:ascii="Times New Roman" w:hAnsi="Times New Roman" w:cs="Times New Roman"/>
+                <w:i/>
+                <w:sz w:val="24"/>
+                <w:szCs w:val="24"/>
+              </w:rPr>
+            </w:pPr>
+            <w:r>
+              <w:rPr>
+                <w:rFonts w:ascii="Times New Roman" w:hAnsi="Times New Roman" w:cs="Times New Roman"/>
+                <w:i/>
+                <w:sz w:val="24"/>
+                <w:szCs w:val="24"/>
+              </w:rPr>
+              <w:t>Throughput</w:t>
+            </w:r>
+          </w:p>
+        </w:tc>
+        <w:tc>
+          <w:tcPr>
+            <w:tcW w:w="3936" w:type="dxa"/>
+          </w:tcPr>
+          <w:p>
+            <w:pPr>
+              <w:pStyle w:val="NoSpacing"/>
+              <w:spacing w:before="240" w:line="480" w:lineRule="auto"/>
+              <w:jc w:val="both"/>
+              <w:rPr>
+                <w:rFonts w:ascii="Times New Roman" w:hAnsi="Times New Roman" w:cs="Times New Roman"/>
+                <w:sz w:val="24"/>
+                <w:szCs w:val="24"/>
+              </w:rPr>
+            </w:pPr>
+            <w:r>
+              <w:rPr>
+                <w:rFonts w:ascii="Times New Roman" w:hAnsi="Times New Roman" w:cs="Times New Roman"/>
+                <w:sz w:val="24"/>
+                <w:szCs w:val="24"/>
+              </w:rPr>
+              <w:t>Dengan menggunakan website pengelolaan mata kuliah jadi semakin mudah dan cepat</w:t>
+            </w:r>
+            <w:r>
+              <w:rPr>
+                <w:rFonts w:ascii="Times New Roman" w:hAnsi="Times New Roman" w:cs="Times New Roman"/>
+                <w:sz w:val="24"/>
+                <w:szCs w:val="24"/>
+              </w:rPr>
+              <w:t>, sehingga informasi yang didapat mahasiswa melalui aplikasi akan mudah dan cepat juga</w:t>
+            </w:r>
+            <w:r>
+              <w:rPr>
+                <w:rFonts w:ascii="Times New Roman" w:hAnsi="Times New Roman" w:cs="Times New Roman"/>
+                <w:sz w:val="24"/>
+                <w:szCs w:val="24"/>
+              </w:rPr>
+              <w:t xml:space="preserve"> </w:t>
+            </w:r>
+          </w:p>
+        </w:tc>
+      </w:tr>
+      <w:tr>
+        <w:trPr>
+          <w:trHeight w:val="20"/>
+        </w:trPr>
+        <w:tc>
+          <w:tcPr>
+            <w:tcW w:w="533" w:type="dxa"/>
+          </w:tcPr>
+          <w:p>
+            <w:pPr>
+              <w:pStyle w:val="NoSpacing"/>
+              <w:spacing w:before="240" w:line="480" w:lineRule="auto"/>
+              <w:jc w:val="both"/>
+              <w:rPr>
+                <w:rFonts w:ascii="Times New Roman" w:hAnsi="Times New Roman" w:cs="Times New Roman"/>
+                <w:sz w:val="24"/>
+                <w:szCs w:val="24"/>
+              </w:rPr>
+            </w:pPr>
+            <w:r>
+              <w:rPr>
+                <w:rFonts w:ascii="Times New Roman" w:hAnsi="Times New Roman" w:cs="Times New Roman"/>
+                <w:sz w:val="24"/>
+                <w:szCs w:val="24"/>
+              </w:rPr>
+              <w:t>2</w:t>
+            </w:r>
+          </w:p>
+        </w:tc>
+        <w:tc>
+          <w:tcPr>
+            <w:tcW w:w="2584" w:type="dxa"/>
+          </w:tcPr>
+          <w:p>
+            <w:pPr>
+              <w:pStyle w:val="NoSpacing"/>
+              <w:spacing w:before="240" w:line="480" w:lineRule="auto"/>
+              <w:jc w:val="both"/>
+              <w:rPr>
+                <w:rFonts w:ascii="Times New Roman" w:hAnsi="Times New Roman" w:cs="Times New Roman"/>
+                <w:i/>
+                <w:sz w:val="24"/>
+                <w:szCs w:val="24"/>
+              </w:rPr>
+            </w:pPr>
+            <w:r>
+              <w:rPr>
+                <w:rFonts w:ascii="Times New Roman" w:hAnsi="Times New Roman" w:cs="Times New Roman"/>
+                <w:i/>
+                <w:sz w:val="24"/>
+                <w:szCs w:val="24"/>
+              </w:rPr>
+              <w:t>Response time</w:t>
+            </w:r>
+          </w:p>
+        </w:tc>
+        <w:tc>
+          <w:tcPr>
+            <w:tcW w:w="3936" w:type="dxa"/>
+          </w:tcPr>
+          <w:p>
+            <w:pPr>
+              <w:pStyle w:val="NoSpacing"/>
+              <w:spacing w:before="240" w:line="480" w:lineRule="auto"/>
+              <w:jc w:val="both"/>
+              <w:rPr>
+                <w:rFonts w:ascii="Times New Roman" w:hAnsi="Times New Roman" w:cs="Times New Roman"/>
+                <w:sz w:val="24"/>
+                <w:szCs w:val="24"/>
+              </w:rPr>
+            </w:pPr>
+            <w:r>
+              <w:rPr>
+                <w:rFonts w:ascii="Times New Roman" w:hAnsi="Times New Roman" w:cs="Times New Roman"/>
+                <w:sz w:val="24"/>
+                <w:szCs w:val="24"/>
+              </w:rPr>
+              <w:t>Membutuhkan waktu yang lebih cepat, karena mahasiswa yang membutuhkan informasi dilayani oleh sistem yang dapat diakses di manapun dan kapanpun.</w:t>
+            </w:r>
+          </w:p>
+        </w:tc>
+      </w:tr>
+    </w:tbl>
+    <w:p>
+      <w:pPr>
+        <w:pStyle w:val="NoSpacing"/>
+        <w:spacing w:before="240" w:line="480" w:lineRule="auto"/>
+        <w:ind w:left="993"/>
+        <w:jc w:val="both"/>
+        <w:rPr>
+          <w:rFonts w:ascii="Times New Roman" w:hAnsi="Times New Roman" w:cs="Times New Roman"/>
+          <w:sz w:val="24"/>
+          <w:szCs w:val="24"/>
+        </w:rPr>
+      </w:pPr>
+    </w:p>
+    <w:p>
+      <w:pPr>
+        <w:pStyle w:val="NoSpacing"/>
+        <w:numPr>
+          <w:ilvl w:val="0"/>
+          <w:numId w:val="40"/>
+        </w:numPr>
+        <w:spacing w:before="240" w:line="480" w:lineRule="auto"/>
+        <w:ind w:left="993" w:hanging="284"/>
+        <w:jc w:val="both"/>
+        <w:rPr>
+          <w:rFonts w:ascii="Times New Roman" w:hAnsi="Times New Roman" w:cs="Times New Roman"/>
+          <w:sz w:val="24"/>
+          <w:szCs w:val="24"/>
+        </w:rPr>
+      </w:pPr>
+      <w:r>
+        <w:rPr>
+          <w:rFonts w:ascii="Times New Roman" w:hAnsi="Times New Roman" w:cs="Times New Roman"/>
+          <w:sz w:val="24"/>
+          <w:szCs w:val="24"/>
+        </w:rPr>
+        <w:t>Analisis Informasi (</w:t>
+      </w:r>
+      <w:r>
+        <w:rPr>
+          <w:rFonts w:ascii="Times New Roman" w:hAnsi="Times New Roman" w:cs="Times New Roman"/>
+          <w:i/>
+          <w:sz w:val="24"/>
+          <w:szCs w:val="24"/>
+        </w:rPr>
+        <w:t>Information</w:t>
+      </w:r>
+      <w:r>
+        <w:rPr>
+          <w:rFonts w:ascii="Times New Roman" w:hAnsi="Times New Roman" w:cs="Times New Roman"/>
+          <w:sz w:val="24"/>
+          <w:szCs w:val="24"/>
+        </w:rPr>
+        <w:t>)</w:t>
+      </w:r>
+    </w:p>
+    <w:p>
+      <w:pPr>
+        <w:pStyle w:val="NoSpacing"/>
+        <w:spacing w:before="240" w:line="480" w:lineRule="auto"/>
+        <w:ind w:left="993"/>
+        <w:jc w:val="both"/>
+        <w:rPr>
+          <w:rFonts w:ascii="Times New Roman" w:hAnsi="Times New Roman" w:cs="Times New Roman"/>
+          <w:sz w:val="24"/>
+          <w:szCs w:val="24"/>
+        </w:rPr>
+      </w:pPr>
+      <w:r>
+        <w:rPr>
+          <w:rFonts w:ascii="Times New Roman" w:hAnsi="Times New Roman" w:cs="Times New Roman"/>
+          <w:sz w:val="24"/>
+          <w:szCs w:val="24"/>
+        </w:rPr>
+        <w:t>Dalam penyampaian informasi sering terjadi keterlambatan, ketidakjelasan, bahakan kesalahan informasi. Oleh sebaba itu diharapkan adanya informasi yang akurat, tepat waktu dan relevan (sesuai dengan yang dibutuhkan). Hasil analisis informasi dapat dilihat pada tabel</w:t>
+      </w:r>
+    </w:p>
+    <w:tbl>
+      <w:tblPr>
+        <w:tblStyle w:val="TableGrid"/>
+        <w:tblW w:w="0" w:type="auto"/>
+        <w:tblInd w:w="993" w:type="dxa"/>
+        <w:tblLook w:val="04A0"/>
+      </w:tblPr>
+      <w:tblGrid>
+        <w:gridCol w:w="2328"/>
+        <w:gridCol w:w="2421"/>
+        <w:gridCol w:w="2411"/>
+      </w:tblGrid>
+      <w:tr>
+        <w:tc>
+          <w:tcPr>
+            <w:tcW w:w="2717" w:type="dxa"/>
+          </w:tcPr>
+          <w:p>
+            <w:pPr>
+              <w:pStyle w:val="NoSpacing"/>
+              <w:spacing w:before="240" w:line="480" w:lineRule="auto"/>
+              <w:jc w:val="both"/>
+              <w:rPr>
+                <w:rFonts w:ascii="Times New Roman" w:hAnsi="Times New Roman" w:cs="Times New Roman"/>
+                <w:sz w:val="24"/>
+                <w:szCs w:val="24"/>
+              </w:rPr>
+            </w:pPr>
+            <w:r>
+              <w:rPr>
+                <w:rFonts w:ascii="Times New Roman" w:hAnsi="Times New Roman" w:cs="Times New Roman"/>
+                <w:sz w:val="24"/>
+                <w:szCs w:val="24"/>
+              </w:rPr>
+              <w:t>no</w:t>
+            </w:r>
+          </w:p>
+        </w:tc>
+        <w:tc>
+          <w:tcPr>
+            <w:tcW w:w="2718" w:type="dxa"/>
+          </w:tcPr>
+          <w:p>
+            <w:pPr>
+              <w:pStyle w:val="NoSpacing"/>
+              <w:spacing w:before="240" w:line="480" w:lineRule="auto"/>
+              <w:jc w:val="both"/>
+              <w:rPr>
+                <w:rFonts w:ascii="Times New Roman" w:hAnsi="Times New Roman" w:cs="Times New Roman"/>
+                <w:sz w:val="24"/>
+                <w:szCs w:val="24"/>
+              </w:rPr>
+            </w:pPr>
+            <w:r>
+              <w:rPr>
+                <w:rFonts w:ascii="Times New Roman" w:hAnsi="Times New Roman" w:cs="Times New Roman"/>
+                <w:sz w:val="24"/>
+                <w:szCs w:val="24"/>
+              </w:rPr>
+              <w:t>variabel</w:t>
+            </w:r>
+          </w:p>
+        </w:tc>
+        <w:tc>
+          <w:tcPr>
+            <w:tcW w:w="2718" w:type="dxa"/>
+          </w:tcPr>
+          <w:p>
+            <w:pPr>
+              <w:pStyle w:val="NoSpacing"/>
+              <w:spacing w:before="240" w:line="480" w:lineRule="auto"/>
+              <w:jc w:val="both"/>
+              <w:rPr>
+                <w:rFonts w:ascii="Times New Roman" w:hAnsi="Times New Roman" w:cs="Times New Roman"/>
+                <w:sz w:val="24"/>
+                <w:szCs w:val="24"/>
+              </w:rPr>
+            </w:pPr>
+            <w:r>
+              <w:rPr>
+                <w:rFonts w:ascii="Times New Roman" w:hAnsi="Times New Roman" w:cs="Times New Roman"/>
+                <w:sz w:val="24"/>
+                <w:szCs w:val="24"/>
+              </w:rPr>
+              <w:t>Hasil analisis</w:t>
+            </w:r>
+          </w:p>
+        </w:tc>
+      </w:tr>
+      <w:tr>
+        <w:tc>
+          <w:tcPr>
+            <w:tcW w:w="2717" w:type="dxa"/>
+          </w:tcPr>
+          <w:p>
+            <w:pPr>
+              <w:pStyle w:val="NoSpacing"/>
+              <w:spacing w:before="240" w:line="480" w:lineRule="auto"/>
+              <w:jc w:val="both"/>
+              <w:rPr>
+                <w:rFonts w:ascii="Times New Roman" w:hAnsi="Times New Roman" w:cs="Times New Roman"/>
+                <w:sz w:val="24"/>
+                <w:szCs w:val="24"/>
+              </w:rPr>
+            </w:pPr>
+          </w:p>
+        </w:tc>
+        <w:tc>
+          <w:tcPr>
+            <w:tcW w:w="2718" w:type="dxa"/>
+          </w:tcPr>
+          <w:p>
+            <w:pPr>
+              <w:pStyle w:val="NoSpacing"/>
+              <w:spacing w:before="240" w:line="480" w:lineRule="auto"/>
+              <w:jc w:val="both"/>
+              <w:rPr>
+                <w:rFonts w:ascii="Times New Roman" w:hAnsi="Times New Roman" w:cs="Times New Roman"/>
+                <w:sz w:val="24"/>
+                <w:szCs w:val="24"/>
+              </w:rPr>
+            </w:pPr>
+          </w:p>
+        </w:tc>
+        <w:tc>
+          <w:tcPr>
+            <w:tcW w:w="2718" w:type="dxa"/>
+          </w:tcPr>
+          <w:p>
+            <w:pPr>
+              <w:pStyle w:val="NoSpacing"/>
+              <w:spacing w:before="240" w:line="480" w:lineRule="auto"/>
+              <w:jc w:val="both"/>
+              <w:rPr>
+                <w:rFonts w:ascii="Times New Roman" w:hAnsi="Times New Roman" w:cs="Times New Roman"/>
+                <w:sz w:val="24"/>
+                <w:szCs w:val="24"/>
+              </w:rPr>
+            </w:pPr>
+          </w:p>
+        </w:tc>
+      </w:tr>
+      <w:tr>
+        <w:tc>
+          <w:tcPr>
+            <w:tcW w:w="2717" w:type="dxa"/>
+          </w:tcPr>
+          <w:p>
+            <w:pPr>
+              <w:pStyle w:val="NoSpacing"/>
+              <w:spacing w:before="240" w:line="480" w:lineRule="auto"/>
+              <w:jc w:val="both"/>
+              <w:rPr>
+                <w:rFonts w:ascii="Times New Roman" w:hAnsi="Times New Roman" w:cs="Times New Roman"/>
+                <w:sz w:val="24"/>
+                <w:szCs w:val="24"/>
+              </w:rPr>
+            </w:pPr>
+          </w:p>
+        </w:tc>
+        <w:tc>
+          <w:tcPr>
+            <w:tcW w:w="2718" w:type="dxa"/>
+          </w:tcPr>
+          <w:p>
+            <w:pPr>
+              <w:pStyle w:val="NoSpacing"/>
+              <w:spacing w:before="240" w:line="480" w:lineRule="auto"/>
+              <w:jc w:val="both"/>
+              <w:rPr>
+                <w:rFonts w:ascii="Times New Roman" w:hAnsi="Times New Roman" w:cs="Times New Roman"/>
+                <w:sz w:val="24"/>
+                <w:szCs w:val="24"/>
+              </w:rPr>
+            </w:pPr>
+          </w:p>
+        </w:tc>
+        <w:tc>
+          <w:tcPr>
+            <w:tcW w:w="2718" w:type="dxa"/>
+          </w:tcPr>
+          <w:p>
+            <w:pPr>
+              <w:pStyle w:val="NoSpacing"/>
+              <w:spacing w:before="240" w:line="480" w:lineRule="auto"/>
+              <w:jc w:val="both"/>
+              <w:rPr>
+                <w:rFonts w:ascii="Times New Roman" w:hAnsi="Times New Roman" w:cs="Times New Roman"/>
+                <w:sz w:val="24"/>
+                <w:szCs w:val="24"/>
+              </w:rPr>
+            </w:pPr>
+          </w:p>
+        </w:tc>
+      </w:tr>
+      <w:tr>
+        <w:tc>
+          <w:tcPr>
+            <w:tcW w:w="2717" w:type="dxa"/>
+          </w:tcPr>
+          <w:p>
+            <w:pPr>
+              <w:pStyle w:val="NoSpacing"/>
+              <w:spacing w:before="240" w:line="480" w:lineRule="auto"/>
+              <w:jc w:val="both"/>
+              <w:rPr>
+                <w:rFonts w:ascii="Times New Roman" w:hAnsi="Times New Roman" w:cs="Times New Roman"/>
+                <w:sz w:val="24"/>
+                <w:szCs w:val="24"/>
+              </w:rPr>
+            </w:pPr>
+          </w:p>
+        </w:tc>
+        <w:tc>
+          <w:tcPr>
+            <w:tcW w:w="2718" w:type="dxa"/>
+          </w:tcPr>
+          <w:p>
+            <w:pPr>
+              <w:pStyle w:val="NoSpacing"/>
+              <w:spacing w:before="240" w:line="480" w:lineRule="auto"/>
+              <w:jc w:val="both"/>
+              <w:rPr>
+                <w:rFonts w:ascii="Times New Roman" w:hAnsi="Times New Roman" w:cs="Times New Roman"/>
+                <w:sz w:val="24"/>
+                <w:szCs w:val="24"/>
+              </w:rPr>
+            </w:pPr>
+          </w:p>
+        </w:tc>
+        <w:tc>
+          <w:tcPr>
+            <w:tcW w:w="2718" w:type="dxa"/>
+          </w:tcPr>
+          <w:p>
+            <w:pPr>
+              <w:pStyle w:val="NoSpacing"/>
+              <w:spacing w:before="240" w:line="480" w:lineRule="auto"/>
+              <w:jc w:val="both"/>
+              <w:rPr>
+                <w:rFonts w:ascii="Times New Roman" w:hAnsi="Times New Roman" w:cs="Times New Roman"/>
+                <w:sz w:val="24"/>
+                <w:szCs w:val="24"/>
+              </w:rPr>
+            </w:pPr>
+          </w:p>
+        </w:tc>
+      </w:tr>
+    </w:tbl>
+    <w:p>
+      <w:pPr>
+        <w:pStyle w:val="NoSpacing"/>
+        <w:spacing w:before="240" w:line="480" w:lineRule="auto"/>
+        <w:ind w:left="993"/>
+        <w:jc w:val="both"/>
+        <w:rPr>
+          <w:rFonts w:ascii="Times New Roman" w:hAnsi="Times New Roman" w:cs="Times New Roman"/>
+          <w:sz w:val="24"/>
+          <w:szCs w:val="24"/>
+        </w:rPr>
+      </w:pPr>
+    </w:p>
+    <w:p>
+      <w:pPr>
+        <w:pStyle w:val="NoSpacing"/>
+        <w:numPr>
+          <w:ilvl w:val="0"/>
+          <w:numId w:val="40"/>
+        </w:numPr>
+        <w:spacing w:before="240" w:line="480" w:lineRule="auto"/>
+        <w:ind w:left="993" w:hanging="284"/>
+        <w:jc w:val="both"/>
+        <w:rPr>
+          <w:rFonts w:ascii="Times New Roman" w:hAnsi="Times New Roman" w:cs="Times New Roman"/>
+          <w:sz w:val="24"/>
+          <w:szCs w:val="24"/>
+        </w:rPr>
+      </w:pPr>
+      <w:r>
+        <w:rPr>
+          <w:rFonts w:ascii="Times New Roman" w:hAnsi="Times New Roman" w:cs="Times New Roman"/>
+          <w:sz w:val="24"/>
+          <w:szCs w:val="24"/>
+        </w:rPr>
+        <w:t>Analisis Ekonomi (</w:t>
+      </w:r>
+      <w:r>
+        <w:rPr>
+          <w:rFonts w:ascii="Times New Roman" w:hAnsi="Times New Roman" w:cs="Times New Roman"/>
+          <w:i/>
+          <w:sz w:val="24"/>
+          <w:szCs w:val="24"/>
+        </w:rPr>
+        <w:t>Economy</w:t>
+      </w:r>
+      <w:r>
+        <w:rPr>
+          <w:rFonts w:ascii="Times New Roman" w:hAnsi="Times New Roman" w:cs="Times New Roman"/>
+          <w:sz w:val="24"/>
+          <w:szCs w:val="24"/>
+        </w:rPr>
+        <w:t>)</w:t>
+      </w:r>
+    </w:p>
+    <w:p>
+      <w:pPr>
+        <w:pStyle w:val="NoSpacing"/>
+        <w:numPr>
+          <w:ilvl w:val="0"/>
+          <w:numId w:val="40"/>
+        </w:numPr>
+        <w:spacing w:before="240" w:line="480" w:lineRule="auto"/>
+        <w:ind w:left="993" w:hanging="284"/>
+        <w:jc w:val="both"/>
+        <w:rPr>
+          <w:rFonts w:ascii="Times New Roman" w:hAnsi="Times New Roman" w:cs="Times New Roman"/>
+          <w:sz w:val="24"/>
+          <w:szCs w:val="24"/>
+        </w:rPr>
+      </w:pPr>
+      <w:r>
+        <w:rPr>
+          <w:rFonts w:ascii="Times New Roman" w:hAnsi="Times New Roman" w:cs="Times New Roman"/>
+          <w:sz w:val="24"/>
+          <w:szCs w:val="24"/>
+        </w:rPr>
+        <w:t>Analisis Pengendalian (</w:t>
+      </w:r>
+      <w:r>
+        <w:rPr>
+          <w:rFonts w:ascii="Times New Roman" w:hAnsi="Times New Roman" w:cs="Times New Roman"/>
+          <w:i/>
+          <w:sz w:val="24"/>
+          <w:szCs w:val="24"/>
+        </w:rPr>
+        <w:t>Control</w:t>
+      </w:r>
+      <w:r>
+        <w:rPr>
+          <w:rFonts w:ascii="Times New Roman" w:hAnsi="Times New Roman" w:cs="Times New Roman"/>
+          <w:sz w:val="24"/>
+          <w:szCs w:val="24"/>
+        </w:rPr>
+        <w:t>)</w:t>
+      </w:r>
+    </w:p>
+    <w:p>
+      <w:pPr>
+        <w:pStyle w:val="NoSpacing"/>
+        <w:numPr>
+          <w:ilvl w:val="0"/>
+          <w:numId w:val="40"/>
+        </w:numPr>
+        <w:spacing w:before="240" w:line="480" w:lineRule="auto"/>
+        <w:ind w:left="993" w:hanging="284"/>
+        <w:jc w:val="both"/>
+        <w:rPr>
+          <w:rFonts w:ascii="Times New Roman" w:hAnsi="Times New Roman" w:cs="Times New Roman"/>
+          <w:sz w:val="24"/>
+          <w:szCs w:val="24"/>
+        </w:rPr>
+      </w:pPr>
+      <w:r>
+        <w:rPr>
+          <w:rFonts w:ascii="Times New Roman" w:hAnsi="Times New Roman" w:cs="Times New Roman"/>
+          <w:sz w:val="24"/>
+          <w:szCs w:val="24"/>
+        </w:rPr>
+        <w:t>Analisis Efisiensi (</w:t>
+      </w:r>
+      <w:r>
+        <w:rPr>
+          <w:rFonts w:ascii="Times New Roman" w:hAnsi="Times New Roman" w:cs="Times New Roman"/>
+          <w:i/>
+          <w:sz w:val="24"/>
+          <w:szCs w:val="24"/>
+        </w:rPr>
+        <w:t>Efficiency</w:t>
+      </w:r>
+      <w:r>
+        <w:rPr>
+          <w:rFonts w:ascii="Times New Roman" w:hAnsi="Times New Roman" w:cs="Times New Roman"/>
+          <w:sz w:val="24"/>
+          <w:szCs w:val="24"/>
+        </w:rPr>
+        <w:t>)</w:t>
+      </w:r>
+    </w:p>
+    <w:p>
+      <w:pPr>
+        <w:pStyle w:val="NoSpacing"/>
+        <w:numPr>
+          <w:ilvl w:val="0"/>
+          <w:numId w:val="40"/>
+        </w:numPr>
+        <w:spacing w:before="240" w:line="480" w:lineRule="auto"/>
+        <w:ind w:left="993" w:hanging="284"/>
+        <w:jc w:val="both"/>
+        <w:rPr>
+          <w:rFonts w:ascii="Times New Roman" w:hAnsi="Times New Roman" w:cs="Times New Roman"/>
+          <w:sz w:val="24"/>
+          <w:szCs w:val="24"/>
+        </w:rPr>
+      </w:pPr>
+      <w:r>
+        <w:rPr>
+          <w:rFonts w:ascii="Times New Roman" w:hAnsi="Times New Roman" w:cs="Times New Roman"/>
+          <w:sz w:val="24"/>
+          <w:szCs w:val="24"/>
+        </w:rPr>
+        <w:t>Analisis Pelayanan (</w:t>
+      </w:r>
+      <w:r>
+        <w:rPr>
+          <w:rFonts w:ascii="Times New Roman" w:hAnsi="Times New Roman" w:cs="Times New Roman"/>
+          <w:i/>
+          <w:sz w:val="24"/>
+          <w:szCs w:val="24"/>
+        </w:rPr>
+        <w:t>Service</w:t>
+      </w:r>
+      <w:r>
+        <w:rPr>
+          <w:rFonts w:ascii="Times New Roman" w:hAnsi="Times New Roman" w:cs="Times New Roman"/>
+          <w:sz w:val="24"/>
+          <w:szCs w:val="24"/>
+        </w:rPr>
+        <w:t>)</w:t>
+      </w:r>
+    </w:p>
+    <w:p>
+      <w:pPr>
+        <w:pStyle w:val="NoSpacing"/>
+        <w:numPr>
+          <w:ilvl w:val="0"/>
+          <w:numId w:val="2"/>
+        </w:numPr>
+        <w:spacing w:line="480" w:lineRule="auto"/>
+        <w:ind w:left="709" w:hanging="283"/>
         <w:rPr>
           <w:rFonts w:ascii="Times New Roman" w:hAnsi="Times New Roman" w:cs="Times New Roman"/>
           <w:sz w:val="24"/>
@@ -5223,6 +6162,7 @@
           <w:sz w:val="24"/>
           <w:szCs w:val="24"/>
         </w:rPr>
+        <w:lastRenderedPageBreak/>
         <w:t>Agar sistem baru yang diusulkan dapat terealisasi untuk mengatasi masalah yang ada pada sistem, maka diperlukan beberapa analisis kebutuhan sebagai berikut:</w:t>
       </w:r>
     </w:p>
@@ -5247,7 +6187,6 @@
           <w:sz w:val="24"/>
           <w:szCs w:val="24"/>
         </w:rPr>
-        <w:lastRenderedPageBreak/>
         <w:t>Kebutuhan Perangkat Keras</w:t>
       </w:r>
     </w:p>
@@ -5725,7 +6664,11 @@
         <w:t xml:space="preserve">tan </w:t>
       </w:r>
       <w:r>
-        <w:t xml:space="preserve">Aplikasi Pengelolaan Mata Kuliah Teknik Informatika Berbasis </w:t>
+        <w:t xml:space="preserve">Aplikasi Pengelolaan Mata Kuliah Teknik Informatika </w:t>
+      </w:r>
+      <w:r>
+        <w:lastRenderedPageBreak/>
+        <w:t xml:space="preserve">Berbasis </w:t>
       </w:r>
       <w:r>
         <w:rPr>
@@ -5778,7 +6721,6 @@
           <w:i/>
           <w:lang w:val="en-US"/>
         </w:rPr>
-        <w:lastRenderedPageBreak/>
         <w:t>Java Development Kit (JDK)</w:t>
       </w:r>
       <w:r>
@@ -6200,7 +7142,16 @@
           <w:sz w:val="24"/>
           <w:szCs w:val="24"/>
         </w:rPr>
-        <w:t xml:space="preserve"> adalah Dosen dan mahasiswa Stmik Palangkaraya</w:t>
+        <w:t xml:space="preserve"> adalah </w:t>
+      </w:r>
+      <w:r>
+        <w:rPr>
+          <w:rFonts w:ascii="Times New Roman" w:hAnsi="Times New Roman" w:cs="Times New Roman"/>
+          <w:sz w:val="24"/>
+          <w:szCs w:val="24"/>
+        </w:rPr>
+        <w:lastRenderedPageBreak/>
+        <w:t>Dosen dan mahasiswa Stmik Palangkaraya</w:t>
       </w:r>
       <w:r>
         <w:rPr>
@@ -6232,16 +7183,7 @@
           <w:sz w:val="24"/>
           <w:szCs w:val="24"/>
         </w:rPr>
-        <w:t xml:space="preserve">ni maka dosen harus dapat menggunakan laptop/komputer untuk mengakses website dan memasukkan data </w:t>
-      </w:r>
-      <w:r>
-        <w:rPr>
-          <w:rFonts w:ascii="Times New Roman" w:hAnsi="Times New Roman" w:cs="Times New Roman"/>
-          <w:sz w:val="24"/>
-          <w:szCs w:val="24"/>
-        </w:rPr>
-        <w:lastRenderedPageBreak/>
-        <w:t xml:space="preserve">kedalamnya. Sedangkan mahasiswa harus dapat menggunakan atau </w:t>
+        <w:t xml:space="preserve">ni maka dosen harus dapat menggunakan laptop/komputer untuk mengakses website dan memasukkan data kedalamnya. Sedangkan mahasiswa harus dapat menggunakan atau </w:t>
       </w:r>
       <w:r>
         <w:rPr>
@@ -6555,7 +7497,16 @@
           <w:sz w:val="24"/>
           <w:szCs w:val="24"/>
         </w:rPr>
-        <w:t xml:space="preserve"> karena perangkat lunak yang digunakan merupakan </w:t>
+        <w:t xml:space="preserve"> karena perangkat lunak yang digunakan </w:t>
+      </w:r>
+      <w:r>
+        <w:rPr>
+          <w:rFonts w:ascii="Times New Roman" w:hAnsi="Times New Roman" w:cs="Times New Roman"/>
+          <w:sz w:val="24"/>
+          <w:szCs w:val="24"/>
+        </w:rPr>
+        <w:lastRenderedPageBreak/>
+        <w:t xml:space="preserve">merupakan </w:t>
       </w:r>
       <w:r>
         <w:rPr>
@@ -6647,7 +7598,6 @@
           <w:sz w:val="24"/>
           <w:szCs w:val="24"/>
         </w:rPr>
-        <w:lastRenderedPageBreak/>
         <w:t>Kelayakan Operasional</w:t>
       </w:r>
     </w:p>
@@ -6949,7 +7899,18 @@
           <w:sz w:val="24"/>
           <w:szCs w:val="24"/>
         </w:rPr>
-        <w:t>) sebagai pemodelan sistemnya. UML sangat tepat digunakan untuk memvisualisasikan, merancang, dan mendokumentasikan sistem perangkat lunak agar aplikasi tersebut dapat berjalan pada perangkat keras.</w:t>
+        <w:t xml:space="preserve">) sebagai pemodelan sistemnya. UML sangat tepat digunakan untuk memvisualisasikan, merancang, dan mendokumentasikan </w:t>
+      </w:r>
+      <w:r>
+        <w:rPr>
+          <w:rFonts w:ascii="Times New Roman" w:hAnsi="Times New Roman" w:cs="Times New Roman"/>
+          <w:iCs/>
+          <w:color w:val="000000"/>
+          <w:sz w:val="24"/>
+          <w:szCs w:val="24"/>
+        </w:rPr>
+        <w:lastRenderedPageBreak/>
+        <w:t>sistem perangkat lunak agar aplikasi tersebut dapat berjalan pada perangkat keras.</w:t>
       </w:r>
     </w:p>
     <w:p>
@@ -7018,18 +7979,7 @@
           <w:sz w:val="24"/>
           <w:szCs w:val="24"/>
         </w:rPr>
-        <w:t xml:space="preserve">). UML yang akan digunakan oleh penulis </w:t>
-      </w:r>
-      <w:r>
-        <w:rPr>
-          <w:rFonts w:ascii="Times New Roman" w:hAnsi="Times New Roman" w:cs="Times New Roman"/>
-          <w:iCs/>
-          <w:color w:val="000000"/>
-          <w:sz w:val="24"/>
-          <w:szCs w:val="24"/>
-        </w:rPr>
-        <w:lastRenderedPageBreak/>
-        <w:t xml:space="preserve">antara lain: </w:t>
+        <w:t xml:space="preserve">). UML yang akan digunakan oleh penulis antara lain: </w:t>
       </w:r>
       <w:r>
         <w:rPr>
@@ -7848,28 +8798,6 @@
       <w:pPr>
         <w:pStyle w:val="NoSpacing"/>
         <w:spacing w:line="480" w:lineRule="auto"/>
-        <w:ind w:left="993" w:firstLine="708"/>
-        <w:jc w:val="both"/>
-        <w:rPr>
-          <w:rFonts w:ascii="Times New Roman" w:hAnsi="Times New Roman" w:cs="Times New Roman"/>
-          <w:sz w:val="24"/>
-          <w:szCs w:val="24"/>
-        </w:rPr>
-        <w:sectPr>
-          <w:headerReference w:type="default" r:id="rId13"/>
-          <w:footerReference w:type="default" r:id="rId14"/>
-          <w:pgSz w:w="11906" w:h="16838"/>
-          <w:pgMar w:top="2268" w:right="1701" w:bottom="1701" w:left="2268" w:header="709" w:footer="709" w:gutter="0"/>
-          <w:pgNumType w:start="56"/>
-          <w:cols w:space="708"/>
-          <w:docGrid w:linePitch="360"/>
-        </w:sectPr>
-      </w:pPr>
-    </w:p>
-    <w:p>
-      <w:pPr>
-        <w:pStyle w:val="NoSpacing"/>
-        <w:spacing w:line="480" w:lineRule="auto"/>
         <w:jc w:val="center"/>
         <w:rPr>
           <w:rFonts w:ascii="Times New Roman" w:hAnsi="Times New Roman" w:cs="Times New Roman"/>
@@ -7890,13 +8818,13 @@
           <wp:anchor distT="0" distB="0" distL="114300" distR="114300" simplePos="0" relativeHeight="251659264" behindDoc="0" locked="0" layoutInCell="1" allowOverlap="1">
             <wp:simplePos x="0" y="0"/>
             <wp:positionH relativeFrom="column">
-              <wp:posOffset>-1360805</wp:posOffset>
+              <wp:posOffset>-1652270</wp:posOffset>
             </wp:positionH>
             <wp:positionV relativeFrom="paragraph">
-              <wp:posOffset>1112520</wp:posOffset>
+              <wp:posOffset>700405</wp:posOffset>
             </wp:positionV>
-            <wp:extent cx="8249920" cy="4839335"/>
-            <wp:effectExtent l="0" t="1657350" r="0" b="1694815"/>
+            <wp:extent cx="8248650" cy="5652770"/>
+            <wp:effectExtent l="0" t="1238250" r="0" b="1281430"/>
             <wp:wrapTopAndBottom/>
             <wp:docPr id="7" name="Picture 3" descr="D:\Skripsi\UML\ClassDiagram.png"/>
             <wp:cNvGraphicFramePr>
@@ -7912,7 +8840,7 @@
                     </pic:cNvPicPr>
                   </pic:nvPicPr>
                   <pic:blipFill>
-                    <a:blip r:embed="rId15"/>
+                    <a:blip r:embed="rId13"/>
                     <a:srcRect/>
                     <a:stretch>
                       <a:fillRect/>
@@ -7921,7 +8849,7 @@
                   <pic:spPr bwMode="auto">
                     <a:xfrm rot="5400000">
                       <a:off x="0" y="0"/>
-                      <a:ext cx="8249920" cy="4839335"/>
+                      <a:ext cx="8248650" cy="5652770"/>
                     </a:xfrm>
                     <a:prstGeom prst="rect">
                       <a:avLst/>
@@ -7981,25 +8909,6 @@
         </w:rPr>
         <w:t xml:space="preserve"> Diagram</w:t>
       </w:r>
-    </w:p>
-    <w:p>
-      <w:pPr>
-        <w:pStyle w:val="NoSpacing"/>
-        <w:spacing w:line="480" w:lineRule="auto"/>
-        <w:jc w:val="both"/>
-        <w:rPr>
-          <w:rFonts w:ascii="Times New Roman" w:hAnsi="Times New Roman" w:cs="Times New Roman"/>
-          <w:sz w:val="24"/>
-          <w:szCs w:val="24"/>
-        </w:rPr>
-        <w:sectPr>
-          <w:pgSz w:w="11906" w:h="16838"/>
-          <w:pgMar w:top="2268" w:right="1701" w:bottom="1701" w:left="2268" w:header="709" w:footer="709" w:gutter="0"/>
-          <w:pgNumType w:start="44"/>
-          <w:cols w:space="708"/>
-          <w:docGrid w:linePitch="360"/>
-        </w:sectPr>
-      </w:pPr>
     </w:p>
     <w:p>
       <w:pPr>
@@ -9018,7 +9927,7 @@
                     </pic:cNvPicPr>
                   </pic:nvPicPr>
                   <pic:blipFill>
-                    <a:blip r:embed="rId16"/>
+                    <a:blip r:embed="rId14"/>
                     <a:srcRect/>
                     <a:stretch>
                       <a:fillRect/>
@@ -9204,7 +10113,7 @@
     <w:p>
       <w:pPr>
         <w:pStyle w:val="NoSpacing"/>
-        <w:ind w:left="1418"/>
+        <w:ind w:left="993"/>
         <w:jc w:val="center"/>
         <w:rPr>
           <w:rFonts w:ascii="Times New Roman" w:hAnsi="Times New Roman" w:cs="Times New Roman"/>
@@ -9222,7 +10131,7 @@
         </w:rPr>
         <w:drawing>
           <wp:inline distT="0" distB="0" distL="0" distR="0">
-            <wp:extent cx="4591050" cy="4761461"/>
+            <wp:extent cx="4714875" cy="4889882"/>
             <wp:effectExtent l="0" t="0" r="0" b="0"/>
             <wp:docPr id="1" name="Picture 1" descr="D:\Skripsi\UML\SequenceDiagram dosen.png"/>
             <wp:cNvGraphicFramePr>
@@ -9238,7 +10147,7 @@
                     </pic:cNvPicPr>
                   </pic:nvPicPr>
                   <pic:blipFill>
-                    <a:blip r:embed="rId17"/>
+                    <a:blip r:embed="rId15"/>
                     <a:srcRect/>
                     <a:stretch>
                       <a:fillRect/>
@@ -9247,7 +10156,7 @@
                   <pic:spPr bwMode="auto">
                     <a:xfrm>
                       <a:off x="0" y="0"/>
-                      <a:ext cx="4592207" cy="4762661"/>
+                      <a:ext cx="4716063" cy="4891114"/>
                     </a:xfrm>
                     <a:prstGeom prst="rect">
                       <a:avLst/>
@@ -9445,26 +10354,6 @@
     <w:p>
       <w:pPr>
         <w:pStyle w:val="NoSpacing"/>
-        <w:spacing w:line="480" w:lineRule="auto"/>
-        <w:ind w:left="1418" w:firstLine="567"/>
-        <w:jc w:val="both"/>
-        <w:rPr>
-          <w:rFonts w:ascii="Times New Roman" w:hAnsi="Times New Roman" w:cs="Times New Roman"/>
-          <w:sz w:val="24"/>
-          <w:szCs w:val="24"/>
-        </w:rPr>
-        <w:sectPr>
-          <w:pgSz w:w="11906" w:h="16838"/>
-          <w:pgMar w:top="2268" w:right="1701" w:bottom="1701" w:left="2268" w:header="709" w:footer="709" w:gutter="0"/>
-          <w:pgNumType w:start="44"/>
-          <w:cols w:space="708"/>
-          <w:docGrid w:linePitch="360"/>
-        </w:sectPr>
-      </w:pPr>
-    </w:p>
-    <w:p>
-      <w:pPr>
-        <w:pStyle w:val="NoSpacing"/>
         <w:numPr>
           <w:ilvl w:val="0"/>
           <w:numId w:val="11"/>
@@ -9511,7 +10400,7 @@
         <w:keepNext/>
         <w:spacing w:line="480" w:lineRule="auto"/>
         <w:ind w:left="1276"/>
-        <w:jc w:val="both"/>
+        <w:jc w:val="center"/>
       </w:pPr>
       <w:r>
         <w:rPr>
@@ -9539,7 +10428,7 @@
                     </pic:cNvPicPr>
                   </pic:nvPicPr>
                   <pic:blipFill>
-                    <a:blip r:embed="rId18"/>
+                    <a:blip r:embed="rId16"/>
                     <a:srcRect/>
                     <a:stretch>
                       <a:fillRect/>
@@ -9567,102 +10456,72 @@
           </wp:inline>
         </w:drawing>
       </w:r>
+      <w:r>
+        <w:rPr>
+          <w:rFonts w:ascii="Times New Roman" w:hAnsi="Times New Roman" w:cs="Times New Roman"/>
+          <w:sz w:val="24"/>
+          <w:szCs w:val="24"/>
+        </w:rPr>
+        <w:t xml:space="preserve">Gambar </w:t>
+      </w:r>
+      <w:r>
+        <w:rPr>
+          <w:rFonts w:ascii="Times New Roman" w:hAnsi="Times New Roman" w:cs="Times New Roman"/>
+          <w:sz w:val="24"/>
+          <w:szCs w:val="24"/>
+        </w:rPr>
+        <w:fldChar w:fldCharType="begin"/>
+      </w:r>
+      <w:r>
+        <w:rPr>
+          <w:rFonts w:ascii="Times New Roman" w:hAnsi="Times New Roman" w:cs="Times New Roman"/>
+          <w:sz w:val="24"/>
+          <w:szCs w:val="24"/>
+        </w:rPr>
+        <w:instrText xml:space="preserve"> SEQ Gambar \* ARABIC </w:instrText>
+      </w:r>
+      <w:r>
+        <w:rPr>
+          <w:rFonts w:ascii="Times New Roman" w:hAnsi="Times New Roman" w:cs="Times New Roman"/>
+          <w:sz w:val="24"/>
+          <w:szCs w:val="24"/>
+        </w:rPr>
+        <w:fldChar w:fldCharType="separate"/>
+      </w:r>
+      <w:r>
+        <w:rPr>
+          <w:rFonts w:ascii="Times New Roman" w:hAnsi="Times New Roman" w:cs="Times New Roman"/>
+          <w:noProof/>
+          <w:sz w:val="24"/>
+          <w:szCs w:val="24"/>
+        </w:rPr>
+        <w:t>2</w:t>
+      </w:r>
+      <w:r>
+        <w:rPr>
+          <w:rFonts w:ascii="Times New Roman" w:hAnsi="Times New Roman" w:cs="Times New Roman"/>
+          <w:sz w:val="24"/>
+          <w:szCs w:val="24"/>
+        </w:rPr>
+        <w:fldChar w:fldCharType="end"/>
+      </w:r>
+      <w:r>
+        <w:rPr>
+          <w:rFonts w:ascii="Times New Roman" w:hAnsi="Times New Roman" w:cs="Times New Roman"/>
+          <w:sz w:val="24"/>
+          <w:szCs w:val="24"/>
+        </w:rPr>
+        <w:t>3</w:t>
+      </w:r>
+      <w:r>
+        <w:rPr>
+          <w:rFonts w:ascii="Times New Roman" w:hAnsi="Times New Roman" w:cs="Times New Roman"/>
+          <w:sz w:val="24"/>
+          <w:szCs w:val="24"/>
+        </w:rPr>
+        <w:t>. Sequence diagram mahasiswa</w:t>
+      </w:r>
     </w:p>
-    <w:p>
-      <w:pPr>
-        <w:pStyle w:val="Caption"/>
-        <w:jc w:val="center"/>
-        <w:rPr>
-          <w:rFonts w:ascii="Times New Roman" w:hAnsi="Times New Roman" w:cs="Times New Roman"/>
-          <w:b w:val="0"/>
-          <w:color w:val="auto"/>
-          <w:sz w:val="24"/>
-          <w:szCs w:val="24"/>
-        </w:rPr>
-      </w:pPr>
-      <w:r>
-        <w:rPr>
-          <w:rFonts w:ascii="Times New Roman" w:hAnsi="Times New Roman" w:cs="Times New Roman"/>
-          <w:b w:val="0"/>
-          <w:color w:val="auto"/>
-          <w:sz w:val="24"/>
-          <w:szCs w:val="24"/>
-        </w:rPr>
-        <w:t xml:space="preserve">Gambar </w:t>
-      </w:r>
-      <w:r>
-        <w:rPr>
-          <w:rFonts w:ascii="Times New Roman" w:hAnsi="Times New Roman" w:cs="Times New Roman"/>
-          <w:b w:val="0"/>
-          <w:color w:val="auto"/>
-          <w:sz w:val="24"/>
-          <w:szCs w:val="24"/>
-        </w:rPr>
-        <w:fldChar w:fldCharType="begin"/>
-      </w:r>
-      <w:r>
-        <w:rPr>
-          <w:rFonts w:ascii="Times New Roman" w:hAnsi="Times New Roman" w:cs="Times New Roman"/>
-          <w:b w:val="0"/>
-          <w:color w:val="auto"/>
-          <w:sz w:val="24"/>
-          <w:szCs w:val="24"/>
-        </w:rPr>
-        <w:instrText xml:space="preserve"> SEQ Gambar \* ARABIC </w:instrText>
-      </w:r>
-      <w:r>
-        <w:rPr>
-          <w:rFonts w:ascii="Times New Roman" w:hAnsi="Times New Roman" w:cs="Times New Roman"/>
-          <w:b w:val="0"/>
-          <w:color w:val="auto"/>
-          <w:sz w:val="24"/>
-          <w:szCs w:val="24"/>
-        </w:rPr>
-        <w:fldChar w:fldCharType="separate"/>
-      </w:r>
-      <w:r>
-        <w:rPr>
-          <w:rFonts w:ascii="Times New Roman" w:hAnsi="Times New Roman" w:cs="Times New Roman"/>
-          <w:b w:val="0"/>
-          <w:noProof/>
-          <w:color w:val="auto"/>
-          <w:sz w:val="24"/>
-          <w:szCs w:val="24"/>
-        </w:rPr>
-        <w:t>2</w:t>
-      </w:r>
-      <w:r>
-        <w:rPr>
-          <w:rFonts w:ascii="Times New Roman" w:hAnsi="Times New Roman" w:cs="Times New Roman"/>
-          <w:b w:val="0"/>
-          <w:color w:val="auto"/>
-          <w:sz w:val="24"/>
-          <w:szCs w:val="24"/>
-        </w:rPr>
-        <w:fldChar w:fldCharType="end"/>
-      </w:r>
-      <w:r>
-        <w:rPr>
-          <w:rFonts w:ascii="Times New Roman" w:hAnsi="Times New Roman" w:cs="Times New Roman"/>
-          <w:b w:val="0"/>
-          <w:color w:val="auto"/>
-          <w:sz w:val="24"/>
-          <w:szCs w:val="24"/>
-        </w:rPr>
-        <w:t>3</w:t>
-      </w:r>
-      <w:r>
-        <w:rPr>
-          <w:rFonts w:ascii="Times New Roman" w:hAnsi="Times New Roman" w:cs="Times New Roman"/>
-          <w:b w:val="0"/>
-          <w:color w:val="auto"/>
-          <w:sz w:val="24"/>
-          <w:szCs w:val="24"/>
-        </w:rPr>
-        <w:t>. Sequence diagram mahasiswa</w:t>
-      </w:r>
-    </w:p>
-    <w:p/>
     <w:p>
       <w:pPr>
         <w:pStyle w:val="NoSpacing"/>
@@ -9752,51 +10611,59 @@
           <w:sz w:val="24"/>
           <w:lang w:val="en-US"/>
         </w:rPr>
+        <w:t xml:space="preserve">Diagram </w:t>
+      </w:r>
+      <w:r>
+        <w:rPr>
+          <w:rFonts w:ascii="Times New Roman" w:hAnsi="Times New Roman" w:cs="Times New Roman"/>
+          <w:i/>
+          <w:sz w:val="24"/>
+          <w:lang w:val="en-US"/>
+        </w:rPr>
+        <w:t>Activity</w:t>
+      </w:r>
+      <w:r>
+        <w:rPr>
+          <w:rFonts w:ascii="Times New Roman" w:hAnsi="Times New Roman" w:cs="Times New Roman"/>
+          <w:i/>
+          <w:sz w:val="24"/>
+          <w:lang w:val="en-US"/>
+        </w:rPr>
+        <w:t xml:space="preserve"> </w:t>
+      </w:r>
+      <w:r>
+        <w:rPr>
+          <w:rFonts w:ascii="Times New Roman" w:hAnsi="Times New Roman" w:cs="Times New Roman"/>
+          <w:sz w:val="24"/>
+          <w:lang w:val="en-US"/>
+        </w:rPr>
+        <w:t>berfungsi untuk menggambarkan</w:t>
+      </w:r>
+      <w:r>
+        <w:rPr>
+          <w:rFonts w:ascii="Times New Roman" w:hAnsi="Times New Roman" w:cs="Times New Roman"/>
+          <w:i/>
+          <w:sz w:val="24"/>
+          <w:lang w:val="en-US"/>
+        </w:rPr>
+        <w:t xml:space="preserve"> </w:t>
+      </w:r>
+      <w:r>
+        <w:rPr>
+          <w:rFonts w:ascii="Times New Roman" w:hAnsi="Times New Roman" w:cs="Times New Roman"/>
+          <w:sz w:val="24"/>
+          <w:lang w:val="en-US"/>
+        </w:rPr>
+        <w:t xml:space="preserve">aktivitas yang terjadi ketika pengguna berinteraksi dengan sistem. Pada aplikasi </w:t>
+      </w:r>
+      <w:r>
+        <w:rPr>
+          <w:rFonts w:ascii="Times New Roman" w:hAnsi="Times New Roman" w:cs="Times New Roman"/>
+          <w:sz w:val="24"/>
+          <w:lang w:val="en-US"/>
+        </w:rPr>
         <w:lastRenderedPageBreak/>
-        <w:t xml:space="preserve">Diagram </w:t>
-      </w:r>
-      <w:r>
-        <w:rPr>
-          <w:rFonts w:ascii="Times New Roman" w:hAnsi="Times New Roman" w:cs="Times New Roman"/>
-          <w:i/>
-          <w:sz w:val="24"/>
-          <w:lang w:val="en-US"/>
-        </w:rPr>
-        <w:t>Activity</w:t>
-      </w:r>
-      <w:r>
-        <w:rPr>
-          <w:rFonts w:ascii="Times New Roman" w:hAnsi="Times New Roman" w:cs="Times New Roman"/>
-          <w:i/>
-          <w:sz w:val="24"/>
-          <w:lang w:val="en-US"/>
-        </w:rPr>
-        <w:t xml:space="preserve"> </w:t>
-      </w:r>
-      <w:r>
-        <w:rPr>
-          <w:rFonts w:ascii="Times New Roman" w:hAnsi="Times New Roman" w:cs="Times New Roman"/>
-          <w:sz w:val="24"/>
-          <w:lang w:val="en-US"/>
-        </w:rPr>
-        <w:t>berfungsi untuk menggambarkan</w:t>
-      </w:r>
-      <w:r>
-        <w:rPr>
-          <w:rFonts w:ascii="Times New Roman" w:hAnsi="Times New Roman" w:cs="Times New Roman"/>
-          <w:i/>
-          <w:sz w:val="24"/>
-          <w:lang w:val="en-US"/>
-        </w:rPr>
-        <w:t xml:space="preserve"> </w:t>
-      </w:r>
-      <w:r>
-        <w:rPr>
-          <w:rFonts w:ascii="Times New Roman" w:hAnsi="Times New Roman" w:cs="Times New Roman"/>
-          <w:sz w:val="24"/>
-          <w:lang w:val="en-US"/>
-        </w:rPr>
-        <w:t>aktivitas yang terjadi ketika pengguna berinteraksi dengan sistem. Pada aplikasi ini terdapat beberapa aktivitas yang terjadi sesuai dengan menu yang disajikan, ada pun aktivitas-aktivitas  tersebut dijabarkan sebagai berikut :</w:t>
+        <w:t>ini terdapat beberapa aktivitas yang terjadi sesuai dengan menu yang disajikan, ada pun aktivitas-aktivitas  tersebut dijabarkan sebagai berikut :</w:t>
       </w:r>
     </w:p>
     <w:p>
@@ -9918,7 +10785,6 @@
           <w:noProof/>
           <w:lang w:eastAsia="id-ID"/>
         </w:rPr>
-        <w:lastRenderedPageBreak/>
         <w:drawing>
           <wp:inline distT="0" distB="0" distL="0" distR="0">
             <wp:extent cx="3810000" cy="4762500"/>
@@ -9937,7 +10803,7 @@
                     </pic:cNvPicPr>
                   </pic:nvPicPr>
                   <pic:blipFill>
-                    <a:blip r:embed="rId19"/>
+                    <a:blip r:embed="rId17"/>
                     <a:srcRect/>
                     <a:stretch>
                       <a:fillRect/>
@@ -10051,6 +10917,7 @@
         <w:rPr>
           <w:lang w:val="en-US"/>
         </w:rPr>
+        <w:lastRenderedPageBreak/>
         <w:t xml:space="preserve">Skenario dari aktivitas diagram pada </w:t>
       </w:r>
       <w:r>
@@ -10171,7 +11038,6 @@
         <w:jc w:val="both"/>
       </w:pPr>
       <w:r>
-        <w:lastRenderedPageBreak/>
         <w:t>User mulai mengelola data seperti menambah data, mengedit data dan menghapus data</w:t>
       </w:r>
       <w:r>
@@ -10360,6 +11226,7 @@
           <w:noProof/>
           <w:lang w:eastAsia="id-ID"/>
         </w:rPr>
+        <w:lastRenderedPageBreak/>
         <w:drawing>
           <wp:inline distT="0" distB="0" distL="0" distR="0">
             <wp:extent cx="2971800" cy="3924300"/>
@@ -10378,7 +11245,7 @@
                     </pic:cNvPicPr>
                   </pic:nvPicPr>
                   <pic:blipFill>
-                    <a:blip r:embed="rId20"/>
+                    <a:blip r:embed="rId18"/>
                     <a:srcRect/>
                     <a:stretch>
                       <a:fillRect/>
@@ -10508,7 +11375,6 @@
         <w:rPr>
           <w:lang w:val="en-US"/>
         </w:rPr>
-        <w:lastRenderedPageBreak/>
         <w:t xml:space="preserve">Skenario dari aktivitas diagram </w:t>
       </w:r>
       <w:r>
@@ -10659,6 +11525,7 @@
         <w:jc w:val="both"/>
       </w:pPr>
       <w:r>
+        <w:lastRenderedPageBreak/>
         <w:t xml:space="preserve">Sistem akan menampilkan </w:t>
       </w:r>
       <w:r>
@@ -10782,8 +11649,9 @@
     <w:p>
       <w:pPr>
         <w:pStyle w:val="ListParagraph"/>
+        <w:keepNext/>
         <w:spacing w:line="480" w:lineRule="auto"/>
-        <w:ind w:left="1069" w:firstLine="632"/>
+        <w:ind w:left="-1418" w:firstLine="65"/>
         <w:jc w:val="both"/>
       </w:pPr>
       <w:r>
@@ -10792,17 +11660,9 @@
         </w:rPr>
         <w:lastRenderedPageBreak/>
         <w:drawing>
-          <wp:anchor distT="0" distB="0" distL="114300" distR="114300" simplePos="0" relativeHeight="251658240" behindDoc="0" locked="0" layoutInCell="1" allowOverlap="1">
-            <wp:simplePos x="0" y="0"/>
-            <wp:positionH relativeFrom="column">
-              <wp:posOffset>-819150</wp:posOffset>
-            </wp:positionH>
-            <wp:positionV relativeFrom="paragraph">
-              <wp:posOffset>681990</wp:posOffset>
-            </wp:positionV>
+          <wp:inline distT="0" distB="0" distL="0" distR="0">
             <wp:extent cx="7016115" cy="5521325"/>
             <wp:effectExtent l="0" t="685800" r="0" b="688975"/>
-            <wp:wrapTopAndBottom/>
             <wp:docPr id="2" name="Picture 1" descr="D:\Skripsi\UML\ERDiagram.png"/>
             <wp:cNvGraphicFramePr>
               <a:graphicFrameLocks xmlns:a="http://schemas.openxmlformats.org/drawingml/2006/main" noChangeAspect="1"/>
@@ -10817,7 +11677,7 @@
                     </pic:cNvPicPr>
                   </pic:nvPicPr>
                   <pic:blipFill>
-                    <a:blip r:embed="rId21"/>
+                    <a:blip r:embed="rId19"/>
                     <a:srcRect/>
                     <a:stretch>
                       <a:fillRect/>
@@ -10842,14 +11702,66 @@
                 </pic:pic>
               </a:graphicData>
             </a:graphic>
-          </wp:anchor>
+          </wp:inline>
         </w:drawing>
       </w:r>
     </w:p>
     <w:p>
       <w:pPr>
+        <w:pStyle w:val="Caption"/>
+        <w:jc w:val="center"/>
+        <w:rPr>
+          <w:rFonts w:ascii="Times New Roman" w:hAnsi="Times New Roman" w:cs="Times New Roman"/>
+          <w:b w:val="0"/>
+          <w:color w:val="auto"/>
+          <w:sz w:val="24"/>
+          <w:szCs w:val="24"/>
+        </w:rPr>
+      </w:pPr>
+      <w:r>
+        <w:rPr>
+          <w:rFonts w:ascii="Times New Roman" w:hAnsi="Times New Roman" w:cs="Times New Roman"/>
+          <w:b w:val="0"/>
+          <w:color w:val="auto"/>
+          <w:sz w:val="24"/>
+          <w:szCs w:val="24"/>
+        </w:rPr>
+        <w:t xml:space="preserve">Gambar </w:t>
+      </w:r>
+      <w:r>
+        <w:rPr>
+          <w:rFonts w:ascii="Times New Roman" w:hAnsi="Times New Roman" w:cs="Times New Roman"/>
+          <w:b w:val="0"/>
+          <w:color w:val="auto"/>
+          <w:sz w:val="24"/>
+          <w:szCs w:val="24"/>
+        </w:rPr>
+        <w:t>26</w:t>
+      </w:r>
+      <w:r>
+        <w:rPr>
+          <w:rFonts w:ascii="Times New Roman" w:hAnsi="Times New Roman" w:cs="Times New Roman"/>
+          <w:b w:val="0"/>
+          <w:color w:val="auto"/>
+          <w:sz w:val="24"/>
+          <w:szCs w:val="24"/>
+        </w:rPr>
+        <w:t xml:space="preserve">. </w:t>
+      </w:r>
+      <w:r>
+        <w:rPr>
+          <w:rFonts w:ascii="Times New Roman" w:hAnsi="Times New Roman" w:cs="Times New Roman"/>
+          <w:b w:val="0"/>
+          <w:color w:val="auto"/>
+          <w:sz w:val="24"/>
+          <w:szCs w:val="24"/>
+        </w:rPr>
+        <w:t>Entity Relationship Diagram</w:t>
+      </w:r>
+    </w:p>
+    <w:p>
+      <w:pPr>
         <w:spacing w:line="480" w:lineRule="auto"/>
-        <w:jc w:val="both"/>
       </w:pPr>
     </w:p>
     <w:p>
@@ -20913,7 +21825,7 @@
             <wp:cNvGraphicFramePr/>
             <a:graphic xmlns:a="http://schemas.openxmlformats.org/drawingml/2006/main">
               <a:graphicData uri="http://schemas.openxmlformats.org/drawingml/2006/diagram">
-                <dgm:relIds xmlns:dgm="http://schemas.openxmlformats.org/drawingml/2006/diagram" xmlns:r="http://schemas.openxmlformats.org/officeDocument/2006/relationships" r:dm="rId22" r:lo="rId23" r:qs="rId24" r:cs="rId25"/>
+                <dgm:relIds xmlns:dgm="http://schemas.openxmlformats.org/drawingml/2006/diagram" xmlns:r="http://schemas.openxmlformats.org/officeDocument/2006/relationships" r:dm="rId20" r:lo="rId21" r:qs="rId22" r:cs="rId23"/>
               </a:graphicData>
             </a:graphic>
           </wp:inline>
@@ -20931,7 +21843,7 @@
         <w:t>Gambar 2</w:t>
       </w:r>
       <w:r>
-        <w:t>6</w:t>
+        <w:t>7</w:t>
       </w:r>
       <w:r>
         <w:t xml:space="preserve">. Struktur Menu </w:t>
@@ -20980,7 +21892,7 @@
             <wp:cNvGraphicFramePr/>
             <a:graphic xmlns:a="http://schemas.openxmlformats.org/drawingml/2006/main">
               <a:graphicData uri="http://schemas.openxmlformats.org/drawingml/2006/diagram">
-                <dgm:relIds xmlns:dgm="http://schemas.openxmlformats.org/drawingml/2006/diagram" xmlns:r="http://schemas.openxmlformats.org/officeDocument/2006/relationships" r:dm="rId26" r:lo="rId27" r:qs="rId28" r:cs="rId29"/>
+                <dgm:relIds xmlns:dgm="http://schemas.openxmlformats.org/drawingml/2006/diagram" xmlns:r="http://schemas.openxmlformats.org/officeDocument/2006/relationships" r:dm="rId24" r:lo="rId25" r:qs="rId26" r:cs="rId27"/>
               </a:graphicData>
             </a:graphic>
           </wp:inline>
@@ -21018,7 +21930,17 @@
           <w:sz w:val="24"/>
           <w:szCs w:val="24"/>
         </w:rPr>
-        <w:t>27</w:t>
+        <w:t>2</w:t>
+      </w:r>
+      <w:r>
+        <w:rPr>
+          <w:rFonts w:ascii="Times New Roman" w:hAnsi="Times New Roman" w:cs="Times New Roman"/>
+          <w:b w:val="0"/>
+          <w:color w:val="auto"/>
+          <w:sz w:val="24"/>
+          <w:szCs w:val="24"/>
+        </w:rPr>
+        <w:t>8</w:t>
       </w:r>
       <w:r>
         <w:rPr>
@@ -21073,7 +21995,7 @@
             <wp:cNvGraphicFramePr/>
             <a:graphic xmlns:a="http://schemas.openxmlformats.org/drawingml/2006/main">
               <a:graphicData uri="http://schemas.openxmlformats.org/drawingml/2006/diagram">
-                <dgm:relIds xmlns:dgm="http://schemas.openxmlformats.org/drawingml/2006/diagram" xmlns:r="http://schemas.openxmlformats.org/officeDocument/2006/relationships" r:dm="rId30" r:lo="rId31" r:qs="rId32" r:cs="rId33"/>
+                <dgm:relIds xmlns:dgm="http://schemas.openxmlformats.org/drawingml/2006/diagram" xmlns:r="http://schemas.openxmlformats.org/officeDocument/2006/relationships" r:dm="rId28" r:lo="rId29" r:qs="rId30" r:cs="rId31"/>
               </a:graphicData>
             </a:graphic>
           </wp:inline>
@@ -21245,7 +22167,7 @@
                     </pic:cNvPicPr>
                   </pic:nvPicPr>
                   <pic:blipFill>
-                    <a:blip r:embed="rId34"/>
+                    <a:blip r:embed="rId32"/>
                     <a:srcRect/>
                     <a:stretch>
                       <a:fillRect/>
@@ -21354,7 +22276,7 @@
                     </pic:cNvPicPr>
                   </pic:nvPicPr>
                   <pic:blipFill>
-                    <a:blip r:embed="rId35"/>
+                    <a:blip r:embed="rId33"/>
                     <a:srcRect/>
                     <a:stretch>
                       <a:fillRect/>
@@ -21468,7 +22390,7 @@
                     </pic:cNvPicPr>
                   </pic:nvPicPr>
                   <pic:blipFill>
-                    <a:blip r:embed="rId36"/>
+                    <a:blip r:embed="rId34"/>
                     <a:srcRect/>
                     <a:stretch>
                       <a:fillRect/>
@@ -21575,7 +22497,7 @@
                     </pic:cNvPicPr>
                   </pic:nvPicPr>
                   <pic:blipFill>
-                    <a:blip r:embed="rId37"/>
+                    <a:blip r:embed="rId35"/>
                     <a:srcRect/>
                     <a:stretch>
                       <a:fillRect/>
@@ -21675,7 +22597,7 @@
                     </pic:cNvPicPr>
                   </pic:nvPicPr>
                   <pic:blipFill>
-                    <a:blip r:embed="rId38"/>
+                    <a:blip r:embed="rId36"/>
                     <a:srcRect/>
                     <a:stretch>
                       <a:fillRect/>
@@ -21798,7 +22720,7 @@
                     </pic:cNvPicPr>
                   </pic:nvPicPr>
                   <pic:blipFill>
-                    <a:blip r:embed="rId39"/>
+                    <a:blip r:embed="rId37"/>
                     <a:srcRect/>
                     <a:stretch>
                       <a:fillRect/>
@@ -21901,7 +22823,7 @@
                     </pic:cNvPicPr>
                   </pic:nvPicPr>
                   <pic:blipFill>
-                    <a:blip r:embed="rId40"/>
+                    <a:blip r:embed="rId38"/>
                     <a:srcRect/>
                     <a:stretch>
                       <a:fillRect/>
@@ -22005,7 +22927,7 @@
                     </pic:cNvPicPr>
                   </pic:nvPicPr>
                   <pic:blipFill>
-                    <a:blip r:embed="rId41"/>
+                    <a:blip r:embed="rId39"/>
                     <a:srcRect/>
                     <a:stretch>
                       <a:fillRect/>
@@ -22108,7 +23030,7 @@
                     </pic:cNvPicPr>
                   </pic:nvPicPr>
                   <pic:blipFill>
-                    <a:blip r:embed="rId42"/>
+                    <a:blip r:embed="rId40"/>
                     <a:srcRect/>
                     <a:stretch>
                       <a:fillRect/>
@@ -22201,7 +23123,7 @@
                     </pic:cNvPicPr>
                   </pic:nvPicPr>
                   <pic:blipFill>
-                    <a:blip r:embed="rId43"/>
+                    <a:blip r:embed="rId41"/>
                     <a:srcRect/>
                     <a:stretch>
                       <a:fillRect/>
@@ -22304,7 +23226,7 @@
                     </pic:cNvPicPr>
                   </pic:nvPicPr>
                   <pic:blipFill>
-                    <a:blip r:embed="rId44"/>
+                    <a:blip r:embed="rId42"/>
                     <a:srcRect/>
                     <a:stretch>
                       <a:fillRect/>
@@ -22400,7 +23322,7 @@
                     </pic:cNvPicPr>
                   </pic:nvPicPr>
                   <pic:blipFill>
-                    <a:blip r:embed="rId45"/>
+                    <a:blip r:embed="rId43"/>
                     <a:srcRect/>
                     <a:stretch>
                       <a:fillRect/>
@@ -22503,7 +23425,7 @@
                     </pic:cNvPicPr>
                   </pic:nvPicPr>
                   <pic:blipFill>
-                    <a:blip r:embed="rId46"/>
+                    <a:blip r:embed="rId44"/>
                     <a:srcRect/>
                     <a:stretch>
                       <a:fillRect/>
@@ -22606,7 +23528,7 @@
                     </pic:cNvPicPr>
                   </pic:nvPicPr>
                   <pic:blipFill>
-                    <a:blip r:embed="rId47"/>
+                    <a:blip r:embed="rId45"/>
                     <a:srcRect/>
                     <a:stretch>
                       <a:fillRect/>
@@ -22709,7 +23631,7 @@
                     </pic:cNvPicPr>
                   </pic:nvPicPr>
                   <pic:blipFill>
-                    <a:blip r:embed="rId48"/>
+                    <a:blip r:embed="rId46"/>
                     <a:srcRect/>
                     <a:stretch>
                       <a:fillRect/>
@@ -22812,7 +23734,7 @@
                     </pic:cNvPicPr>
                   </pic:nvPicPr>
                   <pic:blipFill>
-                    <a:blip r:embed="rId49"/>
+                    <a:blip r:embed="rId47"/>
                     <a:srcRect/>
                     <a:stretch>
                       <a:fillRect/>
@@ -22915,7 +23837,7 @@
                     </pic:cNvPicPr>
                   </pic:nvPicPr>
                   <pic:blipFill>
-                    <a:blip r:embed="rId50"/>
+                    <a:blip r:embed="rId48"/>
                     <a:srcRect/>
                     <a:stretch>
                       <a:fillRect/>
@@ -23018,7 +23940,7 @@
                     </pic:cNvPicPr>
                   </pic:nvPicPr>
                   <pic:blipFill>
-                    <a:blip r:embed="rId51"/>
+                    <a:blip r:embed="rId49"/>
                     <a:srcRect/>
                     <a:stretch>
                       <a:fillRect/>
@@ -23145,7 +24067,7 @@
                     </pic:cNvPicPr>
                   </pic:nvPicPr>
                   <pic:blipFill>
-                    <a:blip r:embed="rId52"/>
+                    <a:blip r:embed="rId50"/>
                     <a:srcRect/>
                     <a:stretch>
                       <a:fillRect/>
@@ -23265,7 +24187,7 @@
                     </pic:cNvPicPr>
                   </pic:nvPicPr>
                   <pic:blipFill>
-                    <a:blip r:embed="rId53"/>
+                    <a:blip r:embed="rId51"/>
                     <a:srcRect/>
                     <a:stretch>
                       <a:fillRect/>
@@ -23382,7 +24304,7 @@
                     </pic:cNvPicPr>
                   </pic:nvPicPr>
                   <pic:blipFill>
-                    <a:blip r:embed="rId54"/>
+                    <a:blip r:embed="rId52"/>
                     <a:srcRect/>
                     <a:stretch>
                       <a:fillRect/>
@@ -23436,6 +24358,7 @@
       </w:pPr>
     </w:p>
     <w:sectPr>
+      <w:headerReference w:type="default" r:id="rId53"/>
       <w:pgSz w:w="11906" w:h="16838"/>
       <w:pgMar w:top="2268" w:right="1701" w:bottom="1701" w:left="2268" w:header="709" w:footer="709" w:gutter="0"/>
       <w:pgNumType w:start="55"/>
@@ -23471,26 +24394,6 @@
 </w:endnotes>
 </file>
 
-<file path=word/footer1.xml><?xml version="1.0" encoding="utf-8"?>
-<w:ftr xmlns:ve="http://schemas.openxmlformats.org/markup-compatibility/2006" xmlns:o="urn:schemas-microsoft-com:office:office" xmlns:r="http://schemas.openxmlformats.org/officeDocument/2006/relationships" xmlns:m="http://schemas.openxmlformats.org/officeDocument/2006/math" xmlns:v="urn:schemas-microsoft-com:vml" xmlns:wp="http://schemas.openxmlformats.org/drawingml/2006/wordprocessingDrawing" xmlns:w10="urn:schemas-microsoft-com:office:word" xmlns:w="http://schemas.openxmlformats.org/wordprocessingml/2006/main" xmlns:wne="http://schemas.microsoft.com/office/word/2006/wordml">
-  <w:p>
-    <w:pPr>
-      <w:pStyle w:val="Footer"/>
-    </w:pPr>
-  </w:p>
-  <w:p>
-    <w:pPr>
-      <w:pStyle w:val="Footer"/>
-      <w:rPr>
-        <w:rFonts w:ascii="Times New Roman" w:hAnsi="Times New Roman" w:cs="Times New Roman"/>
-        <w:sz w:val="24"/>
-        <w:szCs w:val="24"/>
-      </w:rPr>
-    </w:pPr>
-  </w:p>
-</w:ftr>
-</file>
-
 <file path=word/footnotes.xml><?xml version="1.0" encoding="utf-8"?>
 <w:footnotes xmlns:ve="http://schemas.openxmlformats.org/markup-compatibility/2006" xmlns:o="urn:schemas-microsoft-com:office:office" xmlns:r="http://schemas.openxmlformats.org/officeDocument/2006/relationships" xmlns:m="http://schemas.openxmlformats.org/officeDocument/2006/math" xmlns:v="urn:schemas-microsoft-com:vml" xmlns:wp="http://schemas.openxmlformats.org/drawingml/2006/wordprocessingDrawing" xmlns:w10="urn:schemas-microsoft-com:office:word" xmlns:w="http://schemas.openxmlformats.org/wordprocessingml/2006/main" xmlns:wne="http://schemas.microsoft.com/office/word/2006/wordml">
   <w:footnote w:type="separator" w:id="0">
@@ -23520,7 +24423,7 @@
 <w:hdr xmlns:ve="http://schemas.openxmlformats.org/markup-compatibility/2006" xmlns:o="urn:schemas-microsoft-com:office:office" xmlns:r="http://schemas.openxmlformats.org/officeDocument/2006/relationships" xmlns:m="http://schemas.openxmlformats.org/officeDocument/2006/math" xmlns:v="urn:schemas-microsoft-com:vml" xmlns:wp="http://schemas.openxmlformats.org/drawingml/2006/wordprocessingDrawing" xmlns:w10="urn:schemas-microsoft-com:office:word" xmlns:w="http://schemas.openxmlformats.org/wordprocessingml/2006/main" xmlns:wne="http://schemas.microsoft.com/office/word/2006/wordml">
   <w:sdt>
     <w:sdtPr>
-      <w:id w:val="4505296"/>
+      <w:id w:val="2371122"/>
       <w:docPartObj>
         <w:docPartGallery w:val="Page Numbers (Top of Page)"/>
         <w:docPartUnique/>
@@ -23537,7 +24440,7 @@
             <w:rPr>
               <w:noProof/>
             </w:rPr>
-            <w:t>45</w:t>
+            <w:t>62</w:t>
           </w:r>
         </w:fldSimple>
       </w:p>
@@ -25343,16 +26246,16 @@
     </w:lvl>
   </w:abstractNum>
   <w:abstractNum w:abstractNumId="20">
-    <w:nsid w:val="4F966BAA"/>
+    <w:nsid w:val="4D225210"/>
     <w:multiLevelType w:val="hybridMultilevel"/>
-    <w:tmpl w:val="0F0A6756"/>
-    <w:lvl w:ilvl="0" w:tplc="D688B9EC">
+    <w:tmpl w:val="B2C0EE98"/>
+    <w:lvl w:ilvl="0" w:tplc="04210019">
       <w:start w:val="1"/>
       <w:numFmt w:val="lowerLetter"/>
       <w:lvlText w:val="%1."/>
       <w:lvlJc w:val="left"/>
       <w:pPr>
-        <w:ind w:left="1069" w:hanging="360"/>
+        <w:ind w:left="720" w:hanging="360"/>
       </w:pPr>
       <w:rPr>
         <w:rFonts w:hint="default"/>
@@ -25364,7 +26267,7 @@
       <w:lvlText w:val="%2."/>
       <w:lvlJc w:val="left"/>
       <w:pPr>
-        <w:ind w:left="1789" w:hanging="360"/>
+        <w:ind w:left="1440" w:hanging="360"/>
       </w:pPr>
     </w:lvl>
     <w:lvl w:ilvl="2" w:tplc="0421001B" w:tentative="1">
@@ -25373,7 +26276,7 @@
       <w:lvlText w:val="%3."/>
       <w:lvlJc w:val="right"/>
       <w:pPr>
-        <w:ind w:left="2509" w:hanging="180"/>
+        <w:ind w:left="2160" w:hanging="180"/>
       </w:pPr>
     </w:lvl>
     <w:lvl w:ilvl="3" w:tplc="0421000F" w:tentative="1">
@@ -25382,7 +26285,7 @@
       <w:lvlText w:val="%4."/>
       <w:lvlJc w:val="left"/>
       <w:pPr>
-        <w:ind w:left="3229" w:hanging="360"/>
+        <w:ind w:left="2880" w:hanging="360"/>
       </w:pPr>
     </w:lvl>
     <w:lvl w:ilvl="4" w:tplc="04210019" w:tentative="1">
@@ -25391,7 +26294,7 @@
       <w:lvlText w:val="%5."/>
       <w:lvlJc w:val="left"/>
       <w:pPr>
-        <w:ind w:left="3949" w:hanging="360"/>
+        <w:ind w:left="3600" w:hanging="360"/>
       </w:pPr>
     </w:lvl>
     <w:lvl w:ilvl="5" w:tplc="0421001B" w:tentative="1">
@@ -25400,7 +26303,7 @@
       <w:lvlText w:val="%6."/>
       <w:lvlJc w:val="right"/>
       <w:pPr>
-        <w:ind w:left="4669" w:hanging="180"/>
+        <w:ind w:left="4320" w:hanging="180"/>
       </w:pPr>
     </w:lvl>
     <w:lvl w:ilvl="6" w:tplc="0421000F" w:tentative="1">
@@ -25409,7 +26312,7 @@
       <w:lvlText w:val="%7."/>
       <w:lvlJc w:val="left"/>
       <w:pPr>
-        <w:ind w:left="5389" w:hanging="360"/>
+        <w:ind w:left="5040" w:hanging="360"/>
       </w:pPr>
     </w:lvl>
     <w:lvl w:ilvl="7" w:tplc="04210019" w:tentative="1">
@@ -25418,7 +26321,7 @@
       <w:lvlText w:val="%8."/>
       <w:lvlJc w:val="left"/>
       <w:pPr>
-        <w:ind w:left="6109" w:hanging="360"/>
+        <w:ind w:left="5760" w:hanging="360"/>
       </w:pPr>
     </w:lvl>
     <w:lvl w:ilvl="8" w:tplc="0421001B" w:tentative="1">
@@ -25427,21 +26330,21 @@
       <w:lvlText w:val="%9."/>
       <w:lvlJc w:val="right"/>
       <w:pPr>
-        <w:ind w:left="6829" w:hanging="180"/>
+        <w:ind w:left="6480" w:hanging="180"/>
       </w:pPr>
     </w:lvl>
   </w:abstractNum>
   <w:abstractNum w:abstractNumId="21">
-    <w:nsid w:val="524A2591"/>
+    <w:nsid w:val="4F966BAA"/>
     <w:multiLevelType w:val="hybridMultilevel"/>
-    <w:tmpl w:val="30080C94"/>
-    <w:lvl w:ilvl="0" w:tplc="04210011">
+    <w:tmpl w:val="0F0A6756"/>
+    <w:lvl w:ilvl="0" w:tplc="D688B9EC">
       <w:start w:val="1"/>
-      <w:numFmt w:val="decimal"/>
-      <w:lvlText w:val="%1)"/>
+      <w:numFmt w:val="lowerLetter"/>
+      <w:lvlText w:val="%1."/>
       <w:lvlJc w:val="left"/>
       <w:pPr>
-        <w:ind w:left="720" w:hanging="360"/>
+        <w:ind w:left="1069" w:hanging="360"/>
       </w:pPr>
       <w:rPr>
         <w:rFonts w:hint="default"/>
@@ -25453,7 +26356,7 @@
       <w:lvlText w:val="%2."/>
       <w:lvlJc w:val="left"/>
       <w:pPr>
-        <w:ind w:left="1440" w:hanging="360"/>
+        <w:ind w:left="1789" w:hanging="360"/>
       </w:pPr>
     </w:lvl>
     <w:lvl w:ilvl="2" w:tplc="0421001B" w:tentative="1">
@@ -25462,7 +26365,7 @@
       <w:lvlText w:val="%3."/>
       <w:lvlJc w:val="right"/>
       <w:pPr>
-        <w:ind w:left="2160" w:hanging="180"/>
+        <w:ind w:left="2509" w:hanging="180"/>
       </w:pPr>
     </w:lvl>
     <w:lvl w:ilvl="3" w:tplc="0421000F" w:tentative="1">
@@ -25471,7 +26374,7 @@
       <w:lvlText w:val="%4."/>
       <w:lvlJc w:val="left"/>
       <w:pPr>
-        <w:ind w:left="2880" w:hanging="360"/>
+        <w:ind w:left="3229" w:hanging="360"/>
       </w:pPr>
     </w:lvl>
     <w:lvl w:ilvl="4" w:tplc="04210019" w:tentative="1">
@@ -25480,7 +26383,7 @@
       <w:lvlText w:val="%5."/>
       <w:lvlJc w:val="left"/>
       <w:pPr>
-        <w:ind w:left="3600" w:hanging="360"/>
+        <w:ind w:left="3949" w:hanging="360"/>
       </w:pPr>
     </w:lvl>
     <w:lvl w:ilvl="5" w:tplc="0421001B" w:tentative="1">
@@ -25489,7 +26392,7 @@
       <w:lvlText w:val="%6."/>
       <w:lvlJc w:val="right"/>
       <w:pPr>
-        <w:ind w:left="4320" w:hanging="180"/>
+        <w:ind w:left="4669" w:hanging="180"/>
       </w:pPr>
     </w:lvl>
     <w:lvl w:ilvl="6" w:tplc="0421000F" w:tentative="1">
@@ -25498,7 +26401,7 @@
       <w:lvlText w:val="%7."/>
       <w:lvlJc w:val="left"/>
       <w:pPr>
-        <w:ind w:left="5040" w:hanging="360"/>
+        <w:ind w:left="5389" w:hanging="360"/>
       </w:pPr>
     </w:lvl>
     <w:lvl w:ilvl="7" w:tplc="04210019" w:tentative="1">
@@ -25507,7 +26410,7 @@
       <w:lvlText w:val="%8."/>
       <w:lvlJc w:val="left"/>
       <w:pPr>
-        <w:ind w:left="5760" w:hanging="360"/>
+        <w:ind w:left="6109" w:hanging="360"/>
       </w:pPr>
     </w:lvl>
     <w:lvl w:ilvl="8" w:tplc="0421001B" w:tentative="1">
@@ -25516,21 +26419,21 @@
       <w:lvlText w:val="%9."/>
       <w:lvlJc w:val="right"/>
       <w:pPr>
-        <w:ind w:left="6480" w:hanging="180"/>
+        <w:ind w:left="6829" w:hanging="180"/>
       </w:pPr>
     </w:lvl>
   </w:abstractNum>
   <w:abstractNum w:abstractNumId="22">
-    <w:nsid w:val="52CE6431"/>
+    <w:nsid w:val="524A2591"/>
     <w:multiLevelType w:val="hybridMultilevel"/>
-    <w:tmpl w:val="9600F06C"/>
-    <w:lvl w:ilvl="0" w:tplc="A6E4F320">
+    <w:tmpl w:val="30080C94"/>
+    <w:lvl w:ilvl="0" w:tplc="04210011">
       <w:start w:val="1"/>
-      <w:numFmt w:val="lowerLetter"/>
-      <w:lvlText w:val="%1."/>
+      <w:numFmt w:val="decimal"/>
+      <w:lvlText w:val="%1)"/>
       <w:lvlJc w:val="left"/>
       <w:pPr>
-        <w:ind w:left="1146" w:hanging="360"/>
+        <w:ind w:left="720" w:hanging="360"/>
       </w:pPr>
       <w:rPr>
         <w:rFonts w:hint="default"/>
@@ -25542,7 +26445,7 @@
       <w:lvlText w:val="%2."/>
       <w:lvlJc w:val="left"/>
       <w:pPr>
-        <w:ind w:left="1866" w:hanging="360"/>
+        <w:ind w:left="1440" w:hanging="360"/>
       </w:pPr>
     </w:lvl>
     <w:lvl w:ilvl="2" w:tplc="0421001B" w:tentative="1">
@@ -25551,7 +26454,7 @@
       <w:lvlText w:val="%3."/>
       <w:lvlJc w:val="right"/>
       <w:pPr>
-        <w:ind w:left="2586" w:hanging="180"/>
+        <w:ind w:left="2160" w:hanging="180"/>
       </w:pPr>
     </w:lvl>
     <w:lvl w:ilvl="3" w:tplc="0421000F" w:tentative="1">
@@ -25560,7 +26463,7 @@
       <w:lvlText w:val="%4."/>
       <w:lvlJc w:val="left"/>
       <w:pPr>
-        <w:ind w:left="3306" w:hanging="360"/>
+        <w:ind w:left="2880" w:hanging="360"/>
       </w:pPr>
     </w:lvl>
     <w:lvl w:ilvl="4" w:tplc="04210019" w:tentative="1">
@@ -25569,7 +26472,7 @@
       <w:lvlText w:val="%5."/>
       <w:lvlJc w:val="left"/>
       <w:pPr>
-        <w:ind w:left="4026" w:hanging="360"/>
+        <w:ind w:left="3600" w:hanging="360"/>
       </w:pPr>
     </w:lvl>
     <w:lvl w:ilvl="5" w:tplc="0421001B" w:tentative="1">
@@ -25578,7 +26481,7 @@
       <w:lvlText w:val="%6."/>
       <w:lvlJc w:val="right"/>
       <w:pPr>
-        <w:ind w:left="4746" w:hanging="180"/>
+        <w:ind w:left="4320" w:hanging="180"/>
       </w:pPr>
     </w:lvl>
     <w:lvl w:ilvl="6" w:tplc="0421000F" w:tentative="1">
@@ -25587,7 +26490,7 @@
       <w:lvlText w:val="%7."/>
       <w:lvlJc w:val="left"/>
       <w:pPr>
-        <w:ind w:left="5466" w:hanging="360"/>
+        <w:ind w:left="5040" w:hanging="360"/>
       </w:pPr>
     </w:lvl>
     <w:lvl w:ilvl="7" w:tplc="04210019" w:tentative="1">
@@ -25596,7 +26499,7 @@
       <w:lvlText w:val="%8."/>
       <w:lvlJc w:val="left"/>
       <w:pPr>
-        <w:ind w:left="6186" w:hanging="360"/>
+        <w:ind w:left="5760" w:hanging="360"/>
       </w:pPr>
     </w:lvl>
     <w:lvl w:ilvl="8" w:tplc="0421001B" w:tentative="1">
@@ -25605,21 +26508,21 @@
       <w:lvlText w:val="%9."/>
       <w:lvlJc w:val="right"/>
       <w:pPr>
-        <w:ind w:left="6906" w:hanging="180"/>
+        <w:ind w:left="6480" w:hanging="180"/>
       </w:pPr>
     </w:lvl>
   </w:abstractNum>
   <w:abstractNum w:abstractNumId="23">
-    <w:nsid w:val="541C0D6A"/>
+    <w:nsid w:val="52CE6431"/>
     <w:multiLevelType w:val="hybridMultilevel"/>
-    <w:tmpl w:val="3F5AB834"/>
-    <w:lvl w:ilvl="0" w:tplc="F8AED252">
+    <w:tmpl w:val="9600F06C"/>
+    <w:lvl w:ilvl="0" w:tplc="A6E4F320">
       <w:start w:val="1"/>
-      <w:numFmt w:val="decimal"/>
-      <w:lvlText w:val="%1)"/>
+      <w:numFmt w:val="lowerLetter"/>
+      <w:lvlText w:val="%1."/>
       <w:lvlJc w:val="left"/>
       <w:pPr>
-        <w:ind w:left="1506" w:hanging="360"/>
+        <w:ind w:left="1146" w:hanging="360"/>
       </w:pPr>
       <w:rPr>
         <w:rFonts w:hint="default"/>
@@ -25631,7 +26534,7 @@
       <w:lvlText w:val="%2."/>
       <w:lvlJc w:val="left"/>
       <w:pPr>
-        <w:ind w:left="2226" w:hanging="360"/>
+        <w:ind w:left="1866" w:hanging="360"/>
       </w:pPr>
     </w:lvl>
     <w:lvl w:ilvl="2" w:tplc="0421001B" w:tentative="1">
@@ -25640,7 +26543,7 @@
       <w:lvlText w:val="%3."/>
       <w:lvlJc w:val="right"/>
       <w:pPr>
-        <w:ind w:left="2946" w:hanging="180"/>
+        <w:ind w:left="2586" w:hanging="180"/>
       </w:pPr>
     </w:lvl>
     <w:lvl w:ilvl="3" w:tplc="0421000F" w:tentative="1">
@@ -25649,7 +26552,7 @@
       <w:lvlText w:val="%4."/>
       <w:lvlJc w:val="left"/>
       <w:pPr>
-        <w:ind w:left="3666" w:hanging="360"/>
+        <w:ind w:left="3306" w:hanging="360"/>
       </w:pPr>
     </w:lvl>
     <w:lvl w:ilvl="4" w:tplc="04210019" w:tentative="1">
@@ -25658,7 +26561,7 @@
       <w:lvlText w:val="%5."/>
       <w:lvlJc w:val="left"/>
       <w:pPr>
-        <w:ind w:left="4386" w:hanging="360"/>
+        <w:ind w:left="4026" w:hanging="360"/>
       </w:pPr>
     </w:lvl>
     <w:lvl w:ilvl="5" w:tplc="0421001B" w:tentative="1">
@@ -25667,7 +26570,7 @@
       <w:lvlText w:val="%6."/>
       <w:lvlJc w:val="right"/>
       <w:pPr>
-        <w:ind w:left="5106" w:hanging="180"/>
+        <w:ind w:left="4746" w:hanging="180"/>
       </w:pPr>
     </w:lvl>
     <w:lvl w:ilvl="6" w:tplc="0421000F" w:tentative="1">
@@ -25676,7 +26579,7 @@
       <w:lvlText w:val="%7."/>
       <w:lvlJc w:val="left"/>
       <w:pPr>
-        <w:ind w:left="5826" w:hanging="360"/>
+        <w:ind w:left="5466" w:hanging="360"/>
       </w:pPr>
     </w:lvl>
     <w:lvl w:ilvl="7" w:tplc="04210019" w:tentative="1">
@@ -25685,7 +26588,7 @@
       <w:lvlText w:val="%8."/>
       <w:lvlJc w:val="left"/>
       <w:pPr>
-        <w:ind w:left="6546" w:hanging="360"/>
+        <w:ind w:left="6186" w:hanging="360"/>
       </w:pPr>
     </w:lvl>
     <w:lvl w:ilvl="8" w:tplc="0421001B" w:tentative="1">
@@ -25694,21 +26597,21 @@
       <w:lvlText w:val="%9."/>
       <w:lvlJc w:val="right"/>
       <w:pPr>
-        <w:ind w:left="7266" w:hanging="180"/>
+        <w:ind w:left="6906" w:hanging="180"/>
       </w:pPr>
     </w:lvl>
   </w:abstractNum>
   <w:abstractNum w:abstractNumId="24">
-    <w:nsid w:val="5769235D"/>
+    <w:nsid w:val="541C0D6A"/>
     <w:multiLevelType w:val="hybridMultilevel"/>
-    <w:tmpl w:val="EEB095B0"/>
-    <w:lvl w:ilvl="0" w:tplc="EB466EB8">
+    <w:tmpl w:val="3F5AB834"/>
+    <w:lvl w:ilvl="0" w:tplc="F8AED252">
       <w:start w:val="1"/>
-      <w:numFmt w:val="lowerLetter"/>
-      <w:lvlText w:val="%1."/>
+      <w:numFmt w:val="decimal"/>
+      <w:lvlText w:val="%1)"/>
       <w:lvlJc w:val="left"/>
       <w:pPr>
-        <w:ind w:left="1069" w:hanging="360"/>
+        <w:ind w:left="1506" w:hanging="360"/>
       </w:pPr>
       <w:rPr>
         <w:rFonts w:hint="default"/>
@@ -25720,7 +26623,7 @@
       <w:lvlText w:val="%2."/>
       <w:lvlJc w:val="left"/>
       <w:pPr>
-        <w:ind w:left="1789" w:hanging="360"/>
+        <w:ind w:left="2226" w:hanging="360"/>
       </w:pPr>
     </w:lvl>
     <w:lvl w:ilvl="2" w:tplc="0421001B" w:tentative="1">
@@ -25729,7 +26632,7 @@
       <w:lvlText w:val="%3."/>
       <w:lvlJc w:val="right"/>
       <w:pPr>
-        <w:ind w:left="2509" w:hanging="180"/>
+        <w:ind w:left="2946" w:hanging="180"/>
       </w:pPr>
     </w:lvl>
     <w:lvl w:ilvl="3" w:tplc="0421000F" w:tentative="1">
@@ -25738,7 +26641,7 @@
       <w:lvlText w:val="%4."/>
       <w:lvlJc w:val="left"/>
       <w:pPr>
-        <w:ind w:left="3229" w:hanging="360"/>
+        <w:ind w:left="3666" w:hanging="360"/>
       </w:pPr>
     </w:lvl>
     <w:lvl w:ilvl="4" w:tplc="04210019" w:tentative="1">
@@ -25747,7 +26650,7 @@
       <w:lvlText w:val="%5."/>
       <w:lvlJc w:val="left"/>
       <w:pPr>
-        <w:ind w:left="3949" w:hanging="360"/>
+        <w:ind w:left="4386" w:hanging="360"/>
       </w:pPr>
     </w:lvl>
     <w:lvl w:ilvl="5" w:tplc="0421001B" w:tentative="1">
@@ -25756,7 +26659,7 @@
       <w:lvlText w:val="%6."/>
       <w:lvlJc w:val="right"/>
       <w:pPr>
-        <w:ind w:left="4669" w:hanging="180"/>
+        <w:ind w:left="5106" w:hanging="180"/>
       </w:pPr>
     </w:lvl>
     <w:lvl w:ilvl="6" w:tplc="0421000F" w:tentative="1">
@@ -25765,7 +26668,7 @@
       <w:lvlText w:val="%7."/>
       <w:lvlJc w:val="left"/>
       <w:pPr>
-        <w:ind w:left="5389" w:hanging="360"/>
+        <w:ind w:left="5826" w:hanging="360"/>
       </w:pPr>
     </w:lvl>
     <w:lvl w:ilvl="7" w:tplc="04210019" w:tentative="1">
@@ -25774,7 +26677,7 @@
       <w:lvlText w:val="%8."/>
       <w:lvlJc w:val="left"/>
       <w:pPr>
-        <w:ind w:left="6109" w:hanging="360"/>
+        <w:ind w:left="6546" w:hanging="360"/>
       </w:pPr>
     </w:lvl>
     <w:lvl w:ilvl="8" w:tplc="0421001B" w:tentative="1">
@@ -25783,21 +26686,21 @@
       <w:lvlText w:val="%9."/>
       <w:lvlJc w:val="right"/>
       <w:pPr>
-        <w:ind w:left="6829" w:hanging="180"/>
+        <w:ind w:left="7266" w:hanging="180"/>
       </w:pPr>
     </w:lvl>
   </w:abstractNum>
   <w:abstractNum w:abstractNumId="25">
-    <w:nsid w:val="5AE7085D"/>
+    <w:nsid w:val="5769235D"/>
     <w:multiLevelType w:val="hybridMultilevel"/>
-    <w:tmpl w:val="95EAAEF0"/>
-    <w:lvl w:ilvl="0" w:tplc="7D7A2AA0">
+    <w:tmpl w:val="EEB095B0"/>
+    <w:lvl w:ilvl="0" w:tplc="EB466EB8">
       <w:start w:val="1"/>
-      <w:numFmt w:val="decimal"/>
+      <w:numFmt w:val="lowerLetter"/>
       <w:lvlText w:val="%1."/>
       <w:lvlJc w:val="left"/>
       <w:pPr>
-        <w:ind w:left="786" w:hanging="360"/>
+        <w:ind w:left="1069" w:hanging="360"/>
       </w:pPr>
       <w:rPr>
         <w:rFonts w:hint="default"/>
@@ -25809,7 +26712,7 @@
       <w:lvlText w:val="%2."/>
       <w:lvlJc w:val="left"/>
       <w:pPr>
-        <w:ind w:left="1506" w:hanging="360"/>
+        <w:ind w:left="1789" w:hanging="360"/>
       </w:pPr>
     </w:lvl>
     <w:lvl w:ilvl="2" w:tplc="0421001B" w:tentative="1">
@@ -25818,7 +26721,7 @@
       <w:lvlText w:val="%3."/>
       <w:lvlJc w:val="right"/>
       <w:pPr>
-        <w:ind w:left="2226" w:hanging="180"/>
+        <w:ind w:left="2509" w:hanging="180"/>
       </w:pPr>
     </w:lvl>
     <w:lvl w:ilvl="3" w:tplc="0421000F" w:tentative="1">
@@ -25827,7 +26730,7 @@
       <w:lvlText w:val="%4."/>
       <w:lvlJc w:val="left"/>
       <w:pPr>
-        <w:ind w:left="2946" w:hanging="360"/>
+        <w:ind w:left="3229" w:hanging="360"/>
       </w:pPr>
     </w:lvl>
     <w:lvl w:ilvl="4" w:tplc="04210019" w:tentative="1">
@@ -25836,7 +26739,7 @@
       <w:lvlText w:val="%5."/>
       <w:lvlJc w:val="left"/>
       <w:pPr>
-        <w:ind w:left="3666" w:hanging="360"/>
+        <w:ind w:left="3949" w:hanging="360"/>
       </w:pPr>
     </w:lvl>
     <w:lvl w:ilvl="5" w:tplc="0421001B" w:tentative="1">
@@ -25845,7 +26748,7 @@
       <w:lvlText w:val="%6."/>
       <w:lvlJc w:val="right"/>
       <w:pPr>
-        <w:ind w:left="4386" w:hanging="180"/>
+        <w:ind w:left="4669" w:hanging="180"/>
       </w:pPr>
     </w:lvl>
     <w:lvl w:ilvl="6" w:tplc="0421000F" w:tentative="1">
@@ -25854,7 +26757,7 @@
       <w:lvlText w:val="%7."/>
       <w:lvlJc w:val="left"/>
       <w:pPr>
-        <w:ind w:left="5106" w:hanging="360"/>
+        <w:ind w:left="5389" w:hanging="360"/>
       </w:pPr>
     </w:lvl>
     <w:lvl w:ilvl="7" w:tplc="04210019" w:tentative="1">
@@ -25863,7 +26766,7 @@
       <w:lvlText w:val="%8."/>
       <w:lvlJc w:val="left"/>
       <w:pPr>
-        <w:ind w:left="5826" w:hanging="360"/>
+        <w:ind w:left="6109" w:hanging="360"/>
       </w:pPr>
     </w:lvl>
     <w:lvl w:ilvl="8" w:tplc="0421001B" w:tentative="1">
@@ -25872,21 +26775,21 @@
       <w:lvlText w:val="%9."/>
       <w:lvlJc w:val="right"/>
       <w:pPr>
-        <w:ind w:left="6546" w:hanging="180"/>
+        <w:ind w:left="6829" w:hanging="180"/>
       </w:pPr>
     </w:lvl>
   </w:abstractNum>
   <w:abstractNum w:abstractNumId="26">
-    <w:nsid w:val="618E4613"/>
+    <w:nsid w:val="5AE7085D"/>
     <w:multiLevelType w:val="hybridMultilevel"/>
-    <w:tmpl w:val="79CCEEB4"/>
-    <w:lvl w:ilvl="0" w:tplc="2458CC2E">
+    <w:tmpl w:val="95EAAEF0"/>
+    <w:lvl w:ilvl="0" w:tplc="7D7A2AA0">
       <w:start w:val="1"/>
-      <w:numFmt w:val="lowerLetter"/>
-      <w:lvlText w:val="%1)"/>
+      <w:numFmt w:val="decimal"/>
+      <w:lvlText w:val="%1."/>
       <w:lvlJc w:val="left"/>
       <w:pPr>
-        <w:ind w:left="2430" w:hanging="360"/>
+        <w:ind w:left="786" w:hanging="360"/>
       </w:pPr>
       <w:rPr>
         <w:rFonts w:hint="default"/>
@@ -25898,7 +26801,7 @@
       <w:lvlText w:val="%2."/>
       <w:lvlJc w:val="left"/>
       <w:pPr>
-        <w:ind w:left="3150" w:hanging="360"/>
+        <w:ind w:left="1506" w:hanging="360"/>
       </w:pPr>
     </w:lvl>
     <w:lvl w:ilvl="2" w:tplc="0421001B" w:tentative="1">
@@ -25907,7 +26810,7 @@
       <w:lvlText w:val="%3."/>
       <w:lvlJc w:val="right"/>
       <w:pPr>
-        <w:ind w:left="3870" w:hanging="180"/>
+        <w:ind w:left="2226" w:hanging="180"/>
       </w:pPr>
     </w:lvl>
     <w:lvl w:ilvl="3" w:tplc="0421000F" w:tentative="1">
@@ -25916,7 +26819,7 @@
       <w:lvlText w:val="%4."/>
       <w:lvlJc w:val="left"/>
       <w:pPr>
-        <w:ind w:left="4590" w:hanging="360"/>
+        <w:ind w:left="2946" w:hanging="360"/>
       </w:pPr>
     </w:lvl>
     <w:lvl w:ilvl="4" w:tplc="04210019" w:tentative="1">
@@ -25925,7 +26828,7 @@
       <w:lvlText w:val="%5."/>
       <w:lvlJc w:val="left"/>
       <w:pPr>
-        <w:ind w:left="5310" w:hanging="360"/>
+        <w:ind w:left="3666" w:hanging="360"/>
       </w:pPr>
     </w:lvl>
     <w:lvl w:ilvl="5" w:tplc="0421001B" w:tentative="1">
@@ -25934,7 +26837,7 @@
       <w:lvlText w:val="%6."/>
       <w:lvlJc w:val="right"/>
       <w:pPr>
-        <w:ind w:left="6030" w:hanging="180"/>
+        <w:ind w:left="4386" w:hanging="180"/>
       </w:pPr>
     </w:lvl>
     <w:lvl w:ilvl="6" w:tplc="0421000F" w:tentative="1">
@@ -25943,7 +26846,7 @@
       <w:lvlText w:val="%7."/>
       <w:lvlJc w:val="left"/>
       <w:pPr>
-        <w:ind w:left="6750" w:hanging="360"/>
+        <w:ind w:left="5106" w:hanging="360"/>
       </w:pPr>
     </w:lvl>
     <w:lvl w:ilvl="7" w:tplc="04210019" w:tentative="1">
@@ -25952,7 +26855,7 @@
       <w:lvlText w:val="%8."/>
       <w:lvlJc w:val="left"/>
       <w:pPr>
-        <w:ind w:left="7470" w:hanging="360"/>
+        <w:ind w:left="5826" w:hanging="360"/>
       </w:pPr>
     </w:lvl>
     <w:lvl w:ilvl="8" w:tplc="0421001B" w:tentative="1">
@@ -25961,21 +26864,21 @@
       <w:lvlText w:val="%9."/>
       <w:lvlJc w:val="right"/>
       <w:pPr>
-        <w:ind w:left="8190" w:hanging="180"/>
+        <w:ind w:left="6546" w:hanging="180"/>
       </w:pPr>
     </w:lvl>
   </w:abstractNum>
   <w:abstractNum w:abstractNumId="27">
-    <w:nsid w:val="6A156F71"/>
+    <w:nsid w:val="618E4613"/>
     <w:multiLevelType w:val="hybridMultilevel"/>
-    <w:tmpl w:val="1B3ADE1E"/>
-    <w:lvl w:ilvl="0" w:tplc="C9AC87B8">
+    <w:tmpl w:val="79CCEEB4"/>
+    <w:lvl w:ilvl="0" w:tplc="2458CC2E">
       <w:start w:val="1"/>
       <w:numFmt w:val="lowerLetter"/>
-      <w:lvlText w:val="%1."/>
+      <w:lvlText w:val="%1)"/>
       <w:lvlJc w:val="left"/>
       <w:pPr>
-        <w:ind w:left="1069" w:hanging="360"/>
+        <w:ind w:left="2430" w:hanging="360"/>
       </w:pPr>
       <w:rPr>
         <w:rFonts w:hint="default"/>
@@ -25987,7 +26890,7 @@
       <w:lvlText w:val="%2."/>
       <w:lvlJc w:val="left"/>
       <w:pPr>
-        <w:ind w:left="1789" w:hanging="360"/>
+        <w:ind w:left="3150" w:hanging="360"/>
       </w:pPr>
     </w:lvl>
     <w:lvl w:ilvl="2" w:tplc="0421001B" w:tentative="1">
@@ -25996,7 +26899,7 @@
       <w:lvlText w:val="%3."/>
       <w:lvlJc w:val="right"/>
       <w:pPr>
-        <w:ind w:left="2509" w:hanging="180"/>
+        <w:ind w:left="3870" w:hanging="180"/>
       </w:pPr>
     </w:lvl>
     <w:lvl w:ilvl="3" w:tplc="0421000F" w:tentative="1">
@@ -26005,7 +26908,7 @@
       <w:lvlText w:val="%4."/>
       <w:lvlJc w:val="left"/>
       <w:pPr>
-        <w:ind w:left="3229" w:hanging="360"/>
+        <w:ind w:left="4590" w:hanging="360"/>
       </w:pPr>
     </w:lvl>
     <w:lvl w:ilvl="4" w:tplc="04210019" w:tentative="1">
@@ -26014,7 +26917,7 @@
       <w:lvlText w:val="%5."/>
       <w:lvlJc w:val="left"/>
       <w:pPr>
-        <w:ind w:left="3949" w:hanging="360"/>
+        <w:ind w:left="5310" w:hanging="360"/>
       </w:pPr>
     </w:lvl>
     <w:lvl w:ilvl="5" w:tplc="0421001B" w:tentative="1">
@@ -26023,7 +26926,7 @@
       <w:lvlText w:val="%6."/>
       <w:lvlJc w:val="right"/>
       <w:pPr>
-        <w:ind w:left="4669" w:hanging="180"/>
+        <w:ind w:left="6030" w:hanging="180"/>
       </w:pPr>
     </w:lvl>
     <w:lvl w:ilvl="6" w:tplc="0421000F" w:tentative="1">
@@ -26032,7 +26935,7 @@
       <w:lvlText w:val="%7."/>
       <w:lvlJc w:val="left"/>
       <w:pPr>
-        <w:ind w:left="5389" w:hanging="360"/>
+        <w:ind w:left="6750" w:hanging="360"/>
       </w:pPr>
     </w:lvl>
     <w:lvl w:ilvl="7" w:tplc="04210019" w:tentative="1">
@@ -26041,7 +26944,7 @@
       <w:lvlText w:val="%8."/>
       <w:lvlJc w:val="left"/>
       <w:pPr>
-        <w:ind w:left="6109" w:hanging="360"/>
+        <w:ind w:left="7470" w:hanging="360"/>
       </w:pPr>
     </w:lvl>
     <w:lvl w:ilvl="8" w:tplc="0421001B" w:tentative="1">
@@ -26050,21 +26953,21 @@
       <w:lvlText w:val="%9."/>
       <w:lvlJc w:val="right"/>
       <w:pPr>
-        <w:ind w:left="6829" w:hanging="180"/>
+        <w:ind w:left="8190" w:hanging="180"/>
       </w:pPr>
     </w:lvl>
   </w:abstractNum>
   <w:abstractNum w:abstractNumId="28">
-    <w:nsid w:val="6A1B57B2"/>
+    <w:nsid w:val="6A156F71"/>
     <w:multiLevelType w:val="hybridMultilevel"/>
-    <w:tmpl w:val="AB208B52"/>
-    <w:lvl w:ilvl="0" w:tplc="A3268BF4">
+    <w:tmpl w:val="1B3ADE1E"/>
+    <w:lvl w:ilvl="0" w:tplc="C9AC87B8">
       <w:start w:val="1"/>
-      <w:numFmt w:val="decimal"/>
-      <w:lvlText w:val="%1)"/>
+      <w:numFmt w:val="lowerLetter"/>
+      <w:lvlText w:val="%1."/>
       <w:lvlJc w:val="left"/>
       <w:pPr>
-        <w:ind w:left="1506" w:hanging="360"/>
+        <w:ind w:left="1069" w:hanging="360"/>
       </w:pPr>
       <w:rPr>
         <w:rFonts w:hint="default"/>
@@ -26076,7 +26979,7 @@
       <w:lvlText w:val="%2."/>
       <w:lvlJc w:val="left"/>
       <w:pPr>
-        <w:ind w:left="2226" w:hanging="360"/>
+        <w:ind w:left="1789" w:hanging="360"/>
       </w:pPr>
     </w:lvl>
     <w:lvl w:ilvl="2" w:tplc="0421001B" w:tentative="1">
@@ -26085,7 +26988,7 @@
       <w:lvlText w:val="%3."/>
       <w:lvlJc w:val="right"/>
       <w:pPr>
-        <w:ind w:left="2946" w:hanging="180"/>
+        <w:ind w:left="2509" w:hanging="180"/>
       </w:pPr>
     </w:lvl>
     <w:lvl w:ilvl="3" w:tplc="0421000F" w:tentative="1">
@@ -26094,7 +26997,7 @@
       <w:lvlText w:val="%4."/>
       <w:lvlJc w:val="left"/>
       <w:pPr>
-        <w:ind w:left="3666" w:hanging="360"/>
+        <w:ind w:left="3229" w:hanging="360"/>
       </w:pPr>
     </w:lvl>
     <w:lvl w:ilvl="4" w:tplc="04210019" w:tentative="1">
@@ -26103,7 +27006,7 @@
       <w:lvlText w:val="%5."/>
       <w:lvlJc w:val="left"/>
       <w:pPr>
-        <w:ind w:left="4386" w:hanging="360"/>
+        <w:ind w:left="3949" w:hanging="360"/>
       </w:pPr>
     </w:lvl>
     <w:lvl w:ilvl="5" w:tplc="0421001B" w:tentative="1">
@@ -26112,7 +27015,7 @@
       <w:lvlText w:val="%6."/>
       <w:lvlJc w:val="right"/>
       <w:pPr>
-        <w:ind w:left="5106" w:hanging="180"/>
+        <w:ind w:left="4669" w:hanging="180"/>
       </w:pPr>
     </w:lvl>
     <w:lvl w:ilvl="6" w:tplc="0421000F" w:tentative="1">
@@ -26121,7 +27024,7 @@
       <w:lvlText w:val="%7."/>
       <w:lvlJc w:val="left"/>
       <w:pPr>
-        <w:ind w:left="5826" w:hanging="360"/>
+        <w:ind w:left="5389" w:hanging="360"/>
       </w:pPr>
     </w:lvl>
     <w:lvl w:ilvl="7" w:tplc="04210019" w:tentative="1">
@@ -26130,7 +27033,7 @@
       <w:lvlText w:val="%8."/>
       <w:lvlJc w:val="left"/>
       <w:pPr>
-        <w:ind w:left="6546" w:hanging="360"/>
+        <w:ind w:left="6109" w:hanging="360"/>
       </w:pPr>
     </w:lvl>
     <w:lvl w:ilvl="8" w:tplc="0421001B" w:tentative="1">
@@ -26139,21 +27042,21 @@
       <w:lvlText w:val="%9."/>
       <w:lvlJc w:val="right"/>
       <w:pPr>
-        <w:ind w:left="7266" w:hanging="180"/>
+        <w:ind w:left="6829" w:hanging="180"/>
       </w:pPr>
     </w:lvl>
   </w:abstractNum>
   <w:abstractNum w:abstractNumId="29">
-    <w:nsid w:val="6D5221EB"/>
+    <w:nsid w:val="6A1B57B2"/>
     <w:multiLevelType w:val="hybridMultilevel"/>
-    <w:tmpl w:val="6F36F590"/>
-    <w:lvl w:ilvl="0" w:tplc="04210011">
+    <w:tmpl w:val="AB208B52"/>
+    <w:lvl w:ilvl="0" w:tplc="A3268BF4">
       <w:start w:val="1"/>
       <w:numFmt w:val="decimal"/>
       <w:lvlText w:val="%1)"/>
       <w:lvlJc w:val="left"/>
       <w:pPr>
-        <w:ind w:left="720" w:hanging="360"/>
+        <w:ind w:left="1506" w:hanging="360"/>
       </w:pPr>
       <w:rPr>
         <w:rFonts w:hint="default"/>
@@ -26165,7 +27068,7 @@
       <w:lvlText w:val="%2."/>
       <w:lvlJc w:val="left"/>
       <w:pPr>
-        <w:ind w:left="1440" w:hanging="360"/>
+        <w:ind w:left="2226" w:hanging="360"/>
       </w:pPr>
     </w:lvl>
     <w:lvl w:ilvl="2" w:tplc="0421001B" w:tentative="1">
@@ -26174,7 +27077,7 @@
       <w:lvlText w:val="%3."/>
       <w:lvlJc w:val="right"/>
       <w:pPr>
-        <w:ind w:left="2160" w:hanging="180"/>
+        <w:ind w:left="2946" w:hanging="180"/>
       </w:pPr>
     </w:lvl>
     <w:lvl w:ilvl="3" w:tplc="0421000F" w:tentative="1">
@@ -26183,7 +27086,7 @@
       <w:lvlText w:val="%4."/>
       <w:lvlJc w:val="left"/>
       <w:pPr>
-        <w:ind w:left="2880" w:hanging="360"/>
+        <w:ind w:left="3666" w:hanging="360"/>
       </w:pPr>
     </w:lvl>
     <w:lvl w:ilvl="4" w:tplc="04210019" w:tentative="1">
@@ -26192,7 +27095,7 @@
       <w:lvlText w:val="%5."/>
       <w:lvlJc w:val="left"/>
       <w:pPr>
-        <w:ind w:left="3600" w:hanging="360"/>
+        <w:ind w:left="4386" w:hanging="360"/>
       </w:pPr>
     </w:lvl>
     <w:lvl w:ilvl="5" w:tplc="0421001B" w:tentative="1">
@@ -26201,7 +27104,7 @@
       <w:lvlText w:val="%6."/>
       <w:lvlJc w:val="right"/>
       <w:pPr>
-        <w:ind w:left="4320" w:hanging="180"/>
+        <w:ind w:left="5106" w:hanging="180"/>
       </w:pPr>
     </w:lvl>
     <w:lvl w:ilvl="6" w:tplc="0421000F" w:tentative="1">
@@ -26210,7 +27113,7 @@
       <w:lvlText w:val="%7."/>
       <w:lvlJc w:val="left"/>
       <w:pPr>
-        <w:ind w:left="5040" w:hanging="360"/>
+        <w:ind w:left="5826" w:hanging="360"/>
       </w:pPr>
     </w:lvl>
     <w:lvl w:ilvl="7" w:tplc="04210019" w:tentative="1">
@@ -26219,7 +27122,7 @@
       <w:lvlText w:val="%8."/>
       <w:lvlJc w:val="left"/>
       <w:pPr>
-        <w:ind w:left="5760" w:hanging="360"/>
+        <w:ind w:left="6546" w:hanging="360"/>
       </w:pPr>
     </w:lvl>
     <w:lvl w:ilvl="8" w:tplc="0421001B" w:tentative="1">
@@ -26228,18 +27131,18 @@
       <w:lvlText w:val="%9."/>
       <w:lvlJc w:val="right"/>
       <w:pPr>
-        <w:ind w:left="6480" w:hanging="180"/>
+        <w:ind w:left="7266" w:hanging="180"/>
       </w:pPr>
     </w:lvl>
   </w:abstractNum>
   <w:abstractNum w:abstractNumId="30">
-    <w:nsid w:val="6D8F67CB"/>
+    <w:nsid w:val="6D5221EB"/>
     <w:multiLevelType w:val="hybridMultilevel"/>
-    <w:tmpl w:val="33DC093E"/>
-    <w:lvl w:ilvl="0" w:tplc="04210019">
+    <w:tmpl w:val="6F36F590"/>
+    <w:lvl w:ilvl="0" w:tplc="04210011">
       <w:start w:val="1"/>
-      <w:numFmt w:val="lowerLetter"/>
-      <w:lvlText w:val="%1."/>
+      <w:numFmt w:val="decimal"/>
+      <w:lvlText w:val="%1)"/>
       <w:lvlJc w:val="left"/>
       <w:pPr>
         <w:ind w:left="720" w:hanging="360"/>
@@ -26322,6 +27225,95 @@
     </w:lvl>
   </w:abstractNum>
   <w:abstractNum w:abstractNumId="31">
+    <w:nsid w:val="6D8F67CB"/>
+    <w:multiLevelType w:val="hybridMultilevel"/>
+    <w:tmpl w:val="33DC093E"/>
+    <w:lvl w:ilvl="0" w:tplc="04210019">
+      <w:start w:val="1"/>
+      <w:numFmt w:val="lowerLetter"/>
+      <w:lvlText w:val="%1."/>
+      <w:lvlJc w:val="left"/>
+      <w:pPr>
+        <w:ind w:left="720" w:hanging="360"/>
+      </w:pPr>
+      <w:rPr>
+        <w:rFonts w:hint="default"/>
+      </w:rPr>
+    </w:lvl>
+    <w:lvl w:ilvl="1" w:tplc="04210019" w:tentative="1">
+      <w:start w:val="1"/>
+      <w:numFmt w:val="lowerLetter"/>
+      <w:lvlText w:val="%2."/>
+      <w:lvlJc w:val="left"/>
+      <w:pPr>
+        <w:ind w:left="1440" w:hanging="360"/>
+      </w:pPr>
+    </w:lvl>
+    <w:lvl w:ilvl="2" w:tplc="0421001B" w:tentative="1">
+      <w:start w:val="1"/>
+      <w:numFmt w:val="lowerRoman"/>
+      <w:lvlText w:val="%3."/>
+      <w:lvlJc w:val="right"/>
+      <w:pPr>
+        <w:ind w:left="2160" w:hanging="180"/>
+      </w:pPr>
+    </w:lvl>
+    <w:lvl w:ilvl="3" w:tplc="0421000F" w:tentative="1">
+      <w:start w:val="1"/>
+      <w:numFmt w:val="decimal"/>
+      <w:lvlText w:val="%4."/>
+      <w:lvlJc w:val="left"/>
+      <w:pPr>
+        <w:ind w:left="2880" w:hanging="360"/>
+      </w:pPr>
+    </w:lvl>
+    <w:lvl w:ilvl="4" w:tplc="04210019" w:tentative="1">
+      <w:start w:val="1"/>
+      <w:numFmt w:val="lowerLetter"/>
+      <w:lvlText w:val="%5."/>
+      <w:lvlJc w:val="left"/>
+      <w:pPr>
+        <w:ind w:left="3600" w:hanging="360"/>
+      </w:pPr>
+    </w:lvl>
+    <w:lvl w:ilvl="5" w:tplc="0421001B" w:tentative="1">
+      <w:start w:val="1"/>
+      <w:numFmt w:val="lowerRoman"/>
+      <w:lvlText w:val="%6."/>
+      <w:lvlJc w:val="right"/>
+      <w:pPr>
+        <w:ind w:left="4320" w:hanging="180"/>
+      </w:pPr>
+    </w:lvl>
+    <w:lvl w:ilvl="6" w:tplc="0421000F" w:tentative="1">
+      <w:start w:val="1"/>
+      <w:numFmt w:val="decimal"/>
+      <w:lvlText w:val="%7."/>
+      <w:lvlJc w:val="left"/>
+      <w:pPr>
+        <w:ind w:left="5040" w:hanging="360"/>
+      </w:pPr>
+    </w:lvl>
+    <w:lvl w:ilvl="7" w:tplc="04210019" w:tentative="1">
+      <w:start w:val="1"/>
+      <w:numFmt w:val="lowerLetter"/>
+      <w:lvlText w:val="%8."/>
+      <w:lvlJc w:val="left"/>
+      <w:pPr>
+        <w:ind w:left="5760" w:hanging="360"/>
+      </w:pPr>
+    </w:lvl>
+    <w:lvl w:ilvl="8" w:tplc="0421001B" w:tentative="1">
+      <w:start w:val="1"/>
+      <w:numFmt w:val="lowerRoman"/>
+      <w:lvlText w:val="%9."/>
+      <w:lvlJc w:val="right"/>
+      <w:pPr>
+        <w:ind w:left="6480" w:hanging="180"/>
+      </w:pPr>
+    </w:lvl>
+  </w:abstractNum>
+  <w:abstractNum w:abstractNumId="32">
     <w:nsid w:val="707C161E"/>
     <w:multiLevelType w:val="hybridMultilevel"/>
     <w:tmpl w:val="7A9C2D4A"/>
@@ -26411,7 +27403,7 @@
       </w:pPr>
     </w:lvl>
   </w:abstractNum>
-  <w:abstractNum w:abstractNumId="32">
+  <w:abstractNum w:abstractNumId="33">
     <w:nsid w:val="77A661F2"/>
     <w:multiLevelType w:val="hybridMultilevel"/>
     <w:tmpl w:val="F57C3884"/>
@@ -26503,7 +27495,7 @@
       </w:pPr>
     </w:lvl>
   </w:abstractNum>
-  <w:abstractNum w:abstractNumId="33">
+  <w:abstractNum w:abstractNumId="34">
     <w:nsid w:val="77F847CD"/>
     <w:multiLevelType w:val="hybridMultilevel"/>
     <w:tmpl w:val="707E3208"/>
@@ -26592,7 +27584,7 @@
       </w:pPr>
     </w:lvl>
   </w:abstractNum>
-  <w:abstractNum w:abstractNumId="34">
+  <w:abstractNum w:abstractNumId="35">
     <w:nsid w:val="78D30870"/>
     <w:multiLevelType w:val="hybridMultilevel"/>
     <w:tmpl w:val="2376CBC6"/>
@@ -26682,7 +27674,7 @@
       </w:pPr>
     </w:lvl>
   </w:abstractNum>
-  <w:abstractNum w:abstractNumId="35">
+  <w:abstractNum w:abstractNumId="36">
     <w:nsid w:val="791C75E6"/>
     <w:multiLevelType w:val="hybridMultilevel"/>
     <w:tmpl w:val="6012F470"/>
@@ -26771,7 +27763,7 @@
       </w:pPr>
     </w:lvl>
   </w:abstractNum>
-  <w:abstractNum w:abstractNumId="36">
+  <w:abstractNum w:abstractNumId="37">
     <w:nsid w:val="7BBA7035"/>
     <w:multiLevelType w:val="hybridMultilevel"/>
     <w:tmpl w:val="72742A9E"/>
@@ -26860,7 +27852,7 @@
       </w:pPr>
     </w:lvl>
   </w:abstractNum>
-  <w:abstractNum w:abstractNumId="37">
+  <w:abstractNum w:abstractNumId="38">
     <w:nsid w:val="7CC308EC"/>
     <w:multiLevelType w:val="hybridMultilevel"/>
     <w:tmpl w:val="386A9C50"/>
@@ -26949,7 +27941,7 @@
       </w:pPr>
     </w:lvl>
   </w:abstractNum>
-  <w:abstractNum w:abstractNumId="38">
+  <w:abstractNum w:abstractNumId="39">
     <w:nsid w:val="7FFB2641"/>
     <w:multiLevelType w:val="hybridMultilevel"/>
     <w:tmpl w:val="CA048826"/>
@@ -27039,13 +28031,13 @@
     </w:lvl>
   </w:abstractNum>
   <w:num w:numId="1">
-    <w:abstractNumId w:val="33"/>
+    <w:abstractNumId w:val="34"/>
   </w:num>
   <w:num w:numId="2">
     <w:abstractNumId w:val="14"/>
   </w:num>
   <w:num w:numId="3">
-    <w:abstractNumId w:val="20"/>
+    <w:abstractNumId w:val="21"/>
   </w:num>
   <w:num w:numId="4">
     <w:abstractNumId w:val="6"/>
@@ -27054,25 +28046,25 @@
     <w:abstractNumId w:val="9"/>
   </w:num>
   <w:num w:numId="6">
-    <w:abstractNumId w:val="32"/>
+    <w:abstractNumId w:val="33"/>
   </w:num>
   <w:num w:numId="7">
-    <w:abstractNumId w:val="31"/>
+    <w:abstractNumId w:val="32"/>
   </w:num>
   <w:num w:numId="8">
     <w:abstractNumId w:val="7"/>
   </w:num>
   <w:num w:numId="9">
-    <w:abstractNumId w:val="27"/>
+    <w:abstractNumId w:val="28"/>
   </w:num>
   <w:num w:numId="10">
-    <w:abstractNumId w:val="34"/>
+    <w:abstractNumId w:val="35"/>
   </w:num>
   <w:num w:numId="11">
     <w:abstractNumId w:val="15"/>
   </w:num>
   <w:num w:numId="12">
-    <w:abstractNumId w:val="26"/>
+    <w:abstractNumId w:val="27"/>
   </w:num>
   <w:num w:numId="13">
     <w:abstractNumId w:val="12"/>
@@ -27084,34 +28076,34 @@
     <w:abstractNumId w:val="13"/>
   </w:num>
   <w:num w:numId="16">
-    <w:abstractNumId w:val="25"/>
+    <w:abstractNumId w:val="26"/>
   </w:num>
   <w:num w:numId="17">
     <w:abstractNumId w:val="17"/>
   </w:num>
   <w:num w:numId="18">
-    <w:abstractNumId w:val="35"/>
+    <w:abstractNumId w:val="36"/>
   </w:num>
   <w:num w:numId="19">
-    <w:abstractNumId w:val="36"/>
+    <w:abstractNumId w:val="37"/>
   </w:num>
   <w:num w:numId="20">
-    <w:abstractNumId w:val="22"/>
+    <w:abstractNumId w:val="23"/>
   </w:num>
   <w:num w:numId="21">
     <w:abstractNumId w:val="18"/>
   </w:num>
   <w:num w:numId="22">
-    <w:abstractNumId w:val="28"/>
+    <w:abstractNumId w:val="29"/>
   </w:num>
   <w:num w:numId="23">
     <w:abstractNumId w:val="10"/>
   </w:num>
   <w:num w:numId="24">
-    <w:abstractNumId w:val="23"/>
+    <w:abstractNumId w:val="24"/>
   </w:num>
   <w:num w:numId="25">
-    <w:abstractNumId w:val="38"/>
+    <w:abstractNumId w:val="39"/>
   </w:num>
   <w:num w:numId="26">
     <w:abstractNumId w:val="11"/>
@@ -27123,19 +28115,19 @@
     <w:abstractNumId w:val="4"/>
   </w:num>
   <w:num w:numId="29">
-    <w:abstractNumId w:val="30"/>
+    <w:abstractNumId w:val="31"/>
   </w:num>
   <w:num w:numId="30">
     <w:abstractNumId w:val="0"/>
   </w:num>
   <w:num w:numId="31">
-    <w:abstractNumId w:val="37"/>
+    <w:abstractNumId w:val="38"/>
   </w:num>
   <w:num w:numId="32">
     <w:abstractNumId w:val="16"/>
   </w:num>
   <w:num w:numId="33">
-    <w:abstractNumId w:val="24"/>
+    <w:abstractNumId w:val="25"/>
   </w:num>
   <w:num w:numId="34">
     <w:abstractNumId w:val="8"/>
@@ -27144,16 +28136,19 @@
     <w:abstractNumId w:val="2"/>
   </w:num>
   <w:num w:numId="36">
-    <w:abstractNumId w:val="29"/>
+    <w:abstractNumId w:val="30"/>
   </w:num>
   <w:num w:numId="37">
     <w:abstractNumId w:val="3"/>
   </w:num>
   <w:num w:numId="38">
-    <w:abstractNumId w:val="21"/>
+    <w:abstractNumId w:val="22"/>
   </w:num>
   <w:num w:numId="39">
     <w:abstractNumId w:val="1"/>
+  </w:num>
+  <w:num w:numId="40">
+    <w:abstractNumId w:val="20"/>
   </w:num>
   <w:numIdMacAtCleanup w:val="28"/>
 </w:numbering>
@@ -27549,7 +28544,7 @@
       <w:szCs w:val="24"/>
     </w:rPr>
   </w:style>
-  <w:style w:type="table" w:styleId="LightShading">
+  <w:style w:type="table" w:customStyle="1" w:styleId="LightShading">
     <w:name w:val="Light Shading"/>
     <w:basedOn w:val="TableNormal"/>
     <w:uiPriority w:val="60"/>
@@ -32134,159 +33129,159 @@
     </dgm:pt>
   </dgm:ptLst>
   <dgm:cxnLst>
-    <dgm:cxn modelId="{E4D369B6-E724-444C-9F90-65664C881B81}" type="presOf" srcId="{6F1DA5B1-A4FF-44F7-B93A-D3744D139B90}" destId="{586B3830-363D-4C1D-A8B8-D100FE45F4E2}" srcOrd="1" destOrd="0" presId="urn:microsoft.com/office/officeart/2005/8/layout/orgChart1"/>
-    <dgm:cxn modelId="{03B6A55E-5469-4176-A756-1C8C0EFC4610}" type="presOf" srcId="{B34D2EBE-0A32-4262-8C15-75A42B46C59B}" destId="{A00ED46C-B6DD-4918-8EB9-2D7635F8FDED}" srcOrd="0" destOrd="0" presId="urn:microsoft.com/office/officeart/2005/8/layout/orgChart1"/>
-    <dgm:cxn modelId="{65BCD197-7428-4D1D-96A5-896CD269200E}" type="presOf" srcId="{54A78BB6-4460-494D-A9DE-12848243149E}" destId="{D464FE20-A81C-4B8B-99AB-DE8F83EAC5A2}" srcOrd="0" destOrd="0" presId="urn:microsoft.com/office/officeart/2005/8/layout/orgChart1"/>
-    <dgm:cxn modelId="{747BFE60-E473-413D-9404-4099F0FDAE5B}" type="presOf" srcId="{2FA6C982-2E9D-4BDC-BB6E-7AA7351C06F9}" destId="{CDBE2838-CA9F-45CB-83D5-81EC23FAE2AE}" srcOrd="1" destOrd="0" presId="urn:microsoft.com/office/officeart/2005/8/layout/orgChart1"/>
-    <dgm:cxn modelId="{6668A538-F306-41DD-BCE0-88B2D7AB8738}" type="presOf" srcId="{59567F25-FC87-4669-A6C5-E7B01FCE43A1}" destId="{0957E097-5C84-4EA0-AB0F-1DB9E47510F7}" srcOrd="1" destOrd="0" presId="urn:microsoft.com/office/officeart/2005/8/layout/orgChart1"/>
-    <dgm:cxn modelId="{A9AFDE4C-9098-4D29-83AD-D16617FE91EF}" type="presOf" srcId="{E6C46441-6A01-4F2E-9640-67AA52886EBF}" destId="{23A054BA-A31F-4E76-8DF3-DA89A0419B85}" srcOrd="1" destOrd="0" presId="urn:microsoft.com/office/officeart/2005/8/layout/orgChart1"/>
-    <dgm:cxn modelId="{8B97D319-8E8E-4781-9BB0-FDF0C4DB447A}" type="presOf" srcId="{E6C46441-6A01-4F2E-9640-67AA52886EBF}" destId="{E402142F-49FF-418F-B850-5D34A528023C}" srcOrd="0" destOrd="0" presId="urn:microsoft.com/office/officeart/2005/8/layout/orgChart1"/>
-    <dgm:cxn modelId="{5053E99E-44F8-4F51-9A74-9C06EFF9ED87}" type="presOf" srcId="{DCA165D6-C39B-48C1-934A-F99392B24139}" destId="{248FF031-DD77-4BFD-BD15-3056A302F84D}" srcOrd="1" destOrd="0" presId="urn:microsoft.com/office/officeart/2005/8/layout/orgChart1"/>
-    <dgm:cxn modelId="{3CCC00C7-A79C-4DC2-948B-30337C45FC90}" type="presOf" srcId="{A82B74BA-E95E-4DD0-A42A-AF187399AC67}" destId="{E4666103-5D3A-46F0-BD23-AAB4D8C854A9}" srcOrd="0" destOrd="0" presId="urn:microsoft.com/office/officeart/2005/8/layout/orgChart1"/>
+    <dgm:cxn modelId="{DD645BA5-A474-4893-A1AB-3E292F47F063}" type="presOf" srcId="{76178785-DD02-4506-B6F7-B573AC2493B9}" destId="{86652933-EE2F-4074-B806-EE5B0171DCA3}" srcOrd="0" destOrd="0" presId="urn:microsoft.com/office/officeart/2005/8/layout/orgChart1"/>
+    <dgm:cxn modelId="{FE39BF21-6E32-432A-B19B-318E5D118292}" type="presOf" srcId="{DCA165D6-C39B-48C1-934A-F99392B24139}" destId="{608D9BAD-9CE0-4C75-9C46-CCA97B26D316}" srcOrd="0" destOrd="0" presId="urn:microsoft.com/office/officeart/2005/8/layout/orgChart1"/>
+    <dgm:cxn modelId="{B9E72798-C0D3-4F00-ADA4-6C1BC70448AC}" type="presOf" srcId="{46BC9471-A3B9-4A94-A2C3-4324AA9C2BEF}" destId="{F7D5BD0E-41B0-4FE0-8089-5FD62E8866B7}" srcOrd="0" destOrd="0" presId="urn:microsoft.com/office/officeart/2005/8/layout/orgChart1"/>
+    <dgm:cxn modelId="{D8EFA540-0504-4817-AED8-648D5B561498}" type="presOf" srcId="{5F48F225-3ABE-4E88-AD5C-EF65C916F60F}" destId="{CB23FCA9-D08B-47F0-A355-AFC824147B59}" srcOrd="0" destOrd="0" presId="urn:microsoft.com/office/officeart/2005/8/layout/orgChart1"/>
+    <dgm:cxn modelId="{3642CEFF-B3A8-49C0-B313-BF52D4727B25}" type="presOf" srcId="{F232C582-F0C4-486A-8BAC-2A03DAFDBFD3}" destId="{2094E03C-6FBA-4FED-A1FA-472F849E708A}" srcOrd="0" destOrd="0" presId="urn:microsoft.com/office/officeart/2005/8/layout/orgChart1"/>
+    <dgm:cxn modelId="{C5D71F8A-045D-4FA5-A66C-DD87D2E922C7}" type="presOf" srcId="{F8F5516F-132C-4CC2-8F65-7999097002FD}" destId="{F71FAC5B-336F-4852-8B19-413CDC0ABBB8}" srcOrd="0" destOrd="0" presId="urn:microsoft.com/office/officeart/2005/8/layout/orgChart1"/>
+    <dgm:cxn modelId="{939BCEF6-061B-49CF-B330-C7FD8338291D}" type="presOf" srcId="{B5C28EFD-4B96-48A3-9171-F3F43550B67A}" destId="{80B657F1-6E75-478D-A023-1AD9633AB992}" srcOrd="0" destOrd="0" presId="urn:microsoft.com/office/officeart/2005/8/layout/orgChart1"/>
+    <dgm:cxn modelId="{32B821D9-A8A9-4330-89E9-F8280548CF98}" type="presOf" srcId="{E4D9F91C-0308-4C77-AF84-7CDD66F2AEBF}" destId="{6C2D93CD-E8B1-4B9F-9B90-55D5F9ACA7BD}" srcOrd="1" destOrd="0" presId="urn:microsoft.com/office/officeart/2005/8/layout/orgChart1"/>
+    <dgm:cxn modelId="{4384A205-9803-4B44-A75B-2CA2E289684F}" type="presOf" srcId="{6C53ABDC-F4BE-4379-A71E-17B8AC76BA4F}" destId="{A559D2E9-288C-42B3-9E76-58985A94A41D}" srcOrd="0" destOrd="0" presId="urn:microsoft.com/office/officeart/2005/8/layout/orgChart1"/>
+    <dgm:cxn modelId="{F6B2FD5A-042F-4995-A426-66D0C63BC5C1}" type="presOf" srcId="{8E8DC7C9-8EF3-4F56-A970-AB7809EC061A}" destId="{DE7D6F73-A017-4250-8DD2-411D3F1F8DB3}" srcOrd="0" destOrd="0" presId="urn:microsoft.com/office/officeart/2005/8/layout/orgChart1"/>
+    <dgm:cxn modelId="{5B16EFE9-839B-49C1-BF10-9DB3A5C9848A}" type="presOf" srcId="{46BC9471-A3B9-4A94-A2C3-4324AA9C2BEF}" destId="{66AD3578-59E8-491E-A8C7-6E54C4DA7BC7}" srcOrd="1" destOrd="0" presId="urn:microsoft.com/office/officeart/2005/8/layout/orgChart1"/>
+    <dgm:cxn modelId="{925D34E3-EDA3-4A25-852F-BAAAAE97EFD7}" type="presOf" srcId="{D695D43D-EBFB-4924-9C08-CA79141A1A49}" destId="{E5F673DD-2A27-41CD-BE32-92D9E66E7A74}" srcOrd="0" destOrd="0" presId="urn:microsoft.com/office/officeart/2005/8/layout/orgChart1"/>
     <dgm:cxn modelId="{2EEFE36B-FC74-4A5C-B3EF-519AEB92CAF4}" srcId="{2B15B977-C4D4-4D8C-BDFD-E197648FB525}" destId="{E6C46441-6A01-4F2E-9640-67AA52886EBF}" srcOrd="2" destOrd="0" parTransId="{81825CE9-3892-4CED-80EA-67E78F71309D}" sibTransId="{7D6D48F3-C229-47B3-801C-E606546FD61F}"/>
-    <dgm:cxn modelId="{63F6FC78-9769-4972-8916-CBA331F3FFBB}" type="presOf" srcId="{46BC9471-A3B9-4A94-A2C3-4324AA9C2BEF}" destId="{66AD3578-59E8-491E-A8C7-6E54C4DA7BC7}" srcOrd="1" destOrd="0" presId="urn:microsoft.com/office/officeart/2005/8/layout/orgChart1"/>
-    <dgm:cxn modelId="{345F7503-67D6-4B63-96E0-BA29C0C67780}" type="presOf" srcId="{A9E81F82-DAC2-4527-A848-45778BA10CD7}" destId="{1ACDBC96-F5C7-40D7-897F-85091DEAC2FC}" srcOrd="0" destOrd="0" presId="urn:microsoft.com/office/officeart/2005/8/layout/orgChart1"/>
+    <dgm:cxn modelId="{9B02DD55-9232-4497-870B-5E1C86AC05FE}" type="presOf" srcId="{2FA6C982-2E9D-4BDC-BB6E-7AA7351C06F9}" destId="{CDBE2838-CA9F-45CB-83D5-81EC23FAE2AE}" srcOrd="1" destOrd="0" presId="urn:microsoft.com/office/officeart/2005/8/layout/orgChart1"/>
     <dgm:cxn modelId="{4B6C89B7-BB0B-4D3B-A0F4-9815D90685E8}" srcId="{DCA165D6-C39B-48C1-934A-F99392B24139}" destId="{A9E81F82-DAC2-4527-A848-45778BA10CD7}" srcOrd="2" destOrd="0" parTransId="{F6CD8ADF-4328-440D-9310-97F377108A08}" sibTransId="{0C33727A-BBF7-40B8-9691-761225B3281D}"/>
     <dgm:cxn modelId="{A35D0EC9-1228-4322-BE57-18FA33BC6095}" srcId="{2B15B977-C4D4-4D8C-BDFD-E197648FB525}" destId="{2E4E902B-E62F-4779-9EB1-5A3D0E2EC9BD}" srcOrd="0" destOrd="0" parTransId="{6C53ABDC-F4BE-4379-A71E-17B8AC76BA4F}" sibTransId="{E4A3D997-0E89-455E-8141-2A381C342064}"/>
-    <dgm:cxn modelId="{02B74F8D-25AE-4593-B7E5-9EDD11E69CAF}" type="presOf" srcId="{B34D2EBE-0A32-4262-8C15-75A42B46C59B}" destId="{BF993885-5030-4789-839A-1E2026E75F2B}" srcOrd="1" destOrd="0" presId="urn:microsoft.com/office/officeart/2005/8/layout/orgChart1"/>
+    <dgm:cxn modelId="{44FB0961-DCFD-412D-AA35-3DE407919D44}" type="presOf" srcId="{CE112D89-4241-45EB-9535-5A25C9D7D48D}" destId="{CE454805-27EB-408A-ABC8-51FA9DFFA64D}" srcOrd="1" destOrd="0" presId="urn:microsoft.com/office/officeart/2005/8/layout/orgChart1"/>
     <dgm:cxn modelId="{707F0BD6-4A2A-4550-8978-7C5B75B45EBC}" srcId="{DCA165D6-C39B-48C1-934A-F99392B24139}" destId="{EADC9B01-DB2C-4413-BB2F-FEC2B63A742A}" srcOrd="1" destOrd="0" parTransId="{FA1F3ECA-B372-4126-96FA-2ABBA93507C0}" sibTransId="{20D62F52-811A-4812-8AF6-BF452B37F25E}"/>
-    <dgm:cxn modelId="{ACD32BE5-0F15-4E5B-87D3-BA4C12F556FB}" type="presOf" srcId="{95E39D2E-E7EE-4071-8FE3-F6B2C970C792}" destId="{31F554AE-4145-4C32-B91D-3DDC1E5F4F36}" srcOrd="1" destOrd="0" presId="urn:microsoft.com/office/officeart/2005/8/layout/orgChart1"/>
+    <dgm:cxn modelId="{980C20CB-7BBA-4A74-A6D0-49CADC6A9865}" type="presOf" srcId="{E4D9F91C-0308-4C77-AF84-7CDD66F2AEBF}" destId="{BD5BB516-549E-4EC6-8F42-17EA2B20A104}" srcOrd="0" destOrd="0" presId="urn:microsoft.com/office/officeart/2005/8/layout/orgChart1"/>
     <dgm:cxn modelId="{2F40BF91-307B-40A9-8854-CB0833B66C7C}" srcId="{46BC9471-A3B9-4A94-A2C3-4324AA9C2BEF}" destId="{DCA165D6-C39B-48C1-934A-F99392B24139}" srcOrd="0" destOrd="0" parTransId="{76178785-DD02-4506-B6F7-B573AC2493B9}" sibTransId="{FA5F7659-AF6E-4070-A265-703F8D5F2907}"/>
-    <dgm:cxn modelId="{CEDF04EA-BE55-45F8-9382-1AEFDCF4521D}" type="presOf" srcId="{FA1F3ECA-B372-4126-96FA-2ABBA93507C0}" destId="{AD1F96DD-DFFE-43DE-AD9A-E62A7B145344}" srcOrd="0" destOrd="0" presId="urn:microsoft.com/office/officeart/2005/8/layout/orgChart1"/>
-    <dgm:cxn modelId="{8D29404B-CEAB-464D-8309-6EE7FC92F406}" type="presOf" srcId="{9D47AEDA-9CBC-479F-ACE0-953CCE1AD538}" destId="{3708E724-1EF9-481B-9BD8-AC4F07BDE89F}" srcOrd="0" destOrd="0" presId="urn:microsoft.com/office/officeart/2005/8/layout/orgChart1"/>
+    <dgm:cxn modelId="{A4CF1507-0D9A-4179-9C68-1DE2673258C7}" type="presOf" srcId="{CE112D89-4241-45EB-9535-5A25C9D7D48D}" destId="{5D8D5A94-5AEE-491E-A322-DFBA602E24EA}" srcOrd="0" destOrd="0" presId="urn:microsoft.com/office/officeart/2005/8/layout/orgChart1"/>
     <dgm:cxn modelId="{E80BDEA5-A28F-4D8C-8266-D4CED054EC25}" srcId="{A9E81F82-DAC2-4527-A848-45778BA10CD7}" destId="{95E39D2E-E7EE-4071-8FE3-F6B2C970C792}" srcOrd="1" destOrd="0" parTransId="{F8F5516F-132C-4CC2-8F65-7999097002FD}" sibTransId="{19178992-CAD5-40BB-954E-03467D35708E}"/>
-    <dgm:cxn modelId="{2187E653-D591-4089-8BBD-944E8E14BCEF}" type="presOf" srcId="{6C53ABDC-F4BE-4379-A71E-17B8AC76BA4F}" destId="{A559D2E9-288C-42B3-9E76-58985A94A41D}" srcOrd="0" destOrd="0" presId="urn:microsoft.com/office/officeart/2005/8/layout/orgChart1"/>
+    <dgm:cxn modelId="{F240778D-86A8-4853-886A-B3E6980ED20E}" type="presOf" srcId="{EADC9B01-DB2C-4413-BB2F-FEC2B63A742A}" destId="{37D8181E-177D-48A4-8638-DBB6AF70E1C9}" srcOrd="0" destOrd="0" presId="urn:microsoft.com/office/officeart/2005/8/layout/orgChart1"/>
+    <dgm:cxn modelId="{E8A48A7A-37BF-46CB-952E-B030217AD36D}" type="presOf" srcId="{81825CE9-3892-4CED-80EA-67E78F71309D}" destId="{21BF748A-A1DF-4FE2-A7B4-38B0360572F7}" srcOrd="0" destOrd="0" presId="urn:microsoft.com/office/officeart/2005/8/layout/orgChart1"/>
     <dgm:cxn modelId="{E472A783-A7C6-433C-98B1-685654791DF1}" srcId="{A9E81F82-DAC2-4527-A848-45778BA10CD7}" destId="{59567F25-FC87-4669-A6C5-E7B01FCE43A1}" srcOrd="0" destOrd="0" parTransId="{D695D43D-EBFB-4924-9C08-CA79141A1A49}" sibTransId="{22A77B1F-59DC-41F3-86F2-12EAE67382F4}"/>
     <dgm:cxn modelId="{303757B9-D714-410A-B91E-091917A0E3C3}" srcId="{EADC9B01-DB2C-4413-BB2F-FEC2B63A742A}" destId="{6F1DA5B1-A4FF-44F7-B93A-D3744D139B90}" srcOrd="0" destOrd="0" parTransId="{54A78BB6-4460-494D-A9DE-12848243149E}" sibTransId="{0FB212A3-F93E-41C5-8BC1-A6080B6067B1}"/>
     <dgm:cxn modelId="{351F4A3C-166D-4979-ADD3-AAE81B6CFB33}" srcId="{EADC9B01-DB2C-4413-BB2F-FEC2B63A742A}" destId="{2FA6C982-2E9D-4BDC-BB6E-7AA7351C06F9}" srcOrd="2" destOrd="0" parTransId="{8E8DC7C9-8EF3-4F56-A970-AB7809EC061A}" sibTransId="{E4CC28D5-C707-49C7-85CA-CDF3CFBB4432}"/>
-    <dgm:cxn modelId="{B71EC4FB-4E07-42A6-AF31-F622F6408923}" type="presOf" srcId="{2B15B977-C4D4-4D8C-BDFD-E197648FB525}" destId="{71CFCA81-0E37-4A7E-BB79-B090AF2CB27C}" srcOrd="0" destOrd="0" presId="urn:microsoft.com/office/officeart/2005/8/layout/orgChart1"/>
-    <dgm:cxn modelId="{AE027115-B266-4826-B223-7A869A0A980F}" type="presOf" srcId="{76178785-DD02-4506-B6F7-B573AC2493B9}" destId="{86652933-EE2F-4074-B806-EE5B0171DCA3}" srcOrd="0" destOrd="0" presId="urn:microsoft.com/office/officeart/2005/8/layout/orgChart1"/>
-    <dgm:cxn modelId="{A21F0935-3AA0-48CE-811F-7E59E9B61490}" type="presOf" srcId="{95E39D2E-E7EE-4071-8FE3-F6B2C970C792}" destId="{469D81A1-EA25-45A8-B4FC-4B94205E3BC4}" srcOrd="0" destOrd="0" presId="urn:microsoft.com/office/officeart/2005/8/layout/orgChart1"/>
-    <dgm:cxn modelId="{347204DE-85A3-4253-A43C-792D2C438940}" type="presOf" srcId="{CE112D89-4241-45EB-9535-5A25C9D7D48D}" destId="{5D8D5A94-5AEE-491E-A322-DFBA602E24EA}" srcOrd="0" destOrd="0" presId="urn:microsoft.com/office/officeart/2005/8/layout/orgChart1"/>
+    <dgm:cxn modelId="{EC0300F2-BE81-492D-A9A5-B709DB6CDAAE}" type="presOf" srcId="{A9E81F82-DAC2-4527-A848-45778BA10CD7}" destId="{78202D1B-154F-4A13-8BC5-A003CB448F16}" srcOrd="1" destOrd="0" presId="urn:microsoft.com/office/officeart/2005/8/layout/orgChart1"/>
     <dgm:cxn modelId="{24D37CD1-DCEF-418F-A617-F905F23F8BFA}" srcId="{EADC9B01-DB2C-4413-BB2F-FEC2B63A742A}" destId="{B34D2EBE-0A32-4262-8C15-75A42B46C59B}" srcOrd="1" destOrd="0" parTransId="{5F48F225-3ABE-4E88-AD5C-EF65C916F60F}" sibTransId="{DAFBBA81-28EE-408F-AFE0-D5829FBDBEA6}"/>
-    <dgm:cxn modelId="{78BDA775-990E-4D27-93FB-56104D9AB384}" type="presOf" srcId="{B5C28EFD-4B96-48A3-9171-F3F43550B67A}" destId="{80B657F1-6E75-478D-A023-1AD9633AB992}" srcOrd="0" destOrd="0" presId="urn:microsoft.com/office/officeart/2005/8/layout/orgChart1"/>
-    <dgm:cxn modelId="{95BC5394-3F38-45AD-86FB-5D9E2EEF1450}" type="presOf" srcId="{E4D9F91C-0308-4C77-AF84-7CDD66F2AEBF}" destId="{BD5BB516-549E-4EC6-8F42-17EA2B20A104}" srcOrd="0" destOrd="0" presId="urn:microsoft.com/office/officeart/2005/8/layout/orgChart1"/>
-    <dgm:cxn modelId="{693E83D8-1802-4D1E-95D0-46689EEA02DC}" type="presOf" srcId="{F8F5516F-132C-4CC2-8F65-7999097002FD}" destId="{F71FAC5B-336F-4852-8B19-413CDC0ABBB8}" srcOrd="0" destOrd="0" presId="urn:microsoft.com/office/officeart/2005/8/layout/orgChart1"/>
-    <dgm:cxn modelId="{B6A2CC56-4C34-492A-B27C-468CFD3ED7FE}" type="presOf" srcId="{EADC9B01-DB2C-4413-BB2F-FEC2B63A742A}" destId="{37D8181E-177D-48A4-8638-DBB6AF70E1C9}" srcOrd="0" destOrd="0" presId="urn:microsoft.com/office/officeart/2005/8/layout/orgChart1"/>
-    <dgm:cxn modelId="{92BA66F6-F487-4CC7-B847-0D4C63B10B00}" type="presOf" srcId="{2B15B977-C4D4-4D8C-BDFD-E197648FB525}" destId="{2C3E70B5-B154-4EE8-88F2-AC93EB4B575F}" srcOrd="1" destOrd="0" presId="urn:microsoft.com/office/officeart/2005/8/layout/orgChart1"/>
-    <dgm:cxn modelId="{B05EDC9A-258A-485E-8F37-9F391F88824A}" type="presOf" srcId="{A9E81F82-DAC2-4527-A848-45778BA10CD7}" destId="{78202D1B-154F-4A13-8BC5-A003CB448F16}" srcOrd="1" destOrd="0" presId="urn:microsoft.com/office/officeart/2005/8/layout/orgChart1"/>
+    <dgm:cxn modelId="{467E7696-98FD-4FDA-A1A1-0D1294EB4F78}" type="presOf" srcId="{6F1DA5B1-A4FF-44F7-B93A-D3744D139B90}" destId="{586B3830-363D-4C1D-A8B8-D100FE45F4E2}" srcOrd="1" destOrd="0" presId="urn:microsoft.com/office/officeart/2005/8/layout/orgChart1"/>
+    <dgm:cxn modelId="{14550344-4EC0-424F-BC4F-882D57AFD486}" type="presOf" srcId="{95E39D2E-E7EE-4071-8FE3-F6B2C970C792}" destId="{469D81A1-EA25-45A8-B4FC-4B94205E3BC4}" srcOrd="0" destOrd="0" presId="urn:microsoft.com/office/officeart/2005/8/layout/orgChart1"/>
     <dgm:cxn modelId="{D6FB047A-2A8F-4DF1-A271-AF3789545C89}" srcId="{EADC9B01-DB2C-4413-BB2F-FEC2B63A742A}" destId="{CE112D89-4241-45EB-9535-5A25C9D7D48D}" srcOrd="3" destOrd="0" parTransId="{F232C582-F0C4-486A-8BAC-2A03DAFDBFD3}" sibTransId="{77E154AA-A94A-4D7A-B05B-CA4D97322054}"/>
-    <dgm:cxn modelId="{191C84C3-34D9-4A12-8423-71008955C016}" type="presOf" srcId="{8E8DC7C9-8EF3-4F56-A970-AB7809EC061A}" destId="{DE7D6F73-A017-4250-8DD2-411D3F1F8DB3}" srcOrd="0" destOrd="0" presId="urn:microsoft.com/office/officeart/2005/8/layout/orgChart1"/>
-    <dgm:cxn modelId="{79FD9CC4-4C95-420B-A54E-1CB1696C46A9}" type="presOf" srcId="{F6CD8ADF-4328-440D-9310-97F377108A08}" destId="{7CB6B779-466D-4E2D-9A07-6A1AE9AFBF6C}" srcOrd="0" destOrd="0" presId="urn:microsoft.com/office/officeart/2005/8/layout/orgChart1"/>
-    <dgm:cxn modelId="{69F7ECD3-E28E-406D-8231-A23522ED5FFD}" type="presOf" srcId="{59567F25-FC87-4669-A6C5-E7B01FCE43A1}" destId="{07796BB4-B391-40E4-8AB6-49ACF1B805DD}" srcOrd="0" destOrd="0" presId="urn:microsoft.com/office/officeart/2005/8/layout/orgChart1"/>
+    <dgm:cxn modelId="{AF965065-3559-4065-9A44-BF99A34F8ACA}" type="presOf" srcId="{B34D2EBE-0A32-4262-8C15-75A42B46C59B}" destId="{A00ED46C-B6DD-4918-8EB9-2D7635F8FDED}" srcOrd="0" destOrd="0" presId="urn:microsoft.com/office/officeart/2005/8/layout/orgChart1"/>
+    <dgm:cxn modelId="{7BB0F05A-2E29-4BC5-8B8C-8EA3DCBA8BFB}" type="presOf" srcId="{A9E81F82-DAC2-4527-A848-45778BA10CD7}" destId="{1ACDBC96-F5C7-40D7-897F-85091DEAC2FC}" srcOrd="0" destOrd="0" presId="urn:microsoft.com/office/officeart/2005/8/layout/orgChart1"/>
+    <dgm:cxn modelId="{EDA41863-F6F3-4B58-B711-1F6272AA44F7}" type="presOf" srcId="{2E4E902B-E62F-4779-9EB1-5A3D0E2EC9BD}" destId="{ACA5929C-55D1-4AD1-975F-6E59945DC64A}" srcOrd="0" destOrd="0" presId="urn:microsoft.com/office/officeart/2005/8/layout/orgChart1"/>
+    <dgm:cxn modelId="{8E80EC90-2299-4436-8A15-6FA087369F4F}" type="presOf" srcId="{A82B74BA-E95E-4DD0-A42A-AF187399AC67}" destId="{E4666103-5D3A-46F0-BD23-AAB4D8C854A9}" srcOrd="0" destOrd="0" presId="urn:microsoft.com/office/officeart/2005/8/layout/orgChart1"/>
     <dgm:cxn modelId="{4E179CAF-0116-43F4-819E-0020EDD81F89}" srcId="{B5C28EFD-4B96-48A3-9171-F3F43550B67A}" destId="{46BC9471-A3B9-4A94-A2C3-4324AA9C2BEF}" srcOrd="0" destOrd="0" parTransId="{0504AD07-E2DB-4F5C-B3CE-80AE1582AE70}" sibTransId="{5D82A0F1-498C-4816-A642-0EB2FF521201}"/>
-    <dgm:cxn modelId="{4893EC28-AAE7-4CA5-839C-F1511C4D41A1}" type="presOf" srcId="{81825CE9-3892-4CED-80EA-67E78F71309D}" destId="{21BF748A-A1DF-4FE2-A7B4-38B0360572F7}" srcOrd="0" destOrd="0" presId="urn:microsoft.com/office/officeart/2005/8/layout/orgChart1"/>
-    <dgm:cxn modelId="{9D4C064A-71E2-4367-BF8F-9924CC4B34A9}" type="presOf" srcId="{CE112D89-4241-45EB-9535-5A25C9D7D48D}" destId="{CE454805-27EB-408A-ABC8-51FA9DFFA64D}" srcOrd="1" destOrd="0" presId="urn:microsoft.com/office/officeart/2005/8/layout/orgChart1"/>
-    <dgm:cxn modelId="{0120D8F9-E250-4EAA-B658-AC9674E3D88F}" type="presOf" srcId="{DCA165D6-C39B-48C1-934A-F99392B24139}" destId="{608D9BAD-9CE0-4C75-9C46-CCA97B26D316}" srcOrd="0" destOrd="0" presId="urn:microsoft.com/office/officeart/2005/8/layout/orgChart1"/>
-    <dgm:cxn modelId="{B80EF904-D698-43E0-A097-EB2C1C0F0262}" type="presOf" srcId="{2FA6C982-2E9D-4BDC-BB6E-7AA7351C06F9}" destId="{23157CDC-EBB2-4C4C-AC4F-5F540106C499}" srcOrd="0" destOrd="0" presId="urn:microsoft.com/office/officeart/2005/8/layout/orgChart1"/>
+    <dgm:cxn modelId="{2E326C8A-6D6F-4033-B171-D5C34CA28FFD}" type="presOf" srcId="{9D47AEDA-9CBC-479F-ACE0-953CCE1AD538}" destId="{3708E724-1EF9-481B-9BD8-AC4F07BDE89F}" srcOrd="0" destOrd="0" presId="urn:microsoft.com/office/officeart/2005/8/layout/orgChart1"/>
+    <dgm:cxn modelId="{3DF1AF44-A323-4205-85C6-8CCD3D43036B}" type="presOf" srcId="{E6C46441-6A01-4F2E-9640-67AA52886EBF}" destId="{E402142F-49FF-418F-B850-5D34A528023C}" srcOrd="0" destOrd="0" presId="urn:microsoft.com/office/officeart/2005/8/layout/orgChart1"/>
+    <dgm:cxn modelId="{A9298DDB-457B-415D-B19F-6CB97D94F90F}" type="presOf" srcId="{54A78BB6-4460-494D-A9DE-12848243149E}" destId="{D464FE20-A81C-4B8B-99AB-DE8F83EAC5A2}" srcOrd="0" destOrd="0" presId="urn:microsoft.com/office/officeart/2005/8/layout/orgChart1"/>
+    <dgm:cxn modelId="{BAE06C8C-0962-4773-BB15-2D2CED9E2180}" type="presOf" srcId="{2B15B977-C4D4-4D8C-BDFD-E197648FB525}" destId="{71CFCA81-0E37-4A7E-BB79-B090AF2CB27C}" srcOrd="0" destOrd="0" presId="urn:microsoft.com/office/officeart/2005/8/layout/orgChart1"/>
+    <dgm:cxn modelId="{CAE55668-E334-47D1-96F6-4324176F3D27}" type="presOf" srcId="{59567F25-FC87-4669-A6C5-E7B01FCE43A1}" destId="{07796BB4-B391-40E4-8AB6-49ACF1B805DD}" srcOrd="0" destOrd="0" presId="urn:microsoft.com/office/officeart/2005/8/layout/orgChart1"/>
     <dgm:cxn modelId="{50C86007-2AB9-45D0-A43A-4812CFCC7CCC}" srcId="{DCA165D6-C39B-48C1-934A-F99392B24139}" destId="{2B15B977-C4D4-4D8C-BDFD-E197648FB525}" srcOrd="0" destOrd="0" parTransId="{9D47AEDA-9CBC-479F-ACE0-953CCE1AD538}" sibTransId="{519EA0C3-BAB6-4CDF-AFBA-41EAF3DB3ECA}"/>
-    <dgm:cxn modelId="{FDA62CD9-5173-4436-ADE8-0F84B84D69F6}" type="presOf" srcId="{E4D9F91C-0308-4C77-AF84-7CDD66F2AEBF}" destId="{6C2D93CD-E8B1-4B9F-9B90-55D5F9ACA7BD}" srcOrd="1" destOrd="0" presId="urn:microsoft.com/office/officeart/2005/8/layout/orgChart1"/>
-    <dgm:cxn modelId="{E63B5BB4-8F7E-4B1F-9765-322F6EB483F6}" type="presOf" srcId="{6F1DA5B1-A4FF-44F7-B93A-D3744D139B90}" destId="{7D77E29C-76E7-422E-8CBC-AA2E09AC4A3E}" srcOrd="0" destOrd="0" presId="urn:microsoft.com/office/officeart/2005/8/layout/orgChart1"/>
-    <dgm:cxn modelId="{01C02D30-1E44-415C-9B2E-02EEB1D06AA5}" type="presOf" srcId="{EADC9B01-DB2C-4413-BB2F-FEC2B63A742A}" destId="{C3974AD4-F883-4E16-B16E-6E31D34921BC}" srcOrd="1" destOrd="0" presId="urn:microsoft.com/office/officeart/2005/8/layout/orgChart1"/>
-    <dgm:cxn modelId="{3B8A9FA6-DADC-412C-B1FE-2D843AB9AECE}" type="presOf" srcId="{46BC9471-A3B9-4A94-A2C3-4324AA9C2BEF}" destId="{F7D5BD0E-41B0-4FE0-8089-5FD62E8866B7}" srcOrd="0" destOrd="0" presId="urn:microsoft.com/office/officeart/2005/8/layout/orgChart1"/>
-    <dgm:cxn modelId="{C922120E-07F4-4949-A6AE-CD970CE812E2}" type="presOf" srcId="{D695D43D-EBFB-4924-9C08-CA79141A1A49}" destId="{E5F673DD-2A27-41CD-BE32-92D9E66E7A74}" srcOrd="0" destOrd="0" presId="urn:microsoft.com/office/officeart/2005/8/layout/orgChart1"/>
+    <dgm:cxn modelId="{E8BE9B38-74CF-44B4-8B83-A7B64F34DD1E}" type="presOf" srcId="{E6C46441-6A01-4F2E-9640-67AA52886EBF}" destId="{23A054BA-A31F-4E76-8DF3-DA89A0419B85}" srcOrd="1" destOrd="0" presId="urn:microsoft.com/office/officeart/2005/8/layout/orgChart1"/>
+    <dgm:cxn modelId="{B3D3D156-D959-4F70-B1EF-4655B2D2F551}" type="presOf" srcId="{2B15B977-C4D4-4D8C-BDFD-E197648FB525}" destId="{2C3E70B5-B154-4EE8-88F2-AC93EB4B575F}" srcOrd="1" destOrd="0" presId="urn:microsoft.com/office/officeart/2005/8/layout/orgChart1"/>
+    <dgm:cxn modelId="{82F4EC62-A92A-48B8-9493-D8D738BB1467}" type="presOf" srcId="{2FA6C982-2E9D-4BDC-BB6E-7AA7351C06F9}" destId="{23157CDC-EBB2-4C4C-AC4F-5F540106C499}" srcOrd="0" destOrd="0" presId="urn:microsoft.com/office/officeart/2005/8/layout/orgChart1"/>
+    <dgm:cxn modelId="{101304C7-4ABD-437B-9163-28DE3816D7CF}" type="presOf" srcId="{F6CD8ADF-4328-440D-9310-97F377108A08}" destId="{7CB6B779-466D-4E2D-9A07-6A1AE9AFBF6C}" srcOrd="0" destOrd="0" presId="urn:microsoft.com/office/officeart/2005/8/layout/orgChart1"/>
     <dgm:cxn modelId="{A9BAC97D-F4FB-4C01-87A1-6AA3B30BF03E}" srcId="{2B15B977-C4D4-4D8C-BDFD-E197648FB525}" destId="{E4D9F91C-0308-4C77-AF84-7CDD66F2AEBF}" srcOrd="1" destOrd="0" parTransId="{A82B74BA-E95E-4DD0-A42A-AF187399AC67}" sibTransId="{C03F1B1B-4D6D-4993-87D7-48C681B6C045}"/>
-    <dgm:cxn modelId="{C10CFDD1-1A16-4E88-B52A-2BDF1B222AF9}" type="presOf" srcId="{F232C582-F0C4-486A-8BAC-2A03DAFDBFD3}" destId="{2094E03C-6FBA-4FED-A1FA-472F849E708A}" srcOrd="0" destOrd="0" presId="urn:microsoft.com/office/officeart/2005/8/layout/orgChart1"/>
-    <dgm:cxn modelId="{B9C55842-28C0-455E-849E-AC4ADF5CB746}" type="presOf" srcId="{2E4E902B-E62F-4779-9EB1-5A3D0E2EC9BD}" destId="{ACA5929C-55D1-4AD1-975F-6E59945DC64A}" srcOrd="0" destOrd="0" presId="urn:microsoft.com/office/officeart/2005/8/layout/orgChart1"/>
-    <dgm:cxn modelId="{1D46ABA7-2BE4-4B01-8EDC-B279DABBDC1D}" type="presOf" srcId="{2E4E902B-E62F-4779-9EB1-5A3D0E2EC9BD}" destId="{33BB1678-DD0D-4DBE-A902-5A4C5478914C}" srcOrd="1" destOrd="0" presId="urn:microsoft.com/office/officeart/2005/8/layout/orgChart1"/>
-    <dgm:cxn modelId="{416830B9-DC7D-4889-8653-EABC1B418F0B}" type="presOf" srcId="{5F48F225-3ABE-4E88-AD5C-EF65C916F60F}" destId="{CB23FCA9-D08B-47F0-A355-AFC824147B59}" srcOrd="0" destOrd="0" presId="urn:microsoft.com/office/officeart/2005/8/layout/orgChart1"/>
-    <dgm:cxn modelId="{DDC5004C-9908-469F-ADC0-4FA03DBF441A}" type="presParOf" srcId="{80B657F1-6E75-478D-A023-1AD9633AB992}" destId="{957D9914-63E5-48B8-ABC0-A9D98CDCF382}" srcOrd="0" destOrd="0" presId="urn:microsoft.com/office/officeart/2005/8/layout/orgChart1"/>
-    <dgm:cxn modelId="{785CD1A9-65BA-42FA-860E-FEB4F4342D58}" type="presParOf" srcId="{957D9914-63E5-48B8-ABC0-A9D98CDCF382}" destId="{D8384F06-48BB-4593-AB32-38C1FEF49A1C}" srcOrd="0" destOrd="0" presId="urn:microsoft.com/office/officeart/2005/8/layout/orgChart1"/>
-    <dgm:cxn modelId="{19DE0615-F2AB-4B91-9FE0-EA9C49590770}" type="presParOf" srcId="{D8384F06-48BB-4593-AB32-38C1FEF49A1C}" destId="{F7D5BD0E-41B0-4FE0-8089-5FD62E8866B7}" srcOrd="0" destOrd="0" presId="urn:microsoft.com/office/officeart/2005/8/layout/orgChart1"/>
-    <dgm:cxn modelId="{06A1F7D0-8F62-4943-87CC-D67C57D9E6E8}" type="presParOf" srcId="{D8384F06-48BB-4593-AB32-38C1FEF49A1C}" destId="{66AD3578-59E8-491E-A8C7-6E54C4DA7BC7}" srcOrd="1" destOrd="0" presId="urn:microsoft.com/office/officeart/2005/8/layout/orgChart1"/>
-    <dgm:cxn modelId="{E14D78B2-078B-42E6-9F2D-DEE6D7969D6F}" type="presParOf" srcId="{957D9914-63E5-48B8-ABC0-A9D98CDCF382}" destId="{76E3FE0F-1510-4192-B831-162A37A0A7EA}" srcOrd="1" destOrd="0" presId="urn:microsoft.com/office/officeart/2005/8/layout/orgChart1"/>
-    <dgm:cxn modelId="{C6A3AF82-C8E8-48C4-9657-3E31531E13DA}" type="presParOf" srcId="{76E3FE0F-1510-4192-B831-162A37A0A7EA}" destId="{86652933-EE2F-4074-B806-EE5B0171DCA3}" srcOrd="0" destOrd="0" presId="urn:microsoft.com/office/officeart/2005/8/layout/orgChart1"/>
-    <dgm:cxn modelId="{09E26576-2875-4412-9A58-F2299E8BC6C9}" type="presParOf" srcId="{76E3FE0F-1510-4192-B831-162A37A0A7EA}" destId="{4A297C1C-388A-4B9C-A044-975418C4E907}" srcOrd="1" destOrd="0" presId="urn:microsoft.com/office/officeart/2005/8/layout/orgChart1"/>
-    <dgm:cxn modelId="{0D6B80BF-E551-473C-BF94-4AE18D3C6FA9}" type="presParOf" srcId="{4A297C1C-388A-4B9C-A044-975418C4E907}" destId="{D88683E9-729D-4DA6-B991-91A94E2F2B2D}" srcOrd="0" destOrd="0" presId="urn:microsoft.com/office/officeart/2005/8/layout/orgChart1"/>
-    <dgm:cxn modelId="{4C9BE2C4-F9FC-47BF-ADD1-2E7F847C225D}" type="presParOf" srcId="{D88683E9-729D-4DA6-B991-91A94E2F2B2D}" destId="{608D9BAD-9CE0-4C75-9C46-CCA97B26D316}" srcOrd="0" destOrd="0" presId="urn:microsoft.com/office/officeart/2005/8/layout/orgChart1"/>
-    <dgm:cxn modelId="{AF2533E1-DA22-47CA-9132-5F36CC4D03FF}" type="presParOf" srcId="{D88683E9-729D-4DA6-B991-91A94E2F2B2D}" destId="{248FF031-DD77-4BFD-BD15-3056A302F84D}" srcOrd="1" destOrd="0" presId="urn:microsoft.com/office/officeart/2005/8/layout/orgChart1"/>
-    <dgm:cxn modelId="{570533A2-6F53-42FB-926B-ED50B415C380}" type="presParOf" srcId="{4A297C1C-388A-4B9C-A044-975418C4E907}" destId="{D8269213-51AA-4015-A80D-07AC8A067393}" srcOrd="1" destOrd="0" presId="urn:microsoft.com/office/officeart/2005/8/layout/orgChart1"/>
-    <dgm:cxn modelId="{016F6F6B-B748-4B44-8843-2EED864072E8}" type="presParOf" srcId="{D8269213-51AA-4015-A80D-07AC8A067393}" destId="{3708E724-1EF9-481B-9BD8-AC4F07BDE89F}" srcOrd="0" destOrd="0" presId="urn:microsoft.com/office/officeart/2005/8/layout/orgChart1"/>
-    <dgm:cxn modelId="{21F29B27-2D36-4E5A-AFC1-1C86E64F5273}" type="presParOf" srcId="{D8269213-51AA-4015-A80D-07AC8A067393}" destId="{C34405E9-1B61-4026-B1AB-26BCE2A3BF8C}" srcOrd="1" destOrd="0" presId="urn:microsoft.com/office/officeart/2005/8/layout/orgChart1"/>
-    <dgm:cxn modelId="{AD6314F2-8905-4F86-9BC9-D65D4DC85085}" type="presParOf" srcId="{C34405E9-1B61-4026-B1AB-26BCE2A3BF8C}" destId="{29B38376-D0BB-49F5-BDAE-5EC9574C15C4}" srcOrd="0" destOrd="0" presId="urn:microsoft.com/office/officeart/2005/8/layout/orgChart1"/>
-    <dgm:cxn modelId="{E5527222-431D-4B6C-84B7-4D1492A7412E}" type="presParOf" srcId="{29B38376-D0BB-49F5-BDAE-5EC9574C15C4}" destId="{71CFCA81-0E37-4A7E-BB79-B090AF2CB27C}" srcOrd="0" destOrd="0" presId="urn:microsoft.com/office/officeart/2005/8/layout/orgChart1"/>
-    <dgm:cxn modelId="{32944445-4BF0-40C1-A38E-0B06C0B5974B}" type="presParOf" srcId="{29B38376-D0BB-49F5-BDAE-5EC9574C15C4}" destId="{2C3E70B5-B154-4EE8-88F2-AC93EB4B575F}" srcOrd="1" destOrd="0" presId="urn:microsoft.com/office/officeart/2005/8/layout/orgChart1"/>
-    <dgm:cxn modelId="{66CBEDE6-A627-4182-9AD3-F6EA30E10DEE}" type="presParOf" srcId="{C34405E9-1B61-4026-B1AB-26BCE2A3BF8C}" destId="{030ECFCF-78D8-4C35-AACF-27B4431334F1}" srcOrd="1" destOrd="0" presId="urn:microsoft.com/office/officeart/2005/8/layout/orgChart1"/>
-    <dgm:cxn modelId="{36B99BC9-7B21-4369-96F4-66B7CC47471C}" type="presParOf" srcId="{030ECFCF-78D8-4C35-AACF-27B4431334F1}" destId="{A559D2E9-288C-42B3-9E76-58985A94A41D}" srcOrd="0" destOrd="0" presId="urn:microsoft.com/office/officeart/2005/8/layout/orgChart1"/>
-    <dgm:cxn modelId="{00D8EC88-1C29-4D3A-A47B-AB70E6943117}" type="presParOf" srcId="{030ECFCF-78D8-4C35-AACF-27B4431334F1}" destId="{08AF7F6D-4181-49DF-A3C5-B3AF253EB34D}" srcOrd="1" destOrd="0" presId="urn:microsoft.com/office/officeart/2005/8/layout/orgChart1"/>
-    <dgm:cxn modelId="{7D1E1C81-C9C6-4CD1-A3C5-0B2AC14651CD}" type="presParOf" srcId="{08AF7F6D-4181-49DF-A3C5-B3AF253EB34D}" destId="{0C1719A2-0085-47E8-B039-5418489FF0CA}" srcOrd="0" destOrd="0" presId="urn:microsoft.com/office/officeart/2005/8/layout/orgChart1"/>
-    <dgm:cxn modelId="{D04BCF79-436C-47CE-9B71-6530322AA3D7}" type="presParOf" srcId="{0C1719A2-0085-47E8-B039-5418489FF0CA}" destId="{ACA5929C-55D1-4AD1-975F-6E59945DC64A}" srcOrd="0" destOrd="0" presId="urn:microsoft.com/office/officeart/2005/8/layout/orgChart1"/>
-    <dgm:cxn modelId="{03A8C2F8-1ADB-446D-B96A-38383CA9AAE7}" type="presParOf" srcId="{0C1719A2-0085-47E8-B039-5418489FF0CA}" destId="{33BB1678-DD0D-4DBE-A902-5A4C5478914C}" srcOrd="1" destOrd="0" presId="urn:microsoft.com/office/officeart/2005/8/layout/orgChart1"/>
-    <dgm:cxn modelId="{2DCBD8A0-6C44-4A15-A1FA-2E6AC03D9BBC}" type="presParOf" srcId="{08AF7F6D-4181-49DF-A3C5-B3AF253EB34D}" destId="{ADCF2DE4-902D-426B-A91C-B7358AFA1C52}" srcOrd="1" destOrd="0" presId="urn:microsoft.com/office/officeart/2005/8/layout/orgChart1"/>
-    <dgm:cxn modelId="{FCE74063-F3B2-47C0-A867-B33E70A63720}" type="presParOf" srcId="{08AF7F6D-4181-49DF-A3C5-B3AF253EB34D}" destId="{E2AB5D17-05D9-490F-92EC-96CD73FF462E}" srcOrd="2" destOrd="0" presId="urn:microsoft.com/office/officeart/2005/8/layout/orgChart1"/>
-    <dgm:cxn modelId="{1E8778EB-228D-414C-923D-B0F01A92C6B4}" type="presParOf" srcId="{030ECFCF-78D8-4C35-AACF-27B4431334F1}" destId="{E4666103-5D3A-46F0-BD23-AAB4D8C854A9}" srcOrd="2" destOrd="0" presId="urn:microsoft.com/office/officeart/2005/8/layout/orgChart1"/>
-    <dgm:cxn modelId="{374A5482-1D9D-4728-A46E-967697050E0D}" type="presParOf" srcId="{030ECFCF-78D8-4C35-AACF-27B4431334F1}" destId="{84DEB0EE-774E-426E-A03B-A3FDDF6631D5}" srcOrd="3" destOrd="0" presId="urn:microsoft.com/office/officeart/2005/8/layout/orgChart1"/>
-    <dgm:cxn modelId="{7101238F-D04E-416F-8FFB-739B62C99126}" type="presParOf" srcId="{84DEB0EE-774E-426E-A03B-A3FDDF6631D5}" destId="{8D8B7F3A-499A-4BD6-959C-6DFDD6F3DC1F}" srcOrd="0" destOrd="0" presId="urn:microsoft.com/office/officeart/2005/8/layout/orgChart1"/>
-    <dgm:cxn modelId="{B8FB19EF-AF1A-4942-862E-067CEA0BE483}" type="presParOf" srcId="{8D8B7F3A-499A-4BD6-959C-6DFDD6F3DC1F}" destId="{BD5BB516-549E-4EC6-8F42-17EA2B20A104}" srcOrd="0" destOrd="0" presId="urn:microsoft.com/office/officeart/2005/8/layout/orgChart1"/>
-    <dgm:cxn modelId="{FF445445-274B-4782-98FF-AD847A86ADEC}" type="presParOf" srcId="{8D8B7F3A-499A-4BD6-959C-6DFDD6F3DC1F}" destId="{6C2D93CD-E8B1-4B9F-9B90-55D5F9ACA7BD}" srcOrd="1" destOrd="0" presId="urn:microsoft.com/office/officeart/2005/8/layout/orgChart1"/>
-    <dgm:cxn modelId="{79FDCFDF-CF62-4C97-9018-FC2F2BDFDA32}" type="presParOf" srcId="{84DEB0EE-774E-426E-A03B-A3FDDF6631D5}" destId="{730BF740-08C1-4AE1-BA2F-060D62B1C704}" srcOrd="1" destOrd="0" presId="urn:microsoft.com/office/officeart/2005/8/layout/orgChart1"/>
-    <dgm:cxn modelId="{E8BEC99B-EE8E-44F2-A6DA-4962AD9C4118}" type="presParOf" srcId="{84DEB0EE-774E-426E-A03B-A3FDDF6631D5}" destId="{C2BD0085-6AA1-42B1-A07D-B8261BEB09A8}" srcOrd="2" destOrd="0" presId="urn:microsoft.com/office/officeart/2005/8/layout/orgChart1"/>
-    <dgm:cxn modelId="{0CF98890-655D-40CD-A927-48E809B62825}" type="presParOf" srcId="{030ECFCF-78D8-4C35-AACF-27B4431334F1}" destId="{21BF748A-A1DF-4FE2-A7B4-38B0360572F7}" srcOrd="4" destOrd="0" presId="urn:microsoft.com/office/officeart/2005/8/layout/orgChart1"/>
-    <dgm:cxn modelId="{7943358F-AD75-4C52-9053-CF85D27A4BE0}" type="presParOf" srcId="{030ECFCF-78D8-4C35-AACF-27B4431334F1}" destId="{26C274FC-F764-4070-9F11-75E13A4A007F}" srcOrd="5" destOrd="0" presId="urn:microsoft.com/office/officeart/2005/8/layout/orgChart1"/>
-    <dgm:cxn modelId="{28C8E22E-62EE-483A-AA98-55E28C987281}" type="presParOf" srcId="{26C274FC-F764-4070-9F11-75E13A4A007F}" destId="{B33203E4-CCEB-4187-BAC3-5B8FD514E33B}" srcOrd="0" destOrd="0" presId="urn:microsoft.com/office/officeart/2005/8/layout/orgChart1"/>
-    <dgm:cxn modelId="{C47B7891-BC87-40B0-AFFA-C013D68B5F79}" type="presParOf" srcId="{B33203E4-CCEB-4187-BAC3-5B8FD514E33B}" destId="{E402142F-49FF-418F-B850-5D34A528023C}" srcOrd="0" destOrd="0" presId="urn:microsoft.com/office/officeart/2005/8/layout/orgChart1"/>
-    <dgm:cxn modelId="{45543753-2C1C-4C10-85C6-0A5F6CBB11A9}" type="presParOf" srcId="{B33203E4-CCEB-4187-BAC3-5B8FD514E33B}" destId="{23A054BA-A31F-4E76-8DF3-DA89A0419B85}" srcOrd="1" destOrd="0" presId="urn:microsoft.com/office/officeart/2005/8/layout/orgChart1"/>
-    <dgm:cxn modelId="{5AB0E371-98FB-45DD-B900-6A1C4CB60F67}" type="presParOf" srcId="{26C274FC-F764-4070-9F11-75E13A4A007F}" destId="{88376622-4018-4D70-AA4E-840D3D76DF2E}" srcOrd="1" destOrd="0" presId="urn:microsoft.com/office/officeart/2005/8/layout/orgChart1"/>
-    <dgm:cxn modelId="{1D1FBF1E-50AB-42B4-AFF3-2E459DE16F11}" type="presParOf" srcId="{26C274FC-F764-4070-9F11-75E13A4A007F}" destId="{98DB0117-87B2-4617-BF7D-C53E9A71CD59}" srcOrd="2" destOrd="0" presId="urn:microsoft.com/office/officeart/2005/8/layout/orgChart1"/>
-    <dgm:cxn modelId="{CAADB2EB-F5C9-4C1D-92DD-A012F220185A}" type="presParOf" srcId="{C34405E9-1B61-4026-B1AB-26BCE2A3BF8C}" destId="{84086B8D-C835-4F7E-9B33-F5EBDAF1862D}" srcOrd="2" destOrd="0" presId="urn:microsoft.com/office/officeart/2005/8/layout/orgChart1"/>
-    <dgm:cxn modelId="{92CB8771-C87E-4668-8A24-C2DBF44537BF}" type="presParOf" srcId="{D8269213-51AA-4015-A80D-07AC8A067393}" destId="{AD1F96DD-DFFE-43DE-AD9A-E62A7B145344}" srcOrd="2" destOrd="0" presId="urn:microsoft.com/office/officeart/2005/8/layout/orgChart1"/>
-    <dgm:cxn modelId="{25A4D14E-C046-4FAA-B161-E804E75924A5}" type="presParOf" srcId="{D8269213-51AA-4015-A80D-07AC8A067393}" destId="{E35D2CB0-FD51-4C42-9D49-B96AD021F6D5}" srcOrd="3" destOrd="0" presId="urn:microsoft.com/office/officeart/2005/8/layout/orgChart1"/>
-    <dgm:cxn modelId="{DE278970-30BA-4BF7-AC11-C76A095FD3D2}" type="presParOf" srcId="{E35D2CB0-FD51-4C42-9D49-B96AD021F6D5}" destId="{4FFB6D8C-D12C-4AAA-8211-0C9EC4E1A50E}" srcOrd="0" destOrd="0" presId="urn:microsoft.com/office/officeart/2005/8/layout/orgChart1"/>
-    <dgm:cxn modelId="{3E8E7D11-967E-4ABA-915F-416291637C27}" type="presParOf" srcId="{4FFB6D8C-D12C-4AAA-8211-0C9EC4E1A50E}" destId="{37D8181E-177D-48A4-8638-DBB6AF70E1C9}" srcOrd="0" destOrd="0" presId="urn:microsoft.com/office/officeart/2005/8/layout/orgChart1"/>
-    <dgm:cxn modelId="{688C6743-805E-4EE4-8951-6B76C54B7334}" type="presParOf" srcId="{4FFB6D8C-D12C-4AAA-8211-0C9EC4E1A50E}" destId="{C3974AD4-F883-4E16-B16E-6E31D34921BC}" srcOrd="1" destOrd="0" presId="urn:microsoft.com/office/officeart/2005/8/layout/orgChart1"/>
-    <dgm:cxn modelId="{3A4B49C6-BB1F-4A84-8F83-8C864BF843D8}" type="presParOf" srcId="{E35D2CB0-FD51-4C42-9D49-B96AD021F6D5}" destId="{A79E1D98-A40E-4971-8681-F74AD793178C}" srcOrd="1" destOrd="0" presId="urn:microsoft.com/office/officeart/2005/8/layout/orgChart1"/>
-    <dgm:cxn modelId="{A55E2112-2E44-4836-A9FF-16E016F8DB6D}" type="presParOf" srcId="{A79E1D98-A40E-4971-8681-F74AD793178C}" destId="{D464FE20-A81C-4B8B-99AB-DE8F83EAC5A2}" srcOrd="0" destOrd="0" presId="urn:microsoft.com/office/officeart/2005/8/layout/orgChart1"/>
-    <dgm:cxn modelId="{E4067588-BA46-4929-89D5-292AE60F27B9}" type="presParOf" srcId="{A79E1D98-A40E-4971-8681-F74AD793178C}" destId="{856716FD-F052-4BBA-A2E7-6B40D1A00BF3}" srcOrd="1" destOrd="0" presId="urn:microsoft.com/office/officeart/2005/8/layout/orgChart1"/>
-    <dgm:cxn modelId="{A0F51989-97D1-4188-A824-69ED3123C446}" type="presParOf" srcId="{856716FD-F052-4BBA-A2E7-6B40D1A00BF3}" destId="{8DCB44A9-F27D-4DCE-A927-FB4BE6B4AA60}" srcOrd="0" destOrd="0" presId="urn:microsoft.com/office/officeart/2005/8/layout/orgChart1"/>
-    <dgm:cxn modelId="{ACCA6855-6CE4-4161-9F10-09298BBA28F1}" type="presParOf" srcId="{8DCB44A9-F27D-4DCE-A927-FB4BE6B4AA60}" destId="{7D77E29C-76E7-422E-8CBC-AA2E09AC4A3E}" srcOrd="0" destOrd="0" presId="urn:microsoft.com/office/officeart/2005/8/layout/orgChart1"/>
-    <dgm:cxn modelId="{004660F4-B9CE-4AB1-900B-0E497B59AB92}" type="presParOf" srcId="{8DCB44A9-F27D-4DCE-A927-FB4BE6B4AA60}" destId="{586B3830-363D-4C1D-A8B8-D100FE45F4E2}" srcOrd="1" destOrd="0" presId="urn:microsoft.com/office/officeart/2005/8/layout/orgChart1"/>
-    <dgm:cxn modelId="{B7DF1FBA-BF98-480C-BC58-B6244F3663B8}" type="presParOf" srcId="{856716FD-F052-4BBA-A2E7-6B40D1A00BF3}" destId="{A213DED1-8F38-4190-894F-0FB03A919ADF}" srcOrd="1" destOrd="0" presId="urn:microsoft.com/office/officeart/2005/8/layout/orgChart1"/>
-    <dgm:cxn modelId="{7C04B195-A670-433A-A12A-C320A098A56A}" type="presParOf" srcId="{856716FD-F052-4BBA-A2E7-6B40D1A00BF3}" destId="{50694244-642F-4B3C-94BC-43A5101501DB}" srcOrd="2" destOrd="0" presId="urn:microsoft.com/office/officeart/2005/8/layout/orgChart1"/>
-    <dgm:cxn modelId="{AD43EEC8-7104-4BB9-8408-976864C6A421}" type="presParOf" srcId="{A79E1D98-A40E-4971-8681-F74AD793178C}" destId="{CB23FCA9-D08B-47F0-A355-AFC824147B59}" srcOrd="2" destOrd="0" presId="urn:microsoft.com/office/officeart/2005/8/layout/orgChart1"/>
-    <dgm:cxn modelId="{077DF6B3-D3AF-4AD6-BA9C-A4C05373A455}" type="presParOf" srcId="{A79E1D98-A40E-4971-8681-F74AD793178C}" destId="{DE8BCD06-17B8-4252-BDE4-7A1B23DF63B0}" srcOrd="3" destOrd="0" presId="urn:microsoft.com/office/officeart/2005/8/layout/orgChart1"/>
-    <dgm:cxn modelId="{1B4072EF-A5A4-451C-9289-05B75C74E528}" type="presParOf" srcId="{DE8BCD06-17B8-4252-BDE4-7A1B23DF63B0}" destId="{318EFE53-9BF9-4DD6-BBA0-20B0A69980E2}" srcOrd="0" destOrd="0" presId="urn:microsoft.com/office/officeart/2005/8/layout/orgChart1"/>
-    <dgm:cxn modelId="{021D488D-E055-4EF5-94E3-99AD004FA2AD}" type="presParOf" srcId="{318EFE53-9BF9-4DD6-BBA0-20B0A69980E2}" destId="{A00ED46C-B6DD-4918-8EB9-2D7635F8FDED}" srcOrd="0" destOrd="0" presId="urn:microsoft.com/office/officeart/2005/8/layout/orgChart1"/>
-    <dgm:cxn modelId="{2D495F20-5753-425D-9A3D-B52C273035C0}" type="presParOf" srcId="{318EFE53-9BF9-4DD6-BBA0-20B0A69980E2}" destId="{BF993885-5030-4789-839A-1E2026E75F2B}" srcOrd="1" destOrd="0" presId="urn:microsoft.com/office/officeart/2005/8/layout/orgChart1"/>
-    <dgm:cxn modelId="{8400CB3B-8ED6-4AC6-B8EF-1DBA4F072E24}" type="presParOf" srcId="{DE8BCD06-17B8-4252-BDE4-7A1B23DF63B0}" destId="{7ED60834-7B67-494F-90EF-308E8B3EE8A3}" srcOrd="1" destOrd="0" presId="urn:microsoft.com/office/officeart/2005/8/layout/orgChart1"/>
-    <dgm:cxn modelId="{F6A7DC6B-819C-418D-A837-548878C88861}" type="presParOf" srcId="{DE8BCD06-17B8-4252-BDE4-7A1B23DF63B0}" destId="{5F44BD56-98F3-4818-9F13-E0CF6A3C27C6}" srcOrd="2" destOrd="0" presId="urn:microsoft.com/office/officeart/2005/8/layout/orgChart1"/>
-    <dgm:cxn modelId="{2095F372-15E4-4BD3-887B-936899D4D12F}" type="presParOf" srcId="{A79E1D98-A40E-4971-8681-F74AD793178C}" destId="{DE7D6F73-A017-4250-8DD2-411D3F1F8DB3}" srcOrd="4" destOrd="0" presId="urn:microsoft.com/office/officeart/2005/8/layout/orgChart1"/>
-    <dgm:cxn modelId="{EC0A4F4E-ED38-46A2-AB09-8F55DC86C54C}" type="presParOf" srcId="{A79E1D98-A40E-4971-8681-F74AD793178C}" destId="{59038C63-FC40-4919-843F-16F15C08AE95}" srcOrd="5" destOrd="0" presId="urn:microsoft.com/office/officeart/2005/8/layout/orgChart1"/>
-    <dgm:cxn modelId="{4E65C629-8C5D-49F9-9967-BD7257FB8D4C}" type="presParOf" srcId="{59038C63-FC40-4919-843F-16F15C08AE95}" destId="{9885C7D5-1148-49E6-BE04-88868E5D792E}" srcOrd="0" destOrd="0" presId="urn:microsoft.com/office/officeart/2005/8/layout/orgChart1"/>
-    <dgm:cxn modelId="{0CEE1AC3-1897-4600-9862-04036CBBE9CA}" type="presParOf" srcId="{9885C7D5-1148-49E6-BE04-88868E5D792E}" destId="{23157CDC-EBB2-4C4C-AC4F-5F540106C499}" srcOrd="0" destOrd="0" presId="urn:microsoft.com/office/officeart/2005/8/layout/orgChart1"/>
-    <dgm:cxn modelId="{5D329589-3F96-4DAF-84A6-33B22F7C11AB}" type="presParOf" srcId="{9885C7D5-1148-49E6-BE04-88868E5D792E}" destId="{CDBE2838-CA9F-45CB-83D5-81EC23FAE2AE}" srcOrd="1" destOrd="0" presId="urn:microsoft.com/office/officeart/2005/8/layout/orgChart1"/>
-    <dgm:cxn modelId="{6608B0AB-F1C1-4D88-BF00-06A468866BDF}" type="presParOf" srcId="{59038C63-FC40-4919-843F-16F15C08AE95}" destId="{92693296-DE3C-4681-AA91-F8B6E86A9407}" srcOrd="1" destOrd="0" presId="urn:microsoft.com/office/officeart/2005/8/layout/orgChart1"/>
-    <dgm:cxn modelId="{FE66796C-2E40-439A-8C65-D7497E75D792}" type="presParOf" srcId="{59038C63-FC40-4919-843F-16F15C08AE95}" destId="{86B7B583-BB9E-4A3C-9C63-0AA5FF6C3EDD}" srcOrd="2" destOrd="0" presId="urn:microsoft.com/office/officeart/2005/8/layout/orgChart1"/>
-    <dgm:cxn modelId="{E6495A8E-B954-4B09-87F4-DE945886994C}" type="presParOf" srcId="{A79E1D98-A40E-4971-8681-F74AD793178C}" destId="{2094E03C-6FBA-4FED-A1FA-472F849E708A}" srcOrd="6" destOrd="0" presId="urn:microsoft.com/office/officeart/2005/8/layout/orgChart1"/>
-    <dgm:cxn modelId="{23CEC510-60B2-4E18-BE8C-C77EC7620D81}" type="presParOf" srcId="{A79E1D98-A40E-4971-8681-F74AD793178C}" destId="{59A26EC9-DC80-4EFB-8CC7-570DBC0B69C6}" srcOrd="7" destOrd="0" presId="urn:microsoft.com/office/officeart/2005/8/layout/orgChart1"/>
-    <dgm:cxn modelId="{CE9FA4A8-C734-4544-8766-35F5CA2AED85}" type="presParOf" srcId="{59A26EC9-DC80-4EFB-8CC7-570DBC0B69C6}" destId="{8ADC9B60-9116-41BA-B157-DFE8C1039F37}" srcOrd="0" destOrd="0" presId="urn:microsoft.com/office/officeart/2005/8/layout/orgChart1"/>
-    <dgm:cxn modelId="{ECBCEEC3-F667-46D1-82BE-6314FB7BA33C}" type="presParOf" srcId="{8ADC9B60-9116-41BA-B157-DFE8C1039F37}" destId="{5D8D5A94-5AEE-491E-A322-DFBA602E24EA}" srcOrd="0" destOrd="0" presId="urn:microsoft.com/office/officeart/2005/8/layout/orgChart1"/>
-    <dgm:cxn modelId="{A3BA1126-3B80-423C-9353-D2532CD6241C}" type="presParOf" srcId="{8ADC9B60-9116-41BA-B157-DFE8C1039F37}" destId="{CE454805-27EB-408A-ABC8-51FA9DFFA64D}" srcOrd="1" destOrd="0" presId="urn:microsoft.com/office/officeart/2005/8/layout/orgChart1"/>
-    <dgm:cxn modelId="{8E5826F1-B096-4427-9848-FC138381C3D5}" type="presParOf" srcId="{59A26EC9-DC80-4EFB-8CC7-570DBC0B69C6}" destId="{F1E61931-6C11-4B7F-9952-207023B2F5E7}" srcOrd="1" destOrd="0" presId="urn:microsoft.com/office/officeart/2005/8/layout/orgChart1"/>
-    <dgm:cxn modelId="{A7844714-4DD8-4BDD-AB3B-C804BBA9EB7B}" type="presParOf" srcId="{59A26EC9-DC80-4EFB-8CC7-570DBC0B69C6}" destId="{9F3D7674-73EE-4142-9561-7C90950FEDD3}" srcOrd="2" destOrd="0" presId="urn:microsoft.com/office/officeart/2005/8/layout/orgChart1"/>
-    <dgm:cxn modelId="{DEFC16CC-44C2-47D5-9BF1-0BDD17A794F6}" type="presParOf" srcId="{E35D2CB0-FD51-4C42-9D49-B96AD021F6D5}" destId="{CF30561A-C890-4DAF-B3D9-FA72225D5537}" srcOrd="2" destOrd="0" presId="urn:microsoft.com/office/officeart/2005/8/layout/orgChart1"/>
-    <dgm:cxn modelId="{CD4F7B8A-4DA2-4317-B684-7937ED80F47E}" type="presParOf" srcId="{D8269213-51AA-4015-A80D-07AC8A067393}" destId="{7CB6B779-466D-4E2D-9A07-6A1AE9AFBF6C}" srcOrd="4" destOrd="0" presId="urn:microsoft.com/office/officeart/2005/8/layout/orgChart1"/>
-    <dgm:cxn modelId="{8C77E1EA-0A59-47B5-BA30-F06245D98166}" type="presParOf" srcId="{D8269213-51AA-4015-A80D-07AC8A067393}" destId="{94CF6ED0-99BA-4229-B530-DEF1E1F9D1AC}" srcOrd="5" destOrd="0" presId="urn:microsoft.com/office/officeart/2005/8/layout/orgChart1"/>
-    <dgm:cxn modelId="{15F78724-7FB6-4730-8971-8FAB6F7C38E6}" type="presParOf" srcId="{94CF6ED0-99BA-4229-B530-DEF1E1F9D1AC}" destId="{3A984DB3-D36E-4924-9920-7395187577F1}" srcOrd="0" destOrd="0" presId="urn:microsoft.com/office/officeart/2005/8/layout/orgChart1"/>
-    <dgm:cxn modelId="{FE48389A-41FA-4D7A-8F90-E76658E7CA40}" type="presParOf" srcId="{3A984DB3-D36E-4924-9920-7395187577F1}" destId="{1ACDBC96-F5C7-40D7-897F-85091DEAC2FC}" srcOrd="0" destOrd="0" presId="urn:microsoft.com/office/officeart/2005/8/layout/orgChart1"/>
-    <dgm:cxn modelId="{EDC220B5-71BA-49CB-8B19-0E9DB9DAE6AE}" type="presParOf" srcId="{3A984DB3-D36E-4924-9920-7395187577F1}" destId="{78202D1B-154F-4A13-8BC5-A003CB448F16}" srcOrd="1" destOrd="0" presId="urn:microsoft.com/office/officeart/2005/8/layout/orgChart1"/>
-    <dgm:cxn modelId="{8137CC2A-F177-4A64-B6F4-1DF7E08F9A99}" type="presParOf" srcId="{94CF6ED0-99BA-4229-B530-DEF1E1F9D1AC}" destId="{7D81958C-9E50-435C-ACDA-77FCADB7F110}" srcOrd="1" destOrd="0" presId="urn:microsoft.com/office/officeart/2005/8/layout/orgChart1"/>
-    <dgm:cxn modelId="{C05319C5-1B0F-4B96-8A03-4EA6AB027015}" type="presParOf" srcId="{7D81958C-9E50-435C-ACDA-77FCADB7F110}" destId="{E5F673DD-2A27-41CD-BE32-92D9E66E7A74}" srcOrd="0" destOrd="0" presId="urn:microsoft.com/office/officeart/2005/8/layout/orgChart1"/>
-    <dgm:cxn modelId="{4D5077D5-0551-4A43-BB24-D9A60AFF678D}" type="presParOf" srcId="{7D81958C-9E50-435C-ACDA-77FCADB7F110}" destId="{A608AF64-35E3-4805-B079-FC927BAB32A7}" srcOrd="1" destOrd="0" presId="urn:microsoft.com/office/officeart/2005/8/layout/orgChart1"/>
-    <dgm:cxn modelId="{00A9A63A-C3C2-4C84-A10A-F517102809B7}" type="presParOf" srcId="{A608AF64-35E3-4805-B079-FC927BAB32A7}" destId="{AC63B36E-C7C5-40CE-BDA3-C8D8FFD50428}" srcOrd="0" destOrd="0" presId="urn:microsoft.com/office/officeart/2005/8/layout/orgChart1"/>
-    <dgm:cxn modelId="{C60CF8BD-C12F-4D9C-A1EE-4F02937BBAEF}" type="presParOf" srcId="{AC63B36E-C7C5-40CE-BDA3-C8D8FFD50428}" destId="{07796BB4-B391-40E4-8AB6-49ACF1B805DD}" srcOrd="0" destOrd="0" presId="urn:microsoft.com/office/officeart/2005/8/layout/orgChart1"/>
-    <dgm:cxn modelId="{71151965-AAA8-4C5B-9D1C-06B793633535}" type="presParOf" srcId="{AC63B36E-C7C5-40CE-BDA3-C8D8FFD50428}" destId="{0957E097-5C84-4EA0-AB0F-1DB9E47510F7}" srcOrd="1" destOrd="0" presId="urn:microsoft.com/office/officeart/2005/8/layout/orgChart1"/>
-    <dgm:cxn modelId="{AE647A57-7DCD-4917-B676-24E60F98934C}" type="presParOf" srcId="{A608AF64-35E3-4805-B079-FC927BAB32A7}" destId="{E0B90647-0E15-46F2-B868-918338F79B45}" srcOrd="1" destOrd="0" presId="urn:microsoft.com/office/officeart/2005/8/layout/orgChart1"/>
-    <dgm:cxn modelId="{B9ABD6F6-F415-4229-9BB9-27AFE3E6A9C2}" type="presParOf" srcId="{A608AF64-35E3-4805-B079-FC927BAB32A7}" destId="{076AE3A7-8FAE-4EF0-9874-73909656BFA8}" srcOrd="2" destOrd="0" presId="urn:microsoft.com/office/officeart/2005/8/layout/orgChart1"/>
-    <dgm:cxn modelId="{FF1AAB91-AC29-440C-8F28-6CBC398BA4A4}" type="presParOf" srcId="{7D81958C-9E50-435C-ACDA-77FCADB7F110}" destId="{F71FAC5B-336F-4852-8B19-413CDC0ABBB8}" srcOrd="2" destOrd="0" presId="urn:microsoft.com/office/officeart/2005/8/layout/orgChart1"/>
-    <dgm:cxn modelId="{BD2333F9-C773-41D9-A82D-91DB600B5EFA}" type="presParOf" srcId="{7D81958C-9E50-435C-ACDA-77FCADB7F110}" destId="{893DCFEA-70FA-42D3-A228-17D68090706E}" srcOrd="3" destOrd="0" presId="urn:microsoft.com/office/officeart/2005/8/layout/orgChart1"/>
-    <dgm:cxn modelId="{E5D830EC-67C7-4EEF-9780-E52EA98EE53F}" type="presParOf" srcId="{893DCFEA-70FA-42D3-A228-17D68090706E}" destId="{AC470D15-DF34-453D-94E7-43D472485515}" srcOrd="0" destOrd="0" presId="urn:microsoft.com/office/officeart/2005/8/layout/orgChart1"/>
-    <dgm:cxn modelId="{EB2EEC72-DE84-4AF8-BDC1-CF6AF7404C5A}" type="presParOf" srcId="{AC470D15-DF34-453D-94E7-43D472485515}" destId="{469D81A1-EA25-45A8-B4FC-4B94205E3BC4}" srcOrd="0" destOrd="0" presId="urn:microsoft.com/office/officeart/2005/8/layout/orgChart1"/>
-    <dgm:cxn modelId="{3B20E2F5-6363-4B95-85D1-5CC57078593E}" type="presParOf" srcId="{AC470D15-DF34-453D-94E7-43D472485515}" destId="{31F554AE-4145-4C32-B91D-3DDC1E5F4F36}" srcOrd="1" destOrd="0" presId="urn:microsoft.com/office/officeart/2005/8/layout/orgChart1"/>
-    <dgm:cxn modelId="{C82FCE8C-7731-42B5-BD0D-DFF02FD83F42}" type="presParOf" srcId="{893DCFEA-70FA-42D3-A228-17D68090706E}" destId="{B8AA6FC5-E9C9-40EC-8435-ABDBE90DCAD6}" srcOrd="1" destOrd="0" presId="urn:microsoft.com/office/officeart/2005/8/layout/orgChart1"/>
-    <dgm:cxn modelId="{E8ED0A28-D408-440A-A7E4-0A67EDF3513A}" type="presParOf" srcId="{893DCFEA-70FA-42D3-A228-17D68090706E}" destId="{42D39515-3683-47AB-8463-AED04E2B7D40}" srcOrd="2" destOrd="0" presId="urn:microsoft.com/office/officeart/2005/8/layout/orgChart1"/>
-    <dgm:cxn modelId="{FD8BFFA1-5EB1-4749-ABAB-1D2096C90668}" type="presParOf" srcId="{94CF6ED0-99BA-4229-B530-DEF1E1F9D1AC}" destId="{E11C08D6-4829-41AA-9A54-0142B6347C45}" srcOrd="2" destOrd="0" presId="urn:microsoft.com/office/officeart/2005/8/layout/orgChart1"/>
-    <dgm:cxn modelId="{9F3EDD82-E92B-4A99-8148-14657BA2A1C4}" type="presParOf" srcId="{4A297C1C-388A-4B9C-A044-975418C4E907}" destId="{5A33F481-FB89-46E9-928F-E8718F9A4746}" srcOrd="2" destOrd="0" presId="urn:microsoft.com/office/officeart/2005/8/layout/orgChart1"/>
-    <dgm:cxn modelId="{070AE92B-F5FE-4133-8653-147679B96023}" type="presParOf" srcId="{957D9914-63E5-48B8-ABC0-A9D98CDCF382}" destId="{62C2932D-0819-4558-927A-6088332F8AB8}" srcOrd="2" destOrd="0" presId="urn:microsoft.com/office/officeart/2005/8/layout/orgChart1"/>
+    <dgm:cxn modelId="{BEA26C4B-3E86-4029-9F37-9FFE0369D874}" type="presOf" srcId="{DCA165D6-C39B-48C1-934A-F99392B24139}" destId="{248FF031-DD77-4BFD-BD15-3056A302F84D}" srcOrd="1" destOrd="0" presId="urn:microsoft.com/office/officeart/2005/8/layout/orgChart1"/>
+    <dgm:cxn modelId="{0B823048-FABE-44A2-B868-E7A3320430E8}" type="presOf" srcId="{B34D2EBE-0A32-4262-8C15-75A42B46C59B}" destId="{BF993885-5030-4789-839A-1E2026E75F2B}" srcOrd="1" destOrd="0" presId="urn:microsoft.com/office/officeart/2005/8/layout/orgChart1"/>
+    <dgm:cxn modelId="{5E2A8580-BF41-4137-B51B-E85C1E35E523}" type="presOf" srcId="{2E4E902B-E62F-4779-9EB1-5A3D0E2EC9BD}" destId="{33BB1678-DD0D-4DBE-A902-5A4C5478914C}" srcOrd="1" destOrd="0" presId="urn:microsoft.com/office/officeart/2005/8/layout/orgChart1"/>
+    <dgm:cxn modelId="{69129AAA-472C-4E98-A514-A0E62A0D0532}" type="presOf" srcId="{95E39D2E-E7EE-4071-8FE3-F6B2C970C792}" destId="{31F554AE-4145-4C32-B91D-3DDC1E5F4F36}" srcOrd="1" destOrd="0" presId="urn:microsoft.com/office/officeart/2005/8/layout/orgChart1"/>
+    <dgm:cxn modelId="{2A1C7A67-DFC7-40A6-92BC-861BF88CB79D}" type="presOf" srcId="{59567F25-FC87-4669-A6C5-E7B01FCE43A1}" destId="{0957E097-5C84-4EA0-AB0F-1DB9E47510F7}" srcOrd="1" destOrd="0" presId="urn:microsoft.com/office/officeart/2005/8/layout/orgChart1"/>
+    <dgm:cxn modelId="{2EB38979-B150-4C8C-9E9F-AF87E0281B24}" type="presOf" srcId="{EADC9B01-DB2C-4413-BB2F-FEC2B63A742A}" destId="{C3974AD4-F883-4E16-B16E-6E31D34921BC}" srcOrd="1" destOrd="0" presId="urn:microsoft.com/office/officeart/2005/8/layout/orgChart1"/>
+    <dgm:cxn modelId="{04C36F7A-9403-4557-8AA7-6676DBBD5E18}" type="presOf" srcId="{6F1DA5B1-A4FF-44F7-B93A-D3744D139B90}" destId="{7D77E29C-76E7-422E-8CBC-AA2E09AC4A3E}" srcOrd="0" destOrd="0" presId="urn:microsoft.com/office/officeart/2005/8/layout/orgChart1"/>
+    <dgm:cxn modelId="{83BA472E-EC28-47E8-A6BB-71A0ACF0C56B}" type="presOf" srcId="{FA1F3ECA-B372-4126-96FA-2ABBA93507C0}" destId="{AD1F96DD-DFFE-43DE-AD9A-E62A7B145344}" srcOrd="0" destOrd="0" presId="urn:microsoft.com/office/officeart/2005/8/layout/orgChart1"/>
+    <dgm:cxn modelId="{2949B32E-6A52-47D3-83F0-C3E1A18C4F69}" type="presParOf" srcId="{80B657F1-6E75-478D-A023-1AD9633AB992}" destId="{957D9914-63E5-48B8-ABC0-A9D98CDCF382}" srcOrd="0" destOrd="0" presId="urn:microsoft.com/office/officeart/2005/8/layout/orgChart1"/>
+    <dgm:cxn modelId="{13C7D375-689C-43BA-8C17-9971E65ADB97}" type="presParOf" srcId="{957D9914-63E5-48B8-ABC0-A9D98CDCF382}" destId="{D8384F06-48BB-4593-AB32-38C1FEF49A1C}" srcOrd="0" destOrd="0" presId="urn:microsoft.com/office/officeart/2005/8/layout/orgChart1"/>
+    <dgm:cxn modelId="{1EE142B7-93B6-4CA6-9F2A-725F844446A4}" type="presParOf" srcId="{D8384F06-48BB-4593-AB32-38C1FEF49A1C}" destId="{F7D5BD0E-41B0-4FE0-8089-5FD62E8866B7}" srcOrd="0" destOrd="0" presId="urn:microsoft.com/office/officeart/2005/8/layout/orgChart1"/>
+    <dgm:cxn modelId="{C3594DAB-4677-4105-A8AE-5E1966910335}" type="presParOf" srcId="{D8384F06-48BB-4593-AB32-38C1FEF49A1C}" destId="{66AD3578-59E8-491E-A8C7-6E54C4DA7BC7}" srcOrd="1" destOrd="0" presId="urn:microsoft.com/office/officeart/2005/8/layout/orgChart1"/>
+    <dgm:cxn modelId="{1EC14CF7-6425-409F-97EC-4EF1B379B9C0}" type="presParOf" srcId="{957D9914-63E5-48B8-ABC0-A9D98CDCF382}" destId="{76E3FE0F-1510-4192-B831-162A37A0A7EA}" srcOrd="1" destOrd="0" presId="urn:microsoft.com/office/officeart/2005/8/layout/orgChart1"/>
+    <dgm:cxn modelId="{39B9417B-2687-4AC3-885A-D4DC568E2BBF}" type="presParOf" srcId="{76E3FE0F-1510-4192-B831-162A37A0A7EA}" destId="{86652933-EE2F-4074-B806-EE5B0171DCA3}" srcOrd="0" destOrd="0" presId="urn:microsoft.com/office/officeart/2005/8/layout/orgChart1"/>
+    <dgm:cxn modelId="{92EA76D2-5844-4AF0-8EEA-77F5528318F2}" type="presParOf" srcId="{76E3FE0F-1510-4192-B831-162A37A0A7EA}" destId="{4A297C1C-388A-4B9C-A044-975418C4E907}" srcOrd="1" destOrd="0" presId="urn:microsoft.com/office/officeart/2005/8/layout/orgChart1"/>
+    <dgm:cxn modelId="{07A1106C-C9FF-454B-8082-EADCCF2E8041}" type="presParOf" srcId="{4A297C1C-388A-4B9C-A044-975418C4E907}" destId="{D88683E9-729D-4DA6-B991-91A94E2F2B2D}" srcOrd="0" destOrd="0" presId="urn:microsoft.com/office/officeart/2005/8/layout/orgChart1"/>
+    <dgm:cxn modelId="{2968210F-5951-4A42-BBAF-65E13E3BFCE4}" type="presParOf" srcId="{D88683E9-729D-4DA6-B991-91A94E2F2B2D}" destId="{608D9BAD-9CE0-4C75-9C46-CCA97B26D316}" srcOrd="0" destOrd="0" presId="urn:microsoft.com/office/officeart/2005/8/layout/orgChart1"/>
+    <dgm:cxn modelId="{C67D69B2-6BFF-4914-AD85-B03703A18E24}" type="presParOf" srcId="{D88683E9-729D-4DA6-B991-91A94E2F2B2D}" destId="{248FF031-DD77-4BFD-BD15-3056A302F84D}" srcOrd="1" destOrd="0" presId="urn:microsoft.com/office/officeart/2005/8/layout/orgChart1"/>
+    <dgm:cxn modelId="{54566512-E16D-439C-9B12-1A8528F516FC}" type="presParOf" srcId="{4A297C1C-388A-4B9C-A044-975418C4E907}" destId="{D8269213-51AA-4015-A80D-07AC8A067393}" srcOrd="1" destOrd="0" presId="urn:microsoft.com/office/officeart/2005/8/layout/orgChart1"/>
+    <dgm:cxn modelId="{A1B35B78-634D-44AD-AC14-1BCABA204E88}" type="presParOf" srcId="{D8269213-51AA-4015-A80D-07AC8A067393}" destId="{3708E724-1EF9-481B-9BD8-AC4F07BDE89F}" srcOrd="0" destOrd="0" presId="urn:microsoft.com/office/officeart/2005/8/layout/orgChart1"/>
+    <dgm:cxn modelId="{D8FB24CA-029C-44BA-8899-B7783C561EAD}" type="presParOf" srcId="{D8269213-51AA-4015-A80D-07AC8A067393}" destId="{C34405E9-1B61-4026-B1AB-26BCE2A3BF8C}" srcOrd="1" destOrd="0" presId="urn:microsoft.com/office/officeart/2005/8/layout/orgChart1"/>
+    <dgm:cxn modelId="{E8124F1D-FCA7-4A55-B18E-AE551E96DE25}" type="presParOf" srcId="{C34405E9-1B61-4026-B1AB-26BCE2A3BF8C}" destId="{29B38376-D0BB-49F5-BDAE-5EC9574C15C4}" srcOrd="0" destOrd="0" presId="urn:microsoft.com/office/officeart/2005/8/layout/orgChart1"/>
+    <dgm:cxn modelId="{66FD8CCD-6430-4E52-848C-9B619D1CE05C}" type="presParOf" srcId="{29B38376-D0BB-49F5-BDAE-5EC9574C15C4}" destId="{71CFCA81-0E37-4A7E-BB79-B090AF2CB27C}" srcOrd="0" destOrd="0" presId="urn:microsoft.com/office/officeart/2005/8/layout/orgChart1"/>
+    <dgm:cxn modelId="{8255ED5C-A44F-4ED0-A3E3-2819D3AF550C}" type="presParOf" srcId="{29B38376-D0BB-49F5-BDAE-5EC9574C15C4}" destId="{2C3E70B5-B154-4EE8-88F2-AC93EB4B575F}" srcOrd="1" destOrd="0" presId="urn:microsoft.com/office/officeart/2005/8/layout/orgChart1"/>
+    <dgm:cxn modelId="{3FF39616-1558-408D-A9EB-C07E9C0863BD}" type="presParOf" srcId="{C34405E9-1B61-4026-B1AB-26BCE2A3BF8C}" destId="{030ECFCF-78D8-4C35-AACF-27B4431334F1}" srcOrd="1" destOrd="0" presId="urn:microsoft.com/office/officeart/2005/8/layout/orgChart1"/>
+    <dgm:cxn modelId="{F0EA9300-47FB-46A5-930B-2CCA61D8A626}" type="presParOf" srcId="{030ECFCF-78D8-4C35-AACF-27B4431334F1}" destId="{A559D2E9-288C-42B3-9E76-58985A94A41D}" srcOrd="0" destOrd="0" presId="urn:microsoft.com/office/officeart/2005/8/layout/orgChart1"/>
+    <dgm:cxn modelId="{35BA7317-3D18-4E95-A585-DAB549FED094}" type="presParOf" srcId="{030ECFCF-78D8-4C35-AACF-27B4431334F1}" destId="{08AF7F6D-4181-49DF-A3C5-B3AF253EB34D}" srcOrd="1" destOrd="0" presId="urn:microsoft.com/office/officeart/2005/8/layout/orgChart1"/>
+    <dgm:cxn modelId="{92464AD2-2771-417E-9EE2-2F29868BF294}" type="presParOf" srcId="{08AF7F6D-4181-49DF-A3C5-B3AF253EB34D}" destId="{0C1719A2-0085-47E8-B039-5418489FF0CA}" srcOrd="0" destOrd="0" presId="urn:microsoft.com/office/officeart/2005/8/layout/orgChart1"/>
+    <dgm:cxn modelId="{0F8A92D6-5D39-48FA-83C4-513489311405}" type="presParOf" srcId="{0C1719A2-0085-47E8-B039-5418489FF0CA}" destId="{ACA5929C-55D1-4AD1-975F-6E59945DC64A}" srcOrd="0" destOrd="0" presId="urn:microsoft.com/office/officeart/2005/8/layout/orgChart1"/>
+    <dgm:cxn modelId="{CA4E731D-68B9-44B4-893F-5FBADE1712B6}" type="presParOf" srcId="{0C1719A2-0085-47E8-B039-5418489FF0CA}" destId="{33BB1678-DD0D-4DBE-A902-5A4C5478914C}" srcOrd="1" destOrd="0" presId="urn:microsoft.com/office/officeart/2005/8/layout/orgChart1"/>
+    <dgm:cxn modelId="{688CE5F9-BDF9-47F6-A619-9C356158E590}" type="presParOf" srcId="{08AF7F6D-4181-49DF-A3C5-B3AF253EB34D}" destId="{ADCF2DE4-902D-426B-A91C-B7358AFA1C52}" srcOrd="1" destOrd="0" presId="urn:microsoft.com/office/officeart/2005/8/layout/orgChart1"/>
+    <dgm:cxn modelId="{9FD111FD-2118-4395-8448-602026A80526}" type="presParOf" srcId="{08AF7F6D-4181-49DF-A3C5-B3AF253EB34D}" destId="{E2AB5D17-05D9-490F-92EC-96CD73FF462E}" srcOrd="2" destOrd="0" presId="urn:microsoft.com/office/officeart/2005/8/layout/orgChart1"/>
+    <dgm:cxn modelId="{11EC0DBD-AA8D-4AF5-909B-D9F83BFF8848}" type="presParOf" srcId="{030ECFCF-78D8-4C35-AACF-27B4431334F1}" destId="{E4666103-5D3A-46F0-BD23-AAB4D8C854A9}" srcOrd="2" destOrd="0" presId="urn:microsoft.com/office/officeart/2005/8/layout/orgChart1"/>
+    <dgm:cxn modelId="{C9B333C5-62E7-4C46-984C-BC6DBD31534F}" type="presParOf" srcId="{030ECFCF-78D8-4C35-AACF-27B4431334F1}" destId="{84DEB0EE-774E-426E-A03B-A3FDDF6631D5}" srcOrd="3" destOrd="0" presId="urn:microsoft.com/office/officeart/2005/8/layout/orgChart1"/>
+    <dgm:cxn modelId="{EA22E336-8C68-4CC8-9907-5875C51EA601}" type="presParOf" srcId="{84DEB0EE-774E-426E-A03B-A3FDDF6631D5}" destId="{8D8B7F3A-499A-4BD6-959C-6DFDD6F3DC1F}" srcOrd="0" destOrd="0" presId="urn:microsoft.com/office/officeart/2005/8/layout/orgChart1"/>
+    <dgm:cxn modelId="{61C84426-0D03-463C-AE8A-FB0842237624}" type="presParOf" srcId="{8D8B7F3A-499A-4BD6-959C-6DFDD6F3DC1F}" destId="{BD5BB516-549E-4EC6-8F42-17EA2B20A104}" srcOrd="0" destOrd="0" presId="urn:microsoft.com/office/officeart/2005/8/layout/orgChart1"/>
+    <dgm:cxn modelId="{AA38FF7E-DE41-44E0-A932-0D2C667C8D75}" type="presParOf" srcId="{8D8B7F3A-499A-4BD6-959C-6DFDD6F3DC1F}" destId="{6C2D93CD-E8B1-4B9F-9B90-55D5F9ACA7BD}" srcOrd="1" destOrd="0" presId="urn:microsoft.com/office/officeart/2005/8/layout/orgChart1"/>
+    <dgm:cxn modelId="{DB773F9C-A675-4917-B4E2-8D4A709634BC}" type="presParOf" srcId="{84DEB0EE-774E-426E-A03B-A3FDDF6631D5}" destId="{730BF740-08C1-4AE1-BA2F-060D62B1C704}" srcOrd="1" destOrd="0" presId="urn:microsoft.com/office/officeart/2005/8/layout/orgChart1"/>
+    <dgm:cxn modelId="{AD9A5A66-9B12-4EE0-8D75-38D2E3BD9D29}" type="presParOf" srcId="{84DEB0EE-774E-426E-A03B-A3FDDF6631D5}" destId="{C2BD0085-6AA1-42B1-A07D-B8261BEB09A8}" srcOrd="2" destOrd="0" presId="urn:microsoft.com/office/officeart/2005/8/layout/orgChart1"/>
+    <dgm:cxn modelId="{DDE5620C-2B01-41E0-B65C-CDE4C272CCB3}" type="presParOf" srcId="{030ECFCF-78D8-4C35-AACF-27B4431334F1}" destId="{21BF748A-A1DF-4FE2-A7B4-38B0360572F7}" srcOrd="4" destOrd="0" presId="urn:microsoft.com/office/officeart/2005/8/layout/orgChart1"/>
+    <dgm:cxn modelId="{132821D1-D38E-443C-8709-2F69BC145821}" type="presParOf" srcId="{030ECFCF-78D8-4C35-AACF-27B4431334F1}" destId="{26C274FC-F764-4070-9F11-75E13A4A007F}" srcOrd="5" destOrd="0" presId="urn:microsoft.com/office/officeart/2005/8/layout/orgChart1"/>
+    <dgm:cxn modelId="{C6452728-F6DE-4112-91D1-5E17A80D6C51}" type="presParOf" srcId="{26C274FC-F764-4070-9F11-75E13A4A007F}" destId="{B33203E4-CCEB-4187-BAC3-5B8FD514E33B}" srcOrd="0" destOrd="0" presId="urn:microsoft.com/office/officeart/2005/8/layout/orgChart1"/>
+    <dgm:cxn modelId="{8B66F3F5-7451-431C-B2BC-EFAE06F07BD0}" type="presParOf" srcId="{B33203E4-CCEB-4187-BAC3-5B8FD514E33B}" destId="{E402142F-49FF-418F-B850-5D34A528023C}" srcOrd="0" destOrd="0" presId="urn:microsoft.com/office/officeart/2005/8/layout/orgChart1"/>
+    <dgm:cxn modelId="{7D1D1448-8760-4EB8-88C0-32D11AA94870}" type="presParOf" srcId="{B33203E4-CCEB-4187-BAC3-5B8FD514E33B}" destId="{23A054BA-A31F-4E76-8DF3-DA89A0419B85}" srcOrd="1" destOrd="0" presId="urn:microsoft.com/office/officeart/2005/8/layout/orgChart1"/>
+    <dgm:cxn modelId="{559E5586-1F4B-4790-B9A6-B31E5B26C8BA}" type="presParOf" srcId="{26C274FC-F764-4070-9F11-75E13A4A007F}" destId="{88376622-4018-4D70-AA4E-840D3D76DF2E}" srcOrd="1" destOrd="0" presId="urn:microsoft.com/office/officeart/2005/8/layout/orgChart1"/>
+    <dgm:cxn modelId="{B984A11D-4838-4B44-B2DC-89EA5875C3FC}" type="presParOf" srcId="{26C274FC-F764-4070-9F11-75E13A4A007F}" destId="{98DB0117-87B2-4617-BF7D-C53E9A71CD59}" srcOrd="2" destOrd="0" presId="urn:microsoft.com/office/officeart/2005/8/layout/orgChart1"/>
+    <dgm:cxn modelId="{FCC0FCE4-FB9A-4884-AD01-04632732942A}" type="presParOf" srcId="{C34405E9-1B61-4026-B1AB-26BCE2A3BF8C}" destId="{84086B8D-C835-4F7E-9B33-F5EBDAF1862D}" srcOrd="2" destOrd="0" presId="urn:microsoft.com/office/officeart/2005/8/layout/orgChart1"/>
+    <dgm:cxn modelId="{1501C697-5A71-485B-8CDC-E517945BF86B}" type="presParOf" srcId="{D8269213-51AA-4015-A80D-07AC8A067393}" destId="{AD1F96DD-DFFE-43DE-AD9A-E62A7B145344}" srcOrd="2" destOrd="0" presId="urn:microsoft.com/office/officeart/2005/8/layout/orgChart1"/>
+    <dgm:cxn modelId="{DC62F910-74C9-46B9-8EF4-8580C1340FD6}" type="presParOf" srcId="{D8269213-51AA-4015-A80D-07AC8A067393}" destId="{E35D2CB0-FD51-4C42-9D49-B96AD021F6D5}" srcOrd="3" destOrd="0" presId="urn:microsoft.com/office/officeart/2005/8/layout/orgChart1"/>
+    <dgm:cxn modelId="{751F177B-E798-4AAC-A569-2F555269BF20}" type="presParOf" srcId="{E35D2CB0-FD51-4C42-9D49-B96AD021F6D5}" destId="{4FFB6D8C-D12C-4AAA-8211-0C9EC4E1A50E}" srcOrd="0" destOrd="0" presId="urn:microsoft.com/office/officeart/2005/8/layout/orgChart1"/>
+    <dgm:cxn modelId="{4D5C0C07-1BCA-483C-8C02-1EE1E328236B}" type="presParOf" srcId="{4FFB6D8C-D12C-4AAA-8211-0C9EC4E1A50E}" destId="{37D8181E-177D-48A4-8638-DBB6AF70E1C9}" srcOrd="0" destOrd="0" presId="urn:microsoft.com/office/officeart/2005/8/layout/orgChart1"/>
+    <dgm:cxn modelId="{0B80B1FF-2C32-4645-9E36-C3DA21258FC5}" type="presParOf" srcId="{4FFB6D8C-D12C-4AAA-8211-0C9EC4E1A50E}" destId="{C3974AD4-F883-4E16-B16E-6E31D34921BC}" srcOrd="1" destOrd="0" presId="urn:microsoft.com/office/officeart/2005/8/layout/orgChart1"/>
+    <dgm:cxn modelId="{586768AA-E3AF-4648-8A79-B82E0EB5A7EC}" type="presParOf" srcId="{E35D2CB0-FD51-4C42-9D49-B96AD021F6D5}" destId="{A79E1D98-A40E-4971-8681-F74AD793178C}" srcOrd="1" destOrd="0" presId="urn:microsoft.com/office/officeart/2005/8/layout/orgChart1"/>
+    <dgm:cxn modelId="{9548B330-EE3C-49E1-A905-3BF8910304B4}" type="presParOf" srcId="{A79E1D98-A40E-4971-8681-F74AD793178C}" destId="{D464FE20-A81C-4B8B-99AB-DE8F83EAC5A2}" srcOrd="0" destOrd="0" presId="urn:microsoft.com/office/officeart/2005/8/layout/orgChart1"/>
+    <dgm:cxn modelId="{F15C1302-E968-412D-84E8-AEBE7BD70E7B}" type="presParOf" srcId="{A79E1D98-A40E-4971-8681-F74AD793178C}" destId="{856716FD-F052-4BBA-A2E7-6B40D1A00BF3}" srcOrd="1" destOrd="0" presId="urn:microsoft.com/office/officeart/2005/8/layout/orgChart1"/>
+    <dgm:cxn modelId="{207C4A0B-C1E8-478A-8C17-AE83110E305B}" type="presParOf" srcId="{856716FD-F052-4BBA-A2E7-6B40D1A00BF3}" destId="{8DCB44A9-F27D-4DCE-A927-FB4BE6B4AA60}" srcOrd="0" destOrd="0" presId="urn:microsoft.com/office/officeart/2005/8/layout/orgChart1"/>
+    <dgm:cxn modelId="{A2EE5544-4F53-4290-BC8A-D44385711AAC}" type="presParOf" srcId="{8DCB44A9-F27D-4DCE-A927-FB4BE6B4AA60}" destId="{7D77E29C-76E7-422E-8CBC-AA2E09AC4A3E}" srcOrd="0" destOrd="0" presId="urn:microsoft.com/office/officeart/2005/8/layout/orgChart1"/>
+    <dgm:cxn modelId="{BCDF1BD0-F936-46E0-8686-CD66BF4C0475}" type="presParOf" srcId="{8DCB44A9-F27D-4DCE-A927-FB4BE6B4AA60}" destId="{586B3830-363D-4C1D-A8B8-D100FE45F4E2}" srcOrd="1" destOrd="0" presId="urn:microsoft.com/office/officeart/2005/8/layout/orgChart1"/>
+    <dgm:cxn modelId="{48750A59-D6B2-4A4C-8497-F90B73F4B9CE}" type="presParOf" srcId="{856716FD-F052-4BBA-A2E7-6B40D1A00BF3}" destId="{A213DED1-8F38-4190-894F-0FB03A919ADF}" srcOrd="1" destOrd="0" presId="urn:microsoft.com/office/officeart/2005/8/layout/orgChart1"/>
+    <dgm:cxn modelId="{4ABD3B7D-CADB-4771-818F-C12FF32CA375}" type="presParOf" srcId="{856716FD-F052-4BBA-A2E7-6B40D1A00BF3}" destId="{50694244-642F-4B3C-94BC-43A5101501DB}" srcOrd="2" destOrd="0" presId="urn:microsoft.com/office/officeart/2005/8/layout/orgChart1"/>
+    <dgm:cxn modelId="{2F18FF7B-5B6B-43FB-84DF-A63854905EEF}" type="presParOf" srcId="{A79E1D98-A40E-4971-8681-F74AD793178C}" destId="{CB23FCA9-D08B-47F0-A355-AFC824147B59}" srcOrd="2" destOrd="0" presId="urn:microsoft.com/office/officeart/2005/8/layout/orgChart1"/>
+    <dgm:cxn modelId="{F3B307CC-F066-47ED-8D7B-239A69A933CA}" type="presParOf" srcId="{A79E1D98-A40E-4971-8681-F74AD793178C}" destId="{DE8BCD06-17B8-4252-BDE4-7A1B23DF63B0}" srcOrd="3" destOrd="0" presId="urn:microsoft.com/office/officeart/2005/8/layout/orgChart1"/>
+    <dgm:cxn modelId="{3EFC3C50-9499-4665-A4D6-1D574A704CDE}" type="presParOf" srcId="{DE8BCD06-17B8-4252-BDE4-7A1B23DF63B0}" destId="{318EFE53-9BF9-4DD6-BBA0-20B0A69980E2}" srcOrd="0" destOrd="0" presId="urn:microsoft.com/office/officeart/2005/8/layout/orgChart1"/>
+    <dgm:cxn modelId="{FA3D3AFA-314C-4014-84C7-8334F7C901C2}" type="presParOf" srcId="{318EFE53-9BF9-4DD6-BBA0-20B0A69980E2}" destId="{A00ED46C-B6DD-4918-8EB9-2D7635F8FDED}" srcOrd="0" destOrd="0" presId="urn:microsoft.com/office/officeart/2005/8/layout/orgChart1"/>
+    <dgm:cxn modelId="{D661FBDD-CF88-44BE-9E30-4D11B6E274D2}" type="presParOf" srcId="{318EFE53-9BF9-4DD6-BBA0-20B0A69980E2}" destId="{BF993885-5030-4789-839A-1E2026E75F2B}" srcOrd="1" destOrd="0" presId="urn:microsoft.com/office/officeart/2005/8/layout/orgChart1"/>
+    <dgm:cxn modelId="{E18EA162-922B-472F-A2E5-A36441CA37CB}" type="presParOf" srcId="{DE8BCD06-17B8-4252-BDE4-7A1B23DF63B0}" destId="{7ED60834-7B67-494F-90EF-308E8B3EE8A3}" srcOrd="1" destOrd="0" presId="urn:microsoft.com/office/officeart/2005/8/layout/orgChart1"/>
+    <dgm:cxn modelId="{EB1A7D89-1275-4E81-869F-8CDB384622E4}" type="presParOf" srcId="{DE8BCD06-17B8-4252-BDE4-7A1B23DF63B0}" destId="{5F44BD56-98F3-4818-9F13-E0CF6A3C27C6}" srcOrd="2" destOrd="0" presId="urn:microsoft.com/office/officeart/2005/8/layout/orgChart1"/>
+    <dgm:cxn modelId="{A5F2DB62-E79A-41E9-B16A-294DA1DA5BDF}" type="presParOf" srcId="{A79E1D98-A40E-4971-8681-F74AD793178C}" destId="{DE7D6F73-A017-4250-8DD2-411D3F1F8DB3}" srcOrd="4" destOrd="0" presId="urn:microsoft.com/office/officeart/2005/8/layout/orgChart1"/>
+    <dgm:cxn modelId="{F65DCB37-569C-4562-853A-04D6868FB148}" type="presParOf" srcId="{A79E1D98-A40E-4971-8681-F74AD793178C}" destId="{59038C63-FC40-4919-843F-16F15C08AE95}" srcOrd="5" destOrd="0" presId="urn:microsoft.com/office/officeart/2005/8/layout/orgChart1"/>
+    <dgm:cxn modelId="{FC1FF1DA-25F6-4107-99E2-2E0FE8BC7C3E}" type="presParOf" srcId="{59038C63-FC40-4919-843F-16F15C08AE95}" destId="{9885C7D5-1148-49E6-BE04-88868E5D792E}" srcOrd="0" destOrd="0" presId="urn:microsoft.com/office/officeart/2005/8/layout/orgChart1"/>
+    <dgm:cxn modelId="{B3F13750-6E24-44A4-9C1B-05852D0AF068}" type="presParOf" srcId="{9885C7D5-1148-49E6-BE04-88868E5D792E}" destId="{23157CDC-EBB2-4C4C-AC4F-5F540106C499}" srcOrd="0" destOrd="0" presId="urn:microsoft.com/office/officeart/2005/8/layout/orgChart1"/>
+    <dgm:cxn modelId="{DEB8BB42-8A3A-4D18-9E49-5CD24702A045}" type="presParOf" srcId="{9885C7D5-1148-49E6-BE04-88868E5D792E}" destId="{CDBE2838-CA9F-45CB-83D5-81EC23FAE2AE}" srcOrd="1" destOrd="0" presId="urn:microsoft.com/office/officeart/2005/8/layout/orgChart1"/>
+    <dgm:cxn modelId="{0E310830-8E42-46E1-AB49-10CF66E4E39E}" type="presParOf" srcId="{59038C63-FC40-4919-843F-16F15C08AE95}" destId="{92693296-DE3C-4681-AA91-F8B6E86A9407}" srcOrd="1" destOrd="0" presId="urn:microsoft.com/office/officeart/2005/8/layout/orgChart1"/>
+    <dgm:cxn modelId="{C089A4EC-9DD4-4006-82ED-56993D1306EB}" type="presParOf" srcId="{59038C63-FC40-4919-843F-16F15C08AE95}" destId="{86B7B583-BB9E-4A3C-9C63-0AA5FF6C3EDD}" srcOrd="2" destOrd="0" presId="urn:microsoft.com/office/officeart/2005/8/layout/orgChart1"/>
+    <dgm:cxn modelId="{13C7F3E1-790A-4F3F-A470-8514273CD654}" type="presParOf" srcId="{A79E1D98-A40E-4971-8681-F74AD793178C}" destId="{2094E03C-6FBA-4FED-A1FA-472F849E708A}" srcOrd="6" destOrd="0" presId="urn:microsoft.com/office/officeart/2005/8/layout/orgChart1"/>
+    <dgm:cxn modelId="{79070163-6A6A-4C6B-B8CE-CA37A2A771B1}" type="presParOf" srcId="{A79E1D98-A40E-4971-8681-F74AD793178C}" destId="{59A26EC9-DC80-4EFB-8CC7-570DBC0B69C6}" srcOrd="7" destOrd="0" presId="urn:microsoft.com/office/officeart/2005/8/layout/orgChart1"/>
+    <dgm:cxn modelId="{55847AD0-5F0B-4C01-95D1-AC6D231E2624}" type="presParOf" srcId="{59A26EC9-DC80-4EFB-8CC7-570DBC0B69C6}" destId="{8ADC9B60-9116-41BA-B157-DFE8C1039F37}" srcOrd="0" destOrd="0" presId="urn:microsoft.com/office/officeart/2005/8/layout/orgChart1"/>
+    <dgm:cxn modelId="{9DF0CBF3-500E-4C51-B243-E1C5E1A3203A}" type="presParOf" srcId="{8ADC9B60-9116-41BA-B157-DFE8C1039F37}" destId="{5D8D5A94-5AEE-491E-A322-DFBA602E24EA}" srcOrd="0" destOrd="0" presId="urn:microsoft.com/office/officeart/2005/8/layout/orgChart1"/>
+    <dgm:cxn modelId="{23952A60-602D-4FF5-9308-D62627B751C1}" type="presParOf" srcId="{8ADC9B60-9116-41BA-B157-DFE8C1039F37}" destId="{CE454805-27EB-408A-ABC8-51FA9DFFA64D}" srcOrd="1" destOrd="0" presId="urn:microsoft.com/office/officeart/2005/8/layout/orgChart1"/>
+    <dgm:cxn modelId="{A733A6C0-763C-4555-BD85-D9F3C2EBECBA}" type="presParOf" srcId="{59A26EC9-DC80-4EFB-8CC7-570DBC0B69C6}" destId="{F1E61931-6C11-4B7F-9952-207023B2F5E7}" srcOrd="1" destOrd="0" presId="urn:microsoft.com/office/officeart/2005/8/layout/orgChart1"/>
+    <dgm:cxn modelId="{5BDDFFC4-623A-4BC2-9439-C634C14D6016}" type="presParOf" srcId="{59A26EC9-DC80-4EFB-8CC7-570DBC0B69C6}" destId="{9F3D7674-73EE-4142-9561-7C90950FEDD3}" srcOrd="2" destOrd="0" presId="urn:microsoft.com/office/officeart/2005/8/layout/orgChart1"/>
+    <dgm:cxn modelId="{7410545F-3A02-4613-8B6D-5DB656D3C11D}" type="presParOf" srcId="{E35D2CB0-FD51-4C42-9D49-B96AD021F6D5}" destId="{CF30561A-C890-4DAF-B3D9-FA72225D5537}" srcOrd="2" destOrd="0" presId="urn:microsoft.com/office/officeart/2005/8/layout/orgChart1"/>
+    <dgm:cxn modelId="{95D438AD-BB47-44C5-9153-4C76DDC55EA0}" type="presParOf" srcId="{D8269213-51AA-4015-A80D-07AC8A067393}" destId="{7CB6B779-466D-4E2D-9A07-6A1AE9AFBF6C}" srcOrd="4" destOrd="0" presId="urn:microsoft.com/office/officeart/2005/8/layout/orgChart1"/>
+    <dgm:cxn modelId="{0E156B7C-5659-4A4D-904B-CB5CBA815185}" type="presParOf" srcId="{D8269213-51AA-4015-A80D-07AC8A067393}" destId="{94CF6ED0-99BA-4229-B530-DEF1E1F9D1AC}" srcOrd="5" destOrd="0" presId="urn:microsoft.com/office/officeart/2005/8/layout/orgChart1"/>
+    <dgm:cxn modelId="{9FECDB66-0B90-462C-88A5-AD25A3249207}" type="presParOf" srcId="{94CF6ED0-99BA-4229-B530-DEF1E1F9D1AC}" destId="{3A984DB3-D36E-4924-9920-7395187577F1}" srcOrd="0" destOrd="0" presId="urn:microsoft.com/office/officeart/2005/8/layout/orgChart1"/>
+    <dgm:cxn modelId="{5D0F06BA-C80D-48B2-BCC1-B3FE49769127}" type="presParOf" srcId="{3A984DB3-D36E-4924-9920-7395187577F1}" destId="{1ACDBC96-F5C7-40D7-897F-85091DEAC2FC}" srcOrd="0" destOrd="0" presId="urn:microsoft.com/office/officeart/2005/8/layout/orgChart1"/>
+    <dgm:cxn modelId="{7E1189D3-0E24-4373-B398-DBE489B4CDD2}" type="presParOf" srcId="{3A984DB3-D36E-4924-9920-7395187577F1}" destId="{78202D1B-154F-4A13-8BC5-A003CB448F16}" srcOrd="1" destOrd="0" presId="urn:microsoft.com/office/officeart/2005/8/layout/orgChart1"/>
+    <dgm:cxn modelId="{DF5274CA-E470-4CE8-8DB9-6A3BA935F009}" type="presParOf" srcId="{94CF6ED0-99BA-4229-B530-DEF1E1F9D1AC}" destId="{7D81958C-9E50-435C-ACDA-77FCADB7F110}" srcOrd="1" destOrd="0" presId="urn:microsoft.com/office/officeart/2005/8/layout/orgChart1"/>
+    <dgm:cxn modelId="{6E3D7159-AADD-4D07-8E77-921D959CA398}" type="presParOf" srcId="{7D81958C-9E50-435C-ACDA-77FCADB7F110}" destId="{E5F673DD-2A27-41CD-BE32-92D9E66E7A74}" srcOrd="0" destOrd="0" presId="urn:microsoft.com/office/officeart/2005/8/layout/orgChart1"/>
+    <dgm:cxn modelId="{F88A249E-47D6-4237-9B5A-AB2A1336C31E}" type="presParOf" srcId="{7D81958C-9E50-435C-ACDA-77FCADB7F110}" destId="{A608AF64-35E3-4805-B079-FC927BAB32A7}" srcOrd="1" destOrd="0" presId="urn:microsoft.com/office/officeart/2005/8/layout/orgChart1"/>
+    <dgm:cxn modelId="{CE4AE29E-65A5-42A6-9DA7-BE551CDE59F2}" type="presParOf" srcId="{A608AF64-35E3-4805-B079-FC927BAB32A7}" destId="{AC63B36E-C7C5-40CE-BDA3-C8D8FFD50428}" srcOrd="0" destOrd="0" presId="urn:microsoft.com/office/officeart/2005/8/layout/orgChart1"/>
+    <dgm:cxn modelId="{A950B0FA-FFA4-46B8-95AE-2426531C67B6}" type="presParOf" srcId="{AC63B36E-C7C5-40CE-BDA3-C8D8FFD50428}" destId="{07796BB4-B391-40E4-8AB6-49ACF1B805DD}" srcOrd="0" destOrd="0" presId="urn:microsoft.com/office/officeart/2005/8/layout/orgChart1"/>
+    <dgm:cxn modelId="{C85DD780-F69A-494A-9ADE-1E6813AC532B}" type="presParOf" srcId="{AC63B36E-C7C5-40CE-BDA3-C8D8FFD50428}" destId="{0957E097-5C84-4EA0-AB0F-1DB9E47510F7}" srcOrd="1" destOrd="0" presId="urn:microsoft.com/office/officeart/2005/8/layout/orgChart1"/>
+    <dgm:cxn modelId="{E4305935-1212-47F5-8B3D-4EE151011C82}" type="presParOf" srcId="{A608AF64-35E3-4805-B079-FC927BAB32A7}" destId="{E0B90647-0E15-46F2-B868-918338F79B45}" srcOrd="1" destOrd="0" presId="urn:microsoft.com/office/officeart/2005/8/layout/orgChart1"/>
+    <dgm:cxn modelId="{E2F3FD8F-B7A9-47F7-B5C7-CF608D3A0438}" type="presParOf" srcId="{A608AF64-35E3-4805-B079-FC927BAB32A7}" destId="{076AE3A7-8FAE-4EF0-9874-73909656BFA8}" srcOrd="2" destOrd="0" presId="urn:microsoft.com/office/officeart/2005/8/layout/orgChart1"/>
+    <dgm:cxn modelId="{A50857F8-50A8-4148-9379-2803EFF2D5A9}" type="presParOf" srcId="{7D81958C-9E50-435C-ACDA-77FCADB7F110}" destId="{F71FAC5B-336F-4852-8B19-413CDC0ABBB8}" srcOrd="2" destOrd="0" presId="urn:microsoft.com/office/officeart/2005/8/layout/orgChart1"/>
+    <dgm:cxn modelId="{9C5DAE0A-7476-4E5E-A977-372BA8C69397}" type="presParOf" srcId="{7D81958C-9E50-435C-ACDA-77FCADB7F110}" destId="{893DCFEA-70FA-42D3-A228-17D68090706E}" srcOrd="3" destOrd="0" presId="urn:microsoft.com/office/officeart/2005/8/layout/orgChart1"/>
+    <dgm:cxn modelId="{D93C618B-C68F-4798-A3CD-1E337777307A}" type="presParOf" srcId="{893DCFEA-70FA-42D3-A228-17D68090706E}" destId="{AC470D15-DF34-453D-94E7-43D472485515}" srcOrd="0" destOrd="0" presId="urn:microsoft.com/office/officeart/2005/8/layout/orgChart1"/>
+    <dgm:cxn modelId="{C6DEA21A-DF7D-4A17-A533-25A73D5B3C7B}" type="presParOf" srcId="{AC470D15-DF34-453D-94E7-43D472485515}" destId="{469D81A1-EA25-45A8-B4FC-4B94205E3BC4}" srcOrd="0" destOrd="0" presId="urn:microsoft.com/office/officeart/2005/8/layout/orgChart1"/>
+    <dgm:cxn modelId="{4C3A8392-1242-4760-9BED-174213F06462}" type="presParOf" srcId="{AC470D15-DF34-453D-94E7-43D472485515}" destId="{31F554AE-4145-4C32-B91D-3DDC1E5F4F36}" srcOrd="1" destOrd="0" presId="urn:microsoft.com/office/officeart/2005/8/layout/orgChart1"/>
+    <dgm:cxn modelId="{ACF10ADE-D382-4C29-B9E2-CE26C7CB22AF}" type="presParOf" srcId="{893DCFEA-70FA-42D3-A228-17D68090706E}" destId="{B8AA6FC5-E9C9-40EC-8435-ABDBE90DCAD6}" srcOrd="1" destOrd="0" presId="urn:microsoft.com/office/officeart/2005/8/layout/orgChart1"/>
+    <dgm:cxn modelId="{9DEE15CE-5F73-4AED-9283-FAB2642D4AFD}" type="presParOf" srcId="{893DCFEA-70FA-42D3-A228-17D68090706E}" destId="{42D39515-3683-47AB-8463-AED04E2B7D40}" srcOrd="2" destOrd="0" presId="urn:microsoft.com/office/officeart/2005/8/layout/orgChart1"/>
+    <dgm:cxn modelId="{D24ADDCC-2C07-4991-8C95-88AA44C69C72}" type="presParOf" srcId="{94CF6ED0-99BA-4229-B530-DEF1E1F9D1AC}" destId="{E11C08D6-4829-41AA-9A54-0142B6347C45}" srcOrd="2" destOrd="0" presId="urn:microsoft.com/office/officeart/2005/8/layout/orgChart1"/>
+    <dgm:cxn modelId="{A36ABF19-3953-468E-9F80-9EB59D23EC67}" type="presParOf" srcId="{4A297C1C-388A-4B9C-A044-975418C4E907}" destId="{5A33F481-FB89-46E9-928F-E8718F9A4746}" srcOrd="2" destOrd="0" presId="urn:microsoft.com/office/officeart/2005/8/layout/orgChart1"/>
+    <dgm:cxn modelId="{F783DFBB-63A8-4469-933B-A7FCE1C79038}" type="presParOf" srcId="{957D9914-63E5-48B8-ABC0-A9D98CDCF382}" destId="{62C2932D-0819-4558-927A-6088332F8AB8}" srcOrd="2" destOrd="0" presId="urn:microsoft.com/office/officeart/2005/8/layout/orgChart1"/>
   </dgm:cxnLst>
   <dgm:bg/>
   <dgm:whole>
@@ -32956,57 +33951,57 @@
     </dgm:pt>
   </dgm:ptLst>
   <dgm:cxnLst>
-    <dgm:cxn modelId="{1BF943BB-BCCF-4798-95BB-AAC11CED0284}" type="presOf" srcId="{31C72782-D84A-4EDA-82D1-5CA5A6B02667}" destId="{76CC3495-15FF-4CA5-92A8-6E2C89DFC92F}" srcOrd="0" destOrd="0" presId="urn:microsoft.com/office/officeart/2005/8/layout/hierarchy6"/>
+    <dgm:cxn modelId="{AE64041C-E899-40B5-A892-ACF079DEDCC4}" type="presOf" srcId="{DCA165D6-C39B-48C1-934A-F99392B24139}" destId="{97250D9B-171D-41AE-A76B-B0655A1F9483}" srcOrd="0" destOrd="0" presId="urn:microsoft.com/office/officeart/2005/8/layout/hierarchy6"/>
+    <dgm:cxn modelId="{4E179CAF-0116-43F4-819E-0020EDD81F89}" srcId="{B5C28EFD-4B96-48A3-9171-F3F43550B67A}" destId="{46BC9471-A3B9-4A94-A2C3-4324AA9C2BEF}" srcOrd="0" destOrd="0" parTransId="{0504AD07-E2DB-4F5C-B3CE-80AE1582AE70}" sibTransId="{5D82A0F1-498C-4816-A642-0EB2FF521201}"/>
     <dgm:cxn modelId="{50C86007-2AB9-45D0-A43A-4812CFCC7CCC}" srcId="{DCA165D6-C39B-48C1-934A-F99392B24139}" destId="{2B15B977-C4D4-4D8C-BDFD-E197648FB525}" srcOrd="0" destOrd="0" parTransId="{9D47AEDA-9CBC-479F-ACE0-953CCE1AD538}" sibTransId="{519EA0C3-BAB6-4CDF-AFBA-41EAF3DB3ECA}"/>
-    <dgm:cxn modelId="{4E179CAF-0116-43F4-819E-0020EDD81F89}" srcId="{B5C28EFD-4B96-48A3-9171-F3F43550B67A}" destId="{46BC9471-A3B9-4A94-A2C3-4324AA9C2BEF}" srcOrd="0" destOrd="0" parTransId="{0504AD07-E2DB-4F5C-B3CE-80AE1582AE70}" sibTransId="{5D82A0F1-498C-4816-A642-0EB2FF521201}"/>
-    <dgm:cxn modelId="{7A84138E-417D-4587-8B88-21264CEB6922}" type="presOf" srcId="{46BC9471-A3B9-4A94-A2C3-4324AA9C2BEF}" destId="{0DED127C-4C97-4FE1-ACAE-356BA22FDBB5}" srcOrd="0" destOrd="0" presId="urn:microsoft.com/office/officeart/2005/8/layout/hierarchy6"/>
-    <dgm:cxn modelId="{02A81BAA-CBED-4654-A6B6-D2113D6E01A5}" type="presOf" srcId="{A619AF1F-4809-4CA5-97BB-5721E5637729}" destId="{4C78F708-DF52-4EF6-B026-3338374D3D9E}" srcOrd="0" destOrd="0" presId="urn:microsoft.com/office/officeart/2005/8/layout/hierarchy6"/>
-    <dgm:cxn modelId="{A08D3AA2-D288-490F-897E-195041C249E8}" type="presOf" srcId="{9D47AEDA-9CBC-479F-ACE0-953CCE1AD538}" destId="{6860C735-BC32-4B93-B5E1-527140A536F1}" srcOrd="0" destOrd="0" presId="urn:microsoft.com/office/officeart/2005/8/layout/hierarchy6"/>
+    <dgm:cxn modelId="{D3956FF3-8BA9-42E2-A06B-3BA4D08D6AE3}" type="presOf" srcId="{A82B74BA-E95E-4DD0-A42A-AF187399AC67}" destId="{49D3E73A-8713-4403-B832-7CE65600D5BF}" srcOrd="0" destOrd="0" presId="urn:microsoft.com/office/officeart/2005/8/layout/hierarchy6"/>
     <dgm:cxn modelId="{A35D0EC9-1228-4322-BE57-18FA33BC6095}" srcId="{2B15B977-C4D4-4D8C-BDFD-E197648FB525}" destId="{2E4E902B-E62F-4779-9EB1-5A3D0E2EC9BD}" srcOrd="0" destOrd="0" parTransId="{6C53ABDC-F4BE-4379-A71E-17B8AC76BA4F}" sibTransId="{E4A3D997-0E89-455E-8141-2A381C342064}"/>
-    <dgm:cxn modelId="{4411F951-6C91-4EBD-A046-BC7251530CC2}" type="presOf" srcId="{2B15B977-C4D4-4D8C-BDFD-E197648FB525}" destId="{11B84CF7-4009-4E81-B151-54CF21386A11}" srcOrd="0" destOrd="0" presId="urn:microsoft.com/office/officeart/2005/8/layout/hierarchy6"/>
     <dgm:cxn modelId="{2EEFE36B-FC74-4A5C-B3EF-519AEB92CAF4}" srcId="{2B15B977-C4D4-4D8C-BDFD-E197648FB525}" destId="{E6C46441-6A01-4F2E-9640-67AA52886EBF}" srcOrd="3" destOrd="0" parTransId="{81825CE9-3892-4CED-80EA-67E78F71309D}" sibTransId="{7D6D48F3-C229-47B3-801C-E606546FD61F}"/>
-    <dgm:cxn modelId="{C779AE3D-56B3-4379-BDCB-09673E9D40E3}" type="presOf" srcId="{E4D9F91C-0308-4C77-AF84-7CDD66F2AEBF}" destId="{8A8AEED4-217F-4051-87EE-CDD1088A4D5E}" srcOrd="0" destOrd="0" presId="urn:microsoft.com/office/officeart/2005/8/layout/hierarchy6"/>
-    <dgm:cxn modelId="{96E8C31A-EE51-4FF2-8D81-0263F06B821B}" type="presOf" srcId="{E6C46441-6A01-4F2E-9640-67AA52886EBF}" destId="{748EF698-1708-4505-8A92-1B6626530BD2}" srcOrd="0" destOrd="0" presId="urn:microsoft.com/office/officeart/2005/8/layout/hierarchy6"/>
-    <dgm:cxn modelId="{D22BAF02-A06B-49CE-8E70-084449AD8811}" type="presOf" srcId="{76178785-DD02-4506-B6F7-B573AC2493B9}" destId="{6E360FE4-356B-4BE8-98F4-B59C350D736A}" srcOrd="0" destOrd="0" presId="urn:microsoft.com/office/officeart/2005/8/layout/hierarchy6"/>
+    <dgm:cxn modelId="{1D8E0183-CB5B-470B-B6C4-40B72E94411F}" type="presOf" srcId="{B5C28EFD-4B96-48A3-9171-F3F43550B67A}" destId="{CCCC653D-1EA0-4453-AE20-EC2D8F0FCAB0}" srcOrd="0" destOrd="0" presId="urn:microsoft.com/office/officeart/2005/8/layout/hierarchy6"/>
+    <dgm:cxn modelId="{F9CCC786-A782-4224-872E-85E9477AABA6}" type="presOf" srcId="{81825CE9-3892-4CED-80EA-67E78F71309D}" destId="{6C0C8D8F-9EB4-4AA0-AAA4-D25C98236CAB}" srcOrd="0" destOrd="0" presId="urn:microsoft.com/office/officeart/2005/8/layout/hierarchy6"/>
+    <dgm:cxn modelId="{0C470676-BCC4-4FCB-A98B-359B4280FC5F}" type="presOf" srcId="{46BC9471-A3B9-4A94-A2C3-4324AA9C2BEF}" destId="{0DED127C-4C97-4FE1-ACAE-356BA22FDBB5}" srcOrd="0" destOrd="0" presId="urn:microsoft.com/office/officeart/2005/8/layout/hierarchy6"/>
     <dgm:cxn modelId="{A9BAC97D-F4FB-4C01-87A1-6AA3B30BF03E}" srcId="{2B15B977-C4D4-4D8C-BDFD-E197648FB525}" destId="{E4D9F91C-0308-4C77-AF84-7CDD66F2AEBF}" srcOrd="1" destOrd="0" parTransId="{A82B74BA-E95E-4DD0-A42A-AF187399AC67}" sibTransId="{C03F1B1B-4D6D-4993-87D7-48C681B6C045}"/>
-    <dgm:cxn modelId="{A2C02F6F-1DD0-4016-9AB0-986935390B5E}" type="presOf" srcId="{6C53ABDC-F4BE-4379-A71E-17B8AC76BA4F}" destId="{3BE11F4C-B85D-44DE-B6AB-F2C40B54730F}" srcOrd="0" destOrd="0" presId="urn:microsoft.com/office/officeart/2005/8/layout/hierarchy6"/>
+    <dgm:cxn modelId="{FCCD7CFA-C8DC-4876-A039-B30201C431DE}" type="presOf" srcId="{76178785-DD02-4506-B6F7-B573AC2493B9}" destId="{6E360FE4-356B-4BE8-98F4-B59C350D736A}" srcOrd="0" destOrd="0" presId="urn:microsoft.com/office/officeart/2005/8/layout/hierarchy6"/>
+    <dgm:cxn modelId="{81E37B18-40E6-4620-B3AF-ECB239D742ED}" type="presOf" srcId="{E4D9F91C-0308-4C77-AF84-7CDD66F2AEBF}" destId="{8A8AEED4-217F-4051-87EE-CDD1088A4D5E}" srcOrd="0" destOrd="0" presId="urn:microsoft.com/office/officeart/2005/8/layout/hierarchy6"/>
     <dgm:cxn modelId="{74EE1931-4C3B-48AF-9FD4-40749DF45E08}" srcId="{2B15B977-C4D4-4D8C-BDFD-E197648FB525}" destId="{A619AF1F-4809-4CA5-97BB-5721E5637729}" srcOrd="2" destOrd="0" parTransId="{31C72782-D84A-4EDA-82D1-5CA5A6B02667}" sibTransId="{D7D765CA-7AE2-4C0E-9FA8-1B2F66C4641E}"/>
-    <dgm:cxn modelId="{3A00E1ED-D0C7-40E3-9CB6-60BDE52769B6}" type="presOf" srcId="{A82B74BA-E95E-4DD0-A42A-AF187399AC67}" destId="{49D3E73A-8713-4403-B832-7CE65600D5BF}" srcOrd="0" destOrd="0" presId="urn:microsoft.com/office/officeart/2005/8/layout/hierarchy6"/>
-    <dgm:cxn modelId="{8FAAA88C-5E2B-4FB4-B4FA-DB0629455695}" type="presOf" srcId="{B5C28EFD-4B96-48A3-9171-F3F43550B67A}" destId="{CCCC653D-1EA0-4453-AE20-EC2D8F0FCAB0}" srcOrd="0" destOrd="0" presId="urn:microsoft.com/office/officeart/2005/8/layout/hierarchy6"/>
-    <dgm:cxn modelId="{A4760EA8-5F4D-494E-92A5-FAB927F6B86F}" type="presOf" srcId="{81825CE9-3892-4CED-80EA-67E78F71309D}" destId="{6C0C8D8F-9EB4-4AA0-AAA4-D25C98236CAB}" srcOrd="0" destOrd="0" presId="urn:microsoft.com/office/officeart/2005/8/layout/hierarchy6"/>
-    <dgm:cxn modelId="{B31DEAA4-6094-4CEC-8BE1-7570083E4AB9}" type="presOf" srcId="{2E4E902B-E62F-4779-9EB1-5A3D0E2EC9BD}" destId="{7F1DC5D8-CB0F-42BD-96BD-55A8B6D87DC9}" srcOrd="0" destOrd="0" presId="urn:microsoft.com/office/officeart/2005/8/layout/hierarchy6"/>
-    <dgm:cxn modelId="{7A91F346-7521-4B57-96AD-95CC2E61EE1F}" type="presOf" srcId="{DCA165D6-C39B-48C1-934A-F99392B24139}" destId="{97250D9B-171D-41AE-A76B-B0655A1F9483}" srcOrd="0" destOrd="0" presId="urn:microsoft.com/office/officeart/2005/8/layout/hierarchy6"/>
+    <dgm:cxn modelId="{2EC6323F-FC45-47D1-AD1E-4B9F7C29FFF7}" type="presOf" srcId="{9D47AEDA-9CBC-479F-ACE0-953CCE1AD538}" destId="{6860C735-BC32-4B93-B5E1-527140A536F1}" srcOrd="0" destOrd="0" presId="urn:microsoft.com/office/officeart/2005/8/layout/hierarchy6"/>
+    <dgm:cxn modelId="{3ACF02F8-9C53-4039-8648-A67E5AF44FFC}" type="presOf" srcId="{6C53ABDC-F4BE-4379-A71E-17B8AC76BA4F}" destId="{3BE11F4C-B85D-44DE-B6AB-F2C40B54730F}" srcOrd="0" destOrd="0" presId="urn:microsoft.com/office/officeart/2005/8/layout/hierarchy6"/>
+    <dgm:cxn modelId="{9E16B60A-0E94-4EAC-8B68-42CE4C97B9E3}" type="presOf" srcId="{E6C46441-6A01-4F2E-9640-67AA52886EBF}" destId="{748EF698-1708-4505-8A92-1B6626530BD2}" srcOrd="0" destOrd="0" presId="urn:microsoft.com/office/officeart/2005/8/layout/hierarchy6"/>
+    <dgm:cxn modelId="{79C957A9-A4E2-40B2-BB8B-65D67FC09B61}" type="presOf" srcId="{2B15B977-C4D4-4D8C-BDFD-E197648FB525}" destId="{11B84CF7-4009-4E81-B151-54CF21386A11}" srcOrd="0" destOrd="0" presId="urn:microsoft.com/office/officeart/2005/8/layout/hierarchy6"/>
+    <dgm:cxn modelId="{EDA0AE95-F198-47C9-A9AF-6FC79D310BA4}" type="presOf" srcId="{2E4E902B-E62F-4779-9EB1-5A3D0E2EC9BD}" destId="{7F1DC5D8-CB0F-42BD-96BD-55A8B6D87DC9}" srcOrd="0" destOrd="0" presId="urn:microsoft.com/office/officeart/2005/8/layout/hierarchy6"/>
+    <dgm:cxn modelId="{E40D6BBE-EC20-4F4E-86D4-0E259C259015}" type="presOf" srcId="{31C72782-D84A-4EDA-82D1-5CA5A6B02667}" destId="{76CC3495-15FF-4CA5-92A8-6E2C89DFC92F}" srcOrd="0" destOrd="0" presId="urn:microsoft.com/office/officeart/2005/8/layout/hierarchy6"/>
+    <dgm:cxn modelId="{40E06967-DE72-45FF-B400-B6C0D0861CCC}" type="presOf" srcId="{A619AF1F-4809-4CA5-97BB-5721E5637729}" destId="{4C78F708-DF52-4EF6-B026-3338374D3D9E}" srcOrd="0" destOrd="0" presId="urn:microsoft.com/office/officeart/2005/8/layout/hierarchy6"/>
     <dgm:cxn modelId="{2F40BF91-307B-40A9-8854-CB0833B66C7C}" srcId="{46BC9471-A3B9-4A94-A2C3-4324AA9C2BEF}" destId="{DCA165D6-C39B-48C1-934A-F99392B24139}" srcOrd="0" destOrd="0" parTransId="{76178785-DD02-4506-B6F7-B573AC2493B9}" sibTransId="{FA5F7659-AF6E-4070-A265-703F8D5F2907}"/>
-    <dgm:cxn modelId="{C296394B-4FB1-4C78-979A-E3E0D8FEEA4B}" type="presParOf" srcId="{CCCC653D-1EA0-4453-AE20-EC2D8F0FCAB0}" destId="{A8D59BB8-1BEA-4362-8488-D291380DF3BF}" srcOrd="0" destOrd="0" presId="urn:microsoft.com/office/officeart/2005/8/layout/hierarchy6"/>
-    <dgm:cxn modelId="{2A8955FB-4D5A-4C40-B6DC-0B26286CEDE4}" type="presParOf" srcId="{A8D59BB8-1BEA-4362-8488-D291380DF3BF}" destId="{3D5D72AD-EC5A-460F-8AF7-EAF824B730F1}" srcOrd="0" destOrd="0" presId="urn:microsoft.com/office/officeart/2005/8/layout/hierarchy6"/>
-    <dgm:cxn modelId="{5F9DAA94-561C-4F15-B69C-5E3393694BE3}" type="presParOf" srcId="{3D5D72AD-EC5A-460F-8AF7-EAF824B730F1}" destId="{14D25BDC-7452-47F8-ABF7-108B4B96128D}" srcOrd="0" destOrd="0" presId="urn:microsoft.com/office/officeart/2005/8/layout/hierarchy6"/>
-    <dgm:cxn modelId="{118EA394-C892-4169-9F98-A9584E42BBB5}" type="presParOf" srcId="{14D25BDC-7452-47F8-ABF7-108B4B96128D}" destId="{0DED127C-4C97-4FE1-ACAE-356BA22FDBB5}" srcOrd="0" destOrd="0" presId="urn:microsoft.com/office/officeart/2005/8/layout/hierarchy6"/>
-    <dgm:cxn modelId="{BD66FAC0-ECB6-4E6A-B29E-390D25F06341}" type="presParOf" srcId="{14D25BDC-7452-47F8-ABF7-108B4B96128D}" destId="{A18A33D5-2E25-48E6-8395-E752359F1E3F}" srcOrd="1" destOrd="0" presId="urn:microsoft.com/office/officeart/2005/8/layout/hierarchy6"/>
-    <dgm:cxn modelId="{AEB10A64-15CA-48E4-9FB3-1C0BEF445633}" type="presParOf" srcId="{A18A33D5-2E25-48E6-8395-E752359F1E3F}" destId="{6E360FE4-356B-4BE8-98F4-B59C350D736A}" srcOrd="0" destOrd="0" presId="urn:microsoft.com/office/officeart/2005/8/layout/hierarchy6"/>
-    <dgm:cxn modelId="{BE8EB735-07DD-4F64-8A2B-7617894DD3E8}" type="presParOf" srcId="{A18A33D5-2E25-48E6-8395-E752359F1E3F}" destId="{AC48EBBE-355D-418E-A23F-E0149CDEA1DC}" srcOrd="1" destOrd="0" presId="urn:microsoft.com/office/officeart/2005/8/layout/hierarchy6"/>
-    <dgm:cxn modelId="{B103B6E2-DE8A-43DE-B3FA-60DAB3E79075}" type="presParOf" srcId="{AC48EBBE-355D-418E-A23F-E0149CDEA1DC}" destId="{97250D9B-171D-41AE-A76B-B0655A1F9483}" srcOrd="0" destOrd="0" presId="urn:microsoft.com/office/officeart/2005/8/layout/hierarchy6"/>
-    <dgm:cxn modelId="{9419D719-34BA-4300-A66D-2B37EC088771}" type="presParOf" srcId="{AC48EBBE-355D-418E-A23F-E0149CDEA1DC}" destId="{42CDBA07-643F-43EE-AE5A-2DC7AC577445}" srcOrd="1" destOrd="0" presId="urn:microsoft.com/office/officeart/2005/8/layout/hierarchy6"/>
-    <dgm:cxn modelId="{F3DB6240-3865-49CA-9AF5-C9A62F10F9C1}" type="presParOf" srcId="{42CDBA07-643F-43EE-AE5A-2DC7AC577445}" destId="{6860C735-BC32-4B93-B5E1-527140A536F1}" srcOrd="0" destOrd="0" presId="urn:microsoft.com/office/officeart/2005/8/layout/hierarchy6"/>
-    <dgm:cxn modelId="{E092617D-7367-4B28-A124-A4289D9ED1B3}" type="presParOf" srcId="{42CDBA07-643F-43EE-AE5A-2DC7AC577445}" destId="{6E3B4C19-7369-48BF-A2D8-DEF4479E1A47}" srcOrd="1" destOrd="0" presId="urn:microsoft.com/office/officeart/2005/8/layout/hierarchy6"/>
-    <dgm:cxn modelId="{58BAB846-28DA-4FF0-9648-235E1F575260}" type="presParOf" srcId="{6E3B4C19-7369-48BF-A2D8-DEF4479E1A47}" destId="{11B84CF7-4009-4E81-B151-54CF21386A11}" srcOrd="0" destOrd="0" presId="urn:microsoft.com/office/officeart/2005/8/layout/hierarchy6"/>
-    <dgm:cxn modelId="{3FE5C62B-665E-4F63-A2CA-05E0272AD0A8}" type="presParOf" srcId="{6E3B4C19-7369-48BF-A2D8-DEF4479E1A47}" destId="{C6E923E3-6C06-41B2-BAB8-CA99CEFD40BC}" srcOrd="1" destOrd="0" presId="urn:microsoft.com/office/officeart/2005/8/layout/hierarchy6"/>
-    <dgm:cxn modelId="{EB373DAD-7474-468B-B0C0-FE5BE35FDCB2}" type="presParOf" srcId="{C6E923E3-6C06-41B2-BAB8-CA99CEFD40BC}" destId="{3BE11F4C-B85D-44DE-B6AB-F2C40B54730F}" srcOrd="0" destOrd="0" presId="urn:microsoft.com/office/officeart/2005/8/layout/hierarchy6"/>
-    <dgm:cxn modelId="{7FBBCDD1-2B45-4C75-822C-F6D979E6A1D1}" type="presParOf" srcId="{C6E923E3-6C06-41B2-BAB8-CA99CEFD40BC}" destId="{C2552A47-6AE0-4741-BBD2-1402F50CFD16}" srcOrd="1" destOrd="0" presId="urn:microsoft.com/office/officeart/2005/8/layout/hierarchy6"/>
-    <dgm:cxn modelId="{98BDC4A3-86CF-4053-A987-E92892414C13}" type="presParOf" srcId="{C2552A47-6AE0-4741-BBD2-1402F50CFD16}" destId="{7F1DC5D8-CB0F-42BD-96BD-55A8B6D87DC9}" srcOrd="0" destOrd="0" presId="urn:microsoft.com/office/officeart/2005/8/layout/hierarchy6"/>
-    <dgm:cxn modelId="{087AD8C8-7918-4EF3-8E33-9D2F90544BA1}" type="presParOf" srcId="{C2552A47-6AE0-4741-BBD2-1402F50CFD16}" destId="{53647A12-CA59-4D88-883D-A9B502198152}" srcOrd="1" destOrd="0" presId="urn:microsoft.com/office/officeart/2005/8/layout/hierarchy6"/>
-    <dgm:cxn modelId="{8B879B3E-C4E9-48ED-8616-45BF67A893ED}" type="presParOf" srcId="{C6E923E3-6C06-41B2-BAB8-CA99CEFD40BC}" destId="{49D3E73A-8713-4403-B832-7CE65600D5BF}" srcOrd="2" destOrd="0" presId="urn:microsoft.com/office/officeart/2005/8/layout/hierarchy6"/>
-    <dgm:cxn modelId="{0D487031-47B9-46C0-B86E-3424F8201629}" type="presParOf" srcId="{C6E923E3-6C06-41B2-BAB8-CA99CEFD40BC}" destId="{5B145670-C945-4619-9B5D-3CA806B0B8BE}" srcOrd="3" destOrd="0" presId="urn:microsoft.com/office/officeart/2005/8/layout/hierarchy6"/>
-    <dgm:cxn modelId="{4D4F0EE8-9D2B-4E95-8D6B-3C0DE35249D8}" type="presParOf" srcId="{5B145670-C945-4619-9B5D-3CA806B0B8BE}" destId="{8A8AEED4-217F-4051-87EE-CDD1088A4D5E}" srcOrd="0" destOrd="0" presId="urn:microsoft.com/office/officeart/2005/8/layout/hierarchy6"/>
-    <dgm:cxn modelId="{971439F4-F99F-49C2-94AC-64ABB5A215D4}" type="presParOf" srcId="{5B145670-C945-4619-9B5D-3CA806B0B8BE}" destId="{64789798-F5D3-4559-8189-1F2EF7B92F05}" srcOrd="1" destOrd="0" presId="urn:microsoft.com/office/officeart/2005/8/layout/hierarchy6"/>
-    <dgm:cxn modelId="{D359A60C-7981-4994-88B3-6F4B61824365}" type="presParOf" srcId="{C6E923E3-6C06-41B2-BAB8-CA99CEFD40BC}" destId="{76CC3495-15FF-4CA5-92A8-6E2C89DFC92F}" srcOrd="4" destOrd="0" presId="urn:microsoft.com/office/officeart/2005/8/layout/hierarchy6"/>
-    <dgm:cxn modelId="{F952734F-B89E-4693-9FA1-C7EEE3F599E3}" type="presParOf" srcId="{C6E923E3-6C06-41B2-BAB8-CA99CEFD40BC}" destId="{DCFF72E0-54EE-4455-B182-A96250C6AC7D}" srcOrd="5" destOrd="0" presId="urn:microsoft.com/office/officeart/2005/8/layout/hierarchy6"/>
-    <dgm:cxn modelId="{335CFE26-2D80-4D5A-8BEF-BB5047A6634F}" type="presParOf" srcId="{DCFF72E0-54EE-4455-B182-A96250C6AC7D}" destId="{4C78F708-DF52-4EF6-B026-3338374D3D9E}" srcOrd="0" destOrd="0" presId="urn:microsoft.com/office/officeart/2005/8/layout/hierarchy6"/>
-    <dgm:cxn modelId="{276BBA9C-FCF6-4CF5-87B5-67F3460EAF78}" type="presParOf" srcId="{DCFF72E0-54EE-4455-B182-A96250C6AC7D}" destId="{230730D7-6974-4ECB-AFC5-EEFCF6DC5635}" srcOrd="1" destOrd="0" presId="urn:microsoft.com/office/officeart/2005/8/layout/hierarchy6"/>
-    <dgm:cxn modelId="{25CBDDD3-5EEF-4DD9-9FC9-E0FBD735DE85}" type="presParOf" srcId="{C6E923E3-6C06-41B2-BAB8-CA99CEFD40BC}" destId="{6C0C8D8F-9EB4-4AA0-AAA4-D25C98236CAB}" srcOrd="6" destOrd="0" presId="urn:microsoft.com/office/officeart/2005/8/layout/hierarchy6"/>
-    <dgm:cxn modelId="{C515D06E-2D26-4741-86C9-4A5C1E462371}" type="presParOf" srcId="{C6E923E3-6C06-41B2-BAB8-CA99CEFD40BC}" destId="{2AF439E5-4EA4-466F-84F9-D7BA3B167228}" srcOrd="7" destOrd="0" presId="urn:microsoft.com/office/officeart/2005/8/layout/hierarchy6"/>
-    <dgm:cxn modelId="{4E2B7079-3F23-4DAD-9E5F-CF882161C10D}" type="presParOf" srcId="{2AF439E5-4EA4-466F-84F9-D7BA3B167228}" destId="{748EF698-1708-4505-8A92-1B6626530BD2}" srcOrd="0" destOrd="0" presId="urn:microsoft.com/office/officeart/2005/8/layout/hierarchy6"/>
-    <dgm:cxn modelId="{15F86E78-A9CC-44F9-8B22-78A1D819B5CC}" type="presParOf" srcId="{2AF439E5-4EA4-466F-84F9-D7BA3B167228}" destId="{7B1AC1B4-D081-4C09-A5F0-F104A3331721}" srcOrd="1" destOrd="0" presId="urn:microsoft.com/office/officeart/2005/8/layout/hierarchy6"/>
-    <dgm:cxn modelId="{46FFB9D7-C486-4AA9-8E44-FC455F358FE0}" type="presParOf" srcId="{CCCC653D-1EA0-4453-AE20-EC2D8F0FCAB0}" destId="{C7D6CC5A-FA14-4FC4-B62F-DCFA3EFFF7F9}" srcOrd="1" destOrd="0" presId="urn:microsoft.com/office/officeart/2005/8/layout/hierarchy6"/>
+    <dgm:cxn modelId="{24F11768-D596-4E07-96B0-0CB47700FAC9}" type="presParOf" srcId="{CCCC653D-1EA0-4453-AE20-EC2D8F0FCAB0}" destId="{A8D59BB8-1BEA-4362-8488-D291380DF3BF}" srcOrd="0" destOrd="0" presId="urn:microsoft.com/office/officeart/2005/8/layout/hierarchy6"/>
+    <dgm:cxn modelId="{9B269530-0986-436A-8F46-6AA8509C4E0E}" type="presParOf" srcId="{A8D59BB8-1BEA-4362-8488-D291380DF3BF}" destId="{3D5D72AD-EC5A-460F-8AF7-EAF824B730F1}" srcOrd="0" destOrd="0" presId="urn:microsoft.com/office/officeart/2005/8/layout/hierarchy6"/>
+    <dgm:cxn modelId="{3EE4B4EE-9D89-406A-A66A-F28B66F0235E}" type="presParOf" srcId="{3D5D72AD-EC5A-460F-8AF7-EAF824B730F1}" destId="{14D25BDC-7452-47F8-ABF7-108B4B96128D}" srcOrd="0" destOrd="0" presId="urn:microsoft.com/office/officeart/2005/8/layout/hierarchy6"/>
+    <dgm:cxn modelId="{E792ED0D-9F3B-4888-8E60-79AF8CBC6C53}" type="presParOf" srcId="{14D25BDC-7452-47F8-ABF7-108B4B96128D}" destId="{0DED127C-4C97-4FE1-ACAE-356BA22FDBB5}" srcOrd="0" destOrd="0" presId="urn:microsoft.com/office/officeart/2005/8/layout/hierarchy6"/>
+    <dgm:cxn modelId="{AD70519C-9E7C-401C-BB13-4C5563E3D08F}" type="presParOf" srcId="{14D25BDC-7452-47F8-ABF7-108B4B96128D}" destId="{A18A33D5-2E25-48E6-8395-E752359F1E3F}" srcOrd="1" destOrd="0" presId="urn:microsoft.com/office/officeart/2005/8/layout/hierarchy6"/>
+    <dgm:cxn modelId="{EB9D0D90-E5C6-4EC5-98F3-808002653A58}" type="presParOf" srcId="{A18A33D5-2E25-48E6-8395-E752359F1E3F}" destId="{6E360FE4-356B-4BE8-98F4-B59C350D736A}" srcOrd="0" destOrd="0" presId="urn:microsoft.com/office/officeart/2005/8/layout/hierarchy6"/>
+    <dgm:cxn modelId="{0A86F463-B6E8-4EAC-8404-4A93F99A4D2D}" type="presParOf" srcId="{A18A33D5-2E25-48E6-8395-E752359F1E3F}" destId="{AC48EBBE-355D-418E-A23F-E0149CDEA1DC}" srcOrd="1" destOrd="0" presId="urn:microsoft.com/office/officeart/2005/8/layout/hierarchy6"/>
+    <dgm:cxn modelId="{01B23D57-E375-4112-BEDF-280CF5AED30F}" type="presParOf" srcId="{AC48EBBE-355D-418E-A23F-E0149CDEA1DC}" destId="{97250D9B-171D-41AE-A76B-B0655A1F9483}" srcOrd="0" destOrd="0" presId="urn:microsoft.com/office/officeart/2005/8/layout/hierarchy6"/>
+    <dgm:cxn modelId="{2B7C4B9C-8364-4B27-8499-EB11AC30D66A}" type="presParOf" srcId="{AC48EBBE-355D-418E-A23F-E0149CDEA1DC}" destId="{42CDBA07-643F-43EE-AE5A-2DC7AC577445}" srcOrd="1" destOrd="0" presId="urn:microsoft.com/office/officeart/2005/8/layout/hierarchy6"/>
+    <dgm:cxn modelId="{E4C28458-91C3-4A06-856F-5365901200B2}" type="presParOf" srcId="{42CDBA07-643F-43EE-AE5A-2DC7AC577445}" destId="{6860C735-BC32-4B93-B5E1-527140A536F1}" srcOrd="0" destOrd="0" presId="urn:microsoft.com/office/officeart/2005/8/layout/hierarchy6"/>
+    <dgm:cxn modelId="{65638287-E7E9-4664-B718-56EAC220FB30}" type="presParOf" srcId="{42CDBA07-643F-43EE-AE5A-2DC7AC577445}" destId="{6E3B4C19-7369-48BF-A2D8-DEF4479E1A47}" srcOrd="1" destOrd="0" presId="urn:microsoft.com/office/officeart/2005/8/layout/hierarchy6"/>
+    <dgm:cxn modelId="{AA25594D-094B-463A-8EBD-54E652B36A33}" type="presParOf" srcId="{6E3B4C19-7369-48BF-A2D8-DEF4479E1A47}" destId="{11B84CF7-4009-4E81-B151-54CF21386A11}" srcOrd="0" destOrd="0" presId="urn:microsoft.com/office/officeart/2005/8/layout/hierarchy6"/>
+    <dgm:cxn modelId="{533A569E-8BB3-4C06-92EF-5A9B01A741CD}" type="presParOf" srcId="{6E3B4C19-7369-48BF-A2D8-DEF4479E1A47}" destId="{C6E923E3-6C06-41B2-BAB8-CA99CEFD40BC}" srcOrd="1" destOrd="0" presId="urn:microsoft.com/office/officeart/2005/8/layout/hierarchy6"/>
+    <dgm:cxn modelId="{79127F40-0908-4639-A007-34DBAEBA126E}" type="presParOf" srcId="{C6E923E3-6C06-41B2-BAB8-CA99CEFD40BC}" destId="{3BE11F4C-B85D-44DE-B6AB-F2C40B54730F}" srcOrd="0" destOrd="0" presId="urn:microsoft.com/office/officeart/2005/8/layout/hierarchy6"/>
+    <dgm:cxn modelId="{29C3B92F-8191-462F-A430-461E52C72DC4}" type="presParOf" srcId="{C6E923E3-6C06-41B2-BAB8-CA99CEFD40BC}" destId="{C2552A47-6AE0-4741-BBD2-1402F50CFD16}" srcOrd="1" destOrd="0" presId="urn:microsoft.com/office/officeart/2005/8/layout/hierarchy6"/>
+    <dgm:cxn modelId="{03C46C6E-6ED4-44EB-A19D-419C83930A29}" type="presParOf" srcId="{C2552A47-6AE0-4741-BBD2-1402F50CFD16}" destId="{7F1DC5D8-CB0F-42BD-96BD-55A8B6D87DC9}" srcOrd="0" destOrd="0" presId="urn:microsoft.com/office/officeart/2005/8/layout/hierarchy6"/>
+    <dgm:cxn modelId="{6A993A1A-D2B9-4234-9C9B-A0B157557F7C}" type="presParOf" srcId="{C2552A47-6AE0-4741-BBD2-1402F50CFD16}" destId="{53647A12-CA59-4D88-883D-A9B502198152}" srcOrd="1" destOrd="0" presId="urn:microsoft.com/office/officeart/2005/8/layout/hierarchy6"/>
+    <dgm:cxn modelId="{FE7D05CA-B078-4262-85D9-F8183591AF03}" type="presParOf" srcId="{C6E923E3-6C06-41B2-BAB8-CA99CEFD40BC}" destId="{49D3E73A-8713-4403-B832-7CE65600D5BF}" srcOrd="2" destOrd="0" presId="urn:microsoft.com/office/officeart/2005/8/layout/hierarchy6"/>
+    <dgm:cxn modelId="{A7E42947-0A0C-4E87-9D47-BE924AAB0EFE}" type="presParOf" srcId="{C6E923E3-6C06-41B2-BAB8-CA99CEFD40BC}" destId="{5B145670-C945-4619-9B5D-3CA806B0B8BE}" srcOrd="3" destOrd="0" presId="urn:microsoft.com/office/officeart/2005/8/layout/hierarchy6"/>
+    <dgm:cxn modelId="{29C92B3E-E9ED-4938-A5FD-5BDF96C739FA}" type="presParOf" srcId="{5B145670-C945-4619-9B5D-3CA806B0B8BE}" destId="{8A8AEED4-217F-4051-87EE-CDD1088A4D5E}" srcOrd="0" destOrd="0" presId="urn:microsoft.com/office/officeart/2005/8/layout/hierarchy6"/>
+    <dgm:cxn modelId="{7953EF8D-6364-4634-96BA-C7B69AFD13FE}" type="presParOf" srcId="{5B145670-C945-4619-9B5D-3CA806B0B8BE}" destId="{64789798-F5D3-4559-8189-1F2EF7B92F05}" srcOrd="1" destOrd="0" presId="urn:microsoft.com/office/officeart/2005/8/layout/hierarchy6"/>
+    <dgm:cxn modelId="{778E7DCA-692B-4418-A91B-757770D171B3}" type="presParOf" srcId="{C6E923E3-6C06-41B2-BAB8-CA99CEFD40BC}" destId="{76CC3495-15FF-4CA5-92A8-6E2C89DFC92F}" srcOrd="4" destOrd="0" presId="urn:microsoft.com/office/officeart/2005/8/layout/hierarchy6"/>
+    <dgm:cxn modelId="{6667B926-F762-4C48-B018-9C717D5BF97B}" type="presParOf" srcId="{C6E923E3-6C06-41B2-BAB8-CA99CEFD40BC}" destId="{DCFF72E0-54EE-4455-B182-A96250C6AC7D}" srcOrd="5" destOrd="0" presId="urn:microsoft.com/office/officeart/2005/8/layout/hierarchy6"/>
+    <dgm:cxn modelId="{3225232B-9DCD-441D-B54C-C24E3FE22B1D}" type="presParOf" srcId="{DCFF72E0-54EE-4455-B182-A96250C6AC7D}" destId="{4C78F708-DF52-4EF6-B026-3338374D3D9E}" srcOrd="0" destOrd="0" presId="urn:microsoft.com/office/officeart/2005/8/layout/hierarchy6"/>
+    <dgm:cxn modelId="{49CE727A-17F4-4C11-ACC6-57D4260C6AF9}" type="presParOf" srcId="{DCFF72E0-54EE-4455-B182-A96250C6AC7D}" destId="{230730D7-6974-4ECB-AFC5-EEFCF6DC5635}" srcOrd="1" destOrd="0" presId="urn:microsoft.com/office/officeart/2005/8/layout/hierarchy6"/>
+    <dgm:cxn modelId="{36991FE5-87E1-4C23-8C75-0DA55AD9C0FF}" type="presParOf" srcId="{C6E923E3-6C06-41B2-BAB8-CA99CEFD40BC}" destId="{6C0C8D8F-9EB4-4AA0-AAA4-D25C98236CAB}" srcOrd="6" destOrd="0" presId="urn:microsoft.com/office/officeart/2005/8/layout/hierarchy6"/>
+    <dgm:cxn modelId="{3A66AB78-F80C-4E1F-9AC0-675212A0D38D}" type="presParOf" srcId="{C6E923E3-6C06-41B2-BAB8-CA99CEFD40BC}" destId="{2AF439E5-4EA4-466F-84F9-D7BA3B167228}" srcOrd="7" destOrd="0" presId="urn:microsoft.com/office/officeart/2005/8/layout/hierarchy6"/>
+    <dgm:cxn modelId="{36957CB4-77AC-4B5B-A19A-A530B941B160}" type="presParOf" srcId="{2AF439E5-4EA4-466F-84F9-D7BA3B167228}" destId="{748EF698-1708-4505-8A92-1B6626530BD2}" srcOrd="0" destOrd="0" presId="urn:microsoft.com/office/officeart/2005/8/layout/hierarchy6"/>
+    <dgm:cxn modelId="{D4D3D488-6936-46A7-85DC-EF93655FFC5E}" type="presParOf" srcId="{2AF439E5-4EA4-466F-84F9-D7BA3B167228}" destId="{7B1AC1B4-D081-4C09-A5F0-F104A3331721}" srcOrd="1" destOrd="0" presId="urn:microsoft.com/office/officeart/2005/8/layout/hierarchy6"/>
+    <dgm:cxn modelId="{88A8D676-E46B-4287-83F2-0486D7054556}" type="presParOf" srcId="{CCCC653D-1EA0-4453-AE20-EC2D8F0FCAB0}" destId="{C7D6CC5A-FA14-4FC4-B62F-DCFA3EFFF7F9}" srcOrd="1" destOrd="0" presId="urn:microsoft.com/office/officeart/2005/8/layout/hierarchy6"/>
   </dgm:cxnLst>
   <dgm:bg>
     <a:solidFill>
@@ -33768,64 +34763,64 @@
     </dgm:pt>
   </dgm:ptLst>
   <dgm:cxnLst>
-    <dgm:cxn modelId="{791411E4-7C6F-4874-9F1E-92E951CE8AEE}" type="presOf" srcId="{9D47AEDA-9CBC-479F-ACE0-953CCE1AD538}" destId="{1B6B3FFF-40F6-4DA7-9807-FBF947950C3D}" srcOrd="0" destOrd="0" presId="urn:microsoft.com/office/officeart/2005/8/layout/hierarchy6"/>
-    <dgm:cxn modelId="{9F38C5C0-1D10-4152-8E58-E0F75966EAD9}" type="presOf" srcId="{76178785-DD02-4506-B6F7-B573AC2493B9}" destId="{DFDCE956-D9EE-450F-A777-4455E13FDD73}" srcOrd="0" destOrd="0" presId="urn:microsoft.com/office/officeart/2005/8/layout/hierarchy6"/>
     <dgm:cxn modelId="{4E179CAF-0116-43F4-819E-0020EDD81F89}" srcId="{B5C28EFD-4B96-48A3-9171-F3F43550B67A}" destId="{46BC9471-A3B9-4A94-A2C3-4324AA9C2BEF}" srcOrd="0" destOrd="0" parTransId="{0504AD07-E2DB-4F5C-B3CE-80AE1582AE70}" sibTransId="{5D82A0F1-498C-4816-A642-0EB2FF521201}"/>
+    <dgm:cxn modelId="{D9BA7925-B611-45B9-8273-1A5ABD5204B5}" type="presOf" srcId="{C643926F-2632-4364-A317-BC22F930F796}" destId="{7CA4C6F8-CA65-4B80-BBE8-8D856DE68562}" srcOrd="0" destOrd="0" presId="urn:microsoft.com/office/officeart/2005/8/layout/hierarchy6"/>
+    <dgm:cxn modelId="{86CC8851-BD82-46F5-929E-352D28E8D4F6}" type="presOf" srcId="{DCA165D6-C39B-48C1-934A-F99392B24139}" destId="{08F362B2-1CA0-4954-B4D3-83EF76488596}" srcOrd="0" destOrd="0" presId="urn:microsoft.com/office/officeart/2005/8/layout/hierarchy6"/>
+    <dgm:cxn modelId="{1D4A0156-0647-40DC-A013-490E13E29164}" type="presOf" srcId="{1A54F4F0-0098-46DE-87FD-483A707BD22D}" destId="{C205EC82-166D-44B8-B637-C2C5A693E9BE}" srcOrd="0" destOrd="0" presId="urn:microsoft.com/office/officeart/2005/8/layout/hierarchy6"/>
+    <dgm:cxn modelId="{C603A37B-B62C-4616-A95A-43196D1C5A7C}" type="presOf" srcId="{E41524F2-9B4D-4159-B2C4-91D9E797280A}" destId="{636343AF-74DD-4BF3-9131-34A03BB7C76B}" srcOrd="0" destOrd="0" presId="urn:microsoft.com/office/officeart/2005/8/layout/hierarchy6"/>
+    <dgm:cxn modelId="{86CDC68F-21EA-4ADA-9AE0-B14A99169E8E}" type="presOf" srcId="{68BB1ACC-CDD8-4705-ACB4-41AC7AE8878A}" destId="{5DEA4DED-58FD-49A3-8A62-84C8801C0FB3}" srcOrd="0" destOrd="0" presId="urn:microsoft.com/office/officeart/2005/8/layout/hierarchy6"/>
+    <dgm:cxn modelId="{4B6C89B7-BB0B-4D3B-A0F4-9815D90685E8}" srcId="{DCA165D6-C39B-48C1-934A-F99392B24139}" destId="{A9E81F82-DAC2-4527-A848-45778BA10CD7}" srcOrd="2" destOrd="0" parTransId="{F6CD8ADF-4328-440D-9310-97F377108A08}" sibTransId="{0C33727A-BBF7-40B8-9691-761225B3281D}"/>
+    <dgm:cxn modelId="{E17F3F46-468B-4549-B8F4-47E11DB022AE}" type="presOf" srcId="{F6CD8ADF-4328-440D-9310-97F377108A08}" destId="{9A94A3F7-7FB3-47E7-895C-ABA4FB0E7622}" srcOrd="0" destOrd="0" presId="urn:microsoft.com/office/officeart/2005/8/layout/hierarchy6"/>
+    <dgm:cxn modelId="{BF37570A-F139-420C-A0AA-B793596C630C}" type="presOf" srcId="{76178785-DD02-4506-B6F7-B573AC2493B9}" destId="{DFDCE956-D9EE-450F-A777-4455E13FDD73}" srcOrd="0" destOrd="0" presId="urn:microsoft.com/office/officeart/2005/8/layout/hierarchy6"/>
+    <dgm:cxn modelId="{5538BAEC-B0D9-4CB7-9307-BDBD53511454}" type="presOf" srcId="{2B15B977-C4D4-4D8C-BDFD-E197648FB525}" destId="{C966583C-D0AA-4159-9D80-ED49E2EA0681}" srcOrd="0" destOrd="0" presId="urn:microsoft.com/office/officeart/2005/8/layout/hierarchy6"/>
+    <dgm:cxn modelId="{E275B925-A683-4FDD-B790-B91A3134BC1C}" type="presOf" srcId="{9D47AEDA-9CBC-479F-ACE0-953CCE1AD538}" destId="{1B6B3FFF-40F6-4DA7-9807-FBF947950C3D}" srcOrd="0" destOrd="0" presId="urn:microsoft.com/office/officeart/2005/8/layout/hierarchy6"/>
+    <dgm:cxn modelId="{4F8E53D7-CF12-4F82-8C61-69794FCAEF15}" type="presOf" srcId="{FA1F3ECA-B372-4126-96FA-2ABBA93507C0}" destId="{76C55E08-69FC-4132-BC3E-7D75A21B18B7}" srcOrd="0" destOrd="0" presId="urn:microsoft.com/office/officeart/2005/8/layout/hierarchy6"/>
+    <dgm:cxn modelId="{5359FF20-5992-4EDE-9E33-01B0F2E242FE}" srcId="{DCA165D6-C39B-48C1-934A-F99392B24139}" destId="{1A54F4F0-0098-46DE-87FD-483A707BD22D}" srcOrd="5" destOrd="0" parTransId="{E3DC859E-99F5-41E9-9F40-E33DABBFF391}" sibTransId="{5E375969-F8F1-4649-A481-763CD8DA48FB}"/>
+    <dgm:cxn modelId="{5ABF044B-1725-4D62-A51F-EF7ECD918394}" srcId="{DCA165D6-C39B-48C1-934A-F99392B24139}" destId="{E41524F2-9B4D-4159-B2C4-91D9E797280A}" srcOrd="3" destOrd="0" parTransId="{C643926F-2632-4364-A317-BC22F930F796}" sibTransId="{E76832E4-0AA6-45E8-BE3B-12DC45C1D692}"/>
+    <dgm:cxn modelId="{0494360F-1D75-4412-AF77-375382E008CC}" type="presOf" srcId="{B5C28EFD-4B96-48A3-9171-F3F43550B67A}" destId="{A911795D-3B28-4AE6-92A9-241C20CB2DAA}" srcOrd="0" destOrd="0" presId="urn:microsoft.com/office/officeart/2005/8/layout/hierarchy6"/>
+    <dgm:cxn modelId="{AE37585C-181B-4253-BEFE-6A4404162198}" type="presOf" srcId="{EADC9B01-DB2C-4413-BB2F-FEC2B63A742A}" destId="{2D2D5B82-3978-4108-AE61-6BE39BE52F9E}" srcOrd="0" destOrd="0" presId="urn:microsoft.com/office/officeart/2005/8/layout/hierarchy6"/>
+    <dgm:cxn modelId="{A28FCB15-1268-4F9D-BF6A-578B111F26EC}" srcId="{DCA165D6-C39B-48C1-934A-F99392B24139}" destId="{17343C7B-0C4B-40A4-8882-F30444A1DEC2}" srcOrd="4" destOrd="0" parTransId="{68BB1ACC-CDD8-4705-ACB4-41AC7AE8878A}" sibTransId="{1EE9B890-F161-4214-A245-CBE841408868}"/>
+    <dgm:cxn modelId="{707F0BD6-4A2A-4550-8978-7C5B75B45EBC}" srcId="{DCA165D6-C39B-48C1-934A-F99392B24139}" destId="{EADC9B01-DB2C-4413-BB2F-FEC2B63A742A}" srcOrd="1" destOrd="0" parTransId="{FA1F3ECA-B372-4126-96FA-2ABBA93507C0}" sibTransId="{20D62F52-811A-4812-8AF6-BF452B37F25E}"/>
+    <dgm:cxn modelId="{21059015-E2BF-4C64-82EF-250A6B0C9F5D}" type="presOf" srcId="{17343C7B-0C4B-40A4-8882-F30444A1DEC2}" destId="{55C28238-F447-4EBB-858D-F279D035318E}" srcOrd="0" destOrd="0" presId="urn:microsoft.com/office/officeart/2005/8/layout/hierarchy6"/>
+    <dgm:cxn modelId="{2F40BF91-307B-40A9-8854-CB0833B66C7C}" srcId="{46BC9471-A3B9-4A94-A2C3-4324AA9C2BEF}" destId="{DCA165D6-C39B-48C1-934A-F99392B24139}" srcOrd="0" destOrd="0" parTransId="{76178785-DD02-4506-B6F7-B573AC2493B9}" sibTransId="{FA5F7659-AF6E-4070-A265-703F8D5F2907}"/>
+    <dgm:cxn modelId="{939B2BB7-B00F-4D9C-A2EA-2E08E3EB469A}" type="presOf" srcId="{46BC9471-A3B9-4A94-A2C3-4324AA9C2BEF}" destId="{3C8CFF1C-E368-48E8-B465-EC30EA482E0D}" srcOrd="0" destOrd="0" presId="urn:microsoft.com/office/officeart/2005/8/layout/hierarchy6"/>
     <dgm:cxn modelId="{50C86007-2AB9-45D0-A43A-4812CFCC7CCC}" srcId="{DCA165D6-C39B-48C1-934A-F99392B24139}" destId="{2B15B977-C4D4-4D8C-BDFD-E197648FB525}" srcOrd="0" destOrd="0" parTransId="{9D47AEDA-9CBC-479F-ACE0-953CCE1AD538}" sibTransId="{519EA0C3-BAB6-4CDF-AFBA-41EAF3DB3ECA}"/>
-    <dgm:cxn modelId="{33271A9D-AD41-43EC-8F5C-0427B3CBBDA4}" type="presOf" srcId="{1A54F4F0-0098-46DE-87FD-483A707BD22D}" destId="{C205EC82-166D-44B8-B637-C2C5A693E9BE}" srcOrd="0" destOrd="0" presId="urn:microsoft.com/office/officeart/2005/8/layout/hierarchy6"/>
-    <dgm:cxn modelId="{97E1892A-88E3-43AB-B30E-B68A3891603C}" type="presOf" srcId="{C643926F-2632-4364-A317-BC22F930F796}" destId="{7CA4C6F8-CA65-4B80-BBE8-8D856DE68562}" srcOrd="0" destOrd="0" presId="urn:microsoft.com/office/officeart/2005/8/layout/hierarchy6"/>
-    <dgm:cxn modelId="{D028FDE3-D093-4785-A67C-E9EEB7923A3D}" type="presOf" srcId="{EADC9B01-DB2C-4413-BB2F-FEC2B63A742A}" destId="{2D2D5B82-3978-4108-AE61-6BE39BE52F9E}" srcOrd="0" destOrd="0" presId="urn:microsoft.com/office/officeart/2005/8/layout/hierarchy6"/>
-    <dgm:cxn modelId="{987C3552-1228-49BD-B871-FC98F615B954}" type="presOf" srcId="{FA1F3ECA-B372-4126-96FA-2ABBA93507C0}" destId="{76C55E08-69FC-4132-BC3E-7D75A21B18B7}" srcOrd="0" destOrd="0" presId="urn:microsoft.com/office/officeart/2005/8/layout/hierarchy6"/>
-    <dgm:cxn modelId="{9CB9F33E-DB85-4081-BA75-8B82B397D6BC}" type="presOf" srcId="{B5C28EFD-4B96-48A3-9171-F3F43550B67A}" destId="{A911795D-3B28-4AE6-92A9-241C20CB2DAA}" srcOrd="0" destOrd="0" presId="urn:microsoft.com/office/officeart/2005/8/layout/hierarchy6"/>
-    <dgm:cxn modelId="{4B6C89B7-BB0B-4D3B-A0F4-9815D90685E8}" srcId="{DCA165D6-C39B-48C1-934A-F99392B24139}" destId="{A9E81F82-DAC2-4527-A848-45778BA10CD7}" srcOrd="2" destOrd="0" parTransId="{F6CD8ADF-4328-440D-9310-97F377108A08}" sibTransId="{0C33727A-BBF7-40B8-9691-761225B3281D}"/>
-    <dgm:cxn modelId="{24790FCD-024F-4CA5-BF99-BAADAE3E55DA}" type="presOf" srcId="{E3DC859E-99F5-41E9-9F40-E33DABBFF391}" destId="{F040CE60-87FF-47AC-8359-6F5B3F9FF7DB}" srcOrd="0" destOrd="0" presId="urn:microsoft.com/office/officeart/2005/8/layout/hierarchy6"/>
-    <dgm:cxn modelId="{24C3EF3C-C14C-4D89-85D5-FA920EBB5F5E}" type="presOf" srcId="{68BB1ACC-CDD8-4705-ACB4-41AC7AE8878A}" destId="{5DEA4DED-58FD-49A3-8A62-84C8801C0FB3}" srcOrd="0" destOrd="0" presId="urn:microsoft.com/office/officeart/2005/8/layout/hierarchy6"/>
-    <dgm:cxn modelId="{7D0C6565-3EDE-4B96-A21D-5842E7E3DCBD}" type="presOf" srcId="{46BC9471-A3B9-4A94-A2C3-4324AA9C2BEF}" destId="{3C8CFF1C-E368-48E8-B465-EC30EA482E0D}" srcOrd="0" destOrd="0" presId="urn:microsoft.com/office/officeart/2005/8/layout/hierarchy6"/>
-    <dgm:cxn modelId="{0F0BACDC-0016-48DF-A6A5-2E333268ED14}" type="presOf" srcId="{E41524F2-9B4D-4159-B2C4-91D9E797280A}" destId="{636343AF-74DD-4BF3-9131-34A03BB7C76B}" srcOrd="0" destOrd="0" presId="urn:microsoft.com/office/officeart/2005/8/layout/hierarchy6"/>
-    <dgm:cxn modelId="{5359FF20-5992-4EDE-9E33-01B0F2E242FE}" srcId="{DCA165D6-C39B-48C1-934A-F99392B24139}" destId="{1A54F4F0-0098-46DE-87FD-483A707BD22D}" srcOrd="5" destOrd="0" parTransId="{E3DC859E-99F5-41E9-9F40-E33DABBFF391}" sibTransId="{5E375969-F8F1-4649-A481-763CD8DA48FB}"/>
-    <dgm:cxn modelId="{07FFE48D-16D6-425D-BB28-9E917DD5A4D6}" type="presOf" srcId="{F6CD8ADF-4328-440D-9310-97F377108A08}" destId="{9A94A3F7-7FB3-47E7-895C-ABA4FB0E7622}" srcOrd="0" destOrd="0" presId="urn:microsoft.com/office/officeart/2005/8/layout/hierarchy6"/>
-    <dgm:cxn modelId="{F269DDC4-CD30-4CC1-BE1D-3F8C5D65F43B}" type="presOf" srcId="{A9E81F82-DAC2-4527-A848-45778BA10CD7}" destId="{43622473-3DB9-49C7-A61B-3A39FF2A13DA}" srcOrd="0" destOrd="0" presId="urn:microsoft.com/office/officeart/2005/8/layout/hierarchy6"/>
-    <dgm:cxn modelId="{F04C6BDF-AE40-49BA-A761-CD52FD91517B}" type="presOf" srcId="{DCA165D6-C39B-48C1-934A-F99392B24139}" destId="{08F362B2-1CA0-4954-B4D3-83EF76488596}" srcOrd="0" destOrd="0" presId="urn:microsoft.com/office/officeart/2005/8/layout/hierarchy6"/>
-    <dgm:cxn modelId="{A28FCB15-1268-4F9D-BF6A-578B111F26EC}" srcId="{DCA165D6-C39B-48C1-934A-F99392B24139}" destId="{17343C7B-0C4B-40A4-8882-F30444A1DEC2}" srcOrd="4" destOrd="0" parTransId="{68BB1ACC-CDD8-4705-ACB4-41AC7AE8878A}" sibTransId="{1EE9B890-F161-4214-A245-CBE841408868}"/>
-    <dgm:cxn modelId="{67DDAE51-BF3D-4645-834D-4B677B893117}" type="presOf" srcId="{17343C7B-0C4B-40A4-8882-F30444A1DEC2}" destId="{55C28238-F447-4EBB-858D-F279D035318E}" srcOrd="0" destOrd="0" presId="urn:microsoft.com/office/officeart/2005/8/layout/hierarchy6"/>
-    <dgm:cxn modelId="{707F0BD6-4A2A-4550-8978-7C5B75B45EBC}" srcId="{DCA165D6-C39B-48C1-934A-F99392B24139}" destId="{EADC9B01-DB2C-4413-BB2F-FEC2B63A742A}" srcOrd="1" destOrd="0" parTransId="{FA1F3ECA-B372-4126-96FA-2ABBA93507C0}" sibTransId="{20D62F52-811A-4812-8AF6-BF452B37F25E}"/>
-    <dgm:cxn modelId="{DB2C8173-C92D-445A-81EA-598F9A7A5C38}" type="presOf" srcId="{2B15B977-C4D4-4D8C-BDFD-E197648FB525}" destId="{C966583C-D0AA-4159-9D80-ED49E2EA0681}" srcOrd="0" destOrd="0" presId="urn:microsoft.com/office/officeart/2005/8/layout/hierarchy6"/>
-    <dgm:cxn modelId="{5ABF044B-1725-4D62-A51F-EF7ECD918394}" srcId="{DCA165D6-C39B-48C1-934A-F99392B24139}" destId="{E41524F2-9B4D-4159-B2C4-91D9E797280A}" srcOrd="3" destOrd="0" parTransId="{C643926F-2632-4364-A317-BC22F930F796}" sibTransId="{E76832E4-0AA6-45E8-BE3B-12DC45C1D692}"/>
-    <dgm:cxn modelId="{2F40BF91-307B-40A9-8854-CB0833B66C7C}" srcId="{46BC9471-A3B9-4A94-A2C3-4324AA9C2BEF}" destId="{DCA165D6-C39B-48C1-934A-F99392B24139}" srcOrd="0" destOrd="0" parTransId="{76178785-DD02-4506-B6F7-B573AC2493B9}" sibTransId="{FA5F7659-AF6E-4070-A265-703F8D5F2907}"/>
-    <dgm:cxn modelId="{DAD60529-2959-4BFA-8D0C-A07AB5C52706}" type="presParOf" srcId="{A911795D-3B28-4AE6-92A9-241C20CB2DAA}" destId="{FB26EAD8-DBA8-46A8-B84B-70EB1E47383E}" srcOrd="0" destOrd="0" presId="urn:microsoft.com/office/officeart/2005/8/layout/hierarchy6"/>
-    <dgm:cxn modelId="{181F69BA-14EE-434A-8F81-87C12E545121}" type="presParOf" srcId="{FB26EAD8-DBA8-46A8-B84B-70EB1E47383E}" destId="{89365B4A-2B2B-47C7-9834-287D140ACDC2}" srcOrd="0" destOrd="0" presId="urn:microsoft.com/office/officeart/2005/8/layout/hierarchy6"/>
-    <dgm:cxn modelId="{26376B8A-B541-4EEC-9ED4-4BD5EF419EB6}" type="presParOf" srcId="{89365B4A-2B2B-47C7-9834-287D140ACDC2}" destId="{B74BC4AB-1570-4793-A0FB-49977B4DC351}" srcOrd="0" destOrd="0" presId="urn:microsoft.com/office/officeart/2005/8/layout/hierarchy6"/>
-    <dgm:cxn modelId="{156E6B90-E819-44D5-986D-E2D2E3E91093}" type="presParOf" srcId="{B74BC4AB-1570-4793-A0FB-49977B4DC351}" destId="{3C8CFF1C-E368-48E8-B465-EC30EA482E0D}" srcOrd="0" destOrd="0" presId="urn:microsoft.com/office/officeart/2005/8/layout/hierarchy6"/>
-    <dgm:cxn modelId="{F76A6CB0-BA0A-490A-BA25-74F79BBBF77D}" type="presParOf" srcId="{B74BC4AB-1570-4793-A0FB-49977B4DC351}" destId="{B13E508D-E984-4C22-80E5-276B33FA1E50}" srcOrd="1" destOrd="0" presId="urn:microsoft.com/office/officeart/2005/8/layout/hierarchy6"/>
-    <dgm:cxn modelId="{BFC02AE0-7911-4311-BBA9-1F5F32E2BCC1}" type="presParOf" srcId="{B13E508D-E984-4C22-80E5-276B33FA1E50}" destId="{DFDCE956-D9EE-450F-A777-4455E13FDD73}" srcOrd="0" destOrd="0" presId="urn:microsoft.com/office/officeart/2005/8/layout/hierarchy6"/>
-    <dgm:cxn modelId="{B7B99B0C-43EF-4EB8-BFBF-D3CC137B2E02}" type="presParOf" srcId="{B13E508D-E984-4C22-80E5-276B33FA1E50}" destId="{9CB0FE6C-1EF2-411F-A60B-6BBED2C58ADC}" srcOrd="1" destOrd="0" presId="urn:microsoft.com/office/officeart/2005/8/layout/hierarchy6"/>
-    <dgm:cxn modelId="{C8C753A6-8101-4AB6-81EC-EC1A4766480E}" type="presParOf" srcId="{9CB0FE6C-1EF2-411F-A60B-6BBED2C58ADC}" destId="{08F362B2-1CA0-4954-B4D3-83EF76488596}" srcOrd="0" destOrd="0" presId="urn:microsoft.com/office/officeart/2005/8/layout/hierarchy6"/>
-    <dgm:cxn modelId="{FC909E06-ED9E-490D-BFCC-805347884FCC}" type="presParOf" srcId="{9CB0FE6C-1EF2-411F-A60B-6BBED2C58ADC}" destId="{C93B2BA0-1975-4365-AEBB-2DAECC3E652A}" srcOrd="1" destOrd="0" presId="urn:microsoft.com/office/officeart/2005/8/layout/hierarchy6"/>
-    <dgm:cxn modelId="{B8C9587B-D118-4C5D-8C6C-956DC8A94AD5}" type="presParOf" srcId="{C93B2BA0-1975-4365-AEBB-2DAECC3E652A}" destId="{1B6B3FFF-40F6-4DA7-9807-FBF947950C3D}" srcOrd="0" destOrd="0" presId="urn:microsoft.com/office/officeart/2005/8/layout/hierarchy6"/>
-    <dgm:cxn modelId="{54D98D0A-99C4-4889-9B7F-D4011B779F49}" type="presParOf" srcId="{C93B2BA0-1975-4365-AEBB-2DAECC3E652A}" destId="{63A17922-22CA-4761-AD3C-BB3B0846D1CB}" srcOrd="1" destOrd="0" presId="urn:microsoft.com/office/officeart/2005/8/layout/hierarchy6"/>
-    <dgm:cxn modelId="{B7CDF78B-EAAC-4435-8B85-595F2A5BA7A3}" type="presParOf" srcId="{63A17922-22CA-4761-AD3C-BB3B0846D1CB}" destId="{C966583C-D0AA-4159-9D80-ED49E2EA0681}" srcOrd="0" destOrd="0" presId="urn:microsoft.com/office/officeart/2005/8/layout/hierarchy6"/>
-    <dgm:cxn modelId="{2C8CE773-CA6A-4485-8DA3-4C73D1288398}" type="presParOf" srcId="{63A17922-22CA-4761-AD3C-BB3B0846D1CB}" destId="{360C2A7D-48E6-4C8F-8ABA-301A63D054BB}" srcOrd="1" destOrd="0" presId="urn:microsoft.com/office/officeart/2005/8/layout/hierarchy6"/>
-    <dgm:cxn modelId="{F450BC4A-0B25-4554-88EF-8E3B29514EBC}" type="presParOf" srcId="{C93B2BA0-1975-4365-AEBB-2DAECC3E652A}" destId="{76C55E08-69FC-4132-BC3E-7D75A21B18B7}" srcOrd="2" destOrd="0" presId="urn:microsoft.com/office/officeart/2005/8/layout/hierarchy6"/>
-    <dgm:cxn modelId="{47671A1A-0C93-4E33-A9C2-F8D2B4BFB4E2}" type="presParOf" srcId="{C93B2BA0-1975-4365-AEBB-2DAECC3E652A}" destId="{D3EA1344-1A10-480D-BC84-3DE7C7FF3688}" srcOrd="3" destOrd="0" presId="urn:microsoft.com/office/officeart/2005/8/layout/hierarchy6"/>
-    <dgm:cxn modelId="{5555BCCC-FF33-4329-9181-5164320638DE}" type="presParOf" srcId="{D3EA1344-1A10-480D-BC84-3DE7C7FF3688}" destId="{2D2D5B82-3978-4108-AE61-6BE39BE52F9E}" srcOrd="0" destOrd="0" presId="urn:microsoft.com/office/officeart/2005/8/layout/hierarchy6"/>
-    <dgm:cxn modelId="{F22C9C63-683F-40B5-962B-9C13C5A13068}" type="presParOf" srcId="{D3EA1344-1A10-480D-BC84-3DE7C7FF3688}" destId="{06974462-2D4D-40F5-85AE-EDFB3C8DB3E8}" srcOrd="1" destOrd="0" presId="urn:microsoft.com/office/officeart/2005/8/layout/hierarchy6"/>
-    <dgm:cxn modelId="{57248EF7-AB38-4C8C-AE79-E92E76A7ED22}" type="presParOf" srcId="{C93B2BA0-1975-4365-AEBB-2DAECC3E652A}" destId="{9A94A3F7-7FB3-47E7-895C-ABA4FB0E7622}" srcOrd="4" destOrd="0" presId="urn:microsoft.com/office/officeart/2005/8/layout/hierarchy6"/>
-    <dgm:cxn modelId="{01F6359F-46C6-4614-B3E7-F2422E4D53BB}" type="presParOf" srcId="{C93B2BA0-1975-4365-AEBB-2DAECC3E652A}" destId="{B592D3C4-EFA2-406E-85CE-E55F5BD9814B}" srcOrd="5" destOrd="0" presId="urn:microsoft.com/office/officeart/2005/8/layout/hierarchy6"/>
-    <dgm:cxn modelId="{F1D80BCF-0A0D-4E6D-BC38-A0A478B32881}" type="presParOf" srcId="{B592D3C4-EFA2-406E-85CE-E55F5BD9814B}" destId="{43622473-3DB9-49C7-A61B-3A39FF2A13DA}" srcOrd="0" destOrd="0" presId="urn:microsoft.com/office/officeart/2005/8/layout/hierarchy6"/>
-    <dgm:cxn modelId="{CB27A48B-1467-47C6-A2FA-A8E58B3C4F96}" type="presParOf" srcId="{B592D3C4-EFA2-406E-85CE-E55F5BD9814B}" destId="{4CE405BE-7AE5-42B6-8CED-3DDAD0B843C5}" srcOrd="1" destOrd="0" presId="urn:microsoft.com/office/officeart/2005/8/layout/hierarchy6"/>
-    <dgm:cxn modelId="{3FA6582B-E6AD-41B2-92F9-E9CCDC590AC8}" type="presParOf" srcId="{C93B2BA0-1975-4365-AEBB-2DAECC3E652A}" destId="{7CA4C6F8-CA65-4B80-BBE8-8D856DE68562}" srcOrd="6" destOrd="0" presId="urn:microsoft.com/office/officeart/2005/8/layout/hierarchy6"/>
-    <dgm:cxn modelId="{0ECF4182-3171-4D2E-A88C-0DD75B2E3AFF}" type="presParOf" srcId="{C93B2BA0-1975-4365-AEBB-2DAECC3E652A}" destId="{F4D5B868-2F91-4FDB-8C94-33C4C5C8AD4D}" srcOrd="7" destOrd="0" presId="urn:microsoft.com/office/officeart/2005/8/layout/hierarchy6"/>
-    <dgm:cxn modelId="{DAD4891D-033E-4745-B558-27FC40B97FC3}" type="presParOf" srcId="{F4D5B868-2F91-4FDB-8C94-33C4C5C8AD4D}" destId="{636343AF-74DD-4BF3-9131-34A03BB7C76B}" srcOrd="0" destOrd="0" presId="urn:microsoft.com/office/officeart/2005/8/layout/hierarchy6"/>
-    <dgm:cxn modelId="{461DADE7-6B48-4242-A2CC-B295EC684669}" type="presParOf" srcId="{F4D5B868-2F91-4FDB-8C94-33C4C5C8AD4D}" destId="{80C96E8C-7CFF-4487-BD68-43767560C5E9}" srcOrd="1" destOrd="0" presId="urn:microsoft.com/office/officeart/2005/8/layout/hierarchy6"/>
-    <dgm:cxn modelId="{1D4E93D9-8E10-4AF5-909C-1C1F3186B09D}" type="presParOf" srcId="{C93B2BA0-1975-4365-AEBB-2DAECC3E652A}" destId="{5DEA4DED-58FD-49A3-8A62-84C8801C0FB3}" srcOrd="8" destOrd="0" presId="urn:microsoft.com/office/officeart/2005/8/layout/hierarchy6"/>
-    <dgm:cxn modelId="{AECD9D48-C9AD-4A69-BD4D-ED2EF3B6034E}" type="presParOf" srcId="{C93B2BA0-1975-4365-AEBB-2DAECC3E652A}" destId="{287772EE-2E2C-4B39-BC8C-4E97B1D12735}" srcOrd="9" destOrd="0" presId="urn:microsoft.com/office/officeart/2005/8/layout/hierarchy6"/>
-    <dgm:cxn modelId="{9EC810C9-64E1-444E-A1A5-A482F3D23652}" type="presParOf" srcId="{287772EE-2E2C-4B39-BC8C-4E97B1D12735}" destId="{55C28238-F447-4EBB-858D-F279D035318E}" srcOrd="0" destOrd="0" presId="urn:microsoft.com/office/officeart/2005/8/layout/hierarchy6"/>
-    <dgm:cxn modelId="{B89FDD9D-535E-4ABF-820F-D1E491442BB7}" type="presParOf" srcId="{287772EE-2E2C-4B39-BC8C-4E97B1D12735}" destId="{0EEFD04C-4FB6-4421-86ED-29D275DC09E6}" srcOrd="1" destOrd="0" presId="urn:microsoft.com/office/officeart/2005/8/layout/hierarchy6"/>
-    <dgm:cxn modelId="{384DFA18-9CC4-4757-A13C-1A24CDBC30C0}" type="presParOf" srcId="{C93B2BA0-1975-4365-AEBB-2DAECC3E652A}" destId="{F040CE60-87FF-47AC-8359-6F5B3F9FF7DB}" srcOrd="10" destOrd="0" presId="urn:microsoft.com/office/officeart/2005/8/layout/hierarchy6"/>
-    <dgm:cxn modelId="{FDED0425-8379-4959-8DE0-240BE835B07F}" type="presParOf" srcId="{C93B2BA0-1975-4365-AEBB-2DAECC3E652A}" destId="{64024343-0599-47C0-B110-4A4327F5208F}" srcOrd="11" destOrd="0" presId="urn:microsoft.com/office/officeart/2005/8/layout/hierarchy6"/>
-    <dgm:cxn modelId="{660D3E64-842E-4117-BED3-9D183F919692}" type="presParOf" srcId="{64024343-0599-47C0-B110-4A4327F5208F}" destId="{C205EC82-166D-44B8-B637-C2C5A693E9BE}" srcOrd="0" destOrd="0" presId="urn:microsoft.com/office/officeart/2005/8/layout/hierarchy6"/>
-    <dgm:cxn modelId="{332E8DFE-DC3D-4C66-B8FF-143A60006E43}" type="presParOf" srcId="{64024343-0599-47C0-B110-4A4327F5208F}" destId="{BB231DE6-A594-45FD-BC6D-880136B3F0C5}" srcOrd="1" destOrd="0" presId="urn:microsoft.com/office/officeart/2005/8/layout/hierarchy6"/>
-    <dgm:cxn modelId="{33098E58-49A0-48C6-975A-C92C1DCBC58D}" type="presParOf" srcId="{A911795D-3B28-4AE6-92A9-241C20CB2DAA}" destId="{729D8C59-C6B7-42D7-B9EC-BFA13C6B6E1E}" srcOrd="1" destOrd="0" presId="urn:microsoft.com/office/officeart/2005/8/layout/hierarchy6"/>
+    <dgm:cxn modelId="{60BB1F4E-8E8A-4405-BF4D-17A26821BB99}" type="presOf" srcId="{E3DC859E-99F5-41E9-9F40-E33DABBFF391}" destId="{F040CE60-87FF-47AC-8359-6F5B3F9FF7DB}" srcOrd="0" destOrd="0" presId="urn:microsoft.com/office/officeart/2005/8/layout/hierarchy6"/>
+    <dgm:cxn modelId="{988B86C5-7FE8-48A5-BE4F-71EF70D0D7CA}" type="presOf" srcId="{A9E81F82-DAC2-4527-A848-45778BA10CD7}" destId="{43622473-3DB9-49C7-A61B-3A39FF2A13DA}" srcOrd="0" destOrd="0" presId="urn:microsoft.com/office/officeart/2005/8/layout/hierarchy6"/>
+    <dgm:cxn modelId="{D68FFF3B-48C0-449F-A4C2-B3B8F50E5756}" type="presParOf" srcId="{A911795D-3B28-4AE6-92A9-241C20CB2DAA}" destId="{FB26EAD8-DBA8-46A8-B84B-70EB1E47383E}" srcOrd="0" destOrd="0" presId="urn:microsoft.com/office/officeart/2005/8/layout/hierarchy6"/>
+    <dgm:cxn modelId="{A94E8E8A-23E9-4837-B72F-46AC374C4484}" type="presParOf" srcId="{FB26EAD8-DBA8-46A8-B84B-70EB1E47383E}" destId="{89365B4A-2B2B-47C7-9834-287D140ACDC2}" srcOrd="0" destOrd="0" presId="urn:microsoft.com/office/officeart/2005/8/layout/hierarchy6"/>
+    <dgm:cxn modelId="{6BFE411C-ADE5-48AD-8425-BF5206E5F5F7}" type="presParOf" srcId="{89365B4A-2B2B-47C7-9834-287D140ACDC2}" destId="{B74BC4AB-1570-4793-A0FB-49977B4DC351}" srcOrd="0" destOrd="0" presId="urn:microsoft.com/office/officeart/2005/8/layout/hierarchy6"/>
+    <dgm:cxn modelId="{02BD05CC-F2C4-4A9E-B168-A9D3647D288A}" type="presParOf" srcId="{B74BC4AB-1570-4793-A0FB-49977B4DC351}" destId="{3C8CFF1C-E368-48E8-B465-EC30EA482E0D}" srcOrd="0" destOrd="0" presId="urn:microsoft.com/office/officeart/2005/8/layout/hierarchy6"/>
+    <dgm:cxn modelId="{45D4357A-0CFC-4292-B0A8-BD408D81442F}" type="presParOf" srcId="{B74BC4AB-1570-4793-A0FB-49977B4DC351}" destId="{B13E508D-E984-4C22-80E5-276B33FA1E50}" srcOrd="1" destOrd="0" presId="urn:microsoft.com/office/officeart/2005/8/layout/hierarchy6"/>
+    <dgm:cxn modelId="{9DC204CB-F7F8-46A4-8F1B-A3EB99D5C95E}" type="presParOf" srcId="{B13E508D-E984-4C22-80E5-276B33FA1E50}" destId="{DFDCE956-D9EE-450F-A777-4455E13FDD73}" srcOrd="0" destOrd="0" presId="urn:microsoft.com/office/officeart/2005/8/layout/hierarchy6"/>
+    <dgm:cxn modelId="{9CA3D348-46C5-412A-87FB-0E1F614D8684}" type="presParOf" srcId="{B13E508D-E984-4C22-80E5-276B33FA1E50}" destId="{9CB0FE6C-1EF2-411F-A60B-6BBED2C58ADC}" srcOrd="1" destOrd="0" presId="urn:microsoft.com/office/officeart/2005/8/layout/hierarchy6"/>
+    <dgm:cxn modelId="{EF48961C-F5AF-44D9-9223-8D06E9E41BCE}" type="presParOf" srcId="{9CB0FE6C-1EF2-411F-A60B-6BBED2C58ADC}" destId="{08F362B2-1CA0-4954-B4D3-83EF76488596}" srcOrd="0" destOrd="0" presId="urn:microsoft.com/office/officeart/2005/8/layout/hierarchy6"/>
+    <dgm:cxn modelId="{D89E27E9-9EA0-4C15-8AC8-EE52FBA89FAC}" type="presParOf" srcId="{9CB0FE6C-1EF2-411F-A60B-6BBED2C58ADC}" destId="{C93B2BA0-1975-4365-AEBB-2DAECC3E652A}" srcOrd="1" destOrd="0" presId="urn:microsoft.com/office/officeart/2005/8/layout/hierarchy6"/>
+    <dgm:cxn modelId="{027F3392-5C76-4D6B-AA8A-ACFB61E42347}" type="presParOf" srcId="{C93B2BA0-1975-4365-AEBB-2DAECC3E652A}" destId="{1B6B3FFF-40F6-4DA7-9807-FBF947950C3D}" srcOrd="0" destOrd="0" presId="urn:microsoft.com/office/officeart/2005/8/layout/hierarchy6"/>
+    <dgm:cxn modelId="{A73823E0-0645-485F-B6C0-47239A7B1809}" type="presParOf" srcId="{C93B2BA0-1975-4365-AEBB-2DAECC3E652A}" destId="{63A17922-22CA-4761-AD3C-BB3B0846D1CB}" srcOrd="1" destOrd="0" presId="urn:microsoft.com/office/officeart/2005/8/layout/hierarchy6"/>
+    <dgm:cxn modelId="{F2CF4F9B-283F-40C6-8E2D-43DDDB4F3010}" type="presParOf" srcId="{63A17922-22CA-4761-AD3C-BB3B0846D1CB}" destId="{C966583C-D0AA-4159-9D80-ED49E2EA0681}" srcOrd="0" destOrd="0" presId="urn:microsoft.com/office/officeart/2005/8/layout/hierarchy6"/>
+    <dgm:cxn modelId="{F5E171F7-0B6F-4790-95ED-8733EB8CE0B7}" type="presParOf" srcId="{63A17922-22CA-4761-AD3C-BB3B0846D1CB}" destId="{360C2A7D-48E6-4C8F-8ABA-301A63D054BB}" srcOrd="1" destOrd="0" presId="urn:microsoft.com/office/officeart/2005/8/layout/hierarchy6"/>
+    <dgm:cxn modelId="{535FB2FE-405A-4845-B7FC-C6BC3C606144}" type="presParOf" srcId="{C93B2BA0-1975-4365-AEBB-2DAECC3E652A}" destId="{76C55E08-69FC-4132-BC3E-7D75A21B18B7}" srcOrd="2" destOrd="0" presId="urn:microsoft.com/office/officeart/2005/8/layout/hierarchy6"/>
+    <dgm:cxn modelId="{B3759493-5FB8-4344-AB5B-F4E8155618AB}" type="presParOf" srcId="{C93B2BA0-1975-4365-AEBB-2DAECC3E652A}" destId="{D3EA1344-1A10-480D-BC84-3DE7C7FF3688}" srcOrd="3" destOrd="0" presId="urn:microsoft.com/office/officeart/2005/8/layout/hierarchy6"/>
+    <dgm:cxn modelId="{0E4B27F4-5F5F-4391-941E-CEC500FDE13E}" type="presParOf" srcId="{D3EA1344-1A10-480D-BC84-3DE7C7FF3688}" destId="{2D2D5B82-3978-4108-AE61-6BE39BE52F9E}" srcOrd="0" destOrd="0" presId="urn:microsoft.com/office/officeart/2005/8/layout/hierarchy6"/>
+    <dgm:cxn modelId="{3764236A-03AF-48C2-8588-8A57716C6F14}" type="presParOf" srcId="{D3EA1344-1A10-480D-BC84-3DE7C7FF3688}" destId="{06974462-2D4D-40F5-85AE-EDFB3C8DB3E8}" srcOrd="1" destOrd="0" presId="urn:microsoft.com/office/officeart/2005/8/layout/hierarchy6"/>
+    <dgm:cxn modelId="{B62F7D93-AE3F-4630-A647-A6535D47FA4B}" type="presParOf" srcId="{C93B2BA0-1975-4365-AEBB-2DAECC3E652A}" destId="{9A94A3F7-7FB3-47E7-895C-ABA4FB0E7622}" srcOrd="4" destOrd="0" presId="urn:microsoft.com/office/officeart/2005/8/layout/hierarchy6"/>
+    <dgm:cxn modelId="{DF6738D0-6592-46E6-A6E4-342FB471FBFB}" type="presParOf" srcId="{C93B2BA0-1975-4365-AEBB-2DAECC3E652A}" destId="{B592D3C4-EFA2-406E-85CE-E55F5BD9814B}" srcOrd="5" destOrd="0" presId="urn:microsoft.com/office/officeart/2005/8/layout/hierarchy6"/>
+    <dgm:cxn modelId="{BEB6699E-16BE-490D-B7FC-235FE3A59CE4}" type="presParOf" srcId="{B592D3C4-EFA2-406E-85CE-E55F5BD9814B}" destId="{43622473-3DB9-49C7-A61B-3A39FF2A13DA}" srcOrd="0" destOrd="0" presId="urn:microsoft.com/office/officeart/2005/8/layout/hierarchy6"/>
+    <dgm:cxn modelId="{4EDD88DB-240A-4DF3-A3F4-8E9D000F3525}" type="presParOf" srcId="{B592D3C4-EFA2-406E-85CE-E55F5BD9814B}" destId="{4CE405BE-7AE5-42B6-8CED-3DDAD0B843C5}" srcOrd="1" destOrd="0" presId="urn:microsoft.com/office/officeart/2005/8/layout/hierarchy6"/>
+    <dgm:cxn modelId="{44FB39A7-6E0E-45BD-ABA6-C4C3BA4BB9E8}" type="presParOf" srcId="{C93B2BA0-1975-4365-AEBB-2DAECC3E652A}" destId="{7CA4C6F8-CA65-4B80-BBE8-8D856DE68562}" srcOrd="6" destOrd="0" presId="urn:microsoft.com/office/officeart/2005/8/layout/hierarchy6"/>
+    <dgm:cxn modelId="{6853ABA9-8F6E-47A5-98AC-240E347466C3}" type="presParOf" srcId="{C93B2BA0-1975-4365-AEBB-2DAECC3E652A}" destId="{F4D5B868-2F91-4FDB-8C94-33C4C5C8AD4D}" srcOrd="7" destOrd="0" presId="urn:microsoft.com/office/officeart/2005/8/layout/hierarchy6"/>
+    <dgm:cxn modelId="{598C5F2A-9352-4254-A13C-C0A35BAF43DB}" type="presParOf" srcId="{F4D5B868-2F91-4FDB-8C94-33C4C5C8AD4D}" destId="{636343AF-74DD-4BF3-9131-34A03BB7C76B}" srcOrd="0" destOrd="0" presId="urn:microsoft.com/office/officeart/2005/8/layout/hierarchy6"/>
+    <dgm:cxn modelId="{62A4BEE5-8955-4CC7-8C2D-72D904306345}" type="presParOf" srcId="{F4D5B868-2F91-4FDB-8C94-33C4C5C8AD4D}" destId="{80C96E8C-7CFF-4487-BD68-43767560C5E9}" srcOrd="1" destOrd="0" presId="urn:microsoft.com/office/officeart/2005/8/layout/hierarchy6"/>
+    <dgm:cxn modelId="{D6B31021-42D4-4FD8-B4E5-330FBFA973F5}" type="presParOf" srcId="{C93B2BA0-1975-4365-AEBB-2DAECC3E652A}" destId="{5DEA4DED-58FD-49A3-8A62-84C8801C0FB3}" srcOrd="8" destOrd="0" presId="urn:microsoft.com/office/officeart/2005/8/layout/hierarchy6"/>
+    <dgm:cxn modelId="{8C8CC2B0-871C-404D-BFED-698016554C45}" type="presParOf" srcId="{C93B2BA0-1975-4365-AEBB-2DAECC3E652A}" destId="{287772EE-2E2C-4B39-BC8C-4E97B1D12735}" srcOrd="9" destOrd="0" presId="urn:microsoft.com/office/officeart/2005/8/layout/hierarchy6"/>
+    <dgm:cxn modelId="{5689E4BC-9F35-4852-A40C-6E4518682200}" type="presParOf" srcId="{287772EE-2E2C-4B39-BC8C-4E97B1D12735}" destId="{55C28238-F447-4EBB-858D-F279D035318E}" srcOrd="0" destOrd="0" presId="urn:microsoft.com/office/officeart/2005/8/layout/hierarchy6"/>
+    <dgm:cxn modelId="{BB8ACB14-E3AF-425B-966F-E92D7CEE5E00}" type="presParOf" srcId="{287772EE-2E2C-4B39-BC8C-4E97B1D12735}" destId="{0EEFD04C-4FB6-4421-86ED-29D275DC09E6}" srcOrd="1" destOrd="0" presId="urn:microsoft.com/office/officeart/2005/8/layout/hierarchy6"/>
+    <dgm:cxn modelId="{D303EFBA-1DD7-4E7F-BE2A-D24CD529448E}" type="presParOf" srcId="{C93B2BA0-1975-4365-AEBB-2DAECC3E652A}" destId="{F040CE60-87FF-47AC-8359-6F5B3F9FF7DB}" srcOrd="10" destOrd="0" presId="urn:microsoft.com/office/officeart/2005/8/layout/hierarchy6"/>
+    <dgm:cxn modelId="{245127C9-48CA-4CEC-847D-7BF7C426A0D2}" type="presParOf" srcId="{C93B2BA0-1975-4365-AEBB-2DAECC3E652A}" destId="{64024343-0599-47C0-B110-4A4327F5208F}" srcOrd="11" destOrd="0" presId="urn:microsoft.com/office/officeart/2005/8/layout/hierarchy6"/>
+    <dgm:cxn modelId="{47661623-0E8B-4809-9F4D-92F60053589B}" type="presParOf" srcId="{64024343-0599-47C0-B110-4A4327F5208F}" destId="{C205EC82-166D-44B8-B637-C2C5A693E9BE}" srcOrd="0" destOrd="0" presId="urn:microsoft.com/office/officeart/2005/8/layout/hierarchy6"/>
+    <dgm:cxn modelId="{6E483B99-AD66-4EF2-89DA-DF6EBC7B2234}" type="presParOf" srcId="{64024343-0599-47C0-B110-4A4327F5208F}" destId="{BB231DE6-A594-45FD-BC6D-880136B3F0C5}" srcOrd="1" destOrd="0" presId="urn:microsoft.com/office/officeart/2005/8/layout/hierarchy6"/>
+    <dgm:cxn modelId="{ECC3A8A7-17E1-4601-88D6-EAD140392E44}" type="presParOf" srcId="{A911795D-3B28-4AE6-92A9-241C20CB2DAA}" destId="{729D8C59-C6B7-42D7-B9EC-BFA13C6B6E1E}" srcOrd="1" destOrd="0" presId="urn:microsoft.com/office/officeart/2005/8/layout/hierarchy6"/>
   </dgm:cxnLst>
   <dgm:bg/>
   <dgm:whole/>

--- a/PenulisanSkripsi/BAB III.docx
+++ b/PenulisanSkripsi/BAB III.docx
@@ -5698,9 +5698,9 @@
         <w:tblLook w:val="04A0"/>
       </w:tblPr>
       <w:tblGrid>
-        <w:gridCol w:w="2328"/>
-        <w:gridCol w:w="2421"/>
-        <w:gridCol w:w="2411"/>
+        <w:gridCol w:w="2324"/>
+        <w:gridCol w:w="2427"/>
+        <w:gridCol w:w="2409"/>
       </w:tblGrid>
       <w:tr>
         <w:tc>
@@ -5749,7 +5749,15 @@
                 <w:sz w:val="24"/>
                 <w:szCs w:val="24"/>
               </w:rPr>
-              <w:t>variabel</w:t>
+              <w:t>V</w:t>
+            </w:r>
+            <w:r>
+              <w:rPr>
+                <w:rFonts w:ascii="Times New Roman" w:hAnsi="Times New Roman" w:cs="Times New Roman"/>
+                <w:sz w:val="24"/>
+                <w:szCs w:val="24"/>
+              </w:rPr>
+              <w:t>ariabel</w:t>
             </w:r>
           </w:p>
         </w:tc>
@@ -6872,6 +6880,20 @@
     </w:p>
     <w:p>
       <w:pPr>
+        <w:pStyle w:val="ListParagraph"/>
+        <w:numPr>
+          <w:ilvl w:val="0"/>
+          <w:numId w:val="28"/>
+        </w:numPr>
+        <w:spacing w:line="480" w:lineRule="auto"/>
+        <w:jc w:val="both"/>
+      </w:pPr>
+      <w:r>
+        <w:t>Browser</w:t>
+      </w:r>
+    </w:p>
+    <w:p>
+      <w:pPr>
         <w:pStyle w:val="NoSpacing"/>
         <w:numPr>
           <w:ilvl w:val="0"/>
@@ -7083,6 +7105,7 @@
           <w:sz w:val="24"/>
           <w:szCs w:val="24"/>
         </w:rPr>
+        <w:lastRenderedPageBreak/>
         <w:t>Pengguna (</w:t>
       </w:r>
       <w:r>
@@ -7142,16 +7165,7 @@
           <w:sz w:val="24"/>
           <w:szCs w:val="24"/>
         </w:rPr>
-        <w:t xml:space="preserve"> adalah </w:t>
-      </w:r>
-      <w:r>
-        <w:rPr>
-          <w:rFonts w:ascii="Times New Roman" w:hAnsi="Times New Roman" w:cs="Times New Roman"/>
-          <w:sz w:val="24"/>
-          <w:szCs w:val="24"/>
-        </w:rPr>
-        <w:lastRenderedPageBreak/>
-        <w:t>Dosen dan mahasiswa Stmik Palangkaraya</w:t>
+        <w:t xml:space="preserve"> adalah Dosen dan mahasiswa Stmik Palangkaraya</w:t>
       </w:r>
       <w:r>
         <w:rPr>
@@ -7480,7 +7494,16 @@
           <w:sz w:val="24"/>
           <w:szCs w:val="24"/>
         </w:rPr>
-        <w:t xml:space="preserve">lunak dalam pembuatan </w:t>
+        <w:t xml:space="preserve">lunak </w:t>
+      </w:r>
+      <w:r>
+        <w:rPr>
+          <w:rFonts w:ascii="Times New Roman" w:hAnsi="Times New Roman" w:cs="Times New Roman"/>
+          <w:sz w:val="24"/>
+          <w:szCs w:val="24"/>
+        </w:rPr>
+        <w:lastRenderedPageBreak/>
+        <w:t xml:space="preserve">dalam pembuatan </w:t>
       </w:r>
       <w:r>
         <w:rPr>
@@ -7497,16 +7520,7 @@
           <w:sz w:val="24"/>
           <w:szCs w:val="24"/>
         </w:rPr>
-        <w:t xml:space="preserve"> karena perangkat lunak yang digunakan </w:t>
-      </w:r>
-      <w:r>
-        <w:rPr>
-          <w:rFonts w:ascii="Times New Roman" w:hAnsi="Times New Roman" w:cs="Times New Roman"/>
-          <w:sz w:val="24"/>
-          <w:szCs w:val="24"/>
-        </w:rPr>
-        <w:lastRenderedPageBreak/>
-        <w:t xml:space="preserve">merupakan </w:t>
+        <w:t xml:space="preserve"> karena perangkat lunak yang digunakan merupakan </w:t>
       </w:r>
       <w:r>
         <w:rPr>
@@ -9887,7 +9901,7 @@
           <w:sz w:val="24"/>
           <w:szCs w:val="24"/>
         </w:rPr>
-        <w:t>admin</w:t>
+        <w:t>login server</w:t>
       </w:r>
     </w:p>
     <w:p>
@@ -9911,9 +9925,9 @@
         </w:rPr>
         <w:drawing>
           <wp:inline distT="0" distB="0" distL="0" distR="0">
-            <wp:extent cx="4585335" cy="4689350"/>
+            <wp:extent cx="3390900" cy="2108290"/>
             <wp:effectExtent l="0" t="0" r="0" b="0"/>
-            <wp:docPr id="6" name="Picture 2" descr="D:\Skripsi\UML\SequenceDiagram Admin.png"/>
+            <wp:docPr id="4" name="Picture 1" descr="D:\Skripsi\UML\Login server.png"/>
             <wp:cNvGraphicFramePr>
               <a:graphicFrameLocks xmlns:a="http://schemas.openxmlformats.org/drawingml/2006/main" noChangeAspect="1"/>
             </wp:cNvGraphicFramePr>
@@ -9921,7 +9935,7 @@
               <a:graphicData uri="http://schemas.openxmlformats.org/drawingml/2006/picture">
                 <pic:pic xmlns:pic="http://schemas.openxmlformats.org/drawingml/2006/picture">
                   <pic:nvPicPr>
-                    <pic:cNvPr id="0" name="Picture 2" descr="D:\Skripsi\UML\SequenceDiagram Admin.png"/>
+                    <pic:cNvPr id="0" name="Picture 1" descr="D:\Skripsi\UML\Login server.png"/>
                     <pic:cNvPicPr>
                       <a:picLocks noChangeAspect="1" noChangeArrowheads="1"/>
                     </pic:cNvPicPr>
@@ -9936,7 +9950,7 @@
                   <pic:spPr bwMode="auto">
                     <a:xfrm>
                       <a:off x="0" y="0"/>
-                      <a:ext cx="4589230" cy="4693333"/>
+                      <a:ext cx="3390900" cy="2108290"/>
                     </a:xfrm>
                     <a:prstGeom prst="rect">
                       <a:avLst/>
@@ -10014,7 +10028,7 @@
           <w:sz w:val="24"/>
           <w:szCs w:val="24"/>
         </w:rPr>
-        <w:t>admin</w:t>
+        <w:t>login server</w:t>
       </w:r>
     </w:p>
     <w:p>
@@ -10048,7 +10062,6 @@
           <w:sz w:val="24"/>
           <w:szCs w:val="24"/>
         </w:rPr>
-        <w:lastRenderedPageBreak/>
         <w:t>Sequence</w:t>
       </w:r>
       <w:r>
@@ -10065,7 +10078,55 @@
           <w:sz w:val="24"/>
           <w:szCs w:val="24"/>
         </w:rPr>
-        <w:t xml:space="preserve">admin menjelaskan alur sistem yaitu admin login terlebih dahulu sebelum mengelola data, setelah data telah dikelola admin dapat keluar dengan menekan tombol logout. </w:t>
+        <w:t>login server</w:t>
+      </w:r>
+      <w:r>
+        <w:rPr>
+          <w:rFonts w:ascii="Times New Roman" w:hAnsi="Times New Roman" w:cs="Times New Roman"/>
+          <w:sz w:val="24"/>
+          <w:szCs w:val="24"/>
+        </w:rPr>
+        <w:t xml:space="preserve"> menjelaskan alur sistem login</w:t>
+      </w:r>
+      <w:r>
+        <w:rPr>
+          <w:rFonts w:ascii="Times New Roman" w:hAnsi="Times New Roman" w:cs="Times New Roman"/>
+          <w:sz w:val="24"/>
+          <w:szCs w:val="24"/>
+        </w:rPr>
+        <w:t xml:space="preserve"> pada server,</w:t>
+      </w:r>
+      <w:r>
+        <w:rPr>
+          <w:rFonts w:ascii="Times New Roman" w:hAnsi="Times New Roman" w:cs="Times New Roman"/>
+          <w:sz w:val="24"/>
+          <w:szCs w:val="24"/>
+        </w:rPr>
+        <w:t xml:space="preserve"> terlebih dahulu </w:t>
+      </w:r>
+      <w:r>
+        <w:rPr>
+          <w:rFonts w:ascii="Times New Roman" w:hAnsi="Times New Roman" w:cs="Times New Roman"/>
+          <w:sz w:val="24"/>
+          <w:szCs w:val="24"/>
+        </w:rPr>
+        <w:t>pengguna masuk halaman login</w:t>
+      </w:r>
+      <w:r>
+        <w:rPr>
+          <w:rFonts w:ascii="Times New Roman" w:hAnsi="Times New Roman" w:cs="Times New Roman"/>
+          <w:sz w:val="24"/>
+          <w:szCs w:val="24"/>
+        </w:rPr>
+        <w:t xml:space="preserve">, </w:t>
+      </w:r>
+      <w:r>
+        <w:rPr>
+          <w:rFonts w:ascii="Times New Roman" w:hAnsi="Times New Roman" w:cs="Times New Roman"/>
+          <w:sz w:val="24"/>
+          <w:szCs w:val="24"/>
+        </w:rPr>
+        <w:t>kemudian memasukkan username dan password.</w:t>
       </w:r>
     </w:p>
     <w:p>
@@ -10107,14 +10168,15 @@
           <w:sz w:val="24"/>
           <w:szCs w:val="24"/>
         </w:rPr>
-        <w:t>dosen</w:t>
+        <w:t>admin tambah jadwal</w:t>
       </w:r>
     </w:p>
     <w:p>
       <w:pPr>
         <w:pStyle w:val="NoSpacing"/>
-        <w:ind w:left="993"/>
-        <w:jc w:val="center"/>
+        <w:spacing w:line="480" w:lineRule="auto"/>
+        <w:ind w:left="1276"/>
+        <w:jc w:val="both"/>
         <w:rPr>
           <w:rFonts w:ascii="Times New Roman" w:hAnsi="Times New Roman" w:cs="Times New Roman"/>
           <w:sz w:val="24"/>
@@ -10129,11 +10191,12 @@
           <w:szCs w:val="24"/>
           <w:lang w:eastAsia="id-ID"/>
         </w:rPr>
+        <w:lastRenderedPageBreak/>
         <w:drawing>
           <wp:inline distT="0" distB="0" distL="0" distR="0">
-            <wp:extent cx="4714875" cy="4889882"/>
+            <wp:extent cx="4295775" cy="2430181"/>
             <wp:effectExtent l="0" t="0" r="0" b="0"/>
-            <wp:docPr id="1" name="Picture 1" descr="D:\Skripsi\UML\SequenceDiagram dosen.png"/>
+            <wp:docPr id="47" name="Picture 16" descr="D:\Skripsi\UML\Admin Tambah jadwal.png"/>
             <wp:cNvGraphicFramePr>
               <a:graphicFrameLocks xmlns:a="http://schemas.openxmlformats.org/drawingml/2006/main" noChangeAspect="1"/>
             </wp:cNvGraphicFramePr>
@@ -10141,7 +10204,7 @@
               <a:graphicData uri="http://schemas.openxmlformats.org/drawingml/2006/picture">
                 <pic:pic xmlns:pic="http://schemas.openxmlformats.org/drawingml/2006/picture">
                   <pic:nvPicPr>
-                    <pic:cNvPr id="0" name="Picture 1" descr="D:\Skripsi\UML\SequenceDiagram dosen.png"/>
+                    <pic:cNvPr id="0" name="Picture 16" descr="D:\Skripsi\UML\Admin Tambah jadwal.png"/>
                     <pic:cNvPicPr>
                       <a:picLocks noChangeAspect="1" noChangeArrowheads="1"/>
                     </pic:cNvPicPr>
@@ -10156,7 +10219,7 @@
                   <pic:spPr bwMode="auto">
                     <a:xfrm>
                       <a:off x="0" y="0"/>
-                      <a:ext cx="4716063" cy="4891114"/>
+                      <a:ext cx="4300635" cy="2432930"/>
                     </a:xfrm>
                     <a:prstGeom prst="rect">
                       <a:avLst/>
@@ -10179,8 +10242,9 @@
     <w:p>
       <w:pPr>
         <w:pStyle w:val="NoSpacing"/>
-        <w:ind w:left="1418"/>
-        <w:jc w:val="center"/>
+        <w:spacing w:line="480" w:lineRule="auto"/>
+        <w:ind w:left="1276"/>
+        <w:jc w:val="both"/>
         <w:rPr>
           <w:rFonts w:ascii="Times New Roman" w:hAnsi="Times New Roman" w:cs="Times New Roman"/>
           <w:sz w:val="24"/>
@@ -10248,20 +10312,8 @@
     <w:p>
       <w:pPr>
         <w:pStyle w:val="NoSpacing"/>
-        <w:ind w:left="1418"/>
-        <w:jc w:val="center"/>
-        <w:rPr>
-          <w:rFonts w:ascii="Times New Roman" w:hAnsi="Times New Roman" w:cs="Times New Roman"/>
-          <w:sz w:val="24"/>
-          <w:szCs w:val="24"/>
-        </w:rPr>
-      </w:pPr>
-    </w:p>
-    <w:p>
-      <w:pPr>
-        <w:pStyle w:val="NoSpacing"/>
         <w:spacing w:line="480" w:lineRule="auto"/>
-        <w:ind w:left="1418" w:firstLine="567"/>
+        <w:ind w:left="1276"/>
         <w:jc w:val="both"/>
         <w:rPr>
           <w:rFonts w:ascii="Times New Roman" w:hAnsi="Times New Roman" w:cs="Times New Roman"/>
@@ -10300,7 +10352,7 @@
           <w:sz w:val="24"/>
           <w:szCs w:val="24"/>
         </w:rPr>
-        <w:t>dosen</w:t>
+        <w:t>admin tambah jadwal</w:t>
       </w:r>
       <w:r>
         <w:rPr>
@@ -10316,23 +10368,23 @@
           <w:sz w:val="24"/>
           <w:szCs w:val="24"/>
         </w:rPr>
-        <w:t>mengelola data mata kuliah, dosen perlu logi</w:t>
-      </w:r>
-      <w:r>
-        <w:rPr>
-          <w:rFonts w:ascii="Times New Roman" w:hAnsi="Times New Roman" w:cs="Times New Roman"/>
-          <w:sz w:val="24"/>
-          <w:szCs w:val="24"/>
-        </w:rPr>
-        <w:t>n</w:t>
-      </w:r>
-      <w:r>
-        <w:rPr>
-          <w:rFonts w:ascii="Times New Roman" w:hAnsi="Times New Roman" w:cs="Times New Roman"/>
-          <w:sz w:val="24"/>
-          <w:szCs w:val="24"/>
-        </w:rPr>
-        <w:t xml:space="preserve"> terlebih dahulu untuk dapat mengelola data</w:t>
+        <w:t>menambah jadwal</w:t>
+      </w:r>
+      <w:r>
+        <w:rPr>
+          <w:rFonts w:ascii="Times New Roman" w:hAnsi="Times New Roman" w:cs="Times New Roman"/>
+          <w:sz w:val="24"/>
+          <w:szCs w:val="24"/>
+        </w:rPr>
+        <w:t xml:space="preserve">, </w:t>
+      </w:r>
+      <w:r>
+        <w:rPr>
+          <w:rFonts w:ascii="Times New Roman" w:hAnsi="Times New Roman" w:cs="Times New Roman"/>
+          <w:sz w:val="24"/>
+          <w:szCs w:val="24"/>
+        </w:rPr>
+        <w:t>admin masuk ke halaman dashboard</w:t>
       </w:r>
       <w:r>
         <w:rPr>
@@ -10348,7 +10400,15 @@
           <w:sz w:val="24"/>
           <w:szCs w:val="24"/>
         </w:rPr>
-        <w:t xml:space="preserve"> Seletah selesai mengelola data matakuliah dosen dapat logout dari website</w:t>
+        <w:t xml:space="preserve"> </w:t>
+      </w:r>
+      <w:r>
+        <w:rPr>
+          <w:rFonts w:ascii="Times New Roman" w:hAnsi="Times New Roman" w:cs="Times New Roman"/>
+          <w:sz w:val="24"/>
+          <w:szCs w:val="24"/>
+        </w:rPr>
+        <w:t>Lalu masuk halaman jadwal dan mengisi form tambah jadwal. Setelah berhasil admin akan mendapatkan pesan bahwa data jadwal telah ditambahkan.</w:t>
       </w:r>
     </w:p>
     <w:p>
@@ -10374,7 +10434,6 @@
           <w:sz w:val="24"/>
           <w:szCs w:val="24"/>
         </w:rPr>
-        <w:lastRenderedPageBreak/>
         <w:t>Sequence</w:t>
       </w:r>
       <w:r>
@@ -10391,16 +10450,20 @@
           <w:sz w:val="24"/>
           <w:szCs w:val="24"/>
         </w:rPr>
-        <w:t>mahasiswa</w:t>
+        <w:t>admin edit jadwal</w:t>
       </w:r>
     </w:p>
     <w:p>
       <w:pPr>
         <w:pStyle w:val="NoSpacing"/>
-        <w:keepNext/>
         <w:spacing w:line="480" w:lineRule="auto"/>
         <w:ind w:left="1276"/>
-        <w:jc w:val="center"/>
+        <w:jc w:val="both"/>
+        <w:rPr>
+          <w:rFonts w:ascii="Times New Roman" w:hAnsi="Times New Roman" w:cs="Times New Roman"/>
+          <w:sz w:val="24"/>
+          <w:szCs w:val="24"/>
+        </w:rPr>
       </w:pPr>
       <w:r>
         <w:rPr>
@@ -10412,9 +10475,9 @@
         </w:rPr>
         <w:drawing>
           <wp:inline distT="0" distB="0" distL="0" distR="0">
-            <wp:extent cx="4724400" cy="3968496"/>
+            <wp:extent cx="3724275" cy="2012932"/>
             <wp:effectExtent l="0" t="0" r="0" b="0"/>
-            <wp:docPr id="8" name="Picture 2" descr="D:\Skripsi\UML\SequenceDiagram Mahasiswa.png"/>
+            <wp:docPr id="1" name="Picture 3" descr="D:\Skripsi\UML\Admin edit jadwal.png"/>
             <wp:cNvGraphicFramePr>
               <a:graphicFrameLocks xmlns:a="http://schemas.openxmlformats.org/drawingml/2006/main" noChangeAspect="1"/>
             </wp:cNvGraphicFramePr>
@@ -10422,7 +10485,7 @@
               <a:graphicData uri="http://schemas.openxmlformats.org/drawingml/2006/picture">
                 <pic:pic xmlns:pic="http://schemas.openxmlformats.org/drawingml/2006/picture">
                   <pic:nvPicPr>
-                    <pic:cNvPr id="0" name="Picture 2" descr="D:\Skripsi\UML\SequenceDiagram Mahasiswa.png"/>
+                    <pic:cNvPr id="0" name="Picture 3" descr="D:\Skripsi\UML\Admin edit jadwal.png"/>
                     <pic:cNvPicPr>
                       <a:picLocks noChangeAspect="1" noChangeArrowheads="1"/>
                     </pic:cNvPicPr>
@@ -10437,7 +10500,7 @@
                   <pic:spPr bwMode="auto">
                     <a:xfrm>
                       <a:off x="0" y="0"/>
-                      <a:ext cx="4724400" cy="3968496"/>
+                      <a:ext cx="3731805" cy="2017002"/>
                     </a:xfrm>
                     <a:prstGeom prst="rect">
                       <a:avLst/>
@@ -10456,6 +10519,19 @@
           </wp:inline>
         </w:drawing>
       </w:r>
+    </w:p>
+    <w:p>
+      <w:pPr>
+        <w:pStyle w:val="NoSpacing"/>
+        <w:spacing w:line="480" w:lineRule="auto"/>
+        <w:ind w:left="1276"/>
+        <w:jc w:val="both"/>
+        <w:rPr>
+          <w:rFonts w:ascii="Times New Roman" w:hAnsi="Times New Roman" w:cs="Times New Roman"/>
+          <w:sz w:val="24"/>
+          <w:szCs w:val="24"/>
+        </w:rPr>
+      </w:pPr>
       <w:r>
         <w:rPr>
           <w:rFonts w:ascii="Times New Roman" w:hAnsi="Times New Roman" w:cs="Times New Roman"/>
@@ -10511,15 +10587,2395 @@
           <w:sz w:val="24"/>
           <w:szCs w:val="24"/>
         </w:rPr>
-        <w:t>3</w:t>
-      </w:r>
-      <w:r>
-        <w:rPr>
-          <w:rFonts w:ascii="Times New Roman" w:hAnsi="Times New Roman" w:cs="Times New Roman"/>
-          <w:sz w:val="24"/>
-          <w:szCs w:val="24"/>
-        </w:rPr>
-        <w:t>. Sequence diagram mahasiswa</w:t>
+        <w:t xml:space="preserve">3. Sequence diagram </w:t>
+      </w:r>
+      <w:r>
+        <w:rPr>
+          <w:rFonts w:ascii="Times New Roman" w:hAnsi="Times New Roman" w:cs="Times New Roman"/>
+          <w:sz w:val="24"/>
+          <w:szCs w:val="24"/>
+        </w:rPr>
+        <w:t>admin edit jadwal</w:t>
+      </w:r>
+    </w:p>
+    <w:p>
+      <w:pPr>
+        <w:pStyle w:val="NoSpacing"/>
+        <w:spacing w:line="480" w:lineRule="auto"/>
+        <w:ind w:left="1276"/>
+        <w:jc w:val="both"/>
+        <w:rPr>
+          <w:rFonts w:ascii="Times New Roman" w:hAnsi="Times New Roman" w:cs="Times New Roman"/>
+          <w:sz w:val="24"/>
+          <w:szCs w:val="24"/>
+        </w:rPr>
+      </w:pPr>
+      <w:r>
+        <w:rPr>
+          <w:rFonts w:ascii="Times New Roman" w:hAnsi="Times New Roman" w:cs="Times New Roman"/>
+          <w:i/>
+          <w:sz w:val="24"/>
+          <w:szCs w:val="24"/>
+        </w:rPr>
+        <w:t>Sequence</w:t>
+      </w:r>
+      <w:r>
+        <w:rPr>
+          <w:rFonts w:ascii="Times New Roman" w:hAnsi="Times New Roman" w:cs="Times New Roman"/>
+          <w:sz w:val="24"/>
+          <w:szCs w:val="24"/>
+        </w:rPr>
+        <w:t xml:space="preserve"> diagram edit jadwal menjelaskan proses yang terjadi pada saat admin melakukan edit jadwal. Pertama admin masuk halaman </w:t>
+      </w:r>
+      <w:r>
+        <w:rPr>
+          <w:rFonts w:ascii="Times New Roman" w:hAnsi="Times New Roman" w:cs="Times New Roman"/>
+          <w:sz w:val="24"/>
+          <w:szCs w:val="24"/>
+        </w:rPr>
+        <w:lastRenderedPageBreak/>
+        <w:t>dashboard, kemudian masuk halaman jadwal lalu mengisi form edit jadwal.</w:t>
+      </w:r>
+    </w:p>
+    <w:p>
+      <w:pPr>
+        <w:pStyle w:val="NoSpacing"/>
+        <w:numPr>
+          <w:ilvl w:val="0"/>
+          <w:numId w:val="11"/>
+        </w:numPr>
+        <w:spacing w:line="480" w:lineRule="auto"/>
+        <w:ind w:left="1276" w:hanging="283"/>
+        <w:jc w:val="both"/>
+        <w:rPr>
+          <w:rFonts w:ascii="Times New Roman" w:hAnsi="Times New Roman" w:cs="Times New Roman"/>
+          <w:sz w:val="24"/>
+          <w:szCs w:val="24"/>
+        </w:rPr>
+      </w:pPr>
+      <w:r>
+        <w:rPr>
+          <w:rFonts w:ascii="Times New Roman" w:hAnsi="Times New Roman" w:cs="Times New Roman"/>
+          <w:sz w:val="24"/>
+          <w:szCs w:val="24"/>
+        </w:rPr>
+        <w:t>Sequence diagram</w:t>
+      </w:r>
+      <w:r>
+        <w:rPr>
+          <w:rFonts w:ascii="Times New Roman" w:hAnsi="Times New Roman" w:cs="Times New Roman"/>
+          <w:sz w:val="24"/>
+          <w:szCs w:val="24"/>
+        </w:rPr>
+        <w:t xml:space="preserve"> admin</w:t>
+      </w:r>
+      <w:r>
+        <w:rPr>
+          <w:rFonts w:ascii="Times New Roman" w:hAnsi="Times New Roman" w:cs="Times New Roman"/>
+          <w:sz w:val="24"/>
+          <w:szCs w:val="24"/>
+        </w:rPr>
+        <w:t xml:space="preserve"> hapus jadwal</w:t>
+      </w:r>
+    </w:p>
+    <w:p>
+      <w:pPr>
+        <w:pStyle w:val="NoSpacing"/>
+        <w:spacing w:line="480" w:lineRule="auto"/>
+        <w:ind w:left="1276"/>
+        <w:jc w:val="both"/>
+        <w:rPr>
+          <w:rFonts w:ascii="Times New Roman" w:hAnsi="Times New Roman" w:cs="Times New Roman"/>
+          <w:sz w:val="24"/>
+          <w:szCs w:val="24"/>
+        </w:rPr>
+      </w:pPr>
+      <w:r>
+        <w:rPr>
+          <w:rFonts w:ascii="Times New Roman" w:hAnsi="Times New Roman" w:cs="Times New Roman"/>
+          <w:noProof/>
+          <w:sz w:val="24"/>
+          <w:szCs w:val="24"/>
+          <w:lang w:eastAsia="id-ID"/>
+        </w:rPr>
+        <w:drawing>
+          <wp:inline distT="0" distB="0" distL="0" distR="0">
+            <wp:extent cx="3495294" cy="2647950"/>
+            <wp:effectExtent l="0" t="0" r="0" b="0"/>
+            <wp:docPr id="6" name="Picture 1" descr="D:\Skripsi\UML\Admin hapus jadwal.png"/>
+            <wp:cNvGraphicFramePr>
+              <a:graphicFrameLocks xmlns:a="http://schemas.openxmlformats.org/drawingml/2006/main" noChangeAspect="1"/>
+            </wp:cNvGraphicFramePr>
+            <a:graphic xmlns:a="http://schemas.openxmlformats.org/drawingml/2006/main">
+              <a:graphicData uri="http://schemas.openxmlformats.org/drawingml/2006/picture">
+                <pic:pic xmlns:pic="http://schemas.openxmlformats.org/drawingml/2006/picture">
+                  <pic:nvPicPr>
+                    <pic:cNvPr id="0" name="Picture 1" descr="D:\Skripsi\UML\Admin hapus jadwal.png"/>
+                    <pic:cNvPicPr>
+                      <a:picLocks noChangeAspect="1" noChangeArrowheads="1"/>
+                    </pic:cNvPicPr>
+                  </pic:nvPicPr>
+                  <pic:blipFill>
+                    <a:blip r:embed="rId17"/>
+                    <a:srcRect/>
+                    <a:stretch>
+                      <a:fillRect/>
+                    </a:stretch>
+                  </pic:blipFill>
+                  <pic:spPr bwMode="auto">
+                    <a:xfrm>
+                      <a:off x="0" y="0"/>
+                      <a:ext cx="3502910" cy="2653720"/>
+                    </a:xfrm>
+                    <a:prstGeom prst="rect">
+                      <a:avLst/>
+                    </a:prstGeom>
+                    <a:noFill/>
+                    <a:ln w="9525">
+                      <a:noFill/>
+                      <a:miter lim="800000"/>
+                      <a:headEnd/>
+                      <a:tailEnd/>
+                    </a:ln>
+                  </pic:spPr>
+                </pic:pic>
+              </a:graphicData>
+            </a:graphic>
+          </wp:inline>
+        </w:drawing>
+      </w:r>
+    </w:p>
+    <w:p>
+      <w:pPr>
+        <w:pStyle w:val="NoSpacing"/>
+        <w:spacing w:line="480" w:lineRule="auto"/>
+        <w:ind w:left="1276"/>
+        <w:jc w:val="both"/>
+        <w:rPr>
+          <w:rFonts w:ascii="Times New Roman" w:hAnsi="Times New Roman" w:cs="Times New Roman"/>
+          <w:sz w:val="24"/>
+          <w:szCs w:val="24"/>
+        </w:rPr>
+      </w:pPr>
+      <w:r>
+        <w:rPr>
+          <w:rFonts w:ascii="Times New Roman" w:hAnsi="Times New Roman" w:cs="Times New Roman"/>
+          <w:i/>
+          <w:sz w:val="24"/>
+          <w:szCs w:val="24"/>
+        </w:rPr>
+        <w:t>Sequence</w:t>
+      </w:r>
+      <w:r>
+        <w:rPr>
+          <w:rFonts w:ascii="Times New Roman" w:hAnsi="Times New Roman" w:cs="Times New Roman"/>
+          <w:sz w:val="24"/>
+          <w:szCs w:val="24"/>
+        </w:rPr>
+        <w:t xml:space="preserve"> diagram admin hapus jadwal menjelaskan proses yang terjadi pada saat admin menghapus jadwal. Pertama admin masuk halaman dashboard, kemudian masuk halaman jadwal lalu menekan tombol hapus jadwal maka jadwal akan terhapus.</w:t>
+      </w:r>
+    </w:p>
+    <w:p>
+      <w:pPr>
+        <w:pStyle w:val="NoSpacing"/>
+        <w:numPr>
+          <w:ilvl w:val="0"/>
+          <w:numId w:val="11"/>
+        </w:numPr>
+        <w:spacing w:line="480" w:lineRule="auto"/>
+        <w:ind w:left="1276" w:hanging="283"/>
+        <w:jc w:val="both"/>
+        <w:rPr>
+          <w:rFonts w:ascii="Times New Roman" w:hAnsi="Times New Roman" w:cs="Times New Roman"/>
+          <w:sz w:val="24"/>
+          <w:szCs w:val="24"/>
+        </w:rPr>
+      </w:pPr>
+      <w:r>
+        <w:rPr>
+          <w:rFonts w:ascii="Times New Roman" w:hAnsi="Times New Roman" w:cs="Times New Roman"/>
+          <w:sz w:val="24"/>
+          <w:szCs w:val="24"/>
+        </w:rPr>
+        <w:t xml:space="preserve">Sequence diagram </w:t>
+      </w:r>
+      <w:r>
+        <w:rPr>
+          <w:rFonts w:ascii="Times New Roman" w:hAnsi="Times New Roman" w:cs="Times New Roman"/>
+          <w:sz w:val="24"/>
+          <w:szCs w:val="24"/>
+        </w:rPr>
+        <w:t>admin tambah ruangan</w:t>
+      </w:r>
+    </w:p>
+    <w:p>
+      <w:pPr>
+        <w:pStyle w:val="NoSpacing"/>
+        <w:spacing w:line="480" w:lineRule="auto"/>
+        <w:ind w:left="1276"/>
+        <w:jc w:val="both"/>
+        <w:rPr>
+          <w:rFonts w:ascii="Times New Roman" w:hAnsi="Times New Roman" w:cs="Times New Roman"/>
+          <w:sz w:val="24"/>
+          <w:szCs w:val="24"/>
+        </w:rPr>
+      </w:pPr>
+      <w:r>
+        <w:rPr>
+          <w:rFonts w:ascii="Times New Roman" w:hAnsi="Times New Roman" w:cs="Times New Roman"/>
+          <w:noProof/>
+          <w:sz w:val="24"/>
+          <w:szCs w:val="24"/>
+          <w:lang w:eastAsia="id-ID"/>
+        </w:rPr>
+        <w:drawing>
+          <wp:inline distT="0" distB="0" distL="0" distR="0">
+            <wp:extent cx="3800475" cy="2438695"/>
+            <wp:effectExtent l="0" t="0" r="0" b="0"/>
+            <wp:docPr id="8" name="Picture 2" descr="D:\Skripsi\UML\Admin  Tambah Ruangan.png"/>
+            <wp:cNvGraphicFramePr>
+              <a:graphicFrameLocks xmlns:a="http://schemas.openxmlformats.org/drawingml/2006/main" noChangeAspect="1"/>
+            </wp:cNvGraphicFramePr>
+            <a:graphic xmlns:a="http://schemas.openxmlformats.org/drawingml/2006/main">
+              <a:graphicData uri="http://schemas.openxmlformats.org/drawingml/2006/picture">
+                <pic:pic xmlns:pic="http://schemas.openxmlformats.org/drawingml/2006/picture">
+                  <pic:nvPicPr>
+                    <pic:cNvPr id="0" name="Picture 2" descr="D:\Skripsi\UML\Admin  Tambah Ruangan.png"/>
+                    <pic:cNvPicPr>
+                      <a:picLocks noChangeAspect="1" noChangeArrowheads="1"/>
+                    </pic:cNvPicPr>
+                  </pic:nvPicPr>
+                  <pic:blipFill>
+                    <a:blip r:embed="rId18"/>
+                    <a:srcRect/>
+                    <a:stretch>
+                      <a:fillRect/>
+                    </a:stretch>
+                  </pic:blipFill>
+                  <pic:spPr bwMode="auto">
+                    <a:xfrm>
+                      <a:off x="0" y="0"/>
+                      <a:ext cx="3805659" cy="2442022"/>
+                    </a:xfrm>
+                    <a:prstGeom prst="rect">
+                      <a:avLst/>
+                    </a:prstGeom>
+                    <a:noFill/>
+                    <a:ln w="9525">
+                      <a:noFill/>
+                      <a:miter lim="800000"/>
+                      <a:headEnd/>
+                      <a:tailEnd/>
+                    </a:ln>
+                  </pic:spPr>
+                </pic:pic>
+              </a:graphicData>
+            </a:graphic>
+          </wp:inline>
+        </w:drawing>
+      </w:r>
+    </w:p>
+    <w:p>
+      <w:pPr>
+        <w:pStyle w:val="NoSpacing"/>
+        <w:spacing w:line="480" w:lineRule="auto"/>
+        <w:ind w:left="1276"/>
+        <w:jc w:val="both"/>
+        <w:rPr>
+          <w:rFonts w:ascii="Times New Roman" w:hAnsi="Times New Roman" w:cs="Times New Roman"/>
+          <w:sz w:val="24"/>
+          <w:szCs w:val="24"/>
+        </w:rPr>
+      </w:pPr>
+      <w:r>
+        <w:rPr>
+          <w:rFonts w:ascii="Times New Roman" w:hAnsi="Times New Roman" w:cs="Times New Roman"/>
+          <w:i/>
+          <w:sz w:val="24"/>
+          <w:szCs w:val="24"/>
+        </w:rPr>
+        <w:lastRenderedPageBreak/>
+        <w:t>Sequence</w:t>
+      </w:r>
+      <w:r>
+        <w:rPr>
+          <w:rFonts w:ascii="Times New Roman" w:hAnsi="Times New Roman" w:cs="Times New Roman"/>
+          <w:sz w:val="24"/>
+          <w:szCs w:val="24"/>
+        </w:rPr>
+        <w:t xml:space="preserve"> diagram admin tambah ruangan menjelaskan proses yang terjadi pada saat admin melakukan tambah ruangan. Pertama admin masuk halaman ruangan, kemudian masuk menekan tombol tambah ruangan lalu mengisi form tambah ruangan maka data ruangan akan bertambah.</w:t>
+      </w:r>
+    </w:p>
+    <w:p>
+      <w:pPr>
+        <w:pStyle w:val="NoSpacing"/>
+        <w:numPr>
+          <w:ilvl w:val="0"/>
+          <w:numId w:val="11"/>
+        </w:numPr>
+        <w:spacing w:line="480" w:lineRule="auto"/>
+        <w:ind w:left="1276" w:hanging="283"/>
+        <w:jc w:val="both"/>
+        <w:rPr>
+          <w:rFonts w:ascii="Times New Roman" w:hAnsi="Times New Roman" w:cs="Times New Roman"/>
+          <w:sz w:val="24"/>
+          <w:szCs w:val="24"/>
+        </w:rPr>
+      </w:pPr>
+      <w:r>
+        <w:rPr>
+          <w:rFonts w:ascii="Times New Roman" w:hAnsi="Times New Roman" w:cs="Times New Roman"/>
+          <w:sz w:val="24"/>
+          <w:szCs w:val="24"/>
+        </w:rPr>
+        <w:t>Sequence diagram admin edit ruangan</w:t>
+      </w:r>
+    </w:p>
+    <w:p>
+      <w:pPr>
+        <w:pStyle w:val="NoSpacing"/>
+        <w:spacing w:line="480" w:lineRule="auto"/>
+        <w:ind w:left="1276"/>
+        <w:jc w:val="both"/>
+        <w:rPr>
+          <w:rFonts w:ascii="Times New Roman" w:hAnsi="Times New Roman" w:cs="Times New Roman"/>
+          <w:sz w:val="24"/>
+          <w:szCs w:val="24"/>
+        </w:rPr>
+      </w:pPr>
+      <w:r>
+        <w:rPr>
+          <w:rFonts w:ascii="Times New Roman" w:hAnsi="Times New Roman" w:cs="Times New Roman"/>
+          <w:noProof/>
+          <w:sz w:val="24"/>
+          <w:szCs w:val="24"/>
+          <w:lang w:eastAsia="id-ID"/>
+        </w:rPr>
+        <w:drawing>
+          <wp:inline distT="0" distB="0" distL="0" distR="0">
+            <wp:extent cx="3476625" cy="2403259"/>
+            <wp:effectExtent l="0" t="0" r="0" b="0"/>
+            <wp:docPr id="14" name="Picture 3" descr="D:\Skripsi\UML\Admin Edit Ruangan.png"/>
+            <wp:cNvGraphicFramePr>
+              <a:graphicFrameLocks xmlns:a="http://schemas.openxmlformats.org/drawingml/2006/main" noChangeAspect="1"/>
+            </wp:cNvGraphicFramePr>
+            <a:graphic xmlns:a="http://schemas.openxmlformats.org/drawingml/2006/main">
+              <a:graphicData uri="http://schemas.openxmlformats.org/drawingml/2006/picture">
+                <pic:pic xmlns:pic="http://schemas.openxmlformats.org/drawingml/2006/picture">
+                  <pic:nvPicPr>
+                    <pic:cNvPr id="0" name="Picture 3" descr="D:\Skripsi\UML\Admin Edit Ruangan.png"/>
+                    <pic:cNvPicPr>
+                      <a:picLocks noChangeAspect="1" noChangeArrowheads="1"/>
+                    </pic:cNvPicPr>
+                  </pic:nvPicPr>
+                  <pic:blipFill>
+                    <a:blip r:embed="rId19"/>
+                    <a:srcRect/>
+                    <a:stretch>
+                      <a:fillRect/>
+                    </a:stretch>
+                  </pic:blipFill>
+                  <pic:spPr bwMode="auto">
+                    <a:xfrm>
+                      <a:off x="0" y="0"/>
+                      <a:ext cx="3480044" cy="2405622"/>
+                    </a:xfrm>
+                    <a:prstGeom prst="rect">
+                      <a:avLst/>
+                    </a:prstGeom>
+                    <a:noFill/>
+                    <a:ln w="9525">
+                      <a:noFill/>
+                      <a:miter lim="800000"/>
+                      <a:headEnd/>
+                      <a:tailEnd/>
+                    </a:ln>
+                  </pic:spPr>
+                </pic:pic>
+              </a:graphicData>
+            </a:graphic>
+          </wp:inline>
+        </w:drawing>
+      </w:r>
+    </w:p>
+    <w:p>
+      <w:pPr>
+        <w:pStyle w:val="NoSpacing"/>
+        <w:spacing w:line="480" w:lineRule="auto"/>
+        <w:ind w:left="1276"/>
+        <w:jc w:val="both"/>
+        <w:rPr>
+          <w:rFonts w:ascii="Times New Roman" w:hAnsi="Times New Roman" w:cs="Times New Roman"/>
+          <w:sz w:val="24"/>
+          <w:szCs w:val="24"/>
+        </w:rPr>
+      </w:pPr>
+      <w:r>
+        <w:rPr>
+          <w:rFonts w:ascii="Times New Roman" w:hAnsi="Times New Roman" w:cs="Times New Roman"/>
+          <w:i/>
+          <w:sz w:val="24"/>
+          <w:szCs w:val="24"/>
+        </w:rPr>
+        <w:t>Sequence</w:t>
+      </w:r>
+      <w:r>
+        <w:rPr>
+          <w:rFonts w:ascii="Times New Roman" w:hAnsi="Times New Roman" w:cs="Times New Roman"/>
+          <w:sz w:val="24"/>
+          <w:szCs w:val="24"/>
+        </w:rPr>
+        <w:t xml:space="preserve"> diagram admin edit ruangan menjelaskan proses yang terjadi pada saat admin melakukan </w:t>
+      </w:r>
+      <w:r>
+        <w:rPr>
+          <w:rFonts w:ascii="Times New Roman" w:hAnsi="Times New Roman" w:cs="Times New Roman"/>
+          <w:sz w:val="24"/>
+          <w:szCs w:val="24"/>
+        </w:rPr>
+        <w:t>perubahan data</w:t>
+      </w:r>
+      <w:r>
+        <w:rPr>
+          <w:rFonts w:ascii="Times New Roman" w:hAnsi="Times New Roman" w:cs="Times New Roman"/>
+          <w:sz w:val="24"/>
+          <w:szCs w:val="24"/>
+        </w:rPr>
+        <w:t xml:space="preserve"> ruangan. Pertama admin masuk halaman ruangan, kemudian masuk menekan tombol </w:t>
+      </w:r>
+      <w:r>
+        <w:rPr>
+          <w:rFonts w:ascii="Times New Roman" w:hAnsi="Times New Roman" w:cs="Times New Roman"/>
+          <w:sz w:val="24"/>
+          <w:szCs w:val="24"/>
+        </w:rPr>
+        <w:t>edit</w:t>
+      </w:r>
+      <w:r>
+        <w:rPr>
+          <w:rFonts w:ascii="Times New Roman" w:hAnsi="Times New Roman" w:cs="Times New Roman"/>
+          <w:sz w:val="24"/>
+          <w:szCs w:val="24"/>
+        </w:rPr>
+        <w:t xml:space="preserve"> ruangan lalu mengisi form </w:t>
+      </w:r>
+      <w:r>
+        <w:rPr>
+          <w:rFonts w:ascii="Times New Roman" w:hAnsi="Times New Roman" w:cs="Times New Roman"/>
+          <w:sz w:val="24"/>
+          <w:szCs w:val="24"/>
+        </w:rPr>
+        <w:t>edit ruangan</w:t>
+      </w:r>
+      <w:r>
+        <w:rPr>
+          <w:rFonts w:ascii="Times New Roman" w:hAnsi="Times New Roman" w:cs="Times New Roman"/>
+          <w:sz w:val="24"/>
+          <w:szCs w:val="24"/>
+        </w:rPr>
+        <w:t>.</w:t>
+      </w:r>
+    </w:p>
+    <w:p>
+      <w:pPr>
+        <w:pStyle w:val="NoSpacing"/>
+        <w:numPr>
+          <w:ilvl w:val="0"/>
+          <w:numId w:val="11"/>
+        </w:numPr>
+        <w:spacing w:line="480" w:lineRule="auto"/>
+        <w:ind w:left="1276" w:hanging="283"/>
+        <w:jc w:val="both"/>
+        <w:rPr>
+          <w:rFonts w:ascii="Times New Roman" w:hAnsi="Times New Roman" w:cs="Times New Roman"/>
+          <w:sz w:val="24"/>
+          <w:szCs w:val="24"/>
+        </w:rPr>
+      </w:pPr>
+      <w:r>
+        <w:rPr>
+          <w:rFonts w:ascii="Times New Roman" w:hAnsi="Times New Roman" w:cs="Times New Roman"/>
+          <w:sz w:val="24"/>
+          <w:szCs w:val="24"/>
+        </w:rPr>
+        <w:t>Sequence diagram admin hapus ruangan</w:t>
+      </w:r>
+    </w:p>
+    <w:p>
+      <w:pPr>
+        <w:pStyle w:val="NoSpacing"/>
+        <w:spacing w:line="480" w:lineRule="auto"/>
+        <w:ind w:left="1276"/>
+        <w:jc w:val="both"/>
+        <w:rPr>
+          <w:rFonts w:ascii="Times New Roman" w:hAnsi="Times New Roman" w:cs="Times New Roman"/>
+          <w:sz w:val="24"/>
+          <w:szCs w:val="24"/>
+        </w:rPr>
+      </w:pPr>
+      <w:r>
+        <w:rPr>
+          <w:rFonts w:ascii="Times New Roman" w:hAnsi="Times New Roman" w:cs="Times New Roman"/>
+          <w:noProof/>
+          <w:sz w:val="24"/>
+          <w:szCs w:val="24"/>
+          <w:lang w:eastAsia="id-ID"/>
+        </w:rPr>
+        <w:lastRenderedPageBreak/>
+        <w:drawing>
+          <wp:inline distT="0" distB="0" distL="0" distR="0">
+            <wp:extent cx="2514600" cy="1855503"/>
+            <wp:effectExtent l="0" t="0" r="0" b="0"/>
+            <wp:docPr id="15" name="Picture 4" descr="D:\Skripsi\UML\Admin Hapus Ruangan.png"/>
+            <wp:cNvGraphicFramePr>
+              <a:graphicFrameLocks xmlns:a="http://schemas.openxmlformats.org/drawingml/2006/main" noChangeAspect="1"/>
+            </wp:cNvGraphicFramePr>
+            <a:graphic xmlns:a="http://schemas.openxmlformats.org/drawingml/2006/main">
+              <a:graphicData uri="http://schemas.openxmlformats.org/drawingml/2006/picture">
+                <pic:pic xmlns:pic="http://schemas.openxmlformats.org/drawingml/2006/picture">
+                  <pic:nvPicPr>
+                    <pic:cNvPr id="0" name="Picture 4" descr="D:\Skripsi\UML\Admin Hapus Ruangan.png"/>
+                    <pic:cNvPicPr>
+                      <a:picLocks noChangeAspect="1" noChangeArrowheads="1"/>
+                    </pic:cNvPicPr>
+                  </pic:nvPicPr>
+                  <pic:blipFill>
+                    <a:blip r:embed="rId20"/>
+                    <a:srcRect/>
+                    <a:stretch>
+                      <a:fillRect/>
+                    </a:stretch>
+                  </pic:blipFill>
+                  <pic:spPr bwMode="auto">
+                    <a:xfrm>
+                      <a:off x="0" y="0"/>
+                      <a:ext cx="2514600" cy="1855503"/>
+                    </a:xfrm>
+                    <a:prstGeom prst="rect">
+                      <a:avLst/>
+                    </a:prstGeom>
+                    <a:noFill/>
+                    <a:ln w="9525">
+                      <a:noFill/>
+                      <a:miter lim="800000"/>
+                      <a:headEnd/>
+                      <a:tailEnd/>
+                    </a:ln>
+                  </pic:spPr>
+                </pic:pic>
+              </a:graphicData>
+            </a:graphic>
+          </wp:inline>
+        </w:drawing>
+      </w:r>
+    </w:p>
+    <w:p>
+      <w:pPr>
+        <w:pStyle w:val="NoSpacing"/>
+        <w:spacing w:line="480" w:lineRule="auto"/>
+        <w:ind w:left="1276"/>
+        <w:jc w:val="both"/>
+        <w:rPr>
+          <w:rFonts w:ascii="Times New Roman" w:hAnsi="Times New Roman" w:cs="Times New Roman"/>
+          <w:sz w:val="24"/>
+          <w:szCs w:val="24"/>
+        </w:rPr>
+      </w:pPr>
+      <w:r>
+        <w:rPr>
+          <w:rFonts w:ascii="Times New Roman" w:hAnsi="Times New Roman" w:cs="Times New Roman"/>
+          <w:i/>
+          <w:sz w:val="24"/>
+          <w:szCs w:val="24"/>
+        </w:rPr>
+        <w:t>Sequence</w:t>
+      </w:r>
+      <w:r>
+        <w:rPr>
+          <w:rFonts w:ascii="Times New Roman" w:hAnsi="Times New Roman" w:cs="Times New Roman"/>
+          <w:sz w:val="24"/>
+          <w:szCs w:val="24"/>
+        </w:rPr>
+        <w:t xml:space="preserve"> diagram admin hapus ruangan menjelaskan proses yang terjadi pada saat admin menghapus ruangan. Pertama admin masuk halaman ruangan, kemudian menekan tombol hapus ruangan maka data ruangan akan terhapus.</w:t>
+      </w:r>
+    </w:p>
+    <w:p>
+      <w:pPr>
+        <w:pStyle w:val="NoSpacing"/>
+        <w:numPr>
+          <w:ilvl w:val="0"/>
+          <w:numId w:val="11"/>
+        </w:numPr>
+        <w:spacing w:line="480" w:lineRule="auto"/>
+        <w:ind w:left="1276" w:hanging="283"/>
+        <w:jc w:val="both"/>
+        <w:rPr>
+          <w:rFonts w:ascii="Times New Roman" w:hAnsi="Times New Roman" w:cs="Times New Roman"/>
+          <w:sz w:val="24"/>
+          <w:szCs w:val="24"/>
+        </w:rPr>
+      </w:pPr>
+      <w:r>
+        <w:rPr>
+          <w:rFonts w:ascii="Times New Roman" w:hAnsi="Times New Roman" w:cs="Times New Roman"/>
+          <w:sz w:val="24"/>
+          <w:szCs w:val="24"/>
+        </w:rPr>
+        <w:t>Sequence diagram admin tambah pengumuman</w:t>
+      </w:r>
+    </w:p>
+    <w:p>
+      <w:pPr>
+        <w:pStyle w:val="NoSpacing"/>
+        <w:spacing w:line="480" w:lineRule="auto"/>
+        <w:ind w:left="1276"/>
+        <w:jc w:val="both"/>
+        <w:rPr>
+          <w:rFonts w:ascii="Times New Roman" w:hAnsi="Times New Roman" w:cs="Times New Roman"/>
+          <w:sz w:val="24"/>
+          <w:szCs w:val="24"/>
+        </w:rPr>
+      </w:pPr>
+      <w:r>
+        <w:rPr>
+          <w:rFonts w:ascii="Times New Roman" w:hAnsi="Times New Roman" w:cs="Times New Roman"/>
+          <w:noProof/>
+          <w:sz w:val="24"/>
+          <w:szCs w:val="24"/>
+          <w:lang w:eastAsia="id-ID"/>
+        </w:rPr>
+        <w:drawing>
+          <wp:inline distT="0" distB="0" distL="0" distR="0">
+            <wp:extent cx="3895725" cy="2751742"/>
+            <wp:effectExtent l="0" t="0" r="0" b="0"/>
+            <wp:docPr id="19" name="Picture 5" descr="D:\Skripsi\UML\Admin Tambah Pengumuman.png"/>
+            <wp:cNvGraphicFramePr>
+              <a:graphicFrameLocks xmlns:a="http://schemas.openxmlformats.org/drawingml/2006/main" noChangeAspect="1"/>
+            </wp:cNvGraphicFramePr>
+            <a:graphic xmlns:a="http://schemas.openxmlformats.org/drawingml/2006/main">
+              <a:graphicData uri="http://schemas.openxmlformats.org/drawingml/2006/picture">
+                <pic:pic xmlns:pic="http://schemas.openxmlformats.org/drawingml/2006/picture">
+                  <pic:nvPicPr>
+                    <pic:cNvPr id="0" name="Picture 5" descr="D:\Skripsi\UML\Admin Tambah Pengumuman.png"/>
+                    <pic:cNvPicPr>
+                      <a:picLocks noChangeAspect="1" noChangeArrowheads="1"/>
+                    </pic:cNvPicPr>
+                  </pic:nvPicPr>
+                  <pic:blipFill>
+                    <a:blip r:embed="rId21"/>
+                    <a:srcRect/>
+                    <a:stretch>
+                      <a:fillRect/>
+                    </a:stretch>
+                  </pic:blipFill>
+                  <pic:spPr bwMode="auto">
+                    <a:xfrm>
+                      <a:off x="0" y="0"/>
+                      <a:ext cx="3899020" cy="2754069"/>
+                    </a:xfrm>
+                    <a:prstGeom prst="rect">
+                      <a:avLst/>
+                    </a:prstGeom>
+                    <a:noFill/>
+                    <a:ln w="9525">
+                      <a:noFill/>
+                      <a:miter lim="800000"/>
+                      <a:headEnd/>
+                      <a:tailEnd/>
+                    </a:ln>
+                  </pic:spPr>
+                </pic:pic>
+              </a:graphicData>
+            </a:graphic>
+          </wp:inline>
+        </w:drawing>
+      </w:r>
+    </w:p>
+    <w:p>
+      <w:pPr>
+        <w:pStyle w:val="NoSpacing"/>
+        <w:spacing w:line="480" w:lineRule="auto"/>
+        <w:ind w:left="1276"/>
+        <w:jc w:val="both"/>
+        <w:rPr>
+          <w:rFonts w:ascii="Times New Roman" w:hAnsi="Times New Roman" w:cs="Times New Roman"/>
+          <w:sz w:val="24"/>
+          <w:szCs w:val="24"/>
+        </w:rPr>
+      </w:pPr>
+      <w:r>
+        <w:rPr>
+          <w:rFonts w:ascii="Times New Roman" w:hAnsi="Times New Roman" w:cs="Times New Roman"/>
+          <w:i/>
+          <w:sz w:val="24"/>
+          <w:szCs w:val="24"/>
+        </w:rPr>
+        <w:t>Sequence</w:t>
+      </w:r>
+      <w:r>
+        <w:rPr>
+          <w:rFonts w:ascii="Times New Roman" w:hAnsi="Times New Roman" w:cs="Times New Roman"/>
+          <w:sz w:val="24"/>
+          <w:szCs w:val="24"/>
+        </w:rPr>
+        <w:t xml:space="preserve"> diagram admin tambah pengumuman menjelaskan proses yang terjadi pada saat admin melakukan tambah pengumuman. Pertama admin masuk halaman pengumuman, kemudian masuk </w:t>
+      </w:r>
+      <w:r>
+        <w:rPr>
+          <w:rFonts w:ascii="Times New Roman" w:hAnsi="Times New Roman" w:cs="Times New Roman"/>
+          <w:sz w:val="24"/>
+          <w:szCs w:val="24"/>
+        </w:rPr>
+        <w:lastRenderedPageBreak/>
+        <w:t>menekan tombol tambah pengumuman lalu mengisi form tambah pengumuman maka data pengumuman akan bertambah.</w:t>
+      </w:r>
+    </w:p>
+    <w:p>
+      <w:pPr>
+        <w:pStyle w:val="NoSpacing"/>
+        <w:numPr>
+          <w:ilvl w:val="0"/>
+          <w:numId w:val="11"/>
+        </w:numPr>
+        <w:spacing w:line="480" w:lineRule="auto"/>
+        <w:ind w:left="1276" w:hanging="283"/>
+        <w:jc w:val="both"/>
+        <w:rPr>
+          <w:rFonts w:ascii="Times New Roman" w:hAnsi="Times New Roman" w:cs="Times New Roman"/>
+          <w:sz w:val="24"/>
+          <w:szCs w:val="24"/>
+        </w:rPr>
+      </w:pPr>
+      <w:r>
+        <w:rPr>
+          <w:rFonts w:ascii="Times New Roman" w:hAnsi="Times New Roman" w:cs="Times New Roman"/>
+          <w:sz w:val="24"/>
+          <w:szCs w:val="24"/>
+        </w:rPr>
+        <w:t>Sequence diagram admin edit pengumuman</w:t>
+      </w:r>
+    </w:p>
+    <w:p>
+      <w:pPr>
+        <w:pStyle w:val="NoSpacing"/>
+        <w:spacing w:line="480" w:lineRule="auto"/>
+        <w:ind w:left="1276"/>
+        <w:jc w:val="both"/>
+        <w:rPr>
+          <w:rFonts w:ascii="Times New Roman" w:hAnsi="Times New Roman" w:cs="Times New Roman"/>
+          <w:sz w:val="24"/>
+          <w:szCs w:val="24"/>
+        </w:rPr>
+      </w:pPr>
+      <w:r>
+        <w:rPr>
+          <w:rFonts w:ascii="Times New Roman" w:hAnsi="Times New Roman" w:cs="Times New Roman"/>
+          <w:noProof/>
+          <w:sz w:val="24"/>
+          <w:szCs w:val="24"/>
+          <w:lang w:eastAsia="id-ID"/>
+        </w:rPr>
+        <w:drawing>
+          <wp:inline distT="0" distB="0" distL="0" distR="0">
+            <wp:extent cx="3733800" cy="2593932"/>
+            <wp:effectExtent l="0" t="0" r="0" b="0"/>
+            <wp:docPr id="24" name="Picture 6" descr="D:\Skripsi\UML\Admin Edit Pengumuman.png"/>
+            <wp:cNvGraphicFramePr>
+              <a:graphicFrameLocks xmlns:a="http://schemas.openxmlformats.org/drawingml/2006/main" noChangeAspect="1"/>
+            </wp:cNvGraphicFramePr>
+            <a:graphic xmlns:a="http://schemas.openxmlformats.org/drawingml/2006/main">
+              <a:graphicData uri="http://schemas.openxmlformats.org/drawingml/2006/picture">
+                <pic:pic xmlns:pic="http://schemas.openxmlformats.org/drawingml/2006/picture">
+                  <pic:nvPicPr>
+                    <pic:cNvPr id="0" name="Picture 6" descr="D:\Skripsi\UML\Admin Edit Pengumuman.png"/>
+                    <pic:cNvPicPr>
+                      <a:picLocks noChangeAspect="1" noChangeArrowheads="1"/>
+                    </pic:cNvPicPr>
+                  </pic:nvPicPr>
+                  <pic:blipFill>
+                    <a:blip r:embed="rId22"/>
+                    <a:srcRect/>
+                    <a:stretch>
+                      <a:fillRect/>
+                    </a:stretch>
+                  </pic:blipFill>
+                  <pic:spPr bwMode="auto">
+                    <a:xfrm>
+                      <a:off x="0" y="0"/>
+                      <a:ext cx="3733940" cy="2594029"/>
+                    </a:xfrm>
+                    <a:prstGeom prst="rect">
+                      <a:avLst/>
+                    </a:prstGeom>
+                    <a:noFill/>
+                    <a:ln w="9525">
+                      <a:noFill/>
+                      <a:miter lim="800000"/>
+                      <a:headEnd/>
+                      <a:tailEnd/>
+                    </a:ln>
+                  </pic:spPr>
+                </pic:pic>
+              </a:graphicData>
+            </a:graphic>
+          </wp:inline>
+        </w:drawing>
+      </w:r>
+    </w:p>
+    <w:p>
+      <w:pPr>
+        <w:pStyle w:val="NoSpacing"/>
+        <w:spacing w:line="480" w:lineRule="auto"/>
+        <w:ind w:left="1276"/>
+        <w:jc w:val="both"/>
+        <w:rPr>
+          <w:rFonts w:ascii="Times New Roman" w:hAnsi="Times New Roman" w:cs="Times New Roman"/>
+          <w:sz w:val="24"/>
+          <w:szCs w:val="24"/>
+        </w:rPr>
+      </w:pPr>
+      <w:r>
+        <w:rPr>
+          <w:rFonts w:ascii="Times New Roman" w:hAnsi="Times New Roman" w:cs="Times New Roman"/>
+          <w:i/>
+          <w:sz w:val="24"/>
+          <w:szCs w:val="24"/>
+        </w:rPr>
+        <w:t>Sequence</w:t>
+      </w:r>
+      <w:r>
+        <w:rPr>
+          <w:rFonts w:ascii="Times New Roman" w:hAnsi="Times New Roman" w:cs="Times New Roman"/>
+          <w:sz w:val="24"/>
+          <w:szCs w:val="24"/>
+        </w:rPr>
+        <w:t xml:space="preserve"> diagram admin edit pengumuman menjelaskan proses yang terjadi pada saat admin melakukan perubahan data pengumuman. Pertama admin masuk halaman pengumuman, kemudian menekan tombol edit pengumuman lalu mengisi form edit pengumuman. Jika admin mengisi form edit dengan benar maka akan tampil pesan “</w:t>
+      </w:r>
+      <w:r>
+        <w:rPr>
+          <w:rFonts w:ascii="Times New Roman" w:hAnsi="Times New Roman" w:cs="Times New Roman"/>
+          <w:sz w:val="24"/>
+          <w:szCs w:val="24"/>
+        </w:rPr>
+        <w:t>pengumuman telah di edit”.</w:t>
+      </w:r>
+    </w:p>
+    <w:p>
+      <w:pPr>
+        <w:pStyle w:val="NoSpacing"/>
+        <w:numPr>
+          <w:ilvl w:val="0"/>
+          <w:numId w:val="11"/>
+        </w:numPr>
+        <w:spacing w:line="480" w:lineRule="auto"/>
+        <w:ind w:left="1276" w:hanging="283"/>
+        <w:jc w:val="both"/>
+        <w:rPr>
+          <w:rFonts w:ascii="Times New Roman" w:hAnsi="Times New Roman" w:cs="Times New Roman"/>
+          <w:sz w:val="24"/>
+          <w:szCs w:val="24"/>
+        </w:rPr>
+      </w:pPr>
+      <w:r>
+        <w:rPr>
+          <w:rFonts w:ascii="Times New Roman" w:hAnsi="Times New Roman" w:cs="Times New Roman"/>
+          <w:sz w:val="24"/>
+          <w:szCs w:val="24"/>
+        </w:rPr>
+        <w:t>Sequence diagram admin hapus pengumuman</w:t>
+      </w:r>
+    </w:p>
+    <w:p>
+      <w:pPr>
+        <w:pStyle w:val="NoSpacing"/>
+        <w:spacing w:line="480" w:lineRule="auto"/>
+        <w:ind w:left="1276"/>
+        <w:jc w:val="both"/>
+        <w:rPr>
+          <w:rFonts w:ascii="Times New Roman" w:hAnsi="Times New Roman" w:cs="Times New Roman"/>
+          <w:sz w:val="24"/>
+          <w:szCs w:val="24"/>
+        </w:rPr>
+      </w:pPr>
+      <w:r>
+        <w:rPr>
+          <w:rFonts w:ascii="Times New Roman" w:hAnsi="Times New Roman" w:cs="Times New Roman"/>
+          <w:noProof/>
+          <w:sz w:val="24"/>
+          <w:szCs w:val="24"/>
+          <w:lang w:eastAsia="id-ID"/>
+        </w:rPr>
+        <w:lastRenderedPageBreak/>
+        <w:drawing>
+          <wp:inline distT="0" distB="0" distL="0" distR="0">
+            <wp:extent cx="2962275" cy="1951887"/>
+            <wp:effectExtent l="0" t="0" r="0" b="0"/>
+            <wp:docPr id="41" name="Picture 7" descr="D:\Skripsi\UML\Admin Hapus Pengumuman.png"/>
+            <wp:cNvGraphicFramePr>
+              <a:graphicFrameLocks xmlns:a="http://schemas.openxmlformats.org/drawingml/2006/main" noChangeAspect="1"/>
+            </wp:cNvGraphicFramePr>
+            <a:graphic xmlns:a="http://schemas.openxmlformats.org/drawingml/2006/main">
+              <a:graphicData uri="http://schemas.openxmlformats.org/drawingml/2006/picture">
+                <pic:pic xmlns:pic="http://schemas.openxmlformats.org/drawingml/2006/picture">
+                  <pic:nvPicPr>
+                    <pic:cNvPr id="0" name="Picture 7" descr="D:\Skripsi\UML\Admin Hapus Pengumuman.png"/>
+                    <pic:cNvPicPr>
+                      <a:picLocks noChangeAspect="1" noChangeArrowheads="1"/>
+                    </pic:cNvPicPr>
+                  </pic:nvPicPr>
+                  <pic:blipFill>
+                    <a:blip r:embed="rId23"/>
+                    <a:srcRect/>
+                    <a:stretch>
+                      <a:fillRect/>
+                    </a:stretch>
+                  </pic:blipFill>
+                  <pic:spPr bwMode="auto">
+                    <a:xfrm>
+                      <a:off x="0" y="0"/>
+                      <a:ext cx="2962275" cy="1951887"/>
+                    </a:xfrm>
+                    <a:prstGeom prst="rect">
+                      <a:avLst/>
+                    </a:prstGeom>
+                    <a:noFill/>
+                    <a:ln w="9525">
+                      <a:noFill/>
+                      <a:miter lim="800000"/>
+                      <a:headEnd/>
+                      <a:tailEnd/>
+                    </a:ln>
+                  </pic:spPr>
+                </pic:pic>
+              </a:graphicData>
+            </a:graphic>
+          </wp:inline>
+        </w:drawing>
+      </w:r>
+    </w:p>
+    <w:p>
+      <w:pPr>
+        <w:pStyle w:val="NoSpacing"/>
+        <w:spacing w:line="480" w:lineRule="auto"/>
+        <w:ind w:left="1418"/>
+        <w:jc w:val="both"/>
+        <w:rPr>
+          <w:rFonts w:ascii="Times New Roman" w:hAnsi="Times New Roman" w:cs="Times New Roman"/>
+          <w:sz w:val="24"/>
+          <w:szCs w:val="24"/>
+        </w:rPr>
+      </w:pPr>
+      <w:r>
+        <w:rPr>
+          <w:rFonts w:ascii="Times New Roman" w:hAnsi="Times New Roman" w:cs="Times New Roman"/>
+          <w:i/>
+          <w:sz w:val="24"/>
+          <w:szCs w:val="24"/>
+        </w:rPr>
+        <w:t>Sequence</w:t>
+      </w:r>
+      <w:r>
+        <w:rPr>
+          <w:rFonts w:ascii="Times New Roman" w:hAnsi="Times New Roman" w:cs="Times New Roman"/>
+          <w:sz w:val="24"/>
+          <w:szCs w:val="24"/>
+        </w:rPr>
+        <w:t xml:space="preserve"> diagram admin hapus pengumuman menjelaskan proses yang terjadi pada saat admin menghapus pengumuman. Pertama admin masuk halaman pengumuman, kemudian menekan tombol hapus pengumuman maka data pengumuman akan terhapus.</w:t>
+      </w:r>
+    </w:p>
+    <w:p>
+      <w:pPr>
+        <w:pStyle w:val="NoSpacing"/>
+        <w:numPr>
+          <w:ilvl w:val="0"/>
+          <w:numId w:val="11"/>
+        </w:numPr>
+        <w:spacing w:line="480" w:lineRule="auto"/>
+        <w:ind w:left="1276" w:hanging="283"/>
+        <w:jc w:val="both"/>
+        <w:rPr>
+          <w:rFonts w:ascii="Times New Roman" w:hAnsi="Times New Roman" w:cs="Times New Roman"/>
+          <w:sz w:val="24"/>
+          <w:szCs w:val="24"/>
+        </w:rPr>
+      </w:pPr>
+      <w:r>
+        <w:rPr>
+          <w:rFonts w:ascii="Times New Roman" w:hAnsi="Times New Roman" w:cs="Times New Roman"/>
+          <w:sz w:val="24"/>
+          <w:szCs w:val="24"/>
+        </w:rPr>
+        <w:t>Sequence diagram dosen edit jadwal</w:t>
+      </w:r>
+    </w:p>
+    <w:p>
+      <w:pPr>
+        <w:pStyle w:val="NoSpacing"/>
+        <w:spacing w:line="480" w:lineRule="auto"/>
+        <w:ind w:left="1276"/>
+        <w:jc w:val="both"/>
+        <w:rPr>
+          <w:rFonts w:ascii="Times New Roman" w:hAnsi="Times New Roman" w:cs="Times New Roman"/>
+          <w:sz w:val="24"/>
+          <w:szCs w:val="24"/>
+        </w:rPr>
+      </w:pPr>
+      <w:r>
+        <w:rPr>
+          <w:rFonts w:ascii="Times New Roman" w:hAnsi="Times New Roman" w:cs="Times New Roman"/>
+          <w:noProof/>
+          <w:sz w:val="24"/>
+          <w:szCs w:val="24"/>
+          <w:lang w:eastAsia="id-ID"/>
+        </w:rPr>
+        <w:drawing>
+          <wp:inline distT="0" distB="0" distL="0" distR="0">
+            <wp:extent cx="3495675" cy="2807488"/>
+            <wp:effectExtent l="0" t="0" r="0" b="0"/>
+            <wp:docPr id="26" name="Picture 8" descr="D:\Skripsi\UML\Dosen Edit Jadwal.png"/>
+            <wp:cNvGraphicFramePr>
+              <a:graphicFrameLocks xmlns:a="http://schemas.openxmlformats.org/drawingml/2006/main" noChangeAspect="1"/>
+            </wp:cNvGraphicFramePr>
+            <a:graphic xmlns:a="http://schemas.openxmlformats.org/drawingml/2006/main">
+              <a:graphicData uri="http://schemas.openxmlformats.org/drawingml/2006/picture">
+                <pic:pic xmlns:pic="http://schemas.openxmlformats.org/drawingml/2006/picture">
+                  <pic:nvPicPr>
+                    <pic:cNvPr id="0" name="Picture 8" descr="D:\Skripsi\UML\Dosen Edit Jadwal.png"/>
+                    <pic:cNvPicPr>
+                      <a:picLocks noChangeAspect="1" noChangeArrowheads="1"/>
+                    </pic:cNvPicPr>
+                  </pic:nvPicPr>
+                  <pic:blipFill>
+                    <a:blip r:embed="rId24"/>
+                    <a:srcRect/>
+                    <a:stretch>
+                      <a:fillRect/>
+                    </a:stretch>
+                  </pic:blipFill>
+                  <pic:spPr bwMode="auto">
+                    <a:xfrm>
+                      <a:off x="0" y="0"/>
+                      <a:ext cx="3497701" cy="2809115"/>
+                    </a:xfrm>
+                    <a:prstGeom prst="rect">
+                      <a:avLst/>
+                    </a:prstGeom>
+                    <a:noFill/>
+                    <a:ln w="9525">
+                      <a:noFill/>
+                      <a:miter lim="800000"/>
+                      <a:headEnd/>
+                      <a:tailEnd/>
+                    </a:ln>
+                  </pic:spPr>
+                </pic:pic>
+              </a:graphicData>
+            </a:graphic>
+          </wp:inline>
+        </w:drawing>
+      </w:r>
+    </w:p>
+    <w:p>
+      <w:pPr>
+        <w:pStyle w:val="NoSpacing"/>
+        <w:spacing w:line="480" w:lineRule="auto"/>
+        <w:ind w:left="1418"/>
+        <w:jc w:val="both"/>
+        <w:rPr>
+          <w:rFonts w:ascii="Times New Roman" w:hAnsi="Times New Roman" w:cs="Times New Roman"/>
+          <w:sz w:val="24"/>
+          <w:szCs w:val="24"/>
+        </w:rPr>
+      </w:pPr>
+      <w:r>
+        <w:rPr>
+          <w:rFonts w:ascii="Times New Roman" w:hAnsi="Times New Roman" w:cs="Times New Roman"/>
+          <w:i/>
+          <w:sz w:val="24"/>
+          <w:szCs w:val="24"/>
+        </w:rPr>
+        <w:t>Sequence</w:t>
+      </w:r>
+      <w:r>
+        <w:rPr>
+          <w:rFonts w:ascii="Times New Roman" w:hAnsi="Times New Roman" w:cs="Times New Roman"/>
+          <w:sz w:val="24"/>
+          <w:szCs w:val="24"/>
+        </w:rPr>
+        <w:t xml:space="preserve"> diagram dosen edit jadwal menjelaskan proses yang terjadi pada saat dosen melakukan edit jadwal. Pertama dosen masuk halaman jadwal lalu mengisi form edit jadwal, jika dosen </w:t>
+      </w:r>
+      <w:r>
+        <w:rPr>
+          <w:rFonts w:ascii="Times New Roman" w:hAnsi="Times New Roman" w:cs="Times New Roman"/>
+          <w:sz w:val="24"/>
+          <w:szCs w:val="24"/>
+        </w:rPr>
+        <w:lastRenderedPageBreak/>
+        <w:t>mengisi form edit jadwal dengan benar maka akan tampil pesan “jadwal telah di edit”.</w:t>
+      </w:r>
+    </w:p>
+    <w:p>
+      <w:pPr>
+        <w:pStyle w:val="NoSpacing"/>
+        <w:numPr>
+          <w:ilvl w:val="0"/>
+          <w:numId w:val="11"/>
+        </w:numPr>
+        <w:spacing w:line="480" w:lineRule="auto"/>
+        <w:ind w:left="1276" w:hanging="283"/>
+        <w:jc w:val="both"/>
+        <w:rPr>
+          <w:rFonts w:ascii="Times New Roman" w:hAnsi="Times New Roman" w:cs="Times New Roman"/>
+          <w:sz w:val="24"/>
+          <w:szCs w:val="24"/>
+        </w:rPr>
+      </w:pPr>
+      <w:r>
+        <w:rPr>
+          <w:rFonts w:ascii="Times New Roman" w:hAnsi="Times New Roman" w:cs="Times New Roman"/>
+          <w:sz w:val="24"/>
+          <w:szCs w:val="24"/>
+        </w:rPr>
+        <w:t>Sequence diagram dosen tambah tugas</w:t>
+      </w:r>
+    </w:p>
+    <w:p>
+      <w:pPr>
+        <w:pStyle w:val="NoSpacing"/>
+        <w:spacing w:line="480" w:lineRule="auto"/>
+        <w:ind w:left="1276"/>
+        <w:jc w:val="both"/>
+        <w:rPr>
+          <w:rFonts w:ascii="Times New Roman" w:hAnsi="Times New Roman" w:cs="Times New Roman"/>
+          <w:sz w:val="24"/>
+          <w:szCs w:val="24"/>
+        </w:rPr>
+      </w:pPr>
+      <w:r>
+        <w:rPr>
+          <w:rFonts w:ascii="Times New Roman" w:hAnsi="Times New Roman" w:cs="Times New Roman"/>
+          <w:noProof/>
+          <w:sz w:val="24"/>
+          <w:szCs w:val="24"/>
+          <w:lang w:eastAsia="id-ID"/>
+        </w:rPr>
+        <w:drawing>
+          <wp:inline distT="0" distB="0" distL="0" distR="0">
+            <wp:extent cx="3713670" cy="2352675"/>
+            <wp:effectExtent l="0" t="0" r="0" b="0"/>
+            <wp:docPr id="27" name="Picture 9" descr="D:\Skripsi\UML\Dosen Tambah Tugas.png"/>
+            <wp:cNvGraphicFramePr>
+              <a:graphicFrameLocks xmlns:a="http://schemas.openxmlformats.org/drawingml/2006/main" noChangeAspect="1"/>
+            </wp:cNvGraphicFramePr>
+            <a:graphic xmlns:a="http://schemas.openxmlformats.org/drawingml/2006/main">
+              <a:graphicData uri="http://schemas.openxmlformats.org/drawingml/2006/picture">
+                <pic:pic xmlns:pic="http://schemas.openxmlformats.org/drawingml/2006/picture">
+                  <pic:nvPicPr>
+                    <pic:cNvPr id="0" name="Picture 9" descr="D:\Skripsi\UML\Dosen Tambah Tugas.png"/>
+                    <pic:cNvPicPr>
+                      <a:picLocks noChangeAspect="1" noChangeArrowheads="1"/>
+                    </pic:cNvPicPr>
+                  </pic:nvPicPr>
+                  <pic:blipFill>
+                    <a:blip r:embed="rId25"/>
+                    <a:srcRect/>
+                    <a:stretch>
+                      <a:fillRect/>
+                    </a:stretch>
+                  </pic:blipFill>
+                  <pic:spPr bwMode="auto">
+                    <a:xfrm>
+                      <a:off x="0" y="0"/>
+                      <a:ext cx="3716056" cy="2354187"/>
+                    </a:xfrm>
+                    <a:prstGeom prst="rect">
+                      <a:avLst/>
+                    </a:prstGeom>
+                    <a:noFill/>
+                    <a:ln w="9525">
+                      <a:noFill/>
+                      <a:miter lim="800000"/>
+                      <a:headEnd/>
+                      <a:tailEnd/>
+                    </a:ln>
+                  </pic:spPr>
+                </pic:pic>
+              </a:graphicData>
+            </a:graphic>
+          </wp:inline>
+        </w:drawing>
+      </w:r>
+    </w:p>
+    <w:p>
+      <w:pPr>
+        <w:pStyle w:val="NoSpacing"/>
+        <w:spacing w:line="480" w:lineRule="auto"/>
+        <w:ind w:left="1418"/>
+        <w:jc w:val="both"/>
+        <w:rPr>
+          <w:rFonts w:ascii="Times New Roman" w:hAnsi="Times New Roman" w:cs="Times New Roman"/>
+          <w:sz w:val="24"/>
+          <w:szCs w:val="24"/>
+        </w:rPr>
+      </w:pPr>
+      <w:r>
+        <w:rPr>
+          <w:rFonts w:ascii="Times New Roman" w:hAnsi="Times New Roman" w:cs="Times New Roman"/>
+          <w:i/>
+          <w:sz w:val="24"/>
+          <w:szCs w:val="24"/>
+        </w:rPr>
+        <w:t>Sequence</w:t>
+      </w:r>
+      <w:r>
+        <w:rPr>
+          <w:rFonts w:ascii="Times New Roman" w:hAnsi="Times New Roman" w:cs="Times New Roman"/>
+          <w:sz w:val="24"/>
+          <w:szCs w:val="24"/>
+        </w:rPr>
+        <w:t xml:space="preserve"> diagram dosen tambah tugas menjelaskan proses yang terjadi pada saat dosen melakukan tambah tugas. Pertama dosen masuk halaman tugas, kemudian masuk menekan tombol tambah tugas lalu mengisi form tambah tugas, jika dosen mengisi form tambah tugas dengan benar maka akan tampil pesan “tugas telah ditambahkan” dan data tugas akan bertambah.</w:t>
+      </w:r>
+    </w:p>
+    <w:p>
+      <w:pPr>
+        <w:pStyle w:val="NoSpacing"/>
+        <w:spacing w:line="480" w:lineRule="auto"/>
+        <w:ind w:left="1276"/>
+        <w:jc w:val="both"/>
+        <w:rPr>
+          <w:rFonts w:ascii="Times New Roman" w:hAnsi="Times New Roman" w:cs="Times New Roman"/>
+          <w:sz w:val="24"/>
+          <w:szCs w:val="24"/>
+        </w:rPr>
+      </w:pPr>
+    </w:p>
+    <w:p>
+      <w:pPr>
+        <w:pStyle w:val="NoSpacing"/>
+        <w:numPr>
+          <w:ilvl w:val="0"/>
+          <w:numId w:val="11"/>
+        </w:numPr>
+        <w:spacing w:line="480" w:lineRule="auto"/>
+        <w:ind w:left="1276" w:hanging="283"/>
+        <w:jc w:val="both"/>
+        <w:rPr>
+          <w:rFonts w:ascii="Times New Roman" w:hAnsi="Times New Roman" w:cs="Times New Roman"/>
+          <w:sz w:val="24"/>
+          <w:szCs w:val="24"/>
+        </w:rPr>
+      </w:pPr>
+      <w:r>
+        <w:rPr>
+          <w:rFonts w:ascii="Times New Roman" w:hAnsi="Times New Roman" w:cs="Times New Roman"/>
+          <w:sz w:val="24"/>
+          <w:szCs w:val="24"/>
+        </w:rPr>
+        <w:t>Sequence diagram dosen edit tugas</w:t>
+      </w:r>
+    </w:p>
+    <w:p>
+      <w:pPr>
+        <w:pStyle w:val="NoSpacing"/>
+        <w:spacing w:line="480" w:lineRule="auto"/>
+        <w:ind w:left="1276"/>
+        <w:jc w:val="both"/>
+        <w:rPr>
+          <w:rFonts w:ascii="Times New Roman" w:hAnsi="Times New Roman" w:cs="Times New Roman"/>
+          <w:sz w:val="24"/>
+          <w:szCs w:val="24"/>
+        </w:rPr>
+      </w:pPr>
+      <w:r>
+        <w:rPr>
+          <w:rFonts w:ascii="Times New Roman" w:hAnsi="Times New Roman" w:cs="Times New Roman"/>
+          <w:noProof/>
+          <w:sz w:val="24"/>
+          <w:szCs w:val="24"/>
+          <w:lang w:eastAsia="id-ID"/>
+        </w:rPr>
+        <w:lastRenderedPageBreak/>
+        <w:drawing>
+          <wp:inline distT="0" distB="0" distL="0" distR="0">
+            <wp:extent cx="3524250" cy="2986652"/>
+            <wp:effectExtent l="0" t="0" r="0" b="0"/>
+            <wp:docPr id="28" name="Picture 10" descr="D:\Skripsi\UML\Dosen Edit Tugas.png"/>
+            <wp:cNvGraphicFramePr>
+              <a:graphicFrameLocks xmlns:a="http://schemas.openxmlformats.org/drawingml/2006/main" noChangeAspect="1"/>
+            </wp:cNvGraphicFramePr>
+            <a:graphic xmlns:a="http://schemas.openxmlformats.org/drawingml/2006/main">
+              <a:graphicData uri="http://schemas.openxmlformats.org/drawingml/2006/picture">
+                <pic:pic xmlns:pic="http://schemas.openxmlformats.org/drawingml/2006/picture">
+                  <pic:nvPicPr>
+                    <pic:cNvPr id="0" name="Picture 10" descr="D:\Skripsi\UML\Dosen Edit Tugas.png"/>
+                    <pic:cNvPicPr>
+                      <a:picLocks noChangeAspect="1" noChangeArrowheads="1"/>
+                    </pic:cNvPicPr>
+                  </pic:nvPicPr>
+                  <pic:blipFill>
+                    <a:blip r:embed="rId26"/>
+                    <a:srcRect/>
+                    <a:stretch>
+                      <a:fillRect/>
+                    </a:stretch>
+                  </pic:blipFill>
+                  <pic:spPr bwMode="auto">
+                    <a:xfrm>
+                      <a:off x="0" y="0"/>
+                      <a:ext cx="3528685" cy="2990410"/>
+                    </a:xfrm>
+                    <a:prstGeom prst="rect">
+                      <a:avLst/>
+                    </a:prstGeom>
+                    <a:noFill/>
+                    <a:ln w="9525">
+                      <a:noFill/>
+                      <a:miter lim="800000"/>
+                      <a:headEnd/>
+                      <a:tailEnd/>
+                    </a:ln>
+                  </pic:spPr>
+                </pic:pic>
+              </a:graphicData>
+            </a:graphic>
+          </wp:inline>
+        </w:drawing>
+      </w:r>
+    </w:p>
+    <w:p>
+      <w:pPr>
+        <w:pStyle w:val="NoSpacing"/>
+        <w:spacing w:line="480" w:lineRule="auto"/>
+        <w:ind w:left="1418"/>
+        <w:jc w:val="both"/>
+        <w:rPr>
+          <w:rFonts w:ascii="Times New Roman" w:hAnsi="Times New Roman" w:cs="Times New Roman"/>
+          <w:sz w:val="24"/>
+          <w:szCs w:val="24"/>
+        </w:rPr>
+      </w:pPr>
+      <w:r>
+        <w:rPr>
+          <w:rFonts w:ascii="Times New Roman" w:hAnsi="Times New Roman" w:cs="Times New Roman"/>
+          <w:i/>
+          <w:sz w:val="24"/>
+          <w:szCs w:val="24"/>
+        </w:rPr>
+        <w:t>Sequence</w:t>
+      </w:r>
+      <w:r>
+        <w:rPr>
+          <w:rFonts w:ascii="Times New Roman" w:hAnsi="Times New Roman" w:cs="Times New Roman"/>
+          <w:sz w:val="24"/>
+          <w:szCs w:val="24"/>
+        </w:rPr>
+        <w:t xml:space="preserve"> diagram dosen edit tugas menjelaskan proses yang terjadi pada saat dosen melakukan edit tugas. Pertama dosen masuk halaman tugas lalu mengisi form edit </w:t>
+      </w:r>
+      <w:r>
+        <w:rPr>
+          <w:rFonts w:ascii="Times New Roman" w:hAnsi="Times New Roman" w:cs="Times New Roman"/>
+          <w:sz w:val="24"/>
+          <w:szCs w:val="24"/>
+        </w:rPr>
+        <w:t>tugas</w:t>
+      </w:r>
+      <w:r>
+        <w:rPr>
+          <w:rFonts w:ascii="Times New Roman" w:hAnsi="Times New Roman" w:cs="Times New Roman"/>
+          <w:sz w:val="24"/>
+          <w:szCs w:val="24"/>
+        </w:rPr>
+        <w:t xml:space="preserve">, jika dosen mengisi form edit </w:t>
+      </w:r>
+      <w:r>
+        <w:rPr>
+          <w:rFonts w:ascii="Times New Roman" w:hAnsi="Times New Roman" w:cs="Times New Roman"/>
+          <w:sz w:val="24"/>
+          <w:szCs w:val="24"/>
+        </w:rPr>
+        <w:t>tugas</w:t>
+      </w:r>
+      <w:r>
+        <w:rPr>
+          <w:rFonts w:ascii="Times New Roman" w:hAnsi="Times New Roman" w:cs="Times New Roman"/>
+          <w:sz w:val="24"/>
+          <w:szCs w:val="24"/>
+        </w:rPr>
+        <w:t xml:space="preserve"> dengan benar maka akan tampil pesan “</w:t>
+      </w:r>
+      <w:r>
+        <w:rPr>
+          <w:rFonts w:ascii="Times New Roman" w:hAnsi="Times New Roman" w:cs="Times New Roman"/>
+          <w:sz w:val="24"/>
+          <w:szCs w:val="24"/>
+        </w:rPr>
+        <w:t>data tugas</w:t>
+      </w:r>
+      <w:r>
+        <w:rPr>
+          <w:rFonts w:ascii="Times New Roman" w:hAnsi="Times New Roman" w:cs="Times New Roman"/>
+          <w:sz w:val="24"/>
+          <w:szCs w:val="24"/>
+        </w:rPr>
+        <w:t xml:space="preserve"> telah di edit”.</w:t>
+      </w:r>
+    </w:p>
+    <w:p>
+      <w:pPr>
+        <w:pStyle w:val="NoSpacing"/>
+        <w:numPr>
+          <w:ilvl w:val="0"/>
+          <w:numId w:val="11"/>
+        </w:numPr>
+        <w:spacing w:line="480" w:lineRule="auto"/>
+        <w:ind w:left="1276" w:hanging="283"/>
+        <w:jc w:val="both"/>
+        <w:rPr>
+          <w:rFonts w:ascii="Times New Roman" w:hAnsi="Times New Roman" w:cs="Times New Roman"/>
+          <w:sz w:val="24"/>
+          <w:szCs w:val="24"/>
+        </w:rPr>
+      </w:pPr>
+      <w:r>
+        <w:rPr>
+          <w:rFonts w:ascii="Times New Roman" w:hAnsi="Times New Roman" w:cs="Times New Roman"/>
+          <w:sz w:val="24"/>
+          <w:szCs w:val="24"/>
+        </w:rPr>
+        <w:t>Sequence diagram dosen hapus tugas</w:t>
+      </w:r>
+    </w:p>
+    <w:p>
+      <w:pPr>
+        <w:pStyle w:val="NoSpacing"/>
+        <w:spacing w:line="480" w:lineRule="auto"/>
+        <w:ind w:left="1276"/>
+        <w:jc w:val="both"/>
+        <w:rPr>
+          <w:rFonts w:ascii="Times New Roman" w:hAnsi="Times New Roman" w:cs="Times New Roman"/>
+          <w:sz w:val="24"/>
+          <w:szCs w:val="24"/>
+        </w:rPr>
+      </w:pPr>
+      <w:r>
+        <w:rPr>
+          <w:rFonts w:ascii="Times New Roman" w:hAnsi="Times New Roman" w:cs="Times New Roman"/>
+          <w:noProof/>
+          <w:sz w:val="24"/>
+          <w:szCs w:val="24"/>
+          <w:lang w:eastAsia="id-ID"/>
+        </w:rPr>
+        <w:drawing>
+          <wp:inline distT="0" distB="0" distL="0" distR="0">
+            <wp:extent cx="2705100" cy="1905704"/>
+            <wp:effectExtent l="0" t="0" r="0" b="0"/>
+            <wp:docPr id="29" name="Picture 11" descr="D:\Skripsi\UML\Dosen Hapus Tugas.png"/>
+            <wp:cNvGraphicFramePr>
+              <a:graphicFrameLocks xmlns:a="http://schemas.openxmlformats.org/drawingml/2006/main" noChangeAspect="1"/>
+            </wp:cNvGraphicFramePr>
+            <a:graphic xmlns:a="http://schemas.openxmlformats.org/drawingml/2006/main">
+              <a:graphicData uri="http://schemas.openxmlformats.org/drawingml/2006/picture">
+                <pic:pic xmlns:pic="http://schemas.openxmlformats.org/drawingml/2006/picture">
+                  <pic:nvPicPr>
+                    <pic:cNvPr id="0" name="Picture 11" descr="D:\Skripsi\UML\Dosen Hapus Tugas.png"/>
+                    <pic:cNvPicPr>
+                      <a:picLocks noChangeAspect="1" noChangeArrowheads="1"/>
+                    </pic:cNvPicPr>
+                  </pic:nvPicPr>
+                  <pic:blipFill>
+                    <a:blip r:embed="rId27"/>
+                    <a:srcRect/>
+                    <a:stretch>
+                      <a:fillRect/>
+                    </a:stretch>
+                  </pic:blipFill>
+                  <pic:spPr bwMode="auto">
+                    <a:xfrm>
+                      <a:off x="0" y="0"/>
+                      <a:ext cx="2705100" cy="1905704"/>
+                    </a:xfrm>
+                    <a:prstGeom prst="rect">
+                      <a:avLst/>
+                    </a:prstGeom>
+                    <a:noFill/>
+                    <a:ln w="9525">
+                      <a:noFill/>
+                      <a:miter lim="800000"/>
+                      <a:headEnd/>
+                      <a:tailEnd/>
+                    </a:ln>
+                  </pic:spPr>
+                </pic:pic>
+              </a:graphicData>
+            </a:graphic>
+          </wp:inline>
+        </w:drawing>
+      </w:r>
+    </w:p>
+    <w:p>
+      <w:pPr>
+        <w:pStyle w:val="NoSpacing"/>
+        <w:spacing w:line="480" w:lineRule="auto"/>
+        <w:ind w:left="1418"/>
+        <w:jc w:val="both"/>
+        <w:rPr>
+          <w:rFonts w:ascii="Times New Roman" w:hAnsi="Times New Roman" w:cs="Times New Roman"/>
+          <w:sz w:val="24"/>
+          <w:szCs w:val="24"/>
+        </w:rPr>
+      </w:pPr>
+      <w:r>
+        <w:rPr>
+          <w:rFonts w:ascii="Times New Roman" w:hAnsi="Times New Roman" w:cs="Times New Roman"/>
+          <w:i/>
+          <w:sz w:val="24"/>
+          <w:szCs w:val="24"/>
+        </w:rPr>
+        <w:t>Sequence</w:t>
+      </w:r>
+      <w:r>
+        <w:rPr>
+          <w:rFonts w:ascii="Times New Roman" w:hAnsi="Times New Roman" w:cs="Times New Roman"/>
+          <w:sz w:val="24"/>
+          <w:szCs w:val="24"/>
+        </w:rPr>
+        <w:t xml:space="preserve"> diagram dosen hapus tugas menjelaskan proses yang terjadi pada saat dosen menghapus tugas. Pertama dosen masuk </w:t>
+      </w:r>
+      <w:r>
+        <w:rPr>
+          <w:rFonts w:ascii="Times New Roman" w:hAnsi="Times New Roman" w:cs="Times New Roman"/>
+          <w:sz w:val="24"/>
+          <w:szCs w:val="24"/>
+        </w:rPr>
+        <w:lastRenderedPageBreak/>
+        <w:t>halaman tugas, kemudian menekan tombol hapus tugas maka data tugas akan terhapus.</w:t>
+      </w:r>
+    </w:p>
+    <w:p>
+      <w:pPr>
+        <w:pStyle w:val="NoSpacing"/>
+        <w:numPr>
+          <w:ilvl w:val="0"/>
+          <w:numId w:val="11"/>
+        </w:numPr>
+        <w:spacing w:line="480" w:lineRule="auto"/>
+        <w:ind w:left="1276" w:hanging="283"/>
+        <w:jc w:val="both"/>
+        <w:rPr>
+          <w:rFonts w:ascii="Times New Roman" w:hAnsi="Times New Roman" w:cs="Times New Roman"/>
+          <w:sz w:val="24"/>
+          <w:szCs w:val="24"/>
+        </w:rPr>
+      </w:pPr>
+      <w:r>
+        <w:rPr>
+          <w:rFonts w:ascii="Times New Roman" w:hAnsi="Times New Roman" w:cs="Times New Roman"/>
+          <w:sz w:val="24"/>
+          <w:szCs w:val="24"/>
+        </w:rPr>
+        <w:t>Sequence diagram dosen upload materi</w:t>
+      </w:r>
+    </w:p>
+    <w:p>
+      <w:pPr>
+        <w:pStyle w:val="NoSpacing"/>
+        <w:spacing w:line="480" w:lineRule="auto"/>
+        <w:ind w:left="1276"/>
+        <w:jc w:val="both"/>
+        <w:rPr>
+          <w:rFonts w:ascii="Times New Roman" w:hAnsi="Times New Roman" w:cs="Times New Roman"/>
+          <w:sz w:val="24"/>
+          <w:szCs w:val="24"/>
+        </w:rPr>
+      </w:pPr>
+      <w:r>
+        <w:rPr>
+          <w:rFonts w:ascii="Times New Roman" w:hAnsi="Times New Roman" w:cs="Times New Roman"/>
+          <w:noProof/>
+          <w:sz w:val="24"/>
+          <w:szCs w:val="24"/>
+          <w:lang w:eastAsia="id-ID"/>
+        </w:rPr>
+        <w:drawing>
+          <wp:inline distT="0" distB="0" distL="0" distR="0">
+            <wp:extent cx="4038669" cy="2638425"/>
+            <wp:effectExtent l="0" t="0" r="0" b="0"/>
+            <wp:docPr id="43" name="Picture 12" descr="D:\Skripsi\UML\Dosen Upload Materi.png"/>
+            <wp:cNvGraphicFramePr>
+              <a:graphicFrameLocks xmlns:a="http://schemas.openxmlformats.org/drawingml/2006/main" noChangeAspect="1"/>
+            </wp:cNvGraphicFramePr>
+            <a:graphic xmlns:a="http://schemas.openxmlformats.org/drawingml/2006/main">
+              <a:graphicData uri="http://schemas.openxmlformats.org/drawingml/2006/picture">
+                <pic:pic xmlns:pic="http://schemas.openxmlformats.org/drawingml/2006/picture">
+                  <pic:nvPicPr>
+                    <pic:cNvPr id="0" name="Picture 12" descr="D:\Skripsi\UML\Dosen Upload Materi.png"/>
+                    <pic:cNvPicPr>
+                      <a:picLocks noChangeAspect="1" noChangeArrowheads="1"/>
+                    </pic:cNvPicPr>
+                  </pic:nvPicPr>
+                  <pic:blipFill>
+                    <a:blip r:embed="rId28"/>
+                    <a:srcRect/>
+                    <a:stretch>
+                      <a:fillRect/>
+                    </a:stretch>
+                  </pic:blipFill>
+                  <pic:spPr bwMode="auto">
+                    <a:xfrm>
+                      <a:off x="0" y="0"/>
+                      <a:ext cx="4047283" cy="2644053"/>
+                    </a:xfrm>
+                    <a:prstGeom prst="rect">
+                      <a:avLst/>
+                    </a:prstGeom>
+                    <a:noFill/>
+                    <a:ln w="9525">
+                      <a:noFill/>
+                      <a:miter lim="800000"/>
+                      <a:headEnd/>
+                      <a:tailEnd/>
+                    </a:ln>
+                  </pic:spPr>
+                </pic:pic>
+              </a:graphicData>
+            </a:graphic>
+          </wp:inline>
+        </w:drawing>
+      </w:r>
+    </w:p>
+    <w:p>
+      <w:pPr>
+        <w:pStyle w:val="NoSpacing"/>
+        <w:spacing w:line="480" w:lineRule="auto"/>
+        <w:ind w:left="1418"/>
+        <w:jc w:val="both"/>
+        <w:rPr>
+          <w:rFonts w:ascii="Times New Roman" w:hAnsi="Times New Roman" w:cs="Times New Roman"/>
+          <w:sz w:val="24"/>
+          <w:szCs w:val="24"/>
+        </w:rPr>
+      </w:pPr>
+      <w:r>
+        <w:rPr>
+          <w:rFonts w:ascii="Times New Roman" w:hAnsi="Times New Roman" w:cs="Times New Roman"/>
+          <w:i/>
+          <w:sz w:val="24"/>
+          <w:szCs w:val="24"/>
+        </w:rPr>
+        <w:t>Sequence</w:t>
+      </w:r>
+      <w:r>
+        <w:rPr>
+          <w:rFonts w:ascii="Times New Roman" w:hAnsi="Times New Roman" w:cs="Times New Roman"/>
+          <w:sz w:val="24"/>
+          <w:szCs w:val="24"/>
+        </w:rPr>
+        <w:t xml:space="preserve"> diagram dosen upload materi menjelaskan proses yang terjadi pada saat dosen mengunggah atau upload materi. Dosen masuk halaman materi, kemudi</w:t>
+      </w:r>
+      <w:r>
+        <w:rPr>
+          <w:rFonts w:ascii="Times New Roman" w:hAnsi="Times New Roman" w:cs="Times New Roman"/>
+          <w:sz w:val="24"/>
+          <w:szCs w:val="24"/>
+        </w:rPr>
+        <w:t>an menekan tombol tambah materi, form upload materi akan muncul. Tekan tombol browse pada form upload dan cari file yang akan di unggah. Jika file berhasil disimpan pada folder materi di server maka akan muncul pesan “materi telah ditambahkan”.</w:t>
+      </w:r>
+    </w:p>
+    <w:p>
+      <w:pPr>
+        <w:pStyle w:val="NoSpacing"/>
+        <w:numPr>
+          <w:ilvl w:val="0"/>
+          <w:numId w:val="11"/>
+        </w:numPr>
+        <w:spacing w:line="480" w:lineRule="auto"/>
+        <w:ind w:left="1276" w:hanging="283"/>
+        <w:jc w:val="both"/>
+        <w:rPr>
+          <w:rFonts w:ascii="Times New Roman" w:hAnsi="Times New Roman" w:cs="Times New Roman"/>
+          <w:sz w:val="24"/>
+          <w:szCs w:val="24"/>
+        </w:rPr>
+      </w:pPr>
+      <w:r>
+        <w:rPr>
+          <w:rFonts w:ascii="Times New Roman" w:hAnsi="Times New Roman" w:cs="Times New Roman"/>
+          <w:sz w:val="24"/>
+          <w:szCs w:val="24"/>
+        </w:rPr>
+        <w:t>Sequence diagram dosen hapus materi</w:t>
+      </w:r>
+    </w:p>
+    <w:p>
+      <w:pPr>
+        <w:pStyle w:val="NoSpacing"/>
+        <w:spacing w:line="480" w:lineRule="auto"/>
+        <w:ind w:left="1276"/>
+        <w:jc w:val="both"/>
+        <w:rPr>
+          <w:rFonts w:ascii="Times New Roman" w:hAnsi="Times New Roman" w:cs="Times New Roman"/>
+          <w:sz w:val="24"/>
+          <w:szCs w:val="24"/>
+        </w:rPr>
+      </w:pPr>
+      <w:r>
+        <w:rPr>
+          <w:rFonts w:ascii="Times New Roman" w:hAnsi="Times New Roman" w:cs="Times New Roman"/>
+          <w:noProof/>
+          <w:sz w:val="24"/>
+          <w:szCs w:val="24"/>
+          <w:lang w:eastAsia="id-ID"/>
+        </w:rPr>
+        <w:lastRenderedPageBreak/>
+        <w:drawing>
+          <wp:inline distT="0" distB="0" distL="0" distR="0">
+            <wp:extent cx="3483769" cy="2200275"/>
+            <wp:effectExtent l="0" t="0" r="0" b="0"/>
+            <wp:docPr id="44" name="Picture 13" descr="D:\Skripsi\UML\Dosen Hapus Materi.png"/>
+            <wp:cNvGraphicFramePr>
+              <a:graphicFrameLocks xmlns:a="http://schemas.openxmlformats.org/drawingml/2006/main" noChangeAspect="1"/>
+            </wp:cNvGraphicFramePr>
+            <a:graphic xmlns:a="http://schemas.openxmlformats.org/drawingml/2006/main">
+              <a:graphicData uri="http://schemas.openxmlformats.org/drawingml/2006/picture">
+                <pic:pic xmlns:pic="http://schemas.openxmlformats.org/drawingml/2006/picture">
+                  <pic:nvPicPr>
+                    <pic:cNvPr id="0" name="Picture 13" descr="D:\Skripsi\UML\Dosen Hapus Materi.png"/>
+                    <pic:cNvPicPr>
+                      <a:picLocks noChangeAspect="1" noChangeArrowheads="1"/>
+                    </pic:cNvPicPr>
+                  </pic:nvPicPr>
+                  <pic:blipFill>
+                    <a:blip r:embed="rId29"/>
+                    <a:srcRect/>
+                    <a:stretch>
+                      <a:fillRect/>
+                    </a:stretch>
+                  </pic:blipFill>
+                  <pic:spPr bwMode="auto">
+                    <a:xfrm>
+                      <a:off x="0" y="0"/>
+                      <a:ext cx="3485659" cy="2201469"/>
+                    </a:xfrm>
+                    <a:prstGeom prst="rect">
+                      <a:avLst/>
+                    </a:prstGeom>
+                    <a:noFill/>
+                    <a:ln w="9525">
+                      <a:noFill/>
+                      <a:miter lim="800000"/>
+                      <a:headEnd/>
+                      <a:tailEnd/>
+                    </a:ln>
+                  </pic:spPr>
+                </pic:pic>
+              </a:graphicData>
+            </a:graphic>
+          </wp:inline>
+        </w:drawing>
+      </w:r>
+    </w:p>
+    <w:p>
+      <w:pPr>
+        <w:pStyle w:val="NoSpacing"/>
+        <w:spacing w:line="480" w:lineRule="auto"/>
+        <w:ind w:left="1418"/>
+        <w:jc w:val="both"/>
+        <w:rPr>
+          <w:rFonts w:ascii="Times New Roman" w:hAnsi="Times New Roman" w:cs="Times New Roman"/>
+          <w:sz w:val="24"/>
+          <w:szCs w:val="24"/>
+        </w:rPr>
+      </w:pPr>
+      <w:r>
+        <w:rPr>
+          <w:rFonts w:ascii="Times New Roman" w:hAnsi="Times New Roman" w:cs="Times New Roman"/>
+          <w:i/>
+          <w:sz w:val="24"/>
+          <w:szCs w:val="24"/>
+        </w:rPr>
+        <w:t>Sequence</w:t>
+      </w:r>
+      <w:r>
+        <w:rPr>
+          <w:rFonts w:ascii="Times New Roman" w:hAnsi="Times New Roman" w:cs="Times New Roman"/>
+          <w:sz w:val="24"/>
+          <w:szCs w:val="24"/>
+        </w:rPr>
+        <w:t xml:space="preserve"> diagram dosen hapus </w:t>
+      </w:r>
+      <w:r>
+        <w:rPr>
+          <w:rFonts w:ascii="Times New Roman" w:hAnsi="Times New Roman" w:cs="Times New Roman"/>
+          <w:sz w:val="24"/>
+          <w:szCs w:val="24"/>
+        </w:rPr>
+        <w:t>materi</w:t>
+      </w:r>
+      <w:r>
+        <w:rPr>
+          <w:rFonts w:ascii="Times New Roman" w:hAnsi="Times New Roman" w:cs="Times New Roman"/>
+          <w:sz w:val="24"/>
+          <w:szCs w:val="24"/>
+        </w:rPr>
+        <w:t xml:space="preserve"> menjelaskan proses yang terjadi pada saat dosen menghapus </w:t>
+      </w:r>
+      <w:r>
+        <w:rPr>
+          <w:rFonts w:ascii="Times New Roman" w:hAnsi="Times New Roman" w:cs="Times New Roman"/>
+          <w:sz w:val="24"/>
+          <w:szCs w:val="24"/>
+        </w:rPr>
+        <w:t>materi</w:t>
+      </w:r>
+      <w:r>
+        <w:rPr>
+          <w:rFonts w:ascii="Times New Roman" w:hAnsi="Times New Roman" w:cs="Times New Roman"/>
+          <w:sz w:val="24"/>
+          <w:szCs w:val="24"/>
+        </w:rPr>
+        <w:t xml:space="preserve">. Pertama dosen masuk halaman </w:t>
+      </w:r>
+      <w:r>
+        <w:rPr>
+          <w:rFonts w:ascii="Times New Roman" w:hAnsi="Times New Roman" w:cs="Times New Roman"/>
+          <w:sz w:val="24"/>
+          <w:szCs w:val="24"/>
+        </w:rPr>
+        <w:t>materi</w:t>
+      </w:r>
+      <w:r>
+        <w:rPr>
+          <w:rFonts w:ascii="Times New Roman" w:hAnsi="Times New Roman" w:cs="Times New Roman"/>
+          <w:sz w:val="24"/>
+          <w:szCs w:val="24"/>
+        </w:rPr>
+        <w:t xml:space="preserve">, kemudian menekan tombol hapus </w:t>
+      </w:r>
+      <w:r>
+        <w:rPr>
+          <w:rFonts w:ascii="Times New Roman" w:hAnsi="Times New Roman" w:cs="Times New Roman"/>
+          <w:sz w:val="24"/>
+          <w:szCs w:val="24"/>
+        </w:rPr>
+        <w:t>materi</w:t>
+      </w:r>
+      <w:r>
+        <w:rPr>
+          <w:rFonts w:ascii="Times New Roman" w:hAnsi="Times New Roman" w:cs="Times New Roman"/>
+          <w:sz w:val="24"/>
+          <w:szCs w:val="24"/>
+        </w:rPr>
+        <w:t xml:space="preserve"> maka data </w:t>
+      </w:r>
+      <w:r>
+        <w:rPr>
+          <w:rFonts w:ascii="Times New Roman" w:hAnsi="Times New Roman" w:cs="Times New Roman"/>
+          <w:sz w:val="24"/>
+          <w:szCs w:val="24"/>
+        </w:rPr>
+        <w:t>materi dan file materi</w:t>
+      </w:r>
+      <w:r>
+        <w:rPr>
+          <w:rFonts w:ascii="Times New Roman" w:hAnsi="Times New Roman" w:cs="Times New Roman"/>
+          <w:sz w:val="24"/>
+          <w:szCs w:val="24"/>
+        </w:rPr>
+        <w:t xml:space="preserve"> akan terhapus.</w:t>
+      </w:r>
+    </w:p>
+    <w:p>
+      <w:pPr>
+        <w:pStyle w:val="NoSpacing"/>
+        <w:numPr>
+          <w:ilvl w:val="0"/>
+          <w:numId w:val="11"/>
+        </w:numPr>
+        <w:spacing w:line="480" w:lineRule="auto"/>
+        <w:ind w:left="1276" w:hanging="283"/>
+        <w:jc w:val="both"/>
+        <w:rPr>
+          <w:rFonts w:ascii="Times New Roman" w:hAnsi="Times New Roman" w:cs="Times New Roman"/>
+          <w:sz w:val="24"/>
+          <w:szCs w:val="24"/>
+        </w:rPr>
+      </w:pPr>
+      <w:r>
+        <w:rPr>
+          <w:rFonts w:ascii="Times New Roman" w:hAnsi="Times New Roman" w:cs="Times New Roman"/>
+          <w:sz w:val="24"/>
+          <w:szCs w:val="24"/>
+        </w:rPr>
+        <w:t>Sequence diagram dosen tambah  pengumuman</w:t>
+      </w:r>
+    </w:p>
+    <w:p>
+      <w:pPr>
+        <w:pStyle w:val="NoSpacing"/>
+        <w:spacing w:line="480" w:lineRule="auto"/>
+        <w:ind w:left="1276"/>
+        <w:jc w:val="both"/>
+        <w:rPr>
+          <w:rFonts w:ascii="Times New Roman" w:hAnsi="Times New Roman" w:cs="Times New Roman"/>
+          <w:sz w:val="24"/>
+          <w:szCs w:val="24"/>
+        </w:rPr>
+      </w:pPr>
+      <w:r>
+        <w:rPr>
+          <w:rFonts w:ascii="Times New Roman" w:hAnsi="Times New Roman" w:cs="Times New Roman"/>
+          <w:noProof/>
+          <w:sz w:val="24"/>
+          <w:szCs w:val="24"/>
+          <w:lang w:eastAsia="id-ID"/>
+        </w:rPr>
+        <w:drawing>
+          <wp:inline distT="0" distB="0" distL="0" distR="0">
+            <wp:extent cx="3673931" cy="2476500"/>
+            <wp:effectExtent l="0" t="0" r="0" b="0"/>
+            <wp:docPr id="45" name="Picture 14" descr="D:\Skripsi\UML\Dosen Tambah Pengumuman.png"/>
+            <wp:cNvGraphicFramePr>
+              <a:graphicFrameLocks xmlns:a="http://schemas.openxmlformats.org/drawingml/2006/main" noChangeAspect="1"/>
+            </wp:cNvGraphicFramePr>
+            <a:graphic xmlns:a="http://schemas.openxmlformats.org/drawingml/2006/main">
+              <a:graphicData uri="http://schemas.openxmlformats.org/drawingml/2006/picture">
+                <pic:pic xmlns:pic="http://schemas.openxmlformats.org/drawingml/2006/picture">
+                  <pic:nvPicPr>
+                    <pic:cNvPr id="0" name="Picture 14" descr="D:\Skripsi\UML\Dosen Tambah Pengumuman.png"/>
+                    <pic:cNvPicPr>
+                      <a:picLocks noChangeAspect="1" noChangeArrowheads="1"/>
+                    </pic:cNvPicPr>
+                  </pic:nvPicPr>
+                  <pic:blipFill>
+                    <a:blip r:embed="rId30"/>
+                    <a:srcRect/>
+                    <a:stretch>
+                      <a:fillRect/>
+                    </a:stretch>
+                  </pic:blipFill>
+                  <pic:spPr bwMode="auto">
+                    <a:xfrm>
+                      <a:off x="0" y="0"/>
+                      <a:ext cx="3674857" cy="2477124"/>
+                    </a:xfrm>
+                    <a:prstGeom prst="rect">
+                      <a:avLst/>
+                    </a:prstGeom>
+                    <a:noFill/>
+                    <a:ln w="9525">
+                      <a:noFill/>
+                      <a:miter lim="800000"/>
+                      <a:headEnd/>
+                      <a:tailEnd/>
+                    </a:ln>
+                  </pic:spPr>
+                </pic:pic>
+              </a:graphicData>
+            </a:graphic>
+          </wp:inline>
+        </w:drawing>
+      </w:r>
+    </w:p>
+    <w:p>
+      <w:pPr>
+        <w:pStyle w:val="NoSpacing"/>
+        <w:spacing w:line="480" w:lineRule="auto"/>
+        <w:ind w:left="1418"/>
+        <w:jc w:val="both"/>
+        <w:rPr>
+          <w:rFonts w:ascii="Times New Roman" w:hAnsi="Times New Roman" w:cs="Times New Roman"/>
+          <w:sz w:val="24"/>
+          <w:szCs w:val="24"/>
+        </w:rPr>
+      </w:pPr>
+      <w:r>
+        <w:rPr>
+          <w:rFonts w:ascii="Times New Roman" w:hAnsi="Times New Roman" w:cs="Times New Roman"/>
+          <w:i/>
+          <w:sz w:val="24"/>
+          <w:szCs w:val="24"/>
+        </w:rPr>
+        <w:t>Sequence</w:t>
+      </w:r>
+      <w:r>
+        <w:rPr>
+          <w:rFonts w:ascii="Times New Roman" w:hAnsi="Times New Roman" w:cs="Times New Roman"/>
+          <w:sz w:val="24"/>
+          <w:szCs w:val="24"/>
+        </w:rPr>
+        <w:t xml:space="preserve"> diagram dosen tambah pengumuman menjelaskan proses yang terjadi pada saat dosen melakukan tambah pengumuman. Pertama dosen masuk halaman pengumuman, kemudian masuk menekan tombol tambah pengumuman lalu mengisi form tambah </w:t>
+      </w:r>
+      <w:r>
+        <w:rPr>
+          <w:rFonts w:ascii="Times New Roman" w:hAnsi="Times New Roman" w:cs="Times New Roman"/>
+          <w:sz w:val="24"/>
+          <w:szCs w:val="24"/>
+        </w:rPr>
+        <w:lastRenderedPageBreak/>
+        <w:t>pengumuman, jika dosen mengisi form tambah pengumuman dengan benar maka akan tampil pesan “pengumuman telah ditambahkan” dan data pengumuman akan ditambahkan ke database.</w:t>
+      </w:r>
+    </w:p>
+    <w:p>
+      <w:pPr>
+        <w:pStyle w:val="NoSpacing"/>
+        <w:numPr>
+          <w:ilvl w:val="0"/>
+          <w:numId w:val="11"/>
+        </w:numPr>
+        <w:spacing w:line="480" w:lineRule="auto"/>
+        <w:ind w:left="1276" w:hanging="283"/>
+        <w:jc w:val="both"/>
+        <w:rPr>
+          <w:rFonts w:ascii="Times New Roman" w:hAnsi="Times New Roman" w:cs="Times New Roman"/>
+          <w:sz w:val="24"/>
+          <w:szCs w:val="24"/>
+        </w:rPr>
+      </w:pPr>
+      <w:r>
+        <w:rPr>
+          <w:rFonts w:ascii="Times New Roman" w:hAnsi="Times New Roman" w:cs="Times New Roman"/>
+          <w:sz w:val="24"/>
+          <w:szCs w:val="24"/>
+        </w:rPr>
+        <w:t>Sequence diagram dosen edit pengumuman</w:t>
+      </w:r>
+    </w:p>
+    <w:p>
+      <w:pPr>
+        <w:pStyle w:val="NoSpacing"/>
+        <w:spacing w:line="480" w:lineRule="auto"/>
+        <w:ind w:left="1276"/>
+        <w:jc w:val="both"/>
+        <w:rPr>
+          <w:rFonts w:ascii="Times New Roman" w:hAnsi="Times New Roman" w:cs="Times New Roman"/>
+          <w:sz w:val="24"/>
+          <w:szCs w:val="24"/>
+        </w:rPr>
+      </w:pPr>
+      <w:r>
+        <w:rPr>
+          <w:rFonts w:ascii="Times New Roman" w:hAnsi="Times New Roman" w:cs="Times New Roman"/>
+          <w:noProof/>
+          <w:sz w:val="24"/>
+          <w:szCs w:val="24"/>
+          <w:lang w:eastAsia="id-ID"/>
+        </w:rPr>
+        <w:drawing>
+          <wp:inline distT="0" distB="0" distL="0" distR="0">
+            <wp:extent cx="3533775" cy="2604980"/>
+            <wp:effectExtent l="0" t="0" r="0" b="0"/>
+            <wp:docPr id="46" name="Picture 15" descr="D:\Skripsi\UML\Dosen Edit Pengumuman.png"/>
+            <wp:cNvGraphicFramePr>
+              <a:graphicFrameLocks xmlns:a="http://schemas.openxmlformats.org/drawingml/2006/main" noChangeAspect="1"/>
+            </wp:cNvGraphicFramePr>
+            <a:graphic xmlns:a="http://schemas.openxmlformats.org/drawingml/2006/main">
+              <a:graphicData uri="http://schemas.openxmlformats.org/drawingml/2006/picture">
+                <pic:pic xmlns:pic="http://schemas.openxmlformats.org/drawingml/2006/picture">
+                  <pic:nvPicPr>
+                    <pic:cNvPr id="0" name="Picture 15" descr="D:\Skripsi\UML\Dosen Edit Pengumuman.png"/>
+                    <pic:cNvPicPr>
+                      <a:picLocks noChangeAspect="1" noChangeArrowheads="1"/>
+                    </pic:cNvPicPr>
+                  </pic:nvPicPr>
+                  <pic:blipFill>
+                    <a:blip r:embed="rId31"/>
+                    <a:srcRect/>
+                    <a:stretch>
+                      <a:fillRect/>
+                    </a:stretch>
+                  </pic:blipFill>
+                  <pic:spPr bwMode="auto">
+                    <a:xfrm>
+                      <a:off x="0" y="0"/>
+                      <a:ext cx="3537850" cy="2607984"/>
+                    </a:xfrm>
+                    <a:prstGeom prst="rect">
+                      <a:avLst/>
+                    </a:prstGeom>
+                    <a:noFill/>
+                    <a:ln w="9525">
+                      <a:noFill/>
+                      <a:miter lim="800000"/>
+                      <a:headEnd/>
+                      <a:tailEnd/>
+                    </a:ln>
+                  </pic:spPr>
+                </pic:pic>
+              </a:graphicData>
+            </a:graphic>
+          </wp:inline>
+        </w:drawing>
+      </w:r>
+    </w:p>
+    <w:p>
+      <w:pPr>
+        <w:pStyle w:val="NoSpacing"/>
+        <w:spacing w:line="480" w:lineRule="auto"/>
+        <w:ind w:left="1418"/>
+        <w:jc w:val="both"/>
+        <w:rPr>
+          <w:rFonts w:ascii="Times New Roman" w:hAnsi="Times New Roman" w:cs="Times New Roman"/>
+          <w:sz w:val="24"/>
+          <w:szCs w:val="24"/>
+        </w:rPr>
+      </w:pPr>
+      <w:r>
+        <w:rPr>
+          <w:rFonts w:ascii="Times New Roman" w:hAnsi="Times New Roman" w:cs="Times New Roman"/>
+          <w:i/>
+          <w:sz w:val="24"/>
+          <w:szCs w:val="24"/>
+        </w:rPr>
+        <w:t>Sequence</w:t>
+      </w:r>
+      <w:r>
+        <w:rPr>
+          <w:rFonts w:ascii="Times New Roman" w:hAnsi="Times New Roman" w:cs="Times New Roman"/>
+          <w:sz w:val="24"/>
+          <w:szCs w:val="24"/>
+        </w:rPr>
+        <w:t xml:space="preserve"> diagram dosen edit pengumuman menjelaskan proses yang terjadi pada saat dosen melakukan edit pengumuman. Pertama dosen masuk halaman pengumuman lalu mengisi form edit pengumuman, jika dosen mengisi form edit pengumuman dengan benar maka data pengumuman disimpan dalam database dan akan tampil pesan “data pengumuman telah di edit”.</w:t>
+      </w:r>
+    </w:p>
+    <w:p>
+      <w:pPr>
+        <w:pStyle w:val="NoSpacing"/>
+        <w:spacing w:line="480" w:lineRule="auto"/>
+        <w:ind w:left="1276"/>
+        <w:jc w:val="both"/>
+        <w:rPr>
+          <w:rFonts w:ascii="Times New Roman" w:hAnsi="Times New Roman" w:cs="Times New Roman"/>
+          <w:sz w:val="24"/>
+          <w:szCs w:val="24"/>
+        </w:rPr>
+      </w:pPr>
+    </w:p>
+    <w:p>
+      <w:pPr>
+        <w:pStyle w:val="NoSpacing"/>
+        <w:numPr>
+          <w:ilvl w:val="0"/>
+          <w:numId w:val="11"/>
+        </w:numPr>
+        <w:spacing w:line="480" w:lineRule="auto"/>
+        <w:ind w:left="1276" w:hanging="283"/>
+        <w:jc w:val="both"/>
+        <w:rPr>
+          <w:rFonts w:ascii="Times New Roman" w:hAnsi="Times New Roman" w:cs="Times New Roman"/>
+          <w:sz w:val="24"/>
+          <w:szCs w:val="24"/>
+        </w:rPr>
+      </w:pPr>
+      <w:r>
+        <w:rPr>
+          <w:rFonts w:ascii="Times New Roman" w:hAnsi="Times New Roman" w:cs="Times New Roman"/>
+          <w:sz w:val="24"/>
+          <w:szCs w:val="24"/>
+        </w:rPr>
+        <w:t>Sequence diagram dosen hapus pengumuman</w:t>
+      </w:r>
+    </w:p>
+    <w:p>
+      <w:pPr>
+        <w:pStyle w:val="NoSpacing"/>
+        <w:spacing w:line="480" w:lineRule="auto"/>
+        <w:ind w:left="1276"/>
+        <w:jc w:val="both"/>
+        <w:rPr>
+          <w:rFonts w:ascii="Times New Roman" w:hAnsi="Times New Roman" w:cs="Times New Roman"/>
+          <w:sz w:val="24"/>
+          <w:szCs w:val="24"/>
+        </w:rPr>
+      </w:pPr>
+      <w:r>
+        <w:rPr>
+          <w:rFonts w:ascii="Times New Roman" w:hAnsi="Times New Roman" w:cs="Times New Roman"/>
+          <w:noProof/>
+          <w:sz w:val="24"/>
+          <w:szCs w:val="24"/>
+          <w:lang w:eastAsia="id-ID"/>
+        </w:rPr>
+        <w:lastRenderedPageBreak/>
+        <w:drawing>
+          <wp:inline distT="0" distB="0" distL="0" distR="0">
+            <wp:extent cx="3191600" cy="2238375"/>
+            <wp:effectExtent l="0" t="0" r="0" b="0"/>
+            <wp:docPr id="49" name="Picture 18" descr="D:\Skripsi\UML\Dosen Hapus Pengumuman.png"/>
+            <wp:cNvGraphicFramePr>
+              <a:graphicFrameLocks xmlns:a="http://schemas.openxmlformats.org/drawingml/2006/main" noChangeAspect="1"/>
+            </wp:cNvGraphicFramePr>
+            <a:graphic xmlns:a="http://schemas.openxmlformats.org/drawingml/2006/main">
+              <a:graphicData uri="http://schemas.openxmlformats.org/drawingml/2006/picture">
+                <pic:pic xmlns:pic="http://schemas.openxmlformats.org/drawingml/2006/picture">
+                  <pic:nvPicPr>
+                    <pic:cNvPr id="0" name="Picture 18" descr="D:\Skripsi\UML\Dosen Hapus Pengumuman.png"/>
+                    <pic:cNvPicPr>
+                      <a:picLocks noChangeAspect="1" noChangeArrowheads="1"/>
+                    </pic:cNvPicPr>
+                  </pic:nvPicPr>
+                  <pic:blipFill>
+                    <a:blip r:embed="rId32"/>
+                    <a:srcRect/>
+                    <a:stretch>
+                      <a:fillRect/>
+                    </a:stretch>
+                  </pic:blipFill>
+                  <pic:spPr bwMode="auto">
+                    <a:xfrm>
+                      <a:off x="0" y="0"/>
+                      <a:ext cx="3191600" cy="2238375"/>
+                    </a:xfrm>
+                    <a:prstGeom prst="rect">
+                      <a:avLst/>
+                    </a:prstGeom>
+                    <a:noFill/>
+                    <a:ln w="9525">
+                      <a:noFill/>
+                      <a:miter lim="800000"/>
+                      <a:headEnd/>
+                      <a:tailEnd/>
+                    </a:ln>
+                  </pic:spPr>
+                </pic:pic>
+              </a:graphicData>
+            </a:graphic>
+          </wp:inline>
+        </w:drawing>
+      </w:r>
+    </w:p>
+    <w:p>
+      <w:pPr>
+        <w:pStyle w:val="NoSpacing"/>
+        <w:spacing w:line="480" w:lineRule="auto"/>
+        <w:ind w:left="1418"/>
+        <w:jc w:val="both"/>
+        <w:rPr>
+          <w:rFonts w:ascii="Times New Roman" w:hAnsi="Times New Roman" w:cs="Times New Roman"/>
+          <w:sz w:val="24"/>
+          <w:szCs w:val="24"/>
+        </w:rPr>
+      </w:pPr>
+      <w:r>
+        <w:rPr>
+          <w:rFonts w:ascii="Times New Roman" w:hAnsi="Times New Roman" w:cs="Times New Roman"/>
+          <w:i/>
+          <w:sz w:val="24"/>
+          <w:szCs w:val="24"/>
+        </w:rPr>
+        <w:t>Sequence</w:t>
+      </w:r>
+      <w:r>
+        <w:rPr>
+          <w:rFonts w:ascii="Times New Roman" w:hAnsi="Times New Roman" w:cs="Times New Roman"/>
+          <w:sz w:val="24"/>
+          <w:szCs w:val="24"/>
+        </w:rPr>
+        <w:t xml:space="preserve"> diagram dosen hapus pengumuman menjelaskan proses yang terjadi pada saat dosen menghapus pengumuman. Pertama dosen masuk halaman pengumuman, kemudian menekan tombol hapus pengumuman maka data pengumuman akan terhapus.</w:t>
+      </w:r>
+    </w:p>
+    <w:p>
+      <w:pPr>
+        <w:pStyle w:val="NoSpacing"/>
+        <w:spacing w:line="480" w:lineRule="auto"/>
+        <w:ind w:left="1276"/>
+        <w:jc w:val="both"/>
+        <w:rPr>
+          <w:rFonts w:ascii="Times New Roman" w:hAnsi="Times New Roman" w:cs="Times New Roman"/>
+          <w:sz w:val="24"/>
+          <w:szCs w:val="24"/>
+        </w:rPr>
+      </w:pPr>
+    </w:p>
+    <w:p>
+      <w:pPr>
+        <w:pStyle w:val="NoSpacing"/>
+        <w:numPr>
+          <w:ilvl w:val="0"/>
+          <w:numId w:val="11"/>
+        </w:numPr>
+        <w:spacing w:line="480" w:lineRule="auto"/>
+        <w:ind w:left="1276" w:hanging="283"/>
+        <w:jc w:val="both"/>
+        <w:rPr>
+          <w:rFonts w:ascii="Times New Roman" w:hAnsi="Times New Roman" w:cs="Times New Roman"/>
+          <w:sz w:val="24"/>
+          <w:szCs w:val="24"/>
+        </w:rPr>
+      </w:pPr>
+      <w:r>
+        <w:rPr>
+          <w:rFonts w:ascii="Times New Roman" w:hAnsi="Times New Roman" w:cs="Times New Roman"/>
+          <w:sz w:val="24"/>
+          <w:szCs w:val="24"/>
+        </w:rPr>
+        <w:t>Sequence diagram login client</w:t>
+      </w:r>
+    </w:p>
+    <w:p>
+      <w:pPr>
+        <w:pStyle w:val="NoSpacing"/>
+        <w:spacing w:line="480" w:lineRule="auto"/>
+        <w:ind w:left="1276"/>
+        <w:jc w:val="both"/>
+        <w:rPr>
+          <w:rFonts w:ascii="Times New Roman" w:hAnsi="Times New Roman" w:cs="Times New Roman"/>
+          <w:sz w:val="24"/>
+          <w:szCs w:val="24"/>
+        </w:rPr>
+      </w:pPr>
+      <w:r>
+        <w:rPr>
+          <w:rFonts w:ascii="Times New Roman" w:hAnsi="Times New Roman" w:cs="Times New Roman"/>
+          <w:noProof/>
+          <w:sz w:val="24"/>
+          <w:szCs w:val="24"/>
+          <w:lang w:eastAsia="id-ID"/>
+        </w:rPr>
+        <w:drawing>
+          <wp:inline distT="0" distB="0" distL="0" distR="0">
+            <wp:extent cx="3990975" cy="2490821"/>
+            <wp:effectExtent l="0" t="0" r="0" b="0"/>
+            <wp:docPr id="56" name="Picture 25" descr="D:\Skripsi\UML\Mahasiswa Login.png"/>
+            <wp:cNvGraphicFramePr>
+              <a:graphicFrameLocks xmlns:a="http://schemas.openxmlformats.org/drawingml/2006/main" noChangeAspect="1"/>
+            </wp:cNvGraphicFramePr>
+            <a:graphic xmlns:a="http://schemas.openxmlformats.org/drawingml/2006/main">
+              <a:graphicData uri="http://schemas.openxmlformats.org/drawingml/2006/picture">
+                <pic:pic xmlns:pic="http://schemas.openxmlformats.org/drawingml/2006/picture">
+                  <pic:nvPicPr>
+                    <pic:cNvPr id="0" name="Picture 25" descr="D:\Skripsi\UML\Mahasiswa Login.png"/>
+                    <pic:cNvPicPr>
+                      <a:picLocks noChangeAspect="1" noChangeArrowheads="1"/>
+                    </pic:cNvPicPr>
+                  </pic:nvPicPr>
+                  <pic:blipFill>
+                    <a:blip r:embed="rId33"/>
+                    <a:srcRect/>
+                    <a:stretch>
+                      <a:fillRect/>
+                    </a:stretch>
+                  </pic:blipFill>
+                  <pic:spPr bwMode="auto">
+                    <a:xfrm>
+                      <a:off x="0" y="0"/>
+                      <a:ext cx="3999998" cy="2496452"/>
+                    </a:xfrm>
+                    <a:prstGeom prst="rect">
+                      <a:avLst/>
+                    </a:prstGeom>
+                    <a:noFill/>
+                    <a:ln w="9525">
+                      <a:noFill/>
+                      <a:miter lim="800000"/>
+                      <a:headEnd/>
+                      <a:tailEnd/>
+                    </a:ln>
+                  </pic:spPr>
+                </pic:pic>
+              </a:graphicData>
+            </a:graphic>
+          </wp:inline>
+        </w:drawing>
       </w:r>
     </w:p>
     <w:p>
@@ -10549,16 +13005,744 @@
           <w:sz w:val="24"/>
           <w:szCs w:val="24"/>
         </w:rPr>
-        <w:t xml:space="preserve"> diagram </w:t>
-      </w:r>
-      <w:r>
-        <w:rPr>
-          <w:rFonts w:ascii="Times New Roman" w:hAnsi="Times New Roman" w:cs="Times New Roman"/>
-          <w:sz w:val="24"/>
-          <w:szCs w:val="24"/>
-        </w:rPr>
-        <w:t>mahasiswa menjelaskan proses yang terjadi pada aplikasi client untuk mendapatkan data dari server, mahasiwa perlu login terlebih dahulu kemudian akan masuk kehalaman utama aplikasi, mahasiswa memilih menu pada menu aplikasi lalu server akan memberikan data kepada aplikasi client untuk diproses dan menampilkan data sesuai menu yang dipilih oleh mahasiswa.</w:t>
-      </w:r>
+        <w:t xml:space="preserve"> diagram login </w:t>
+      </w:r>
+      <w:r>
+        <w:rPr>
+          <w:rFonts w:ascii="Times New Roman" w:hAnsi="Times New Roman" w:cs="Times New Roman"/>
+          <w:sz w:val="24"/>
+          <w:szCs w:val="24"/>
+        </w:rPr>
+        <w:t>aplikasi client</w:t>
+      </w:r>
+      <w:r>
+        <w:rPr>
+          <w:rFonts w:ascii="Times New Roman" w:hAnsi="Times New Roman" w:cs="Times New Roman"/>
+          <w:sz w:val="24"/>
+          <w:szCs w:val="24"/>
+        </w:rPr>
+        <w:t xml:space="preserve"> menjelaskan alur sistem login pada aplikasi client, terlebih dahulu pengguna membuka aplikasi client pada smartphone dan akan masuk halaman login, </w:t>
+      </w:r>
+      <w:r>
+        <w:rPr>
+          <w:rFonts w:ascii="Times New Roman" w:hAnsi="Times New Roman" w:cs="Times New Roman"/>
+          <w:sz w:val="24"/>
+          <w:szCs w:val="24"/>
+        </w:rPr>
+        <w:lastRenderedPageBreak/>
+        <w:t>kemudian memasukkan username dan password. Aplikasi akan mengirimkan username dan password kepada server. Lalu server akan membuat token dan mengirimkannya pada aplikasi client. Token disimpan oleh aplikasi sebagai session atau id sementara.</w:t>
+      </w:r>
+      <w:r>
+        <w:rPr>
+          <w:rFonts w:ascii="Times New Roman" w:hAnsi="Times New Roman" w:cs="Times New Roman"/>
+          <w:sz w:val="24"/>
+          <w:szCs w:val="24"/>
+        </w:rPr>
+        <w:t xml:space="preserve"> </w:t>
+      </w:r>
+      <w:r>
+        <w:rPr>
+          <w:rFonts w:ascii="Times New Roman" w:hAnsi="Times New Roman" w:cs="Times New Roman"/>
+          <w:sz w:val="24"/>
+          <w:szCs w:val="24"/>
+        </w:rPr>
+        <w:t xml:space="preserve">Token akan digunakan nanti ketika aplikasi ingin meminta data pada server. Setelah login berhasil maka </w:t>
+      </w:r>
+      <w:r>
+        <w:rPr>
+          <w:rFonts w:ascii="Times New Roman" w:hAnsi="Times New Roman" w:cs="Times New Roman"/>
+          <w:sz w:val="24"/>
+          <w:szCs w:val="24"/>
+        </w:rPr>
+        <w:t>a</w:t>
+      </w:r>
+      <w:r>
+        <w:rPr>
+          <w:rFonts w:ascii="Times New Roman" w:hAnsi="Times New Roman" w:cs="Times New Roman"/>
+          <w:sz w:val="24"/>
+          <w:szCs w:val="24"/>
+        </w:rPr>
+        <w:t xml:space="preserve">plikasi client akan menampilkan halaman menu. </w:t>
+      </w:r>
+    </w:p>
+    <w:p>
+      <w:pPr>
+        <w:pStyle w:val="NoSpacing"/>
+        <w:spacing w:line="480" w:lineRule="auto"/>
+        <w:ind w:left="1276"/>
+        <w:jc w:val="both"/>
+        <w:rPr>
+          <w:rFonts w:ascii="Times New Roman" w:hAnsi="Times New Roman" w:cs="Times New Roman"/>
+          <w:sz w:val="24"/>
+          <w:szCs w:val="24"/>
+        </w:rPr>
+      </w:pPr>
+    </w:p>
+    <w:p>
+      <w:pPr>
+        <w:pStyle w:val="NoSpacing"/>
+        <w:numPr>
+          <w:ilvl w:val="0"/>
+          <w:numId w:val="11"/>
+        </w:numPr>
+        <w:spacing w:line="480" w:lineRule="auto"/>
+        <w:ind w:left="1276" w:hanging="283"/>
+        <w:jc w:val="both"/>
+        <w:rPr>
+          <w:rFonts w:ascii="Times New Roman" w:hAnsi="Times New Roman" w:cs="Times New Roman"/>
+          <w:sz w:val="24"/>
+          <w:szCs w:val="24"/>
+        </w:rPr>
+      </w:pPr>
+      <w:r>
+        <w:rPr>
+          <w:rFonts w:ascii="Times New Roman" w:hAnsi="Times New Roman" w:cs="Times New Roman"/>
+          <w:sz w:val="24"/>
+          <w:szCs w:val="24"/>
+        </w:rPr>
+        <w:t>Sequence diagram mahasiswa lihat</w:t>
+      </w:r>
+      <w:r>
+        <w:rPr>
+          <w:rFonts w:ascii="Times New Roman" w:hAnsi="Times New Roman" w:cs="Times New Roman"/>
+          <w:sz w:val="24"/>
+          <w:szCs w:val="24"/>
+        </w:rPr>
+        <w:t xml:space="preserve"> jadwal</w:t>
+      </w:r>
+    </w:p>
+    <w:p>
+      <w:pPr>
+        <w:pStyle w:val="NoSpacing"/>
+        <w:spacing w:line="480" w:lineRule="auto"/>
+        <w:ind w:left="1276"/>
+        <w:jc w:val="both"/>
+        <w:rPr>
+          <w:rFonts w:ascii="Times New Roman" w:hAnsi="Times New Roman" w:cs="Times New Roman"/>
+          <w:sz w:val="24"/>
+          <w:szCs w:val="24"/>
+        </w:rPr>
+      </w:pPr>
+      <w:r>
+        <w:rPr>
+          <w:rFonts w:ascii="Times New Roman" w:hAnsi="Times New Roman" w:cs="Times New Roman"/>
+          <w:noProof/>
+          <w:sz w:val="24"/>
+          <w:szCs w:val="24"/>
+          <w:lang w:eastAsia="id-ID"/>
+        </w:rPr>
+        <w:drawing>
+          <wp:inline distT="0" distB="0" distL="0" distR="0">
+            <wp:extent cx="4153091" cy="2971800"/>
+            <wp:effectExtent l="0" t="0" r="0" b="0"/>
+            <wp:docPr id="57" name="Picture 26" descr="D:\Skripsi\UML\Mahasiswa Lihat Jadwal.png"/>
+            <wp:cNvGraphicFramePr>
+              <a:graphicFrameLocks xmlns:a="http://schemas.openxmlformats.org/drawingml/2006/main" noChangeAspect="1"/>
+            </wp:cNvGraphicFramePr>
+            <a:graphic xmlns:a="http://schemas.openxmlformats.org/drawingml/2006/main">
+              <a:graphicData uri="http://schemas.openxmlformats.org/drawingml/2006/picture">
+                <pic:pic xmlns:pic="http://schemas.openxmlformats.org/drawingml/2006/picture">
+                  <pic:nvPicPr>
+                    <pic:cNvPr id="0" name="Picture 26" descr="D:\Skripsi\UML\Mahasiswa Lihat Jadwal.png"/>
+                    <pic:cNvPicPr>
+                      <a:picLocks noChangeAspect="1" noChangeArrowheads="1"/>
+                    </pic:cNvPicPr>
+                  </pic:nvPicPr>
+                  <pic:blipFill>
+                    <a:blip r:embed="rId34"/>
+                    <a:srcRect/>
+                    <a:stretch>
+                      <a:fillRect/>
+                    </a:stretch>
+                  </pic:blipFill>
+                  <pic:spPr bwMode="auto">
+                    <a:xfrm>
+                      <a:off x="0" y="0"/>
+                      <a:ext cx="4154138" cy="2972549"/>
+                    </a:xfrm>
+                    <a:prstGeom prst="rect">
+                      <a:avLst/>
+                    </a:prstGeom>
+                    <a:noFill/>
+                    <a:ln w="9525">
+                      <a:noFill/>
+                      <a:miter lim="800000"/>
+                      <a:headEnd/>
+                      <a:tailEnd/>
+                    </a:ln>
+                  </pic:spPr>
+                </pic:pic>
+              </a:graphicData>
+            </a:graphic>
+          </wp:inline>
+        </w:drawing>
+      </w:r>
+    </w:p>
+    <w:p>
+      <w:pPr>
+        <w:pStyle w:val="NoSpacing"/>
+        <w:spacing w:line="480" w:lineRule="auto"/>
+        <w:ind w:left="1276"/>
+        <w:jc w:val="both"/>
+        <w:rPr>
+          <w:rFonts w:ascii="Times New Roman" w:hAnsi="Times New Roman" w:cs="Times New Roman"/>
+          <w:sz w:val="24"/>
+          <w:szCs w:val="24"/>
+        </w:rPr>
+      </w:pPr>
+      <w:r>
+        <w:rPr>
+          <w:rFonts w:ascii="Times New Roman" w:hAnsi="Times New Roman" w:cs="Times New Roman"/>
+          <w:i/>
+          <w:sz w:val="24"/>
+          <w:szCs w:val="24"/>
+        </w:rPr>
+        <w:t>Sequence</w:t>
+      </w:r>
+      <w:r>
+        <w:rPr>
+          <w:rFonts w:ascii="Times New Roman" w:hAnsi="Times New Roman" w:cs="Times New Roman"/>
+          <w:sz w:val="24"/>
+          <w:szCs w:val="24"/>
+        </w:rPr>
+        <w:t xml:space="preserve"> diagram mahasiswa lihat jadwal menjelaskan alur sistem dan proses yang terjadi pada saat mahasiswa ingin menampilkan data jadwal. terlebih dahulu mahasiswa membuka aplikasi client pada smartphone lalu masuk ke halaman menu kemudian memilih menu jadwal</w:t>
+      </w:r>
+      <w:r>
+        <w:rPr>
+          <w:rFonts w:ascii="Times New Roman" w:hAnsi="Times New Roman" w:cs="Times New Roman"/>
+          <w:sz w:val="24"/>
+          <w:szCs w:val="24"/>
+        </w:rPr>
+        <w:t xml:space="preserve">. Aplikasi mengirim permintaan data serta token kepada </w:t>
+      </w:r>
+      <w:r>
+        <w:rPr>
+          <w:rFonts w:ascii="Times New Roman" w:hAnsi="Times New Roman" w:cs="Times New Roman"/>
+          <w:sz w:val="24"/>
+          <w:szCs w:val="24"/>
+        </w:rPr>
+        <w:lastRenderedPageBreak/>
+        <w:t>server, kemudian server mengirim data jadwal kepada aplikasi client. Aplikasi client akan memproses data lalu menampilkan data jadwal pada mahasiswa.</w:t>
+      </w:r>
+    </w:p>
+    <w:p>
+      <w:pPr>
+        <w:pStyle w:val="NoSpacing"/>
+        <w:numPr>
+          <w:ilvl w:val="0"/>
+          <w:numId w:val="11"/>
+        </w:numPr>
+        <w:spacing w:line="480" w:lineRule="auto"/>
+        <w:ind w:left="1276" w:hanging="283"/>
+        <w:jc w:val="both"/>
+        <w:rPr>
+          <w:rFonts w:ascii="Times New Roman" w:hAnsi="Times New Roman" w:cs="Times New Roman"/>
+          <w:sz w:val="24"/>
+          <w:szCs w:val="24"/>
+        </w:rPr>
+      </w:pPr>
+      <w:r>
+        <w:rPr>
+          <w:rFonts w:ascii="Times New Roman" w:hAnsi="Times New Roman" w:cs="Times New Roman"/>
+          <w:sz w:val="24"/>
+          <w:szCs w:val="24"/>
+        </w:rPr>
+        <w:t>Sequence diagram mahasiswa download materi</w:t>
+      </w:r>
+    </w:p>
+    <w:p>
+      <w:pPr>
+        <w:pStyle w:val="NoSpacing"/>
+        <w:spacing w:line="480" w:lineRule="auto"/>
+        <w:ind w:left="1276"/>
+        <w:jc w:val="both"/>
+        <w:rPr>
+          <w:rFonts w:ascii="Times New Roman" w:hAnsi="Times New Roman" w:cs="Times New Roman"/>
+          <w:sz w:val="24"/>
+          <w:szCs w:val="24"/>
+        </w:rPr>
+      </w:pPr>
+      <w:r>
+        <w:rPr>
+          <w:rFonts w:ascii="Times New Roman" w:hAnsi="Times New Roman" w:cs="Times New Roman"/>
+          <w:noProof/>
+          <w:sz w:val="24"/>
+          <w:szCs w:val="24"/>
+          <w:lang w:eastAsia="id-ID"/>
+        </w:rPr>
+        <w:drawing>
+          <wp:inline distT="0" distB="0" distL="0" distR="0">
+            <wp:extent cx="4210050" cy="2745685"/>
+            <wp:effectExtent l="0" t="0" r="0" b="0"/>
+            <wp:docPr id="58" name="Picture 27" descr="D:\Skripsi\UML\Mahasiswa Download Materi.png"/>
+            <wp:cNvGraphicFramePr>
+              <a:graphicFrameLocks xmlns:a="http://schemas.openxmlformats.org/drawingml/2006/main" noChangeAspect="1"/>
+            </wp:cNvGraphicFramePr>
+            <a:graphic xmlns:a="http://schemas.openxmlformats.org/drawingml/2006/main">
+              <a:graphicData uri="http://schemas.openxmlformats.org/drawingml/2006/picture">
+                <pic:pic xmlns:pic="http://schemas.openxmlformats.org/drawingml/2006/picture">
+                  <pic:nvPicPr>
+                    <pic:cNvPr id="0" name="Picture 27" descr="D:\Skripsi\UML\Mahasiswa Download Materi.png"/>
+                    <pic:cNvPicPr>
+                      <a:picLocks noChangeAspect="1" noChangeArrowheads="1"/>
+                    </pic:cNvPicPr>
+                  </pic:nvPicPr>
+                  <pic:blipFill>
+                    <a:blip r:embed="rId35"/>
+                    <a:srcRect/>
+                    <a:stretch>
+                      <a:fillRect/>
+                    </a:stretch>
+                  </pic:blipFill>
+                  <pic:spPr bwMode="auto">
+                    <a:xfrm>
+                      <a:off x="0" y="0"/>
+                      <a:ext cx="4211111" cy="2746377"/>
+                    </a:xfrm>
+                    <a:prstGeom prst="rect">
+                      <a:avLst/>
+                    </a:prstGeom>
+                    <a:noFill/>
+                    <a:ln w="9525">
+                      <a:noFill/>
+                      <a:miter lim="800000"/>
+                      <a:headEnd/>
+                      <a:tailEnd/>
+                    </a:ln>
+                  </pic:spPr>
+                </pic:pic>
+              </a:graphicData>
+            </a:graphic>
+          </wp:inline>
+        </w:drawing>
+      </w:r>
+    </w:p>
+    <w:p>
+      <w:pPr>
+        <w:pStyle w:val="NoSpacing"/>
+        <w:numPr>
+          <w:ilvl w:val="0"/>
+          <w:numId w:val="11"/>
+        </w:numPr>
+        <w:spacing w:line="480" w:lineRule="auto"/>
+        <w:ind w:left="1276" w:hanging="283"/>
+        <w:jc w:val="both"/>
+        <w:rPr>
+          <w:rFonts w:ascii="Times New Roman" w:hAnsi="Times New Roman" w:cs="Times New Roman"/>
+          <w:sz w:val="24"/>
+          <w:szCs w:val="24"/>
+        </w:rPr>
+      </w:pPr>
+      <w:r>
+        <w:rPr>
+          <w:rFonts w:ascii="Times New Roman" w:hAnsi="Times New Roman" w:cs="Times New Roman"/>
+          <w:sz w:val="24"/>
+          <w:szCs w:val="24"/>
+        </w:rPr>
+        <w:t>Sequence diagram mahasiswa lihat tugas</w:t>
+      </w:r>
+    </w:p>
+    <w:p>
+      <w:pPr>
+        <w:pStyle w:val="NoSpacing"/>
+        <w:spacing w:line="480" w:lineRule="auto"/>
+        <w:ind w:left="1276"/>
+        <w:jc w:val="both"/>
+        <w:rPr>
+          <w:rFonts w:ascii="Times New Roman" w:hAnsi="Times New Roman" w:cs="Times New Roman"/>
+          <w:sz w:val="24"/>
+          <w:szCs w:val="24"/>
+        </w:rPr>
+      </w:pPr>
+      <w:r>
+        <w:rPr>
+          <w:rFonts w:ascii="Times New Roman" w:hAnsi="Times New Roman" w:cs="Times New Roman"/>
+          <w:noProof/>
+          <w:sz w:val="24"/>
+          <w:szCs w:val="24"/>
+          <w:lang w:eastAsia="id-ID"/>
+        </w:rPr>
+        <w:drawing>
+          <wp:inline distT="0" distB="0" distL="0" distR="0">
+            <wp:extent cx="3962400" cy="2820085"/>
+            <wp:effectExtent l="0" t="0" r="0" b="0"/>
+            <wp:docPr id="59" name="Picture 28" descr="D:\Skripsi\UML\Mahasiswa Lihat Tugas.png"/>
+            <wp:cNvGraphicFramePr>
+              <a:graphicFrameLocks xmlns:a="http://schemas.openxmlformats.org/drawingml/2006/main" noChangeAspect="1"/>
+            </wp:cNvGraphicFramePr>
+            <a:graphic xmlns:a="http://schemas.openxmlformats.org/drawingml/2006/main">
+              <a:graphicData uri="http://schemas.openxmlformats.org/drawingml/2006/picture">
+                <pic:pic xmlns:pic="http://schemas.openxmlformats.org/drawingml/2006/picture">
+                  <pic:nvPicPr>
+                    <pic:cNvPr id="0" name="Picture 28" descr="D:\Skripsi\UML\Mahasiswa Lihat Tugas.png"/>
+                    <pic:cNvPicPr>
+                      <a:picLocks noChangeAspect="1" noChangeArrowheads="1"/>
+                    </pic:cNvPicPr>
+                  </pic:nvPicPr>
+                  <pic:blipFill>
+                    <a:blip r:embed="rId36"/>
+                    <a:srcRect/>
+                    <a:stretch>
+                      <a:fillRect/>
+                    </a:stretch>
+                  </pic:blipFill>
+                  <pic:spPr bwMode="auto">
+                    <a:xfrm>
+                      <a:off x="0" y="0"/>
+                      <a:ext cx="3968388" cy="2824347"/>
+                    </a:xfrm>
+                    <a:prstGeom prst="rect">
+                      <a:avLst/>
+                    </a:prstGeom>
+                    <a:noFill/>
+                    <a:ln w="9525">
+                      <a:noFill/>
+                      <a:miter lim="800000"/>
+                      <a:headEnd/>
+                      <a:tailEnd/>
+                    </a:ln>
+                  </pic:spPr>
+                </pic:pic>
+              </a:graphicData>
+            </a:graphic>
+          </wp:inline>
+        </w:drawing>
+      </w:r>
+    </w:p>
+    <w:p>
+      <w:pPr>
+        <w:pStyle w:val="NoSpacing"/>
+        <w:spacing w:line="480" w:lineRule="auto"/>
+        <w:ind w:left="1276"/>
+        <w:jc w:val="both"/>
+        <w:rPr>
+          <w:rFonts w:ascii="Times New Roman" w:hAnsi="Times New Roman" w:cs="Times New Roman"/>
+          <w:sz w:val="24"/>
+          <w:szCs w:val="24"/>
+        </w:rPr>
+      </w:pPr>
+      <w:r>
+        <w:rPr>
+          <w:rFonts w:ascii="Times New Roman" w:hAnsi="Times New Roman" w:cs="Times New Roman"/>
+          <w:i/>
+          <w:sz w:val="24"/>
+          <w:szCs w:val="24"/>
+        </w:rPr>
+        <w:lastRenderedPageBreak/>
+        <w:t>Sequence</w:t>
+      </w:r>
+      <w:r>
+        <w:rPr>
+          <w:rFonts w:ascii="Times New Roman" w:hAnsi="Times New Roman" w:cs="Times New Roman"/>
+          <w:sz w:val="24"/>
+          <w:szCs w:val="24"/>
+        </w:rPr>
+        <w:t xml:space="preserve"> diagram mahasiswa lihat tugas menjelaskan alur sistem dan proses yang terjadi pada saat mahasiswa ingin menampilkan data tugas. terlebih dahulu mahasiswa membuka aplikasi client pada smartphone lalu masuk ke halaman menu kemudian memilih menu tugas. Aplikasi client akan mengirim permintaan data serta token kepada server, kemudian server mengirim data tugas kepada aplikasi client. Aplikasi client akan memproses data lalu menampilkan data tugas pada mahasiswa.</w:t>
+      </w:r>
+    </w:p>
+    <w:p>
+      <w:pPr>
+        <w:pStyle w:val="NoSpacing"/>
+        <w:spacing w:line="480" w:lineRule="auto"/>
+        <w:ind w:left="1276"/>
+        <w:jc w:val="both"/>
+        <w:rPr>
+          <w:rFonts w:ascii="Times New Roman" w:hAnsi="Times New Roman" w:cs="Times New Roman"/>
+          <w:sz w:val="24"/>
+          <w:szCs w:val="24"/>
+        </w:rPr>
+      </w:pPr>
+    </w:p>
+    <w:p>
+      <w:pPr>
+        <w:pStyle w:val="NoSpacing"/>
+        <w:numPr>
+          <w:ilvl w:val="0"/>
+          <w:numId w:val="11"/>
+        </w:numPr>
+        <w:spacing w:line="480" w:lineRule="auto"/>
+        <w:ind w:left="1276" w:hanging="283"/>
+        <w:jc w:val="both"/>
+        <w:rPr>
+          <w:rFonts w:ascii="Times New Roman" w:hAnsi="Times New Roman" w:cs="Times New Roman"/>
+          <w:sz w:val="24"/>
+          <w:szCs w:val="24"/>
+        </w:rPr>
+      </w:pPr>
+      <w:r>
+        <w:rPr>
+          <w:rFonts w:ascii="Times New Roman" w:hAnsi="Times New Roman" w:cs="Times New Roman"/>
+          <w:sz w:val="24"/>
+          <w:szCs w:val="24"/>
+        </w:rPr>
+        <w:t>Sequence diagram mahasiswa lihat nilai</w:t>
+      </w:r>
+    </w:p>
+    <w:p>
+      <w:pPr>
+        <w:pStyle w:val="NoSpacing"/>
+        <w:spacing w:line="480" w:lineRule="auto"/>
+        <w:ind w:left="1276"/>
+        <w:jc w:val="both"/>
+        <w:rPr>
+          <w:rFonts w:ascii="Times New Roman" w:hAnsi="Times New Roman" w:cs="Times New Roman"/>
+          <w:sz w:val="24"/>
+          <w:szCs w:val="24"/>
+        </w:rPr>
+      </w:pPr>
+      <w:r>
+        <w:rPr>
+          <w:rFonts w:ascii="Times New Roman" w:hAnsi="Times New Roman" w:cs="Times New Roman"/>
+          <w:noProof/>
+          <w:sz w:val="24"/>
+          <w:szCs w:val="24"/>
+          <w:lang w:eastAsia="id-ID"/>
+        </w:rPr>
+        <w:drawing>
+          <wp:inline distT="0" distB="0" distL="0" distR="0">
+            <wp:extent cx="3962400" cy="2783029"/>
+            <wp:effectExtent l="0" t="0" r="0" b="0"/>
+            <wp:docPr id="60" name="Picture 29" descr="D:\Skripsi\UML\Mahasiswa Lihat Nilai.png"/>
+            <wp:cNvGraphicFramePr>
+              <a:graphicFrameLocks xmlns:a="http://schemas.openxmlformats.org/drawingml/2006/main" noChangeAspect="1"/>
+            </wp:cNvGraphicFramePr>
+            <a:graphic xmlns:a="http://schemas.openxmlformats.org/drawingml/2006/main">
+              <a:graphicData uri="http://schemas.openxmlformats.org/drawingml/2006/picture">
+                <pic:pic xmlns:pic="http://schemas.openxmlformats.org/drawingml/2006/picture">
+                  <pic:nvPicPr>
+                    <pic:cNvPr id="0" name="Picture 29" descr="D:\Skripsi\UML\Mahasiswa Lihat Nilai.png"/>
+                    <pic:cNvPicPr>
+                      <a:picLocks noChangeAspect="1" noChangeArrowheads="1"/>
+                    </pic:cNvPicPr>
+                  </pic:nvPicPr>
+                  <pic:blipFill>
+                    <a:blip r:embed="rId37"/>
+                    <a:srcRect/>
+                    <a:stretch>
+                      <a:fillRect/>
+                    </a:stretch>
+                  </pic:blipFill>
+                  <pic:spPr bwMode="auto">
+                    <a:xfrm>
+                      <a:off x="0" y="0"/>
+                      <a:ext cx="3963399" cy="2783730"/>
+                    </a:xfrm>
+                    <a:prstGeom prst="rect">
+                      <a:avLst/>
+                    </a:prstGeom>
+                    <a:noFill/>
+                    <a:ln w="9525">
+                      <a:noFill/>
+                      <a:miter lim="800000"/>
+                      <a:headEnd/>
+                      <a:tailEnd/>
+                    </a:ln>
+                  </pic:spPr>
+                </pic:pic>
+              </a:graphicData>
+            </a:graphic>
+          </wp:inline>
+        </w:drawing>
+      </w:r>
+    </w:p>
+    <w:p>
+      <w:pPr>
+        <w:pStyle w:val="NoSpacing"/>
+        <w:spacing w:line="480" w:lineRule="auto"/>
+        <w:ind w:left="1276"/>
+        <w:jc w:val="both"/>
+        <w:rPr>
+          <w:rFonts w:ascii="Times New Roman" w:hAnsi="Times New Roman" w:cs="Times New Roman"/>
+          <w:sz w:val="24"/>
+          <w:szCs w:val="24"/>
+        </w:rPr>
+      </w:pPr>
+      <w:r>
+        <w:rPr>
+          <w:rFonts w:ascii="Times New Roman" w:hAnsi="Times New Roman" w:cs="Times New Roman"/>
+          <w:i/>
+          <w:sz w:val="24"/>
+          <w:szCs w:val="24"/>
+        </w:rPr>
+        <w:t>Sequence</w:t>
+      </w:r>
+      <w:r>
+        <w:rPr>
+          <w:rFonts w:ascii="Times New Roman" w:hAnsi="Times New Roman" w:cs="Times New Roman"/>
+          <w:sz w:val="24"/>
+          <w:szCs w:val="24"/>
+        </w:rPr>
+        <w:t xml:space="preserve"> diagram mahasiswa lihat nilai menjelaskan alur sistem dan proses yang terjadi pada saat mahasiswa ingin menampilkan data nilai. terlebih dahulu mahasiswa membuka aplikasi client pada smartphone lalu masuk ke halaman menu kemudian memilih menu nilai. Aplikasi client akan mengirim permintaan data serta token </w:t>
+      </w:r>
+      <w:r>
+        <w:rPr>
+          <w:rFonts w:ascii="Times New Roman" w:hAnsi="Times New Roman" w:cs="Times New Roman"/>
+          <w:sz w:val="24"/>
+          <w:szCs w:val="24"/>
+        </w:rPr>
+        <w:lastRenderedPageBreak/>
+        <w:t>kepada server, kemudian server mengirim data nilai kepada aplikasi client. Aplikasi client akan memproses data lalu menampilkan data nilai pada mahasiswa.</w:t>
+      </w:r>
+    </w:p>
+    <w:p>
+      <w:pPr>
+        <w:pStyle w:val="NoSpacing"/>
+        <w:spacing w:line="480" w:lineRule="auto"/>
+        <w:ind w:left="1276"/>
+        <w:jc w:val="both"/>
+        <w:rPr>
+          <w:rFonts w:ascii="Times New Roman" w:hAnsi="Times New Roman" w:cs="Times New Roman"/>
+          <w:sz w:val="24"/>
+          <w:szCs w:val="24"/>
+        </w:rPr>
+      </w:pPr>
+    </w:p>
+    <w:p>
+      <w:pPr>
+        <w:pStyle w:val="NoSpacing"/>
+        <w:numPr>
+          <w:ilvl w:val="0"/>
+          <w:numId w:val="11"/>
+        </w:numPr>
+        <w:spacing w:line="480" w:lineRule="auto"/>
+        <w:ind w:left="1276" w:hanging="283"/>
+        <w:jc w:val="both"/>
+        <w:rPr>
+          <w:rFonts w:ascii="Times New Roman" w:hAnsi="Times New Roman" w:cs="Times New Roman"/>
+          <w:sz w:val="24"/>
+          <w:szCs w:val="24"/>
+        </w:rPr>
+      </w:pPr>
+      <w:r>
+        <w:rPr>
+          <w:rFonts w:ascii="Times New Roman" w:hAnsi="Times New Roman" w:cs="Times New Roman"/>
+          <w:sz w:val="24"/>
+          <w:szCs w:val="24"/>
+        </w:rPr>
+        <w:t>Sequence diagram mahasiswa lihat pengumuman</w:t>
+      </w:r>
+    </w:p>
+    <w:p>
+      <w:pPr>
+        <w:pStyle w:val="NoSpacing"/>
+        <w:spacing w:line="480" w:lineRule="auto"/>
+        <w:ind w:left="1276"/>
+        <w:jc w:val="both"/>
+        <w:rPr>
+          <w:rFonts w:ascii="Times New Roman" w:hAnsi="Times New Roman" w:cs="Times New Roman"/>
+          <w:sz w:val="24"/>
+          <w:szCs w:val="24"/>
+        </w:rPr>
+      </w:pPr>
+      <w:r>
+        <w:rPr>
+          <w:rFonts w:ascii="Times New Roman" w:hAnsi="Times New Roman" w:cs="Times New Roman"/>
+          <w:noProof/>
+          <w:sz w:val="24"/>
+          <w:szCs w:val="24"/>
+          <w:lang w:eastAsia="id-ID"/>
+        </w:rPr>
+        <w:drawing>
+          <wp:inline distT="0" distB="0" distL="0" distR="0">
+            <wp:extent cx="4324350" cy="2817802"/>
+            <wp:effectExtent l="0" t="0" r="0" b="0"/>
+            <wp:docPr id="61" name="Picture 30" descr="D:\Skripsi\UML\Mahasiswa Lihat Pengumuman.png"/>
+            <wp:cNvGraphicFramePr>
+              <a:graphicFrameLocks xmlns:a="http://schemas.openxmlformats.org/drawingml/2006/main" noChangeAspect="1"/>
+            </wp:cNvGraphicFramePr>
+            <a:graphic xmlns:a="http://schemas.openxmlformats.org/drawingml/2006/main">
+              <a:graphicData uri="http://schemas.openxmlformats.org/drawingml/2006/picture">
+                <pic:pic xmlns:pic="http://schemas.openxmlformats.org/drawingml/2006/picture">
+                  <pic:nvPicPr>
+                    <pic:cNvPr id="0" name="Picture 30" descr="D:\Skripsi\UML\Mahasiswa Lihat Pengumuman.png"/>
+                    <pic:cNvPicPr>
+                      <a:picLocks noChangeAspect="1" noChangeArrowheads="1"/>
+                    </pic:cNvPicPr>
+                  </pic:nvPicPr>
+                  <pic:blipFill>
+                    <a:blip r:embed="rId38"/>
+                    <a:srcRect/>
+                    <a:stretch>
+                      <a:fillRect/>
+                    </a:stretch>
+                  </pic:blipFill>
+                  <pic:spPr bwMode="auto">
+                    <a:xfrm>
+                      <a:off x="0" y="0"/>
+                      <a:ext cx="4327894" cy="2820111"/>
+                    </a:xfrm>
+                    <a:prstGeom prst="rect">
+                      <a:avLst/>
+                    </a:prstGeom>
+                    <a:noFill/>
+                    <a:ln w="9525">
+                      <a:noFill/>
+                      <a:miter lim="800000"/>
+                      <a:headEnd/>
+                      <a:tailEnd/>
+                    </a:ln>
+                  </pic:spPr>
+                </pic:pic>
+              </a:graphicData>
+            </a:graphic>
+          </wp:inline>
+        </w:drawing>
+      </w:r>
+    </w:p>
+    <w:p>
+      <w:pPr>
+        <w:pStyle w:val="NoSpacing"/>
+        <w:spacing w:line="480" w:lineRule="auto"/>
+        <w:ind w:left="1276"/>
+        <w:jc w:val="both"/>
+        <w:rPr>
+          <w:rFonts w:ascii="Times New Roman" w:hAnsi="Times New Roman" w:cs="Times New Roman"/>
+          <w:sz w:val="24"/>
+          <w:szCs w:val="24"/>
+        </w:rPr>
+      </w:pPr>
+      <w:r>
+        <w:rPr>
+          <w:rFonts w:ascii="Times New Roman" w:hAnsi="Times New Roman" w:cs="Times New Roman"/>
+          <w:i/>
+          <w:sz w:val="24"/>
+          <w:szCs w:val="24"/>
+        </w:rPr>
+        <w:t>Sequence</w:t>
+      </w:r>
+      <w:r>
+        <w:rPr>
+          <w:rFonts w:ascii="Times New Roman" w:hAnsi="Times New Roman" w:cs="Times New Roman"/>
+          <w:sz w:val="24"/>
+          <w:szCs w:val="24"/>
+        </w:rPr>
+        <w:t xml:space="preserve"> diagram mahasiswa lihat pengumuman menjelaskan alur sistem dan proses yang terjadi pada saat mahasiswa ingin menampilkan data pengumuman. terlebih dahulu mahasiswa membuka aplikasi client pada smartphone lalu masuk ke halaman menu kemudian memilih menu pengumuman. Aplikasi client akan mengirim permintaan data serta token kepada server, kemudian server mengirim data pengumuman kepada aplikasi client. Aplikasi client akan memproses data lalu menampilkan data pengumuman pada mahasiswa.</w:t>
+      </w:r>
+    </w:p>
+    <w:p>
+      <w:pPr>
+        <w:pStyle w:val="NoSpacing"/>
+        <w:spacing w:line="480" w:lineRule="auto"/>
+        <w:ind w:left="1276"/>
+        <w:jc w:val="both"/>
+        <w:rPr>
+          <w:rFonts w:ascii="Times New Roman" w:hAnsi="Times New Roman" w:cs="Times New Roman"/>
+          <w:sz w:val="24"/>
+          <w:szCs w:val="24"/>
+        </w:rPr>
+      </w:pPr>
+    </w:p>
+    <w:p>
+      <w:pPr>
+        <w:pStyle w:val="NoSpacing"/>
+        <w:spacing w:line="480" w:lineRule="auto"/>
+        <w:jc w:val="both"/>
+        <w:rPr>
+          <w:rFonts w:ascii="Times New Roman" w:hAnsi="Times New Roman" w:cs="Times New Roman"/>
+          <w:sz w:val="24"/>
+          <w:szCs w:val="24"/>
+        </w:rPr>
+      </w:pPr>
     </w:p>
     <w:p>
       <w:pPr>
@@ -10654,16 +13838,7 @@
           <w:sz w:val="24"/>
           <w:lang w:val="en-US"/>
         </w:rPr>
-        <w:t xml:space="preserve">aktivitas yang terjadi ketika pengguna berinteraksi dengan sistem. Pada aplikasi </w:t>
-      </w:r>
-      <w:r>
-        <w:rPr>
-          <w:rFonts w:ascii="Times New Roman" w:hAnsi="Times New Roman" w:cs="Times New Roman"/>
-          <w:sz w:val="24"/>
-          <w:lang w:val="en-US"/>
-        </w:rPr>
-        <w:lastRenderedPageBreak/>
-        <w:t>ini terdapat beberapa aktivitas yang terjadi sesuai dengan menu yang disajikan, ada pun aktivitas-aktivitas  tersebut dijabarkan sebagai berikut :</w:t>
+        <w:t>aktivitas yang terjadi ketika pengguna berinteraksi dengan sistem. Pada aplikasi ini terdapat beberapa aktivitas yang terjadi sesuai dengan menu yang disajikan, ada pun aktivitas-aktivitas  tersebut dijabarkan sebagai berikut :</w:t>
       </w:r>
     </w:p>
     <w:p>
@@ -10702,21 +13877,14 @@
           <w:rFonts w:ascii="Times New Roman" w:hAnsi="Times New Roman" w:cs="Times New Roman"/>
           <w:sz w:val="24"/>
         </w:rPr>
-        <w:t>diagram</w:t>
-      </w:r>
-      <w:r>
-        <w:rPr>
-          <w:rFonts w:ascii="Times New Roman" w:hAnsi="Times New Roman" w:cs="Times New Roman"/>
-          <w:sz w:val="24"/>
-        </w:rPr>
-        <w:t xml:space="preserve"> </w:t>
-      </w:r>
-      <w:r>
-        <w:rPr>
-          <w:rFonts w:ascii="Times New Roman" w:hAnsi="Times New Roman" w:cs="Times New Roman"/>
-          <w:sz w:val="24"/>
-        </w:rPr>
-        <w:t>mengelola data server</w:t>
+        <w:t>login</w:t>
+      </w:r>
+      <w:r>
+        <w:rPr>
+          <w:rFonts w:ascii="Times New Roman" w:hAnsi="Times New Roman" w:cs="Times New Roman"/>
+          <w:sz w:val="24"/>
+        </w:rPr>
+        <w:t xml:space="preserve"> server</w:t>
       </w:r>
     </w:p>
     <w:p>
@@ -10785,6 +13953,7 @@
           <w:noProof/>
           <w:lang w:eastAsia="id-ID"/>
         </w:rPr>
+        <w:lastRenderedPageBreak/>
         <w:drawing>
           <wp:inline distT="0" distB="0" distL="0" distR="0">
             <wp:extent cx="3810000" cy="4762500"/>
@@ -10803,7 +13972,7 @@
                     </pic:cNvPicPr>
                   </pic:nvPicPr>
                   <pic:blipFill>
-                    <a:blip r:embed="rId17"/>
+                    <a:blip r:embed="rId39"/>
                     <a:srcRect/>
                     <a:stretch>
                       <a:fillRect/>
@@ -10917,7 +14086,6 @@
         <w:rPr>
           <w:lang w:val="en-US"/>
         </w:rPr>
-        <w:lastRenderedPageBreak/>
         <w:t xml:space="preserve">Skenario dari aktivitas diagram pada </w:t>
       </w:r>
       <w:r>
@@ -11038,6 +14206,7 @@
         <w:jc w:val="both"/>
       </w:pPr>
       <w:r>
+        <w:lastRenderedPageBreak/>
         <w:t>User mulai mengelola data seperti menambah data, mengedit data dan menghapus data</w:t>
       </w:r>
       <w:r>
@@ -11226,7 +14395,6 @@
           <w:noProof/>
           <w:lang w:eastAsia="id-ID"/>
         </w:rPr>
-        <w:lastRenderedPageBreak/>
         <w:drawing>
           <wp:inline distT="0" distB="0" distL="0" distR="0">
             <wp:extent cx="2971800" cy="3924300"/>
@@ -11245,7 +14413,7 @@
                     </pic:cNvPicPr>
                   </pic:nvPicPr>
                   <pic:blipFill>
-                    <a:blip r:embed="rId18"/>
+                    <a:blip r:embed="rId40"/>
                     <a:srcRect/>
                     <a:stretch>
                       <a:fillRect/>
@@ -11375,6 +14543,7 @@
         <w:rPr>
           <w:lang w:val="en-US"/>
         </w:rPr>
+        <w:lastRenderedPageBreak/>
         <w:t xml:space="preserve">Skenario dari aktivitas diagram </w:t>
       </w:r>
       <w:r>
@@ -11525,7 +14694,6 @@
         <w:jc w:val="both"/>
       </w:pPr>
       <w:r>
-        <w:lastRenderedPageBreak/>
         <w:t xml:space="preserve">Sistem akan menampilkan </w:t>
       </w:r>
       <w:r>
@@ -11677,7 +14845,7 @@
                     </pic:cNvPicPr>
                   </pic:nvPicPr>
                   <pic:blipFill>
-                    <a:blip r:embed="rId19"/>
+                    <a:blip r:embed="rId41"/>
                     <a:srcRect/>
                     <a:stretch>
                       <a:fillRect/>
@@ -13152,7 +16320,10 @@
               <w:jc w:val="both"/>
             </w:pPr>
             <w:r>
-              <w:t>int</w:t>
+              <w:t>I</w:t>
+            </w:r>
+            <w:r>
+              <w:t>nt</w:t>
             </w:r>
           </w:p>
         </w:tc>
@@ -19928,7 +23099,10 @@
               <w:jc w:val="both"/>
             </w:pPr>
             <w:r>
-              <w:t>int</w:t>
+              <w:t>I</w:t>
+            </w:r>
+            <w:r>
+              <w:t>nt</w:t>
             </w:r>
           </w:p>
         </w:tc>
@@ -21825,7 +24999,7 @@
             <wp:cNvGraphicFramePr/>
             <a:graphic xmlns:a="http://schemas.openxmlformats.org/drawingml/2006/main">
               <a:graphicData uri="http://schemas.openxmlformats.org/drawingml/2006/diagram">
-                <dgm:relIds xmlns:dgm="http://schemas.openxmlformats.org/drawingml/2006/diagram" xmlns:r="http://schemas.openxmlformats.org/officeDocument/2006/relationships" r:dm="rId20" r:lo="rId21" r:qs="rId22" r:cs="rId23"/>
+                <dgm:relIds xmlns:dgm="http://schemas.openxmlformats.org/drawingml/2006/diagram" xmlns:r="http://schemas.openxmlformats.org/officeDocument/2006/relationships" r:dm="rId42" r:lo="rId43" r:qs="rId44" r:cs="rId45"/>
               </a:graphicData>
             </a:graphic>
           </wp:inline>
@@ -21892,7 +25066,7 @@
             <wp:cNvGraphicFramePr/>
             <a:graphic xmlns:a="http://schemas.openxmlformats.org/drawingml/2006/main">
               <a:graphicData uri="http://schemas.openxmlformats.org/drawingml/2006/diagram">
-                <dgm:relIds xmlns:dgm="http://schemas.openxmlformats.org/drawingml/2006/diagram" xmlns:r="http://schemas.openxmlformats.org/officeDocument/2006/relationships" r:dm="rId24" r:lo="rId25" r:qs="rId26" r:cs="rId27"/>
+                <dgm:relIds xmlns:dgm="http://schemas.openxmlformats.org/drawingml/2006/diagram" xmlns:r="http://schemas.openxmlformats.org/officeDocument/2006/relationships" r:dm="rId46" r:lo="rId47" r:qs="rId48" r:cs="rId49"/>
               </a:graphicData>
             </a:graphic>
           </wp:inline>
@@ -21990,12 +25164,12 @@
         <w:drawing>
           <wp:inline distT="0" distB="0" distL="0" distR="0">
             <wp:extent cx="4105275" cy="1562100"/>
-            <wp:effectExtent l="76200" t="19050" r="66675" b="0"/>
+            <wp:effectExtent l="76200" t="0" r="66675" b="0"/>
             <wp:docPr id="16" name="Diagram 5"/>
             <wp:cNvGraphicFramePr/>
             <a:graphic xmlns:a="http://schemas.openxmlformats.org/drawingml/2006/main">
               <a:graphicData uri="http://schemas.openxmlformats.org/drawingml/2006/diagram">
-                <dgm:relIds xmlns:dgm="http://schemas.openxmlformats.org/drawingml/2006/diagram" xmlns:r="http://schemas.openxmlformats.org/officeDocument/2006/relationships" r:dm="rId28" r:lo="rId29" r:qs="rId30" r:cs="rId31"/>
+                <dgm:relIds xmlns:dgm="http://schemas.openxmlformats.org/drawingml/2006/diagram" xmlns:r="http://schemas.openxmlformats.org/officeDocument/2006/relationships" r:dm="rId50" r:lo="rId51" r:qs="rId52" r:cs="rId53"/>
               </a:graphicData>
             </a:graphic>
           </wp:inline>
@@ -22111,17 +25285,28 @@
       </w:pPr>
       <w:r>
         <w:rPr>
+          <w:rFonts w:ascii="Times New Roman" w:hAnsi="Times New Roman" w:cs="Times New Roman"/>
+          <w:sz w:val="24"/>
+          <w:szCs w:val="24"/>
           <w:lang w:val="en-US"/>
         </w:rPr>
         <w:lastRenderedPageBreak/>
         <w:t>Halaman Utam</w:t>
       </w:r>
       <w:r>
+        <w:rPr>
+          <w:rFonts w:ascii="Times New Roman" w:hAnsi="Times New Roman" w:cs="Times New Roman"/>
+          <w:sz w:val="24"/>
+          <w:szCs w:val="24"/>
+        </w:rPr>
         <w:t xml:space="preserve">a </w:t>
       </w:r>
       <w:r>
         <w:rPr>
+          <w:rFonts w:ascii="Times New Roman" w:hAnsi="Times New Roman" w:cs="Times New Roman"/>
           <w:i/>
+          <w:sz w:val="24"/>
+          <w:szCs w:val="24"/>
         </w:rPr>
         <w:t>Web Server</w:t>
       </w:r>
@@ -22167,7 +25352,7 @@
                     </pic:cNvPicPr>
                   </pic:nvPicPr>
                   <pic:blipFill>
-                    <a:blip r:embed="rId32"/>
+                    <a:blip r:embed="rId54"/>
                     <a:srcRect/>
                     <a:stretch>
                       <a:fillRect/>
@@ -22276,7 +25461,7 @@
                     </pic:cNvPicPr>
                   </pic:nvPicPr>
                   <pic:blipFill>
-                    <a:blip r:embed="rId33"/>
+                    <a:blip r:embed="rId55"/>
                     <a:srcRect/>
                     <a:stretch>
                       <a:fillRect/>
@@ -22390,7 +25575,7 @@
                     </pic:cNvPicPr>
                   </pic:nvPicPr>
                   <pic:blipFill>
-                    <a:blip r:embed="rId34"/>
+                    <a:blip r:embed="rId56"/>
                     <a:srcRect/>
                     <a:stretch>
                       <a:fillRect/>
@@ -22497,7 +25682,7 @@
                     </pic:cNvPicPr>
                   </pic:nvPicPr>
                   <pic:blipFill>
-                    <a:blip r:embed="rId35"/>
+                    <a:blip r:embed="rId57"/>
                     <a:srcRect/>
                     <a:stretch>
                       <a:fillRect/>
@@ -22597,7 +25782,7 @@
                     </pic:cNvPicPr>
                   </pic:nvPicPr>
                   <pic:blipFill>
-                    <a:blip r:embed="rId36"/>
+                    <a:blip r:embed="rId58"/>
                     <a:srcRect/>
                     <a:stretch>
                       <a:fillRect/>
@@ -22720,7 +25905,7 @@
                     </pic:cNvPicPr>
                   </pic:nvPicPr>
                   <pic:blipFill>
-                    <a:blip r:embed="rId37"/>
+                    <a:blip r:embed="rId59"/>
                     <a:srcRect/>
                     <a:stretch>
                       <a:fillRect/>
@@ -22823,7 +26008,7 @@
                     </pic:cNvPicPr>
                   </pic:nvPicPr>
                   <pic:blipFill>
-                    <a:blip r:embed="rId38"/>
+                    <a:blip r:embed="rId60"/>
                     <a:srcRect/>
                     <a:stretch>
                       <a:fillRect/>
@@ -22927,7 +26112,7 @@
                     </pic:cNvPicPr>
                   </pic:nvPicPr>
                   <pic:blipFill>
-                    <a:blip r:embed="rId39"/>
+                    <a:blip r:embed="rId61"/>
                     <a:srcRect/>
                     <a:stretch>
                       <a:fillRect/>
@@ -23030,7 +26215,7 @@
                     </pic:cNvPicPr>
                   </pic:nvPicPr>
                   <pic:blipFill>
-                    <a:blip r:embed="rId40"/>
+                    <a:blip r:embed="rId62"/>
                     <a:srcRect/>
                     <a:stretch>
                       <a:fillRect/>
@@ -23123,7 +26308,7 @@
                     </pic:cNvPicPr>
                   </pic:nvPicPr>
                   <pic:blipFill>
-                    <a:blip r:embed="rId41"/>
+                    <a:blip r:embed="rId63"/>
                     <a:srcRect/>
                     <a:stretch>
                       <a:fillRect/>
@@ -23226,7 +26411,7 @@
                     </pic:cNvPicPr>
                   </pic:nvPicPr>
                   <pic:blipFill>
-                    <a:blip r:embed="rId42"/>
+                    <a:blip r:embed="rId64"/>
                     <a:srcRect/>
                     <a:stretch>
                       <a:fillRect/>
@@ -23322,7 +26507,7 @@
                     </pic:cNvPicPr>
                   </pic:nvPicPr>
                   <pic:blipFill>
-                    <a:blip r:embed="rId43"/>
+                    <a:blip r:embed="rId65"/>
                     <a:srcRect/>
                     <a:stretch>
                       <a:fillRect/>
@@ -23425,7 +26610,7 @@
                     </pic:cNvPicPr>
                   </pic:nvPicPr>
                   <pic:blipFill>
-                    <a:blip r:embed="rId44"/>
+                    <a:blip r:embed="rId66"/>
                     <a:srcRect/>
                     <a:stretch>
                       <a:fillRect/>
@@ -23528,7 +26713,7 @@
                     </pic:cNvPicPr>
                   </pic:nvPicPr>
                   <pic:blipFill>
-                    <a:blip r:embed="rId45"/>
+                    <a:blip r:embed="rId67"/>
                     <a:srcRect/>
                     <a:stretch>
                       <a:fillRect/>
@@ -23631,7 +26816,7 @@
                     </pic:cNvPicPr>
                   </pic:nvPicPr>
                   <pic:blipFill>
-                    <a:blip r:embed="rId46"/>
+                    <a:blip r:embed="rId68"/>
                     <a:srcRect/>
                     <a:stretch>
                       <a:fillRect/>
@@ -23734,7 +26919,7 @@
                     </pic:cNvPicPr>
                   </pic:nvPicPr>
                   <pic:blipFill>
-                    <a:blip r:embed="rId47"/>
+                    <a:blip r:embed="rId69"/>
                     <a:srcRect/>
                     <a:stretch>
                       <a:fillRect/>
@@ -23837,7 +27022,7 @@
                     </pic:cNvPicPr>
                   </pic:nvPicPr>
                   <pic:blipFill>
-                    <a:blip r:embed="rId48"/>
+                    <a:blip r:embed="rId70"/>
                     <a:srcRect/>
                     <a:stretch>
                       <a:fillRect/>
@@ -23940,7 +27125,7 @@
                     </pic:cNvPicPr>
                   </pic:nvPicPr>
                   <pic:blipFill>
-                    <a:blip r:embed="rId49"/>
+                    <a:blip r:embed="rId71"/>
                     <a:srcRect/>
                     <a:stretch>
                       <a:fillRect/>
@@ -24067,7 +27252,7 @@
                     </pic:cNvPicPr>
                   </pic:nvPicPr>
                   <pic:blipFill>
-                    <a:blip r:embed="rId50"/>
+                    <a:blip r:embed="rId72"/>
                     <a:srcRect/>
                     <a:stretch>
                       <a:fillRect/>
@@ -24187,7 +27372,7 @@
                     </pic:cNvPicPr>
                   </pic:nvPicPr>
                   <pic:blipFill>
-                    <a:blip r:embed="rId51"/>
+                    <a:blip r:embed="rId73"/>
                     <a:srcRect/>
                     <a:stretch>
                       <a:fillRect/>
@@ -24304,7 +27489,7 @@
                     </pic:cNvPicPr>
                   </pic:nvPicPr>
                   <pic:blipFill>
-                    <a:blip r:embed="rId52"/>
+                    <a:blip r:embed="rId74"/>
                     <a:srcRect/>
                     <a:stretch>
                       <a:fillRect/>
@@ -24358,7 +27543,7 @@
       </w:pPr>
     </w:p>
     <w:sectPr>
-      <w:headerReference w:type="default" r:id="rId53"/>
+      <w:headerReference w:type="default" r:id="rId75"/>
       <w:pgSz w:w="11906" w:h="16838"/>
       <w:pgMar w:top="2268" w:right="1701" w:bottom="1701" w:left="2268" w:header="709" w:footer="709" w:gutter="0"/>
       <w:pgNumType w:start="55"/>
@@ -24440,7 +27625,7 @@
             <w:rPr>
               <w:noProof/>
             </w:rPr>
-            <w:t>62</w:t>
+            <w:t>69</w:t>
           </w:r>
         </w:fldSimple>
       </w:p>
@@ -25712,16 +28897,16 @@
     </w:lvl>
   </w:abstractNum>
   <w:abstractNum w:abstractNumId="14">
-    <w:nsid w:val="2A2D42A9"/>
+    <w:nsid w:val="28FD27F8"/>
     <w:multiLevelType w:val="hybridMultilevel"/>
-    <w:tmpl w:val="CF707BBA"/>
-    <w:lvl w:ilvl="0" w:tplc="C3AA076A">
+    <w:tmpl w:val="A5F2C834"/>
+    <w:lvl w:ilvl="0" w:tplc="0421000F">
       <w:start w:val="1"/>
       <w:numFmt w:val="decimal"/>
       <w:lvlText w:val="%1."/>
       <w:lvlJc w:val="left"/>
       <w:pPr>
-        <w:ind w:left="1069" w:hanging="360"/>
+        <w:ind w:left="720" w:hanging="360"/>
       </w:pPr>
       <w:rPr>
         <w:rFonts w:hint="default"/>
@@ -25733,7 +28918,7 @@
       <w:lvlText w:val="%2."/>
       <w:lvlJc w:val="left"/>
       <w:pPr>
-        <w:ind w:left="1789" w:hanging="360"/>
+        <w:ind w:left="1440" w:hanging="360"/>
       </w:pPr>
     </w:lvl>
     <w:lvl w:ilvl="2" w:tplc="0421001B" w:tentative="1">
@@ -25742,7 +28927,7 @@
       <w:lvlText w:val="%3."/>
       <w:lvlJc w:val="right"/>
       <w:pPr>
-        <w:ind w:left="2509" w:hanging="180"/>
+        <w:ind w:left="2160" w:hanging="180"/>
       </w:pPr>
     </w:lvl>
     <w:lvl w:ilvl="3" w:tplc="0421000F" w:tentative="1">
@@ -25751,7 +28936,7 @@
       <w:lvlText w:val="%4."/>
       <w:lvlJc w:val="left"/>
       <w:pPr>
-        <w:ind w:left="3229" w:hanging="360"/>
+        <w:ind w:left="2880" w:hanging="360"/>
       </w:pPr>
     </w:lvl>
     <w:lvl w:ilvl="4" w:tplc="04210019" w:tentative="1">
@@ -25760,7 +28945,7 @@
       <w:lvlText w:val="%5."/>
       <w:lvlJc w:val="left"/>
       <w:pPr>
-        <w:ind w:left="3949" w:hanging="360"/>
+        <w:ind w:left="3600" w:hanging="360"/>
       </w:pPr>
     </w:lvl>
     <w:lvl w:ilvl="5" w:tplc="0421001B" w:tentative="1">
@@ -25769,7 +28954,7 @@
       <w:lvlText w:val="%6."/>
       <w:lvlJc w:val="right"/>
       <w:pPr>
-        <w:ind w:left="4669" w:hanging="180"/>
+        <w:ind w:left="4320" w:hanging="180"/>
       </w:pPr>
     </w:lvl>
     <w:lvl w:ilvl="6" w:tplc="0421000F" w:tentative="1">
@@ -25778,7 +28963,7 @@
       <w:lvlText w:val="%7."/>
       <w:lvlJc w:val="left"/>
       <w:pPr>
-        <w:ind w:left="5389" w:hanging="360"/>
+        <w:ind w:left="5040" w:hanging="360"/>
       </w:pPr>
     </w:lvl>
     <w:lvl w:ilvl="7" w:tplc="04210019" w:tentative="1">
@@ -25787,7 +28972,7 @@
       <w:lvlText w:val="%8."/>
       <w:lvlJc w:val="left"/>
       <w:pPr>
-        <w:ind w:left="6109" w:hanging="360"/>
+        <w:ind w:left="5760" w:hanging="360"/>
       </w:pPr>
     </w:lvl>
     <w:lvl w:ilvl="8" w:tplc="0421001B" w:tentative="1">
@@ -25796,21 +28981,21 @@
       <w:lvlText w:val="%9."/>
       <w:lvlJc w:val="right"/>
       <w:pPr>
-        <w:ind w:left="6829" w:hanging="180"/>
+        <w:ind w:left="6480" w:hanging="180"/>
       </w:pPr>
     </w:lvl>
   </w:abstractNum>
   <w:abstractNum w:abstractNumId="15">
-    <w:nsid w:val="362727BE"/>
+    <w:nsid w:val="2A2D42A9"/>
     <w:multiLevelType w:val="hybridMultilevel"/>
-    <w:tmpl w:val="4970CA3A"/>
-    <w:lvl w:ilvl="0" w:tplc="D2686364">
+    <w:tmpl w:val="CF707BBA"/>
+    <w:lvl w:ilvl="0" w:tplc="C3AA076A">
       <w:start w:val="1"/>
       <w:numFmt w:val="decimal"/>
-      <w:lvlText w:val="%1)"/>
+      <w:lvlText w:val="%1."/>
       <w:lvlJc w:val="left"/>
       <w:pPr>
-        <w:ind w:left="2421" w:hanging="360"/>
+        <w:ind w:left="1069" w:hanging="360"/>
       </w:pPr>
       <w:rPr>
         <w:rFonts w:hint="default"/>
@@ -25822,7 +29007,7 @@
       <w:lvlText w:val="%2."/>
       <w:lvlJc w:val="left"/>
       <w:pPr>
-        <w:ind w:left="3141" w:hanging="360"/>
+        <w:ind w:left="1789" w:hanging="360"/>
       </w:pPr>
     </w:lvl>
     <w:lvl w:ilvl="2" w:tplc="0421001B" w:tentative="1">
@@ -25831,7 +29016,7 @@
       <w:lvlText w:val="%3."/>
       <w:lvlJc w:val="right"/>
       <w:pPr>
-        <w:ind w:left="3861" w:hanging="180"/>
+        <w:ind w:left="2509" w:hanging="180"/>
       </w:pPr>
     </w:lvl>
     <w:lvl w:ilvl="3" w:tplc="0421000F" w:tentative="1">
@@ -25840,7 +29025,7 @@
       <w:lvlText w:val="%4."/>
       <w:lvlJc w:val="left"/>
       <w:pPr>
-        <w:ind w:left="4581" w:hanging="360"/>
+        <w:ind w:left="3229" w:hanging="360"/>
       </w:pPr>
     </w:lvl>
     <w:lvl w:ilvl="4" w:tplc="04210019" w:tentative="1">
@@ -25849,7 +29034,7 @@
       <w:lvlText w:val="%5."/>
       <w:lvlJc w:val="left"/>
       <w:pPr>
-        <w:ind w:left="5301" w:hanging="360"/>
+        <w:ind w:left="3949" w:hanging="360"/>
       </w:pPr>
     </w:lvl>
     <w:lvl w:ilvl="5" w:tplc="0421001B" w:tentative="1">
@@ -25858,7 +29043,7 @@
       <w:lvlText w:val="%6."/>
       <w:lvlJc w:val="right"/>
       <w:pPr>
-        <w:ind w:left="6021" w:hanging="180"/>
+        <w:ind w:left="4669" w:hanging="180"/>
       </w:pPr>
     </w:lvl>
     <w:lvl w:ilvl="6" w:tplc="0421000F" w:tentative="1">
@@ -25867,7 +29052,7 @@
       <w:lvlText w:val="%7."/>
       <w:lvlJc w:val="left"/>
       <w:pPr>
-        <w:ind w:left="6741" w:hanging="360"/>
+        <w:ind w:left="5389" w:hanging="360"/>
       </w:pPr>
     </w:lvl>
     <w:lvl w:ilvl="7" w:tplc="04210019" w:tentative="1">
@@ -25876,7 +29061,7 @@
       <w:lvlText w:val="%8."/>
       <w:lvlJc w:val="left"/>
       <w:pPr>
-        <w:ind w:left="7461" w:hanging="360"/>
+        <w:ind w:left="6109" w:hanging="360"/>
       </w:pPr>
     </w:lvl>
     <w:lvl w:ilvl="8" w:tplc="0421001B" w:tentative="1">
@@ -25885,21 +29070,21 @@
       <w:lvlText w:val="%9."/>
       <w:lvlJc w:val="right"/>
       <w:pPr>
-        <w:ind w:left="8181" w:hanging="180"/>
+        <w:ind w:left="6829" w:hanging="180"/>
       </w:pPr>
     </w:lvl>
   </w:abstractNum>
   <w:abstractNum w:abstractNumId="16">
-    <w:nsid w:val="39F64AF2"/>
+    <w:nsid w:val="2FEE03C5"/>
     <w:multiLevelType w:val="hybridMultilevel"/>
-    <w:tmpl w:val="D42E66AE"/>
-    <w:lvl w:ilvl="0" w:tplc="9EF0C55C">
+    <w:tmpl w:val="F52E6A0E"/>
+    <w:lvl w:ilvl="0" w:tplc="0421000F">
       <w:start w:val="1"/>
-      <w:numFmt w:val="lowerLetter"/>
+      <w:numFmt w:val="decimal"/>
       <w:lvlText w:val="%1."/>
       <w:lvlJc w:val="left"/>
       <w:pPr>
-        <w:ind w:left="1494" w:hanging="360"/>
+        <w:ind w:left="720" w:hanging="360"/>
       </w:pPr>
       <w:rPr>
         <w:rFonts w:hint="default"/>
@@ -25911,7 +29096,7 @@
       <w:lvlText w:val="%2."/>
       <w:lvlJc w:val="left"/>
       <w:pPr>
-        <w:ind w:left="2214" w:hanging="360"/>
+        <w:ind w:left="1440" w:hanging="360"/>
       </w:pPr>
     </w:lvl>
     <w:lvl w:ilvl="2" w:tplc="0421001B" w:tentative="1">
@@ -25920,7 +29105,7 @@
       <w:lvlText w:val="%3."/>
       <w:lvlJc w:val="right"/>
       <w:pPr>
-        <w:ind w:left="2934" w:hanging="180"/>
+        <w:ind w:left="2160" w:hanging="180"/>
       </w:pPr>
     </w:lvl>
     <w:lvl w:ilvl="3" w:tplc="0421000F" w:tentative="1">
@@ -25929,7 +29114,7 @@
       <w:lvlText w:val="%4."/>
       <w:lvlJc w:val="left"/>
       <w:pPr>
-        <w:ind w:left="3654" w:hanging="360"/>
+        <w:ind w:left="2880" w:hanging="360"/>
       </w:pPr>
     </w:lvl>
     <w:lvl w:ilvl="4" w:tplc="04210019" w:tentative="1">
@@ -25938,7 +29123,7 @@
       <w:lvlText w:val="%5."/>
       <w:lvlJc w:val="left"/>
       <w:pPr>
-        <w:ind w:left="4374" w:hanging="360"/>
+        <w:ind w:left="3600" w:hanging="360"/>
       </w:pPr>
     </w:lvl>
     <w:lvl w:ilvl="5" w:tplc="0421001B" w:tentative="1">
@@ -25947,7 +29132,7 @@
       <w:lvlText w:val="%6."/>
       <w:lvlJc w:val="right"/>
       <w:pPr>
-        <w:ind w:left="5094" w:hanging="180"/>
+        <w:ind w:left="4320" w:hanging="180"/>
       </w:pPr>
     </w:lvl>
     <w:lvl w:ilvl="6" w:tplc="0421000F" w:tentative="1">
@@ -25956,7 +29141,7 @@
       <w:lvlText w:val="%7."/>
       <w:lvlJc w:val="left"/>
       <w:pPr>
-        <w:ind w:left="5814" w:hanging="360"/>
+        <w:ind w:left="5040" w:hanging="360"/>
       </w:pPr>
     </w:lvl>
     <w:lvl w:ilvl="7" w:tplc="04210019" w:tentative="1">
@@ -25965,7 +29150,7 @@
       <w:lvlText w:val="%8."/>
       <w:lvlJc w:val="left"/>
       <w:pPr>
-        <w:ind w:left="6534" w:hanging="360"/>
+        <w:ind w:left="5760" w:hanging="360"/>
       </w:pPr>
     </w:lvl>
     <w:lvl w:ilvl="8" w:tplc="0421001B" w:tentative="1">
@@ -25974,21 +29159,21 @@
       <w:lvlText w:val="%9."/>
       <w:lvlJc w:val="right"/>
       <w:pPr>
-        <w:ind w:left="7254" w:hanging="180"/>
+        <w:ind w:left="6480" w:hanging="180"/>
       </w:pPr>
     </w:lvl>
   </w:abstractNum>
   <w:abstractNum w:abstractNumId="17">
-    <w:nsid w:val="416F1402"/>
+    <w:nsid w:val="362727BE"/>
     <w:multiLevelType w:val="hybridMultilevel"/>
-    <w:tmpl w:val="5C9E908E"/>
-    <w:lvl w:ilvl="0" w:tplc="8D7E8EF8">
+    <w:tmpl w:val="4970CA3A"/>
+    <w:lvl w:ilvl="0" w:tplc="D2686364">
       <w:start w:val="1"/>
-      <w:numFmt w:val="lowerLetter"/>
-      <w:lvlText w:val="%1."/>
+      <w:numFmt w:val="decimal"/>
+      <w:lvlText w:val="%1)"/>
       <w:lvlJc w:val="left"/>
       <w:pPr>
-        <w:ind w:left="1146" w:hanging="360"/>
+        <w:ind w:left="2421" w:hanging="360"/>
       </w:pPr>
       <w:rPr>
         <w:rFonts w:hint="default"/>
@@ -26000,7 +29185,7 @@
       <w:lvlText w:val="%2."/>
       <w:lvlJc w:val="left"/>
       <w:pPr>
-        <w:ind w:left="1866" w:hanging="360"/>
+        <w:ind w:left="3141" w:hanging="360"/>
       </w:pPr>
     </w:lvl>
     <w:lvl w:ilvl="2" w:tplc="0421001B" w:tentative="1">
@@ -26009,7 +29194,7 @@
       <w:lvlText w:val="%3."/>
       <w:lvlJc w:val="right"/>
       <w:pPr>
-        <w:ind w:left="2586" w:hanging="180"/>
+        <w:ind w:left="3861" w:hanging="180"/>
       </w:pPr>
     </w:lvl>
     <w:lvl w:ilvl="3" w:tplc="0421000F" w:tentative="1">
@@ -26018,7 +29203,7 @@
       <w:lvlText w:val="%4."/>
       <w:lvlJc w:val="left"/>
       <w:pPr>
-        <w:ind w:left="3306" w:hanging="360"/>
+        <w:ind w:left="4581" w:hanging="360"/>
       </w:pPr>
     </w:lvl>
     <w:lvl w:ilvl="4" w:tplc="04210019" w:tentative="1">
@@ -26027,7 +29212,7 @@
       <w:lvlText w:val="%5."/>
       <w:lvlJc w:val="left"/>
       <w:pPr>
-        <w:ind w:left="4026" w:hanging="360"/>
+        <w:ind w:left="5301" w:hanging="360"/>
       </w:pPr>
     </w:lvl>
     <w:lvl w:ilvl="5" w:tplc="0421001B" w:tentative="1">
@@ -26036,7 +29221,7 @@
       <w:lvlText w:val="%6."/>
       <w:lvlJc w:val="right"/>
       <w:pPr>
-        <w:ind w:left="4746" w:hanging="180"/>
+        <w:ind w:left="6021" w:hanging="180"/>
       </w:pPr>
     </w:lvl>
     <w:lvl w:ilvl="6" w:tplc="0421000F" w:tentative="1">
@@ -26045,7 +29230,7 @@
       <w:lvlText w:val="%7."/>
       <w:lvlJc w:val="left"/>
       <w:pPr>
-        <w:ind w:left="5466" w:hanging="360"/>
+        <w:ind w:left="6741" w:hanging="360"/>
       </w:pPr>
     </w:lvl>
     <w:lvl w:ilvl="7" w:tplc="04210019" w:tentative="1">
@@ -26054,7 +29239,7 @@
       <w:lvlText w:val="%8."/>
       <w:lvlJc w:val="left"/>
       <w:pPr>
-        <w:ind w:left="6186" w:hanging="360"/>
+        <w:ind w:left="7461" w:hanging="360"/>
       </w:pPr>
     </w:lvl>
     <w:lvl w:ilvl="8" w:tplc="0421001B" w:tentative="1">
@@ -26063,18 +29248,18 @@
       <w:lvlText w:val="%9."/>
       <w:lvlJc w:val="right"/>
       <w:pPr>
-        <w:ind w:left="6906" w:hanging="180"/>
+        <w:ind w:left="8181" w:hanging="180"/>
       </w:pPr>
     </w:lvl>
   </w:abstractNum>
   <w:abstractNum w:abstractNumId="18">
-    <w:nsid w:val="44D84AC4"/>
+    <w:nsid w:val="39F64AF2"/>
     <w:multiLevelType w:val="hybridMultilevel"/>
-    <w:tmpl w:val="3A2E6900"/>
-    <w:lvl w:ilvl="0" w:tplc="8514BEE8">
+    <w:tmpl w:val="D42E66AE"/>
+    <w:lvl w:ilvl="0" w:tplc="9EF0C55C">
       <w:start w:val="1"/>
-      <w:numFmt w:val="decimal"/>
-      <w:lvlText w:val="%1)"/>
+      <w:numFmt w:val="lowerLetter"/>
+      <w:lvlText w:val="%1."/>
       <w:lvlJc w:val="left"/>
       <w:pPr>
         <w:ind w:left="1494" w:hanging="360"/>
@@ -26157,16 +29342,16 @@
     </w:lvl>
   </w:abstractNum>
   <w:abstractNum w:abstractNumId="19">
-    <w:nsid w:val="47E902BC"/>
+    <w:nsid w:val="416F1402"/>
     <w:multiLevelType w:val="hybridMultilevel"/>
-    <w:tmpl w:val="764CBBC6"/>
-    <w:lvl w:ilvl="0" w:tplc="EF1A45E2">
+    <w:tmpl w:val="5C9E908E"/>
+    <w:lvl w:ilvl="0" w:tplc="8D7E8EF8">
       <w:start w:val="1"/>
       <w:numFmt w:val="lowerLetter"/>
-      <w:lvlText w:val="%1)"/>
+      <w:lvlText w:val="%1."/>
       <w:lvlJc w:val="left"/>
       <w:pPr>
-        <w:ind w:left="1713" w:hanging="360"/>
+        <w:ind w:left="1146" w:hanging="360"/>
       </w:pPr>
       <w:rPr>
         <w:rFonts w:hint="default"/>
@@ -26178,7 +29363,7 @@
       <w:lvlText w:val="%2."/>
       <w:lvlJc w:val="left"/>
       <w:pPr>
-        <w:ind w:left="2433" w:hanging="360"/>
+        <w:ind w:left="1866" w:hanging="360"/>
       </w:pPr>
     </w:lvl>
     <w:lvl w:ilvl="2" w:tplc="0421001B" w:tentative="1">
@@ -26187,7 +29372,7 @@
       <w:lvlText w:val="%3."/>
       <w:lvlJc w:val="right"/>
       <w:pPr>
-        <w:ind w:left="3153" w:hanging="180"/>
+        <w:ind w:left="2586" w:hanging="180"/>
       </w:pPr>
     </w:lvl>
     <w:lvl w:ilvl="3" w:tplc="0421000F" w:tentative="1">
@@ -26196,7 +29381,7 @@
       <w:lvlText w:val="%4."/>
       <w:lvlJc w:val="left"/>
       <w:pPr>
-        <w:ind w:left="3873" w:hanging="360"/>
+        <w:ind w:left="3306" w:hanging="360"/>
       </w:pPr>
     </w:lvl>
     <w:lvl w:ilvl="4" w:tplc="04210019" w:tentative="1">
@@ -26205,7 +29390,7 @@
       <w:lvlText w:val="%5."/>
       <w:lvlJc w:val="left"/>
       <w:pPr>
-        <w:ind w:left="4593" w:hanging="360"/>
+        <w:ind w:left="4026" w:hanging="360"/>
       </w:pPr>
     </w:lvl>
     <w:lvl w:ilvl="5" w:tplc="0421001B" w:tentative="1">
@@ -26214,7 +29399,7 @@
       <w:lvlText w:val="%6."/>
       <w:lvlJc w:val="right"/>
       <w:pPr>
-        <w:ind w:left="5313" w:hanging="180"/>
+        <w:ind w:left="4746" w:hanging="180"/>
       </w:pPr>
     </w:lvl>
     <w:lvl w:ilvl="6" w:tplc="0421000F" w:tentative="1">
@@ -26223,7 +29408,7 @@
       <w:lvlText w:val="%7."/>
       <w:lvlJc w:val="left"/>
       <w:pPr>
-        <w:ind w:left="6033" w:hanging="360"/>
+        <w:ind w:left="5466" w:hanging="360"/>
       </w:pPr>
     </w:lvl>
     <w:lvl w:ilvl="7" w:tplc="04210019" w:tentative="1">
@@ -26232,7 +29417,7 @@
       <w:lvlText w:val="%8."/>
       <w:lvlJc w:val="left"/>
       <w:pPr>
-        <w:ind w:left="6753" w:hanging="360"/>
+        <w:ind w:left="6186" w:hanging="360"/>
       </w:pPr>
     </w:lvl>
     <w:lvl w:ilvl="8" w:tplc="0421001B" w:tentative="1">
@@ -26241,21 +29426,21 @@
       <w:lvlText w:val="%9."/>
       <w:lvlJc w:val="right"/>
       <w:pPr>
-        <w:ind w:left="7473" w:hanging="180"/>
+        <w:ind w:left="6906" w:hanging="180"/>
       </w:pPr>
     </w:lvl>
   </w:abstractNum>
   <w:abstractNum w:abstractNumId="20">
-    <w:nsid w:val="4D225210"/>
+    <w:nsid w:val="44D84AC4"/>
     <w:multiLevelType w:val="hybridMultilevel"/>
-    <w:tmpl w:val="B2C0EE98"/>
-    <w:lvl w:ilvl="0" w:tplc="04210019">
+    <w:tmpl w:val="3A2E6900"/>
+    <w:lvl w:ilvl="0" w:tplc="8514BEE8">
       <w:start w:val="1"/>
-      <w:numFmt w:val="lowerLetter"/>
-      <w:lvlText w:val="%1."/>
+      <w:numFmt w:val="decimal"/>
+      <w:lvlText w:val="%1)"/>
       <w:lvlJc w:val="left"/>
       <w:pPr>
-        <w:ind w:left="720" w:hanging="360"/>
+        <w:ind w:left="1494" w:hanging="360"/>
       </w:pPr>
       <w:rPr>
         <w:rFonts w:hint="default"/>
@@ -26267,7 +29452,7 @@
       <w:lvlText w:val="%2."/>
       <w:lvlJc w:val="left"/>
       <w:pPr>
-        <w:ind w:left="1440" w:hanging="360"/>
+        <w:ind w:left="2214" w:hanging="360"/>
       </w:pPr>
     </w:lvl>
     <w:lvl w:ilvl="2" w:tplc="0421001B" w:tentative="1">
@@ -26276,7 +29461,7 @@
       <w:lvlText w:val="%3."/>
       <w:lvlJc w:val="right"/>
       <w:pPr>
-        <w:ind w:left="2160" w:hanging="180"/>
+        <w:ind w:left="2934" w:hanging="180"/>
       </w:pPr>
     </w:lvl>
     <w:lvl w:ilvl="3" w:tplc="0421000F" w:tentative="1">
@@ -26285,7 +29470,7 @@
       <w:lvlText w:val="%4."/>
       <w:lvlJc w:val="left"/>
       <w:pPr>
-        <w:ind w:left="2880" w:hanging="360"/>
+        <w:ind w:left="3654" w:hanging="360"/>
       </w:pPr>
     </w:lvl>
     <w:lvl w:ilvl="4" w:tplc="04210019" w:tentative="1">
@@ -26294,7 +29479,7 @@
       <w:lvlText w:val="%5."/>
       <w:lvlJc w:val="left"/>
       <w:pPr>
-        <w:ind w:left="3600" w:hanging="360"/>
+        <w:ind w:left="4374" w:hanging="360"/>
       </w:pPr>
     </w:lvl>
     <w:lvl w:ilvl="5" w:tplc="0421001B" w:tentative="1">
@@ -26303,7 +29488,7 @@
       <w:lvlText w:val="%6."/>
       <w:lvlJc w:val="right"/>
       <w:pPr>
-        <w:ind w:left="4320" w:hanging="180"/>
+        <w:ind w:left="5094" w:hanging="180"/>
       </w:pPr>
     </w:lvl>
     <w:lvl w:ilvl="6" w:tplc="0421000F" w:tentative="1">
@@ -26312,7 +29497,7 @@
       <w:lvlText w:val="%7."/>
       <w:lvlJc w:val="left"/>
       <w:pPr>
-        <w:ind w:left="5040" w:hanging="360"/>
+        <w:ind w:left="5814" w:hanging="360"/>
       </w:pPr>
     </w:lvl>
     <w:lvl w:ilvl="7" w:tplc="04210019" w:tentative="1">
@@ -26321,7 +29506,7 @@
       <w:lvlText w:val="%8."/>
       <w:lvlJc w:val="left"/>
       <w:pPr>
-        <w:ind w:left="5760" w:hanging="360"/>
+        <w:ind w:left="6534" w:hanging="360"/>
       </w:pPr>
     </w:lvl>
     <w:lvl w:ilvl="8" w:tplc="0421001B" w:tentative="1">
@@ -26330,21 +29515,21 @@
       <w:lvlText w:val="%9."/>
       <w:lvlJc w:val="right"/>
       <w:pPr>
-        <w:ind w:left="6480" w:hanging="180"/>
+        <w:ind w:left="7254" w:hanging="180"/>
       </w:pPr>
     </w:lvl>
   </w:abstractNum>
   <w:abstractNum w:abstractNumId="21">
-    <w:nsid w:val="4F966BAA"/>
+    <w:nsid w:val="47E902BC"/>
     <w:multiLevelType w:val="hybridMultilevel"/>
-    <w:tmpl w:val="0F0A6756"/>
-    <w:lvl w:ilvl="0" w:tplc="D688B9EC">
+    <w:tmpl w:val="764CBBC6"/>
+    <w:lvl w:ilvl="0" w:tplc="EF1A45E2">
       <w:start w:val="1"/>
       <w:numFmt w:val="lowerLetter"/>
-      <w:lvlText w:val="%1."/>
+      <w:lvlText w:val="%1)"/>
       <w:lvlJc w:val="left"/>
       <w:pPr>
-        <w:ind w:left="1069" w:hanging="360"/>
+        <w:ind w:left="1713" w:hanging="360"/>
       </w:pPr>
       <w:rPr>
         <w:rFonts w:hint="default"/>
@@ -26356,7 +29541,7 @@
       <w:lvlText w:val="%2."/>
       <w:lvlJc w:val="left"/>
       <w:pPr>
-        <w:ind w:left="1789" w:hanging="360"/>
+        <w:ind w:left="2433" w:hanging="360"/>
       </w:pPr>
     </w:lvl>
     <w:lvl w:ilvl="2" w:tplc="0421001B" w:tentative="1">
@@ -26365,7 +29550,7 @@
       <w:lvlText w:val="%3."/>
       <w:lvlJc w:val="right"/>
       <w:pPr>
-        <w:ind w:left="2509" w:hanging="180"/>
+        <w:ind w:left="3153" w:hanging="180"/>
       </w:pPr>
     </w:lvl>
     <w:lvl w:ilvl="3" w:tplc="0421000F" w:tentative="1">
@@ -26374,7 +29559,7 @@
       <w:lvlText w:val="%4."/>
       <w:lvlJc w:val="left"/>
       <w:pPr>
-        <w:ind w:left="3229" w:hanging="360"/>
+        <w:ind w:left="3873" w:hanging="360"/>
       </w:pPr>
     </w:lvl>
     <w:lvl w:ilvl="4" w:tplc="04210019" w:tentative="1">
@@ -26383,7 +29568,7 @@
       <w:lvlText w:val="%5."/>
       <w:lvlJc w:val="left"/>
       <w:pPr>
-        <w:ind w:left="3949" w:hanging="360"/>
+        <w:ind w:left="4593" w:hanging="360"/>
       </w:pPr>
     </w:lvl>
     <w:lvl w:ilvl="5" w:tplc="0421001B" w:tentative="1">
@@ -26392,7 +29577,7 @@
       <w:lvlText w:val="%6."/>
       <w:lvlJc w:val="right"/>
       <w:pPr>
-        <w:ind w:left="4669" w:hanging="180"/>
+        <w:ind w:left="5313" w:hanging="180"/>
       </w:pPr>
     </w:lvl>
     <w:lvl w:ilvl="6" w:tplc="0421000F" w:tentative="1">
@@ -26401,7 +29586,7 @@
       <w:lvlText w:val="%7."/>
       <w:lvlJc w:val="left"/>
       <w:pPr>
-        <w:ind w:left="5389" w:hanging="360"/>
+        <w:ind w:left="6033" w:hanging="360"/>
       </w:pPr>
     </w:lvl>
     <w:lvl w:ilvl="7" w:tplc="04210019" w:tentative="1">
@@ -26410,7 +29595,7 @@
       <w:lvlText w:val="%8."/>
       <w:lvlJc w:val="left"/>
       <w:pPr>
-        <w:ind w:left="6109" w:hanging="360"/>
+        <w:ind w:left="6753" w:hanging="360"/>
       </w:pPr>
     </w:lvl>
     <w:lvl w:ilvl="8" w:tplc="0421001B" w:tentative="1">
@@ -26419,18 +29604,18 @@
       <w:lvlText w:val="%9."/>
       <w:lvlJc w:val="right"/>
       <w:pPr>
-        <w:ind w:left="6829" w:hanging="180"/>
+        <w:ind w:left="7473" w:hanging="180"/>
       </w:pPr>
     </w:lvl>
   </w:abstractNum>
   <w:abstractNum w:abstractNumId="22">
-    <w:nsid w:val="524A2591"/>
+    <w:nsid w:val="4D225210"/>
     <w:multiLevelType w:val="hybridMultilevel"/>
-    <w:tmpl w:val="30080C94"/>
-    <w:lvl w:ilvl="0" w:tplc="04210011">
+    <w:tmpl w:val="B2C0EE98"/>
+    <w:lvl w:ilvl="0" w:tplc="04210019">
       <w:start w:val="1"/>
-      <w:numFmt w:val="decimal"/>
-      <w:lvlText w:val="%1)"/>
+      <w:numFmt w:val="lowerLetter"/>
+      <w:lvlText w:val="%1."/>
       <w:lvlJc w:val="left"/>
       <w:pPr>
         <w:ind w:left="720" w:hanging="360"/>
@@ -26513,16 +29698,16 @@
     </w:lvl>
   </w:abstractNum>
   <w:abstractNum w:abstractNumId="23">
-    <w:nsid w:val="52CE6431"/>
+    <w:nsid w:val="4F966BAA"/>
     <w:multiLevelType w:val="hybridMultilevel"/>
-    <w:tmpl w:val="9600F06C"/>
-    <w:lvl w:ilvl="0" w:tplc="A6E4F320">
+    <w:tmpl w:val="0F0A6756"/>
+    <w:lvl w:ilvl="0" w:tplc="D688B9EC">
       <w:start w:val="1"/>
       <w:numFmt w:val="lowerLetter"/>
       <w:lvlText w:val="%1."/>
       <w:lvlJc w:val="left"/>
       <w:pPr>
-        <w:ind w:left="1146" w:hanging="360"/>
+        <w:ind w:left="1069" w:hanging="360"/>
       </w:pPr>
       <w:rPr>
         <w:rFonts w:hint="default"/>
@@ -26534,7 +29719,7 @@
       <w:lvlText w:val="%2."/>
       <w:lvlJc w:val="left"/>
       <w:pPr>
-        <w:ind w:left="1866" w:hanging="360"/>
+        <w:ind w:left="1789" w:hanging="360"/>
       </w:pPr>
     </w:lvl>
     <w:lvl w:ilvl="2" w:tplc="0421001B" w:tentative="1">
@@ -26543,7 +29728,7 @@
       <w:lvlText w:val="%3."/>
       <w:lvlJc w:val="right"/>
       <w:pPr>
-        <w:ind w:left="2586" w:hanging="180"/>
+        <w:ind w:left="2509" w:hanging="180"/>
       </w:pPr>
     </w:lvl>
     <w:lvl w:ilvl="3" w:tplc="0421000F" w:tentative="1">
@@ -26552,7 +29737,7 @@
       <w:lvlText w:val="%4."/>
       <w:lvlJc w:val="left"/>
       <w:pPr>
-        <w:ind w:left="3306" w:hanging="360"/>
+        <w:ind w:left="3229" w:hanging="360"/>
       </w:pPr>
     </w:lvl>
     <w:lvl w:ilvl="4" w:tplc="04210019" w:tentative="1">
@@ -26561,7 +29746,7 @@
       <w:lvlText w:val="%5."/>
       <w:lvlJc w:val="left"/>
       <w:pPr>
-        <w:ind w:left="4026" w:hanging="360"/>
+        <w:ind w:left="3949" w:hanging="360"/>
       </w:pPr>
     </w:lvl>
     <w:lvl w:ilvl="5" w:tplc="0421001B" w:tentative="1">
@@ -26570,7 +29755,7 @@
       <w:lvlText w:val="%6."/>
       <w:lvlJc w:val="right"/>
       <w:pPr>
-        <w:ind w:left="4746" w:hanging="180"/>
+        <w:ind w:left="4669" w:hanging="180"/>
       </w:pPr>
     </w:lvl>
     <w:lvl w:ilvl="6" w:tplc="0421000F" w:tentative="1">
@@ -26579,7 +29764,7 @@
       <w:lvlText w:val="%7."/>
       <w:lvlJc w:val="left"/>
       <w:pPr>
-        <w:ind w:left="5466" w:hanging="360"/>
+        <w:ind w:left="5389" w:hanging="360"/>
       </w:pPr>
     </w:lvl>
     <w:lvl w:ilvl="7" w:tplc="04210019" w:tentative="1">
@@ -26588,7 +29773,7 @@
       <w:lvlText w:val="%8."/>
       <w:lvlJc w:val="left"/>
       <w:pPr>
-        <w:ind w:left="6186" w:hanging="360"/>
+        <w:ind w:left="6109" w:hanging="360"/>
       </w:pPr>
     </w:lvl>
     <w:lvl w:ilvl="8" w:tplc="0421001B" w:tentative="1">
@@ -26597,21 +29782,21 @@
       <w:lvlText w:val="%9."/>
       <w:lvlJc w:val="right"/>
       <w:pPr>
-        <w:ind w:left="6906" w:hanging="180"/>
+        <w:ind w:left="6829" w:hanging="180"/>
       </w:pPr>
     </w:lvl>
   </w:abstractNum>
   <w:abstractNum w:abstractNumId="24">
-    <w:nsid w:val="541C0D6A"/>
+    <w:nsid w:val="524A2591"/>
     <w:multiLevelType w:val="hybridMultilevel"/>
-    <w:tmpl w:val="3F5AB834"/>
-    <w:lvl w:ilvl="0" w:tplc="F8AED252">
+    <w:tmpl w:val="30080C94"/>
+    <w:lvl w:ilvl="0" w:tplc="04210011">
       <w:start w:val="1"/>
       <w:numFmt w:val="decimal"/>
       <w:lvlText w:val="%1)"/>
       <w:lvlJc w:val="left"/>
       <w:pPr>
-        <w:ind w:left="1506" w:hanging="360"/>
+        <w:ind w:left="720" w:hanging="360"/>
       </w:pPr>
       <w:rPr>
         <w:rFonts w:hint="default"/>
@@ -26623,7 +29808,7 @@
       <w:lvlText w:val="%2."/>
       <w:lvlJc w:val="left"/>
       <w:pPr>
-        <w:ind w:left="2226" w:hanging="360"/>
+        <w:ind w:left="1440" w:hanging="360"/>
       </w:pPr>
     </w:lvl>
     <w:lvl w:ilvl="2" w:tplc="0421001B" w:tentative="1">
@@ -26632,7 +29817,7 @@
       <w:lvlText w:val="%3."/>
       <w:lvlJc w:val="right"/>
       <w:pPr>
-        <w:ind w:left="2946" w:hanging="180"/>
+        <w:ind w:left="2160" w:hanging="180"/>
       </w:pPr>
     </w:lvl>
     <w:lvl w:ilvl="3" w:tplc="0421000F" w:tentative="1">
@@ -26641,7 +29826,7 @@
       <w:lvlText w:val="%4."/>
       <w:lvlJc w:val="left"/>
       <w:pPr>
-        <w:ind w:left="3666" w:hanging="360"/>
+        <w:ind w:left="2880" w:hanging="360"/>
       </w:pPr>
     </w:lvl>
     <w:lvl w:ilvl="4" w:tplc="04210019" w:tentative="1">
@@ -26650,7 +29835,7 @@
       <w:lvlText w:val="%5."/>
       <w:lvlJc w:val="left"/>
       <w:pPr>
-        <w:ind w:left="4386" w:hanging="360"/>
+        <w:ind w:left="3600" w:hanging="360"/>
       </w:pPr>
     </w:lvl>
     <w:lvl w:ilvl="5" w:tplc="0421001B" w:tentative="1">
@@ -26659,7 +29844,7 @@
       <w:lvlText w:val="%6."/>
       <w:lvlJc w:val="right"/>
       <w:pPr>
-        <w:ind w:left="5106" w:hanging="180"/>
+        <w:ind w:left="4320" w:hanging="180"/>
       </w:pPr>
     </w:lvl>
     <w:lvl w:ilvl="6" w:tplc="0421000F" w:tentative="1">
@@ -26668,7 +29853,7 @@
       <w:lvlText w:val="%7."/>
       <w:lvlJc w:val="left"/>
       <w:pPr>
-        <w:ind w:left="5826" w:hanging="360"/>
+        <w:ind w:left="5040" w:hanging="360"/>
       </w:pPr>
     </w:lvl>
     <w:lvl w:ilvl="7" w:tplc="04210019" w:tentative="1">
@@ -26677,7 +29862,7 @@
       <w:lvlText w:val="%8."/>
       <w:lvlJc w:val="left"/>
       <w:pPr>
-        <w:ind w:left="6546" w:hanging="360"/>
+        <w:ind w:left="5760" w:hanging="360"/>
       </w:pPr>
     </w:lvl>
     <w:lvl w:ilvl="8" w:tplc="0421001B" w:tentative="1">
@@ -26686,21 +29871,21 @@
       <w:lvlText w:val="%9."/>
       <w:lvlJc w:val="right"/>
       <w:pPr>
-        <w:ind w:left="7266" w:hanging="180"/>
+        <w:ind w:left="6480" w:hanging="180"/>
       </w:pPr>
     </w:lvl>
   </w:abstractNum>
   <w:abstractNum w:abstractNumId="25">
-    <w:nsid w:val="5769235D"/>
+    <w:nsid w:val="52CE6431"/>
     <w:multiLevelType w:val="hybridMultilevel"/>
-    <w:tmpl w:val="EEB095B0"/>
-    <w:lvl w:ilvl="0" w:tplc="EB466EB8">
+    <w:tmpl w:val="9600F06C"/>
+    <w:lvl w:ilvl="0" w:tplc="A6E4F320">
       <w:start w:val="1"/>
       <w:numFmt w:val="lowerLetter"/>
       <w:lvlText w:val="%1."/>
       <w:lvlJc w:val="left"/>
       <w:pPr>
-        <w:ind w:left="1069" w:hanging="360"/>
+        <w:ind w:left="1146" w:hanging="360"/>
       </w:pPr>
       <w:rPr>
         <w:rFonts w:hint="default"/>
@@ -26712,7 +29897,7 @@
       <w:lvlText w:val="%2."/>
       <w:lvlJc w:val="left"/>
       <w:pPr>
-        <w:ind w:left="1789" w:hanging="360"/>
+        <w:ind w:left="1866" w:hanging="360"/>
       </w:pPr>
     </w:lvl>
     <w:lvl w:ilvl="2" w:tplc="0421001B" w:tentative="1">
@@ -26721,7 +29906,7 @@
       <w:lvlText w:val="%3."/>
       <w:lvlJc w:val="right"/>
       <w:pPr>
-        <w:ind w:left="2509" w:hanging="180"/>
+        <w:ind w:left="2586" w:hanging="180"/>
       </w:pPr>
     </w:lvl>
     <w:lvl w:ilvl="3" w:tplc="0421000F" w:tentative="1">
@@ -26730,7 +29915,7 @@
       <w:lvlText w:val="%4."/>
       <w:lvlJc w:val="left"/>
       <w:pPr>
-        <w:ind w:left="3229" w:hanging="360"/>
+        <w:ind w:left="3306" w:hanging="360"/>
       </w:pPr>
     </w:lvl>
     <w:lvl w:ilvl="4" w:tplc="04210019" w:tentative="1">
@@ -26739,7 +29924,7 @@
       <w:lvlText w:val="%5."/>
       <w:lvlJc w:val="left"/>
       <w:pPr>
-        <w:ind w:left="3949" w:hanging="360"/>
+        <w:ind w:left="4026" w:hanging="360"/>
       </w:pPr>
     </w:lvl>
     <w:lvl w:ilvl="5" w:tplc="0421001B" w:tentative="1">
@@ -26748,7 +29933,7 @@
       <w:lvlText w:val="%6."/>
       <w:lvlJc w:val="right"/>
       <w:pPr>
-        <w:ind w:left="4669" w:hanging="180"/>
+        <w:ind w:left="4746" w:hanging="180"/>
       </w:pPr>
     </w:lvl>
     <w:lvl w:ilvl="6" w:tplc="0421000F" w:tentative="1">
@@ -26757,7 +29942,7 @@
       <w:lvlText w:val="%7."/>
       <w:lvlJc w:val="left"/>
       <w:pPr>
-        <w:ind w:left="5389" w:hanging="360"/>
+        <w:ind w:left="5466" w:hanging="360"/>
       </w:pPr>
     </w:lvl>
     <w:lvl w:ilvl="7" w:tplc="04210019" w:tentative="1">
@@ -26766,7 +29951,7 @@
       <w:lvlText w:val="%8."/>
       <w:lvlJc w:val="left"/>
       <w:pPr>
-        <w:ind w:left="6109" w:hanging="360"/>
+        <w:ind w:left="6186" w:hanging="360"/>
       </w:pPr>
     </w:lvl>
     <w:lvl w:ilvl="8" w:tplc="0421001B" w:tentative="1">
@@ -26775,21 +29960,21 @@
       <w:lvlText w:val="%9."/>
       <w:lvlJc w:val="right"/>
       <w:pPr>
-        <w:ind w:left="6829" w:hanging="180"/>
+        <w:ind w:left="6906" w:hanging="180"/>
       </w:pPr>
     </w:lvl>
   </w:abstractNum>
   <w:abstractNum w:abstractNumId="26">
-    <w:nsid w:val="5AE7085D"/>
+    <w:nsid w:val="541C0D6A"/>
     <w:multiLevelType w:val="hybridMultilevel"/>
-    <w:tmpl w:val="95EAAEF0"/>
-    <w:lvl w:ilvl="0" w:tplc="7D7A2AA0">
+    <w:tmpl w:val="3F5AB834"/>
+    <w:lvl w:ilvl="0" w:tplc="F8AED252">
       <w:start w:val="1"/>
       <w:numFmt w:val="decimal"/>
-      <w:lvlText w:val="%1."/>
+      <w:lvlText w:val="%1)"/>
       <w:lvlJc w:val="left"/>
       <w:pPr>
-        <w:ind w:left="786" w:hanging="360"/>
+        <w:ind w:left="1506" w:hanging="360"/>
       </w:pPr>
       <w:rPr>
         <w:rFonts w:hint="default"/>
@@ -26801,7 +29986,7 @@
       <w:lvlText w:val="%2."/>
       <w:lvlJc w:val="left"/>
       <w:pPr>
-        <w:ind w:left="1506" w:hanging="360"/>
+        <w:ind w:left="2226" w:hanging="360"/>
       </w:pPr>
     </w:lvl>
     <w:lvl w:ilvl="2" w:tplc="0421001B" w:tentative="1">
@@ -26810,7 +29995,7 @@
       <w:lvlText w:val="%3."/>
       <w:lvlJc w:val="right"/>
       <w:pPr>
-        <w:ind w:left="2226" w:hanging="180"/>
+        <w:ind w:left="2946" w:hanging="180"/>
       </w:pPr>
     </w:lvl>
     <w:lvl w:ilvl="3" w:tplc="0421000F" w:tentative="1">
@@ -26819,7 +30004,7 @@
       <w:lvlText w:val="%4."/>
       <w:lvlJc w:val="left"/>
       <w:pPr>
-        <w:ind w:left="2946" w:hanging="360"/>
+        <w:ind w:left="3666" w:hanging="360"/>
       </w:pPr>
     </w:lvl>
     <w:lvl w:ilvl="4" w:tplc="04210019" w:tentative="1">
@@ -26828,7 +30013,7 @@
       <w:lvlText w:val="%5."/>
       <w:lvlJc w:val="left"/>
       <w:pPr>
-        <w:ind w:left="3666" w:hanging="360"/>
+        <w:ind w:left="4386" w:hanging="360"/>
       </w:pPr>
     </w:lvl>
     <w:lvl w:ilvl="5" w:tplc="0421001B" w:tentative="1">
@@ -26837,7 +30022,7 @@
       <w:lvlText w:val="%6."/>
       <w:lvlJc w:val="right"/>
       <w:pPr>
-        <w:ind w:left="4386" w:hanging="180"/>
+        <w:ind w:left="5106" w:hanging="180"/>
       </w:pPr>
     </w:lvl>
     <w:lvl w:ilvl="6" w:tplc="0421000F" w:tentative="1">
@@ -26846,7 +30031,7 @@
       <w:lvlText w:val="%7."/>
       <w:lvlJc w:val="left"/>
       <w:pPr>
-        <w:ind w:left="5106" w:hanging="360"/>
+        <w:ind w:left="5826" w:hanging="360"/>
       </w:pPr>
     </w:lvl>
     <w:lvl w:ilvl="7" w:tplc="04210019" w:tentative="1">
@@ -26855,7 +30040,7 @@
       <w:lvlText w:val="%8."/>
       <w:lvlJc w:val="left"/>
       <w:pPr>
-        <w:ind w:left="5826" w:hanging="360"/>
+        <w:ind w:left="6546" w:hanging="360"/>
       </w:pPr>
     </w:lvl>
     <w:lvl w:ilvl="8" w:tplc="0421001B" w:tentative="1">
@@ -26864,21 +30049,21 @@
       <w:lvlText w:val="%9."/>
       <w:lvlJc w:val="right"/>
       <w:pPr>
-        <w:ind w:left="6546" w:hanging="180"/>
+        <w:ind w:left="7266" w:hanging="180"/>
       </w:pPr>
     </w:lvl>
   </w:abstractNum>
   <w:abstractNum w:abstractNumId="27">
-    <w:nsid w:val="618E4613"/>
+    <w:nsid w:val="5769235D"/>
     <w:multiLevelType w:val="hybridMultilevel"/>
-    <w:tmpl w:val="79CCEEB4"/>
-    <w:lvl w:ilvl="0" w:tplc="2458CC2E">
+    <w:tmpl w:val="EEB095B0"/>
+    <w:lvl w:ilvl="0" w:tplc="EB466EB8">
       <w:start w:val="1"/>
       <w:numFmt w:val="lowerLetter"/>
-      <w:lvlText w:val="%1)"/>
+      <w:lvlText w:val="%1."/>
       <w:lvlJc w:val="left"/>
       <w:pPr>
-        <w:ind w:left="2430" w:hanging="360"/>
+        <w:ind w:left="1069" w:hanging="360"/>
       </w:pPr>
       <w:rPr>
         <w:rFonts w:hint="default"/>
@@ -26890,7 +30075,7 @@
       <w:lvlText w:val="%2."/>
       <w:lvlJc w:val="left"/>
       <w:pPr>
-        <w:ind w:left="3150" w:hanging="360"/>
+        <w:ind w:left="1789" w:hanging="360"/>
       </w:pPr>
     </w:lvl>
     <w:lvl w:ilvl="2" w:tplc="0421001B" w:tentative="1">
@@ -26899,7 +30084,7 @@
       <w:lvlText w:val="%3."/>
       <w:lvlJc w:val="right"/>
       <w:pPr>
-        <w:ind w:left="3870" w:hanging="180"/>
+        <w:ind w:left="2509" w:hanging="180"/>
       </w:pPr>
     </w:lvl>
     <w:lvl w:ilvl="3" w:tplc="0421000F" w:tentative="1">
@@ -26908,7 +30093,7 @@
       <w:lvlText w:val="%4."/>
       <w:lvlJc w:val="left"/>
       <w:pPr>
-        <w:ind w:left="4590" w:hanging="360"/>
+        <w:ind w:left="3229" w:hanging="360"/>
       </w:pPr>
     </w:lvl>
     <w:lvl w:ilvl="4" w:tplc="04210019" w:tentative="1">
@@ -26917,7 +30102,7 @@
       <w:lvlText w:val="%5."/>
       <w:lvlJc w:val="left"/>
       <w:pPr>
-        <w:ind w:left="5310" w:hanging="360"/>
+        <w:ind w:left="3949" w:hanging="360"/>
       </w:pPr>
     </w:lvl>
     <w:lvl w:ilvl="5" w:tplc="0421001B" w:tentative="1">
@@ -26926,7 +30111,7 @@
       <w:lvlText w:val="%6."/>
       <w:lvlJc w:val="right"/>
       <w:pPr>
-        <w:ind w:left="6030" w:hanging="180"/>
+        <w:ind w:left="4669" w:hanging="180"/>
       </w:pPr>
     </w:lvl>
     <w:lvl w:ilvl="6" w:tplc="0421000F" w:tentative="1">
@@ -26935,7 +30120,7 @@
       <w:lvlText w:val="%7."/>
       <w:lvlJc w:val="left"/>
       <w:pPr>
-        <w:ind w:left="6750" w:hanging="360"/>
+        <w:ind w:left="5389" w:hanging="360"/>
       </w:pPr>
     </w:lvl>
     <w:lvl w:ilvl="7" w:tplc="04210019" w:tentative="1">
@@ -26944,7 +30129,7 @@
       <w:lvlText w:val="%8."/>
       <w:lvlJc w:val="left"/>
       <w:pPr>
-        <w:ind w:left="7470" w:hanging="360"/>
+        <w:ind w:left="6109" w:hanging="360"/>
       </w:pPr>
     </w:lvl>
     <w:lvl w:ilvl="8" w:tplc="0421001B" w:tentative="1">
@@ -26953,21 +30138,21 @@
       <w:lvlText w:val="%9."/>
       <w:lvlJc w:val="right"/>
       <w:pPr>
-        <w:ind w:left="8190" w:hanging="180"/>
+        <w:ind w:left="6829" w:hanging="180"/>
       </w:pPr>
     </w:lvl>
   </w:abstractNum>
   <w:abstractNum w:abstractNumId="28">
-    <w:nsid w:val="6A156F71"/>
+    <w:nsid w:val="58307D5E"/>
     <w:multiLevelType w:val="hybridMultilevel"/>
-    <w:tmpl w:val="1B3ADE1E"/>
-    <w:lvl w:ilvl="0" w:tplc="C9AC87B8">
+    <w:tmpl w:val="F41C8AAC"/>
+    <w:lvl w:ilvl="0" w:tplc="DE32C652">
       <w:start w:val="1"/>
       <w:numFmt w:val="lowerLetter"/>
       <w:lvlText w:val="%1."/>
       <w:lvlJc w:val="left"/>
       <w:pPr>
-        <w:ind w:left="1069" w:hanging="360"/>
+        <w:ind w:left="1636" w:hanging="360"/>
       </w:pPr>
       <w:rPr>
         <w:rFonts w:hint="default"/>
@@ -26979,7 +30164,7 @@
       <w:lvlText w:val="%2."/>
       <w:lvlJc w:val="left"/>
       <w:pPr>
-        <w:ind w:left="1789" w:hanging="360"/>
+        <w:ind w:left="2356" w:hanging="360"/>
       </w:pPr>
     </w:lvl>
     <w:lvl w:ilvl="2" w:tplc="0421001B" w:tentative="1">
@@ -26988,7 +30173,7 @@
       <w:lvlText w:val="%3."/>
       <w:lvlJc w:val="right"/>
       <w:pPr>
-        <w:ind w:left="2509" w:hanging="180"/>
+        <w:ind w:left="3076" w:hanging="180"/>
       </w:pPr>
     </w:lvl>
     <w:lvl w:ilvl="3" w:tplc="0421000F" w:tentative="1">
@@ -26997,7 +30182,7 @@
       <w:lvlText w:val="%4."/>
       <w:lvlJc w:val="left"/>
       <w:pPr>
-        <w:ind w:left="3229" w:hanging="360"/>
+        <w:ind w:left="3796" w:hanging="360"/>
       </w:pPr>
     </w:lvl>
     <w:lvl w:ilvl="4" w:tplc="04210019" w:tentative="1">
@@ -27006,7 +30191,7 @@
       <w:lvlText w:val="%5."/>
       <w:lvlJc w:val="left"/>
       <w:pPr>
-        <w:ind w:left="3949" w:hanging="360"/>
+        <w:ind w:left="4516" w:hanging="360"/>
       </w:pPr>
     </w:lvl>
     <w:lvl w:ilvl="5" w:tplc="0421001B" w:tentative="1">
@@ -27015,7 +30200,7 @@
       <w:lvlText w:val="%6."/>
       <w:lvlJc w:val="right"/>
       <w:pPr>
-        <w:ind w:left="4669" w:hanging="180"/>
+        <w:ind w:left="5236" w:hanging="180"/>
       </w:pPr>
     </w:lvl>
     <w:lvl w:ilvl="6" w:tplc="0421000F" w:tentative="1">
@@ -27024,7 +30209,7 @@
       <w:lvlText w:val="%7."/>
       <w:lvlJc w:val="left"/>
       <w:pPr>
-        <w:ind w:left="5389" w:hanging="360"/>
+        <w:ind w:left="5956" w:hanging="360"/>
       </w:pPr>
     </w:lvl>
     <w:lvl w:ilvl="7" w:tplc="04210019" w:tentative="1">
@@ -27033,7 +30218,7 @@
       <w:lvlText w:val="%8."/>
       <w:lvlJc w:val="left"/>
       <w:pPr>
-        <w:ind w:left="6109" w:hanging="360"/>
+        <w:ind w:left="6676" w:hanging="360"/>
       </w:pPr>
     </w:lvl>
     <w:lvl w:ilvl="8" w:tplc="0421001B" w:tentative="1">
@@ -27042,21 +30227,21 @@
       <w:lvlText w:val="%9."/>
       <w:lvlJc w:val="right"/>
       <w:pPr>
-        <w:ind w:left="6829" w:hanging="180"/>
+        <w:ind w:left="7396" w:hanging="180"/>
       </w:pPr>
     </w:lvl>
   </w:abstractNum>
   <w:abstractNum w:abstractNumId="29">
-    <w:nsid w:val="6A1B57B2"/>
+    <w:nsid w:val="5AE7085D"/>
     <w:multiLevelType w:val="hybridMultilevel"/>
-    <w:tmpl w:val="AB208B52"/>
-    <w:lvl w:ilvl="0" w:tplc="A3268BF4">
+    <w:tmpl w:val="95EAAEF0"/>
+    <w:lvl w:ilvl="0" w:tplc="7D7A2AA0">
       <w:start w:val="1"/>
       <w:numFmt w:val="decimal"/>
-      <w:lvlText w:val="%1)"/>
+      <w:lvlText w:val="%1."/>
       <w:lvlJc w:val="left"/>
       <w:pPr>
-        <w:ind w:left="1506" w:hanging="360"/>
+        <w:ind w:left="786" w:hanging="360"/>
       </w:pPr>
       <w:rPr>
         <w:rFonts w:hint="default"/>
@@ -27068,7 +30253,7 @@
       <w:lvlText w:val="%2."/>
       <w:lvlJc w:val="left"/>
       <w:pPr>
-        <w:ind w:left="2226" w:hanging="360"/>
+        <w:ind w:left="1506" w:hanging="360"/>
       </w:pPr>
     </w:lvl>
     <w:lvl w:ilvl="2" w:tplc="0421001B" w:tentative="1">
@@ -27077,7 +30262,7 @@
       <w:lvlText w:val="%3."/>
       <w:lvlJc w:val="right"/>
       <w:pPr>
-        <w:ind w:left="2946" w:hanging="180"/>
+        <w:ind w:left="2226" w:hanging="180"/>
       </w:pPr>
     </w:lvl>
     <w:lvl w:ilvl="3" w:tplc="0421000F" w:tentative="1">
@@ -27086,7 +30271,7 @@
       <w:lvlText w:val="%4."/>
       <w:lvlJc w:val="left"/>
       <w:pPr>
-        <w:ind w:left="3666" w:hanging="360"/>
+        <w:ind w:left="2946" w:hanging="360"/>
       </w:pPr>
     </w:lvl>
     <w:lvl w:ilvl="4" w:tplc="04210019" w:tentative="1">
@@ -27095,7 +30280,7 @@
       <w:lvlText w:val="%5."/>
       <w:lvlJc w:val="left"/>
       <w:pPr>
-        <w:ind w:left="4386" w:hanging="360"/>
+        <w:ind w:left="3666" w:hanging="360"/>
       </w:pPr>
     </w:lvl>
     <w:lvl w:ilvl="5" w:tplc="0421001B" w:tentative="1">
@@ -27104,7 +30289,7 @@
       <w:lvlText w:val="%6."/>
       <w:lvlJc w:val="right"/>
       <w:pPr>
-        <w:ind w:left="5106" w:hanging="180"/>
+        <w:ind w:left="4386" w:hanging="180"/>
       </w:pPr>
     </w:lvl>
     <w:lvl w:ilvl="6" w:tplc="0421000F" w:tentative="1">
@@ -27113,7 +30298,7 @@
       <w:lvlText w:val="%7."/>
       <w:lvlJc w:val="left"/>
       <w:pPr>
-        <w:ind w:left="5826" w:hanging="360"/>
+        <w:ind w:left="5106" w:hanging="360"/>
       </w:pPr>
     </w:lvl>
     <w:lvl w:ilvl="7" w:tplc="04210019" w:tentative="1">
@@ -27122,7 +30307,7 @@
       <w:lvlText w:val="%8."/>
       <w:lvlJc w:val="left"/>
       <w:pPr>
-        <w:ind w:left="6546" w:hanging="360"/>
+        <w:ind w:left="5826" w:hanging="360"/>
       </w:pPr>
     </w:lvl>
     <w:lvl w:ilvl="8" w:tplc="0421001B" w:tentative="1">
@@ -27131,21 +30316,21 @@
       <w:lvlText w:val="%9."/>
       <w:lvlJc w:val="right"/>
       <w:pPr>
-        <w:ind w:left="7266" w:hanging="180"/>
+        <w:ind w:left="6546" w:hanging="180"/>
       </w:pPr>
     </w:lvl>
   </w:abstractNum>
   <w:abstractNum w:abstractNumId="30">
-    <w:nsid w:val="6D5221EB"/>
+    <w:nsid w:val="618E4613"/>
     <w:multiLevelType w:val="hybridMultilevel"/>
-    <w:tmpl w:val="6F36F590"/>
-    <w:lvl w:ilvl="0" w:tplc="04210011">
+    <w:tmpl w:val="79CCEEB4"/>
+    <w:lvl w:ilvl="0" w:tplc="2458CC2E">
       <w:start w:val="1"/>
-      <w:numFmt w:val="decimal"/>
+      <w:numFmt w:val="lowerLetter"/>
       <w:lvlText w:val="%1)"/>
       <w:lvlJc w:val="left"/>
       <w:pPr>
-        <w:ind w:left="720" w:hanging="360"/>
+        <w:ind w:left="2430" w:hanging="360"/>
       </w:pPr>
       <w:rPr>
         <w:rFonts w:hint="default"/>
@@ -27157,7 +30342,7 @@
       <w:lvlText w:val="%2."/>
       <w:lvlJc w:val="left"/>
       <w:pPr>
-        <w:ind w:left="1440" w:hanging="360"/>
+        <w:ind w:left="3150" w:hanging="360"/>
       </w:pPr>
     </w:lvl>
     <w:lvl w:ilvl="2" w:tplc="0421001B" w:tentative="1">
@@ -27166,7 +30351,7 @@
       <w:lvlText w:val="%3."/>
       <w:lvlJc w:val="right"/>
       <w:pPr>
-        <w:ind w:left="2160" w:hanging="180"/>
+        <w:ind w:left="3870" w:hanging="180"/>
       </w:pPr>
     </w:lvl>
     <w:lvl w:ilvl="3" w:tplc="0421000F" w:tentative="1">
@@ -27175,7 +30360,7 @@
       <w:lvlText w:val="%4."/>
       <w:lvlJc w:val="left"/>
       <w:pPr>
-        <w:ind w:left="2880" w:hanging="360"/>
+        <w:ind w:left="4590" w:hanging="360"/>
       </w:pPr>
     </w:lvl>
     <w:lvl w:ilvl="4" w:tplc="04210019" w:tentative="1">
@@ -27184,7 +30369,7 @@
       <w:lvlText w:val="%5."/>
       <w:lvlJc w:val="left"/>
       <w:pPr>
-        <w:ind w:left="3600" w:hanging="360"/>
+        <w:ind w:left="5310" w:hanging="360"/>
       </w:pPr>
     </w:lvl>
     <w:lvl w:ilvl="5" w:tplc="0421001B" w:tentative="1">
@@ -27193,7 +30378,7 @@
       <w:lvlText w:val="%6."/>
       <w:lvlJc w:val="right"/>
       <w:pPr>
-        <w:ind w:left="4320" w:hanging="180"/>
+        <w:ind w:left="6030" w:hanging="180"/>
       </w:pPr>
     </w:lvl>
     <w:lvl w:ilvl="6" w:tplc="0421000F" w:tentative="1">
@@ -27202,7 +30387,7 @@
       <w:lvlText w:val="%7."/>
       <w:lvlJc w:val="left"/>
       <w:pPr>
-        <w:ind w:left="5040" w:hanging="360"/>
+        <w:ind w:left="6750" w:hanging="360"/>
       </w:pPr>
     </w:lvl>
     <w:lvl w:ilvl="7" w:tplc="04210019" w:tentative="1">
@@ -27211,7 +30396,7 @@
       <w:lvlText w:val="%8."/>
       <w:lvlJc w:val="left"/>
       <w:pPr>
-        <w:ind w:left="5760" w:hanging="360"/>
+        <w:ind w:left="7470" w:hanging="360"/>
       </w:pPr>
     </w:lvl>
     <w:lvl w:ilvl="8" w:tplc="0421001B" w:tentative="1">
@@ -27220,21 +30405,21 @@
       <w:lvlText w:val="%9."/>
       <w:lvlJc w:val="right"/>
       <w:pPr>
-        <w:ind w:left="6480" w:hanging="180"/>
+        <w:ind w:left="8190" w:hanging="180"/>
       </w:pPr>
     </w:lvl>
   </w:abstractNum>
   <w:abstractNum w:abstractNumId="31">
-    <w:nsid w:val="6D8F67CB"/>
+    <w:nsid w:val="6A156F71"/>
     <w:multiLevelType w:val="hybridMultilevel"/>
-    <w:tmpl w:val="33DC093E"/>
-    <w:lvl w:ilvl="0" w:tplc="04210019">
+    <w:tmpl w:val="1B3ADE1E"/>
+    <w:lvl w:ilvl="0" w:tplc="C9AC87B8">
       <w:start w:val="1"/>
       <w:numFmt w:val="lowerLetter"/>
       <w:lvlText w:val="%1."/>
       <w:lvlJc w:val="left"/>
       <w:pPr>
-        <w:ind w:left="720" w:hanging="360"/>
+        <w:ind w:left="1069" w:hanging="360"/>
       </w:pPr>
       <w:rPr>
         <w:rFonts w:hint="default"/>
@@ -27246,7 +30431,7 @@
       <w:lvlText w:val="%2."/>
       <w:lvlJc w:val="left"/>
       <w:pPr>
-        <w:ind w:left="1440" w:hanging="360"/>
+        <w:ind w:left="1789" w:hanging="360"/>
       </w:pPr>
     </w:lvl>
     <w:lvl w:ilvl="2" w:tplc="0421001B" w:tentative="1">
@@ -27255,7 +30440,7 @@
       <w:lvlText w:val="%3."/>
       <w:lvlJc w:val="right"/>
       <w:pPr>
-        <w:ind w:left="2160" w:hanging="180"/>
+        <w:ind w:left="2509" w:hanging="180"/>
       </w:pPr>
     </w:lvl>
     <w:lvl w:ilvl="3" w:tplc="0421000F" w:tentative="1">
@@ -27264,7 +30449,7 @@
       <w:lvlText w:val="%4."/>
       <w:lvlJc w:val="left"/>
       <w:pPr>
-        <w:ind w:left="2880" w:hanging="360"/>
+        <w:ind w:left="3229" w:hanging="360"/>
       </w:pPr>
     </w:lvl>
     <w:lvl w:ilvl="4" w:tplc="04210019" w:tentative="1">
@@ -27273,7 +30458,7 @@
       <w:lvlText w:val="%5."/>
       <w:lvlJc w:val="left"/>
       <w:pPr>
-        <w:ind w:left="3600" w:hanging="360"/>
+        <w:ind w:left="3949" w:hanging="360"/>
       </w:pPr>
     </w:lvl>
     <w:lvl w:ilvl="5" w:tplc="0421001B" w:tentative="1">
@@ -27282,7 +30467,7 @@
       <w:lvlText w:val="%6."/>
       <w:lvlJc w:val="right"/>
       <w:pPr>
-        <w:ind w:left="4320" w:hanging="180"/>
+        <w:ind w:left="4669" w:hanging="180"/>
       </w:pPr>
     </w:lvl>
     <w:lvl w:ilvl="6" w:tplc="0421000F" w:tentative="1">
@@ -27291,7 +30476,7 @@
       <w:lvlText w:val="%7."/>
       <w:lvlJc w:val="left"/>
       <w:pPr>
-        <w:ind w:left="5040" w:hanging="360"/>
+        <w:ind w:left="5389" w:hanging="360"/>
       </w:pPr>
     </w:lvl>
     <w:lvl w:ilvl="7" w:tplc="04210019" w:tentative="1">
@@ -27300,7 +30485,7 @@
       <w:lvlText w:val="%8."/>
       <w:lvlJc w:val="left"/>
       <w:pPr>
-        <w:ind w:left="5760" w:hanging="360"/>
+        <w:ind w:left="6109" w:hanging="360"/>
       </w:pPr>
     </w:lvl>
     <w:lvl w:ilvl="8" w:tplc="0421001B" w:tentative="1">
@@ -27309,11 +30494,278 @@
       <w:lvlText w:val="%9."/>
       <w:lvlJc w:val="right"/>
       <w:pPr>
-        <w:ind w:left="6480" w:hanging="180"/>
+        <w:ind w:left="6829" w:hanging="180"/>
       </w:pPr>
     </w:lvl>
   </w:abstractNum>
   <w:abstractNum w:abstractNumId="32">
+    <w:nsid w:val="6A1B57B2"/>
+    <w:multiLevelType w:val="hybridMultilevel"/>
+    <w:tmpl w:val="AB208B52"/>
+    <w:lvl w:ilvl="0" w:tplc="A3268BF4">
+      <w:start w:val="1"/>
+      <w:numFmt w:val="decimal"/>
+      <w:lvlText w:val="%1)"/>
+      <w:lvlJc w:val="left"/>
+      <w:pPr>
+        <w:ind w:left="1506" w:hanging="360"/>
+      </w:pPr>
+      <w:rPr>
+        <w:rFonts w:hint="default"/>
+      </w:rPr>
+    </w:lvl>
+    <w:lvl w:ilvl="1" w:tplc="04210019" w:tentative="1">
+      <w:start w:val="1"/>
+      <w:numFmt w:val="lowerLetter"/>
+      <w:lvlText w:val="%2."/>
+      <w:lvlJc w:val="left"/>
+      <w:pPr>
+        <w:ind w:left="2226" w:hanging="360"/>
+      </w:pPr>
+    </w:lvl>
+    <w:lvl w:ilvl="2" w:tplc="0421001B" w:tentative="1">
+      <w:start w:val="1"/>
+      <w:numFmt w:val="lowerRoman"/>
+      <w:lvlText w:val="%3."/>
+      <w:lvlJc w:val="right"/>
+      <w:pPr>
+        <w:ind w:left="2946" w:hanging="180"/>
+      </w:pPr>
+    </w:lvl>
+    <w:lvl w:ilvl="3" w:tplc="0421000F" w:tentative="1">
+      <w:start w:val="1"/>
+      <w:numFmt w:val="decimal"/>
+      <w:lvlText w:val="%4."/>
+      <w:lvlJc w:val="left"/>
+      <w:pPr>
+        <w:ind w:left="3666" w:hanging="360"/>
+      </w:pPr>
+    </w:lvl>
+    <w:lvl w:ilvl="4" w:tplc="04210019" w:tentative="1">
+      <w:start w:val="1"/>
+      <w:numFmt w:val="lowerLetter"/>
+      <w:lvlText w:val="%5."/>
+      <w:lvlJc w:val="left"/>
+      <w:pPr>
+        <w:ind w:left="4386" w:hanging="360"/>
+      </w:pPr>
+    </w:lvl>
+    <w:lvl w:ilvl="5" w:tplc="0421001B" w:tentative="1">
+      <w:start w:val="1"/>
+      <w:numFmt w:val="lowerRoman"/>
+      <w:lvlText w:val="%6."/>
+      <w:lvlJc w:val="right"/>
+      <w:pPr>
+        <w:ind w:left="5106" w:hanging="180"/>
+      </w:pPr>
+    </w:lvl>
+    <w:lvl w:ilvl="6" w:tplc="0421000F" w:tentative="1">
+      <w:start w:val="1"/>
+      <w:numFmt w:val="decimal"/>
+      <w:lvlText w:val="%7."/>
+      <w:lvlJc w:val="left"/>
+      <w:pPr>
+        <w:ind w:left="5826" w:hanging="360"/>
+      </w:pPr>
+    </w:lvl>
+    <w:lvl w:ilvl="7" w:tplc="04210019" w:tentative="1">
+      <w:start w:val="1"/>
+      <w:numFmt w:val="lowerLetter"/>
+      <w:lvlText w:val="%8."/>
+      <w:lvlJc w:val="left"/>
+      <w:pPr>
+        <w:ind w:left="6546" w:hanging="360"/>
+      </w:pPr>
+    </w:lvl>
+    <w:lvl w:ilvl="8" w:tplc="0421001B" w:tentative="1">
+      <w:start w:val="1"/>
+      <w:numFmt w:val="lowerRoman"/>
+      <w:lvlText w:val="%9."/>
+      <w:lvlJc w:val="right"/>
+      <w:pPr>
+        <w:ind w:left="7266" w:hanging="180"/>
+      </w:pPr>
+    </w:lvl>
+  </w:abstractNum>
+  <w:abstractNum w:abstractNumId="33">
+    <w:nsid w:val="6D5221EB"/>
+    <w:multiLevelType w:val="hybridMultilevel"/>
+    <w:tmpl w:val="6F36F590"/>
+    <w:lvl w:ilvl="0" w:tplc="04210011">
+      <w:start w:val="1"/>
+      <w:numFmt w:val="decimal"/>
+      <w:lvlText w:val="%1)"/>
+      <w:lvlJc w:val="left"/>
+      <w:pPr>
+        <w:ind w:left="720" w:hanging="360"/>
+      </w:pPr>
+      <w:rPr>
+        <w:rFonts w:hint="default"/>
+      </w:rPr>
+    </w:lvl>
+    <w:lvl w:ilvl="1" w:tplc="04210019" w:tentative="1">
+      <w:start w:val="1"/>
+      <w:numFmt w:val="lowerLetter"/>
+      <w:lvlText w:val="%2."/>
+      <w:lvlJc w:val="left"/>
+      <w:pPr>
+        <w:ind w:left="1440" w:hanging="360"/>
+      </w:pPr>
+    </w:lvl>
+    <w:lvl w:ilvl="2" w:tplc="0421001B" w:tentative="1">
+      <w:start w:val="1"/>
+      <w:numFmt w:val="lowerRoman"/>
+      <w:lvlText w:val="%3."/>
+      <w:lvlJc w:val="right"/>
+      <w:pPr>
+        <w:ind w:left="2160" w:hanging="180"/>
+      </w:pPr>
+    </w:lvl>
+    <w:lvl w:ilvl="3" w:tplc="0421000F" w:tentative="1">
+      <w:start w:val="1"/>
+      <w:numFmt w:val="decimal"/>
+      <w:lvlText w:val="%4."/>
+      <w:lvlJc w:val="left"/>
+      <w:pPr>
+        <w:ind w:left="2880" w:hanging="360"/>
+      </w:pPr>
+    </w:lvl>
+    <w:lvl w:ilvl="4" w:tplc="04210019" w:tentative="1">
+      <w:start w:val="1"/>
+      <w:numFmt w:val="lowerLetter"/>
+      <w:lvlText w:val="%5."/>
+      <w:lvlJc w:val="left"/>
+      <w:pPr>
+        <w:ind w:left="3600" w:hanging="360"/>
+      </w:pPr>
+    </w:lvl>
+    <w:lvl w:ilvl="5" w:tplc="0421001B" w:tentative="1">
+      <w:start w:val="1"/>
+      <w:numFmt w:val="lowerRoman"/>
+      <w:lvlText w:val="%6."/>
+      <w:lvlJc w:val="right"/>
+      <w:pPr>
+        <w:ind w:left="4320" w:hanging="180"/>
+      </w:pPr>
+    </w:lvl>
+    <w:lvl w:ilvl="6" w:tplc="0421000F" w:tentative="1">
+      <w:start w:val="1"/>
+      <w:numFmt w:val="decimal"/>
+      <w:lvlText w:val="%7."/>
+      <w:lvlJc w:val="left"/>
+      <w:pPr>
+        <w:ind w:left="5040" w:hanging="360"/>
+      </w:pPr>
+    </w:lvl>
+    <w:lvl w:ilvl="7" w:tplc="04210019" w:tentative="1">
+      <w:start w:val="1"/>
+      <w:numFmt w:val="lowerLetter"/>
+      <w:lvlText w:val="%8."/>
+      <w:lvlJc w:val="left"/>
+      <w:pPr>
+        <w:ind w:left="5760" w:hanging="360"/>
+      </w:pPr>
+    </w:lvl>
+    <w:lvl w:ilvl="8" w:tplc="0421001B" w:tentative="1">
+      <w:start w:val="1"/>
+      <w:numFmt w:val="lowerRoman"/>
+      <w:lvlText w:val="%9."/>
+      <w:lvlJc w:val="right"/>
+      <w:pPr>
+        <w:ind w:left="6480" w:hanging="180"/>
+      </w:pPr>
+    </w:lvl>
+  </w:abstractNum>
+  <w:abstractNum w:abstractNumId="34">
+    <w:nsid w:val="6D8F67CB"/>
+    <w:multiLevelType w:val="hybridMultilevel"/>
+    <w:tmpl w:val="33DC093E"/>
+    <w:lvl w:ilvl="0" w:tplc="04210019">
+      <w:start w:val="1"/>
+      <w:numFmt w:val="lowerLetter"/>
+      <w:lvlText w:val="%1."/>
+      <w:lvlJc w:val="left"/>
+      <w:pPr>
+        <w:ind w:left="720" w:hanging="360"/>
+      </w:pPr>
+      <w:rPr>
+        <w:rFonts w:hint="default"/>
+      </w:rPr>
+    </w:lvl>
+    <w:lvl w:ilvl="1" w:tplc="04210019" w:tentative="1">
+      <w:start w:val="1"/>
+      <w:numFmt w:val="lowerLetter"/>
+      <w:lvlText w:val="%2."/>
+      <w:lvlJc w:val="left"/>
+      <w:pPr>
+        <w:ind w:left="1440" w:hanging="360"/>
+      </w:pPr>
+    </w:lvl>
+    <w:lvl w:ilvl="2" w:tplc="0421001B" w:tentative="1">
+      <w:start w:val="1"/>
+      <w:numFmt w:val="lowerRoman"/>
+      <w:lvlText w:val="%3."/>
+      <w:lvlJc w:val="right"/>
+      <w:pPr>
+        <w:ind w:left="2160" w:hanging="180"/>
+      </w:pPr>
+    </w:lvl>
+    <w:lvl w:ilvl="3" w:tplc="0421000F" w:tentative="1">
+      <w:start w:val="1"/>
+      <w:numFmt w:val="decimal"/>
+      <w:lvlText w:val="%4."/>
+      <w:lvlJc w:val="left"/>
+      <w:pPr>
+        <w:ind w:left="2880" w:hanging="360"/>
+      </w:pPr>
+    </w:lvl>
+    <w:lvl w:ilvl="4" w:tplc="04210019" w:tentative="1">
+      <w:start w:val="1"/>
+      <w:numFmt w:val="lowerLetter"/>
+      <w:lvlText w:val="%5."/>
+      <w:lvlJc w:val="left"/>
+      <w:pPr>
+        <w:ind w:left="3600" w:hanging="360"/>
+      </w:pPr>
+    </w:lvl>
+    <w:lvl w:ilvl="5" w:tplc="0421001B" w:tentative="1">
+      <w:start w:val="1"/>
+      <w:numFmt w:val="lowerRoman"/>
+      <w:lvlText w:val="%6."/>
+      <w:lvlJc w:val="right"/>
+      <w:pPr>
+        <w:ind w:left="4320" w:hanging="180"/>
+      </w:pPr>
+    </w:lvl>
+    <w:lvl w:ilvl="6" w:tplc="0421000F" w:tentative="1">
+      <w:start w:val="1"/>
+      <w:numFmt w:val="decimal"/>
+      <w:lvlText w:val="%7."/>
+      <w:lvlJc w:val="left"/>
+      <w:pPr>
+        <w:ind w:left="5040" w:hanging="360"/>
+      </w:pPr>
+    </w:lvl>
+    <w:lvl w:ilvl="7" w:tplc="04210019" w:tentative="1">
+      <w:start w:val="1"/>
+      <w:numFmt w:val="lowerLetter"/>
+      <w:lvlText w:val="%8."/>
+      <w:lvlJc w:val="left"/>
+      <w:pPr>
+        <w:ind w:left="5760" w:hanging="360"/>
+      </w:pPr>
+    </w:lvl>
+    <w:lvl w:ilvl="8" w:tplc="0421001B" w:tentative="1">
+      <w:start w:val="1"/>
+      <w:numFmt w:val="lowerRoman"/>
+      <w:lvlText w:val="%9."/>
+      <w:lvlJc w:val="right"/>
+      <w:pPr>
+        <w:ind w:left="6480" w:hanging="180"/>
+      </w:pPr>
+    </w:lvl>
+  </w:abstractNum>
+  <w:abstractNum w:abstractNumId="35">
     <w:nsid w:val="707C161E"/>
     <w:multiLevelType w:val="hybridMultilevel"/>
     <w:tmpl w:val="7A9C2D4A"/>
@@ -27403,7 +30855,7 @@
       </w:pPr>
     </w:lvl>
   </w:abstractNum>
-  <w:abstractNum w:abstractNumId="33">
+  <w:abstractNum w:abstractNumId="36">
     <w:nsid w:val="77A661F2"/>
     <w:multiLevelType w:val="hybridMultilevel"/>
     <w:tmpl w:val="F57C3884"/>
@@ -27495,7 +30947,7 @@
       </w:pPr>
     </w:lvl>
   </w:abstractNum>
-  <w:abstractNum w:abstractNumId="34">
+  <w:abstractNum w:abstractNumId="37">
     <w:nsid w:val="77F847CD"/>
     <w:multiLevelType w:val="hybridMultilevel"/>
     <w:tmpl w:val="707E3208"/>
@@ -27584,7 +31036,7 @@
       </w:pPr>
     </w:lvl>
   </w:abstractNum>
-  <w:abstractNum w:abstractNumId="35">
+  <w:abstractNum w:abstractNumId="38">
     <w:nsid w:val="78D30870"/>
     <w:multiLevelType w:val="hybridMultilevel"/>
     <w:tmpl w:val="2376CBC6"/>
@@ -27674,7 +31126,7 @@
       </w:pPr>
     </w:lvl>
   </w:abstractNum>
-  <w:abstractNum w:abstractNumId="36">
+  <w:abstractNum w:abstractNumId="39">
     <w:nsid w:val="791C75E6"/>
     <w:multiLevelType w:val="hybridMultilevel"/>
     <w:tmpl w:val="6012F470"/>
@@ -27763,7 +31215,7 @@
       </w:pPr>
     </w:lvl>
   </w:abstractNum>
-  <w:abstractNum w:abstractNumId="37">
+  <w:abstractNum w:abstractNumId="40">
     <w:nsid w:val="7BBA7035"/>
     <w:multiLevelType w:val="hybridMultilevel"/>
     <w:tmpl w:val="72742A9E"/>
@@ -27852,7 +31304,7 @@
       </w:pPr>
     </w:lvl>
   </w:abstractNum>
-  <w:abstractNum w:abstractNumId="38">
+  <w:abstractNum w:abstractNumId="41">
     <w:nsid w:val="7CC308EC"/>
     <w:multiLevelType w:val="hybridMultilevel"/>
     <w:tmpl w:val="386A9C50"/>
@@ -27941,7 +31393,7 @@
       </w:pPr>
     </w:lvl>
   </w:abstractNum>
-  <w:abstractNum w:abstractNumId="39">
+  <w:abstractNum w:abstractNumId="42">
     <w:nsid w:val="7FFB2641"/>
     <w:multiLevelType w:val="hybridMultilevel"/>
     <w:tmpl w:val="CA048826"/>
@@ -28031,13 +31483,13 @@
     </w:lvl>
   </w:abstractNum>
   <w:num w:numId="1">
-    <w:abstractNumId w:val="34"/>
+    <w:abstractNumId w:val="37"/>
   </w:num>
   <w:num w:numId="2">
-    <w:abstractNumId w:val="14"/>
+    <w:abstractNumId w:val="15"/>
   </w:num>
   <w:num w:numId="3">
-    <w:abstractNumId w:val="21"/>
+    <w:abstractNumId w:val="23"/>
   </w:num>
   <w:num w:numId="4">
     <w:abstractNumId w:val="6"/>
@@ -28046,25 +31498,25 @@
     <w:abstractNumId w:val="9"/>
   </w:num>
   <w:num w:numId="6">
-    <w:abstractNumId w:val="33"/>
+    <w:abstractNumId w:val="36"/>
   </w:num>
   <w:num w:numId="7">
-    <w:abstractNumId w:val="32"/>
+    <w:abstractNumId w:val="35"/>
   </w:num>
   <w:num w:numId="8">
     <w:abstractNumId w:val="7"/>
   </w:num>
   <w:num w:numId="9">
-    <w:abstractNumId w:val="28"/>
+    <w:abstractNumId w:val="31"/>
   </w:num>
   <w:num w:numId="10">
-    <w:abstractNumId w:val="35"/>
+    <w:abstractNumId w:val="38"/>
   </w:num>
   <w:num w:numId="11">
-    <w:abstractNumId w:val="15"/>
+    <w:abstractNumId w:val="17"/>
   </w:num>
   <w:num w:numId="12">
-    <w:abstractNumId w:val="27"/>
+    <w:abstractNumId w:val="30"/>
   </w:num>
   <w:num w:numId="13">
     <w:abstractNumId w:val="12"/>
@@ -28076,58 +31528,58 @@
     <w:abstractNumId w:val="13"/>
   </w:num>
   <w:num w:numId="16">
-    <w:abstractNumId w:val="26"/>
+    <w:abstractNumId w:val="29"/>
   </w:num>
   <w:num w:numId="17">
-    <w:abstractNumId w:val="17"/>
+    <w:abstractNumId w:val="19"/>
   </w:num>
   <w:num w:numId="18">
-    <w:abstractNumId w:val="36"/>
+    <w:abstractNumId w:val="39"/>
   </w:num>
   <w:num w:numId="19">
-    <w:abstractNumId w:val="37"/>
+    <w:abstractNumId w:val="40"/>
   </w:num>
   <w:num w:numId="20">
-    <w:abstractNumId w:val="23"/>
+    <w:abstractNumId w:val="25"/>
   </w:num>
   <w:num w:numId="21">
-    <w:abstractNumId w:val="18"/>
+    <w:abstractNumId w:val="20"/>
   </w:num>
   <w:num w:numId="22">
-    <w:abstractNumId w:val="29"/>
+    <w:abstractNumId w:val="32"/>
   </w:num>
   <w:num w:numId="23">
     <w:abstractNumId w:val="10"/>
   </w:num>
   <w:num w:numId="24">
-    <w:abstractNumId w:val="24"/>
+    <w:abstractNumId w:val="26"/>
   </w:num>
   <w:num w:numId="25">
-    <w:abstractNumId w:val="39"/>
+    <w:abstractNumId w:val="42"/>
   </w:num>
   <w:num w:numId="26">
     <w:abstractNumId w:val="11"/>
   </w:num>
   <w:num w:numId="27">
-    <w:abstractNumId w:val="19"/>
+    <w:abstractNumId w:val="21"/>
   </w:num>
   <w:num w:numId="28">
     <w:abstractNumId w:val="4"/>
   </w:num>
   <w:num w:numId="29">
-    <w:abstractNumId w:val="31"/>
+    <w:abstractNumId w:val="34"/>
   </w:num>
   <w:num w:numId="30">
     <w:abstractNumId w:val="0"/>
   </w:num>
   <w:num w:numId="31">
-    <w:abstractNumId w:val="38"/>
+    <w:abstractNumId w:val="41"/>
   </w:num>
   <w:num w:numId="32">
-    <w:abstractNumId w:val="16"/>
+    <w:abstractNumId w:val="18"/>
   </w:num>
   <w:num w:numId="33">
-    <w:abstractNumId w:val="25"/>
+    <w:abstractNumId w:val="27"/>
   </w:num>
   <w:num w:numId="34">
     <w:abstractNumId w:val="8"/>
@@ -28136,19 +31588,28 @@
     <w:abstractNumId w:val="2"/>
   </w:num>
   <w:num w:numId="36">
-    <w:abstractNumId w:val="30"/>
+    <w:abstractNumId w:val="33"/>
   </w:num>
   <w:num w:numId="37">
     <w:abstractNumId w:val="3"/>
   </w:num>
   <w:num w:numId="38">
-    <w:abstractNumId w:val="22"/>
+    <w:abstractNumId w:val="24"/>
   </w:num>
   <w:num w:numId="39">
     <w:abstractNumId w:val="1"/>
   </w:num>
   <w:num w:numId="40">
-    <w:abstractNumId w:val="20"/>
+    <w:abstractNumId w:val="22"/>
+  </w:num>
+  <w:num w:numId="41">
+    <w:abstractNumId w:val="28"/>
+  </w:num>
+  <w:num w:numId="42">
+    <w:abstractNumId w:val="14"/>
+  </w:num>
+  <w:num w:numId="43">
+    <w:abstractNumId w:val="16"/>
   </w:num>
   <w:numIdMacAtCleanup w:val="28"/>
 </w:numbering>
@@ -28544,8 +32005,8 @@
       <w:szCs w:val="24"/>
     </w:rPr>
   </w:style>
-  <w:style w:type="table" w:customStyle="1" w:styleId="LightShading">
-    <w:name w:val="Light Shading"/>
+  <w:style w:type="table" w:customStyle="1" w:styleId="LightShading1">
+    <w:name w:val="Light Shading1"/>
     <w:basedOn w:val="TableNormal"/>
     <w:uiPriority w:val="60"/>
     <w:rsid w:val="00606572"/>
@@ -28646,316 +32107,6 @@
         <w:shd w:val="clear" w:color="auto" w:fill="C0C0C0" w:themeFill="text1" w:themeFillTint="3F"/>
       </w:tcPr>
     </w:tblStylePr>
-  </w:style>
-</w:styles>
-</file>
-
-<file path=word/stylesWithEffects.xml><?xml version="1.0" encoding="utf-8"?>
-<w:styles xmlns:wpc="http://schemas.microsoft.com/office/word/2010/wordprocessingCanvas" xmlns:mc="http://schemas.openxmlformats.org/markup-compatibility/2006" xmlns:o="urn:schemas-microsoft-com:office:office" xmlns:r="http://schemas.openxmlformats.org/officeDocument/2006/relationships" xmlns:m="http://schemas.openxmlformats.org/officeDocument/2006/math" xmlns:v="urn:schemas-microsoft-com:vml" xmlns:wp14="http://schemas.microsoft.com/office/word/2010/wordprocessingDrawing" xmlns:wp="http://schemas.openxmlformats.org/drawingml/2006/wordprocessingDrawing" xmlns:w10="urn:schemas-microsoft-com:office:word" xmlns:w="http://schemas.openxmlformats.org/wordprocessingml/2006/main" xmlns:w14="http://schemas.microsoft.com/office/word/2010/wordml" xmlns:wpg="http://schemas.microsoft.com/office/word/2010/wordprocessingGroup" xmlns:wpi="http://schemas.microsoft.com/office/word/2010/wordprocessingInk" xmlns:wne="http://schemas.microsoft.com/office/word/2006/wordml" xmlns:wps="http://schemas.microsoft.com/office/word/2010/wordprocessingShape" mc:Ignorable="w14 wp14">
-  <w:docDefaults>
-    <w:rPrDefault>
-      <w:rPr>
-        <w:rFonts w:asciiTheme="minorHAnsi" w:eastAsiaTheme="minorHAnsi" w:hAnsiTheme="minorHAnsi" w:cstheme="minorBidi"/>
-        <w:sz w:val="22"/>
-        <w:szCs w:val="22"/>
-        <w:lang w:val="id-ID" w:eastAsia="en-US" w:bidi="ar-SA"/>
-      </w:rPr>
-    </w:rPrDefault>
-    <w:pPrDefault>
-      <w:pPr>
-        <w:spacing w:after="200" w:line="276" w:lineRule="auto"/>
-      </w:pPr>
-    </w:pPrDefault>
-  </w:docDefaults>
-  <w:latentStyles w:defLockedState="0" w:defUIPriority="99" w:defSemiHidden="1" w:defUnhideWhenUsed="1" w:defQFormat="0" w:count="267">
-    <w:lsdException w:name="Normal" w:semiHidden="0" w:uiPriority="0" w:unhideWhenUsed="0" w:qFormat="1"/>
-    <w:lsdException w:name="heading 1" w:semiHidden="0" w:uiPriority="9" w:unhideWhenUsed="0" w:qFormat="1"/>
-    <w:lsdException w:name="heading 2" w:uiPriority="9" w:qFormat="1"/>
-    <w:lsdException w:name="heading 3" w:uiPriority="9" w:qFormat="1"/>
-    <w:lsdException w:name="heading 4" w:uiPriority="9" w:qFormat="1"/>
-    <w:lsdException w:name="heading 5" w:uiPriority="9" w:qFormat="1"/>
-    <w:lsdException w:name="heading 6" w:uiPriority="9" w:qFormat="1"/>
-    <w:lsdException w:name="heading 7" w:uiPriority="9" w:qFormat="1"/>
-    <w:lsdException w:name="heading 8" w:uiPriority="9" w:qFormat="1"/>
-    <w:lsdException w:name="heading 9" w:uiPriority="9" w:qFormat="1"/>
-    <w:lsdException w:name="toc 1" w:uiPriority="39"/>
-    <w:lsdException w:name="toc 2" w:uiPriority="39"/>
-    <w:lsdException w:name="toc 3" w:uiPriority="39"/>
-    <w:lsdException w:name="toc 4" w:uiPriority="39"/>
-    <w:lsdException w:name="toc 5" w:uiPriority="39"/>
-    <w:lsdException w:name="toc 6" w:uiPriority="39"/>
-    <w:lsdException w:name="toc 7" w:uiPriority="39"/>
-    <w:lsdException w:name="toc 8" w:uiPriority="39"/>
-    <w:lsdException w:name="toc 9" w:uiPriority="39"/>
-    <w:lsdException w:name="caption" w:uiPriority="35" w:qFormat="1"/>
-    <w:lsdException w:name="Title" w:semiHidden="0" w:uiPriority="10" w:unhideWhenUsed="0" w:qFormat="1"/>
-    <w:lsdException w:name="Default Paragraph Font" w:uiPriority="1"/>
-    <w:lsdException w:name="Subtitle" w:semiHidden="0" w:uiPriority="11" w:unhideWhenUsed="0" w:qFormat="1"/>
-    <w:lsdException w:name="Strong" w:semiHidden="0" w:uiPriority="22" w:unhideWhenUsed="0" w:qFormat="1"/>
-    <w:lsdException w:name="Emphasis" w:semiHidden="0" w:uiPriority="20" w:unhideWhenUsed="0" w:qFormat="1"/>
-    <w:lsdException w:name="Table Grid" w:semiHidden="0" w:uiPriority="59" w:unhideWhenUsed="0"/>
-    <w:lsdException w:name="Placeholder Text" w:unhideWhenUsed="0"/>
-    <w:lsdException w:name="No Spacing" w:semiHidden="0" w:uiPriority="1" w:unhideWhenUsed="0" w:qFormat="1"/>
-    <w:lsdException w:name="Light Shading" w:semiHidden="0" w:uiPriority="60" w:unhideWhenUsed="0"/>
-    <w:lsdException w:name="Light List" w:semiHidden="0" w:uiPriority="61" w:unhideWhenUsed="0"/>
-    <w:lsdException w:name="Light Grid" w:semiHidden="0" w:uiPriority="62" w:unhideWhenUsed="0"/>
-    <w:lsdException w:name="Medium Shading 1" w:semiHidden="0" w:uiPriority="63" w:unhideWhenUsed="0"/>
-    <w:lsdException w:name="Medium Shading 2" w:semiHidden="0" w:uiPriority="64" w:unhideWhenUsed="0"/>
-    <w:lsdException w:name="Medium List 1" w:semiHidden="0" w:uiPriority="65" w:unhideWhenUsed="0"/>
-    <w:lsdException w:name="Medium List 2" w:semiHidden="0" w:uiPriority="66" w:unhideWhenUsed="0"/>
-    <w:lsdException w:name="Medium Grid 1" w:semiHidden="0" w:uiPriority="67" w:unhideWhenUsed="0"/>
-    <w:lsdException w:name="Medium Grid 2" w:semiHidden="0" w:uiPriority="68" w:unhideWhenUsed="0"/>
-    <w:lsdException w:name="Medium Grid 3" w:semiHidden="0" w:uiPriority="69" w:unhideWhenUsed="0"/>
-    <w:lsdException w:name="Dark List" w:semiHidden="0" w:uiPriority="70" w:unhideWhenUsed="0"/>
-    <w:lsdException w:name="Colorful Shading" w:semiHidden="0" w:uiPriority="71" w:unhideWhenUsed="0"/>
-    <w:lsdException w:name="Colorful List" w:semiHidden="0" w:uiPriority="72" w:unhideWhenUsed="0"/>
-    <w:lsdException w:name="Colorful Grid" w:semiHidden="0" w:uiPriority="73" w:unhideWhenUsed="0"/>
-    <w:lsdException w:name="Light Shading Accent 1" w:semiHidden="0" w:uiPriority="60" w:unhideWhenUsed="0"/>
-    <w:lsdException w:name="Light List Accent 1" w:semiHidden="0" w:uiPriority="61" w:unhideWhenUsed="0"/>
-    <w:lsdException w:name="Light Grid Accent 1" w:semiHidden="0" w:uiPriority="62" w:unhideWhenUsed="0"/>
-    <w:lsdException w:name="Medium Shading 1 Accent 1" w:semiHidden="0" w:uiPriority="63" w:unhideWhenUsed="0"/>
-    <w:lsdException w:name="Medium Shading 2 Accent 1" w:semiHidden="0" w:uiPriority="64" w:unhideWhenUsed="0"/>
-    <w:lsdException w:name="Medium List 1 Accent 1" w:semiHidden="0" w:uiPriority="65" w:unhideWhenUsed="0"/>
-    <w:lsdException w:name="Revision" w:unhideWhenUsed="0"/>
-    <w:lsdException w:name="List Paragraph" w:semiHidden="0" w:uiPriority="34" w:unhideWhenUsed="0" w:qFormat="1"/>
-    <w:lsdException w:name="Quote" w:semiHidden="0" w:uiPriority="29" w:unhideWhenUsed="0" w:qFormat="1"/>
-    <w:lsdException w:name="Intense Quote" w:semiHidden="0" w:uiPriority="30" w:unhideWhenUsed="0" w:qFormat="1"/>
-    <w:lsdException w:name="Medium List 2 Accent 1" w:semiHidden="0" w:uiPriority="66" w:unhideWhenUsed="0"/>
-    <w:lsdException w:name="Medium Grid 1 Accent 1" w:semiHidden="0" w:uiPriority="67" w:unhideWhenUsed="0"/>
-    <w:lsdException w:name="Medium Grid 2 Accent 1" w:semiHidden="0" w:uiPriority="68" w:unhideWhenUsed="0"/>
-    <w:lsdException w:name="Medium Grid 3 Accent 1" w:semiHidden="0" w:uiPriority="69" w:unhideWhenUsed="0"/>
-    <w:lsdException w:name="Dark List Accent 1" w:semiHidden="0" w:uiPriority="70" w:unhideWhenUsed="0"/>
-    <w:lsdException w:name="Colorful Shading Accent 1" w:semiHidden="0" w:uiPriority="71" w:unhideWhenUsed="0"/>
-    <w:lsdException w:name="Colorful List Accent 1" w:semiHidden="0" w:uiPriority="72" w:unhideWhenUsed="0"/>
-    <w:lsdException w:name="Colorful Grid Accent 1" w:semiHidden="0" w:uiPriority="73" w:unhideWhenUsed="0"/>
-    <w:lsdException w:name="Light Shading Accent 2" w:semiHidden="0" w:uiPriority="60" w:unhideWhenUsed="0"/>
-    <w:lsdException w:name="Light List Accent 2" w:semiHidden="0" w:uiPriority="61" w:unhideWhenUsed="0"/>
-    <w:lsdException w:name="Light Grid Accent 2" w:semiHidden="0" w:uiPriority="62" w:unhideWhenUsed="0"/>
-    <w:lsdException w:name="Medium Shading 1 Accent 2" w:semiHidden="0" w:uiPriority="63" w:unhideWhenUsed="0"/>
-    <w:lsdException w:name="Medium Shading 2 Accent 2" w:semiHidden="0" w:uiPriority="64" w:unhideWhenUsed="0"/>
-    <w:lsdException w:name="Medium List 1 Accent 2" w:semiHidden="0" w:uiPriority="65" w:unhideWhenUsed="0"/>
-    <w:lsdException w:name="Medium List 2 Accent 2" w:semiHidden="0" w:uiPriority="66" w:unhideWhenUsed="0"/>
-    <w:lsdException w:name="Medium Grid 1 Accent 2" w:semiHidden="0" w:uiPriority="67" w:unhideWhenUsed="0"/>
-    <w:lsdException w:name="Medium Grid 2 Accent 2" w:semiHidden="0" w:uiPriority="68" w:unhideWhenUsed="0"/>
-    <w:lsdException w:name="Medium Grid 3 Accent 2" w:semiHidden="0" w:uiPriority="69" w:unhideWhenUsed="0"/>
-    <w:lsdException w:name="Dark List Accent 2" w:semiHidden="0" w:uiPriority="70" w:unhideWhenUsed="0"/>
-    <w:lsdException w:name="Colorful Shading Accent 2" w:semiHidden="0" w:uiPriority="71" w:unhideWhenUsed="0"/>
-    <w:lsdException w:name="Colorful List Accent 2" w:semiHidden="0" w:uiPriority="72" w:unhideWhenUsed="0"/>
-    <w:lsdException w:name="Colorful Grid Accent 2" w:semiHidden="0" w:uiPriority="73" w:unhideWhenUsed="0"/>
-    <w:lsdException w:name="Light Shading Accent 3" w:semiHidden="0" w:uiPriority="60" w:unhideWhenUsed="0"/>
-    <w:lsdException w:name="Light List Accent 3" w:semiHidden="0" w:uiPriority="61" w:unhideWhenUsed="0"/>
-    <w:lsdException w:name="Light Grid Accent 3" w:semiHidden="0" w:uiPriority="62" w:unhideWhenUsed="0"/>
-    <w:lsdException w:name="Medium Shading 1 Accent 3" w:semiHidden="0" w:uiPriority="63" w:unhideWhenUsed="0"/>
-    <w:lsdException w:name="Medium Shading 2 Accent 3" w:semiHidden="0" w:uiPriority="64" w:unhideWhenUsed="0"/>
-    <w:lsdException w:name="Medium List 1 Accent 3" w:semiHidden="0" w:uiPriority="65" w:unhideWhenUsed="0"/>
-    <w:lsdException w:name="Medium List 2 Accent 3" w:semiHidden="0" w:uiPriority="66" w:unhideWhenUsed="0"/>
-    <w:lsdException w:name="Medium Grid 1 Accent 3" w:semiHidden="0" w:uiPriority="67" w:unhideWhenUsed="0"/>
-    <w:lsdException w:name="Medium Grid 2 Accent 3" w:semiHidden="0" w:uiPriority="68" w:unhideWhenUsed="0"/>
-    <w:lsdException w:name="Medium Grid 3 Accent 3" w:semiHidden="0" w:uiPriority="69" w:unhideWhenUsed="0"/>
-    <w:lsdException w:name="Dark List Accent 3" w:semiHidden="0" w:uiPriority="70" w:unhideWhenUsed="0"/>
-    <w:lsdException w:name="Colorful Shading Accent 3" w:semiHidden="0" w:uiPriority="71" w:unhideWhenUsed="0"/>
-    <w:lsdException w:name="Colorful List Accent 3" w:semiHidden="0" w:uiPriority="72" w:unhideWhenUsed="0"/>
-    <w:lsdException w:name="Colorful Grid Accent 3" w:semiHidden="0" w:uiPriority="73" w:unhideWhenUsed="0"/>
-    <w:lsdException w:name="Light Shading Accent 4" w:semiHidden="0" w:uiPriority="60" w:unhideWhenUsed="0"/>
-    <w:lsdException w:name="Light List Accent 4" w:semiHidden="0" w:uiPriority="61" w:unhideWhenUsed="0"/>
-    <w:lsdException w:name="Light Grid Accent 4" w:semiHidden="0" w:uiPriority="62" w:unhideWhenUsed="0"/>
-    <w:lsdException w:name="Medium Shading 1 Accent 4" w:semiHidden="0" w:uiPriority="63" w:unhideWhenUsed="0"/>
-    <w:lsdException w:name="Medium Shading 2 Accent 4" w:semiHidden="0" w:uiPriority="64" w:unhideWhenUsed="0"/>
-    <w:lsdException w:name="Medium List 1 Accent 4" w:semiHidden="0" w:uiPriority="65" w:unhideWhenUsed="0"/>
-    <w:lsdException w:name="Medium List 2 Accent 4" w:semiHidden="0" w:uiPriority="66" w:unhideWhenUsed="0"/>
-    <w:lsdException w:name="Medium Grid 1 Accent 4" w:semiHidden="0" w:uiPriority="67" w:unhideWhenUsed="0"/>
-    <w:lsdException w:name="Medium Grid 2 Accent 4" w:semiHidden="0" w:uiPriority="68" w:unhideWhenUsed="0"/>
-    <w:lsdException w:name="Medium Grid 3 Accent 4" w:semiHidden="0" w:uiPriority="69" w:unhideWhenUsed="0"/>
-    <w:lsdException w:name="Dark List Accent 4" w:semiHidden="0" w:uiPriority="70" w:unhideWhenUsed="0"/>
-    <w:lsdException w:name="Colorful Shading Accent 4" w:semiHidden="0" w:uiPriority="71" w:unhideWhenUsed="0"/>
-    <w:lsdException w:name="Colorful List Accent 4" w:semiHidden="0" w:uiPriority="72" w:unhideWhenUsed="0"/>
-    <w:lsdException w:name="Colorful Grid Accent 4" w:semiHidden="0" w:uiPriority="73" w:unhideWhenUsed="0"/>
-    <w:lsdException w:name="Light Shading Accent 5" w:semiHidden="0" w:uiPriority="60" w:unhideWhenUsed="0"/>
-    <w:lsdException w:name="Light List Accent 5" w:semiHidden="0" w:uiPriority="61" w:unhideWhenUsed="0"/>
-    <w:lsdException w:name="Light Grid Accent 5" w:semiHidden="0" w:uiPriority="62" w:unhideWhenUsed="0"/>
-    <w:lsdException w:name="Medium Shading 1 Accent 5" w:semiHidden="0" w:uiPriority="63" w:unhideWhenUsed="0"/>
-    <w:lsdException w:name="Medium Shading 2 Accent 5" w:semiHidden="0" w:uiPriority="64" w:unhideWhenUsed="0"/>
-    <w:lsdException w:name="Medium List 1 Accent 5" w:semiHidden="0" w:uiPriority="65" w:unhideWhenUsed="0"/>
-    <w:lsdException w:name="Medium List 2 Accent 5" w:semiHidden="0" w:uiPriority="66" w:unhideWhenUsed="0"/>
-    <w:lsdException w:name="Medium Grid 1 Accent 5" w:semiHidden="0" w:uiPriority="67" w:unhideWhenUsed="0"/>
-    <w:lsdException w:name="Medium Grid 2 Accent 5" w:semiHidden="0" w:uiPriority="68" w:unhideWhenUsed="0"/>
-    <w:lsdException w:name="Medium Grid 3 Accent 5" w:semiHidden="0" w:uiPriority="69" w:unhideWhenUsed="0"/>
-    <w:lsdException w:name="Dark List Accent 5" w:semiHidden="0" w:uiPriority="70" w:unhideWhenUsed="0"/>
-    <w:lsdException w:name="Colorful Shading Accent 5" w:semiHidden="0" w:uiPriority="71" w:unhideWhenUsed="0"/>
-    <w:lsdException w:name="Colorful List Accent 5" w:semiHidden="0" w:uiPriority="72" w:unhideWhenUsed="0"/>
-    <w:lsdException w:name="Colorful Grid Accent 5" w:semiHidden="0" w:uiPriority="73" w:unhideWhenUsed="0"/>
-    <w:lsdException w:name="Light Shading Accent 6" w:semiHidden="0" w:uiPriority="60" w:unhideWhenUsed="0"/>
-    <w:lsdException w:name="Light List Accent 6" w:semiHidden="0" w:uiPriority="61" w:unhideWhenUsed="0"/>
-    <w:lsdException w:name="Light Grid Accent 6" w:semiHidden="0" w:uiPriority="62" w:unhideWhenUsed="0"/>
-    <w:lsdException w:name="Medium Shading 1 Accent 6" w:semiHidden="0" w:uiPriority="63" w:unhideWhenUsed="0"/>
-    <w:lsdException w:name="Medium Shading 2 Accent 6" w:semiHidden="0" w:uiPriority="64" w:unhideWhenUsed="0"/>
-    <w:lsdException w:name="Medium List 1 Accent 6" w:semiHidden="0" w:uiPriority="65" w:unhideWhenUsed="0"/>
-    <w:lsdException w:name="Medium List 2 Accent 6" w:semiHidden="0" w:uiPriority="66" w:unhideWhenUsed="0"/>
-    <w:lsdException w:name="Medium Grid 1 Accent 6" w:semiHidden="0" w:uiPriority="67" w:unhideWhenUsed="0"/>
-    <w:lsdException w:name="Medium Grid 2 Accent 6" w:semiHidden="0" w:uiPriority="68" w:unhideWhenUsed="0"/>
-    <w:lsdException w:name="Medium Grid 3 Accent 6" w:semiHidden="0" w:uiPriority="69" w:unhideWhenUsed="0"/>
-    <w:lsdException w:name="Dark List Accent 6" w:semiHidden="0" w:uiPriority="70" w:unhideWhenUsed="0"/>
-    <w:lsdException w:name="Colorful Shading Accent 6" w:semiHidden="0" w:uiPriority="71" w:unhideWhenUsed="0"/>
-    <w:lsdException w:name="Colorful List Accent 6" w:semiHidden="0" w:uiPriority="72" w:unhideWhenUsed="0"/>
-    <w:lsdException w:name="Colorful Grid Accent 6" w:semiHidden="0" w:uiPriority="73" w:unhideWhenUsed="0"/>
-    <w:lsdException w:name="Subtle Emphasis" w:semiHidden="0" w:uiPriority="19" w:unhideWhenUsed="0" w:qFormat="1"/>
-    <w:lsdException w:name="Intense Emphasis" w:semiHidden="0" w:uiPriority="21" w:unhideWhenUsed="0" w:qFormat="1"/>
-    <w:lsdException w:name="Subtle Reference" w:semiHidden="0" w:uiPriority="31" w:unhideWhenUsed="0" w:qFormat="1"/>
-    <w:lsdException w:name="Intense Reference" w:semiHidden="0" w:uiPriority="32" w:unhideWhenUsed="0" w:qFormat="1"/>
-    <w:lsdException w:name="Book Title" w:semiHidden="0" w:uiPriority="33" w:unhideWhenUsed="0" w:qFormat="1"/>
-    <w:lsdException w:name="Bibliography" w:uiPriority="37"/>
-    <w:lsdException w:name="TOC Heading" w:uiPriority="39" w:qFormat="1"/>
-  </w:latentStyles>
-  <w:style w:type="paragraph" w:default="1" w:styleId="Normal">
-    <w:name w:val="Normal"/>
-    <w:qFormat/>
-  </w:style>
-  <w:style w:type="character" w:default="1" w:styleId="DefaultParagraphFont">
-    <w:name w:val="Default Paragraph Font"/>
-    <w:uiPriority w:val="1"/>
-    <w:semiHidden/>
-    <w:unhideWhenUsed/>
-  </w:style>
-  <w:style w:type="table" w:default="1" w:styleId="TableNormal">
-    <w:name w:val="Normal Table"/>
-    <w:uiPriority w:val="99"/>
-    <w:semiHidden/>
-    <w:unhideWhenUsed/>
-    <w:tblPr>
-      <w:tblInd w:w="0" w:type="dxa"/>
-      <w:tblCellMar>
-        <w:top w:w="0" w:type="dxa"/>
-        <w:left w:w="108" w:type="dxa"/>
-        <w:bottom w:w="0" w:type="dxa"/>
-        <w:right w:w="108" w:type="dxa"/>
-      </w:tblCellMar>
-    </w:tblPr>
-  </w:style>
-  <w:style w:type="numbering" w:default="1" w:styleId="NoList">
-    <w:name w:val="No List"/>
-    <w:uiPriority w:val="99"/>
-    <w:semiHidden/>
-    <w:unhideWhenUsed/>
-  </w:style>
-  <w:style w:type="paragraph" w:styleId="NoSpacing">
-    <w:name w:val="No Spacing"/>
-    <w:uiPriority w:val="1"/>
-    <w:qFormat/>
-    <w:rsid w:val="007508D9"/>
-    <w:pPr>
-      <w:spacing w:after="0" w:line="240" w:lineRule="auto"/>
-    </w:pPr>
-  </w:style>
-  <w:style w:type="paragraph" w:styleId="ListParagraph">
-    <w:name w:val="List Paragraph"/>
-    <w:basedOn w:val="Normal"/>
-    <w:uiPriority w:val="34"/>
-    <w:qFormat/>
-    <w:rsid w:val="007508D9"/>
-    <w:pPr>
-      <w:spacing w:after="0"/>
-      <w:ind w:left="720"/>
-      <w:contextualSpacing/>
-    </w:pPr>
-    <w:rPr>
-      <w:rFonts w:ascii="Times New Roman" w:eastAsia="Times New Roman" w:hAnsi="Times New Roman" w:cs="Times New Roman"/>
-      <w:noProof/>
-      <w:sz w:val="24"/>
-      <w:szCs w:val="24"/>
-    </w:rPr>
-  </w:style>
-  <w:style w:type="paragraph" w:styleId="BalloonText">
-    <w:name w:val="Balloon Text"/>
-    <w:basedOn w:val="Normal"/>
-    <w:link w:val="BalloonTextChar"/>
-    <w:uiPriority w:val="99"/>
-    <w:semiHidden/>
-    <w:unhideWhenUsed/>
-    <w:rsid w:val="002B3660"/>
-    <w:pPr>
-      <w:spacing w:after="0" w:line="240" w:lineRule="auto"/>
-    </w:pPr>
-    <w:rPr>
-      <w:rFonts w:ascii="Tahoma" w:hAnsi="Tahoma" w:cs="Tahoma"/>
-      <w:sz w:val="16"/>
-      <w:szCs w:val="16"/>
-    </w:rPr>
-  </w:style>
-  <w:style w:type="character" w:customStyle="1" w:styleId="BalloonTextChar">
-    <w:name w:val="Balloon Text Char"/>
-    <w:basedOn w:val="DefaultParagraphFont"/>
-    <w:link w:val="BalloonText"/>
-    <w:uiPriority w:val="99"/>
-    <w:semiHidden/>
-    <w:rsid w:val="002B3660"/>
-    <w:rPr>
-      <w:rFonts w:ascii="Tahoma" w:hAnsi="Tahoma" w:cs="Tahoma"/>
-      <w:sz w:val="16"/>
-      <w:szCs w:val="16"/>
-    </w:rPr>
-  </w:style>
-  <w:style w:type="table" w:styleId="TableGrid">
-    <w:name w:val="Table Grid"/>
-    <w:basedOn w:val="TableNormal"/>
-    <w:uiPriority w:val="59"/>
-    <w:rsid w:val="0031727D"/>
-    <w:pPr>
-      <w:spacing w:after="0" w:line="240" w:lineRule="auto"/>
-    </w:pPr>
-    <w:tblPr>
-      <w:tblBorders>
-        <w:top w:val="single" w:sz="4" w:space="0" w:color="auto"/>
-        <w:left w:val="single" w:sz="4" w:space="0" w:color="auto"/>
-        <w:bottom w:val="single" w:sz="4" w:space="0" w:color="auto"/>
-        <w:right w:val="single" w:sz="4" w:space="0" w:color="auto"/>
-        <w:insideH w:val="single" w:sz="4" w:space="0" w:color="auto"/>
-        <w:insideV w:val="single" w:sz="4" w:space="0" w:color="auto"/>
-      </w:tblBorders>
-    </w:tblPr>
-  </w:style>
-  <w:style w:type="paragraph" w:styleId="Header">
-    <w:name w:val="header"/>
-    <w:basedOn w:val="Normal"/>
-    <w:link w:val="HeaderChar"/>
-    <w:uiPriority w:val="99"/>
-    <w:unhideWhenUsed/>
-    <w:rsid w:val="00790922"/>
-    <w:pPr>
-      <w:tabs>
-        <w:tab w:val="center" w:pos="4513"/>
-        <w:tab w:val="right" w:pos="9026"/>
-      </w:tabs>
-      <w:spacing w:after="0" w:line="240" w:lineRule="auto"/>
-    </w:pPr>
-  </w:style>
-  <w:style w:type="character" w:customStyle="1" w:styleId="HeaderChar">
-    <w:name w:val="Header Char"/>
-    <w:basedOn w:val="DefaultParagraphFont"/>
-    <w:link w:val="Header"/>
-    <w:uiPriority w:val="99"/>
-    <w:rsid w:val="00790922"/>
-  </w:style>
-  <w:style w:type="paragraph" w:styleId="Footer">
-    <w:name w:val="footer"/>
-    <w:basedOn w:val="Normal"/>
-    <w:link w:val="FooterChar"/>
-    <w:uiPriority w:val="99"/>
-    <w:unhideWhenUsed/>
-    <w:rsid w:val="00790922"/>
-    <w:pPr>
-      <w:tabs>
-        <w:tab w:val="center" w:pos="4513"/>
-        <w:tab w:val="right" w:pos="9026"/>
-      </w:tabs>
-      <w:spacing w:after="0" w:line="240" w:lineRule="auto"/>
-    </w:pPr>
-  </w:style>
-  <w:style w:type="character" w:customStyle="1" w:styleId="FooterChar">
-    <w:name w:val="Footer Char"/>
-    <w:basedOn w:val="DefaultParagraphFont"/>
-    <w:link w:val="Footer"/>
-    <w:uiPriority w:val="99"/>
-    <w:rsid w:val="00790922"/>
   </w:style>
 </w:styles>
 </file>
@@ -33129,159 +36280,159 @@
     </dgm:pt>
   </dgm:ptLst>
   <dgm:cxnLst>
-    <dgm:cxn modelId="{DD645BA5-A474-4893-A1AB-3E292F47F063}" type="presOf" srcId="{76178785-DD02-4506-B6F7-B573AC2493B9}" destId="{86652933-EE2F-4074-B806-EE5B0171DCA3}" srcOrd="0" destOrd="0" presId="urn:microsoft.com/office/officeart/2005/8/layout/orgChart1"/>
-    <dgm:cxn modelId="{FE39BF21-6E32-432A-B19B-318E5D118292}" type="presOf" srcId="{DCA165D6-C39B-48C1-934A-F99392B24139}" destId="{608D9BAD-9CE0-4C75-9C46-CCA97B26D316}" srcOrd="0" destOrd="0" presId="urn:microsoft.com/office/officeart/2005/8/layout/orgChart1"/>
-    <dgm:cxn modelId="{B9E72798-C0D3-4F00-ADA4-6C1BC70448AC}" type="presOf" srcId="{46BC9471-A3B9-4A94-A2C3-4324AA9C2BEF}" destId="{F7D5BD0E-41B0-4FE0-8089-5FD62E8866B7}" srcOrd="0" destOrd="0" presId="urn:microsoft.com/office/officeart/2005/8/layout/orgChart1"/>
-    <dgm:cxn modelId="{D8EFA540-0504-4817-AED8-648D5B561498}" type="presOf" srcId="{5F48F225-3ABE-4E88-AD5C-EF65C916F60F}" destId="{CB23FCA9-D08B-47F0-A355-AFC824147B59}" srcOrd="0" destOrd="0" presId="urn:microsoft.com/office/officeart/2005/8/layout/orgChart1"/>
-    <dgm:cxn modelId="{3642CEFF-B3A8-49C0-B313-BF52D4727B25}" type="presOf" srcId="{F232C582-F0C4-486A-8BAC-2A03DAFDBFD3}" destId="{2094E03C-6FBA-4FED-A1FA-472F849E708A}" srcOrd="0" destOrd="0" presId="urn:microsoft.com/office/officeart/2005/8/layout/orgChart1"/>
-    <dgm:cxn modelId="{C5D71F8A-045D-4FA5-A66C-DD87D2E922C7}" type="presOf" srcId="{F8F5516F-132C-4CC2-8F65-7999097002FD}" destId="{F71FAC5B-336F-4852-8B19-413CDC0ABBB8}" srcOrd="0" destOrd="0" presId="urn:microsoft.com/office/officeart/2005/8/layout/orgChart1"/>
-    <dgm:cxn modelId="{939BCEF6-061B-49CF-B330-C7FD8338291D}" type="presOf" srcId="{B5C28EFD-4B96-48A3-9171-F3F43550B67A}" destId="{80B657F1-6E75-478D-A023-1AD9633AB992}" srcOrd="0" destOrd="0" presId="urn:microsoft.com/office/officeart/2005/8/layout/orgChart1"/>
-    <dgm:cxn modelId="{32B821D9-A8A9-4330-89E9-F8280548CF98}" type="presOf" srcId="{E4D9F91C-0308-4C77-AF84-7CDD66F2AEBF}" destId="{6C2D93CD-E8B1-4B9F-9B90-55D5F9ACA7BD}" srcOrd="1" destOrd="0" presId="urn:microsoft.com/office/officeart/2005/8/layout/orgChart1"/>
-    <dgm:cxn modelId="{4384A205-9803-4B44-A75B-2CA2E289684F}" type="presOf" srcId="{6C53ABDC-F4BE-4379-A71E-17B8AC76BA4F}" destId="{A559D2E9-288C-42B3-9E76-58985A94A41D}" srcOrd="0" destOrd="0" presId="urn:microsoft.com/office/officeart/2005/8/layout/orgChart1"/>
-    <dgm:cxn modelId="{F6B2FD5A-042F-4995-A426-66D0C63BC5C1}" type="presOf" srcId="{8E8DC7C9-8EF3-4F56-A970-AB7809EC061A}" destId="{DE7D6F73-A017-4250-8DD2-411D3F1F8DB3}" srcOrd="0" destOrd="0" presId="urn:microsoft.com/office/officeart/2005/8/layout/orgChart1"/>
-    <dgm:cxn modelId="{5B16EFE9-839B-49C1-BF10-9DB3A5C9848A}" type="presOf" srcId="{46BC9471-A3B9-4A94-A2C3-4324AA9C2BEF}" destId="{66AD3578-59E8-491E-A8C7-6E54C4DA7BC7}" srcOrd="1" destOrd="0" presId="urn:microsoft.com/office/officeart/2005/8/layout/orgChart1"/>
-    <dgm:cxn modelId="{925D34E3-EDA3-4A25-852F-BAAAAE97EFD7}" type="presOf" srcId="{D695D43D-EBFB-4924-9C08-CA79141A1A49}" destId="{E5F673DD-2A27-41CD-BE32-92D9E66E7A74}" srcOrd="0" destOrd="0" presId="urn:microsoft.com/office/officeart/2005/8/layout/orgChart1"/>
+    <dgm:cxn modelId="{303757B9-D714-410A-B91E-091917A0E3C3}" srcId="{EADC9B01-DB2C-4413-BB2F-FEC2B63A742A}" destId="{6F1DA5B1-A4FF-44F7-B93A-D3744D139B90}" srcOrd="0" destOrd="0" parTransId="{54A78BB6-4460-494D-A9DE-12848243149E}" sibTransId="{0FB212A3-F93E-41C5-8BC1-A6080B6067B1}"/>
+    <dgm:cxn modelId="{5BFE678A-BE1A-413D-87F3-1C0A5DAB365F}" type="presOf" srcId="{F6CD8ADF-4328-440D-9310-97F377108A08}" destId="{7CB6B779-466D-4E2D-9A07-6A1AE9AFBF6C}" srcOrd="0" destOrd="0" presId="urn:microsoft.com/office/officeart/2005/8/layout/orgChart1"/>
+    <dgm:cxn modelId="{0004AA73-F8A0-4F99-BD7A-9A44D732A4BB}" type="presOf" srcId="{DCA165D6-C39B-48C1-934A-F99392B24139}" destId="{608D9BAD-9CE0-4C75-9C46-CCA97B26D316}" srcOrd="0" destOrd="0" presId="urn:microsoft.com/office/officeart/2005/8/layout/orgChart1"/>
+    <dgm:cxn modelId="{E0FC274E-7FE7-4CD1-B161-58EC676F3041}" type="presOf" srcId="{2FA6C982-2E9D-4BDC-BB6E-7AA7351C06F9}" destId="{23157CDC-EBB2-4C4C-AC4F-5F540106C499}" srcOrd="0" destOrd="0" presId="urn:microsoft.com/office/officeart/2005/8/layout/orgChart1"/>
+    <dgm:cxn modelId="{4E179CAF-0116-43F4-819E-0020EDD81F89}" srcId="{B5C28EFD-4B96-48A3-9171-F3F43550B67A}" destId="{46BC9471-A3B9-4A94-A2C3-4324AA9C2BEF}" srcOrd="0" destOrd="0" parTransId="{0504AD07-E2DB-4F5C-B3CE-80AE1582AE70}" sibTransId="{5D82A0F1-498C-4816-A642-0EB2FF521201}"/>
+    <dgm:cxn modelId="{596ECD3C-D98A-4068-A1E2-33C8121A3C2F}" type="presOf" srcId="{E4D9F91C-0308-4C77-AF84-7CDD66F2AEBF}" destId="{6C2D93CD-E8B1-4B9F-9B90-55D5F9ACA7BD}" srcOrd="1" destOrd="0" presId="urn:microsoft.com/office/officeart/2005/8/layout/orgChart1"/>
+    <dgm:cxn modelId="{D886069E-3581-4899-B2EF-CA74D19F1C34}" type="presOf" srcId="{B5C28EFD-4B96-48A3-9171-F3F43550B67A}" destId="{80B657F1-6E75-478D-A023-1AD9633AB992}" srcOrd="0" destOrd="0" presId="urn:microsoft.com/office/officeart/2005/8/layout/orgChart1"/>
+    <dgm:cxn modelId="{A18740AD-5749-42A8-A10C-52D3D3A5AE93}" type="presOf" srcId="{CE112D89-4241-45EB-9535-5A25C9D7D48D}" destId="{5D8D5A94-5AEE-491E-A322-DFBA602E24EA}" srcOrd="0" destOrd="0" presId="urn:microsoft.com/office/officeart/2005/8/layout/orgChart1"/>
+    <dgm:cxn modelId="{50C86007-2AB9-45D0-A43A-4812CFCC7CCC}" srcId="{DCA165D6-C39B-48C1-934A-F99392B24139}" destId="{2B15B977-C4D4-4D8C-BDFD-E197648FB525}" srcOrd="0" destOrd="0" parTransId="{9D47AEDA-9CBC-479F-ACE0-953CCE1AD538}" sibTransId="{519EA0C3-BAB6-4CDF-AFBA-41EAF3DB3ECA}"/>
+    <dgm:cxn modelId="{B471297F-2A02-4150-A238-1AAA0AC01DE0}" type="presOf" srcId="{54A78BB6-4460-494D-A9DE-12848243149E}" destId="{D464FE20-A81C-4B8B-99AB-DE8F83EAC5A2}" srcOrd="0" destOrd="0" presId="urn:microsoft.com/office/officeart/2005/8/layout/orgChart1"/>
+    <dgm:cxn modelId="{74166DFE-2FDA-49B1-A6A0-AAEA4CFB4352}" type="presOf" srcId="{46BC9471-A3B9-4A94-A2C3-4324AA9C2BEF}" destId="{F7D5BD0E-41B0-4FE0-8089-5FD62E8866B7}" srcOrd="0" destOrd="0" presId="urn:microsoft.com/office/officeart/2005/8/layout/orgChart1"/>
+    <dgm:cxn modelId="{E80BDEA5-A28F-4D8C-8266-D4CED054EC25}" srcId="{A9E81F82-DAC2-4527-A848-45778BA10CD7}" destId="{95E39D2E-E7EE-4071-8FE3-F6B2C970C792}" srcOrd="1" destOrd="0" parTransId="{F8F5516F-132C-4CC2-8F65-7999097002FD}" sibTransId="{19178992-CAD5-40BB-954E-03467D35708E}"/>
+    <dgm:cxn modelId="{99FDD245-3EA0-4E29-9227-BE5A15B0FFCF}" type="presOf" srcId="{81825CE9-3892-4CED-80EA-67E78F71309D}" destId="{21BF748A-A1DF-4FE2-A7B4-38B0360572F7}" srcOrd="0" destOrd="0" presId="urn:microsoft.com/office/officeart/2005/8/layout/orgChart1"/>
+    <dgm:cxn modelId="{B11E1F09-52A3-4C43-8970-50CDFF3635C3}" type="presOf" srcId="{59567F25-FC87-4669-A6C5-E7B01FCE43A1}" destId="{07796BB4-B391-40E4-8AB6-49ACF1B805DD}" srcOrd="0" destOrd="0" presId="urn:microsoft.com/office/officeart/2005/8/layout/orgChart1"/>
+    <dgm:cxn modelId="{75AFE3E6-01CF-4DFA-A8F5-77E5DFBE27F4}" type="presOf" srcId="{6C53ABDC-F4BE-4379-A71E-17B8AC76BA4F}" destId="{A559D2E9-288C-42B3-9E76-58985A94A41D}" srcOrd="0" destOrd="0" presId="urn:microsoft.com/office/officeart/2005/8/layout/orgChart1"/>
+    <dgm:cxn modelId="{1D7202D3-6B8E-46FE-9309-09F4C59C8E4B}" type="presOf" srcId="{5F48F225-3ABE-4E88-AD5C-EF65C916F60F}" destId="{CB23FCA9-D08B-47F0-A355-AFC824147B59}" srcOrd="0" destOrd="0" presId="urn:microsoft.com/office/officeart/2005/8/layout/orgChart1"/>
+    <dgm:cxn modelId="{A35D0EC9-1228-4322-BE57-18FA33BC6095}" srcId="{2B15B977-C4D4-4D8C-BDFD-E197648FB525}" destId="{2E4E902B-E62F-4779-9EB1-5A3D0E2EC9BD}" srcOrd="0" destOrd="0" parTransId="{6C53ABDC-F4BE-4379-A71E-17B8AC76BA4F}" sibTransId="{E4A3D997-0E89-455E-8141-2A381C342064}"/>
+    <dgm:cxn modelId="{0C7354FA-F276-4460-ACF1-6580833C0D9D}" type="presOf" srcId="{B34D2EBE-0A32-4262-8C15-75A42B46C59B}" destId="{BF993885-5030-4789-839A-1E2026E75F2B}" srcOrd="1" destOrd="0" presId="urn:microsoft.com/office/officeart/2005/8/layout/orgChart1"/>
+    <dgm:cxn modelId="{D3D67BC4-5ECE-49BF-999E-8C715C9C240C}" type="presOf" srcId="{E4D9F91C-0308-4C77-AF84-7CDD66F2AEBF}" destId="{BD5BB516-549E-4EC6-8F42-17EA2B20A104}" srcOrd="0" destOrd="0" presId="urn:microsoft.com/office/officeart/2005/8/layout/orgChart1"/>
+    <dgm:cxn modelId="{2C7508DD-3974-4BF6-945D-8A7675B1BE54}" type="presOf" srcId="{2E4E902B-E62F-4779-9EB1-5A3D0E2EC9BD}" destId="{ACA5929C-55D1-4AD1-975F-6E59945DC64A}" srcOrd="0" destOrd="0" presId="urn:microsoft.com/office/officeart/2005/8/layout/orgChart1"/>
+    <dgm:cxn modelId="{EF89BA4F-0F30-4DD6-A2B0-A635616A193C}" type="presOf" srcId="{95E39D2E-E7EE-4071-8FE3-F6B2C970C792}" destId="{469D81A1-EA25-45A8-B4FC-4B94205E3BC4}" srcOrd="0" destOrd="0" presId="urn:microsoft.com/office/officeart/2005/8/layout/orgChart1"/>
+    <dgm:cxn modelId="{8E047C93-7365-42B8-9A94-815BD86926E2}" type="presOf" srcId="{A82B74BA-E95E-4DD0-A42A-AF187399AC67}" destId="{E4666103-5D3A-46F0-BD23-AAB4D8C854A9}" srcOrd="0" destOrd="0" presId="urn:microsoft.com/office/officeart/2005/8/layout/orgChart1"/>
+    <dgm:cxn modelId="{90AE36C0-82A6-4F57-AFB1-32643561C111}" type="presOf" srcId="{76178785-DD02-4506-B6F7-B573AC2493B9}" destId="{86652933-EE2F-4074-B806-EE5B0171DCA3}" srcOrd="0" destOrd="0" presId="urn:microsoft.com/office/officeart/2005/8/layout/orgChart1"/>
+    <dgm:cxn modelId="{62CDCDEA-4A00-42C2-88BD-F7A69E0BBD00}" type="presOf" srcId="{EADC9B01-DB2C-4413-BB2F-FEC2B63A742A}" destId="{C3974AD4-F883-4E16-B16E-6E31D34921BC}" srcOrd="1" destOrd="0" presId="urn:microsoft.com/office/officeart/2005/8/layout/orgChart1"/>
+    <dgm:cxn modelId="{5B41A4CB-3C77-403E-B630-9535CA7B5058}" type="presOf" srcId="{D695D43D-EBFB-4924-9C08-CA79141A1A49}" destId="{E5F673DD-2A27-41CD-BE32-92D9E66E7A74}" srcOrd="0" destOrd="0" presId="urn:microsoft.com/office/officeart/2005/8/layout/orgChart1"/>
+    <dgm:cxn modelId="{1BD4E83E-F248-4E9B-887A-59FA4FB74311}" type="presOf" srcId="{E6C46441-6A01-4F2E-9640-67AA52886EBF}" destId="{23A054BA-A31F-4E76-8DF3-DA89A0419B85}" srcOrd="1" destOrd="0" presId="urn:microsoft.com/office/officeart/2005/8/layout/orgChart1"/>
+    <dgm:cxn modelId="{0B18B0CF-8D50-422F-BD84-45AE2338719D}" type="presOf" srcId="{2B15B977-C4D4-4D8C-BDFD-E197648FB525}" destId="{2C3E70B5-B154-4EE8-88F2-AC93EB4B575F}" srcOrd="1" destOrd="0" presId="urn:microsoft.com/office/officeart/2005/8/layout/orgChart1"/>
+    <dgm:cxn modelId="{707F0BD6-4A2A-4550-8978-7C5B75B45EBC}" srcId="{DCA165D6-C39B-48C1-934A-F99392B24139}" destId="{EADC9B01-DB2C-4413-BB2F-FEC2B63A742A}" srcOrd="1" destOrd="0" parTransId="{FA1F3ECA-B372-4126-96FA-2ABBA93507C0}" sibTransId="{20D62F52-811A-4812-8AF6-BF452B37F25E}"/>
+    <dgm:cxn modelId="{86C6B44A-4D7B-4346-A35A-F5547B2C79E7}" type="presOf" srcId="{CE112D89-4241-45EB-9535-5A25C9D7D48D}" destId="{CE454805-27EB-408A-ABC8-51FA9DFFA64D}" srcOrd="1" destOrd="0" presId="urn:microsoft.com/office/officeart/2005/8/layout/orgChart1"/>
+    <dgm:cxn modelId="{10BCDA38-23DD-44A3-89EF-4430B14E7843}" type="presOf" srcId="{F232C582-F0C4-486A-8BAC-2A03DAFDBFD3}" destId="{2094E03C-6FBA-4FED-A1FA-472F849E708A}" srcOrd="0" destOrd="0" presId="urn:microsoft.com/office/officeart/2005/8/layout/orgChart1"/>
+    <dgm:cxn modelId="{4B6C89B7-BB0B-4D3B-A0F4-9815D90685E8}" srcId="{DCA165D6-C39B-48C1-934A-F99392B24139}" destId="{A9E81F82-DAC2-4527-A848-45778BA10CD7}" srcOrd="2" destOrd="0" parTransId="{F6CD8ADF-4328-440D-9310-97F377108A08}" sibTransId="{0C33727A-BBF7-40B8-9691-761225B3281D}"/>
+    <dgm:cxn modelId="{8BCE0011-3D02-4587-9F3D-5F549D068ACB}" type="presOf" srcId="{F8F5516F-132C-4CC2-8F65-7999097002FD}" destId="{F71FAC5B-336F-4852-8B19-413CDC0ABBB8}" srcOrd="0" destOrd="0" presId="urn:microsoft.com/office/officeart/2005/8/layout/orgChart1"/>
+    <dgm:cxn modelId="{D6FB047A-2A8F-4DF1-A271-AF3789545C89}" srcId="{EADC9B01-DB2C-4413-BB2F-FEC2B63A742A}" destId="{CE112D89-4241-45EB-9535-5A25C9D7D48D}" srcOrd="3" destOrd="0" parTransId="{F232C582-F0C4-486A-8BAC-2A03DAFDBFD3}" sibTransId="{77E154AA-A94A-4D7A-B05B-CA4D97322054}"/>
+    <dgm:cxn modelId="{69388D2C-EE00-477D-B6F4-C7E32760DC25}" type="presOf" srcId="{A9E81F82-DAC2-4527-A848-45778BA10CD7}" destId="{1ACDBC96-F5C7-40D7-897F-85091DEAC2FC}" srcOrd="0" destOrd="0" presId="urn:microsoft.com/office/officeart/2005/8/layout/orgChart1"/>
+    <dgm:cxn modelId="{5B1B9CA2-6E98-45B7-9834-D8020A71D48E}" type="presOf" srcId="{FA1F3ECA-B372-4126-96FA-2ABBA93507C0}" destId="{AD1F96DD-DFFE-43DE-AD9A-E62A7B145344}" srcOrd="0" destOrd="0" presId="urn:microsoft.com/office/officeart/2005/8/layout/orgChart1"/>
+    <dgm:cxn modelId="{AB0A3F21-0732-4C30-8476-873F22A08FAC}" type="presOf" srcId="{DCA165D6-C39B-48C1-934A-F99392B24139}" destId="{248FF031-DD77-4BFD-BD15-3056A302F84D}" srcOrd="1" destOrd="0" presId="urn:microsoft.com/office/officeart/2005/8/layout/orgChart1"/>
+    <dgm:cxn modelId="{1B8A4C5B-C741-4BC9-BC5D-EC45F388C7C2}" type="presOf" srcId="{6F1DA5B1-A4FF-44F7-B93A-D3744D139B90}" destId="{586B3830-363D-4C1D-A8B8-D100FE45F4E2}" srcOrd="1" destOrd="0" presId="urn:microsoft.com/office/officeart/2005/8/layout/orgChart1"/>
+    <dgm:cxn modelId="{E472A783-A7C6-433C-98B1-685654791DF1}" srcId="{A9E81F82-DAC2-4527-A848-45778BA10CD7}" destId="{59567F25-FC87-4669-A6C5-E7B01FCE43A1}" srcOrd="0" destOrd="0" parTransId="{D695D43D-EBFB-4924-9C08-CA79141A1A49}" sibTransId="{22A77B1F-59DC-41F3-86F2-12EAE67382F4}"/>
+    <dgm:cxn modelId="{B13B62CB-2363-4D9B-AF5E-1E552B0A0535}" type="presOf" srcId="{B34D2EBE-0A32-4262-8C15-75A42B46C59B}" destId="{A00ED46C-B6DD-4918-8EB9-2D7635F8FDED}" srcOrd="0" destOrd="0" presId="urn:microsoft.com/office/officeart/2005/8/layout/orgChart1"/>
+    <dgm:cxn modelId="{124BC0D4-44C0-46D8-9411-EB29422BA208}" type="presOf" srcId="{2FA6C982-2E9D-4BDC-BB6E-7AA7351C06F9}" destId="{CDBE2838-CA9F-45CB-83D5-81EC23FAE2AE}" srcOrd="1" destOrd="0" presId="urn:microsoft.com/office/officeart/2005/8/layout/orgChart1"/>
+    <dgm:cxn modelId="{47F10769-4B3E-4EE8-874D-D625C8797790}" type="presOf" srcId="{46BC9471-A3B9-4A94-A2C3-4324AA9C2BEF}" destId="{66AD3578-59E8-491E-A8C7-6E54C4DA7BC7}" srcOrd="1" destOrd="0" presId="urn:microsoft.com/office/officeart/2005/8/layout/orgChart1"/>
+    <dgm:cxn modelId="{B365F07F-5BE3-441F-812E-EFD1CA710ED7}" type="presOf" srcId="{E6C46441-6A01-4F2E-9640-67AA52886EBF}" destId="{E402142F-49FF-418F-B850-5D34A528023C}" srcOrd="0" destOrd="0" presId="urn:microsoft.com/office/officeart/2005/8/layout/orgChart1"/>
+    <dgm:cxn modelId="{24D37CD1-DCEF-418F-A617-F905F23F8BFA}" srcId="{EADC9B01-DB2C-4413-BB2F-FEC2B63A742A}" destId="{B34D2EBE-0A32-4262-8C15-75A42B46C59B}" srcOrd="1" destOrd="0" parTransId="{5F48F225-3ABE-4E88-AD5C-EF65C916F60F}" sibTransId="{DAFBBA81-28EE-408F-AFE0-D5829FBDBEA6}"/>
+    <dgm:cxn modelId="{5AD8B8B4-EE5D-4B34-8C78-7EFE887FBA3E}" type="presOf" srcId="{59567F25-FC87-4669-A6C5-E7B01FCE43A1}" destId="{0957E097-5C84-4EA0-AB0F-1DB9E47510F7}" srcOrd="1" destOrd="0" presId="urn:microsoft.com/office/officeart/2005/8/layout/orgChart1"/>
+    <dgm:cxn modelId="{2F40BF91-307B-40A9-8854-CB0833B66C7C}" srcId="{46BC9471-A3B9-4A94-A2C3-4324AA9C2BEF}" destId="{DCA165D6-C39B-48C1-934A-F99392B24139}" srcOrd="0" destOrd="0" parTransId="{76178785-DD02-4506-B6F7-B573AC2493B9}" sibTransId="{FA5F7659-AF6E-4070-A265-703F8D5F2907}"/>
+    <dgm:cxn modelId="{D7BEEE1A-DFE9-4CC0-948E-F280A217C0E1}" type="presOf" srcId="{6F1DA5B1-A4FF-44F7-B93A-D3744D139B90}" destId="{7D77E29C-76E7-422E-8CBC-AA2E09AC4A3E}" srcOrd="0" destOrd="0" presId="urn:microsoft.com/office/officeart/2005/8/layout/orgChart1"/>
     <dgm:cxn modelId="{2EEFE36B-FC74-4A5C-B3EF-519AEB92CAF4}" srcId="{2B15B977-C4D4-4D8C-BDFD-E197648FB525}" destId="{E6C46441-6A01-4F2E-9640-67AA52886EBF}" srcOrd="2" destOrd="0" parTransId="{81825CE9-3892-4CED-80EA-67E78F71309D}" sibTransId="{7D6D48F3-C229-47B3-801C-E606546FD61F}"/>
-    <dgm:cxn modelId="{9B02DD55-9232-4497-870B-5E1C86AC05FE}" type="presOf" srcId="{2FA6C982-2E9D-4BDC-BB6E-7AA7351C06F9}" destId="{CDBE2838-CA9F-45CB-83D5-81EC23FAE2AE}" srcOrd="1" destOrd="0" presId="urn:microsoft.com/office/officeart/2005/8/layout/orgChart1"/>
-    <dgm:cxn modelId="{4B6C89B7-BB0B-4D3B-A0F4-9815D90685E8}" srcId="{DCA165D6-C39B-48C1-934A-F99392B24139}" destId="{A9E81F82-DAC2-4527-A848-45778BA10CD7}" srcOrd="2" destOrd="0" parTransId="{F6CD8ADF-4328-440D-9310-97F377108A08}" sibTransId="{0C33727A-BBF7-40B8-9691-761225B3281D}"/>
-    <dgm:cxn modelId="{A35D0EC9-1228-4322-BE57-18FA33BC6095}" srcId="{2B15B977-C4D4-4D8C-BDFD-E197648FB525}" destId="{2E4E902B-E62F-4779-9EB1-5A3D0E2EC9BD}" srcOrd="0" destOrd="0" parTransId="{6C53ABDC-F4BE-4379-A71E-17B8AC76BA4F}" sibTransId="{E4A3D997-0E89-455E-8141-2A381C342064}"/>
-    <dgm:cxn modelId="{44FB0961-DCFD-412D-AA35-3DE407919D44}" type="presOf" srcId="{CE112D89-4241-45EB-9535-5A25C9D7D48D}" destId="{CE454805-27EB-408A-ABC8-51FA9DFFA64D}" srcOrd="1" destOrd="0" presId="urn:microsoft.com/office/officeart/2005/8/layout/orgChart1"/>
-    <dgm:cxn modelId="{707F0BD6-4A2A-4550-8978-7C5B75B45EBC}" srcId="{DCA165D6-C39B-48C1-934A-F99392B24139}" destId="{EADC9B01-DB2C-4413-BB2F-FEC2B63A742A}" srcOrd="1" destOrd="0" parTransId="{FA1F3ECA-B372-4126-96FA-2ABBA93507C0}" sibTransId="{20D62F52-811A-4812-8AF6-BF452B37F25E}"/>
-    <dgm:cxn modelId="{980C20CB-7BBA-4A74-A6D0-49CADC6A9865}" type="presOf" srcId="{E4D9F91C-0308-4C77-AF84-7CDD66F2AEBF}" destId="{BD5BB516-549E-4EC6-8F42-17EA2B20A104}" srcOrd="0" destOrd="0" presId="urn:microsoft.com/office/officeart/2005/8/layout/orgChart1"/>
-    <dgm:cxn modelId="{2F40BF91-307B-40A9-8854-CB0833B66C7C}" srcId="{46BC9471-A3B9-4A94-A2C3-4324AA9C2BEF}" destId="{DCA165D6-C39B-48C1-934A-F99392B24139}" srcOrd="0" destOrd="0" parTransId="{76178785-DD02-4506-B6F7-B573AC2493B9}" sibTransId="{FA5F7659-AF6E-4070-A265-703F8D5F2907}"/>
-    <dgm:cxn modelId="{A4CF1507-0D9A-4179-9C68-1DE2673258C7}" type="presOf" srcId="{CE112D89-4241-45EB-9535-5A25C9D7D48D}" destId="{5D8D5A94-5AEE-491E-A322-DFBA602E24EA}" srcOrd="0" destOrd="0" presId="urn:microsoft.com/office/officeart/2005/8/layout/orgChart1"/>
-    <dgm:cxn modelId="{E80BDEA5-A28F-4D8C-8266-D4CED054EC25}" srcId="{A9E81F82-DAC2-4527-A848-45778BA10CD7}" destId="{95E39D2E-E7EE-4071-8FE3-F6B2C970C792}" srcOrd="1" destOrd="0" parTransId="{F8F5516F-132C-4CC2-8F65-7999097002FD}" sibTransId="{19178992-CAD5-40BB-954E-03467D35708E}"/>
-    <dgm:cxn modelId="{F240778D-86A8-4853-886A-B3E6980ED20E}" type="presOf" srcId="{EADC9B01-DB2C-4413-BB2F-FEC2B63A742A}" destId="{37D8181E-177D-48A4-8638-DBB6AF70E1C9}" srcOrd="0" destOrd="0" presId="urn:microsoft.com/office/officeart/2005/8/layout/orgChart1"/>
-    <dgm:cxn modelId="{E8A48A7A-37BF-46CB-952E-B030217AD36D}" type="presOf" srcId="{81825CE9-3892-4CED-80EA-67E78F71309D}" destId="{21BF748A-A1DF-4FE2-A7B4-38B0360572F7}" srcOrd="0" destOrd="0" presId="urn:microsoft.com/office/officeart/2005/8/layout/orgChart1"/>
-    <dgm:cxn modelId="{E472A783-A7C6-433C-98B1-685654791DF1}" srcId="{A9E81F82-DAC2-4527-A848-45778BA10CD7}" destId="{59567F25-FC87-4669-A6C5-E7B01FCE43A1}" srcOrd="0" destOrd="0" parTransId="{D695D43D-EBFB-4924-9C08-CA79141A1A49}" sibTransId="{22A77B1F-59DC-41F3-86F2-12EAE67382F4}"/>
-    <dgm:cxn modelId="{303757B9-D714-410A-B91E-091917A0E3C3}" srcId="{EADC9B01-DB2C-4413-BB2F-FEC2B63A742A}" destId="{6F1DA5B1-A4FF-44F7-B93A-D3744D139B90}" srcOrd="0" destOrd="0" parTransId="{54A78BB6-4460-494D-A9DE-12848243149E}" sibTransId="{0FB212A3-F93E-41C5-8BC1-A6080B6067B1}"/>
+    <dgm:cxn modelId="{A9BAC97D-F4FB-4C01-87A1-6AA3B30BF03E}" srcId="{2B15B977-C4D4-4D8C-BDFD-E197648FB525}" destId="{E4D9F91C-0308-4C77-AF84-7CDD66F2AEBF}" srcOrd="1" destOrd="0" parTransId="{A82B74BA-E95E-4DD0-A42A-AF187399AC67}" sibTransId="{C03F1B1B-4D6D-4993-87D7-48C681B6C045}"/>
+    <dgm:cxn modelId="{50FCB264-5E6C-4CF9-A2BC-71C082FCFAAC}" type="presOf" srcId="{95E39D2E-E7EE-4071-8FE3-F6B2C970C792}" destId="{31F554AE-4145-4C32-B91D-3DDC1E5F4F36}" srcOrd="1" destOrd="0" presId="urn:microsoft.com/office/officeart/2005/8/layout/orgChart1"/>
+    <dgm:cxn modelId="{6F0C31DC-BA98-46BE-B481-918D446272AE}" type="presOf" srcId="{2E4E902B-E62F-4779-9EB1-5A3D0E2EC9BD}" destId="{33BB1678-DD0D-4DBE-A902-5A4C5478914C}" srcOrd="1" destOrd="0" presId="urn:microsoft.com/office/officeart/2005/8/layout/orgChart1"/>
+    <dgm:cxn modelId="{094F17C2-5BBE-4274-A0B3-93B9E44C1F0B}" type="presOf" srcId="{EADC9B01-DB2C-4413-BB2F-FEC2B63A742A}" destId="{37D8181E-177D-48A4-8638-DBB6AF70E1C9}" srcOrd="0" destOrd="0" presId="urn:microsoft.com/office/officeart/2005/8/layout/orgChart1"/>
     <dgm:cxn modelId="{351F4A3C-166D-4979-ADD3-AAE81B6CFB33}" srcId="{EADC9B01-DB2C-4413-BB2F-FEC2B63A742A}" destId="{2FA6C982-2E9D-4BDC-BB6E-7AA7351C06F9}" srcOrd="2" destOrd="0" parTransId="{8E8DC7C9-8EF3-4F56-A970-AB7809EC061A}" sibTransId="{E4CC28D5-C707-49C7-85CA-CDF3CFBB4432}"/>
-    <dgm:cxn modelId="{EC0300F2-BE81-492D-A9A5-B709DB6CDAAE}" type="presOf" srcId="{A9E81F82-DAC2-4527-A848-45778BA10CD7}" destId="{78202D1B-154F-4A13-8BC5-A003CB448F16}" srcOrd="1" destOrd="0" presId="urn:microsoft.com/office/officeart/2005/8/layout/orgChart1"/>
-    <dgm:cxn modelId="{24D37CD1-DCEF-418F-A617-F905F23F8BFA}" srcId="{EADC9B01-DB2C-4413-BB2F-FEC2B63A742A}" destId="{B34D2EBE-0A32-4262-8C15-75A42B46C59B}" srcOrd="1" destOrd="0" parTransId="{5F48F225-3ABE-4E88-AD5C-EF65C916F60F}" sibTransId="{DAFBBA81-28EE-408F-AFE0-D5829FBDBEA6}"/>
-    <dgm:cxn modelId="{467E7696-98FD-4FDA-A1A1-0D1294EB4F78}" type="presOf" srcId="{6F1DA5B1-A4FF-44F7-B93A-D3744D139B90}" destId="{586B3830-363D-4C1D-A8B8-D100FE45F4E2}" srcOrd="1" destOrd="0" presId="urn:microsoft.com/office/officeart/2005/8/layout/orgChart1"/>
-    <dgm:cxn modelId="{14550344-4EC0-424F-BC4F-882D57AFD486}" type="presOf" srcId="{95E39D2E-E7EE-4071-8FE3-F6B2C970C792}" destId="{469D81A1-EA25-45A8-B4FC-4B94205E3BC4}" srcOrd="0" destOrd="0" presId="urn:microsoft.com/office/officeart/2005/8/layout/orgChart1"/>
-    <dgm:cxn modelId="{D6FB047A-2A8F-4DF1-A271-AF3789545C89}" srcId="{EADC9B01-DB2C-4413-BB2F-FEC2B63A742A}" destId="{CE112D89-4241-45EB-9535-5A25C9D7D48D}" srcOrd="3" destOrd="0" parTransId="{F232C582-F0C4-486A-8BAC-2A03DAFDBFD3}" sibTransId="{77E154AA-A94A-4D7A-B05B-CA4D97322054}"/>
-    <dgm:cxn modelId="{AF965065-3559-4065-9A44-BF99A34F8ACA}" type="presOf" srcId="{B34D2EBE-0A32-4262-8C15-75A42B46C59B}" destId="{A00ED46C-B6DD-4918-8EB9-2D7635F8FDED}" srcOrd="0" destOrd="0" presId="urn:microsoft.com/office/officeart/2005/8/layout/orgChart1"/>
-    <dgm:cxn modelId="{7BB0F05A-2E29-4BC5-8B8C-8EA3DCBA8BFB}" type="presOf" srcId="{A9E81F82-DAC2-4527-A848-45778BA10CD7}" destId="{1ACDBC96-F5C7-40D7-897F-85091DEAC2FC}" srcOrd="0" destOrd="0" presId="urn:microsoft.com/office/officeart/2005/8/layout/orgChart1"/>
-    <dgm:cxn modelId="{EDA41863-F6F3-4B58-B711-1F6272AA44F7}" type="presOf" srcId="{2E4E902B-E62F-4779-9EB1-5A3D0E2EC9BD}" destId="{ACA5929C-55D1-4AD1-975F-6E59945DC64A}" srcOrd="0" destOrd="0" presId="urn:microsoft.com/office/officeart/2005/8/layout/orgChart1"/>
-    <dgm:cxn modelId="{8E80EC90-2299-4436-8A15-6FA087369F4F}" type="presOf" srcId="{A82B74BA-E95E-4DD0-A42A-AF187399AC67}" destId="{E4666103-5D3A-46F0-BD23-AAB4D8C854A9}" srcOrd="0" destOrd="0" presId="urn:microsoft.com/office/officeart/2005/8/layout/orgChart1"/>
-    <dgm:cxn modelId="{4E179CAF-0116-43F4-819E-0020EDD81F89}" srcId="{B5C28EFD-4B96-48A3-9171-F3F43550B67A}" destId="{46BC9471-A3B9-4A94-A2C3-4324AA9C2BEF}" srcOrd="0" destOrd="0" parTransId="{0504AD07-E2DB-4F5C-B3CE-80AE1582AE70}" sibTransId="{5D82A0F1-498C-4816-A642-0EB2FF521201}"/>
-    <dgm:cxn modelId="{2E326C8A-6D6F-4033-B171-D5C34CA28FFD}" type="presOf" srcId="{9D47AEDA-9CBC-479F-ACE0-953CCE1AD538}" destId="{3708E724-1EF9-481B-9BD8-AC4F07BDE89F}" srcOrd="0" destOrd="0" presId="urn:microsoft.com/office/officeart/2005/8/layout/orgChart1"/>
-    <dgm:cxn modelId="{3DF1AF44-A323-4205-85C6-8CCD3D43036B}" type="presOf" srcId="{E6C46441-6A01-4F2E-9640-67AA52886EBF}" destId="{E402142F-49FF-418F-B850-5D34A528023C}" srcOrd="0" destOrd="0" presId="urn:microsoft.com/office/officeart/2005/8/layout/orgChart1"/>
-    <dgm:cxn modelId="{A9298DDB-457B-415D-B19F-6CB97D94F90F}" type="presOf" srcId="{54A78BB6-4460-494D-A9DE-12848243149E}" destId="{D464FE20-A81C-4B8B-99AB-DE8F83EAC5A2}" srcOrd="0" destOrd="0" presId="urn:microsoft.com/office/officeart/2005/8/layout/orgChart1"/>
-    <dgm:cxn modelId="{BAE06C8C-0962-4773-BB15-2D2CED9E2180}" type="presOf" srcId="{2B15B977-C4D4-4D8C-BDFD-E197648FB525}" destId="{71CFCA81-0E37-4A7E-BB79-B090AF2CB27C}" srcOrd="0" destOrd="0" presId="urn:microsoft.com/office/officeart/2005/8/layout/orgChart1"/>
-    <dgm:cxn modelId="{CAE55668-E334-47D1-96F6-4324176F3D27}" type="presOf" srcId="{59567F25-FC87-4669-A6C5-E7B01FCE43A1}" destId="{07796BB4-B391-40E4-8AB6-49ACF1B805DD}" srcOrd="0" destOrd="0" presId="urn:microsoft.com/office/officeart/2005/8/layout/orgChart1"/>
-    <dgm:cxn modelId="{50C86007-2AB9-45D0-A43A-4812CFCC7CCC}" srcId="{DCA165D6-C39B-48C1-934A-F99392B24139}" destId="{2B15B977-C4D4-4D8C-BDFD-E197648FB525}" srcOrd="0" destOrd="0" parTransId="{9D47AEDA-9CBC-479F-ACE0-953CCE1AD538}" sibTransId="{519EA0C3-BAB6-4CDF-AFBA-41EAF3DB3ECA}"/>
-    <dgm:cxn modelId="{E8BE9B38-74CF-44B4-8B83-A7B64F34DD1E}" type="presOf" srcId="{E6C46441-6A01-4F2E-9640-67AA52886EBF}" destId="{23A054BA-A31F-4E76-8DF3-DA89A0419B85}" srcOrd="1" destOrd="0" presId="urn:microsoft.com/office/officeart/2005/8/layout/orgChart1"/>
-    <dgm:cxn modelId="{B3D3D156-D959-4F70-B1EF-4655B2D2F551}" type="presOf" srcId="{2B15B977-C4D4-4D8C-BDFD-E197648FB525}" destId="{2C3E70B5-B154-4EE8-88F2-AC93EB4B575F}" srcOrd="1" destOrd="0" presId="urn:microsoft.com/office/officeart/2005/8/layout/orgChart1"/>
-    <dgm:cxn modelId="{82F4EC62-A92A-48B8-9493-D8D738BB1467}" type="presOf" srcId="{2FA6C982-2E9D-4BDC-BB6E-7AA7351C06F9}" destId="{23157CDC-EBB2-4C4C-AC4F-5F540106C499}" srcOrd="0" destOrd="0" presId="urn:microsoft.com/office/officeart/2005/8/layout/orgChart1"/>
-    <dgm:cxn modelId="{101304C7-4ABD-437B-9163-28DE3816D7CF}" type="presOf" srcId="{F6CD8ADF-4328-440D-9310-97F377108A08}" destId="{7CB6B779-466D-4E2D-9A07-6A1AE9AFBF6C}" srcOrd="0" destOrd="0" presId="urn:microsoft.com/office/officeart/2005/8/layout/orgChart1"/>
-    <dgm:cxn modelId="{A9BAC97D-F4FB-4C01-87A1-6AA3B30BF03E}" srcId="{2B15B977-C4D4-4D8C-BDFD-E197648FB525}" destId="{E4D9F91C-0308-4C77-AF84-7CDD66F2AEBF}" srcOrd="1" destOrd="0" parTransId="{A82B74BA-E95E-4DD0-A42A-AF187399AC67}" sibTransId="{C03F1B1B-4D6D-4993-87D7-48C681B6C045}"/>
-    <dgm:cxn modelId="{BEA26C4B-3E86-4029-9F37-9FFE0369D874}" type="presOf" srcId="{DCA165D6-C39B-48C1-934A-F99392B24139}" destId="{248FF031-DD77-4BFD-BD15-3056A302F84D}" srcOrd="1" destOrd="0" presId="urn:microsoft.com/office/officeart/2005/8/layout/orgChart1"/>
-    <dgm:cxn modelId="{0B823048-FABE-44A2-B868-E7A3320430E8}" type="presOf" srcId="{B34D2EBE-0A32-4262-8C15-75A42B46C59B}" destId="{BF993885-5030-4789-839A-1E2026E75F2B}" srcOrd="1" destOrd="0" presId="urn:microsoft.com/office/officeart/2005/8/layout/orgChart1"/>
-    <dgm:cxn modelId="{5E2A8580-BF41-4137-B51B-E85C1E35E523}" type="presOf" srcId="{2E4E902B-E62F-4779-9EB1-5A3D0E2EC9BD}" destId="{33BB1678-DD0D-4DBE-A902-5A4C5478914C}" srcOrd="1" destOrd="0" presId="urn:microsoft.com/office/officeart/2005/8/layout/orgChart1"/>
-    <dgm:cxn modelId="{69129AAA-472C-4E98-A514-A0E62A0D0532}" type="presOf" srcId="{95E39D2E-E7EE-4071-8FE3-F6B2C970C792}" destId="{31F554AE-4145-4C32-B91D-3DDC1E5F4F36}" srcOrd="1" destOrd="0" presId="urn:microsoft.com/office/officeart/2005/8/layout/orgChart1"/>
-    <dgm:cxn modelId="{2A1C7A67-DFC7-40A6-92BC-861BF88CB79D}" type="presOf" srcId="{59567F25-FC87-4669-A6C5-E7B01FCE43A1}" destId="{0957E097-5C84-4EA0-AB0F-1DB9E47510F7}" srcOrd="1" destOrd="0" presId="urn:microsoft.com/office/officeart/2005/8/layout/orgChart1"/>
-    <dgm:cxn modelId="{2EB38979-B150-4C8C-9E9F-AF87E0281B24}" type="presOf" srcId="{EADC9B01-DB2C-4413-BB2F-FEC2B63A742A}" destId="{C3974AD4-F883-4E16-B16E-6E31D34921BC}" srcOrd="1" destOrd="0" presId="urn:microsoft.com/office/officeart/2005/8/layout/orgChart1"/>
-    <dgm:cxn modelId="{04C36F7A-9403-4557-8AA7-6676DBBD5E18}" type="presOf" srcId="{6F1DA5B1-A4FF-44F7-B93A-D3744D139B90}" destId="{7D77E29C-76E7-422E-8CBC-AA2E09AC4A3E}" srcOrd="0" destOrd="0" presId="urn:microsoft.com/office/officeart/2005/8/layout/orgChart1"/>
-    <dgm:cxn modelId="{83BA472E-EC28-47E8-A6BB-71A0ACF0C56B}" type="presOf" srcId="{FA1F3ECA-B372-4126-96FA-2ABBA93507C0}" destId="{AD1F96DD-DFFE-43DE-AD9A-E62A7B145344}" srcOrd="0" destOrd="0" presId="urn:microsoft.com/office/officeart/2005/8/layout/orgChart1"/>
-    <dgm:cxn modelId="{2949B32E-6A52-47D3-83F0-C3E1A18C4F69}" type="presParOf" srcId="{80B657F1-6E75-478D-A023-1AD9633AB992}" destId="{957D9914-63E5-48B8-ABC0-A9D98CDCF382}" srcOrd="0" destOrd="0" presId="urn:microsoft.com/office/officeart/2005/8/layout/orgChart1"/>
-    <dgm:cxn modelId="{13C7D375-689C-43BA-8C17-9971E65ADB97}" type="presParOf" srcId="{957D9914-63E5-48B8-ABC0-A9D98CDCF382}" destId="{D8384F06-48BB-4593-AB32-38C1FEF49A1C}" srcOrd="0" destOrd="0" presId="urn:microsoft.com/office/officeart/2005/8/layout/orgChart1"/>
-    <dgm:cxn modelId="{1EE142B7-93B6-4CA6-9F2A-725F844446A4}" type="presParOf" srcId="{D8384F06-48BB-4593-AB32-38C1FEF49A1C}" destId="{F7D5BD0E-41B0-4FE0-8089-5FD62E8866B7}" srcOrd="0" destOrd="0" presId="urn:microsoft.com/office/officeart/2005/8/layout/orgChart1"/>
-    <dgm:cxn modelId="{C3594DAB-4677-4105-A8AE-5E1966910335}" type="presParOf" srcId="{D8384F06-48BB-4593-AB32-38C1FEF49A1C}" destId="{66AD3578-59E8-491E-A8C7-6E54C4DA7BC7}" srcOrd="1" destOrd="0" presId="urn:microsoft.com/office/officeart/2005/8/layout/orgChart1"/>
-    <dgm:cxn modelId="{1EC14CF7-6425-409F-97EC-4EF1B379B9C0}" type="presParOf" srcId="{957D9914-63E5-48B8-ABC0-A9D98CDCF382}" destId="{76E3FE0F-1510-4192-B831-162A37A0A7EA}" srcOrd="1" destOrd="0" presId="urn:microsoft.com/office/officeart/2005/8/layout/orgChart1"/>
-    <dgm:cxn modelId="{39B9417B-2687-4AC3-885A-D4DC568E2BBF}" type="presParOf" srcId="{76E3FE0F-1510-4192-B831-162A37A0A7EA}" destId="{86652933-EE2F-4074-B806-EE5B0171DCA3}" srcOrd="0" destOrd="0" presId="urn:microsoft.com/office/officeart/2005/8/layout/orgChart1"/>
-    <dgm:cxn modelId="{92EA76D2-5844-4AF0-8EEA-77F5528318F2}" type="presParOf" srcId="{76E3FE0F-1510-4192-B831-162A37A0A7EA}" destId="{4A297C1C-388A-4B9C-A044-975418C4E907}" srcOrd="1" destOrd="0" presId="urn:microsoft.com/office/officeart/2005/8/layout/orgChart1"/>
-    <dgm:cxn modelId="{07A1106C-C9FF-454B-8082-EADCCF2E8041}" type="presParOf" srcId="{4A297C1C-388A-4B9C-A044-975418C4E907}" destId="{D88683E9-729D-4DA6-B991-91A94E2F2B2D}" srcOrd="0" destOrd="0" presId="urn:microsoft.com/office/officeart/2005/8/layout/orgChart1"/>
-    <dgm:cxn modelId="{2968210F-5951-4A42-BBAF-65E13E3BFCE4}" type="presParOf" srcId="{D88683E9-729D-4DA6-B991-91A94E2F2B2D}" destId="{608D9BAD-9CE0-4C75-9C46-CCA97B26D316}" srcOrd="0" destOrd="0" presId="urn:microsoft.com/office/officeart/2005/8/layout/orgChart1"/>
-    <dgm:cxn modelId="{C67D69B2-6BFF-4914-AD85-B03703A18E24}" type="presParOf" srcId="{D88683E9-729D-4DA6-B991-91A94E2F2B2D}" destId="{248FF031-DD77-4BFD-BD15-3056A302F84D}" srcOrd="1" destOrd="0" presId="urn:microsoft.com/office/officeart/2005/8/layout/orgChart1"/>
-    <dgm:cxn modelId="{54566512-E16D-439C-9B12-1A8528F516FC}" type="presParOf" srcId="{4A297C1C-388A-4B9C-A044-975418C4E907}" destId="{D8269213-51AA-4015-A80D-07AC8A067393}" srcOrd="1" destOrd="0" presId="urn:microsoft.com/office/officeart/2005/8/layout/orgChart1"/>
-    <dgm:cxn modelId="{A1B35B78-634D-44AD-AC14-1BCABA204E88}" type="presParOf" srcId="{D8269213-51AA-4015-A80D-07AC8A067393}" destId="{3708E724-1EF9-481B-9BD8-AC4F07BDE89F}" srcOrd="0" destOrd="0" presId="urn:microsoft.com/office/officeart/2005/8/layout/orgChart1"/>
-    <dgm:cxn modelId="{D8FB24CA-029C-44BA-8899-B7783C561EAD}" type="presParOf" srcId="{D8269213-51AA-4015-A80D-07AC8A067393}" destId="{C34405E9-1B61-4026-B1AB-26BCE2A3BF8C}" srcOrd="1" destOrd="0" presId="urn:microsoft.com/office/officeart/2005/8/layout/orgChart1"/>
-    <dgm:cxn modelId="{E8124F1D-FCA7-4A55-B18E-AE551E96DE25}" type="presParOf" srcId="{C34405E9-1B61-4026-B1AB-26BCE2A3BF8C}" destId="{29B38376-D0BB-49F5-BDAE-5EC9574C15C4}" srcOrd="0" destOrd="0" presId="urn:microsoft.com/office/officeart/2005/8/layout/orgChart1"/>
-    <dgm:cxn modelId="{66FD8CCD-6430-4E52-848C-9B619D1CE05C}" type="presParOf" srcId="{29B38376-D0BB-49F5-BDAE-5EC9574C15C4}" destId="{71CFCA81-0E37-4A7E-BB79-B090AF2CB27C}" srcOrd="0" destOrd="0" presId="urn:microsoft.com/office/officeart/2005/8/layout/orgChart1"/>
-    <dgm:cxn modelId="{8255ED5C-A44F-4ED0-A3E3-2819D3AF550C}" type="presParOf" srcId="{29B38376-D0BB-49F5-BDAE-5EC9574C15C4}" destId="{2C3E70B5-B154-4EE8-88F2-AC93EB4B575F}" srcOrd="1" destOrd="0" presId="urn:microsoft.com/office/officeart/2005/8/layout/orgChart1"/>
-    <dgm:cxn modelId="{3FF39616-1558-408D-A9EB-C07E9C0863BD}" type="presParOf" srcId="{C34405E9-1B61-4026-B1AB-26BCE2A3BF8C}" destId="{030ECFCF-78D8-4C35-AACF-27B4431334F1}" srcOrd="1" destOrd="0" presId="urn:microsoft.com/office/officeart/2005/8/layout/orgChart1"/>
-    <dgm:cxn modelId="{F0EA9300-47FB-46A5-930B-2CCA61D8A626}" type="presParOf" srcId="{030ECFCF-78D8-4C35-AACF-27B4431334F1}" destId="{A559D2E9-288C-42B3-9E76-58985A94A41D}" srcOrd="0" destOrd="0" presId="urn:microsoft.com/office/officeart/2005/8/layout/orgChart1"/>
-    <dgm:cxn modelId="{35BA7317-3D18-4E95-A585-DAB549FED094}" type="presParOf" srcId="{030ECFCF-78D8-4C35-AACF-27B4431334F1}" destId="{08AF7F6D-4181-49DF-A3C5-B3AF253EB34D}" srcOrd="1" destOrd="0" presId="urn:microsoft.com/office/officeart/2005/8/layout/orgChart1"/>
-    <dgm:cxn modelId="{92464AD2-2771-417E-9EE2-2F29868BF294}" type="presParOf" srcId="{08AF7F6D-4181-49DF-A3C5-B3AF253EB34D}" destId="{0C1719A2-0085-47E8-B039-5418489FF0CA}" srcOrd="0" destOrd="0" presId="urn:microsoft.com/office/officeart/2005/8/layout/orgChart1"/>
-    <dgm:cxn modelId="{0F8A92D6-5D39-48FA-83C4-513489311405}" type="presParOf" srcId="{0C1719A2-0085-47E8-B039-5418489FF0CA}" destId="{ACA5929C-55D1-4AD1-975F-6E59945DC64A}" srcOrd="0" destOrd="0" presId="urn:microsoft.com/office/officeart/2005/8/layout/orgChart1"/>
-    <dgm:cxn modelId="{CA4E731D-68B9-44B4-893F-5FBADE1712B6}" type="presParOf" srcId="{0C1719A2-0085-47E8-B039-5418489FF0CA}" destId="{33BB1678-DD0D-4DBE-A902-5A4C5478914C}" srcOrd="1" destOrd="0" presId="urn:microsoft.com/office/officeart/2005/8/layout/orgChart1"/>
-    <dgm:cxn modelId="{688CE5F9-BDF9-47F6-A619-9C356158E590}" type="presParOf" srcId="{08AF7F6D-4181-49DF-A3C5-B3AF253EB34D}" destId="{ADCF2DE4-902D-426B-A91C-B7358AFA1C52}" srcOrd="1" destOrd="0" presId="urn:microsoft.com/office/officeart/2005/8/layout/orgChart1"/>
-    <dgm:cxn modelId="{9FD111FD-2118-4395-8448-602026A80526}" type="presParOf" srcId="{08AF7F6D-4181-49DF-A3C5-B3AF253EB34D}" destId="{E2AB5D17-05D9-490F-92EC-96CD73FF462E}" srcOrd="2" destOrd="0" presId="urn:microsoft.com/office/officeart/2005/8/layout/orgChart1"/>
-    <dgm:cxn modelId="{11EC0DBD-AA8D-4AF5-909B-D9F83BFF8848}" type="presParOf" srcId="{030ECFCF-78D8-4C35-AACF-27B4431334F1}" destId="{E4666103-5D3A-46F0-BD23-AAB4D8C854A9}" srcOrd="2" destOrd="0" presId="urn:microsoft.com/office/officeart/2005/8/layout/orgChart1"/>
-    <dgm:cxn modelId="{C9B333C5-62E7-4C46-984C-BC6DBD31534F}" type="presParOf" srcId="{030ECFCF-78D8-4C35-AACF-27B4431334F1}" destId="{84DEB0EE-774E-426E-A03B-A3FDDF6631D5}" srcOrd="3" destOrd="0" presId="urn:microsoft.com/office/officeart/2005/8/layout/orgChart1"/>
-    <dgm:cxn modelId="{EA22E336-8C68-4CC8-9907-5875C51EA601}" type="presParOf" srcId="{84DEB0EE-774E-426E-A03B-A3FDDF6631D5}" destId="{8D8B7F3A-499A-4BD6-959C-6DFDD6F3DC1F}" srcOrd="0" destOrd="0" presId="urn:microsoft.com/office/officeart/2005/8/layout/orgChart1"/>
-    <dgm:cxn modelId="{61C84426-0D03-463C-AE8A-FB0842237624}" type="presParOf" srcId="{8D8B7F3A-499A-4BD6-959C-6DFDD6F3DC1F}" destId="{BD5BB516-549E-4EC6-8F42-17EA2B20A104}" srcOrd="0" destOrd="0" presId="urn:microsoft.com/office/officeart/2005/8/layout/orgChart1"/>
-    <dgm:cxn modelId="{AA38FF7E-DE41-44E0-A932-0D2C667C8D75}" type="presParOf" srcId="{8D8B7F3A-499A-4BD6-959C-6DFDD6F3DC1F}" destId="{6C2D93CD-E8B1-4B9F-9B90-55D5F9ACA7BD}" srcOrd="1" destOrd="0" presId="urn:microsoft.com/office/officeart/2005/8/layout/orgChart1"/>
-    <dgm:cxn modelId="{DB773F9C-A675-4917-B4E2-8D4A709634BC}" type="presParOf" srcId="{84DEB0EE-774E-426E-A03B-A3FDDF6631D5}" destId="{730BF740-08C1-4AE1-BA2F-060D62B1C704}" srcOrd="1" destOrd="0" presId="urn:microsoft.com/office/officeart/2005/8/layout/orgChart1"/>
-    <dgm:cxn modelId="{AD9A5A66-9B12-4EE0-8D75-38D2E3BD9D29}" type="presParOf" srcId="{84DEB0EE-774E-426E-A03B-A3FDDF6631D5}" destId="{C2BD0085-6AA1-42B1-A07D-B8261BEB09A8}" srcOrd="2" destOrd="0" presId="urn:microsoft.com/office/officeart/2005/8/layout/orgChart1"/>
-    <dgm:cxn modelId="{DDE5620C-2B01-41E0-B65C-CDE4C272CCB3}" type="presParOf" srcId="{030ECFCF-78D8-4C35-AACF-27B4431334F1}" destId="{21BF748A-A1DF-4FE2-A7B4-38B0360572F7}" srcOrd="4" destOrd="0" presId="urn:microsoft.com/office/officeart/2005/8/layout/orgChart1"/>
-    <dgm:cxn modelId="{132821D1-D38E-443C-8709-2F69BC145821}" type="presParOf" srcId="{030ECFCF-78D8-4C35-AACF-27B4431334F1}" destId="{26C274FC-F764-4070-9F11-75E13A4A007F}" srcOrd="5" destOrd="0" presId="urn:microsoft.com/office/officeart/2005/8/layout/orgChart1"/>
-    <dgm:cxn modelId="{C6452728-F6DE-4112-91D1-5E17A80D6C51}" type="presParOf" srcId="{26C274FC-F764-4070-9F11-75E13A4A007F}" destId="{B33203E4-CCEB-4187-BAC3-5B8FD514E33B}" srcOrd="0" destOrd="0" presId="urn:microsoft.com/office/officeart/2005/8/layout/orgChart1"/>
-    <dgm:cxn modelId="{8B66F3F5-7451-431C-B2BC-EFAE06F07BD0}" type="presParOf" srcId="{B33203E4-CCEB-4187-BAC3-5B8FD514E33B}" destId="{E402142F-49FF-418F-B850-5D34A528023C}" srcOrd="0" destOrd="0" presId="urn:microsoft.com/office/officeart/2005/8/layout/orgChart1"/>
-    <dgm:cxn modelId="{7D1D1448-8760-4EB8-88C0-32D11AA94870}" type="presParOf" srcId="{B33203E4-CCEB-4187-BAC3-5B8FD514E33B}" destId="{23A054BA-A31F-4E76-8DF3-DA89A0419B85}" srcOrd="1" destOrd="0" presId="urn:microsoft.com/office/officeart/2005/8/layout/orgChart1"/>
-    <dgm:cxn modelId="{559E5586-1F4B-4790-B9A6-B31E5B26C8BA}" type="presParOf" srcId="{26C274FC-F764-4070-9F11-75E13A4A007F}" destId="{88376622-4018-4D70-AA4E-840D3D76DF2E}" srcOrd="1" destOrd="0" presId="urn:microsoft.com/office/officeart/2005/8/layout/orgChart1"/>
-    <dgm:cxn modelId="{B984A11D-4838-4B44-B2DC-89EA5875C3FC}" type="presParOf" srcId="{26C274FC-F764-4070-9F11-75E13A4A007F}" destId="{98DB0117-87B2-4617-BF7D-C53E9A71CD59}" srcOrd="2" destOrd="0" presId="urn:microsoft.com/office/officeart/2005/8/layout/orgChart1"/>
-    <dgm:cxn modelId="{FCC0FCE4-FB9A-4884-AD01-04632732942A}" type="presParOf" srcId="{C34405E9-1B61-4026-B1AB-26BCE2A3BF8C}" destId="{84086B8D-C835-4F7E-9B33-F5EBDAF1862D}" srcOrd="2" destOrd="0" presId="urn:microsoft.com/office/officeart/2005/8/layout/orgChart1"/>
-    <dgm:cxn modelId="{1501C697-5A71-485B-8CDC-E517945BF86B}" type="presParOf" srcId="{D8269213-51AA-4015-A80D-07AC8A067393}" destId="{AD1F96DD-DFFE-43DE-AD9A-E62A7B145344}" srcOrd="2" destOrd="0" presId="urn:microsoft.com/office/officeart/2005/8/layout/orgChart1"/>
-    <dgm:cxn modelId="{DC62F910-74C9-46B9-8EF4-8580C1340FD6}" type="presParOf" srcId="{D8269213-51AA-4015-A80D-07AC8A067393}" destId="{E35D2CB0-FD51-4C42-9D49-B96AD021F6D5}" srcOrd="3" destOrd="0" presId="urn:microsoft.com/office/officeart/2005/8/layout/orgChart1"/>
-    <dgm:cxn modelId="{751F177B-E798-4AAC-A569-2F555269BF20}" type="presParOf" srcId="{E35D2CB0-FD51-4C42-9D49-B96AD021F6D5}" destId="{4FFB6D8C-D12C-4AAA-8211-0C9EC4E1A50E}" srcOrd="0" destOrd="0" presId="urn:microsoft.com/office/officeart/2005/8/layout/orgChart1"/>
-    <dgm:cxn modelId="{4D5C0C07-1BCA-483C-8C02-1EE1E328236B}" type="presParOf" srcId="{4FFB6D8C-D12C-4AAA-8211-0C9EC4E1A50E}" destId="{37D8181E-177D-48A4-8638-DBB6AF70E1C9}" srcOrd="0" destOrd="0" presId="urn:microsoft.com/office/officeart/2005/8/layout/orgChart1"/>
-    <dgm:cxn modelId="{0B80B1FF-2C32-4645-9E36-C3DA21258FC5}" type="presParOf" srcId="{4FFB6D8C-D12C-4AAA-8211-0C9EC4E1A50E}" destId="{C3974AD4-F883-4E16-B16E-6E31D34921BC}" srcOrd="1" destOrd="0" presId="urn:microsoft.com/office/officeart/2005/8/layout/orgChart1"/>
-    <dgm:cxn modelId="{586768AA-E3AF-4648-8A79-B82E0EB5A7EC}" type="presParOf" srcId="{E35D2CB0-FD51-4C42-9D49-B96AD021F6D5}" destId="{A79E1D98-A40E-4971-8681-F74AD793178C}" srcOrd="1" destOrd="0" presId="urn:microsoft.com/office/officeart/2005/8/layout/orgChart1"/>
-    <dgm:cxn modelId="{9548B330-EE3C-49E1-A905-3BF8910304B4}" type="presParOf" srcId="{A79E1D98-A40E-4971-8681-F74AD793178C}" destId="{D464FE20-A81C-4B8B-99AB-DE8F83EAC5A2}" srcOrd="0" destOrd="0" presId="urn:microsoft.com/office/officeart/2005/8/layout/orgChart1"/>
-    <dgm:cxn modelId="{F15C1302-E968-412D-84E8-AEBE7BD70E7B}" type="presParOf" srcId="{A79E1D98-A40E-4971-8681-F74AD793178C}" destId="{856716FD-F052-4BBA-A2E7-6B40D1A00BF3}" srcOrd="1" destOrd="0" presId="urn:microsoft.com/office/officeart/2005/8/layout/orgChart1"/>
-    <dgm:cxn modelId="{207C4A0B-C1E8-478A-8C17-AE83110E305B}" type="presParOf" srcId="{856716FD-F052-4BBA-A2E7-6B40D1A00BF3}" destId="{8DCB44A9-F27D-4DCE-A927-FB4BE6B4AA60}" srcOrd="0" destOrd="0" presId="urn:microsoft.com/office/officeart/2005/8/layout/orgChart1"/>
-    <dgm:cxn modelId="{A2EE5544-4F53-4290-BC8A-D44385711AAC}" type="presParOf" srcId="{8DCB44A9-F27D-4DCE-A927-FB4BE6B4AA60}" destId="{7D77E29C-76E7-422E-8CBC-AA2E09AC4A3E}" srcOrd="0" destOrd="0" presId="urn:microsoft.com/office/officeart/2005/8/layout/orgChart1"/>
-    <dgm:cxn modelId="{BCDF1BD0-F936-46E0-8686-CD66BF4C0475}" type="presParOf" srcId="{8DCB44A9-F27D-4DCE-A927-FB4BE6B4AA60}" destId="{586B3830-363D-4C1D-A8B8-D100FE45F4E2}" srcOrd="1" destOrd="0" presId="urn:microsoft.com/office/officeart/2005/8/layout/orgChart1"/>
-    <dgm:cxn modelId="{48750A59-D6B2-4A4C-8497-F90B73F4B9CE}" type="presParOf" srcId="{856716FD-F052-4BBA-A2E7-6B40D1A00BF3}" destId="{A213DED1-8F38-4190-894F-0FB03A919ADF}" srcOrd="1" destOrd="0" presId="urn:microsoft.com/office/officeart/2005/8/layout/orgChart1"/>
-    <dgm:cxn modelId="{4ABD3B7D-CADB-4771-818F-C12FF32CA375}" type="presParOf" srcId="{856716FD-F052-4BBA-A2E7-6B40D1A00BF3}" destId="{50694244-642F-4B3C-94BC-43A5101501DB}" srcOrd="2" destOrd="0" presId="urn:microsoft.com/office/officeart/2005/8/layout/orgChart1"/>
-    <dgm:cxn modelId="{2F18FF7B-5B6B-43FB-84DF-A63854905EEF}" type="presParOf" srcId="{A79E1D98-A40E-4971-8681-F74AD793178C}" destId="{CB23FCA9-D08B-47F0-A355-AFC824147B59}" srcOrd="2" destOrd="0" presId="urn:microsoft.com/office/officeart/2005/8/layout/orgChart1"/>
-    <dgm:cxn modelId="{F3B307CC-F066-47ED-8D7B-239A69A933CA}" type="presParOf" srcId="{A79E1D98-A40E-4971-8681-F74AD793178C}" destId="{DE8BCD06-17B8-4252-BDE4-7A1B23DF63B0}" srcOrd="3" destOrd="0" presId="urn:microsoft.com/office/officeart/2005/8/layout/orgChart1"/>
-    <dgm:cxn modelId="{3EFC3C50-9499-4665-A4D6-1D574A704CDE}" type="presParOf" srcId="{DE8BCD06-17B8-4252-BDE4-7A1B23DF63B0}" destId="{318EFE53-9BF9-4DD6-BBA0-20B0A69980E2}" srcOrd="0" destOrd="0" presId="urn:microsoft.com/office/officeart/2005/8/layout/orgChart1"/>
-    <dgm:cxn modelId="{FA3D3AFA-314C-4014-84C7-8334F7C901C2}" type="presParOf" srcId="{318EFE53-9BF9-4DD6-BBA0-20B0A69980E2}" destId="{A00ED46C-B6DD-4918-8EB9-2D7635F8FDED}" srcOrd="0" destOrd="0" presId="urn:microsoft.com/office/officeart/2005/8/layout/orgChart1"/>
-    <dgm:cxn modelId="{D661FBDD-CF88-44BE-9E30-4D11B6E274D2}" type="presParOf" srcId="{318EFE53-9BF9-4DD6-BBA0-20B0A69980E2}" destId="{BF993885-5030-4789-839A-1E2026E75F2B}" srcOrd="1" destOrd="0" presId="urn:microsoft.com/office/officeart/2005/8/layout/orgChart1"/>
-    <dgm:cxn modelId="{E18EA162-922B-472F-A2E5-A36441CA37CB}" type="presParOf" srcId="{DE8BCD06-17B8-4252-BDE4-7A1B23DF63B0}" destId="{7ED60834-7B67-494F-90EF-308E8B3EE8A3}" srcOrd="1" destOrd="0" presId="urn:microsoft.com/office/officeart/2005/8/layout/orgChart1"/>
-    <dgm:cxn modelId="{EB1A7D89-1275-4E81-869F-8CDB384622E4}" type="presParOf" srcId="{DE8BCD06-17B8-4252-BDE4-7A1B23DF63B0}" destId="{5F44BD56-98F3-4818-9F13-E0CF6A3C27C6}" srcOrd="2" destOrd="0" presId="urn:microsoft.com/office/officeart/2005/8/layout/orgChart1"/>
-    <dgm:cxn modelId="{A5F2DB62-E79A-41E9-B16A-294DA1DA5BDF}" type="presParOf" srcId="{A79E1D98-A40E-4971-8681-F74AD793178C}" destId="{DE7D6F73-A017-4250-8DD2-411D3F1F8DB3}" srcOrd="4" destOrd="0" presId="urn:microsoft.com/office/officeart/2005/8/layout/orgChart1"/>
-    <dgm:cxn modelId="{F65DCB37-569C-4562-853A-04D6868FB148}" type="presParOf" srcId="{A79E1D98-A40E-4971-8681-F74AD793178C}" destId="{59038C63-FC40-4919-843F-16F15C08AE95}" srcOrd="5" destOrd="0" presId="urn:microsoft.com/office/officeart/2005/8/layout/orgChart1"/>
-    <dgm:cxn modelId="{FC1FF1DA-25F6-4107-99E2-2E0FE8BC7C3E}" type="presParOf" srcId="{59038C63-FC40-4919-843F-16F15C08AE95}" destId="{9885C7D5-1148-49E6-BE04-88868E5D792E}" srcOrd="0" destOrd="0" presId="urn:microsoft.com/office/officeart/2005/8/layout/orgChart1"/>
-    <dgm:cxn modelId="{B3F13750-6E24-44A4-9C1B-05852D0AF068}" type="presParOf" srcId="{9885C7D5-1148-49E6-BE04-88868E5D792E}" destId="{23157CDC-EBB2-4C4C-AC4F-5F540106C499}" srcOrd="0" destOrd="0" presId="urn:microsoft.com/office/officeart/2005/8/layout/orgChart1"/>
-    <dgm:cxn modelId="{DEB8BB42-8A3A-4D18-9E49-5CD24702A045}" type="presParOf" srcId="{9885C7D5-1148-49E6-BE04-88868E5D792E}" destId="{CDBE2838-CA9F-45CB-83D5-81EC23FAE2AE}" srcOrd="1" destOrd="0" presId="urn:microsoft.com/office/officeart/2005/8/layout/orgChart1"/>
-    <dgm:cxn modelId="{0E310830-8E42-46E1-AB49-10CF66E4E39E}" type="presParOf" srcId="{59038C63-FC40-4919-843F-16F15C08AE95}" destId="{92693296-DE3C-4681-AA91-F8B6E86A9407}" srcOrd="1" destOrd="0" presId="urn:microsoft.com/office/officeart/2005/8/layout/orgChart1"/>
-    <dgm:cxn modelId="{C089A4EC-9DD4-4006-82ED-56993D1306EB}" type="presParOf" srcId="{59038C63-FC40-4919-843F-16F15C08AE95}" destId="{86B7B583-BB9E-4A3C-9C63-0AA5FF6C3EDD}" srcOrd="2" destOrd="0" presId="urn:microsoft.com/office/officeart/2005/8/layout/orgChart1"/>
-    <dgm:cxn modelId="{13C7F3E1-790A-4F3F-A470-8514273CD654}" type="presParOf" srcId="{A79E1D98-A40E-4971-8681-F74AD793178C}" destId="{2094E03C-6FBA-4FED-A1FA-472F849E708A}" srcOrd="6" destOrd="0" presId="urn:microsoft.com/office/officeart/2005/8/layout/orgChart1"/>
-    <dgm:cxn modelId="{79070163-6A6A-4C6B-B8CE-CA37A2A771B1}" type="presParOf" srcId="{A79E1D98-A40E-4971-8681-F74AD793178C}" destId="{59A26EC9-DC80-4EFB-8CC7-570DBC0B69C6}" srcOrd="7" destOrd="0" presId="urn:microsoft.com/office/officeart/2005/8/layout/orgChart1"/>
-    <dgm:cxn modelId="{55847AD0-5F0B-4C01-95D1-AC6D231E2624}" type="presParOf" srcId="{59A26EC9-DC80-4EFB-8CC7-570DBC0B69C6}" destId="{8ADC9B60-9116-41BA-B157-DFE8C1039F37}" srcOrd="0" destOrd="0" presId="urn:microsoft.com/office/officeart/2005/8/layout/orgChart1"/>
-    <dgm:cxn modelId="{9DF0CBF3-500E-4C51-B243-E1C5E1A3203A}" type="presParOf" srcId="{8ADC9B60-9116-41BA-B157-DFE8C1039F37}" destId="{5D8D5A94-5AEE-491E-A322-DFBA602E24EA}" srcOrd="0" destOrd="0" presId="urn:microsoft.com/office/officeart/2005/8/layout/orgChart1"/>
-    <dgm:cxn modelId="{23952A60-602D-4FF5-9308-D62627B751C1}" type="presParOf" srcId="{8ADC9B60-9116-41BA-B157-DFE8C1039F37}" destId="{CE454805-27EB-408A-ABC8-51FA9DFFA64D}" srcOrd="1" destOrd="0" presId="urn:microsoft.com/office/officeart/2005/8/layout/orgChart1"/>
-    <dgm:cxn modelId="{A733A6C0-763C-4555-BD85-D9F3C2EBECBA}" type="presParOf" srcId="{59A26EC9-DC80-4EFB-8CC7-570DBC0B69C6}" destId="{F1E61931-6C11-4B7F-9952-207023B2F5E7}" srcOrd="1" destOrd="0" presId="urn:microsoft.com/office/officeart/2005/8/layout/orgChart1"/>
-    <dgm:cxn modelId="{5BDDFFC4-623A-4BC2-9439-C634C14D6016}" type="presParOf" srcId="{59A26EC9-DC80-4EFB-8CC7-570DBC0B69C6}" destId="{9F3D7674-73EE-4142-9561-7C90950FEDD3}" srcOrd="2" destOrd="0" presId="urn:microsoft.com/office/officeart/2005/8/layout/orgChart1"/>
-    <dgm:cxn modelId="{7410545F-3A02-4613-8B6D-5DB656D3C11D}" type="presParOf" srcId="{E35D2CB0-FD51-4C42-9D49-B96AD021F6D5}" destId="{CF30561A-C890-4DAF-B3D9-FA72225D5537}" srcOrd="2" destOrd="0" presId="urn:microsoft.com/office/officeart/2005/8/layout/orgChart1"/>
-    <dgm:cxn modelId="{95D438AD-BB47-44C5-9153-4C76DDC55EA0}" type="presParOf" srcId="{D8269213-51AA-4015-A80D-07AC8A067393}" destId="{7CB6B779-466D-4E2D-9A07-6A1AE9AFBF6C}" srcOrd="4" destOrd="0" presId="urn:microsoft.com/office/officeart/2005/8/layout/orgChart1"/>
-    <dgm:cxn modelId="{0E156B7C-5659-4A4D-904B-CB5CBA815185}" type="presParOf" srcId="{D8269213-51AA-4015-A80D-07AC8A067393}" destId="{94CF6ED0-99BA-4229-B530-DEF1E1F9D1AC}" srcOrd="5" destOrd="0" presId="urn:microsoft.com/office/officeart/2005/8/layout/orgChart1"/>
-    <dgm:cxn modelId="{9FECDB66-0B90-462C-88A5-AD25A3249207}" type="presParOf" srcId="{94CF6ED0-99BA-4229-B530-DEF1E1F9D1AC}" destId="{3A984DB3-D36E-4924-9920-7395187577F1}" srcOrd="0" destOrd="0" presId="urn:microsoft.com/office/officeart/2005/8/layout/orgChart1"/>
-    <dgm:cxn modelId="{5D0F06BA-C80D-48B2-BCC1-B3FE49769127}" type="presParOf" srcId="{3A984DB3-D36E-4924-9920-7395187577F1}" destId="{1ACDBC96-F5C7-40D7-897F-85091DEAC2FC}" srcOrd="0" destOrd="0" presId="urn:microsoft.com/office/officeart/2005/8/layout/orgChart1"/>
-    <dgm:cxn modelId="{7E1189D3-0E24-4373-B398-DBE489B4CDD2}" type="presParOf" srcId="{3A984DB3-D36E-4924-9920-7395187577F1}" destId="{78202D1B-154F-4A13-8BC5-A003CB448F16}" srcOrd="1" destOrd="0" presId="urn:microsoft.com/office/officeart/2005/8/layout/orgChart1"/>
-    <dgm:cxn modelId="{DF5274CA-E470-4CE8-8DB9-6A3BA935F009}" type="presParOf" srcId="{94CF6ED0-99BA-4229-B530-DEF1E1F9D1AC}" destId="{7D81958C-9E50-435C-ACDA-77FCADB7F110}" srcOrd="1" destOrd="0" presId="urn:microsoft.com/office/officeart/2005/8/layout/orgChart1"/>
-    <dgm:cxn modelId="{6E3D7159-AADD-4D07-8E77-921D959CA398}" type="presParOf" srcId="{7D81958C-9E50-435C-ACDA-77FCADB7F110}" destId="{E5F673DD-2A27-41CD-BE32-92D9E66E7A74}" srcOrd="0" destOrd="0" presId="urn:microsoft.com/office/officeart/2005/8/layout/orgChart1"/>
-    <dgm:cxn modelId="{F88A249E-47D6-4237-9B5A-AB2A1336C31E}" type="presParOf" srcId="{7D81958C-9E50-435C-ACDA-77FCADB7F110}" destId="{A608AF64-35E3-4805-B079-FC927BAB32A7}" srcOrd="1" destOrd="0" presId="urn:microsoft.com/office/officeart/2005/8/layout/orgChart1"/>
-    <dgm:cxn modelId="{CE4AE29E-65A5-42A6-9DA7-BE551CDE59F2}" type="presParOf" srcId="{A608AF64-35E3-4805-B079-FC927BAB32A7}" destId="{AC63B36E-C7C5-40CE-BDA3-C8D8FFD50428}" srcOrd="0" destOrd="0" presId="urn:microsoft.com/office/officeart/2005/8/layout/orgChart1"/>
-    <dgm:cxn modelId="{A950B0FA-FFA4-46B8-95AE-2426531C67B6}" type="presParOf" srcId="{AC63B36E-C7C5-40CE-BDA3-C8D8FFD50428}" destId="{07796BB4-B391-40E4-8AB6-49ACF1B805DD}" srcOrd="0" destOrd="0" presId="urn:microsoft.com/office/officeart/2005/8/layout/orgChart1"/>
-    <dgm:cxn modelId="{C85DD780-F69A-494A-9ADE-1E6813AC532B}" type="presParOf" srcId="{AC63B36E-C7C5-40CE-BDA3-C8D8FFD50428}" destId="{0957E097-5C84-4EA0-AB0F-1DB9E47510F7}" srcOrd="1" destOrd="0" presId="urn:microsoft.com/office/officeart/2005/8/layout/orgChart1"/>
-    <dgm:cxn modelId="{E4305935-1212-47F5-8B3D-4EE151011C82}" type="presParOf" srcId="{A608AF64-35E3-4805-B079-FC927BAB32A7}" destId="{E0B90647-0E15-46F2-B868-918338F79B45}" srcOrd="1" destOrd="0" presId="urn:microsoft.com/office/officeart/2005/8/layout/orgChart1"/>
-    <dgm:cxn modelId="{E2F3FD8F-B7A9-47F7-B5C7-CF608D3A0438}" type="presParOf" srcId="{A608AF64-35E3-4805-B079-FC927BAB32A7}" destId="{076AE3A7-8FAE-4EF0-9874-73909656BFA8}" srcOrd="2" destOrd="0" presId="urn:microsoft.com/office/officeart/2005/8/layout/orgChart1"/>
-    <dgm:cxn modelId="{A50857F8-50A8-4148-9379-2803EFF2D5A9}" type="presParOf" srcId="{7D81958C-9E50-435C-ACDA-77FCADB7F110}" destId="{F71FAC5B-336F-4852-8B19-413CDC0ABBB8}" srcOrd="2" destOrd="0" presId="urn:microsoft.com/office/officeart/2005/8/layout/orgChart1"/>
-    <dgm:cxn modelId="{9C5DAE0A-7476-4E5E-A977-372BA8C69397}" type="presParOf" srcId="{7D81958C-9E50-435C-ACDA-77FCADB7F110}" destId="{893DCFEA-70FA-42D3-A228-17D68090706E}" srcOrd="3" destOrd="0" presId="urn:microsoft.com/office/officeart/2005/8/layout/orgChart1"/>
-    <dgm:cxn modelId="{D93C618B-C68F-4798-A3CD-1E337777307A}" type="presParOf" srcId="{893DCFEA-70FA-42D3-A228-17D68090706E}" destId="{AC470D15-DF34-453D-94E7-43D472485515}" srcOrd="0" destOrd="0" presId="urn:microsoft.com/office/officeart/2005/8/layout/orgChart1"/>
-    <dgm:cxn modelId="{C6DEA21A-DF7D-4A17-A533-25A73D5B3C7B}" type="presParOf" srcId="{AC470D15-DF34-453D-94E7-43D472485515}" destId="{469D81A1-EA25-45A8-B4FC-4B94205E3BC4}" srcOrd="0" destOrd="0" presId="urn:microsoft.com/office/officeart/2005/8/layout/orgChart1"/>
-    <dgm:cxn modelId="{4C3A8392-1242-4760-9BED-174213F06462}" type="presParOf" srcId="{AC470D15-DF34-453D-94E7-43D472485515}" destId="{31F554AE-4145-4C32-B91D-3DDC1E5F4F36}" srcOrd="1" destOrd="0" presId="urn:microsoft.com/office/officeart/2005/8/layout/orgChart1"/>
-    <dgm:cxn modelId="{ACF10ADE-D382-4C29-B9E2-CE26C7CB22AF}" type="presParOf" srcId="{893DCFEA-70FA-42D3-A228-17D68090706E}" destId="{B8AA6FC5-E9C9-40EC-8435-ABDBE90DCAD6}" srcOrd="1" destOrd="0" presId="urn:microsoft.com/office/officeart/2005/8/layout/orgChart1"/>
-    <dgm:cxn modelId="{9DEE15CE-5F73-4AED-9283-FAB2642D4AFD}" type="presParOf" srcId="{893DCFEA-70FA-42D3-A228-17D68090706E}" destId="{42D39515-3683-47AB-8463-AED04E2B7D40}" srcOrd="2" destOrd="0" presId="urn:microsoft.com/office/officeart/2005/8/layout/orgChart1"/>
-    <dgm:cxn modelId="{D24ADDCC-2C07-4991-8C95-88AA44C69C72}" type="presParOf" srcId="{94CF6ED0-99BA-4229-B530-DEF1E1F9D1AC}" destId="{E11C08D6-4829-41AA-9A54-0142B6347C45}" srcOrd="2" destOrd="0" presId="urn:microsoft.com/office/officeart/2005/8/layout/orgChart1"/>
-    <dgm:cxn modelId="{A36ABF19-3953-468E-9F80-9EB59D23EC67}" type="presParOf" srcId="{4A297C1C-388A-4B9C-A044-975418C4E907}" destId="{5A33F481-FB89-46E9-928F-E8718F9A4746}" srcOrd="2" destOrd="0" presId="urn:microsoft.com/office/officeart/2005/8/layout/orgChart1"/>
-    <dgm:cxn modelId="{F783DFBB-63A8-4469-933B-A7FCE1C79038}" type="presParOf" srcId="{957D9914-63E5-48B8-ABC0-A9D98CDCF382}" destId="{62C2932D-0819-4558-927A-6088332F8AB8}" srcOrd="2" destOrd="0" presId="urn:microsoft.com/office/officeart/2005/8/layout/orgChart1"/>
+    <dgm:cxn modelId="{2BAF081C-9FD3-42BA-8A55-68A7D7376F6A}" type="presOf" srcId="{8E8DC7C9-8EF3-4F56-A970-AB7809EC061A}" destId="{DE7D6F73-A017-4250-8DD2-411D3F1F8DB3}" srcOrd="0" destOrd="0" presId="urn:microsoft.com/office/officeart/2005/8/layout/orgChart1"/>
+    <dgm:cxn modelId="{B9208019-9B87-40E4-A133-23A46566A96F}" type="presOf" srcId="{A9E81F82-DAC2-4527-A848-45778BA10CD7}" destId="{78202D1B-154F-4A13-8BC5-A003CB448F16}" srcOrd="1" destOrd="0" presId="urn:microsoft.com/office/officeart/2005/8/layout/orgChart1"/>
+    <dgm:cxn modelId="{B51EF9B1-0902-42D8-B9E2-B95CF06DD60C}" type="presOf" srcId="{2B15B977-C4D4-4D8C-BDFD-E197648FB525}" destId="{71CFCA81-0E37-4A7E-BB79-B090AF2CB27C}" srcOrd="0" destOrd="0" presId="urn:microsoft.com/office/officeart/2005/8/layout/orgChart1"/>
+    <dgm:cxn modelId="{EBA7C81A-ED8B-489C-BA0C-C0EFE78F0099}" type="presOf" srcId="{9D47AEDA-9CBC-479F-ACE0-953CCE1AD538}" destId="{3708E724-1EF9-481B-9BD8-AC4F07BDE89F}" srcOrd="0" destOrd="0" presId="urn:microsoft.com/office/officeart/2005/8/layout/orgChart1"/>
+    <dgm:cxn modelId="{FD213D13-DB01-447B-97FF-F2AEC35B7FD6}" type="presParOf" srcId="{80B657F1-6E75-478D-A023-1AD9633AB992}" destId="{957D9914-63E5-48B8-ABC0-A9D98CDCF382}" srcOrd="0" destOrd="0" presId="urn:microsoft.com/office/officeart/2005/8/layout/orgChart1"/>
+    <dgm:cxn modelId="{7577FB27-F08E-4B03-8D47-2B2B6F338B65}" type="presParOf" srcId="{957D9914-63E5-48B8-ABC0-A9D98CDCF382}" destId="{D8384F06-48BB-4593-AB32-38C1FEF49A1C}" srcOrd="0" destOrd="0" presId="urn:microsoft.com/office/officeart/2005/8/layout/orgChart1"/>
+    <dgm:cxn modelId="{28749E7C-ECA0-40CE-9FD7-31232353A96F}" type="presParOf" srcId="{D8384F06-48BB-4593-AB32-38C1FEF49A1C}" destId="{F7D5BD0E-41B0-4FE0-8089-5FD62E8866B7}" srcOrd="0" destOrd="0" presId="urn:microsoft.com/office/officeart/2005/8/layout/orgChart1"/>
+    <dgm:cxn modelId="{0DB8B318-244E-48D7-8826-DE48431AB628}" type="presParOf" srcId="{D8384F06-48BB-4593-AB32-38C1FEF49A1C}" destId="{66AD3578-59E8-491E-A8C7-6E54C4DA7BC7}" srcOrd="1" destOrd="0" presId="urn:microsoft.com/office/officeart/2005/8/layout/orgChart1"/>
+    <dgm:cxn modelId="{C464C4EE-78EC-43BC-815A-BD851E54A4D2}" type="presParOf" srcId="{957D9914-63E5-48B8-ABC0-A9D98CDCF382}" destId="{76E3FE0F-1510-4192-B831-162A37A0A7EA}" srcOrd="1" destOrd="0" presId="urn:microsoft.com/office/officeart/2005/8/layout/orgChart1"/>
+    <dgm:cxn modelId="{72E7F244-9736-41BB-B2C0-012DF6E05E35}" type="presParOf" srcId="{76E3FE0F-1510-4192-B831-162A37A0A7EA}" destId="{86652933-EE2F-4074-B806-EE5B0171DCA3}" srcOrd="0" destOrd="0" presId="urn:microsoft.com/office/officeart/2005/8/layout/orgChart1"/>
+    <dgm:cxn modelId="{A71DF879-2DAF-4F11-95B6-890EF67AAE0A}" type="presParOf" srcId="{76E3FE0F-1510-4192-B831-162A37A0A7EA}" destId="{4A297C1C-388A-4B9C-A044-975418C4E907}" srcOrd="1" destOrd="0" presId="urn:microsoft.com/office/officeart/2005/8/layout/orgChart1"/>
+    <dgm:cxn modelId="{9FB63174-3391-4866-A904-ABC2A8535CDC}" type="presParOf" srcId="{4A297C1C-388A-4B9C-A044-975418C4E907}" destId="{D88683E9-729D-4DA6-B991-91A94E2F2B2D}" srcOrd="0" destOrd="0" presId="urn:microsoft.com/office/officeart/2005/8/layout/orgChart1"/>
+    <dgm:cxn modelId="{F31BDD23-BA04-4BA2-A658-BB01FEFD7B5C}" type="presParOf" srcId="{D88683E9-729D-4DA6-B991-91A94E2F2B2D}" destId="{608D9BAD-9CE0-4C75-9C46-CCA97B26D316}" srcOrd="0" destOrd="0" presId="urn:microsoft.com/office/officeart/2005/8/layout/orgChart1"/>
+    <dgm:cxn modelId="{21CB6318-23E9-47D8-BE10-B1EBDF0506E3}" type="presParOf" srcId="{D88683E9-729D-4DA6-B991-91A94E2F2B2D}" destId="{248FF031-DD77-4BFD-BD15-3056A302F84D}" srcOrd="1" destOrd="0" presId="urn:microsoft.com/office/officeart/2005/8/layout/orgChart1"/>
+    <dgm:cxn modelId="{01EEA339-D2BE-49AF-A211-6892F19BF5F8}" type="presParOf" srcId="{4A297C1C-388A-4B9C-A044-975418C4E907}" destId="{D8269213-51AA-4015-A80D-07AC8A067393}" srcOrd="1" destOrd="0" presId="urn:microsoft.com/office/officeart/2005/8/layout/orgChart1"/>
+    <dgm:cxn modelId="{1CC8A190-A790-4D17-8F50-0F540E471C17}" type="presParOf" srcId="{D8269213-51AA-4015-A80D-07AC8A067393}" destId="{3708E724-1EF9-481B-9BD8-AC4F07BDE89F}" srcOrd="0" destOrd="0" presId="urn:microsoft.com/office/officeart/2005/8/layout/orgChart1"/>
+    <dgm:cxn modelId="{18472D52-A7B6-4820-A218-165EC6A9EEA6}" type="presParOf" srcId="{D8269213-51AA-4015-A80D-07AC8A067393}" destId="{C34405E9-1B61-4026-B1AB-26BCE2A3BF8C}" srcOrd="1" destOrd="0" presId="urn:microsoft.com/office/officeart/2005/8/layout/orgChart1"/>
+    <dgm:cxn modelId="{44F44744-5409-4CBC-BAB6-986D18DE197E}" type="presParOf" srcId="{C34405E9-1B61-4026-B1AB-26BCE2A3BF8C}" destId="{29B38376-D0BB-49F5-BDAE-5EC9574C15C4}" srcOrd="0" destOrd="0" presId="urn:microsoft.com/office/officeart/2005/8/layout/orgChart1"/>
+    <dgm:cxn modelId="{AD09F1A5-3DEF-43BE-BAC6-9CEFC7B754B9}" type="presParOf" srcId="{29B38376-D0BB-49F5-BDAE-5EC9574C15C4}" destId="{71CFCA81-0E37-4A7E-BB79-B090AF2CB27C}" srcOrd="0" destOrd="0" presId="urn:microsoft.com/office/officeart/2005/8/layout/orgChart1"/>
+    <dgm:cxn modelId="{08B5F628-E821-489B-AC34-892A219766CF}" type="presParOf" srcId="{29B38376-D0BB-49F5-BDAE-5EC9574C15C4}" destId="{2C3E70B5-B154-4EE8-88F2-AC93EB4B575F}" srcOrd="1" destOrd="0" presId="urn:microsoft.com/office/officeart/2005/8/layout/orgChart1"/>
+    <dgm:cxn modelId="{ADAA45E1-803B-4706-A740-35E124B426A6}" type="presParOf" srcId="{C34405E9-1B61-4026-B1AB-26BCE2A3BF8C}" destId="{030ECFCF-78D8-4C35-AACF-27B4431334F1}" srcOrd="1" destOrd="0" presId="urn:microsoft.com/office/officeart/2005/8/layout/orgChart1"/>
+    <dgm:cxn modelId="{A6F5AE5D-F91B-49E0-918B-EAAF4356F3CD}" type="presParOf" srcId="{030ECFCF-78D8-4C35-AACF-27B4431334F1}" destId="{A559D2E9-288C-42B3-9E76-58985A94A41D}" srcOrd="0" destOrd="0" presId="urn:microsoft.com/office/officeart/2005/8/layout/orgChart1"/>
+    <dgm:cxn modelId="{8B45FE27-632F-494C-8B95-DF522A2EDE20}" type="presParOf" srcId="{030ECFCF-78D8-4C35-AACF-27B4431334F1}" destId="{08AF7F6D-4181-49DF-A3C5-B3AF253EB34D}" srcOrd="1" destOrd="0" presId="urn:microsoft.com/office/officeart/2005/8/layout/orgChart1"/>
+    <dgm:cxn modelId="{0B4A39EF-6D0E-4A35-B5BE-3F9DAEC9162B}" type="presParOf" srcId="{08AF7F6D-4181-49DF-A3C5-B3AF253EB34D}" destId="{0C1719A2-0085-47E8-B039-5418489FF0CA}" srcOrd="0" destOrd="0" presId="urn:microsoft.com/office/officeart/2005/8/layout/orgChart1"/>
+    <dgm:cxn modelId="{8E96FD4D-56EE-44F8-877F-28BA66BC7342}" type="presParOf" srcId="{0C1719A2-0085-47E8-B039-5418489FF0CA}" destId="{ACA5929C-55D1-4AD1-975F-6E59945DC64A}" srcOrd="0" destOrd="0" presId="urn:microsoft.com/office/officeart/2005/8/layout/orgChart1"/>
+    <dgm:cxn modelId="{0F7FF602-D67F-4112-ADAB-A418A37AA6BB}" type="presParOf" srcId="{0C1719A2-0085-47E8-B039-5418489FF0CA}" destId="{33BB1678-DD0D-4DBE-A902-5A4C5478914C}" srcOrd="1" destOrd="0" presId="urn:microsoft.com/office/officeart/2005/8/layout/orgChart1"/>
+    <dgm:cxn modelId="{43CF5338-C412-4A85-86C6-5B8A92A207DF}" type="presParOf" srcId="{08AF7F6D-4181-49DF-A3C5-B3AF253EB34D}" destId="{ADCF2DE4-902D-426B-A91C-B7358AFA1C52}" srcOrd="1" destOrd="0" presId="urn:microsoft.com/office/officeart/2005/8/layout/orgChart1"/>
+    <dgm:cxn modelId="{997D25E5-C813-4116-92F5-D1E248D65ED6}" type="presParOf" srcId="{08AF7F6D-4181-49DF-A3C5-B3AF253EB34D}" destId="{E2AB5D17-05D9-490F-92EC-96CD73FF462E}" srcOrd="2" destOrd="0" presId="urn:microsoft.com/office/officeart/2005/8/layout/orgChart1"/>
+    <dgm:cxn modelId="{9CCD865A-A0EE-499B-B7EA-6383FCA9DF89}" type="presParOf" srcId="{030ECFCF-78D8-4C35-AACF-27B4431334F1}" destId="{E4666103-5D3A-46F0-BD23-AAB4D8C854A9}" srcOrd="2" destOrd="0" presId="urn:microsoft.com/office/officeart/2005/8/layout/orgChart1"/>
+    <dgm:cxn modelId="{1876E0AA-3DE6-460D-A2B7-BB6B6F253A55}" type="presParOf" srcId="{030ECFCF-78D8-4C35-AACF-27B4431334F1}" destId="{84DEB0EE-774E-426E-A03B-A3FDDF6631D5}" srcOrd="3" destOrd="0" presId="urn:microsoft.com/office/officeart/2005/8/layout/orgChart1"/>
+    <dgm:cxn modelId="{83887D8C-84E4-41C1-9814-384393E7ABC7}" type="presParOf" srcId="{84DEB0EE-774E-426E-A03B-A3FDDF6631D5}" destId="{8D8B7F3A-499A-4BD6-959C-6DFDD6F3DC1F}" srcOrd="0" destOrd="0" presId="urn:microsoft.com/office/officeart/2005/8/layout/orgChart1"/>
+    <dgm:cxn modelId="{032387C0-3A19-4444-BB82-C7A40602A8FA}" type="presParOf" srcId="{8D8B7F3A-499A-4BD6-959C-6DFDD6F3DC1F}" destId="{BD5BB516-549E-4EC6-8F42-17EA2B20A104}" srcOrd="0" destOrd="0" presId="urn:microsoft.com/office/officeart/2005/8/layout/orgChart1"/>
+    <dgm:cxn modelId="{ACA359C5-B41C-43E6-B280-0727B94F7B70}" type="presParOf" srcId="{8D8B7F3A-499A-4BD6-959C-6DFDD6F3DC1F}" destId="{6C2D93CD-E8B1-4B9F-9B90-55D5F9ACA7BD}" srcOrd="1" destOrd="0" presId="urn:microsoft.com/office/officeart/2005/8/layout/orgChart1"/>
+    <dgm:cxn modelId="{23DF0EE1-953D-4419-ACC0-97043B210E00}" type="presParOf" srcId="{84DEB0EE-774E-426E-A03B-A3FDDF6631D5}" destId="{730BF740-08C1-4AE1-BA2F-060D62B1C704}" srcOrd="1" destOrd="0" presId="urn:microsoft.com/office/officeart/2005/8/layout/orgChart1"/>
+    <dgm:cxn modelId="{E4EF3006-AFCB-4C00-8981-CE78EF3C8B3A}" type="presParOf" srcId="{84DEB0EE-774E-426E-A03B-A3FDDF6631D5}" destId="{C2BD0085-6AA1-42B1-A07D-B8261BEB09A8}" srcOrd="2" destOrd="0" presId="urn:microsoft.com/office/officeart/2005/8/layout/orgChart1"/>
+    <dgm:cxn modelId="{0DDA83EF-8A5A-4E22-9B84-3F9A978B56DA}" type="presParOf" srcId="{030ECFCF-78D8-4C35-AACF-27B4431334F1}" destId="{21BF748A-A1DF-4FE2-A7B4-38B0360572F7}" srcOrd="4" destOrd="0" presId="urn:microsoft.com/office/officeart/2005/8/layout/orgChart1"/>
+    <dgm:cxn modelId="{B0FA5800-D6F4-48F4-9946-25F168953CE5}" type="presParOf" srcId="{030ECFCF-78D8-4C35-AACF-27B4431334F1}" destId="{26C274FC-F764-4070-9F11-75E13A4A007F}" srcOrd="5" destOrd="0" presId="urn:microsoft.com/office/officeart/2005/8/layout/orgChart1"/>
+    <dgm:cxn modelId="{C0E54057-3C9F-4AC7-BD58-2D09FD582A14}" type="presParOf" srcId="{26C274FC-F764-4070-9F11-75E13A4A007F}" destId="{B33203E4-CCEB-4187-BAC3-5B8FD514E33B}" srcOrd="0" destOrd="0" presId="urn:microsoft.com/office/officeart/2005/8/layout/orgChart1"/>
+    <dgm:cxn modelId="{17F2118A-9294-4719-8511-4746ADFAAF7F}" type="presParOf" srcId="{B33203E4-CCEB-4187-BAC3-5B8FD514E33B}" destId="{E402142F-49FF-418F-B850-5D34A528023C}" srcOrd="0" destOrd="0" presId="urn:microsoft.com/office/officeart/2005/8/layout/orgChart1"/>
+    <dgm:cxn modelId="{CC814360-548D-4D79-AA44-B45288BD822F}" type="presParOf" srcId="{B33203E4-CCEB-4187-BAC3-5B8FD514E33B}" destId="{23A054BA-A31F-4E76-8DF3-DA89A0419B85}" srcOrd="1" destOrd="0" presId="urn:microsoft.com/office/officeart/2005/8/layout/orgChart1"/>
+    <dgm:cxn modelId="{618B983A-F7F3-4853-9668-05805467F37B}" type="presParOf" srcId="{26C274FC-F764-4070-9F11-75E13A4A007F}" destId="{88376622-4018-4D70-AA4E-840D3D76DF2E}" srcOrd="1" destOrd="0" presId="urn:microsoft.com/office/officeart/2005/8/layout/orgChart1"/>
+    <dgm:cxn modelId="{6328579F-4CBB-40F9-B70E-466F700C6827}" type="presParOf" srcId="{26C274FC-F764-4070-9F11-75E13A4A007F}" destId="{98DB0117-87B2-4617-BF7D-C53E9A71CD59}" srcOrd="2" destOrd="0" presId="urn:microsoft.com/office/officeart/2005/8/layout/orgChart1"/>
+    <dgm:cxn modelId="{8AEEE97C-0415-4BB4-80A9-C70571E915F1}" type="presParOf" srcId="{C34405E9-1B61-4026-B1AB-26BCE2A3BF8C}" destId="{84086B8D-C835-4F7E-9B33-F5EBDAF1862D}" srcOrd="2" destOrd="0" presId="urn:microsoft.com/office/officeart/2005/8/layout/orgChart1"/>
+    <dgm:cxn modelId="{A09D28F5-D9E3-4F11-BA18-F3ED93651D04}" type="presParOf" srcId="{D8269213-51AA-4015-A80D-07AC8A067393}" destId="{AD1F96DD-DFFE-43DE-AD9A-E62A7B145344}" srcOrd="2" destOrd="0" presId="urn:microsoft.com/office/officeart/2005/8/layout/orgChart1"/>
+    <dgm:cxn modelId="{F94B3634-DE1D-4CFE-81AF-994E63E24026}" type="presParOf" srcId="{D8269213-51AA-4015-A80D-07AC8A067393}" destId="{E35D2CB0-FD51-4C42-9D49-B96AD021F6D5}" srcOrd="3" destOrd="0" presId="urn:microsoft.com/office/officeart/2005/8/layout/orgChart1"/>
+    <dgm:cxn modelId="{CBA8182D-B165-483C-9B6B-7EDA4D11F8E9}" type="presParOf" srcId="{E35D2CB0-FD51-4C42-9D49-B96AD021F6D5}" destId="{4FFB6D8C-D12C-4AAA-8211-0C9EC4E1A50E}" srcOrd="0" destOrd="0" presId="urn:microsoft.com/office/officeart/2005/8/layout/orgChart1"/>
+    <dgm:cxn modelId="{B1123BE0-4D48-4D05-882F-8E209B5D80C8}" type="presParOf" srcId="{4FFB6D8C-D12C-4AAA-8211-0C9EC4E1A50E}" destId="{37D8181E-177D-48A4-8638-DBB6AF70E1C9}" srcOrd="0" destOrd="0" presId="urn:microsoft.com/office/officeart/2005/8/layout/orgChart1"/>
+    <dgm:cxn modelId="{D894D147-A0D8-44D9-AD1A-C4CB05787842}" type="presParOf" srcId="{4FFB6D8C-D12C-4AAA-8211-0C9EC4E1A50E}" destId="{C3974AD4-F883-4E16-B16E-6E31D34921BC}" srcOrd="1" destOrd="0" presId="urn:microsoft.com/office/officeart/2005/8/layout/orgChart1"/>
+    <dgm:cxn modelId="{C62E64C5-96B8-4FE4-B626-E4DB1374FC50}" type="presParOf" srcId="{E35D2CB0-FD51-4C42-9D49-B96AD021F6D5}" destId="{A79E1D98-A40E-4971-8681-F74AD793178C}" srcOrd="1" destOrd="0" presId="urn:microsoft.com/office/officeart/2005/8/layout/orgChart1"/>
+    <dgm:cxn modelId="{9160A870-F1FB-4188-9CB7-7CE934DD0B8F}" type="presParOf" srcId="{A79E1D98-A40E-4971-8681-F74AD793178C}" destId="{D464FE20-A81C-4B8B-99AB-DE8F83EAC5A2}" srcOrd="0" destOrd="0" presId="urn:microsoft.com/office/officeart/2005/8/layout/orgChart1"/>
+    <dgm:cxn modelId="{CF175562-5E60-4640-A62A-2882967155C5}" type="presParOf" srcId="{A79E1D98-A40E-4971-8681-F74AD793178C}" destId="{856716FD-F052-4BBA-A2E7-6B40D1A00BF3}" srcOrd="1" destOrd="0" presId="urn:microsoft.com/office/officeart/2005/8/layout/orgChart1"/>
+    <dgm:cxn modelId="{0BE0BFA3-407B-4887-96C5-40F7226FA465}" type="presParOf" srcId="{856716FD-F052-4BBA-A2E7-6B40D1A00BF3}" destId="{8DCB44A9-F27D-4DCE-A927-FB4BE6B4AA60}" srcOrd="0" destOrd="0" presId="urn:microsoft.com/office/officeart/2005/8/layout/orgChart1"/>
+    <dgm:cxn modelId="{7472E09C-29A4-45A4-9D2A-3906B53ED87B}" type="presParOf" srcId="{8DCB44A9-F27D-4DCE-A927-FB4BE6B4AA60}" destId="{7D77E29C-76E7-422E-8CBC-AA2E09AC4A3E}" srcOrd="0" destOrd="0" presId="urn:microsoft.com/office/officeart/2005/8/layout/orgChart1"/>
+    <dgm:cxn modelId="{6E9B5ECE-92C1-446B-8A90-1120DC75CDAE}" type="presParOf" srcId="{8DCB44A9-F27D-4DCE-A927-FB4BE6B4AA60}" destId="{586B3830-363D-4C1D-A8B8-D100FE45F4E2}" srcOrd="1" destOrd="0" presId="urn:microsoft.com/office/officeart/2005/8/layout/orgChart1"/>
+    <dgm:cxn modelId="{4FFE9135-7402-46F6-A2DD-D13300DC5CAD}" type="presParOf" srcId="{856716FD-F052-4BBA-A2E7-6B40D1A00BF3}" destId="{A213DED1-8F38-4190-894F-0FB03A919ADF}" srcOrd="1" destOrd="0" presId="urn:microsoft.com/office/officeart/2005/8/layout/orgChart1"/>
+    <dgm:cxn modelId="{EBA1AC9D-611C-4A56-978F-FCCB3FCA49E2}" type="presParOf" srcId="{856716FD-F052-4BBA-A2E7-6B40D1A00BF3}" destId="{50694244-642F-4B3C-94BC-43A5101501DB}" srcOrd="2" destOrd="0" presId="urn:microsoft.com/office/officeart/2005/8/layout/orgChart1"/>
+    <dgm:cxn modelId="{4A413E2F-AC92-4B51-9A4A-742A9DF13C0C}" type="presParOf" srcId="{A79E1D98-A40E-4971-8681-F74AD793178C}" destId="{CB23FCA9-D08B-47F0-A355-AFC824147B59}" srcOrd="2" destOrd="0" presId="urn:microsoft.com/office/officeart/2005/8/layout/orgChart1"/>
+    <dgm:cxn modelId="{3F9834D3-E005-4462-9E87-5387F357D2EE}" type="presParOf" srcId="{A79E1D98-A40E-4971-8681-F74AD793178C}" destId="{DE8BCD06-17B8-4252-BDE4-7A1B23DF63B0}" srcOrd="3" destOrd="0" presId="urn:microsoft.com/office/officeart/2005/8/layout/orgChart1"/>
+    <dgm:cxn modelId="{04F8DE2F-642E-482F-A0DA-192AC50833B4}" type="presParOf" srcId="{DE8BCD06-17B8-4252-BDE4-7A1B23DF63B0}" destId="{318EFE53-9BF9-4DD6-BBA0-20B0A69980E2}" srcOrd="0" destOrd="0" presId="urn:microsoft.com/office/officeart/2005/8/layout/orgChart1"/>
+    <dgm:cxn modelId="{43A62A4C-A364-458B-8FDD-7027C1760BB2}" type="presParOf" srcId="{318EFE53-9BF9-4DD6-BBA0-20B0A69980E2}" destId="{A00ED46C-B6DD-4918-8EB9-2D7635F8FDED}" srcOrd="0" destOrd="0" presId="urn:microsoft.com/office/officeart/2005/8/layout/orgChart1"/>
+    <dgm:cxn modelId="{3E7C5E58-8721-4A68-8CD7-7954E8435EC7}" type="presParOf" srcId="{318EFE53-9BF9-4DD6-BBA0-20B0A69980E2}" destId="{BF993885-5030-4789-839A-1E2026E75F2B}" srcOrd="1" destOrd="0" presId="urn:microsoft.com/office/officeart/2005/8/layout/orgChart1"/>
+    <dgm:cxn modelId="{35BC6430-1544-46AB-BBDF-7508D6F1A65C}" type="presParOf" srcId="{DE8BCD06-17B8-4252-BDE4-7A1B23DF63B0}" destId="{7ED60834-7B67-494F-90EF-308E8B3EE8A3}" srcOrd="1" destOrd="0" presId="urn:microsoft.com/office/officeart/2005/8/layout/orgChart1"/>
+    <dgm:cxn modelId="{F5E53B10-CBB2-4F4D-B229-0048BF55AEF4}" type="presParOf" srcId="{DE8BCD06-17B8-4252-BDE4-7A1B23DF63B0}" destId="{5F44BD56-98F3-4818-9F13-E0CF6A3C27C6}" srcOrd="2" destOrd="0" presId="urn:microsoft.com/office/officeart/2005/8/layout/orgChart1"/>
+    <dgm:cxn modelId="{605D30BC-40F2-45E3-827B-BCF357FF36AD}" type="presParOf" srcId="{A79E1D98-A40E-4971-8681-F74AD793178C}" destId="{DE7D6F73-A017-4250-8DD2-411D3F1F8DB3}" srcOrd="4" destOrd="0" presId="urn:microsoft.com/office/officeart/2005/8/layout/orgChart1"/>
+    <dgm:cxn modelId="{2DBD4254-2A9F-4285-A6E0-4C0FE2A16CFA}" type="presParOf" srcId="{A79E1D98-A40E-4971-8681-F74AD793178C}" destId="{59038C63-FC40-4919-843F-16F15C08AE95}" srcOrd="5" destOrd="0" presId="urn:microsoft.com/office/officeart/2005/8/layout/orgChart1"/>
+    <dgm:cxn modelId="{4689CB93-2F0E-40EA-B58D-69263F9C770E}" type="presParOf" srcId="{59038C63-FC40-4919-843F-16F15C08AE95}" destId="{9885C7D5-1148-49E6-BE04-88868E5D792E}" srcOrd="0" destOrd="0" presId="urn:microsoft.com/office/officeart/2005/8/layout/orgChart1"/>
+    <dgm:cxn modelId="{504A9259-594C-4792-9847-94EF859D4501}" type="presParOf" srcId="{9885C7D5-1148-49E6-BE04-88868E5D792E}" destId="{23157CDC-EBB2-4C4C-AC4F-5F540106C499}" srcOrd="0" destOrd="0" presId="urn:microsoft.com/office/officeart/2005/8/layout/orgChart1"/>
+    <dgm:cxn modelId="{8B82BBB1-47BE-4570-AC31-27B089B5BE6F}" type="presParOf" srcId="{9885C7D5-1148-49E6-BE04-88868E5D792E}" destId="{CDBE2838-CA9F-45CB-83D5-81EC23FAE2AE}" srcOrd="1" destOrd="0" presId="urn:microsoft.com/office/officeart/2005/8/layout/orgChart1"/>
+    <dgm:cxn modelId="{EEEB091A-FED3-4F40-BC1F-D753875A6232}" type="presParOf" srcId="{59038C63-FC40-4919-843F-16F15C08AE95}" destId="{92693296-DE3C-4681-AA91-F8B6E86A9407}" srcOrd="1" destOrd="0" presId="urn:microsoft.com/office/officeart/2005/8/layout/orgChart1"/>
+    <dgm:cxn modelId="{4E861C7B-E544-40D2-AE80-93DA0AFABE9E}" type="presParOf" srcId="{59038C63-FC40-4919-843F-16F15C08AE95}" destId="{86B7B583-BB9E-4A3C-9C63-0AA5FF6C3EDD}" srcOrd="2" destOrd="0" presId="urn:microsoft.com/office/officeart/2005/8/layout/orgChart1"/>
+    <dgm:cxn modelId="{7230A59F-049C-43B1-965D-6B334377551B}" type="presParOf" srcId="{A79E1D98-A40E-4971-8681-F74AD793178C}" destId="{2094E03C-6FBA-4FED-A1FA-472F849E708A}" srcOrd="6" destOrd="0" presId="urn:microsoft.com/office/officeart/2005/8/layout/orgChart1"/>
+    <dgm:cxn modelId="{B78118D8-2319-4E81-8B1F-D8C679BF4EB4}" type="presParOf" srcId="{A79E1D98-A40E-4971-8681-F74AD793178C}" destId="{59A26EC9-DC80-4EFB-8CC7-570DBC0B69C6}" srcOrd="7" destOrd="0" presId="urn:microsoft.com/office/officeart/2005/8/layout/orgChart1"/>
+    <dgm:cxn modelId="{75C26545-197A-4076-8662-69C300CE7277}" type="presParOf" srcId="{59A26EC9-DC80-4EFB-8CC7-570DBC0B69C6}" destId="{8ADC9B60-9116-41BA-B157-DFE8C1039F37}" srcOrd="0" destOrd="0" presId="urn:microsoft.com/office/officeart/2005/8/layout/orgChart1"/>
+    <dgm:cxn modelId="{4A5C0E0B-8900-4DE5-A258-2C43E41DC72F}" type="presParOf" srcId="{8ADC9B60-9116-41BA-B157-DFE8C1039F37}" destId="{5D8D5A94-5AEE-491E-A322-DFBA602E24EA}" srcOrd="0" destOrd="0" presId="urn:microsoft.com/office/officeart/2005/8/layout/orgChart1"/>
+    <dgm:cxn modelId="{486B8692-E3F6-4FA4-9AA1-C41167B39DC7}" type="presParOf" srcId="{8ADC9B60-9116-41BA-B157-DFE8C1039F37}" destId="{CE454805-27EB-408A-ABC8-51FA9DFFA64D}" srcOrd="1" destOrd="0" presId="urn:microsoft.com/office/officeart/2005/8/layout/orgChart1"/>
+    <dgm:cxn modelId="{2F804A55-9C5E-40FA-A7C4-DFD87A686DDD}" type="presParOf" srcId="{59A26EC9-DC80-4EFB-8CC7-570DBC0B69C6}" destId="{F1E61931-6C11-4B7F-9952-207023B2F5E7}" srcOrd="1" destOrd="0" presId="urn:microsoft.com/office/officeart/2005/8/layout/orgChart1"/>
+    <dgm:cxn modelId="{DFF2E313-1E0C-47B6-AA29-32A8A991B1F1}" type="presParOf" srcId="{59A26EC9-DC80-4EFB-8CC7-570DBC0B69C6}" destId="{9F3D7674-73EE-4142-9561-7C90950FEDD3}" srcOrd="2" destOrd="0" presId="urn:microsoft.com/office/officeart/2005/8/layout/orgChart1"/>
+    <dgm:cxn modelId="{0EE5F555-4AAF-4114-8F2F-B35E79227033}" type="presParOf" srcId="{E35D2CB0-FD51-4C42-9D49-B96AD021F6D5}" destId="{CF30561A-C890-4DAF-B3D9-FA72225D5537}" srcOrd="2" destOrd="0" presId="urn:microsoft.com/office/officeart/2005/8/layout/orgChart1"/>
+    <dgm:cxn modelId="{498B9D8F-2CD9-4F1D-B360-9642C0DC93EE}" type="presParOf" srcId="{D8269213-51AA-4015-A80D-07AC8A067393}" destId="{7CB6B779-466D-4E2D-9A07-6A1AE9AFBF6C}" srcOrd="4" destOrd="0" presId="urn:microsoft.com/office/officeart/2005/8/layout/orgChart1"/>
+    <dgm:cxn modelId="{E77F9C9D-034E-468B-8614-6ED3C9EC678B}" type="presParOf" srcId="{D8269213-51AA-4015-A80D-07AC8A067393}" destId="{94CF6ED0-99BA-4229-B530-DEF1E1F9D1AC}" srcOrd="5" destOrd="0" presId="urn:microsoft.com/office/officeart/2005/8/layout/orgChart1"/>
+    <dgm:cxn modelId="{6A648402-F455-4585-8ED5-6A534815F27E}" type="presParOf" srcId="{94CF6ED0-99BA-4229-B530-DEF1E1F9D1AC}" destId="{3A984DB3-D36E-4924-9920-7395187577F1}" srcOrd="0" destOrd="0" presId="urn:microsoft.com/office/officeart/2005/8/layout/orgChart1"/>
+    <dgm:cxn modelId="{197B487D-8DA3-4935-9C6C-AE780281671D}" type="presParOf" srcId="{3A984DB3-D36E-4924-9920-7395187577F1}" destId="{1ACDBC96-F5C7-40D7-897F-85091DEAC2FC}" srcOrd="0" destOrd="0" presId="urn:microsoft.com/office/officeart/2005/8/layout/orgChart1"/>
+    <dgm:cxn modelId="{10DC5919-07F1-4594-8189-B2859ABA15EA}" type="presParOf" srcId="{3A984DB3-D36E-4924-9920-7395187577F1}" destId="{78202D1B-154F-4A13-8BC5-A003CB448F16}" srcOrd="1" destOrd="0" presId="urn:microsoft.com/office/officeart/2005/8/layout/orgChart1"/>
+    <dgm:cxn modelId="{2837B6E2-039E-4EAB-A86F-B854E9726AB8}" type="presParOf" srcId="{94CF6ED0-99BA-4229-B530-DEF1E1F9D1AC}" destId="{7D81958C-9E50-435C-ACDA-77FCADB7F110}" srcOrd="1" destOrd="0" presId="urn:microsoft.com/office/officeart/2005/8/layout/orgChart1"/>
+    <dgm:cxn modelId="{FD90DF5F-D43C-4CF8-97BC-6F750D11AD61}" type="presParOf" srcId="{7D81958C-9E50-435C-ACDA-77FCADB7F110}" destId="{E5F673DD-2A27-41CD-BE32-92D9E66E7A74}" srcOrd="0" destOrd="0" presId="urn:microsoft.com/office/officeart/2005/8/layout/orgChart1"/>
+    <dgm:cxn modelId="{B1FE43AE-CFE0-4D53-953F-F911306DAA9C}" type="presParOf" srcId="{7D81958C-9E50-435C-ACDA-77FCADB7F110}" destId="{A608AF64-35E3-4805-B079-FC927BAB32A7}" srcOrd="1" destOrd="0" presId="urn:microsoft.com/office/officeart/2005/8/layout/orgChart1"/>
+    <dgm:cxn modelId="{D6A18E07-F81B-4A64-8F62-ACD12ACB4873}" type="presParOf" srcId="{A608AF64-35E3-4805-B079-FC927BAB32A7}" destId="{AC63B36E-C7C5-40CE-BDA3-C8D8FFD50428}" srcOrd="0" destOrd="0" presId="urn:microsoft.com/office/officeart/2005/8/layout/orgChart1"/>
+    <dgm:cxn modelId="{A61DAEAC-0773-43F9-9811-7C7244FA0BAD}" type="presParOf" srcId="{AC63B36E-C7C5-40CE-BDA3-C8D8FFD50428}" destId="{07796BB4-B391-40E4-8AB6-49ACF1B805DD}" srcOrd="0" destOrd="0" presId="urn:microsoft.com/office/officeart/2005/8/layout/orgChart1"/>
+    <dgm:cxn modelId="{60FD12DA-41D8-4D53-8B5B-DA093C04B739}" type="presParOf" srcId="{AC63B36E-C7C5-40CE-BDA3-C8D8FFD50428}" destId="{0957E097-5C84-4EA0-AB0F-1DB9E47510F7}" srcOrd="1" destOrd="0" presId="urn:microsoft.com/office/officeart/2005/8/layout/orgChart1"/>
+    <dgm:cxn modelId="{A1387BD5-5A3A-4BA4-A45F-5726E543141D}" type="presParOf" srcId="{A608AF64-35E3-4805-B079-FC927BAB32A7}" destId="{E0B90647-0E15-46F2-B868-918338F79B45}" srcOrd="1" destOrd="0" presId="urn:microsoft.com/office/officeart/2005/8/layout/orgChart1"/>
+    <dgm:cxn modelId="{218AAC09-E534-4D8A-B01D-9097EA797422}" type="presParOf" srcId="{A608AF64-35E3-4805-B079-FC927BAB32A7}" destId="{076AE3A7-8FAE-4EF0-9874-73909656BFA8}" srcOrd="2" destOrd="0" presId="urn:microsoft.com/office/officeart/2005/8/layout/orgChart1"/>
+    <dgm:cxn modelId="{3390D5B4-2AB7-4E1D-9765-410D37B1DC07}" type="presParOf" srcId="{7D81958C-9E50-435C-ACDA-77FCADB7F110}" destId="{F71FAC5B-336F-4852-8B19-413CDC0ABBB8}" srcOrd="2" destOrd="0" presId="urn:microsoft.com/office/officeart/2005/8/layout/orgChart1"/>
+    <dgm:cxn modelId="{619B938D-0943-4BA5-B21C-EBA5346C5118}" type="presParOf" srcId="{7D81958C-9E50-435C-ACDA-77FCADB7F110}" destId="{893DCFEA-70FA-42D3-A228-17D68090706E}" srcOrd="3" destOrd="0" presId="urn:microsoft.com/office/officeart/2005/8/layout/orgChart1"/>
+    <dgm:cxn modelId="{8272BB37-80D6-42EB-AB43-E412BCE8D052}" type="presParOf" srcId="{893DCFEA-70FA-42D3-A228-17D68090706E}" destId="{AC470D15-DF34-453D-94E7-43D472485515}" srcOrd="0" destOrd="0" presId="urn:microsoft.com/office/officeart/2005/8/layout/orgChart1"/>
+    <dgm:cxn modelId="{B6B2C190-1D0F-4D55-9384-3EE6753E2A91}" type="presParOf" srcId="{AC470D15-DF34-453D-94E7-43D472485515}" destId="{469D81A1-EA25-45A8-B4FC-4B94205E3BC4}" srcOrd="0" destOrd="0" presId="urn:microsoft.com/office/officeart/2005/8/layout/orgChart1"/>
+    <dgm:cxn modelId="{BC0484DE-92F6-4E8A-A8C8-96B1005DA571}" type="presParOf" srcId="{AC470D15-DF34-453D-94E7-43D472485515}" destId="{31F554AE-4145-4C32-B91D-3DDC1E5F4F36}" srcOrd="1" destOrd="0" presId="urn:microsoft.com/office/officeart/2005/8/layout/orgChart1"/>
+    <dgm:cxn modelId="{4AD6B158-AFA0-4C57-9021-60F5C5BFB875}" type="presParOf" srcId="{893DCFEA-70FA-42D3-A228-17D68090706E}" destId="{B8AA6FC5-E9C9-40EC-8435-ABDBE90DCAD6}" srcOrd="1" destOrd="0" presId="urn:microsoft.com/office/officeart/2005/8/layout/orgChart1"/>
+    <dgm:cxn modelId="{7B6C042E-FF30-42FA-9849-492C2284753F}" type="presParOf" srcId="{893DCFEA-70FA-42D3-A228-17D68090706E}" destId="{42D39515-3683-47AB-8463-AED04E2B7D40}" srcOrd="2" destOrd="0" presId="urn:microsoft.com/office/officeart/2005/8/layout/orgChart1"/>
+    <dgm:cxn modelId="{CACB6C36-ECA0-4068-B7C8-856CB8AC1F65}" type="presParOf" srcId="{94CF6ED0-99BA-4229-B530-DEF1E1F9D1AC}" destId="{E11C08D6-4829-41AA-9A54-0142B6347C45}" srcOrd="2" destOrd="0" presId="urn:microsoft.com/office/officeart/2005/8/layout/orgChart1"/>
+    <dgm:cxn modelId="{2EF0D6D6-809E-47EC-9764-09B1019D6A8D}" type="presParOf" srcId="{4A297C1C-388A-4B9C-A044-975418C4E907}" destId="{5A33F481-FB89-46E9-928F-E8718F9A4746}" srcOrd="2" destOrd="0" presId="urn:microsoft.com/office/officeart/2005/8/layout/orgChart1"/>
+    <dgm:cxn modelId="{D9E002BC-D2F2-4909-9E82-F23704461487}" type="presParOf" srcId="{957D9914-63E5-48B8-ABC0-A9D98CDCF382}" destId="{62C2932D-0819-4558-927A-6088332F8AB8}" srcOrd="2" destOrd="0" presId="urn:microsoft.com/office/officeart/2005/8/layout/orgChart1"/>
   </dgm:cxnLst>
   <dgm:bg/>
   <dgm:whole>
@@ -33951,57 +37102,57 @@
     </dgm:pt>
   </dgm:ptLst>
   <dgm:cxnLst>
-    <dgm:cxn modelId="{AE64041C-E899-40B5-A892-ACF079DEDCC4}" type="presOf" srcId="{DCA165D6-C39B-48C1-934A-F99392B24139}" destId="{97250D9B-171D-41AE-A76B-B0655A1F9483}" srcOrd="0" destOrd="0" presId="urn:microsoft.com/office/officeart/2005/8/layout/hierarchy6"/>
+    <dgm:cxn modelId="{50C86007-2AB9-45D0-A43A-4812CFCC7CCC}" srcId="{DCA165D6-C39B-48C1-934A-F99392B24139}" destId="{2B15B977-C4D4-4D8C-BDFD-E197648FB525}" srcOrd="0" destOrd="0" parTransId="{9D47AEDA-9CBC-479F-ACE0-953CCE1AD538}" sibTransId="{519EA0C3-BAB6-4CDF-AFBA-41EAF3DB3ECA}"/>
     <dgm:cxn modelId="{4E179CAF-0116-43F4-819E-0020EDD81F89}" srcId="{B5C28EFD-4B96-48A3-9171-F3F43550B67A}" destId="{46BC9471-A3B9-4A94-A2C3-4324AA9C2BEF}" srcOrd="0" destOrd="0" parTransId="{0504AD07-E2DB-4F5C-B3CE-80AE1582AE70}" sibTransId="{5D82A0F1-498C-4816-A642-0EB2FF521201}"/>
-    <dgm:cxn modelId="{50C86007-2AB9-45D0-A43A-4812CFCC7CCC}" srcId="{DCA165D6-C39B-48C1-934A-F99392B24139}" destId="{2B15B977-C4D4-4D8C-BDFD-E197648FB525}" srcOrd="0" destOrd="0" parTransId="{9D47AEDA-9CBC-479F-ACE0-953CCE1AD538}" sibTransId="{519EA0C3-BAB6-4CDF-AFBA-41EAF3DB3ECA}"/>
-    <dgm:cxn modelId="{D3956FF3-8BA9-42E2-A06B-3BA4D08D6AE3}" type="presOf" srcId="{A82B74BA-E95E-4DD0-A42A-AF187399AC67}" destId="{49D3E73A-8713-4403-B832-7CE65600D5BF}" srcOrd="0" destOrd="0" presId="urn:microsoft.com/office/officeart/2005/8/layout/hierarchy6"/>
+    <dgm:cxn modelId="{679B4105-E9A1-4853-B59E-1E127F9FDFE4}" type="presOf" srcId="{B5C28EFD-4B96-48A3-9171-F3F43550B67A}" destId="{CCCC653D-1EA0-4453-AE20-EC2D8F0FCAB0}" srcOrd="0" destOrd="0" presId="urn:microsoft.com/office/officeart/2005/8/layout/hierarchy6"/>
+    <dgm:cxn modelId="{519750CA-A54A-46E1-A937-FCE56B79EC3D}" type="presOf" srcId="{31C72782-D84A-4EDA-82D1-5CA5A6B02667}" destId="{76CC3495-15FF-4CA5-92A8-6E2C89DFC92F}" srcOrd="0" destOrd="0" presId="urn:microsoft.com/office/officeart/2005/8/layout/hierarchy6"/>
+    <dgm:cxn modelId="{ACC98BCD-FC0C-4B32-87EA-27F4EFABAD36}" type="presOf" srcId="{E4D9F91C-0308-4C77-AF84-7CDD66F2AEBF}" destId="{8A8AEED4-217F-4051-87EE-CDD1088A4D5E}" srcOrd="0" destOrd="0" presId="urn:microsoft.com/office/officeart/2005/8/layout/hierarchy6"/>
+    <dgm:cxn modelId="{3A2FB2AE-E656-4599-9F84-09E2980BA032}" type="presOf" srcId="{A82B74BA-E95E-4DD0-A42A-AF187399AC67}" destId="{49D3E73A-8713-4403-B832-7CE65600D5BF}" srcOrd="0" destOrd="0" presId="urn:microsoft.com/office/officeart/2005/8/layout/hierarchy6"/>
+    <dgm:cxn modelId="{C0E52BC4-F25C-4BB2-AED2-9B13529AAFB5}" type="presOf" srcId="{2E4E902B-E62F-4779-9EB1-5A3D0E2EC9BD}" destId="{7F1DC5D8-CB0F-42BD-96BD-55A8B6D87DC9}" srcOrd="0" destOrd="0" presId="urn:microsoft.com/office/officeart/2005/8/layout/hierarchy6"/>
     <dgm:cxn modelId="{A35D0EC9-1228-4322-BE57-18FA33BC6095}" srcId="{2B15B977-C4D4-4D8C-BDFD-E197648FB525}" destId="{2E4E902B-E62F-4779-9EB1-5A3D0E2EC9BD}" srcOrd="0" destOrd="0" parTransId="{6C53ABDC-F4BE-4379-A71E-17B8AC76BA4F}" sibTransId="{E4A3D997-0E89-455E-8141-2A381C342064}"/>
+    <dgm:cxn modelId="{46F10EBD-A7BB-4A75-AE37-0C7F1D6E0B25}" type="presOf" srcId="{6C53ABDC-F4BE-4379-A71E-17B8AC76BA4F}" destId="{3BE11F4C-B85D-44DE-B6AB-F2C40B54730F}" srcOrd="0" destOrd="0" presId="urn:microsoft.com/office/officeart/2005/8/layout/hierarchy6"/>
+    <dgm:cxn modelId="{BBBD0E4F-5532-4614-91F1-7D19E44949D0}" type="presOf" srcId="{76178785-DD02-4506-B6F7-B573AC2493B9}" destId="{6E360FE4-356B-4BE8-98F4-B59C350D736A}" srcOrd="0" destOrd="0" presId="urn:microsoft.com/office/officeart/2005/8/layout/hierarchy6"/>
     <dgm:cxn modelId="{2EEFE36B-FC74-4A5C-B3EF-519AEB92CAF4}" srcId="{2B15B977-C4D4-4D8C-BDFD-E197648FB525}" destId="{E6C46441-6A01-4F2E-9640-67AA52886EBF}" srcOrd="3" destOrd="0" parTransId="{81825CE9-3892-4CED-80EA-67E78F71309D}" sibTransId="{7D6D48F3-C229-47B3-801C-E606546FD61F}"/>
-    <dgm:cxn modelId="{1D8E0183-CB5B-470B-B6C4-40B72E94411F}" type="presOf" srcId="{B5C28EFD-4B96-48A3-9171-F3F43550B67A}" destId="{CCCC653D-1EA0-4453-AE20-EC2D8F0FCAB0}" srcOrd="0" destOrd="0" presId="urn:microsoft.com/office/officeart/2005/8/layout/hierarchy6"/>
-    <dgm:cxn modelId="{F9CCC786-A782-4224-872E-85E9477AABA6}" type="presOf" srcId="{81825CE9-3892-4CED-80EA-67E78F71309D}" destId="{6C0C8D8F-9EB4-4AA0-AAA4-D25C98236CAB}" srcOrd="0" destOrd="0" presId="urn:microsoft.com/office/officeart/2005/8/layout/hierarchy6"/>
-    <dgm:cxn modelId="{0C470676-BCC4-4FCB-A98B-359B4280FC5F}" type="presOf" srcId="{46BC9471-A3B9-4A94-A2C3-4324AA9C2BEF}" destId="{0DED127C-4C97-4FE1-ACAE-356BA22FDBB5}" srcOrd="0" destOrd="0" presId="urn:microsoft.com/office/officeart/2005/8/layout/hierarchy6"/>
+    <dgm:cxn modelId="{EA39A072-9F29-4657-8055-382889937C44}" type="presOf" srcId="{9D47AEDA-9CBC-479F-ACE0-953CCE1AD538}" destId="{6860C735-BC32-4B93-B5E1-527140A536F1}" srcOrd="0" destOrd="0" presId="urn:microsoft.com/office/officeart/2005/8/layout/hierarchy6"/>
+    <dgm:cxn modelId="{2570F207-04DF-4B60-A103-747FC159C5C7}" type="presOf" srcId="{DCA165D6-C39B-48C1-934A-F99392B24139}" destId="{97250D9B-171D-41AE-A76B-B0655A1F9483}" srcOrd="0" destOrd="0" presId="urn:microsoft.com/office/officeart/2005/8/layout/hierarchy6"/>
     <dgm:cxn modelId="{A9BAC97D-F4FB-4C01-87A1-6AA3B30BF03E}" srcId="{2B15B977-C4D4-4D8C-BDFD-E197648FB525}" destId="{E4D9F91C-0308-4C77-AF84-7CDD66F2AEBF}" srcOrd="1" destOrd="0" parTransId="{A82B74BA-E95E-4DD0-A42A-AF187399AC67}" sibTransId="{C03F1B1B-4D6D-4993-87D7-48C681B6C045}"/>
-    <dgm:cxn modelId="{FCCD7CFA-C8DC-4876-A039-B30201C431DE}" type="presOf" srcId="{76178785-DD02-4506-B6F7-B573AC2493B9}" destId="{6E360FE4-356B-4BE8-98F4-B59C350D736A}" srcOrd="0" destOrd="0" presId="urn:microsoft.com/office/officeart/2005/8/layout/hierarchy6"/>
-    <dgm:cxn modelId="{81E37B18-40E6-4620-B3AF-ECB239D742ED}" type="presOf" srcId="{E4D9F91C-0308-4C77-AF84-7CDD66F2AEBF}" destId="{8A8AEED4-217F-4051-87EE-CDD1088A4D5E}" srcOrd="0" destOrd="0" presId="urn:microsoft.com/office/officeart/2005/8/layout/hierarchy6"/>
+    <dgm:cxn modelId="{D63444B3-18FD-4D0B-B652-F414A0B19461}" type="presOf" srcId="{2B15B977-C4D4-4D8C-BDFD-E197648FB525}" destId="{11B84CF7-4009-4E81-B151-54CF21386A11}" srcOrd="0" destOrd="0" presId="urn:microsoft.com/office/officeart/2005/8/layout/hierarchy6"/>
     <dgm:cxn modelId="{74EE1931-4C3B-48AF-9FD4-40749DF45E08}" srcId="{2B15B977-C4D4-4D8C-BDFD-E197648FB525}" destId="{A619AF1F-4809-4CA5-97BB-5721E5637729}" srcOrd="2" destOrd="0" parTransId="{31C72782-D84A-4EDA-82D1-5CA5A6B02667}" sibTransId="{D7D765CA-7AE2-4C0E-9FA8-1B2F66C4641E}"/>
-    <dgm:cxn modelId="{2EC6323F-FC45-47D1-AD1E-4B9F7C29FFF7}" type="presOf" srcId="{9D47AEDA-9CBC-479F-ACE0-953CCE1AD538}" destId="{6860C735-BC32-4B93-B5E1-527140A536F1}" srcOrd="0" destOrd="0" presId="urn:microsoft.com/office/officeart/2005/8/layout/hierarchy6"/>
-    <dgm:cxn modelId="{3ACF02F8-9C53-4039-8648-A67E5AF44FFC}" type="presOf" srcId="{6C53ABDC-F4BE-4379-A71E-17B8AC76BA4F}" destId="{3BE11F4C-B85D-44DE-B6AB-F2C40B54730F}" srcOrd="0" destOrd="0" presId="urn:microsoft.com/office/officeart/2005/8/layout/hierarchy6"/>
-    <dgm:cxn modelId="{9E16B60A-0E94-4EAC-8B68-42CE4C97B9E3}" type="presOf" srcId="{E6C46441-6A01-4F2E-9640-67AA52886EBF}" destId="{748EF698-1708-4505-8A92-1B6626530BD2}" srcOrd="0" destOrd="0" presId="urn:microsoft.com/office/officeart/2005/8/layout/hierarchy6"/>
-    <dgm:cxn modelId="{79C957A9-A4E2-40B2-BB8B-65D67FC09B61}" type="presOf" srcId="{2B15B977-C4D4-4D8C-BDFD-E197648FB525}" destId="{11B84CF7-4009-4E81-B151-54CF21386A11}" srcOrd="0" destOrd="0" presId="urn:microsoft.com/office/officeart/2005/8/layout/hierarchy6"/>
-    <dgm:cxn modelId="{EDA0AE95-F198-47C9-A9AF-6FC79D310BA4}" type="presOf" srcId="{2E4E902B-E62F-4779-9EB1-5A3D0E2EC9BD}" destId="{7F1DC5D8-CB0F-42BD-96BD-55A8B6D87DC9}" srcOrd="0" destOrd="0" presId="urn:microsoft.com/office/officeart/2005/8/layout/hierarchy6"/>
-    <dgm:cxn modelId="{E40D6BBE-EC20-4F4E-86D4-0E259C259015}" type="presOf" srcId="{31C72782-D84A-4EDA-82D1-5CA5A6B02667}" destId="{76CC3495-15FF-4CA5-92A8-6E2C89DFC92F}" srcOrd="0" destOrd="0" presId="urn:microsoft.com/office/officeart/2005/8/layout/hierarchy6"/>
-    <dgm:cxn modelId="{40E06967-DE72-45FF-B400-B6C0D0861CCC}" type="presOf" srcId="{A619AF1F-4809-4CA5-97BB-5721E5637729}" destId="{4C78F708-DF52-4EF6-B026-3338374D3D9E}" srcOrd="0" destOrd="0" presId="urn:microsoft.com/office/officeart/2005/8/layout/hierarchy6"/>
+    <dgm:cxn modelId="{6559819F-9F0C-481D-9AED-6A52D6DDAD7B}" type="presOf" srcId="{81825CE9-3892-4CED-80EA-67E78F71309D}" destId="{6C0C8D8F-9EB4-4AA0-AAA4-D25C98236CAB}" srcOrd="0" destOrd="0" presId="urn:microsoft.com/office/officeart/2005/8/layout/hierarchy6"/>
+    <dgm:cxn modelId="{B0DFBEBC-5049-4C75-8F98-6043B264FD32}" type="presOf" srcId="{46BC9471-A3B9-4A94-A2C3-4324AA9C2BEF}" destId="{0DED127C-4C97-4FE1-ACAE-356BA22FDBB5}" srcOrd="0" destOrd="0" presId="urn:microsoft.com/office/officeart/2005/8/layout/hierarchy6"/>
+    <dgm:cxn modelId="{28DE5B82-76BD-4769-9CB8-84CA635DEB17}" type="presOf" srcId="{E6C46441-6A01-4F2E-9640-67AA52886EBF}" destId="{748EF698-1708-4505-8A92-1B6626530BD2}" srcOrd="0" destOrd="0" presId="urn:microsoft.com/office/officeart/2005/8/layout/hierarchy6"/>
+    <dgm:cxn modelId="{C9CFF20E-3DBA-49F3-8551-C1B0B116130C}" type="presOf" srcId="{A619AF1F-4809-4CA5-97BB-5721E5637729}" destId="{4C78F708-DF52-4EF6-B026-3338374D3D9E}" srcOrd="0" destOrd="0" presId="urn:microsoft.com/office/officeart/2005/8/layout/hierarchy6"/>
     <dgm:cxn modelId="{2F40BF91-307B-40A9-8854-CB0833B66C7C}" srcId="{46BC9471-A3B9-4A94-A2C3-4324AA9C2BEF}" destId="{DCA165D6-C39B-48C1-934A-F99392B24139}" srcOrd="0" destOrd="0" parTransId="{76178785-DD02-4506-B6F7-B573AC2493B9}" sibTransId="{FA5F7659-AF6E-4070-A265-703F8D5F2907}"/>
-    <dgm:cxn modelId="{24F11768-D596-4E07-96B0-0CB47700FAC9}" type="presParOf" srcId="{CCCC653D-1EA0-4453-AE20-EC2D8F0FCAB0}" destId="{A8D59BB8-1BEA-4362-8488-D291380DF3BF}" srcOrd="0" destOrd="0" presId="urn:microsoft.com/office/officeart/2005/8/layout/hierarchy6"/>
-    <dgm:cxn modelId="{9B269530-0986-436A-8F46-6AA8509C4E0E}" type="presParOf" srcId="{A8D59BB8-1BEA-4362-8488-D291380DF3BF}" destId="{3D5D72AD-EC5A-460F-8AF7-EAF824B730F1}" srcOrd="0" destOrd="0" presId="urn:microsoft.com/office/officeart/2005/8/layout/hierarchy6"/>
-    <dgm:cxn modelId="{3EE4B4EE-9D89-406A-A66A-F28B66F0235E}" type="presParOf" srcId="{3D5D72AD-EC5A-460F-8AF7-EAF824B730F1}" destId="{14D25BDC-7452-47F8-ABF7-108B4B96128D}" srcOrd="0" destOrd="0" presId="urn:microsoft.com/office/officeart/2005/8/layout/hierarchy6"/>
-    <dgm:cxn modelId="{E792ED0D-9F3B-4888-8E60-79AF8CBC6C53}" type="presParOf" srcId="{14D25BDC-7452-47F8-ABF7-108B4B96128D}" destId="{0DED127C-4C97-4FE1-ACAE-356BA22FDBB5}" srcOrd="0" destOrd="0" presId="urn:microsoft.com/office/officeart/2005/8/layout/hierarchy6"/>
-    <dgm:cxn modelId="{AD70519C-9E7C-401C-BB13-4C5563E3D08F}" type="presParOf" srcId="{14D25BDC-7452-47F8-ABF7-108B4B96128D}" destId="{A18A33D5-2E25-48E6-8395-E752359F1E3F}" srcOrd="1" destOrd="0" presId="urn:microsoft.com/office/officeart/2005/8/layout/hierarchy6"/>
-    <dgm:cxn modelId="{EB9D0D90-E5C6-4EC5-98F3-808002653A58}" type="presParOf" srcId="{A18A33D5-2E25-48E6-8395-E752359F1E3F}" destId="{6E360FE4-356B-4BE8-98F4-B59C350D736A}" srcOrd="0" destOrd="0" presId="urn:microsoft.com/office/officeart/2005/8/layout/hierarchy6"/>
-    <dgm:cxn modelId="{0A86F463-B6E8-4EAC-8404-4A93F99A4D2D}" type="presParOf" srcId="{A18A33D5-2E25-48E6-8395-E752359F1E3F}" destId="{AC48EBBE-355D-418E-A23F-E0149CDEA1DC}" srcOrd="1" destOrd="0" presId="urn:microsoft.com/office/officeart/2005/8/layout/hierarchy6"/>
-    <dgm:cxn modelId="{01B23D57-E375-4112-BEDF-280CF5AED30F}" type="presParOf" srcId="{AC48EBBE-355D-418E-A23F-E0149CDEA1DC}" destId="{97250D9B-171D-41AE-A76B-B0655A1F9483}" srcOrd="0" destOrd="0" presId="urn:microsoft.com/office/officeart/2005/8/layout/hierarchy6"/>
-    <dgm:cxn modelId="{2B7C4B9C-8364-4B27-8499-EB11AC30D66A}" type="presParOf" srcId="{AC48EBBE-355D-418E-A23F-E0149CDEA1DC}" destId="{42CDBA07-643F-43EE-AE5A-2DC7AC577445}" srcOrd="1" destOrd="0" presId="urn:microsoft.com/office/officeart/2005/8/layout/hierarchy6"/>
-    <dgm:cxn modelId="{E4C28458-91C3-4A06-856F-5365901200B2}" type="presParOf" srcId="{42CDBA07-643F-43EE-AE5A-2DC7AC577445}" destId="{6860C735-BC32-4B93-B5E1-527140A536F1}" srcOrd="0" destOrd="0" presId="urn:microsoft.com/office/officeart/2005/8/layout/hierarchy6"/>
-    <dgm:cxn modelId="{65638287-E7E9-4664-B718-56EAC220FB30}" type="presParOf" srcId="{42CDBA07-643F-43EE-AE5A-2DC7AC577445}" destId="{6E3B4C19-7369-48BF-A2D8-DEF4479E1A47}" srcOrd="1" destOrd="0" presId="urn:microsoft.com/office/officeart/2005/8/layout/hierarchy6"/>
-    <dgm:cxn modelId="{AA25594D-094B-463A-8EBD-54E652B36A33}" type="presParOf" srcId="{6E3B4C19-7369-48BF-A2D8-DEF4479E1A47}" destId="{11B84CF7-4009-4E81-B151-54CF21386A11}" srcOrd="0" destOrd="0" presId="urn:microsoft.com/office/officeart/2005/8/layout/hierarchy6"/>
-    <dgm:cxn modelId="{533A569E-8BB3-4C06-92EF-5A9B01A741CD}" type="presParOf" srcId="{6E3B4C19-7369-48BF-A2D8-DEF4479E1A47}" destId="{C6E923E3-6C06-41B2-BAB8-CA99CEFD40BC}" srcOrd="1" destOrd="0" presId="urn:microsoft.com/office/officeart/2005/8/layout/hierarchy6"/>
-    <dgm:cxn modelId="{79127F40-0908-4639-A007-34DBAEBA126E}" type="presParOf" srcId="{C6E923E3-6C06-41B2-BAB8-CA99CEFD40BC}" destId="{3BE11F4C-B85D-44DE-B6AB-F2C40B54730F}" srcOrd="0" destOrd="0" presId="urn:microsoft.com/office/officeart/2005/8/layout/hierarchy6"/>
-    <dgm:cxn modelId="{29C3B92F-8191-462F-A430-461E52C72DC4}" type="presParOf" srcId="{C6E923E3-6C06-41B2-BAB8-CA99CEFD40BC}" destId="{C2552A47-6AE0-4741-BBD2-1402F50CFD16}" srcOrd="1" destOrd="0" presId="urn:microsoft.com/office/officeart/2005/8/layout/hierarchy6"/>
-    <dgm:cxn modelId="{03C46C6E-6ED4-44EB-A19D-419C83930A29}" type="presParOf" srcId="{C2552A47-6AE0-4741-BBD2-1402F50CFD16}" destId="{7F1DC5D8-CB0F-42BD-96BD-55A8B6D87DC9}" srcOrd="0" destOrd="0" presId="urn:microsoft.com/office/officeart/2005/8/layout/hierarchy6"/>
-    <dgm:cxn modelId="{6A993A1A-D2B9-4234-9C9B-A0B157557F7C}" type="presParOf" srcId="{C2552A47-6AE0-4741-BBD2-1402F50CFD16}" destId="{53647A12-CA59-4D88-883D-A9B502198152}" srcOrd="1" destOrd="0" presId="urn:microsoft.com/office/officeart/2005/8/layout/hierarchy6"/>
-    <dgm:cxn modelId="{FE7D05CA-B078-4262-85D9-F8183591AF03}" type="presParOf" srcId="{C6E923E3-6C06-41B2-BAB8-CA99CEFD40BC}" destId="{49D3E73A-8713-4403-B832-7CE65600D5BF}" srcOrd="2" destOrd="0" presId="urn:microsoft.com/office/officeart/2005/8/layout/hierarchy6"/>
-    <dgm:cxn modelId="{A7E42947-0A0C-4E87-9D47-BE924AAB0EFE}" type="presParOf" srcId="{C6E923E3-6C06-41B2-BAB8-CA99CEFD40BC}" destId="{5B145670-C945-4619-9B5D-3CA806B0B8BE}" srcOrd="3" destOrd="0" presId="urn:microsoft.com/office/officeart/2005/8/layout/hierarchy6"/>
-    <dgm:cxn modelId="{29C92B3E-E9ED-4938-A5FD-5BDF96C739FA}" type="presParOf" srcId="{5B145670-C945-4619-9B5D-3CA806B0B8BE}" destId="{8A8AEED4-217F-4051-87EE-CDD1088A4D5E}" srcOrd="0" destOrd="0" presId="urn:microsoft.com/office/officeart/2005/8/layout/hierarchy6"/>
-    <dgm:cxn modelId="{7953EF8D-6364-4634-96BA-C7B69AFD13FE}" type="presParOf" srcId="{5B145670-C945-4619-9B5D-3CA806B0B8BE}" destId="{64789798-F5D3-4559-8189-1F2EF7B92F05}" srcOrd="1" destOrd="0" presId="urn:microsoft.com/office/officeart/2005/8/layout/hierarchy6"/>
-    <dgm:cxn modelId="{778E7DCA-692B-4418-A91B-757770D171B3}" type="presParOf" srcId="{C6E923E3-6C06-41B2-BAB8-CA99CEFD40BC}" destId="{76CC3495-15FF-4CA5-92A8-6E2C89DFC92F}" srcOrd="4" destOrd="0" presId="urn:microsoft.com/office/officeart/2005/8/layout/hierarchy6"/>
-    <dgm:cxn modelId="{6667B926-F762-4C48-B018-9C717D5BF97B}" type="presParOf" srcId="{C6E923E3-6C06-41B2-BAB8-CA99CEFD40BC}" destId="{DCFF72E0-54EE-4455-B182-A96250C6AC7D}" srcOrd="5" destOrd="0" presId="urn:microsoft.com/office/officeart/2005/8/layout/hierarchy6"/>
-    <dgm:cxn modelId="{3225232B-9DCD-441D-B54C-C24E3FE22B1D}" type="presParOf" srcId="{DCFF72E0-54EE-4455-B182-A96250C6AC7D}" destId="{4C78F708-DF52-4EF6-B026-3338374D3D9E}" srcOrd="0" destOrd="0" presId="urn:microsoft.com/office/officeart/2005/8/layout/hierarchy6"/>
-    <dgm:cxn modelId="{49CE727A-17F4-4C11-ACC6-57D4260C6AF9}" type="presParOf" srcId="{DCFF72E0-54EE-4455-B182-A96250C6AC7D}" destId="{230730D7-6974-4ECB-AFC5-EEFCF6DC5635}" srcOrd="1" destOrd="0" presId="urn:microsoft.com/office/officeart/2005/8/layout/hierarchy6"/>
-    <dgm:cxn modelId="{36991FE5-87E1-4C23-8C75-0DA55AD9C0FF}" type="presParOf" srcId="{C6E923E3-6C06-41B2-BAB8-CA99CEFD40BC}" destId="{6C0C8D8F-9EB4-4AA0-AAA4-D25C98236CAB}" srcOrd="6" destOrd="0" presId="urn:microsoft.com/office/officeart/2005/8/layout/hierarchy6"/>
-    <dgm:cxn modelId="{3A66AB78-F80C-4E1F-9AC0-675212A0D38D}" type="presParOf" srcId="{C6E923E3-6C06-41B2-BAB8-CA99CEFD40BC}" destId="{2AF439E5-4EA4-466F-84F9-D7BA3B167228}" srcOrd="7" destOrd="0" presId="urn:microsoft.com/office/officeart/2005/8/layout/hierarchy6"/>
-    <dgm:cxn modelId="{36957CB4-77AC-4B5B-A19A-A530B941B160}" type="presParOf" srcId="{2AF439E5-4EA4-466F-84F9-D7BA3B167228}" destId="{748EF698-1708-4505-8A92-1B6626530BD2}" srcOrd="0" destOrd="0" presId="urn:microsoft.com/office/officeart/2005/8/layout/hierarchy6"/>
-    <dgm:cxn modelId="{D4D3D488-6936-46A7-85DC-EF93655FFC5E}" type="presParOf" srcId="{2AF439E5-4EA4-466F-84F9-D7BA3B167228}" destId="{7B1AC1B4-D081-4C09-A5F0-F104A3331721}" srcOrd="1" destOrd="0" presId="urn:microsoft.com/office/officeart/2005/8/layout/hierarchy6"/>
-    <dgm:cxn modelId="{88A8D676-E46B-4287-83F2-0486D7054556}" type="presParOf" srcId="{CCCC653D-1EA0-4453-AE20-EC2D8F0FCAB0}" destId="{C7D6CC5A-FA14-4FC4-B62F-DCFA3EFFF7F9}" srcOrd="1" destOrd="0" presId="urn:microsoft.com/office/officeart/2005/8/layout/hierarchy6"/>
+    <dgm:cxn modelId="{ACAB356D-F257-4A25-98F5-FF69E7BC03C7}" type="presParOf" srcId="{CCCC653D-1EA0-4453-AE20-EC2D8F0FCAB0}" destId="{A8D59BB8-1BEA-4362-8488-D291380DF3BF}" srcOrd="0" destOrd="0" presId="urn:microsoft.com/office/officeart/2005/8/layout/hierarchy6"/>
+    <dgm:cxn modelId="{D405EC82-9626-474D-830A-0AA2A63B3DBB}" type="presParOf" srcId="{A8D59BB8-1BEA-4362-8488-D291380DF3BF}" destId="{3D5D72AD-EC5A-460F-8AF7-EAF824B730F1}" srcOrd="0" destOrd="0" presId="urn:microsoft.com/office/officeart/2005/8/layout/hierarchy6"/>
+    <dgm:cxn modelId="{E7F9DE95-095B-4EE2-9756-B585692DC99B}" type="presParOf" srcId="{3D5D72AD-EC5A-460F-8AF7-EAF824B730F1}" destId="{14D25BDC-7452-47F8-ABF7-108B4B96128D}" srcOrd="0" destOrd="0" presId="urn:microsoft.com/office/officeart/2005/8/layout/hierarchy6"/>
+    <dgm:cxn modelId="{3C6BA3EA-7116-4D8D-8486-B9E9E37C9AF1}" type="presParOf" srcId="{14D25BDC-7452-47F8-ABF7-108B4B96128D}" destId="{0DED127C-4C97-4FE1-ACAE-356BA22FDBB5}" srcOrd="0" destOrd="0" presId="urn:microsoft.com/office/officeart/2005/8/layout/hierarchy6"/>
+    <dgm:cxn modelId="{9C642054-78F1-46CE-9E55-96E050EE95AB}" type="presParOf" srcId="{14D25BDC-7452-47F8-ABF7-108B4B96128D}" destId="{A18A33D5-2E25-48E6-8395-E752359F1E3F}" srcOrd="1" destOrd="0" presId="urn:microsoft.com/office/officeart/2005/8/layout/hierarchy6"/>
+    <dgm:cxn modelId="{30B17EBD-F884-483E-9352-8CDD843C6C9E}" type="presParOf" srcId="{A18A33D5-2E25-48E6-8395-E752359F1E3F}" destId="{6E360FE4-356B-4BE8-98F4-B59C350D736A}" srcOrd="0" destOrd="0" presId="urn:microsoft.com/office/officeart/2005/8/layout/hierarchy6"/>
+    <dgm:cxn modelId="{7737CFA7-0B14-4407-832D-FFC27A94555C}" type="presParOf" srcId="{A18A33D5-2E25-48E6-8395-E752359F1E3F}" destId="{AC48EBBE-355D-418E-A23F-E0149CDEA1DC}" srcOrd="1" destOrd="0" presId="urn:microsoft.com/office/officeart/2005/8/layout/hierarchy6"/>
+    <dgm:cxn modelId="{A46686B1-9A31-4728-8B91-596D91C01EE6}" type="presParOf" srcId="{AC48EBBE-355D-418E-A23F-E0149CDEA1DC}" destId="{97250D9B-171D-41AE-A76B-B0655A1F9483}" srcOrd="0" destOrd="0" presId="urn:microsoft.com/office/officeart/2005/8/layout/hierarchy6"/>
+    <dgm:cxn modelId="{FBCEC2D6-A7C1-407D-9B54-EF0D6498A534}" type="presParOf" srcId="{AC48EBBE-355D-418E-A23F-E0149CDEA1DC}" destId="{42CDBA07-643F-43EE-AE5A-2DC7AC577445}" srcOrd="1" destOrd="0" presId="urn:microsoft.com/office/officeart/2005/8/layout/hierarchy6"/>
+    <dgm:cxn modelId="{B97C7B66-3BEA-4A92-90F9-F34306376FAC}" type="presParOf" srcId="{42CDBA07-643F-43EE-AE5A-2DC7AC577445}" destId="{6860C735-BC32-4B93-B5E1-527140A536F1}" srcOrd="0" destOrd="0" presId="urn:microsoft.com/office/officeart/2005/8/layout/hierarchy6"/>
+    <dgm:cxn modelId="{EC237E58-D194-48E7-8256-138A0B07C064}" type="presParOf" srcId="{42CDBA07-643F-43EE-AE5A-2DC7AC577445}" destId="{6E3B4C19-7369-48BF-A2D8-DEF4479E1A47}" srcOrd="1" destOrd="0" presId="urn:microsoft.com/office/officeart/2005/8/layout/hierarchy6"/>
+    <dgm:cxn modelId="{E953B5D0-FF41-404B-A717-A9CD77601706}" type="presParOf" srcId="{6E3B4C19-7369-48BF-A2D8-DEF4479E1A47}" destId="{11B84CF7-4009-4E81-B151-54CF21386A11}" srcOrd="0" destOrd="0" presId="urn:microsoft.com/office/officeart/2005/8/layout/hierarchy6"/>
+    <dgm:cxn modelId="{176536B6-62C5-4467-8CBD-4EC0F8CBE56D}" type="presParOf" srcId="{6E3B4C19-7369-48BF-A2D8-DEF4479E1A47}" destId="{C6E923E3-6C06-41B2-BAB8-CA99CEFD40BC}" srcOrd="1" destOrd="0" presId="urn:microsoft.com/office/officeart/2005/8/layout/hierarchy6"/>
+    <dgm:cxn modelId="{1B6F12C5-94C6-4A14-8680-AC8FCE91D968}" type="presParOf" srcId="{C6E923E3-6C06-41B2-BAB8-CA99CEFD40BC}" destId="{3BE11F4C-B85D-44DE-B6AB-F2C40B54730F}" srcOrd="0" destOrd="0" presId="urn:microsoft.com/office/officeart/2005/8/layout/hierarchy6"/>
+    <dgm:cxn modelId="{7EF3E474-352A-46F3-8AA2-15BEADD45659}" type="presParOf" srcId="{C6E923E3-6C06-41B2-BAB8-CA99CEFD40BC}" destId="{C2552A47-6AE0-4741-BBD2-1402F50CFD16}" srcOrd="1" destOrd="0" presId="urn:microsoft.com/office/officeart/2005/8/layout/hierarchy6"/>
+    <dgm:cxn modelId="{22CC05C5-E6B4-489C-BC25-0D33C9D6A81A}" type="presParOf" srcId="{C2552A47-6AE0-4741-BBD2-1402F50CFD16}" destId="{7F1DC5D8-CB0F-42BD-96BD-55A8B6D87DC9}" srcOrd="0" destOrd="0" presId="urn:microsoft.com/office/officeart/2005/8/layout/hierarchy6"/>
+    <dgm:cxn modelId="{96376686-014B-4CF6-8262-201D6C51FCFC}" type="presParOf" srcId="{C2552A47-6AE0-4741-BBD2-1402F50CFD16}" destId="{53647A12-CA59-4D88-883D-A9B502198152}" srcOrd="1" destOrd="0" presId="urn:microsoft.com/office/officeart/2005/8/layout/hierarchy6"/>
+    <dgm:cxn modelId="{0AC3B40D-F7E4-4C4E-9A60-B06A95B6047A}" type="presParOf" srcId="{C6E923E3-6C06-41B2-BAB8-CA99CEFD40BC}" destId="{49D3E73A-8713-4403-B832-7CE65600D5BF}" srcOrd="2" destOrd="0" presId="urn:microsoft.com/office/officeart/2005/8/layout/hierarchy6"/>
+    <dgm:cxn modelId="{C9E5EF01-7B47-42F4-A970-0B3C841F880D}" type="presParOf" srcId="{C6E923E3-6C06-41B2-BAB8-CA99CEFD40BC}" destId="{5B145670-C945-4619-9B5D-3CA806B0B8BE}" srcOrd="3" destOrd="0" presId="urn:microsoft.com/office/officeart/2005/8/layout/hierarchy6"/>
+    <dgm:cxn modelId="{53B6008B-9175-47C7-A776-5E5E1A3393AC}" type="presParOf" srcId="{5B145670-C945-4619-9B5D-3CA806B0B8BE}" destId="{8A8AEED4-217F-4051-87EE-CDD1088A4D5E}" srcOrd="0" destOrd="0" presId="urn:microsoft.com/office/officeart/2005/8/layout/hierarchy6"/>
+    <dgm:cxn modelId="{04BA5500-21D7-49F2-9CE9-6AF96B2CE7DC}" type="presParOf" srcId="{5B145670-C945-4619-9B5D-3CA806B0B8BE}" destId="{64789798-F5D3-4559-8189-1F2EF7B92F05}" srcOrd="1" destOrd="0" presId="urn:microsoft.com/office/officeart/2005/8/layout/hierarchy6"/>
+    <dgm:cxn modelId="{E0496421-6C52-47ED-B998-3FF0F312C35A}" type="presParOf" srcId="{C6E923E3-6C06-41B2-BAB8-CA99CEFD40BC}" destId="{76CC3495-15FF-4CA5-92A8-6E2C89DFC92F}" srcOrd="4" destOrd="0" presId="urn:microsoft.com/office/officeart/2005/8/layout/hierarchy6"/>
+    <dgm:cxn modelId="{15F135C3-A24D-4B21-9842-1EBE33B131F3}" type="presParOf" srcId="{C6E923E3-6C06-41B2-BAB8-CA99CEFD40BC}" destId="{DCFF72E0-54EE-4455-B182-A96250C6AC7D}" srcOrd="5" destOrd="0" presId="urn:microsoft.com/office/officeart/2005/8/layout/hierarchy6"/>
+    <dgm:cxn modelId="{C5EFF088-003D-437A-B5C5-EF7E34F9E5CC}" type="presParOf" srcId="{DCFF72E0-54EE-4455-B182-A96250C6AC7D}" destId="{4C78F708-DF52-4EF6-B026-3338374D3D9E}" srcOrd="0" destOrd="0" presId="urn:microsoft.com/office/officeart/2005/8/layout/hierarchy6"/>
+    <dgm:cxn modelId="{B58B6A13-515F-401A-8C87-EA0DE6286E36}" type="presParOf" srcId="{DCFF72E0-54EE-4455-B182-A96250C6AC7D}" destId="{230730D7-6974-4ECB-AFC5-EEFCF6DC5635}" srcOrd="1" destOrd="0" presId="urn:microsoft.com/office/officeart/2005/8/layout/hierarchy6"/>
+    <dgm:cxn modelId="{3CEC7FBC-136C-4712-B4F7-A60857626F6A}" type="presParOf" srcId="{C6E923E3-6C06-41B2-BAB8-CA99CEFD40BC}" destId="{6C0C8D8F-9EB4-4AA0-AAA4-D25C98236CAB}" srcOrd="6" destOrd="0" presId="urn:microsoft.com/office/officeart/2005/8/layout/hierarchy6"/>
+    <dgm:cxn modelId="{1E117BEA-51C5-4C8D-A225-463A7560E4CA}" type="presParOf" srcId="{C6E923E3-6C06-41B2-BAB8-CA99CEFD40BC}" destId="{2AF439E5-4EA4-466F-84F9-D7BA3B167228}" srcOrd="7" destOrd="0" presId="urn:microsoft.com/office/officeart/2005/8/layout/hierarchy6"/>
+    <dgm:cxn modelId="{830A2E26-042A-4A88-B513-B8F130B32C0C}" type="presParOf" srcId="{2AF439E5-4EA4-466F-84F9-D7BA3B167228}" destId="{748EF698-1708-4505-8A92-1B6626530BD2}" srcOrd="0" destOrd="0" presId="urn:microsoft.com/office/officeart/2005/8/layout/hierarchy6"/>
+    <dgm:cxn modelId="{A31B6047-744C-4989-B7DA-FCBA9E9CC866}" type="presParOf" srcId="{2AF439E5-4EA4-466F-84F9-D7BA3B167228}" destId="{7B1AC1B4-D081-4C09-A5F0-F104A3331721}" srcOrd="1" destOrd="0" presId="urn:microsoft.com/office/officeart/2005/8/layout/hierarchy6"/>
+    <dgm:cxn modelId="{E78C66D2-31A8-4A2C-94FF-960D373431CF}" type="presParOf" srcId="{CCCC653D-1EA0-4453-AE20-EC2D8F0FCAB0}" destId="{C7D6CC5A-FA14-4FC4-B62F-DCFA3EFFF7F9}" srcOrd="1" destOrd="0" presId="urn:microsoft.com/office/officeart/2005/8/layout/hierarchy6"/>
   </dgm:cxnLst>
   <dgm:bg>
     <a:solidFill>
@@ -34417,7 +37568,7 @@
       </dgm:t>
     </dgm:pt>
     <dgm:pt modelId="{3C8CFF1C-E368-48E8-B465-EC30EA482E0D}" type="pres">
-      <dgm:prSet presAssocID="{46BC9471-A3B9-4A94-A2C3-4324AA9C2BEF}" presName="level1Shape" presStyleLbl="node0" presStyleIdx="0" presStyleCnt="1">
+      <dgm:prSet presAssocID="{46BC9471-A3B9-4A94-A2C3-4324AA9C2BEF}" presName="level1Shape" presStyleLbl="node0" presStyleIdx="0" presStyleCnt="1" custScaleX="144467">
         <dgm:presLayoutVars>
           <dgm:chPref val="3"/>
         </dgm:presLayoutVars>
@@ -34465,7 +37616,7 @@
       </dgm:t>
     </dgm:pt>
     <dgm:pt modelId="{08F362B2-1CA0-4954-B4D3-83EF76488596}" type="pres">
-      <dgm:prSet presAssocID="{DCA165D6-C39B-48C1-934A-F99392B24139}" presName="level2Shape" presStyleLbl="node2" presStyleIdx="0" presStyleCnt="1"/>
+      <dgm:prSet presAssocID="{DCA165D6-C39B-48C1-934A-F99392B24139}" presName="level2Shape" presStyleLbl="node2" presStyleIdx="0" presStyleCnt="1" custScaleX="151429"/>
       <dgm:spPr/>
       <dgm:t>
         <a:bodyPr/>
@@ -34763,64 +37914,64 @@
     </dgm:pt>
   </dgm:ptLst>
   <dgm:cxnLst>
+    <dgm:cxn modelId="{F6B2FEF7-9292-44AE-BD2A-4F6E84B792F0}" type="presOf" srcId="{2B15B977-C4D4-4D8C-BDFD-E197648FB525}" destId="{C966583C-D0AA-4159-9D80-ED49E2EA0681}" srcOrd="0" destOrd="0" presId="urn:microsoft.com/office/officeart/2005/8/layout/hierarchy6"/>
+    <dgm:cxn modelId="{7922A030-245F-434A-8A10-1276D6E29789}" type="presOf" srcId="{76178785-DD02-4506-B6F7-B573AC2493B9}" destId="{DFDCE956-D9EE-450F-A777-4455E13FDD73}" srcOrd="0" destOrd="0" presId="urn:microsoft.com/office/officeart/2005/8/layout/hierarchy6"/>
     <dgm:cxn modelId="{4E179CAF-0116-43F4-819E-0020EDD81F89}" srcId="{B5C28EFD-4B96-48A3-9171-F3F43550B67A}" destId="{46BC9471-A3B9-4A94-A2C3-4324AA9C2BEF}" srcOrd="0" destOrd="0" parTransId="{0504AD07-E2DB-4F5C-B3CE-80AE1582AE70}" sibTransId="{5D82A0F1-498C-4816-A642-0EB2FF521201}"/>
-    <dgm:cxn modelId="{D9BA7925-B611-45B9-8273-1A5ABD5204B5}" type="presOf" srcId="{C643926F-2632-4364-A317-BC22F930F796}" destId="{7CA4C6F8-CA65-4B80-BBE8-8D856DE68562}" srcOrd="0" destOrd="0" presId="urn:microsoft.com/office/officeart/2005/8/layout/hierarchy6"/>
-    <dgm:cxn modelId="{86CC8851-BD82-46F5-929E-352D28E8D4F6}" type="presOf" srcId="{DCA165D6-C39B-48C1-934A-F99392B24139}" destId="{08F362B2-1CA0-4954-B4D3-83EF76488596}" srcOrd="0" destOrd="0" presId="urn:microsoft.com/office/officeart/2005/8/layout/hierarchy6"/>
-    <dgm:cxn modelId="{1D4A0156-0647-40DC-A013-490E13E29164}" type="presOf" srcId="{1A54F4F0-0098-46DE-87FD-483A707BD22D}" destId="{C205EC82-166D-44B8-B637-C2C5A693E9BE}" srcOrd="0" destOrd="0" presId="urn:microsoft.com/office/officeart/2005/8/layout/hierarchy6"/>
-    <dgm:cxn modelId="{C603A37B-B62C-4616-A95A-43196D1C5A7C}" type="presOf" srcId="{E41524F2-9B4D-4159-B2C4-91D9E797280A}" destId="{636343AF-74DD-4BF3-9131-34A03BB7C76B}" srcOrd="0" destOrd="0" presId="urn:microsoft.com/office/officeart/2005/8/layout/hierarchy6"/>
-    <dgm:cxn modelId="{86CDC68F-21EA-4ADA-9AE0-B14A99169E8E}" type="presOf" srcId="{68BB1ACC-CDD8-4705-ACB4-41AC7AE8878A}" destId="{5DEA4DED-58FD-49A3-8A62-84C8801C0FB3}" srcOrd="0" destOrd="0" presId="urn:microsoft.com/office/officeart/2005/8/layout/hierarchy6"/>
+    <dgm:cxn modelId="{E4427593-E711-4EFD-AA27-B3316DD82842}" type="presOf" srcId="{68BB1ACC-CDD8-4705-ACB4-41AC7AE8878A}" destId="{5DEA4DED-58FD-49A3-8A62-84C8801C0FB3}" srcOrd="0" destOrd="0" presId="urn:microsoft.com/office/officeart/2005/8/layout/hierarchy6"/>
+    <dgm:cxn modelId="{CBBB184B-C6B4-4344-8B90-E57788A6DD7E}" type="presOf" srcId="{B5C28EFD-4B96-48A3-9171-F3F43550B67A}" destId="{A911795D-3B28-4AE6-92A9-241C20CB2DAA}" srcOrd="0" destOrd="0" presId="urn:microsoft.com/office/officeart/2005/8/layout/hierarchy6"/>
+    <dgm:cxn modelId="{00EC6A6C-A958-433C-8AC3-D5285507EAE4}" type="presOf" srcId="{F6CD8ADF-4328-440D-9310-97F377108A08}" destId="{9A94A3F7-7FB3-47E7-895C-ABA4FB0E7622}" srcOrd="0" destOrd="0" presId="urn:microsoft.com/office/officeart/2005/8/layout/hierarchy6"/>
+    <dgm:cxn modelId="{B93AFA99-8A69-471D-A3A6-0CDDAAC75D79}" type="presOf" srcId="{1A54F4F0-0098-46DE-87FD-483A707BD22D}" destId="{C205EC82-166D-44B8-B637-C2C5A693E9BE}" srcOrd="0" destOrd="0" presId="urn:microsoft.com/office/officeart/2005/8/layout/hierarchy6"/>
+    <dgm:cxn modelId="{3D11FC47-8697-4ED6-B74C-CA466C36DD9E}" type="presOf" srcId="{EADC9B01-DB2C-4413-BB2F-FEC2B63A742A}" destId="{2D2D5B82-3978-4108-AE61-6BE39BE52F9E}" srcOrd="0" destOrd="0" presId="urn:microsoft.com/office/officeart/2005/8/layout/hierarchy6"/>
+    <dgm:cxn modelId="{02157E78-11EF-4499-BD5A-B2D162AB7D1E}" type="presOf" srcId="{A9E81F82-DAC2-4527-A848-45778BA10CD7}" destId="{43622473-3DB9-49C7-A61B-3A39FF2A13DA}" srcOrd="0" destOrd="0" presId="urn:microsoft.com/office/officeart/2005/8/layout/hierarchy6"/>
+    <dgm:cxn modelId="{E0B96662-BA72-4CEA-8D5E-07C0698B1E58}" type="presOf" srcId="{DCA165D6-C39B-48C1-934A-F99392B24139}" destId="{08F362B2-1CA0-4954-B4D3-83EF76488596}" srcOrd="0" destOrd="0" presId="urn:microsoft.com/office/officeart/2005/8/layout/hierarchy6"/>
     <dgm:cxn modelId="{4B6C89B7-BB0B-4D3B-A0F4-9815D90685E8}" srcId="{DCA165D6-C39B-48C1-934A-F99392B24139}" destId="{A9E81F82-DAC2-4527-A848-45778BA10CD7}" srcOrd="2" destOrd="0" parTransId="{F6CD8ADF-4328-440D-9310-97F377108A08}" sibTransId="{0C33727A-BBF7-40B8-9691-761225B3281D}"/>
-    <dgm:cxn modelId="{E17F3F46-468B-4549-B8F4-47E11DB022AE}" type="presOf" srcId="{F6CD8ADF-4328-440D-9310-97F377108A08}" destId="{9A94A3F7-7FB3-47E7-895C-ABA4FB0E7622}" srcOrd="0" destOrd="0" presId="urn:microsoft.com/office/officeart/2005/8/layout/hierarchy6"/>
-    <dgm:cxn modelId="{BF37570A-F139-420C-A0AA-B793596C630C}" type="presOf" srcId="{76178785-DD02-4506-B6F7-B573AC2493B9}" destId="{DFDCE956-D9EE-450F-A777-4455E13FDD73}" srcOrd="0" destOrd="0" presId="urn:microsoft.com/office/officeart/2005/8/layout/hierarchy6"/>
-    <dgm:cxn modelId="{5538BAEC-B0D9-4CB7-9307-BDBD53511454}" type="presOf" srcId="{2B15B977-C4D4-4D8C-BDFD-E197648FB525}" destId="{C966583C-D0AA-4159-9D80-ED49E2EA0681}" srcOrd="0" destOrd="0" presId="urn:microsoft.com/office/officeart/2005/8/layout/hierarchy6"/>
-    <dgm:cxn modelId="{E275B925-A683-4FDD-B790-B91A3134BC1C}" type="presOf" srcId="{9D47AEDA-9CBC-479F-ACE0-953CCE1AD538}" destId="{1B6B3FFF-40F6-4DA7-9807-FBF947950C3D}" srcOrd="0" destOrd="0" presId="urn:microsoft.com/office/officeart/2005/8/layout/hierarchy6"/>
-    <dgm:cxn modelId="{4F8E53D7-CF12-4F82-8C61-69794FCAEF15}" type="presOf" srcId="{FA1F3ECA-B372-4126-96FA-2ABBA93507C0}" destId="{76C55E08-69FC-4132-BC3E-7D75A21B18B7}" srcOrd="0" destOrd="0" presId="urn:microsoft.com/office/officeart/2005/8/layout/hierarchy6"/>
+    <dgm:cxn modelId="{C44984A1-5E8B-4ED8-A0CD-A6723CE13028}" type="presOf" srcId="{C643926F-2632-4364-A317-BC22F930F796}" destId="{7CA4C6F8-CA65-4B80-BBE8-8D856DE68562}" srcOrd="0" destOrd="0" presId="urn:microsoft.com/office/officeart/2005/8/layout/hierarchy6"/>
+    <dgm:cxn modelId="{B753C2AB-D9D9-4C65-A880-AC4159C8ED81}" type="presOf" srcId="{E41524F2-9B4D-4159-B2C4-91D9E797280A}" destId="{636343AF-74DD-4BF3-9131-34A03BB7C76B}" srcOrd="0" destOrd="0" presId="urn:microsoft.com/office/officeart/2005/8/layout/hierarchy6"/>
     <dgm:cxn modelId="{5359FF20-5992-4EDE-9E33-01B0F2E242FE}" srcId="{DCA165D6-C39B-48C1-934A-F99392B24139}" destId="{1A54F4F0-0098-46DE-87FD-483A707BD22D}" srcOrd="5" destOrd="0" parTransId="{E3DC859E-99F5-41E9-9F40-E33DABBFF391}" sibTransId="{5E375969-F8F1-4649-A481-763CD8DA48FB}"/>
     <dgm:cxn modelId="{5ABF044B-1725-4D62-A51F-EF7ECD918394}" srcId="{DCA165D6-C39B-48C1-934A-F99392B24139}" destId="{E41524F2-9B4D-4159-B2C4-91D9E797280A}" srcOrd="3" destOrd="0" parTransId="{C643926F-2632-4364-A317-BC22F930F796}" sibTransId="{E76832E4-0AA6-45E8-BE3B-12DC45C1D692}"/>
-    <dgm:cxn modelId="{0494360F-1D75-4412-AF77-375382E008CC}" type="presOf" srcId="{B5C28EFD-4B96-48A3-9171-F3F43550B67A}" destId="{A911795D-3B28-4AE6-92A9-241C20CB2DAA}" srcOrd="0" destOrd="0" presId="urn:microsoft.com/office/officeart/2005/8/layout/hierarchy6"/>
-    <dgm:cxn modelId="{AE37585C-181B-4253-BEFE-6A4404162198}" type="presOf" srcId="{EADC9B01-DB2C-4413-BB2F-FEC2B63A742A}" destId="{2D2D5B82-3978-4108-AE61-6BE39BE52F9E}" srcOrd="0" destOrd="0" presId="urn:microsoft.com/office/officeart/2005/8/layout/hierarchy6"/>
     <dgm:cxn modelId="{A28FCB15-1268-4F9D-BF6A-578B111F26EC}" srcId="{DCA165D6-C39B-48C1-934A-F99392B24139}" destId="{17343C7B-0C4B-40A4-8882-F30444A1DEC2}" srcOrd="4" destOrd="0" parTransId="{68BB1ACC-CDD8-4705-ACB4-41AC7AE8878A}" sibTransId="{1EE9B890-F161-4214-A245-CBE841408868}"/>
+    <dgm:cxn modelId="{6CE2E785-6A52-4686-B53A-891911068961}" type="presOf" srcId="{FA1F3ECA-B372-4126-96FA-2ABBA93507C0}" destId="{76C55E08-69FC-4132-BC3E-7D75A21B18B7}" srcOrd="0" destOrd="0" presId="urn:microsoft.com/office/officeart/2005/8/layout/hierarchy6"/>
     <dgm:cxn modelId="{707F0BD6-4A2A-4550-8978-7C5B75B45EBC}" srcId="{DCA165D6-C39B-48C1-934A-F99392B24139}" destId="{EADC9B01-DB2C-4413-BB2F-FEC2B63A742A}" srcOrd="1" destOrd="0" parTransId="{FA1F3ECA-B372-4126-96FA-2ABBA93507C0}" sibTransId="{20D62F52-811A-4812-8AF6-BF452B37F25E}"/>
-    <dgm:cxn modelId="{21059015-E2BF-4C64-82EF-250A6B0C9F5D}" type="presOf" srcId="{17343C7B-0C4B-40A4-8882-F30444A1DEC2}" destId="{55C28238-F447-4EBB-858D-F279D035318E}" srcOrd="0" destOrd="0" presId="urn:microsoft.com/office/officeart/2005/8/layout/hierarchy6"/>
+    <dgm:cxn modelId="{8A42359C-7AF8-4C45-8B4E-E32452D430D0}" type="presOf" srcId="{17343C7B-0C4B-40A4-8882-F30444A1DEC2}" destId="{55C28238-F447-4EBB-858D-F279D035318E}" srcOrd="0" destOrd="0" presId="urn:microsoft.com/office/officeart/2005/8/layout/hierarchy6"/>
     <dgm:cxn modelId="{2F40BF91-307B-40A9-8854-CB0833B66C7C}" srcId="{46BC9471-A3B9-4A94-A2C3-4324AA9C2BEF}" destId="{DCA165D6-C39B-48C1-934A-F99392B24139}" srcOrd="0" destOrd="0" parTransId="{76178785-DD02-4506-B6F7-B573AC2493B9}" sibTransId="{FA5F7659-AF6E-4070-A265-703F8D5F2907}"/>
-    <dgm:cxn modelId="{939B2BB7-B00F-4D9C-A2EA-2E08E3EB469A}" type="presOf" srcId="{46BC9471-A3B9-4A94-A2C3-4324AA9C2BEF}" destId="{3C8CFF1C-E368-48E8-B465-EC30EA482E0D}" srcOrd="0" destOrd="0" presId="urn:microsoft.com/office/officeart/2005/8/layout/hierarchy6"/>
     <dgm:cxn modelId="{50C86007-2AB9-45D0-A43A-4812CFCC7CCC}" srcId="{DCA165D6-C39B-48C1-934A-F99392B24139}" destId="{2B15B977-C4D4-4D8C-BDFD-E197648FB525}" srcOrd="0" destOrd="0" parTransId="{9D47AEDA-9CBC-479F-ACE0-953CCE1AD538}" sibTransId="{519EA0C3-BAB6-4CDF-AFBA-41EAF3DB3ECA}"/>
-    <dgm:cxn modelId="{60BB1F4E-8E8A-4405-BF4D-17A26821BB99}" type="presOf" srcId="{E3DC859E-99F5-41E9-9F40-E33DABBFF391}" destId="{F040CE60-87FF-47AC-8359-6F5B3F9FF7DB}" srcOrd="0" destOrd="0" presId="urn:microsoft.com/office/officeart/2005/8/layout/hierarchy6"/>
-    <dgm:cxn modelId="{988B86C5-7FE8-48A5-BE4F-71EF70D0D7CA}" type="presOf" srcId="{A9E81F82-DAC2-4527-A848-45778BA10CD7}" destId="{43622473-3DB9-49C7-A61B-3A39FF2A13DA}" srcOrd="0" destOrd="0" presId="urn:microsoft.com/office/officeart/2005/8/layout/hierarchy6"/>
-    <dgm:cxn modelId="{D68FFF3B-48C0-449F-A4C2-B3B8F50E5756}" type="presParOf" srcId="{A911795D-3B28-4AE6-92A9-241C20CB2DAA}" destId="{FB26EAD8-DBA8-46A8-B84B-70EB1E47383E}" srcOrd="0" destOrd="0" presId="urn:microsoft.com/office/officeart/2005/8/layout/hierarchy6"/>
-    <dgm:cxn modelId="{A94E8E8A-23E9-4837-B72F-46AC374C4484}" type="presParOf" srcId="{FB26EAD8-DBA8-46A8-B84B-70EB1E47383E}" destId="{89365B4A-2B2B-47C7-9834-287D140ACDC2}" srcOrd="0" destOrd="0" presId="urn:microsoft.com/office/officeart/2005/8/layout/hierarchy6"/>
-    <dgm:cxn modelId="{6BFE411C-ADE5-48AD-8425-BF5206E5F5F7}" type="presParOf" srcId="{89365B4A-2B2B-47C7-9834-287D140ACDC2}" destId="{B74BC4AB-1570-4793-A0FB-49977B4DC351}" srcOrd="0" destOrd="0" presId="urn:microsoft.com/office/officeart/2005/8/layout/hierarchy6"/>
-    <dgm:cxn modelId="{02BD05CC-F2C4-4A9E-B168-A9D3647D288A}" type="presParOf" srcId="{B74BC4AB-1570-4793-A0FB-49977B4DC351}" destId="{3C8CFF1C-E368-48E8-B465-EC30EA482E0D}" srcOrd="0" destOrd="0" presId="urn:microsoft.com/office/officeart/2005/8/layout/hierarchy6"/>
-    <dgm:cxn modelId="{45D4357A-0CFC-4292-B0A8-BD408D81442F}" type="presParOf" srcId="{B74BC4AB-1570-4793-A0FB-49977B4DC351}" destId="{B13E508D-E984-4C22-80E5-276B33FA1E50}" srcOrd="1" destOrd="0" presId="urn:microsoft.com/office/officeart/2005/8/layout/hierarchy6"/>
-    <dgm:cxn modelId="{9DC204CB-F7F8-46A4-8F1B-A3EB99D5C95E}" type="presParOf" srcId="{B13E508D-E984-4C22-80E5-276B33FA1E50}" destId="{DFDCE956-D9EE-450F-A777-4455E13FDD73}" srcOrd="0" destOrd="0" presId="urn:microsoft.com/office/officeart/2005/8/layout/hierarchy6"/>
-    <dgm:cxn modelId="{9CA3D348-46C5-412A-87FB-0E1F614D8684}" type="presParOf" srcId="{B13E508D-E984-4C22-80E5-276B33FA1E50}" destId="{9CB0FE6C-1EF2-411F-A60B-6BBED2C58ADC}" srcOrd="1" destOrd="0" presId="urn:microsoft.com/office/officeart/2005/8/layout/hierarchy6"/>
-    <dgm:cxn modelId="{EF48961C-F5AF-44D9-9223-8D06E9E41BCE}" type="presParOf" srcId="{9CB0FE6C-1EF2-411F-A60B-6BBED2C58ADC}" destId="{08F362B2-1CA0-4954-B4D3-83EF76488596}" srcOrd="0" destOrd="0" presId="urn:microsoft.com/office/officeart/2005/8/layout/hierarchy6"/>
-    <dgm:cxn modelId="{D89E27E9-9EA0-4C15-8AC8-EE52FBA89FAC}" type="presParOf" srcId="{9CB0FE6C-1EF2-411F-A60B-6BBED2C58ADC}" destId="{C93B2BA0-1975-4365-AEBB-2DAECC3E652A}" srcOrd="1" destOrd="0" presId="urn:microsoft.com/office/officeart/2005/8/layout/hierarchy6"/>
-    <dgm:cxn modelId="{027F3392-5C76-4D6B-AA8A-ACFB61E42347}" type="presParOf" srcId="{C93B2BA0-1975-4365-AEBB-2DAECC3E652A}" destId="{1B6B3FFF-40F6-4DA7-9807-FBF947950C3D}" srcOrd="0" destOrd="0" presId="urn:microsoft.com/office/officeart/2005/8/layout/hierarchy6"/>
-    <dgm:cxn modelId="{A73823E0-0645-485F-B6C0-47239A7B1809}" type="presParOf" srcId="{C93B2BA0-1975-4365-AEBB-2DAECC3E652A}" destId="{63A17922-22CA-4761-AD3C-BB3B0846D1CB}" srcOrd="1" destOrd="0" presId="urn:microsoft.com/office/officeart/2005/8/layout/hierarchy6"/>
-    <dgm:cxn modelId="{F2CF4F9B-283F-40C6-8E2D-43DDDB4F3010}" type="presParOf" srcId="{63A17922-22CA-4761-AD3C-BB3B0846D1CB}" destId="{C966583C-D0AA-4159-9D80-ED49E2EA0681}" srcOrd="0" destOrd="0" presId="urn:microsoft.com/office/officeart/2005/8/layout/hierarchy6"/>
-    <dgm:cxn modelId="{F5E171F7-0B6F-4790-95ED-8733EB8CE0B7}" type="presParOf" srcId="{63A17922-22CA-4761-AD3C-BB3B0846D1CB}" destId="{360C2A7D-48E6-4C8F-8ABA-301A63D054BB}" srcOrd="1" destOrd="0" presId="urn:microsoft.com/office/officeart/2005/8/layout/hierarchy6"/>
-    <dgm:cxn modelId="{535FB2FE-405A-4845-B7FC-C6BC3C606144}" type="presParOf" srcId="{C93B2BA0-1975-4365-AEBB-2DAECC3E652A}" destId="{76C55E08-69FC-4132-BC3E-7D75A21B18B7}" srcOrd="2" destOrd="0" presId="urn:microsoft.com/office/officeart/2005/8/layout/hierarchy6"/>
-    <dgm:cxn modelId="{B3759493-5FB8-4344-AB5B-F4E8155618AB}" type="presParOf" srcId="{C93B2BA0-1975-4365-AEBB-2DAECC3E652A}" destId="{D3EA1344-1A10-480D-BC84-3DE7C7FF3688}" srcOrd="3" destOrd="0" presId="urn:microsoft.com/office/officeart/2005/8/layout/hierarchy6"/>
-    <dgm:cxn modelId="{0E4B27F4-5F5F-4391-941E-CEC500FDE13E}" type="presParOf" srcId="{D3EA1344-1A10-480D-BC84-3DE7C7FF3688}" destId="{2D2D5B82-3978-4108-AE61-6BE39BE52F9E}" srcOrd="0" destOrd="0" presId="urn:microsoft.com/office/officeart/2005/8/layout/hierarchy6"/>
-    <dgm:cxn modelId="{3764236A-03AF-48C2-8588-8A57716C6F14}" type="presParOf" srcId="{D3EA1344-1A10-480D-BC84-3DE7C7FF3688}" destId="{06974462-2D4D-40F5-85AE-EDFB3C8DB3E8}" srcOrd="1" destOrd="0" presId="urn:microsoft.com/office/officeart/2005/8/layout/hierarchy6"/>
-    <dgm:cxn modelId="{B62F7D93-AE3F-4630-A647-A6535D47FA4B}" type="presParOf" srcId="{C93B2BA0-1975-4365-AEBB-2DAECC3E652A}" destId="{9A94A3F7-7FB3-47E7-895C-ABA4FB0E7622}" srcOrd="4" destOrd="0" presId="urn:microsoft.com/office/officeart/2005/8/layout/hierarchy6"/>
-    <dgm:cxn modelId="{DF6738D0-6592-46E6-A6E4-342FB471FBFB}" type="presParOf" srcId="{C93B2BA0-1975-4365-AEBB-2DAECC3E652A}" destId="{B592D3C4-EFA2-406E-85CE-E55F5BD9814B}" srcOrd="5" destOrd="0" presId="urn:microsoft.com/office/officeart/2005/8/layout/hierarchy6"/>
-    <dgm:cxn modelId="{BEB6699E-16BE-490D-B7FC-235FE3A59CE4}" type="presParOf" srcId="{B592D3C4-EFA2-406E-85CE-E55F5BD9814B}" destId="{43622473-3DB9-49C7-A61B-3A39FF2A13DA}" srcOrd="0" destOrd="0" presId="urn:microsoft.com/office/officeart/2005/8/layout/hierarchy6"/>
-    <dgm:cxn modelId="{4EDD88DB-240A-4DF3-A3F4-8E9D000F3525}" type="presParOf" srcId="{B592D3C4-EFA2-406E-85CE-E55F5BD9814B}" destId="{4CE405BE-7AE5-42B6-8CED-3DDAD0B843C5}" srcOrd="1" destOrd="0" presId="urn:microsoft.com/office/officeart/2005/8/layout/hierarchy6"/>
-    <dgm:cxn modelId="{44FB39A7-6E0E-45BD-ABA6-C4C3BA4BB9E8}" type="presParOf" srcId="{C93B2BA0-1975-4365-AEBB-2DAECC3E652A}" destId="{7CA4C6F8-CA65-4B80-BBE8-8D856DE68562}" srcOrd="6" destOrd="0" presId="urn:microsoft.com/office/officeart/2005/8/layout/hierarchy6"/>
-    <dgm:cxn modelId="{6853ABA9-8F6E-47A5-98AC-240E347466C3}" type="presParOf" srcId="{C93B2BA0-1975-4365-AEBB-2DAECC3E652A}" destId="{F4D5B868-2F91-4FDB-8C94-33C4C5C8AD4D}" srcOrd="7" destOrd="0" presId="urn:microsoft.com/office/officeart/2005/8/layout/hierarchy6"/>
-    <dgm:cxn modelId="{598C5F2A-9352-4254-A13C-C0A35BAF43DB}" type="presParOf" srcId="{F4D5B868-2F91-4FDB-8C94-33C4C5C8AD4D}" destId="{636343AF-74DD-4BF3-9131-34A03BB7C76B}" srcOrd="0" destOrd="0" presId="urn:microsoft.com/office/officeart/2005/8/layout/hierarchy6"/>
-    <dgm:cxn modelId="{62A4BEE5-8955-4CC7-8C2D-72D904306345}" type="presParOf" srcId="{F4D5B868-2F91-4FDB-8C94-33C4C5C8AD4D}" destId="{80C96E8C-7CFF-4487-BD68-43767560C5E9}" srcOrd="1" destOrd="0" presId="urn:microsoft.com/office/officeart/2005/8/layout/hierarchy6"/>
-    <dgm:cxn modelId="{D6B31021-42D4-4FD8-B4E5-330FBFA973F5}" type="presParOf" srcId="{C93B2BA0-1975-4365-AEBB-2DAECC3E652A}" destId="{5DEA4DED-58FD-49A3-8A62-84C8801C0FB3}" srcOrd="8" destOrd="0" presId="urn:microsoft.com/office/officeart/2005/8/layout/hierarchy6"/>
-    <dgm:cxn modelId="{8C8CC2B0-871C-404D-BFED-698016554C45}" type="presParOf" srcId="{C93B2BA0-1975-4365-AEBB-2DAECC3E652A}" destId="{287772EE-2E2C-4B39-BC8C-4E97B1D12735}" srcOrd="9" destOrd="0" presId="urn:microsoft.com/office/officeart/2005/8/layout/hierarchy6"/>
-    <dgm:cxn modelId="{5689E4BC-9F35-4852-A40C-6E4518682200}" type="presParOf" srcId="{287772EE-2E2C-4B39-BC8C-4E97B1D12735}" destId="{55C28238-F447-4EBB-858D-F279D035318E}" srcOrd="0" destOrd="0" presId="urn:microsoft.com/office/officeart/2005/8/layout/hierarchy6"/>
-    <dgm:cxn modelId="{BB8ACB14-E3AF-425B-966F-E92D7CEE5E00}" type="presParOf" srcId="{287772EE-2E2C-4B39-BC8C-4E97B1D12735}" destId="{0EEFD04C-4FB6-4421-86ED-29D275DC09E6}" srcOrd="1" destOrd="0" presId="urn:microsoft.com/office/officeart/2005/8/layout/hierarchy6"/>
-    <dgm:cxn modelId="{D303EFBA-1DD7-4E7F-BE2A-D24CD529448E}" type="presParOf" srcId="{C93B2BA0-1975-4365-AEBB-2DAECC3E652A}" destId="{F040CE60-87FF-47AC-8359-6F5B3F9FF7DB}" srcOrd="10" destOrd="0" presId="urn:microsoft.com/office/officeart/2005/8/layout/hierarchy6"/>
-    <dgm:cxn modelId="{245127C9-48CA-4CEC-847D-7BF7C426A0D2}" type="presParOf" srcId="{C93B2BA0-1975-4365-AEBB-2DAECC3E652A}" destId="{64024343-0599-47C0-B110-4A4327F5208F}" srcOrd="11" destOrd="0" presId="urn:microsoft.com/office/officeart/2005/8/layout/hierarchy6"/>
-    <dgm:cxn modelId="{47661623-0E8B-4809-9F4D-92F60053589B}" type="presParOf" srcId="{64024343-0599-47C0-B110-4A4327F5208F}" destId="{C205EC82-166D-44B8-B637-C2C5A693E9BE}" srcOrd="0" destOrd="0" presId="urn:microsoft.com/office/officeart/2005/8/layout/hierarchy6"/>
-    <dgm:cxn modelId="{6E483B99-AD66-4EF2-89DA-DF6EBC7B2234}" type="presParOf" srcId="{64024343-0599-47C0-B110-4A4327F5208F}" destId="{BB231DE6-A594-45FD-BC6D-880136B3F0C5}" srcOrd="1" destOrd="0" presId="urn:microsoft.com/office/officeart/2005/8/layout/hierarchy6"/>
-    <dgm:cxn modelId="{ECC3A8A7-17E1-4601-88D6-EAD140392E44}" type="presParOf" srcId="{A911795D-3B28-4AE6-92A9-241C20CB2DAA}" destId="{729D8C59-C6B7-42D7-B9EC-BFA13C6B6E1E}" srcOrd="1" destOrd="0" presId="urn:microsoft.com/office/officeart/2005/8/layout/hierarchy6"/>
+    <dgm:cxn modelId="{FD0FF4C9-6356-494B-A202-35915ED386E1}" type="presOf" srcId="{9D47AEDA-9CBC-479F-ACE0-953CCE1AD538}" destId="{1B6B3FFF-40F6-4DA7-9807-FBF947950C3D}" srcOrd="0" destOrd="0" presId="urn:microsoft.com/office/officeart/2005/8/layout/hierarchy6"/>
+    <dgm:cxn modelId="{87F2FB83-ACF6-4A9C-AABB-11344594BAAE}" type="presOf" srcId="{46BC9471-A3B9-4A94-A2C3-4324AA9C2BEF}" destId="{3C8CFF1C-E368-48E8-B465-EC30EA482E0D}" srcOrd="0" destOrd="0" presId="urn:microsoft.com/office/officeart/2005/8/layout/hierarchy6"/>
+    <dgm:cxn modelId="{F21FFA04-3180-46E0-BBED-5A1D379E24F1}" type="presOf" srcId="{E3DC859E-99F5-41E9-9F40-E33DABBFF391}" destId="{F040CE60-87FF-47AC-8359-6F5B3F9FF7DB}" srcOrd="0" destOrd="0" presId="urn:microsoft.com/office/officeart/2005/8/layout/hierarchy6"/>
+    <dgm:cxn modelId="{726BC878-EAD0-4705-8C28-C7222492ACED}" type="presParOf" srcId="{A911795D-3B28-4AE6-92A9-241C20CB2DAA}" destId="{FB26EAD8-DBA8-46A8-B84B-70EB1E47383E}" srcOrd="0" destOrd="0" presId="urn:microsoft.com/office/officeart/2005/8/layout/hierarchy6"/>
+    <dgm:cxn modelId="{0DF63615-DC17-4742-8878-BAED3276A874}" type="presParOf" srcId="{FB26EAD8-DBA8-46A8-B84B-70EB1E47383E}" destId="{89365B4A-2B2B-47C7-9834-287D140ACDC2}" srcOrd="0" destOrd="0" presId="urn:microsoft.com/office/officeart/2005/8/layout/hierarchy6"/>
+    <dgm:cxn modelId="{2061B90B-75FD-4CAD-BB28-219C187B7824}" type="presParOf" srcId="{89365B4A-2B2B-47C7-9834-287D140ACDC2}" destId="{B74BC4AB-1570-4793-A0FB-49977B4DC351}" srcOrd="0" destOrd="0" presId="urn:microsoft.com/office/officeart/2005/8/layout/hierarchy6"/>
+    <dgm:cxn modelId="{E75A9980-E280-4C62-BC76-2B543B833645}" type="presParOf" srcId="{B74BC4AB-1570-4793-A0FB-49977B4DC351}" destId="{3C8CFF1C-E368-48E8-B465-EC30EA482E0D}" srcOrd="0" destOrd="0" presId="urn:microsoft.com/office/officeart/2005/8/layout/hierarchy6"/>
+    <dgm:cxn modelId="{3BE81FE5-9E6D-4883-A74D-458FD3371D7A}" type="presParOf" srcId="{B74BC4AB-1570-4793-A0FB-49977B4DC351}" destId="{B13E508D-E984-4C22-80E5-276B33FA1E50}" srcOrd="1" destOrd="0" presId="urn:microsoft.com/office/officeart/2005/8/layout/hierarchy6"/>
+    <dgm:cxn modelId="{FBA0E271-F0C5-45EE-B12A-C7D94D8E1900}" type="presParOf" srcId="{B13E508D-E984-4C22-80E5-276B33FA1E50}" destId="{DFDCE956-D9EE-450F-A777-4455E13FDD73}" srcOrd="0" destOrd="0" presId="urn:microsoft.com/office/officeart/2005/8/layout/hierarchy6"/>
+    <dgm:cxn modelId="{11267494-228B-4EB1-8EA5-1C7AFD3AD54F}" type="presParOf" srcId="{B13E508D-E984-4C22-80E5-276B33FA1E50}" destId="{9CB0FE6C-1EF2-411F-A60B-6BBED2C58ADC}" srcOrd="1" destOrd="0" presId="urn:microsoft.com/office/officeart/2005/8/layout/hierarchy6"/>
+    <dgm:cxn modelId="{3797D76F-0244-4F06-8020-E1ED088D7AD7}" type="presParOf" srcId="{9CB0FE6C-1EF2-411F-A60B-6BBED2C58ADC}" destId="{08F362B2-1CA0-4954-B4D3-83EF76488596}" srcOrd="0" destOrd="0" presId="urn:microsoft.com/office/officeart/2005/8/layout/hierarchy6"/>
+    <dgm:cxn modelId="{B47B3F20-23EB-45A4-9DC6-DABCE1E0B131}" type="presParOf" srcId="{9CB0FE6C-1EF2-411F-A60B-6BBED2C58ADC}" destId="{C93B2BA0-1975-4365-AEBB-2DAECC3E652A}" srcOrd="1" destOrd="0" presId="urn:microsoft.com/office/officeart/2005/8/layout/hierarchy6"/>
+    <dgm:cxn modelId="{58F2D0AC-6DD3-4349-98C2-A5C843708E63}" type="presParOf" srcId="{C93B2BA0-1975-4365-AEBB-2DAECC3E652A}" destId="{1B6B3FFF-40F6-4DA7-9807-FBF947950C3D}" srcOrd="0" destOrd="0" presId="urn:microsoft.com/office/officeart/2005/8/layout/hierarchy6"/>
+    <dgm:cxn modelId="{584F867F-DE3E-420A-B2B5-6B56BE8EA25C}" type="presParOf" srcId="{C93B2BA0-1975-4365-AEBB-2DAECC3E652A}" destId="{63A17922-22CA-4761-AD3C-BB3B0846D1CB}" srcOrd="1" destOrd="0" presId="urn:microsoft.com/office/officeart/2005/8/layout/hierarchy6"/>
+    <dgm:cxn modelId="{3CD72DDD-4C71-44E3-A670-A3B954BA0473}" type="presParOf" srcId="{63A17922-22CA-4761-AD3C-BB3B0846D1CB}" destId="{C966583C-D0AA-4159-9D80-ED49E2EA0681}" srcOrd="0" destOrd="0" presId="urn:microsoft.com/office/officeart/2005/8/layout/hierarchy6"/>
+    <dgm:cxn modelId="{B2220C4E-50E5-4C47-AE22-7DF7B3EFD61B}" type="presParOf" srcId="{63A17922-22CA-4761-AD3C-BB3B0846D1CB}" destId="{360C2A7D-48E6-4C8F-8ABA-301A63D054BB}" srcOrd="1" destOrd="0" presId="urn:microsoft.com/office/officeart/2005/8/layout/hierarchy6"/>
+    <dgm:cxn modelId="{BC89C536-CC05-4111-B9AE-E930D88CC802}" type="presParOf" srcId="{C93B2BA0-1975-4365-AEBB-2DAECC3E652A}" destId="{76C55E08-69FC-4132-BC3E-7D75A21B18B7}" srcOrd="2" destOrd="0" presId="urn:microsoft.com/office/officeart/2005/8/layout/hierarchy6"/>
+    <dgm:cxn modelId="{0F6BDB8A-AB10-4B79-A8A6-2FFC58C93988}" type="presParOf" srcId="{C93B2BA0-1975-4365-AEBB-2DAECC3E652A}" destId="{D3EA1344-1A10-480D-BC84-3DE7C7FF3688}" srcOrd="3" destOrd="0" presId="urn:microsoft.com/office/officeart/2005/8/layout/hierarchy6"/>
+    <dgm:cxn modelId="{61EE77A4-E448-47A8-ADEE-3474E132551A}" type="presParOf" srcId="{D3EA1344-1A10-480D-BC84-3DE7C7FF3688}" destId="{2D2D5B82-3978-4108-AE61-6BE39BE52F9E}" srcOrd="0" destOrd="0" presId="urn:microsoft.com/office/officeart/2005/8/layout/hierarchy6"/>
+    <dgm:cxn modelId="{B02FF3B4-C004-4CE7-B945-D67A3D3485C7}" type="presParOf" srcId="{D3EA1344-1A10-480D-BC84-3DE7C7FF3688}" destId="{06974462-2D4D-40F5-85AE-EDFB3C8DB3E8}" srcOrd="1" destOrd="0" presId="urn:microsoft.com/office/officeart/2005/8/layout/hierarchy6"/>
+    <dgm:cxn modelId="{9581CE16-160C-43D1-B734-8D41325743D3}" type="presParOf" srcId="{C93B2BA0-1975-4365-AEBB-2DAECC3E652A}" destId="{9A94A3F7-7FB3-47E7-895C-ABA4FB0E7622}" srcOrd="4" destOrd="0" presId="urn:microsoft.com/office/officeart/2005/8/layout/hierarchy6"/>
+    <dgm:cxn modelId="{4E13DA15-F731-47BB-BF18-A22B4F08368F}" type="presParOf" srcId="{C93B2BA0-1975-4365-AEBB-2DAECC3E652A}" destId="{B592D3C4-EFA2-406E-85CE-E55F5BD9814B}" srcOrd="5" destOrd="0" presId="urn:microsoft.com/office/officeart/2005/8/layout/hierarchy6"/>
+    <dgm:cxn modelId="{BB4D52D2-8A2A-4D97-B0FD-15BD719C74AE}" type="presParOf" srcId="{B592D3C4-EFA2-406E-85CE-E55F5BD9814B}" destId="{43622473-3DB9-49C7-A61B-3A39FF2A13DA}" srcOrd="0" destOrd="0" presId="urn:microsoft.com/office/officeart/2005/8/layout/hierarchy6"/>
+    <dgm:cxn modelId="{B684D1E5-B0DB-4694-95C2-A934102BC53A}" type="presParOf" srcId="{B592D3C4-EFA2-406E-85CE-E55F5BD9814B}" destId="{4CE405BE-7AE5-42B6-8CED-3DDAD0B843C5}" srcOrd="1" destOrd="0" presId="urn:microsoft.com/office/officeart/2005/8/layout/hierarchy6"/>
+    <dgm:cxn modelId="{0F86B639-8882-4525-8CBB-74C8E3580C5B}" type="presParOf" srcId="{C93B2BA0-1975-4365-AEBB-2DAECC3E652A}" destId="{7CA4C6F8-CA65-4B80-BBE8-8D856DE68562}" srcOrd="6" destOrd="0" presId="urn:microsoft.com/office/officeart/2005/8/layout/hierarchy6"/>
+    <dgm:cxn modelId="{D2C055DF-14AA-4F8E-9525-BC5EAFF1459F}" type="presParOf" srcId="{C93B2BA0-1975-4365-AEBB-2DAECC3E652A}" destId="{F4D5B868-2F91-4FDB-8C94-33C4C5C8AD4D}" srcOrd="7" destOrd="0" presId="urn:microsoft.com/office/officeart/2005/8/layout/hierarchy6"/>
+    <dgm:cxn modelId="{B89FCA10-9B5A-4BCB-B070-7DB1E367F74A}" type="presParOf" srcId="{F4D5B868-2F91-4FDB-8C94-33C4C5C8AD4D}" destId="{636343AF-74DD-4BF3-9131-34A03BB7C76B}" srcOrd="0" destOrd="0" presId="urn:microsoft.com/office/officeart/2005/8/layout/hierarchy6"/>
+    <dgm:cxn modelId="{7288B637-4483-480A-9ACA-CC0B382D5DBB}" type="presParOf" srcId="{F4D5B868-2F91-4FDB-8C94-33C4C5C8AD4D}" destId="{80C96E8C-7CFF-4487-BD68-43767560C5E9}" srcOrd="1" destOrd="0" presId="urn:microsoft.com/office/officeart/2005/8/layout/hierarchy6"/>
+    <dgm:cxn modelId="{1EE6CB06-4E72-49BD-AE08-FAC52071C50C}" type="presParOf" srcId="{C93B2BA0-1975-4365-AEBB-2DAECC3E652A}" destId="{5DEA4DED-58FD-49A3-8A62-84C8801C0FB3}" srcOrd="8" destOrd="0" presId="urn:microsoft.com/office/officeart/2005/8/layout/hierarchy6"/>
+    <dgm:cxn modelId="{8F1A2EAA-C5F3-49C0-9AD3-7BB24299DCA9}" type="presParOf" srcId="{C93B2BA0-1975-4365-AEBB-2DAECC3E652A}" destId="{287772EE-2E2C-4B39-BC8C-4E97B1D12735}" srcOrd="9" destOrd="0" presId="urn:microsoft.com/office/officeart/2005/8/layout/hierarchy6"/>
+    <dgm:cxn modelId="{02B62592-ACB0-4182-B598-965EBF6C6B6F}" type="presParOf" srcId="{287772EE-2E2C-4B39-BC8C-4E97B1D12735}" destId="{55C28238-F447-4EBB-858D-F279D035318E}" srcOrd="0" destOrd="0" presId="urn:microsoft.com/office/officeart/2005/8/layout/hierarchy6"/>
+    <dgm:cxn modelId="{8C8CF869-F113-44E7-ACBC-7B6F14EA2FB7}" type="presParOf" srcId="{287772EE-2E2C-4B39-BC8C-4E97B1D12735}" destId="{0EEFD04C-4FB6-4421-86ED-29D275DC09E6}" srcOrd="1" destOrd="0" presId="urn:microsoft.com/office/officeart/2005/8/layout/hierarchy6"/>
+    <dgm:cxn modelId="{E8B8AF97-731B-47AE-9719-0602193F8476}" type="presParOf" srcId="{C93B2BA0-1975-4365-AEBB-2DAECC3E652A}" destId="{F040CE60-87FF-47AC-8359-6F5B3F9FF7DB}" srcOrd="10" destOrd="0" presId="urn:microsoft.com/office/officeart/2005/8/layout/hierarchy6"/>
+    <dgm:cxn modelId="{438A1464-A355-4608-BA2E-08DBCE21BAF8}" type="presParOf" srcId="{C93B2BA0-1975-4365-AEBB-2DAECC3E652A}" destId="{64024343-0599-47C0-B110-4A4327F5208F}" srcOrd="11" destOrd="0" presId="urn:microsoft.com/office/officeart/2005/8/layout/hierarchy6"/>
+    <dgm:cxn modelId="{BC61D54B-C372-4FAF-9615-E0DD26616A48}" type="presParOf" srcId="{64024343-0599-47C0-B110-4A4327F5208F}" destId="{C205EC82-166D-44B8-B637-C2C5A693E9BE}" srcOrd="0" destOrd="0" presId="urn:microsoft.com/office/officeart/2005/8/layout/hierarchy6"/>
+    <dgm:cxn modelId="{AA9AE7D1-0AC9-405E-A2E4-0C4AF46C1650}" type="presParOf" srcId="{64024343-0599-47C0-B110-4A4327F5208F}" destId="{BB231DE6-A594-45FD-BC6D-880136B3F0C5}" srcOrd="1" destOrd="0" presId="urn:microsoft.com/office/officeart/2005/8/layout/hierarchy6"/>
+    <dgm:cxn modelId="{B4868864-EE4A-419A-B2D1-7F0B09DA7721}" type="presParOf" srcId="{A911795D-3B28-4AE6-92A9-241C20CB2DAA}" destId="{729D8C59-C6B7-42D7-B9EC-BFA13C6B6E1E}" srcOrd="1" destOrd="0" presId="urn:microsoft.com/office/officeart/2005/8/layout/hierarchy6"/>
   </dgm:cxnLst>
   <dgm:bg/>
   <dgm:whole/>

--- a/PenulisanSkripsi/BAB III.docx
+++ b/PenulisanSkripsi/BAB III.docx
@@ -7656,33 +7656,6 @@
       <w:pPr>
         <w:pStyle w:val="NoSpacing"/>
         <w:spacing w:line="480" w:lineRule="auto"/>
-        <w:ind w:left="993" w:firstLine="708"/>
-        <w:jc w:val="both"/>
-        <w:rPr>
-          <w:rFonts w:ascii="Times New Roman" w:hAnsi="Times New Roman" w:cs="Times New Roman"/>
-          <w:sz w:val="24"/>
-          <w:szCs w:val="24"/>
-        </w:rPr>
-      </w:pPr>
-    </w:p>
-    <w:p>
-      <w:pPr>
-        <w:pStyle w:val="NoSpacing"/>
-        <w:spacing w:line="480" w:lineRule="auto"/>
-        <w:ind w:left="993" w:firstLine="708"/>
-        <w:jc w:val="both"/>
-        <w:rPr>
-          <w:rFonts w:ascii="Times New Roman" w:hAnsi="Times New Roman" w:cs="Times New Roman"/>
-          <w:sz w:val="24"/>
-          <w:szCs w:val="24"/>
-        </w:rPr>
-      </w:pPr>
-    </w:p>
-    <w:p>
-      <w:pPr>
-        <w:pStyle w:val="NoSpacing"/>
-        <w:spacing w:line="480" w:lineRule="auto"/>
-        <w:ind w:left="993" w:firstLine="708"/>
         <w:jc w:val="both"/>
         <w:rPr>
           <w:rFonts w:ascii="Times New Roman" w:hAnsi="Times New Roman" w:cs="Times New Roman"/>
@@ -7713,6 +7686,7 @@
           <w:sz w:val="24"/>
           <w:szCs w:val="24"/>
         </w:rPr>
+        <w:lastRenderedPageBreak/>
         <w:t>Class</w:t>
       </w:r>
       <w:r>
@@ -33220,6 +33194,7 @@
     </w:p>
     <w:sectPr>
       <w:headerReference w:type="default" r:id="rId86"/>
+      <w:footerReference w:type="default" r:id="rId87"/>
       <w:pgSz w:w="11906" w:h="16838"/>
       <w:pgMar w:top="2268" w:right="1701" w:bottom="1701" w:left="2268" w:header="709" w:footer="709" w:gutter="0"/>
       <w:pgNumType w:start="55"/>
@@ -33255,6 +33230,22 @@
 </w:endnotes>
 </file>
 
+<file path=word/footer1.xml><?xml version="1.0" encoding="utf-8"?>
+<w:ftr xmlns:ve="http://schemas.openxmlformats.org/markup-compatibility/2006" xmlns:o="urn:schemas-microsoft-com:office:office" xmlns:r="http://schemas.openxmlformats.org/officeDocument/2006/relationships" xmlns:m="http://schemas.openxmlformats.org/officeDocument/2006/math" xmlns:v="urn:schemas-microsoft-com:vml" xmlns:wp="http://schemas.openxmlformats.org/drawingml/2006/wordprocessingDrawing" xmlns:w10="urn:schemas-microsoft-com:office:word" xmlns:w="http://schemas.openxmlformats.org/wordprocessingml/2006/main" xmlns:wne="http://schemas.microsoft.com/office/word/2006/wordml">
+  <w:p>
+    <w:pPr>
+      <w:pStyle w:val="Footer"/>
+      <w:jc w:val="center"/>
+    </w:pPr>
+  </w:p>
+  <w:p>
+    <w:pPr>
+      <w:pStyle w:val="Footer"/>
+    </w:pPr>
+  </w:p>
+</w:ftr>
+</file>
+
 <file path=word/footnotes.xml><?xml version="1.0" encoding="utf-8"?>
 <w:footnotes xmlns:ve="http://schemas.openxmlformats.org/markup-compatibility/2006" xmlns:o="urn:schemas-microsoft-com:office:office" xmlns:r="http://schemas.openxmlformats.org/officeDocument/2006/relationships" xmlns:m="http://schemas.openxmlformats.org/officeDocument/2006/math" xmlns:v="urn:schemas-microsoft-com:vml" xmlns:wp="http://schemas.openxmlformats.org/drawingml/2006/wordprocessingDrawing" xmlns:w10="urn:schemas-microsoft-com:office:word" xmlns:w="http://schemas.openxmlformats.org/wordprocessingml/2006/main" xmlns:wne="http://schemas.microsoft.com/office/word/2006/wordml">
   <w:footnote w:type="separator" w:id="0">
@@ -33284,7 +33275,7 @@
 <w:hdr xmlns:ve="http://schemas.openxmlformats.org/markup-compatibility/2006" xmlns:o="urn:schemas-microsoft-com:office:office" xmlns:r="http://schemas.openxmlformats.org/officeDocument/2006/relationships" xmlns:m="http://schemas.openxmlformats.org/officeDocument/2006/math" xmlns:v="urn:schemas-microsoft-com:vml" xmlns:wp="http://schemas.openxmlformats.org/drawingml/2006/wordprocessingDrawing" xmlns:w10="urn:schemas-microsoft-com:office:word" xmlns:w="http://schemas.openxmlformats.org/wordprocessingml/2006/main" xmlns:wne="http://schemas.microsoft.com/office/word/2006/wordml">
   <w:sdt>
     <w:sdtPr>
-      <w:id w:val="2371122"/>
+      <w:id w:val="5368035"/>
       <w:docPartObj>
         <w:docPartGallery w:val="Page Numbers (Top of Page)"/>
         <w:docPartUnique/>
@@ -33301,7 +33292,7 @@
             <w:rPr>
               <w:noProof/>
             </w:rPr>
-            <w:t>66</w:t>
+            <w:t>117</w:t>
           </w:r>
         </w:fldSimple>
       </w:p>
@@ -41768,159 +41759,159 @@
     </dgm:pt>
   </dgm:ptLst>
   <dgm:cxnLst>
-    <dgm:cxn modelId="{3CB768AA-AEB7-4A8C-87CF-AC405E6B70B7}" type="presOf" srcId="{B34D2EBE-0A32-4262-8C15-75A42B46C59B}" destId="{A00ED46C-B6DD-4918-8EB9-2D7635F8FDED}" srcOrd="0" destOrd="0" presId="urn:microsoft.com/office/officeart/2005/8/layout/orgChart1"/>
+    <dgm:cxn modelId="{303757B9-D714-410A-B91E-091917A0E3C3}" srcId="{EADC9B01-DB2C-4413-BB2F-FEC2B63A742A}" destId="{6F1DA5B1-A4FF-44F7-B93A-D3744D139B90}" srcOrd="0" destOrd="0" parTransId="{54A78BB6-4460-494D-A9DE-12848243149E}" sibTransId="{0FB212A3-F93E-41C5-8BC1-A6080B6067B1}"/>
+    <dgm:cxn modelId="{06D5B731-1825-4839-A65A-6CCE346C1441}" type="presOf" srcId="{95E39D2E-E7EE-4071-8FE3-F6B2C970C792}" destId="{469D81A1-EA25-45A8-B4FC-4B94205E3BC4}" srcOrd="0" destOrd="0" presId="urn:microsoft.com/office/officeart/2005/8/layout/orgChart1"/>
+    <dgm:cxn modelId="{E80BDEA5-A28F-4D8C-8266-D4CED054EC25}" srcId="{A9E81F82-DAC2-4527-A848-45778BA10CD7}" destId="{95E39D2E-E7EE-4071-8FE3-F6B2C970C792}" srcOrd="1" destOrd="0" parTransId="{F8F5516F-132C-4CC2-8F65-7999097002FD}" sibTransId="{19178992-CAD5-40BB-954E-03467D35708E}"/>
+    <dgm:cxn modelId="{4926FED3-04D3-4170-96B6-CB8E6C08092C}" type="presOf" srcId="{6C53ABDC-F4BE-4379-A71E-17B8AC76BA4F}" destId="{A559D2E9-288C-42B3-9E76-58985A94A41D}" srcOrd="0" destOrd="0" presId="urn:microsoft.com/office/officeart/2005/8/layout/orgChart1"/>
+    <dgm:cxn modelId="{EF806310-B482-46EE-9A60-29EE3B0FAE26}" type="presOf" srcId="{A82B74BA-E95E-4DD0-A42A-AF187399AC67}" destId="{E4666103-5D3A-46F0-BD23-AAB4D8C854A9}" srcOrd="0" destOrd="0" presId="urn:microsoft.com/office/officeart/2005/8/layout/orgChart1"/>
+    <dgm:cxn modelId="{046A50B2-CD4C-4F0E-B855-70BCBE621A05}" type="presOf" srcId="{46BC9471-A3B9-4A94-A2C3-4324AA9C2BEF}" destId="{66AD3578-59E8-491E-A8C7-6E54C4DA7BC7}" srcOrd="1" destOrd="0" presId="urn:microsoft.com/office/officeart/2005/8/layout/orgChart1"/>
+    <dgm:cxn modelId="{8DE96C6F-056B-4F0B-B175-BC41351CAEAF}" type="presOf" srcId="{E4D9F91C-0308-4C77-AF84-7CDD66F2AEBF}" destId="{6C2D93CD-E8B1-4B9F-9B90-55D5F9ACA7BD}" srcOrd="1" destOrd="0" presId="urn:microsoft.com/office/officeart/2005/8/layout/orgChart1"/>
+    <dgm:cxn modelId="{A9BAC97D-F4FB-4C01-87A1-6AA3B30BF03E}" srcId="{2B15B977-C4D4-4D8C-BDFD-E197648FB525}" destId="{E4D9F91C-0308-4C77-AF84-7CDD66F2AEBF}" srcOrd="1" destOrd="0" parTransId="{A82B74BA-E95E-4DD0-A42A-AF187399AC67}" sibTransId="{C03F1B1B-4D6D-4993-87D7-48C681B6C045}"/>
+    <dgm:cxn modelId="{DDF34A08-009A-4FA7-B6CB-EBA3395A6C5B}" type="presOf" srcId="{DCA165D6-C39B-48C1-934A-F99392B24139}" destId="{608D9BAD-9CE0-4C75-9C46-CCA97B26D316}" srcOrd="0" destOrd="0" presId="urn:microsoft.com/office/officeart/2005/8/layout/orgChart1"/>
+    <dgm:cxn modelId="{30FE5B77-21EC-4A67-887B-621F587FF56F}" type="presOf" srcId="{2FA6C982-2E9D-4BDC-BB6E-7AA7351C06F9}" destId="{23157CDC-EBB2-4C4C-AC4F-5F540106C499}" srcOrd="0" destOrd="0" presId="urn:microsoft.com/office/officeart/2005/8/layout/orgChart1"/>
+    <dgm:cxn modelId="{AAC6B437-6158-465A-A75D-F9A5E899CA06}" type="presOf" srcId="{A9E81F82-DAC2-4527-A848-45778BA10CD7}" destId="{1ACDBC96-F5C7-40D7-897F-85091DEAC2FC}" srcOrd="0" destOrd="0" presId="urn:microsoft.com/office/officeart/2005/8/layout/orgChart1"/>
+    <dgm:cxn modelId="{4CFBC8A8-FB60-46B4-8A0E-1A82C1DAE314}" type="presOf" srcId="{B34D2EBE-0A32-4262-8C15-75A42B46C59B}" destId="{BF993885-5030-4789-839A-1E2026E75F2B}" srcOrd="1" destOrd="0" presId="urn:microsoft.com/office/officeart/2005/8/layout/orgChart1"/>
+    <dgm:cxn modelId="{4A64F835-AC39-4B6A-AD32-47B636B31A5C}" type="presOf" srcId="{95E39D2E-E7EE-4071-8FE3-F6B2C970C792}" destId="{31F554AE-4145-4C32-B91D-3DDC1E5F4F36}" srcOrd="1" destOrd="0" presId="urn:microsoft.com/office/officeart/2005/8/layout/orgChart1"/>
+    <dgm:cxn modelId="{CAA800DD-5F1D-4950-B23F-BCA91C590952}" type="presOf" srcId="{5F48F225-3ABE-4E88-AD5C-EF65C916F60F}" destId="{CB23FCA9-D08B-47F0-A355-AFC824147B59}" srcOrd="0" destOrd="0" presId="urn:microsoft.com/office/officeart/2005/8/layout/orgChart1"/>
+    <dgm:cxn modelId="{4BE10DAC-25F8-4E92-B8B2-F0ACFEAE4F8D}" type="presOf" srcId="{59567F25-FC87-4669-A6C5-E7B01FCE43A1}" destId="{07796BB4-B391-40E4-8AB6-49ACF1B805DD}" srcOrd="0" destOrd="0" presId="urn:microsoft.com/office/officeart/2005/8/layout/orgChart1"/>
+    <dgm:cxn modelId="{A72EBAF0-D2C4-4972-B18D-4210EB635333}" type="presOf" srcId="{81825CE9-3892-4CED-80EA-67E78F71309D}" destId="{21BF748A-A1DF-4FE2-A7B4-38B0360572F7}" srcOrd="0" destOrd="0" presId="urn:microsoft.com/office/officeart/2005/8/layout/orgChart1"/>
+    <dgm:cxn modelId="{41C92A12-DDCB-4F48-9BE1-0C395238AD44}" type="presOf" srcId="{CE112D89-4241-45EB-9535-5A25C9D7D48D}" destId="{5D8D5A94-5AEE-491E-A322-DFBA602E24EA}" srcOrd="0" destOrd="0" presId="urn:microsoft.com/office/officeart/2005/8/layout/orgChart1"/>
+    <dgm:cxn modelId="{2EEFE36B-FC74-4A5C-B3EF-519AEB92CAF4}" srcId="{2B15B977-C4D4-4D8C-BDFD-E197648FB525}" destId="{E6C46441-6A01-4F2E-9640-67AA52886EBF}" srcOrd="2" destOrd="0" parTransId="{81825CE9-3892-4CED-80EA-67E78F71309D}" sibTransId="{7D6D48F3-C229-47B3-801C-E606546FD61F}"/>
+    <dgm:cxn modelId="{BCB59A73-70B5-43F7-902D-F0F5C3940722}" type="presOf" srcId="{2FA6C982-2E9D-4BDC-BB6E-7AA7351C06F9}" destId="{CDBE2838-CA9F-45CB-83D5-81EC23FAE2AE}" srcOrd="1" destOrd="0" presId="urn:microsoft.com/office/officeart/2005/8/layout/orgChart1"/>
+    <dgm:cxn modelId="{3BAC749E-EC28-41EA-B61F-4E65D479ED83}" type="presOf" srcId="{2B15B977-C4D4-4D8C-BDFD-E197648FB525}" destId="{2C3E70B5-B154-4EE8-88F2-AC93EB4B575F}" srcOrd="1" destOrd="0" presId="urn:microsoft.com/office/officeart/2005/8/layout/orgChart1"/>
+    <dgm:cxn modelId="{4050D9F0-F7E2-48EF-A267-76FA92FFCA52}" type="presOf" srcId="{2B15B977-C4D4-4D8C-BDFD-E197648FB525}" destId="{71CFCA81-0E37-4A7E-BB79-B090AF2CB27C}" srcOrd="0" destOrd="0" presId="urn:microsoft.com/office/officeart/2005/8/layout/orgChart1"/>
+    <dgm:cxn modelId="{24D37CD1-DCEF-418F-A617-F905F23F8BFA}" srcId="{EADC9B01-DB2C-4413-BB2F-FEC2B63A742A}" destId="{B34D2EBE-0A32-4262-8C15-75A42B46C59B}" srcOrd="1" destOrd="0" parTransId="{5F48F225-3ABE-4E88-AD5C-EF65C916F60F}" sibTransId="{DAFBBA81-28EE-408F-AFE0-D5829FBDBEA6}"/>
+    <dgm:cxn modelId="{555280DC-5E84-43F9-B5E4-4D17E7269082}" type="presOf" srcId="{EADC9B01-DB2C-4413-BB2F-FEC2B63A742A}" destId="{C3974AD4-F883-4E16-B16E-6E31D34921BC}" srcOrd="1" destOrd="0" presId="urn:microsoft.com/office/officeart/2005/8/layout/orgChart1"/>
+    <dgm:cxn modelId="{07B3B0AA-156D-48E6-B462-ABB5398C70DE}" type="presOf" srcId="{DCA165D6-C39B-48C1-934A-F99392B24139}" destId="{248FF031-DD77-4BFD-BD15-3056A302F84D}" srcOrd="1" destOrd="0" presId="urn:microsoft.com/office/officeart/2005/8/layout/orgChart1"/>
+    <dgm:cxn modelId="{707F0BD6-4A2A-4550-8978-7C5B75B45EBC}" srcId="{DCA165D6-C39B-48C1-934A-F99392B24139}" destId="{EADC9B01-DB2C-4413-BB2F-FEC2B63A742A}" srcOrd="1" destOrd="0" parTransId="{FA1F3ECA-B372-4126-96FA-2ABBA93507C0}" sibTransId="{20D62F52-811A-4812-8AF6-BF452B37F25E}"/>
+    <dgm:cxn modelId="{18DD4C5A-A8EF-4338-B811-4556F6B09140}" type="presOf" srcId="{D695D43D-EBFB-4924-9C08-CA79141A1A49}" destId="{E5F673DD-2A27-41CD-BE32-92D9E66E7A74}" srcOrd="0" destOrd="0" presId="urn:microsoft.com/office/officeart/2005/8/layout/orgChart1"/>
+    <dgm:cxn modelId="{D6FB047A-2A8F-4DF1-A271-AF3789545C89}" srcId="{EADC9B01-DB2C-4413-BB2F-FEC2B63A742A}" destId="{CE112D89-4241-45EB-9535-5A25C9D7D48D}" srcOrd="3" destOrd="0" parTransId="{F232C582-F0C4-486A-8BAC-2A03DAFDBFD3}" sibTransId="{77E154AA-A94A-4D7A-B05B-CA4D97322054}"/>
+    <dgm:cxn modelId="{4CECEDB5-6E7B-46A1-8482-32EC46FEFD76}" type="presOf" srcId="{F8F5516F-132C-4CC2-8F65-7999097002FD}" destId="{F71FAC5B-336F-4852-8B19-413CDC0ABBB8}" srcOrd="0" destOrd="0" presId="urn:microsoft.com/office/officeart/2005/8/layout/orgChart1"/>
+    <dgm:cxn modelId="{F8F6215C-ECC3-4654-8F13-EB589E6ED8FE}" type="presOf" srcId="{B34D2EBE-0A32-4262-8C15-75A42B46C59B}" destId="{A00ED46C-B6DD-4918-8EB9-2D7635F8FDED}" srcOrd="0" destOrd="0" presId="urn:microsoft.com/office/officeart/2005/8/layout/orgChart1"/>
+    <dgm:cxn modelId="{A3F8E565-CB9C-4E05-8E74-9FE1AE72E799}" type="presOf" srcId="{76178785-DD02-4506-B6F7-B573AC2493B9}" destId="{86652933-EE2F-4074-B806-EE5B0171DCA3}" srcOrd="0" destOrd="0" presId="urn:microsoft.com/office/officeart/2005/8/layout/orgChart1"/>
+    <dgm:cxn modelId="{9175F5C9-EF0A-4BC3-AB6C-1417E6C65EF0}" type="presOf" srcId="{E4D9F91C-0308-4C77-AF84-7CDD66F2AEBF}" destId="{BD5BB516-549E-4EC6-8F42-17EA2B20A104}" srcOrd="0" destOrd="0" presId="urn:microsoft.com/office/officeart/2005/8/layout/orgChart1"/>
+    <dgm:cxn modelId="{052B459D-647A-49B6-8393-B0D6982A439E}" type="presOf" srcId="{A9E81F82-DAC2-4527-A848-45778BA10CD7}" destId="{78202D1B-154F-4A13-8BC5-A003CB448F16}" srcOrd="1" destOrd="0" presId="urn:microsoft.com/office/officeart/2005/8/layout/orgChart1"/>
+    <dgm:cxn modelId="{F51C9BF5-6625-4527-85FE-F0097883B6AC}" type="presOf" srcId="{2E4E902B-E62F-4779-9EB1-5A3D0E2EC9BD}" destId="{33BB1678-DD0D-4DBE-A902-5A4C5478914C}" srcOrd="1" destOrd="0" presId="urn:microsoft.com/office/officeart/2005/8/layout/orgChart1"/>
+    <dgm:cxn modelId="{4E179CAF-0116-43F4-819E-0020EDD81F89}" srcId="{B5C28EFD-4B96-48A3-9171-F3F43550B67A}" destId="{46BC9471-A3B9-4A94-A2C3-4324AA9C2BEF}" srcOrd="0" destOrd="0" parTransId="{0504AD07-E2DB-4F5C-B3CE-80AE1582AE70}" sibTransId="{5D82A0F1-498C-4816-A642-0EB2FF521201}"/>
+    <dgm:cxn modelId="{50C86007-2AB9-45D0-A43A-4812CFCC7CCC}" srcId="{DCA165D6-C39B-48C1-934A-F99392B24139}" destId="{2B15B977-C4D4-4D8C-BDFD-E197648FB525}" srcOrd="0" destOrd="0" parTransId="{9D47AEDA-9CBC-479F-ACE0-953CCE1AD538}" sibTransId="{519EA0C3-BAB6-4CDF-AFBA-41EAF3DB3ECA}"/>
+    <dgm:cxn modelId="{94049A06-8D8C-4DC8-B794-F5744BD468CA}" type="presOf" srcId="{6F1DA5B1-A4FF-44F7-B93A-D3744D139B90}" destId="{7D77E29C-76E7-422E-8CBC-AA2E09AC4A3E}" srcOrd="0" destOrd="0" presId="urn:microsoft.com/office/officeart/2005/8/layout/orgChart1"/>
+    <dgm:cxn modelId="{C6CF0A4E-B08A-4E57-B51E-D879B38AE540}" type="presOf" srcId="{2E4E902B-E62F-4779-9EB1-5A3D0E2EC9BD}" destId="{ACA5929C-55D1-4AD1-975F-6E59945DC64A}" srcOrd="0" destOrd="0" presId="urn:microsoft.com/office/officeart/2005/8/layout/orgChart1"/>
+    <dgm:cxn modelId="{A57AC7BB-B186-4B5A-8991-3F304EC61710}" type="presOf" srcId="{46BC9471-A3B9-4A94-A2C3-4324AA9C2BEF}" destId="{F7D5BD0E-41B0-4FE0-8089-5FD62E8866B7}" srcOrd="0" destOrd="0" presId="urn:microsoft.com/office/officeart/2005/8/layout/orgChart1"/>
+    <dgm:cxn modelId="{5C9E49DD-6C3E-4B73-9BB5-53EAF6389305}" type="presOf" srcId="{E6C46441-6A01-4F2E-9640-67AA52886EBF}" destId="{E402142F-49FF-418F-B850-5D34A528023C}" srcOrd="0" destOrd="0" presId="urn:microsoft.com/office/officeart/2005/8/layout/orgChart1"/>
+    <dgm:cxn modelId="{28EB8ACA-913E-433B-B4A4-1B4096E16BC4}" type="presOf" srcId="{F6CD8ADF-4328-440D-9310-97F377108A08}" destId="{7CB6B779-466D-4E2D-9A07-6A1AE9AFBF6C}" srcOrd="0" destOrd="0" presId="urn:microsoft.com/office/officeart/2005/8/layout/orgChart1"/>
+    <dgm:cxn modelId="{B87D5D0E-5571-43EE-9496-0899C73C665E}" type="presOf" srcId="{B5C28EFD-4B96-48A3-9171-F3F43550B67A}" destId="{80B657F1-6E75-478D-A023-1AD9633AB992}" srcOrd="0" destOrd="0" presId="urn:microsoft.com/office/officeart/2005/8/layout/orgChart1"/>
+    <dgm:cxn modelId="{9B5B759C-9708-4313-9C6F-1421229294DC}" type="presOf" srcId="{59567F25-FC87-4669-A6C5-E7B01FCE43A1}" destId="{0957E097-5C84-4EA0-AB0F-1DB9E47510F7}" srcOrd="1" destOrd="0" presId="urn:microsoft.com/office/officeart/2005/8/layout/orgChart1"/>
+    <dgm:cxn modelId="{C548298F-64EB-43BC-9A12-B1197C093EB6}" type="presOf" srcId="{54A78BB6-4460-494D-A9DE-12848243149E}" destId="{D464FE20-A81C-4B8B-99AB-DE8F83EAC5A2}" srcOrd="0" destOrd="0" presId="urn:microsoft.com/office/officeart/2005/8/layout/orgChart1"/>
+    <dgm:cxn modelId="{6A90146C-8AC2-4838-A5A1-1C029FF1C013}" type="presOf" srcId="{8E8DC7C9-8EF3-4F56-A970-AB7809EC061A}" destId="{DE7D6F73-A017-4250-8DD2-411D3F1F8DB3}" srcOrd="0" destOrd="0" presId="urn:microsoft.com/office/officeart/2005/8/layout/orgChart1"/>
+    <dgm:cxn modelId="{9CDA8B9E-E129-4F83-A9E4-939057F5810C}" type="presOf" srcId="{EADC9B01-DB2C-4413-BB2F-FEC2B63A742A}" destId="{37D8181E-177D-48A4-8638-DBB6AF70E1C9}" srcOrd="0" destOrd="0" presId="urn:microsoft.com/office/officeart/2005/8/layout/orgChart1"/>
+    <dgm:cxn modelId="{3A449608-0979-4EB0-B1EA-41198537CBC9}" type="presOf" srcId="{FA1F3ECA-B372-4126-96FA-2ABBA93507C0}" destId="{AD1F96DD-DFFE-43DE-AD9A-E62A7B145344}" srcOrd="0" destOrd="0" presId="urn:microsoft.com/office/officeart/2005/8/layout/orgChart1"/>
+    <dgm:cxn modelId="{73E112F9-7E38-4888-AF0E-6A827C1F3FEF}" type="presOf" srcId="{9D47AEDA-9CBC-479F-ACE0-953CCE1AD538}" destId="{3708E724-1EF9-481B-9BD8-AC4F07BDE89F}" srcOrd="0" destOrd="0" presId="urn:microsoft.com/office/officeart/2005/8/layout/orgChart1"/>
+    <dgm:cxn modelId="{21F6DD2D-0B74-41FF-9ED3-05FFD6779765}" type="presOf" srcId="{6F1DA5B1-A4FF-44F7-B93A-D3744D139B90}" destId="{586B3830-363D-4C1D-A8B8-D100FE45F4E2}" srcOrd="1" destOrd="0" presId="urn:microsoft.com/office/officeart/2005/8/layout/orgChart1"/>
+    <dgm:cxn modelId="{42019A36-DD3E-4096-9D4A-250CFC266FA5}" type="presOf" srcId="{CE112D89-4241-45EB-9535-5A25C9D7D48D}" destId="{CE454805-27EB-408A-ABC8-51FA9DFFA64D}" srcOrd="1" destOrd="0" presId="urn:microsoft.com/office/officeart/2005/8/layout/orgChart1"/>
     <dgm:cxn modelId="{4B6C89B7-BB0B-4D3B-A0F4-9815D90685E8}" srcId="{DCA165D6-C39B-48C1-934A-F99392B24139}" destId="{A9E81F82-DAC2-4527-A848-45778BA10CD7}" srcOrd="2" destOrd="0" parTransId="{F6CD8ADF-4328-440D-9310-97F377108A08}" sibTransId="{0C33727A-BBF7-40B8-9691-761225B3281D}"/>
-    <dgm:cxn modelId="{50C86007-2AB9-45D0-A43A-4812CFCC7CCC}" srcId="{DCA165D6-C39B-48C1-934A-F99392B24139}" destId="{2B15B977-C4D4-4D8C-BDFD-E197648FB525}" srcOrd="0" destOrd="0" parTransId="{9D47AEDA-9CBC-479F-ACE0-953CCE1AD538}" sibTransId="{519EA0C3-BAB6-4CDF-AFBA-41EAF3DB3ECA}"/>
-    <dgm:cxn modelId="{7F4BC685-F047-4C88-A7D1-A6116129C6F9}" type="presOf" srcId="{A9E81F82-DAC2-4527-A848-45778BA10CD7}" destId="{78202D1B-154F-4A13-8BC5-A003CB448F16}" srcOrd="1" destOrd="0" presId="urn:microsoft.com/office/officeart/2005/8/layout/orgChart1"/>
-    <dgm:cxn modelId="{369A30FC-F26F-491B-84D4-F810E5AD3661}" type="presOf" srcId="{95E39D2E-E7EE-4071-8FE3-F6B2C970C792}" destId="{31F554AE-4145-4C32-B91D-3DDC1E5F4F36}" srcOrd="1" destOrd="0" presId="urn:microsoft.com/office/officeart/2005/8/layout/orgChart1"/>
-    <dgm:cxn modelId="{1D042C23-B4C1-4513-A835-B7AE82738615}" type="presOf" srcId="{E6C46441-6A01-4F2E-9640-67AA52886EBF}" destId="{23A054BA-A31F-4E76-8DF3-DA89A0419B85}" srcOrd="1" destOrd="0" presId="urn:microsoft.com/office/officeart/2005/8/layout/orgChart1"/>
-    <dgm:cxn modelId="{4E179CAF-0116-43F4-819E-0020EDD81F89}" srcId="{B5C28EFD-4B96-48A3-9171-F3F43550B67A}" destId="{46BC9471-A3B9-4A94-A2C3-4324AA9C2BEF}" srcOrd="0" destOrd="0" parTransId="{0504AD07-E2DB-4F5C-B3CE-80AE1582AE70}" sibTransId="{5D82A0F1-498C-4816-A642-0EB2FF521201}"/>
-    <dgm:cxn modelId="{A7717F19-6DD8-43AF-AED7-5B456180B3B0}" type="presOf" srcId="{F8F5516F-132C-4CC2-8F65-7999097002FD}" destId="{F71FAC5B-336F-4852-8B19-413CDC0ABBB8}" srcOrd="0" destOrd="0" presId="urn:microsoft.com/office/officeart/2005/8/layout/orgChart1"/>
-    <dgm:cxn modelId="{87C3B1FB-1C5C-4D7F-85CC-D7B2FF95D832}" type="presOf" srcId="{5F48F225-3ABE-4E88-AD5C-EF65C916F60F}" destId="{CB23FCA9-D08B-47F0-A355-AFC824147B59}" srcOrd="0" destOrd="0" presId="urn:microsoft.com/office/officeart/2005/8/layout/orgChart1"/>
-    <dgm:cxn modelId="{2F2B7F47-DACC-43F3-B887-7CD6833D725D}" type="presOf" srcId="{B5C28EFD-4B96-48A3-9171-F3F43550B67A}" destId="{80B657F1-6E75-478D-A023-1AD9633AB992}" srcOrd="0" destOrd="0" presId="urn:microsoft.com/office/officeart/2005/8/layout/orgChart1"/>
-    <dgm:cxn modelId="{24D37CD1-DCEF-418F-A617-F905F23F8BFA}" srcId="{EADC9B01-DB2C-4413-BB2F-FEC2B63A742A}" destId="{B34D2EBE-0A32-4262-8C15-75A42B46C59B}" srcOrd="1" destOrd="0" parTransId="{5F48F225-3ABE-4E88-AD5C-EF65C916F60F}" sibTransId="{DAFBBA81-28EE-408F-AFE0-D5829FBDBEA6}"/>
+    <dgm:cxn modelId="{351F4A3C-166D-4979-ADD3-AAE81B6CFB33}" srcId="{EADC9B01-DB2C-4413-BB2F-FEC2B63A742A}" destId="{2FA6C982-2E9D-4BDC-BB6E-7AA7351C06F9}" srcOrd="2" destOrd="0" parTransId="{8E8DC7C9-8EF3-4F56-A970-AB7809EC061A}" sibTransId="{E4CC28D5-C707-49C7-85CA-CDF3CFBB4432}"/>
+    <dgm:cxn modelId="{14344525-C6B7-4220-87A1-EDFA6859B821}" type="presOf" srcId="{F232C582-F0C4-486A-8BAC-2A03DAFDBFD3}" destId="{2094E03C-6FBA-4FED-A1FA-472F849E708A}" srcOrd="0" destOrd="0" presId="urn:microsoft.com/office/officeart/2005/8/layout/orgChart1"/>
     <dgm:cxn modelId="{A35D0EC9-1228-4322-BE57-18FA33BC6095}" srcId="{2B15B977-C4D4-4D8C-BDFD-E197648FB525}" destId="{2E4E902B-E62F-4779-9EB1-5A3D0E2EC9BD}" srcOrd="0" destOrd="0" parTransId="{6C53ABDC-F4BE-4379-A71E-17B8AC76BA4F}" sibTransId="{E4A3D997-0E89-455E-8141-2A381C342064}"/>
-    <dgm:cxn modelId="{4090D950-9F0F-4969-843B-DD45CC24EB89}" type="presOf" srcId="{9D47AEDA-9CBC-479F-ACE0-953CCE1AD538}" destId="{3708E724-1EF9-481B-9BD8-AC4F07BDE89F}" srcOrd="0" destOrd="0" presId="urn:microsoft.com/office/officeart/2005/8/layout/orgChart1"/>
-    <dgm:cxn modelId="{39F49792-5EA4-4752-BB6B-7B87B9DFFC55}" type="presOf" srcId="{46BC9471-A3B9-4A94-A2C3-4324AA9C2BEF}" destId="{66AD3578-59E8-491E-A8C7-6E54C4DA7BC7}" srcOrd="1" destOrd="0" presId="urn:microsoft.com/office/officeart/2005/8/layout/orgChart1"/>
-    <dgm:cxn modelId="{B51A1AA3-946F-4717-957A-C773B3F132F9}" type="presOf" srcId="{46BC9471-A3B9-4A94-A2C3-4324AA9C2BEF}" destId="{F7D5BD0E-41B0-4FE0-8089-5FD62E8866B7}" srcOrd="0" destOrd="0" presId="urn:microsoft.com/office/officeart/2005/8/layout/orgChart1"/>
-    <dgm:cxn modelId="{97FD9E1A-16EE-4009-845F-E9460447A30B}" type="presOf" srcId="{DCA165D6-C39B-48C1-934A-F99392B24139}" destId="{248FF031-DD77-4BFD-BD15-3056A302F84D}" srcOrd="1" destOrd="0" presId="urn:microsoft.com/office/officeart/2005/8/layout/orgChart1"/>
-    <dgm:cxn modelId="{206B4996-7D23-42E9-9541-3047EB1DEBC0}" type="presOf" srcId="{2FA6C982-2E9D-4BDC-BB6E-7AA7351C06F9}" destId="{23157CDC-EBB2-4C4C-AC4F-5F540106C499}" srcOrd="0" destOrd="0" presId="urn:microsoft.com/office/officeart/2005/8/layout/orgChart1"/>
-    <dgm:cxn modelId="{59DAC3E7-416F-4025-862F-707416860B4C}" type="presOf" srcId="{E6C46441-6A01-4F2E-9640-67AA52886EBF}" destId="{E402142F-49FF-418F-B850-5D34A528023C}" srcOrd="0" destOrd="0" presId="urn:microsoft.com/office/officeart/2005/8/layout/orgChart1"/>
-    <dgm:cxn modelId="{15DDC61F-93A3-4432-B77F-6389FA303DC7}" type="presOf" srcId="{2FA6C982-2E9D-4BDC-BB6E-7AA7351C06F9}" destId="{CDBE2838-CA9F-45CB-83D5-81EC23FAE2AE}" srcOrd="1" destOrd="0" presId="urn:microsoft.com/office/officeart/2005/8/layout/orgChart1"/>
-    <dgm:cxn modelId="{820D77D8-D38F-4DBD-A0B4-3507E7D42023}" type="presOf" srcId="{59567F25-FC87-4669-A6C5-E7B01FCE43A1}" destId="{0957E097-5C84-4EA0-AB0F-1DB9E47510F7}" srcOrd="1" destOrd="0" presId="urn:microsoft.com/office/officeart/2005/8/layout/orgChart1"/>
-    <dgm:cxn modelId="{D4838DDD-D71D-4008-874D-9D491CB6AB73}" type="presOf" srcId="{6F1DA5B1-A4FF-44F7-B93A-D3744D139B90}" destId="{586B3830-363D-4C1D-A8B8-D100FE45F4E2}" srcOrd="1" destOrd="0" presId="urn:microsoft.com/office/officeart/2005/8/layout/orgChart1"/>
-    <dgm:cxn modelId="{79427585-BE81-46DB-BDE4-B52B801C16CA}" type="presOf" srcId="{D695D43D-EBFB-4924-9C08-CA79141A1A49}" destId="{E5F673DD-2A27-41CD-BE32-92D9E66E7A74}" srcOrd="0" destOrd="0" presId="urn:microsoft.com/office/officeart/2005/8/layout/orgChart1"/>
-    <dgm:cxn modelId="{183233C3-4DA2-42D3-86A6-43ECE51CB998}" type="presOf" srcId="{2B15B977-C4D4-4D8C-BDFD-E197648FB525}" destId="{71CFCA81-0E37-4A7E-BB79-B090AF2CB27C}" srcOrd="0" destOrd="0" presId="urn:microsoft.com/office/officeart/2005/8/layout/orgChart1"/>
-    <dgm:cxn modelId="{C021E632-050D-4041-9116-CAA237AB574F}" type="presOf" srcId="{E4D9F91C-0308-4C77-AF84-7CDD66F2AEBF}" destId="{6C2D93CD-E8B1-4B9F-9B90-55D5F9ACA7BD}" srcOrd="1" destOrd="0" presId="urn:microsoft.com/office/officeart/2005/8/layout/orgChart1"/>
     <dgm:cxn modelId="{E472A783-A7C6-433C-98B1-685654791DF1}" srcId="{A9E81F82-DAC2-4527-A848-45778BA10CD7}" destId="{59567F25-FC87-4669-A6C5-E7B01FCE43A1}" srcOrd="0" destOrd="0" parTransId="{D695D43D-EBFB-4924-9C08-CA79141A1A49}" sibTransId="{22A77B1F-59DC-41F3-86F2-12EAE67382F4}"/>
-    <dgm:cxn modelId="{5099B77E-3A47-4D19-AC07-8A1B082FE386}" type="presOf" srcId="{2E4E902B-E62F-4779-9EB1-5A3D0E2EC9BD}" destId="{ACA5929C-55D1-4AD1-975F-6E59945DC64A}" srcOrd="0" destOrd="0" presId="urn:microsoft.com/office/officeart/2005/8/layout/orgChart1"/>
-    <dgm:cxn modelId="{E80BDEA5-A28F-4D8C-8266-D4CED054EC25}" srcId="{A9E81F82-DAC2-4527-A848-45778BA10CD7}" destId="{95E39D2E-E7EE-4071-8FE3-F6B2C970C792}" srcOrd="1" destOrd="0" parTransId="{F8F5516F-132C-4CC2-8F65-7999097002FD}" sibTransId="{19178992-CAD5-40BB-954E-03467D35708E}"/>
-    <dgm:cxn modelId="{514E0F8A-B788-4FBB-A549-C73C5B13A83D}" type="presOf" srcId="{6F1DA5B1-A4FF-44F7-B93A-D3744D139B90}" destId="{7D77E29C-76E7-422E-8CBC-AA2E09AC4A3E}" srcOrd="0" destOrd="0" presId="urn:microsoft.com/office/officeart/2005/8/layout/orgChart1"/>
-    <dgm:cxn modelId="{A9BAC97D-F4FB-4C01-87A1-6AA3B30BF03E}" srcId="{2B15B977-C4D4-4D8C-BDFD-E197648FB525}" destId="{E4D9F91C-0308-4C77-AF84-7CDD66F2AEBF}" srcOrd="1" destOrd="0" parTransId="{A82B74BA-E95E-4DD0-A42A-AF187399AC67}" sibTransId="{C03F1B1B-4D6D-4993-87D7-48C681B6C045}"/>
-    <dgm:cxn modelId="{18A52C09-DFC9-42BA-88B1-3211C29F6FC0}" type="presOf" srcId="{F232C582-F0C4-486A-8BAC-2A03DAFDBFD3}" destId="{2094E03C-6FBA-4FED-A1FA-472F849E708A}" srcOrd="0" destOrd="0" presId="urn:microsoft.com/office/officeart/2005/8/layout/orgChart1"/>
-    <dgm:cxn modelId="{EF1F8562-322D-4CA0-834B-2AEC3922F9E1}" type="presOf" srcId="{EADC9B01-DB2C-4413-BB2F-FEC2B63A742A}" destId="{C3974AD4-F883-4E16-B16E-6E31D34921BC}" srcOrd="1" destOrd="0" presId="urn:microsoft.com/office/officeart/2005/8/layout/orgChart1"/>
-    <dgm:cxn modelId="{8B82F8F1-9339-4C89-9EFC-75A1A7F9C35D}" type="presOf" srcId="{81825CE9-3892-4CED-80EA-67E78F71309D}" destId="{21BF748A-A1DF-4FE2-A7B4-38B0360572F7}" srcOrd="0" destOrd="0" presId="urn:microsoft.com/office/officeart/2005/8/layout/orgChart1"/>
-    <dgm:cxn modelId="{707F0BD6-4A2A-4550-8978-7C5B75B45EBC}" srcId="{DCA165D6-C39B-48C1-934A-F99392B24139}" destId="{EADC9B01-DB2C-4413-BB2F-FEC2B63A742A}" srcOrd="1" destOrd="0" parTransId="{FA1F3ECA-B372-4126-96FA-2ABBA93507C0}" sibTransId="{20D62F52-811A-4812-8AF6-BF452B37F25E}"/>
-    <dgm:cxn modelId="{303757B9-D714-410A-B91E-091917A0E3C3}" srcId="{EADC9B01-DB2C-4413-BB2F-FEC2B63A742A}" destId="{6F1DA5B1-A4FF-44F7-B93A-D3744D139B90}" srcOrd="0" destOrd="0" parTransId="{54A78BB6-4460-494D-A9DE-12848243149E}" sibTransId="{0FB212A3-F93E-41C5-8BC1-A6080B6067B1}"/>
-    <dgm:cxn modelId="{D6FB047A-2A8F-4DF1-A271-AF3789545C89}" srcId="{EADC9B01-DB2C-4413-BB2F-FEC2B63A742A}" destId="{CE112D89-4241-45EB-9535-5A25C9D7D48D}" srcOrd="3" destOrd="0" parTransId="{F232C582-F0C4-486A-8BAC-2A03DAFDBFD3}" sibTransId="{77E154AA-A94A-4D7A-B05B-CA4D97322054}"/>
-    <dgm:cxn modelId="{F3BC6E4E-F22D-474C-890C-C7C060606CB3}" type="presOf" srcId="{DCA165D6-C39B-48C1-934A-F99392B24139}" destId="{608D9BAD-9CE0-4C75-9C46-CCA97B26D316}" srcOrd="0" destOrd="0" presId="urn:microsoft.com/office/officeart/2005/8/layout/orgChart1"/>
-    <dgm:cxn modelId="{351F4A3C-166D-4979-ADD3-AAE81B6CFB33}" srcId="{EADC9B01-DB2C-4413-BB2F-FEC2B63A742A}" destId="{2FA6C982-2E9D-4BDC-BB6E-7AA7351C06F9}" srcOrd="2" destOrd="0" parTransId="{8E8DC7C9-8EF3-4F56-A970-AB7809EC061A}" sibTransId="{E4CC28D5-C707-49C7-85CA-CDF3CFBB4432}"/>
-    <dgm:cxn modelId="{116FA242-B170-421D-AA8B-56B0F66F4285}" type="presOf" srcId="{EADC9B01-DB2C-4413-BB2F-FEC2B63A742A}" destId="{37D8181E-177D-48A4-8638-DBB6AF70E1C9}" srcOrd="0" destOrd="0" presId="urn:microsoft.com/office/officeart/2005/8/layout/orgChart1"/>
-    <dgm:cxn modelId="{B9FE44F6-1475-41C1-B789-F15451A35268}" type="presOf" srcId="{76178785-DD02-4506-B6F7-B573AC2493B9}" destId="{86652933-EE2F-4074-B806-EE5B0171DCA3}" srcOrd="0" destOrd="0" presId="urn:microsoft.com/office/officeart/2005/8/layout/orgChart1"/>
     <dgm:cxn modelId="{2F40BF91-307B-40A9-8854-CB0833B66C7C}" srcId="{46BC9471-A3B9-4A94-A2C3-4324AA9C2BEF}" destId="{DCA165D6-C39B-48C1-934A-F99392B24139}" srcOrd="0" destOrd="0" parTransId="{76178785-DD02-4506-B6F7-B573AC2493B9}" sibTransId="{FA5F7659-AF6E-4070-A265-703F8D5F2907}"/>
-    <dgm:cxn modelId="{25265319-3661-4F28-A546-02853879830E}" type="presOf" srcId="{B34D2EBE-0A32-4262-8C15-75A42B46C59B}" destId="{BF993885-5030-4789-839A-1E2026E75F2B}" srcOrd="1" destOrd="0" presId="urn:microsoft.com/office/officeart/2005/8/layout/orgChart1"/>
-    <dgm:cxn modelId="{87F506F8-3A79-44CD-ACCA-5670F2127D24}" type="presOf" srcId="{A82B74BA-E95E-4DD0-A42A-AF187399AC67}" destId="{E4666103-5D3A-46F0-BD23-AAB4D8C854A9}" srcOrd="0" destOrd="0" presId="urn:microsoft.com/office/officeart/2005/8/layout/orgChart1"/>
-    <dgm:cxn modelId="{DBBB58E7-6C28-4BAF-A6CD-8E3DE2316A8F}" type="presOf" srcId="{8E8DC7C9-8EF3-4F56-A970-AB7809EC061A}" destId="{DE7D6F73-A017-4250-8DD2-411D3F1F8DB3}" srcOrd="0" destOrd="0" presId="urn:microsoft.com/office/officeart/2005/8/layout/orgChart1"/>
-    <dgm:cxn modelId="{06894281-3B6F-4E93-9C7D-193CB8EB7537}" type="presOf" srcId="{54A78BB6-4460-494D-A9DE-12848243149E}" destId="{D464FE20-A81C-4B8B-99AB-DE8F83EAC5A2}" srcOrd="0" destOrd="0" presId="urn:microsoft.com/office/officeart/2005/8/layout/orgChart1"/>
-    <dgm:cxn modelId="{1F4AB3E2-55B8-417F-A68B-1744E8B8D3D8}" type="presOf" srcId="{6C53ABDC-F4BE-4379-A71E-17B8AC76BA4F}" destId="{A559D2E9-288C-42B3-9E76-58985A94A41D}" srcOrd="0" destOrd="0" presId="urn:microsoft.com/office/officeart/2005/8/layout/orgChart1"/>
-    <dgm:cxn modelId="{8B3893D8-FE3E-486A-A00A-EE7C3751F24F}" type="presOf" srcId="{FA1F3ECA-B372-4126-96FA-2ABBA93507C0}" destId="{AD1F96DD-DFFE-43DE-AD9A-E62A7B145344}" srcOrd="0" destOrd="0" presId="urn:microsoft.com/office/officeart/2005/8/layout/orgChart1"/>
-    <dgm:cxn modelId="{4F032C9D-55A0-4F9E-ADB4-D258BC1E28CA}" type="presOf" srcId="{CE112D89-4241-45EB-9535-5A25C9D7D48D}" destId="{5D8D5A94-5AEE-491E-A322-DFBA602E24EA}" srcOrd="0" destOrd="0" presId="urn:microsoft.com/office/officeart/2005/8/layout/orgChart1"/>
-    <dgm:cxn modelId="{22F76E42-AF6F-4F58-98C2-6D1246D031CE}" type="presOf" srcId="{59567F25-FC87-4669-A6C5-E7B01FCE43A1}" destId="{07796BB4-B391-40E4-8AB6-49ACF1B805DD}" srcOrd="0" destOrd="0" presId="urn:microsoft.com/office/officeart/2005/8/layout/orgChart1"/>
-    <dgm:cxn modelId="{E404C2CF-7812-4DE6-9F93-3760C93EE30C}" type="presOf" srcId="{2B15B977-C4D4-4D8C-BDFD-E197648FB525}" destId="{2C3E70B5-B154-4EE8-88F2-AC93EB4B575F}" srcOrd="1" destOrd="0" presId="urn:microsoft.com/office/officeart/2005/8/layout/orgChart1"/>
-    <dgm:cxn modelId="{292D6432-48BD-44E2-B4F4-3B247FC18D6C}" type="presOf" srcId="{F6CD8ADF-4328-440D-9310-97F377108A08}" destId="{7CB6B779-466D-4E2D-9A07-6A1AE9AFBF6C}" srcOrd="0" destOrd="0" presId="urn:microsoft.com/office/officeart/2005/8/layout/orgChart1"/>
-    <dgm:cxn modelId="{7B931201-120C-4A8D-906E-81793C0D163D}" type="presOf" srcId="{2E4E902B-E62F-4779-9EB1-5A3D0E2EC9BD}" destId="{33BB1678-DD0D-4DBE-A902-5A4C5478914C}" srcOrd="1" destOrd="0" presId="urn:microsoft.com/office/officeart/2005/8/layout/orgChart1"/>
-    <dgm:cxn modelId="{23019AE2-6946-4381-9E32-C6848843F9A3}" type="presOf" srcId="{95E39D2E-E7EE-4071-8FE3-F6B2C970C792}" destId="{469D81A1-EA25-45A8-B4FC-4B94205E3BC4}" srcOrd="0" destOrd="0" presId="urn:microsoft.com/office/officeart/2005/8/layout/orgChart1"/>
-    <dgm:cxn modelId="{DA78E12D-C5DB-4422-815F-939D884D4817}" type="presOf" srcId="{A9E81F82-DAC2-4527-A848-45778BA10CD7}" destId="{1ACDBC96-F5C7-40D7-897F-85091DEAC2FC}" srcOrd="0" destOrd="0" presId="urn:microsoft.com/office/officeart/2005/8/layout/orgChart1"/>
-    <dgm:cxn modelId="{221C2B25-F3EC-40B0-BDEE-E64251D52712}" type="presOf" srcId="{CE112D89-4241-45EB-9535-5A25C9D7D48D}" destId="{CE454805-27EB-408A-ABC8-51FA9DFFA64D}" srcOrd="1" destOrd="0" presId="urn:microsoft.com/office/officeart/2005/8/layout/orgChart1"/>
-    <dgm:cxn modelId="{2EEFE36B-FC74-4A5C-B3EF-519AEB92CAF4}" srcId="{2B15B977-C4D4-4D8C-BDFD-E197648FB525}" destId="{E6C46441-6A01-4F2E-9640-67AA52886EBF}" srcOrd="2" destOrd="0" parTransId="{81825CE9-3892-4CED-80EA-67E78F71309D}" sibTransId="{7D6D48F3-C229-47B3-801C-E606546FD61F}"/>
-    <dgm:cxn modelId="{3296FB46-A4B7-46C5-BBE3-FF4DE6070AF8}" type="presOf" srcId="{E4D9F91C-0308-4C77-AF84-7CDD66F2AEBF}" destId="{BD5BB516-549E-4EC6-8F42-17EA2B20A104}" srcOrd="0" destOrd="0" presId="urn:microsoft.com/office/officeart/2005/8/layout/orgChart1"/>
-    <dgm:cxn modelId="{244F219A-C7C4-4041-A82B-B4C6EA71E103}" type="presParOf" srcId="{80B657F1-6E75-478D-A023-1AD9633AB992}" destId="{957D9914-63E5-48B8-ABC0-A9D98CDCF382}" srcOrd="0" destOrd="0" presId="urn:microsoft.com/office/officeart/2005/8/layout/orgChart1"/>
-    <dgm:cxn modelId="{E8064EF0-30B8-4F05-A453-1DF7F68F2412}" type="presParOf" srcId="{957D9914-63E5-48B8-ABC0-A9D98CDCF382}" destId="{D8384F06-48BB-4593-AB32-38C1FEF49A1C}" srcOrd="0" destOrd="0" presId="urn:microsoft.com/office/officeart/2005/8/layout/orgChart1"/>
-    <dgm:cxn modelId="{60465865-5819-4D4D-A217-D0FBBB8D8009}" type="presParOf" srcId="{D8384F06-48BB-4593-AB32-38C1FEF49A1C}" destId="{F7D5BD0E-41B0-4FE0-8089-5FD62E8866B7}" srcOrd="0" destOrd="0" presId="urn:microsoft.com/office/officeart/2005/8/layout/orgChart1"/>
-    <dgm:cxn modelId="{0CF878C9-3CA8-4246-A09D-8AC4BA73941A}" type="presParOf" srcId="{D8384F06-48BB-4593-AB32-38C1FEF49A1C}" destId="{66AD3578-59E8-491E-A8C7-6E54C4DA7BC7}" srcOrd="1" destOrd="0" presId="urn:microsoft.com/office/officeart/2005/8/layout/orgChart1"/>
-    <dgm:cxn modelId="{AC245BBC-849C-413C-8CF6-9C818696BE1B}" type="presParOf" srcId="{957D9914-63E5-48B8-ABC0-A9D98CDCF382}" destId="{76E3FE0F-1510-4192-B831-162A37A0A7EA}" srcOrd="1" destOrd="0" presId="urn:microsoft.com/office/officeart/2005/8/layout/orgChart1"/>
-    <dgm:cxn modelId="{C097ED86-CBC0-4480-A8CE-1600D2E76CBA}" type="presParOf" srcId="{76E3FE0F-1510-4192-B831-162A37A0A7EA}" destId="{86652933-EE2F-4074-B806-EE5B0171DCA3}" srcOrd="0" destOrd="0" presId="urn:microsoft.com/office/officeart/2005/8/layout/orgChart1"/>
-    <dgm:cxn modelId="{75D76B26-B487-4526-8A7A-51D62F50EFA2}" type="presParOf" srcId="{76E3FE0F-1510-4192-B831-162A37A0A7EA}" destId="{4A297C1C-388A-4B9C-A044-975418C4E907}" srcOrd="1" destOrd="0" presId="urn:microsoft.com/office/officeart/2005/8/layout/orgChart1"/>
-    <dgm:cxn modelId="{E5A02213-5196-4726-85BE-4C729D9AB825}" type="presParOf" srcId="{4A297C1C-388A-4B9C-A044-975418C4E907}" destId="{D88683E9-729D-4DA6-B991-91A94E2F2B2D}" srcOrd="0" destOrd="0" presId="urn:microsoft.com/office/officeart/2005/8/layout/orgChart1"/>
-    <dgm:cxn modelId="{64291C89-EC88-4824-8A18-62D810693552}" type="presParOf" srcId="{D88683E9-729D-4DA6-B991-91A94E2F2B2D}" destId="{608D9BAD-9CE0-4C75-9C46-CCA97B26D316}" srcOrd="0" destOrd="0" presId="urn:microsoft.com/office/officeart/2005/8/layout/orgChart1"/>
-    <dgm:cxn modelId="{EE60DB2F-1A6D-43F2-A2B3-99A8D14A5E07}" type="presParOf" srcId="{D88683E9-729D-4DA6-B991-91A94E2F2B2D}" destId="{248FF031-DD77-4BFD-BD15-3056A302F84D}" srcOrd="1" destOrd="0" presId="urn:microsoft.com/office/officeart/2005/8/layout/orgChart1"/>
-    <dgm:cxn modelId="{157D9B92-7509-40E0-B05C-A2D40BE745D4}" type="presParOf" srcId="{4A297C1C-388A-4B9C-A044-975418C4E907}" destId="{D8269213-51AA-4015-A80D-07AC8A067393}" srcOrd="1" destOrd="0" presId="urn:microsoft.com/office/officeart/2005/8/layout/orgChart1"/>
-    <dgm:cxn modelId="{1E81D04C-D246-4F0A-AAF4-3FFF50CD2B46}" type="presParOf" srcId="{D8269213-51AA-4015-A80D-07AC8A067393}" destId="{3708E724-1EF9-481B-9BD8-AC4F07BDE89F}" srcOrd="0" destOrd="0" presId="urn:microsoft.com/office/officeart/2005/8/layout/orgChart1"/>
-    <dgm:cxn modelId="{725BDC71-CF48-4463-8B61-07CCBF4497C7}" type="presParOf" srcId="{D8269213-51AA-4015-A80D-07AC8A067393}" destId="{C34405E9-1B61-4026-B1AB-26BCE2A3BF8C}" srcOrd="1" destOrd="0" presId="urn:microsoft.com/office/officeart/2005/8/layout/orgChart1"/>
-    <dgm:cxn modelId="{052D3C76-232B-4C40-A591-3208504ACE1D}" type="presParOf" srcId="{C34405E9-1B61-4026-B1AB-26BCE2A3BF8C}" destId="{29B38376-D0BB-49F5-BDAE-5EC9574C15C4}" srcOrd="0" destOrd="0" presId="urn:microsoft.com/office/officeart/2005/8/layout/orgChart1"/>
-    <dgm:cxn modelId="{E26791B9-5571-4817-943A-558178CE3B6A}" type="presParOf" srcId="{29B38376-D0BB-49F5-BDAE-5EC9574C15C4}" destId="{71CFCA81-0E37-4A7E-BB79-B090AF2CB27C}" srcOrd="0" destOrd="0" presId="urn:microsoft.com/office/officeart/2005/8/layout/orgChart1"/>
-    <dgm:cxn modelId="{DB520389-9C4C-497C-8AE7-927E05B9F33F}" type="presParOf" srcId="{29B38376-D0BB-49F5-BDAE-5EC9574C15C4}" destId="{2C3E70B5-B154-4EE8-88F2-AC93EB4B575F}" srcOrd="1" destOrd="0" presId="urn:microsoft.com/office/officeart/2005/8/layout/orgChart1"/>
-    <dgm:cxn modelId="{9F2E6AA3-AB90-4547-BB70-DF81C81A5791}" type="presParOf" srcId="{C34405E9-1B61-4026-B1AB-26BCE2A3BF8C}" destId="{030ECFCF-78D8-4C35-AACF-27B4431334F1}" srcOrd="1" destOrd="0" presId="urn:microsoft.com/office/officeart/2005/8/layout/orgChart1"/>
-    <dgm:cxn modelId="{86EC903F-A8E6-4DFC-91C5-24A0CAD70B0F}" type="presParOf" srcId="{030ECFCF-78D8-4C35-AACF-27B4431334F1}" destId="{A559D2E9-288C-42B3-9E76-58985A94A41D}" srcOrd="0" destOrd="0" presId="urn:microsoft.com/office/officeart/2005/8/layout/orgChart1"/>
-    <dgm:cxn modelId="{6ECC362A-09E0-477F-A6E0-DEF4DD7873EA}" type="presParOf" srcId="{030ECFCF-78D8-4C35-AACF-27B4431334F1}" destId="{08AF7F6D-4181-49DF-A3C5-B3AF253EB34D}" srcOrd="1" destOrd="0" presId="urn:microsoft.com/office/officeart/2005/8/layout/orgChart1"/>
-    <dgm:cxn modelId="{41970E39-C61B-481A-8D11-A272840EB0C5}" type="presParOf" srcId="{08AF7F6D-4181-49DF-A3C5-B3AF253EB34D}" destId="{0C1719A2-0085-47E8-B039-5418489FF0CA}" srcOrd="0" destOrd="0" presId="urn:microsoft.com/office/officeart/2005/8/layout/orgChart1"/>
-    <dgm:cxn modelId="{1F3564EC-D0D5-4D94-B0FB-588E7CACF74F}" type="presParOf" srcId="{0C1719A2-0085-47E8-B039-5418489FF0CA}" destId="{ACA5929C-55D1-4AD1-975F-6E59945DC64A}" srcOrd="0" destOrd="0" presId="urn:microsoft.com/office/officeart/2005/8/layout/orgChart1"/>
-    <dgm:cxn modelId="{7D8B1DA0-234E-4B31-AB2E-E5986819EF40}" type="presParOf" srcId="{0C1719A2-0085-47E8-B039-5418489FF0CA}" destId="{33BB1678-DD0D-4DBE-A902-5A4C5478914C}" srcOrd="1" destOrd="0" presId="urn:microsoft.com/office/officeart/2005/8/layout/orgChart1"/>
-    <dgm:cxn modelId="{144283AB-399E-4FCE-8804-325E7604AB58}" type="presParOf" srcId="{08AF7F6D-4181-49DF-A3C5-B3AF253EB34D}" destId="{ADCF2DE4-902D-426B-A91C-B7358AFA1C52}" srcOrd="1" destOrd="0" presId="urn:microsoft.com/office/officeart/2005/8/layout/orgChart1"/>
-    <dgm:cxn modelId="{71D796F8-D695-48DA-9DA8-8760D1F39327}" type="presParOf" srcId="{08AF7F6D-4181-49DF-A3C5-B3AF253EB34D}" destId="{E2AB5D17-05D9-490F-92EC-96CD73FF462E}" srcOrd="2" destOrd="0" presId="urn:microsoft.com/office/officeart/2005/8/layout/orgChart1"/>
-    <dgm:cxn modelId="{18DEA143-96B7-443C-B4CD-C3C9D525E123}" type="presParOf" srcId="{030ECFCF-78D8-4C35-AACF-27B4431334F1}" destId="{E4666103-5D3A-46F0-BD23-AAB4D8C854A9}" srcOrd="2" destOrd="0" presId="urn:microsoft.com/office/officeart/2005/8/layout/orgChart1"/>
-    <dgm:cxn modelId="{B0DA0684-6AE3-4E43-9D67-7B3CC168F21B}" type="presParOf" srcId="{030ECFCF-78D8-4C35-AACF-27B4431334F1}" destId="{84DEB0EE-774E-426E-A03B-A3FDDF6631D5}" srcOrd="3" destOrd="0" presId="urn:microsoft.com/office/officeart/2005/8/layout/orgChart1"/>
-    <dgm:cxn modelId="{2E5B37C8-E599-4444-B1E6-CCDFE89B2B75}" type="presParOf" srcId="{84DEB0EE-774E-426E-A03B-A3FDDF6631D5}" destId="{8D8B7F3A-499A-4BD6-959C-6DFDD6F3DC1F}" srcOrd="0" destOrd="0" presId="urn:microsoft.com/office/officeart/2005/8/layout/orgChart1"/>
-    <dgm:cxn modelId="{B6618326-B5E8-4921-8943-D4DDD5A898C0}" type="presParOf" srcId="{8D8B7F3A-499A-4BD6-959C-6DFDD6F3DC1F}" destId="{BD5BB516-549E-4EC6-8F42-17EA2B20A104}" srcOrd="0" destOrd="0" presId="urn:microsoft.com/office/officeart/2005/8/layout/orgChart1"/>
-    <dgm:cxn modelId="{DDD867C8-0F35-4D7F-9E77-23E6AC61DA93}" type="presParOf" srcId="{8D8B7F3A-499A-4BD6-959C-6DFDD6F3DC1F}" destId="{6C2D93CD-E8B1-4B9F-9B90-55D5F9ACA7BD}" srcOrd="1" destOrd="0" presId="urn:microsoft.com/office/officeart/2005/8/layout/orgChart1"/>
-    <dgm:cxn modelId="{E8457207-8ACE-48BE-8FE7-2E1501CDB9CF}" type="presParOf" srcId="{84DEB0EE-774E-426E-A03B-A3FDDF6631D5}" destId="{730BF740-08C1-4AE1-BA2F-060D62B1C704}" srcOrd="1" destOrd="0" presId="urn:microsoft.com/office/officeart/2005/8/layout/orgChart1"/>
-    <dgm:cxn modelId="{2679A3B7-95D6-404B-B74F-AFDB564382AB}" type="presParOf" srcId="{84DEB0EE-774E-426E-A03B-A3FDDF6631D5}" destId="{C2BD0085-6AA1-42B1-A07D-B8261BEB09A8}" srcOrd="2" destOrd="0" presId="urn:microsoft.com/office/officeart/2005/8/layout/orgChart1"/>
-    <dgm:cxn modelId="{E4C2E985-F2AA-4B54-B6E1-2D97E349F226}" type="presParOf" srcId="{030ECFCF-78D8-4C35-AACF-27B4431334F1}" destId="{21BF748A-A1DF-4FE2-A7B4-38B0360572F7}" srcOrd="4" destOrd="0" presId="urn:microsoft.com/office/officeart/2005/8/layout/orgChart1"/>
-    <dgm:cxn modelId="{13E4E704-61ED-47A7-B022-FA81A863FD09}" type="presParOf" srcId="{030ECFCF-78D8-4C35-AACF-27B4431334F1}" destId="{26C274FC-F764-4070-9F11-75E13A4A007F}" srcOrd="5" destOrd="0" presId="urn:microsoft.com/office/officeart/2005/8/layout/orgChart1"/>
-    <dgm:cxn modelId="{FDD80F7E-2CDB-4A00-82CA-5B5621D3B4D6}" type="presParOf" srcId="{26C274FC-F764-4070-9F11-75E13A4A007F}" destId="{B33203E4-CCEB-4187-BAC3-5B8FD514E33B}" srcOrd="0" destOrd="0" presId="urn:microsoft.com/office/officeart/2005/8/layout/orgChart1"/>
-    <dgm:cxn modelId="{53E71FAB-1A49-4544-A1DE-610AB15BA952}" type="presParOf" srcId="{B33203E4-CCEB-4187-BAC3-5B8FD514E33B}" destId="{E402142F-49FF-418F-B850-5D34A528023C}" srcOrd="0" destOrd="0" presId="urn:microsoft.com/office/officeart/2005/8/layout/orgChart1"/>
-    <dgm:cxn modelId="{41C3DE58-296B-47C3-9D90-D919A12502AC}" type="presParOf" srcId="{B33203E4-CCEB-4187-BAC3-5B8FD514E33B}" destId="{23A054BA-A31F-4E76-8DF3-DA89A0419B85}" srcOrd="1" destOrd="0" presId="urn:microsoft.com/office/officeart/2005/8/layout/orgChart1"/>
-    <dgm:cxn modelId="{8B401E48-F996-4668-A5D5-C33FFB348C4A}" type="presParOf" srcId="{26C274FC-F764-4070-9F11-75E13A4A007F}" destId="{88376622-4018-4D70-AA4E-840D3D76DF2E}" srcOrd="1" destOrd="0" presId="urn:microsoft.com/office/officeart/2005/8/layout/orgChart1"/>
-    <dgm:cxn modelId="{CA71F9DC-E8A1-4F06-A28C-767240663367}" type="presParOf" srcId="{26C274FC-F764-4070-9F11-75E13A4A007F}" destId="{98DB0117-87B2-4617-BF7D-C53E9A71CD59}" srcOrd="2" destOrd="0" presId="urn:microsoft.com/office/officeart/2005/8/layout/orgChart1"/>
-    <dgm:cxn modelId="{5B60ADAC-2675-4959-9CE1-6B5ACB434A26}" type="presParOf" srcId="{C34405E9-1B61-4026-B1AB-26BCE2A3BF8C}" destId="{84086B8D-C835-4F7E-9B33-F5EBDAF1862D}" srcOrd="2" destOrd="0" presId="urn:microsoft.com/office/officeart/2005/8/layout/orgChart1"/>
-    <dgm:cxn modelId="{E224B2E4-A738-42FB-991B-1F9511BA5E1E}" type="presParOf" srcId="{D8269213-51AA-4015-A80D-07AC8A067393}" destId="{AD1F96DD-DFFE-43DE-AD9A-E62A7B145344}" srcOrd="2" destOrd="0" presId="urn:microsoft.com/office/officeart/2005/8/layout/orgChart1"/>
-    <dgm:cxn modelId="{4D17AB88-4DF6-4DAB-8354-05116F64A5FA}" type="presParOf" srcId="{D8269213-51AA-4015-A80D-07AC8A067393}" destId="{E35D2CB0-FD51-4C42-9D49-B96AD021F6D5}" srcOrd="3" destOrd="0" presId="urn:microsoft.com/office/officeart/2005/8/layout/orgChart1"/>
-    <dgm:cxn modelId="{1695ED0E-E858-42A7-AFEC-D7386A2A1109}" type="presParOf" srcId="{E35D2CB0-FD51-4C42-9D49-B96AD021F6D5}" destId="{4FFB6D8C-D12C-4AAA-8211-0C9EC4E1A50E}" srcOrd="0" destOrd="0" presId="urn:microsoft.com/office/officeart/2005/8/layout/orgChart1"/>
-    <dgm:cxn modelId="{E30AE21D-D228-4FEA-AA19-8813DDFD7714}" type="presParOf" srcId="{4FFB6D8C-D12C-4AAA-8211-0C9EC4E1A50E}" destId="{37D8181E-177D-48A4-8638-DBB6AF70E1C9}" srcOrd="0" destOrd="0" presId="urn:microsoft.com/office/officeart/2005/8/layout/orgChart1"/>
-    <dgm:cxn modelId="{EB897C9C-2D50-497B-BF74-4BE8FE8C5973}" type="presParOf" srcId="{4FFB6D8C-D12C-4AAA-8211-0C9EC4E1A50E}" destId="{C3974AD4-F883-4E16-B16E-6E31D34921BC}" srcOrd="1" destOrd="0" presId="urn:microsoft.com/office/officeart/2005/8/layout/orgChart1"/>
-    <dgm:cxn modelId="{32F60A95-3320-4E99-B97A-8B5D58324D18}" type="presParOf" srcId="{E35D2CB0-FD51-4C42-9D49-B96AD021F6D5}" destId="{A79E1D98-A40E-4971-8681-F74AD793178C}" srcOrd="1" destOrd="0" presId="urn:microsoft.com/office/officeart/2005/8/layout/orgChart1"/>
-    <dgm:cxn modelId="{C4433981-5ECD-4B14-A08D-FAA5989B01B4}" type="presParOf" srcId="{A79E1D98-A40E-4971-8681-F74AD793178C}" destId="{D464FE20-A81C-4B8B-99AB-DE8F83EAC5A2}" srcOrd="0" destOrd="0" presId="urn:microsoft.com/office/officeart/2005/8/layout/orgChart1"/>
-    <dgm:cxn modelId="{01941A1B-445F-49EF-BB0F-3265B3956BA6}" type="presParOf" srcId="{A79E1D98-A40E-4971-8681-F74AD793178C}" destId="{856716FD-F052-4BBA-A2E7-6B40D1A00BF3}" srcOrd="1" destOrd="0" presId="urn:microsoft.com/office/officeart/2005/8/layout/orgChart1"/>
-    <dgm:cxn modelId="{6F58B192-4677-4B05-BF50-E2647BFF79D2}" type="presParOf" srcId="{856716FD-F052-4BBA-A2E7-6B40D1A00BF3}" destId="{8DCB44A9-F27D-4DCE-A927-FB4BE6B4AA60}" srcOrd="0" destOrd="0" presId="urn:microsoft.com/office/officeart/2005/8/layout/orgChart1"/>
-    <dgm:cxn modelId="{C478756B-C44B-40AF-8570-0BF31AA5D0CD}" type="presParOf" srcId="{8DCB44A9-F27D-4DCE-A927-FB4BE6B4AA60}" destId="{7D77E29C-76E7-422E-8CBC-AA2E09AC4A3E}" srcOrd="0" destOrd="0" presId="urn:microsoft.com/office/officeart/2005/8/layout/orgChart1"/>
-    <dgm:cxn modelId="{6B465444-3C2C-4D0C-993F-AD2DD04ACFC1}" type="presParOf" srcId="{8DCB44A9-F27D-4DCE-A927-FB4BE6B4AA60}" destId="{586B3830-363D-4C1D-A8B8-D100FE45F4E2}" srcOrd="1" destOrd="0" presId="urn:microsoft.com/office/officeart/2005/8/layout/orgChart1"/>
-    <dgm:cxn modelId="{20A13916-EFCF-4646-869E-98517C460D9A}" type="presParOf" srcId="{856716FD-F052-4BBA-A2E7-6B40D1A00BF3}" destId="{A213DED1-8F38-4190-894F-0FB03A919ADF}" srcOrd="1" destOrd="0" presId="urn:microsoft.com/office/officeart/2005/8/layout/orgChart1"/>
-    <dgm:cxn modelId="{BFCC5E55-9D16-4C4E-80DB-AB5183F2C420}" type="presParOf" srcId="{856716FD-F052-4BBA-A2E7-6B40D1A00BF3}" destId="{50694244-642F-4B3C-94BC-43A5101501DB}" srcOrd="2" destOrd="0" presId="urn:microsoft.com/office/officeart/2005/8/layout/orgChart1"/>
-    <dgm:cxn modelId="{86A31C8D-FF3F-4AB6-8909-90C14389428E}" type="presParOf" srcId="{A79E1D98-A40E-4971-8681-F74AD793178C}" destId="{CB23FCA9-D08B-47F0-A355-AFC824147B59}" srcOrd="2" destOrd="0" presId="urn:microsoft.com/office/officeart/2005/8/layout/orgChart1"/>
-    <dgm:cxn modelId="{B2517C40-7C16-4AA0-A553-C501C2D298CF}" type="presParOf" srcId="{A79E1D98-A40E-4971-8681-F74AD793178C}" destId="{DE8BCD06-17B8-4252-BDE4-7A1B23DF63B0}" srcOrd="3" destOrd="0" presId="urn:microsoft.com/office/officeart/2005/8/layout/orgChart1"/>
-    <dgm:cxn modelId="{51B2AE80-985B-46C1-B48F-17DEB5D51BC8}" type="presParOf" srcId="{DE8BCD06-17B8-4252-BDE4-7A1B23DF63B0}" destId="{318EFE53-9BF9-4DD6-BBA0-20B0A69980E2}" srcOrd="0" destOrd="0" presId="urn:microsoft.com/office/officeart/2005/8/layout/orgChart1"/>
-    <dgm:cxn modelId="{2ED993E9-7FA6-4B58-8D4C-2F211856BD76}" type="presParOf" srcId="{318EFE53-9BF9-4DD6-BBA0-20B0A69980E2}" destId="{A00ED46C-B6DD-4918-8EB9-2D7635F8FDED}" srcOrd="0" destOrd="0" presId="urn:microsoft.com/office/officeart/2005/8/layout/orgChart1"/>
-    <dgm:cxn modelId="{B1594308-3460-4B45-B0BF-E9F40BC6F95D}" type="presParOf" srcId="{318EFE53-9BF9-4DD6-BBA0-20B0A69980E2}" destId="{BF993885-5030-4789-839A-1E2026E75F2B}" srcOrd="1" destOrd="0" presId="urn:microsoft.com/office/officeart/2005/8/layout/orgChart1"/>
-    <dgm:cxn modelId="{8C4CD254-188A-4BA3-B3EB-A72CCF6E2ED3}" type="presParOf" srcId="{DE8BCD06-17B8-4252-BDE4-7A1B23DF63B0}" destId="{7ED60834-7B67-494F-90EF-308E8B3EE8A3}" srcOrd="1" destOrd="0" presId="urn:microsoft.com/office/officeart/2005/8/layout/orgChart1"/>
-    <dgm:cxn modelId="{A4CB75E7-33EC-43DB-99B6-5C8E06577C00}" type="presParOf" srcId="{DE8BCD06-17B8-4252-BDE4-7A1B23DF63B0}" destId="{5F44BD56-98F3-4818-9F13-E0CF6A3C27C6}" srcOrd="2" destOrd="0" presId="urn:microsoft.com/office/officeart/2005/8/layout/orgChart1"/>
-    <dgm:cxn modelId="{93C9D115-61A5-4757-9737-E50D75A98B3F}" type="presParOf" srcId="{A79E1D98-A40E-4971-8681-F74AD793178C}" destId="{DE7D6F73-A017-4250-8DD2-411D3F1F8DB3}" srcOrd="4" destOrd="0" presId="urn:microsoft.com/office/officeart/2005/8/layout/orgChart1"/>
-    <dgm:cxn modelId="{1EEAD27D-B8FE-43B9-887A-23AD276DFB39}" type="presParOf" srcId="{A79E1D98-A40E-4971-8681-F74AD793178C}" destId="{59038C63-FC40-4919-843F-16F15C08AE95}" srcOrd="5" destOrd="0" presId="urn:microsoft.com/office/officeart/2005/8/layout/orgChart1"/>
-    <dgm:cxn modelId="{1662488A-EFFB-476B-9951-B053CD04775D}" type="presParOf" srcId="{59038C63-FC40-4919-843F-16F15C08AE95}" destId="{9885C7D5-1148-49E6-BE04-88868E5D792E}" srcOrd="0" destOrd="0" presId="urn:microsoft.com/office/officeart/2005/8/layout/orgChart1"/>
-    <dgm:cxn modelId="{2E2EA68F-29D6-4891-BF0C-6D008C95E5D0}" type="presParOf" srcId="{9885C7D5-1148-49E6-BE04-88868E5D792E}" destId="{23157CDC-EBB2-4C4C-AC4F-5F540106C499}" srcOrd="0" destOrd="0" presId="urn:microsoft.com/office/officeart/2005/8/layout/orgChart1"/>
-    <dgm:cxn modelId="{F1F62DF1-4A7C-42B4-B67B-21F2BCEC34E6}" type="presParOf" srcId="{9885C7D5-1148-49E6-BE04-88868E5D792E}" destId="{CDBE2838-CA9F-45CB-83D5-81EC23FAE2AE}" srcOrd="1" destOrd="0" presId="urn:microsoft.com/office/officeart/2005/8/layout/orgChart1"/>
-    <dgm:cxn modelId="{D7AB2682-60FA-4A5A-AD58-B4C1A0FD68DB}" type="presParOf" srcId="{59038C63-FC40-4919-843F-16F15C08AE95}" destId="{92693296-DE3C-4681-AA91-F8B6E86A9407}" srcOrd="1" destOrd="0" presId="urn:microsoft.com/office/officeart/2005/8/layout/orgChart1"/>
-    <dgm:cxn modelId="{F9CA9173-8606-47AB-98C3-943A8DE50464}" type="presParOf" srcId="{59038C63-FC40-4919-843F-16F15C08AE95}" destId="{86B7B583-BB9E-4A3C-9C63-0AA5FF6C3EDD}" srcOrd="2" destOrd="0" presId="urn:microsoft.com/office/officeart/2005/8/layout/orgChart1"/>
-    <dgm:cxn modelId="{E50807F8-8330-4716-A35B-A46F10314FE2}" type="presParOf" srcId="{A79E1D98-A40E-4971-8681-F74AD793178C}" destId="{2094E03C-6FBA-4FED-A1FA-472F849E708A}" srcOrd="6" destOrd="0" presId="urn:microsoft.com/office/officeart/2005/8/layout/orgChart1"/>
-    <dgm:cxn modelId="{995A09A1-CB90-496F-BA01-D1EBF7CB36C0}" type="presParOf" srcId="{A79E1D98-A40E-4971-8681-F74AD793178C}" destId="{59A26EC9-DC80-4EFB-8CC7-570DBC0B69C6}" srcOrd="7" destOrd="0" presId="urn:microsoft.com/office/officeart/2005/8/layout/orgChart1"/>
-    <dgm:cxn modelId="{85C2D542-74B5-4663-BDD6-336095659D09}" type="presParOf" srcId="{59A26EC9-DC80-4EFB-8CC7-570DBC0B69C6}" destId="{8ADC9B60-9116-41BA-B157-DFE8C1039F37}" srcOrd="0" destOrd="0" presId="urn:microsoft.com/office/officeart/2005/8/layout/orgChart1"/>
-    <dgm:cxn modelId="{EAE21EEF-1F54-4B69-9735-096061B13F8A}" type="presParOf" srcId="{8ADC9B60-9116-41BA-B157-DFE8C1039F37}" destId="{5D8D5A94-5AEE-491E-A322-DFBA602E24EA}" srcOrd="0" destOrd="0" presId="urn:microsoft.com/office/officeart/2005/8/layout/orgChart1"/>
-    <dgm:cxn modelId="{F3381B6F-A8CC-48A3-82DF-4FBB8A161C2F}" type="presParOf" srcId="{8ADC9B60-9116-41BA-B157-DFE8C1039F37}" destId="{CE454805-27EB-408A-ABC8-51FA9DFFA64D}" srcOrd="1" destOrd="0" presId="urn:microsoft.com/office/officeart/2005/8/layout/orgChart1"/>
-    <dgm:cxn modelId="{1C0FAE6D-C484-48E3-9589-5AD8560562A8}" type="presParOf" srcId="{59A26EC9-DC80-4EFB-8CC7-570DBC0B69C6}" destId="{F1E61931-6C11-4B7F-9952-207023B2F5E7}" srcOrd="1" destOrd="0" presId="urn:microsoft.com/office/officeart/2005/8/layout/orgChart1"/>
-    <dgm:cxn modelId="{D5CB6259-B1CE-4012-8180-B81F76E0150A}" type="presParOf" srcId="{59A26EC9-DC80-4EFB-8CC7-570DBC0B69C6}" destId="{9F3D7674-73EE-4142-9561-7C90950FEDD3}" srcOrd="2" destOrd="0" presId="urn:microsoft.com/office/officeart/2005/8/layout/orgChart1"/>
-    <dgm:cxn modelId="{6784ED4B-90F4-42B9-9512-CE53FE6FDECE}" type="presParOf" srcId="{E35D2CB0-FD51-4C42-9D49-B96AD021F6D5}" destId="{CF30561A-C890-4DAF-B3D9-FA72225D5537}" srcOrd="2" destOrd="0" presId="urn:microsoft.com/office/officeart/2005/8/layout/orgChart1"/>
-    <dgm:cxn modelId="{7108B62C-272C-43B4-97C5-F7AC76647052}" type="presParOf" srcId="{D8269213-51AA-4015-A80D-07AC8A067393}" destId="{7CB6B779-466D-4E2D-9A07-6A1AE9AFBF6C}" srcOrd="4" destOrd="0" presId="urn:microsoft.com/office/officeart/2005/8/layout/orgChart1"/>
-    <dgm:cxn modelId="{082A0764-5F12-45CA-9D71-79F54A52D81B}" type="presParOf" srcId="{D8269213-51AA-4015-A80D-07AC8A067393}" destId="{94CF6ED0-99BA-4229-B530-DEF1E1F9D1AC}" srcOrd="5" destOrd="0" presId="urn:microsoft.com/office/officeart/2005/8/layout/orgChart1"/>
-    <dgm:cxn modelId="{9C67DDB8-EABD-4FC9-9BDB-41DC6E0D3001}" type="presParOf" srcId="{94CF6ED0-99BA-4229-B530-DEF1E1F9D1AC}" destId="{3A984DB3-D36E-4924-9920-7395187577F1}" srcOrd="0" destOrd="0" presId="urn:microsoft.com/office/officeart/2005/8/layout/orgChart1"/>
-    <dgm:cxn modelId="{DEF4C669-41E1-4161-AC63-8DA5F6F34C39}" type="presParOf" srcId="{3A984DB3-D36E-4924-9920-7395187577F1}" destId="{1ACDBC96-F5C7-40D7-897F-85091DEAC2FC}" srcOrd="0" destOrd="0" presId="urn:microsoft.com/office/officeart/2005/8/layout/orgChart1"/>
-    <dgm:cxn modelId="{77034EE4-AEE0-4BC9-B6D3-92000BEACEB5}" type="presParOf" srcId="{3A984DB3-D36E-4924-9920-7395187577F1}" destId="{78202D1B-154F-4A13-8BC5-A003CB448F16}" srcOrd="1" destOrd="0" presId="urn:microsoft.com/office/officeart/2005/8/layout/orgChart1"/>
-    <dgm:cxn modelId="{80475BBC-ED5F-4DA9-A1CF-D4709FEE4762}" type="presParOf" srcId="{94CF6ED0-99BA-4229-B530-DEF1E1F9D1AC}" destId="{7D81958C-9E50-435C-ACDA-77FCADB7F110}" srcOrd="1" destOrd="0" presId="urn:microsoft.com/office/officeart/2005/8/layout/orgChart1"/>
-    <dgm:cxn modelId="{81065A4A-07B5-4462-8B6E-33DCDB8C6C49}" type="presParOf" srcId="{7D81958C-9E50-435C-ACDA-77FCADB7F110}" destId="{E5F673DD-2A27-41CD-BE32-92D9E66E7A74}" srcOrd="0" destOrd="0" presId="urn:microsoft.com/office/officeart/2005/8/layout/orgChart1"/>
-    <dgm:cxn modelId="{85046B4D-5D83-4C85-9189-63F58D427008}" type="presParOf" srcId="{7D81958C-9E50-435C-ACDA-77FCADB7F110}" destId="{A608AF64-35E3-4805-B079-FC927BAB32A7}" srcOrd="1" destOrd="0" presId="urn:microsoft.com/office/officeart/2005/8/layout/orgChart1"/>
-    <dgm:cxn modelId="{C84AC904-9334-47E8-945B-52B87B4276A0}" type="presParOf" srcId="{A608AF64-35E3-4805-B079-FC927BAB32A7}" destId="{AC63B36E-C7C5-40CE-BDA3-C8D8FFD50428}" srcOrd="0" destOrd="0" presId="urn:microsoft.com/office/officeart/2005/8/layout/orgChart1"/>
-    <dgm:cxn modelId="{446DAA26-0721-43D3-94F4-E2CF0E166A98}" type="presParOf" srcId="{AC63B36E-C7C5-40CE-BDA3-C8D8FFD50428}" destId="{07796BB4-B391-40E4-8AB6-49ACF1B805DD}" srcOrd="0" destOrd="0" presId="urn:microsoft.com/office/officeart/2005/8/layout/orgChart1"/>
-    <dgm:cxn modelId="{CBB33222-98D2-4598-A062-A55296959DCE}" type="presParOf" srcId="{AC63B36E-C7C5-40CE-BDA3-C8D8FFD50428}" destId="{0957E097-5C84-4EA0-AB0F-1DB9E47510F7}" srcOrd="1" destOrd="0" presId="urn:microsoft.com/office/officeart/2005/8/layout/orgChart1"/>
-    <dgm:cxn modelId="{4F24ACB3-272E-4F23-ABDB-A47C449FE19A}" type="presParOf" srcId="{A608AF64-35E3-4805-B079-FC927BAB32A7}" destId="{E0B90647-0E15-46F2-B868-918338F79B45}" srcOrd="1" destOrd="0" presId="urn:microsoft.com/office/officeart/2005/8/layout/orgChart1"/>
-    <dgm:cxn modelId="{19497D93-3FC9-4C28-8651-2207514131EC}" type="presParOf" srcId="{A608AF64-35E3-4805-B079-FC927BAB32A7}" destId="{076AE3A7-8FAE-4EF0-9874-73909656BFA8}" srcOrd="2" destOrd="0" presId="urn:microsoft.com/office/officeart/2005/8/layout/orgChart1"/>
-    <dgm:cxn modelId="{A74C8CF9-EE01-4A7E-8902-F7215D5AD67E}" type="presParOf" srcId="{7D81958C-9E50-435C-ACDA-77FCADB7F110}" destId="{F71FAC5B-336F-4852-8B19-413CDC0ABBB8}" srcOrd="2" destOrd="0" presId="urn:microsoft.com/office/officeart/2005/8/layout/orgChart1"/>
-    <dgm:cxn modelId="{CF1945B1-8955-4FB0-BE15-E458A26AE846}" type="presParOf" srcId="{7D81958C-9E50-435C-ACDA-77FCADB7F110}" destId="{893DCFEA-70FA-42D3-A228-17D68090706E}" srcOrd="3" destOrd="0" presId="urn:microsoft.com/office/officeart/2005/8/layout/orgChart1"/>
-    <dgm:cxn modelId="{D39C3CD9-5CD5-47C7-A0DB-8180B5B44CF2}" type="presParOf" srcId="{893DCFEA-70FA-42D3-A228-17D68090706E}" destId="{AC470D15-DF34-453D-94E7-43D472485515}" srcOrd="0" destOrd="0" presId="urn:microsoft.com/office/officeart/2005/8/layout/orgChart1"/>
-    <dgm:cxn modelId="{6E47F821-F973-4D5E-BEEF-D778CDBC0EAD}" type="presParOf" srcId="{AC470D15-DF34-453D-94E7-43D472485515}" destId="{469D81A1-EA25-45A8-B4FC-4B94205E3BC4}" srcOrd="0" destOrd="0" presId="urn:microsoft.com/office/officeart/2005/8/layout/orgChart1"/>
-    <dgm:cxn modelId="{A606E526-EDFA-4714-99B8-0F35A98527C9}" type="presParOf" srcId="{AC470D15-DF34-453D-94E7-43D472485515}" destId="{31F554AE-4145-4C32-B91D-3DDC1E5F4F36}" srcOrd="1" destOrd="0" presId="urn:microsoft.com/office/officeart/2005/8/layout/orgChart1"/>
-    <dgm:cxn modelId="{E809BED8-2FA4-43D1-836D-CC08083FDF2B}" type="presParOf" srcId="{893DCFEA-70FA-42D3-A228-17D68090706E}" destId="{B8AA6FC5-E9C9-40EC-8435-ABDBE90DCAD6}" srcOrd="1" destOrd="0" presId="urn:microsoft.com/office/officeart/2005/8/layout/orgChart1"/>
-    <dgm:cxn modelId="{DC8D283E-C52C-4B0F-A503-90F4496D4A1E}" type="presParOf" srcId="{893DCFEA-70FA-42D3-A228-17D68090706E}" destId="{42D39515-3683-47AB-8463-AED04E2B7D40}" srcOrd="2" destOrd="0" presId="urn:microsoft.com/office/officeart/2005/8/layout/orgChart1"/>
-    <dgm:cxn modelId="{EAB00CCF-E455-49B6-BF1E-E85BBF98DAE3}" type="presParOf" srcId="{94CF6ED0-99BA-4229-B530-DEF1E1F9D1AC}" destId="{E11C08D6-4829-41AA-9A54-0142B6347C45}" srcOrd="2" destOrd="0" presId="urn:microsoft.com/office/officeart/2005/8/layout/orgChart1"/>
-    <dgm:cxn modelId="{F4BA5022-F0F0-4980-87A8-F497A754603C}" type="presParOf" srcId="{4A297C1C-388A-4B9C-A044-975418C4E907}" destId="{5A33F481-FB89-46E9-928F-E8718F9A4746}" srcOrd="2" destOrd="0" presId="urn:microsoft.com/office/officeart/2005/8/layout/orgChart1"/>
-    <dgm:cxn modelId="{A4579312-FF9A-4523-A833-2D2C7B1635B2}" type="presParOf" srcId="{957D9914-63E5-48B8-ABC0-A9D98CDCF382}" destId="{62C2932D-0819-4558-927A-6088332F8AB8}" srcOrd="2" destOrd="0" presId="urn:microsoft.com/office/officeart/2005/8/layout/orgChart1"/>
+    <dgm:cxn modelId="{C10124C2-3DE0-4AFE-94D9-07A22810B52C}" type="presOf" srcId="{E6C46441-6A01-4F2E-9640-67AA52886EBF}" destId="{23A054BA-A31F-4E76-8DF3-DA89A0419B85}" srcOrd="1" destOrd="0" presId="urn:microsoft.com/office/officeart/2005/8/layout/orgChart1"/>
+    <dgm:cxn modelId="{8AD5B740-25DD-4B04-878D-5202E0472169}" type="presParOf" srcId="{80B657F1-6E75-478D-A023-1AD9633AB992}" destId="{957D9914-63E5-48B8-ABC0-A9D98CDCF382}" srcOrd="0" destOrd="0" presId="urn:microsoft.com/office/officeart/2005/8/layout/orgChart1"/>
+    <dgm:cxn modelId="{39C1CE93-1237-4CAB-AF32-F25D0DD4C6BA}" type="presParOf" srcId="{957D9914-63E5-48B8-ABC0-A9D98CDCF382}" destId="{D8384F06-48BB-4593-AB32-38C1FEF49A1C}" srcOrd="0" destOrd="0" presId="urn:microsoft.com/office/officeart/2005/8/layout/orgChart1"/>
+    <dgm:cxn modelId="{EC2D1531-4FB5-4E6D-913C-C6066DEC7FD6}" type="presParOf" srcId="{D8384F06-48BB-4593-AB32-38C1FEF49A1C}" destId="{F7D5BD0E-41B0-4FE0-8089-5FD62E8866B7}" srcOrd="0" destOrd="0" presId="urn:microsoft.com/office/officeart/2005/8/layout/orgChart1"/>
+    <dgm:cxn modelId="{BEB5E882-8EBC-4D3D-890B-146E4C0A5253}" type="presParOf" srcId="{D8384F06-48BB-4593-AB32-38C1FEF49A1C}" destId="{66AD3578-59E8-491E-A8C7-6E54C4DA7BC7}" srcOrd="1" destOrd="0" presId="urn:microsoft.com/office/officeart/2005/8/layout/orgChart1"/>
+    <dgm:cxn modelId="{69002AA0-01A7-4182-9A56-8649A8F4B1BE}" type="presParOf" srcId="{957D9914-63E5-48B8-ABC0-A9D98CDCF382}" destId="{76E3FE0F-1510-4192-B831-162A37A0A7EA}" srcOrd="1" destOrd="0" presId="urn:microsoft.com/office/officeart/2005/8/layout/orgChart1"/>
+    <dgm:cxn modelId="{C8339BB2-A129-4B6C-981F-7FE6D730A071}" type="presParOf" srcId="{76E3FE0F-1510-4192-B831-162A37A0A7EA}" destId="{86652933-EE2F-4074-B806-EE5B0171DCA3}" srcOrd="0" destOrd="0" presId="urn:microsoft.com/office/officeart/2005/8/layout/orgChart1"/>
+    <dgm:cxn modelId="{CECF2B9E-4D67-41D8-9F1A-8D815FB29134}" type="presParOf" srcId="{76E3FE0F-1510-4192-B831-162A37A0A7EA}" destId="{4A297C1C-388A-4B9C-A044-975418C4E907}" srcOrd="1" destOrd="0" presId="urn:microsoft.com/office/officeart/2005/8/layout/orgChart1"/>
+    <dgm:cxn modelId="{01D2A466-5EAE-4C63-9919-C761DB4278E4}" type="presParOf" srcId="{4A297C1C-388A-4B9C-A044-975418C4E907}" destId="{D88683E9-729D-4DA6-B991-91A94E2F2B2D}" srcOrd="0" destOrd="0" presId="urn:microsoft.com/office/officeart/2005/8/layout/orgChart1"/>
+    <dgm:cxn modelId="{7AD15B4A-2A4C-4474-813D-1120A1EFD4E8}" type="presParOf" srcId="{D88683E9-729D-4DA6-B991-91A94E2F2B2D}" destId="{608D9BAD-9CE0-4C75-9C46-CCA97B26D316}" srcOrd="0" destOrd="0" presId="urn:microsoft.com/office/officeart/2005/8/layout/orgChart1"/>
+    <dgm:cxn modelId="{C0263949-532B-4C7C-B24A-903A1F66B719}" type="presParOf" srcId="{D88683E9-729D-4DA6-B991-91A94E2F2B2D}" destId="{248FF031-DD77-4BFD-BD15-3056A302F84D}" srcOrd="1" destOrd="0" presId="urn:microsoft.com/office/officeart/2005/8/layout/orgChart1"/>
+    <dgm:cxn modelId="{380F300E-0C41-401C-A7B3-9B5337BD2582}" type="presParOf" srcId="{4A297C1C-388A-4B9C-A044-975418C4E907}" destId="{D8269213-51AA-4015-A80D-07AC8A067393}" srcOrd="1" destOrd="0" presId="urn:microsoft.com/office/officeart/2005/8/layout/orgChart1"/>
+    <dgm:cxn modelId="{C4866311-EAC4-4AFF-BA51-368F4C4E6209}" type="presParOf" srcId="{D8269213-51AA-4015-A80D-07AC8A067393}" destId="{3708E724-1EF9-481B-9BD8-AC4F07BDE89F}" srcOrd="0" destOrd="0" presId="urn:microsoft.com/office/officeart/2005/8/layout/orgChart1"/>
+    <dgm:cxn modelId="{AD203963-66FA-4DF3-8799-7300B991B72E}" type="presParOf" srcId="{D8269213-51AA-4015-A80D-07AC8A067393}" destId="{C34405E9-1B61-4026-B1AB-26BCE2A3BF8C}" srcOrd="1" destOrd="0" presId="urn:microsoft.com/office/officeart/2005/8/layout/orgChart1"/>
+    <dgm:cxn modelId="{3D499AAC-AF41-4BE9-9E92-795ACF8A15EE}" type="presParOf" srcId="{C34405E9-1B61-4026-B1AB-26BCE2A3BF8C}" destId="{29B38376-D0BB-49F5-BDAE-5EC9574C15C4}" srcOrd="0" destOrd="0" presId="urn:microsoft.com/office/officeart/2005/8/layout/orgChart1"/>
+    <dgm:cxn modelId="{A3234A1D-BF10-4302-9326-09BDA5DC5206}" type="presParOf" srcId="{29B38376-D0BB-49F5-BDAE-5EC9574C15C4}" destId="{71CFCA81-0E37-4A7E-BB79-B090AF2CB27C}" srcOrd="0" destOrd="0" presId="urn:microsoft.com/office/officeart/2005/8/layout/orgChart1"/>
+    <dgm:cxn modelId="{6E6DD5AF-5602-4B8B-ADC3-F1168DB9172B}" type="presParOf" srcId="{29B38376-D0BB-49F5-BDAE-5EC9574C15C4}" destId="{2C3E70B5-B154-4EE8-88F2-AC93EB4B575F}" srcOrd="1" destOrd="0" presId="urn:microsoft.com/office/officeart/2005/8/layout/orgChart1"/>
+    <dgm:cxn modelId="{5A2F30EE-AB8C-447F-BB6A-50418EFC1825}" type="presParOf" srcId="{C34405E9-1B61-4026-B1AB-26BCE2A3BF8C}" destId="{030ECFCF-78D8-4C35-AACF-27B4431334F1}" srcOrd="1" destOrd="0" presId="urn:microsoft.com/office/officeart/2005/8/layout/orgChart1"/>
+    <dgm:cxn modelId="{9DA1E28C-58A8-4ADB-90A4-07152896D280}" type="presParOf" srcId="{030ECFCF-78D8-4C35-AACF-27B4431334F1}" destId="{A559D2E9-288C-42B3-9E76-58985A94A41D}" srcOrd="0" destOrd="0" presId="urn:microsoft.com/office/officeart/2005/8/layout/orgChart1"/>
+    <dgm:cxn modelId="{6294DA7E-82AF-49F1-93B9-3A3F689DE1E3}" type="presParOf" srcId="{030ECFCF-78D8-4C35-AACF-27B4431334F1}" destId="{08AF7F6D-4181-49DF-A3C5-B3AF253EB34D}" srcOrd="1" destOrd="0" presId="urn:microsoft.com/office/officeart/2005/8/layout/orgChart1"/>
+    <dgm:cxn modelId="{2A2ECC2A-D22C-4CA0-BACC-790F6D65A375}" type="presParOf" srcId="{08AF7F6D-4181-49DF-A3C5-B3AF253EB34D}" destId="{0C1719A2-0085-47E8-B039-5418489FF0CA}" srcOrd="0" destOrd="0" presId="urn:microsoft.com/office/officeart/2005/8/layout/orgChart1"/>
+    <dgm:cxn modelId="{2BB31F76-C47E-4DE7-8520-9B661F98B07C}" type="presParOf" srcId="{0C1719A2-0085-47E8-B039-5418489FF0CA}" destId="{ACA5929C-55D1-4AD1-975F-6E59945DC64A}" srcOrd="0" destOrd="0" presId="urn:microsoft.com/office/officeart/2005/8/layout/orgChart1"/>
+    <dgm:cxn modelId="{05908B6A-2024-4798-A838-ACFBF839D104}" type="presParOf" srcId="{0C1719A2-0085-47E8-B039-5418489FF0CA}" destId="{33BB1678-DD0D-4DBE-A902-5A4C5478914C}" srcOrd="1" destOrd="0" presId="urn:microsoft.com/office/officeart/2005/8/layout/orgChart1"/>
+    <dgm:cxn modelId="{45C213D4-BBB9-4416-9643-47C97791F15F}" type="presParOf" srcId="{08AF7F6D-4181-49DF-A3C5-B3AF253EB34D}" destId="{ADCF2DE4-902D-426B-A91C-B7358AFA1C52}" srcOrd="1" destOrd="0" presId="urn:microsoft.com/office/officeart/2005/8/layout/orgChart1"/>
+    <dgm:cxn modelId="{38794081-DAFB-4371-9EC7-37C61A641581}" type="presParOf" srcId="{08AF7F6D-4181-49DF-A3C5-B3AF253EB34D}" destId="{E2AB5D17-05D9-490F-92EC-96CD73FF462E}" srcOrd="2" destOrd="0" presId="urn:microsoft.com/office/officeart/2005/8/layout/orgChart1"/>
+    <dgm:cxn modelId="{4496F2B2-5CE4-46BE-90A8-1E5EE1D5837F}" type="presParOf" srcId="{030ECFCF-78D8-4C35-AACF-27B4431334F1}" destId="{E4666103-5D3A-46F0-BD23-AAB4D8C854A9}" srcOrd="2" destOrd="0" presId="urn:microsoft.com/office/officeart/2005/8/layout/orgChart1"/>
+    <dgm:cxn modelId="{E809978D-4C28-4EB5-82B2-99C44983352B}" type="presParOf" srcId="{030ECFCF-78D8-4C35-AACF-27B4431334F1}" destId="{84DEB0EE-774E-426E-A03B-A3FDDF6631D5}" srcOrd="3" destOrd="0" presId="urn:microsoft.com/office/officeart/2005/8/layout/orgChart1"/>
+    <dgm:cxn modelId="{FF5E25B5-09E4-475B-B577-4E8A7DD589CA}" type="presParOf" srcId="{84DEB0EE-774E-426E-A03B-A3FDDF6631D5}" destId="{8D8B7F3A-499A-4BD6-959C-6DFDD6F3DC1F}" srcOrd="0" destOrd="0" presId="urn:microsoft.com/office/officeart/2005/8/layout/orgChart1"/>
+    <dgm:cxn modelId="{4EA64418-2697-4315-9C8E-B6DD172F3459}" type="presParOf" srcId="{8D8B7F3A-499A-4BD6-959C-6DFDD6F3DC1F}" destId="{BD5BB516-549E-4EC6-8F42-17EA2B20A104}" srcOrd="0" destOrd="0" presId="urn:microsoft.com/office/officeart/2005/8/layout/orgChart1"/>
+    <dgm:cxn modelId="{3C36CC79-0B6E-4708-9900-6153A0B869CC}" type="presParOf" srcId="{8D8B7F3A-499A-4BD6-959C-6DFDD6F3DC1F}" destId="{6C2D93CD-E8B1-4B9F-9B90-55D5F9ACA7BD}" srcOrd="1" destOrd="0" presId="urn:microsoft.com/office/officeart/2005/8/layout/orgChart1"/>
+    <dgm:cxn modelId="{0CC6E74D-337C-4F29-B01B-BD693831044F}" type="presParOf" srcId="{84DEB0EE-774E-426E-A03B-A3FDDF6631D5}" destId="{730BF740-08C1-4AE1-BA2F-060D62B1C704}" srcOrd="1" destOrd="0" presId="urn:microsoft.com/office/officeart/2005/8/layout/orgChart1"/>
+    <dgm:cxn modelId="{53524A15-A7D0-45CF-A6F9-D85496EB3413}" type="presParOf" srcId="{84DEB0EE-774E-426E-A03B-A3FDDF6631D5}" destId="{C2BD0085-6AA1-42B1-A07D-B8261BEB09A8}" srcOrd="2" destOrd="0" presId="urn:microsoft.com/office/officeart/2005/8/layout/orgChart1"/>
+    <dgm:cxn modelId="{660E7307-5AD0-43A7-9B33-811D59155D6E}" type="presParOf" srcId="{030ECFCF-78D8-4C35-AACF-27B4431334F1}" destId="{21BF748A-A1DF-4FE2-A7B4-38B0360572F7}" srcOrd="4" destOrd="0" presId="urn:microsoft.com/office/officeart/2005/8/layout/orgChart1"/>
+    <dgm:cxn modelId="{08003A0C-F026-45A4-BE62-779767795B46}" type="presParOf" srcId="{030ECFCF-78D8-4C35-AACF-27B4431334F1}" destId="{26C274FC-F764-4070-9F11-75E13A4A007F}" srcOrd="5" destOrd="0" presId="urn:microsoft.com/office/officeart/2005/8/layout/orgChart1"/>
+    <dgm:cxn modelId="{A71D4642-3BE2-4139-97A7-D9AE44E27C41}" type="presParOf" srcId="{26C274FC-F764-4070-9F11-75E13A4A007F}" destId="{B33203E4-CCEB-4187-BAC3-5B8FD514E33B}" srcOrd="0" destOrd="0" presId="urn:microsoft.com/office/officeart/2005/8/layout/orgChart1"/>
+    <dgm:cxn modelId="{3298C90E-5BC1-4768-BDF2-3BEB03229C76}" type="presParOf" srcId="{B33203E4-CCEB-4187-BAC3-5B8FD514E33B}" destId="{E402142F-49FF-418F-B850-5D34A528023C}" srcOrd="0" destOrd="0" presId="urn:microsoft.com/office/officeart/2005/8/layout/orgChart1"/>
+    <dgm:cxn modelId="{E0D39412-C556-4761-BA3E-52AC8BD72EBF}" type="presParOf" srcId="{B33203E4-CCEB-4187-BAC3-5B8FD514E33B}" destId="{23A054BA-A31F-4E76-8DF3-DA89A0419B85}" srcOrd="1" destOrd="0" presId="urn:microsoft.com/office/officeart/2005/8/layout/orgChart1"/>
+    <dgm:cxn modelId="{F899AD01-9785-4636-91B2-67C1695B578C}" type="presParOf" srcId="{26C274FC-F764-4070-9F11-75E13A4A007F}" destId="{88376622-4018-4D70-AA4E-840D3D76DF2E}" srcOrd="1" destOrd="0" presId="urn:microsoft.com/office/officeart/2005/8/layout/orgChart1"/>
+    <dgm:cxn modelId="{E860060D-A111-45C4-A337-6A62121F4F42}" type="presParOf" srcId="{26C274FC-F764-4070-9F11-75E13A4A007F}" destId="{98DB0117-87B2-4617-BF7D-C53E9A71CD59}" srcOrd="2" destOrd="0" presId="urn:microsoft.com/office/officeart/2005/8/layout/orgChart1"/>
+    <dgm:cxn modelId="{AF03982C-C076-4351-8773-EA1A7E9B18BB}" type="presParOf" srcId="{C34405E9-1B61-4026-B1AB-26BCE2A3BF8C}" destId="{84086B8D-C835-4F7E-9B33-F5EBDAF1862D}" srcOrd="2" destOrd="0" presId="urn:microsoft.com/office/officeart/2005/8/layout/orgChart1"/>
+    <dgm:cxn modelId="{17B061FF-CB51-428D-A63C-2DDBFD6DD55F}" type="presParOf" srcId="{D8269213-51AA-4015-A80D-07AC8A067393}" destId="{AD1F96DD-DFFE-43DE-AD9A-E62A7B145344}" srcOrd="2" destOrd="0" presId="urn:microsoft.com/office/officeart/2005/8/layout/orgChart1"/>
+    <dgm:cxn modelId="{22D7D899-11F0-494B-8B68-F448F3E1691C}" type="presParOf" srcId="{D8269213-51AA-4015-A80D-07AC8A067393}" destId="{E35D2CB0-FD51-4C42-9D49-B96AD021F6D5}" srcOrd="3" destOrd="0" presId="urn:microsoft.com/office/officeart/2005/8/layout/orgChart1"/>
+    <dgm:cxn modelId="{B26BBA98-37EC-419B-A438-F8E6D0B008EB}" type="presParOf" srcId="{E35D2CB0-FD51-4C42-9D49-B96AD021F6D5}" destId="{4FFB6D8C-D12C-4AAA-8211-0C9EC4E1A50E}" srcOrd="0" destOrd="0" presId="urn:microsoft.com/office/officeart/2005/8/layout/orgChart1"/>
+    <dgm:cxn modelId="{FEC81090-070F-4E75-80DF-DAC31AFD6D4E}" type="presParOf" srcId="{4FFB6D8C-D12C-4AAA-8211-0C9EC4E1A50E}" destId="{37D8181E-177D-48A4-8638-DBB6AF70E1C9}" srcOrd="0" destOrd="0" presId="urn:microsoft.com/office/officeart/2005/8/layout/orgChart1"/>
+    <dgm:cxn modelId="{EFADD77C-22E1-4013-8ABA-4B1CA081B33C}" type="presParOf" srcId="{4FFB6D8C-D12C-4AAA-8211-0C9EC4E1A50E}" destId="{C3974AD4-F883-4E16-B16E-6E31D34921BC}" srcOrd="1" destOrd="0" presId="urn:microsoft.com/office/officeart/2005/8/layout/orgChart1"/>
+    <dgm:cxn modelId="{867CCA58-9130-4245-A62C-B25BFD462732}" type="presParOf" srcId="{E35D2CB0-FD51-4C42-9D49-B96AD021F6D5}" destId="{A79E1D98-A40E-4971-8681-F74AD793178C}" srcOrd="1" destOrd="0" presId="urn:microsoft.com/office/officeart/2005/8/layout/orgChart1"/>
+    <dgm:cxn modelId="{D2EF6B24-8E6B-41DD-BCE0-27069A6EDC92}" type="presParOf" srcId="{A79E1D98-A40E-4971-8681-F74AD793178C}" destId="{D464FE20-A81C-4B8B-99AB-DE8F83EAC5A2}" srcOrd="0" destOrd="0" presId="urn:microsoft.com/office/officeart/2005/8/layout/orgChart1"/>
+    <dgm:cxn modelId="{798E722C-6D52-491D-BDFC-C15C6CE47AC5}" type="presParOf" srcId="{A79E1D98-A40E-4971-8681-F74AD793178C}" destId="{856716FD-F052-4BBA-A2E7-6B40D1A00BF3}" srcOrd="1" destOrd="0" presId="urn:microsoft.com/office/officeart/2005/8/layout/orgChart1"/>
+    <dgm:cxn modelId="{B2E3487E-EA4A-4E99-83F3-48180BCF8D26}" type="presParOf" srcId="{856716FD-F052-4BBA-A2E7-6B40D1A00BF3}" destId="{8DCB44A9-F27D-4DCE-A927-FB4BE6B4AA60}" srcOrd="0" destOrd="0" presId="urn:microsoft.com/office/officeart/2005/8/layout/orgChart1"/>
+    <dgm:cxn modelId="{0AF02F4D-398B-456D-AEDC-9B318887D5E1}" type="presParOf" srcId="{8DCB44A9-F27D-4DCE-A927-FB4BE6B4AA60}" destId="{7D77E29C-76E7-422E-8CBC-AA2E09AC4A3E}" srcOrd="0" destOrd="0" presId="urn:microsoft.com/office/officeart/2005/8/layout/orgChart1"/>
+    <dgm:cxn modelId="{5DEF967A-FFB6-4B66-86AE-BEA7FF17AAE3}" type="presParOf" srcId="{8DCB44A9-F27D-4DCE-A927-FB4BE6B4AA60}" destId="{586B3830-363D-4C1D-A8B8-D100FE45F4E2}" srcOrd="1" destOrd="0" presId="urn:microsoft.com/office/officeart/2005/8/layout/orgChart1"/>
+    <dgm:cxn modelId="{7C39D391-D66D-4150-8E15-82484722B023}" type="presParOf" srcId="{856716FD-F052-4BBA-A2E7-6B40D1A00BF3}" destId="{A213DED1-8F38-4190-894F-0FB03A919ADF}" srcOrd="1" destOrd="0" presId="urn:microsoft.com/office/officeart/2005/8/layout/orgChart1"/>
+    <dgm:cxn modelId="{5E0E2321-0C54-439F-983F-B195E5B8876B}" type="presParOf" srcId="{856716FD-F052-4BBA-A2E7-6B40D1A00BF3}" destId="{50694244-642F-4B3C-94BC-43A5101501DB}" srcOrd="2" destOrd="0" presId="urn:microsoft.com/office/officeart/2005/8/layout/orgChart1"/>
+    <dgm:cxn modelId="{B977AE1D-062A-483A-B422-56125F812FD5}" type="presParOf" srcId="{A79E1D98-A40E-4971-8681-F74AD793178C}" destId="{CB23FCA9-D08B-47F0-A355-AFC824147B59}" srcOrd="2" destOrd="0" presId="urn:microsoft.com/office/officeart/2005/8/layout/orgChart1"/>
+    <dgm:cxn modelId="{3D2C8F18-A778-4030-8219-E602F2C28F27}" type="presParOf" srcId="{A79E1D98-A40E-4971-8681-F74AD793178C}" destId="{DE8BCD06-17B8-4252-BDE4-7A1B23DF63B0}" srcOrd="3" destOrd="0" presId="urn:microsoft.com/office/officeart/2005/8/layout/orgChart1"/>
+    <dgm:cxn modelId="{72805CE7-7E88-4523-950B-79D88D63DADE}" type="presParOf" srcId="{DE8BCD06-17B8-4252-BDE4-7A1B23DF63B0}" destId="{318EFE53-9BF9-4DD6-BBA0-20B0A69980E2}" srcOrd="0" destOrd="0" presId="urn:microsoft.com/office/officeart/2005/8/layout/orgChart1"/>
+    <dgm:cxn modelId="{B39686DA-7AB2-4664-86FB-750D9A0CA0C8}" type="presParOf" srcId="{318EFE53-9BF9-4DD6-BBA0-20B0A69980E2}" destId="{A00ED46C-B6DD-4918-8EB9-2D7635F8FDED}" srcOrd="0" destOrd="0" presId="urn:microsoft.com/office/officeart/2005/8/layout/orgChart1"/>
+    <dgm:cxn modelId="{F4441C61-895D-433A-AC60-E044EF402A4A}" type="presParOf" srcId="{318EFE53-9BF9-4DD6-BBA0-20B0A69980E2}" destId="{BF993885-5030-4789-839A-1E2026E75F2B}" srcOrd="1" destOrd="0" presId="urn:microsoft.com/office/officeart/2005/8/layout/orgChart1"/>
+    <dgm:cxn modelId="{352A35EC-C564-4C52-8DC3-5B2129253A21}" type="presParOf" srcId="{DE8BCD06-17B8-4252-BDE4-7A1B23DF63B0}" destId="{7ED60834-7B67-494F-90EF-308E8B3EE8A3}" srcOrd="1" destOrd="0" presId="urn:microsoft.com/office/officeart/2005/8/layout/orgChart1"/>
+    <dgm:cxn modelId="{CB884CFF-E256-41DB-A74D-D32857A7A444}" type="presParOf" srcId="{DE8BCD06-17B8-4252-BDE4-7A1B23DF63B0}" destId="{5F44BD56-98F3-4818-9F13-E0CF6A3C27C6}" srcOrd="2" destOrd="0" presId="urn:microsoft.com/office/officeart/2005/8/layout/orgChart1"/>
+    <dgm:cxn modelId="{E9CD4575-87B5-494A-8BE6-821721C634AC}" type="presParOf" srcId="{A79E1D98-A40E-4971-8681-F74AD793178C}" destId="{DE7D6F73-A017-4250-8DD2-411D3F1F8DB3}" srcOrd="4" destOrd="0" presId="urn:microsoft.com/office/officeart/2005/8/layout/orgChart1"/>
+    <dgm:cxn modelId="{688E069D-B7A5-4E4C-8154-B20894CC4169}" type="presParOf" srcId="{A79E1D98-A40E-4971-8681-F74AD793178C}" destId="{59038C63-FC40-4919-843F-16F15C08AE95}" srcOrd="5" destOrd="0" presId="urn:microsoft.com/office/officeart/2005/8/layout/orgChart1"/>
+    <dgm:cxn modelId="{E6451A8A-D47A-4F57-9F7B-CB2798555844}" type="presParOf" srcId="{59038C63-FC40-4919-843F-16F15C08AE95}" destId="{9885C7D5-1148-49E6-BE04-88868E5D792E}" srcOrd="0" destOrd="0" presId="urn:microsoft.com/office/officeart/2005/8/layout/orgChart1"/>
+    <dgm:cxn modelId="{AEB4018A-4F0C-47B2-8FD9-C92C020C6271}" type="presParOf" srcId="{9885C7D5-1148-49E6-BE04-88868E5D792E}" destId="{23157CDC-EBB2-4C4C-AC4F-5F540106C499}" srcOrd="0" destOrd="0" presId="urn:microsoft.com/office/officeart/2005/8/layout/orgChart1"/>
+    <dgm:cxn modelId="{B334939D-6F75-47C9-8D5B-EF956A908FFF}" type="presParOf" srcId="{9885C7D5-1148-49E6-BE04-88868E5D792E}" destId="{CDBE2838-CA9F-45CB-83D5-81EC23FAE2AE}" srcOrd="1" destOrd="0" presId="urn:microsoft.com/office/officeart/2005/8/layout/orgChart1"/>
+    <dgm:cxn modelId="{44A62DC3-BC1E-49FC-9836-7D301347ABA0}" type="presParOf" srcId="{59038C63-FC40-4919-843F-16F15C08AE95}" destId="{92693296-DE3C-4681-AA91-F8B6E86A9407}" srcOrd="1" destOrd="0" presId="urn:microsoft.com/office/officeart/2005/8/layout/orgChart1"/>
+    <dgm:cxn modelId="{D9A7079C-7EBA-4A9E-95F5-707F9D51A022}" type="presParOf" srcId="{59038C63-FC40-4919-843F-16F15C08AE95}" destId="{86B7B583-BB9E-4A3C-9C63-0AA5FF6C3EDD}" srcOrd="2" destOrd="0" presId="urn:microsoft.com/office/officeart/2005/8/layout/orgChart1"/>
+    <dgm:cxn modelId="{05F0B8F7-71EC-4F12-8228-3898C10C7F3F}" type="presParOf" srcId="{A79E1D98-A40E-4971-8681-F74AD793178C}" destId="{2094E03C-6FBA-4FED-A1FA-472F849E708A}" srcOrd="6" destOrd="0" presId="urn:microsoft.com/office/officeart/2005/8/layout/orgChart1"/>
+    <dgm:cxn modelId="{CA16368F-2794-40FB-958C-B133E772786F}" type="presParOf" srcId="{A79E1D98-A40E-4971-8681-F74AD793178C}" destId="{59A26EC9-DC80-4EFB-8CC7-570DBC0B69C6}" srcOrd="7" destOrd="0" presId="urn:microsoft.com/office/officeart/2005/8/layout/orgChart1"/>
+    <dgm:cxn modelId="{57E5F885-7C32-4336-BCB0-6F922DE9B75A}" type="presParOf" srcId="{59A26EC9-DC80-4EFB-8CC7-570DBC0B69C6}" destId="{8ADC9B60-9116-41BA-B157-DFE8C1039F37}" srcOrd="0" destOrd="0" presId="urn:microsoft.com/office/officeart/2005/8/layout/orgChart1"/>
+    <dgm:cxn modelId="{C62F71A3-A11D-4B59-8966-72B955AE1D83}" type="presParOf" srcId="{8ADC9B60-9116-41BA-B157-DFE8C1039F37}" destId="{5D8D5A94-5AEE-491E-A322-DFBA602E24EA}" srcOrd="0" destOrd="0" presId="urn:microsoft.com/office/officeart/2005/8/layout/orgChart1"/>
+    <dgm:cxn modelId="{CF76B634-02F1-48B0-89BE-05C420918722}" type="presParOf" srcId="{8ADC9B60-9116-41BA-B157-DFE8C1039F37}" destId="{CE454805-27EB-408A-ABC8-51FA9DFFA64D}" srcOrd="1" destOrd="0" presId="urn:microsoft.com/office/officeart/2005/8/layout/orgChart1"/>
+    <dgm:cxn modelId="{D71B99FA-8027-4414-B781-FCD2B9A25DA8}" type="presParOf" srcId="{59A26EC9-DC80-4EFB-8CC7-570DBC0B69C6}" destId="{F1E61931-6C11-4B7F-9952-207023B2F5E7}" srcOrd="1" destOrd="0" presId="urn:microsoft.com/office/officeart/2005/8/layout/orgChart1"/>
+    <dgm:cxn modelId="{CBC90249-05DF-4A49-A461-605A88C413B8}" type="presParOf" srcId="{59A26EC9-DC80-4EFB-8CC7-570DBC0B69C6}" destId="{9F3D7674-73EE-4142-9561-7C90950FEDD3}" srcOrd="2" destOrd="0" presId="urn:microsoft.com/office/officeart/2005/8/layout/orgChart1"/>
+    <dgm:cxn modelId="{82B38146-815A-4A1D-8F6A-918DAD2795C7}" type="presParOf" srcId="{E35D2CB0-FD51-4C42-9D49-B96AD021F6D5}" destId="{CF30561A-C890-4DAF-B3D9-FA72225D5537}" srcOrd="2" destOrd="0" presId="urn:microsoft.com/office/officeart/2005/8/layout/orgChart1"/>
+    <dgm:cxn modelId="{E8DE9305-1EC2-47EC-B885-7CC1736A1EE6}" type="presParOf" srcId="{D8269213-51AA-4015-A80D-07AC8A067393}" destId="{7CB6B779-466D-4E2D-9A07-6A1AE9AFBF6C}" srcOrd="4" destOrd="0" presId="urn:microsoft.com/office/officeart/2005/8/layout/orgChart1"/>
+    <dgm:cxn modelId="{7AA45B4F-388A-4458-8A45-44D1D7B1A0E9}" type="presParOf" srcId="{D8269213-51AA-4015-A80D-07AC8A067393}" destId="{94CF6ED0-99BA-4229-B530-DEF1E1F9D1AC}" srcOrd="5" destOrd="0" presId="urn:microsoft.com/office/officeart/2005/8/layout/orgChart1"/>
+    <dgm:cxn modelId="{E716987C-852B-418D-BD22-739F8400FE2C}" type="presParOf" srcId="{94CF6ED0-99BA-4229-B530-DEF1E1F9D1AC}" destId="{3A984DB3-D36E-4924-9920-7395187577F1}" srcOrd="0" destOrd="0" presId="urn:microsoft.com/office/officeart/2005/8/layout/orgChart1"/>
+    <dgm:cxn modelId="{A6D43C99-0159-46A3-A179-29C771E95F98}" type="presParOf" srcId="{3A984DB3-D36E-4924-9920-7395187577F1}" destId="{1ACDBC96-F5C7-40D7-897F-85091DEAC2FC}" srcOrd="0" destOrd="0" presId="urn:microsoft.com/office/officeart/2005/8/layout/orgChart1"/>
+    <dgm:cxn modelId="{FF7C7522-13FC-4406-B4C9-60A7671631E6}" type="presParOf" srcId="{3A984DB3-D36E-4924-9920-7395187577F1}" destId="{78202D1B-154F-4A13-8BC5-A003CB448F16}" srcOrd="1" destOrd="0" presId="urn:microsoft.com/office/officeart/2005/8/layout/orgChart1"/>
+    <dgm:cxn modelId="{47A101E0-7635-40AB-8689-873FF8324D1A}" type="presParOf" srcId="{94CF6ED0-99BA-4229-B530-DEF1E1F9D1AC}" destId="{7D81958C-9E50-435C-ACDA-77FCADB7F110}" srcOrd="1" destOrd="0" presId="urn:microsoft.com/office/officeart/2005/8/layout/orgChart1"/>
+    <dgm:cxn modelId="{2F939FD2-5006-45F6-B3B0-1493AB57E06D}" type="presParOf" srcId="{7D81958C-9E50-435C-ACDA-77FCADB7F110}" destId="{E5F673DD-2A27-41CD-BE32-92D9E66E7A74}" srcOrd="0" destOrd="0" presId="urn:microsoft.com/office/officeart/2005/8/layout/orgChart1"/>
+    <dgm:cxn modelId="{15CE5E75-C5D0-49B5-BA5B-4DFF44C7AC00}" type="presParOf" srcId="{7D81958C-9E50-435C-ACDA-77FCADB7F110}" destId="{A608AF64-35E3-4805-B079-FC927BAB32A7}" srcOrd="1" destOrd="0" presId="urn:microsoft.com/office/officeart/2005/8/layout/orgChart1"/>
+    <dgm:cxn modelId="{80607D31-406D-47BF-B78D-0E9C362E2E6F}" type="presParOf" srcId="{A608AF64-35E3-4805-B079-FC927BAB32A7}" destId="{AC63B36E-C7C5-40CE-BDA3-C8D8FFD50428}" srcOrd="0" destOrd="0" presId="urn:microsoft.com/office/officeart/2005/8/layout/orgChart1"/>
+    <dgm:cxn modelId="{2A714C4A-F4B6-45CD-BE8F-0B052A2D301C}" type="presParOf" srcId="{AC63B36E-C7C5-40CE-BDA3-C8D8FFD50428}" destId="{07796BB4-B391-40E4-8AB6-49ACF1B805DD}" srcOrd="0" destOrd="0" presId="urn:microsoft.com/office/officeart/2005/8/layout/orgChart1"/>
+    <dgm:cxn modelId="{A5B7FCA9-4083-4B7B-8A7C-9873AA6B0AF4}" type="presParOf" srcId="{AC63B36E-C7C5-40CE-BDA3-C8D8FFD50428}" destId="{0957E097-5C84-4EA0-AB0F-1DB9E47510F7}" srcOrd="1" destOrd="0" presId="urn:microsoft.com/office/officeart/2005/8/layout/orgChart1"/>
+    <dgm:cxn modelId="{42CDBF4E-3CC1-4991-9AEE-0E980BBFA33D}" type="presParOf" srcId="{A608AF64-35E3-4805-B079-FC927BAB32A7}" destId="{E0B90647-0E15-46F2-B868-918338F79B45}" srcOrd="1" destOrd="0" presId="urn:microsoft.com/office/officeart/2005/8/layout/orgChart1"/>
+    <dgm:cxn modelId="{25F9BFAC-642F-42D6-A5EB-F1A1C96D8F91}" type="presParOf" srcId="{A608AF64-35E3-4805-B079-FC927BAB32A7}" destId="{076AE3A7-8FAE-4EF0-9874-73909656BFA8}" srcOrd="2" destOrd="0" presId="urn:microsoft.com/office/officeart/2005/8/layout/orgChart1"/>
+    <dgm:cxn modelId="{FC9DF642-0D85-43B4-BAB5-86585983B4F6}" type="presParOf" srcId="{7D81958C-9E50-435C-ACDA-77FCADB7F110}" destId="{F71FAC5B-336F-4852-8B19-413CDC0ABBB8}" srcOrd="2" destOrd="0" presId="urn:microsoft.com/office/officeart/2005/8/layout/orgChart1"/>
+    <dgm:cxn modelId="{05D4A01C-A57D-4FFA-AF01-3878AFED3146}" type="presParOf" srcId="{7D81958C-9E50-435C-ACDA-77FCADB7F110}" destId="{893DCFEA-70FA-42D3-A228-17D68090706E}" srcOrd="3" destOrd="0" presId="urn:microsoft.com/office/officeart/2005/8/layout/orgChart1"/>
+    <dgm:cxn modelId="{1D5C7736-401D-450C-B3CF-AE0A84BA7D1E}" type="presParOf" srcId="{893DCFEA-70FA-42D3-A228-17D68090706E}" destId="{AC470D15-DF34-453D-94E7-43D472485515}" srcOrd="0" destOrd="0" presId="urn:microsoft.com/office/officeart/2005/8/layout/orgChart1"/>
+    <dgm:cxn modelId="{C2D9417C-A742-4590-B48D-DC997AC58441}" type="presParOf" srcId="{AC470D15-DF34-453D-94E7-43D472485515}" destId="{469D81A1-EA25-45A8-B4FC-4B94205E3BC4}" srcOrd="0" destOrd="0" presId="urn:microsoft.com/office/officeart/2005/8/layout/orgChart1"/>
+    <dgm:cxn modelId="{DC47AA9E-C4F1-48C6-A18C-A82434C270F3}" type="presParOf" srcId="{AC470D15-DF34-453D-94E7-43D472485515}" destId="{31F554AE-4145-4C32-B91D-3DDC1E5F4F36}" srcOrd="1" destOrd="0" presId="urn:microsoft.com/office/officeart/2005/8/layout/orgChart1"/>
+    <dgm:cxn modelId="{3C9070B9-2DAC-4B70-822C-10FD37760697}" type="presParOf" srcId="{893DCFEA-70FA-42D3-A228-17D68090706E}" destId="{B8AA6FC5-E9C9-40EC-8435-ABDBE90DCAD6}" srcOrd="1" destOrd="0" presId="urn:microsoft.com/office/officeart/2005/8/layout/orgChart1"/>
+    <dgm:cxn modelId="{7F44092A-DBA8-452D-A199-527576C46CF8}" type="presParOf" srcId="{893DCFEA-70FA-42D3-A228-17D68090706E}" destId="{42D39515-3683-47AB-8463-AED04E2B7D40}" srcOrd="2" destOrd="0" presId="urn:microsoft.com/office/officeart/2005/8/layout/orgChart1"/>
+    <dgm:cxn modelId="{A03C3691-A717-40A0-B6E3-CEBADBD3A548}" type="presParOf" srcId="{94CF6ED0-99BA-4229-B530-DEF1E1F9D1AC}" destId="{E11C08D6-4829-41AA-9A54-0142B6347C45}" srcOrd="2" destOrd="0" presId="urn:microsoft.com/office/officeart/2005/8/layout/orgChart1"/>
+    <dgm:cxn modelId="{F774C54A-A671-4C99-9D78-D925BE51C3B8}" type="presParOf" srcId="{4A297C1C-388A-4B9C-A044-975418C4E907}" destId="{5A33F481-FB89-46E9-928F-E8718F9A4746}" srcOrd="2" destOrd="0" presId="urn:microsoft.com/office/officeart/2005/8/layout/orgChart1"/>
+    <dgm:cxn modelId="{1D732484-5BD0-4AE4-83D9-FAA2B6C96CD6}" type="presParOf" srcId="{957D9914-63E5-48B8-ABC0-A9D98CDCF382}" destId="{62C2932D-0819-4558-927A-6088332F8AB8}" srcOrd="2" destOrd="0" presId="urn:microsoft.com/office/officeart/2005/8/layout/orgChart1"/>
   </dgm:cxnLst>
   <dgm:bg/>
   <dgm:whole>
@@ -42590,57 +42581,57 @@
     </dgm:pt>
   </dgm:ptLst>
   <dgm:cxnLst>
-    <dgm:cxn modelId="{709C7B0F-E71B-4DAC-84F9-46335E1EC690}" type="presOf" srcId="{E6C46441-6A01-4F2E-9640-67AA52886EBF}" destId="{748EF698-1708-4505-8A92-1B6626530BD2}" srcOrd="0" destOrd="0" presId="urn:microsoft.com/office/officeart/2005/8/layout/hierarchy6"/>
+    <dgm:cxn modelId="{4E179CAF-0116-43F4-819E-0020EDD81F89}" srcId="{B5C28EFD-4B96-48A3-9171-F3F43550B67A}" destId="{46BC9471-A3B9-4A94-A2C3-4324AA9C2BEF}" srcOrd="0" destOrd="0" parTransId="{0504AD07-E2DB-4F5C-B3CE-80AE1582AE70}" sibTransId="{5D82A0F1-498C-4816-A642-0EB2FF521201}"/>
     <dgm:cxn modelId="{50C86007-2AB9-45D0-A43A-4812CFCC7CCC}" srcId="{DCA165D6-C39B-48C1-934A-F99392B24139}" destId="{2B15B977-C4D4-4D8C-BDFD-E197648FB525}" srcOrd="0" destOrd="0" parTransId="{9D47AEDA-9CBC-479F-ACE0-953CCE1AD538}" sibTransId="{519EA0C3-BAB6-4CDF-AFBA-41EAF3DB3ECA}"/>
-    <dgm:cxn modelId="{4E179CAF-0116-43F4-819E-0020EDD81F89}" srcId="{B5C28EFD-4B96-48A3-9171-F3F43550B67A}" destId="{46BC9471-A3B9-4A94-A2C3-4324AA9C2BEF}" srcOrd="0" destOrd="0" parTransId="{0504AD07-E2DB-4F5C-B3CE-80AE1582AE70}" sibTransId="{5D82A0F1-498C-4816-A642-0EB2FF521201}"/>
-    <dgm:cxn modelId="{AB1207C2-2A57-485A-AF8D-AC45662E3840}" type="presOf" srcId="{B5C28EFD-4B96-48A3-9171-F3F43550B67A}" destId="{CCCC653D-1EA0-4453-AE20-EC2D8F0FCAB0}" srcOrd="0" destOrd="0" presId="urn:microsoft.com/office/officeart/2005/8/layout/hierarchy6"/>
-    <dgm:cxn modelId="{0C22B3EA-55F3-4A92-80E8-0F890F1A61D3}" type="presOf" srcId="{6C53ABDC-F4BE-4379-A71E-17B8AC76BA4F}" destId="{3BE11F4C-B85D-44DE-B6AB-F2C40B54730F}" srcOrd="0" destOrd="0" presId="urn:microsoft.com/office/officeart/2005/8/layout/hierarchy6"/>
-    <dgm:cxn modelId="{D2FCF420-5E83-4BF4-9587-CD46FB13B4E4}" type="presOf" srcId="{2B15B977-C4D4-4D8C-BDFD-E197648FB525}" destId="{11B84CF7-4009-4E81-B151-54CF21386A11}" srcOrd="0" destOrd="0" presId="urn:microsoft.com/office/officeart/2005/8/layout/hierarchy6"/>
+    <dgm:cxn modelId="{D4B87720-B515-49D5-B888-09933BE1254E}" type="presOf" srcId="{31C72782-D84A-4EDA-82D1-5CA5A6B02667}" destId="{76CC3495-15FF-4CA5-92A8-6E2C89DFC92F}" srcOrd="0" destOrd="0" presId="urn:microsoft.com/office/officeart/2005/8/layout/hierarchy6"/>
+    <dgm:cxn modelId="{1B5D4DCF-2671-4B93-A147-25B6B3C8419D}" type="presOf" srcId="{A82B74BA-E95E-4DD0-A42A-AF187399AC67}" destId="{49D3E73A-8713-4403-B832-7CE65600D5BF}" srcOrd="0" destOrd="0" presId="urn:microsoft.com/office/officeart/2005/8/layout/hierarchy6"/>
+    <dgm:cxn modelId="{313C5C83-9A49-43A8-8764-E4BFCFDB0E67}" type="presOf" srcId="{E4D9F91C-0308-4C77-AF84-7CDD66F2AEBF}" destId="{8A8AEED4-217F-4051-87EE-CDD1088A4D5E}" srcOrd="0" destOrd="0" presId="urn:microsoft.com/office/officeart/2005/8/layout/hierarchy6"/>
     <dgm:cxn modelId="{A35D0EC9-1228-4322-BE57-18FA33BC6095}" srcId="{2B15B977-C4D4-4D8C-BDFD-E197648FB525}" destId="{2E4E902B-E62F-4779-9EB1-5A3D0E2EC9BD}" srcOrd="0" destOrd="0" parTransId="{6C53ABDC-F4BE-4379-A71E-17B8AC76BA4F}" sibTransId="{E4A3D997-0E89-455E-8141-2A381C342064}"/>
     <dgm:cxn modelId="{2EEFE36B-FC74-4A5C-B3EF-519AEB92CAF4}" srcId="{2B15B977-C4D4-4D8C-BDFD-E197648FB525}" destId="{E6C46441-6A01-4F2E-9640-67AA52886EBF}" srcOrd="3" destOrd="0" parTransId="{81825CE9-3892-4CED-80EA-67E78F71309D}" sibTransId="{7D6D48F3-C229-47B3-801C-E606546FD61F}"/>
-    <dgm:cxn modelId="{B9E081C5-D6A4-4213-BBF9-1CBD11361D74}" type="presOf" srcId="{A619AF1F-4809-4CA5-97BB-5721E5637729}" destId="{4C78F708-DF52-4EF6-B026-3338374D3D9E}" srcOrd="0" destOrd="0" presId="urn:microsoft.com/office/officeart/2005/8/layout/hierarchy6"/>
-    <dgm:cxn modelId="{430D962C-4AD1-4138-8808-A2E0006AC622}" type="presOf" srcId="{E4D9F91C-0308-4C77-AF84-7CDD66F2AEBF}" destId="{8A8AEED4-217F-4051-87EE-CDD1088A4D5E}" srcOrd="0" destOrd="0" presId="urn:microsoft.com/office/officeart/2005/8/layout/hierarchy6"/>
+    <dgm:cxn modelId="{39726BCF-AA3D-418B-BA31-987DBF382DB6}" type="presOf" srcId="{2B15B977-C4D4-4D8C-BDFD-E197648FB525}" destId="{11B84CF7-4009-4E81-B151-54CF21386A11}" srcOrd="0" destOrd="0" presId="urn:microsoft.com/office/officeart/2005/8/layout/hierarchy6"/>
+    <dgm:cxn modelId="{352C93E7-6691-4219-B8B2-C94AB55443ED}" type="presOf" srcId="{E6C46441-6A01-4F2E-9640-67AA52886EBF}" destId="{748EF698-1708-4505-8A92-1B6626530BD2}" srcOrd="0" destOrd="0" presId="urn:microsoft.com/office/officeart/2005/8/layout/hierarchy6"/>
     <dgm:cxn modelId="{A9BAC97D-F4FB-4C01-87A1-6AA3B30BF03E}" srcId="{2B15B977-C4D4-4D8C-BDFD-E197648FB525}" destId="{E4D9F91C-0308-4C77-AF84-7CDD66F2AEBF}" srcOrd="1" destOrd="0" parTransId="{A82B74BA-E95E-4DD0-A42A-AF187399AC67}" sibTransId="{C03F1B1B-4D6D-4993-87D7-48C681B6C045}"/>
-    <dgm:cxn modelId="{ADFB789A-66E5-40E7-8B12-E352AE43C579}" type="presOf" srcId="{A82B74BA-E95E-4DD0-A42A-AF187399AC67}" destId="{49D3E73A-8713-4403-B832-7CE65600D5BF}" srcOrd="0" destOrd="0" presId="urn:microsoft.com/office/officeart/2005/8/layout/hierarchy6"/>
-    <dgm:cxn modelId="{C03045AE-5E8B-4B95-8534-9BA8D4614655}" type="presOf" srcId="{31C72782-D84A-4EDA-82D1-5CA5A6B02667}" destId="{76CC3495-15FF-4CA5-92A8-6E2C89DFC92F}" srcOrd="0" destOrd="0" presId="urn:microsoft.com/office/officeart/2005/8/layout/hierarchy6"/>
+    <dgm:cxn modelId="{C8F35527-2AF8-4FC2-98A2-A8FF66DFD07B}" type="presOf" srcId="{A619AF1F-4809-4CA5-97BB-5721E5637729}" destId="{4C78F708-DF52-4EF6-B026-3338374D3D9E}" srcOrd="0" destOrd="0" presId="urn:microsoft.com/office/officeart/2005/8/layout/hierarchy6"/>
     <dgm:cxn modelId="{74EE1931-4C3B-48AF-9FD4-40749DF45E08}" srcId="{2B15B977-C4D4-4D8C-BDFD-E197648FB525}" destId="{A619AF1F-4809-4CA5-97BB-5721E5637729}" srcOrd="2" destOrd="0" parTransId="{31C72782-D84A-4EDA-82D1-5CA5A6B02667}" sibTransId="{D7D765CA-7AE2-4C0E-9FA8-1B2F66C4641E}"/>
-    <dgm:cxn modelId="{8944C0FF-A09C-448F-9679-718F41E30BFF}" type="presOf" srcId="{76178785-DD02-4506-B6F7-B573AC2493B9}" destId="{6E360FE4-356B-4BE8-98F4-B59C350D736A}" srcOrd="0" destOrd="0" presId="urn:microsoft.com/office/officeart/2005/8/layout/hierarchy6"/>
-    <dgm:cxn modelId="{5B5D9741-5366-4AF8-9F55-236C401DED97}" type="presOf" srcId="{81825CE9-3892-4CED-80EA-67E78F71309D}" destId="{6C0C8D8F-9EB4-4AA0-AAA4-D25C98236CAB}" srcOrd="0" destOrd="0" presId="urn:microsoft.com/office/officeart/2005/8/layout/hierarchy6"/>
-    <dgm:cxn modelId="{53569277-6A71-4002-B721-59A2D9F5890C}" type="presOf" srcId="{9D47AEDA-9CBC-479F-ACE0-953CCE1AD538}" destId="{6860C735-BC32-4B93-B5E1-527140A536F1}" srcOrd="0" destOrd="0" presId="urn:microsoft.com/office/officeart/2005/8/layout/hierarchy6"/>
-    <dgm:cxn modelId="{BA57A705-B2E3-4027-8177-2BB3B5081BE5}" type="presOf" srcId="{46BC9471-A3B9-4A94-A2C3-4324AA9C2BEF}" destId="{0DED127C-4C97-4FE1-ACAE-356BA22FDBB5}" srcOrd="0" destOrd="0" presId="urn:microsoft.com/office/officeart/2005/8/layout/hierarchy6"/>
-    <dgm:cxn modelId="{004BDB0D-6E6B-4BA6-8EE4-761AFC0AA39A}" type="presOf" srcId="{DCA165D6-C39B-48C1-934A-F99392B24139}" destId="{97250D9B-171D-41AE-A76B-B0655A1F9483}" srcOrd="0" destOrd="0" presId="urn:microsoft.com/office/officeart/2005/8/layout/hierarchy6"/>
-    <dgm:cxn modelId="{FFEE52C3-EA1E-422C-B4EC-57C237B501D7}" type="presOf" srcId="{2E4E902B-E62F-4779-9EB1-5A3D0E2EC9BD}" destId="{7F1DC5D8-CB0F-42BD-96BD-55A8B6D87DC9}" srcOrd="0" destOrd="0" presId="urn:microsoft.com/office/officeart/2005/8/layout/hierarchy6"/>
+    <dgm:cxn modelId="{83127164-508B-4CB9-8584-279196886612}" type="presOf" srcId="{B5C28EFD-4B96-48A3-9171-F3F43550B67A}" destId="{CCCC653D-1EA0-4453-AE20-EC2D8F0FCAB0}" srcOrd="0" destOrd="0" presId="urn:microsoft.com/office/officeart/2005/8/layout/hierarchy6"/>
+    <dgm:cxn modelId="{EEE3227B-2A32-4369-ACE9-C744C8969627}" type="presOf" srcId="{9D47AEDA-9CBC-479F-ACE0-953CCE1AD538}" destId="{6860C735-BC32-4B93-B5E1-527140A536F1}" srcOrd="0" destOrd="0" presId="urn:microsoft.com/office/officeart/2005/8/layout/hierarchy6"/>
+    <dgm:cxn modelId="{67243865-700E-428E-857D-ACA2212EBF08}" type="presOf" srcId="{81825CE9-3892-4CED-80EA-67E78F71309D}" destId="{6C0C8D8F-9EB4-4AA0-AAA4-D25C98236CAB}" srcOrd="0" destOrd="0" presId="urn:microsoft.com/office/officeart/2005/8/layout/hierarchy6"/>
+    <dgm:cxn modelId="{36BE18D5-1413-4BB7-8742-ADC2FAB80B7E}" type="presOf" srcId="{76178785-DD02-4506-B6F7-B573AC2493B9}" destId="{6E360FE4-356B-4BE8-98F4-B59C350D736A}" srcOrd="0" destOrd="0" presId="urn:microsoft.com/office/officeart/2005/8/layout/hierarchy6"/>
+    <dgm:cxn modelId="{40B13C60-0C45-43C9-A575-FB29D3EA6844}" type="presOf" srcId="{46BC9471-A3B9-4A94-A2C3-4324AA9C2BEF}" destId="{0DED127C-4C97-4FE1-ACAE-356BA22FDBB5}" srcOrd="0" destOrd="0" presId="urn:microsoft.com/office/officeart/2005/8/layout/hierarchy6"/>
+    <dgm:cxn modelId="{E5FA7980-507E-46FA-B1AD-A0D76D823A5C}" type="presOf" srcId="{6C53ABDC-F4BE-4379-A71E-17B8AC76BA4F}" destId="{3BE11F4C-B85D-44DE-B6AB-F2C40B54730F}" srcOrd="0" destOrd="0" presId="urn:microsoft.com/office/officeart/2005/8/layout/hierarchy6"/>
+    <dgm:cxn modelId="{59DE9CBC-0064-4276-B51A-F274AF41E2AC}" type="presOf" srcId="{2E4E902B-E62F-4779-9EB1-5A3D0E2EC9BD}" destId="{7F1DC5D8-CB0F-42BD-96BD-55A8B6D87DC9}" srcOrd="0" destOrd="0" presId="urn:microsoft.com/office/officeart/2005/8/layout/hierarchy6"/>
     <dgm:cxn modelId="{2F40BF91-307B-40A9-8854-CB0833B66C7C}" srcId="{46BC9471-A3B9-4A94-A2C3-4324AA9C2BEF}" destId="{DCA165D6-C39B-48C1-934A-F99392B24139}" srcOrd="0" destOrd="0" parTransId="{76178785-DD02-4506-B6F7-B573AC2493B9}" sibTransId="{FA5F7659-AF6E-4070-A265-703F8D5F2907}"/>
-    <dgm:cxn modelId="{56CFF8F6-B528-4159-A082-21D5B2A5F072}" type="presParOf" srcId="{CCCC653D-1EA0-4453-AE20-EC2D8F0FCAB0}" destId="{A8D59BB8-1BEA-4362-8488-D291380DF3BF}" srcOrd="0" destOrd="0" presId="urn:microsoft.com/office/officeart/2005/8/layout/hierarchy6"/>
-    <dgm:cxn modelId="{D1D6B2D1-42D5-4F75-B880-E2DAA21A4CC6}" type="presParOf" srcId="{A8D59BB8-1BEA-4362-8488-D291380DF3BF}" destId="{3D5D72AD-EC5A-460F-8AF7-EAF824B730F1}" srcOrd="0" destOrd="0" presId="urn:microsoft.com/office/officeart/2005/8/layout/hierarchy6"/>
-    <dgm:cxn modelId="{476156F0-8A79-4946-A1EF-824B8F28BA75}" type="presParOf" srcId="{3D5D72AD-EC5A-460F-8AF7-EAF824B730F1}" destId="{14D25BDC-7452-47F8-ABF7-108B4B96128D}" srcOrd="0" destOrd="0" presId="urn:microsoft.com/office/officeart/2005/8/layout/hierarchy6"/>
-    <dgm:cxn modelId="{CFC416CC-0746-4B19-B756-13CB6C992057}" type="presParOf" srcId="{14D25BDC-7452-47F8-ABF7-108B4B96128D}" destId="{0DED127C-4C97-4FE1-ACAE-356BA22FDBB5}" srcOrd="0" destOrd="0" presId="urn:microsoft.com/office/officeart/2005/8/layout/hierarchy6"/>
-    <dgm:cxn modelId="{0F30A7B9-26D2-4213-BF4B-E08D22A07F59}" type="presParOf" srcId="{14D25BDC-7452-47F8-ABF7-108B4B96128D}" destId="{A18A33D5-2E25-48E6-8395-E752359F1E3F}" srcOrd="1" destOrd="0" presId="urn:microsoft.com/office/officeart/2005/8/layout/hierarchy6"/>
-    <dgm:cxn modelId="{7EA1307A-7CE7-4C6E-B52D-0D5F96B2A18B}" type="presParOf" srcId="{A18A33D5-2E25-48E6-8395-E752359F1E3F}" destId="{6E360FE4-356B-4BE8-98F4-B59C350D736A}" srcOrd="0" destOrd="0" presId="urn:microsoft.com/office/officeart/2005/8/layout/hierarchy6"/>
-    <dgm:cxn modelId="{B6D52F0F-B10F-451C-AD54-53E63F510A77}" type="presParOf" srcId="{A18A33D5-2E25-48E6-8395-E752359F1E3F}" destId="{AC48EBBE-355D-418E-A23F-E0149CDEA1DC}" srcOrd="1" destOrd="0" presId="urn:microsoft.com/office/officeart/2005/8/layout/hierarchy6"/>
-    <dgm:cxn modelId="{E3B32FA1-83CE-4705-B0E1-834AA1530293}" type="presParOf" srcId="{AC48EBBE-355D-418E-A23F-E0149CDEA1DC}" destId="{97250D9B-171D-41AE-A76B-B0655A1F9483}" srcOrd="0" destOrd="0" presId="urn:microsoft.com/office/officeart/2005/8/layout/hierarchy6"/>
-    <dgm:cxn modelId="{F3BA7028-91C5-4812-88B9-6A3C272057F3}" type="presParOf" srcId="{AC48EBBE-355D-418E-A23F-E0149CDEA1DC}" destId="{42CDBA07-643F-43EE-AE5A-2DC7AC577445}" srcOrd="1" destOrd="0" presId="urn:microsoft.com/office/officeart/2005/8/layout/hierarchy6"/>
-    <dgm:cxn modelId="{3DB58490-A825-4762-B9CC-B5E724ABB622}" type="presParOf" srcId="{42CDBA07-643F-43EE-AE5A-2DC7AC577445}" destId="{6860C735-BC32-4B93-B5E1-527140A536F1}" srcOrd="0" destOrd="0" presId="urn:microsoft.com/office/officeart/2005/8/layout/hierarchy6"/>
-    <dgm:cxn modelId="{642586C5-2879-416E-9394-A212B97EA3EA}" type="presParOf" srcId="{42CDBA07-643F-43EE-AE5A-2DC7AC577445}" destId="{6E3B4C19-7369-48BF-A2D8-DEF4479E1A47}" srcOrd="1" destOrd="0" presId="urn:microsoft.com/office/officeart/2005/8/layout/hierarchy6"/>
-    <dgm:cxn modelId="{74D9D88B-476B-4B27-8CE5-BA49172D1BAB}" type="presParOf" srcId="{6E3B4C19-7369-48BF-A2D8-DEF4479E1A47}" destId="{11B84CF7-4009-4E81-B151-54CF21386A11}" srcOrd="0" destOrd="0" presId="urn:microsoft.com/office/officeart/2005/8/layout/hierarchy6"/>
-    <dgm:cxn modelId="{48EB705D-E9A3-4765-AC06-F00E219ED50A}" type="presParOf" srcId="{6E3B4C19-7369-48BF-A2D8-DEF4479E1A47}" destId="{C6E923E3-6C06-41B2-BAB8-CA99CEFD40BC}" srcOrd="1" destOrd="0" presId="urn:microsoft.com/office/officeart/2005/8/layout/hierarchy6"/>
-    <dgm:cxn modelId="{B115F2A5-A948-45FA-A746-AA8006548594}" type="presParOf" srcId="{C6E923E3-6C06-41B2-BAB8-CA99CEFD40BC}" destId="{3BE11F4C-B85D-44DE-B6AB-F2C40B54730F}" srcOrd="0" destOrd="0" presId="urn:microsoft.com/office/officeart/2005/8/layout/hierarchy6"/>
-    <dgm:cxn modelId="{67A9D85A-B6C3-484F-9549-82A2618828C0}" type="presParOf" srcId="{C6E923E3-6C06-41B2-BAB8-CA99CEFD40BC}" destId="{C2552A47-6AE0-4741-BBD2-1402F50CFD16}" srcOrd="1" destOrd="0" presId="urn:microsoft.com/office/officeart/2005/8/layout/hierarchy6"/>
-    <dgm:cxn modelId="{23F72180-E0F2-4E91-8FFF-27ADBD68C40F}" type="presParOf" srcId="{C2552A47-6AE0-4741-BBD2-1402F50CFD16}" destId="{7F1DC5D8-CB0F-42BD-96BD-55A8B6D87DC9}" srcOrd="0" destOrd="0" presId="urn:microsoft.com/office/officeart/2005/8/layout/hierarchy6"/>
-    <dgm:cxn modelId="{A46693A6-BF9D-4649-B99D-586D2D00129A}" type="presParOf" srcId="{C2552A47-6AE0-4741-BBD2-1402F50CFD16}" destId="{53647A12-CA59-4D88-883D-A9B502198152}" srcOrd="1" destOrd="0" presId="urn:microsoft.com/office/officeart/2005/8/layout/hierarchy6"/>
-    <dgm:cxn modelId="{0EBF764B-81C7-48BF-BB19-B9923B19F81B}" type="presParOf" srcId="{C6E923E3-6C06-41B2-BAB8-CA99CEFD40BC}" destId="{49D3E73A-8713-4403-B832-7CE65600D5BF}" srcOrd="2" destOrd="0" presId="urn:microsoft.com/office/officeart/2005/8/layout/hierarchy6"/>
-    <dgm:cxn modelId="{7CAE59E4-4162-4602-9841-316B637C4E6E}" type="presParOf" srcId="{C6E923E3-6C06-41B2-BAB8-CA99CEFD40BC}" destId="{5B145670-C945-4619-9B5D-3CA806B0B8BE}" srcOrd="3" destOrd="0" presId="urn:microsoft.com/office/officeart/2005/8/layout/hierarchy6"/>
-    <dgm:cxn modelId="{E6EEBFC1-E432-4EE3-B332-A32F1264CA63}" type="presParOf" srcId="{5B145670-C945-4619-9B5D-3CA806B0B8BE}" destId="{8A8AEED4-217F-4051-87EE-CDD1088A4D5E}" srcOrd="0" destOrd="0" presId="urn:microsoft.com/office/officeart/2005/8/layout/hierarchy6"/>
-    <dgm:cxn modelId="{AFE6FE06-F4A6-4DAC-BC72-2C0870BE5CAA}" type="presParOf" srcId="{5B145670-C945-4619-9B5D-3CA806B0B8BE}" destId="{64789798-F5D3-4559-8189-1F2EF7B92F05}" srcOrd="1" destOrd="0" presId="urn:microsoft.com/office/officeart/2005/8/layout/hierarchy6"/>
-    <dgm:cxn modelId="{69A4DC7A-2399-43BD-AF67-2D13B5B78682}" type="presParOf" srcId="{C6E923E3-6C06-41B2-BAB8-CA99CEFD40BC}" destId="{76CC3495-15FF-4CA5-92A8-6E2C89DFC92F}" srcOrd="4" destOrd="0" presId="urn:microsoft.com/office/officeart/2005/8/layout/hierarchy6"/>
-    <dgm:cxn modelId="{8DAA0676-9C9D-4867-B0A7-DF72FF09D640}" type="presParOf" srcId="{C6E923E3-6C06-41B2-BAB8-CA99CEFD40BC}" destId="{DCFF72E0-54EE-4455-B182-A96250C6AC7D}" srcOrd="5" destOrd="0" presId="urn:microsoft.com/office/officeart/2005/8/layout/hierarchy6"/>
-    <dgm:cxn modelId="{1C5DC9A3-5137-451E-92AA-D34724F767F8}" type="presParOf" srcId="{DCFF72E0-54EE-4455-B182-A96250C6AC7D}" destId="{4C78F708-DF52-4EF6-B026-3338374D3D9E}" srcOrd="0" destOrd="0" presId="urn:microsoft.com/office/officeart/2005/8/layout/hierarchy6"/>
-    <dgm:cxn modelId="{B21FF92C-EB92-4DEE-8518-C458399AF349}" type="presParOf" srcId="{DCFF72E0-54EE-4455-B182-A96250C6AC7D}" destId="{230730D7-6974-4ECB-AFC5-EEFCF6DC5635}" srcOrd="1" destOrd="0" presId="urn:microsoft.com/office/officeart/2005/8/layout/hierarchy6"/>
-    <dgm:cxn modelId="{423F6850-0443-419E-AC6D-3EFDCEE6983E}" type="presParOf" srcId="{C6E923E3-6C06-41B2-BAB8-CA99CEFD40BC}" destId="{6C0C8D8F-9EB4-4AA0-AAA4-D25C98236CAB}" srcOrd="6" destOrd="0" presId="urn:microsoft.com/office/officeart/2005/8/layout/hierarchy6"/>
-    <dgm:cxn modelId="{EF9C3521-B0C0-440F-A14E-202B25B71A8A}" type="presParOf" srcId="{C6E923E3-6C06-41B2-BAB8-CA99CEFD40BC}" destId="{2AF439E5-4EA4-466F-84F9-D7BA3B167228}" srcOrd="7" destOrd="0" presId="urn:microsoft.com/office/officeart/2005/8/layout/hierarchy6"/>
-    <dgm:cxn modelId="{16BC325E-8E41-4C9B-94BD-A1EE87490620}" type="presParOf" srcId="{2AF439E5-4EA4-466F-84F9-D7BA3B167228}" destId="{748EF698-1708-4505-8A92-1B6626530BD2}" srcOrd="0" destOrd="0" presId="urn:microsoft.com/office/officeart/2005/8/layout/hierarchy6"/>
-    <dgm:cxn modelId="{73854337-946C-47A8-A055-02978F4FBDCB}" type="presParOf" srcId="{2AF439E5-4EA4-466F-84F9-D7BA3B167228}" destId="{7B1AC1B4-D081-4C09-A5F0-F104A3331721}" srcOrd="1" destOrd="0" presId="urn:microsoft.com/office/officeart/2005/8/layout/hierarchy6"/>
-    <dgm:cxn modelId="{F654D41C-1891-4FAA-B01B-044AC05082B8}" type="presParOf" srcId="{CCCC653D-1EA0-4453-AE20-EC2D8F0FCAB0}" destId="{C7D6CC5A-FA14-4FC4-B62F-DCFA3EFFF7F9}" srcOrd="1" destOrd="0" presId="urn:microsoft.com/office/officeart/2005/8/layout/hierarchy6"/>
+    <dgm:cxn modelId="{E4AC87E4-4B6A-4C57-8179-EE025B7E3C02}" type="presOf" srcId="{DCA165D6-C39B-48C1-934A-F99392B24139}" destId="{97250D9B-171D-41AE-A76B-B0655A1F9483}" srcOrd="0" destOrd="0" presId="urn:microsoft.com/office/officeart/2005/8/layout/hierarchy6"/>
+    <dgm:cxn modelId="{65A5C355-8009-4E4D-BA75-BA63AB12FCD4}" type="presParOf" srcId="{CCCC653D-1EA0-4453-AE20-EC2D8F0FCAB0}" destId="{A8D59BB8-1BEA-4362-8488-D291380DF3BF}" srcOrd="0" destOrd="0" presId="urn:microsoft.com/office/officeart/2005/8/layout/hierarchy6"/>
+    <dgm:cxn modelId="{61C348EC-6D8E-478A-BDD3-FDAE590AF8F9}" type="presParOf" srcId="{A8D59BB8-1BEA-4362-8488-D291380DF3BF}" destId="{3D5D72AD-EC5A-460F-8AF7-EAF824B730F1}" srcOrd="0" destOrd="0" presId="urn:microsoft.com/office/officeart/2005/8/layout/hierarchy6"/>
+    <dgm:cxn modelId="{8D618322-2781-4793-8A05-F5DAD9EF99F3}" type="presParOf" srcId="{3D5D72AD-EC5A-460F-8AF7-EAF824B730F1}" destId="{14D25BDC-7452-47F8-ABF7-108B4B96128D}" srcOrd="0" destOrd="0" presId="urn:microsoft.com/office/officeart/2005/8/layout/hierarchy6"/>
+    <dgm:cxn modelId="{BA9F1205-0F03-4063-9604-3D298160CD79}" type="presParOf" srcId="{14D25BDC-7452-47F8-ABF7-108B4B96128D}" destId="{0DED127C-4C97-4FE1-ACAE-356BA22FDBB5}" srcOrd="0" destOrd="0" presId="urn:microsoft.com/office/officeart/2005/8/layout/hierarchy6"/>
+    <dgm:cxn modelId="{2E6C4331-9E1F-44E5-B7D7-F573047B3638}" type="presParOf" srcId="{14D25BDC-7452-47F8-ABF7-108B4B96128D}" destId="{A18A33D5-2E25-48E6-8395-E752359F1E3F}" srcOrd="1" destOrd="0" presId="urn:microsoft.com/office/officeart/2005/8/layout/hierarchy6"/>
+    <dgm:cxn modelId="{F95E93BE-60F2-416E-B594-DB2576CE1E29}" type="presParOf" srcId="{A18A33D5-2E25-48E6-8395-E752359F1E3F}" destId="{6E360FE4-356B-4BE8-98F4-B59C350D736A}" srcOrd="0" destOrd="0" presId="urn:microsoft.com/office/officeart/2005/8/layout/hierarchy6"/>
+    <dgm:cxn modelId="{F61B747C-EFC7-49EE-80A4-ED4C6FC24EF4}" type="presParOf" srcId="{A18A33D5-2E25-48E6-8395-E752359F1E3F}" destId="{AC48EBBE-355D-418E-A23F-E0149CDEA1DC}" srcOrd="1" destOrd="0" presId="urn:microsoft.com/office/officeart/2005/8/layout/hierarchy6"/>
+    <dgm:cxn modelId="{03FF8BDD-C5D4-4F5C-88A0-7879CDFC6E48}" type="presParOf" srcId="{AC48EBBE-355D-418E-A23F-E0149CDEA1DC}" destId="{97250D9B-171D-41AE-A76B-B0655A1F9483}" srcOrd="0" destOrd="0" presId="urn:microsoft.com/office/officeart/2005/8/layout/hierarchy6"/>
+    <dgm:cxn modelId="{58413529-ED7E-4737-AFFC-5CA82045E644}" type="presParOf" srcId="{AC48EBBE-355D-418E-A23F-E0149CDEA1DC}" destId="{42CDBA07-643F-43EE-AE5A-2DC7AC577445}" srcOrd="1" destOrd="0" presId="urn:microsoft.com/office/officeart/2005/8/layout/hierarchy6"/>
+    <dgm:cxn modelId="{39F11701-6F7C-4A89-9D20-6773209B4729}" type="presParOf" srcId="{42CDBA07-643F-43EE-AE5A-2DC7AC577445}" destId="{6860C735-BC32-4B93-B5E1-527140A536F1}" srcOrd="0" destOrd="0" presId="urn:microsoft.com/office/officeart/2005/8/layout/hierarchy6"/>
+    <dgm:cxn modelId="{29A98D61-15E2-4246-9913-B8AAACBB2913}" type="presParOf" srcId="{42CDBA07-643F-43EE-AE5A-2DC7AC577445}" destId="{6E3B4C19-7369-48BF-A2D8-DEF4479E1A47}" srcOrd="1" destOrd="0" presId="urn:microsoft.com/office/officeart/2005/8/layout/hierarchy6"/>
+    <dgm:cxn modelId="{D3820D4D-0CC9-49CA-855B-C6D7C465655A}" type="presParOf" srcId="{6E3B4C19-7369-48BF-A2D8-DEF4479E1A47}" destId="{11B84CF7-4009-4E81-B151-54CF21386A11}" srcOrd="0" destOrd="0" presId="urn:microsoft.com/office/officeart/2005/8/layout/hierarchy6"/>
+    <dgm:cxn modelId="{3CA00104-9099-4744-916E-885AE7F6D338}" type="presParOf" srcId="{6E3B4C19-7369-48BF-A2D8-DEF4479E1A47}" destId="{C6E923E3-6C06-41B2-BAB8-CA99CEFD40BC}" srcOrd="1" destOrd="0" presId="urn:microsoft.com/office/officeart/2005/8/layout/hierarchy6"/>
+    <dgm:cxn modelId="{B004856F-40E4-4103-A393-203037CD2FD9}" type="presParOf" srcId="{C6E923E3-6C06-41B2-BAB8-CA99CEFD40BC}" destId="{3BE11F4C-B85D-44DE-B6AB-F2C40B54730F}" srcOrd="0" destOrd="0" presId="urn:microsoft.com/office/officeart/2005/8/layout/hierarchy6"/>
+    <dgm:cxn modelId="{7423F423-DB6B-484E-BD58-194FA608B9FD}" type="presParOf" srcId="{C6E923E3-6C06-41B2-BAB8-CA99CEFD40BC}" destId="{C2552A47-6AE0-4741-BBD2-1402F50CFD16}" srcOrd="1" destOrd="0" presId="urn:microsoft.com/office/officeart/2005/8/layout/hierarchy6"/>
+    <dgm:cxn modelId="{B2077A55-AC22-41D5-8337-C8DB2FA0D9FD}" type="presParOf" srcId="{C2552A47-6AE0-4741-BBD2-1402F50CFD16}" destId="{7F1DC5D8-CB0F-42BD-96BD-55A8B6D87DC9}" srcOrd="0" destOrd="0" presId="urn:microsoft.com/office/officeart/2005/8/layout/hierarchy6"/>
+    <dgm:cxn modelId="{AA5E5809-07D7-4624-B185-963AD9A70379}" type="presParOf" srcId="{C2552A47-6AE0-4741-BBD2-1402F50CFD16}" destId="{53647A12-CA59-4D88-883D-A9B502198152}" srcOrd="1" destOrd="0" presId="urn:microsoft.com/office/officeart/2005/8/layout/hierarchy6"/>
+    <dgm:cxn modelId="{2302B5EC-EAA9-4EC8-AF19-E8AD8FC868AD}" type="presParOf" srcId="{C6E923E3-6C06-41B2-BAB8-CA99CEFD40BC}" destId="{49D3E73A-8713-4403-B832-7CE65600D5BF}" srcOrd="2" destOrd="0" presId="urn:microsoft.com/office/officeart/2005/8/layout/hierarchy6"/>
+    <dgm:cxn modelId="{B9B915AB-3258-4335-A93C-B7E2ADF7DDD0}" type="presParOf" srcId="{C6E923E3-6C06-41B2-BAB8-CA99CEFD40BC}" destId="{5B145670-C945-4619-9B5D-3CA806B0B8BE}" srcOrd="3" destOrd="0" presId="urn:microsoft.com/office/officeart/2005/8/layout/hierarchy6"/>
+    <dgm:cxn modelId="{96DA9AF5-417E-4A8A-BB50-5CE2ECFE0574}" type="presParOf" srcId="{5B145670-C945-4619-9B5D-3CA806B0B8BE}" destId="{8A8AEED4-217F-4051-87EE-CDD1088A4D5E}" srcOrd="0" destOrd="0" presId="urn:microsoft.com/office/officeart/2005/8/layout/hierarchy6"/>
+    <dgm:cxn modelId="{1418ADB7-12EC-4126-B9F4-E18FEB33EAAE}" type="presParOf" srcId="{5B145670-C945-4619-9B5D-3CA806B0B8BE}" destId="{64789798-F5D3-4559-8189-1F2EF7B92F05}" srcOrd="1" destOrd="0" presId="urn:microsoft.com/office/officeart/2005/8/layout/hierarchy6"/>
+    <dgm:cxn modelId="{9873524A-27D7-450E-9D31-1D76C4746A93}" type="presParOf" srcId="{C6E923E3-6C06-41B2-BAB8-CA99CEFD40BC}" destId="{76CC3495-15FF-4CA5-92A8-6E2C89DFC92F}" srcOrd="4" destOrd="0" presId="urn:microsoft.com/office/officeart/2005/8/layout/hierarchy6"/>
+    <dgm:cxn modelId="{8FA89DBF-48B1-4052-A114-24F3B3AE6D61}" type="presParOf" srcId="{C6E923E3-6C06-41B2-BAB8-CA99CEFD40BC}" destId="{DCFF72E0-54EE-4455-B182-A96250C6AC7D}" srcOrd="5" destOrd="0" presId="urn:microsoft.com/office/officeart/2005/8/layout/hierarchy6"/>
+    <dgm:cxn modelId="{C3E56FAF-C135-427D-BF6A-3A979F89BF47}" type="presParOf" srcId="{DCFF72E0-54EE-4455-B182-A96250C6AC7D}" destId="{4C78F708-DF52-4EF6-B026-3338374D3D9E}" srcOrd="0" destOrd="0" presId="urn:microsoft.com/office/officeart/2005/8/layout/hierarchy6"/>
+    <dgm:cxn modelId="{B1E60A11-997E-487F-8231-08D5080679E3}" type="presParOf" srcId="{DCFF72E0-54EE-4455-B182-A96250C6AC7D}" destId="{230730D7-6974-4ECB-AFC5-EEFCF6DC5635}" srcOrd="1" destOrd="0" presId="urn:microsoft.com/office/officeart/2005/8/layout/hierarchy6"/>
+    <dgm:cxn modelId="{28115B48-8893-496A-9159-4466D0AACB44}" type="presParOf" srcId="{C6E923E3-6C06-41B2-BAB8-CA99CEFD40BC}" destId="{6C0C8D8F-9EB4-4AA0-AAA4-D25C98236CAB}" srcOrd="6" destOrd="0" presId="urn:microsoft.com/office/officeart/2005/8/layout/hierarchy6"/>
+    <dgm:cxn modelId="{949784C0-0DBF-422B-9106-ACBAB2D552EE}" type="presParOf" srcId="{C6E923E3-6C06-41B2-BAB8-CA99CEFD40BC}" destId="{2AF439E5-4EA4-466F-84F9-D7BA3B167228}" srcOrd="7" destOrd="0" presId="urn:microsoft.com/office/officeart/2005/8/layout/hierarchy6"/>
+    <dgm:cxn modelId="{69367334-4843-49CF-B5E5-975EC20801D2}" type="presParOf" srcId="{2AF439E5-4EA4-466F-84F9-D7BA3B167228}" destId="{748EF698-1708-4505-8A92-1B6626530BD2}" srcOrd="0" destOrd="0" presId="urn:microsoft.com/office/officeart/2005/8/layout/hierarchy6"/>
+    <dgm:cxn modelId="{141321DF-7EB2-404F-B052-90F3F153C928}" type="presParOf" srcId="{2AF439E5-4EA4-466F-84F9-D7BA3B167228}" destId="{7B1AC1B4-D081-4C09-A5F0-F104A3331721}" srcOrd="1" destOrd="0" presId="urn:microsoft.com/office/officeart/2005/8/layout/hierarchy6"/>
+    <dgm:cxn modelId="{924B9417-ABFA-4F29-9A2D-1490F4DE0B02}" type="presParOf" srcId="{CCCC653D-1EA0-4453-AE20-EC2D8F0FCAB0}" destId="{C7D6CC5A-FA14-4FC4-B62F-DCFA3EFFF7F9}" srcOrd="1" destOrd="0" presId="urn:microsoft.com/office/officeart/2005/8/layout/hierarchy6"/>
   </dgm:cxnLst>
   <dgm:bg>
     <a:solidFill>
@@ -43402,64 +43393,64 @@
     </dgm:pt>
   </dgm:ptLst>
   <dgm:cxnLst>
-    <dgm:cxn modelId="{14DF764B-ACBE-438A-9411-90821374C55D}" type="presOf" srcId="{FA1F3ECA-B372-4126-96FA-2ABBA93507C0}" destId="{76C55E08-69FC-4132-BC3E-7D75A21B18B7}" srcOrd="0" destOrd="0" presId="urn:microsoft.com/office/officeart/2005/8/layout/hierarchy6"/>
     <dgm:cxn modelId="{50C86007-2AB9-45D0-A43A-4812CFCC7CCC}" srcId="{DCA165D6-C39B-48C1-934A-F99392B24139}" destId="{2B15B977-C4D4-4D8C-BDFD-E197648FB525}" srcOrd="0" destOrd="0" parTransId="{9D47AEDA-9CBC-479F-ACE0-953CCE1AD538}" sibTransId="{519EA0C3-BAB6-4CDF-AFBA-41EAF3DB3ECA}"/>
     <dgm:cxn modelId="{4E179CAF-0116-43F4-819E-0020EDD81F89}" srcId="{B5C28EFD-4B96-48A3-9171-F3F43550B67A}" destId="{46BC9471-A3B9-4A94-A2C3-4324AA9C2BEF}" srcOrd="0" destOrd="0" parTransId="{0504AD07-E2DB-4F5C-B3CE-80AE1582AE70}" sibTransId="{5D82A0F1-498C-4816-A642-0EB2FF521201}"/>
-    <dgm:cxn modelId="{BA862FC3-E17D-42DE-AF78-241EE2EDCB75}" type="presOf" srcId="{F6CD8ADF-4328-440D-9310-97F377108A08}" destId="{9A94A3F7-7FB3-47E7-895C-ABA4FB0E7622}" srcOrd="0" destOrd="0" presId="urn:microsoft.com/office/officeart/2005/8/layout/hierarchy6"/>
-    <dgm:cxn modelId="{A040068A-E457-4CA9-89F8-FE656450B2F7}" type="presOf" srcId="{E3DC859E-99F5-41E9-9F40-E33DABBFF391}" destId="{F040CE60-87FF-47AC-8359-6F5B3F9FF7DB}" srcOrd="0" destOrd="0" presId="urn:microsoft.com/office/officeart/2005/8/layout/hierarchy6"/>
+    <dgm:cxn modelId="{A300A432-B466-48A0-8EE1-E446A8A4CA16}" type="presOf" srcId="{C643926F-2632-4364-A317-BC22F930F796}" destId="{7CA4C6F8-CA65-4B80-BBE8-8D856DE68562}" srcOrd="0" destOrd="0" presId="urn:microsoft.com/office/officeart/2005/8/layout/hierarchy6"/>
+    <dgm:cxn modelId="{31A1D12B-2DEA-4BA4-A4CA-C82003D76976}" type="presOf" srcId="{76178785-DD02-4506-B6F7-B573AC2493B9}" destId="{DFDCE956-D9EE-450F-A777-4455E13FDD73}" srcOrd="0" destOrd="0" presId="urn:microsoft.com/office/officeart/2005/8/layout/hierarchy6"/>
+    <dgm:cxn modelId="{8344EAF4-C8BB-44F1-876E-E7F718DE0BF1}" type="presOf" srcId="{E41524F2-9B4D-4159-B2C4-91D9E797280A}" destId="{636343AF-74DD-4BF3-9131-34A03BB7C76B}" srcOrd="0" destOrd="0" presId="urn:microsoft.com/office/officeart/2005/8/layout/hierarchy6"/>
+    <dgm:cxn modelId="{CD45AF58-87C4-416F-8411-F6CB7D8E503A}" type="presOf" srcId="{FA1F3ECA-B372-4126-96FA-2ABBA93507C0}" destId="{76C55E08-69FC-4132-BC3E-7D75A21B18B7}" srcOrd="0" destOrd="0" presId="urn:microsoft.com/office/officeart/2005/8/layout/hierarchy6"/>
     <dgm:cxn modelId="{4B6C89B7-BB0B-4D3B-A0F4-9815D90685E8}" srcId="{DCA165D6-C39B-48C1-934A-F99392B24139}" destId="{A9E81F82-DAC2-4527-A848-45778BA10CD7}" srcOrd="2" destOrd="0" parTransId="{F6CD8ADF-4328-440D-9310-97F377108A08}" sibTransId="{0C33727A-BBF7-40B8-9691-761225B3281D}"/>
-    <dgm:cxn modelId="{D10922A2-CCAC-41E6-A960-885904A0AAAF}" type="presOf" srcId="{76178785-DD02-4506-B6F7-B573AC2493B9}" destId="{DFDCE956-D9EE-450F-A777-4455E13FDD73}" srcOrd="0" destOrd="0" presId="urn:microsoft.com/office/officeart/2005/8/layout/hierarchy6"/>
-    <dgm:cxn modelId="{B95FF4A5-37B4-4F08-AA07-7117FA2460F9}" type="presOf" srcId="{C643926F-2632-4364-A317-BC22F930F796}" destId="{7CA4C6F8-CA65-4B80-BBE8-8D856DE68562}" srcOrd="0" destOrd="0" presId="urn:microsoft.com/office/officeart/2005/8/layout/hierarchy6"/>
-    <dgm:cxn modelId="{8E31976B-A856-4C20-979D-4510DF54499C}" type="presOf" srcId="{A9E81F82-DAC2-4527-A848-45778BA10CD7}" destId="{43622473-3DB9-49C7-A61B-3A39FF2A13DA}" srcOrd="0" destOrd="0" presId="urn:microsoft.com/office/officeart/2005/8/layout/hierarchy6"/>
-    <dgm:cxn modelId="{57307693-93A1-48EA-A73A-FC61EC756B96}" type="presOf" srcId="{1A54F4F0-0098-46DE-87FD-483A707BD22D}" destId="{C205EC82-166D-44B8-B637-C2C5A693E9BE}" srcOrd="0" destOrd="0" presId="urn:microsoft.com/office/officeart/2005/8/layout/hierarchy6"/>
-    <dgm:cxn modelId="{F654AC6D-1094-4E26-9C0A-AE4A1F68273E}" type="presOf" srcId="{E41524F2-9B4D-4159-B2C4-91D9E797280A}" destId="{636343AF-74DD-4BF3-9131-34A03BB7C76B}" srcOrd="0" destOrd="0" presId="urn:microsoft.com/office/officeart/2005/8/layout/hierarchy6"/>
-    <dgm:cxn modelId="{4B88AE40-BC49-45B6-9B1D-823D5D20F066}" type="presOf" srcId="{68BB1ACC-CDD8-4705-ACB4-41AC7AE8878A}" destId="{5DEA4DED-58FD-49A3-8A62-84C8801C0FB3}" srcOrd="0" destOrd="0" presId="urn:microsoft.com/office/officeart/2005/8/layout/hierarchy6"/>
+    <dgm:cxn modelId="{E7C70F76-F2FF-4B4F-B572-111A3BC37703}" type="presOf" srcId="{A9E81F82-DAC2-4527-A848-45778BA10CD7}" destId="{43622473-3DB9-49C7-A61B-3A39FF2A13DA}" srcOrd="0" destOrd="0" presId="urn:microsoft.com/office/officeart/2005/8/layout/hierarchy6"/>
+    <dgm:cxn modelId="{004EF3B8-1E8E-4F03-AFDF-99409A845DC9}" type="presOf" srcId="{EADC9B01-DB2C-4413-BB2F-FEC2B63A742A}" destId="{2D2D5B82-3978-4108-AE61-6BE39BE52F9E}" srcOrd="0" destOrd="0" presId="urn:microsoft.com/office/officeart/2005/8/layout/hierarchy6"/>
+    <dgm:cxn modelId="{00C468C1-37D7-4896-91F8-C7308DA6CD03}" type="presOf" srcId="{9D47AEDA-9CBC-479F-ACE0-953CCE1AD538}" destId="{1B6B3FFF-40F6-4DA7-9807-FBF947950C3D}" srcOrd="0" destOrd="0" presId="urn:microsoft.com/office/officeart/2005/8/layout/hierarchy6"/>
+    <dgm:cxn modelId="{E0D3BDAA-AEA5-4ED3-972C-A20930FD72A9}" type="presOf" srcId="{46BC9471-A3B9-4A94-A2C3-4324AA9C2BEF}" destId="{3C8CFF1C-E368-48E8-B465-EC30EA482E0D}" srcOrd="0" destOrd="0" presId="urn:microsoft.com/office/officeart/2005/8/layout/hierarchy6"/>
+    <dgm:cxn modelId="{7BF5F002-BFE5-480D-A0B5-5B7C0D753A51}" type="presOf" srcId="{B5C28EFD-4B96-48A3-9171-F3F43550B67A}" destId="{A911795D-3B28-4AE6-92A9-241C20CB2DAA}" srcOrd="0" destOrd="0" presId="urn:microsoft.com/office/officeart/2005/8/layout/hierarchy6"/>
+    <dgm:cxn modelId="{971C26F2-5E7C-4BCA-995F-790AB3783DD8}" type="presOf" srcId="{17343C7B-0C4B-40A4-8882-F30444A1DEC2}" destId="{55C28238-F447-4EBB-858D-F279D035318E}" srcOrd="0" destOrd="0" presId="urn:microsoft.com/office/officeart/2005/8/layout/hierarchy6"/>
+    <dgm:cxn modelId="{DCDE0457-9D00-4CAA-AC1D-5A700F59C57F}" type="presOf" srcId="{1A54F4F0-0098-46DE-87FD-483A707BD22D}" destId="{C205EC82-166D-44B8-B637-C2C5A693E9BE}" srcOrd="0" destOrd="0" presId="urn:microsoft.com/office/officeart/2005/8/layout/hierarchy6"/>
+    <dgm:cxn modelId="{4B88E128-854C-48AC-B3A9-881881C7B96C}" type="presOf" srcId="{F6CD8ADF-4328-440D-9310-97F377108A08}" destId="{9A94A3F7-7FB3-47E7-895C-ABA4FB0E7622}" srcOrd="0" destOrd="0" presId="urn:microsoft.com/office/officeart/2005/8/layout/hierarchy6"/>
+    <dgm:cxn modelId="{B48797FD-EE2B-489B-A055-55269DB36E7F}" type="presOf" srcId="{E3DC859E-99F5-41E9-9F40-E33DABBFF391}" destId="{F040CE60-87FF-47AC-8359-6F5B3F9FF7DB}" srcOrd="0" destOrd="0" presId="urn:microsoft.com/office/officeart/2005/8/layout/hierarchy6"/>
     <dgm:cxn modelId="{5359FF20-5992-4EDE-9E33-01B0F2E242FE}" srcId="{DCA165D6-C39B-48C1-934A-F99392B24139}" destId="{1A54F4F0-0098-46DE-87FD-483A707BD22D}" srcOrd="5" destOrd="0" parTransId="{E3DC859E-99F5-41E9-9F40-E33DABBFF391}" sibTransId="{5E375969-F8F1-4649-A481-763CD8DA48FB}"/>
-    <dgm:cxn modelId="{87A0B895-9545-468E-90B7-BFDC44AE09CB}" type="presOf" srcId="{DCA165D6-C39B-48C1-934A-F99392B24139}" destId="{08F362B2-1CA0-4954-B4D3-83EF76488596}" srcOrd="0" destOrd="0" presId="urn:microsoft.com/office/officeart/2005/8/layout/hierarchy6"/>
-    <dgm:cxn modelId="{07AF0F04-FD38-4926-B28B-9926D9E84311}" type="presOf" srcId="{B5C28EFD-4B96-48A3-9171-F3F43550B67A}" destId="{A911795D-3B28-4AE6-92A9-241C20CB2DAA}" srcOrd="0" destOrd="0" presId="urn:microsoft.com/office/officeart/2005/8/layout/hierarchy6"/>
-    <dgm:cxn modelId="{B9C2D1E6-35BF-4DC0-8BF3-AAA040C3DBE6}" type="presOf" srcId="{EADC9B01-DB2C-4413-BB2F-FEC2B63A742A}" destId="{2D2D5B82-3978-4108-AE61-6BE39BE52F9E}" srcOrd="0" destOrd="0" presId="urn:microsoft.com/office/officeart/2005/8/layout/hierarchy6"/>
-    <dgm:cxn modelId="{13AAA1C6-31F7-417A-968E-3BE98C0E3592}" type="presOf" srcId="{2B15B977-C4D4-4D8C-BDFD-E197648FB525}" destId="{C966583C-D0AA-4159-9D80-ED49E2EA0681}" srcOrd="0" destOrd="0" presId="urn:microsoft.com/office/officeart/2005/8/layout/hierarchy6"/>
+    <dgm:cxn modelId="{2E1B5B20-6F1E-4C67-90E4-694D35EC3834}" type="presOf" srcId="{DCA165D6-C39B-48C1-934A-F99392B24139}" destId="{08F362B2-1CA0-4954-B4D3-83EF76488596}" srcOrd="0" destOrd="0" presId="urn:microsoft.com/office/officeart/2005/8/layout/hierarchy6"/>
     <dgm:cxn modelId="{A28FCB15-1268-4F9D-BF6A-578B111F26EC}" srcId="{DCA165D6-C39B-48C1-934A-F99392B24139}" destId="{17343C7B-0C4B-40A4-8882-F30444A1DEC2}" srcOrd="4" destOrd="0" parTransId="{68BB1ACC-CDD8-4705-ACB4-41AC7AE8878A}" sibTransId="{1EE9B890-F161-4214-A245-CBE841408868}"/>
-    <dgm:cxn modelId="{6F1C9D70-5A4C-4D3C-8069-9E5674A379DD}" type="presOf" srcId="{46BC9471-A3B9-4A94-A2C3-4324AA9C2BEF}" destId="{3C8CFF1C-E368-48E8-B465-EC30EA482E0D}" srcOrd="0" destOrd="0" presId="urn:microsoft.com/office/officeart/2005/8/layout/hierarchy6"/>
+    <dgm:cxn modelId="{41563D1E-FB95-4D84-B4EC-048412D1B569}" type="presOf" srcId="{68BB1ACC-CDD8-4705-ACB4-41AC7AE8878A}" destId="{5DEA4DED-58FD-49A3-8A62-84C8801C0FB3}" srcOrd="0" destOrd="0" presId="urn:microsoft.com/office/officeart/2005/8/layout/hierarchy6"/>
     <dgm:cxn modelId="{707F0BD6-4A2A-4550-8978-7C5B75B45EBC}" srcId="{DCA165D6-C39B-48C1-934A-F99392B24139}" destId="{EADC9B01-DB2C-4413-BB2F-FEC2B63A742A}" srcOrd="1" destOrd="0" parTransId="{FA1F3ECA-B372-4126-96FA-2ABBA93507C0}" sibTransId="{20D62F52-811A-4812-8AF6-BF452B37F25E}"/>
+    <dgm:cxn modelId="{B9AD4FCA-E809-4A29-A237-CF29F6899903}" type="presOf" srcId="{2B15B977-C4D4-4D8C-BDFD-E197648FB525}" destId="{C966583C-D0AA-4159-9D80-ED49E2EA0681}" srcOrd="0" destOrd="0" presId="urn:microsoft.com/office/officeart/2005/8/layout/hierarchy6"/>
     <dgm:cxn modelId="{5ABF044B-1725-4D62-A51F-EF7ECD918394}" srcId="{DCA165D6-C39B-48C1-934A-F99392B24139}" destId="{E41524F2-9B4D-4159-B2C4-91D9E797280A}" srcOrd="3" destOrd="0" parTransId="{C643926F-2632-4364-A317-BC22F930F796}" sibTransId="{E76832E4-0AA6-45E8-BE3B-12DC45C1D692}"/>
-    <dgm:cxn modelId="{C943FF3D-2831-4388-B8FF-0643D7F4970D}" type="presOf" srcId="{17343C7B-0C4B-40A4-8882-F30444A1DEC2}" destId="{55C28238-F447-4EBB-858D-F279D035318E}" srcOrd="0" destOrd="0" presId="urn:microsoft.com/office/officeart/2005/8/layout/hierarchy6"/>
-    <dgm:cxn modelId="{27C958C2-4EE6-4CAA-B304-D5E45E7632BA}" type="presOf" srcId="{9D47AEDA-9CBC-479F-ACE0-953CCE1AD538}" destId="{1B6B3FFF-40F6-4DA7-9807-FBF947950C3D}" srcOrd="0" destOrd="0" presId="urn:microsoft.com/office/officeart/2005/8/layout/hierarchy6"/>
     <dgm:cxn modelId="{2F40BF91-307B-40A9-8854-CB0833B66C7C}" srcId="{46BC9471-A3B9-4A94-A2C3-4324AA9C2BEF}" destId="{DCA165D6-C39B-48C1-934A-F99392B24139}" srcOrd="0" destOrd="0" parTransId="{76178785-DD02-4506-B6F7-B573AC2493B9}" sibTransId="{FA5F7659-AF6E-4070-A265-703F8D5F2907}"/>
-    <dgm:cxn modelId="{440D5188-D7B0-41AD-9224-781296087FB1}" type="presParOf" srcId="{A911795D-3B28-4AE6-92A9-241C20CB2DAA}" destId="{FB26EAD8-DBA8-46A8-B84B-70EB1E47383E}" srcOrd="0" destOrd="0" presId="urn:microsoft.com/office/officeart/2005/8/layout/hierarchy6"/>
-    <dgm:cxn modelId="{807C5537-17C5-4E60-89CD-707B972DF09D}" type="presParOf" srcId="{FB26EAD8-DBA8-46A8-B84B-70EB1E47383E}" destId="{89365B4A-2B2B-47C7-9834-287D140ACDC2}" srcOrd="0" destOrd="0" presId="urn:microsoft.com/office/officeart/2005/8/layout/hierarchy6"/>
-    <dgm:cxn modelId="{967F9203-7B75-41D9-B492-95315F873086}" type="presParOf" srcId="{89365B4A-2B2B-47C7-9834-287D140ACDC2}" destId="{B74BC4AB-1570-4793-A0FB-49977B4DC351}" srcOrd="0" destOrd="0" presId="urn:microsoft.com/office/officeart/2005/8/layout/hierarchy6"/>
-    <dgm:cxn modelId="{4A4A859F-86E0-41F3-BBBE-3F7D72BAA04F}" type="presParOf" srcId="{B74BC4AB-1570-4793-A0FB-49977B4DC351}" destId="{3C8CFF1C-E368-48E8-B465-EC30EA482E0D}" srcOrd="0" destOrd="0" presId="urn:microsoft.com/office/officeart/2005/8/layout/hierarchy6"/>
-    <dgm:cxn modelId="{E01C453A-ABE2-442E-85C4-5E152D3A7CB2}" type="presParOf" srcId="{B74BC4AB-1570-4793-A0FB-49977B4DC351}" destId="{B13E508D-E984-4C22-80E5-276B33FA1E50}" srcOrd="1" destOrd="0" presId="urn:microsoft.com/office/officeart/2005/8/layout/hierarchy6"/>
-    <dgm:cxn modelId="{BE6F7D78-CA1B-4FEE-86F7-32ABDBAC8C51}" type="presParOf" srcId="{B13E508D-E984-4C22-80E5-276B33FA1E50}" destId="{DFDCE956-D9EE-450F-A777-4455E13FDD73}" srcOrd="0" destOrd="0" presId="urn:microsoft.com/office/officeart/2005/8/layout/hierarchy6"/>
-    <dgm:cxn modelId="{B4FA407A-FAD5-4EFA-8051-C601EE05A64A}" type="presParOf" srcId="{B13E508D-E984-4C22-80E5-276B33FA1E50}" destId="{9CB0FE6C-1EF2-411F-A60B-6BBED2C58ADC}" srcOrd="1" destOrd="0" presId="urn:microsoft.com/office/officeart/2005/8/layout/hierarchy6"/>
-    <dgm:cxn modelId="{3371B8CA-1486-4BCA-A592-990821999EFE}" type="presParOf" srcId="{9CB0FE6C-1EF2-411F-A60B-6BBED2C58ADC}" destId="{08F362B2-1CA0-4954-B4D3-83EF76488596}" srcOrd="0" destOrd="0" presId="urn:microsoft.com/office/officeart/2005/8/layout/hierarchy6"/>
-    <dgm:cxn modelId="{03179922-3AC7-400B-8A23-3B0987859C4D}" type="presParOf" srcId="{9CB0FE6C-1EF2-411F-A60B-6BBED2C58ADC}" destId="{C93B2BA0-1975-4365-AEBB-2DAECC3E652A}" srcOrd="1" destOrd="0" presId="urn:microsoft.com/office/officeart/2005/8/layout/hierarchy6"/>
-    <dgm:cxn modelId="{B0D9264B-4FC5-4A8E-95D7-1A8137216EE9}" type="presParOf" srcId="{C93B2BA0-1975-4365-AEBB-2DAECC3E652A}" destId="{1B6B3FFF-40F6-4DA7-9807-FBF947950C3D}" srcOrd="0" destOrd="0" presId="urn:microsoft.com/office/officeart/2005/8/layout/hierarchy6"/>
-    <dgm:cxn modelId="{BDE4DA75-800A-4FE1-BC80-A9A2666E88C6}" type="presParOf" srcId="{C93B2BA0-1975-4365-AEBB-2DAECC3E652A}" destId="{63A17922-22CA-4761-AD3C-BB3B0846D1CB}" srcOrd="1" destOrd="0" presId="urn:microsoft.com/office/officeart/2005/8/layout/hierarchy6"/>
-    <dgm:cxn modelId="{0BE102FD-EB36-4CE1-A95C-07EE6699F186}" type="presParOf" srcId="{63A17922-22CA-4761-AD3C-BB3B0846D1CB}" destId="{C966583C-D0AA-4159-9D80-ED49E2EA0681}" srcOrd="0" destOrd="0" presId="urn:microsoft.com/office/officeart/2005/8/layout/hierarchy6"/>
-    <dgm:cxn modelId="{8E25C57A-54DB-4195-A51B-C7044B86DD9B}" type="presParOf" srcId="{63A17922-22CA-4761-AD3C-BB3B0846D1CB}" destId="{360C2A7D-48E6-4C8F-8ABA-301A63D054BB}" srcOrd="1" destOrd="0" presId="urn:microsoft.com/office/officeart/2005/8/layout/hierarchy6"/>
-    <dgm:cxn modelId="{4506633E-3CB2-4804-A0AA-497E7AF51AE2}" type="presParOf" srcId="{C93B2BA0-1975-4365-AEBB-2DAECC3E652A}" destId="{76C55E08-69FC-4132-BC3E-7D75A21B18B7}" srcOrd="2" destOrd="0" presId="urn:microsoft.com/office/officeart/2005/8/layout/hierarchy6"/>
-    <dgm:cxn modelId="{1740670F-3EB4-4A57-8B4C-F4E621591BF1}" type="presParOf" srcId="{C93B2BA0-1975-4365-AEBB-2DAECC3E652A}" destId="{D3EA1344-1A10-480D-BC84-3DE7C7FF3688}" srcOrd="3" destOrd="0" presId="urn:microsoft.com/office/officeart/2005/8/layout/hierarchy6"/>
-    <dgm:cxn modelId="{3A374900-6CCD-4D08-9558-0EB2C7B76C13}" type="presParOf" srcId="{D3EA1344-1A10-480D-BC84-3DE7C7FF3688}" destId="{2D2D5B82-3978-4108-AE61-6BE39BE52F9E}" srcOrd="0" destOrd="0" presId="urn:microsoft.com/office/officeart/2005/8/layout/hierarchy6"/>
-    <dgm:cxn modelId="{F89710F2-EA38-4FFF-8D67-04EBE8D1ECE5}" type="presParOf" srcId="{D3EA1344-1A10-480D-BC84-3DE7C7FF3688}" destId="{06974462-2D4D-40F5-85AE-EDFB3C8DB3E8}" srcOrd="1" destOrd="0" presId="urn:microsoft.com/office/officeart/2005/8/layout/hierarchy6"/>
-    <dgm:cxn modelId="{52304911-28D9-4287-BA62-030449074769}" type="presParOf" srcId="{C93B2BA0-1975-4365-AEBB-2DAECC3E652A}" destId="{9A94A3F7-7FB3-47E7-895C-ABA4FB0E7622}" srcOrd="4" destOrd="0" presId="urn:microsoft.com/office/officeart/2005/8/layout/hierarchy6"/>
-    <dgm:cxn modelId="{C08375D6-4B6C-4674-8B5A-C88E16664457}" type="presParOf" srcId="{C93B2BA0-1975-4365-AEBB-2DAECC3E652A}" destId="{B592D3C4-EFA2-406E-85CE-E55F5BD9814B}" srcOrd="5" destOrd="0" presId="urn:microsoft.com/office/officeart/2005/8/layout/hierarchy6"/>
-    <dgm:cxn modelId="{AC701D8C-C0EC-42C9-A496-5A78EE24A44D}" type="presParOf" srcId="{B592D3C4-EFA2-406E-85CE-E55F5BD9814B}" destId="{43622473-3DB9-49C7-A61B-3A39FF2A13DA}" srcOrd="0" destOrd="0" presId="urn:microsoft.com/office/officeart/2005/8/layout/hierarchy6"/>
-    <dgm:cxn modelId="{71CF7720-E5FA-4B10-8CA4-EF4E70A5A815}" type="presParOf" srcId="{B592D3C4-EFA2-406E-85CE-E55F5BD9814B}" destId="{4CE405BE-7AE5-42B6-8CED-3DDAD0B843C5}" srcOrd="1" destOrd="0" presId="urn:microsoft.com/office/officeart/2005/8/layout/hierarchy6"/>
-    <dgm:cxn modelId="{CBF80143-F1CC-4BC2-A3A3-C191FF8C5228}" type="presParOf" srcId="{C93B2BA0-1975-4365-AEBB-2DAECC3E652A}" destId="{7CA4C6F8-CA65-4B80-BBE8-8D856DE68562}" srcOrd="6" destOrd="0" presId="urn:microsoft.com/office/officeart/2005/8/layout/hierarchy6"/>
-    <dgm:cxn modelId="{E72A07E0-2EBF-4225-89FC-568B88D1A531}" type="presParOf" srcId="{C93B2BA0-1975-4365-AEBB-2DAECC3E652A}" destId="{F4D5B868-2F91-4FDB-8C94-33C4C5C8AD4D}" srcOrd="7" destOrd="0" presId="urn:microsoft.com/office/officeart/2005/8/layout/hierarchy6"/>
-    <dgm:cxn modelId="{944D0C0E-9C19-4479-8D3D-1636D1A6981B}" type="presParOf" srcId="{F4D5B868-2F91-4FDB-8C94-33C4C5C8AD4D}" destId="{636343AF-74DD-4BF3-9131-34A03BB7C76B}" srcOrd="0" destOrd="0" presId="urn:microsoft.com/office/officeart/2005/8/layout/hierarchy6"/>
-    <dgm:cxn modelId="{8E16F627-A51E-4BF6-A158-7800E95A01FF}" type="presParOf" srcId="{F4D5B868-2F91-4FDB-8C94-33C4C5C8AD4D}" destId="{80C96E8C-7CFF-4487-BD68-43767560C5E9}" srcOrd="1" destOrd="0" presId="urn:microsoft.com/office/officeart/2005/8/layout/hierarchy6"/>
-    <dgm:cxn modelId="{598B02CC-6F59-4841-B730-3C8B3B35CA4F}" type="presParOf" srcId="{C93B2BA0-1975-4365-AEBB-2DAECC3E652A}" destId="{5DEA4DED-58FD-49A3-8A62-84C8801C0FB3}" srcOrd="8" destOrd="0" presId="urn:microsoft.com/office/officeart/2005/8/layout/hierarchy6"/>
-    <dgm:cxn modelId="{A34051AC-8FBA-4D08-ABD2-1B9B21AB479B}" type="presParOf" srcId="{C93B2BA0-1975-4365-AEBB-2DAECC3E652A}" destId="{287772EE-2E2C-4B39-BC8C-4E97B1D12735}" srcOrd="9" destOrd="0" presId="urn:microsoft.com/office/officeart/2005/8/layout/hierarchy6"/>
-    <dgm:cxn modelId="{FD9162E7-442E-4FD7-9CD1-2574478C7643}" type="presParOf" srcId="{287772EE-2E2C-4B39-BC8C-4E97B1D12735}" destId="{55C28238-F447-4EBB-858D-F279D035318E}" srcOrd="0" destOrd="0" presId="urn:microsoft.com/office/officeart/2005/8/layout/hierarchy6"/>
-    <dgm:cxn modelId="{80609798-BAE0-422E-956A-BAD30E8272FB}" type="presParOf" srcId="{287772EE-2E2C-4B39-BC8C-4E97B1D12735}" destId="{0EEFD04C-4FB6-4421-86ED-29D275DC09E6}" srcOrd="1" destOrd="0" presId="urn:microsoft.com/office/officeart/2005/8/layout/hierarchy6"/>
-    <dgm:cxn modelId="{73578ADE-182A-4EEF-9BF5-34C187FA7A0B}" type="presParOf" srcId="{C93B2BA0-1975-4365-AEBB-2DAECC3E652A}" destId="{F040CE60-87FF-47AC-8359-6F5B3F9FF7DB}" srcOrd="10" destOrd="0" presId="urn:microsoft.com/office/officeart/2005/8/layout/hierarchy6"/>
-    <dgm:cxn modelId="{9C4E925A-231A-47D3-942A-63C10825E005}" type="presParOf" srcId="{C93B2BA0-1975-4365-AEBB-2DAECC3E652A}" destId="{64024343-0599-47C0-B110-4A4327F5208F}" srcOrd="11" destOrd="0" presId="urn:microsoft.com/office/officeart/2005/8/layout/hierarchy6"/>
-    <dgm:cxn modelId="{9A9481FB-764B-4D6D-8742-6299D1CFDF3D}" type="presParOf" srcId="{64024343-0599-47C0-B110-4A4327F5208F}" destId="{C205EC82-166D-44B8-B637-C2C5A693E9BE}" srcOrd="0" destOrd="0" presId="urn:microsoft.com/office/officeart/2005/8/layout/hierarchy6"/>
-    <dgm:cxn modelId="{B1ECFE1C-FE69-40DD-BA8D-1A1FCA164F8C}" type="presParOf" srcId="{64024343-0599-47C0-B110-4A4327F5208F}" destId="{BB231DE6-A594-45FD-BC6D-880136B3F0C5}" srcOrd="1" destOrd="0" presId="urn:microsoft.com/office/officeart/2005/8/layout/hierarchy6"/>
-    <dgm:cxn modelId="{5206ADC1-5B0F-42B2-8386-F36CEB369387}" type="presParOf" srcId="{A911795D-3B28-4AE6-92A9-241C20CB2DAA}" destId="{729D8C59-C6B7-42D7-B9EC-BFA13C6B6E1E}" srcOrd="1" destOrd="0" presId="urn:microsoft.com/office/officeart/2005/8/layout/hierarchy6"/>
+    <dgm:cxn modelId="{A71F8AE1-1303-47AE-8A64-045E3CEFA85E}" type="presParOf" srcId="{A911795D-3B28-4AE6-92A9-241C20CB2DAA}" destId="{FB26EAD8-DBA8-46A8-B84B-70EB1E47383E}" srcOrd="0" destOrd="0" presId="urn:microsoft.com/office/officeart/2005/8/layout/hierarchy6"/>
+    <dgm:cxn modelId="{D61441CF-549A-43F8-A082-95D295FE771A}" type="presParOf" srcId="{FB26EAD8-DBA8-46A8-B84B-70EB1E47383E}" destId="{89365B4A-2B2B-47C7-9834-287D140ACDC2}" srcOrd="0" destOrd="0" presId="urn:microsoft.com/office/officeart/2005/8/layout/hierarchy6"/>
+    <dgm:cxn modelId="{7253BDD4-6CC0-4244-9076-8ADA49E34C25}" type="presParOf" srcId="{89365B4A-2B2B-47C7-9834-287D140ACDC2}" destId="{B74BC4AB-1570-4793-A0FB-49977B4DC351}" srcOrd="0" destOrd="0" presId="urn:microsoft.com/office/officeart/2005/8/layout/hierarchy6"/>
+    <dgm:cxn modelId="{895B0257-AF93-4009-89D4-1477B62B3EE2}" type="presParOf" srcId="{B74BC4AB-1570-4793-A0FB-49977B4DC351}" destId="{3C8CFF1C-E368-48E8-B465-EC30EA482E0D}" srcOrd="0" destOrd="0" presId="urn:microsoft.com/office/officeart/2005/8/layout/hierarchy6"/>
+    <dgm:cxn modelId="{D21AAA06-A53F-45C5-A58E-35C25C5144B6}" type="presParOf" srcId="{B74BC4AB-1570-4793-A0FB-49977B4DC351}" destId="{B13E508D-E984-4C22-80E5-276B33FA1E50}" srcOrd="1" destOrd="0" presId="urn:microsoft.com/office/officeart/2005/8/layout/hierarchy6"/>
+    <dgm:cxn modelId="{B7D0E535-1E11-4267-8279-B2A0869D3051}" type="presParOf" srcId="{B13E508D-E984-4C22-80E5-276B33FA1E50}" destId="{DFDCE956-D9EE-450F-A777-4455E13FDD73}" srcOrd="0" destOrd="0" presId="urn:microsoft.com/office/officeart/2005/8/layout/hierarchy6"/>
+    <dgm:cxn modelId="{E3C2EFB2-5D43-468E-A31E-4B5336EAC500}" type="presParOf" srcId="{B13E508D-E984-4C22-80E5-276B33FA1E50}" destId="{9CB0FE6C-1EF2-411F-A60B-6BBED2C58ADC}" srcOrd="1" destOrd="0" presId="urn:microsoft.com/office/officeart/2005/8/layout/hierarchy6"/>
+    <dgm:cxn modelId="{01FEFB97-6344-4507-ADBB-2CE725AD6F8B}" type="presParOf" srcId="{9CB0FE6C-1EF2-411F-A60B-6BBED2C58ADC}" destId="{08F362B2-1CA0-4954-B4D3-83EF76488596}" srcOrd="0" destOrd="0" presId="urn:microsoft.com/office/officeart/2005/8/layout/hierarchy6"/>
+    <dgm:cxn modelId="{208B031D-2924-4903-9872-E2273B64AAD9}" type="presParOf" srcId="{9CB0FE6C-1EF2-411F-A60B-6BBED2C58ADC}" destId="{C93B2BA0-1975-4365-AEBB-2DAECC3E652A}" srcOrd="1" destOrd="0" presId="urn:microsoft.com/office/officeart/2005/8/layout/hierarchy6"/>
+    <dgm:cxn modelId="{84C39F2B-F893-4B74-A501-607D0A075F62}" type="presParOf" srcId="{C93B2BA0-1975-4365-AEBB-2DAECC3E652A}" destId="{1B6B3FFF-40F6-4DA7-9807-FBF947950C3D}" srcOrd="0" destOrd="0" presId="urn:microsoft.com/office/officeart/2005/8/layout/hierarchy6"/>
+    <dgm:cxn modelId="{4A4430DA-E412-4398-87A0-668BECB4367C}" type="presParOf" srcId="{C93B2BA0-1975-4365-AEBB-2DAECC3E652A}" destId="{63A17922-22CA-4761-AD3C-BB3B0846D1CB}" srcOrd="1" destOrd="0" presId="urn:microsoft.com/office/officeart/2005/8/layout/hierarchy6"/>
+    <dgm:cxn modelId="{B94ADE9C-EE30-4824-AA49-25621BD2C8E4}" type="presParOf" srcId="{63A17922-22CA-4761-AD3C-BB3B0846D1CB}" destId="{C966583C-D0AA-4159-9D80-ED49E2EA0681}" srcOrd="0" destOrd="0" presId="urn:microsoft.com/office/officeart/2005/8/layout/hierarchy6"/>
+    <dgm:cxn modelId="{2620AAA4-D85D-441B-B674-AC2E8B63B8D4}" type="presParOf" srcId="{63A17922-22CA-4761-AD3C-BB3B0846D1CB}" destId="{360C2A7D-48E6-4C8F-8ABA-301A63D054BB}" srcOrd="1" destOrd="0" presId="urn:microsoft.com/office/officeart/2005/8/layout/hierarchy6"/>
+    <dgm:cxn modelId="{58AB92C3-AA2E-45A9-B3DF-ECACD9460BE8}" type="presParOf" srcId="{C93B2BA0-1975-4365-AEBB-2DAECC3E652A}" destId="{76C55E08-69FC-4132-BC3E-7D75A21B18B7}" srcOrd="2" destOrd="0" presId="urn:microsoft.com/office/officeart/2005/8/layout/hierarchy6"/>
+    <dgm:cxn modelId="{A345DD57-E3FB-4D48-BB68-97081E119A08}" type="presParOf" srcId="{C93B2BA0-1975-4365-AEBB-2DAECC3E652A}" destId="{D3EA1344-1A10-480D-BC84-3DE7C7FF3688}" srcOrd="3" destOrd="0" presId="urn:microsoft.com/office/officeart/2005/8/layout/hierarchy6"/>
+    <dgm:cxn modelId="{672392FA-2E8A-4770-914A-F4F31328C84F}" type="presParOf" srcId="{D3EA1344-1A10-480D-BC84-3DE7C7FF3688}" destId="{2D2D5B82-3978-4108-AE61-6BE39BE52F9E}" srcOrd="0" destOrd="0" presId="urn:microsoft.com/office/officeart/2005/8/layout/hierarchy6"/>
+    <dgm:cxn modelId="{9E85BBEC-5E4F-4A52-8192-1884AEB263B3}" type="presParOf" srcId="{D3EA1344-1A10-480D-BC84-3DE7C7FF3688}" destId="{06974462-2D4D-40F5-85AE-EDFB3C8DB3E8}" srcOrd="1" destOrd="0" presId="urn:microsoft.com/office/officeart/2005/8/layout/hierarchy6"/>
+    <dgm:cxn modelId="{C1AC6CC4-4D10-458F-837B-8A2F5018A698}" type="presParOf" srcId="{C93B2BA0-1975-4365-AEBB-2DAECC3E652A}" destId="{9A94A3F7-7FB3-47E7-895C-ABA4FB0E7622}" srcOrd="4" destOrd="0" presId="urn:microsoft.com/office/officeart/2005/8/layout/hierarchy6"/>
+    <dgm:cxn modelId="{3CE3A442-B59A-469A-B031-5B4450609D91}" type="presParOf" srcId="{C93B2BA0-1975-4365-AEBB-2DAECC3E652A}" destId="{B592D3C4-EFA2-406E-85CE-E55F5BD9814B}" srcOrd="5" destOrd="0" presId="urn:microsoft.com/office/officeart/2005/8/layout/hierarchy6"/>
+    <dgm:cxn modelId="{5E24EBFD-B55C-439B-9C46-EDEEF8F9630D}" type="presParOf" srcId="{B592D3C4-EFA2-406E-85CE-E55F5BD9814B}" destId="{43622473-3DB9-49C7-A61B-3A39FF2A13DA}" srcOrd="0" destOrd="0" presId="urn:microsoft.com/office/officeart/2005/8/layout/hierarchy6"/>
+    <dgm:cxn modelId="{E535FC71-D67C-4717-AA90-0A9003C3E5D1}" type="presParOf" srcId="{B592D3C4-EFA2-406E-85CE-E55F5BD9814B}" destId="{4CE405BE-7AE5-42B6-8CED-3DDAD0B843C5}" srcOrd="1" destOrd="0" presId="urn:microsoft.com/office/officeart/2005/8/layout/hierarchy6"/>
+    <dgm:cxn modelId="{268B8BF8-00AA-4E3A-A7F4-7D4B12EF6885}" type="presParOf" srcId="{C93B2BA0-1975-4365-AEBB-2DAECC3E652A}" destId="{7CA4C6F8-CA65-4B80-BBE8-8D856DE68562}" srcOrd="6" destOrd="0" presId="urn:microsoft.com/office/officeart/2005/8/layout/hierarchy6"/>
+    <dgm:cxn modelId="{52AD0C45-5B60-4CDA-ACA8-509BA03FF54F}" type="presParOf" srcId="{C93B2BA0-1975-4365-AEBB-2DAECC3E652A}" destId="{F4D5B868-2F91-4FDB-8C94-33C4C5C8AD4D}" srcOrd="7" destOrd="0" presId="urn:microsoft.com/office/officeart/2005/8/layout/hierarchy6"/>
+    <dgm:cxn modelId="{7B922322-BF17-45C4-88A6-8032399BD1C7}" type="presParOf" srcId="{F4D5B868-2F91-4FDB-8C94-33C4C5C8AD4D}" destId="{636343AF-74DD-4BF3-9131-34A03BB7C76B}" srcOrd="0" destOrd="0" presId="urn:microsoft.com/office/officeart/2005/8/layout/hierarchy6"/>
+    <dgm:cxn modelId="{2BE73A8F-9FC6-494F-9A04-A4ADA7F5C443}" type="presParOf" srcId="{F4D5B868-2F91-4FDB-8C94-33C4C5C8AD4D}" destId="{80C96E8C-7CFF-4487-BD68-43767560C5E9}" srcOrd="1" destOrd="0" presId="urn:microsoft.com/office/officeart/2005/8/layout/hierarchy6"/>
+    <dgm:cxn modelId="{C33BBC06-B984-4AF3-940F-355FB7F92372}" type="presParOf" srcId="{C93B2BA0-1975-4365-AEBB-2DAECC3E652A}" destId="{5DEA4DED-58FD-49A3-8A62-84C8801C0FB3}" srcOrd="8" destOrd="0" presId="urn:microsoft.com/office/officeart/2005/8/layout/hierarchy6"/>
+    <dgm:cxn modelId="{EB7BD418-CD80-496D-9280-A49693C138B5}" type="presParOf" srcId="{C93B2BA0-1975-4365-AEBB-2DAECC3E652A}" destId="{287772EE-2E2C-4B39-BC8C-4E97B1D12735}" srcOrd="9" destOrd="0" presId="urn:microsoft.com/office/officeart/2005/8/layout/hierarchy6"/>
+    <dgm:cxn modelId="{8DC3CD8B-F330-439B-8CE6-F7897473E2EC}" type="presParOf" srcId="{287772EE-2E2C-4B39-BC8C-4E97B1D12735}" destId="{55C28238-F447-4EBB-858D-F279D035318E}" srcOrd="0" destOrd="0" presId="urn:microsoft.com/office/officeart/2005/8/layout/hierarchy6"/>
+    <dgm:cxn modelId="{52070608-EA83-4908-B1BC-A5D40A9D8D0F}" type="presParOf" srcId="{287772EE-2E2C-4B39-BC8C-4E97B1D12735}" destId="{0EEFD04C-4FB6-4421-86ED-29D275DC09E6}" srcOrd="1" destOrd="0" presId="urn:microsoft.com/office/officeart/2005/8/layout/hierarchy6"/>
+    <dgm:cxn modelId="{763B645B-FF86-43C0-BDEF-A0079D577A09}" type="presParOf" srcId="{C93B2BA0-1975-4365-AEBB-2DAECC3E652A}" destId="{F040CE60-87FF-47AC-8359-6F5B3F9FF7DB}" srcOrd="10" destOrd="0" presId="urn:microsoft.com/office/officeart/2005/8/layout/hierarchy6"/>
+    <dgm:cxn modelId="{D3E99EE4-8635-471D-B014-4CEAC5B87B4F}" type="presParOf" srcId="{C93B2BA0-1975-4365-AEBB-2DAECC3E652A}" destId="{64024343-0599-47C0-B110-4A4327F5208F}" srcOrd="11" destOrd="0" presId="urn:microsoft.com/office/officeart/2005/8/layout/hierarchy6"/>
+    <dgm:cxn modelId="{ED934EFE-AD15-4F07-A7CA-A2A1E1316011}" type="presParOf" srcId="{64024343-0599-47C0-B110-4A4327F5208F}" destId="{C205EC82-166D-44B8-B637-C2C5A693E9BE}" srcOrd="0" destOrd="0" presId="urn:microsoft.com/office/officeart/2005/8/layout/hierarchy6"/>
+    <dgm:cxn modelId="{307FABD7-2FF6-47B3-A305-521841FDFBCE}" type="presParOf" srcId="{64024343-0599-47C0-B110-4A4327F5208F}" destId="{BB231DE6-A594-45FD-BC6D-880136B3F0C5}" srcOrd="1" destOrd="0" presId="urn:microsoft.com/office/officeart/2005/8/layout/hierarchy6"/>
+    <dgm:cxn modelId="{21EB7286-CB29-42F0-98C9-BC57909040A2}" type="presParOf" srcId="{A911795D-3B28-4AE6-92A9-241C20CB2DAA}" destId="{729D8C59-C6B7-42D7-B9EC-BFA13C6B6E1E}" srcOrd="1" destOrd="0" presId="urn:microsoft.com/office/officeart/2005/8/layout/hierarchy6"/>
   </dgm:cxnLst>
   <dgm:bg/>
   <dgm:whole/>

--- a/PenulisanSkripsi/BAB III.docx
+++ b/PenulisanSkripsi/BAB III.docx
@@ -1000,9 +1000,36 @@
                   <w:rFonts w:ascii="Times New Roman" w:eastAsia="Times New Roman" w:hAnsi="Times New Roman" w:cs="Times New Roman"/>
                   <w:sz w:val="24"/>
                   <w:szCs w:val="24"/>
+                  <w:lang w:val="en-US" w:eastAsia="id-ID"/>
+                </w:rPr>
+                <w:t>Suparno</w:t>
+              </w:r>
+              <w:r>
+                <w:rPr>
+                  <w:rFonts w:ascii="Times New Roman" w:eastAsia="Times New Roman" w:hAnsi="Times New Roman" w:cs="Times New Roman"/>
+                  <w:sz w:val="24"/>
+                  <w:szCs w:val="24"/>
                   <w:lang w:eastAsia="id-ID"/>
                 </w:rPr>
-                <w:t>Drs. Sartana, M.Si.</w:t>
+                <w:t>, M.</w:t>
+              </w:r>
+              <w:r>
+                <w:rPr>
+                  <w:rFonts w:ascii="Times New Roman" w:eastAsia="Times New Roman" w:hAnsi="Times New Roman" w:cs="Times New Roman"/>
+                  <w:sz w:val="24"/>
+                  <w:szCs w:val="24"/>
+                  <w:lang w:val="en-US" w:eastAsia="id-ID"/>
+                </w:rPr>
+                <w:t>Kom</w:t>
+              </w:r>
+              <w:r>
+                <w:rPr>
+                  <w:rFonts w:ascii="Times New Roman" w:eastAsia="Times New Roman" w:hAnsi="Times New Roman" w:cs="Times New Roman"/>
+                  <w:sz w:val="24"/>
+                  <w:szCs w:val="24"/>
+                  <w:lang w:eastAsia="id-ID"/>
+                </w:rPr>
+                <w:t>.</w:t>
               </w:r>
             </w:hyperlink>
           </w:p>
@@ -1224,108 +1251,8 @@
                 <w:szCs w:val="24"/>
                 <w:lang w:eastAsia="id-ID"/>
               </w:rPr>
-              <w:t>Suparno, S.Kom.</w:t>
-            </w:r>
-          </w:p>
-        </w:tc>
-      </w:tr>
-      <w:tr>
-        <w:trPr>
-          <w:trHeight w:val="288"/>
-        </w:trPr>
-        <w:tc>
-          <w:tcPr>
-            <w:tcW w:w="593" w:type="dxa"/>
-            <w:tcBorders>
-              <w:top w:val="single" w:sz="4" w:space="0" w:color="auto"/>
-              <w:left w:val="single" w:sz="4" w:space="0" w:color="auto"/>
-              <w:bottom w:val="single" w:sz="4" w:space="0" w:color="auto"/>
-              <w:right w:val="single" w:sz="4" w:space="0" w:color="auto"/>
-            </w:tcBorders>
-            <w:hideMark/>
-          </w:tcPr>
-          <w:p>
-            <w:pPr>
-              <w:autoSpaceDE w:val="0"/>
-              <w:autoSpaceDN w:val="0"/>
-              <w:adjustRightInd w:val="0"/>
-              <w:spacing w:before="100" w:beforeAutospacing="1" w:after="0" w:line="240" w:lineRule="auto"/>
-              <w:jc w:val="center"/>
-              <w:rPr>
-                <w:rFonts w:ascii="Times New Roman" w:eastAsia="Times New Roman" w:hAnsi="Times New Roman" w:cs="Times New Roman"/>
-                <w:sz w:val="24"/>
-                <w:szCs w:val="24"/>
-                <w:lang w:eastAsia="id-ID"/>
-              </w:rPr>
-            </w:pPr>
-            <w:r>
-              <w:rPr>
-                <w:rFonts w:ascii="Times New Roman" w:eastAsia="Times New Roman" w:hAnsi="Times New Roman" w:cs="Times New Roman"/>
-                <w:color w:val="000000"/>
-                <w:sz w:val="24"/>
-                <w:szCs w:val="24"/>
-                <w:lang w:eastAsia="id-ID"/>
-              </w:rPr>
-              <w:t>4</w:t>
-            </w:r>
-          </w:p>
-        </w:tc>
-        <w:tc>
-          <w:tcPr>
-            <w:tcW w:w="3664" w:type="dxa"/>
-            <w:tcBorders>
-              <w:top w:val="single" w:sz="4" w:space="0" w:color="auto"/>
-              <w:left w:val="single" w:sz="4" w:space="0" w:color="auto"/>
-              <w:bottom w:val="single" w:sz="4" w:space="0" w:color="auto"/>
-              <w:right w:val="single" w:sz="4" w:space="0" w:color="auto"/>
-            </w:tcBorders>
-            <w:hideMark/>
-          </w:tcPr>
-          <w:p>
-            <w:pPr>
-              <w:autoSpaceDE w:val="0"/>
-              <w:autoSpaceDN w:val="0"/>
-              <w:adjustRightInd w:val="0"/>
-              <w:spacing w:before="100" w:beforeAutospacing="1" w:after="0" w:line="240" w:lineRule="auto"/>
-              <w:rPr>
-                <w:rFonts w:ascii="Times New Roman" w:eastAsia="Times New Roman" w:hAnsi="Times New Roman" w:cs="Times New Roman"/>
-                <w:sz w:val="24"/>
-                <w:szCs w:val="24"/>
-                <w:lang w:eastAsia="id-ID"/>
-              </w:rPr>
-            </w:pPr>
-            <w:r>
-              <w:rPr>
-                <w:rFonts w:ascii="Times New Roman" w:eastAsia="Times New Roman" w:hAnsi="Times New Roman" w:cs="Times New Roman"/>
-                <w:sz w:val="24"/>
-                <w:szCs w:val="24"/>
-                <w:lang w:eastAsia="id-ID"/>
-              </w:rPr>
-              <w:t>Wakil Ketua III</w:t>
-            </w:r>
-          </w:p>
-        </w:tc>
-        <w:tc>
-          <w:tcPr>
-            <w:tcW w:w="2830" w:type="dxa"/>
-            <w:tcBorders>
-              <w:top w:val="single" w:sz="4" w:space="0" w:color="auto"/>
-              <w:left w:val="single" w:sz="4" w:space="0" w:color="auto"/>
-              <w:bottom w:val="single" w:sz="4" w:space="0" w:color="auto"/>
-              <w:right w:val="single" w:sz="4" w:space="0" w:color="auto"/>
-            </w:tcBorders>
-            <w:hideMark/>
-          </w:tcPr>
-          <w:p>
-            <w:pPr>
-              <w:spacing w:after="0" w:line="240" w:lineRule="auto"/>
-              <w:rPr>
-                <w:rFonts w:ascii="Times New Roman" w:eastAsia="Times New Roman" w:hAnsi="Times New Roman" w:cs="Times New Roman"/>
-                <w:sz w:val="24"/>
-                <w:szCs w:val="24"/>
-                <w:lang w:eastAsia="id-ID"/>
-              </w:rPr>
-            </w:pPr>
+              <w:t>Sulistyowati, S.Kom., M.Cs.</w:t>
+            </w:r>
           </w:p>
         </w:tc>
       </w:tr>
@@ -7331,7 +7258,7 @@
       <w:r>
         <w:rPr>
           <w:noProof/>
-          <w:lang w:eastAsia="id-ID"/>
+          <w:lang w:val="en-US"/>
         </w:rPr>
         <w:lastRenderedPageBreak/>
         <w:drawing>
@@ -7812,7 +7739,7 @@
           <w:noProof/>
           <w:sz w:val="24"/>
           <w:szCs w:val="24"/>
-          <w:lang w:eastAsia="id-ID"/>
+          <w:lang w:val="en-US"/>
         </w:rPr>
         <w:lastRenderedPageBreak/>
         <w:drawing>
@@ -8908,7 +8835,7 @@
           <w:noProof/>
           <w:sz w:val="24"/>
           <w:szCs w:val="24"/>
-          <w:lang w:eastAsia="id-ID"/>
+          <w:lang w:val="en-US"/>
         </w:rPr>
         <w:drawing>
           <wp:inline distT="0" distB="0" distL="0" distR="0">
@@ -9255,7 +9182,7 @@
           <w:noProof/>
           <w:sz w:val="24"/>
           <w:szCs w:val="24"/>
-          <w:lang w:eastAsia="id-ID"/>
+          <w:lang w:val="en-US"/>
         </w:rPr>
         <w:drawing>
           <wp:inline distT="0" distB="0" distL="0" distR="0">
@@ -9536,7 +9463,7 @@
           <w:noProof/>
           <w:sz w:val="24"/>
           <w:szCs w:val="24"/>
-          <w:lang w:eastAsia="id-ID"/>
+          <w:lang w:val="en-US"/>
         </w:rPr>
         <w:drawing>
           <wp:inline distT="0" distB="0" distL="0" distR="0">
@@ -9749,7 +9676,7 @@
           <w:noProof/>
           <w:sz w:val="24"/>
           <w:szCs w:val="24"/>
-          <w:lang w:eastAsia="id-ID"/>
+          <w:lang w:val="en-US"/>
         </w:rPr>
         <w:drawing>
           <wp:inline distT="0" distB="0" distL="0" distR="0">
@@ -9984,7 +9911,7 @@
           <w:noProof/>
           <w:sz w:val="24"/>
           <w:szCs w:val="24"/>
-          <w:lang w:eastAsia="id-ID"/>
+          <w:lang w:val="en-US"/>
         </w:rPr>
         <w:drawing>
           <wp:inline distT="0" distB="0" distL="0" distR="0">
@@ -10148,7 +10075,7 @@
           <w:noProof/>
           <w:sz w:val="24"/>
           <w:szCs w:val="24"/>
-          <w:lang w:eastAsia="id-ID"/>
+          <w:lang w:val="en-US"/>
         </w:rPr>
         <w:drawing>
           <wp:inline distT="0" distB="0" distL="0" distR="0">
@@ -10361,7 +10288,7 @@
           <w:noProof/>
           <w:sz w:val="24"/>
           <w:szCs w:val="24"/>
-          <w:lang w:eastAsia="id-ID"/>
+          <w:lang w:val="en-US"/>
         </w:rPr>
         <w:drawing>
           <wp:inline distT="0" distB="0" distL="0" distR="0">
@@ -10627,7 +10554,7 @@
           <w:noProof/>
           <w:sz w:val="24"/>
           <w:szCs w:val="24"/>
-          <w:lang w:eastAsia="id-ID"/>
+          <w:lang w:val="en-US"/>
         </w:rPr>
         <w:drawing>
           <wp:inline distT="0" distB="0" distL="0" distR="0">
@@ -10870,7 +10797,7 @@
           <w:noProof/>
           <w:sz w:val="24"/>
           <w:szCs w:val="24"/>
-          <w:lang w:eastAsia="id-ID"/>
+          <w:lang w:val="en-US"/>
         </w:rPr>
         <w:drawing>
           <wp:inline distT="0" distB="0" distL="0" distR="0">
@@ -11126,7 +11053,7 @@
           <w:noProof/>
           <w:sz w:val="24"/>
           <w:szCs w:val="24"/>
-          <w:lang w:eastAsia="id-ID"/>
+          <w:lang w:val="en-US"/>
         </w:rPr>
         <w:drawing>
           <wp:inline distT="0" distB="0" distL="0" distR="0">
@@ -11282,7 +11209,7 @@
           <w:noProof/>
           <w:sz w:val="24"/>
           <w:szCs w:val="24"/>
-          <w:lang w:eastAsia="id-ID"/>
+          <w:lang w:val="en-US"/>
         </w:rPr>
         <w:drawing>
           <wp:inline distT="0" distB="0" distL="0" distR="0">
@@ -11447,7 +11374,7 @@
           <w:noProof/>
           <w:sz w:val="24"/>
           <w:szCs w:val="24"/>
-          <w:lang w:eastAsia="id-ID"/>
+          <w:lang w:val="en-US"/>
         </w:rPr>
         <w:drawing>
           <wp:inline distT="0" distB="0" distL="0" distR="0">
@@ -11668,7 +11595,7 @@
           <w:noProof/>
           <w:sz w:val="24"/>
           <w:szCs w:val="24"/>
-          <w:lang w:eastAsia="id-ID"/>
+          <w:lang w:val="en-US"/>
         </w:rPr>
         <w:drawing>
           <wp:inline distT="0" distB="0" distL="0" distR="0">
@@ -11964,7 +11891,7 @@
           <w:noProof/>
           <w:sz w:val="24"/>
           <w:szCs w:val="24"/>
-          <w:lang w:eastAsia="id-ID"/>
+          <w:lang w:val="en-US"/>
         </w:rPr>
         <w:drawing>
           <wp:inline distT="0" distB="0" distL="0" distR="0">
@@ -12120,7 +12047,7 @@
           <w:noProof/>
           <w:sz w:val="24"/>
           <w:szCs w:val="24"/>
-          <w:lang w:eastAsia="id-ID"/>
+          <w:lang w:val="en-US"/>
         </w:rPr>
         <w:drawing>
           <wp:inline distT="0" distB="0" distL="0" distR="0">
@@ -12285,7 +12212,7 @@
           <w:noProof/>
           <w:sz w:val="24"/>
           <w:szCs w:val="24"/>
-          <w:lang w:eastAsia="id-ID"/>
+          <w:lang w:val="en-US"/>
         </w:rPr>
         <w:drawing>
           <wp:inline distT="0" distB="0" distL="0" distR="0">
@@ -12601,7 +12528,7 @@
           <w:noProof/>
           <w:sz w:val="24"/>
           <w:szCs w:val="24"/>
-          <w:lang w:eastAsia="id-ID"/>
+          <w:lang w:val="en-US"/>
         </w:rPr>
         <w:drawing>
           <wp:inline distT="0" distB="0" distL="0" distR="0">
@@ -12831,7 +12758,7 @@
           <w:noProof/>
           <w:sz w:val="24"/>
           <w:szCs w:val="24"/>
-          <w:lang w:eastAsia="id-ID"/>
+          <w:lang w:val="en-US"/>
         </w:rPr>
         <w:drawing>
           <wp:inline distT="0" distB="0" distL="0" distR="0">
@@ -13079,7 +13006,7 @@
           <w:noProof/>
           <w:sz w:val="24"/>
           <w:szCs w:val="24"/>
-          <w:lang w:eastAsia="id-ID"/>
+          <w:lang w:val="en-US"/>
         </w:rPr>
         <w:drawing>
           <wp:inline distT="0" distB="0" distL="0" distR="0">
@@ -13240,7 +13167,7 @@
           <w:noProof/>
           <w:sz w:val="24"/>
           <w:szCs w:val="24"/>
-          <w:lang w:eastAsia="id-ID"/>
+          <w:lang w:val="en-US"/>
         </w:rPr>
         <w:drawing>
           <wp:inline distT="0" distB="0" distL="0" distR="0">
@@ -13456,7 +13383,7 @@
           <w:noProof/>
           <w:sz w:val="24"/>
           <w:szCs w:val="24"/>
-          <w:lang w:eastAsia="id-ID"/>
+          <w:lang w:val="en-US"/>
         </w:rPr>
         <w:drawing>
           <wp:inline distT="0" distB="0" distL="0" distR="0">
@@ -13624,7 +13551,7 @@
           <w:noProof/>
           <w:sz w:val="24"/>
           <w:szCs w:val="24"/>
-          <w:lang w:eastAsia="id-ID"/>
+          <w:lang w:val="en-US"/>
         </w:rPr>
         <w:drawing>
           <wp:inline distT="0" distB="0" distL="0" distR="0">
@@ -13885,7 +13812,7 @@
           <w:noProof/>
           <w:sz w:val="24"/>
           <w:szCs w:val="24"/>
-          <w:lang w:eastAsia="id-ID"/>
+          <w:lang w:val="en-US"/>
         </w:rPr>
         <w:drawing>
           <wp:inline distT="0" distB="0" distL="0" distR="0">
@@ -14093,7 +14020,7 @@
           <w:noProof/>
           <w:sz w:val="24"/>
           <w:szCs w:val="24"/>
-          <w:lang w:eastAsia="id-ID"/>
+          <w:lang w:val="en-US"/>
         </w:rPr>
         <w:drawing>
           <wp:inline distT="0" distB="0" distL="0" distR="0">
@@ -14306,7 +14233,7 @@
           <w:noProof/>
           <w:sz w:val="24"/>
           <w:szCs w:val="24"/>
-          <w:lang w:eastAsia="id-ID"/>
+          <w:lang w:val="en-US"/>
         </w:rPr>
         <w:drawing>
           <wp:inline distT="0" distB="0" distL="0" distR="0">
@@ -14658,7 +14585,7 @@
           <w:noProof/>
           <w:sz w:val="26"/>
           <w:szCs w:val="24"/>
-          <w:lang w:eastAsia="id-ID"/>
+          <w:lang w:val="en-US"/>
         </w:rPr>
         <w:drawing>
           <wp:inline distT="0" distB="0" distL="0" distR="0">
@@ -14996,7 +14923,7 @@
           <w:noProof/>
           <w:sz w:val="26"/>
           <w:szCs w:val="24"/>
-          <w:lang w:eastAsia="id-ID"/>
+          <w:lang w:val="en-US"/>
         </w:rPr>
         <w:drawing>
           <wp:inline distT="0" distB="0" distL="0" distR="0">
@@ -15339,7 +15266,7 @@
       </w:pPr>
       <w:r>
         <w:rPr>
-          <w:lang w:eastAsia="id-ID"/>
+          <w:lang w:val="en-US"/>
         </w:rPr>
         <w:drawing>
           <wp:inline distT="0" distB="0" distL="0" distR="0">
@@ -15619,7 +15546,7 @@
       </w:pPr>
       <w:r>
         <w:rPr>
-          <w:lang w:eastAsia="id-ID"/>
+          <w:lang w:val="en-US"/>
         </w:rPr>
         <w:drawing>
           <wp:inline distT="0" distB="0" distL="0" distR="0">
@@ -15950,7 +15877,7 @@
       </w:pPr>
       <w:r>
         <w:rPr>
-          <w:lang w:eastAsia="id-ID"/>
+          <w:lang w:val="en-US"/>
         </w:rPr>
         <w:drawing>
           <wp:inline distT="0" distB="0" distL="0" distR="0">
@@ -16293,7 +16220,7 @@
       </w:pPr>
       <w:r>
         <w:rPr>
-          <w:lang w:eastAsia="id-ID"/>
+          <w:lang w:val="en-US"/>
         </w:rPr>
         <w:drawing>
           <wp:inline distT="0" distB="0" distL="0" distR="0">
@@ -16645,7 +16572,7 @@
       </w:pPr>
       <w:r>
         <w:rPr>
-          <w:lang w:eastAsia="id-ID"/>
+          <w:lang w:val="en-US"/>
         </w:rPr>
         <w:lastRenderedPageBreak/>
         <w:drawing>
@@ -17030,7 +16957,7 @@
       </w:pPr>
       <w:r>
         <w:rPr>
-          <w:lang w:eastAsia="id-ID"/>
+          <w:lang w:val="en-US"/>
         </w:rPr>
         <w:drawing>
           <wp:inline distT="0" distB="0" distL="0" distR="0">
@@ -17348,7 +17275,7 @@
       </w:pPr>
       <w:r>
         <w:rPr>
-          <w:lang w:eastAsia="id-ID"/>
+          <w:lang w:val="en-US"/>
         </w:rPr>
         <w:drawing>
           <wp:inline distT="0" distB="0" distL="0" distR="0">
@@ -17729,7 +17656,7 @@
       </w:pPr>
       <w:r>
         <w:rPr>
-          <w:lang w:eastAsia="id-ID"/>
+          <w:lang w:val="en-US"/>
         </w:rPr>
         <w:drawing>
           <wp:inline distT="0" distB="0" distL="0" distR="0">
@@ -18015,7 +17942,7 @@
       </w:pPr>
       <w:r>
         <w:rPr>
-          <w:lang w:eastAsia="id-ID"/>
+          <w:lang w:val="en-US"/>
         </w:rPr>
         <w:drawing>
           <wp:inline distT="0" distB="0" distL="0" distR="0">
@@ -18335,7 +18262,7 @@
           <w:noProof/>
           <w:sz w:val="26"/>
           <w:szCs w:val="24"/>
-          <w:lang w:eastAsia="id-ID"/>
+          <w:lang w:val="en-US"/>
         </w:rPr>
         <w:drawing>
           <wp:inline distT="0" distB="0" distL="0" distR="0">
@@ -18705,7 +18632,7 @@
           <w:noProof/>
           <w:sz w:val="26"/>
           <w:szCs w:val="24"/>
-          <w:lang w:eastAsia="id-ID"/>
+          <w:lang w:val="en-US"/>
         </w:rPr>
         <w:drawing>
           <wp:inline distT="0" distB="0" distL="0" distR="0">
@@ -19079,7 +19006,7 @@
           <w:noProof/>
           <w:sz w:val="26"/>
           <w:szCs w:val="24"/>
-          <w:lang w:eastAsia="id-ID"/>
+          <w:lang w:val="en-US"/>
         </w:rPr>
         <w:drawing>
           <wp:inline distT="0" distB="0" distL="0" distR="0">
@@ -19458,7 +19385,7 @@
       </w:pPr>
       <w:r>
         <w:rPr>
-          <w:lang w:eastAsia="id-ID"/>
+          <w:lang w:val="en-US"/>
         </w:rPr>
         <w:lastRenderedPageBreak/>
         <w:drawing>
@@ -30575,7 +30502,7 @@
       </w:pPr>
       <w:r>
         <w:rPr>
-          <w:lang w:eastAsia="id-ID"/>
+          <w:lang w:val="en-US"/>
         </w:rPr>
         <w:drawing>
           <wp:inline distT="0" distB="0" distL="0" distR="0">
@@ -30716,7 +30643,7 @@
       </w:pPr>
       <w:r>
         <w:rPr>
-          <w:lang w:eastAsia="id-ID"/>
+          <w:lang w:val="en-US"/>
         </w:rPr>
         <w:drawing>
           <wp:inline distT="0" distB="0" distL="0" distR="0">
@@ -30809,7 +30736,7 @@
       </w:pPr>
       <w:r>
         <w:rPr>
-          <w:lang w:eastAsia="id-ID"/>
+          <w:lang w:val="en-US"/>
         </w:rPr>
         <w:drawing>
           <wp:inline distT="0" distB="0" distL="0" distR="0">
@@ -30982,7 +30909,7 @@
           <w:noProof/>
           <w:sz w:val="24"/>
           <w:szCs w:val="24"/>
-          <w:lang w:eastAsia="id-ID"/>
+          <w:lang w:val="en-US"/>
         </w:rPr>
         <w:drawing>
           <wp:inline distT="0" distB="0" distL="0" distR="0">
@@ -31091,7 +31018,7 @@
       </w:pPr>
       <w:r>
         <w:rPr>
-          <w:lang w:eastAsia="id-ID"/>
+          <w:lang w:val="en-US"/>
         </w:rPr>
         <w:drawing>
           <wp:inline distT="0" distB="0" distL="0" distR="0">
@@ -31205,7 +31132,7 @@
       </w:pPr>
       <w:r>
         <w:rPr>
-          <w:lang w:eastAsia="id-ID"/>
+          <w:lang w:val="en-US"/>
         </w:rPr>
         <w:drawing>
           <wp:inline distT="0" distB="0" distL="0" distR="0">
@@ -31312,7 +31239,7 @@
       </w:pPr>
       <w:r>
         <w:rPr>
-          <w:lang w:eastAsia="id-ID"/>
+          <w:lang w:val="en-US"/>
         </w:rPr>
         <w:drawing>
           <wp:inline distT="0" distB="0" distL="0" distR="0">
@@ -31412,7 +31339,7 @@
       </w:r>
       <w:r>
         <w:rPr>
-          <w:lang w:eastAsia="id-ID"/>
+          <w:lang w:val="en-US"/>
         </w:rPr>
         <w:drawing>
           <wp:inline distT="0" distB="0" distL="0" distR="0">
@@ -31535,7 +31462,7 @@
       </w:pPr>
       <w:r>
         <w:rPr>
-          <w:lang w:eastAsia="id-ID"/>
+          <w:lang w:val="en-US"/>
         </w:rPr>
         <w:drawing>
           <wp:inline distT="0" distB="0" distL="0" distR="0">
@@ -31638,7 +31565,7 @@
       </w:pPr>
       <w:r>
         <w:rPr>
-          <w:lang w:eastAsia="id-ID"/>
+          <w:lang w:val="en-US"/>
         </w:rPr>
         <w:drawing>
           <wp:inline distT="0" distB="0" distL="0" distR="0">
@@ -31742,7 +31669,7 @@
       </w:pPr>
       <w:r>
         <w:rPr>
-          <w:lang w:eastAsia="id-ID"/>
+          <w:lang w:val="en-US"/>
         </w:rPr>
         <w:drawing>
           <wp:inline distT="0" distB="0" distL="0" distR="0">
@@ -31845,7 +31772,7 @@
       </w:pPr>
       <w:r>
         <w:rPr>
-          <w:lang w:eastAsia="id-ID"/>
+          <w:lang w:val="en-US"/>
         </w:rPr>
         <w:drawing>
           <wp:inline distT="0" distB="0" distL="0" distR="0">
@@ -31938,7 +31865,7 @@
       </w:pPr>
       <w:r>
         <w:rPr>
-          <w:lang w:eastAsia="id-ID"/>
+          <w:lang w:val="en-US"/>
         </w:rPr>
         <w:drawing>
           <wp:inline distT="0" distB="0" distL="0" distR="0">
@@ -32041,7 +31968,7 @@
       </w:pPr>
       <w:r>
         <w:rPr>
-          <w:lang w:eastAsia="id-ID"/>
+          <w:lang w:val="en-US"/>
         </w:rPr>
         <w:drawing>
           <wp:inline distT="0" distB="0" distL="0" distR="0">
@@ -32137,7 +32064,7 @@
       </w:pPr>
       <w:r>
         <w:rPr>
-          <w:lang w:eastAsia="id-ID"/>
+          <w:lang w:val="en-US"/>
         </w:rPr>
         <w:drawing>
           <wp:inline distT="0" distB="0" distL="0" distR="0">
@@ -32240,7 +32167,7 @@
       </w:pPr>
       <w:r>
         <w:rPr>
-          <w:lang w:eastAsia="id-ID"/>
+          <w:lang w:val="en-US"/>
         </w:rPr>
         <w:drawing>
           <wp:inline distT="0" distB="0" distL="0" distR="0">
@@ -32343,7 +32270,7 @@
       </w:pPr>
       <w:r>
         <w:rPr>
-          <w:lang w:eastAsia="id-ID"/>
+          <w:lang w:val="en-US"/>
         </w:rPr>
         <w:drawing>
           <wp:inline distT="0" distB="0" distL="0" distR="0">
@@ -32446,7 +32373,7 @@
       </w:pPr>
       <w:r>
         <w:rPr>
-          <w:lang w:eastAsia="id-ID"/>
+          <w:lang w:val="en-US"/>
         </w:rPr>
         <w:drawing>
           <wp:inline distT="0" distB="0" distL="0" distR="0">
@@ -32549,7 +32476,7 @@
       </w:pPr>
       <w:r>
         <w:rPr>
-          <w:lang w:eastAsia="id-ID"/>
+          <w:lang w:val="en-US"/>
         </w:rPr>
         <w:drawing>
           <wp:inline distT="0" distB="0" distL="0" distR="0">
@@ -32652,7 +32579,7 @@
       </w:pPr>
       <w:r>
         <w:rPr>
-          <w:lang w:eastAsia="id-ID"/>
+          <w:lang w:val="en-US"/>
         </w:rPr>
         <w:drawing>
           <wp:inline distT="0" distB="0" distL="0" distR="0">
@@ -32755,7 +32682,7 @@
       </w:pPr>
       <w:r>
         <w:rPr>
-          <w:lang w:eastAsia="id-ID"/>
+          <w:lang w:val="en-US"/>
         </w:rPr>
         <w:drawing>
           <wp:inline distT="0" distB="0" distL="0" distR="0">
@@ -32882,7 +32809,7 @@
       </w:pPr>
       <w:r>
         <w:rPr>
-          <w:lang w:eastAsia="id-ID"/>
+          <w:lang w:val="en-US"/>
         </w:rPr>
         <w:drawing>
           <wp:inline distT="0" distB="0" distL="0" distR="0">
@@ -33002,7 +32929,7 @@
       </w:pPr>
       <w:r>
         <w:rPr>
-          <w:lang w:eastAsia="id-ID"/>
+          <w:lang w:val="en-US"/>
         </w:rPr>
         <w:drawing>
           <wp:inline distT="0" distB="0" distL="0" distR="0">
@@ -33119,7 +33046,7 @@
       </w:pPr>
       <w:r>
         <w:rPr>
-          <w:lang w:eastAsia="id-ID"/>
+          <w:lang w:val="en-US"/>
         </w:rPr>
         <w:drawing>
           <wp:inline distT="0" distB="0" distL="0" distR="0">
@@ -33292,7 +33219,7 @@
             <w:rPr>
               <w:noProof/>
             </w:rPr>
-            <w:t>117</w:t>
+            <w:t>56</w:t>
           </w:r>
         </w:fldSimple>
       </w:p>
@@ -41759,159 +41686,159 @@
     </dgm:pt>
   </dgm:ptLst>
   <dgm:cxnLst>
+    <dgm:cxn modelId="{47FED869-9A5E-4FB2-918E-FD0738890155}" type="presOf" srcId="{9D47AEDA-9CBC-479F-ACE0-953CCE1AD538}" destId="{3708E724-1EF9-481B-9BD8-AC4F07BDE89F}" srcOrd="0" destOrd="0" presId="urn:microsoft.com/office/officeart/2005/8/layout/orgChart1"/>
+    <dgm:cxn modelId="{55902B96-78A5-432B-86B3-559F0E59F7B0}" type="presOf" srcId="{B5C28EFD-4B96-48A3-9171-F3F43550B67A}" destId="{80B657F1-6E75-478D-A023-1AD9633AB992}" srcOrd="0" destOrd="0" presId="urn:microsoft.com/office/officeart/2005/8/layout/orgChart1"/>
+    <dgm:cxn modelId="{0791D23A-C09E-43C9-A44A-C9B34291068D}" type="presOf" srcId="{95E39D2E-E7EE-4071-8FE3-F6B2C970C792}" destId="{469D81A1-EA25-45A8-B4FC-4B94205E3BC4}" srcOrd="0" destOrd="0" presId="urn:microsoft.com/office/officeart/2005/8/layout/orgChart1"/>
+    <dgm:cxn modelId="{F26BA5CE-2FCB-47EA-9C9B-FD4D2F8DB49F}" type="presOf" srcId="{2E4E902B-E62F-4779-9EB1-5A3D0E2EC9BD}" destId="{ACA5929C-55D1-4AD1-975F-6E59945DC64A}" srcOrd="0" destOrd="0" presId="urn:microsoft.com/office/officeart/2005/8/layout/orgChart1"/>
+    <dgm:cxn modelId="{1B00A73E-C291-493B-BB58-F52396103A55}" type="presOf" srcId="{DCA165D6-C39B-48C1-934A-F99392B24139}" destId="{608D9BAD-9CE0-4C75-9C46-CCA97B26D316}" srcOrd="0" destOrd="0" presId="urn:microsoft.com/office/officeart/2005/8/layout/orgChart1"/>
+    <dgm:cxn modelId="{A9BAC97D-F4FB-4C01-87A1-6AA3B30BF03E}" srcId="{2B15B977-C4D4-4D8C-BDFD-E197648FB525}" destId="{E4D9F91C-0308-4C77-AF84-7CDD66F2AEBF}" srcOrd="1" destOrd="0" parTransId="{A82B74BA-E95E-4DD0-A42A-AF187399AC67}" sibTransId="{C03F1B1B-4D6D-4993-87D7-48C681B6C045}"/>
+    <dgm:cxn modelId="{FB710B87-9576-4598-AC0B-858E57743512}" type="presOf" srcId="{CE112D89-4241-45EB-9535-5A25C9D7D48D}" destId="{CE454805-27EB-408A-ABC8-51FA9DFFA64D}" srcOrd="1" destOrd="0" presId="urn:microsoft.com/office/officeart/2005/8/layout/orgChart1"/>
+    <dgm:cxn modelId="{D2B5AAE0-93D0-4BDA-87FA-465A770726D8}" type="presOf" srcId="{95E39D2E-E7EE-4071-8FE3-F6B2C970C792}" destId="{31F554AE-4145-4C32-B91D-3DDC1E5F4F36}" srcOrd="1" destOrd="0" presId="urn:microsoft.com/office/officeart/2005/8/layout/orgChart1"/>
+    <dgm:cxn modelId="{39D3C898-601D-46E5-9525-8B79B4F4DEB2}" type="presOf" srcId="{76178785-DD02-4506-B6F7-B573AC2493B9}" destId="{86652933-EE2F-4074-B806-EE5B0171DCA3}" srcOrd="0" destOrd="0" presId="urn:microsoft.com/office/officeart/2005/8/layout/orgChart1"/>
+    <dgm:cxn modelId="{B8714D21-5D0E-4413-84CB-5CD8E7A98B61}" type="presOf" srcId="{DCA165D6-C39B-48C1-934A-F99392B24139}" destId="{248FF031-DD77-4BFD-BD15-3056A302F84D}" srcOrd="1" destOrd="0" presId="urn:microsoft.com/office/officeart/2005/8/layout/orgChart1"/>
+    <dgm:cxn modelId="{FD324B4C-A3C7-416F-911B-4AADE8D4D71F}" type="presOf" srcId="{B34D2EBE-0A32-4262-8C15-75A42B46C59B}" destId="{BF993885-5030-4789-839A-1E2026E75F2B}" srcOrd="1" destOrd="0" presId="urn:microsoft.com/office/officeart/2005/8/layout/orgChart1"/>
     <dgm:cxn modelId="{303757B9-D714-410A-B91E-091917A0E3C3}" srcId="{EADC9B01-DB2C-4413-BB2F-FEC2B63A742A}" destId="{6F1DA5B1-A4FF-44F7-B93A-D3744D139B90}" srcOrd="0" destOrd="0" parTransId="{54A78BB6-4460-494D-A9DE-12848243149E}" sibTransId="{0FB212A3-F93E-41C5-8BC1-A6080B6067B1}"/>
-    <dgm:cxn modelId="{06D5B731-1825-4839-A65A-6CCE346C1441}" type="presOf" srcId="{95E39D2E-E7EE-4071-8FE3-F6B2C970C792}" destId="{469D81A1-EA25-45A8-B4FC-4B94205E3BC4}" srcOrd="0" destOrd="0" presId="urn:microsoft.com/office/officeart/2005/8/layout/orgChart1"/>
+    <dgm:cxn modelId="{4B6C89B7-BB0B-4D3B-A0F4-9815D90685E8}" srcId="{DCA165D6-C39B-48C1-934A-F99392B24139}" destId="{A9E81F82-DAC2-4527-A848-45778BA10CD7}" srcOrd="2" destOrd="0" parTransId="{F6CD8ADF-4328-440D-9310-97F377108A08}" sibTransId="{0C33727A-BBF7-40B8-9691-761225B3281D}"/>
+    <dgm:cxn modelId="{C2E7354C-10A9-4886-A9EC-BD973504671F}" type="presOf" srcId="{A9E81F82-DAC2-4527-A848-45778BA10CD7}" destId="{78202D1B-154F-4A13-8BC5-A003CB448F16}" srcOrd="1" destOrd="0" presId="urn:microsoft.com/office/officeart/2005/8/layout/orgChart1"/>
+    <dgm:cxn modelId="{35229B2D-D19A-4B52-8EB8-E8171B57B0F9}" type="presOf" srcId="{A82B74BA-E95E-4DD0-A42A-AF187399AC67}" destId="{E4666103-5D3A-46F0-BD23-AAB4D8C854A9}" srcOrd="0" destOrd="0" presId="urn:microsoft.com/office/officeart/2005/8/layout/orgChart1"/>
     <dgm:cxn modelId="{E80BDEA5-A28F-4D8C-8266-D4CED054EC25}" srcId="{A9E81F82-DAC2-4527-A848-45778BA10CD7}" destId="{95E39D2E-E7EE-4071-8FE3-F6B2C970C792}" srcOrd="1" destOrd="0" parTransId="{F8F5516F-132C-4CC2-8F65-7999097002FD}" sibTransId="{19178992-CAD5-40BB-954E-03467D35708E}"/>
-    <dgm:cxn modelId="{4926FED3-04D3-4170-96B6-CB8E6C08092C}" type="presOf" srcId="{6C53ABDC-F4BE-4379-A71E-17B8AC76BA4F}" destId="{A559D2E9-288C-42B3-9E76-58985A94A41D}" srcOrd="0" destOrd="0" presId="urn:microsoft.com/office/officeart/2005/8/layout/orgChart1"/>
-    <dgm:cxn modelId="{EF806310-B482-46EE-9A60-29EE3B0FAE26}" type="presOf" srcId="{A82B74BA-E95E-4DD0-A42A-AF187399AC67}" destId="{E4666103-5D3A-46F0-BD23-AAB4D8C854A9}" srcOrd="0" destOrd="0" presId="urn:microsoft.com/office/officeart/2005/8/layout/orgChart1"/>
-    <dgm:cxn modelId="{046A50B2-CD4C-4F0E-B855-70BCBE621A05}" type="presOf" srcId="{46BC9471-A3B9-4A94-A2C3-4324AA9C2BEF}" destId="{66AD3578-59E8-491E-A8C7-6E54C4DA7BC7}" srcOrd="1" destOrd="0" presId="urn:microsoft.com/office/officeart/2005/8/layout/orgChart1"/>
-    <dgm:cxn modelId="{8DE96C6F-056B-4F0B-B175-BC41351CAEAF}" type="presOf" srcId="{E4D9F91C-0308-4C77-AF84-7CDD66F2AEBF}" destId="{6C2D93CD-E8B1-4B9F-9B90-55D5F9ACA7BD}" srcOrd="1" destOrd="0" presId="urn:microsoft.com/office/officeart/2005/8/layout/orgChart1"/>
-    <dgm:cxn modelId="{A9BAC97D-F4FB-4C01-87A1-6AA3B30BF03E}" srcId="{2B15B977-C4D4-4D8C-BDFD-E197648FB525}" destId="{E4D9F91C-0308-4C77-AF84-7CDD66F2AEBF}" srcOrd="1" destOrd="0" parTransId="{A82B74BA-E95E-4DD0-A42A-AF187399AC67}" sibTransId="{C03F1B1B-4D6D-4993-87D7-48C681B6C045}"/>
-    <dgm:cxn modelId="{DDF34A08-009A-4FA7-B6CB-EBA3395A6C5B}" type="presOf" srcId="{DCA165D6-C39B-48C1-934A-F99392B24139}" destId="{608D9BAD-9CE0-4C75-9C46-CCA97B26D316}" srcOrd="0" destOrd="0" presId="urn:microsoft.com/office/officeart/2005/8/layout/orgChart1"/>
-    <dgm:cxn modelId="{30FE5B77-21EC-4A67-887B-621F587FF56F}" type="presOf" srcId="{2FA6C982-2E9D-4BDC-BB6E-7AA7351C06F9}" destId="{23157CDC-EBB2-4C4C-AC4F-5F540106C499}" srcOrd="0" destOrd="0" presId="urn:microsoft.com/office/officeart/2005/8/layout/orgChart1"/>
-    <dgm:cxn modelId="{AAC6B437-6158-465A-A75D-F9A5E899CA06}" type="presOf" srcId="{A9E81F82-DAC2-4527-A848-45778BA10CD7}" destId="{1ACDBC96-F5C7-40D7-897F-85091DEAC2FC}" srcOrd="0" destOrd="0" presId="urn:microsoft.com/office/officeart/2005/8/layout/orgChart1"/>
-    <dgm:cxn modelId="{4CFBC8A8-FB60-46B4-8A0E-1A82C1DAE314}" type="presOf" srcId="{B34D2EBE-0A32-4262-8C15-75A42B46C59B}" destId="{BF993885-5030-4789-839A-1E2026E75F2B}" srcOrd="1" destOrd="0" presId="urn:microsoft.com/office/officeart/2005/8/layout/orgChart1"/>
-    <dgm:cxn modelId="{4A64F835-AC39-4B6A-AD32-47B636B31A5C}" type="presOf" srcId="{95E39D2E-E7EE-4071-8FE3-F6B2C970C792}" destId="{31F554AE-4145-4C32-B91D-3DDC1E5F4F36}" srcOrd="1" destOrd="0" presId="urn:microsoft.com/office/officeart/2005/8/layout/orgChart1"/>
-    <dgm:cxn modelId="{CAA800DD-5F1D-4950-B23F-BCA91C590952}" type="presOf" srcId="{5F48F225-3ABE-4E88-AD5C-EF65C916F60F}" destId="{CB23FCA9-D08B-47F0-A355-AFC824147B59}" srcOrd="0" destOrd="0" presId="urn:microsoft.com/office/officeart/2005/8/layout/orgChart1"/>
-    <dgm:cxn modelId="{4BE10DAC-25F8-4E92-B8B2-F0ACFEAE4F8D}" type="presOf" srcId="{59567F25-FC87-4669-A6C5-E7B01FCE43A1}" destId="{07796BB4-B391-40E4-8AB6-49ACF1B805DD}" srcOrd="0" destOrd="0" presId="urn:microsoft.com/office/officeart/2005/8/layout/orgChart1"/>
-    <dgm:cxn modelId="{A72EBAF0-D2C4-4972-B18D-4210EB635333}" type="presOf" srcId="{81825CE9-3892-4CED-80EA-67E78F71309D}" destId="{21BF748A-A1DF-4FE2-A7B4-38B0360572F7}" srcOrd="0" destOrd="0" presId="urn:microsoft.com/office/officeart/2005/8/layout/orgChart1"/>
-    <dgm:cxn modelId="{41C92A12-DDCB-4F48-9BE1-0C395238AD44}" type="presOf" srcId="{CE112D89-4241-45EB-9535-5A25C9D7D48D}" destId="{5D8D5A94-5AEE-491E-A322-DFBA602E24EA}" srcOrd="0" destOrd="0" presId="urn:microsoft.com/office/officeart/2005/8/layout/orgChart1"/>
+    <dgm:cxn modelId="{42BC9C4E-38A4-4CC0-8C6C-D6DF2E31276D}" type="presOf" srcId="{54A78BB6-4460-494D-A9DE-12848243149E}" destId="{D464FE20-A81C-4B8B-99AB-DE8F83EAC5A2}" srcOrd="0" destOrd="0" presId="urn:microsoft.com/office/officeart/2005/8/layout/orgChart1"/>
+    <dgm:cxn modelId="{FB7050A6-64A9-454F-88FB-134836FE9941}" type="presOf" srcId="{A9E81F82-DAC2-4527-A848-45778BA10CD7}" destId="{1ACDBC96-F5C7-40D7-897F-85091DEAC2FC}" srcOrd="0" destOrd="0" presId="urn:microsoft.com/office/officeart/2005/8/layout/orgChart1"/>
+    <dgm:cxn modelId="{DC849339-B22A-44A9-9704-08C19DE1FEFF}" type="presOf" srcId="{46BC9471-A3B9-4A94-A2C3-4324AA9C2BEF}" destId="{F7D5BD0E-41B0-4FE0-8089-5FD62E8866B7}" srcOrd="0" destOrd="0" presId="urn:microsoft.com/office/officeart/2005/8/layout/orgChart1"/>
+    <dgm:cxn modelId="{FAD4B043-6B0B-4253-B6E0-A325638689FA}" type="presOf" srcId="{59567F25-FC87-4669-A6C5-E7B01FCE43A1}" destId="{0957E097-5C84-4EA0-AB0F-1DB9E47510F7}" srcOrd="1" destOrd="0" presId="urn:microsoft.com/office/officeart/2005/8/layout/orgChart1"/>
+    <dgm:cxn modelId="{C2AFDD50-72F6-4C48-A014-5405703F57A0}" type="presOf" srcId="{6F1DA5B1-A4FF-44F7-B93A-D3744D139B90}" destId="{586B3830-363D-4C1D-A8B8-D100FE45F4E2}" srcOrd="1" destOrd="0" presId="urn:microsoft.com/office/officeart/2005/8/layout/orgChart1"/>
+    <dgm:cxn modelId="{6E64071D-D990-45E1-9FDD-CD244C5F258B}" type="presOf" srcId="{81825CE9-3892-4CED-80EA-67E78F71309D}" destId="{21BF748A-A1DF-4FE2-A7B4-38B0360572F7}" srcOrd="0" destOrd="0" presId="urn:microsoft.com/office/officeart/2005/8/layout/orgChart1"/>
+    <dgm:cxn modelId="{59D060AB-71BF-43EC-93CC-9747FA84FDF6}" type="presOf" srcId="{46BC9471-A3B9-4A94-A2C3-4324AA9C2BEF}" destId="{66AD3578-59E8-491E-A8C7-6E54C4DA7BC7}" srcOrd="1" destOrd="0" presId="urn:microsoft.com/office/officeart/2005/8/layout/orgChart1"/>
+    <dgm:cxn modelId="{4E179CAF-0116-43F4-819E-0020EDD81F89}" srcId="{B5C28EFD-4B96-48A3-9171-F3F43550B67A}" destId="{46BC9471-A3B9-4A94-A2C3-4324AA9C2BEF}" srcOrd="0" destOrd="0" parTransId="{0504AD07-E2DB-4F5C-B3CE-80AE1582AE70}" sibTransId="{5D82A0F1-498C-4816-A642-0EB2FF521201}"/>
+    <dgm:cxn modelId="{3D6F9FEB-301D-4325-BB92-E4E348D8FFA0}" type="presOf" srcId="{2B15B977-C4D4-4D8C-BDFD-E197648FB525}" destId="{71CFCA81-0E37-4A7E-BB79-B090AF2CB27C}" srcOrd="0" destOrd="0" presId="urn:microsoft.com/office/officeart/2005/8/layout/orgChart1"/>
+    <dgm:cxn modelId="{2F43D7FC-84BD-4C04-BCD8-098AE9FB7C57}" type="presOf" srcId="{F8F5516F-132C-4CC2-8F65-7999097002FD}" destId="{F71FAC5B-336F-4852-8B19-413CDC0ABBB8}" srcOrd="0" destOrd="0" presId="urn:microsoft.com/office/officeart/2005/8/layout/orgChart1"/>
+    <dgm:cxn modelId="{F7FC00F3-CFF0-4536-9FFB-18B35C1C64FA}" type="presOf" srcId="{CE112D89-4241-45EB-9535-5A25C9D7D48D}" destId="{5D8D5A94-5AEE-491E-A322-DFBA602E24EA}" srcOrd="0" destOrd="0" presId="urn:microsoft.com/office/officeart/2005/8/layout/orgChart1"/>
+    <dgm:cxn modelId="{A8C6D897-346E-4FB4-A4FA-52519516703C}" type="presOf" srcId="{EADC9B01-DB2C-4413-BB2F-FEC2B63A742A}" destId="{C3974AD4-F883-4E16-B16E-6E31D34921BC}" srcOrd="1" destOrd="0" presId="urn:microsoft.com/office/officeart/2005/8/layout/orgChart1"/>
+    <dgm:cxn modelId="{24D37CD1-DCEF-418F-A617-F905F23F8BFA}" srcId="{EADC9B01-DB2C-4413-BB2F-FEC2B63A742A}" destId="{B34D2EBE-0A32-4262-8C15-75A42B46C59B}" srcOrd="1" destOrd="0" parTransId="{5F48F225-3ABE-4E88-AD5C-EF65C916F60F}" sibTransId="{DAFBBA81-28EE-408F-AFE0-D5829FBDBEA6}"/>
+    <dgm:cxn modelId="{0C0FB316-DE83-46E5-B9D8-818C7C740B84}" type="presOf" srcId="{E6C46441-6A01-4F2E-9640-67AA52886EBF}" destId="{E402142F-49FF-418F-B850-5D34A528023C}" srcOrd="0" destOrd="0" presId="urn:microsoft.com/office/officeart/2005/8/layout/orgChart1"/>
+    <dgm:cxn modelId="{707F0BD6-4A2A-4550-8978-7C5B75B45EBC}" srcId="{DCA165D6-C39B-48C1-934A-F99392B24139}" destId="{EADC9B01-DB2C-4413-BB2F-FEC2B63A742A}" srcOrd="1" destOrd="0" parTransId="{FA1F3ECA-B372-4126-96FA-2ABBA93507C0}" sibTransId="{20D62F52-811A-4812-8AF6-BF452B37F25E}"/>
+    <dgm:cxn modelId="{1458B3A2-BEB8-4F6B-B346-0789426211C8}" type="presOf" srcId="{2FA6C982-2E9D-4BDC-BB6E-7AA7351C06F9}" destId="{CDBE2838-CA9F-45CB-83D5-81EC23FAE2AE}" srcOrd="1" destOrd="0" presId="urn:microsoft.com/office/officeart/2005/8/layout/orgChart1"/>
+    <dgm:cxn modelId="{D6FB047A-2A8F-4DF1-A271-AF3789545C89}" srcId="{EADC9B01-DB2C-4413-BB2F-FEC2B63A742A}" destId="{CE112D89-4241-45EB-9535-5A25C9D7D48D}" srcOrd="3" destOrd="0" parTransId="{F232C582-F0C4-486A-8BAC-2A03DAFDBFD3}" sibTransId="{77E154AA-A94A-4D7A-B05B-CA4D97322054}"/>
+    <dgm:cxn modelId="{FDFDDF28-B013-43B0-89CA-285B5554CCDC}" type="presOf" srcId="{2E4E902B-E62F-4779-9EB1-5A3D0E2EC9BD}" destId="{33BB1678-DD0D-4DBE-A902-5A4C5478914C}" srcOrd="1" destOrd="0" presId="urn:microsoft.com/office/officeart/2005/8/layout/orgChart1"/>
+    <dgm:cxn modelId="{4F14BB38-4013-44D0-B3E9-1DA0E98EDA7A}" type="presOf" srcId="{6C53ABDC-F4BE-4379-A71E-17B8AC76BA4F}" destId="{A559D2E9-288C-42B3-9E76-58985A94A41D}" srcOrd="0" destOrd="0" presId="urn:microsoft.com/office/officeart/2005/8/layout/orgChart1"/>
+    <dgm:cxn modelId="{C1397762-310F-4340-87FF-F3B899A67555}" type="presOf" srcId="{FA1F3ECA-B372-4126-96FA-2ABBA93507C0}" destId="{AD1F96DD-DFFE-43DE-AD9A-E62A7B145344}" srcOrd="0" destOrd="0" presId="urn:microsoft.com/office/officeart/2005/8/layout/orgChart1"/>
+    <dgm:cxn modelId="{E472A783-A7C6-433C-98B1-685654791DF1}" srcId="{A9E81F82-DAC2-4527-A848-45778BA10CD7}" destId="{59567F25-FC87-4669-A6C5-E7B01FCE43A1}" srcOrd="0" destOrd="0" parTransId="{D695D43D-EBFB-4924-9C08-CA79141A1A49}" sibTransId="{22A77B1F-59DC-41F3-86F2-12EAE67382F4}"/>
+    <dgm:cxn modelId="{982290F6-8EA5-4DB6-BB68-246401FF1B6F}" type="presOf" srcId="{8E8DC7C9-8EF3-4F56-A970-AB7809EC061A}" destId="{DE7D6F73-A017-4250-8DD2-411D3F1F8DB3}" srcOrd="0" destOrd="0" presId="urn:microsoft.com/office/officeart/2005/8/layout/orgChart1"/>
+    <dgm:cxn modelId="{9448CB69-CBA4-4D9A-AB79-9CAFD99DDAE1}" type="presOf" srcId="{6F1DA5B1-A4FF-44F7-B93A-D3744D139B90}" destId="{7D77E29C-76E7-422E-8CBC-AA2E09AC4A3E}" srcOrd="0" destOrd="0" presId="urn:microsoft.com/office/officeart/2005/8/layout/orgChart1"/>
+    <dgm:cxn modelId="{920C1746-0D23-40BA-A784-9320360B7055}" type="presOf" srcId="{B34D2EBE-0A32-4262-8C15-75A42B46C59B}" destId="{A00ED46C-B6DD-4918-8EB9-2D7635F8FDED}" srcOrd="0" destOrd="0" presId="urn:microsoft.com/office/officeart/2005/8/layout/orgChart1"/>
     <dgm:cxn modelId="{2EEFE36B-FC74-4A5C-B3EF-519AEB92CAF4}" srcId="{2B15B977-C4D4-4D8C-BDFD-E197648FB525}" destId="{E6C46441-6A01-4F2E-9640-67AA52886EBF}" srcOrd="2" destOrd="0" parTransId="{81825CE9-3892-4CED-80EA-67E78F71309D}" sibTransId="{7D6D48F3-C229-47B3-801C-E606546FD61F}"/>
-    <dgm:cxn modelId="{BCB59A73-70B5-43F7-902D-F0F5C3940722}" type="presOf" srcId="{2FA6C982-2E9D-4BDC-BB6E-7AA7351C06F9}" destId="{CDBE2838-CA9F-45CB-83D5-81EC23FAE2AE}" srcOrd="1" destOrd="0" presId="urn:microsoft.com/office/officeart/2005/8/layout/orgChart1"/>
-    <dgm:cxn modelId="{3BAC749E-EC28-41EA-B61F-4E65D479ED83}" type="presOf" srcId="{2B15B977-C4D4-4D8C-BDFD-E197648FB525}" destId="{2C3E70B5-B154-4EE8-88F2-AC93EB4B575F}" srcOrd="1" destOrd="0" presId="urn:microsoft.com/office/officeart/2005/8/layout/orgChart1"/>
-    <dgm:cxn modelId="{4050D9F0-F7E2-48EF-A267-76FA92FFCA52}" type="presOf" srcId="{2B15B977-C4D4-4D8C-BDFD-E197648FB525}" destId="{71CFCA81-0E37-4A7E-BB79-B090AF2CB27C}" srcOrd="0" destOrd="0" presId="urn:microsoft.com/office/officeart/2005/8/layout/orgChart1"/>
-    <dgm:cxn modelId="{24D37CD1-DCEF-418F-A617-F905F23F8BFA}" srcId="{EADC9B01-DB2C-4413-BB2F-FEC2B63A742A}" destId="{B34D2EBE-0A32-4262-8C15-75A42B46C59B}" srcOrd="1" destOrd="0" parTransId="{5F48F225-3ABE-4E88-AD5C-EF65C916F60F}" sibTransId="{DAFBBA81-28EE-408F-AFE0-D5829FBDBEA6}"/>
-    <dgm:cxn modelId="{555280DC-5E84-43F9-B5E4-4D17E7269082}" type="presOf" srcId="{EADC9B01-DB2C-4413-BB2F-FEC2B63A742A}" destId="{C3974AD4-F883-4E16-B16E-6E31D34921BC}" srcOrd="1" destOrd="0" presId="urn:microsoft.com/office/officeart/2005/8/layout/orgChart1"/>
-    <dgm:cxn modelId="{07B3B0AA-156D-48E6-B462-ABB5398C70DE}" type="presOf" srcId="{DCA165D6-C39B-48C1-934A-F99392B24139}" destId="{248FF031-DD77-4BFD-BD15-3056A302F84D}" srcOrd="1" destOrd="0" presId="urn:microsoft.com/office/officeart/2005/8/layout/orgChart1"/>
-    <dgm:cxn modelId="{707F0BD6-4A2A-4550-8978-7C5B75B45EBC}" srcId="{DCA165D6-C39B-48C1-934A-F99392B24139}" destId="{EADC9B01-DB2C-4413-BB2F-FEC2B63A742A}" srcOrd="1" destOrd="0" parTransId="{FA1F3ECA-B372-4126-96FA-2ABBA93507C0}" sibTransId="{20D62F52-811A-4812-8AF6-BF452B37F25E}"/>
-    <dgm:cxn modelId="{18DD4C5A-A8EF-4338-B811-4556F6B09140}" type="presOf" srcId="{D695D43D-EBFB-4924-9C08-CA79141A1A49}" destId="{E5F673DD-2A27-41CD-BE32-92D9E66E7A74}" srcOrd="0" destOrd="0" presId="urn:microsoft.com/office/officeart/2005/8/layout/orgChart1"/>
-    <dgm:cxn modelId="{D6FB047A-2A8F-4DF1-A271-AF3789545C89}" srcId="{EADC9B01-DB2C-4413-BB2F-FEC2B63A742A}" destId="{CE112D89-4241-45EB-9535-5A25C9D7D48D}" srcOrd="3" destOrd="0" parTransId="{F232C582-F0C4-486A-8BAC-2A03DAFDBFD3}" sibTransId="{77E154AA-A94A-4D7A-B05B-CA4D97322054}"/>
-    <dgm:cxn modelId="{4CECEDB5-6E7B-46A1-8482-32EC46FEFD76}" type="presOf" srcId="{F8F5516F-132C-4CC2-8F65-7999097002FD}" destId="{F71FAC5B-336F-4852-8B19-413CDC0ABBB8}" srcOrd="0" destOrd="0" presId="urn:microsoft.com/office/officeart/2005/8/layout/orgChart1"/>
-    <dgm:cxn modelId="{F8F6215C-ECC3-4654-8F13-EB589E6ED8FE}" type="presOf" srcId="{B34D2EBE-0A32-4262-8C15-75A42B46C59B}" destId="{A00ED46C-B6DD-4918-8EB9-2D7635F8FDED}" srcOrd="0" destOrd="0" presId="urn:microsoft.com/office/officeart/2005/8/layout/orgChart1"/>
-    <dgm:cxn modelId="{A3F8E565-CB9C-4E05-8E74-9FE1AE72E799}" type="presOf" srcId="{76178785-DD02-4506-B6F7-B573AC2493B9}" destId="{86652933-EE2F-4074-B806-EE5B0171DCA3}" srcOrd="0" destOrd="0" presId="urn:microsoft.com/office/officeart/2005/8/layout/orgChart1"/>
-    <dgm:cxn modelId="{9175F5C9-EF0A-4BC3-AB6C-1417E6C65EF0}" type="presOf" srcId="{E4D9F91C-0308-4C77-AF84-7CDD66F2AEBF}" destId="{BD5BB516-549E-4EC6-8F42-17EA2B20A104}" srcOrd="0" destOrd="0" presId="urn:microsoft.com/office/officeart/2005/8/layout/orgChart1"/>
-    <dgm:cxn modelId="{052B459D-647A-49B6-8393-B0D6982A439E}" type="presOf" srcId="{A9E81F82-DAC2-4527-A848-45778BA10CD7}" destId="{78202D1B-154F-4A13-8BC5-A003CB448F16}" srcOrd="1" destOrd="0" presId="urn:microsoft.com/office/officeart/2005/8/layout/orgChart1"/>
-    <dgm:cxn modelId="{F51C9BF5-6625-4527-85FE-F0097883B6AC}" type="presOf" srcId="{2E4E902B-E62F-4779-9EB1-5A3D0E2EC9BD}" destId="{33BB1678-DD0D-4DBE-A902-5A4C5478914C}" srcOrd="1" destOrd="0" presId="urn:microsoft.com/office/officeart/2005/8/layout/orgChart1"/>
-    <dgm:cxn modelId="{4E179CAF-0116-43F4-819E-0020EDD81F89}" srcId="{B5C28EFD-4B96-48A3-9171-F3F43550B67A}" destId="{46BC9471-A3B9-4A94-A2C3-4324AA9C2BEF}" srcOrd="0" destOrd="0" parTransId="{0504AD07-E2DB-4F5C-B3CE-80AE1582AE70}" sibTransId="{5D82A0F1-498C-4816-A642-0EB2FF521201}"/>
     <dgm:cxn modelId="{50C86007-2AB9-45D0-A43A-4812CFCC7CCC}" srcId="{DCA165D6-C39B-48C1-934A-F99392B24139}" destId="{2B15B977-C4D4-4D8C-BDFD-E197648FB525}" srcOrd="0" destOrd="0" parTransId="{9D47AEDA-9CBC-479F-ACE0-953CCE1AD538}" sibTransId="{519EA0C3-BAB6-4CDF-AFBA-41EAF3DB3ECA}"/>
-    <dgm:cxn modelId="{94049A06-8D8C-4DC8-B794-F5744BD468CA}" type="presOf" srcId="{6F1DA5B1-A4FF-44F7-B93A-D3744D139B90}" destId="{7D77E29C-76E7-422E-8CBC-AA2E09AC4A3E}" srcOrd="0" destOrd="0" presId="urn:microsoft.com/office/officeart/2005/8/layout/orgChart1"/>
-    <dgm:cxn modelId="{C6CF0A4E-B08A-4E57-B51E-D879B38AE540}" type="presOf" srcId="{2E4E902B-E62F-4779-9EB1-5A3D0E2EC9BD}" destId="{ACA5929C-55D1-4AD1-975F-6E59945DC64A}" srcOrd="0" destOrd="0" presId="urn:microsoft.com/office/officeart/2005/8/layout/orgChart1"/>
-    <dgm:cxn modelId="{A57AC7BB-B186-4B5A-8991-3F304EC61710}" type="presOf" srcId="{46BC9471-A3B9-4A94-A2C3-4324AA9C2BEF}" destId="{F7D5BD0E-41B0-4FE0-8089-5FD62E8866B7}" srcOrd="0" destOrd="0" presId="urn:microsoft.com/office/officeart/2005/8/layout/orgChart1"/>
-    <dgm:cxn modelId="{5C9E49DD-6C3E-4B73-9BB5-53EAF6389305}" type="presOf" srcId="{E6C46441-6A01-4F2E-9640-67AA52886EBF}" destId="{E402142F-49FF-418F-B850-5D34A528023C}" srcOrd="0" destOrd="0" presId="urn:microsoft.com/office/officeart/2005/8/layout/orgChart1"/>
-    <dgm:cxn modelId="{28EB8ACA-913E-433B-B4A4-1B4096E16BC4}" type="presOf" srcId="{F6CD8ADF-4328-440D-9310-97F377108A08}" destId="{7CB6B779-466D-4E2D-9A07-6A1AE9AFBF6C}" srcOrd="0" destOrd="0" presId="urn:microsoft.com/office/officeart/2005/8/layout/orgChart1"/>
-    <dgm:cxn modelId="{B87D5D0E-5571-43EE-9496-0899C73C665E}" type="presOf" srcId="{B5C28EFD-4B96-48A3-9171-F3F43550B67A}" destId="{80B657F1-6E75-478D-A023-1AD9633AB992}" srcOrd="0" destOrd="0" presId="urn:microsoft.com/office/officeart/2005/8/layout/orgChart1"/>
-    <dgm:cxn modelId="{9B5B759C-9708-4313-9C6F-1421229294DC}" type="presOf" srcId="{59567F25-FC87-4669-A6C5-E7B01FCE43A1}" destId="{0957E097-5C84-4EA0-AB0F-1DB9E47510F7}" srcOrd="1" destOrd="0" presId="urn:microsoft.com/office/officeart/2005/8/layout/orgChart1"/>
-    <dgm:cxn modelId="{C548298F-64EB-43BC-9A12-B1197C093EB6}" type="presOf" srcId="{54A78BB6-4460-494D-A9DE-12848243149E}" destId="{D464FE20-A81C-4B8B-99AB-DE8F83EAC5A2}" srcOrd="0" destOrd="0" presId="urn:microsoft.com/office/officeart/2005/8/layout/orgChart1"/>
-    <dgm:cxn modelId="{6A90146C-8AC2-4838-A5A1-1C029FF1C013}" type="presOf" srcId="{8E8DC7C9-8EF3-4F56-A970-AB7809EC061A}" destId="{DE7D6F73-A017-4250-8DD2-411D3F1F8DB3}" srcOrd="0" destOrd="0" presId="urn:microsoft.com/office/officeart/2005/8/layout/orgChart1"/>
-    <dgm:cxn modelId="{9CDA8B9E-E129-4F83-A9E4-939057F5810C}" type="presOf" srcId="{EADC9B01-DB2C-4413-BB2F-FEC2B63A742A}" destId="{37D8181E-177D-48A4-8638-DBB6AF70E1C9}" srcOrd="0" destOrd="0" presId="urn:microsoft.com/office/officeart/2005/8/layout/orgChart1"/>
-    <dgm:cxn modelId="{3A449608-0979-4EB0-B1EA-41198537CBC9}" type="presOf" srcId="{FA1F3ECA-B372-4126-96FA-2ABBA93507C0}" destId="{AD1F96DD-DFFE-43DE-AD9A-E62A7B145344}" srcOrd="0" destOrd="0" presId="urn:microsoft.com/office/officeart/2005/8/layout/orgChart1"/>
-    <dgm:cxn modelId="{73E112F9-7E38-4888-AF0E-6A827C1F3FEF}" type="presOf" srcId="{9D47AEDA-9CBC-479F-ACE0-953CCE1AD538}" destId="{3708E724-1EF9-481B-9BD8-AC4F07BDE89F}" srcOrd="0" destOrd="0" presId="urn:microsoft.com/office/officeart/2005/8/layout/orgChart1"/>
-    <dgm:cxn modelId="{21F6DD2D-0B74-41FF-9ED3-05FFD6779765}" type="presOf" srcId="{6F1DA5B1-A4FF-44F7-B93A-D3744D139B90}" destId="{586B3830-363D-4C1D-A8B8-D100FE45F4E2}" srcOrd="1" destOrd="0" presId="urn:microsoft.com/office/officeart/2005/8/layout/orgChart1"/>
-    <dgm:cxn modelId="{42019A36-DD3E-4096-9D4A-250CFC266FA5}" type="presOf" srcId="{CE112D89-4241-45EB-9535-5A25C9D7D48D}" destId="{CE454805-27EB-408A-ABC8-51FA9DFFA64D}" srcOrd="1" destOrd="0" presId="urn:microsoft.com/office/officeart/2005/8/layout/orgChart1"/>
-    <dgm:cxn modelId="{4B6C89B7-BB0B-4D3B-A0F4-9815D90685E8}" srcId="{DCA165D6-C39B-48C1-934A-F99392B24139}" destId="{A9E81F82-DAC2-4527-A848-45778BA10CD7}" srcOrd="2" destOrd="0" parTransId="{F6CD8ADF-4328-440D-9310-97F377108A08}" sibTransId="{0C33727A-BBF7-40B8-9691-761225B3281D}"/>
+    <dgm:cxn modelId="{E0DAE92D-5270-49BF-80D7-B9C33A5A4798}" type="presOf" srcId="{E4D9F91C-0308-4C77-AF84-7CDD66F2AEBF}" destId="{6C2D93CD-E8B1-4B9F-9B90-55D5F9ACA7BD}" srcOrd="1" destOrd="0" presId="urn:microsoft.com/office/officeart/2005/8/layout/orgChart1"/>
+    <dgm:cxn modelId="{238D25E1-5F8A-4586-9B4E-38442AC6AFA9}" type="presOf" srcId="{2FA6C982-2E9D-4BDC-BB6E-7AA7351C06F9}" destId="{23157CDC-EBB2-4C4C-AC4F-5F540106C499}" srcOrd="0" destOrd="0" presId="urn:microsoft.com/office/officeart/2005/8/layout/orgChart1"/>
+    <dgm:cxn modelId="{4FF22A4C-4B31-4BF3-8E69-C3D5A9869BE1}" type="presOf" srcId="{59567F25-FC87-4669-A6C5-E7B01FCE43A1}" destId="{07796BB4-B391-40E4-8AB6-49ACF1B805DD}" srcOrd="0" destOrd="0" presId="urn:microsoft.com/office/officeart/2005/8/layout/orgChart1"/>
+    <dgm:cxn modelId="{AE538197-F150-4A4D-A1D7-CFA90F976159}" type="presOf" srcId="{5F48F225-3ABE-4E88-AD5C-EF65C916F60F}" destId="{CB23FCA9-D08B-47F0-A355-AFC824147B59}" srcOrd="0" destOrd="0" presId="urn:microsoft.com/office/officeart/2005/8/layout/orgChart1"/>
+    <dgm:cxn modelId="{B9060CAB-432C-4C6B-A425-316F3393E73B}" type="presOf" srcId="{F6CD8ADF-4328-440D-9310-97F377108A08}" destId="{7CB6B779-466D-4E2D-9A07-6A1AE9AFBF6C}" srcOrd="0" destOrd="0" presId="urn:microsoft.com/office/officeart/2005/8/layout/orgChart1"/>
+    <dgm:cxn modelId="{BCA2BB2D-FC40-47CE-82CA-68C7175268EB}" type="presOf" srcId="{EADC9B01-DB2C-4413-BB2F-FEC2B63A742A}" destId="{37D8181E-177D-48A4-8638-DBB6AF70E1C9}" srcOrd="0" destOrd="0" presId="urn:microsoft.com/office/officeart/2005/8/layout/orgChart1"/>
+    <dgm:cxn modelId="{63FD05D7-EBAF-496C-AB3B-3D8F6A5E572B}" type="presOf" srcId="{E6C46441-6A01-4F2E-9640-67AA52886EBF}" destId="{23A054BA-A31F-4E76-8DF3-DA89A0419B85}" srcOrd="1" destOrd="0" presId="urn:microsoft.com/office/officeart/2005/8/layout/orgChart1"/>
+    <dgm:cxn modelId="{96D76CD1-0512-45BD-9787-4A1E6E54B58E}" type="presOf" srcId="{2B15B977-C4D4-4D8C-BDFD-E197648FB525}" destId="{2C3E70B5-B154-4EE8-88F2-AC93EB4B575F}" srcOrd="1" destOrd="0" presId="urn:microsoft.com/office/officeart/2005/8/layout/orgChart1"/>
+    <dgm:cxn modelId="{F73B55E9-1FC2-4522-8380-66CE27305988}" type="presOf" srcId="{E4D9F91C-0308-4C77-AF84-7CDD66F2AEBF}" destId="{BD5BB516-549E-4EC6-8F42-17EA2B20A104}" srcOrd="0" destOrd="0" presId="urn:microsoft.com/office/officeart/2005/8/layout/orgChart1"/>
+    <dgm:cxn modelId="{781E99C3-CE5E-4F40-AC27-6B15C06F9B4B}" type="presOf" srcId="{D695D43D-EBFB-4924-9C08-CA79141A1A49}" destId="{E5F673DD-2A27-41CD-BE32-92D9E66E7A74}" srcOrd="0" destOrd="0" presId="urn:microsoft.com/office/officeart/2005/8/layout/orgChart1"/>
     <dgm:cxn modelId="{351F4A3C-166D-4979-ADD3-AAE81B6CFB33}" srcId="{EADC9B01-DB2C-4413-BB2F-FEC2B63A742A}" destId="{2FA6C982-2E9D-4BDC-BB6E-7AA7351C06F9}" srcOrd="2" destOrd="0" parTransId="{8E8DC7C9-8EF3-4F56-A970-AB7809EC061A}" sibTransId="{E4CC28D5-C707-49C7-85CA-CDF3CFBB4432}"/>
-    <dgm:cxn modelId="{14344525-C6B7-4220-87A1-EDFA6859B821}" type="presOf" srcId="{F232C582-F0C4-486A-8BAC-2A03DAFDBFD3}" destId="{2094E03C-6FBA-4FED-A1FA-472F849E708A}" srcOrd="0" destOrd="0" presId="urn:microsoft.com/office/officeart/2005/8/layout/orgChart1"/>
+    <dgm:cxn modelId="{ACB604EF-A4AF-4D1A-BB85-822B079E8A48}" type="presOf" srcId="{F232C582-F0C4-486A-8BAC-2A03DAFDBFD3}" destId="{2094E03C-6FBA-4FED-A1FA-472F849E708A}" srcOrd="0" destOrd="0" presId="urn:microsoft.com/office/officeart/2005/8/layout/orgChart1"/>
     <dgm:cxn modelId="{A35D0EC9-1228-4322-BE57-18FA33BC6095}" srcId="{2B15B977-C4D4-4D8C-BDFD-E197648FB525}" destId="{2E4E902B-E62F-4779-9EB1-5A3D0E2EC9BD}" srcOrd="0" destOrd="0" parTransId="{6C53ABDC-F4BE-4379-A71E-17B8AC76BA4F}" sibTransId="{E4A3D997-0E89-455E-8141-2A381C342064}"/>
-    <dgm:cxn modelId="{E472A783-A7C6-433C-98B1-685654791DF1}" srcId="{A9E81F82-DAC2-4527-A848-45778BA10CD7}" destId="{59567F25-FC87-4669-A6C5-E7B01FCE43A1}" srcOrd="0" destOrd="0" parTransId="{D695D43D-EBFB-4924-9C08-CA79141A1A49}" sibTransId="{22A77B1F-59DC-41F3-86F2-12EAE67382F4}"/>
     <dgm:cxn modelId="{2F40BF91-307B-40A9-8854-CB0833B66C7C}" srcId="{46BC9471-A3B9-4A94-A2C3-4324AA9C2BEF}" destId="{DCA165D6-C39B-48C1-934A-F99392B24139}" srcOrd="0" destOrd="0" parTransId="{76178785-DD02-4506-B6F7-B573AC2493B9}" sibTransId="{FA5F7659-AF6E-4070-A265-703F8D5F2907}"/>
-    <dgm:cxn modelId="{C10124C2-3DE0-4AFE-94D9-07A22810B52C}" type="presOf" srcId="{E6C46441-6A01-4F2E-9640-67AA52886EBF}" destId="{23A054BA-A31F-4E76-8DF3-DA89A0419B85}" srcOrd="1" destOrd="0" presId="urn:microsoft.com/office/officeart/2005/8/layout/orgChart1"/>
-    <dgm:cxn modelId="{8AD5B740-25DD-4B04-878D-5202E0472169}" type="presParOf" srcId="{80B657F1-6E75-478D-A023-1AD9633AB992}" destId="{957D9914-63E5-48B8-ABC0-A9D98CDCF382}" srcOrd="0" destOrd="0" presId="urn:microsoft.com/office/officeart/2005/8/layout/orgChart1"/>
-    <dgm:cxn modelId="{39C1CE93-1237-4CAB-AF32-F25D0DD4C6BA}" type="presParOf" srcId="{957D9914-63E5-48B8-ABC0-A9D98CDCF382}" destId="{D8384F06-48BB-4593-AB32-38C1FEF49A1C}" srcOrd="0" destOrd="0" presId="urn:microsoft.com/office/officeart/2005/8/layout/orgChart1"/>
-    <dgm:cxn modelId="{EC2D1531-4FB5-4E6D-913C-C6066DEC7FD6}" type="presParOf" srcId="{D8384F06-48BB-4593-AB32-38C1FEF49A1C}" destId="{F7D5BD0E-41B0-4FE0-8089-5FD62E8866B7}" srcOrd="0" destOrd="0" presId="urn:microsoft.com/office/officeart/2005/8/layout/orgChart1"/>
-    <dgm:cxn modelId="{BEB5E882-8EBC-4D3D-890B-146E4C0A5253}" type="presParOf" srcId="{D8384F06-48BB-4593-AB32-38C1FEF49A1C}" destId="{66AD3578-59E8-491E-A8C7-6E54C4DA7BC7}" srcOrd="1" destOrd="0" presId="urn:microsoft.com/office/officeart/2005/8/layout/orgChart1"/>
-    <dgm:cxn modelId="{69002AA0-01A7-4182-9A56-8649A8F4B1BE}" type="presParOf" srcId="{957D9914-63E5-48B8-ABC0-A9D98CDCF382}" destId="{76E3FE0F-1510-4192-B831-162A37A0A7EA}" srcOrd="1" destOrd="0" presId="urn:microsoft.com/office/officeart/2005/8/layout/orgChart1"/>
-    <dgm:cxn modelId="{C8339BB2-A129-4B6C-981F-7FE6D730A071}" type="presParOf" srcId="{76E3FE0F-1510-4192-B831-162A37A0A7EA}" destId="{86652933-EE2F-4074-B806-EE5B0171DCA3}" srcOrd="0" destOrd="0" presId="urn:microsoft.com/office/officeart/2005/8/layout/orgChart1"/>
-    <dgm:cxn modelId="{CECF2B9E-4D67-41D8-9F1A-8D815FB29134}" type="presParOf" srcId="{76E3FE0F-1510-4192-B831-162A37A0A7EA}" destId="{4A297C1C-388A-4B9C-A044-975418C4E907}" srcOrd="1" destOrd="0" presId="urn:microsoft.com/office/officeart/2005/8/layout/orgChart1"/>
-    <dgm:cxn modelId="{01D2A466-5EAE-4C63-9919-C761DB4278E4}" type="presParOf" srcId="{4A297C1C-388A-4B9C-A044-975418C4E907}" destId="{D88683E9-729D-4DA6-B991-91A94E2F2B2D}" srcOrd="0" destOrd="0" presId="urn:microsoft.com/office/officeart/2005/8/layout/orgChart1"/>
-    <dgm:cxn modelId="{7AD15B4A-2A4C-4474-813D-1120A1EFD4E8}" type="presParOf" srcId="{D88683E9-729D-4DA6-B991-91A94E2F2B2D}" destId="{608D9BAD-9CE0-4C75-9C46-CCA97B26D316}" srcOrd="0" destOrd="0" presId="urn:microsoft.com/office/officeart/2005/8/layout/orgChart1"/>
-    <dgm:cxn modelId="{C0263949-532B-4C7C-B24A-903A1F66B719}" type="presParOf" srcId="{D88683E9-729D-4DA6-B991-91A94E2F2B2D}" destId="{248FF031-DD77-4BFD-BD15-3056A302F84D}" srcOrd="1" destOrd="0" presId="urn:microsoft.com/office/officeart/2005/8/layout/orgChart1"/>
-    <dgm:cxn modelId="{380F300E-0C41-401C-A7B3-9B5337BD2582}" type="presParOf" srcId="{4A297C1C-388A-4B9C-A044-975418C4E907}" destId="{D8269213-51AA-4015-A80D-07AC8A067393}" srcOrd="1" destOrd="0" presId="urn:microsoft.com/office/officeart/2005/8/layout/orgChart1"/>
-    <dgm:cxn modelId="{C4866311-EAC4-4AFF-BA51-368F4C4E6209}" type="presParOf" srcId="{D8269213-51AA-4015-A80D-07AC8A067393}" destId="{3708E724-1EF9-481B-9BD8-AC4F07BDE89F}" srcOrd="0" destOrd="0" presId="urn:microsoft.com/office/officeart/2005/8/layout/orgChart1"/>
-    <dgm:cxn modelId="{AD203963-66FA-4DF3-8799-7300B991B72E}" type="presParOf" srcId="{D8269213-51AA-4015-A80D-07AC8A067393}" destId="{C34405E9-1B61-4026-B1AB-26BCE2A3BF8C}" srcOrd="1" destOrd="0" presId="urn:microsoft.com/office/officeart/2005/8/layout/orgChart1"/>
-    <dgm:cxn modelId="{3D499AAC-AF41-4BE9-9E92-795ACF8A15EE}" type="presParOf" srcId="{C34405E9-1B61-4026-B1AB-26BCE2A3BF8C}" destId="{29B38376-D0BB-49F5-BDAE-5EC9574C15C4}" srcOrd="0" destOrd="0" presId="urn:microsoft.com/office/officeart/2005/8/layout/orgChart1"/>
-    <dgm:cxn modelId="{A3234A1D-BF10-4302-9326-09BDA5DC5206}" type="presParOf" srcId="{29B38376-D0BB-49F5-BDAE-5EC9574C15C4}" destId="{71CFCA81-0E37-4A7E-BB79-B090AF2CB27C}" srcOrd="0" destOrd="0" presId="urn:microsoft.com/office/officeart/2005/8/layout/orgChart1"/>
-    <dgm:cxn modelId="{6E6DD5AF-5602-4B8B-ADC3-F1168DB9172B}" type="presParOf" srcId="{29B38376-D0BB-49F5-BDAE-5EC9574C15C4}" destId="{2C3E70B5-B154-4EE8-88F2-AC93EB4B575F}" srcOrd="1" destOrd="0" presId="urn:microsoft.com/office/officeart/2005/8/layout/orgChart1"/>
-    <dgm:cxn modelId="{5A2F30EE-AB8C-447F-BB6A-50418EFC1825}" type="presParOf" srcId="{C34405E9-1B61-4026-B1AB-26BCE2A3BF8C}" destId="{030ECFCF-78D8-4C35-AACF-27B4431334F1}" srcOrd="1" destOrd="0" presId="urn:microsoft.com/office/officeart/2005/8/layout/orgChart1"/>
-    <dgm:cxn modelId="{9DA1E28C-58A8-4ADB-90A4-07152896D280}" type="presParOf" srcId="{030ECFCF-78D8-4C35-AACF-27B4431334F1}" destId="{A559D2E9-288C-42B3-9E76-58985A94A41D}" srcOrd="0" destOrd="0" presId="urn:microsoft.com/office/officeart/2005/8/layout/orgChart1"/>
-    <dgm:cxn modelId="{6294DA7E-82AF-49F1-93B9-3A3F689DE1E3}" type="presParOf" srcId="{030ECFCF-78D8-4C35-AACF-27B4431334F1}" destId="{08AF7F6D-4181-49DF-A3C5-B3AF253EB34D}" srcOrd="1" destOrd="0" presId="urn:microsoft.com/office/officeart/2005/8/layout/orgChart1"/>
-    <dgm:cxn modelId="{2A2ECC2A-D22C-4CA0-BACC-790F6D65A375}" type="presParOf" srcId="{08AF7F6D-4181-49DF-A3C5-B3AF253EB34D}" destId="{0C1719A2-0085-47E8-B039-5418489FF0CA}" srcOrd="0" destOrd="0" presId="urn:microsoft.com/office/officeart/2005/8/layout/orgChart1"/>
-    <dgm:cxn modelId="{2BB31F76-C47E-4DE7-8520-9B661F98B07C}" type="presParOf" srcId="{0C1719A2-0085-47E8-B039-5418489FF0CA}" destId="{ACA5929C-55D1-4AD1-975F-6E59945DC64A}" srcOrd="0" destOrd="0" presId="urn:microsoft.com/office/officeart/2005/8/layout/orgChart1"/>
-    <dgm:cxn modelId="{05908B6A-2024-4798-A838-ACFBF839D104}" type="presParOf" srcId="{0C1719A2-0085-47E8-B039-5418489FF0CA}" destId="{33BB1678-DD0D-4DBE-A902-5A4C5478914C}" srcOrd="1" destOrd="0" presId="urn:microsoft.com/office/officeart/2005/8/layout/orgChart1"/>
-    <dgm:cxn modelId="{45C213D4-BBB9-4416-9643-47C97791F15F}" type="presParOf" srcId="{08AF7F6D-4181-49DF-A3C5-B3AF253EB34D}" destId="{ADCF2DE4-902D-426B-A91C-B7358AFA1C52}" srcOrd="1" destOrd="0" presId="urn:microsoft.com/office/officeart/2005/8/layout/orgChart1"/>
-    <dgm:cxn modelId="{38794081-DAFB-4371-9EC7-37C61A641581}" type="presParOf" srcId="{08AF7F6D-4181-49DF-A3C5-B3AF253EB34D}" destId="{E2AB5D17-05D9-490F-92EC-96CD73FF462E}" srcOrd="2" destOrd="0" presId="urn:microsoft.com/office/officeart/2005/8/layout/orgChart1"/>
-    <dgm:cxn modelId="{4496F2B2-5CE4-46BE-90A8-1E5EE1D5837F}" type="presParOf" srcId="{030ECFCF-78D8-4C35-AACF-27B4431334F1}" destId="{E4666103-5D3A-46F0-BD23-AAB4D8C854A9}" srcOrd="2" destOrd="0" presId="urn:microsoft.com/office/officeart/2005/8/layout/orgChart1"/>
-    <dgm:cxn modelId="{E809978D-4C28-4EB5-82B2-99C44983352B}" type="presParOf" srcId="{030ECFCF-78D8-4C35-AACF-27B4431334F1}" destId="{84DEB0EE-774E-426E-A03B-A3FDDF6631D5}" srcOrd="3" destOrd="0" presId="urn:microsoft.com/office/officeart/2005/8/layout/orgChart1"/>
-    <dgm:cxn modelId="{FF5E25B5-09E4-475B-B577-4E8A7DD589CA}" type="presParOf" srcId="{84DEB0EE-774E-426E-A03B-A3FDDF6631D5}" destId="{8D8B7F3A-499A-4BD6-959C-6DFDD6F3DC1F}" srcOrd="0" destOrd="0" presId="urn:microsoft.com/office/officeart/2005/8/layout/orgChart1"/>
-    <dgm:cxn modelId="{4EA64418-2697-4315-9C8E-B6DD172F3459}" type="presParOf" srcId="{8D8B7F3A-499A-4BD6-959C-6DFDD6F3DC1F}" destId="{BD5BB516-549E-4EC6-8F42-17EA2B20A104}" srcOrd="0" destOrd="0" presId="urn:microsoft.com/office/officeart/2005/8/layout/orgChart1"/>
-    <dgm:cxn modelId="{3C36CC79-0B6E-4708-9900-6153A0B869CC}" type="presParOf" srcId="{8D8B7F3A-499A-4BD6-959C-6DFDD6F3DC1F}" destId="{6C2D93CD-E8B1-4B9F-9B90-55D5F9ACA7BD}" srcOrd="1" destOrd="0" presId="urn:microsoft.com/office/officeart/2005/8/layout/orgChart1"/>
-    <dgm:cxn modelId="{0CC6E74D-337C-4F29-B01B-BD693831044F}" type="presParOf" srcId="{84DEB0EE-774E-426E-A03B-A3FDDF6631D5}" destId="{730BF740-08C1-4AE1-BA2F-060D62B1C704}" srcOrd="1" destOrd="0" presId="urn:microsoft.com/office/officeart/2005/8/layout/orgChart1"/>
-    <dgm:cxn modelId="{53524A15-A7D0-45CF-A6F9-D85496EB3413}" type="presParOf" srcId="{84DEB0EE-774E-426E-A03B-A3FDDF6631D5}" destId="{C2BD0085-6AA1-42B1-A07D-B8261BEB09A8}" srcOrd="2" destOrd="0" presId="urn:microsoft.com/office/officeart/2005/8/layout/orgChart1"/>
-    <dgm:cxn modelId="{660E7307-5AD0-43A7-9B33-811D59155D6E}" type="presParOf" srcId="{030ECFCF-78D8-4C35-AACF-27B4431334F1}" destId="{21BF748A-A1DF-4FE2-A7B4-38B0360572F7}" srcOrd="4" destOrd="0" presId="urn:microsoft.com/office/officeart/2005/8/layout/orgChart1"/>
-    <dgm:cxn modelId="{08003A0C-F026-45A4-BE62-779767795B46}" type="presParOf" srcId="{030ECFCF-78D8-4C35-AACF-27B4431334F1}" destId="{26C274FC-F764-4070-9F11-75E13A4A007F}" srcOrd="5" destOrd="0" presId="urn:microsoft.com/office/officeart/2005/8/layout/orgChart1"/>
-    <dgm:cxn modelId="{A71D4642-3BE2-4139-97A7-D9AE44E27C41}" type="presParOf" srcId="{26C274FC-F764-4070-9F11-75E13A4A007F}" destId="{B33203E4-CCEB-4187-BAC3-5B8FD514E33B}" srcOrd="0" destOrd="0" presId="urn:microsoft.com/office/officeart/2005/8/layout/orgChart1"/>
-    <dgm:cxn modelId="{3298C90E-5BC1-4768-BDF2-3BEB03229C76}" type="presParOf" srcId="{B33203E4-CCEB-4187-BAC3-5B8FD514E33B}" destId="{E402142F-49FF-418F-B850-5D34A528023C}" srcOrd="0" destOrd="0" presId="urn:microsoft.com/office/officeart/2005/8/layout/orgChart1"/>
-    <dgm:cxn modelId="{E0D39412-C556-4761-BA3E-52AC8BD72EBF}" type="presParOf" srcId="{B33203E4-CCEB-4187-BAC3-5B8FD514E33B}" destId="{23A054BA-A31F-4E76-8DF3-DA89A0419B85}" srcOrd="1" destOrd="0" presId="urn:microsoft.com/office/officeart/2005/8/layout/orgChart1"/>
-    <dgm:cxn modelId="{F899AD01-9785-4636-91B2-67C1695B578C}" type="presParOf" srcId="{26C274FC-F764-4070-9F11-75E13A4A007F}" destId="{88376622-4018-4D70-AA4E-840D3D76DF2E}" srcOrd="1" destOrd="0" presId="urn:microsoft.com/office/officeart/2005/8/layout/orgChart1"/>
-    <dgm:cxn modelId="{E860060D-A111-45C4-A337-6A62121F4F42}" type="presParOf" srcId="{26C274FC-F764-4070-9F11-75E13A4A007F}" destId="{98DB0117-87B2-4617-BF7D-C53E9A71CD59}" srcOrd="2" destOrd="0" presId="urn:microsoft.com/office/officeart/2005/8/layout/orgChart1"/>
-    <dgm:cxn modelId="{AF03982C-C076-4351-8773-EA1A7E9B18BB}" type="presParOf" srcId="{C34405E9-1B61-4026-B1AB-26BCE2A3BF8C}" destId="{84086B8D-C835-4F7E-9B33-F5EBDAF1862D}" srcOrd="2" destOrd="0" presId="urn:microsoft.com/office/officeart/2005/8/layout/orgChart1"/>
-    <dgm:cxn modelId="{17B061FF-CB51-428D-A63C-2DDBFD6DD55F}" type="presParOf" srcId="{D8269213-51AA-4015-A80D-07AC8A067393}" destId="{AD1F96DD-DFFE-43DE-AD9A-E62A7B145344}" srcOrd="2" destOrd="0" presId="urn:microsoft.com/office/officeart/2005/8/layout/orgChart1"/>
-    <dgm:cxn modelId="{22D7D899-11F0-494B-8B68-F448F3E1691C}" type="presParOf" srcId="{D8269213-51AA-4015-A80D-07AC8A067393}" destId="{E35D2CB0-FD51-4C42-9D49-B96AD021F6D5}" srcOrd="3" destOrd="0" presId="urn:microsoft.com/office/officeart/2005/8/layout/orgChart1"/>
-    <dgm:cxn modelId="{B26BBA98-37EC-419B-A438-F8E6D0B008EB}" type="presParOf" srcId="{E35D2CB0-FD51-4C42-9D49-B96AD021F6D5}" destId="{4FFB6D8C-D12C-4AAA-8211-0C9EC4E1A50E}" srcOrd="0" destOrd="0" presId="urn:microsoft.com/office/officeart/2005/8/layout/orgChart1"/>
-    <dgm:cxn modelId="{FEC81090-070F-4E75-80DF-DAC31AFD6D4E}" type="presParOf" srcId="{4FFB6D8C-D12C-4AAA-8211-0C9EC4E1A50E}" destId="{37D8181E-177D-48A4-8638-DBB6AF70E1C9}" srcOrd="0" destOrd="0" presId="urn:microsoft.com/office/officeart/2005/8/layout/orgChart1"/>
-    <dgm:cxn modelId="{EFADD77C-22E1-4013-8ABA-4B1CA081B33C}" type="presParOf" srcId="{4FFB6D8C-D12C-4AAA-8211-0C9EC4E1A50E}" destId="{C3974AD4-F883-4E16-B16E-6E31D34921BC}" srcOrd="1" destOrd="0" presId="urn:microsoft.com/office/officeart/2005/8/layout/orgChart1"/>
-    <dgm:cxn modelId="{867CCA58-9130-4245-A62C-B25BFD462732}" type="presParOf" srcId="{E35D2CB0-FD51-4C42-9D49-B96AD021F6D5}" destId="{A79E1D98-A40E-4971-8681-F74AD793178C}" srcOrd="1" destOrd="0" presId="urn:microsoft.com/office/officeart/2005/8/layout/orgChart1"/>
-    <dgm:cxn modelId="{D2EF6B24-8E6B-41DD-BCE0-27069A6EDC92}" type="presParOf" srcId="{A79E1D98-A40E-4971-8681-F74AD793178C}" destId="{D464FE20-A81C-4B8B-99AB-DE8F83EAC5A2}" srcOrd="0" destOrd="0" presId="urn:microsoft.com/office/officeart/2005/8/layout/orgChart1"/>
-    <dgm:cxn modelId="{798E722C-6D52-491D-BDFC-C15C6CE47AC5}" type="presParOf" srcId="{A79E1D98-A40E-4971-8681-F74AD793178C}" destId="{856716FD-F052-4BBA-A2E7-6B40D1A00BF3}" srcOrd="1" destOrd="0" presId="urn:microsoft.com/office/officeart/2005/8/layout/orgChart1"/>
-    <dgm:cxn modelId="{B2E3487E-EA4A-4E99-83F3-48180BCF8D26}" type="presParOf" srcId="{856716FD-F052-4BBA-A2E7-6B40D1A00BF3}" destId="{8DCB44A9-F27D-4DCE-A927-FB4BE6B4AA60}" srcOrd="0" destOrd="0" presId="urn:microsoft.com/office/officeart/2005/8/layout/orgChart1"/>
-    <dgm:cxn modelId="{0AF02F4D-398B-456D-AEDC-9B318887D5E1}" type="presParOf" srcId="{8DCB44A9-F27D-4DCE-A927-FB4BE6B4AA60}" destId="{7D77E29C-76E7-422E-8CBC-AA2E09AC4A3E}" srcOrd="0" destOrd="0" presId="urn:microsoft.com/office/officeart/2005/8/layout/orgChart1"/>
-    <dgm:cxn modelId="{5DEF967A-FFB6-4B66-86AE-BEA7FF17AAE3}" type="presParOf" srcId="{8DCB44A9-F27D-4DCE-A927-FB4BE6B4AA60}" destId="{586B3830-363D-4C1D-A8B8-D100FE45F4E2}" srcOrd="1" destOrd="0" presId="urn:microsoft.com/office/officeart/2005/8/layout/orgChart1"/>
-    <dgm:cxn modelId="{7C39D391-D66D-4150-8E15-82484722B023}" type="presParOf" srcId="{856716FD-F052-4BBA-A2E7-6B40D1A00BF3}" destId="{A213DED1-8F38-4190-894F-0FB03A919ADF}" srcOrd="1" destOrd="0" presId="urn:microsoft.com/office/officeart/2005/8/layout/orgChart1"/>
-    <dgm:cxn modelId="{5E0E2321-0C54-439F-983F-B195E5B8876B}" type="presParOf" srcId="{856716FD-F052-4BBA-A2E7-6B40D1A00BF3}" destId="{50694244-642F-4B3C-94BC-43A5101501DB}" srcOrd="2" destOrd="0" presId="urn:microsoft.com/office/officeart/2005/8/layout/orgChart1"/>
-    <dgm:cxn modelId="{B977AE1D-062A-483A-B422-56125F812FD5}" type="presParOf" srcId="{A79E1D98-A40E-4971-8681-F74AD793178C}" destId="{CB23FCA9-D08B-47F0-A355-AFC824147B59}" srcOrd="2" destOrd="0" presId="urn:microsoft.com/office/officeart/2005/8/layout/orgChart1"/>
-    <dgm:cxn modelId="{3D2C8F18-A778-4030-8219-E602F2C28F27}" type="presParOf" srcId="{A79E1D98-A40E-4971-8681-F74AD793178C}" destId="{DE8BCD06-17B8-4252-BDE4-7A1B23DF63B0}" srcOrd="3" destOrd="0" presId="urn:microsoft.com/office/officeart/2005/8/layout/orgChart1"/>
-    <dgm:cxn modelId="{72805CE7-7E88-4523-950B-79D88D63DADE}" type="presParOf" srcId="{DE8BCD06-17B8-4252-BDE4-7A1B23DF63B0}" destId="{318EFE53-9BF9-4DD6-BBA0-20B0A69980E2}" srcOrd="0" destOrd="0" presId="urn:microsoft.com/office/officeart/2005/8/layout/orgChart1"/>
-    <dgm:cxn modelId="{B39686DA-7AB2-4664-86FB-750D9A0CA0C8}" type="presParOf" srcId="{318EFE53-9BF9-4DD6-BBA0-20B0A69980E2}" destId="{A00ED46C-B6DD-4918-8EB9-2D7635F8FDED}" srcOrd="0" destOrd="0" presId="urn:microsoft.com/office/officeart/2005/8/layout/orgChart1"/>
-    <dgm:cxn modelId="{F4441C61-895D-433A-AC60-E044EF402A4A}" type="presParOf" srcId="{318EFE53-9BF9-4DD6-BBA0-20B0A69980E2}" destId="{BF993885-5030-4789-839A-1E2026E75F2B}" srcOrd="1" destOrd="0" presId="urn:microsoft.com/office/officeart/2005/8/layout/orgChart1"/>
-    <dgm:cxn modelId="{352A35EC-C564-4C52-8DC3-5B2129253A21}" type="presParOf" srcId="{DE8BCD06-17B8-4252-BDE4-7A1B23DF63B0}" destId="{7ED60834-7B67-494F-90EF-308E8B3EE8A3}" srcOrd="1" destOrd="0" presId="urn:microsoft.com/office/officeart/2005/8/layout/orgChart1"/>
-    <dgm:cxn modelId="{CB884CFF-E256-41DB-A74D-D32857A7A444}" type="presParOf" srcId="{DE8BCD06-17B8-4252-BDE4-7A1B23DF63B0}" destId="{5F44BD56-98F3-4818-9F13-E0CF6A3C27C6}" srcOrd="2" destOrd="0" presId="urn:microsoft.com/office/officeart/2005/8/layout/orgChart1"/>
-    <dgm:cxn modelId="{E9CD4575-87B5-494A-8BE6-821721C634AC}" type="presParOf" srcId="{A79E1D98-A40E-4971-8681-F74AD793178C}" destId="{DE7D6F73-A017-4250-8DD2-411D3F1F8DB3}" srcOrd="4" destOrd="0" presId="urn:microsoft.com/office/officeart/2005/8/layout/orgChart1"/>
-    <dgm:cxn modelId="{688E069D-B7A5-4E4C-8154-B20894CC4169}" type="presParOf" srcId="{A79E1D98-A40E-4971-8681-F74AD793178C}" destId="{59038C63-FC40-4919-843F-16F15C08AE95}" srcOrd="5" destOrd="0" presId="urn:microsoft.com/office/officeart/2005/8/layout/orgChart1"/>
-    <dgm:cxn modelId="{E6451A8A-D47A-4F57-9F7B-CB2798555844}" type="presParOf" srcId="{59038C63-FC40-4919-843F-16F15C08AE95}" destId="{9885C7D5-1148-49E6-BE04-88868E5D792E}" srcOrd="0" destOrd="0" presId="urn:microsoft.com/office/officeart/2005/8/layout/orgChart1"/>
-    <dgm:cxn modelId="{AEB4018A-4F0C-47B2-8FD9-C92C020C6271}" type="presParOf" srcId="{9885C7D5-1148-49E6-BE04-88868E5D792E}" destId="{23157CDC-EBB2-4C4C-AC4F-5F540106C499}" srcOrd="0" destOrd="0" presId="urn:microsoft.com/office/officeart/2005/8/layout/orgChart1"/>
-    <dgm:cxn modelId="{B334939D-6F75-47C9-8D5B-EF956A908FFF}" type="presParOf" srcId="{9885C7D5-1148-49E6-BE04-88868E5D792E}" destId="{CDBE2838-CA9F-45CB-83D5-81EC23FAE2AE}" srcOrd="1" destOrd="0" presId="urn:microsoft.com/office/officeart/2005/8/layout/orgChart1"/>
-    <dgm:cxn modelId="{44A62DC3-BC1E-49FC-9836-7D301347ABA0}" type="presParOf" srcId="{59038C63-FC40-4919-843F-16F15C08AE95}" destId="{92693296-DE3C-4681-AA91-F8B6E86A9407}" srcOrd="1" destOrd="0" presId="urn:microsoft.com/office/officeart/2005/8/layout/orgChart1"/>
-    <dgm:cxn modelId="{D9A7079C-7EBA-4A9E-95F5-707F9D51A022}" type="presParOf" srcId="{59038C63-FC40-4919-843F-16F15C08AE95}" destId="{86B7B583-BB9E-4A3C-9C63-0AA5FF6C3EDD}" srcOrd="2" destOrd="0" presId="urn:microsoft.com/office/officeart/2005/8/layout/orgChart1"/>
-    <dgm:cxn modelId="{05F0B8F7-71EC-4F12-8228-3898C10C7F3F}" type="presParOf" srcId="{A79E1D98-A40E-4971-8681-F74AD793178C}" destId="{2094E03C-6FBA-4FED-A1FA-472F849E708A}" srcOrd="6" destOrd="0" presId="urn:microsoft.com/office/officeart/2005/8/layout/orgChart1"/>
-    <dgm:cxn modelId="{CA16368F-2794-40FB-958C-B133E772786F}" type="presParOf" srcId="{A79E1D98-A40E-4971-8681-F74AD793178C}" destId="{59A26EC9-DC80-4EFB-8CC7-570DBC0B69C6}" srcOrd="7" destOrd="0" presId="urn:microsoft.com/office/officeart/2005/8/layout/orgChart1"/>
-    <dgm:cxn modelId="{57E5F885-7C32-4336-BCB0-6F922DE9B75A}" type="presParOf" srcId="{59A26EC9-DC80-4EFB-8CC7-570DBC0B69C6}" destId="{8ADC9B60-9116-41BA-B157-DFE8C1039F37}" srcOrd="0" destOrd="0" presId="urn:microsoft.com/office/officeart/2005/8/layout/orgChart1"/>
-    <dgm:cxn modelId="{C62F71A3-A11D-4B59-8966-72B955AE1D83}" type="presParOf" srcId="{8ADC9B60-9116-41BA-B157-DFE8C1039F37}" destId="{5D8D5A94-5AEE-491E-A322-DFBA602E24EA}" srcOrd="0" destOrd="0" presId="urn:microsoft.com/office/officeart/2005/8/layout/orgChart1"/>
-    <dgm:cxn modelId="{CF76B634-02F1-48B0-89BE-05C420918722}" type="presParOf" srcId="{8ADC9B60-9116-41BA-B157-DFE8C1039F37}" destId="{CE454805-27EB-408A-ABC8-51FA9DFFA64D}" srcOrd="1" destOrd="0" presId="urn:microsoft.com/office/officeart/2005/8/layout/orgChart1"/>
-    <dgm:cxn modelId="{D71B99FA-8027-4414-B781-FCD2B9A25DA8}" type="presParOf" srcId="{59A26EC9-DC80-4EFB-8CC7-570DBC0B69C6}" destId="{F1E61931-6C11-4B7F-9952-207023B2F5E7}" srcOrd="1" destOrd="0" presId="urn:microsoft.com/office/officeart/2005/8/layout/orgChart1"/>
-    <dgm:cxn modelId="{CBC90249-05DF-4A49-A461-605A88C413B8}" type="presParOf" srcId="{59A26EC9-DC80-4EFB-8CC7-570DBC0B69C6}" destId="{9F3D7674-73EE-4142-9561-7C90950FEDD3}" srcOrd="2" destOrd="0" presId="urn:microsoft.com/office/officeart/2005/8/layout/orgChart1"/>
-    <dgm:cxn modelId="{82B38146-815A-4A1D-8F6A-918DAD2795C7}" type="presParOf" srcId="{E35D2CB0-FD51-4C42-9D49-B96AD021F6D5}" destId="{CF30561A-C890-4DAF-B3D9-FA72225D5537}" srcOrd="2" destOrd="0" presId="urn:microsoft.com/office/officeart/2005/8/layout/orgChart1"/>
-    <dgm:cxn modelId="{E8DE9305-1EC2-47EC-B885-7CC1736A1EE6}" type="presParOf" srcId="{D8269213-51AA-4015-A80D-07AC8A067393}" destId="{7CB6B779-466D-4E2D-9A07-6A1AE9AFBF6C}" srcOrd="4" destOrd="0" presId="urn:microsoft.com/office/officeart/2005/8/layout/orgChart1"/>
-    <dgm:cxn modelId="{7AA45B4F-388A-4458-8A45-44D1D7B1A0E9}" type="presParOf" srcId="{D8269213-51AA-4015-A80D-07AC8A067393}" destId="{94CF6ED0-99BA-4229-B530-DEF1E1F9D1AC}" srcOrd="5" destOrd="0" presId="urn:microsoft.com/office/officeart/2005/8/layout/orgChart1"/>
-    <dgm:cxn modelId="{E716987C-852B-418D-BD22-739F8400FE2C}" type="presParOf" srcId="{94CF6ED0-99BA-4229-B530-DEF1E1F9D1AC}" destId="{3A984DB3-D36E-4924-9920-7395187577F1}" srcOrd="0" destOrd="0" presId="urn:microsoft.com/office/officeart/2005/8/layout/orgChart1"/>
-    <dgm:cxn modelId="{A6D43C99-0159-46A3-A179-29C771E95F98}" type="presParOf" srcId="{3A984DB3-D36E-4924-9920-7395187577F1}" destId="{1ACDBC96-F5C7-40D7-897F-85091DEAC2FC}" srcOrd="0" destOrd="0" presId="urn:microsoft.com/office/officeart/2005/8/layout/orgChart1"/>
-    <dgm:cxn modelId="{FF7C7522-13FC-4406-B4C9-60A7671631E6}" type="presParOf" srcId="{3A984DB3-D36E-4924-9920-7395187577F1}" destId="{78202D1B-154F-4A13-8BC5-A003CB448F16}" srcOrd="1" destOrd="0" presId="urn:microsoft.com/office/officeart/2005/8/layout/orgChart1"/>
-    <dgm:cxn modelId="{47A101E0-7635-40AB-8689-873FF8324D1A}" type="presParOf" srcId="{94CF6ED0-99BA-4229-B530-DEF1E1F9D1AC}" destId="{7D81958C-9E50-435C-ACDA-77FCADB7F110}" srcOrd="1" destOrd="0" presId="urn:microsoft.com/office/officeart/2005/8/layout/orgChart1"/>
-    <dgm:cxn modelId="{2F939FD2-5006-45F6-B3B0-1493AB57E06D}" type="presParOf" srcId="{7D81958C-9E50-435C-ACDA-77FCADB7F110}" destId="{E5F673DD-2A27-41CD-BE32-92D9E66E7A74}" srcOrd="0" destOrd="0" presId="urn:microsoft.com/office/officeart/2005/8/layout/orgChart1"/>
-    <dgm:cxn modelId="{15CE5E75-C5D0-49B5-BA5B-4DFF44C7AC00}" type="presParOf" srcId="{7D81958C-9E50-435C-ACDA-77FCADB7F110}" destId="{A608AF64-35E3-4805-B079-FC927BAB32A7}" srcOrd="1" destOrd="0" presId="urn:microsoft.com/office/officeart/2005/8/layout/orgChart1"/>
-    <dgm:cxn modelId="{80607D31-406D-47BF-B78D-0E9C362E2E6F}" type="presParOf" srcId="{A608AF64-35E3-4805-B079-FC927BAB32A7}" destId="{AC63B36E-C7C5-40CE-BDA3-C8D8FFD50428}" srcOrd="0" destOrd="0" presId="urn:microsoft.com/office/officeart/2005/8/layout/orgChart1"/>
-    <dgm:cxn modelId="{2A714C4A-F4B6-45CD-BE8F-0B052A2D301C}" type="presParOf" srcId="{AC63B36E-C7C5-40CE-BDA3-C8D8FFD50428}" destId="{07796BB4-B391-40E4-8AB6-49ACF1B805DD}" srcOrd="0" destOrd="0" presId="urn:microsoft.com/office/officeart/2005/8/layout/orgChart1"/>
-    <dgm:cxn modelId="{A5B7FCA9-4083-4B7B-8A7C-9873AA6B0AF4}" type="presParOf" srcId="{AC63B36E-C7C5-40CE-BDA3-C8D8FFD50428}" destId="{0957E097-5C84-4EA0-AB0F-1DB9E47510F7}" srcOrd="1" destOrd="0" presId="urn:microsoft.com/office/officeart/2005/8/layout/orgChart1"/>
-    <dgm:cxn modelId="{42CDBF4E-3CC1-4991-9AEE-0E980BBFA33D}" type="presParOf" srcId="{A608AF64-35E3-4805-B079-FC927BAB32A7}" destId="{E0B90647-0E15-46F2-B868-918338F79B45}" srcOrd="1" destOrd="0" presId="urn:microsoft.com/office/officeart/2005/8/layout/orgChart1"/>
-    <dgm:cxn modelId="{25F9BFAC-642F-42D6-A5EB-F1A1C96D8F91}" type="presParOf" srcId="{A608AF64-35E3-4805-B079-FC927BAB32A7}" destId="{076AE3A7-8FAE-4EF0-9874-73909656BFA8}" srcOrd="2" destOrd="0" presId="urn:microsoft.com/office/officeart/2005/8/layout/orgChart1"/>
-    <dgm:cxn modelId="{FC9DF642-0D85-43B4-BAB5-86585983B4F6}" type="presParOf" srcId="{7D81958C-9E50-435C-ACDA-77FCADB7F110}" destId="{F71FAC5B-336F-4852-8B19-413CDC0ABBB8}" srcOrd="2" destOrd="0" presId="urn:microsoft.com/office/officeart/2005/8/layout/orgChart1"/>
-    <dgm:cxn modelId="{05D4A01C-A57D-4FFA-AF01-3878AFED3146}" type="presParOf" srcId="{7D81958C-9E50-435C-ACDA-77FCADB7F110}" destId="{893DCFEA-70FA-42D3-A228-17D68090706E}" srcOrd="3" destOrd="0" presId="urn:microsoft.com/office/officeart/2005/8/layout/orgChart1"/>
-    <dgm:cxn modelId="{1D5C7736-401D-450C-B3CF-AE0A84BA7D1E}" type="presParOf" srcId="{893DCFEA-70FA-42D3-A228-17D68090706E}" destId="{AC470D15-DF34-453D-94E7-43D472485515}" srcOrd="0" destOrd="0" presId="urn:microsoft.com/office/officeart/2005/8/layout/orgChart1"/>
-    <dgm:cxn modelId="{C2D9417C-A742-4590-B48D-DC997AC58441}" type="presParOf" srcId="{AC470D15-DF34-453D-94E7-43D472485515}" destId="{469D81A1-EA25-45A8-B4FC-4B94205E3BC4}" srcOrd="0" destOrd="0" presId="urn:microsoft.com/office/officeart/2005/8/layout/orgChart1"/>
-    <dgm:cxn modelId="{DC47AA9E-C4F1-48C6-A18C-A82434C270F3}" type="presParOf" srcId="{AC470D15-DF34-453D-94E7-43D472485515}" destId="{31F554AE-4145-4C32-B91D-3DDC1E5F4F36}" srcOrd="1" destOrd="0" presId="urn:microsoft.com/office/officeart/2005/8/layout/orgChart1"/>
-    <dgm:cxn modelId="{3C9070B9-2DAC-4B70-822C-10FD37760697}" type="presParOf" srcId="{893DCFEA-70FA-42D3-A228-17D68090706E}" destId="{B8AA6FC5-E9C9-40EC-8435-ABDBE90DCAD6}" srcOrd="1" destOrd="0" presId="urn:microsoft.com/office/officeart/2005/8/layout/orgChart1"/>
-    <dgm:cxn modelId="{7F44092A-DBA8-452D-A199-527576C46CF8}" type="presParOf" srcId="{893DCFEA-70FA-42D3-A228-17D68090706E}" destId="{42D39515-3683-47AB-8463-AED04E2B7D40}" srcOrd="2" destOrd="0" presId="urn:microsoft.com/office/officeart/2005/8/layout/orgChart1"/>
-    <dgm:cxn modelId="{A03C3691-A717-40A0-B6E3-CEBADBD3A548}" type="presParOf" srcId="{94CF6ED0-99BA-4229-B530-DEF1E1F9D1AC}" destId="{E11C08D6-4829-41AA-9A54-0142B6347C45}" srcOrd="2" destOrd="0" presId="urn:microsoft.com/office/officeart/2005/8/layout/orgChart1"/>
-    <dgm:cxn modelId="{F774C54A-A671-4C99-9D78-D925BE51C3B8}" type="presParOf" srcId="{4A297C1C-388A-4B9C-A044-975418C4E907}" destId="{5A33F481-FB89-46E9-928F-E8718F9A4746}" srcOrd="2" destOrd="0" presId="urn:microsoft.com/office/officeart/2005/8/layout/orgChart1"/>
-    <dgm:cxn modelId="{1D732484-5BD0-4AE4-83D9-FAA2B6C96CD6}" type="presParOf" srcId="{957D9914-63E5-48B8-ABC0-A9D98CDCF382}" destId="{62C2932D-0819-4558-927A-6088332F8AB8}" srcOrd="2" destOrd="0" presId="urn:microsoft.com/office/officeart/2005/8/layout/orgChart1"/>
+    <dgm:cxn modelId="{7252D03D-C2D0-491D-8FE7-56FE84EC23A7}" type="presParOf" srcId="{80B657F1-6E75-478D-A023-1AD9633AB992}" destId="{957D9914-63E5-48B8-ABC0-A9D98CDCF382}" srcOrd="0" destOrd="0" presId="urn:microsoft.com/office/officeart/2005/8/layout/orgChart1"/>
+    <dgm:cxn modelId="{A51A2BA3-1516-4D10-99FE-D23017D0B35A}" type="presParOf" srcId="{957D9914-63E5-48B8-ABC0-A9D98CDCF382}" destId="{D8384F06-48BB-4593-AB32-38C1FEF49A1C}" srcOrd="0" destOrd="0" presId="urn:microsoft.com/office/officeart/2005/8/layout/orgChart1"/>
+    <dgm:cxn modelId="{05B8BDDA-A6E0-4739-955C-E995B1977D03}" type="presParOf" srcId="{D8384F06-48BB-4593-AB32-38C1FEF49A1C}" destId="{F7D5BD0E-41B0-4FE0-8089-5FD62E8866B7}" srcOrd="0" destOrd="0" presId="urn:microsoft.com/office/officeart/2005/8/layout/orgChart1"/>
+    <dgm:cxn modelId="{266CD392-972F-4B9C-ABBF-A57ABBD1333E}" type="presParOf" srcId="{D8384F06-48BB-4593-AB32-38C1FEF49A1C}" destId="{66AD3578-59E8-491E-A8C7-6E54C4DA7BC7}" srcOrd="1" destOrd="0" presId="urn:microsoft.com/office/officeart/2005/8/layout/orgChart1"/>
+    <dgm:cxn modelId="{3476AFAB-3A36-417E-A0DE-E0BCF78E29F6}" type="presParOf" srcId="{957D9914-63E5-48B8-ABC0-A9D98CDCF382}" destId="{76E3FE0F-1510-4192-B831-162A37A0A7EA}" srcOrd="1" destOrd="0" presId="urn:microsoft.com/office/officeart/2005/8/layout/orgChart1"/>
+    <dgm:cxn modelId="{8B37CFCD-5DF7-4AD8-B551-C11587B14CFC}" type="presParOf" srcId="{76E3FE0F-1510-4192-B831-162A37A0A7EA}" destId="{86652933-EE2F-4074-B806-EE5B0171DCA3}" srcOrd="0" destOrd="0" presId="urn:microsoft.com/office/officeart/2005/8/layout/orgChart1"/>
+    <dgm:cxn modelId="{795BCA68-67F5-4148-8C3B-EB12407C7652}" type="presParOf" srcId="{76E3FE0F-1510-4192-B831-162A37A0A7EA}" destId="{4A297C1C-388A-4B9C-A044-975418C4E907}" srcOrd="1" destOrd="0" presId="urn:microsoft.com/office/officeart/2005/8/layout/orgChart1"/>
+    <dgm:cxn modelId="{B222CA66-5C0A-42AC-B6D6-F65921AD7530}" type="presParOf" srcId="{4A297C1C-388A-4B9C-A044-975418C4E907}" destId="{D88683E9-729D-4DA6-B991-91A94E2F2B2D}" srcOrd="0" destOrd="0" presId="urn:microsoft.com/office/officeart/2005/8/layout/orgChart1"/>
+    <dgm:cxn modelId="{A8E06670-99DE-450B-8D4B-C405E4D13935}" type="presParOf" srcId="{D88683E9-729D-4DA6-B991-91A94E2F2B2D}" destId="{608D9BAD-9CE0-4C75-9C46-CCA97B26D316}" srcOrd="0" destOrd="0" presId="urn:microsoft.com/office/officeart/2005/8/layout/orgChart1"/>
+    <dgm:cxn modelId="{DBFE6B2E-2E6B-45DA-8208-F7637D86391E}" type="presParOf" srcId="{D88683E9-729D-4DA6-B991-91A94E2F2B2D}" destId="{248FF031-DD77-4BFD-BD15-3056A302F84D}" srcOrd="1" destOrd="0" presId="urn:microsoft.com/office/officeart/2005/8/layout/orgChart1"/>
+    <dgm:cxn modelId="{2B60F1F6-EF5D-445D-AB73-AA69B85C8C09}" type="presParOf" srcId="{4A297C1C-388A-4B9C-A044-975418C4E907}" destId="{D8269213-51AA-4015-A80D-07AC8A067393}" srcOrd="1" destOrd="0" presId="urn:microsoft.com/office/officeart/2005/8/layout/orgChart1"/>
+    <dgm:cxn modelId="{89E43491-A73B-4070-B5F8-9FF202BB9170}" type="presParOf" srcId="{D8269213-51AA-4015-A80D-07AC8A067393}" destId="{3708E724-1EF9-481B-9BD8-AC4F07BDE89F}" srcOrd="0" destOrd="0" presId="urn:microsoft.com/office/officeart/2005/8/layout/orgChart1"/>
+    <dgm:cxn modelId="{321C756C-C98B-462E-856E-5E5B6CB5C180}" type="presParOf" srcId="{D8269213-51AA-4015-A80D-07AC8A067393}" destId="{C34405E9-1B61-4026-B1AB-26BCE2A3BF8C}" srcOrd="1" destOrd="0" presId="urn:microsoft.com/office/officeart/2005/8/layout/orgChart1"/>
+    <dgm:cxn modelId="{38B3D74F-F588-4811-94D4-987716DE26A4}" type="presParOf" srcId="{C34405E9-1B61-4026-B1AB-26BCE2A3BF8C}" destId="{29B38376-D0BB-49F5-BDAE-5EC9574C15C4}" srcOrd="0" destOrd="0" presId="urn:microsoft.com/office/officeart/2005/8/layout/orgChart1"/>
+    <dgm:cxn modelId="{FE5A6224-360E-426B-8A5D-82CF30104C19}" type="presParOf" srcId="{29B38376-D0BB-49F5-BDAE-5EC9574C15C4}" destId="{71CFCA81-0E37-4A7E-BB79-B090AF2CB27C}" srcOrd="0" destOrd="0" presId="urn:microsoft.com/office/officeart/2005/8/layout/orgChart1"/>
+    <dgm:cxn modelId="{C83D56D2-11BE-489B-97C8-A87CE78A4CA9}" type="presParOf" srcId="{29B38376-D0BB-49F5-BDAE-5EC9574C15C4}" destId="{2C3E70B5-B154-4EE8-88F2-AC93EB4B575F}" srcOrd="1" destOrd="0" presId="urn:microsoft.com/office/officeart/2005/8/layout/orgChart1"/>
+    <dgm:cxn modelId="{04AA93FA-586D-49AA-9272-3510722B7ED6}" type="presParOf" srcId="{C34405E9-1B61-4026-B1AB-26BCE2A3BF8C}" destId="{030ECFCF-78D8-4C35-AACF-27B4431334F1}" srcOrd="1" destOrd="0" presId="urn:microsoft.com/office/officeart/2005/8/layout/orgChart1"/>
+    <dgm:cxn modelId="{753AA2B7-A65E-4D48-A507-667AB03EB689}" type="presParOf" srcId="{030ECFCF-78D8-4C35-AACF-27B4431334F1}" destId="{A559D2E9-288C-42B3-9E76-58985A94A41D}" srcOrd="0" destOrd="0" presId="urn:microsoft.com/office/officeart/2005/8/layout/orgChart1"/>
+    <dgm:cxn modelId="{5951DA87-A004-4D6C-9672-9C5CB8B9B0E5}" type="presParOf" srcId="{030ECFCF-78D8-4C35-AACF-27B4431334F1}" destId="{08AF7F6D-4181-49DF-A3C5-B3AF253EB34D}" srcOrd="1" destOrd="0" presId="urn:microsoft.com/office/officeart/2005/8/layout/orgChart1"/>
+    <dgm:cxn modelId="{A38DC60D-DEA8-4C92-9F2E-50DF146A87B0}" type="presParOf" srcId="{08AF7F6D-4181-49DF-A3C5-B3AF253EB34D}" destId="{0C1719A2-0085-47E8-B039-5418489FF0CA}" srcOrd="0" destOrd="0" presId="urn:microsoft.com/office/officeart/2005/8/layout/orgChart1"/>
+    <dgm:cxn modelId="{091F890A-7B19-4C3D-9E50-B6C4AD27D458}" type="presParOf" srcId="{0C1719A2-0085-47E8-B039-5418489FF0CA}" destId="{ACA5929C-55D1-4AD1-975F-6E59945DC64A}" srcOrd="0" destOrd="0" presId="urn:microsoft.com/office/officeart/2005/8/layout/orgChart1"/>
+    <dgm:cxn modelId="{ADB7CF40-1AE7-49A0-A71F-6EB986DE3A5C}" type="presParOf" srcId="{0C1719A2-0085-47E8-B039-5418489FF0CA}" destId="{33BB1678-DD0D-4DBE-A902-5A4C5478914C}" srcOrd="1" destOrd="0" presId="urn:microsoft.com/office/officeart/2005/8/layout/orgChart1"/>
+    <dgm:cxn modelId="{7C6F07C5-DA6F-4AF1-92C5-B8CDB20863C1}" type="presParOf" srcId="{08AF7F6D-4181-49DF-A3C5-B3AF253EB34D}" destId="{ADCF2DE4-902D-426B-A91C-B7358AFA1C52}" srcOrd="1" destOrd="0" presId="urn:microsoft.com/office/officeart/2005/8/layout/orgChart1"/>
+    <dgm:cxn modelId="{DA679B56-2016-4AC8-8C44-50F54A17F9AD}" type="presParOf" srcId="{08AF7F6D-4181-49DF-A3C5-B3AF253EB34D}" destId="{E2AB5D17-05D9-490F-92EC-96CD73FF462E}" srcOrd="2" destOrd="0" presId="urn:microsoft.com/office/officeart/2005/8/layout/orgChart1"/>
+    <dgm:cxn modelId="{2E66E133-6B65-4789-B430-73C946B885C3}" type="presParOf" srcId="{030ECFCF-78D8-4C35-AACF-27B4431334F1}" destId="{E4666103-5D3A-46F0-BD23-AAB4D8C854A9}" srcOrd="2" destOrd="0" presId="urn:microsoft.com/office/officeart/2005/8/layout/orgChart1"/>
+    <dgm:cxn modelId="{5786CD3E-E104-435B-8DF1-DA37FF9CDE0E}" type="presParOf" srcId="{030ECFCF-78D8-4C35-AACF-27B4431334F1}" destId="{84DEB0EE-774E-426E-A03B-A3FDDF6631D5}" srcOrd="3" destOrd="0" presId="urn:microsoft.com/office/officeart/2005/8/layout/orgChart1"/>
+    <dgm:cxn modelId="{0EAFA75E-E2E2-434E-B053-EDC02A9082E3}" type="presParOf" srcId="{84DEB0EE-774E-426E-A03B-A3FDDF6631D5}" destId="{8D8B7F3A-499A-4BD6-959C-6DFDD6F3DC1F}" srcOrd="0" destOrd="0" presId="urn:microsoft.com/office/officeart/2005/8/layout/orgChart1"/>
+    <dgm:cxn modelId="{55263B6E-6147-4CE2-A28E-7E4290346DB4}" type="presParOf" srcId="{8D8B7F3A-499A-4BD6-959C-6DFDD6F3DC1F}" destId="{BD5BB516-549E-4EC6-8F42-17EA2B20A104}" srcOrd="0" destOrd="0" presId="urn:microsoft.com/office/officeart/2005/8/layout/orgChart1"/>
+    <dgm:cxn modelId="{E335AEAF-0C21-440B-A60A-74458C86B864}" type="presParOf" srcId="{8D8B7F3A-499A-4BD6-959C-6DFDD6F3DC1F}" destId="{6C2D93CD-E8B1-4B9F-9B90-55D5F9ACA7BD}" srcOrd="1" destOrd="0" presId="urn:microsoft.com/office/officeart/2005/8/layout/orgChart1"/>
+    <dgm:cxn modelId="{BE0AA6FD-4905-45B4-AAE6-F6413C31F2D3}" type="presParOf" srcId="{84DEB0EE-774E-426E-A03B-A3FDDF6631D5}" destId="{730BF740-08C1-4AE1-BA2F-060D62B1C704}" srcOrd="1" destOrd="0" presId="urn:microsoft.com/office/officeart/2005/8/layout/orgChart1"/>
+    <dgm:cxn modelId="{DDC0F55C-9894-4AA4-82FF-B08A32B63F2D}" type="presParOf" srcId="{84DEB0EE-774E-426E-A03B-A3FDDF6631D5}" destId="{C2BD0085-6AA1-42B1-A07D-B8261BEB09A8}" srcOrd="2" destOrd="0" presId="urn:microsoft.com/office/officeart/2005/8/layout/orgChart1"/>
+    <dgm:cxn modelId="{C60EB5A0-B527-4134-A647-671CE08813BC}" type="presParOf" srcId="{030ECFCF-78D8-4C35-AACF-27B4431334F1}" destId="{21BF748A-A1DF-4FE2-A7B4-38B0360572F7}" srcOrd="4" destOrd="0" presId="urn:microsoft.com/office/officeart/2005/8/layout/orgChart1"/>
+    <dgm:cxn modelId="{0EACEC59-FC14-443C-83D9-B1A6BA8B96A3}" type="presParOf" srcId="{030ECFCF-78D8-4C35-AACF-27B4431334F1}" destId="{26C274FC-F764-4070-9F11-75E13A4A007F}" srcOrd="5" destOrd="0" presId="urn:microsoft.com/office/officeart/2005/8/layout/orgChart1"/>
+    <dgm:cxn modelId="{06C416D6-2EF1-4316-B7D6-300BB5E3E365}" type="presParOf" srcId="{26C274FC-F764-4070-9F11-75E13A4A007F}" destId="{B33203E4-CCEB-4187-BAC3-5B8FD514E33B}" srcOrd="0" destOrd="0" presId="urn:microsoft.com/office/officeart/2005/8/layout/orgChart1"/>
+    <dgm:cxn modelId="{3108C814-AAE3-4C33-BDF7-7FA8E3EEC799}" type="presParOf" srcId="{B33203E4-CCEB-4187-BAC3-5B8FD514E33B}" destId="{E402142F-49FF-418F-B850-5D34A528023C}" srcOrd="0" destOrd="0" presId="urn:microsoft.com/office/officeart/2005/8/layout/orgChart1"/>
+    <dgm:cxn modelId="{39A857AC-F3FA-42CC-9FE3-ACF181A05A79}" type="presParOf" srcId="{B33203E4-CCEB-4187-BAC3-5B8FD514E33B}" destId="{23A054BA-A31F-4E76-8DF3-DA89A0419B85}" srcOrd="1" destOrd="0" presId="urn:microsoft.com/office/officeart/2005/8/layout/orgChart1"/>
+    <dgm:cxn modelId="{FD7E16FB-FADE-4AB8-96C4-420FB2D221D9}" type="presParOf" srcId="{26C274FC-F764-4070-9F11-75E13A4A007F}" destId="{88376622-4018-4D70-AA4E-840D3D76DF2E}" srcOrd="1" destOrd="0" presId="urn:microsoft.com/office/officeart/2005/8/layout/orgChart1"/>
+    <dgm:cxn modelId="{C99DDC2E-1837-4139-8614-ACCBC8E4A32F}" type="presParOf" srcId="{26C274FC-F764-4070-9F11-75E13A4A007F}" destId="{98DB0117-87B2-4617-BF7D-C53E9A71CD59}" srcOrd="2" destOrd="0" presId="urn:microsoft.com/office/officeart/2005/8/layout/orgChart1"/>
+    <dgm:cxn modelId="{AAEE3D3E-0EDB-4ADE-8D9D-E7F4402895C6}" type="presParOf" srcId="{C34405E9-1B61-4026-B1AB-26BCE2A3BF8C}" destId="{84086B8D-C835-4F7E-9B33-F5EBDAF1862D}" srcOrd="2" destOrd="0" presId="urn:microsoft.com/office/officeart/2005/8/layout/orgChart1"/>
+    <dgm:cxn modelId="{930FA54A-5F78-41E6-8DA6-196E44ECA8C7}" type="presParOf" srcId="{D8269213-51AA-4015-A80D-07AC8A067393}" destId="{AD1F96DD-DFFE-43DE-AD9A-E62A7B145344}" srcOrd="2" destOrd="0" presId="urn:microsoft.com/office/officeart/2005/8/layout/orgChart1"/>
+    <dgm:cxn modelId="{1772024E-ACEE-4662-9D35-84FABBDB30EF}" type="presParOf" srcId="{D8269213-51AA-4015-A80D-07AC8A067393}" destId="{E35D2CB0-FD51-4C42-9D49-B96AD021F6D5}" srcOrd="3" destOrd="0" presId="urn:microsoft.com/office/officeart/2005/8/layout/orgChart1"/>
+    <dgm:cxn modelId="{72EB4C71-9E37-4EAC-ABBC-C3FD5AC8E7CD}" type="presParOf" srcId="{E35D2CB0-FD51-4C42-9D49-B96AD021F6D5}" destId="{4FFB6D8C-D12C-4AAA-8211-0C9EC4E1A50E}" srcOrd="0" destOrd="0" presId="urn:microsoft.com/office/officeart/2005/8/layout/orgChart1"/>
+    <dgm:cxn modelId="{5F839DD9-ADE0-42DD-A951-7EEC530CAC65}" type="presParOf" srcId="{4FFB6D8C-D12C-4AAA-8211-0C9EC4E1A50E}" destId="{37D8181E-177D-48A4-8638-DBB6AF70E1C9}" srcOrd="0" destOrd="0" presId="urn:microsoft.com/office/officeart/2005/8/layout/orgChart1"/>
+    <dgm:cxn modelId="{D063846F-8145-4055-9777-D336C245BF9E}" type="presParOf" srcId="{4FFB6D8C-D12C-4AAA-8211-0C9EC4E1A50E}" destId="{C3974AD4-F883-4E16-B16E-6E31D34921BC}" srcOrd="1" destOrd="0" presId="urn:microsoft.com/office/officeart/2005/8/layout/orgChart1"/>
+    <dgm:cxn modelId="{76A31C06-04D3-4841-96BD-336B71E50AC0}" type="presParOf" srcId="{E35D2CB0-FD51-4C42-9D49-B96AD021F6D5}" destId="{A79E1D98-A40E-4971-8681-F74AD793178C}" srcOrd="1" destOrd="0" presId="urn:microsoft.com/office/officeart/2005/8/layout/orgChart1"/>
+    <dgm:cxn modelId="{388F8AA0-75A7-4611-9997-853456E2BDF8}" type="presParOf" srcId="{A79E1D98-A40E-4971-8681-F74AD793178C}" destId="{D464FE20-A81C-4B8B-99AB-DE8F83EAC5A2}" srcOrd="0" destOrd="0" presId="urn:microsoft.com/office/officeart/2005/8/layout/orgChart1"/>
+    <dgm:cxn modelId="{CEF7B10E-64A1-4AB5-91EF-9376D45EE292}" type="presParOf" srcId="{A79E1D98-A40E-4971-8681-F74AD793178C}" destId="{856716FD-F052-4BBA-A2E7-6B40D1A00BF3}" srcOrd="1" destOrd="0" presId="urn:microsoft.com/office/officeart/2005/8/layout/orgChart1"/>
+    <dgm:cxn modelId="{97A00A00-E18A-4E08-A1C4-686ED6A51CA3}" type="presParOf" srcId="{856716FD-F052-4BBA-A2E7-6B40D1A00BF3}" destId="{8DCB44A9-F27D-4DCE-A927-FB4BE6B4AA60}" srcOrd="0" destOrd="0" presId="urn:microsoft.com/office/officeart/2005/8/layout/orgChart1"/>
+    <dgm:cxn modelId="{9DE96347-59CE-417F-A174-CF93777E9DE8}" type="presParOf" srcId="{8DCB44A9-F27D-4DCE-A927-FB4BE6B4AA60}" destId="{7D77E29C-76E7-422E-8CBC-AA2E09AC4A3E}" srcOrd="0" destOrd="0" presId="urn:microsoft.com/office/officeart/2005/8/layout/orgChart1"/>
+    <dgm:cxn modelId="{DA882D93-4883-4455-B75D-622866837E3A}" type="presParOf" srcId="{8DCB44A9-F27D-4DCE-A927-FB4BE6B4AA60}" destId="{586B3830-363D-4C1D-A8B8-D100FE45F4E2}" srcOrd="1" destOrd="0" presId="urn:microsoft.com/office/officeart/2005/8/layout/orgChart1"/>
+    <dgm:cxn modelId="{F595CCCD-8977-4BE9-99D0-52BB5EF1E588}" type="presParOf" srcId="{856716FD-F052-4BBA-A2E7-6B40D1A00BF3}" destId="{A213DED1-8F38-4190-894F-0FB03A919ADF}" srcOrd="1" destOrd="0" presId="urn:microsoft.com/office/officeart/2005/8/layout/orgChart1"/>
+    <dgm:cxn modelId="{43533407-B6EB-4A69-87D2-CFE7654BB4A6}" type="presParOf" srcId="{856716FD-F052-4BBA-A2E7-6B40D1A00BF3}" destId="{50694244-642F-4B3C-94BC-43A5101501DB}" srcOrd="2" destOrd="0" presId="urn:microsoft.com/office/officeart/2005/8/layout/orgChart1"/>
+    <dgm:cxn modelId="{2749547E-367C-474D-9A0F-85F50EBD3FF2}" type="presParOf" srcId="{A79E1D98-A40E-4971-8681-F74AD793178C}" destId="{CB23FCA9-D08B-47F0-A355-AFC824147B59}" srcOrd="2" destOrd="0" presId="urn:microsoft.com/office/officeart/2005/8/layout/orgChart1"/>
+    <dgm:cxn modelId="{EA38D334-6716-461F-8A1B-F2E067C62D2D}" type="presParOf" srcId="{A79E1D98-A40E-4971-8681-F74AD793178C}" destId="{DE8BCD06-17B8-4252-BDE4-7A1B23DF63B0}" srcOrd="3" destOrd="0" presId="urn:microsoft.com/office/officeart/2005/8/layout/orgChart1"/>
+    <dgm:cxn modelId="{FA669A07-A743-4B03-A2DE-A407A559BA04}" type="presParOf" srcId="{DE8BCD06-17B8-4252-BDE4-7A1B23DF63B0}" destId="{318EFE53-9BF9-4DD6-BBA0-20B0A69980E2}" srcOrd="0" destOrd="0" presId="urn:microsoft.com/office/officeart/2005/8/layout/orgChart1"/>
+    <dgm:cxn modelId="{4D7CB36C-C82D-4078-8255-59C0A6B0FA81}" type="presParOf" srcId="{318EFE53-9BF9-4DD6-BBA0-20B0A69980E2}" destId="{A00ED46C-B6DD-4918-8EB9-2D7635F8FDED}" srcOrd="0" destOrd="0" presId="urn:microsoft.com/office/officeart/2005/8/layout/orgChart1"/>
+    <dgm:cxn modelId="{BC0242E2-4544-49B7-A500-438F8A0227BE}" type="presParOf" srcId="{318EFE53-9BF9-4DD6-BBA0-20B0A69980E2}" destId="{BF993885-5030-4789-839A-1E2026E75F2B}" srcOrd="1" destOrd="0" presId="urn:microsoft.com/office/officeart/2005/8/layout/orgChart1"/>
+    <dgm:cxn modelId="{7816A88C-5320-46CD-924B-CE967B0900EA}" type="presParOf" srcId="{DE8BCD06-17B8-4252-BDE4-7A1B23DF63B0}" destId="{7ED60834-7B67-494F-90EF-308E8B3EE8A3}" srcOrd="1" destOrd="0" presId="urn:microsoft.com/office/officeart/2005/8/layout/orgChart1"/>
+    <dgm:cxn modelId="{A1761F12-51B4-4965-BEAF-C7A7B4FAC815}" type="presParOf" srcId="{DE8BCD06-17B8-4252-BDE4-7A1B23DF63B0}" destId="{5F44BD56-98F3-4818-9F13-E0CF6A3C27C6}" srcOrd="2" destOrd="0" presId="urn:microsoft.com/office/officeart/2005/8/layout/orgChart1"/>
+    <dgm:cxn modelId="{DED4D36B-F9AC-456D-90D7-F0561D2E2518}" type="presParOf" srcId="{A79E1D98-A40E-4971-8681-F74AD793178C}" destId="{DE7D6F73-A017-4250-8DD2-411D3F1F8DB3}" srcOrd="4" destOrd="0" presId="urn:microsoft.com/office/officeart/2005/8/layout/orgChart1"/>
+    <dgm:cxn modelId="{DEB7B564-A2A4-47C9-9A0D-3093832170EA}" type="presParOf" srcId="{A79E1D98-A40E-4971-8681-F74AD793178C}" destId="{59038C63-FC40-4919-843F-16F15C08AE95}" srcOrd="5" destOrd="0" presId="urn:microsoft.com/office/officeart/2005/8/layout/orgChart1"/>
+    <dgm:cxn modelId="{8E46C517-4B77-43FE-81A5-098335BC13DB}" type="presParOf" srcId="{59038C63-FC40-4919-843F-16F15C08AE95}" destId="{9885C7D5-1148-49E6-BE04-88868E5D792E}" srcOrd="0" destOrd="0" presId="urn:microsoft.com/office/officeart/2005/8/layout/orgChart1"/>
+    <dgm:cxn modelId="{609580E3-853D-4C87-A7F9-AFEC6543ACA8}" type="presParOf" srcId="{9885C7D5-1148-49E6-BE04-88868E5D792E}" destId="{23157CDC-EBB2-4C4C-AC4F-5F540106C499}" srcOrd="0" destOrd="0" presId="urn:microsoft.com/office/officeart/2005/8/layout/orgChart1"/>
+    <dgm:cxn modelId="{7653EDCE-735C-43AA-A02E-B164B3D65866}" type="presParOf" srcId="{9885C7D5-1148-49E6-BE04-88868E5D792E}" destId="{CDBE2838-CA9F-45CB-83D5-81EC23FAE2AE}" srcOrd="1" destOrd="0" presId="urn:microsoft.com/office/officeart/2005/8/layout/orgChart1"/>
+    <dgm:cxn modelId="{0EF7C813-B253-46DE-A2A2-849D68C37911}" type="presParOf" srcId="{59038C63-FC40-4919-843F-16F15C08AE95}" destId="{92693296-DE3C-4681-AA91-F8B6E86A9407}" srcOrd="1" destOrd="0" presId="urn:microsoft.com/office/officeart/2005/8/layout/orgChart1"/>
+    <dgm:cxn modelId="{395A8123-E4E3-4128-8963-79D23A3F0585}" type="presParOf" srcId="{59038C63-FC40-4919-843F-16F15C08AE95}" destId="{86B7B583-BB9E-4A3C-9C63-0AA5FF6C3EDD}" srcOrd="2" destOrd="0" presId="urn:microsoft.com/office/officeart/2005/8/layout/orgChart1"/>
+    <dgm:cxn modelId="{56E7E394-EABA-4492-9D23-E12EBBE681F5}" type="presParOf" srcId="{A79E1D98-A40E-4971-8681-F74AD793178C}" destId="{2094E03C-6FBA-4FED-A1FA-472F849E708A}" srcOrd="6" destOrd="0" presId="urn:microsoft.com/office/officeart/2005/8/layout/orgChart1"/>
+    <dgm:cxn modelId="{205397E4-B716-4C87-9334-A2D0AECC79DE}" type="presParOf" srcId="{A79E1D98-A40E-4971-8681-F74AD793178C}" destId="{59A26EC9-DC80-4EFB-8CC7-570DBC0B69C6}" srcOrd="7" destOrd="0" presId="urn:microsoft.com/office/officeart/2005/8/layout/orgChart1"/>
+    <dgm:cxn modelId="{0884D067-34C0-4DEB-8B6A-55ABC2D85AC1}" type="presParOf" srcId="{59A26EC9-DC80-4EFB-8CC7-570DBC0B69C6}" destId="{8ADC9B60-9116-41BA-B157-DFE8C1039F37}" srcOrd="0" destOrd="0" presId="urn:microsoft.com/office/officeart/2005/8/layout/orgChart1"/>
+    <dgm:cxn modelId="{136B877B-07A4-4BA2-A849-CE62FA49505A}" type="presParOf" srcId="{8ADC9B60-9116-41BA-B157-DFE8C1039F37}" destId="{5D8D5A94-5AEE-491E-A322-DFBA602E24EA}" srcOrd="0" destOrd="0" presId="urn:microsoft.com/office/officeart/2005/8/layout/orgChart1"/>
+    <dgm:cxn modelId="{E28BBEA6-0D25-4CB3-9F7B-32C6EB7123BB}" type="presParOf" srcId="{8ADC9B60-9116-41BA-B157-DFE8C1039F37}" destId="{CE454805-27EB-408A-ABC8-51FA9DFFA64D}" srcOrd="1" destOrd="0" presId="urn:microsoft.com/office/officeart/2005/8/layout/orgChart1"/>
+    <dgm:cxn modelId="{E68B9519-CC88-44C3-8CC4-F5D7A41C47AB}" type="presParOf" srcId="{59A26EC9-DC80-4EFB-8CC7-570DBC0B69C6}" destId="{F1E61931-6C11-4B7F-9952-207023B2F5E7}" srcOrd="1" destOrd="0" presId="urn:microsoft.com/office/officeart/2005/8/layout/orgChart1"/>
+    <dgm:cxn modelId="{0B48D62F-BE85-45F1-B7F1-FEA741070CE1}" type="presParOf" srcId="{59A26EC9-DC80-4EFB-8CC7-570DBC0B69C6}" destId="{9F3D7674-73EE-4142-9561-7C90950FEDD3}" srcOrd="2" destOrd="0" presId="urn:microsoft.com/office/officeart/2005/8/layout/orgChart1"/>
+    <dgm:cxn modelId="{F93ECCD5-FF6E-4544-B00A-3667C9D11648}" type="presParOf" srcId="{E35D2CB0-FD51-4C42-9D49-B96AD021F6D5}" destId="{CF30561A-C890-4DAF-B3D9-FA72225D5537}" srcOrd="2" destOrd="0" presId="urn:microsoft.com/office/officeart/2005/8/layout/orgChart1"/>
+    <dgm:cxn modelId="{DE66E207-6253-4BF6-BF08-8F97F728AE2A}" type="presParOf" srcId="{D8269213-51AA-4015-A80D-07AC8A067393}" destId="{7CB6B779-466D-4E2D-9A07-6A1AE9AFBF6C}" srcOrd="4" destOrd="0" presId="urn:microsoft.com/office/officeart/2005/8/layout/orgChart1"/>
+    <dgm:cxn modelId="{0279E1C2-5B71-4157-BDD2-B5717FFD5DBA}" type="presParOf" srcId="{D8269213-51AA-4015-A80D-07AC8A067393}" destId="{94CF6ED0-99BA-4229-B530-DEF1E1F9D1AC}" srcOrd="5" destOrd="0" presId="urn:microsoft.com/office/officeart/2005/8/layout/orgChart1"/>
+    <dgm:cxn modelId="{F779C473-2766-49E0-8A29-B2411D66BA56}" type="presParOf" srcId="{94CF6ED0-99BA-4229-B530-DEF1E1F9D1AC}" destId="{3A984DB3-D36E-4924-9920-7395187577F1}" srcOrd="0" destOrd="0" presId="urn:microsoft.com/office/officeart/2005/8/layout/orgChart1"/>
+    <dgm:cxn modelId="{3227E36F-155A-4869-A1DF-F246245AC93E}" type="presParOf" srcId="{3A984DB3-D36E-4924-9920-7395187577F1}" destId="{1ACDBC96-F5C7-40D7-897F-85091DEAC2FC}" srcOrd="0" destOrd="0" presId="urn:microsoft.com/office/officeart/2005/8/layout/orgChart1"/>
+    <dgm:cxn modelId="{B696A0EC-3B54-4418-9715-E416C3FE7A78}" type="presParOf" srcId="{3A984DB3-D36E-4924-9920-7395187577F1}" destId="{78202D1B-154F-4A13-8BC5-A003CB448F16}" srcOrd="1" destOrd="0" presId="urn:microsoft.com/office/officeart/2005/8/layout/orgChart1"/>
+    <dgm:cxn modelId="{7A1EFC0F-CC94-46EF-A3AC-748AB035453E}" type="presParOf" srcId="{94CF6ED0-99BA-4229-B530-DEF1E1F9D1AC}" destId="{7D81958C-9E50-435C-ACDA-77FCADB7F110}" srcOrd="1" destOrd="0" presId="urn:microsoft.com/office/officeart/2005/8/layout/orgChart1"/>
+    <dgm:cxn modelId="{888B37F1-75D0-49A7-AED4-939B739CE4A2}" type="presParOf" srcId="{7D81958C-9E50-435C-ACDA-77FCADB7F110}" destId="{E5F673DD-2A27-41CD-BE32-92D9E66E7A74}" srcOrd="0" destOrd="0" presId="urn:microsoft.com/office/officeart/2005/8/layout/orgChart1"/>
+    <dgm:cxn modelId="{E87DEF3E-AB49-4E58-B4E8-A3840796267B}" type="presParOf" srcId="{7D81958C-9E50-435C-ACDA-77FCADB7F110}" destId="{A608AF64-35E3-4805-B079-FC927BAB32A7}" srcOrd="1" destOrd="0" presId="urn:microsoft.com/office/officeart/2005/8/layout/orgChart1"/>
+    <dgm:cxn modelId="{4D85A3E1-F577-4D11-9807-343C06B8E121}" type="presParOf" srcId="{A608AF64-35E3-4805-B079-FC927BAB32A7}" destId="{AC63B36E-C7C5-40CE-BDA3-C8D8FFD50428}" srcOrd="0" destOrd="0" presId="urn:microsoft.com/office/officeart/2005/8/layout/orgChart1"/>
+    <dgm:cxn modelId="{CD004BCD-5C41-4298-9868-177682CDB6AF}" type="presParOf" srcId="{AC63B36E-C7C5-40CE-BDA3-C8D8FFD50428}" destId="{07796BB4-B391-40E4-8AB6-49ACF1B805DD}" srcOrd="0" destOrd="0" presId="urn:microsoft.com/office/officeart/2005/8/layout/orgChart1"/>
+    <dgm:cxn modelId="{2447F7A7-E320-445D-872F-BEC8F2E8A85F}" type="presParOf" srcId="{AC63B36E-C7C5-40CE-BDA3-C8D8FFD50428}" destId="{0957E097-5C84-4EA0-AB0F-1DB9E47510F7}" srcOrd="1" destOrd="0" presId="urn:microsoft.com/office/officeart/2005/8/layout/orgChart1"/>
+    <dgm:cxn modelId="{246B713E-DCFC-4EE3-AD2A-C1C729BE6A3E}" type="presParOf" srcId="{A608AF64-35E3-4805-B079-FC927BAB32A7}" destId="{E0B90647-0E15-46F2-B868-918338F79B45}" srcOrd="1" destOrd="0" presId="urn:microsoft.com/office/officeart/2005/8/layout/orgChart1"/>
+    <dgm:cxn modelId="{B8ACD8A6-60F4-498A-8350-AD50A066ACAA}" type="presParOf" srcId="{A608AF64-35E3-4805-B079-FC927BAB32A7}" destId="{076AE3A7-8FAE-4EF0-9874-73909656BFA8}" srcOrd="2" destOrd="0" presId="urn:microsoft.com/office/officeart/2005/8/layout/orgChart1"/>
+    <dgm:cxn modelId="{0088F4AA-6B59-410A-85FF-040704C9C2F6}" type="presParOf" srcId="{7D81958C-9E50-435C-ACDA-77FCADB7F110}" destId="{F71FAC5B-336F-4852-8B19-413CDC0ABBB8}" srcOrd="2" destOrd="0" presId="urn:microsoft.com/office/officeart/2005/8/layout/orgChart1"/>
+    <dgm:cxn modelId="{3DAA2005-7FC5-4A30-92B6-CEA9DC57F583}" type="presParOf" srcId="{7D81958C-9E50-435C-ACDA-77FCADB7F110}" destId="{893DCFEA-70FA-42D3-A228-17D68090706E}" srcOrd="3" destOrd="0" presId="urn:microsoft.com/office/officeart/2005/8/layout/orgChart1"/>
+    <dgm:cxn modelId="{FCF3836B-D8D4-4638-AB0F-41026AE7805E}" type="presParOf" srcId="{893DCFEA-70FA-42D3-A228-17D68090706E}" destId="{AC470D15-DF34-453D-94E7-43D472485515}" srcOrd="0" destOrd="0" presId="urn:microsoft.com/office/officeart/2005/8/layout/orgChart1"/>
+    <dgm:cxn modelId="{04EFA2A5-2B1C-4B83-93B6-E1940EB7049F}" type="presParOf" srcId="{AC470D15-DF34-453D-94E7-43D472485515}" destId="{469D81A1-EA25-45A8-B4FC-4B94205E3BC4}" srcOrd="0" destOrd="0" presId="urn:microsoft.com/office/officeart/2005/8/layout/orgChart1"/>
+    <dgm:cxn modelId="{C5991B2B-AB52-4356-88CC-1355CDD0AE77}" type="presParOf" srcId="{AC470D15-DF34-453D-94E7-43D472485515}" destId="{31F554AE-4145-4C32-B91D-3DDC1E5F4F36}" srcOrd="1" destOrd="0" presId="urn:microsoft.com/office/officeart/2005/8/layout/orgChart1"/>
+    <dgm:cxn modelId="{9F479403-38CB-4B90-91E2-28FA2C829AF8}" type="presParOf" srcId="{893DCFEA-70FA-42D3-A228-17D68090706E}" destId="{B8AA6FC5-E9C9-40EC-8435-ABDBE90DCAD6}" srcOrd="1" destOrd="0" presId="urn:microsoft.com/office/officeart/2005/8/layout/orgChart1"/>
+    <dgm:cxn modelId="{B2F46507-1228-4CA0-A6BD-117B7C8BF746}" type="presParOf" srcId="{893DCFEA-70FA-42D3-A228-17D68090706E}" destId="{42D39515-3683-47AB-8463-AED04E2B7D40}" srcOrd="2" destOrd="0" presId="urn:microsoft.com/office/officeart/2005/8/layout/orgChart1"/>
+    <dgm:cxn modelId="{D863D24E-E2F0-4C1A-A5DA-0B9B9835EA7F}" type="presParOf" srcId="{94CF6ED0-99BA-4229-B530-DEF1E1F9D1AC}" destId="{E11C08D6-4829-41AA-9A54-0142B6347C45}" srcOrd="2" destOrd="0" presId="urn:microsoft.com/office/officeart/2005/8/layout/orgChart1"/>
+    <dgm:cxn modelId="{37DFE784-5044-4827-B4EF-8CEAA4C29283}" type="presParOf" srcId="{4A297C1C-388A-4B9C-A044-975418C4E907}" destId="{5A33F481-FB89-46E9-928F-E8718F9A4746}" srcOrd="2" destOrd="0" presId="urn:microsoft.com/office/officeart/2005/8/layout/orgChart1"/>
+    <dgm:cxn modelId="{A5F8A14C-37D8-4DB0-8339-D847ECDF6D86}" type="presParOf" srcId="{957D9914-63E5-48B8-ABC0-A9D98CDCF382}" destId="{62C2932D-0819-4558-927A-6088332F8AB8}" srcOrd="2" destOrd="0" presId="urn:microsoft.com/office/officeart/2005/8/layout/orgChart1"/>
   </dgm:cxnLst>
   <dgm:bg/>
   <dgm:whole>
@@ -42581,57 +42508,57 @@
     </dgm:pt>
   </dgm:ptLst>
   <dgm:cxnLst>
+    <dgm:cxn modelId="{50C86007-2AB9-45D0-A43A-4812CFCC7CCC}" srcId="{DCA165D6-C39B-48C1-934A-F99392B24139}" destId="{2B15B977-C4D4-4D8C-BDFD-E197648FB525}" srcOrd="0" destOrd="0" parTransId="{9D47AEDA-9CBC-479F-ACE0-953CCE1AD538}" sibTransId="{519EA0C3-BAB6-4CDF-AFBA-41EAF3DB3ECA}"/>
     <dgm:cxn modelId="{4E179CAF-0116-43F4-819E-0020EDD81F89}" srcId="{B5C28EFD-4B96-48A3-9171-F3F43550B67A}" destId="{46BC9471-A3B9-4A94-A2C3-4324AA9C2BEF}" srcOrd="0" destOrd="0" parTransId="{0504AD07-E2DB-4F5C-B3CE-80AE1582AE70}" sibTransId="{5D82A0F1-498C-4816-A642-0EB2FF521201}"/>
-    <dgm:cxn modelId="{50C86007-2AB9-45D0-A43A-4812CFCC7CCC}" srcId="{DCA165D6-C39B-48C1-934A-F99392B24139}" destId="{2B15B977-C4D4-4D8C-BDFD-E197648FB525}" srcOrd="0" destOrd="0" parTransId="{9D47AEDA-9CBC-479F-ACE0-953CCE1AD538}" sibTransId="{519EA0C3-BAB6-4CDF-AFBA-41EAF3DB3ECA}"/>
-    <dgm:cxn modelId="{D4B87720-B515-49D5-B888-09933BE1254E}" type="presOf" srcId="{31C72782-D84A-4EDA-82D1-5CA5A6B02667}" destId="{76CC3495-15FF-4CA5-92A8-6E2C89DFC92F}" srcOrd="0" destOrd="0" presId="urn:microsoft.com/office/officeart/2005/8/layout/hierarchy6"/>
-    <dgm:cxn modelId="{1B5D4DCF-2671-4B93-A147-25B6B3C8419D}" type="presOf" srcId="{A82B74BA-E95E-4DD0-A42A-AF187399AC67}" destId="{49D3E73A-8713-4403-B832-7CE65600D5BF}" srcOrd="0" destOrd="0" presId="urn:microsoft.com/office/officeart/2005/8/layout/hierarchy6"/>
-    <dgm:cxn modelId="{313C5C83-9A49-43A8-8764-E4BFCFDB0E67}" type="presOf" srcId="{E4D9F91C-0308-4C77-AF84-7CDD66F2AEBF}" destId="{8A8AEED4-217F-4051-87EE-CDD1088A4D5E}" srcOrd="0" destOrd="0" presId="urn:microsoft.com/office/officeart/2005/8/layout/hierarchy6"/>
+    <dgm:cxn modelId="{41B3E3B1-C491-475B-B3C2-EE1AB696D86C}" type="presOf" srcId="{2E4E902B-E62F-4779-9EB1-5A3D0E2EC9BD}" destId="{7F1DC5D8-CB0F-42BD-96BD-55A8B6D87DC9}" srcOrd="0" destOrd="0" presId="urn:microsoft.com/office/officeart/2005/8/layout/hierarchy6"/>
+    <dgm:cxn modelId="{35EAAB10-116B-416D-86AD-E15C7A7451FA}" type="presOf" srcId="{46BC9471-A3B9-4A94-A2C3-4324AA9C2BEF}" destId="{0DED127C-4C97-4FE1-ACAE-356BA22FDBB5}" srcOrd="0" destOrd="0" presId="urn:microsoft.com/office/officeart/2005/8/layout/hierarchy6"/>
+    <dgm:cxn modelId="{8A9122DA-9344-4618-9FA5-9E35FDD5EC4F}" type="presOf" srcId="{A82B74BA-E95E-4DD0-A42A-AF187399AC67}" destId="{49D3E73A-8713-4403-B832-7CE65600D5BF}" srcOrd="0" destOrd="0" presId="urn:microsoft.com/office/officeart/2005/8/layout/hierarchy6"/>
+    <dgm:cxn modelId="{51C8D8EB-6DFD-4376-B1ED-8220DAEEB9C4}" type="presOf" srcId="{76178785-DD02-4506-B6F7-B573AC2493B9}" destId="{6E360FE4-356B-4BE8-98F4-B59C350D736A}" srcOrd="0" destOrd="0" presId="urn:microsoft.com/office/officeart/2005/8/layout/hierarchy6"/>
+    <dgm:cxn modelId="{83FDCBC9-5665-4B01-9E12-14B38FB3F5B2}" type="presOf" srcId="{E6C46441-6A01-4F2E-9640-67AA52886EBF}" destId="{748EF698-1708-4505-8A92-1B6626530BD2}" srcOrd="0" destOrd="0" presId="urn:microsoft.com/office/officeart/2005/8/layout/hierarchy6"/>
+    <dgm:cxn modelId="{69A28F80-113C-4C44-A7AD-A2F3C3539816}" type="presOf" srcId="{9D47AEDA-9CBC-479F-ACE0-953CCE1AD538}" destId="{6860C735-BC32-4B93-B5E1-527140A536F1}" srcOrd="0" destOrd="0" presId="urn:microsoft.com/office/officeart/2005/8/layout/hierarchy6"/>
+    <dgm:cxn modelId="{3F2754EE-5A1C-4ECE-8EC7-5F250E7365FE}" type="presOf" srcId="{2B15B977-C4D4-4D8C-BDFD-E197648FB525}" destId="{11B84CF7-4009-4E81-B151-54CF21386A11}" srcOrd="0" destOrd="0" presId="urn:microsoft.com/office/officeart/2005/8/layout/hierarchy6"/>
     <dgm:cxn modelId="{A35D0EC9-1228-4322-BE57-18FA33BC6095}" srcId="{2B15B977-C4D4-4D8C-BDFD-E197648FB525}" destId="{2E4E902B-E62F-4779-9EB1-5A3D0E2EC9BD}" srcOrd="0" destOrd="0" parTransId="{6C53ABDC-F4BE-4379-A71E-17B8AC76BA4F}" sibTransId="{E4A3D997-0E89-455E-8141-2A381C342064}"/>
     <dgm:cxn modelId="{2EEFE36B-FC74-4A5C-B3EF-519AEB92CAF4}" srcId="{2B15B977-C4D4-4D8C-BDFD-E197648FB525}" destId="{E6C46441-6A01-4F2E-9640-67AA52886EBF}" srcOrd="3" destOrd="0" parTransId="{81825CE9-3892-4CED-80EA-67E78F71309D}" sibTransId="{7D6D48F3-C229-47B3-801C-E606546FD61F}"/>
-    <dgm:cxn modelId="{39726BCF-AA3D-418B-BA31-987DBF382DB6}" type="presOf" srcId="{2B15B977-C4D4-4D8C-BDFD-E197648FB525}" destId="{11B84CF7-4009-4E81-B151-54CF21386A11}" srcOrd="0" destOrd="0" presId="urn:microsoft.com/office/officeart/2005/8/layout/hierarchy6"/>
-    <dgm:cxn modelId="{352C93E7-6691-4219-B8B2-C94AB55443ED}" type="presOf" srcId="{E6C46441-6A01-4F2E-9640-67AA52886EBF}" destId="{748EF698-1708-4505-8A92-1B6626530BD2}" srcOrd="0" destOrd="0" presId="urn:microsoft.com/office/officeart/2005/8/layout/hierarchy6"/>
+    <dgm:cxn modelId="{8023B538-DC52-4E9C-A14D-2437EA1407D4}" type="presOf" srcId="{81825CE9-3892-4CED-80EA-67E78F71309D}" destId="{6C0C8D8F-9EB4-4AA0-AAA4-D25C98236CAB}" srcOrd="0" destOrd="0" presId="urn:microsoft.com/office/officeart/2005/8/layout/hierarchy6"/>
     <dgm:cxn modelId="{A9BAC97D-F4FB-4C01-87A1-6AA3B30BF03E}" srcId="{2B15B977-C4D4-4D8C-BDFD-E197648FB525}" destId="{E4D9F91C-0308-4C77-AF84-7CDD66F2AEBF}" srcOrd="1" destOrd="0" parTransId="{A82B74BA-E95E-4DD0-A42A-AF187399AC67}" sibTransId="{C03F1B1B-4D6D-4993-87D7-48C681B6C045}"/>
-    <dgm:cxn modelId="{C8F35527-2AF8-4FC2-98A2-A8FF66DFD07B}" type="presOf" srcId="{A619AF1F-4809-4CA5-97BB-5721E5637729}" destId="{4C78F708-DF52-4EF6-B026-3338374D3D9E}" srcOrd="0" destOrd="0" presId="urn:microsoft.com/office/officeart/2005/8/layout/hierarchy6"/>
+    <dgm:cxn modelId="{EFD5CB74-16FF-4870-BA91-EC79422041A0}" type="presOf" srcId="{DCA165D6-C39B-48C1-934A-F99392B24139}" destId="{97250D9B-171D-41AE-A76B-B0655A1F9483}" srcOrd="0" destOrd="0" presId="urn:microsoft.com/office/officeart/2005/8/layout/hierarchy6"/>
     <dgm:cxn modelId="{74EE1931-4C3B-48AF-9FD4-40749DF45E08}" srcId="{2B15B977-C4D4-4D8C-BDFD-E197648FB525}" destId="{A619AF1F-4809-4CA5-97BB-5721E5637729}" srcOrd="2" destOrd="0" parTransId="{31C72782-D84A-4EDA-82D1-5CA5A6B02667}" sibTransId="{D7D765CA-7AE2-4C0E-9FA8-1B2F66C4641E}"/>
-    <dgm:cxn modelId="{83127164-508B-4CB9-8584-279196886612}" type="presOf" srcId="{B5C28EFD-4B96-48A3-9171-F3F43550B67A}" destId="{CCCC653D-1EA0-4453-AE20-EC2D8F0FCAB0}" srcOrd="0" destOrd="0" presId="urn:microsoft.com/office/officeart/2005/8/layout/hierarchy6"/>
-    <dgm:cxn modelId="{EEE3227B-2A32-4369-ACE9-C744C8969627}" type="presOf" srcId="{9D47AEDA-9CBC-479F-ACE0-953CCE1AD538}" destId="{6860C735-BC32-4B93-B5E1-527140A536F1}" srcOrd="0" destOrd="0" presId="urn:microsoft.com/office/officeart/2005/8/layout/hierarchy6"/>
-    <dgm:cxn modelId="{67243865-700E-428E-857D-ACA2212EBF08}" type="presOf" srcId="{81825CE9-3892-4CED-80EA-67E78F71309D}" destId="{6C0C8D8F-9EB4-4AA0-AAA4-D25C98236CAB}" srcOrd="0" destOrd="0" presId="urn:microsoft.com/office/officeart/2005/8/layout/hierarchy6"/>
-    <dgm:cxn modelId="{36BE18D5-1413-4BB7-8742-ADC2FAB80B7E}" type="presOf" srcId="{76178785-DD02-4506-B6F7-B573AC2493B9}" destId="{6E360FE4-356B-4BE8-98F4-B59C350D736A}" srcOrd="0" destOrd="0" presId="urn:microsoft.com/office/officeart/2005/8/layout/hierarchy6"/>
-    <dgm:cxn modelId="{40B13C60-0C45-43C9-A575-FB29D3EA6844}" type="presOf" srcId="{46BC9471-A3B9-4A94-A2C3-4324AA9C2BEF}" destId="{0DED127C-4C97-4FE1-ACAE-356BA22FDBB5}" srcOrd="0" destOrd="0" presId="urn:microsoft.com/office/officeart/2005/8/layout/hierarchy6"/>
-    <dgm:cxn modelId="{E5FA7980-507E-46FA-B1AD-A0D76D823A5C}" type="presOf" srcId="{6C53ABDC-F4BE-4379-A71E-17B8AC76BA4F}" destId="{3BE11F4C-B85D-44DE-B6AB-F2C40B54730F}" srcOrd="0" destOrd="0" presId="urn:microsoft.com/office/officeart/2005/8/layout/hierarchy6"/>
-    <dgm:cxn modelId="{59DE9CBC-0064-4276-B51A-F274AF41E2AC}" type="presOf" srcId="{2E4E902B-E62F-4779-9EB1-5A3D0E2EC9BD}" destId="{7F1DC5D8-CB0F-42BD-96BD-55A8B6D87DC9}" srcOrd="0" destOrd="0" presId="urn:microsoft.com/office/officeart/2005/8/layout/hierarchy6"/>
+    <dgm:cxn modelId="{B9EF9631-8EA9-4B5F-9719-B191824EEBF7}" type="presOf" srcId="{31C72782-D84A-4EDA-82D1-5CA5A6B02667}" destId="{76CC3495-15FF-4CA5-92A8-6E2C89DFC92F}" srcOrd="0" destOrd="0" presId="urn:microsoft.com/office/officeart/2005/8/layout/hierarchy6"/>
+    <dgm:cxn modelId="{56EF726C-7D0D-4F6A-8F29-D0184D4ECC6C}" type="presOf" srcId="{E4D9F91C-0308-4C77-AF84-7CDD66F2AEBF}" destId="{8A8AEED4-217F-4051-87EE-CDD1088A4D5E}" srcOrd="0" destOrd="0" presId="urn:microsoft.com/office/officeart/2005/8/layout/hierarchy6"/>
+    <dgm:cxn modelId="{B8937855-956A-40C8-921E-F88E2B9834FF}" type="presOf" srcId="{A619AF1F-4809-4CA5-97BB-5721E5637729}" destId="{4C78F708-DF52-4EF6-B026-3338374D3D9E}" srcOrd="0" destOrd="0" presId="urn:microsoft.com/office/officeart/2005/8/layout/hierarchy6"/>
+    <dgm:cxn modelId="{D1BC6491-01AC-42F1-BC52-ADC2979449BE}" type="presOf" srcId="{B5C28EFD-4B96-48A3-9171-F3F43550B67A}" destId="{CCCC653D-1EA0-4453-AE20-EC2D8F0FCAB0}" srcOrd="0" destOrd="0" presId="urn:microsoft.com/office/officeart/2005/8/layout/hierarchy6"/>
+    <dgm:cxn modelId="{956CE617-5068-43E4-9284-97A2270411AA}" type="presOf" srcId="{6C53ABDC-F4BE-4379-A71E-17B8AC76BA4F}" destId="{3BE11F4C-B85D-44DE-B6AB-F2C40B54730F}" srcOrd="0" destOrd="0" presId="urn:microsoft.com/office/officeart/2005/8/layout/hierarchy6"/>
     <dgm:cxn modelId="{2F40BF91-307B-40A9-8854-CB0833B66C7C}" srcId="{46BC9471-A3B9-4A94-A2C3-4324AA9C2BEF}" destId="{DCA165D6-C39B-48C1-934A-F99392B24139}" srcOrd="0" destOrd="0" parTransId="{76178785-DD02-4506-B6F7-B573AC2493B9}" sibTransId="{FA5F7659-AF6E-4070-A265-703F8D5F2907}"/>
-    <dgm:cxn modelId="{E4AC87E4-4B6A-4C57-8179-EE025B7E3C02}" type="presOf" srcId="{DCA165D6-C39B-48C1-934A-F99392B24139}" destId="{97250D9B-171D-41AE-A76B-B0655A1F9483}" srcOrd="0" destOrd="0" presId="urn:microsoft.com/office/officeart/2005/8/layout/hierarchy6"/>
-    <dgm:cxn modelId="{65A5C355-8009-4E4D-BA75-BA63AB12FCD4}" type="presParOf" srcId="{CCCC653D-1EA0-4453-AE20-EC2D8F0FCAB0}" destId="{A8D59BB8-1BEA-4362-8488-D291380DF3BF}" srcOrd="0" destOrd="0" presId="urn:microsoft.com/office/officeart/2005/8/layout/hierarchy6"/>
-    <dgm:cxn modelId="{61C348EC-6D8E-478A-BDD3-FDAE590AF8F9}" type="presParOf" srcId="{A8D59BB8-1BEA-4362-8488-D291380DF3BF}" destId="{3D5D72AD-EC5A-460F-8AF7-EAF824B730F1}" srcOrd="0" destOrd="0" presId="urn:microsoft.com/office/officeart/2005/8/layout/hierarchy6"/>
-    <dgm:cxn modelId="{8D618322-2781-4793-8A05-F5DAD9EF99F3}" type="presParOf" srcId="{3D5D72AD-EC5A-460F-8AF7-EAF824B730F1}" destId="{14D25BDC-7452-47F8-ABF7-108B4B96128D}" srcOrd="0" destOrd="0" presId="urn:microsoft.com/office/officeart/2005/8/layout/hierarchy6"/>
-    <dgm:cxn modelId="{BA9F1205-0F03-4063-9604-3D298160CD79}" type="presParOf" srcId="{14D25BDC-7452-47F8-ABF7-108B4B96128D}" destId="{0DED127C-4C97-4FE1-ACAE-356BA22FDBB5}" srcOrd="0" destOrd="0" presId="urn:microsoft.com/office/officeart/2005/8/layout/hierarchy6"/>
-    <dgm:cxn modelId="{2E6C4331-9E1F-44E5-B7D7-F573047B3638}" type="presParOf" srcId="{14D25BDC-7452-47F8-ABF7-108B4B96128D}" destId="{A18A33D5-2E25-48E6-8395-E752359F1E3F}" srcOrd="1" destOrd="0" presId="urn:microsoft.com/office/officeart/2005/8/layout/hierarchy6"/>
-    <dgm:cxn modelId="{F95E93BE-60F2-416E-B594-DB2576CE1E29}" type="presParOf" srcId="{A18A33D5-2E25-48E6-8395-E752359F1E3F}" destId="{6E360FE4-356B-4BE8-98F4-B59C350D736A}" srcOrd="0" destOrd="0" presId="urn:microsoft.com/office/officeart/2005/8/layout/hierarchy6"/>
-    <dgm:cxn modelId="{F61B747C-EFC7-49EE-80A4-ED4C6FC24EF4}" type="presParOf" srcId="{A18A33D5-2E25-48E6-8395-E752359F1E3F}" destId="{AC48EBBE-355D-418E-A23F-E0149CDEA1DC}" srcOrd="1" destOrd="0" presId="urn:microsoft.com/office/officeart/2005/8/layout/hierarchy6"/>
-    <dgm:cxn modelId="{03FF8BDD-C5D4-4F5C-88A0-7879CDFC6E48}" type="presParOf" srcId="{AC48EBBE-355D-418E-A23F-E0149CDEA1DC}" destId="{97250D9B-171D-41AE-A76B-B0655A1F9483}" srcOrd="0" destOrd="0" presId="urn:microsoft.com/office/officeart/2005/8/layout/hierarchy6"/>
-    <dgm:cxn modelId="{58413529-ED7E-4737-AFFC-5CA82045E644}" type="presParOf" srcId="{AC48EBBE-355D-418E-A23F-E0149CDEA1DC}" destId="{42CDBA07-643F-43EE-AE5A-2DC7AC577445}" srcOrd="1" destOrd="0" presId="urn:microsoft.com/office/officeart/2005/8/layout/hierarchy6"/>
-    <dgm:cxn modelId="{39F11701-6F7C-4A89-9D20-6773209B4729}" type="presParOf" srcId="{42CDBA07-643F-43EE-AE5A-2DC7AC577445}" destId="{6860C735-BC32-4B93-B5E1-527140A536F1}" srcOrd="0" destOrd="0" presId="urn:microsoft.com/office/officeart/2005/8/layout/hierarchy6"/>
-    <dgm:cxn modelId="{29A98D61-15E2-4246-9913-B8AAACBB2913}" type="presParOf" srcId="{42CDBA07-643F-43EE-AE5A-2DC7AC577445}" destId="{6E3B4C19-7369-48BF-A2D8-DEF4479E1A47}" srcOrd="1" destOrd="0" presId="urn:microsoft.com/office/officeart/2005/8/layout/hierarchy6"/>
-    <dgm:cxn modelId="{D3820D4D-0CC9-49CA-855B-C6D7C465655A}" type="presParOf" srcId="{6E3B4C19-7369-48BF-A2D8-DEF4479E1A47}" destId="{11B84CF7-4009-4E81-B151-54CF21386A11}" srcOrd="0" destOrd="0" presId="urn:microsoft.com/office/officeart/2005/8/layout/hierarchy6"/>
-    <dgm:cxn modelId="{3CA00104-9099-4744-916E-885AE7F6D338}" type="presParOf" srcId="{6E3B4C19-7369-48BF-A2D8-DEF4479E1A47}" destId="{C6E923E3-6C06-41B2-BAB8-CA99CEFD40BC}" srcOrd="1" destOrd="0" presId="urn:microsoft.com/office/officeart/2005/8/layout/hierarchy6"/>
-    <dgm:cxn modelId="{B004856F-40E4-4103-A393-203037CD2FD9}" type="presParOf" srcId="{C6E923E3-6C06-41B2-BAB8-CA99CEFD40BC}" destId="{3BE11F4C-B85D-44DE-B6AB-F2C40B54730F}" srcOrd="0" destOrd="0" presId="urn:microsoft.com/office/officeart/2005/8/layout/hierarchy6"/>
-    <dgm:cxn modelId="{7423F423-DB6B-484E-BD58-194FA608B9FD}" type="presParOf" srcId="{C6E923E3-6C06-41B2-BAB8-CA99CEFD40BC}" destId="{C2552A47-6AE0-4741-BBD2-1402F50CFD16}" srcOrd="1" destOrd="0" presId="urn:microsoft.com/office/officeart/2005/8/layout/hierarchy6"/>
-    <dgm:cxn modelId="{B2077A55-AC22-41D5-8337-C8DB2FA0D9FD}" type="presParOf" srcId="{C2552A47-6AE0-4741-BBD2-1402F50CFD16}" destId="{7F1DC5D8-CB0F-42BD-96BD-55A8B6D87DC9}" srcOrd="0" destOrd="0" presId="urn:microsoft.com/office/officeart/2005/8/layout/hierarchy6"/>
-    <dgm:cxn modelId="{AA5E5809-07D7-4624-B185-963AD9A70379}" type="presParOf" srcId="{C2552A47-6AE0-4741-BBD2-1402F50CFD16}" destId="{53647A12-CA59-4D88-883D-A9B502198152}" srcOrd="1" destOrd="0" presId="urn:microsoft.com/office/officeart/2005/8/layout/hierarchy6"/>
-    <dgm:cxn modelId="{2302B5EC-EAA9-4EC8-AF19-E8AD8FC868AD}" type="presParOf" srcId="{C6E923E3-6C06-41B2-BAB8-CA99CEFD40BC}" destId="{49D3E73A-8713-4403-B832-7CE65600D5BF}" srcOrd="2" destOrd="0" presId="urn:microsoft.com/office/officeart/2005/8/layout/hierarchy6"/>
-    <dgm:cxn modelId="{B9B915AB-3258-4335-A93C-B7E2ADF7DDD0}" type="presParOf" srcId="{C6E923E3-6C06-41B2-BAB8-CA99CEFD40BC}" destId="{5B145670-C945-4619-9B5D-3CA806B0B8BE}" srcOrd="3" destOrd="0" presId="urn:microsoft.com/office/officeart/2005/8/layout/hierarchy6"/>
-    <dgm:cxn modelId="{96DA9AF5-417E-4A8A-BB50-5CE2ECFE0574}" type="presParOf" srcId="{5B145670-C945-4619-9B5D-3CA806B0B8BE}" destId="{8A8AEED4-217F-4051-87EE-CDD1088A4D5E}" srcOrd="0" destOrd="0" presId="urn:microsoft.com/office/officeart/2005/8/layout/hierarchy6"/>
-    <dgm:cxn modelId="{1418ADB7-12EC-4126-B9F4-E18FEB33EAAE}" type="presParOf" srcId="{5B145670-C945-4619-9B5D-3CA806B0B8BE}" destId="{64789798-F5D3-4559-8189-1F2EF7B92F05}" srcOrd="1" destOrd="0" presId="urn:microsoft.com/office/officeart/2005/8/layout/hierarchy6"/>
-    <dgm:cxn modelId="{9873524A-27D7-450E-9D31-1D76C4746A93}" type="presParOf" srcId="{C6E923E3-6C06-41B2-BAB8-CA99CEFD40BC}" destId="{76CC3495-15FF-4CA5-92A8-6E2C89DFC92F}" srcOrd="4" destOrd="0" presId="urn:microsoft.com/office/officeart/2005/8/layout/hierarchy6"/>
-    <dgm:cxn modelId="{8FA89DBF-48B1-4052-A114-24F3B3AE6D61}" type="presParOf" srcId="{C6E923E3-6C06-41B2-BAB8-CA99CEFD40BC}" destId="{DCFF72E0-54EE-4455-B182-A96250C6AC7D}" srcOrd="5" destOrd="0" presId="urn:microsoft.com/office/officeart/2005/8/layout/hierarchy6"/>
-    <dgm:cxn modelId="{C3E56FAF-C135-427D-BF6A-3A979F89BF47}" type="presParOf" srcId="{DCFF72E0-54EE-4455-B182-A96250C6AC7D}" destId="{4C78F708-DF52-4EF6-B026-3338374D3D9E}" srcOrd="0" destOrd="0" presId="urn:microsoft.com/office/officeart/2005/8/layout/hierarchy6"/>
-    <dgm:cxn modelId="{B1E60A11-997E-487F-8231-08D5080679E3}" type="presParOf" srcId="{DCFF72E0-54EE-4455-B182-A96250C6AC7D}" destId="{230730D7-6974-4ECB-AFC5-EEFCF6DC5635}" srcOrd="1" destOrd="0" presId="urn:microsoft.com/office/officeart/2005/8/layout/hierarchy6"/>
-    <dgm:cxn modelId="{28115B48-8893-496A-9159-4466D0AACB44}" type="presParOf" srcId="{C6E923E3-6C06-41B2-BAB8-CA99CEFD40BC}" destId="{6C0C8D8F-9EB4-4AA0-AAA4-D25C98236CAB}" srcOrd="6" destOrd="0" presId="urn:microsoft.com/office/officeart/2005/8/layout/hierarchy6"/>
-    <dgm:cxn modelId="{949784C0-0DBF-422B-9106-ACBAB2D552EE}" type="presParOf" srcId="{C6E923E3-6C06-41B2-BAB8-CA99CEFD40BC}" destId="{2AF439E5-4EA4-466F-84F9-D7BA3B167228}" srcOrd="7" destOrd="0" presId="urn:microsoft.com/office/officeart/2005/8/layout/hierarchy6"/>
-    <dgm:cxn modelId="{69367334-4843-49CF-B5E5-975EC20801D2}" type="presParOf" srcId="{2AF439E5-4EA4-466F-84F9-D7BA3B167228}" destId="{748EF698-1708-4505-8A92-1B6626530BD2}" srcOrd="0" destOrd="0" presId="urn:microsoft.com/office/officeart/2005/8/layout/hierarchy6"/>
-    <dgm:cxn modelId="{141321DF-7EB2-404F-B052-90F3F153C928}" type="presParOf" srcId="{2AF439E5-4EA4-466F-84F9-D7BA3B167228}" destId="{7B1AC1B4-D081-4C09-A5F0-F104A3331721}" srcOrd="1" destOrd="0" presId="urn:microsoft.com/office/officeart/2005/8/layout/hierarchy6"/>
-    <dgm:cxn modelId="{924B9417-ABFA-4F29-9A2D-1490F4DE0B02}" type="presParOf" srcId="{CCCC653D-1EA0-4453-AE20-EC2D8F0FCAB0}" destId="{C7D6CC5A-FA14-4FC4-B62F-DCFA3EFFF7F9}" srcOrd="1" destOrd="0" presId="urn:microsoft.com/office/officeart/2005/8/layout/hierarchy6"/>
+    <dgm:cxn modelId="{A1C8DA83-7959-428F-817B-CD07225C7A45}" type="presParOf" srcId="{CCCC653D-1EA0-4453-AE20-EC2D8F0FCAB0}" destId="{A8D59BB8-1BEA-4362-8488-D291380DF3BF}" srcOrd="0" destOrd="0" presId="urn:microsoft.com/office/officeart/2005/8/layout/hierarchy6"/>
+    <dgm:cxn modelId="{553FCB0D-81E2-4734-AD00-795E13B4360B}" type="presParOf" srcId="{A8D59BB8-1BEA-4362-8488-D291380DF3BF}" destId="{3D5D72AD-EC5A-460F-8AF7-EAF824B730F1}" srcOrd="0" destOrd="0" presId="urn:microsoft.com/office/officeart/2005/8/layout/hierarchy6"/>
+    <dgm:cxn modelId="{A17F2524-FE6B-4C7A-AE06-C9AA110796C3}" type="presParOf" srcId="{3D5D72AD-EC5A-460F-8AF7-EAF824B730F1}" destId="{14D25BDC-7452-47F8-ABF7-108B4B96128D}" srcOrd="0" destOrd="0" presId="urn:microsoft.com/office/officeart/2005/8/layout/hierarchy6"/>
+    <dgm:cxn modelId="{C2940C69-CC1E-413E-A37A-18438F194C89}" type="presParOf" srcId="{14D25BDC-7452-47F8-ABF7-108B4B96128D}" destId="{0DED127C-4C97-4FE1-ACAE-356BA22FDBB5}" srcOrd="0" destOrd="0" presId="urn:microsoft.com/office/officeart/2005/8/layout/hierarchy6"/>
+    <dgm:cxn modelId="{078FED7F-0FAC-4BBF-89BE-A10A519A4745}" type="presParOf" srcId="{14D25BDC-7452-47F8-ABF7-108B4B96128D}" destId="{A18A33D5-2E25-48E6-8395-E752359F1E3F}" srcOrd="1" destOrd="0" presId="urn:microsoft.com/office/officeart/2005/8/layout/hierarchy6"/>
+    <dgm:cxn modelId="{AEFA9172-717F-4EDE-A56F-56919FC8C7B0}" type="presParOf" srcId="{A18A33D5-2E25-48E6-8395-E752359F1E3F}" destId="{6E360FE4-356B-4BE8-98F4-B59C350D736A}" srcOrd="0" destOrd="0" presId="urn:microsoft.com/office/officeart/2005/8/layout/hierarchy6"/>
+    <dgm:cxn modelId="{14F9929B-2E7B-47B6-BE18-CEA7BC0B5791}" type="presParOf" srcId="{A18A33D5-2E25-48E6-8395-E752359F1E3F}" destId="{AC48EBBE-355D-418E-A23F-E0149CDEA1DC}" srcOrd="1" destOrd="0" presId="urn:microsoft.com/office/officeart/2005/8/layout/hierarchy6"/>
+    <dgm:cxn modelId="{1B70622C-93A9-4AF3-BC97-76FF4CBAFA0D}" type="presParOf" srcId="{AC48EBBE-355D-418E-A23F-E0149CDEA1DC}" destId="{97250D9B-171D-41AE-A76B-B0655A1F9483}" srcOrd="0" destOrd="0" presId="urn:microsoft.com/office/officeart/2005/8/layout/hierarchy6"/>
+    <dgm:cxn modelId="{AC1F353A-8A49-4B9B-9373-53CBB9626F36}" type="presParOf" srcId="{AC48EBBE-355D-418E-A23F-E0149CDEA1DC}" destId="{42CDBA07-643F-43EE-AE5A-2DC7AC577445}" srcOrd="1" destOrd="0" presId="urn:microsoft.com/office/officeart/2005/8/layout/hierarchy6"/>
+    <dgm:cxn modelId="{C2F2F0B4-CDC4-43F9-90CD-03DED8AF28ED}" type="presParOf" srcId="{42CDBA07-643F-43EE-AE5A-2DC7AC577445}" destId="{6860C735-BC32-4B93-B5E1-527140A536F1}" srcOrd="0" destOrd="0" presId="urn:microsoft.com/office/officeart/2005/8/layout/hierarchy6"/>
+    <dgm:cxn modelId="{51496D5F-3FA5-48E4-A220-427185746FC3}" type="presParOf" srcId="{42CDBA07-643F-43EE-AE5A-2DC7AC577445}" destId="{6E3B4C19-7369-48BF-A2D8-DEF4479E1A47}" srcOrd="1" destOrd="0" presId="urn:microsoft.com/office/officeart/2005/8/layout/hierarchy6"/>
+    <dgm:cxn modelId="{07536420-8AB6-4E29-9EAA-3961AC0A90BA}" type="presParOf" srcId="{6E3B4C19-7369-48BF-A2D8-DEF4479E1A47}" destId="{11B84CF7-4009-4E81-B151-54CF21386A11}" srcOrd="0" destOrd="0" presId="urn:microsoft.com/office/officeart/2005/8/layout/hierarchy6"/>
+    <dgm:cxn modelId="{C8099F1E-45DF-4FFD-9D68-44E4D77056DD}" type="presParOf" srcId="{6E3B4C19-7369-48BF-A2D8-DEF4479E1A47}" destId="{C6E923E3-6C06-41B2-BAB8-CA99CEFD40BC}" srcOrd="1" destOrd="0" presId="urn:microsoft.com/office/officeart/2005/8/layout/hierarchy6"/>
+    <dgm:cxn modelId="{FA175A8D-F40A-4814-9297-888F3E8B4765}" type="presParOf" srcId="{C6E923E3-6C06-41B2-BAB8-CA99CEFD40BC}" destId="{3BE11F4C-B85D-44DE-B6AB-F2C40B54730F}" srcOrd="0" destOrd="0" presId="urn:microsoft.com/office/officeart/2005/8/layout/hierarchy6"/>
+    <dgm:cxn modelId="{D6CFDFF0-148E-48BD-848E-DEF0F28B8DA2}" type="presParOf" srcId="{C6E923E3-6C06-41B2-BAB8-CA99CEFD40BC}" destId="{C2552A47-6AE0-4741-BBD2-1402F50CFD16}" srcOrd="1" destOrd="0" presId="urn:microsoft.com/office/officeart/2005/8/layout/hierarchy6"/>
+    <dgm:cxn modelId="{86163A50-BCB8-4171-9C6A-631AA217C8D1}" type="presParOf" srcId="{C2552A47-6AE0-4741-BBD2-1402F50CFD16}" destId="{7F1DC5D8-CB0F-42BD-96BD-55A8B6D87DC9}" srcOrd="0" destOrd="0" presId="urn:microsoft.com/office/officeart/2005/8/layout/hierarchy6"/>
+    <dgm:cxn modelId="{F33E4CD1-10D2-4ECA-B5B0-CAC9D742E85C}" type="presParOf" srcId="{C2552A47-6AE0-4741-BBD2-1402F50CFD16}" destId="{53647A12-CA59-4D88-883D-A9B502198152}" srcOrd="1" destOrd="0" presId="urn:microsoft.com/office/officeart/2005/8/layout/hierarchy6"/>
+    <dgm:cxn modelId="{B786956D-7CBB-467A-BC68-2F2AB6CF1CB3}" type="presParOf" srcId="{C6E923E3-6C06-41B2-BAB8-CA99CEFD40BC}" destId="{49D3E73A-8713-4403-B832-7CE65600D5BF}" srcOrd="2" destOrd="0" presId="urn:microsoft.com/office/officeart/2005/8/layout/hierarchy6"/>
+    <dgm:cxn modelId="{84C94239-2848-4446-A06F-CD4A049939F8}" type="presParOf" srcId="{C6E923E3-6C06-41B2-BAB8-CA99CEFD40BC}" destId="{5B145670-C945-4619-9B5D-3CA806B0B8BE}" srcOrd="3" destOrd="0" presId="urn:microsoft.com/office/officeart/2005/8/layout/hierarchy6"/>
+    <dgm:cxn modelId="{0F822255-871F-490C-82BB-16612F05052E}" type="presParOf" srcId="{5B145670-C945-4619-9B5D-3CA806B0B8BE}" destId="{8A8AEED4-217F-4051-87EE-CDD1088A4D5E}" srcOrd="0" destOrd="0" presId="urn:microsoft.com/office/officeart/2005/8/layout/hierarchy6"/>
+    <dgm:cxn modelId="{DE66CBA3-E3B7-4942-9B49-3F19A1442A8D}" type="presParOf" srcId="{5B145670-C945-4619-9B5D-3CA806B0B8BE}" destId="{64789798-F5D3-4559-8189-1F2EF7B92F05}" srcOrd="1" destOrd="0" presId="urn:microsoft.com/office/officeart/2005/8/layout/hierarchy6"/>
+    <dgm:cxn modelId="{80F8EE9C-CFD9-4682-993E-225BA3A2F268}" type="presParOf" srcId="{C6E923E3-6C06-41B2-BAB8-CA99CEFD40BC}" destId="{76CC3495-15FF-4CA5-92A8-6E2C89DFC92F}" srcOrd="4" destOrd="0" presId="urn:microsoft.com/office/officeart/2005/8/layout/hierarchy6"/>
+    <dgm:cxn modelId="{A93C1643-D8DE-4A77-9A60-DF377BBA94E8}" type="presParOf" srcId="{C6E923E3-6C06-41B2-BAB8-CA99CEFD40BC}" destId="{DCFF72E0-54EE-4455-B182-A96250C6AC7D}" srcOrd="5" destOrd="0" presId="urn:microsoft.com/office/officeart/2005/8/layout/hierarchy6"/>
+    <dgm:cxn modelId="{DA190146-CDFB-4A6D-A474-B372E42F96B4}" type="presParOf" srcId="{DCFF72E0-54EE-4455-B182-A96250C6AC7D}" destId="{4C78F708-DF52-4EF6-B026-3338374D3D9E}" srcOrd="0" destOrd="0" presId="urn:microsoft.com/office/officeart/2005/8/layout/hierarchy6"/>
+    <dgm:cxn modelId="{44FC8E30-A5A8-4C92-AA42-D388CC12F8BD}" type="presParOf" srcId="{DCFF72E0-54EE-4455-B182-A96250C6AC7D}" destId="{230730D7-6974-4ECB-AFC5-EEFCF6DC5635}" srcOrd="1" destOrd="0" presId="urn:microsoft.com/office/officeart/2005/8/layout/hierarchy6"/>
+    <dgm:cxn modelId="{8F2588D3-C04B-4D19-A148-7F7AB748D2D2}" type="presParOf" srcId="{C6E923E3-6C06-41B2-BAB8-CA99CEFD40BC}" destId="{6C0C8D8F-9EB4-4AA0-AAA4-D25C98236CAB}" srcOrd="6" destOrd="0" presId="urn:microsoft.com/office/officeart/2005/8/layout/hierarchy6"/>
+    <dgm:cxn modelId="{BDE8B50E-CC30-48CB-B056-68371E2D42D8}" type="presParOf" srcId="{C6E923E3-6C06-41B2-BAB8-CA99CEFD40BC}" destId="{2AF439E5-4EA4-466F-84F9-D7BA3B167228}" srcOrd="7" destOrd="0" presId="urn:microsoft.com/office/officeart/2005/8/layout/hierarchy6"/>
+    <dgm:cxn modelId="{5E167038-13FF-495F-8497-04FF50FB23AF}" type="presParOf" srcId="{2AF439E5-4EA4-466F-84F9-D7BA3B167228}" destId="{748EF698-1708-4505-8A92-1B6626530BD2}" srcOrd="0" destOrd="0" presId="urn:microsoft.com/office/officeart/2005/8/layout/hierarchy6"/>
+    <dgm:cxn modelId="{07DD9865-8DFC-49C6-A5B9-4CCAF992E615}" type="presParOf" srcId="{2AF439E5-4EA4-466F-84F9-D7BA3B167228}" destId="{7B1AC1B4-D081-4C09-A5F0-F104A3331721}" srcOrd="1" destOrd="0" presId="urn:microsoft.com/office/officeart/2005/8/layout/hierarchy6"/>
+    <dgm:cxn modelId="{F2C29BC9-9093-469D-BB6B-440F49FD8EBC}" type="presParOf" srcId="{CCCC653D-1EA0-4453-AE20-EC2D8F0FCAB0}" destId="{C7D6CC5A-FA14-4FC4-B62F-DCFA3EFFF7F9}" srcOrd="1" destOrd="0" presId="urn:microsoft.com/office/officeart/2005/8/layout/hierarchy6"/>
   </dgm:cxnLst>
   <dgm:bg>
     <a:solidFill>
@@ -43393,64 +43320,64 @@
     </dgm:pt>
   </dgm:ptLst>
   <dgm:cxnLst>
+    <dgm:cxn modelId="{DF390AAC-B07B-4740-BA58-A610F6CFB31F}" type="presOf" srcId="{17343C7B-0C4B-40A4-8882-F30444A1DEC2}" destId="{55C28238-F447-4EBB-858D-F279D035318E}" srcOrd="0" destOrd="0" presId="urn:microsoft.com/office/officeart/2005/8/layout/hierarchy6"/>
     <dgm:cxn modelId="{50C86007-2AB9-45D0-A43A-4812CFCC7CCC}" srcId="{DCA165D6-C39B-48C1-934A-F99392B24139}" destId="{2B15B977-C4D4-4D8C-BDFD-E197648FB525}" srcOrd="0" destOrd="0" parTransId="{9D47AEDA-9CBC-479F-ACE0-953CCE1AD538}" sibTransId="{519EA0C3-BAB6-4CDF-AFBA-41EAF3DB3ECA}"/>
     <dgm:cxn modelId="{4E179CAF-0116-43F4-819E-0020EDD81F89}" srcId="{B5C28EFD-4B96-48A3-9171-F3F43550B67A}" destId="{46BC9471-A3B9-4A94-A2C3-4324AA9C2BEF}" srcOrd="0" destOrd="0" parTransId="{0504AD07-E2DB-4F5C-B3CE-80AE1582AE70}" sibTransId="{5D82A0F1-498C-4816-A642-0EB2FF521201}"/>
-    <dgm:cxn modelId="{A300A432-B466-48A0-8EE1-E446A8A4CA16}" type="presOf" srcId="{C643926F-2632-4364-A317-BC22F930F796}" destId="{7CA4C6F8-CA65-4B80-BBE8-8D856DE68562}" srcOrd="0" destOrd="0" presId="urn:microsoft.com/office/officeart/2005/8/layout/hierarchy6"/>
-    <dgm:cxn modelId="{31A1D12B-2DEA-4BA4-A4CA-C82003D76976}" type="presOf" srcId="{76178785-DD02-4506-B6F7-B573AC2493B9}" destId="{DFDCE956-D9EE-450F-A777-4455E13FDD73}" srcOrd="0" destOrd="0" presId="urn:microsoft.com/office/officeart/2005/8/layout/hierarchy6"/>
-    <dgm:cxn modelId="{8344EAF4-C8BB-44F1-876E-E7F718DE0BF1}" type="presOf" srcId="{E41524F2-9B4D-4159-B2C4-91D9E797280A}" destId="{636343AF-74DD-4BF3-9131-34A03BB7C76B}" srcOrd="0" destOrd="0" presId="urn:microsoft.com/office/officeart/2005/8/layout/hierarchy6"/>
-    <dgm:cxn modelId="{CD45AF58-87C4-416F-8411-F6CB7D8E503A}" type="presOf" srcId="{FA1F3ECA-B372-4126-96FA-2ABBA93507C0}" destId="{76C55E08-69FC-4132-BC3E-7D75A21B18B7}" srcOrd="0" destOrd="0" presId="urn:microsoft.com/office/officeart/2005/8/layout/hierarchy6"/>
+    <dgm:cxn modelId="{CCC20E80-3FBD-43A0-8A89-12E93C7D1177}" type="presOf" srcId="{EADC9B01-DB2C-4413-BB2F-FEC2B63A742A}" destId="{2D2D5B82-3978-4108-AE61-6BE39BE52F9E}" srcOrd="0" destOrd="0" presId="urn:microsoft.com/office/officeart/2005/8/layout/hierarchy6"/>
     <dgm:cxn modelId="{4B6C89B7-BB0B-4D3B-A0F4-9815D90685E8}" srcId="{DCA165D6-C39B-48C1-934A-F99392B24139}" destId="{A9E81F82-DAC2-4527-A848-45778BA10CD7}" srcOrd="2" destOrd="0" parTransId="{F6CD8ADF-4328-440D-9310-97F377108A08}" sibTransId="{0C33727A-BBF7-40B8-9691-761225B3281D}"/>
-    <dgm:cxn modelId="{E7C70F76-F2FF-4B4F-B572-111A3BC37703}" type="presOf" srcId="{A9E81F82-DAC2-4527-A848-45778BA10CD7}" destId="{43622473-3DB9-49C7-A61B-3A39FF2A13DA}" srcOrd="0" destOrd="0" presId="urn:microsoft.com/office/officeart/2005/8/layout/hierarchy6"/>
-    <dgm:cxn modelId="{004EF3B8-1E8E-4F03-AFDF-99409A845DC9}" type="presOf" srcId="{EADC9B01-DB2C-4413-BB2F-FEC2B63A742A}" destId="{2D2D5B82-3978-4108-AE61-6BE39BE52F9E}" srcOrd="0" destOrd="0" presId="urn:microsoft.com/office/officeart/2005/8/layout/hierarchy6"/>
-    <dgm:cxn modelId="{00C468C1-37D7-4896-91F8-C7308DA6CD03}" type="presOf" srcId="{9D47AEDA-9CBC-479F-ACE0-953CCE1AD538}" destId="{1B6B3FFF-40F6-4DA7-9807-FBF947950C3D}" srcOrd="0" destOrd="0" presId="urn:microsoft.com/office/officeart/2005/8/layout/hierarchy6"/>
-    <dgm:cxn modelId="{E0D3BDAA-AEA5-4ED3-972C-A20930FD72A9}" type="presOf" srcId="{46BC9471-A3B9-4A94-A2C3-4324AA9C2BEF}" destId="{3C8CFF1C-E368-48E8-B465-EC30EA482E0D}" srcOrd="0" destOrd="0" presId="urn:microsoft.com/office/officeart/2005/8/layout/hierarchy6"/>
-    <dgm:cxn modelId="{7BF5F002-BFE5-480D-A0B5-5B7C0D753A51}" type="presOf" srcId="{B5C28EFD-4B96-48A3-9171-F3F43550B67A}" destId="{A911795D-3B28-4AE6-92A9-241C20CB2DAA}" srcOrd="0" destOrd="0" presId="urn:microsoft.com/office/officeart/2005/8/layout/hierarchy6"/>
-    <dgm:cxn modelId="{971C26F2-5E7C-4BCA-995F-790AB3783DD8}" type="presOf" srcId="{17343C7B-0C4B-40A4-8882-F30444A1DEC2}" destId="{55C28238-F447-4EBB-858D-F279D035318E}" srcOrd="0" destOrd="0" presId="urn:microsoft.com/office/officeart/2005/8/layout/hierarchy6"/>
-    <dgm:cxn modelId="{DCDE0457-9D00-4CAA-AC1D-5A700F59C57F}" type="presOf" srcId="{1A54F4F0-0098-46DE-87FD-483A707BD22D}" destId="{C205EC82-166D-44B8-B637-C2C5A693E9BE}" srcOrd="0" destOrd="0" presId="urn:microsoft.com/office/officeart/2005/8/layout/hierarchy6"/>
-    <dgm:cxn modelId="{4B88E128-854C-48AC-B3A9-881881C7B96C}" type="presOf" srcId="{F6CD8ADF-4328-440D-9310-97F377108A08}" destId="{9A94A3F7-7FB3-47E7-895C-ABA4FB0E7622}" srcOrd="0" destOrd="0" presId="urn:microsoft.com/office/officeart/2005/8/layout/hierarchy6"/>
-    <dgm:cxn modelId="{B48797FD-EE2B-489B-A055-55269DB36E7F}" type="presOf" srcId="{E3DC859E-99F5-41E9-9F40-E33DABBFF391}" destId="{F040CE60-87FF-47AC-8359-6F5B3F9FF7DB}" srcOrd="0" destOrd="0" presId="urn:microsoft.com/office/officeart/2005/8/layout/hierarchy6"/>
+    <dgm:cxn modelId="{AF3438AB-23D5-4B0D-B800-D4915DF93BB3}" type="presOf" srcId="{1A54F4F0-0098-46DE-87FD-483A707BD22D}" destId="{C205EC82-166D-44B8-B637-C2C5A693E9BE}" srcOrd="0" destOrd="0" presId="urn:microsoft.com/office/officeart/2005/8/layout/hierarchy6"/>
+    <dgm:cxn modelId="{F1808641-96FE-40EB-9287-B4992455478D}" type="presOf" srcId="{46BC9471-A3B9-4A94-A2C3-4324AA9C2BEF}" destId="{3C8CFF1C-E368-48E8-B465-EC30EA482E0D}" srcOrd="0" destOrd="0" presId="urn:microsoft.com/office/officeart/2005/8/layout/hierarchy6"/>
+    <dgm:cxn modelId="{6D647C29-AD9D-4E33-94D5-35A3C6667D05}" type="presOf" srcId="{E41524F2-9B4D-4159-B2C4-91D9E797280A}" destId="{636343AF-74DD-4BF3-9131-34A03BB7C76B}" srcOrd="0" destOrd="0" presId="urn:microsoft.com/office/officeart/2005/8/layout/hierarchy6"/>
+    <dgm:cxn modelId="{08AD0EB1-0098-43D1-8D35-21F99BF0BC22}" type="presOf" srcId="{F6CD8ADF-4328-440D-9310-97F377108A08}" destId="{9A94A3F7-7FB3-47E7-895C-ABA4FB0E7622}" srcOrd="0" destOrd="0" presId="urn:microsoft.com/office/officeart/2005/8/layout/hierarchy6"/>
+    <dgm:cxn modelId="{AD9C7381-9D53-4356-A263-1250569AAC19}" type="presOf" srcId="{DCA165D6-C39B-48C1-934A-F99392B24139}" destId="{08F362B2-1CA0-4954-B4D3-83EF76488596}" srcOrd="0" destOrd="0" presId="urn:microsoft.com/office/officeart/2005/8/layout/hierarchy6"/>
+    <dgm:cxn modelId="{5A2F1C72-B9B5-4B08-8606-63C48369C4AD}" type="presOf" srcId="{A9E81F82-DAC2-4527-A848-45778BA10CD7}" destId="{43622473-3DB9-49C7-A61B-3A39FF2A13DA}" srcOrd="0" destOrd="0" presId="urn:microsoft.com/office/officeart/2005/8/layout/hierarchy6"/>
+    <dgm:cxn modelId="{FF77265F-C644-4671-B29C-ED461CA20762}" type="presOf" srcId="{B5C28EFD-4B96-48A3-9171-F3F43550B67A}" destId="{A911795D-3B28-4AE6-92A9-241C20CB2DAA}" srcOrd="0" destOrd="0" presId="urn:microsoft.com/office/officeart/2005/8/layout/hierarchy6"/>
+    <dgm:cxn modelId="{5DFACF87-67F0-42C5-A76C-822B78ACCAB9}" type="presOf" srcId="{68BB1ACC-CDD8-4705-ACB4-41AC7AE8878A}" destId="{5DEA4DED-58FD-49A3-8A62-84C8801C0FB3}" srcOrd="0" destOrd="0" presId="urn:microsoft.com/office/officeart/2005/8/layout/hierarchy6"/>
     <dgm:cxn modelId="{5359FF20-5992-4EDE-9E33-01B0F2E242FE}" srcId="{DCA165D6-C39B-48C1-934A-F99392B24139}" destId="{1A54F4F0-0098-46DE-87FD-483A707BD22D}" srcOrd="5" destOrd="0" parTransId="{E3DC859E-99F5-41E9-9F40-E33DABBFF391}" sibTransId="{5E375969-F8F1-4649-A481-763CD8DA48FB}"/>
-    <dgm:cxn modelId="{2E1B5B20-6F1E-4C67-90E4-694D35EC3834}" type="presOf" srcId="{DCA165D6-C39B-48C1-934A-F99392B24139}" destId="{08F362B2-1CA0-4954-B4D3-83EF76488596}" srcOrd="0" destOrd="0" presId="urn:microsoft.com/office/officeart/2005/8/layout/hierarchy6"/>
+    <dgm:cxn modelId="{05B38715-3892-4CCB-8241-0F3C369DA43F}" type="presOf" srcId="{C643926F-2632-4364-A317-BC22F930F796}" destId="{7CA4C6F8-CA65-4B80-BBE8-8D856DE68562}" srcOrd="0" destOrd="0" presId="urn:microsoft.com/office/officeart/2005/8/layout/hierarchy6"/>
+    <dgm:cxn modelId="{AE7748FD-15DF-4A9B-B692-722E6C46007D}" type="presOf" srcId="{9D47AEDA-9CBC-479F-ACE0-953CCE1AD538}" destId="{1B6B3FFF-40F6-4DA7-9807-FBF947950C3D}" srcOrd="0" destOrd="0" presId="urn:microsoft.com/office/officeart/2005/8/layout/hierarchy6"/>
+    <dgm:cxn modelId="{BD829568-E86A-442B-BD72-05AE8A185F38}" type="presOf" srcId="{FA1F3ECA-B372-4126-96FA-2ABBA93507C0}" destId="{76C55E08-69FC-4132-BC3E-7D75A21B18B7}" srcOrd="0" destOrd="0" presId="urn:microsoft.com/office/officeart/2005/8/layout/hierarchy6"/>
     <dgm:cxn modelId="{A28FCB15-1268-4F9D-BF6A-578B111F26EC}" srcId="{DCA165D6-C39B-48C1-934A-F99392B24139}" destId="{17343C7B-0C4B-40A4-8882-F30444A1DEC2}" srcOrd="4" destOrd="0" parTransId="{68BB1ACC-CDD8-4705-ACB4-41AC7AE8878A}" sibTransId="{1EE9B890-F161-4214-A245-CBE841408868}"/>
-    <dgm:cxn modelId="{41563D1E-FB95-4D84-B4EC-048412D1B569}" type="presOf" srcId="{68BB1ACC-CDD8-4705-ACB4-41AC7AE8878A}" destId="{5DEA4DED-58FD-49A3-8A62-84C8801C0FB3}" srcOrd="0" destOrd="0" presId="urn:microsoft.com/office/officeart/2005/8/layout/hierarchy6"/>
+    <dgm:cxn modelId="{3CDA02D0-047B-4431-9300-A91B063BBE14}" type="presOf" srcId="{76178785-DD02-4506-B6F7-B573AC2493B9}" destId="{DFDCE956-D9EE-450F-A777-4455E13FDD73}" srcOrd="0" destOrd="0" presId="urn:microsoft.com/office/officeart/2005/8/layout/hierarchy6"/>
+    <dgm:cxn modelId="{4A8FDB09-BC58-489C-8368-69F4F065F1E8}" type="presOf" srcId="{E3DC859E-99F5-41E9-9F40-E33DABBFF391}" destId="{F040CE60-87FF-47AC-8359-6F5B3F9FF7DB}" srcOrd="0" destOrd="0" presId="urn:microsoft.com/office/officeart/2005/8/layout/hierarchy6"/>
     <dgm:cxn modelId="{707F0BD6-4A2A-4550-8978-7C5B75B45EBC}" srcId="{DCA165D6-C39B-48C1-934A-F99392B24139}" destId="{EADC9B01-DB2C-4413-BB2F-FEC2B63A742A}" srcOrd="1" destOrd="0" parTransId="{FA1F3ECA-B372-4126-96FA-2ABBA93507C0}" sibTransId="{20D62F52-811A-4812-8AF6-BF452B37F25E}"/>
-    <dgm:cxn modelId="{B9AD4FCA-E809-4A29-A237-CF29F6899903}" type="presOf" srcId="{2B15B977-C4D4-4D8C-BDFD-E197648FB525}" destId="{C966583C-D0AA-4159-9D80-ED49E2EA0681}" srcOrd="0" destOrd="0" presId="urn:microsoft.com/office/officeart/2005/8/layout/hierarchy6"/>
+    <dgm:cxn modelId="{8EB6E281-1B15-42B5-88D7-84C304DD713E}" type="presOf" srcId="{2B15B977-C4D4-4D8C-BDFD-E197648FB525}" destId="{C966583C-D0AA-4159-9D80-ED49E2EA0681}" srcOrd="0" destOrd="0" presId="urn:microsoft.com/office/officeart/2005/8/layout/hierarchy6"/>
     <dgm:cxn modelId="{5ABF044B-1725-4D62-A51F-EF7ECD918394}" srcId="{DCA165D6-C39B-48C1-934A-F99392B24139}" destId="{E41524F2-9B4D-4159-B2C4-91D9E797280A}" srcOrd="3" destOrd="0" parTransId="{C643926F-2632-4364-A317-BC22F930F796}" sibTransId="{E76832E4-0AA6-45E8-BE3B-12DC45C1D692}"/>
     <dgm:cxn modelId="{2F40BF91-307B-40A9-8854-CB0833B66C7C}" srcId="{46BC9471-A3B9-4A94-A2C3-4324AA9C2BEF}" destId="{DCA165D6-C39B-48C1-934A-F99392B24139}" srcOrd="0" destOrd="0" parTransId="{76178785-DD02-4506-B6F7-B573AC2493B9}" sibTransId="{FA5F7659-AF6E-4070-A265-703F8D5F2907}"/>
-    <dgm:cxn modelId="{A71F8AE1-1303-47AE-8A64-045E3CEFA85E}" type="presParOf" srcId="{A911795D-3B28-4AE6-92A9-241C20CB2DAA}" destId="{FB26EAD8-DBA8-46A8-B84B-70EB1E47383E}" srcOrd="0" destOrd="0" presId="urn:microsoft.com/office/officeart/2005/8/layout/hierarchy6"/>
-    <dgm:cxn modelId="{D61441CF-549A-43F8-A082-95D295FE771A}" type="presParOf" srcId="{FB26EAD8-DBA8-46A8-B84B-70EB1E47383E}" destId="{89365B4A-2B2B-47C7-9834-287D140ACDC2}" srcOrd="0" destOrd="0" presId="urn:microsoft.com/office/officeart/2005/8/layout/hierarchy6"/>
-    <dgm:cxn modelId="{7253BDD4-6CC0-4244-9076-8ADA49E34C25}" type="presParOf" srcId="{89365B4A-2B2B-47C7-9834-287D140ACDC2}" destId="{B74BC4AB-1570-4793-A0FB-49977B4DC351}" srcOrd="0" destOrd="0" presId="urn:microsoft.com/office/officeart/2005/8/layout/hierarchy6"/>
-    <dgm:cxn modelId="{895B0257-AF93-4009-89D4-1477B62B3EE2}" type="presParOf" srcId="{B74BC4AB-1570-4793-A0FB-49977B4DC351}" destId="{3C8CFF1C-E368-48E8-B465-EC30EA482E0D}" srcOrd="0" destOrd="0" presId="urn:microsoft.com/office/officeart/2005/8/layout/hierarchy6"/>
-    <dgm:cxn modelId="{D21AAA06-A53F-45C5-A58E-35C25C5144B6}" type="presParOf" srcId="{B74BC4AB-1570-4793-A0FB-49977B4DC351}" destId="{B13E508D-E984-4C22-80E5-276B33FA1E50}" srcOrd="1" destOrd="0" presId="urn:microsoft.com/office/officeart/2005/8/layout/hierarchy6"/>
-    <dgm:cxn modelId="{B7D0E535-1E11-4267-8279-B2A0869D3051}" type="presParOf" srcId="{B13E508D-E984-4C22-80E5-276B33FA1E50}" destId="{DFDCE956-D9EE-450F-A777-4455E13FDD73}" srcOrd="0" destOrd="0" presId="urn:microsoft.com/office/officeart/2005/8/layout/hierarchy6"/>
-    <dgm:cxn modelId="{E3C2EFB2-5D43-468E-A31E-4B5336EAC500}" type="presParOf" srcId="{B13E508D-E984-4C22-80E5-276B33FA1E50}" destId="{9CB0FE6C-1EF2-411F-A60B-6BBED2C58ADC}" srcOrd="1" destOrd="0" presId="urn:microsoft.com/office/officeart/2005/8/layout/hierarchy6"/>
-    <dgm:cxn modelId="{01FEFB97-6344-4507-ADBB-2CE725AD6F8B}" type="presParOf" srcId="{9CB0FE6C-1EF2-411F-A60B-6BBED2C58ADC}" destId="{08F362B2-1CA0-4954-B4D3-83EF76488596}" srcOrd="0" destOrd="0" presId="urn:microsoft.com/office/officeart/2005/8/layout/hierarchy6"/>
-    <dgm:cxn modelId="{208B031D-2924-4903-9872-E2273B64AAD9}" type="presParOf" srcId="{9CB0FE6C-1EF2-411F-A60B-6BBED2C58ADC}" destId="{C93B2BA0-1975-4365-AEBB-2DAECC3E652A}" srcOrd="1" destOrd="0" presId="urn:microsoft.com/office/officeart/2005/8/layout/hierarchy6"/>
-    <dgm:cxn modelId="{84C39F2B-F893-4B74-A501-607D0A075F62}" type="presParOf" srcId="{C93B2BA0-1975-4365-AEBB-2DAECC3E652A}" destId="{1B6B3FFF-40F6-4DA7-9807-FBF947950C3D}" srcOrd="0" destOrd="0" presId="urn:microsoft.com/office/officeart/2005/8/layout/hierarchy6"/>
-    <dgm:cxn modelId="{4A4430DA-E412-4398-87A0-668BECB4367C}" type="presParOf" srcId="{C93B2BA0-1975-4365-AEBB-2DAECC3E652A}" destId="{63A17922-22CA-4761-AD3C-BB3B0846D1CB}" srcOrd="1" destOrd="0" presId="urn:microsoft.com/office/officeart/2005/8/layout/hierarchy6"/>
-    <dgm:cxn modelId="{B94ADE9C-EE30-4824-AA49-25621BD2C8E4}" type="presParOf" srcId="{63A17922-22CA-4761-AD3C-BB3B0846D1CB}" destId="{C966583C-D0AA-4159-9D80-ED49E2EA0681}" srcOrd="0" destOrd="0" presId="urn:microsoft.com/office/officeart/2005/8/layout/hierarchy6"/>
-    <dgm:cxn modelId="{2620AAA4-D85D-441B-B674-AC2E8B63B8D4}" type="presParOf" srcId="{63A17922-22CA-4761-AD3C-BB3B0846D1CB}" destId="{360C2A7D-48E6-4C8F-8ABA-301A63D054BB}" srcOrd="1" destOrd="0" presId="urn:microsoft.com/office/officeart/2005/8/layout/hierarchy6"/>
-    <dgm:cxn modelId="{58AB92C3-AA2E-45A9-B3DF-ECACD9460BE8}" type="presParOf" srcId="{C93B2BA0-1975-4365-AEBB-2DAECC3E652A}" destId="{76C55E08-69FC-4132-BC3E-7D75A21B18B7}" srcOrd="2" destOrd="0" presId="urn:microsoft.com/office/officeart/2005/8/layout/hierarchy6"/>
-    <dgm:cxn modelId="{A345DD57-E3FB-4D48-BB68-97081E119A08}" type="presParOf" srcId="{C93B2BA0-1975-4365-AEBB-2DAECC3E652A}" destId="{D3EA1344-1A10-480D-BC84-3DE7C7FF3688}" srcOrd="3" destOrd="0" presId="urn:microsoft.com/office/officeart/2005/8/layout/hierarchy6"/>
-    <dgm:cxn modelId="{672392FA-2E8A-4770-914A-F4F31328C84F}" type="presParOf" srcId="{D3EA1344-1A10-480D-BC84-3DE7C7FF3688}" destId="{2D2D5B82-3978-4108-AE61-6BE39BE52F9E}" srcOrd="0" destOrd="0" presId="urn:microsoft.com/office/officeart/2005/8/layout/hierarchy6"/>
-    <dgm:cxn modelId="{9E85BBEC-5E4F-4A52-8192-1884AEB263B3}" type="presParOf" srcId="{D3EA1344-1A10-480D-BC84-3DE7C7FF3688}" destId="{06974462-2D4D-40F5-85AE-EDFB3C8DB3E8}" srcOrd="1" destOrd="0" presId="urn:microsoft.com/office/officeart/2005/8/layout/hierarchy6"/>
-    <dgm:cxn modelId="{C1AC6CC4-4D10-458F-837B-8A2F5018A698}" type="presParOf" srcId="{C93B2BA0-1975-4365-AEBB-2DAECC3E652A}" destId="{9A94A3F7-7FB3-47E7-895C-ABA4FB0E7622}" srcOrd="4" destOrd="0" presId="urn:microsoft.com/office/officeart/2005/8/layout/hierarchy6"/>
-    <dgm:cxn modelId="{3CE3A442-B59A-469A-B031-5B4450609D91}" type="presParOf" srcId="{C93B2BA0-1975-4365-AEBB-2DAECC3E652A}" destId="{B592D3C4-EFA2-406E-85CE-E55F5BD9814B}" srcOrd="5" destOrd="0" presId="urn:microsoft.com/office/officeart/2005/8/layout/hierarchy6"/>
-    <dgm:cxn modelId="{5E24EBFD-B55C-439B-9C46-EDEEF8F9630D}" type="presParOf" srcId="{B592D3C4-EFA2-406E-85CE-E55F5BD9814B}" destId="{43622473-3DB9-49C7-A61B-3A39FF2A13DA}" srcOrd="0" destOrd="0" presId="urn:microsoft.com/office/officeart/2005/8/layout/hierarchy6"/>
-    <dgm:cxn modelId="{E535FC71-D67C-4717-AA90-0A9003C3E5D1}" type="presParOf" srcId="{B592D3C4-EFA2-406E-85CE-E55F5BD9814B}" destId="{4CE405BE-7AE5-42B6-8CED-3DDAD0B843C5}" srcOrd="1" destOrd="0" presId="urn:microsoft.com/office/officeart/2005/8/layout/hierarchy6"/>
-    <dgm:cxn modelId="{268B8BF8-00AA-4E3A-A7F4-7D4B12EF6885}" type="presParOf" srcId="{C93B2BA0-1975-4365-AEBB-2DAECC3E652A}" destId="{7CA4C6F8-CA65-4B80-BBE8-8D856DE68562}" srcOrd="6" destOrd="0" presId="urn:microsoft.com/office/officeart/2005/8/layout/hierarchy6"/>
-    <dgm:cxn modelId="{52AD0C45-5B60-4CDA-ACA8-509BA03FF54F}" type="presParOf" srcId="{C93B2BA0-1975-4365-AEBB-2DAECC3E652A}" destId="{F4D5B868-2F91-4FDB-8C94-33C4C5C8AD4D}" srcOrd="7" destOrd="0" presId="urn:microsoft.com/office/officeart/2005/8/layout/hierarchy6"/>
-    <dgm:cxn modelId="{7B922322-BF17-45C4-88A6-8032399BD1C7}" type="presParOf" srcId="{F4D5B868-2F91-4FDB-8C94-33C4C5C8AD4D}" destId="{636343AF-74DD-4BF3-9131-34A03BB7C76B}" srcOrd="0" destOrd="0" presId="urn:microsoft.com/office/officeart/2005/8/layout/hierarchy6"/>
-    <dgm:cxn modelId="{2BE73A8F-9FC6-494F-9A04-A4ADA7F5C443}" type="presParOf" srcId="{F4D5B868-2F91-4FDB-8C94-33C4C5C8AD4D}" destId="{80C96E8C-7CFF-4487-BD68-43767560C5E9}" srcOrd="1" destOrd="0" presId="urn:microsoft.com/office/officeart/2005/8/layout/hierarchy6"/>
-    <dgm:cxn modelId="{C33BBC06-B984-4AF3-940F-355FB7F92372}" type="presParOf" srcId="{C93B2BA0-1975-4365-AEBB-2DAECC3E652A}" destId="{5DEA4DED-58FD-49A3-8A62-84C8801C0FB3}" srcOrd="8" destOrd="0" presId="urn:microsoft.com/office/officeart/2005/8/layout/hierarchy6"/>
-    <dgm:cxn modelId="{EB7BD418-CD80-496D-9280-A49693C138B5}" type="presParOf" srcId="{C93B2BA0-1975-4365-AEBB-2DAECC3E652A}" destId="{287772EE-2E2C-4B39-BC8C-4E97B1D12735}" srcOrd="9" destOrd="0" presId="urn:microsoft.com/office/officeart/2005/8/layout/hierarchy6"/>
-    <dgm:cxn modelId="{8DC3CD8B-F330-439B-8CE6-F7897473E2EC}" type="presParOf" srcId="{287772EE-2E2C-4B39-BC8C-4E97B1D12735}" destId="{55C28238-F447-4EBB-858D-F279D035318E}" srcOrd="0" destOrd="0" presId="urn:microsoft.com/office/officeart/2005/8/layout/hierarchy6"/>
-    <dgm:cxn modelId="{52070608-EA83-4908-B1BC-A5D40A9D8D0F}" type="presParOf" srcId="{287772EE-2E2C-4B39-BC8C-4E97B1D12735}" destId="{0EEFD04C-4FB6-4421-86ED-29D275DC09E6}" srcOrd="1" destOrd="0" presId="urn:microsoft.com/office/officeart/2005/8/layout/hierarchy6"/>
-    <dgm:cxn modelId="{763B645B-FF86-43C0-BDEF-A0079D577A09}" type="presParOf" srcId="{C93B2BA0-1975-4365-AEBB-2DAECC3E652A}" destId="{F040CE60-87FF-47AC-8359-6F5B3F9FF7DB}" srcOrd="10" destOrd="0" presId="urn:microsoft.com/office/officeart/2005/8/layout/hierarchy6"/>
-    <dgm:cxn modelId="{D3E99EE4-8635-471D-B014-4CEAC5B87B4F}" type="presParOf" srcId="{C93B2BA0-1975-4365-AEBB-2DAECC3E652A}" destId="{64024343-0599-47C0-B110-4A4327F5208F}" srcOrd="11" destOrd="0" presId="urn:microsoft.com/office/officeart/2005/8/layout/hierarchy6"/>
-    <dgm:cxn modelId="{ED934EFE-AD15-4F07-A7CA-A2A1E1316011}" type="presParOf" srcId="{64024343-0599-47C0-B110-4A4327F5208F}" destId="{C205EC82-166D-44B8-B637-C2C5A693E9BE}" srcOrd="0" destOrd="0" presId="urn:microsoft.com/office/officeart/2005/8/layout/hierarchy6"/>
-    <dgm:cxn modelId="{307FABD7-2FF6-47B3-A305-521841FDFBCE}" type="presParOf" srcId="{64024343-0599-47C0-B110-4A4327F5208F}" destId="{BB231DE6-A594-45FD-BC6D-880136B3F0C5}" srcOrd="1" destOrd="0" presId="urn:microsoft.com/office/officeart/2005/8/layout/hierarchy6"/>
-    <dgm:cxn modelId="{21EB7286-CB29-42F0-98C9-BC57909040A2}" type="presParOf" srcId="{A911795D-3B28-4AE6-92A9-241C20CB2DAA}" destId="{729D8C59-C6B7-42D7-B9EC-BFA13C6B6E1E}" srcOrd="1" destOrd="0" presId="urn:microsoft.com/office/officeart/2005/8/layout/hierarchy6"/>
+    <dgm:cxn modelId="{79A5269A-99F7-49E7-9FF4-DC29286BEC00}" type="presParOf" srcId="{A911795D-3B28-4AE6-92A9-241C20CB2DAA}" destId="{FB26EAD8-DBA8-46A8-B84B-70EB1E47383E}" srcOrd="0" destOrd="0" presId="urn:microsoft.com/office/officeart/2005/8/layout/hierarchy6"/>
+    <dgm:cxn modelId="{2B9E93B6-19D6-4357-9DBF-8352978E435B}" type="presParOf" srcId="{FB26EAD8-DBA8-46A8-B84B-70EB1E47383E}" destId="{89365B4A-2B2B-47C7-9834-287D140ACDC2}" srcOrd="0" destOrd="0" presId="urn:microsoft.com/office/officeart/2005/8/layout/hierarchy6"/>
+    <dgm:cxn modelId="{880AF7AD-7992-4F72-99CC-02E33F4387AB}" type="presParOf" srcId="{89365B4A-2B2B-47C7-9834-287D140ACDC2}" destId="{B74BC4AB-1570-4793-A0FB-49977B4DC351}" srcOrd="0" destOrd="0" presId="urn:microsoft.com/office/officeart/2005/8/layout/hierarchy6"/>
+    <dgm:cxn modelId="{1830EC6F-3ACA-4255-9D3D-3325E3E068C3}" type="presParOf" srcId="{B74BC4AB-1570-4793-A0FB-49977B4DC351}" destId="{3C8CFF1C-E368-48E8-B465-EC30EA482E0D}" srcOrd="0" destOrd="0" presId="urn:microsoft.com/office/officeart/2005/8/layout/hierarchy6"/>
+    <dgm:cxn modelId="{B00B9BE9-6E48-4E83-8D61-8056038B7ADA}" type="presParOf" srcId="{B74BC4AB-1570-4793-A0FB-49977B4DC351}" destId="{B13E508D-E984-4C22-80E5-276B33FA1E50}" srcOrd="1" destOrd="0" presId="urn:microsoft.com/office/officeart/2005/8/layout/hierarchy6"/>
+    <dgm:cxn modelId="{DB40F2DD-15AD-44CB-86B3-00DE49BB659E}" type="presParOf" srcId="{B13E508D-E984-4C22-80E5-276B33FA1E50}" destId="{DFDCE956-D9EE-450F-A777-4455E13FDD73}" srcOrd="0" destOrd="0" presId="urn:microsoft.com/office/officeart/2005/8/layout/hierarchy6"/>
+    <dgm:cxn modelId="{15A19DEE-3120-4842-8888-5FE6B36AD9D4}" type="presParOf" srcId="{B13E508D-E984-4C22-80E5-276B33FA1E50}" destId="{9CB0FE6C-1EF2-411F-A60B-6BBED2C58ADC}" srcOrd="1" destOrd="0" presId="urn:microsoft.com/office/officeart/2005/8/layout/hierarchy6"/>
+    <dgm:cxn modelId="{E4A7DCBB-4A8A-47BA-A86D-29C415FD67F9}" type="presParOf" srcId="{9CB0FE6C-1EF2-411F-A60B-6BBED2C58ADC}" destId="{08F362B2-1CA0-4954-B4D3-83EF76488596}" srcOrd="0" destOrd="0" presId="urn:microsoft.com/office/officeart/2005/8/layout/hierarchy6"/>
+    <dgm:cxn modelId="{7B6DE0CC-58E2-4117-BA8F-F44AF7126E4E}" type="presParOf" srcId="{9CB0FE6C-1EF2-411F-A60B-6BBED2C58ADC}" destId="{C93B2BA0-1975-4365-AEBB-2DAECC3E652A}" srcOrd="1" destOrd="0" presId="urn:microsoft.com/office/officeart/2005/8/layout/hierarchy6"/>
+    <dgm:cxn modelId="{49D058E5-8647-4B14-A6D5-F23B49F24CE5}" type="presParOf" srcId="{C93B2BA0-1975-4365-AEBB-2DAECC3E652A}" destId="{1B6B3FFF-40F6-4DA7-9807-FBF947950C3D}" srcOrd="0" destOrd="0" presId="urn:microsoft.com/office/officeart/2005/8/layout/hierarchy6"/>
+    <dgm:cxn modelId="{A3921242-60C5-4FAD-9AB7-50AD96602EAB}" type="presParOf" srcId="{C93B2BA0-1975-4365-AEBB-2DAECC3E652A}" destId="{63A17922-22CA-4761-AD3C-BB3B0846D1CB}" srcOrd="1" destOrd="0" presId="urn:microsoft.com/office/officeart/2005/8/layout/hierarchy6"/>
+    <dgm:cxn modelId="{86E65E09-34FD-46E4-88DA-5B38A62FAF7F}" type="presParOf" srcId="{63A17922-22CA-4761-AD3C-BB3B0846D1CB}" destId="{C966583C-D0AA-4159-9D80-ED49E2EA0681}" srcOrd="0" destOrd="0" presId="urn:microsoft.com/office/officeart/2005/8/layout/hierarchy6"/>
+    <dgm:cxn modelId="{116CCD6A-FDA9-4DBC-9FB0-89D5BCD0D990}" type="presParOf" srcId="{63A17922-22CA-4761-AD3C-BB3B0846D1CB}" destId="{360C2A7D-48E6-4C8F-8ABA-301A63D054BB}" srcOrd="1" destOrd="0" presId="urn:microsoft.com/office/officeart/2005/8/layout/hierarchy6"/>
+    <dgm:cxn modelId="{E0DC2E24-398D-4300-ACCF-C9416D741E53}" type="presParOf" srcId="{C93B2BA0-1975-4365-AEBB-2DAECC3E652A}" destId="{76C55E08-69FC-4132-BC3E-7D75A21B18B7}" srcOrd="2" destOrd="0" presId="urn:microsoft.com/office/officeart/2005/8/layout/hierarchy6"/>
+    <dgm:cxn modelId="{409C7858-16DE-4E79-9665-7E1FB3865C4E}" type="presParOf" srcId="{C93B2BA0-1975-4365-AEBB-2DAECC3E652A}" destId="{D3EA1344-1A10-480D-BC84-3DE7C7FF3688}" srcOrd="3" destOrd="0" presId="urn:microsoft.com/office/officeart/2005/8/layout/hierarchy6"/>
+    <dgm:cxn modelId="{72B74AEA-A7C0-4F89-8DBD-197207501B2B}" type="presParOf" srcId="{D3EA1344-1A10-480D-BC84-3DE7C7FF3688}" destId="{2D2D5B82-3978-4108-AE61-6BE39BE52F9E}" srcOrd="0" destOrd="0" presId="urn:microsoft.com/office/officeart/2005/8/layout/hierarchy6"/>
+    <dgm:cxn modelId="{65D4976A-835C-4032-B7E8-C22374D4155F}" type="presParOf" srcId="{D3EA1344-1A10-480D-BC84-3DE7C7FF3688}" destId="{06974462-2D4D-40F5-85AE-EDFB3C8DB3E8}" srcOrd="1" destOrd="0" presId="urn:microsoft.com/office/officeart/2005/8/layout/hierarchy6"/>
+    <dgm:cxn modelId="{0F617278-9576-479F-8DB4-C435B2DEC86C}" type="presParOf" srcId="{C93B2BA0-1975-4365-AEBB-2DAECC3E652A}" destId="{9A94A3F7-7FB3-47E7-895C-ABA4FB0E7622}" srcOrd="4" destOrd="0" presId="urn:microsoft.com/office/officeart/2005/8/layout/hierarchy6"/>
+    <dgm:cxn modelId="{C3CE66E2-2C4D-441F-A4D5-4E0317B2A484}" type="presParOf" srcId="{C93B2BA0-1975-4365-AEBB-2DAECC3E652A}" destId="{B592D3C4-EFA2-406E-85CE-E55F5BD9814B}" srcOrd="5" destOrd="0" presId="urn:microsoft.com/office/officeart/2005/8/layout/hierarchy6"/>
+    <dgm:cxn modelId="{A3E29C13-191E-41C2-9525-F3312E02314F}" type="presParOf" srcId="{B592D3C4-EFA2-406E-85CE-E55F5BD9814B}" destId="{43622473-3DB9-49C7-A61B-3A39FF2A13DA}" srcOrd="0" destOrd="0" presId="urn:microsoft.com/office/officeart/2005/8/layout/hierarchy6"/>
+    <dgm:cxn modelId="{EE116B59-A17C-4955-8EE0-C7E255892F31}" type="presParOf" srcId="{B592D3C4-EFA2-406E-85CE-E55F5BD9814B}" destId="{4CE405BE-7AE5-42B6-8CED-3DDAD0B843C5}" srcOrd="1" destOrd="0" presId="urn:microsoft.com/office/officeart/2005/8/layout/hierarchy6"/>
+    <dgm:cxn modelId="{07DCE917-20C5-420C-8B73-5FF580C338DA}" type="presParOf" srcId="{C93B2BA0-1975-4365-AEBB-2DAECC3E652A}" destId="{7CA4C6F8-CA65-4B80-BBE8-8D856DE68562}" srcOrd="6" destOrd="0" presId="urn:microsoft.com/office/officeart/2005/8/layout/hierarchy6"/>
+    <dgm:cxn modelId="{928FE8AF-EC8B-424C-99CD-928BE185E1E9}" type="presParOf" srcId="{C93B2BA0-1975-4365-AEBB-2DAECC3E652A}" destId="{F4D5B868-2F91-4FDB-8C94-33C4C5C8AD4D}" srcOrd="7" destOrd="0" presId="urn:microsoft.com/office/officeart/2005/8/layout/hierarchy6"/>
+    <dgm:cxn modelId="{D1E6A527-C347-4D0E-8674-002D1E460039}" type="presParOf" srcId="{F4D5B868-2F91-4FDB-8C94-33C4C5C8AD4D}" destId="{636343AF-74DD-4BF3-9131-34A03BB7C76B}" srcOrd="0" destOrd="0" presId="urn:microsoft.com/office/officeart/2005/8/layout/hierarchy6"/>
+    <dgm:cxn modelId="{EDB17B3F-1A94-4AF2-AC74-8A89C76357F0}" type="presParOf" srcId="{F4D5B868-2F91-4FDB-8C94-33C4C5C8AD4D}" destId="{80C96E8C-7CFF-4487-BD68-43767560C5E9}" srcOrd="1" destOrd="0" presId="urn:microsoft.com/office/officeart/2005/8/layout/hierarchy6"/>
+    <dgm:cxn modelId="{D93F8B5C-B4D7-45A6-BAB9-E067025CDA8A}" type="presParOf" srcId="{C93B2BA0-1975-4365-AEBB-2DAECC3E652A}" destId="{5DEA4DED-58FD-49A3-8A62-84C8801C0FB3}" srcOrd="8" destOrd="0" presId="urn:microsoft.com/office/officeart/2005/8/layout/hierarchy6"/>
+    <dgm:cxn modelId="{4C0C784E-7CC0-4674-B9B0-5E4712E9B0E6}" type="presParOf" srcId="{C93B2BA0-1975-4365-AEBB-2DAECC3E652A}" destId="{287772EE-2E2C-4B39-BC8C-4E97B1D12735}" srcOrd="9" destOrd="0" presId="urn:microsoft.com/office/officeart/2005/8/layout/hierarchy6"/>
+    <dgm:cxn modelId="{D87AE269-4F98-408C-9558-FA3F813A3031}" type="presParOf" srcId="{287772EE-2E2C-4B39-BC8C-4E97B1D12735}" destId="{55C28238-F447-4EBB-858D-F279D035318E}" srcOrd="0" destOrd="0" presId="urn:microsoft.com/office/officeart/2005/8/layout/hierarchy6"/>
+    <dgm:cxn modelId="{6C2E99A8-6910-405C-B313-BDB5B9C84887}" type="presParOf" srcId="{287772EE-2E2C-4B39-BC8C-4E97B1D12735}" destId="{0EEFD04C-4FB6-4421-86ED-29D275DC09E6}" srcOrd="1" destOrd="0" presId="urn:microsoft.com/office/officeart/2005/8/layout/hierarchy6"/>
+    <dgm:cxn modelId="{B15CD82D-047D-4F3D-9EAD-963696BB30F9}" type="presParOf" srcId="{C93B2BA0-1975-4365-AEBB-2DAECC3E652A}" destId="{F040CE60-87FF-47AC-8359-6F5B3F9FF7DB}" srcOrd="10" destOrd="0" presId="urn:microsoft.com/office/officeart/2005/8/layout/hierarchy6"/>
+    <dgm:cxn modelId="{EBED7EB3-4FC9-459B-A582-599AC9DB8DCD}" type="presParOf" srcId="{C93B2BA0-1975-4365-AEBB-2DAECC3E652A}" destId="{64024343-0599-47C0-B110-4A4327F5208F}" srcOrd="11" destOrd="0" presId="urn:microsoft.com/office/officeart/2005/8/layout/hierarchy6"/>
+    <dgm:cxn modelId="{3F416AA8-C6A6-4027-8318-11677E3A8A8E}" type="presParOf" srcId="{64024343-0599-47C0-B110-4A4327F5208F}" destId="{C205EC82-166D-44B8-B637-C2C5A693E9BE}" srcOrd="0" destOrd="0" presId="urn:microsoft.com/office/officeart/2005/8/layout/hierarchy6"/>
+    <dgm:cxn modelId="{441810DE-E21E-4CF8-92C8-9C86D60C644F}" type="presParOf" srcId="{64024343-0599-47C0-B110-4A4327F5208F}" destId="{BB231DE6-A594-45FD-BC6D-880136B3F0C5}" srcOrd="1" destOrd="0" presId="urn:microsoft.com/office/officeart/2005/8/layout/hierarchy6"/>
+    <dgm:cxn modelId="{C70EA042-DA7D-4DA4-ADA4-E83C100862C5}" type="presParOf" srcId="{A911795D-3B28-4AE6-92A9-241C20CB2DAA}" destId="{729D8C59-C6B7-42D7-B9EC-BFA13C6B6E1E}" srcOrd="1" destOrd="0" presId="urn:microsoft.com/office/officeart/2005/8/layout/hierarchy6"/>
   </dgm:cxnLst>
   <dgm:bg/>
   <dgm:whole/>

--- a/PenulisanSkripsi/BAB III.docx
+++ b/PenulisanSkripsi/BAB III.docx
@@ -8788,34 +8788,37 @@
         <w:jc w:val="both"/>
         <w:rPr>
           <w:rFonts w:ascii="Times New Roman" w:hAnsi="Times New Roman" w:cs="Times New Roman"/>
-          <w:sz w:val="24"/>
-          <w:szCs w:val="24"/>
-        </w:rPr>
-      </w:pPr>
-      <w:r>
-        <w:rPr>
-          <w:rFonts w:ascii="Times New Roman" w:hAnsi="Times New Roman" w:cs="Times New Roman"/>
           <w:i/>
           <w:sz w:val="24"/>
           <w:szCs w:val="24"/>
         </w:rPr>
+      </w:pPr>
+      <w:r>
+        <w:rPr>
+          <w:rFonts w:ascii="Times New Roman" w:hAnsi="Times New Roman" w:cs="Times New Roman"/>
+          <w:i/>
+          <w:sz w:val="24"/>
+          <w:szCs w:val="24"/>
+        </w:rPr>
         <w:t>Sequence</w:t>
       </w:r>
       <w:r>
         <w:rPr>
           <w:rFonts w:ascii="Times New Roman" w:hAnsi="Times New Roman" w:cs="Times New Roman"/>
-          <w:sz w:val="24"/>
-          <w:szCs w:val="24"/>
-        </w:rPr>
-        <w:t xml:space="preserve"> diagram </w:t>
-      </w:r>
-      <w:r>
-        <w:rPr>
-          <w:rFonts w:ascii="Times New Roman" w:hAnsi="Times New Roman" w:cs="Times New Roman"/>
-          <w:sz w:val="24"/>
-          <w:szCs w:val="24"/>
-        </w:rPr>
-        <w:t>login server</w:t>
+          <w:i/>
+          <w:sz w:val="24"/>
+          <w:szCs w:val="24"/>
+        </w:rPr>
+        <w:t xml:space="preserve"> </w:t>
+      </w:r>
+      <w:r>
+        <w:rPr>
+          <w:rFonts w:ascii="Times New Roman" w:hAnsi="Times New Roman" w:cs="Times New Roman"/>
+          <w:i/>
+          <w:sz w:val="24"/>
+          <w:szCs w:val="24"/>
+        </w:rPr>
+        <w:t>Diagram Login Server</w:t>
       </w:r>
     </w:p>
     <w:p>
@@ -9150,18 +9153,28 @@
       <w:r>
         <w:rPr>
           <w:rFonts w:ascii="Times New Roman" w:hAnsi="Times New Roman" w:cs="Times New Roman"/>
-          <w:sz w:val="24"/>
-          <w:szCs w:val="24"/>
-        </w:rPr>
-        <w:t xml:space="preserve"> diagram </w:t>
-      </w:r>
-      <w:r>
-        <w:rPr>
-          <w:rFonts w:ascii="Times New Roman" w:hAnsi="Times New Roman" w:cs="Times New Roman"/>
-          <w:sz w:val="24"/>
-          <w:szCs w:val="24"/>
-        </w:rPr>
-        <w:t>admin tambah jadwal</w:t>
+          <w:i/>
+          <w:sz w:val="24"/>
+          <w:szCs w:val="24"/>
+        </w:rPr>
+        <w:t xml:space="preserve"> </w:t>
+      </w:r>
+      <w:r>
+        <w:rPr>
+          <w:rFonts w:ascii="Times New Roman" w:hAnsi="Times New Roman" w:cs="Times New Roman"/>
+          <w:i/>
+          <w:sz w:val="24"/>
+          <w:szCs w:val="24"/>
+        </w:rPr>
+        <w:t>Diagram</w:t>
+      </w:r>
+      <w:r>
+        <w:rPr>
+          <w:rFonts w:ascii="Times New Roman" w:hAnsi="Times New Roman" w:cs="Times New Roman"/>
+          <w:sz w:val="24"/>
+          <w:szCs w:val="24"/>
+        </w:rPr>
+        <w:t xml:space="preserve"> Admin Tambah Jadwal</w:t>
       </w:r>
     </w:p>
     <w:p>
@@ -9431,18 +9444,28 @@
       <w:r>
         <w:rPr>
           <w:rFonts w:ascii="Times New Roman" w:hAnsi="Times New Roman" w:cs="Times New Roman"/>
-          <w:sz w:val="24"/>
-          <w:szCs w:val="24"/>
-        </w:rPr>
-        <w:t xml:space="preserve"> diagram </w:t>
-      </w:r>
-      <w:r>
-        <w:rPr>
-          <w:rFonts w:ascii="Times New Roman" w:hAnsi="Times New Roman" w:cs="Times New Roman"/>
-          <w:sz w:val="24"/>
-          <w:szCs w:val="24"/>
-        </w:rPr>
-        <w:t>admin edit jadwal</w:t>
+          <w:i/>
+          <w:sz w:val="24"/>
+          <w:szCs w:val="24"/>
+        </w:rPr>
+        <w:t xml:space="preserve"> </w:t>
+      </w:r>
+      <w:r>
+        <w:rPr>
+          <w:rFonts w:ascii="Times New Roman" w:hAnsi="Times New Roman" w:cs="Times New Roman"/>
+          <w:i/>
+          <w:sz w:val="24"/>
+          <w:szCs w:val="24"/>
+        </w:rPr>
+        <w:t>Diagram</w:t>
+      </w:r>
+      <w:r>
+        <w:rPr>
+          <w:rFonts w:ascii="Times New Roman" w:hAnsi="Times New Roman" w:cs="Times New Roman"/>
+          <w:sz w:val="24"/>
+          <w:szCs w:val="24"/>
+        </w:rPr>
+        <w:t xml:space="preserve"> Admin Edit Jadwal</w:t>
       </w:r>
     </w:p>
     <w:p>
@@ -9640,26 +9663,28 @@
       <w:r>
         <w:rPr>
           <w:rFonts w:ascii="Times New Roman" w:hAnsi="Times New Roman" w:cs="Times New Roman"/>
-          <w:sz w:val="24"/>
-          <w:szCs w:val="24"/>
-        </w:rPr>
-        <w:t>Sequence diagram</w:t>
-      </w:r>
-      <w:r>
-        <w:rPr>
-          <w:rFonts w:ascii="Times New Roman" w:hAnsi="Times New Roman" w:cs="Times New Roman"/>
-          <w:sz w:val="24"/>
-          <w:szCs w:val="24"/>
-        </w:rPr>
-        <w:t xml:space="preserve"> admin</w:t>
-      </w:r>
-      <w:r>
-        <w:rPr>
-          <w:rFonts w:ascii="Times New Roman" w:hAnsi="Times New Roman" w:cs="Times New Roman"/>
-          <w:sz w:val="24"/>
-          <w:szCs w:val="24"/>
-        </w:rPr>
-        <w:t xml:space="preserve"> hapus jadwal</w:t>
+          <w:i/>
+          <w:sz w:val="24"/>
+          <w:szCs w:val="24"/>
+        </w:rPr>
+        <w:t xml:space="preserve">Sequence </w:t>
+      </w:r>
+      <w:r>
+        <w:rPr>
+          <w:rFonts w:ascii="Times New Roman" w:hAnsi="Times New Roman" w:cs="Times New Roman"/>
+          <w:i/>
+          <w:sz w:val="24"/>
+          <w:szCs w:val="24"/>
+        </w:rPr>
+        <w:t>Diagram</w:t>
+      </w:r>
+      <w:r>
+        <w:rPr>
+          <w:rFonts w:ascii="Times New Roman" w:hAnsi="Times New Roman" w:cs="Times New Roman"/>
+          <w:sz w:val="24"/>
+          <w:szCs w:val="24"/>
+        </w:rPr>
+        <w:t xml:space="preserve"> Admin Hapus Jadwal</w:t>
       </w:r>
     </w:p>
     <w:p>
@@ -9877,19 +9902,29 @@
       <w:r>
         <w:rPr>
           <w:rFonts w:ascii="Times New Roman" w:hAnsi="Times New Roman" w:cs="Times New Roman"/>
+          <w:i/>
           <w:sz w:val="24"/>
           <w:szCs w:val="24"/>
         </w:rPr>
         <w:lastRenderedPageBreak/>
-        <w:t xml:space="preserve">Sequence diagram </w:t>
-      </w:r>
-      <w:r>
-        <w:rPr>
-          <w:rFonts w:ascii="Times New Roman" w:hAnsi="Times New Roman" w:cs="Times New Roman"/>
-          <w:sz w:val="24"/>
-          <w:szCs w:val="24"/>
-        </w:rPr>
-        <w:t>admin tambah ruangan</w:t>
+        <w:t xml:space="preserve">Sequence </w:t>
+      </w:r>
+      <w:r>
+        <w:rPr>
+          <w:rFonts w:ascii="Times New Roman" w:hAnsi="Times New Roman" w:cs="Times New Roman"/>
+          <w:i/>
+          <w:sz w:val="24"/>
+          <w:szCs w:val="24"/>
+        </w:rPr>
+        <w:t>Diagram</w:t>
+      </w:r>
+      <w:r>
+        <w:rPr>
+          <w:rFonts w:ascii="Times New Roman" w:hAnsi="Times New Roman" w:cs="Times New Roman"/>
+          <w:sz w:val="24"/>
+          <w:szCs w:val="24"/>
+        </w:rPr>
+        <w:t xml:space="preserve"> Admin Tambah Ruangan</w:t>
       </w:r>
     </w:p>
     <w:p>
@@ -10055,10 +10090,28 @@
       <w:r>
         <w:rPr>
           <w:rFonts w:ascii="Times New Roman" w:hAnsi="Times New Roman" w:cs="Times New Roman"/>
-          <w:sz w:val="24"/>
-          <w:szCs w:val="24"/>
-        </w:rPr>
-        <w:t>Sequence diagram admin edit ruangan</w:t>
+          <w:i/>
+          <w:sz w:val="24"/>
+          <w:szCs w:val="24"/>
+        </w:rPr>
+        <w:t xml:space="preserve">Sequence </w:t>
+      </w:r>
+      <w:r>
+        <w:rPr>
+          <w:rFonts w:ascii="Times New Roman" w:hAnsi="Times New Roman" w:cs="Times New Roman"/>
+          <w:i/>
+          <w:sz w:val="24"/>
+          <w:szCs w:val="24"/>
+        </w:rPr>
+        <w:t>Diagram</w:t>
+      </w:r>
+      <w:r>
+        <w:rPr>
+          <w:rFonts w:ascii="Times New Roman" w:hAnsi="Times New Roman" w:cs="Times New Roman"/>
+          <w:sz w:val="24"/>
+          <w:szCs w:val="24"/>
+        </w:rPr>
+        <w:t xml:space="preserve"> Admin Edit Ruangan</w:t>
       </w:r>
     </w:p>
     <w:p>
@@ -10268,10 +10321,28 @@
       <w:r>
         <w:rPr>
           <w:rFonts w:ascii="Times New Roman" w:hAnsi="Times New Roman" w:cs="Times New Roman"/>
-          <w:sz w:val="24"/>
-          <w:szCs w:val="24"/>
-        </w:rPr>
-        <w:t>Sequence diagram admin hapus ruangan</w:t>
+          <w:i/>
+          <w:sz w:val="24"/>
+          <w:szCs w:val="24"/>
+        </w:rPr>
+        <w:t xml:space="preserve">Sequence </w:t>
+      </w:r>
+      <w:r>
+        <w:rPr>
+          <w:rFonts w:ascii="Times New Roman" w:hAnsi="Times New Roman" w:cs="Times New Roman"/>
+          <w:i/>
+          <w:sz w:val="24"/>
+          <w:szCs w:val="24"/>
+        </w:rPr>
+        <w:t>Diagram</w:t>
+      </w:r>
+      <w:r>
+        <w:rPr>
+          <w:rFonts w:ascii="Times New Roman" w:hAnsi="Times New Roman" w:cs="Times New Roman"/>
+          <w:sz w:val="24"/>
+          <w:szCs w:val="24"/>
+        </w:rPr>
+        <w:t xml:space="preserve"> Admin Hapus Ruangan</w:t>
       </w:r>
     </w:p>
     <w:p>
@@ -10528,11 +10599,29 @@
       <w:r>
         <w:rPr>
           <w:rFonts w:ascii="Times New Roman" w:hAnsi="Times New Roman" w:cs="Times New Roman"/>
+          <w:i/>
           <w:sz w:val="24"/>
           <w:szCs w:val="24"/>
         </w:rPr>
         <w:lastRenderedPageBreak/>
-        <w:t>Sequence diagram admin tambah pengumuman</w:t>
+        <w:t xml:space="preserve">Sequence </w:t>
+      </w:r>
+      <w:r>
+        <w:rPr>
+          <w:rFonts w:ascii="Times New Roman" w:hAnsi="Times New Roman" w:cs="Times New Roman"/>
+          <w:i/>
+          <w:sz w:val="24"/>
+          <w:szCs w:val="24"/>
+        </w:rPr>
+        <w:t>Diagram</w:t>
+      </w:r>
+      <w:r>
+        <w:rPr>
+          <w:rFonts w:ascii="Times New Roman" w:hAnsi="Times New Roman" w:cs="Times New Roman"/>
+          <w:sz w:val="24"/>
+          <w:szCs w:val="24"/>
+        </w:rPr>
+        <w:t xml:space="preserve"> Admin Tambah Pengumuman</w:t>
       </w:r>
     </w:p>
     <w:p>
@@ -10776,11 +10865,29 @@
       <w:r>
         <w:rPr>
           <w:rFonts w:ascii="Times New Roman" w:hAnsi="Times New Roman" w:cs="Times New Roman"/>
+          <w:i/>
           <w:sz w:val="24"/>
           <w:szCs w:val="24"/>
         </w:rPr>
         <w:lastRenderedPageBreak/>
-        <w:t>Sequence diagram admin edit pengumuman</w:t>
+        <w:t xml:space="preserve">Sequence </w:t>
+      </w:r>
+      <w:r>
+        <w:rPr>
+          <w:rFonts w:ascii="Times New Roman" w:hAnsi="Times New Roman" w:cs="Times New Roman"/>
+          <w:i/>
+          <w:sz w:val="24"/>
+          <w:szCs w:val="24"/>
+        </w:rPr>
+        <w:t>Diagram</w:t>
+      </w:r>
+      <w:r>
+        <w:rPr>
+          <w:rFonts w:ascii="Times New Roman" w:hAnsi="Times New Roman" w:cs="Times New Roman"/>
+          <w:sz w:val="24"/>
+          <w:szCs w:val="24"/>
+        </w:rPr>
+        <w:t xml:space="preserve"> Admin Edit Pengumuman</w:t>
       </w:r>
     </w:p>
     <w:p>
@@ -11032,11 +11139,29 @@
       <w:r>
         <w:rPr>
           <w:rFonts w:ascii="Times New Roman" w:hAnsi="Times New Roman" w:cs="Times New Roman"/>
+          <w:i/>
           <w:sz w:val="24"/>
           <w:szCs w:val="24"/>
         </w:rPr>
         <w:lastRenderedPageBreak/>
-        <w:t>Sequence diagram admin hapus pengumuman</w:t>
+        <w:t xml:space="preserve">Sequence </w:t>
+      </w:r>
+      <w:r>
+        <w:rPr>
+          <w:rFonts w:ascii="Times New Roman" w:hAnsi="Times New Roman" w:cs="Times New Roman"/>
+          <w:i/>
+          <w:sz w:val="24"/>
+          <w:szCs w:val="24"/>
+        </w:rPr>
+        <w:t>Diagram</w:t>
+      </w:r>
+      <w:r>
+        <w:rPr>
+          <w:rFonts w:ascii="Times New Roman" w:hAnsi="Times New Roman" w:cs="Times New Roman"/>
+          <w:sz w:val="24"/>
+          <w:szCs w:val="24"/>
+        </w:rPr>
+        <w:t xml:space="preserve"> Admin Hapus Pengumuman</w:t>
       </w:r>
     </w:p>
     <w:p>
@@ -11189,10 +11314,28 @@
       <w:r>
         <w:rPr>
           <w:rFonts w:ascii="Times New Roman" w:hAnsi="Times New Roman" w:cs="Times New Roman"/>
-          <w:sz w:val="24"/>
-          <w:szCs w:val="24"/>
-        </w:rPr>
-        <w:t>Sequence diagram dosen edit jadwal</w:t>
+          <w:i/>
+          <w:sz w:val="24"/>
+          <w:szCs w:val="24"/>
+        </w:rPr>
+        <w:t xml:space="preserve">Sequence </w:t>
+      </w:r>
+      <w:r>
+        <w:rPr>
+          <w:rFonts w:ascii="Times New Roman" w:hAnsi="Times New Roman" w:cs="Times New Roman"/>
+          <w:i/>
+          <w:sz w:val="24"/>
+          <w:szCs w:val="24"/>
+        </w:rPr>
+        <w:t>Diagram</w:t>
+      </w:r>
+      <w:r>
+        <w:rPr>
+          <w:rFonts w:ascii="Times New Roman" w:hAnsi="Times New Roman" w:cs="Times New Roman"/>
+          <w:sz w:val="24"/>
+          <w:szCs w:val="24"/>
+        </w:rPr>
+        <w:t xml:space="preserve"> Dosen Edit Jadwal</w:t>
       </w:r>
     </w:p>
     <w:p>
@@ -11354,10 +11497,28 @@
       <w:r>
         <w:rPr>
           <w:rFonts w:ascii="Times New Roman" w:hAnsi="Times New Roman" w:cs="Times New Roman"/>
-          <w:sz w:val="24"/>
-          <w:szCs w:val="24"/>
-        </w:rPr>
-        <w:t>Sequence diagram dosen tambah tugas</w:t>
+          <w:i/>
+          <w:sz w:val="24"/>
+          <w:szCs w:val="24"/>
+        </w:rPr>
+        <w:t xml:space="preserve">Sequence </w:t>
+      </w:r>
+      <w:r>
+        <w:rPr>
+          <w:rFonts w:ascii="Times New Roman" w:hAnsi="Times New Roman" w:cs="Times New Roman"/>
+          <w:i/>
+          <w:sz w:val="24"/>
+          <w:szCs w:val="24"/>
+        </w:rPr>
+        <w:t>Diagram</w:t>
+      </w:r>
+      <w:r>
+        <w:rPr>
+          <w:rFonts w:ascii="Times New Roman" w:hAnsi="Times New Roman" w:cs="Times New Roman"/>
+          <w:sz w:val="24"/>
+          <w:szCs w:val="24"/>
+        </w:rPr>
+        <w:t xml:space="preserve"> Dosen Tambah Tugas</w:t>
       </w:r>
     </w:p>
     <w:p>
@@ -11575,10 +11736,28 @@
       <w:r>
         <w:rPr>
           <w:rFonts w:ascii="Times New Roman" w:hAnsi="Times New Roman" w:cs="Times New Roman"/>
-          <w:sz w:val="24"/>
-          <w:szCs w:val="24"/>
-        </w:rPr>
-        <w:t>Sequence diagram dosen edit tugas</w:t>
+          <w:i/>
+          <w:sz w:val="24"/>
+          <w:szCs w:val="24"/>
+        </w:rPr>
+        <w:t xml:space="preserve">Sequence </w:t>
+      </w:r>
+      <w:r>
+        <w:rPr>
+          <w:rFonts w:ascii="Times New Roman" w:hAnsi="Times New Roman" w:cs="Times New Roman"/>
+          <w:i/>
+          <w:sz w:val="24"/>
+          <w:szCs w:val="24"/>
+        </w:rPr>
+        <w:t>Diagram</w:t>
+      </w:r>
+      <w:r>
+        <w:rPr>
+          <w:rFonts w:ascii="Times New Roman" w:hAnsi="Times New Roman" w:cs="Times New Roman"/>
+          <w:sz w:val="24"/>
+          <w:szCs w:val="24"/>
+        </w:rPr>
+        <w:t xml:space="preserve"> Dosen Edit Tugas</w:t>
       </w:r>
     </w:p>
     <w:p>
@@ -11679,7 +11858,24 @@
           <w:sz w:val="24"/>
           <w:szCs w:val="24"/>
         </w:rPr>
-        <w:t>. sequence diagram dosen edit tugas</w:t>
+        <w:t xml:space="preserve">. </w:t>
+      </w:r>
+      <w:r>
+        <w:rPr>
+          <w:rFonts w:ascii="Times New Roman" w:hAnsi="Times New Roman" w:cs="Times New Roman"/>
+          <w:sz w:val="24"/>
+          <w:szCs w:val="24"/>
+          <w:lang w:val="en-US"/>
+        </w:rPr>
+        <w:t>S</w:t>
+      </w:r>
+      <w:r>
+        <w:rPr>
+          <w:rFonts w:ascii="Times New Roman" w:hAnsi="Times New Roman" w:cs="Times New Roman"/>
+          <w:sz w:val="24"/>
+          <w:szCs w:val="24"/>
+        </w:rPr>
+        <w:t>equence diagram dosen edit tugas</w:t>
       </w:r>
     </w:p>
     <w:p>
@@ -11701,15 +11897,15 @@
           <w:sz w:val="24"/>
           <w:szCs w:val="24"/>
         </w:rPr>
-        <w:t>Sequence</w:t>
-      </w:r>
-      <w:r>
-        <w:rPr>
-          <w:rFonts w:ascii="Times New Roman" w:hAnsi="Times New Roman" w:cs="Times New Roman"/>
-          <w:sz w:val="24"/>
-          <w:szCs w:val="24"/>
-        </w:rPr>
-        <w:t xml:space="preserve"> diagram dosen edit tugas menjelaskan proses yang terjadi pada saat dosen melakukan edit tugas. Pertama dosen masuk halaman tugas lalu mengisi form edit </w:t>
+        <w:t>Sequence diagram</w:t>
+      </w:r>
+      <w:r>
+        <w:rPr>
+          <w:rFonts w:ascii="Times New Roman" w:hAnsi="Times New Roman" w:cs="Times New Roman"/>
+          <w:sz w:val="24"/>
+          <w:szCs w:val="24"/>
+        </w:rPr>
+        <w:t xml:space="preserve"> dosen edit tugas menjelaskan proses yang terjadi pada saat dosen melakukan edit tugas. Pertama dosen masuk halaman tugas lalu mengisi form edit </w:t>
       </w:r>
       <w:r>
         <w:rPr>
@@ -11870,11 +12066,29 @@
       <w:r>
         <w:rPr>
           <w:rFonts w:ascii="Times New Roman" w:hAnsi="Times New Roman" w:cs="Times New Roman"/>
+          <w:i/>
           <w:sz w:val="24"/>
           <w:szCs w:val="24"/>
         </w:rPr>
         <w:lastRenderedPageBreak/>
-        <w:t>Sequence diagram dosen hapus tugas</w:t>
+        <w:t xml:space="preserve">Sequence </w:t>
+      </w:r>
+      <w:r>
+        <w:rPr>
+          <w:rFonts w:ascii="Times New Roman" w:hAnsi="Times New Roman" w:cs="Times New Roman"/>
+          <w:i/>
+          <w:sz w:val="24"/>
+          <w:szCs w:val="24"/>
+        </w:rPr>
+        <w:t>Diagram</w:t>
+      </w:r>
+      <w:r>
+        <w:rPr>
+          <w:rFonts w:ascii="Times New Roman" w:hAnsi="Times New Roman" w:cs="Times New Roman"/>
+          <w:sz w:val="24"/>
+          <w:szCs w:val="24"/>
+        </w:rPr>
+        <w:t xml:space="preserve"> Dosen Hapus Tugas</w:t>
       </w:r>
     </w:p>
     <w:p>
@@ -12027,10 +12241,28 @@
       <w:r>
         <w:rPr>
           <w:rFonts w:ascii="Times New Roman" w:hAnsi="Times New Roman" w:cs="Times New Roman"/>
-          <w:sz w:val="24"/>
-          <w:szCs w:val="24"/>
-        </w:rPr>
-        <w:t>Sequence diagram dosen upload materi</w:t>
+          <w:i/>
+          <w:sz w:val="24"/>
+          <w:szCs w:val="24"/>
+        </w:rPr>
+        <w:t xml:space="preserve">Sequence </w:t>
+      </w:r>
+      <w:r>
+        <w:rPr>
+          <w:rFonts w:ascii="Times New Roman" w:hAnsi="Times New Roman" w:cs="Times New Roman"/>
+          <w:i/>
+          <w:sz w:val="24"/>
+          <w:szCs w:val="24"/>
+        </w:rPr>
+        <w:t>Diagram</w:t>
+      </w:r>
+      <w:r>
+        <w:rPr>
+          <w:rFonts w:ascii="Times New Roman" w:hAnsi="Times New Roman" w:cs="Times New Roman"/>
+          <w:sz w:val="24"/>
+          <w:szCs w:val="24"/>
+        </w:rPr>
+        <w:t xml:space="preserve"> Dosen Upload Materi</w:t>
       </w:r>
     </w:p>
     <w:p>
@@ -12186,10 +12418,28 @@
       <w:r>
         <w:rPr>
           <w:rFonts w:ascii="Times New Roman" w:hAnsi="Times New Roman" w:cs="Times New Roman"/>
-          <w:sz w:val="24"/>
-          <w:szCs w:val="24"/>
-        </w:rPr>
-        <w:t>Sequence diagram dosen hapus materi</w:t>
+          <w:i/>
+          <w:sz w:val="24"/>
+          <w:szCs w:val="24"/>
+        </w:rPr>
+        <w:t xml:space="preserve">Sequence </w:t>
+      </w:r>
+      <w:r>
+        <w:rPr>
+          <w:rFonts w:ascii="Times New Roman" w:hAnsi="Times New Roman" w:cs="Times New Roman"/>
+          <w:i/>
+          <w:sz w:val="24"/>
+          <w:szCs w:val="24"/>
+        </w:rPr>
+        <w:t>Diagram</w:t>
+      </w:r>
+      <w:r>
+        <w:rPr>
+          <w:rFonts w:ascii="Times New Roman" w:hAnsi="Times New Roman" w:cs="Times New Roman"/>
+          <w:sz w:val="24"/>
+          <w:szCs w:val="24"/>
+        </w:rPr>
+        <w:t xml:space="preserve"> Dosen Hapus Materi</w:t>
       </w:r>
     </w:p>
     <w:p>
@@ -12501,11 +12751,29 @@
       <w:r>
         <w:rPr>
           <w:rFonts w:ascii="Times New Roman" w:hAnsi="Times New Roman" w:cs="Times New Roman"/>
+          <w:i/>
           <w:sz w:val="24"/>
           <w:szCs w:val="24"/>
         </w:rPr>
         <w:lastRenderedPageBreak/>
-        <w:t>Sequence diagram dosen tambah  pengumuman</w:t>
+        <w:t xml:space="preserve">Sequence </w:t>
+      </w:r>
+      <w:r>
+        <w:rPr>
+          <w:rFonts w:ascii="Times New Roman" w:hAnsi="Times New Roman" w:cs="Times New Roman"/>
+          <w:i/>
+          <w:sz w:val="24"/>
+          <w:szCs w:val="24"/>
+        </w:rPr>
+        <w:t>Diagram</w:t>
+      </w:r>
+      <w:r>
+        <w:rPr>
+          <w:rFonts w:ascii="Times New Roman" w:hAnsi="Times New Roman" w:cs="Times New Roman"/>
+          <w:sz w:val="24"/>
+          <w:szCs w:val="24"/>
+        </w:rPr>
+        <w:t xml:space="preserve"> Dosen Tambah  Pengumuman</w:t>
       </w:r>
     </w:p>
     <w:p>
@@ -12607,7 +12875,23 @@
           <w:sz w:val="24"/>
           <w:szCs w:val="24"/>
         </w:rPr>
-        <w:t>. sequence diagram dosen tambah pengumuman</w:t>
+        <w:t xml:space="preserve">. </w:t>
+      </w:r>
+      <w:r>
+        <w:rPr>
+          <w:rFonts w:ascii="Times New Roman" w:hAnsi="Times New Roman" w:cs="Times New Roman"/>
+          <w:sz w:val="24"/>
+          <w:szCs w:val="24"/>
+        </w:rPr>
+        <w:t>S</w:t>
+      </w:r>
+      <w:r>
+        <w:rPr>
+          <w:rFonts w:ascii="Times New Roman" w:hAnsi="Times New Roman" w:cs="Times New Roman"/>
+          <w:sz w:val="24"/>
+          <w:szCs w:val="24"/>
+        </w:rPr>
+        <w:t>equence diagram dosen tambah pengumuman</w:t>
       </w:r>
     </w:p>
     <w:p>
@@ -12637,7 +12921,24 @@
           <w:sz w:val="24"/>
           <w:szCs w:val="24"/>
         </w:rPr>
-        <w:t xml:space="preserve"> diagram dosen tambah pengumuman menjelaskan proses yang terjadi pada saat dosen melakukan tambah pengumuman. Pertama dosen masuk halaman pengumuman, kemudian masuk menekan tombol tambah pengumuman lalu mengisi form tambah pengumuman, jika dosen mengisi form tambah pengumuman dengan benar maka akan tampil pesan “pengumuman telah ditambahkan” dan data pengumuman akan ditambahkan ke database.</w:t>
+        <w:t xml:space="preserve"> </w:t>
+      </w:r>
+      <w:r>
+        <w:rPr>
+          <w:rFonts w:ascii="Times New Roman" w:hAnsi="Times New Roman" w:cs="Times New Roman"/>
+          <w:i/>
+          <w:sz w:val="24"/>
+          <w:szCs w:val="24"/>
+        </w:rPr>
+        <w:t>diagram</w:t>
+      </w:r>
+      <w:r>
+        <w:rPr>
+          <w:rFonts w:ascii="Times New Roman" w:hAnsi="Times New Roman" w:cs="Times New Roman"/>
+          <w:sz w:val="24"/>
+          <w:szCs w:val="24"/>
+        </w:rPr>
+        <w:t xml:space="preserve"> dosen tambah pengumuman menjelaskan proses yang terjadi pada saat dosen melakukan tambah pengumuman. Pertama dosen masuk halaman pengumuman, kemudian masuk menekan tombol tambah pengumuman lalu mengisi form tambah pengumuman, jika dosen mengisi form tambah pengumuman dengan benar maka akan tampil pesan “pengumuman telah ditambahkan” dan data pengumuman akan ditambahkan ke database.</w:t>
       </w:r>
     </w:p>
     <w:p>
@@ -12737,11 +13038,29 @@
       <w:r>
         <w:rPr>
           <w:rFonts w:ascii="Times New Roman" w:hAnsi="Times New Roman" w:cs="Times New Roman"/>
+          <w:i/>
           <w:sz w:val="24"/>
           <w:szCs w:val="24"/>
         </w:rPr>
         <w:lastRenderedPageBreak/>
-        <w:t>Sequence diagram dosen edit pengumuman</w:t>
+        <w:t xml:space="preserve">Sequence </w:t>
+      </w:r>
+      <w:r>
+        <w:rPr>
+          <w:rFonts w:ascii="Times New Roman" w:hAnsi="Times New Roman" w:cs="Times New Roman"/>
+          <w:i/>
+          <w:sz w:val="24"/>
+          <w:szCs w:val="24"/>
+        </w:rPr>
+        <w:t>Diagram</w:t>
+      </w:r>
+      <w:r>
+        <w:rPr>
+          <w:rFonts w:ascii="Times New Roman" w:hAnsi="Times New Roman" w:cs="Times New Roman"/>
+          <w:sz w:val="24"/>
+          <w:szCs w:val="24"/>
+        </w:rPr>
+        <w:t xml:space="preserve"> Dosen Edit Pengumuman</w:t>
       </w:r>
     </w:p>
     <w:p>
@@ -12842,7 +13161,24 @@
           <w:sz w:val="24"/>
           <w:szCs w:val="24"/>
         </w:rPr>
-        <w:t>. sequence diagram dosen edit pengumuman</w:t>
+        <w:t>. Sequence</w:t>
+      </w:r>
+      <w:r>
+        <w:rPr>
+          <w:rFonts w:ascii="Times New Roman" w:hAnsi="Times New Roman" w:cs="Times New Roman"/>
+          <w:sz w:val="24"/>
+          <w:szCs w:val="24"/>
+          <w:lang w:val="en-US"/>
+        </w:rPr>
+        <w:t xml:space="preserve"> </w:t>
+      </w:r>
+      <w:r>
+        <w:rPr>
+          <w:rFonts w:ascii="Times New Roman" w:hAnsi="Times New Roman" w:cs="Times New Roman"/>
+          <w:sz w:val="24"/>
+          <w:szCs w:val="24"/>
+        </w:rPr>
+        <w:t>diagram dosen edit pengumuman</w:t>
       </w:r>
     </w:p>
     <w:p>
@@ -12864,15 +13200,15 @@
           <w:sz w:val="24"/>
           <w:szCs w:val="24"/>
         </w:rPr>
-        <w:t>Sequence</w:t>
-      </w:r>
-      <w:r>
-        <w:rPr>
-          <w:rFonts w:ascii="Times New Roman" w:hAnsi="Times New Roman" w:cs="Times New Roman"/>
-          <w:sz w:val="24"/>
-          <w:szCs w:val="24"/>
-        </w:rPr>
-        <w:t xml:space="preserve"> diagram dosen edit pengumuman menjelaskan proses yang terjadi pada saat dosen melakukan edit pengumuman. Pertama dosen masuk halaman pengumuman lalu mengisi form edit pengumuman, jika dosen mengisi form edit pengumuman dengan benar maka data pengumuman disimpan dalam database dan akan tampil pesan “data pengumuman telah di edit”.</w:t>
+        <w:t>Sequence diagram</w:t>
+      </w:r>
+      <w:r>
+        <w:rPr>
+          <w:rFonts w:ascii="Times New Roman" w:hAnsi="Times New Roman" w:cs="Times New Roman"/>
+          <w:sz w:val="24"/>
+          <w:szCs w:val="24"/>
+        </w:rPr>
+        <w:t xml:space="preserve"> dosen edit pengumuman menjelaskan proses yang terjadi pada saat dosen melakukan edit pengumuman. Pertama dosen masuk halaman pengumuman lalu mengisi form edit pengumuman, jika dosen mengisi form edit pengumuman dengan benar maka data pengumuman disimpan dalam database dan akan tampil pesan “data pengumuman telah di edit”.</w:t>
       </w:r>
     </w:p>
     <w:p>
@@ -12985,11 +13321,29 @@
       <w:r>
         <w:rPr>
           <w:rFonts w:ascii="Times New Roman" w:hAnsi="Times New Roman" w:cs="Times New Roman"/>
+          <w:i/>
           <w:sz w:val="24"/>
           <w:szCs w:val="24"/>
         </w:rPr>
         <w:lastRenderedPageBreak/>
-        <w:t>Sequence diagram dosen hapus pengumuman</w:t>
+        <w:t xml:space="preserve">Sequence </w:t>
+      </w:r>
+      <w:r>
+        <w:rPr>
+          <w:rFonts w:ascii="Times New Roman" w:hAnsi="Times New Roman" w:cs="Times New Roman"/>
+          <w:i/>
+          <w:sz w:val="24"/>
+          <w:szCs w:val="24"/>
+        </w:rPr>
+        <w:t>Diagram</w:t>
+      </w:r>
+      <w:r>
+        <w:rPr>
+          <w:rFonts w:ascii="Times New Roman" w:hAnsi="Times New Roman" w:cs="Times New Roman"/>
+          <w:sz w:val="24"/>
+          <w:szCs w:val="24"/>
+        </w:rPr>
+        <w:t xml:space="preserve"> Dosen Hapus Pengumuman</w:t>
       </w:r>
     </w:p>
     <w:p>
@@ -13090,7 +13444,40 @@
           <w:sz w:val="24"/>
           <w:szCs w:val="24"/>
         </w:rPr>
-        <w:t>. sequence diagram dosen hapus pengumuman</w:t>
+        <w:t xml:space="preserve">. </w:t>
+      </w:r>
+      <w:r>
+        <w:rPr>
+          <w:rFonts w:ascii="Times New Roman" w:hAnsi="Times New Roman" w:cs="Times New Roman"/>
+          <w:sz w:val="24"/>
+          <w:szCs w:val="24"/>
+        </w:rPr>
+        <w:t>S</w:t>
+      </w:r>
+      <w:r>
+        <w:rPr>
+          <w:rFonts w:ascii="Times New Roman" w:hAnsi="Times New Roman" w:cs="Times New Roman"/>
+          <w:sz w:val="24"/>
+          <w:szCs w:val="24"/>
+        </w:rPr>
+        <w:t>equence</w:t>
+      </w:r>
+      <w:r>
+        <w:rPr>
+          <w:rFonts w:ascii="Times New Roman" w:hAnsi="Times New Roman" w:cs="Times New Roman"/>
+          <w:sz w:val="24"/>
+          <w:szCs w:val="24"/>
+          <w:lang w:val="en-US"/>
+        </w:rPr>
+        <w:t xml:space="preserve"> </w:t>
+      </w:r>
+      <w:r>
+        <w:rPr>
+          <w:rFonts w:ascii="Times New Roman" w:hAnsi="Times New Roman" w:cs="Times New Roman"/>
+          <w:sz w:val="24"/>
+          <w:szCs w:val="24"/>
+        </w:rPr>
+        <w:t>diagram dosen hapus pengumuman</w:t>
       </w:r>
     </w:p>
     <w:p>
@@ -13120,7 +13507,24 @@
           <w:sz w:val="24"/>
           <w:szCs w:val="24"/>
         </w:rPr>
-        <w:t xml:space="preserve"> diagram dosen hapus pengumuman menjelaskan proses yang terjadi pada saat dosen menghapus pengumuman. Pertama dosen masuk halaman pengumuman, kemudian menekan tombol hapus pengumuman maka data pengumuman akan terhapus.</w:t>
+        <w:t xml:space="preserve"> </w:t>
+      </w:r>
+      <w:r>
+        <w:rPr>
+          <w:rFonts w:ascii="Times New Roman" w:hAnsi="Times New Roman" w:cs="Times New Roman"/>
+          <w:i/>
+          <w:sz w:val="24"/>
+          <w:szCs w:val="24"/>
+        </w:rPr>
+        <w:t>diagram</w:t>
+      </w:r>
+      <w:r>
+        <w:rPr>
+          <w:rFonts w:ascii="Times New Roman" w:hAnsi="Times New Roman" w:cs="Times New Roman"/>
+          <w:sz w:val="24"/>
+          <w:szCs w:val="24"/>
+        </w:rPr>
+        <w:t xml:space="preserve"> dosen hapus pengumuman menjelaskan proses yang terjadi pada saat dosen menghapus pengumuman. Pertama dosen masuk halaman pengumuman, kemudian menekan tombol hapus pengumuman maka data pengumuman akan terhapus.</w:t>
       </w:r>
     </w:p>
     <w:p>
@@ -13135,17 +13539,28 @@
         <w:jc w:val="both"/>
         <w:rPr>
           <w:rFonts w:ascii="Times New Roman" w:hAnsi="Times New Roman" w:cs="Times New Roman"/>
-          <w:sz w:val="24"/>
-          <w:szCs w:val="24"/>
-        </w:rPr>
-      </w:pPr>
-      <w:r>
-        <w:rPr>
-          <w:rFonts w:ascii="Times New Roman" w:hAnsi="Times New Roman" w:cs="Times New Roman"/>
-          <w:sz w:val="24"/>
-          <w:szCs w:val="24"/>
-        </w:rPr>
-        <w:t>Sequence diagram login client</w:t>
+          <w:i/>
+          <w:sz w:val="24"/>
+          <w:szCs w:val="24"/>
+        </w:rPr>
+      </w:pPr>
+      <w:r>
+        <w:rPr>
+          <w:rFonts w:ascii="Times New Roman" w:hAnsi="Times New Roman" w:cs="Times New Roman"/>
+          <w:i/>
+          <w:sz w:val="24"/>
+          <w:szCs w:val="24"/>
+        </w:rPr>
+        <w:t xml:space="preserve">Sequence </w:t>
+      </w:r>
+      <w:r>
+        <w:rPr>
+          <w:rFonts w:ascii="Times New Roman" w:hAnsi="Times New Roman" w:cs="Times New Roman"/>
+          <w:i/>
+          <w:sz w:val="24"/>
+          <w:szCs w:val="24"/>
+        </w:rPr>
+        <w:t>Diagram Login Client</w:t>
       </w:r>
     </w:p>
     <w:p>
@@ -13246,7 +13661,16 @@
           <w:sz w:val="24"/>
           <w:szCs w:val="24"/>
         </w:rPr>
-        <w:t>. sequence diagram login client</w:t>
+        <w:t xml:space="preserve">. sequence diagram login </w:t>
+      </w:r>
+      <w:r>
+        <w:rPr>
+          <w:rFonts w:ascii="Times New Roman" w:hAnsi="Times New Roman" w:cs="Times New Roman"/>
+          <w:i/>
+          <w:sz w:val="24"/>
+          <w:szCs w:val="24"/>
+        </w:rPr>
+        <w:t>client</w:t>
       </w:r>
     </w:p>
     <w:p>
@@ -13284,15 +13708,41 @@
           <w:sz w:val="24"/>
           <w:szCs w:val="24"/>
         </w:rPr>
-        <w:t>aplikasi client</w:t>
-      </w:r>
-      <w:r>
-        <w:rPr>
-          <w:rFonts w:ascii="Times New Roman" w:hAnsi="Times New Roman" w:cs="Times New Roman"/>
-          <w:sz w:val="24"/>
-          <w:szCs w:val="24"/>
-        </w:rPr>
-        <w:t xml:space="preserve"> menjelaskan alur sistem login pada aplikasi client, terlebih dahulu pengguna membuka </w:t>
+        <w:t xml:space="preserve">aplikasi </w:t>
+      </w:r>
+      <w:r>
+        <w:rPr>
+          <w:rFonts w:ascii="Times New Roman" w:hAnsi="Times New Roman" w:cs="Times New Roman"/>
+          <w:i/>
+          <w:sz w:val="24"/>
+          <w:szCs w:val="24"/>
+        </w:rPr>
+        <w:t>client</w:t>
+      </w:r>
+      <w:r>
+        <w:rPr>
+          <w:rFonts w:ascii="Times New Roman" w:hAnsi="Times New Roman" w:cs="Times New Roman"/>
+          <w:sz w:val="24"/>
+          <w:szCs w:val="24"/>
+        </w:rPr>
+        <w:t xml:space="preserve"> menjelaskan alur sistem login pada aplikasi </w:t>
+      </w:r>
+      <w:r>
+        <w:rPr>
+          <w:rFonts w:ascii="Times New Roman" w:hAnsi="Times New Roman" w:cs="Times New Roman"/>
+          <w:i/>
+          <w:sz w:val="24"/>
+          <w:szCs w:val="24"/>
+        </w:rPr>
+        <w:t>client</w:t>
+      </w:r>
+      <w:r>
+        <w:rPr>
+          <w:rFonts w:ascii="Times New Roman" w:hAnsi="Times New Roman" w:cs="Times New Roman"/>
+          <w:sz w:val="24"/>
+          <w:szCs w:val="24"/>
+        </w:rPr>
+        <w:t xml:space="preserve">, terlebih dahulu pengguna membuka </w:t>
       </w:r>
       <w:r>
         <w:rPr>
@@ -13301,7 +13751,41 @@
           <w:szCs w:val="24"/>
         </w:rPr>
         <w:lastRenderedPageBreak/>
-        <w:t>aplikasi client pada smartphone dan akan masuk halaman login, kemudian memasukkan username dan password. Aplikasi akan mengirimkan username dan password kepada server. Lalu server akan membuat token dan mengirimkannya pada aplikasi client. Token disimpan oleh aplikasi sebagai session atau id sementara.</w:t>
+        <w:t xml:space="preserve">aplikasi </w:t>
+      </w:r>
+      <w:r>
+        <w:rPr>
+          <w:rFonts w:ascii="Times New Roman" w:hAnsi="Times New Roman" w:cs="Times New Roman"/>
+          <w:i/>
+          <w:sz w:val="24"/>
+          <w:szCs w:val="24"/>
+        </w:rPr>
+        <w:t>client</w:t>
+      </w:r>
+      <w:r>
+        <w:rPr>
+          <w:rFonts w:ascii="Times New Roman" w:hAnsi="Times New Roman" w:cs="Times New Roman"/>
+          <w:sz w:val="24"/>
+          <w:szCs w:val="24"/>
+        </w:rPr>
+        <w:t xml:space="preserve"> pada smartphone dan akan masuk halaman login, kemudian memasukkan username dan password. Aplikasi akan mengirimkan username dan password kepada server. Lalu server akan membuat token dan mengirimkannya pada aplikasi </w:t>
+      </w:r>
+      <w:r>
+        <w:rPr>
+          <w:rFonts w:ascii="Times New Roman" w:hAnsi="Times New Roman" w:cs="Times New Roman"/>
+          <w:i/>
+          <w:sz w:val="24"/>
+          <w:szCs w:val="24"/>
+        </w:rPr>
+        <w:t>client</w:t>
+      </w:r>
+      <w:r>
+        <w:rPr>
+          <w:rFonts w:ascii="Times New Roman" w:hAnsi="Times New Roman" w:cs="Times New Roman"/>
+          <w:sz w:val="24"/>
+          <w:szCs w:val="24"/>
+        </w:rPr>
+        <w:t>. Token disimpan oleh aplikasi sebagai session atau id sementara.</w:t>
       </w:r>
       <w:r>
         <w:rPr>
@@ -13333,7 +13817,24 @@
           <w:sz w:val="24"/>
           <w:szCs w:val="24"/>
         </w:rPr>
-        <w:t xml:space="preserve">plikasi client akan menampilkan halaman menu. </w:t>
+        <w:t xml:space="preserve">plikasi </w:t>
+      </w:r>
+      <w:r>
+        <w:rPr>
+          <w:rFonts w:ascii="Times New Roman" w:hAnsi="Times New Roman" w:cs="Times New Roman"/>
+          <w:i/>
+          <w:sz w:val="24"/>
+          <w:szCs w:val="24"/>
+        </w:rPr>
+        <w:t>client</w:t>
+      </w:r>
+      <w:r>
+        <w:rPr>
+          <w:rFonts w:ascii="Times New Roman" w:hAnsi="Times New Roman" w:cs="Times New Roman"/>
+          <w:sz w:val="24"/>
+          <w:szCs w:val="24"/>
+        </w:rPr>
+        <w:t xml:space="preserve"> akan menampilkan halaman menu. </w:t>
       </w:r>
     </w:p>
     <w:p>
@@ -13355,18 +13856,28 @@
       <w:r>
         <w:rPr>
           <w:rFonts w:ascii="Times New Roman" w:hAnsi="Times New Roman" w:cs="Times New Roman"/>
-          <w:sz w:val="24"/>
-          <w:szCs w:val="24"/>
-        </w:rPr>
-        <w:t>Sequence diagram mahasiswa lihat</w:t>
-      </w:r>
-      <w:r>
-        <w:rPr>
-          <w:rFonts w:ascii="Times New Roman" w:hAnsi="Times New Roman" w:cs="Times New Roman"/>
-          <w:sz w:val="24"/>
-          <w:szCs w:val="24"/>
-        </w:rPr>
-        <w:t xml:space="preserve"> jadwal</w:t>
+          <w:i/>
+          <w:sz w:val="24"/>
+          <w:szCs w:val="24"/>
+        </w:rPr>
+        <w:t xml:space="preserve">Sequence </w:t>
+      </w:r>
+      <w:r>
+        <w:rPr>
+          <w:rFonts w:ascii="Times New Roman" w:hAnsi="Times New Roman" w:cs="Times New Roman"/>
+          <w:i/>
+          <w:sz w:val="24"/>
+          <w:szCs w:val="24"/>
+        </w:rPr>
+        <w:t>Diagram</w:t>
+      </w:r>
+      <w:r>
+        <w:rPr>
+          <w:rFonts w:ascii="Times New Roman" w:hAnsi="Times New Roman" w:cs="Times New Roman"/>
+          <w:sz w:val="24"/>
+          <w:szCs w:val="24"/>
+        </w:rPr>
+        <w:t xml:space="preserve"> Mahasiswa Lihat Jadwal</w:t>
       </w:r>
     </w:p>
     <w:p>
@@ -13453,7 +13964,40 @@
           <w:sz w:val="24"/>
           <w:szCs w:val="24"/>
         </w:rPr>
-        <w:t>. sequence diagram mahasiswa</w:t>
+        <w:t xml:space="preserve">. </w:t>
+      </w:r>
+      <w:r>
+        <w:rPr>
+          <w:rFonts w:ascii="Times New Roman" w:hAnsi="Times New Roman" w:cs="Times New Roman"/>
+          <w:sz w:val="24"/>
+          <w:szCs w:val="24"/>
+        </w:rPr>
+        <w:t>S</w:t>
+      </w:r>
+      <w:r>
+        <w:rPr>
+          <w:rFonts w:ascii="Times New Roman" w:hAnsi="Times New Roman" w:cs="Times New Roman"/>
+          <w:sz w:val="24"/>
+          <w:szCs w:val="24"/>
+        </w:rPr>
+        <w:t>equence</w:t>
+      </w:r>
+      <w:r>
+        <w:rPr>
+          <w:rFonts w:ascii="Times New Roman" w:hAnsi="Times New Roman" w:cs="Times New Roman"/>
+          <w:sz w:val="24"/>
+          <w:szCs w:val="24"/>
+          <w:lang w:val="en-US"/>
+        </w:rPr>
+        <w:t xml:space="preserve"> </w:t>
+      </w:r>
+      <w:r>
+        <w:rPr>
+          <w:rFonts w:ascii="Times New Roman" w:hAnsi="Times New Roman" w:cs="Times New Roman"/>
+          <w:sz w:val="24"/>
+          <w:szCs w:val="24"/>
+        </w:rPr>
+        <w:t>diagram mahasiswa</w:t>
       </w:r>
       <w:r>
         <w:rPr>
@@ -13492,7 +14036,41 @@
           <w:sz w:val="24"/>
           <w:szCs w:val="24"/>
         </w:rPr>
-        <w:t xml:space="preserve"> diagram mahasiswa lihat jadwal menjelaskan alur sistem dan proses yang terjadi pada saat mahasiswa ingin menampilkan data jadwal. terlebih dahulu mahasiswa membuka aplikasi client pada smartphone lalu masuk ke halaman menu kemudian memilih menu jadwal</w:t>
+        <w:t xml:space="preserve"> </w:t>
+      </w:r>
+      <w:r>
+        <w:rPr>
+          <w:rFonts w:ascii="Times New Roman" w:hAnsi="Times New Roman" w:cs="Times New Roman"/>
+          <w:i/>
+          <w:sz w:val="24"/>
+          <w:szCs w:val="24"/>
+        </w:rPr>
+        <w:t>diagram</w:t>
+      </w:r>
+      <w:r>
+        <w:rPr>
+          <w:rFonts w:ascii="Times New Roman" w:hAnsi="Times New Roman" w:cs="Times New Roman"/>
+          <w:sz w:val="24"/>
+          <w:szCs w:val="24"/>
+        </w:rPr>
+        <w:t xml:space="preserve"> mahasiswa lihat jadwal menjelaskan alur sistem dan proses yang terjadi pada saat mahasiswa ingin menampilkan data jadwal. terlebih dahulu mahasiswa membuka aplikasi </w:t>
+      </w:r>
+      <w:r>
+        <w:rPr>
+          <w:rFonts w:ascii="Times New Roman" w:hAnsi="Times New Roman" w:cs="Times New Roman"/>
+          <w:i/>
+          <w:sz w:val="24"/>
+          <w:szCs w:val="24"/>
+        </w:rPr>
+        <w:t>client</w:t>
+      </w:r>
+      <w:r>
+        <w:rPr>
+          <w:rFonts w:ascii="Times New Roman" w:hAnsi="Times New Roman" w:cs="Times New Roman"/>
+          <w:sz w:val="24"/>
+          <w:szCs w:val="24"/>
+        </w:rPr>
+        <w:t xml:space="preserve"> pada smartphone lalu masuk ke halaman menu kemudian memilih menu jadwal</w:t>
       </w:r>
       <w:r>
         <w:rPr>
@@ -13509,7 +14087,41 @@
           <w:szCs w:val="24"/>
         </w:rPr>
         <w:lastRenderedPageBreak/>
-        <w:t>serta token kepada server, kemudian server mengirim data jadwal kepada aplikasi client. Aplikasi client akan memproses data lalu menampilkan data jadwal pada mahasiswa.</w:t>
+        <w:t xml:space="preserve">serta token kepada server, kemudian server mengirim data jadwal kepada aplikasi </w:t>
+      </w:r>
+      <w:r>
+        <w:rPr>
+          <w:rFonts w:ascii="Times New Roman" w:hAnsi="Times New Roman" w:cs="Times New Roman"/>
+          <w:i/>
+          <w:sz w:val="24"/>
+          <w:szCs w:val="24"/>
+        </w:rPr>
+        <w:t>client</w:t>
+      </w:r>
+      <w:r>
+        <w:rPr>
+          <w:rFonts w:ascii="Times New Roman" w:hAnsi="Times New Roman" w:cs="Times New Roman"/>
+          <w:sz w:val="24"/>
+          <w:szCs w:val="24"/>
+        </w:rPr>
+        <w:t xml:space="preserve">. Aplikasi </w:t>
+      </w:r>
+      <w:r>
+        <w:rPr>
+          <w:rFonts w:ascii="Times New Roman" w:hAnsi="Times New Roman" w:cs="Times New Roman"/>
+          <w:i/>
+          <w:sz w:val="24"/>
+          <w:szCs w:val="24"/>
+        </w:rPr>
+        <w:t>client</w:t>
+      </w:r>
+      <w:r>
+        <w:rPr>
+          <w:rFonts w:ascii="Times New Roman" w:hAnsi="Times New Roman" w:cs="Times New Roman"/>
+          <w:sz w:val="24"/>
+          <w:szCs w:val="24"/>
+        </w:rPr>
+        <w:t xml:space="preserve"> akan memproses data lalu menampilkan data jadwal pada mahasiswa.</w:t>
       </w:r>
     </w:p>
     <w:p>
@@ -13531,10 +14143,45 @@
       <w:r>
         <w:rPr>
           <w:rFonts w:ascii="Times New Roman" w:hAnsi="Times New Roman" w:cs="Times New Roman"/>
-          <w:sz w:val="24"/>
-          <w:szCs w:val="24"/>
-        </w:rPr>
-        <w:t>Sequence diagram mahasiswa download materi</w:t>
+          <w:i/>
+          <w:sz w:val="24"/>
+          <w:szCs w:val="24"/>
+        </w:rPr>
+        <w:t xml:space="preserve">Sequence </w:t>
+      </w:r>
+      <w:r>
+        <w:rPr>
+          <w:rFonts w:ascii="Times New Roman" w:hAnsi="Times New Roman" w:cs="Times New Roman"/>
+          <w:i/>
+          <w:sz w:val="24"/>
+          <w:szCs w:val="24"/>
+        </w:rPr>
+        <w:t>Diagram</w:t>
+      </w:r>
+      <w:r>
+        <w:rPr>
+          <w:rFonts w:ascii="Times New Roman" w:hAnsi="Times New Roman" w:cs="Times New Roman"/>
+          <w:sz w:val="24"/>
+          <w:szCs w:val="24"/>
+        </w:rPr>
+        <w:t xml:space="preserve"> Mahasiswa </w:t>
+      </w:r>
+      <w:r>
+        <w:rPr>
+          <w:rFonts w:ascii="Times New Roman" w:hAnsi="Times New Roman" w:cs="Times New Roman"/>
+          <w:i/>
+          <w:sz w:val="24"/>
+          <w:szCs w:val="24"/>
+        </w:rPr>
+        <w:t>Download</w:t>
+      </w:r>
+      <w:r>
+        <w:rPr>
+          <w:rFonts w:ascii="Times New Roman" w:hAnsi="Times New Roman" w:cs="Times New Roman"/>
+          <w:sz w:val="24"/>
+          <w:szCs w:val="24"/>
+        </w:rPr>
+        <w:t xml:space="preserve"> Materi</w:t>
       </w:r>
     </w:p>
     <w:p>
@@ -13621,7 +14268,50 @@
           <w:sz w:val="24"/>
           <w:szCs w:val="24"/>
         </w:rPr>
-        <w:t>. sequence diagram mahasiswa download materi</w:t>
+        <w:t xml:space="preserve">. </w:t>
+      </w:r>
+      <w:r>
+        <w:rPr>
+          <w:rFonts w:ascii="Times New Roman" w:hAnsi="Times New Roman" w:cs="Times New Roman"/>
+          <w:i/>
+          <w:sz w:val="24"/>
+          <w:szCs w:val="24"/>
+        </w:rPr>
+        <w:t>S</w:t>
+      </w:r>
+      <w:r>
+        <w:rPr>
+          <w:rFonts w:ascii="Times New Roman" w:hAnsi="Times New Roman" w:cs="Times New Roman"/>
+          <w:i/>
+          <w:sz w:val="24"/>
+          <w:szCs w:val="24"/>
+        </w:rPr>
+        <w:t>equence diagram</w:t>
+      </w:r>
+      <w:r>
+        <w:rPr>
+          <w:rFonts w:ascii="Times New Roman" w:hAnsi="Times New Roman" w:cs="Times New Roman"/>
+          <w:sz w:val="24"/>
+          <w:szCs w:val="24"/>
+        </w:rPr>
+        <w:t xml:space="preserve"> mahasiswa </w:t>
+      </w:r>
+      <w:r>
+        <w:rPr>
+          <w:rFonts w:ascii="Times New Roman" w:hAnsi="Times New Roman" w:cs="Times New Roman"/>
+          <w:i/>
+          <w:sz w:val="24"/>
+          <w:szCs w:val="24"/>
+        </w:rPr>
+        <w:t>download</w:t>
+      </w:r>
+      <w:r>
+        <w:rPr>
+          <w:rFonts w:ascii="Times New Roman" w:hAnsi="Times New Roman" w:cs="Times New Roman"/>
+          <w:sz w:val="24"/>
+          <w:szCs w:val="24"/>
+        </w:rPr>
+        <w:t xml:space="preserve"> materi</w:t>
       </w:r>
     </w:p>
     <w:p>
@@ -13651,7 +14341,7 @@
           <w:sz w:val="24"/>
           <w:szCs w:val="24"/>
         </w:rPr>
-        <w:t xml:space="preserve"> diagram mahasiswa download materi menjelaskan alur sistem dan proses yang terjadi pada saat mahasiswa ingin menngunduh </w:t>
+        <w:t xml:space="preserve"> </w:t>
       </w:r>
       <w:r>
         <w:rPr>
@@ -13660,6 +14350,23 @@
           <w:sz w:val="24"/>
           <w:szCs w:val="24"/>
         </w:rPr>
+        <w:t>diagram</w:t>
+      </w:r>
+      <w:r>
+        <w:rPr>
+          <w:rFonts w:ascii="Times New Roman" w:hAnsi="Times New Roman" w:cs="Times New Roman"/>
+          <w:sz w:val="24"/>
+          <w:szCs w:val="24"/>
+        </w:rPr>
+        <w:t xml:space="preserve"> mahasiswa download materi menjelaskan alur sistem dan proses yang terjadi pada saat mahasiswa ingin menngunduh </w:t>
+      </w:r>
+      <w:r>
+        <w:rPr>
+          <w:rFonts w:ascii="Times New Roman" w:hAnsi="Times New Roman" w:cs="Times New Roman"/>
+          <w:i/>
+          <w:sz w:val="24"/>
+          <w:szCs w:val="24"/>
+        </w:rPr>
         <w:t>file</w:t>
       </w:r>
       <w:r>
@@ -13668,7 +14375,24 @@
           <w:sz w:val="24"/>
           <w:szCs w:val="24"/>
         </w:rPr>
-        <w:t xml:space="preserve"> materi. terlebih dahulu mahasiswa membuka aplikasi client pada smartphone lalu masuk ke halaman menu kemudian memilih menu materi. </w:t>
+        <w:t xml:space="preserve"> materi. terlebih dahulu mahasiswa membuka aplikasi </w:t>
+      </w:r>
+      <w:r>
+        <w:rPr>
+          <w:rFonts w:ascii="Times New Roman" w:hAnsi="Times New Roman" w:cs="Times New Roman"/>
+          <w:i/>
+          <w:sz w:val="24"/>
+          <w:szCs w:val="24"/>
+        </w:rPr>
+        <w:t>client</w:t>
+      </w:r>
+      <w:r>
+        <w:rPr>
+          <w:rFonts w:ascii="Times New Roman" w:hAnsi="Times New Roman" w:cs="Times New Roman"/>
+          <w:sz w:val="24"/>
+          <w:szCs w:val="24"/>
+        </w:rPr>
+        <w:t xml:space="preserve"> pada smartphone lalu masuk ke halaman menu kemudian memilih menu materi. </w:t>
       </w:r>
       <w:r>
         <w:rPr>
@@ -13684,7 +14408,7 @@
           <w:sz w:val="24"/>
           <w:szCs w:val="24"/>
         </w:rPr>
-        <w:t xml:space="preserve">Aplikasi client akan mengirim permintaan </w:t>
+        <w:t xml:space="preserve">Aplikasi </w:t>
       </w:r>
       <w:r>
         <w:rPr>
@@ -13693,6 +14417,23 @@
           <w:sz w:val="24"/>
           <w:szCs w:val="24"/>
         </w:rPr>
+        <w:t>client</w:t>
+      </w:r>
+      <w:r>
+        <w:rPr>
+          <w:rFonts w:ascii="Times New Roman" w:hAnsi="Times New Roman" w:cs="Times New Roman"/>
+          <w:sz w:val="24"/>
+          <w:szCs w:val="24"/>
+        </w:rPr>
+        <w:t xml:space="preserve"> akan mengirim permintaan </w:t>
+      </w:r>
+      <w:r>
+        <w:rPr>
+          <w:rFonts w:ascii="Times New Roman" w:hAnsi="Times New Roman" w:cs="Times New Roman"/>
+          <w:i/>
+          <w:sz w:val="24"/>
+          <w:szCs w:val="24"/>
+        </w:rPr>
         <w:t>file</w:t>
       </w:r>
       <w:r>
@@ -13718,7 +14459,41 @@
           <w:sz w:val="24"/>
           <w:szCs w:val="24"/>
         </w:rPr>
-        <w:t xml:space="preserve"> kepada aplikasi client. Aplikasi client akan </w:t>
+        <w:t xml:space="preserve"> kepada aplikasi </w:t>
+      </w:r>
+      <w:r>
+        <w:rPr>
+          <w:rFonts w:ascii="Times New Roman" w:hAnsi="Times New Roman" w:cs="Times New Roman"/>
+          <w:i/>
+          <w:sz w:val="24"/>
+          <w:szCs w:val="24"/>
+        </w:rPr>
+        <w:t>client</w:t>
+      </w:r>
+      <w:r>
+        <w:rPr>
+          <w:rFonts w:ascii="Times New Roman" w:hAnsi="Times New Roman" w:cs="Times New Roman"/>
+          <w:sz w:val="24"/>
+          <w:szCs w:val="24"/>
+        </w:rPr>
+        <w:t xml:space="preserve">. Aplikasi </w:t>
+      </w:r>
+      <w:r>
+        <w:rPr>
+          <w:rFonts w:ascii="Times New Roman" w:hAnsi="Times New Roman" w:cs="Times New Roman"/>
+          <w:i/>
+          <w:sz w:val="24"/>
+          <w:szCs w:val="24"/>
+        </w:rPr>
+        <w:t>client</w:t>
+      </w:r>
+      <w:r>
+        <w:rPr>
+          <w:rFonts w:ascii="Times New Roman" w:hAnsi="Times New Roman" w:cs="Times New Roman"/>
+          <w:sz w:val="24"/>
+          <w:szCs w:val="24"/>
+        </w:rPr>
+        <w:t xml:space="preserve"> akan </w:t>
       </w:r>
       <w:r>
         <w:rPr>
@@ -13786,11 +14561,29 @@
       <w:r>
         <w:rPr>
           <w:rFonts w:ascii="Times New Roman" w:hAnsi="Times New Roman" w:cs="Times New Roman"/>
+          <w:i/>
           <w:sz w:val="24"/>
           <w:szCs w:val="24"/>
         </w:rPr>
         <w:lastRenderedPageBreak/>
-        <w:t>Sequence diagram mahasiswa lihat tugas</w:t>
+        <w:t xml:space="preserve">Sequence </w:t>
+      </w:r>
+      <w:r>
+        <w:rPr>
+          <w:rFonts w:ascii="Times New Roman" w:hAnsi="Times New Roman" w:cs="Times New Roman"/>
+          <w:i/>
+          <w:sz w:val="24"/>
+          <w:szCs w:val="24"/>
+        </w:rPr>
+        <w:t>Diagram</w:t>
+      </w:r>
+      <w:r>
+        <w:rPr>
+          <w:rFonts w:ascii="Times New Roman" w:hAnsi="Times New Roman" w:cs="Times New Roman"/>
+          <w:sz w:val="24"/>
+          <w:szCs w:val="24"/>
+        </w:rPr>
+        <w:t xml:space="preserve"> Mahasiswa Lihat Tugas</w:t>
       </w:r>
     </w:p>
     <w:p>
@@ -13882,7 +14675,33 @@
           <w:sz w:val="24"/>
           <w:szCs w:val="24"/>
         </w:rPr>
-        <w:t>. sequence diagram mahasiswa lihat tugas</w:t>
+        <w:t xml:space="preserve">. </w:t>
+      </w:r>
+      <w:r>
+        <w:rPr>
+          <w:rFonts w:ascii="Times New Roman" w:hAnsi="Times New Roman" w:cs="Times New Roman"/>
+          <w:i/>
+          <w:sz w:val="24"/>
+          <w:szCs w:val="24"/>
+        </w:rPr>
+        <w:t>S</w:t>
+      </w:r>
+      <w:r>
+        <w:rPr>
+          <w:rFonts w:ascii="Times New Roman" w:hAnsi="Times New Roman" w:cs="Times New Roman"/>
+          <w:i/>
+          <w:sz w:val="24"/>
+          <w:szCs w:val="24"/>
+        </w:rPr>
+        <w:t>equence diagram</w:t>
+      </w:r>
+      <w:r>
+        <w:rPr>
+          <w:rFonts w:ascii="Times New Roman" w:hAnsi="Times New Roman" w:cs="Times New Roman"/>
+          <w:sz w:val="24"/>
+          <w:szCs w:val="24"/>
+        </w:rPr>
+        <w:t xml:space="preserve"> mahasiswa lihat tugas</w:t>
       </w:r>
     </w:p>
     <w:p>
@@ -13912,7 +14731,92 @@
           <w:sz w:val="24"/>
           <w:szCs w:val="24"/>
         </w:rPr>
-        <w:t xml:space="preserve"> diagram mahasiswa lihat tugas menjelaskan alur sistem dan proses yang terjadi pada saat mahasiswa ingin menampilkan data tugas. terlebih dahulu mahasiswa membuka aplikasi client pada smartphone lalu masuk ke halaman menu kemudian memilih menu tugas. Aplikasi client akan mengirim permintaan data serta token kepada server, kemudian server mengirim data tugas kepada aplikasi client. Aplikasi client akan memproses data lalu menampilkan data tugas pada mahasiswa.</w:t>
+        <w:t xml:space="preserve"> </w:t>
+      </w:r>
+      <w:r>
+        <w:rPr>
+          <w:rFonts w:ascii="Times New Roman" w:hAnsi="Times New Roman" w:cs="Times New Roman"/>
+          <w:i/>
+          <w:sz w:val="24"/>
+          <w:szCs w:val="24"/>
+        </w:rPr>
+        <w:t>diagram</w:t>
+      </w:r>
+      <w:r>
+        <w:rPr>
+          <w:rFonts w:ascii="Times New Roman" w:hAnsi="Times New Roman" w:cs="Times New Roman"/>
+          <w:sz w:val="24"/>
+          <w:szCs w:val="24"/>
+        </w:rPr>
+        <w:t xml:space="preserve"> mahasiswa lihat tugas menjelaskan alur sistem dan proses yang terjadi pada saat mahasiswa ingin menampilkan data tugas. terlebih dahulu mahasiswa membuka aplikasi </w:t>
+      </w:r>
+      <w:r>
+        <w:rPr>
+          <w:rFonts w:ascii="Times New Roman" w:hAnsi="Times New Roman" w:cs="Times New Roman"/>
+          <w:i/>
+          <w:sz w:val="24"/>
+          <w:szCs w:val="24"/>
+        </w:rPr>
+        <w:t>client</w:t>
+      </w:r>
+      <w:r>
+        <w:rPr>
+          <w:rFonts w:ascii="Times New Roman" w:hAnsi="Times New Roman" w:cs="Times New Roman"/>
+          <w:sz w:val="24"/>
+          <w:szCs w:val="24"/>
+        </w:rPr>
+        <w:t xml:space="preserve"> pada smartphone lalu masuk ke halaman menu kemudian memilih menu tugas. Aplikasi </w:t>
+      </w:r>
+      <w:r>
+        <w:rPr>
+          <w:rFonts w:ascii="Times New Roman" w:hAnsi="Times New Roman" w:cs="Times New Roman"/>
+          <w:i/>
+          <w:sz w:val="24"/>
+          <w:szCs w:val="24"/>
+        </w:rPr>
+        <w:t>client</w:t>
+      </w:r>
+      <w:r>
+        <w:rPr>
+          <w:rFonts w:ascii="Times New Roman" w:hAnsi="Times New Roman" w:cs="Times New Roman"/>
+          <w:sz w:val="24"/>
+          <w:szCs w:val="24"/>
+        </w:rPr>
+        <w:t xml:space="preserve"> akan mengirim permintaan data serta token kepada server, kemudian server mengirim data tugas kepada aplikasi </w:t>
+      </w:r>
+      <w:r>
+        <w:rPr>
+          <w:rFonts w:ascii="Times New Roman" w:hAnsi="Times New Roman" w:cs="Times New Roman"/>
+          <w:i/>
+          <w:sz w:val="24"/>
+          <w:szCs w:val="24"/>
+        </w:rPr>
+        <w:t>client</w:t>
+      </w:r>
+      <w:r>
+        <w:rPr>
+          <w:rFonts w:ascii="Times New Roman" w:hAnsi="Times New Roman" w:cs="Times New Roman"/>
+          <w:sz w:val="24"/>
+          <w:szCs w:val="24"/>
+        </w:rPr>
+        <w:t xml:space="preserve">. Aplikasi </w:t>
+      </w:r>
+      <w:r>
+        <w:rPr>
+          <w:rFonts w:ascii="Times New Roman" w:hAnsi="Times New Roman" w:cs="Times New Roman"/>
+          <w:i/>
+          <w:sz w:val="24"/>
+          <w:szCs w:val="24"/>
+        </w:rPr>
+        <w:t>client</w:t>
+      </w:r>
+      <w:r>
+        <w:rPr>
+          <w:rFonts w:ascii="Times New Roman" w:hAnsi="Times New Roman" w:cs="Times New Roman"/>
+          <w:sz w:val="24"/>
+          <w:szCs w:val="24"/>
+        </w:rPr>
+        <w:t xml:space="preserve"> akan memproses data lalu menampilkan data tugas pada mahasiswa.</w:t>
       </w:r>
     </w:p>
     <w:p>
@@ -13999,11 +14903,29 @@
       <w:r>
         <w:rPr>
           <w:rFonts w:ascii="Times New Roman" w:hAnsi="Times New Roman" w:cs="Times New Roman"/>
+          <w:i/>
           <w:sz w:val="24"/>
           <w:szCs w:val="24"/>
         </w:rPr>
         <w:lastRenderedPageBreak/>
-        <w:t>Sequence diagram mahasiswa lihat nilai</w:t>
+        <w:t xml:space="preserve">Sequence </w:t>
+      </w:r>
+      <w:r>
+        <w:rPr>
+          <w:rFonts w:ascii="Times New Roman" w:hAnsi="Times New Roman" w:cs="Times New Roman"/>
+          <w:i/>
+          <w:sz w:val="24"/>
+          <w:szCs w:val="24"/>
+        </w:rPr>
+        <w:t>Diagram</w:t>
+      </w:r>
+      <w:r>
+        <w:rPr>
+          <w:rFonts w:ascii="Times New Roman" w:hAnsi="Times New Roman" w:cs="Times New Roman"/>
+          <w:sz w:val="24"/>
+          <w:szCs w:val="24"/>
+        </w:rPr>
+        <w:t xml:space="preserve"> Mahasiswa Lihat Nilai</w:t>
       </w:r>
     </w:p>
     <w:p>
@@ -14090,7 +15012,33 @@
           <w:sz w:val="24"/>
           <w:szCs w:val="24"/>
         </w:rPr>
-        <w:t>. sequence diagram mahasiswa lihat nilai</w:t>
+        <w:t xml:space="preserve">. </w:t>
+      </w:r>
+      <w:r>
+        <w:rPr>
+          <w:rFonts w:ascii="Times New Roman" w:hAnsi="Times New Roman" w:cs="Times New Roman"/>
+          <w:i/>
+          <w:sz w:val="24"/>
+          <w:szCs w:val="24"/>
+        </w:rPr>
+        <w:t>S</w:t>
+      </w:r>
+      <w:r>
+        <w:rPr>
+          <w:rFonts w:ascii="Times New Roman" w:hAnsi="Times New Roman" w:cs="Times New Roman"/>
+          <w:i/>
+          <w:sz w:val="24"/>
+          <w:szCs w:val="24"/>
+        </w:rPr>
+        <w:t>equence diagram</w:t>
+      </w:r>
+      <w:r>
+        <w:rPr>
+          <w:rFonts w:ascii="Times New Roman" w:hAnsi="Times New Roman" w:cs="Times New Roman"/>
+          <w:sz w:val="24"/>
+          <w:szCs w:val="24"/>
+        </w:rPr>
+        <w:t xml:space="preserve"> mahasiswa lihat nilai</w:t>
       </w:r>
     </w:p>
     <w:p>
@@ -14120,7 +15068,92 @@
           <w:sz w:val="24"/>
           <w:szCs w:val="24"/>
         </w:rPr>
-        <w:t xml:space="preserve"> diagram mahasiswa lihat nilai menjelaskan alur sistem dan proses yang terjadi pada saat mahasiswa ingin menampilkan data nilai. terlebih dahulu mahasiswa membuka aplikasi client pada smartphone lalu masuk ke halaman menu kemudian memilih menu nilai. Aplikasi client akan mengirim permintaan data serta token kepada server, kemudian server mengirim data nilai kepada aplikasi client. Aplikasi client akan memproses data lalu menampilkan data nilai pada mahasiswa.</w:t>
+        <w:t xml:space="preserve"> </w:t>
+      </w:r>
+      <w:r>
+        <w:rPr>
+          <w:rFonts w:ascii="Times New Roman" w:hAnsi="Times New Roman" w:cs="Times New Roman"/>
+          <w:i/>
+          <w:sz w:val="24"/>
+          <w:szCs w:val="24"/>
+        </w:rPr>
+        <w:t>diagram</w:t>
+      </w:r>
+      <w:r>
+        <w:rPr>
+          <w:rFonts w:ascii="Times New Roman" w:hAnsi="Times New Roman" w:cs="Times New Roman"/>
+          <w:sz w:val="24"/>
+          <w:szCs w:val="24"/>
+        </w:rPr>
+        <w:t xml:space="preserve"> mahasiswa lihat nilai menjelaskan alur sistem dan proses yang terjadi pada saat mahasiswa ingin menampilkan data nilai. terlebih dahulu mahasiswa membuka aplikasi </w:t>
+      </w:r>
+      <w:r>
+        <w:rPr>
+          <w:rFonts w:ascii="Times New Roman" w:hAnsi="Times New Roman" w:cs="Times New Roman"/>
+          <w:i/>
+          <w:sz w:val="24"/>
+          <w:szCs w:val="24"/>
+        </w:rPr>
+        <w:t>client</w:t>
+      </w:r>
+      <w:r>
+        <w:rPr>
+          <w:rFonts w:ascii="Times New Roman" w:hAnsi="Times New Roman" w:cs="Times New Roman"/>
+          <w:sz w:val="24"/>
+          <w:szCs w:val="24"/>
+        </w:rPr>
+        <w:t xml:space="preserve"> pada smartphone lalu masuk ke halaman menu kemudian memilih menu nilai. Aplikasi </w:t>
+      </w:r>
+      <w:r>
+        <w:rPr>
+          <w:rFonts w:ascii="Times New Roman" w:hAnsi="Times New Roman" w:cs="Times New Roman"/>
+          <w:i/>
+          <w:sz w:val="24"/>
+          <w:szCs w:val="24"/>
+        </w:rPr>
+        <w:t>client</w:t>
+      </w:r>
+      <w:r>
+        <w:rPr>
+          <w:rFonts w:ascii="Times New Roman" w:hAnsi="Times New Roman" w:cs="Times New Roman"/>
+          <w:sz w:val="24"/>
+          <w:szCs w:val="24"/>
+        </w:rPr>
+        <w:t xml:space="preserve"> akan mengirim permintaan data serta token kepada server, kemudian server mengirim data nilai kepada aplikasi </w:t>
+      </w:r>
+      <w:r>
+        <w:rPr>
+          <w:rFonts w:ascii="Times New Roman" w:hAnsi="Times New Roman" w:cs="Times New Roman"/>
+          <w:i/>
+          <w:sz w:val="24"/>
+          <w:szCs w:val="24"/>
+        </w:rPr>
+        <w:t>client</w:t>
+      </w:r>
+      <w:r>
+        <w:rPr>
+          <w:rFonts w:ascii="Times New Roman" w:hAnsi="Times New Roman" w:cs="Times New Roman"/>
+          <w:sz w:val="24"/>
+          <w:szCs w:val="24"/>
+        </w:rPr>
+        <w:t xml:space="preserve">. Aplikasi </w:t>
+      </w:r>
+      <w:r>
+        <w:rPr>
+          <w:rFonts w:ascii="Times New Roman" w:hAnsi="Times New Roman" w:cs="Times New Roman"/>
+          <w:i/>
+          <w:sz w:val="24"/>
+          <w:szCs w:val="24"/>
+        </w:rPr>
+        <w:t>client</w:t>
+      </w:r>
+      <w:r>
+        <w:rPr>
+          <w:rFonts w:ascii="Times New Roman" w:hAnsi="Times New Roman" w:cs="Times New Roman"/>
+          <w:sz w:val="24"/>
+          <w:szCs w:val="24"/>
+        </w:rPr>
+        <w:t xml:space="preserve"> akan memproses data lalu menampilkan data nilai pada mahasiswa.</w:t>
       </w:r>
     </w:p>
     <w:p>
@@ -14207,11 +15240,29 @@
       <w:r>
         <w:rPr>
           <w:rFonts w:ascii="Times New Roman" w:hAnsi="Times New Roman" w:cs="Times New Roman"/>
+          <w:i/>
           <w:sz w:val="24"/>
           <w:szCs w:val="24"/>
         </w:rPr>
         <w:lastRenderedPageBreak/>
-        <w:t>Sequence diagram mahasiswa lihat pengumuman</w:t>
+        <w:t xml:space="preserve">Sequence </w:t>
+      </w:r>
+      <w:r>
+        <w:rPr>
+          <w:rFonts w:ascii="Times New Roman" w:hAnsi="Times New Roman" w:cs="Times New Roman"/>
+          <w:i/>
+          <w:sz w:val="24"/>
+          <w:szCs w:val="24"/>
+        </w:rPr>
+        <w:t>Diagram</w:t>
+      </w:r>
+      <w:r>
+        <w:rPr>
+          <w:rFonts w:ascii="Times New Roman" w:hAnsi="Times New Roman" w:cs="Times New Roman"/>
+          <w:sz w:val="24"/>
+          <w:szCs w:val="24"/>
+        </w:rPr>
+        <w:t xml:space="preserve"> Mahasiswa Lihat Pengumuman</w:t>
       </w:r>
     </w:p>
     <w:p>
@@ -14303,7 +15354,33 @@
           <w:sz w:val="24"/>
           <w:szCs w:val="24"/>
         </w:rPr>
-        <w:t>. sequence diagram mahasiswa lihat pengumuman</w:t>
+        <w:t xml:space="preserve">. </w:t>
+      </w:r>
+      <w:r>
+        <w:rPr>
+          <w:rFonts w:ascii="Times New Roman" w:hAnsi="Times New Roman" w:cs="Times New Roman"/>
+          <w:i/>
+          <w:sz w:val="24"/>
+          <w:szCs w:val="24"/>
+        </w:rPr>
+        <w:t>S</w:t>
+      </w:r>
+      <w:r>
+        <w:rPr>
+          <w:rFonts w:ascii="Times New Roman" w:hAnsi="Times New Roman" w:cs="Times New Roman"/>
+          <w:i/>
+          <w:sz w:val="24"/>
+          <w:szCs w:val="24"/>
+        </w:rPr>
+        <w:t>equence diagram</w:t>
+      </w:r>
+      <w:r>
+        <w:rPr>
+          <w:rFonts w:ascii="Times New Roman" w:hAnsi="Times New Roman" w:cs="Times New Roman"/>
+          <w:sz w:val="24"/>
+          <w:szCs w:val="24"/>
+        </w:rPr>
+        <w:t xml:space="preserve"> mahasiswa lihat pengumuman</w:t>
       </w:r>
     </w:p>
     <w:p>
@@ -14333,7 +15410,109 @@
           <w:sz w:val="24"/>
           <w:szCs w:val="24"/>
         </w:rPr>
-        <w:t xml:space="preserve"> diagram mahasiswa lihat pengumuman menjelaskan alur sistem dan proses yang terjadi pada saat mahasiswa ingin menampilkan data pengumuman. terlebih dahulu mahasiswa membuka aplikasi client pada smartphone lalu masuk ke halaman menu kemudian memilih menu pengumuman. Aplikasi client akan mengirim permintaan data serta token kepada server, kemudian server mengirim data pengumuman kepada aplikasi client. Aplikasi client akan memproses data lalu menampilkan data pengumuman pada mahasiswa.</w:t>
+        <w:t xml:space="preserve"> </w:t>
+      </w:r>
+      <w:r>
+        <w:rPr>
+          <w:rFonts w:ascii="Times New Roman" w:hAnsi="Times New Roman" w:cs="Times New Roman"/>
+          <w:i/>
+          <w:sz w:val="24"/>
+          <w:szCs w:val="24"/>
+        </w:rPr>
+        <w:t>diagram</w:t>
+      </w:r>
+      <w:r>
+        <w:rPr>
+          <w:rFonts w:ascii="Times New Roman" w:hAnsi="Times New Roman" w:cs="Times New Roman"/>
+          <w:sz w:val="24"/>
+          <w:szCs w:val="24"/>
+        </w:rPr>
+        <w:t xml:space="preserve"> mahasiswa lihat pengumuman menjelaskan alur sistem dan proses yang terjadi pada saat mahasiswa ingin menampilkan data pengumuman. terlebih dahulu mahasiswa membuka aplikasi </w:t>
+      </w:r>
+      <w:r>
+        <w:rPr>
+          <w:rFonts w:ascii="Times New Roman" w:hAnsi="Times New Roman" w:cs="Times New Roman"/>
+          <w:i/>
+          <w:sz w:val="24"/>
+          <w:szCs w:val="24"/>
+        </w:rPr>
+        <w:t>client</w:t>
+      </w:r>
+      <w:r>
+        <w:rPr>
+          <w:rFonts w:ascii="Times New Roman" w:hAnsi="Times New Roman" w:cs="Times New Roman"/>
+          <w:sz w:val="24"/>
+          <w:szCs w:val="24"/>
+        </w:rPr>
+        <w:t xml:space="preserve"> pada smartphone lalu masuk ke halaman menu kemudian memilih menu pengumuman. Aplikasi </w:t>
+      </w:r>
+      <w:r>
+        <w:rPr>
+          <w:rFonts w:ascii="Times New Roman" w:hAnsi="Times New Roman" w:cs="Times New Roman"/>
+          <w:i/>
+          <w:sz w:val="24"/>
+          <w:szCs w:val="24"/>
+        </w:rPr>
+        <w:t>client</w:t>
+      </w:r>
+      <w:r>
+        <w:rPr>
+          <w:rFonts w:ascii="Times New Roman" w:hAnsi="Times New Roman" w:cs="Times New Roman"/>
+          <w:sz w:val="24"/>
+          <w:szCs w:val="24"/>
+        </w:rPr>
+        <w:t xml:space="preserve"> akan mengirim permintaan data serta token kepada </w:t>
+      </w:r>
+      <w:r>
+        <w:rPr>
+          <w:rFonts w:ascii="Times New Roman" w:hAnsi="Times New Roman" w:cs="Times New Roman"/>
+          <w:i/>
+          <w:sz w:val="24"/>
+          <w:szCs w:val="24"/>
+        </w:rPr>
+        <w:t>server</w:t>
+      </w:r>
+      <w:r>
+        <w:rPr>
+          <w:rFonts w:ascii="Times New Roman" w:hAnsi="Times New Roman" w:cs="Times New Roman"/>
+          <w:sz w:val="24"/>
+          <w:szCs w:val="24"/>
+        </w:rPr>
+        <w:t xml:space="preserve">, kemudian server mengirim data pengumuman kepada aplikasi </w:t>
+      </w:r>
+      <w:r>
+        <w:rPr>
+          <w:rFonts w:ascii="Times New Roman" w:hAnsi="Times New Roman" w:cs="Times New Roman"/>
+          <w:i/>
+          <w:sz w:val="24"/>
+          <w:szCs w:val="24"/>
+        </w:rPr>
+        <w:t>client</w:t>
+      </w:r>
+      <w:r>
+        <w:rPr>
+          <w:rFonts w:ascii="Times New Roman" w:hAnsi="Times New Roman" w:cs="Times New Roman"/>
+          <w:sz w:val="24"/>
+          <w:szCs w:val="24"/>
+        </w:rPr>
+        <w:t xml:space="preserve">. Aplikasi </w:t>
+      </w:r>
+      <w:r>
+        <w:rPr>
+          <w:rFonts w:ascii="Times New Roman" w:hAnsi="Times New Roman" w:cs="Times New Roman"/>
+          <w:i/>
+          <w:sz w:val="24"/>
+          <w:szCs w:val="24"/>
+        </w:rPr>
+        <w:t>client</w:t>
+      </w:r>
+      <w:r>
+        <w:rPr>
+          <w:rFonts w:ascii="Times New Roman" w:hAnsi="Times New Roman" w:cs="Times New Roman"/>
+          <w:sz w:val="24"/>
+          <w:szCs w:val="24"/>
+        </w:rPr>
+        <w:t xml:space="preserve"> akan memproses data lalu menampilkan data pengumuman pada mahasiswa.</w:t>
       </w:r>
     </w:p>
     <w:p>
@@ -14495,6 +15674,7 @@
         <w:jc w:val="both"/>
         <w:rPr>
           <w:rFonts w:ascii="Times New Roman" w:hAnsi="Times New Roman" w:cs="Times New Roman"/>
+          <w:i/>
           <w:sz w:val="26"/>
           <w:szCs w:val="24"/>
         </w:rPr>
@@ -14510,9 +15690,18 @@
       <w:r>
         <w:rPr>
           <w:rFonts w:ascii="Times New Roman" w:hAnsi="Times New Roman" w:cs="Times New Roman"/>
-          <w:sz w:val="24"/>
-        </w:rPr>
-        <w:t xml:space="preserve"> login server</w:t>
+          <w:i/>
+          <w:sz w:val="24"/>
+        </w:rPr>
+        <w:t xml:space="preserve"> </w:t>
+      </w:r>
+      <w:r>
+        <w:rPr>
+          <w:rFonts w:ascii="Times New Roman" w:hAnsi="Times New Roman" w:cs="Times New Roman"/>
+          <w:i/>
+          <w:sz w:val="24"/>
+        </w:rPr>
+        <w:t>Login Server</w:t>
       </w:r>
     </w:p>
     <w:p>
@@ -14685,15 +15874,7 @@
           <w:sz w:val="24"/>
           <w:szCs w:val="24"/>
         </w:rPr>
-        <w:t xml:space="preserve"> </w:t>
-      </w:r>
-      <w:r>
-        <w:rPr>
-          <w:rFonts w:ascii="Times New Roman" w:hAnsi="Times New Roman" w:cs="Times New Roman"/>
-          <w:sz w:val="24"/>
-          <w:szCs w:val="24"/>
-        </w:rPr>
-        <w:t>Diagram login server</w:t>
+        <w:t xml:space="preserve"> Diagram login server</w:t>
       </w:r>
     </w:p>
     <w:p>
@@ -14819,6 +16000,7 @@
       <w:r>
         <w:rPr>
           <w:rFonts w:ascii="Times New Roman" w:hAnsi="Times New Roman" w:cs="Times New Roman"/>
+          <w:i/>
           <w:sz w:val="24"/>
         </w:rPr>
         <w:t xml:space="preserve"> </w:t>
@@ -14826,16 +16008,39 @@
       <w:r>
         <w:rPr>
           <w:rFonts w:ascii="Times New Roman" w:hAnsi="Times New Roman" w:cs="Times New Roman"/>
-          <w:sz w:val="24"/>
-        </w:rPr>
-        <w:t>diagram</w:t>
-      </w:r>
-      <w:r>
-        <w:rPr>
-          <w:rFonts w:ascii="Times New Roman" w:hAnsi="Times New Roman" w:cs="Times New Roman"/>
-          <w:sz w:val="24"/>
-        </w:rPr>
-        <w:t xml:space="preserve"> admin mengelola data user</w:t>
+          <w:i/>
+          <w:sz w:val="24"/>
+        </w:rPr>
+        <w:t>Diagram</w:t>
+      </w:r>
+      <w:r>
+        <w:rPr>
+          <w:rFonts w:ascii="Times New Roman" w:hAnsi="Times New Roman" w:cs="Times New Roman"/>
+          <w:sz w:val="24"/>
+        </w:rPr>
+        <w:t xml:space="preserve"> </w:t>
+      </w:r>
+      <w:r>
+        <w:rPr>
+          <w:rFonts w:ascii="Times New Roman" w:hAnsi="Times New Roman" w:cs="Times New Roman"/>
+          <w:sz w:val="24"/>
+        </w:rPr>
+        <w:t>Admin</w:t>
+      </w:r>
+      <w:r>
+        <w:rPr>
+          <w:rFonts w:ascii="Times New Roman" w:hAnsi="Times New Roman" w:cs="Times New Roman"/>
+          <w:sz w:val="24"/>
+        </w:rPr>
+        <w:t xml:space="preserve"> Mengelola Data </w:t>
+      </w:r>
+      <w:r>
+        <w:rPr>
+          <w:rFonts w:ascii="Times New Roman" w:hAnsi="Times New Roman" w:cs="Times New Roman"/>
+          <w:i/>
+          <w:sz w:val="24"/>
+        </w:rPr>
+        <w:t>User</w:t>
       </w:r>
     </w:p>
     <w:p>
@@ -15176,16 +16381,32 @@
       <w:r>
         <w:rPr>
           <w:rFonts w:ascii="Times New Roman" w:hAnsi="Times New Roman" w:cs="Times New Roman"/>
-          <w:sz w:val="24"/>
-        </w:rPr>
-        <w:t xml:space="preserve"> diagram admin mengelola data </w:t>
-      </w:r>
-      <w:r>
-        <w:rPr>
-          <w:rFonts w:ascii="Times New Roman" w:hAnsi="Times New Roman" w:cs="Times New Roman"/>
-          <w:sz w:val="24"/>
-        </w:rPr>
-        <w:t>dosen</w:t>
+          <w:i/>
+          <w:sz w:val="24"/>
+        </w:rPr>
+        <w:t xml:space="preserve"> </w:t>
+      </w:r>
+      <w:r>
+        <w:rPr>
+          <w:rFonts w:ascii="Times New Roman" w:hAnsi="Times New Roman" w:cs="Times New Roman"/>
+          <w:i/>
+          <w:sz w:val="24"/>
+        </w:rPr>
+        <w:t>Diagram</w:t>
+      </w:r>
+      <w:r>
+        <w:rPr>
+          <w:rFonts w:ascii="Times New Roman" w:hAnsi="Times New Roman" w:cs="Times New Roman"/>
+          <w:sz w:val="24"/>
+        </w:rPr>
+        <w:t xml:space="preserve"> Admin Mengelola Data </w:t>
+      </w:r>
+      <w:r>
+        <w:rPr>
+          <w:rFonts w:ascii="Times New Roman" w:hAnsi="Times New Roman" w:cs="Times New Roman"/>
+          <w:sz w:val="24"/>
+        </w:rPr>
+        <w:t>Dosen</w:t>
       </w:r>
     </w:p>
     <w:p>
@@ -15456,16 +16677,32 @@
       <w:r>
         <w:rPr>
           <w:rFonts w:ascii="Times New Roman" w:hAnsi="Times New Roman" w:cs="Times New Roman"/>
-          <w:sz w:val="24"/>
-        </w:rPr>
-        <w:t xml:space="preserve"> diagram admin mengelola data </w:t>
-      </w:r>
-      <w:r>
-        <w:rPr>
-          <w:rFonts w:ascii="Times New Roman" w:hAnsi="Times New Roman" w:cs="Times New Roman"/>
-          <w:sz w:val="24"/>
-        </w:rPr>
-        <w:t>mahasiswa</w:t>
+          <w:i/>
+          <w:sz w:val="24"/>
+        </w:rPr>
+        <w:t xml:space="preserve"> </w:t>
+      </w:r>
+      <w:r>
+        <w:rPr>
+          <w:rFonts w:ascii="Times New Roman" w:hAnsi="Times New Roman" w:cs="Times New Roman"/>
+          <w:i/>
+          <w:sz w:val="24"/>
+        </w:rPr>
+        <w:t>Diagram</w:t>
+      </w:r>
+      <w:r>
+        <w:rPr>
+          <w:rFonts w:ascii="Times New Roman" w:hAnsi="Times New Roman" w:cs="Times New Roman"/>
+          <w:sz w:val="24"/>
+        </w:rPr>
+        <w:t xml:space="preserve"> Admin Mengelola Data </w:t>
+      </w:r>
+      <w:r>
+        <w:rPr>
+          <w:rFonts w:ascii="Times New Roman" w:hAnsi="Times New Roman" w:cs="Times New Roman"/>
+          <w:sz w:val="24"/>
+        </w:rPr>
+        <w:t>Mahasiswa</w:t>
       </w:r>
     </w:p>
     <w:p>
@@ -15784,16 +17021,32 @@
       <w:r>
         <w:rPr>
           <w:rFonts w:ascii="Times New Roman" w:hAnsi="Times New Roman" w:cs="Times New Roman"/>
-          <w:sz w:val="24"/>
-        </w:rPr>
-        <w:t xml:space="preserve"> diagram admin mengelola data </w:t>
-      </w:r>
-      <w:r>
-        <w:rPr>
-          <w:rFonts w:ascii="Times New Roman" w:hAnsi="Times New Roman" w:cs="Times New Roman"/>
-          <w:sz w:val="24"/>
-        </w:rPr>
-        <w:t>jadwal</w:t>
+          <w:i/>
+          <w:sz w:val="24"/>
+        </w:rPr>
+        <w:t xml:space="preserve"> </w:t>
+      </w:r>
+      <w:r>
+        <w:rPr>
+          <w:rFonts w:ascii="Times New Roman" w:hAnsi="Times New Roman" w:cs="Times New Roman"/>
+          <w:i/>
+          <w:sz w:val="24"/>
+        </w:rPr>
+        <w:t>Diagram</w:t>
+      </w:r>
+      <w:r>
+        <w:rPr>
+          <w:rFonts w:ascii="Times New Roman" w:hAnsi="Times New Roman" w:cs="Times New Roman"/>
+          <w:sz w:val="24"/>
+        </w:rPr>
+        <w:t xml:space="preserve"> Admin Mengelola Data </w:t>
+      </w:r>
+      <w:r>
+        <w:rPr>
+          <w:rFonts w:ascii="Times New Roman" w:hAnsi="Times New Roman" w:cs="Times New Roman"/>
+          <w:sz w:val="24"/>
+        </w:rPr>
+        <w:t>Jadwal</w:t>
       </w:r>
     </w:p>
     <w:p>
@@ -16124,16 +17377,32 @@
       <w:r>
         <w:rPr>
           <w:rFonts w:ascii="Times New Roman" w:hAnsi="Times New Roman" w:cs="Times New Roman"/>
-          <w:sz w:val="24"/>
-        </w:rPr>
-        <w:t xml:space="preserve"> diagram admin mengelola data </w:t>
-      </w:r>
-      <w:r>
-        <w:rPr>
-          <w:rFonts w:ascii="Times New Roman" w:hAnsi="Times New Roman" w:cs="Times New Roman"/>
-          <w:sz w:val="24"/>
-        </w:rPr>
-        <w:t>ruangan</w:t>
+          <w:i/>
+          <w:sz w:val="24"/>
+        </w:rPr>
+        <w:t xml:space="preserve"> </w:t>
+      </w:r>
+      <w:r>
+        <w:rPr>
+          <w:rFonts w:ascii="Times New Roman" w:hAnsi="Times New Roman" w:cs="Times New Roman"/>
+          <w:i/>
+          <w:sz w:val="24"/>
+        </w:rPr>
+        <w:t>Diagram</w:t>
+      </w:r>
+      <w:r>
+        <w:rPr>
+          <w:rFonts w:ascii="Times New Roman" w:hAnsi="Times New Roman" w:cs="Times New Roman"/>
+          <w:sz w:val="24"/>
+        </w:rPr>
+        <w:t xml:space="preserve"> Admin Mengelola Data </w:t>
+      </w:r>
+      <w:r>
+        <w:rPr>
+          <w:rFonts w:ascii="Times New Roman" w:hAnsi="Times New Roman" w:cs="Times New Roman"/>
+          <w:sz w:val="24"/>
+        </w:rPr>
+        <w:t>Ruangan</w:t>
       </w:r>
     </w:p>
     <w:p>
@@ -16476,16 +17745,32 @@
       <w:r>
         <w:rPr>
           <w:rFonts w:ascii="Times New Roman" w:hAnsi="Times New Roman" w:cs="Times New Roman"/>
-          <w:sz w:val="24"/>
-        </w:rPr>
-        <w:t xml:space="preserve"> diagram admin mengelola data </w:t>
-      </w:r>
-      <w:r>
-        <w:rPr>
-          <w:rFonts w:ascii="Times New Roman" w:hAnsi="Times New Roman" w:cs="Times New Roman"/>
-          <w:sz w:val="24"/>
-        </w:rPr>
-        <w:t>pengumuman</w:t>
+          <w:i/>
+          <w:sz w:val="24"/>
+        </w:rPr>
+        <w:t xml:space="preserve"> </w:t>
+      </w:r>
+      <w:r>
+        <w:rPr>
+          <w:rFonts w:ascii="Times New Roman" w:hAnsi="Times New Roman" w:cs="Times New Roman"/>
+          <w:i/>
+          <w:sz w:val="24"/>
+        </w:rPr>
+        <w:t>Diagram</w:t>
+      </w:r>
+      <w:r>
+        <w:rPr>
+          <w:rFonts w:ascii="Times New Roman" w:hAnsi="Times New Roman" w:cs="Times New Roman"/>
+          <w:sz w:val="24"/>
+        </w:rPr>
+        <w:t xml:space="preserve"> Admin Mengelola Data </w:t>
+      </w:r>
+      <w:r>
+        <w:rPr>
+          <w:rFonts w:ascii="Times New Roman" w:hAnsi="Times New Roman" w:cs="Times New Roman"/>
+          <w:sz w:val="24"/>
+        </w:rPr>
+        <w:t>Pengumuman</w:t>
       </w:r>
     </w:p>
     <w:p>
@@ -16838,30 +18123,46 @@
       <w:r>
         <w:rPr>
           <w:rFonts w:ascii="Times New Roman" w:hAnsi="Times New Roman" w:cs="Times New Roman"/>
-          <w:sz w:val="24"/>
-        </w:rPr>
-        <w:t xml:space="preserve"> diagram </w:t>
-      </w:r>
-      <w:r>
-        <w:rPr>
-          <w:rFonts w:ascii="Times New Roman" w:hAnsi="Times New Roman" w:cs="Times New Roman"/>
-          <w:sz w:val="24"/>
-        </w:rPr>
-        <w:t xml:space="preserve">dosen </w:t>
-      </w:r>
-      <w:r>
-        <w:rPr>
-          <w:rFonts w:ascii="Times New Roman" w:hAnsi="Times New Roman" w:cs="Times New Roman"/>
-          <w:sz w:val="24"/>
-        </w:rPr>
-        <w:t xml:space="preserve">mengelola data </w:t>
-      </w:r>
-      <w:r>
-        <w:rPr>
-          <w:rFonts w:ascii="Times New Roman" w:hAnsi="Times New Roman" w:cs="Times New Roman"/>
-          <w:sz w:val="24"/>
-        </w:rPr>
-        <w:t>jadwal</w:t>
+          <w:i/>
+          <w:sz w:val="24"/>
+        </w:rPr>
+        <w:t xml:space="preserve"> </w:t>
+      </w:r>
+      <w:r>
+        <w:rPr>
+          <w:rFonts w:ascii="Times New Roman" w:hAnsi="Times New Roman" w:cs="Times New Roman"/>
+          <w:i/>
+          <w:sz w:val="24"/>
+        </w:rPr>
+        <w:t>Diagram</w:t>
+      </w:r>
+      <w:r>
+        <w:rPr>
+          <w:rFonts w:ascii="Times New Roman" w:hAnsi="Times New Roman" w:cs="Times New Roman"/>
+          <w:sz w:val="24"/>
+        </w:rPr>
+        <w:t xml:space="preserve"> </w:t>
+      </w:r>
+      <w:r>
+        <w:rPr>
+          <w:rFonts w:ascii="Times New Roman" w:hAnsi="Times New Roman" w:cs="Times New Roman"/>
+          <w:sz w:val="24"/>
+        </w:rPr>
+        <w:t xml:space="preserve">Dosen </w:t>
+      </w:r>
+      <w:r>
+        <w:rPr>
+          <w:rFonts w:ascii="Times New Roman" w:hAnsi="Times New Roman" w:cs="Times New Roman"/>
+          <w:sz w:val="24"/>
+        </w:rPr>
+        <w:t xml:space="preserve">Mengelola Data </w:t>
+      </w:r>
+      <w:r>
+        <w:rPr>
+          <w:rFonts w:ascii="Times New Roman" w:hAnsi="Times New Roman" w:cs="Times New Roman"/>
+          <w:sz w:val="24"/>
+        </w:rPr>
+        <w:t>Jadwal</w:t>
       </w:r>
     </w:p>
     <w:p>
@@ -17156,30 +18457,46 @@
       <w:r>
         <w:rPr>
           <w:rFonts w:ascii="Times New Roman" w:hAnsi="Times New Roman" w:cs="Times New Roman"/>
-          <w:sz w:val="24"/>
-        </w:rPr>
-        <w:t xml:space="preserve"> diagram </w:t>
-      </w:r>
-      <w:r>
-        <w:rPr>
-          <w:rFonts w:ascii="Times New Roman" w:hAnsi="Times New Roman" w:cs="Times New Roman"/>
-          <w:sz w:val="24"/>
-        </w:rPr>
-        <w:t>dosen</w:t>
-      </w:r>
-      <w:r>
-        <w:rPr>
-          <w:rFonts w:ascii="Times New Roman" w:hAnsi="Times New Roman" w:cs="Times New Roman"/>
-          <w:sz w:val="24"/>
-        </w:rPr>
-        <w:t xml:space="preserve"> mengelola data </w:t>
-      </w:r>
-      <w:r>
-        <w:rPr>
-          <w:rFonts w:ascii="Times New Roman" w:hAnsi="Times New Roman" w:cs="Times New Roman"/>
-          <w:sz w:val="24"/>
-        </w:rPr>
-        <w:t>tugas</w:t>
+          <w:i/>
+          <w:sz w:val="24"/>
+        </w:rPr>
+        <w:t xml:space="preserve"> </w:t>
+      </w:r>
+      <w:r>
+        <w:rPr>
+          <w:rFonts w:ascii="Times New Roman" w:hAnsi="Times New Roman" w:cs="Times New Roman"/>
+          <w:i/>
+          <w:sz w:val="24"/>
+        </w:rPr>
+        <w:t>Diagram</w:t>
+      </w:r>
+      <w:r>
+        <w:rPr>
+          <w:rFonts w:ascii="Times New Roman" w:hAnsi="Times New Roman" w:cs="Times New Roman"/>
+          <w:sz w:val="24"/>
+        </w:rPr>
+        <w:t xml:space="preserve"> </w:t>
+      </w:r>
+      <w:r>
+        <w:rPr>
+          <w:rFonts w:ascii="Times New Roman" w:hAnsi="Times New Roman" w:cs="Times New Roman"/>
+          <w:sz w:val="24"/>
+        </w:rPr>
+        <w:t>Dosen</w:t>
+      </w:r>
+      <w:r>
+        <w:rPr>
+          <w:rFonts w:ascii="Times New Roman" w:hAnsi="Times New Roman" w:cs="Times New Roman"/>
+          <w:sz w:val="24"/>
+        </w:rPr>
+        <w:t xml:space="preserve"> Mengelola Data </w:t>
+      </w:r>
+      <w:r>
+        <w:rPr>
+          <w:rFonts w:ascii="Times New Roman" w:hAnsi="Times New Roman" w:cs="Times New Roman"/>
+          <w:sz w:val="24"/>
+        </w:rPr>
+        <w:t>Tugas</w:t>
       </w:r>
     </w:p>
     <w:p>
@@ -17552,30 +18869,46 @@
       <w:r>
         <w:rPr>
           <w:rFonts w:ascii="Times New Roman" w:hAnsi="Times New Roman" w:cs="Times New Roman"/>
-          <w:sz w:val="24"/>
-        </w:rPr>
-        <w:t xml:space="preserve"> diagram </w:t>
-      </w:r>
-      <w:r>
-        <w:rPr>
-          <w:rFonts w:ascii="Times New Roman" w:hAnsi="Times New Roman" w:cs="Times New Roman"/>
-          <w:sz w:val="24"/>
-        </w:rPr>
-        <w:t>dosen</w:t>
-      </w:r>
-      <w:r>
-        <w:rPr>
-          <w:rFonts w:ascii="Times New Roman" w:hAnsi="Times New Roman" w:cs="Times New Roman"/>
-          <w:sz w:val="24"/>
-        </w:rPr>
-        <w:t xml:space="preserve"> mengelola data </w:t>
-      </w:r>
-      <w:r>
-        <w:rPr>
-          <w:rFonts w:ascii="Times New Roman" w:hAnsi="Times New Roman" w:cs="Times New Roman"/>
-          <w:sz w:val="24"/>
-        </w:rPr>
-        <w:t>materi</w:t>
+          <w:i/>
+          <w:sz w:val="24"/>
+        </w:rPr>
+        <w:t xml:space="preserve"> </w:t>
+      </w:r>
+      <w:r>
+        <w:rPr>
+          <w:rFonts w:ascii="Times New Roman" w:hAnsi="Times New Roman" w:cs="Times New Roman"/>
+          <w:i/>
+          <w:sz w:val="24"/>
+        </w:rPr>
+        <w:t>Diagram</w:t>
+      </w:r>
+      <w:r>
+        <w:rPr>
+          <w:rFonts w:ascii="Times New Roman" w:hAnsi="Times New Roman" w:cs="Times New Roman"/>
+          <w:sz w:val="24"/>
+        </w:rPr>
+        <w:t xml:space="preserve"> </w:t>
+      </w:r>
+      <w:r>
+        <w:rPr>
+          <w:rFonts w:ascii="Times New Roman" w:hAnsi="Times New Roman" w:cs="Times New Roman"/>
+          <w:sz w:val="24"/>
+        </w:rPr>
+        <w:t>Dosen</w:t>
+      </w:r>
+      <w:r>
+        <w:rPr>
+          <w:rFonts w:ascii="Times New Roman" w:hAnsi="Times New Roman" w:cs="Times New Roman"/>
+          <w:sz w:val="24"/>
+        </w:rPr>
+        <w:t xml:space="preserve"> Mengelola Data </w:t>
+      </w:r>
+      <w:r>
+        <w:rPr>
+          <w:rFonts w:ascii="Times New Roman" w:hAnsi="Times New Roman" w:cs="Times New Roman"/>
+          <w:sz w:val="24"/>
+        </w:rPr>
+        <w:t>Materi</w:t>
       </w:r>
     </w:p>
     <w:p>
@@ -17852,16 +19185,32 @@
       <w:r>
         <w:rPr>
           <w:rFonts w:ascii="Times New Roman" w:hAnsi="Times New Roman" w:cs="Times New Roman"/>
-          <w:sz w:val="24"/>
-        </w:rPr>
-        <w:t xml:space="preserve"> diagram admin mengelola data </w:t>
-      </w:r>
-      <w:r>
-        <w:rPr>
-          <w:rFonts w:ascii="Times New Roman" w:hAnsi="Times New Roman" w:cs="Times New Roman"/>
-          <w:sz w:val="24"/>
-        </w:rPr>
-        <w:t>pengumuman</w:t>
+          <w:i/>
+          <w:sz w:val="24"/>
+        </w:rPr>
+        <w:t xml:space="preserve"> </w:t>
+      </w:r>
+      <w:r>
+        <w:rPr>
+          <w:rFonts w:ascii="Times New Roman" w:hAnsi="Times New Roman" w:cs="Times New Roman"/>
+          <w:i/>
+          <w:sz w:val="24"/>
+        </w:rPr>
+        <w:t>Diagram</w:t>
+      </w:r>
+      <w:r>
+        <w:rPr>
+          <w:rFonts w:ascii="Times New Roman" w:hAnsi="Times New Roman" w:cs="Times New Roman"/>
+          <w:sz w:val="24"/>
+        </w:rPr>
+        <w:t xml:space="preserve"> Admin Mengelola Data </w:t>
+      </w:r>
+      <w:r>
+        <w:rPr>
+          <w:rFonts w:ascii="Times New Roman" w:hAnsi="Times New Roman" w:cs="Times New Roman"/>
+          <w:sz w:val="24"/>
+        </w:rPr>
+        <w:t>Pengumuman</w:t>
       </w:r>
     </w:p>
     <w:p>
@@ -18140,9 +19489,10 @@
       <w:r>
         <w:rPr>
           <w:rFonts w:ascii="Times New Roman" w:hAnsi="Times New Roman" w:cs="Times New Roman"/>
-          <w:sz w:val="24"/>
-        </w:rPr>
-        <w:t>diagram</w:t>
+          <w:i/>
+          <w:sz w:val="24"/>
+        </w:rPr>
+        <w:t>Diagram</w:t>
       </w:r>
       <w:r>
         <w:rPr>
@@ -18157,7 +19507,7 @@
           <w:i/>
           <w:sz w:val="24"/>
         </w:rPr>
-        <w:t>login</w:t>
+        <w:t>Login</w:t>
       </w:r>
       <w:r>
         <w:rPr>
@@ -18172,7 +19522,7 @@
           <w:rFonts w:ascii="Times New Roman" w:hAnsi="Times New Roman" w:cs="Times New Roman"/>
           <w:sz w:val="24"/>
         </w:rPr>
-        <w:t>pada</w:t>
+        <w:t>Pada</w:t>
       </w:r>
       <w:r>
         <w:rPr>
@@ -18180,7 +19530,15 @@
           <w:i/>
           <w:sz w:val="24"/>
         </w:rPr>
-        <w:t xml:space="preserve"> client</w:t>
+        <w:t xml:space="preserve"> </w:t>
+      </w:r>
+      <w:r>
+        <w:rPr>
+          <w:rFonts w:ascii="Times New Roman" w:hAnsi="Times New Roman" w:cs="Times New Roman"/>
+          <w:i/>
+          <w:sz w:val="24"/>
+        </w:rPr>
+        <w:t>Client</w:t>
       </w:r>
     </w:p>
     <w:p>
@@ -18209,7 +19567,16 @@
         <w:t xml:space="preserve">dengan </w:t>
       </w:r>
       <w:r>
-        <w:t xml:space="preserve">aplikasi client </w:t>
+        <w:t xml:space="preserve">aplikasi </w:t>
+      </w:r>
+      <w:r>
+        <w:rPr>
+          <w:i/>
+        </w:rPr>
+        <w:t>client</w:t>
+      </w:r>
+      <w:r>
+        <w:t xml:space="preserve"> </w:t>
       </w:r>
       <w:r>
         <w:rPr>
@@ -18227,19 +19594,34 @@
         <w:t xml:space="preserve"> akan melakukan proses </w:t>
       </w:r>
       <w:r>
-        <w:t xml:space="preserve">login ke dalam aplikasi client. </w:t>
+        <w:t xml:space="preserve">login ke dalam aplikasi </w:t>
       </w:r>
       <w:r>
         <w:rPr>
           <w:i/>
         </w:rPr>
+        <w:t>client</w:t>
+      </w:r>
+      <w:r>
+        <w:t xml:space="preserve">. </w:t>
+      </w:r>
+      <w:r>
+        <w:rPr>
+          <w:i/>
+        </w:rPr>
         <w:t>Activity</w:t>
       </w:r>
       <w:r>
-        <w:t xml:space="preserve"> diagram login cl</w:t>
-      </w:r>
-      <w:r>
-        <w:t>ient dapat dilihat pada Gambar 5</w:t>
+        <w:t xml:space="preserve"> diagram login </w:t>
+      </w:r>
+      <w:r>
+        <w:rPr>
+          <w:i/>
+        </w:rPr>
+        <w:t>client</w:t>
+      </w:r>
+      <w:r>
+        <w:t xml:space="preserve"> dapat dilihat pada Gambar 5</w:t>
       </w:r>
       <w:r>
         <w:t>7.</w:t>
@@ -18370,7 +19752,16 @@
           <w:sz w:val="24"/>
           <w:szCs w:val="24"/>
         </w:rPr>
-        <w:t>Diagram login client</w:t>
+        <w:t xml:space="preserve">Diagram login </w:t>
+      </w:r>
+      <w:r>
+        <w:rPr>
+          <w:rFonts w:ascii="Times New Roman" w:hAnsi="Times New Roman" w:cs="Times New Roman"/>
+          <w:i/>
+          <w:sz w:val="24"/>
+          <w:szCs w:val="24"/>
+        </w:rPr>
+        <w:t>client</w:t>
       </w:r>
     </w:p>
     <w:p>
@@ -18436,7 +19827,16 @@
       </w:pPr>
       <w:r>
         <w:lastRenderedPageBreak/>
-        <w:t>Mahasiswa memasukkan username dan password pada halaman login client.</w:t>
+        <w:t xml:space="preserve">Mahasiswa memasukkan username dan password pada halaman login </w:t>
+      </w:r>
+      <w:r>
+        <w:rPr>
+          <w:i/>
+        </w:rPr>
+        <w:t>client</w:t>
+      </w:r>
+      <w:r>
+        <w:t>.</w:t>
       </w:r>
     </w:p>
     <w:p>
@@ -18451,7 +19851,16 @@
         <w:jc w:val="both"/>
       </w:pPr>
       <w:r>
-        <w:t>Client akan mengirim usernaame dan password kepada server</w:t>
+        <w:rPr>
+          <w:i/>
+        </w:rPr>
+        <w:t>Client</w:t>
+      </w:r>
+      <w:r>
+        <w:t xml:space="preserve"> akan mengirim usern</w:t>
+      </w:r>
+      <w:r>
+        <w:t>ame dan password kepada server</w:t>
       </w:r>
     </w:p>
     <w:p>
@@ -18481,7 +19890,13 @@
         <w:jc w:val="both"/>
       </w:pPr>
       <w:r>
-        <w:t>Jika username atau password salah maka mahasiswa akan kembali ke halaman login aplikasi client</w:t>
+        <w:t xml:space="preserve">Jika username atau password salah maka mahasiswa akan kembali ke halaman login aplikasi </w:t>
+      </w:r>
+      <w:r>
+        <w:rPr>
+          <w:i/>
+        </w:rPr>
+        <w:t>client</w:t>
       </w:r>
     </w:p>
     <w:p>
@@ -18496,7 +19911,16 @@
         <w:jc w:val="both"/>
       </w:pPr>
       <w:r>
-        <w:t>Jika username dan password benar maka aplikasi client akan menampilkan halaman menu.</w:t>
+        <w:t xml:space="preserve">Jika username dan password benar maka aplikasi </w:t>
+      </w:r>
+      <w:r>
+        <w:rPr>
+          <w:i/>
+        </w:rPr>
+        <w:t>client</w:t>
+      </w:r>
+      <w:r>
+        <w:t xml:space="preserve"> akan menampilkan halaman menu.</w:t>
       </w:r>
     </w:p>
     <w:p>
@@ -18534,9 +19958,10 @@
       <w:r>
         <w:rPr>
           <w:rFonts w:ascii="Times New Roman" w:hAnsi="Times New Roman" w:cs="Times New Roman"/>
-          <w:sz w:val="24"/>
-        </w:rPr>
-        <w:t>diagram</w:t>
+          <w:i/>
+          <w:sz w:val="24"/>
+        </w:rPr>
+        <w:t>Diagram</w:t>
       </w:r>
       <w:r>
         <w:rPr>
@@ -18550,7 +19975,15 @@
           <w:rFonts w:ascii="Times New Roman" w:hAnsi="Times New Roman" w:cs="Times New Roman"/>
           <w:sz w:val="24"/>
         </w:rPr>
-        <w:t>menampilkan data pada aplikasi client</w:t>
+        <w:t xml:space="preserve">Menampilkan Data Pada Aplikasi </w:t>
+      </w:r>
+      <w:r>
+        <w:rPr>
+          <w:rFonts w:ascii="Times New Roman" w:hAnsi="Times New Roman" w:cs="Times New Roman"/>
+          <w:i/>
+          <w:sz w:val="24"/>
+        </w:rPr>
+        <w:t>Client</w:t>
       </w:r>
     </w:p>
     <w:p>
@@ -18579,7 +20012,16 @@
         <w:t xml:space="preserve">dengan </w:t>
       </w:r>
       <w:r>
-        <w:t xml:space="preserve">aplikasi client </w:t>
+        <w:t xml:space="preserve">aplikasi </w:t>
+      </w:r>
+      <w:r>
+        <w:rPr>
+          <w:i/>
+        </w:rPr>
+        <w:t>client</w:t>
+      </w:r>
+      <w:r>
+        <w:t xml:space="preserve"> </w:t>
       </w:r>
       <w:r>
         <w:rPr>
@@ -18597,7 +20039,16 @@
         <w:t xml:space="preserve"> </w:t>
       </w:r>
       <w:r>
-        <w:t xml:space="preserve">menampilkan data jadwal, tugas , nilai, materi atau pengumuman pada aplikasi client. </w:t>
+        <w:t xml:space="preserve">menampilkan data jadwal, tugas , nilai, materi atau pengumuman pada aplikasi </w:t>
+      </w:r>
+      <w:r>
+        <w:rPr>
+          <w:i/>
+        </w:rPr>
+        <w:t>client</w:t>
+      </w:r>
+      <w:r>
+        <w:t xml:space="preserve">. </w:t>
       </w:r>
       <w:r>
         <w:rPr>
@@ -18748,7 +20199,16 @@
           <w:sz w:val="24"/>
           <w:szCs w:val="24"/>
         </w:rPr>
-        <w:t>menampilkan data pada aplikasi client</w:t>
+        <w:t xml:space="preserve">menampilkan data pada aplikasi </w:t>
+      </w:r>
+      <w:r>
+        <w:rPr>
+          <w:rFonts w:ascii="Times New Roman" w:hAnsi="Times New Roman" w:cs="Times New Roman"/>
+          <w:i/>
+          <w:sz w:val="24"/>
+          <w:szCs w:val="24"/>
+        </w:rPr>
+        <w:t>client</w:t>
       </w:r>
     </w:p>
     <w:p>
@@ -18829,7 +20289,13 @@
         <w:jc w:val="both"/>
       </w:pPr>
       <w:r>
-        <w:t>Client akan mengirim permintaan data ke server sesuai menu yang dipilih mahasiswa.</w:t>
+        <w:rPr>
+          <w:i/>
+        </w:rPr>
+        <w:t>Client</w:t>
+      </w:r>
+      <w:r>
+        <w:t xml:space="preserve"> akan mengirim permintaan data ke server sesuai menu yang dipilih mahasiswa.</w:t>
       </w:r>
     </w:p>
     <w:p>
@@ -18844,7 +20310,16 @@
         <w:jc w:val="both"/>
       </w:pPr>
       <w:r>
-        <w:t>Server menerima permintaan data lalu mengirim data kepada client.</w:t>
+        <w:t xml:space="preserve">Server menerima permintaan data lalu mengirim data kepada </w:t>
+      </w:r>
+      <w:r>
+        <w:rPr>
+          <w:i/>
+        </w:rPr>
+        <w:t>client</w:t>
+      </w:r>
+      <w:r>
+        <w:t>.</w:t>
       </w:r>
     </w:p>
     <w:p>
@@ -18859,7 +20334,13 @@
         <w:jc w:val="both"/>
       </w:pPr>
       <w:r>
-        <w:t>Client menerima data lalu menampilkan data</w:t>
+        <w:rPr>
+          <w:i/>
+        </w:rPr>
+        <w:t>Client</w:t>
+      </w:r>
+      <w:r>
+        <w:t xml:space="preserve"> menerima data lalu menampilkan data</w:t>
       </w:r>
       <w:r>
         <w:t>.</w:t>
@@ -18900,9 +20381,10 @@
       <w:r>
         <w:rPr>
           <w:rFonts w:ascii="Times New Roman" w:hAnsi="Times New Roman" w:cs="Times New Roman"/>
-          <w:sz w:val="24"/>
-        </w:rPr>
-        <w:t>diagram</w:t>
+          <w:i/>
+          <w:sz w:val="24"/>
+        </w:rPr>
+        <w:t>Diagram</w:t>
       </w:r>
       <w:r>
         <w:rPr>
@@ -18917,14 +20399,14 @@
           <w:i/>
           <w:sz w:val="24"/>
         </w:rPr>
-        <w:t>download</w:t>
-      </w:r>
-      <w:r>
-        <w:rPr>
-          <w:rFonts w:ascii="Times New Roman" w:hAnsi="Times New Roman" w:cs="Times New Roman"/>
-          <w:sz w:val="24"/>
-        </w:rPr>
-        <w:t xml:space="preserve"> materi</w:t>
+        <w:t>Download</w:t>
+      </w:r>
+      <w:r>
+        <w:rPr>
+          <w:rFonts w:ascii="Times New Roman" w:hAnsi="Times New Roman" w:cs="Times New Roman"/>
+          <w:sz w:val="24"/>
+        </w:rPr>
+        <w:t xml:space="preserve"> Materi</w:t>
       </w:r>
     </w:p>
     <w:p>
@@ -18953,7 +20435,16 @@
         <w:t xml:space="preserve">dengan </w:t>
       </w:r>
       <w:r>
-        <w:t xml:space="preserve">aplikasi client </w:t>
+        <w:t xml:space="preserve">aplikasi </w:t>
+      </w:r>
+      <w:r>
+        <w:rPr>
+          <w:i/>
+        </w:rPr>
+        <w:t>client</w:t>
+      </w:r>
+      <w:r>
+        <w:t xml:space="preserve"> </w:t>
       </w:r>
       <w:r>
         <w:rPr>
@@ -19213,7 +20704,13 @@
         <w:jc w:val="both"/>
       </w:pPr>
       <w:r>
-        <w:t>Client ak</w:t>
+        <w:rPr>
+          <w:i/>
+        </w:rPr>
+        <w:t>Client</w:t>
+      </w:r>
+      <w:r>
+        <w:t xml:space="preserve"> ak</w:t>
       </w:r>
       <w:r>
         <w:t>an mengirim permintaan file</w:t>
@@ -19249,7 +20746,16 @@
         <w:t>file</w:t>
       </w:r>
       <w:r>
-        <w:t xml:space="preserve"> kepada client.</w:t>
+        <w:t xml:space="preserve"> kepada </w:t>
+      </w:r>
+      <w:r>
+        <w:rPr>
+          <w:i/>
+        </w:rPr>
+        <w:t>client</w:t>
+      </w:r>
+      <w:r>
+        <w:t>.</w:t>
       </w:r>
     </w:p>
     <w:p>
@@ -19264,7 +20770,13 @@
         <w:jc w:val="both"/>
       </w:pPr>
       <w:r>
-        <w:t>Client menerima file materi</w:t>
+        <w:rPr>
+          <w:i/>
+        </w:rPr>
+        <w:t>Client</w:t>
+      </w:r>
+      <w:r>
+        <w:t xml:space="preserve"> menerima file materi</w:t>
       </w:r>
       <w:r>
         <w:t xml:space="preserve"> lalu </w:t>
@@ -19288,14 +20800,17 @@
         <w:jc w:val="both"/>
       </w:pPr>
       <w:r>
-        <w:t>Desain basis data</w:t>
+        <w:t xml:space="preserve">Desain </w:t>
+      </w:r>
+      <w:r>
+        <w:t>Basis Data</w:t>
       </w:r>
     </w:p>
     <w:p>
       <w:pPr>
         <w:pStyle w:val="ListParagraph"/>
         <w:spacing w:line="480" w:lineRule="auto"/>
-        <w:ind w:left="709"/>
+        <w:ind w:left="709" w:firstLine="709"/>
         <w:jc w:val="both"/>
       </w:pPr>
       <w:r>
@@ -19308,7 +20823,13 @@
         <w:rPr>
           <w:i/>
         </w:rPr>
-        <w:t>Client Server</w:t>
+        <w:t>Client</w:t>
+      </w:r>
+      <w:r>
+        <w:rPr>
+          <w:i/>
+        </w:rPr>
+        <w:t xml:space="preserve"> Server</w:t>
       </w:r>
       <w:r>
         <w:t xml:space="preserve"> Pada STMIK Palangkaraya</w:t>
@@ -19573,7 +21094,13 @@
         <w:rPr>
           <w:i/>
         </w:rPr>
-        <w:t>Client Server</w:t>
+        <w:t>Client</w:t>
+      </w:r>
+      <w:r>
+        <w:rPr>
+          <w:i/>
+        </w:rPr>
+        <w:t xml:space="preserve"> Server</w:t>
       </w:r>
       <w:r>
         <w:t xml:space="preserve"> Pada STMIK Palangkaraya</w:t>
@@ -19594,7 +21121,10 @@
         <w:jc w:val="both"/>
       </w:pPr>
       <w:r>
-        <w:t>Tabel user</w:t>
+        <w:t xml:space="preserve">Tabel </w:t>
+      </w:r>
+      <w:r>
+        <w:t>User</w:t>
       </w:r>
     </w:p>
     <w:p>
@@ -20315,7 +21845,10 @@
         <w:jc w:val="both"/>
       </w:pPr>
       <w:r>
-        <w:t>Tabel roles</w:t>
+        <w:t xml:space="preserve">Tabel </w:t>
+      </w:r>
+      <w:r>
+        <w:t>Roles</w:t>
       </w:r>
     </w:p>
     <w:p>
@@ -20764,10 +22297,10 @@
         <w:jc w:val="both"/>
       </w:pPr>
       <w:r>
-        <w:t xml:space="preserve">Tabel role </w:t>
-      </w:r>
-      <w:r>
-        <w:t>user</w:t>
+        <w:t xml:space="preserve">Tabel </w:t>
+      </w:r>
+      <w:r>
+        <w:t>Role User</w:t>
       </w:r>
     </w:p>
     <w:p>
@@ -21122,7 +22655,10 @@
         <w:jc w:val="both"/>
       </w:pPr>
       <w:r>
-        <w:t>Tabel dosen</w:t>
+        <w:t xml:space="preserve">Tabel </w:t>
+      </w:r>
+      <w:r>
+        <w:t>Dosen</w:t>
       </w:r>
     </w:p>
     <w:p>
@@ -22161,7 +23697,16 @@
         <w:jc w:val="both"/>
       </w:pPr>
       <w:r>
-        <w:t>Tabel mahasiwa</w:t>
+        <w:t xml:space="preserve">Tabel </w:t>
+      </w:r>
+      <w:r>
+        <w:rPr>
+          <w:lang w:val="en-US"/>
+        </w:rPr>
+        <w:t>M</w:t>
+      </w:r>
+      <w:r>
+        <w:t>ahasiwa</w:t>
       </w:r>
     </w:p>
     <w:p>
@@ -23106,7 +24651,16 @@
         <w:jc w:val="both"/>
       </w:pPr>
       <w:r>
-        <w:t>Tabel pegawai</w:t>
+        <w:t xml:space="preserve">Tabel </w:t>
+      </w:r>
+      <w:r>
+        <w:rPr>
+          <w:lang w:val="en-US"/>
+        </w:rPr>
+        <w:t>P</w:t>
+      </w:r>
+      <w:r>
+        <w:t>egawai</w:t>
       </w:r>
     </w:p>
     <w:p>
@@ -23690,7 +25244,16 @@
         <w:jc w:val="both"/>
       </w:pPr>
       <w:r>
-        <w:t>Tabel jurusan</w:t>
+        <w:t xml:space="preserve">Tabel </w:t>
+      </w:r>
+      <w:r>
+        <w:rPr>
+          <w:lang w:val="en-US"/>
+        </w:rPr>
+        <w:t>J</w:t>
+      </w:r>
+      <w:r>
+        <w:t>urusan</w:t>
       </w:r>
     </w:p>
     <w:p>
@@ -24186,7 +25749,16 @@
       </w:pPr>
       <w:r>
         <w:lastRenderedPageBreak/>
-        <w:t>Tabel mata</w:t>
+        <w:t xml:space="preserve">Tabel </w:t>
+      </w:r>
+      <w:r>
+        <w:rPr>
+          <w:lang w:val="en-US"/>
+        </w:rPr>
+        <w:t>M</w:t>
+      </w:r>
+      <w:r>
+        <w:t>ata</w:t>
       </w:r>
       <w:r>
         <w:t>kuliah</w:t>
@@ -24913,10 +26485,25 @@
         <w:jc w:val="both"/>
       </w:pPr>
       <w:r>
-        <w:t xml:space="preserve">Tabel pengampu </w:t>
-      </w:r>
-      <w:r>
-        <w:t>kelas</w:t>
+        <w:t xml:space="preserve">Tabel </w:t>
+      </w:r>
+      <w:r>
+        <w:rPr>
+          <w:lang w:val="en-US"/>
+        </w:rPr>
+        <w:t>P</w:t>
+      </w:r>
+      <w:r>
+        <w:t xml:space="preserve">engampu </w:t>
+      </w:r>
+      <w:r>
+        <w:rPr>
+          <w:lang w:val="en-US"/>
+        </w:rPr>
+        <w:t>K</w:t>
+      </w:r>
+      <w:r>
+        <w:t>elas</w:t>
       </w:r>
     </w:p>
     <w:p>
@@ -25779,13 +27366,28 @@
         <w:jc w:val="both"/>
       </w:pPr>
       <w:r>
-        <w:t>Tabel rencana</w:t>
+        <w:t xml:space="preserve">Tabel </w:t>
+      </w:r>
+      <w:r>
+        <w:rPr>
+          <w:lang w:val="en-US"/>
+        </w:rPr>
+        <w:t>R</w:t>
+      </w:r>
+      <w:r>
+        <w:t>encana</w:t>
       </w:r>
       <w:r>
         <w:t xml:space="preserve"> </w:t>
       </w:r>
       <w:r>
-        <w:t>studi</w:t>
+        <w:rPr>
+          <w:lang w:val="en-US"/>
+        </w:rPr>
+        <w:t>S</w:t>
+      </w:r>
+      <w:r>
+        <w:t>tudi</w:t>
       </w:r>
     </w:p>
     <w:p>
@@ -26572,10 +28174,25 @@
         <w:jc w:val="both"/>
       </w:pPr>
       <w:r>
-        <w:t xml:space="preserve">Tabel rincian </w:t>
-      </w:r>
-      <w:r>
-        <w:t>studi</w:t>
+        <w:t xml:space="preserve">Tabel </w:t>
+      </w:r>
+      <w:r>
+        <w:rPr>
+          <w:lang w:val="en-US"/>
+        </w:rPr>
+        <w:t>R</w:t>
+      </w:r>
+      <w:r>
+        <w:t xml:space="preserve">incian </w:t>
+      </w:r>
+      <w:r>
+        <w:rPr>
+          <w:lang w:val="en-US"/>
+        </w:rPr>
+        <w:t>S</w:t>
+      </w:r>
+      <w:r>
+        <w:t>tudi</w:t>
       </w:r>
     </w:p>
     <w:p>
@@ -27737,7 +29354,16 @@
         <w:jc w:val="both"/>
       </w:pPr>
       <w:r>
-        <w:t>Tabel jadwal</w:t>
+        <w:t xml:space="preserve">Tabel </w:t>
+      </w:r>
+      <w:r>
+        <w:rPr>
+          <w:lang w:val="en-US"/>
+        </w:rPr>
+        <w:t>J</w:t>
+      </w:r>
+      <w:r>
+        <w:t>adwal</w:t>
       </w:r>
     </w:p>
     <w:p>
@@ -27793,7 +29419,28 @@
           <w:sz w:val="24"/>
           <w:szCs w:val="24"/>
         </w:rPr>
-        <w:t>. jadwal</w:t>
+        <w:t xml:space="preserve">. </w:t>
+      </w:r>
+      <w:r>
+        <w:rPr>
+          <w:rFonts w:ascii="Times New Roman" w:hAnsi="Times New Roman" w:cs="Times New Roman"/>
+          <w:b w:val="0"/>
+          <w:color w:val="auto"/>
+          <w:sz w:val="24"/>
+          <w:szCs w:val="24"/>
+          <w:lang w:val="en-US"/>
+        </w:rPr>
+        <w:t>J</w:t>
+      </w:r>
+      <w:r>
+        <w:rPr>
+          <w:rFonts w:ascii="Times New Roman" w:hAnsi="Times New Roman" w:cs="Times New Roman"/>
+          <w:b w:val="0"/>
+          <w:color w:val="auto"/>
+          <w:sz w:val="24"/>
+          <w:szCs w:val="24"/>
+        </w:rPr>
+        <w:t>adwal</w:t>
       </w:r>
     </w:p>
     <w:tbl>
@@ -28376,7 +30023,16 @@
         <w:jc w:val="both"/>
       </w:pPr>
       <w:r>
-        <w:t>Tabel ruangan</w:t>
+        <w:t xml:space="preserve">Tabel </w:t>
+      </w:r>
+      <w:r>
+        <w:rPr>
+          <w:lang w:val="en-US"/>
+        </w:rPr>
+        <w:t>R</w:t>
+      </w:r>
+      <w:r>
+        <w:t>uangan</w:t>
       </w:r>
     </w:p>
     <w:p>
@@ -28789,7 +30445,16 @@
         <w:jc w:val="both"/>
       </w:pPr>
       <w:r>
-        <w:t>Tabel tugas</w:t>
+        <w:t xml:space="preserve">Tabel </w:t>
+      </w:r>
+      <w:r>
+        <w:rPr>
+          <w:lang w:val="en-US"/>
+        </w:rPr>
+        <w:t>T</w:t>
+      </w:r>
+      <w:r>
+        <w:t>ugas</w:t>
       </w:r>
     </w:p>
     <w:p>
@@ -29367,7 +31032,16 @@
       </w:pPr>
       <w:r>
         <w:lastRenderedPageBreak/>
-        <w:t>Tabel materi</w:t>
+        <w:t xml:space="preserve">Tabel </w:t>
+      </w:r>
+      <w:r>
+        <w:rPr>
+          <w:lang w:val="en-US"/>
+        </w:rPr>
+        <w:t>M</w:t>
+      </w:r>
+      <w:r>
+        <w:t>ateri</w:t>
       </w:r>
     </w:p>
     <w:p>
@@ -29857,7 +31531,16 @@
         <w:jc w:val="both"/>
       </w:pPr>
       <w:r>
-        <w:t>Tabel pengumuman</w:t>
+        <w:t xml:space="preserve">Tabel </w:t>
+      </w:r>
+      <w:r>
+        <w:rPr>
+          <w:lang w:val="en-US"/>
+        </w:rPr>
+        <w:t>P</w:t>
+      </w:r>
+      <w:r>
+        <w:t>engumuman</w:t>
       </w:r>
     </w:p>
     <w:p>
@@ -29912,7 +31595,28 @@
           <w:sz w:val="24"/>
           <w:szCs w:val="24"/>
         </w:rPr>
-        <w:t>. pengumuman</w:t>
+        <w:t xml:space="preserve">. </w:t>
+      </w:r>
+      <w:r>
+        <w:rPr>
+          <w:rFonts w:ascii="Times New Roman" w:hAnsi="Times New Roman" w:cs="Times New Roman"/>
+          <w:b w:val="0"/>
+          <w:color w:val="auto"/>
+          <w:sz w:val="24"/>
+          <w:szCs w:val="24"/>
+          <w:lang w:val="en-US"/>
+        </w:rPr>
+        <w:t>P</w:t>
+      </w:r>
+      <w:r>
+        <w:rPr>
+          <w:rFonts w:ascii="Times New Roman" w:hAnsi="Times New Roman" w:cs="Times New Roman"/>
+          <w:b w:val="0"/>
+          <w:color w:val="auto"/>
+          <w:sz w:val="24"/>
+          <w:szCs w:val="24"/>
+        </w:rPr>
+        <w:t>engumuman</w:t>
       </w:r>
     </w:p>
     <w:tbl>
@@ -30396,7 +32100,25 @@
           <w:sz w:val="24"/>
           <w:szCs w:val="24"/>
         </w:rPr>
-        <w:t>Aplikasi Pengelolaan Mata Kuliah Teknik Informatika berbasis client server</w:t>
+        <w:t xml:space="preserve">Aplikasi Pengelolaan Mata Kuliah Teknik Informatika berbasis </w:t>
+      </w:r>
+      <w:r>
+        <w:rPr>
+          <w:rFonts w:ascii="Times New Roman" w:hAnsi="Times New Roman" w:cs="Times New Roman"/>
+          <w:i/>
+          <w:sz w:val="24"/>
+          <w:szCs w:val="24"/>
+        </w:rPr>
+        <w:t>client</w:t>
+      </w:r>
+      <w:r>
+        <w:rPr>
+          <w:rFonts w:ascii="Times New Roman" w:hAnsi="Times New Roman" w:cs="Times New Roman"/>
+          <w:i/>
+          <w:sz w:val="24"/>
+          <w:szCs w:val="24"/>
+        </w:rPr>
+        <w:t xml:space="preserve"> server</w:t>
       </w:r>
       <w:r>
         <w:rPr>
@@ -30631,7 +32353,19 @@
       </w:pPr>
       <w:r>
         <w:lastRenderedPageBreak/>
-        <w:t>Struktur menu dosen pada server</w:t>
+        <w:t xml:space="preserve">Struktur </w:t>
+      </w:r>
+      <w:r>
+        <w:t xml:space="preserve">Menu Dosen </w:t>
+      </w:r>
+      <w:r>
+        <w:rPr>
+          <w:lang w:val="en-US"/>
+        </w:rPr>
+        <w:t>p</w:t>
+      </w:r>
+      <w:r>
+        <w:t>ada Server</w:t>
       </w:r>
     </w:p>
     <w:p>
@@ -30725,7 +32459,16 @@
         </w:numPr>
       </w:pPr>
       <w:r>
-        <w:t>Struktur menu aplikasi client</w:t>
+        <w:t xml:space="preserve">Struktur </w:t>
+      </w:r>
+      <w:r>
+        <w:t xml:space="preserve">Menu Aplikasi </w:t>
+      </w:r>
+      <w:r>
+        <w:rPr>
+          <w:i/>
+        </w:rPr>
+        <w:t>Client</w:t>
       </w:r>
     </w:p>
     <w:p>
@@ -30793,7 +32536,18 @@
           <w:sz w:val="24"/>
           <w:szCs w:val="24"/>
         </w:rPr>
-        <w:t>. Struktur menu aplikasi client</w:t>
+        <w:t xml:space="preserve">. Struktur menu aplikasi </w:t>
+      </w:r>
+      <w:r>
+        <w:rPr>
+          <w:rFonts w:ascii="Times New Roman" w:hAnsi="Times New Roman" w:cs="Times New Roman"/>
+          <w:b w:val="0"/>
+          <w:i/>
+          <w:color w:val="auto"/>
+          <w:sz w:val="24"/>
+          <w:szCs w:val="24"/>
+        </w:rPr>
+        <w:t>client</w:t>
       </w:r>
     </w:p>
     <w:p/>
@@ -31002,7 +32756,10 @@
       </w:pPr>
       <w:r>
         <w:lastRenderedPageBreak/>
-        <w:t>Halaman jadwal</w:t>
+        <w:t xml:space="preserve">Halaman </w:t>
+      </w:r>
+      <w:r>
+        <w:t>Jadwal</w:t>
       </w:r>
     </w:p>
     <w:p>
@@ -32666,7 +34423,16 @@
         <w:jc w:val="both"/>
       </w:pPr>
       <w:r>
-        <w:t>Halaman Pengumuman untuk dosen</w:t>
+        <w:t xml:space="preserve">Halaman Pengumuman untuk </w:t>
+      </w:r>
+      <w:r>
+        <w:rPr>
+          <w:lang w:val="en-US"/>
+        </w:rPr>
+        <w:t>D</w:t>
+      </w:r>
+      <w:r>
+        <w:t>osen</w:t>
       </w:r>
     </w:p>
     <w:p>
@@ -32775,25 +34541,40 @@
         <w:rPr>
           <w:i/>
         </w:rPr>
-        <w:t xml:space="preserve"> client</w:t>
+        <w:t xml:space="preserve"> </w:t>
       </w:r>
       <w:r>
         <w:rPr>
           <w:i/>
         </w:rPr>
+        <w:t>Client</w:t>
+      </w:r>
+      <w:r>
+        <w:rPr>
+          <w:i/>
+        </w:rPr>
         <w:t xml:space="preserve"> </w:t>
       </w:r>
       <w:r>
-        <w:t xml:space="preserve">bagian </w:t>
+        <w:t xml:space="preserve">Bagian </w:t>
       </w:r>
       <w:r>
         <w:rPr>
           <w:i/>
         </w:rPr>
-        <w:t>sidemenu</w:t>
-      </w:r>
-      <w:r>
-        <w:t xml:space="preserve"> dan pengumuman</w:t>
+        <w:t>Sidemenu</w:t>
+      </w:r>
+      <w:r>
+        <w:t xml:space="preserve"> </w:t>
+      </w:r>
+      <w:r>
+        <w:rPr>
+          <w:lang w:val="en-US"/>
+        </w:rPr>
+        <w:t>d</w:t>
+      </w:r>
+      <w:r>
+        <w:t>an Pengumuman</w:t>
       </w:r>
     </w:p>
     <w:p>
@@ -32902,19 +34683,34 @@
         <w:rPr>
           <w:i/>
         </w:rPr>
-        <w:t xml:space="preserve"> client</w:t>
+        <w:t xml:space="preserve"> </w:t>
       </w:r>
       <w:r>
         <w:rPr>
           <w:i/>
         </w:rPr>
+        <w:t>Client</w:t>
+      </w:r>
+      <w:r>
+        <w:rPr>
+          <w:i/>
+        </w:rPr>
         <w:t xml:space="preserve"> </w:t>
       </w:r>
       <w:r>
-        <w:t xml:space="preserve">bagian </w:t>
-      </w:r>
-      <w:r>
-        <w:t>jadwal dan materi</w:t>
+        <w:t xml:space="preserve">Bagian </w:t>
+      </w:r>
+      <w:r>
+        <w:t xml:space="preserve">Jadwal </w:t>
+      </w:r>
+      <w:r>
+        <w:rPr>
+          <w:lang w:val="en-US"/>
+        </w:rPr>
+        <w:t>d</w:t>
+      </w:r>
+      <w:r>
+        <w:t>an Materi</w:t>
       </w:r>
     </w:p>
     <w:p>
@@ -33022,16 +34818,31 @@
         <w:rPr>
           <w:i/>
         </w:rPr>
-        <w:t xml:space="preserve"> client</w:t>
+        <w:t xml:space="preserve"> </w:t>
       </w:r>
       <w:r>
         <w:rPr>
           <w:i/>
         </w:rPr>
+        <w:t>Client</w:t>
+      </w:r>
+      <w:r>
+        <w:rPr>
+          <w:i/>
+        </w:rPr>
         <w:t xml:space="preserve"> </w:t>
       </w:r>
       <w:r>
-        <w:t>bagian tugas dan nilai</w:t>
+        <w:t xml:space="preserve">Bagian Tugas </w:t>
+      </w:r>
+      <w:r>
+        <w:rPr>
+          <w:lang w:val="en-US"/>
+        </w:rPr>
+        <w:t>d</w:t>
+      </w:r>
+      <w:r>
+        <w:t>an Nilai</w:t>
       </w:r>
     </w:p>
     <w:p>
@@ -33219,7 +35030,7 @@
             <w:rPr>
               <w:noProof/>
             </w:rPr>
-            <w:t>56</w:t>
+            <w:t>126</w:t>
           </w:r>
         </w:fldSimple>
       </w:p>
@@ -41686,159 +43497,159 @@
     </dgm:pt>
   </dgm:ptLst>
   <dgm:cxnLst>
-    <dgm:cxn modelId="{47FED869-9A5E-4FB2-918E-FD0738890155}" type="presOf" srcId="{9D47AEDA-9CBC-479F-ACE0-953CCE1AD538}" destId="{3708E724-1EF9-481B-9BD8-AC4F07BDE89F}" srcOrd="0" destOrd="0" presId="urn:microsoft.com/office/officeart/2005/8/layout/orgChart1"/>
-    <dgm:cxn modelId="{55902B96-78A5-432B-86B3-559F0E59F7B0}" type="presOf" srcId="{B5C28EFD-4B96-48A3-9171-F3F43550B67A}" destId="{80B657F1-6E75-478D-A023-1AD9633AB992}" srcOrd="0" destOrd="0" presId="urn:microsoft.com/office/officeart/2005/8/layout/orgChart1"/>
-    <dgm:cxn modelId="{0791D23A-C09E-43C9-A44A-C9B34291068D}" type="presOf" srcId="{95E39D2E-E7EE-4071-8FE3-F6B2C970C792}" destId="{469D81A1-EA25-45A8-B4FC-4B94205E3BC4}" srcOrd="0" destOrd="0" presId="urn:microsoft.com/office/officeart/2005/8/layout/orgChart1"/>
-    <dgm:cxn modelId="{F26BA5CE-2FCB-47EA-9C9B-FD4D2F8DB49F}" type="presOf" srcId="{2E4E902B-E62F-4779-9EB1-5A3D0E2EC9BD}" destId="{ACA5929C-55D1-4AD1-975F-6E59945DC64A}" srcOrd="0" destOrd="0" presId="urn:microsoft.com/office/officeart/2005/8/layout/orgChart1"/>
-    <dgm:cxn modelId="{1B00A73E-C291-493B-BB58-F52396103A55}" type="presOf" srcId="{DCA165D6-C39B-48C1-934A-F99392B24139}" destId="{608D9BAD-9CE0-4C75-9C46-CCA97B26D316}" srcOrd="0" destOrd="0" presId="urn:microsoft.com/office/officeart/2005/8/layout/orgChart1"/>
+    <dgm:cxn modelId="{86F36AB8-4933-4A91-A5E8-6DF0D0F4690F}" type="presOf" srcId="{2E4E902B-E62F-4779-9EB1-5A3D0E2EC9BD}" destId="{33BB1678-DD0D-4DBE-A902-5A4C5478914C}" srcOrd="1" destOrd="0" presId="urn:microsoft.com/office/officeart/2005/8/layout/orgChart1"/>
+    <dgm:cxn modelId="{A614D14B-22E0-4E20-B20C-93FCC3AD0E50}" type="presOf" srcId="{59567F25-FC87-4669-A6C5-E7B01FCE43A1}" destId="{07796BB4-B391-40E4-8AB6-49ACF1B805DD}" srcOrd="0" destOrd="0" presId="urn:microsoft.com/office/officeart/2005/8/layout/orgChart1"/>
+    <dgm:cxn modelId="{ECECA56C-E248-4DBD-BA65-EBC5C465C846}" type="presOf" srcId="{8E8DC7C9-8EF3-4F56-A970-AB7809EC061A}" destId="{DE7D6F73-A017-4250-8DD2-411D3F1F8DB3}" srcOrd="0" destOrd="0" presId="urn:microsoft.com/office/officeart/2005/8/layout/orgChart1"/>
+    <dgm:cxn modelId="{4343BC35-7257-46DF-B1DB-7B84390683D8}" type="presOf" srcId="{9D47AEDA-9CBC-479F-ACE0-953CCE1AD538}" destId="{3708E724-1EF9-481B-9BD8-AC4F07BDE89F}" srcOrd="0" destOrd="0" presId="urn:microsoft.com/office/officeart/2005/8/layout/orgChart1"/>
+    <dgm:cxn modelId="{98C3F1BC-49F4-4102-B4B0-3032F950ACB2}" type="presOf" srcId="{EADC9B01-DB2C-4413-BB2F-FEC2B63A742A}" destId="{C3974AD4-F883-4E16-B16E-6E31D34921BC}" srcOrd="1" destOrd="0" presId="urn:microsoft.com/office/officeart/2005/8/layout/orgChart1"/>
+    <dgm:cxn modelId="{4EA43362-D507-453C-B00E-4E10FC77E2DE}" type="presOf" srcId="{DCA165D6-C39B-48C1-934A-F99392B24139}" destId="{608D9BAD-9CE0-4C75-9C46-CCA97B26D316}" srcOrd="0" destOrd="0" presId="urn:microsoft.com/office/officeart/2005/8/layout/orgChart1"/>
+    <dgm:cxn modelId="{CB5162D5-C00C-4022-8669-B4294DC40D8C}" type="presOf" srcId="{A9E81F82-DAC2-4527-A848-45778BA10CD7}" destId="{1ACDBC96-F5C7-40D7-897F-85091DEAC2FC}" srcOrd="0" destOrd="0" presId="urn:microsoft.com/office/officeart/2005/8/layout/orgChart1"/>
+    <dgm:cxn modelId="{36807B5C-975A-4E63-906B-4E2D63AB7206}" type="presOf" srcId="{D695D43D-EBFB-4924-9C08-CA79141A1A49}" destId="{E5F673DD-2A27-41CD-BE32-92D9E66E7A74}" srcOrd="0" destOrd="0" presId="urn:microsoft.com/office/officeart/2005/8/layout/orgChart1"/>
+    <dgm:cxn modelId="{34F283E0-DADD-4689-AB8C-9FC16F10F1E4}" type="presOf" srcId="{2B15B977-C4D4-4D8C-BDFD-E197648FB525}" destId="{2C3E70B5-B154-4EE8-88F2-AC93EB4B575F}" srcOrd="1" destOrd="0" presId="urn:microsoft.com/office/officeart/2005/8/layout/orgChart1"/>
+    <dgm:cxn modelId="{2EEFE36B-FC74-4A5C-B3EF-519AEB92CAF4}" srcId="{2B15B977-C4D4-4D8C-BDFD-E197648FB525}" destId="{E6C46441-6A01-4F2E-9640-67AA52886EBF}" srcOrd="2" destOrd="0" parTransId="{81825CE9-3892-4CED-80EA-67E78F71309D}" sibTransId="{7D6D48F3-C229-47B3-801C-E606546FD61F}"/>
+    <dgm:cxn modelId="{5F7DCBCC-B93D-40FC-B286-E0B6C94ACF58}" type="presOf" srcId="{6F1DA5B1-A4FF-44F7-B93A-D3744D139B90}" destId="{7D77E29C-76E7-422E-8CBC-AA2E09AC4A3E}" srcOrd="0" destOrd="0" presId="urn:microsoft.com/office/officeart/2005/8/layout/orgChart1"/>
+    <dgm:cxn modelId="{30638834-9E3E-4A1D-8853-EF4D8C2792B2}" type="presOf" srcId="{F232C582-F0C4-486A-8BAC-2A03DAFDBFD3}" destId="{2094E03C-6FBA-4FED-A1FA-472F849E708A}" srcOrd="0" destOrd="0" presId="urn:microsoft.com/office/officeart/2005/8/layout/orgChart1"/>
+    <dgm:cxn modelId="{4B6C89B7-BB0B-4D3B-A0F4-9815D90685E8}" srcId="{DCA165D6-C39B-48C1-934A-F99392B24139}" destId="{A9E81F82-DAC2-4527-A848-45778BA10CD7}" srcOrd="2" destOrd="0" parTransId="{F6CD8ADF-4328-440D-9310-97F377108A08}" sibTransId="{0C33727A-BBF7-40B8-9691-761225B3281D}"/>
+    <dgm:cxn modelId="{4EBEA927-E499-4368-90C7-3350BFB09CD2}" type="presOf" srcId="{EADC9B01-DB2C-4413-BB2F-FEC2B63A742A}" destId="{37D8181E-177D-48A4-8638-DBB6AF70E1C9}" srcOrd="0" destOrd="0" presId="urn:microsoft.com/office/officeart/2005/8/layout/orgChart1"/>
+    <dgm:cxn modelId="{A35D0EC9-1228-4322-BE57-18FA33BC6095}" srcId="{2B15B977-C4D4-4D8C-BDFD-E197648FB525}" destId="{2E4E902B-E62F-4779-9EB1-5A3D0E2EC9BD}" srcOrd="0" destOrd="0" parTransId="{6C53ABDC-F4BE-4379-A71E-17B8AC76BA4F}" sibTransId="{E4A3D997-0E89-455E-8141-2A381C342064}"/>
+    <dgm:cxn modelId="{707F0BD6-4A2A-4550-8978-7C5B75B45EBC}" srcId="{DCA165D6-C39B-48C1-934A-F99392B24139}" destId="{EADC9B01-DB2C-4413-BB2F-FEC2B63A742A}" srcOrd="1" destOrd="0" parTransId="{FA1F3ECA-B372-4126-96FA-2ABBA93507C0}" sibTransId="{20D62F52-811A-4812-8AF6-BF452B37F25E}"/>
+    <dgm:cxn modelId="{55CD0D52-C174-4CD6-AC77-EA1053C76CDF}" type="presOf" srcId="{DCA165D6-C39B-48C1-934A-F99392B24139}" destId="{248FF031-DD77-4BFD-BD15-3056A302F84D}" srcOrd="1" destOrd="0" presId="urn:microsoft.com/office/officeart/2005/8/layout/orgChart1"/>
+    <dgm:cxn modelId="{B35B62C1-F620-4DBA-AF96-E22473CACE32}" type="presOf" srcId="{E4D9F91C-0308-4C77-AF84-7CDD66F2AEBF}" destId="{BD5BB516-549E-4EC6-8F42-17EA2B20A104}" srcOrd="0" destOrd="0" presId="urn:microsoft.com/office/officeart/2005/8/layout/orgChart1"/>
+    <dgm:cxn modelId="{8AF15A48-7F62-40D5-81BE-877C1498F3E8}" type="presOf" srcId="{B34D2EBE-0A32-4262-8C15-75A42B46C59B}" destId="{A00ED46C-B6DD-4918-8EB9-2D7635F8FDED}" srcOrd="0" destOrd="0" presId="urn:microsoft.com/office/officeart/2005/8/layout/orgChart1"/>
+    <dgm:cxn modelId="{0CFCC2E9-16D7-4DBE-9167-29F099AE5B7F}" type="presOf" srcId="{2FA6C982-2E9D-4BDC-BB6E-7AA7351C06F9}" destId="{CDBE2838-CA9F-45CB-83D5-81EC23FAE2AE}" srcOrd="1" destOrd="0" presId="urn:microsoft.com/office/officeart/2005/8/layout/orgChart1"/>
+    <dgm:cxn modelId="{2F40BF91-307B-40A9-8854-CB0833B66C7C}" srcId="{46BC9471-A3B9-4A94-A2C3-4324AA9C2BEF}" destId="{DCA165D6-C39B-48C1-934A-F99392B24139}" srcOrd="0" destOrd="0" parTransId="{76178785-DD02-4506-B6F7-B573AC2493B9}" sibTransId="{FA5F7659-AF6E-4070-A265-703F8D5F2907}"/>
+    <dgm:cxn modelId="{ED22B1D6-D72B-447A-A219-1422CCB0B364}" type="presOf" srcId="{A82B74BA-E95E-4DD0-A42A-AF187399AC67}" destId="{E4666103-5D3A-46F0-BD23-AAB4D8C854A9}" srcOrd="0" destOrd="0" presId="urn:microsoft.com/office/officeart/2005/8/layout/orgChart1"/>
+    <dgm:cxn modelId="{E80BDEA5-A28F-4D8C-8266-D4CED054EC25}" srcId="{A9E81F82-DAC2-4527-A848-45778BA10CD7}" destId="{95E39D2E-E7EE-4071-8FE3-F6B2C970C792}" srcOrd="1" destOrd="0" parTransId="{F8F5516F-132C-4CC2-8F65-7999097002FD}" sibTransId="{19178992-CAD5-40BB-954E-03467D35708E}"/>
+    <dgm:cxn modelId="{F8EDC98D-0FEF-4DFA-A78C-AD118C2DDF8B}" type="presOf" srcId="{2FA6C982-2E9D-4BDC-BB6E-7AA7351C06F9}" destId="{23157CDC-EBB2-4C4C-AC4F-5F540106C499}" srcOrd="0" destOrd="0" presId="urn:microsoft.com/office/officeart/2005/8/layout/orgChart1"/>
+    <dgm:cxn modelId="{427E4747-8141-4932-9BD0-5DFAD3028B1A}" type="presOf" srcId="{6C53ABDC-F4BE-4379-A71E-17B8AC76BA4F}" destId="{A559D2E9-288C-42B3-9E76-58985A94A41D}" srcOrd="0" destOrd="0" presId="urn:microsoft.com/office/officeart/2005/8/layout/orgChart1"/>
+    <dgm:cxn modelId="{8471F452-28F1-4C3E-B010-2C8F70316448}" type="presOf" srcId="{A9E81F82-DAC2-4527-A848-45778BA10CD7}" destId="{78202D1B-154F-4A13-8BC5-A003CB448F16}" srcOrd="1" destOrd="0" presId="urn:microsoft.com/office/officeart/2005/8/layout/orgChart1"/>
+    <dgm:cxn modelId="{2A38DE0D-A42E-4786-A5A1-9C495354B1DC}" type="presOf" srcId="{5F48F225-3ABE-4E88-AD5C-EF65C916F60F}" destId="{CB23FCA9-D08B-47F0-A355-AFC824147B59}" srcOrd="0" destOrd="0" presId="urn:microsoft.com/office/officeart/2005/8/layout/orgChart1"/>
+    <dgm:cxn modelId="{4CFDF81C-ACE8-4622-80DE-9C8A30051EDC}" type="presOf" srcId="{59567F25-FC87-4669-A6C5-E7B01FCE43A1}" destId="{0957E097-5C84-4EA0-AB0F-1DB9E47510F7}" srcOrd="1" destOrd="0" presId="urn:microsoft.com/office/officeart/2005/8/layout/orgChart1"/>
+    <dgm:cxn modelId="{E472A783-A7C6-433C-98B1-685654791DF1}" srcId="{A9E81F82-DAC2-4527-A848-45778BA10CD7}" destId="{59567F25-FC87-4669-A6C5-E7B01FCE43A1}" srcOrd="0" destOrd="0" parTransId="{D695D43D-EBFB-4924-9C08-CA79141A1A49}" sibTransId="{22A77B1F-59DC-41F3-86F2-12EAE67382F4}"/>
+    <dgm:cxn modelId="{960EC014-CF4C-4ACD-A9F3-91A44F4BF16C}" type="presOf" srcId="{FA1F3ECA-B372-4126-96FA-2ABBA93507C0}" destId="{AD1F96DD-DFFE-43DE-AD9A-E62A7B145344}" srcOrd="0" destOrd="0" presId="urn:microsoft.com/office/officeart/2005/8/layout/orgChart1"/>
+    <dgm:cxn modelId="{303757B9-D714-410A-B91E-091917A0E3C3}" srcId="{EADC9B01-DB2C-4413-BB2F-FEC2B63A742A}" destId="{6F1DA5B1-A4FF-44F7-B93A-D3744D139B90}" srcOrd="0" destOrd="0" parTransId="{54A78BB6-4460-494D-A9DE-12848243149E}" sibTransId="{0FB212A3-F93E-41C5-8BC1-A6080B6067B1}"/>
+    <dgm:cxn modelId="{05594B91-62CB-4167-8949-9C97505E4E6E}" type="presOf" srcId="{2E4E902B-E62F-4779-9EB1-5A3D0E2EC9BD}" destId="{ACA5929C-55D1-4AD1-975F-6E59945DC64A}" srcOrd="0" destOrd="0" presId="urn:microsoft.com/office/officeart/2005/8/layout/orgChart1"/>
+    <dgm:cxn modelId="{351F4A3C-166D-4979-ADD3-AAE81B6CFB33}" srcId="{EADC9B01-DB2C-4413-BB2F-FEC2B63A742A}" destId="{2FA6C982-2E9D-4BDC-BB6E-7AA7351C06F9}" srcOrd="2" destOrd="0" parTransId="{8E8DC7C9-8EF3-4F56-A970-AB7809EC061A}" sibTransId="{E4CC28D5-C707-49C7-85CA-CDF3CFBB4432}"/>
+    <dgm:cxn modelId="{12F44DD1-50A9-4BCD-A370-8DF55F6AE66D}" type="presOf" srcId="{F8F5516F-132C-4CC2-8F65-7999097002FD}" destId="{F71FAC5B-336F-4852-8B19-413CDC0ABBB8}" srcOrd="0" destOrd="0" presId="urn:microsoft.com/office/officeart/2005/8/layout/orgChart1"/>
+    <dgm:cxn modelId="{9A4A1853-A00A-4DDF-BD02-54F42339F870}" type="presOf" srcId="{6F1DA5B1-A4FF-44F7-B93A-D3744D139B90}" destId="{586B3830-363D-4C1D-A8B8-D100FE45F4E2}" srcOrd="1" destOrd="0" presId="urn:microsoft.com/office/officeart/2005/8/layout/orgChart1"/>
+    <dgm:cxn modelId="{24D37CD1-DCEF-418F-A617-F905F23F8BFA}" srcId="{EADC9B01-DB2C-4413-BB2F-FEC2B63A742A}" destId="{B34D2EBE-0A32-4262-8C15-75A42B46C59B}" srcOrd="1" destOrd="0" parTransId="{5F48F225-3ABE-4E88-AD5C-EF65C916F60F}" sibTransId="{DAFBBA81-28EE-408F-AFE0-D5829FBDBEA6}"/>
+    <dgm:cxn modelId="{4E861CCD-FDF8-466B-B2B4-A6C22DDA81CB}" type="presOf" srcId="{95E39D2E-E7EE-4071-8FE3-F6B2C970C792}" destId="{469D81A1-EA25-45A8-B4FC-4B94205E3BC4}" srcOrd="0" destOrd="0" presId="urn:microsoft.com/office/officeart/2005/8/layout/orgChart1"/>
+    <dgm:cxn modelId="{8979682E-3279-4ACA-89FB-2130A0EFE7AF}" type="presOf" srcId="{54A78BB6-4460-494D-A9DE-12848243149E}" destId="{D464FE20-A81C-4B8B-99AB-DE8F83EAC5A2}" srcOrd="0" destOrd="0" presId="urn:microsoft.com/office/officeart/2005/8/layout/orgChart1"/>
+    <dgm:cxn modelId="{D6FB047A-2A8F-4DF1-A271-AF3789545C89}" srcId="{EADC9B01-DB2C-4413-BB2F-FEC2B63A742A}" destId="{CE112D89-4241-45EB-9535-5A25C9D7D48D}" srcOrd="3" destOrd="0" parTransId="{F232C582-F0C4-486A-8BAC-2A03DAFDBFD3}" sibTransId="{77E154AA-A94A-4D7A-B05B-CA4D97322054}"/>
+    <dgm:cxn modelId="{581090AB-2A98-4697-9046-E1F05382EE26}" type="presOf" srcId="{2B15B977-C4D4-4D8C-BDFD-E197648FB525}" destId="{71CFCA81-0E37-4A7E-BB79-B090AF2CB27C}" srcOrd="0" destOrd="0" presId="urn:microsoft.com/office/officeart/2005/8/layout/orgChart1"/>
+    <dgm:cxn modelId="{4E179CAF-0116-43F4-819E-0020EDD81F89}" srcId="{B5C28EFD-4B96-48A3-9171-F3F43550B67A}" destId="{46BC9471-A3B9-4A94-A2C3-4324AA9C2BEF}" srcOrd="0" destOrd="0" parTransId="{0504AD07-E2DB-4F5C-B3CE-80AE1582AE70}" sibTransId="{5D82A0F1-498C-4816-A642-0EB2FF521201}"/>
+    <dgm:cxn modelId="{EE031509-5610-4AC4-9097-E95DB9EB43B6}" type="presOf" srcId="{F6CD8ADF-4328-440D-9310-97F377108A08}" destId="{7CB6B779-466D-4E2D-9A07-6A1AE9AFBF6C}" srcOrd="0" destOrd="0" presId="urn:microsoft.com/office/officeart/2005/8/layout/orgChart1"/>
+    <dgm:cxn modelId="{5CFC2C58-6863-4CDE-A66C-C6DD8DADD7EB}" type="presOf" srcId="{B5C28EFD-4B96-48A3-9171-F3F43550B67A}" destId="{80B657F1-6E75-478D-A023-1AD9633AB992}" srcOrd="0" destOrd="0" presId="urn:microsoft.com/office/officeart/2005/8/layout/orgChart1"/>
+    <dgm:cxn modelId="{EC6F6817-65EC-4934-8821-E11DFA87B723}" type="presOf" srcId="{95E39D2E-E7EE-4071-8FE3-F6B2C970C792}" destId="{31F554AE-4145-4C32-B91D-3DDC1E5F4F36}" srcOrd="1" destOrd="0" presId="urn:microsoft.com/office/officeart/2005/8/layout/orgChart1"/>
+    <dgm:cxn modelId="{A119C44D-7066-46A0-8251-EDE6164CA79D}" type="presOf" srcId="{46BC9471-A3B9-4A94-A2C3-4324AA9C2BEF}" destId="{66AD3578-59E8-491E-A8C7-6E54C4DA7BC7}" srcOrd="1" destOrd="0" presId="urn:microsoft.com/office/officeart/2005/8/layout/orgChart1"/>
+    <dgm:cxn modelId="{829E2AF4-1E55-403A-BD04-04A01D18E647}" type="presOf" srcId="{81825CE9-3892-4CED-80EA-67E78F71309D}" destId="{21BF748A-A1DF-4FE2-A7B4-38B0360572F7}" srcOrd="0" destOrd="0" presId="urn:microsoft.com/office/officeart/2005/8/layout/orgChart1"/>
+    <dgm:cxn modelId="{9C228569-DED9-4AE6-9C72-BBE44445426C}" type="presOf" srcId="{CE112D89-4241-45EB-9535-5A25C9D7D48D}" destId="{CE454805-27EB-408A-ABC8-51FA9DFFA64D}" srcOrd="1" destOrd="0" presId="urn:microsoft.com/office/officeart/2005/8/layout/orgChart1"/>
+    <dgm:cxn modelId="{50C86007-2AB9-45D0-A43A-4812CFCC7CCC}" srcId="{DCA165D6-C39B-48C1-934A-F99392B24139}" destId="{2B15B977-C4D4-4D8C-BDFD-E197648FB525}" srcOrd="0" destOrd="0" parTransId="{9D47AEDA-9CBC-479F-ACE0-953CCE1AD538}" sibTransId="{519EA0C3-BAB6-4CDF-AFBA-41EAF3DB3ECA}"/>
+    <dgm:cxn modelId="{7C99D4AA-EF07-4393-9AE5-6FA0AB07E771}" type="presOf" srcId="{B34D2EBE-0A32-4262-8C15-75A42B46C59B}" destId="{BF993885-5030-4789-839A-1E2026E75F2B}" srcOrd="1" destOrd="0" presId="urn:microsoft.com/office/officeart/2005/8/layout/orgChart1"/>
     <dgm:cxn modelId="{A9BAC97D-F4FB-4C01-87A1-6AA3B30BF03E}" srcId="{2B15B977-C4D4-4D8C-BDFD-E197648FB525}" destId="{E4D9F91C-0308-4C77-AF84-7CDD66F2AEBF}" srcOrd="1" destOrd="0" parTransId="{A82B74BA-E95E-4DD0-A42A-AF187399AC67}" sibTransId="{C03F1B1B-4D6D-4993-87D7-48C681B6C045}"/>
-    <dgm:cxn modelId="{FB710B87-9576-4598-AC0B-858E57743512}" type="presOf" srcId="{CE112D89-4241-45EB-9535-5A25C9D7D48D}" destId="{CE454805-27EB-408A-ABC8-51FA9DFFA64D}" srcOrd="1" destOrd="0" presId="urn:microsoft.com/office/officeart/2005/8/layout/orgChart1"/>
-    <dgm:cxn modelId="{D2B5AAE0-93D0-4BDA-87FA-465A770726D8}" type="presOf" srcId="{95E39D2E-E7EE-4071-8FE3-F6B2C970C792}" destId="{31F554AE-4145-4C32-B91D-3DDC1E5F4F36}" srcOrd="1" destOrd="0" presId="urn:microsoft.com/office/officeart/2005/8/layout/orgChart1"/>
-    <dgm:cxn modelId="{39D3C898-601D-46E5-9525-8B79B4F4DEB2}" type="presOf" srcId="{76178785-DD02-4506-B6F7-B573AC2493B9}" destId="{86652933-EE2F-4074-B806-EE5B0171DCA3}" srcOrd="0" destOrd="0" presId="urn:microsoft.com/office/officeart/2005/8/layout/orgChart1"/>
-    <dgm:cxn modelId="{B8714D21-5D0E-4413-84CB-5CD8E7A98B61}" type="presOf" srcId="{DCA165D6-C39B-48C1-934A-F99392B24139}" destId="{248FF031-DD77-4BFD-BD15-3056A302F84D}" srcOrd="1" destOrd="0" presId="urn:microsoft.com/office/officeart/2005/8/layout/orgChart1"/>
-    <dgm:cxn modelId="{FD324B4C-A3C7-416F-911B-4AADE8D4D71F}" type="presOf" srcId="{B34D2EBE-0A32-4262-8C15-75A42B46C59B}" destId="{BF993885-5030-4789-839A-1E2026E75F2B}" srcOrd="1" destOrd="0" presId="urn:microsoft.com/office/officeart/2005/8/layout/orgChart1"/>
-    <dgm:cxn modelId="{303757B9-D714-410A-B91E-091917A0E3C3}" srcId="{EADC9B01-DB2C-4413-BB2F-FEC2B63A742A}" destId="{6F1DA5B1-A4FF-44F7-B93A-D3744D139B90}" srcOrd="0" destOrd="0" parTransId="{54A78BB6-4460-494D-A9DE-12848243149E}" sibTransId="{0FB212A3-F93E-41C5-8BC1-A6080B6067B1}"/>
-    <dgm:cxn modelId="{4B6C89B7-BB0B-4D3B-A0F4-9815D90685E8}" srcId="{DCA165D6-C39B-48C1-934A-F99392B24139}" destId="{A9E81F82-DAC2-4527-A848-45778BA10CD7}" srcOrd="2" destOrd="0" parTransId="{F6CD8ADF-4328-440D-9310-97F377108A08}" sibTransId="{0C33727A-BBF7-40B8-9691-761225B3281D}"/>
-    <dgm:cxn modelId="{C2E7354C-10A9-4886-A9EC-BD973504671F}" type="presOf" srcId="{A9E81F82-DAC2-4527-A848-45778BA10CD7}" destId="{78202D1B-154F-4A13-8BC5-A003CB448F16}" srcOrd="1" destOrd="0" presId="urn:microsoft.com/office/officeart/2005/8/layout/orgChart1"/>
-    <dgm:cxn modelId="{35229B2D-D19A-4B52-8EB8-E8171B57B0F9}" type="presOf" srcId="{A82B74BA-E95E-4DD0-A42A-AF187399AC67}" destId="{E4666103-5D3A-46F0-BD23-AAB4D8C854A9}" srcOrd="0" destOrd="0" presId="urn:microsoft.com/office/officeart/2005/8/layout/orgChart1"/>
-    <dgm:cxn modelId="{E80BDEA5-A28F-4D8C-8266-D4CED054EC25}" srcId="{A9E81F82-DAC2-4527-A848-45778BA10CD7}" destId="{95E39D2E-E7EE-4071-8FE3-F6B2C970C792}" srcOrd="1" destOrd="0" parTransId="{F8F5516F-132C-4CC2-8F65-7999097002FD}" sibTransId="{19178992-CAD5-40BB-954E-03467D35708E}"/>
-    <dgm:cxn modelId="{42BC9C4E-38A4-4CC0-8C6C-D6DF2E31276D}" type="presOf" srcId="{54A78BB6-4460-494D-A9DE-12848243149E}" destId="{D464FE20-A81C-4B8B-99AB-DE8F83EAC5A2}" srcOrd="0" destOrd="0" presId="urn:microsoft.com/office/officeart/2005/8/layout/orgChart1"/>
-    <dgm:cxn modelId="{FB7050A6-64A9-454F-88FB-134836FE9941}" type="presOf" srcId="{A9E81F82-DAC2-4527-A848-45778BA10CD7}" destId="{1ACDBC96-F5C7-40D7-897F-85091DEAC2FC}" srcOrd="0" destOrd="0" presId="urn:microsoft.com/office/officeart/2005/8/layout/orgChart1"/>
-    <dgm:cxn modelId="{DC849339-B22A-44A9-9704-08C19DE1FEFF}" type="presOf" srcId="{46BC9471-A3B9-4A94-A2C3-4324AA9C2BEF}" destId="{F7D5BD0E-41B0-4FE0-8089-5FD62E8866B7}" srcOrd="0" destOrd="0" presId="urn:microsoft.com/office/officeart/2005/8/layout/orgChart1"/>
-    <dgm:cxn modelId="{FAD4B043-6B0B-4253-B6E0-A325638689FA}" type="presOf" srcId="{59567F25-FC87-4669-A6C5-E7B01FCE43A1}" destId="{0957E097-5C84-4EA0-AB0F-1DB9E47510F7}" srcOrd="1" destOrd="0" presId="urn:microsoft.com/office/officeart/2005/8/layout/orgChart1"/>
-    <dgm:cxn modelId="{C2AFDD50-72F6-4C48-A014-5405703F57A0}" type="presOf" srcId="{6F1DA5B1-A4FF-44F7-B93A-D3744D139B90}" destId="{586B3830-363D-4C1D-A8B8-D100FE45F4E2}" srcOrd="1" destOrd="0" presId="urn:microsoft.com/office/officeart/2005/8/layout/orgChart1"/>
-    <dgm:cxn modelId="{6E64071D-D990-45E1-9FDD-CD244C5F258B}" type="presOf" srcId="{81825CE9-3892-4CED-80EA-67E78F71309D}" destId="{21BF748A-A1DF-4FE2-A7B4-38B0360572F7}" srcOrd="0" destOrd="0" presId="urn:microsoft.com/office/officeart/2005/8/layout/orgChart1"/>
-    <dgm:cxn modelId="{59D060AB-71BF-43EC-93CC-9747FA84FDF6}" type="presOf" srcId="{46BC9471-A3B9-4A94-A2C3-4324AA9C2BEF}" destId="{66AD3578-59E8-491E-A8C7-6E54C4DA7BC7}" srcOrd="1" destOrd="0" presId="urn:microsoft.com/office/officeart/2005/8/layout/orgChart1"/>
-    <dgm:cxn modelId="{4E179CAF-0116-43F4-819E-0020EDD81F89}" srcId="{B5C28EFD-4B96-48A3-9171-F3F43550B67A}" destId="{46BC9471-A3B9-4A94-A2C3-4324AA9C2BEF}" srcOrd="0" destOrd="0" parTransId="{0504AD07-E2DB-4F5C-B3CE-80AE1582AE70}" sibTransId="{5D82A0F1-498C-4816-A642-0EB2FF521201}"/>
-    <dgm:cxn modelId="{3D6F9FEB-301D-4325-BB92-E4E348D8FFA0}" type="presOf" srcId="{2B15B977-C4D4-4D8C-BDFD-E197648FB525}" destId="{71CFCA81-0E37-4A7E-BB79-B090AF2CB27C}" srcOrd="0" destOrd="0" presId="urn:microsoft.com/office/officeart/2005/8/layout/orgChart1"/>
-    <dgm:cxn modelId="{2F43D7FC-84BD-4C04-BCD8-098AE9FB7C57}" type="presOf" srcId="{F8F5516F-132C-4CC2-8F65-7999097002FD}" destId="{F71FAC5B-336F-4852-8B19-413CDC0ABBB8}" srcOrd="0" destOrd="0" presId="urn:microsoft.com/office/officeart/2005/8/layout/orgChart1"/>
-    <dgm:cxn modelId="{F7FC00F3-CFF0-4536-9FFB-18B35C1C64FA}" type="presOf" srcId="{CE112D89-4241-45EB-9535-5A25C9D7D48D}" destId="{5D8D5A94-5AEE-491E-A322-DFBA602E24EA}" srcOrd="0" destOrd="0" presId="urn:microsoft.com/office/officeart/2005/8/layout/orgChart1"/>
-    <dgm:cxn modelId="{A8C6D897-346E-4FB4-A4FA-52519516703C}" type="presOf" srcId="{EADC9B01-DB2C-4413-BB2F-FEC2B63A742A}" destId="{C3974AD4-F883-4E16-B16E-6E31D34921BC}" srcOrd="1" destOrd="0" presId="urn:microsoft.com/office/officeart/2005/8/layout/orgChart1"/>
-    <dgm:cxn modelId="{24D37CD1-DCEF-418F-A617-F905F23F8BFA}" srcId="{EADC9B01-DB2C-4413-BB2F-FEC2B63A742A}" destId="{B34D2EBE-0A32-4262-8C15-75A42B46C59B}" srcOrd="1" destOrd="0" parTransId="{5F48F225-3ABE-4E88-AD5C-EF65C916F60F}" sibTransId="{DAFBBA81-28EE-408F-AFE0-D5829FBDBEA6}"/>
-    <dgm:cxn modelId="{0C0FB316-DE83-46E5-B9D8-818C7C740B84}" type="presOf" srcId="{E6C46441-6A01-4F2E-9640-67AA52886EBF}" destId="{E402142F-49FF-418F-B850-5D34A528023C}" srcOrd="0" destOrd="0" presId="urn:microsoft.com/office/officeart/2005/8/layout/orgChart1"/>
-    <dgm:cxn modelId="{707F0BD6-4A2A-4550-8978-7C5B75B45EBC}" srcId="{DCA165D6-C39B-48C1-934A-F99392B24139}" destId="{EADC9B01-DB2C-4413-BB2F-FEC2B63A742A}" srcOrd="1" destOrd="0" parTransId="{FA1F3ECA-B372-4126-96FA-2ABBA93507C0}" sibTransId="{20D62F52-811A-4812-8AF6-BF452B37F25E}"/>
-    <dgm:cxn modelId="{1458B3A2-BEB8-4F6B-B346-0789426211C8}" type="presOf" srcId="{2FA6C982-2E9D-4BDC-BB6E-7AA7351C06F9}" destId="{CDBE2838-CA9F-45CB-83D5-81EC23FAE2AE}" srcOrd="1" destOrd="0" presId="urn:microsoft.com/office/officeart/2005/8/layout/orgChart1"/>
-    <dgm:cxn modelId="{D6FB047A-2A8F-4DF1-A271-AF3789545C89}" srcId="{EADC9B01-DB2C-4413-BB2F-FEC2B63A742A}" destId="{CE112D89-4241-45EB-9535-5A25C9D7D48D}" srcOrd="3" destOrd="0" parTransId="{F232C582-F0C4-486A-8BAC-2A03DAFDBFD3}" sibTransId="{77E154AA-A94A-4D7A-B05B-CA4D97322054}"/>
-    <dgm:cxn modelId="{FDFDDF28-B013-43B0-89CA-285B5554CCDC}" type="presOf" srcId="{2E4E902B-E62F-4779-9EB1-5A3D0E2EC9BD}" destId="{33BB1678-DD0D-4DBE-A902-5A4C5478914C}" srcOrd="1" destOrd="0" presId="urn:microsoft.com/office/officeart/2005/8/layout/orgChart1"/>
-    <dgm:cxn modelId="{4F14BB38-4013-44D0-B3E9-1DA0E98EDA7A}" type="presOf" srcId="{6C53ABDC-F4BE-4379-A71E-17B8AC76BA4F}" destId="{A559D2E9-288C-42B3-9E76-58985A94A41D}" srcOrd="0" destOrd="0" presId="urn:microsoft.com/office/officeart/2005/8/layout/orgChart1"/>
-    <dgm:cxn modelId="{C1397762-310F-4340-87FF-F3B899A67555}" type="presOf" srcId="{FA1F3ECA-B372-4126-96FA-2ABBA93507C0}" destId="{AD1F96DD-DFFE-43DE-AD9A-E62A7B145344}" srcOrd="0" destOrd="0" presId="urn:microsoft.com/office/officeart/2005/8/layout/orgChart1"/>
-    <dgm:cxn modelId="{E472A783-A7C6-433C-98B1-685654791DF1}" srcId="{A9E81F82-DAC2-4527-A848-45778BA10CD7}" destId="{59567F25-FC87-4669-A6C5-E7B01FCE43A1}" srcOrd="0" destOrd="0" parTransId="{D695D43D-EBFB-4924-9C08-CA79141A1A49}" sibTransId="{22A77B1F-59DC-41F3-86F2-12EAE67382F4}"/>
-    <dgm:cxn modelId="{982290F6-8EA5-4DB6-BB68-246401FF1B6F}" type="presOf" srcId="{8E8DC7C9-8EF3-4F56-A970-AB7809EC061A}" destId="{DE7D6F73-A017-4250-8DD2-411D3F1F8DB3}" srcOrd="0" destOrd="0" presId="urn:microsoft.com/office/officeart/2005/8/layout/orgChart1"/>
-    <dgm:cxn modelId="{9448CB69-CBA4-4D9A-AB79-9CAFD99DDAE1}" type="presOf" srcId="{6F1DA5B1-A4FF-44F7-B93A-D3744D139B90}" destId="{7D77E29C-76E7-422E-8CBC-AA2E09AC4A3E}" srcOrd="0" destOrd="0" presId="urn:microsoft.com/office/officeart/2005/8/layout/orgChart1"/>
-    <dgm:cxn modelId="{920C1746-0D23-40BA-A784-9320360B7055}" type="presOf" srcId="{B34D2EBE-0A32-4262-8C15-75A42B46C59B}" destId="{A00ED46C-B6DD-4918-8EB9-2D7635F8FDED}" srcOrd="0" destOrd="0" presId="urn:microsoft.com/office/officeart/2005/8/layout/orgChart1"/>
-    <dgm:cxn modelId="{2EEFE36B-FC74-4A5C-B3EF-519AEB92CAF4}" srcId="{2B15B977-C4D4-4D8C-BDFD-E197648FB525}" destId="{E6C46441-6A01-4F2E-9640-67AA52886EBF}" srcOrd="2" destOrd="0" parTransId="{81825CE9-3892-4CED-80EA-67E78F71309D}" sibTransId="{7D6D48F3-C229-47B3-801C-E606546FD61F}"/>
-    <dgm:cxn modelId="{50C86007-2AB9-45D0-A43A-4812CFCC7CCC}" srcId="{DCA165D6-C39B-48C1-934A-F99392B24139}" destId="{2B15B977-C4D4-4D8C-BDFD-E197648FB525}" srcOrd="0" destOrd="0" parTransId="{9D47AEDA-9CBC-479F-ACE0-953CCE1AD538}" sibTransId="{519EA0C3-BAB6-4CDF-AFBA-41EAF3DB3ECA}"/>
-    <dgm:cxn modelId="{E0DAE92D-5270-49BF-80D7-B9C33A5A4798}" type="presOf" srcId="{E4D9F91C-0308-4C77-AF84-7CDD66F2AEBF}" destId="{6C2D93CD-E8B1-4B9F-9B90-55D5F9ACA7BD}" srcOrd="1" destOrd="0" presId="urn:microsoft.com/office/officeart/2005/8/layout/orgChart1"/>
-    <dgm:cxn modelId="{238D25E1-5F8A-4586-9B4E-38442AC6AFA9}" type="presOf" srcId="{2FA6C982-2E9D-4BDC-BB6E-7AA7351C06F9}" destId="{23157CDC-EBB2-4C4C-AC4F-5F540106C499}" srcOrd="0" destOrd="0" presId="urn:microsoft.com/office/officeart/2005/8/layout/orgChart1"/>
-    <dgm:cxn modelId="{4FF22A4C-4B31-4BF3-8E69-C3D5A9869BE1}" type="presOf" srcId="{59567F25-FC87-4669-A6C5-E7B01FCE43A1}" destId="{07796BB4-B391-40E4-8AB6-49ACF1B805DD}" srcOrd="0" destOrd="0" presId="urn:microsoft.com/office/officeart/2005/8/layout/orgChart1"/>
-    <dgm:cxn modelId="{AE538197-F150-4A4D-A1D7-CFA90F976159}" type="presOf" srcId="{5F48F225-3ABE-4E88-AD5C-EF65C916F60F}" destId="{CB23FCA9-D08B-47F0-A355-AFC824147B59}" srcOrd="0" destOrd="0" presId="urn:microsoft.com/office/officeart/2005/8/layout/orgChart1"/>
-    <dgm:cxn modelId="{B9060CAB-432C-4C6B-A425-316F3393E73B}" type="presOf" srcId="{F6CD8ADF-4328-440D-9310-97F377108A08}" destId="{7CB6B779-466D-4E2D-9A07-6A1AE9AFBF6C}" srcOrd="0" destOrd="0" presId="urn:microsoft.com/office/officeart/2005/8/layout/orgChart1"/>
-    <dgm:cxn modelId="{BCA2BB2D-FC40-47CE-82CA-68C7175268EB}" type="presOf" srcId="{EADC9B01-DB2C-4413-BB2F-FEC2B63A742A}" destId="{37D8181E-177D-48A4-8638-DBB6AF70E1C9}" srcOrd="0" destOrd="0" presId="urn:microsoft.com/office/officeart/2005/8/layout/orgChart1"/>
-    <dgm:cxn modelId="{63FD05D7-EBAF-496C-AB3B-3D8F6A5E572B}" type="presOf" srcId="{E6C46441-6A01-4F2E-9640-67AA52886EBF}" destId="{23A054BA-A31F-4E76-8DF3-DA89A0419B85}" srcOrd="1" destOrd="0" presId="urn:microsoft.com/office/officeart/2005/8/layout/orgChart1"/>
-    <dgm:cxn modelId="{96D76CD1-0512-45BD-9787-4A1E6E54B58E}" type="presOf" srcId="{2B15B977-C4D4-4D8C-BDFD-E197648FB525}" destId="{2C3E70B5-B154-4EE8-88F2-AC93EB4B575F}" srcOrd="1" destOrd="0" presId="urn:microsoft.com/office/officeart/2005/8/layout/orgChart1"/>
-    <dgm:cxn modelId="{F73B55E9-1FC2-4522-8380-66CE27305988}" type="presOf" srcId="{E4D9F91C-0308-4C77-AF84-7CDD66F2AEBF}" destId="{BD5BB516-549E-4EC6-8F42-17EA2B20A104}" srcOrd="0" destOrd="0" presId="urn:microsoft.com/office/officeart/2005/8/layout/orgChart1"/>
-    <dgm:cxn modelId="{781E99C3-CE5E-4F40-AC27-6B15C06F9B4B}" type="presOf" srcId="{D695D43D-EBFB-4924-9C08-CA79141A1A49}" destId="{E5F673DD-2A27-41CD-BE32-92D9E66E7A74}" srcOrd="0" destOrd="0" presId="urn:microsoft.com/office/officeart/2005/8/layout/orgChart1"/>
-    <dgm:cxn modelId="{351F4A3C-166D-4979-ADD3-AAE81B6CFB33}" srcId="{EADC9B01-DB2C-4413-BB2F-FEC2B63A742A}" destId="{2FA6C982-2E9D-4BDC-BB6E-7AA7351C06F9}" srcOrd="2" destOrd="0" parTransId="{8E8DC7C9-8EF3-4F56-A970-AB7809EC061A}" sibTransId="{E4CC28D5-C707-49C7-85CA-CDF3CFBB4432}"/>
-    <dgm:cxn modelId="{ACB604EF-A4AF-4D1A-BB85-822B079E8A48}" type="presOf" srcId="{F232C582-F0C4-486A-8BAC-2A03DAFDBFD3}" destId="{2094E03C-6FBA-4FED-A1FA-472F849E708A}" srcOrd="0" destOrd="0" presId="urn:microsoft.com/office/officeart/2005/8/layout/orgChart1"/>
-    <dgm:cxn modelId="{A35D0EC9-1228-4322-BE57-18FA33BC6095}" srcId="{2B15B977-C4D4-4D8C-BDFD-E197648FB525}" destId="{2E4E902B-E62F-4779-9EB1-5A3D0E2EC9BD}" srcOrd="0" destOrd="0" parTransId="{6C53ABDC-F4BE-4379-A71E-17B8AC76BA4F}" sibTransId="{E4A3D997-0E89-455E-8141-2A381C342064}"/>
-    <dgm:cxn modelId="{2F40BF91-307B-40A9-8854-CB0833B66C7C}" srcId="{46BC9471-A3B9-4A94-A2C3-4324AA9C2BEF}" destId="{DCA165D6-C39B-48C1-934A-F99392B24139}" srcOrd="0" destOrd="0" parTransId="{76178785-DD02-4506-B6F7-B573AC2493B9}" sibTransId="{FA5F7659-AF6E-4070-A265-703F8D5F2907}"/>
-    <dgm:cxn modelId="{7252D03D-C2D0-491D-8FE7-56FE84EC23A7}" type="presParOf" srcId="{80B657F1-6E75-478D-A023-1AD9633AB992}" destId="{957D9914-63E5-48B8-ABC0-A9D98CDCF382}" srcOrd="0" destOrd="0" presId="urn:microsoft.com/office/officeart/2005/8/layout/orgChart1"/>
-    <dgm:cxn modelId="{A51A2BA3-1516-4D10-99FE-D23017D0B35A}" type="presParOf" srcId="{957D9914-63E5-48B8-ABC0-A9D98CDCF382}" destId="{D8384F06-48BB-4593-AB32-38C1FEF49A1C}" srcOrd="0" destOrd="0" presId="urn:microsoft.com/office/officeart/2005/8/layout/orgChart1"/>
-    <dgm:cxn modelId="{05B8BDDA-A6E0-4739-955C-E995B1977D03}" type="presParOf" srcId="{D8384F06-48BB-4593-AB32-38C1FEF49A1C}" destId="{F7D5BD0E-41B0-4FE0-8089-5FD62E8866B7}" srcOrd="0" destOrd="0" presId="urn:microsoft.com/office/officeart/2005/8/layout/orgChart1"/>
-    <dgm:cxn modelId="{266CD392-972F-4B9C-ABBF-A57ABBD1333E}" type="presParOf" srcId="{D8384F06-48BB-4593-AB32-38C1FEF49A1C}" destId="{66AD3578-59E8-491E-A8C7-6E54C4DA7BC7}" srcOrd="1" destOrd="0" presId="urn:microsoft.com/office/officeart/2005/8/layout/orgChart1"/>
-    <dgm:cxn modelId="{3476AFAB-3A36-417E-A0DE-E0BCF78E29F6}" type="presParOf" srcId="{957D9914-63E5-48B8-ABC0-A9D98CDCF382}" destId="{76E3FE0F-1510-4192-B831-162A37A0A7EA}" srcOrd="1" destOrd="0" presId="urn:microsoft.com/office/officeart/2005/8/layout/orgChart1"/>
-    <dgm:cxn modelId="{8B37CFCD-5DF7-4AD8-B551-C11587B14CFC}" type="presParOf" srcId="{76E3FE0F-1510-4192-B831-162A37A0A7EA}" destId="{86652933-EE2F-4074-B806-EE5B0171DCA3}" srcOrd="0" destOrd="0" presId="urn:microsoft.com/office/officeart/2005/8/layout/orgChart1"/>
-    <dgm:cxn modelId="{795BCA68-67F5-4148-8C3B-EB12407C7652}" type="presParOf" srcId="{76E3FE0F-1510-4192-B831-162A37A0A7EA}" destId="{4A297C1C-388A-4B9C-A044-975418C4E907}" srcOrd="1" destOrd="0" presId="urn:microsoft.com/office/officeart/2005/8/layout/orgChart1"/>
-    <dgm:cxn modelId="{B222CA66-5C0A-42AC-B6D6-F65921AD7530}" type="presParOf" srcId="{4A297C1C-388A-4B9C-A044-975418C4E907}" destId="{D88683E9-729D-4DA6-B991-91A94E2F2B2D}" srcOrd="0" destOrd="0" presId="urn:microsoft.com/office/officeart/2005/8/layout/orgChart1"/>
-    <dgm:cxn modelId="{A8E06670-99DE-450B-8D4B-C405E4D13935}" type="presParOf" srcId="{D88683E9-729D-4DA6-B991-91A94E2F2B2D}" destId="{608D9BAD-9CE0-4C75-9C46-CCA97B26D316}" srcOrd="0" destOrd="0" presId="urn:microsoft.com/office/officeart/2005/8/layout/orgChart1"/>
-    <dgm:cxn modelId="{DBFE6B2E-2E6B-45DA-8208-F7637D86391E}" type="presParOf" srcId="{D88683E9-729D-4DA6-B991-91A94E2F2B2D}" destId="{248FF031-DD77-4BFD-BD15-3056A302F84D}" srcOrd="1" destOrd="0" presId="urn:microsoft.com/office/officeart/2005/8/layout/orgChart1"/>
-    <dgm:cxn modelId="{2B60F1F6-EF5D-445D-AB73-AA69B85C8C09}" type="presParOf" srcId="{4A297C1C-388A-4B9C-A044-975418C4E907}" destId="{D8269213-51AA-4015-A80D-07AC8A067393}" srcOrd="1" destOrd="0" presId="urn:microsoft.com/office/officeart/2005/8/layout/orgChart1"/>
-    <dgm:cxn modelId="{89E43491-A73B-4070-B5F8-9FF202BB9170}" type="presParOf" srcId="{D8269213-51AA-4015-A80D-07AC8A067393}" destId="{3708E724-1EF9-481B-9BD8-AC4F07BDE89F}" srcOrd="0" destOrd="0" presId="urn:microsoft.com/office/officeart/2005/8/layout/orgChart1"/>
-    <dgm:cxn modelId="{321C756C-C98B-462E-856E-5E5B6CB5C180}" type="presParOf" srcId="{D8269213-51AA-4015-A80D-07AC8A067393}" destId="{C34405E9-1B61-4026-B1AB-26BCE2A3BF8C}" srcOrd="1" destOrd="0" presId="urn:microsoft.com/office/officeart/2005/8/layout/orgChart1"/>
-    <dgm:cxn modelId="{38B3D74F-F588-4811-94D4-987716DE26A4}" type="presParOf" srcId="{C34405E9-1B61-4026-B1AB-26BCE2A3BF8C}" destId="{29B38376-D0BB-49F5-BDAE-5EC9574C15C4}" srcOrd="0" destOrd="0" presId="urn:microsoft.com/office/officeart/2005/8/layout/orgChart1"/>
-    <dgm:cxn modelId="{FE5A6224-360E-426B-8A5D-82CF30104C19}" type="presParOf" srcId="{29B38376-D0BB-49F5-BDAE-5EC9574C15C4}" destId="{71CFCA81-0E37-4A7E-BB79-B090AF2CB27C}" srcOrd="0" destOrd="0" presId="urn:microsoft.com/office/officeart/2005/8/layout/orgChart1"/>
-    <dgm:cxn modelId="{C83D56D2-11BE-489B-97C8-A87CE78A4CA9}" type="presParOf" srcId="{29B38376-D0BB-49F5-BDAE-5EC9574C15C4}" destId="{2C3E70B5-B154-4EE8-88F2-AC93EB4B575F}" srcOrd="1" destOrd="0" presId="urn:microsoft.com/office/officeart/2005/8/layout/orgChart1"/>
-    <dgm:cxn modelId="{04AA93FA-586D-49AA-9272-3510722B7ED6}" type="presParOf" srcId="{C34405E9-1B61-4026-B1AB-26BCE2A3BF8C}" destId="{030ECFCF-78D8-4C35-AACF-27B4431334F1}" srcOrd="1" destOrd="0" presId="urn:microsoft.com/office/officeart/2005/8/layout/orgChart1"/>
-    <dgm:cxn modelId="{753AA2B7-A65E-4D48-A507-667AB03EB689}" type="presParOf" srcId="{030ECFCF-78D8-4C35-AACF-27B4431334F1}" destId="{A559D2E9-288C-42B3-9E76-58985A94A41D}" srcOrd="0" destOrd="0" presId="urn:microsoft.com/office/officeart/2005/8/layout/orgChart1"/>
-    <dgm:cxn modelId="{5951DA87-A004-4D6C-9672-9C5CB8B9B0E5}" type="presParOf" srcId="{030ECFCF-78D8-4C35-AACF-27B4431334F1}" destId="{08AF7F6D-4181-49DF-A3C5-B3AF253EB34D}" srcOrd="1" destOrd="0" presId="urn:microsoft.com/office/officeart/2005/8/layout/orgChart1"/>
-    <dgm:cxn modelId="{A38DC60D-DEA8-4C92-9F2E-50DF146A87B0}" type="presParOf" srcId="{08AF7F6D-4181-49DF-A3C5-B3AF253EB34D}" destId="{0C1719A2-0085-47E8-B039-5418489FF0CA}" srcOrd="0" destOrd="0" presId="urn:microsoft.com/office/officeart/2005/8/layout/orgChart1"/>
-    <dgm:cxn modelId="{091F890A-7B19-4C3D-9E50-B6C4AD27D458}" type="presParOf" srcId="{0C1719A2-0085-47E8-B039-5418489FF0CA}" destId="{ACA5929C-55D1-4AD1-975F-6E59945DC64A}" srcOrd="0" destOrd="0" presId="urn:microsoft.com/office/officeart/2005/8/layout/orgChart1"/>
-    <dgm:cxn modelId="{ADB7CF40-1AE7-49A0-A71F-6EB986DE3A5C}" type="presParOf" srcId="{0C1719A2-0085-47E8-B039-5418489FF0CA}" destId="{33BB1678-DD0D-4DBE-A902-5A4C5478914C}" srcOrd="1" destOrd="0" presId="urn:microsoft.com/office/officeart/2005/8/layout/orgChart1"/>
-    <dgm:cxn modelId="{7C6F07C5-DA6F-4AF1-92C5-B8CDB20863C1}" type="presParOf" srcId="{08AF7F6D-4181-49DF-A3C5-B3AF253EB34D}" destId="{ADCF2DE4-902D-426B-A91C-B7358AFA1C52}" srcOrd="1" destOrd="0" presId="urn:microsoft.com/office/officeart/2005/8/layout/orgChart1"/>
-    <dgm:cxn modelId="{DA679B56-2016-4AC8-8C44-50F54A17F9AD}" type="presParOf" srcId="{08AF7F6D-4181-49DF-A3C5-B3AF253EB34D}" destId="{E2AB5D17-05D9-490F-92EC-96CD73FF462E}" srcOrd="2" destOrd="0" presId="urn:microsoft.com/office/officeart/2005/8/layout/orgChart1"/>
-    <dgm:cxn modelId="{2E66E133-6B65-4789-B430-73C946B885C3}" type="presParOf" srcId="{030ECFCF-78D8-4C35-AACF-27B4431334F1}" destId="{E4666103-5D3A-46F0-BD23-AAB4D8C854A9}" srcOrd="2" destOrd="0" presId="urn:microsoft.com/office/officeart/2005/8/layout/orgChart1"/>
-    <dgm:cxn modelId="{5786CD3E-E104-435B-8DF1-DA37FF9CDE0E}" type="presParOf" srcId="{030ECFCF-78D8-4C35-AACF-27B4431334F1}" destId="{84DEB0EE-774E-426E-A03B-A3FDDF6631D5}" srcOrd="3" destOrd="0" presId="urn:microsoft.com/office/officeart/2005/8/layout/orgChart1"/>
-    <dgm:cxn modelId="{0EAFA75E-E2E2-434E-B053-EDC02A9082E3}" type="presParOf" srcId="{84DEB0EE-774E-426E-A03B-A3FDDF6631D5}" destId="{8D8B7F3A-499A-4BD6-959C-6DFDD6F3DC1F}" srcOrd="0" destOrd="0" presId="urn:microsoft.com/office/officeart/2005/8/layout/orgChart1"/>
-    <dgm:cxn modelId="{55263B6E-6147-4CE2-A28E-7E4290346DB4}" type="presParOf" srcId="{8D8B7F3A-499A-4BD6-959C-6DFDD6F3DC1F}" destId="{BD5BB516-549E-4EC6-8F42-17EA2B20A104}" srcOrd="0" destOrd="0" presId="urn:microsoft.com/office/officeart/2005/8/layout/orgChart1"/>
-    <dgm:cxn modelId="{E335AEAF-0C21-440B-A60A-74458C86B864}" type="presParOf" srcId="{8D8B7F3A-499A-4BD6-959C-6DFDD6F3DC1F}" destId="{6C2D93CD-E8B1-4B9F-9B90-55D5F9ACA7BD}" srcOrd="1" destOrd="0" presId="urn:microsoft.com/office/officeart/2005/8/layout/orgChart1"/>
-    <dgm:cxn modelId="{BE0AA6FD-4905-45B4-AAE6-F6413C31F2D3}" type="presParOf" srcId="{84DEB0EE-774E-426E-A03B-A3FDDF6631D5}" destId="{730BF740-08C1-4AE1-BA2F-060D62B1C704}" srcOrd="1" destOrd="0" presId="urn:microsoft.com/office/officeart/2005/8/layout/orgChart1"/>
-    <dgm:cxn modelId="{DDC0F55C-9894-4AA4-82FF-B08A32B63F2D}" type="presParOf" srcId="{84DEB0EE-774E-426E-A03B-A3FDDF6631D5}" destId="{C2BD0085-6AA1-42B1-A07D-B8261BEB09A8}" srcOrd="2" destOrd="0" presId="urn:microsoft.com/office/officeart/2005/8/layout/orgChart1"/>
-    <dgm:cxn modelId="{C60EB5A0-B527-4134-A647-671CE08813BC}" type="presParOf" srcId="{030ECFCF-78D8-4C35-AACF-27B4431334F1}" destId="{21BF748A-A1DF-4FE2-A7B4-38B0360572F7}" srcOrd="4" destOrd="0" presId="urn:microsoft.com/office/officeart/2005/8/layout/orgChart1"/>
-    <dgm:cxn modelId="{0EACEC59-FC14-443C-83D9-B1A6BA8B96A3}" type="presParOf" srcId="{030ECFCF-78D8-4C35-AACF-27B4431334F1}" destId="{26C274FC-F764-4070-9F11-75E13A4A007F}" srcOrd="5" destOrd="0" presId="urn:microsoft.com/office/officeart/2005/8/layout/orgChart1"/>
-    <dgm:cxn modelId="{06C416D6-2EF1-4316-B7D6-300BB5E3E365}" type="presParOf" srcId="{26C274FC-F764-4070-9F11-75E13A4A007F}" destId="{B33203E4-CCEB-4187-BAC3-5B8FD514E33B}" srcOrd="0" destOrd="0" presId="urn:microsoft.com/office/officeart/2005/8/layout/orgChart1"/>
-    <dgm:cxn modelId="{3108C814-AAE3-4C33-BDF7-7FA8E3EEC799}" type="presParOf" srcId="{B33203E4-CCEB-4187-BAC3-5B8FD514E33B}" destId="{E402142F-49FF-418F-B850-5D34A528023C}" srcOrd="0" destOrd="0" presId="urn:microsoft.com/office/officeart/2005/8/layout/orgChart1"/>
-    <dgm:cxn modelId="{39A857AC-F3FA-42CC-9FE3-ACF181A05A79}" type="presParOf" srcId="{B33203E4-CCEB-4187-BAC3-5B8FD514E33B}" destId="{23A054BA-A31F-4E76-8DF3-DA89A0419B85}" srcOrd="1" destOrd="0" presId="urn:microsoft.com/office/officeart/2005/8/layout/orgChart1"/>
-    <dgm:cxn modelId="{FD7E16FB-FADE-4AB8-96C4-420FB2D221D9}" type="presParOf" srcId="{26C274FC-F764-4070-9F11-75E13A4A007F}" destId="{88376622-4018-4D70-AA4E-840D3D76DF2E}" srcOrd="1" destOrd="0" presId="urn:microsoft.com/office/officeart/2005/8/layout/orgChart1"/>
-    <dgm:cxn modelId="{C99DDC2E-1837-4139-8614-ACCBC8E4A32F}" type="presParOf" srcId="{26C274FC-F764-4070-9F11-75E13A4A007F}" destId="{98DB0117-87B2-4617-BF7D-C53E9A71CD59}" srcOrd="2" destOrd="0" presId="urn:microsoft.com/office/officeart/2005/8/layout/orgChart1"/>
-    <dgm:cxn modelId="{AAEE3D3E-0EDB-4ADE-8D9D-E7F4402895C6}" type="presParOf" srcId="{C34405E9-1B61-4026-B1AB-26BCE2A3BF8C}" destId="{84086B8D-C835-4F7E-9B33-F5EBDAF1862D}" srcOrd="2" destOrd="0" presId="urn:microsoft.com/office/officeart/2005/8/layout/orgChart1"/>
-    <dgm:cxn modelId="{930FA54A-5F78-41E6-8DA6-196E44ECA8C7}" type="presParOf" srcId="{D8269213-51AA-4015-A80D-07AC8A067393}" destId="{AD1F96DD-DFFE-43DE-AD9A-E62A7B145344}" srcOrd="2" destOrd="0" presId="urn:microsoft.com/office/officeart/2005/8/layout/orgChart1"/>
-    <dgm:cxn modelId="{1772024E-ACEE-4662-9D35-84FABBDB30EF}" type="presParOf" srcId="{D8269213-51AA-4015-A80D-07AC8A067393}" destId="{E35D2CB0-FD51-4C42-9D49-B96AD021F6D5}" srcOrd="3" destOrd="0" presId="urn:microsoft.com/office/officeart/2005/8/layout/orgChart1"/>
-    <dgm:cxn modelId="{72EB4C71-9E37-4EAC-ABBC-C3FD5AC8E7CD}" type="presParOf" srcId="{E35D2CB0-FD51-4C42-9D49-B96AD021F6D5}" destId="{4FFB6D8C-D12C-4AAA-8211-0C9EC4E1A50E}" srcOrd="0" destOrd="0" presId="urn:microsoft.com/office/officeart/2005/8/layout/orgChart1"/>
-    <dgm:cxn modelId="{5F839DD9-ADE0-42DD-A951-7EEC530CAC65}" type="presParOf" srcId="{4FFB6D8C-D12C-4AAA-8211-0C9EC4E1A50E}" destId="{37D8181E-177D-48A4-8638-DBB6AF70E1C9}" srcOrd="0" destOrd="0" presId="urn:microsoft.com/office/officeart/2005/8/layout/orgChart1"/>
-    <dgm:cxn modelId="{D063846F-8145-4055-9777-D336C245BF9E}" type="presParOf" srcId="{4FFB6D8C-D12C-4AAA-8211-0C9EC4E1A50E}" destId="{C3974AD4-F883-4E16-B16E-6E31D34921BC}" srcOrd="1" destOrd="0" presId="urn:microsoft.com/office/officeart/2005/8/layout/orgChart1"/>
-    <dgm:cxn modelId="{76A31C06-04D3-4841-96BD-336B71E50AC0}" type="presParOf" srcId="{E35D2CB0-FD51-4C42-9D49-B96AD021F6D5}" destId="{A79E1D98-A40E-4971-8681-F74AD793178C}" srcOrd="1" destOrd="0" presId="urn:microsoft.com/office/officeart/2005/8/layout/orgChart1"/>
-    <dgm:cxn modelId="{388F8AA0-75A7-4611-9997-853456E2BDF8}" type="presParOf" srcId="{A79E1D98-A40E-4971-8681-F74AD793178C}" destId="{D464FE20-A81C-4B8B-99AB-DE8F83EAC5A2}" srcOrd="0" destOrd="0" presId="urn:microsoft.com/office/officeart/2005/8/layout/orgChart1"/>
-    <dgm:cxn modelId="{CEF7B10E-64A1-4AB5-91EF-9376D45EE292}" type="presParOf" srcId="{A79E1D98-A40E-4971-8681-F74AD793178C}" destId="{856716FD-F052-4BBA-A2E7-6B40D1A00BF3}" srcOrd="1" destOrd="0" presId="urn:microsoft.com/office/officeart/2005/8/layout/orgChart1"/>
-    <dgm:cxn modelId="{97A00A00-E18A-4E08-A1C4-686ED6A51CA3}" type="presParOf" srcId="{856716FD-F052-4BBA-A2E7-6B40D1A00BF3}" destId="{8DCB44A9-F27D-4DCE-A927-FB4BE6B4AA60}" srcOrd="0" destOrd="0" presId="urn:microsoft.com/office/officeart/2005/8/layout/orgChart1"/>
-    <dgm:cxn modelId="{9DE96347-59CE-417F-A174-CF93777E9DE8}" type="presParOf" srcId="{8DCB44A9-F27D-4DCE-A927-FB4BE6B4AA60}" destId="{7D77E29C-76E7-422E-8CBC-AA2E09AC4A3E}" srcOrd="0" destOrd="0" presId="urn:microsoft.com/office/officeart/2005/8/layout/orgChart1"/>
-    <dgm:cxn modelId="{DA882D93-4883-4455-B75D-622866837E3A}" type="presParOf" srcId="{8DCB44A9-F27D-4DCE-A927-FB4BE6B4AA60}" destId="{586B3830-363D-4C1D-A8B8-D100FE45F4E2}" srcOrd="1" destOrd="0" presId="urn:microsoft.com/office/officeart/2005/8/layout/orgChart1"/>
-    <dgm:cxn modelId="{F595CCCD-8977-4BE9-99D0-52BB5EF1E588}" type="presParOf" srcId="{856716FD-F052-4BBA-A2E7-6B40D1A00BF3}" destId="{A213DED1-8F38-4190-894F-0FB03A919ADF}" srcOrd="1" destOrd="0" presId="urn:microsoft.com/office/officeart/2005/8/layout/orgChart1"/>
-    <dgm:cxn modelId="{43533407-B6EB-4A69-87D2-CFE7654BB4A6}" type="presParOf" srcId="{856716FD-F052-4BBA-A2E7-6B40D1A00BF3}" destId="{50694244-642F-4B3C-94BC-43A5101501DB}" srcOrd="2" destOrd="0" presId="urn:microsoft.com/office/officeart/2005/8/layout/orgChart1"/>
-    <dgm:cxn modelId="{2749547E-367C-474D-9A0F-85F50EBD3FF2}" type="presParOf" srcId="{A79E1D98-A40E-4971-8681-F74AD793178C}" destId="{CB23FCA9-D08B-47F0-A355-AFC824147B59}" srcOrd="2" destOrd="0" presId="urn:microsoft.com/office/officeart/2005/8/layout/orgChart1"/>
-    <dgm:cxn modelId="{EA38D334-6716-461F-8A1B-F2E067C62D2D}" type="presParOf" srcId="{A79E1D98-A40E-4971-8681-F74AD793178C}" destId="{DE8BCD06-17B8-4252-BDE4-7A1B23DF63B0}" srcOrd="3" destOrd="0" presId="urn:microsoft.com/office/officeart/2005/8/layout/orgChart1"/>
-    <dgm:cxn modelId="{FA669A07-A743-4B03-A2DE-A407A559BA04}" type="presParOf" srcId="{DE8BCD06-17B8-4252-BDE4-7A1B23DF63B0}" destId="{318EFE53-9BF9-4DD6-BBA0-20B0A69980E2}" srcOrd="0" destOrd="0" presId="urn:microsoft.com/office/officeart/2005/8/layout/orgChart1"/>
-    <dgm:cxn modelId="{4D7CB36C-C82D-4078-8255-59C0A6B0FA81}" type="presParOf" srcId="{318EFE53-9BF9-4DD6-BBA0-20B0A69980E2}" destId="{A00ED46C-B6DD-4918-8EB9-2D7635F8FDED}" srcOrd="0" destOrd="0" presId="urn:microsoft.com/office/officeart/2005/8/layout/orgChart1"/>
-    <dgm:cxn modelId="{BC0242E2-4544-49B7-A500-438F8A0227BE}" type="presParOf" srcId="{318EFE53-9BF9-4DD6-BBA0-20B0A69980E2}" destId="{BF993885-5030-4789-839A-1E2026E75F2B}" srcOrd="1" destOrd="0" presId="urn:microsoft.com/office/officeart/2005/8/layout/orgChart1"/>
-    <dgm:cxn modelId="{7816A88C-5320-46CD-924B-CE967B0900EA}" type="presParOf" srcId="{DE8BCD06-17B8-4252-BDE4-7A1B23DF63B0}" destId="{7ED60834-7B67-494F-90EF-308E8B3EE8A3}" srcOrd="1" destOrd="0" presId="urn:microsoft.com/office/officeart/2005/8/layout/orgChart1"/>
-    <dgm:cxn modelId="{A1761F12-51B4-4965-BEAF-C7A7B4FAC815}" type="presParOf" srcId="{DE8BCD06-17B8-4252-BDE4-7A1B23DF63B0}" destId="{5F44BD56-98F3-4818-9F13-E0CF6A3C27C6}" srcOrd="2" destOrd="0" presId="urn:microsoft.com/office/officeart/2005/8/layout/orgChart1"/>
-    <dgm:cxn modelId="{DED4D36B-F9AC-456D-90D7-F0561D2E2518}" type="presParOf" srcId="{A79E1D98-A40E-4971-8681-F74AD793178C}" destId="{DE7D6F73-A017-4250-8DD2-411D3F1F8DB3}" srcOrd="4" destOrd="0" presId="urn:microsoft.com/office/officeart/2005/8/layout/orgChart1"/>
-    <dgm:cxn modelId="{DEB7B564-A2A4-47C9-9A0D-3093832170EA}" type="presParOf" srcId="{A79E1D98-A40E-4971-8681-F74AD793178C}" destId="{59038C63-FC40-4919-843F-16F15C08AE95}" srcOrd="5" destOrd="0" presId="urn:microsoft.com/office/officeart/2005/8/layout/orgChart1"/>
-    <dgm:cxn modelId="{8E46C517-4B77-43FE-81A5-098335BC13DB}" type="presParOf" srcId="{59038C63-FC40-4919-843F-16F15C08AE95}" destId="{9885C7D5-1148-49E6-BE04-88868E5D792E}" srcOrd="0" destOrd="0" presId="urn:microsoft.com/office/officeart/2005/8/layout/orgChart1"/>
-    <dgm:cxn modelId="{609580E3-853D-4C87-A7F9-AFEC6543ACA8}" type="presParOf" srcId="{9885C7D5-1148-49E6-BE04-88868E5D792E}" destId="{23157CDC-EBB2-4C4C-AC4F-5F540106C499}" srcOrd="0" destOrd="0" presId="urn:microsoft.com/office/officeart/2005/8/layout/orgChart1"/>
-    <dgm:cxn modelId="{7653EDCE-735C-43AA-A02E-B164B3D65866}" type="presParOf" srcId="{9885C7D5-1148-49E6-BE04-88868E5D792E}" destId="{CDBE2838-CA9F-45CB-83D5-81EC23FAE2AE}" srcOrd="1" destOrd="0" presId="urn:microsoft.com/office/officeart/2005/8/layout/orgChart1"/>
-    <dgm:cxn modelId="{0EF7C813-B253-46DE-A2A2-849D68C37911}" type="presParOf" srcId="{59038C63-FC40-4919-843F-16F15C08AE95}" destId="{92693296-DE3C-4681-AA91-F8B6E86A9407}" srcOrd="1" destOrd="0" presId="urn:microsoft.com/office/officeart/2005/8/layout/orgChart1"/>
-    <dgm:cxn modelId="{395A8123-E4E3-4128-8963-79D23A3F0585}" type="presParOf" srcId="{59038C63-FC40-4919-843F-16F15C08AE95}" destId="{86B7B583-BB9E-4A3C-9C63-0AA5FF6C3EDD}" srcOrd="2" destOrd="0" presId="urn:microsoft.com/office/officeart/2005/8/layout/orgChart1"/>
-    <dgm:cxn modelId="{56E7E394-EABA-4492-9D23-E12EBBE681F5}" type="presParOf" srcId="{A79E1D98-A40E-4971-8681-F74AD793178C}" destId="{2094E03C-6FBA-4FED-A1FA-472F849E708A}" srcOrd="6" destOrd="0" presId="urn:microsoft.com/office/officeart/2005/8/layout/orgChart1"/>
-    <dgm:cxn modelId="{205397E4-B716-4C87-9334-A2D0AECC79DE}" type="presParOf" srcId="{A79E1D98-A40E-4971-8681-F74AD793178C}" destId="{59A26EC9-DC80-4EFB-8CC7-570DBC0B69C6}" srcOrd="7" destOrd="0" presId="urn:microsoft.com/office/officeart/2005/8/layout/orgChart1"/>
-    <dgm:cxn modelId="{0884D067-34C0-4DEB-8B6A-55ABC2D85AC1}" type="presParOf" srcId="{59A26EC9-DC80-4EFB-8CC7-570DBC0B69C6}" destId="{8ADC9B60-9116-41BA-B157-DFE8C1039F37}" srcOrd="0" destOrd="0" presId="urn:microsoft.com/office/officeart/2005/8/layout/orgChart1"/>
-    <dgm:cxn modelId="{136B877B-07A4-4BA2-A849-CE62FA49505A}" type="presParOf" srcId="{8ADC9B60-9116-41BA-B157-DFE8C1039F37}" destId="{5D8D5A94-5AEE-491E-A322-DFBA602E24EA}" srcOrd="0" destOrd="0" presId="urn:microsoft.com/office/officeart/2005/8/layout/orgChart1"/>
-    <dgm:cxn modelId="{E28BBEA6-0D25-4CB3-9F7B-32C6EB7123BB}" type="presParOf" srcId="{8ADC9B60-9116-41BA-B157-DFE8C1039F37}" destId="{CE454805-27EB-408A-ABC8-51FA9DFFA64D}" srcOrd="1" destOrd="0" presId="urn:microsoft.com/office/officeart/2005/8/layout/orgChart1"/>
-    <dgm:cxn modelId="{E68B9519-CC88-44C3-8CC4-F5D7A41C47AB}" type="presParOf" srcId="{59A26EC9-DC80-4EFB-8CC7-570DBC0B69C6}" destId="{F1E61931-6C11-4B7F-9952-207023B2F5E7}" srcOrd="1" destOrd="0" presId="urn:microsoft.com/office/officeart/2005/8/layout/orgChart1"/>
-    <dgm:cxn modelId="{0B48D62F-BE85-45F1-B7F1-FEA741070CE1}" type="presParOf" srcId="{59A26EC9-DC80-4EFB-8CC7-570DBC0B69C6}" destId="{9F3D7674-73EE-4142-9561-7C90950FEDD3}" srcOrd="2" destOrd="0" presId="urn:microsoft.com/office/officeart/2005/8/layout/orgChart1"/>
-    <dgm:cxn modelId="{F93ECCD5-FF6E-4544-B00A-3667C9D11648}" type="presParOf" srcId="{E35D2CB0-FD51-4C42-9D49-B96AD021F6D5}" destId="{CF30561A-C890-4DAF-B3D9-FA72225D5537}" srcOrd="2" destOrd="0" presId="urn:microsoft.com/office/officeart/2005/8/layout/orgChart1"/>
-    <dgm:cxn modelId="{DE66E207-6253-4BF6-BF08-8F97F728AE2A}" type="presParOf" srcId="{D8269213-51AA-4015-A80D-07AC8A067393}" destId="{7CB6B779-466D-4E2D-9A07-6A1AE9AFBF6C}" srcOrd="4" destOrd="0" presId="urn:microsoft.com/office/officeart/2005/8/layout/orgChart1"/>
-    <dgm:cxn modelId="{0279E1C2-5B71-4157-BDD2-B5717FFD5DBA}" type="presParOf" srcId="{D8269213-51AA-4015-A80D-07AC8A067393}" destId="{94CF6ED0-99BA-4229-B530-DEF1E1F9D1AC}" srcOrd="5" destOrd="0" presId="urn:microsoft.com/office/officeart/2005/8/layout/orgChart1"/>
-    <dgm:cxn modelId="{F779C473-2766-49E0-8A29-B2411D66BA56}" type="presParOf" srcId="{94CF6ED0-99BA-4229-B530-DEF1E1F9D1AC}" destId="{3A984DB3-D36E-4924-9920-7395187577F1}" srcOrd="0" destOrd="0" presId="urn:microsoft.com/office/officeart/2005/8/layout/orgChart1"/>
-    <dgm:cxn modelId="{3227E36F-155A-4869-A1DF-F246245AC93E}" type="presParOf" srcId="{3A984DB3-D36E-4924-9920-7395187577F1}" destId="{1ACDBC96-F5C7-40D7-897F-85091DEAC2FC}" srcOrd="0" destOrd="0" presId="urn:microsoft.com/office/officeart/2005/8/layout/orgChart1"/>
-    <dgm:cxn modelId="{B696A0EC-3B54-4418-9715-E416C3FE7A78}" type="presParOf" srcId="{3A984DB3-D36E-4924-9920-7395187577F1}" destId="{78202D1B-154F-4A13-8BC5-A003CB448F16}" srcOrd="1" destOrd="0" presId="urn:microsoft.com/office/officeart/2005/8/layout/orgChart1"/>
-    <dgm:cxn modelId="{7A1EFC0F-CC94-46EF-A3AC-748AB035453E}" type="presParOf" srcId="{94CF6ED0-99BA-4229-B530-DEF1E1F9D1AC}" destId="{7D81958C-9E50-435C-ACDA-77FCADB7F110}" srcOrd="1" destOrd="0" presId="urn:microsoft.com/office/officeart/2005/8/layout/orgChart1"/>
-    <dgm:cxn modelId="{888B37F1-75D0-49A7-AED4-939B739CE4A2}" type="presParOf" srcId="{7D81958C-9E50-435C-ACDA-77FCADB7F110}" destId="{E5F673DD-2A27-41CD-BE32-92D9E66E7A74}" srcOrd="0" destOrd="0" presId="urn:microsoft.com/office/officeart/2005/8/layout/orgChart1"/>
-    <dgm:cxn modelId="{E87DEF3E-AB49-4E58-B4E8-A3840796267B}" type="presParOf" srcId="{7D81958C-9E50-435C-ACDA-77FCADB7F110}" destId="{A608AF64-35E3-4805-B079-FC927BAB32A7}" srcOrd="1" destOrd="0" presId="urn:microsoft.com/office/officeart/2005/8/layout/orgChart1"/>
-    <dgm:cxn modelId="{4D85A3E1-F577-4D11-9807-343C06B8E121}" type="presParOf" srcId="{A608AF64-35E3-4805-B079-FC927BAB32A7}" destId="{AC63B36E-C7C5-40CE-BDA3-C8D8FFD50428}" srcOrd="0" destOrd="0" presId="urn:microsoft.com/office/officeart/2005/8/layout/orgChart1"/>
-    <dgm:cxn modelId="{CD004BCD-5C41-4298-9868-177682CDB6AF}" type="presParOf" srcId="{AC63B36E-C7C5-40CE-BDA3-C8D8FFD50428}" destId="{07796BB4-B391-40E4-8AB6-49ACF1B805DD}" srcOrd="0" destOrd="0" presId="urn:microsoft.com/office/officeart/2005/8/layout/orgChart1"/>
-    <dgm:cxn modelId="{2447F7A7-E320-445D-872F-BEC8F2E8A85F}" type="presParOf" srcId="{AC63B36E-C7C5-40CE-BDA3-C8D8FFD50428}" destId="{0957E097-5C84-4EA0-AB0F-1DB9E47510F7}" srcOrd="1" destOrd="0" presId="urn:microsoft.com/office/officeart/2005/8/layout/orgChart1"/>
-    <dgm:cxn modelId="{246B713E-DCFC-4EE3-AD2A-C1C729BE6A3E}" type="presParOf" srcId="{A608AF64-35E3-4805-B079-FC927BAB32A7}" destId="{E0B90647-0E15-46F2-B868-918338F79B45}" srcOrd="1" destOrd="0" presId="urn:microsoft.com/office/officeart/2005/8/layout/orgChart1"/>
-    <dgm:cxn modelId="{B8ACD8A6-60F4-498A-8350-AD50A066ACAA}" type="presParOf" srcId="{A608AF64-35E3-4805-B079-FC927BAB32A7}" destId="{076AE3A7-8FAE-4EF0-9874-73909656BFA8}" srcOrd="2" destOrd="0" presId="urn:microsoft.com/office/officeart/2005/8/layout/orgChart1"/>
-    <dgm:cxn modelId="{0088F4AA-6B59-410A-85FF-040704C9C2F6}" type="presParOf" srcId="{7D81958C-9E50-435C-ACDA-77FCADB7F110}" destId="{F71FAC5B-336F-4852-8B19-413CDC0ABBB8}" srcOrd="2" destOrd="0" presId="urn:microsoft.com/office/officeart/2005/8/layout/orgChart1"/>
-    <dgm:cxn modelId="{3DAA2005-7FC5-4A30-92B6-CEA9DC57F583}" type="presParOf" srcId="{7D81958C-9E50-435C-ACDA-77FCADB7F110}" destId="{893DCFEA-70FA-42D3-A228-17D68090706E}" srcOrd="3" destOrd="0" presId="urn:microsoft.com/office/officeart/2005/8/layout/orgChart1"/>
-    <dgm:cxn modelId="{FCF3836B-D8D4-4638-AB0F-41026AE7805E}" type="presParOf" srcId="{893DCFEA-70FA-42D3-A228-17D68090706E}" destId="{AC470D15-DF34-453D-94E7-43D472485515}" srcOrd="0" destOrd="0" presId="urn:microsoft.com/office/officeart/2005/8/layout/orgChart1"/>
-    <dgm:cxn modelId="{04EFA2A5-2B1C-4B83-93B6-E1940EB7049F}" type="presParOf" srcId="{AC470D15-DF34-453D-94E7-43D472485515}" destId="{469D81A1-EA25-45A8-B4FC-4B94205E3BC4}" srcOrd="0" destOrd="0" presId="urn:microsoft.com/office/officeart/2005/8/layout/orgChart1"/>
-    <dgm:cxn modelId="{C5991B2B-AB52-4356-88CC-1355CDD0AE77}" type="presParOf" srcId="{AC470D15-DF34-453D-94E7-43D472485515}" destId="{31F554AE-4145-4C32-B91D-3DDC1E5F4F36}" srcOrd="1" destOrd="0" presId="urn:microsoft.com/office/officeart/2005/8/layout/orgChart1"/>
-    <dgm:cxn modelId="{9F479403-38CB-4B90-91E2-28FA2C829AF8}" type="presParOf" srcId="{893DCFEA-70FA-42D3-A228-17D68090706E}" destId="{B8AA6FC5-E9C9-40EC-8435-ABDBE90DCAD6}" srcOrd="1" destOrd="0" presId="urn:microsoft.com/office/officeart/2005/8/layout/orgChart1"/>
-    <dgm:cxn modelId="{B2F46507-1228-4CA0-A6BD-117B7C8BF746}" type="presParOf" srcId="{893DCFEA-70FA-42D3-A228-17D68090706E}" destId="{42D39515-3683-47AB-8463-AED04E2B7D40}" srcOrd="2" destOrd="0" presId="urn:microsoft.com/office/officeart/2005/8/layout/orgChart1"/>
-    <dgm:cxn modelId="{D863D24E-E2F0-4C1A-A5DA-0B9B9835EA7F}" type="presParOf" srcId="{94CF6ED0-99BA-4229-B530-DEF1E1F9D1AC}" destId="{E11C08D6-4829-41AA-9A54-0142B6347C45}" srcOrd="2" destOrd="0" presId="urn:microsoft.com/office/officeart/2005/8/layout/orgChart1"/>
-    <dgm:cxn modelId="{37DFE784-5044-4827-B4EF-8CEAA4C29283}" type="presParOf" srcId="{4A297C1C-388A-4B9C-A044-975418C4E907}" destId="{5A33F481-FB89-46E9-928F-E8718F9A4746}" srcOrd="2" destOrd="0" presId="urn:microsoft.com/office/officeart/2005/8/layout/orgChart1"/>
-    <dgm:cxn modelId="{A5F8A14C-37D8-4DB0-8339-D847ECDF6D86}" type="presParOf" srcId="{957D9914-63E5-48B8-ABC0-A9D98CDCF382}" destId="{62C2932D-0819-4558-927A-6088332F8AB8}" srcOrd="2" destOrd="0" presId="urn:microsoft.com/office/officeart/2005/8/layout/orgChart1"/>
+    <dgm:cxn modelId="{E7810F9F-730B-4B6F-BDFD-A43AB9974DF1}" type="presOf" srcId="{E6C46441-6A01-4F2E-9640-67AA52886EBF}" destId="{E402142F-49FF-418F-B850-5D34A528023C}" srcOrd="0" destOrd="0" presId="urn:microsoft.com/office/officeart/2005/8/layout/orgChart1"/>
+    <dgm:cxn modelId="{F0251662-52C5-4039-B385-DB8844134557}" type="presOf" srcId="{E6C46441-6A01-4F2E-9640-67AA52886EBF}" destId="{23A054BA-A31F-4E76-8DF3-DA89A0419B85}" srcOrd="1" destOrd="0" presId="urn:microsoft.com/office/officeart/2005/8/layout/orgChart1"/>
+    <dgm:cxn modelId="{21572839-DA3F-479A-A62A-01671F636DC4}" type="presOf" srcId="{CE112D89-4241-45EB-9535-5A25C9D7D48D}" destId="{5D8D5A94-5AEE-491E-A322-DFBA602E24EA}" srcOrd="0" destOrd="0" presId="urn:microsoft.com/office/officeart/2005/8/layout/orgChart1"/>
+    <dgm:cxn modelId="{267DDE17-EAE8-425A-8E79-69FA01FE1200}" type="presOf" srcId="{E4D9F91C-0308-4C77-AF84-7CDD66F2AEBF}" destId="{6C2D93CD-E8B1-4B9F-9B90-55D5F9ACA7BD}" srcOrd="1" destOrd="0" presId="urn:microsoft.com/office/officeart/2005/8/layout/orgChart1"/>
+    <dgm:cxn modelId="{17588B07-AB10-4F7D-B42D-67A2AB518E8A}" type="presOf" srcId="{76178785-DD02-4506-B6F7-B573AC2493B9}" destId="{86652933-EE2F-4074-B806-EE5B0171DCA3}" srcOrd="0" destOrd="0" presId="urn:microsoft.com/office/officeart/2005/8/layout/orgChart1"/>
+    <dgm:cxn modelId="{EE9B8D7D-A37C-4AEF-9C9F-F03380C3D2B0}" type="presOf" srcId="{46BC9471-A3B9-4A94-A2C3-4324AA9C2BEF}" destId="{F7D5BD0E-41B0-4FE0-8089-5FD62E8866B7}" srcOrd="0" destOrd="0" presId="urn:microsoft.com/office/officeart/2005/8/layout/orgChart1"/>
+    <dgm:cxn modelId="{A91B8CC2-37E7-4FAD-87FA-D928BF2B646A}" type="presParOf" srcId="{80B657F1-6E75-478D-A023-1AD9633AB992}" destId="{957D9914-63E5-48B8-ABC0-A9D98CDCF382}" srcOrd="0" destOrd="0" presId="urn:microsoft.com/office/officeart/2005/8/layout/orgChart1"/>
+    <dgm:cxn modelId="{D4E52E5D-BB89-4597-BD24-6AE5C5392DDB}" type="presParOf" srcId="{957D9914-63E5-48B8-ABC0-A9D98CDCF382}" destId="{D8384F06-48BB-4593-AB32-38C1FEF49A1C}" srcOrd="0" destOrd="0" presId="urn:microsoft.com/office/officeart/2005/8/layout/orgChart1"/>
+    <dgm:cxn modelId="{89FF72FF-47C0-4933-9952-5FBE521D741E}" type="presParOf" srcId="{D8384F06-48BB-4593-AB32-38C1FEF49A1C}" destId="{F7D5BD0E-41B0-4FE0-8089-5FD62E8866B7}" srcOrd="0" destOrd="0" presId="urn:microsoft.com/office/officeart/2005/8/layout/orgChart1"/>
+    <dgm:cxn modelId="{4E9A8FA5-5D11-4542-BA2A-759DC7B53DB1}" type="presParOf" srcId="{D8384F06-48BB-4593-AB32-38C1FEF49A1C}" destId="{66AD3578-59E8-491E-A8C7-6E54C4DA7BC7}" srcOrd="1" destOrd="0" presId="urn:microsoft.com/office/officeart/2005/8/layout/orgChart1"/>
+    <dgm:cxn modelId="{60575C94-7D9D-4657-A7DD-51ED61829022}" type="presParOf" srcId="{957D9914-63E5-48B8-ABC0-A9D98CDCF382}" destId="{76E3FE0F-1510-4192-B831-162A37A0A7EA}" srcOrd="1" destOrd="0" presId="urn:microsoft.com/office/officeart/2005/8/layout/orgChart1"/>
+    <dgm:cxn modelId="{48064D3F-8D9E-4B53-BCA5-D0EE275D8D30}" type="presParOf" srcId="{76E3FE0F-1510-4192-B831-162A37A0A7EA}" destId="{86652933-EE2F-4074-B806-EE5B0171DCA3}" srcOrd="0" destOrd="0" presId="urn:microsoft.com/office/officeart/2005/8/layout/orgChart1"/>
+    <dgm:cxn modelId="{14E61271-74D4-4B61-8FF5-670F2C7E9921}" type="presParOf" srcId="{76E3FE0F-1510-4192-B831-162A37A0A7EA}" destId="{4A297C1C-388A-4B9C-A044-975418C4E907}" srcOrd="1" destOrd="0" presId="urn:microsoft.com/office/officeart/2005/8/layout/orgChart1"/>
+    <dgm:cxn modelId="{BF2B4FF7-D536-48B6-BBC3-CF6B95D97E6B}" type="presParOf" srcId="{4A297C1C-388A-4B9C-A044-975418C4E907}" destId="{D88683E9-729D-4DA6-B991-91A94E2F2B2D}" srcOrd="0" destOrd="0" presId="urn:microsoft.com/office/officeart/2005/8/layout/orgChart1"/>
+    <dgm:cxn modelId="{8C9F9D49-0439-4311-A5CF-26C0A593834C}" type="presParOf" srcId="{D88683E9-729D-4DA6-B991-91A94E2F2B2D}" destId="{608D9BAD-9CE0-4C75-9C46-CCA97B26D316}" srcOrd="0" destOrd="0" presId="urn:microsoft.com/office/officeart/2005/8/layout/orgChart1"/>
+    <dgm:cxn modelId="{38364FD3-2B8F-48E8-A9EF-82F2E9024590}" type="presParOf" srcId="{D88683E9-729D-4DA6-B991-91A94E2F2B2D}" destId="{248FF031-DD77-4BFD-BD15-3056A302F84D}" srcOrd="1" destOrd="0" presId="urn:microsoft.com/office/officeart/2005/8/layout/orgChart1"/>
+    <dgm:cxn modelId="{0631A352-CF33-4703-965B-FCC5E796D9F5}" type="presParOf" srcId="{4A297C1C-388A-4B9C-A044-975418C4E907}" destId="{D8269213-51AA-4015-A80D-07AC8A067393}" srcOrd="1" destOrd="0" presId="urn:microsoft.com/office/officeart/2005/8/layout/orgChart1"/>
+    <dgm:cxn modelId="{556CC01C-F187-40ED-8964-E0967AA9E593}" type="presParOf" srcId="{D8269213-51AA-4015-A80D-07AC8A067393}" destId="{3708E724-1EF9-481B-9BD8-AC4F07BDE89F}" srcOrd="0" destOrd="0" presId="urn:microsoft.com/office/officeart/2005/8/layout/orgChart1"/>
+    <dgm:cxn modelId="{38000CCC-336C-458B-AF9C-EE88615F6A45}" type="presParOf" srcId="{D8269213-51AA-4015-A80D-07AC8A067393}" destId="{C34405E9-1B61-4026-B1AB-26BCE2A3BF8C}" srcOrd="1" destOrd="0" presId="urn:microsoft.com/office/officeart/2005/8/layout/orgChart1"/>
+    <dgm:cxn modelId="{DFADBD33-7673-4EDB-ABB5-B99B106B2C05}" type="presParOf" srcId="{C34405E9-1B61-4026-B1AB-26BCE2A3BF8C}" destId="{29B38376-D0BB-49F5-BDAE-5EC9574C15C4}" srcOrd="0" destOrd="0" presId="urn:microsoft.com/office/officeart/2005/8/layout/orgChart1"/>
+    <dgm:cxn modelId="{E7094F50-62A1-492D-B20E-8F57349DA5D3}" type="presParOf" srcId="{29B38376-D0BB-49F5-BDAE-5EC9574C15C4}" destId="{71CFCA81-0E37-4A7E-BB79-B090AF2CB27C}" srcOrd="0" destOrd="0" presId="urn:microsoft.com/office/officeart/2005/8/layout/orgChart1"/>
+    <dgm:cxn modelId="{7BC55DFD-5321-4074-B725-C204F727D734}" type="presParOf" srcId="{29B38376-D0BB-49F5-BDAE-5EC9574C15C4}" destId="{2C3E70B5-B154-4EE8-88F2-AC93EB4B575F}" srcOrd="1" destOrd="0" presId="urn:microsoft.com/office/officeart/2005/8/layout/orgChart1"/>
+    <dgm:cxn modelId="{3873D1CB-F8A7-4A2A-80B3-0E2CB08C47E7}" type="presParOf" srcId="{C34405E9-1B61-4026-B1AB-26BCE2A3BF8C}" destId="{030ECFCF-78D8-4C35-AACF-27B4431334F1}" srcOrd="1" destOrd="0" presId="urn:microsoft.com/office/officeart/2005/8/layout/orgChart1"/>
+    <dgm:cxn modelId="{73CA4946-059F-4969-BB84-2A89F3F29D51}" type="presParOf" srcId="{030ECFCF-78D8-4C35-AACF-27B4431334F1}" destId="{A559D2E9-288C-42B3-9E76-58985A94A41D}" srcOrd="0" destOrd="0" presId="urn:microsoft.com/office/officeart/2005/8/layout/orgChart1"/>
+    <dgm:cxn modelId="{C562D422-8440-490E-92AD-6980D7890F8F}" type="presParOf" srcId="{030ECFCF-78D8-4C35-AACF-27B4431334F1}" destId="{08AF7F6D-4181-49DF-A3C5-B3AF253EB34D}" srcOrd="1" destOrd="0" presId="urn:microsoft.com/office/officeart/2005/8/layout/orgChart1"/>
+    <dgm:cxn modelId="{71B067FB-AFBE-47CE-ACE2-3F134E34EA46}" type="presParOf" srcId="{08AF7F6D-4181-49DF-A3C5-B3AF253EB34D}" destId="{0C1719A2-0085-47E8-B039-5418489FF0CA}" srcOrd="0" destOrd="0" presId="urn:microsoft.com/office/officeart/2005/8/layout/orgChart1"/>
+    <dgm:cxn modelId="{2641315E-D911-4676-B492-AE81A6F8CA77}" type="presParOf" srcId="{0C1719A2-0085-47E8-B039-5418489FF0CA}" destId="{ACA5929C-55D1-4AD1-975F-6E59945DC64A}" srcOrd="0" destOrd="0" presId="urn:microsoft.com/office/officeart/2005/8/layout/orgChart1"/>
+    <dgm:cxn modelId="{D7C46928-05D9-489C-9F1C-5378E2E6979A}" type="presParOf" srcId="{0C1719A2-0085-47E8-B039-5418489FF0CA}" destId="{33BB1678-DD0D-4DBE-A902-5A4C5478914C}" srcOrd="1" destOrd="0" presId="urn:microsoft.com/office/officeart/2005/8/layout/orgChart1"/>
+    <dgm:cxn modelId="{BC46ED65-5F79-4557-BC4A-17F799C39809}" type="presParOf" srcId="{08AF7F6D-4181-49DF-A3C5-B3AF253EB34D}" destId="{ADCF2DE4-902D-426B-A91C-B7358AFA1C52}" srcOrd="1" destOrd="0" presId="urn:microsoft.com/office/officeart/2005/8/layout/orgChart1"/>
+    <dgm:cxn modelId="{E1FC636B-ACC2-484C-A4B9-0286C6918E04}" type="presParOf" srcId="{08AF7F6D-4181-49DF-A3C5-B3AF253EB34D}" destId="{E2AB5D17-05D9-490F-92EC-96CD73FF462E}" srcOrd="2" destOrd="0" presId="urn:microsoft.com/office/officeart/2005/8/layout/orgChart1"/>
+    <dgm:cxn modelId="{BF14C444-E2D8-4619-9C5E-D485BAD2511D}" type="presParOf" srcId="{030ECFCF-78D8-4C35-AACF-27B4431334F1}" destId="{E4666103-5D3A-46F0-BD23-AAB4D8C854A9}" srcOrd="2" destOrd="0" presId="urn:microsoft.com/office/officeart/2005/8/layout/orgChart1"/>
+    <dgm:cxn modelId="{422E5147-A6B9-4891-B208-16F1221ED62D}" type="presParOf" srcId="{030ECFCF-78D8-4C35-AACF-27B4431334F1}" destId="{84DEB0EE-774E-426E-A03B-A3FDDF6631D5}" srcOrd="3" destOrd="0" presId="urn:microsoft.com/office/officeart/2005/8/layout/orgChart1"/>
+    <dgm:cxn modelId="{8B045377-799D-4A17-8FCC-973F6D6C10F1}" type="presParOf" srcId="{84DEB0EE-774E-426E-A03B-A3FDDF6631D5}" destId="{8D8B7F3A-499A-4BD6-959C-6DFDD6F3DC1F}" srcOrd="0" destOrd="0" presId="urn:microsoft.com/office/officeart/2005/8/layout/orgChart1"/>
+    <dgm:cxn modelId="{98EC9C79-908C-4DFA-954D-9DB2D6983482}" type="presParOf" srcId="{8D8B7F3A-499A-4BD6-959C-6DFDD6F3DC1F}" destId="{BD5BB516-549E-4EC6-8F42-17EA2B20A104}" srcOrd="0" destOrd="0" presId="urn:microsoft.com/office/officeart/2005/8/layout/orgChart1"/>
+    <dgm:cxn modelId="{0F12F6FE-E1D3-44A5-B634-230FCB101C49}" type="presParOf" srcId="{8D8B7F3A-499A-4BD6-959C-6DFDD6F3DC1F}" destId="{6C2D93CD-E8B1-4B9F-9B90-55D5F9ACA7BD}" srcOrd="1" destOrd="0" presId="urn:microsoft.com/office/officeart/2005/8/layout/orgChart1"/>
+    <dgm:cxn modelId="{80B0CC07-7207-433B-90A7-BBC2AC2BE93C}" type="presParOf" srcId="{84DEB0EE-774E-426E-A03B-A3FDDF6631D5}" destId="{730BF740-08C1-4AE1-BA2F-060D62B1C704}" srcOrd="1" destOrd="0" presId="urn:microsoft.com/office/officeart/2005/8/layout/orgChart1"/>
+    <dgm:cxn modelId="{79EB12B0-768D-4FEE-B453-6E12812415D2}" type="presParOf" srcId="{84DEB0EE-774E-426E-A03B-A3FDDF6631D5}" destId="{C2BD0085-6AA1-42B1-A07D-B8261BEB09A8}" srcOrd="2" destOrd="0" presId="urn:microsoft.com/office/officeart/2005/8/layout/orgChart1"/>
+    <dgm:cxn modelId="{190BD4C2-E216-4CFE-8551-C06FCD4F8A1F}" type="presParOf" srcId="{030ECFCF-78D8-4C35-AACF-27B4431334F1}" destId="{21BF748A-A1DF-4FE2-A7B4-38B0360572F7}" srcOrd="4" destOrd="0" presId="urn:microsoft.com/office/officeart/2005/8/layout/orgChart1"/>
+    <dgm:cxn modelId="{521F1E5D-BBC8-47F5-86C0-67945450D703}" type="presParOf" srcId="{030ECFCF-78D8-4C35-AACF-27B4431334F1}" destId="{26C274FC-F764-4070-9F11-75E13A4A007F}" srcOrd="5" destOrd="0" presId="urn:microsoft.com/office/officeart/2005/8/layout/orgChart1"/>
+    <dgm:cxn modelId="{94AF8DEA-7556-4C4B-9292-FFE65E58D018}" type="presParOf" srcId="{26C274FC-F764-4070-9F11-75E13A4A007F}" destId="{B33203E4-CCEB-4187-BAC3-5B8FD514E33B}" srcOrd="0" destOrd="0" presId="urn:microsoft.com/office/officeart/2005/8/layout/orgChart1"/>
+    <dgm:cxn modelId="{578DAB45-8F03-409D-A44C-24CD9DD3E84C}" type="presParOf" srcId="{B33203E4-CCEB-4187-BAC3-5B8FD514E33B}" destId="{E402142F-49FF-418F-B850-5D34A528023C}" srcOrd="0" destOrd="0" presId="urn:microsoft.com/office/officeart/2005/8/layout/orgChart1"/>
+    <dgm:cxn modelId="{04A237FD-668E-452F-BD76-E21AA51CABC6}" type="presParOf" srcId="{B33203E4-CCEB-4187-BAC3-5B8FD514E33B}" destId="{23A054BA-A31F-4E76-8DF3-DA89A0419B85}" srcOrd="1" destOrd="0" presId="urn:microsoft.com/office/officeart/2005/8/layout/orgChart1"/>
+    <dgm:cxn modelId="{DED5A4A8-302C-49DB-972B-970B8127A2E1}" type="presParOf" srcId="{26C274FC-F764-4070-9F11-75E13A4A007F}" destId="{88376622-4018-4D70-AA4E-840D3D76DF2E}" srcOrd="1" destOrd="0" presId="urn:microsoft.com/office/officeart/2005/8/layout/orgChart1"/>
+    <dgm:cxn modelId="{9788ABB6-64C6-4B0D-BEBE-B79A92867B11}" type="presParOf" srcId="{26C274FC-F764-4070-9F11-75E13A4A007F}" destId="{98DB0117-87B2-4617-BF7D-C53E9A71CD59}" srcOrd="2" destOrd="0" presId="urn:microsoft.com/office/officeart/2005/8/layout/orgChart1"/>
+    <dgm:cxn modelId="{4D64CEF5-B9D6-4108-98E2-5067574ECA34}" type="presParOf" srcId="{C34405E9-1B61-4026-B1AB-26BCE2A3BF8C}" destId="{84086B8D-C835-4F7E-9B33-F5EBDAF1862D}" srcOrd="2" destOrd="0" presId="urn:microsoft.com/office/officeart/2005/8/layout/orgChart1"/>
+    <dgm:cxn modelId="{80448D8D-D435-4825-9C79-5919E9E2962E}" type="presParOf" srcId="{D8269213-51AA-4015-A80D-07AC8A067393}" destId="{AD1F96DD-DFFE-43DE-AD9A-E62A7B145344}" srcOrd="2" destOrd="0" presId="urn:microsoft.com/office/officeart/2005/8/layout/orgChart1"/>
+    <dgm:cxn modelId="{7A7E1AE3-3A39-4855-B4C3-8749687805F9}" type="presParOf" srcId="{D8269213-51AA-4015-A80D-07AC8A067393}" destId="{E35D2CB0-FD51-4C42-9D49-B96AD021F6D5}" srcOrd="3" destOrd="0" presId="urn:microsoft.com/office/officeart/2005/8/layout/orgChart1"/>
+    <dgm:cxn modelId="{8B6280D2-E993-42CC-BEE7-CE5EAA981A07}" type="presParOf" srcId="{E35D2CB0-FD51-4C42-9D49-B96AD021F6D5}" destId="{4FFB6D8C-D12C-4AAA-8211-0C9EC4E1A50E}" srcOrd="0" destOrd="0" presId="urn:microsoft.com/office/officeart/2005/8/layout/orgChart1"/>
+    <dgm:cxn modelId="{3F23CD6D-C289-4ED0-AD9D-C5476B1A1089}" type="presParOf" srcId="{4FFB6D8C-D12C-4AAA-8211-0C9EC4E1A50E}" destId="{37D8181E-177D-48A4-8638-DBB6AF70E1C9}" srcOrd="0" destOrd="0" presId="urn:microsoft.com/office/officeart/2005/8/layout/orgChart1"/>
+    <dgm:cxn modelId="{C8B1BE7C-BF23-4450-97A9-7547D727BAD6}" type="presParOf" srcId="{4FFB6D8C-D12C-4AAA-8211-0C9EC4E1A50E}" destId="{C3974AD4-F883-4E16-B16E-6E31D34921BC}" srcOrd="1" destOrd="0" presId="urn:microsoft.com/office/officeart/2005/8/layout/orgChart1"/>
+    <dgm:cxn modelId="{EDD58599-DFE8-4558-8391-B8AD718A054B}" type="presParOf" srcId="{E35D2CB0-FD51-4C42-9D49-B96AD021F6D5}" destId="{A79E1D98-A40E-4971-8681-F74AD793178C}" srcOrd="1" destOrd="0" presId="urn:microsoft.com/office/officeart/2005/8/layout/orgChart1"/>
+    <dgm:cxn modelId="{4154E352-7C07-4190-A219-7AFEB4534B6C}" type="presParOf" srcId="{A79E1D98-A40E-4971-8681-F74AD793178C}" destId="{D464FE20-A81C-4B8B-99AB-DE8F83EAC5A2}" srcOrd="0" destOrd="0" presId="urn:microsoft.com/office/officeart/2005/8/layout/orgChart1"/>
+    <dgm:cxn modelId="{6CFCC2B5-D9A5-40B9-9F0D-C7C3A821E5C6}" type="presParOf" srcId="{A79E1D98-A40E-4971-8681-F74AD793178C}" destId="{856716FD-F052-4BBA-A2E7-6B40D1A00BF3}" srcOrd="1" destOrd="0" presId="urn:microsoft.com/office/officeart/2005/8/layout/orgChart1"/>
+    <dgm:cxn modelId="{7254DE55-262A-476C-AF95-73A9FE5DA81E}" type="presParOf" srcId="{856716FD-F052-4BBA-A2E7-6B40D1A00BF3}" destId="{8DCB44A9-F27D-4DCE-A927-FB4BE6B4AA60}" srcOrd="0" destOrd="0" presId="urn:microsoft.com/office/officeart/2005/8/layout/orgChart1"/>
+    <dgm:cxn modelId="{1B837BCC-20AC-4333-8302-4D730F40B976}" type="presParOf" srcId="{8DCB44A9-F27D-4DCE-A927-FB4BE6B4AA60}" destId="{7D77E29C-76E7-422E-8CBC-AA2E09AC4A3E}" srcOrd="0" destOrd="0" presId="urn:microsoft.com/office/officeart/2005/8/layout/orgChart1"/>
+    <dgm:cxn modelId="{9F4925F9-5125-4214-A380-E3EBEDAFDC39}" type="presParOf" srcId="{8DCB44A9-F27D-4DCE-A927-FB4BE6B4AA60}" destId="{586B3830-363D-4C1D-A8B8-D100FE45F4E2}" srcOrd="1" destOrd="0" presId="urn:microsoft.com/office/officeart/2005/8/layout/orgChart1"/>
+    <dgm:cxn modelId="{3F37734C-873D-4782-91B3-F15FC4B69052}" type="presParOf" srcId="{856716FD-F052-4BBA-A2E7-6B40D1A00BF3}" destId="{A213DED1-8F38-4190-894F-0FB03A919ADF}" srcOrd="1" destOrd="0" presId="urn:microsoft.com/office/officeart/2005/8/layout/orgChart1"/>
+    <dgm:cxn modelId="{FA46D7B7-16F1-4DBD-ACC5-96B9DFE96774}" type="presParOf" srcId="{856716FD-F052-4BBA-A2E7-6B40D1A00BF3}" destId="{50694244-642F-4B3C-94BC-43A5101501DB}" srcOrd="2" destOrd="0" presId="urn:microsoft.com/office/officeart/2005/8/layout/orgChart1"/>
+    <dgm:cxn modelId="{07A135F0-1E11-4DF0-AE4C-8A59CB33A5A9}" type="presParOf" srcId="{A79E1D98-A40E-4971-8681-F74AD793178C}" destId="{CB23FCA9-D08B-47F0-A355-AFC824147B59}" srcOrd="2" destOrd="0" presId="urn:microsoft.com/office/officeart/2005/8/layout/orgChart1"/>
+    <dgm:cxn modelId="{2CF28B3F-C0E8-49EB-90D6-A49671CE5C4F}" type="presParOf" srcId="{A79E1D98-A40E-4971-8681-F74AD793178C}" destId="{DE8BCD06-17B8-4252-BDE4-7A1B23DF63B0}" srcOrd="3" destOrd="0" presId="urn:microsoft.com/office/officeart/2005/8/layout/orgChart1"/>
+    <dgm:cxn modelId="{274A612C-09C5-4CFE-8CFB-C0DA7A28F0EF}" type="presParOf" srcId="{DE8BCD06-17B8-4252-BDE4-7A1B23DF63B0}" destId="{318EFE53-9BF9-4DD6-BBA0-20B0A69980E2}" srcOrd="0" destOrd="0" presId="urn:microsoft.com/office/officeart/2005/8/layout/orgChart1"/>
+    <dgm:cxn modelId="{FA6D07EE-0E52-4250-BAE7-5651D0B88095}" type="presParOf" srcId="{318EFE53-9BF9-4DD6-BBA0-20B0A69980E2}" destId="{A00ED46C-B6DD-4918-8EB9-2D7635F8FDED}" srcOrd="0" destOrd="0" presId="urn:microsoft.com/office/officeart/2005/8/layout/orgChart1"/>
+    <dgm:cxn modelId="{5CF112B9-6902-4FE8-9AFB-D9680EB6792F}" type="presParOf" srcId="{318EFE53-9BF9-4DD6-BBA0-20B0A69980E2}" destId="{BF993885-5030-4789-839A-1E2026E75F2B}" srcOrd="1" destOrd="0" presId="urn:microsoft.com/office/officeart/2005/8/layout/orgChart1"/>
+    <dgm:cxn modelId="{041C0803-EAF0-4F9C-9DD7-2C5FA19855AE}" type="presParOf" srcId="{DE8BCD06-17B8-4252-BDE4-7A1B23DF63B0}" destId="{7ED60834-7B67-494F-90EF-308E8B3EE8A3}" srcOrd="1" destOrd="0" presId="urn:microsoft.com/office/officeart/2005/8/layout/orgChart1"/>
+    <dgm:cxn modelId="{C421FE71-5C30-467C-BC75-AA0E34A9EE28}" type="presParOf" srcId="{DE8BCD06-17B8-4252-BDE4-7A1B23DF63B0}" destId="{5F44BD56-98F3-4818-9F13-E0CF6A3C27C6}" srcOrd="2" destOrd="0" presId="urn:microsoft.com/office/officeart/2005/8/layout/orgChart1"/>
+    <dgm:cxn modelId="{8DFD4019-32A7-4D8C-BC3D-6B2356EEB41F}" type="presParOf" srcId="{A79E1D98-A40E-4971-8681-F74AD793178C}" destId="{DE7D6F73-A017-4250-8DD2-411D3F1F8DB3}" srcOrd="4" destOrd="0" presId="urn:microsoft.com/office/officeart/2005/8/layout/orgChart1"/>
+    <dgm:cxn modelId="{BCDD5D3C-988B-4F74-BC98-588FD15D52D8}" type="presParOf" srcId="{A79E1D98-A40E-4971-8681-F74AD793178C}" destId="{59038C63-FC40-4919-843F-16F15C08AE95}" srcOrd="5" destOrd="0" presId="urn:microsoft.com/office/officeart/2005/8/layout/orgChart1"/>
+    <dgm:cxn modelId="{8C982567-2AC5-4C6E-AC16-35D5A859426A}" type="presParOf" srcId="{59038C63-FC40-4919-843F-16F15C08AE95}" destId="{9885C7D5-1148-49E6-BE04-88868E5D792E}" srcOrd="0" destOrd="0" presId="urn:microsoft.com/office/officeart/2005/8/layout/orgChart1"/>
+    <dgm:cxn modelId="{B18C6248-1D92-447F-A2B5-0E1602E54347}" type="presParOf" srcId="{9885C7D5-1148-49E6-BE04-88868E5D792E}" destId="{23157CDC-EBB2-4C4C-AC4F-5F540106C499}" srcOrd="0" destOrd="0" presId="urn:microsoft.com/office/officeart/2005/8/layout/orgChart1"/>
+    <dgm:cxn modelId="{FA529101-1C16-4451-AE80-35F77F432665}" type="presParOf" srcId="{9885C7D5-1148-49E6-BE04-88868E5D792E}" destId="{CDBE2838-CA9F-45CB-83D5-81EC23FAE2AE}" srcOrd="1" destOrd="0" presId="urn:microsoft.com/office/officeart/2005/8/layout/orgChart1"/>
+    <dgm:cxn modelId="{E3C0931A-6948-4ACA-B736-E09A68FF6910}" type="presParOf" srcId="{59038C63-FC40-4919-843F-16F15C08AE95}" destId="{92693296-DE3C-4681-AA91-F8B6E86A9407}" srcOrd="1" destOrd="0" presId="urn:microsoft.com/office/officeart/2005/8/layout/orgChart1"/>
+    <dgm:cxn modelId="{94522E98-C2EA-42BE-A385-033CB97C9008}" type="presParOf" srcId="{59038C63-FC40-4919-843F-16F15C08AE95}" destId="{86B7B583-BB9E-4A3C-9C63-0AA5FF6C3EDD}" srcOrd="2" destOrd="0" presId="urn:microsoft.com/office/officeart/2005/8/layout/orgChart1"/>
+    <dgm:cxn modelId="{FE240B48-5176-4552-BE47-ED85F0A0A616}" type="presParOf" srcId="{A79E1D98-A40E-4971-8681-F74AD793178C}" destId="{2094E03C-6FBA-4FED-A1FA-472F849E708A}" srcOrd="6" destOrd="0" presId="urn:microsoft.com/office/officeart/2005/8/layout/orgChart1"/>
+    <dgm:cxn modelId="{892700A3-4256-435A-8D0D-823334F10B29}" type="presParOf" srcId="{A79E1D98-A40E-4971-8681-F74AD793178C}" destId="{59A26EC9-DC80-4EFB-8CC7-570DBC0B69C6}" srcOrd="7" destOrd="0" presId="urn:microsoft.com/office/officeart/2005/8/layout/orgChart1"/>
+    <dgm:cxn modelId="{F6D5F982-07B9-4178-BB31-B05C9A2F6FD2}" type="presParOf" srcId="{59A26EC9-DC80-4EFB-8CC7-570DBC0B69C6}" destId="{8ADC9B60-9116-41BA-B157-DFE8C1039F37}" srcOrd="0" destOrd="0" presId="urn:microsoft.com/office/officeart/2005/8/layout/orgChart1"/>
+    <dgm:cxn modelId="{AB2A6C0D-1DA3-4C92-9A10-025CD8A8013E}" type="presParOf" srcId="{8ADC9B60-9116-41BA-B157-DFE8C1039F37}" destId="{5D8D5A94-5AEE-491E-A322-DFBA602E24EA}" srcOrd="0" destOrd="0" presId="urn:microsoft.com/office/officeart/2005/8/layout/orgChart1"/>
+    <dgm:cxn modelId="{1CA026A0-E8EB-497F-BA7C-283A541151E7}" type="presParOf" srcId="{8ADC9B60-9116-41BA-B157-DFE8C1039F37}" destId="{CE454805-27EB-408A-ABC8-51FA9DFFA64D}" srcOrd="1" destOrd="0" presId="urn:microsoft.com/office/officeart/2005/8/layout/orgChart1"/>
+    <dgm:cxn modelId="{DB036C28-8702-40D9-964C-26A67E34CDF7}" type="presParOf" srcId="{59A26EC9-DC80-4EFB-8CC7-570DBC0B69C6}" destId="{F1E61931-6C11-4B7F-9952-207023B2F5E7}" srcOrd="1" destOrd="0" presId="urn:microsoft.com/office/officeart/2005/8/layout/orgChart1"/>
+    <dgm:cxn modelId="{2E59726A-3C92-4936-BEBD-CA309566428C}" type="presParOf" srcId="{59A26EC9-DC80-4EFB-8CC7-570DBC0B69C6}" destId="{9F3D7674-73EE-4142-9561-7C90950FEDD3}" srcOrd="2" destOrd="0" presId="urn:microsoft.com/office/officeart/2005/8/layout/orgChart1"/>
+    <dgm:cxn modelId="{D679BE65-4ACA-48FB-8EF1-CFECD2D9BF13}" type="presParOf" srcId="{E35D2CB0-FD51-4C42-9D49-B96AD021F6D5}" destId="{CF30561A-C890-4DAF-B3D9-FA72225D5537}" srcOrd="2" destOrd="0" presId="urn:microsoft.com/office/officeart/2005/8/layout/orgChart1"/>
+    <dgm:cxn modelId="{143B7FB9-CDA4-47D1-9DD7-FB63D238C42C}" type="presParOf" srcId="{D8269213-51AA-4015-A80D-07AC8A067393}" destId="{7CB6B779-466D-4E2D-9A07-6A1AE9AFBF6C}" srcOrd="4" destOrd="0" presId="urn:microsoft.com/office/officeart/2005/8/layout/orgChart1"/>
+    <dgm:cxn modelId="{CE86DF6C-9973-40FA-9C2D-4C1E62730DDF}" type="presParOf" srcId="{D8269213-51AA-4015-A80D-07AC8A067393}" destId="{94CF6ED0-99BA-4229-B530-DEF1E1F9D1AC}" srcOrd="5" destOrd="0" presId="urn:microsoft.com/office/officeart/2005/8/layout/orgChart1"/>
+    <dgm:cxn modelId="{3AD46119-0A70-4A28-B3F4-81671F966AEF}" type="presParOf" srcId="{94CF6ED0-99BA-4229-B530-DEF1E1F9D1AC}" destId="{3A984DB3-D36E-4924-9920-7395187577F1}" srcOrd="0" destOrd="0" presId="urn:microsoft.com/office/officeart/2005/8/layout/orgChart1"/>
+    <dgm:cxn modelId="{CEA71039-FA39-4289-B7B1-A45D86511CEA}" type="presParOf" srcId="{3A984DB3-D36E-4924-9920-7395187577F1}" destId="{1ACDBC96-F5C7-40D7-897F-85091DEAC2FC}" srcOrd="0" destOrd="0" presId="urn:microsoft.com/office/officeart/2005/8/layout/orgChart1"/>
+    <dgm:cxn modelId="{D29FEB17-5E54-4B1A-B4DE-AD09503B3BA9}" type="presParOf" srcId="{3A984DB3-D36E-4924-9920-7395187577F1}" destId="{78202D1B-154F-4A13-8BC5-A003CB448F16}" srcOrd="1" destOrd="0" presId="urn:microsoft.com/office/officeart/2005/8/layout/orgChart1"/>
+    <dgm:cxn modelId="{DB1B6F5F-B5E2-4F97-8335-4F1475A309DF}" type="presParOf" srcId="{94CF6ED0-99BA-4229-B530-DEF1E1F9D1AC}" destId="{7D81958C-9E50-435C-ACDA-77FCADB7F110}" srcOrd="1" destOrd="0" presId="urn:microsoft.com/office/officeart/2005/8/layout/orgChart1"/>
+    <dgm:cxn modelId="{EA1C599F-6C68-4B1B-A7E5-2A8C7FEFA9FE}" type="presParOf" srcId="{7D81958C-9E50-435C-ACDA-77FCADB7F110}" destId="{E5F673DD-2A27-41CD-BE32-92D9E66E7A74}" srcOrd="0" destOrd="0" presId="urn:microsoft.com/office/officeart/2005/8/layout/orgChart1"/>
+    <dgm:cxn modelId="{E8E541F7-B954-4B23-9107-66F3713D488C}" type="presParOf" srcId="{7D81958C-9E50-435C-ACDA-77FCADB7F110}" destId="{A608AF64-35E3-4805-B079-FC927BAB32A7}" srcOrd="1" destOrd="0" presId="urn:microsoft.com/office/officeart/2005/8/layout/orgChart1"/>
+    <dgm:cxn modelId="{9437387D-1F6C-41F9-9103-B71046CEAF9F}" type="presParOf" srcId="{A608AF64-35E3-4805-B079-FC927BAB32A7}" destId="{AC63B36E-C7C5-40CE-BDA3-C8D8FFD50428}" srcOrd="0" destOrd="0" presId="urn:microsoft.com/office/officeart/2005/8/layout/orgChart1"/>
+    <dgm:cxn modelId="{84D26253-AB75-4D1F-AB4B-57BC9366CBB9}" type="presParOf" srcId="{AC63B36E-C7C5-40CE-BDA3-C8D8FFD50428}" destId="{07796BB4-B391-40E4-8AB6-49ACF1B805DD}" srcOrd="0" destOrd="0" presId="urn:microsoft.com/office/officeart/2005/8/layout/orgChart1"/>
+    <dgm:cxn modelId="{B710C6BE-E42F-4758-B47A-0FD94BB6CB53}" type="presParOf" srcId="{AC63B36E-C7C5-40CE-BDA3-C8D8FFD50428}" destId="{0957E097-5C84-4EA0-AB0F-1DB9E47510F7}" srcOrd="1" destOrd="0" presId="urn:microsoft.com/office/officeart/2005/8/layout/orgChart1"/>
+    <dgm:cxn modelId="{D6DA468A-3F38-467D-AA08-1F8BA502E1DA}" type="presParOf" srcId="{A608AF64-35E3-4805-B079-FC927BAB32A7}" destId="{E0B90647-0E15-46F2-B868-918338F79B45}" srcOrd="1" destOrd="0" presId="urn:microsoft.com/office/officeart/2005/8/layout/orgChart1"/>
+    <dgm:cxn modelId="{64CEC548-F16B-497C-82BE-9D5AA3B868A8}" type="presParOf" srcId="{A608AF64-35E3-4805-B079-FC927BAB32A7}" destId="{076AE3A7-8FAE-4EF0-9874-73909656BFA8}" srcOrd="2" destOrd="0" presId="urn:microsoft.com/office/officeart/2005/8/layout/orgChart1"/>
+    <dgm:cxn modelId="{20241A82-9658-4554-AA7A-6FAA9AAC369E}" type="presParOf" srcId="{7D81958C-9E50-435C-ACDA-77FCADB7F110}" destId="{F71FAC5B-336F-4852-8B19-413CDC0ABBB8}" srcOrd="2" destOrd="0" presId="urn:microsoft.com/office/officeart/2005/8/layout/orgChart1"/>
+    <dgm:cxn modelId="{924A30F6-CAA5-47EE-814E-DBB1B7DABDF2}" type="presParOf" srcId="{7D81958C-9E50-435C-ACDA-77FCADB7F110}" destId="{893DCFEA-70FA-42D3-A228-17D68090706E}" srcOrd="3" destOrd="0" presId="urn:microsoft.com/office/officeart/2005/8/layout/orgChart1"/>
+    <dgm:cxn modelId="{380A1982-5C51-4694-B67B-6DE5486644DA}" type="presParOf" srcId="{893DCFEA-70FA-42D3-A228-17D68090706E}" destId="{AC470D15-DF34-453D-94E7-43D472485515}" srcOrd="0" destOrd="0" presId="urn:microsoft.com/office/officeart/2005/8/layout/orgChart1"/>
+    <dgm:cxn modelId="{712B9A49-05B9-4421-9FC6-51903E497B6A}" type="presParOf" srcId="{AC470D15-DF34-453D-94E7-43D472485515}" destId="{469D81A1-EA25-45A8-B4FC-4B94205E3BC4}" srcOrd="0" destOrd="0" presId="urn:microsoft.com/office/officeart/2005/8/layout/orgChart1"/>
+    <dgm:cxn modelId="{517E2C0C-56BF-4055-9127-E6FAB798E88B}" type="presParOf" srcId="{AC470D15-DF34-453D-94E7-43D472485515}" destId="{31F554AE-4145-4C32-B91D-3DDC1E5F4F36}" srcOrd="1" destOrd="0" presId="urn:microsoft.com/office/officeart/2005/8/layout/orgChart1"/>
+    <dgm:cxn modelId="{E582365D-E294-476A-AA06-8A1870D841D4}" type="presParOf" srcId="{893DCFEA-70FA-42D3-A228-17D68090706E}" destId="{B8AA6FC5-E9C9-40EC-8435-ABDBE90DCAD6}" srcOrd="1" destOrd="0" presId="urn:microsoft.com/office/officeart/2005/8/layout/orgChart1"/>
+    <dgm:cxn modelId="{165B7C66-AECA-4D45-B34F-149E419F2A4D}" type="presParOf" srcId="{893DCFEA-70FA-42D3-A228-17D68090706E}" destId="{42D39515-3683-47AB-8463-AED04E2B7D40}" srcOrd="2" destOrd="0" presId="urn:microsoft.com/office/officeart/2005/8/layout/orgChart1"/>
+    <dgm:cxn modelId="{F0AEAFD6-7F1B-4FCF-A344-7336553F88BD}" type="presParOf" srcId="{94CF6ED0-99BA-4229-B530-DEF1E1F9D1AC}" destId="{E11C08D6-4829-41AA-9A54-0142B6347C45}" srcOrd="2" destOrd="0" presId="urn:microsoft.com/office/officeart/2005/8/layout/orgChart1"/>
+    <dgm:cxn modelId="{462D20E0-7AF8-4F2A-8BD8-ED26BD7F241A}" type="presParOf" srcId="{4A297C1C-388A-4B9C-A044-975418C4E907}" destId="{5A33F481-FB89-46E9-928F-E8718F9A4746}" srcOrd="2" destOrd="0" presId="urn:microsoft.com/office/officeart/2005/8/layout/orgChart1"/>
+    <dgm:cxn modelId="{BE6FD082-2C9B-45AE-A055-7392B907DEFD}" type="presParOf" srcId="{957D9914-63E5-48B8-ABC0-A9D98CDCF382}" destId="{62C2932D-0819-4558-927A-6088332F8AB8}" srcOrd="2" destOrd="0" presId="urn:microsoft.com/office/officeart/2005/8/layout/orgChart1"/>
   </dgm:cxnLst>
   <dgm:bg/>
   <dgm:whole>
@@ -42508,57 +44319,57 @@
     </dgm:pt>
   </dgm:ptLst>
   <dgm:cxnLst>
+    <dgm:cxn modelId="{667DDB2F-5817-4FAC-973E-3002C776274B}" type="presOf" srcId="{9D47AEDA-9CBC-479F-ACE0-953CCE1AD538}" destId="{6860C735-BC32-4B93-B5E1-527140A536F1}" srcOrd="0" destOrd="0" presId="urn:microsoft.com/office/officeart/2005/8/layout/hierarchy6"/>
+    <dgm:cxn modelId="{3BE6F227-0807-441E-9515-BE9D6D7908FC}" type="presOf" srcId="{B5C28EFD-4B96-48A3-9171-F3F43550B67A}" destId="{CCCC653D-1EA0-4453-AE20-EC2D8F0FCAB0}" srcOrd="0" destOrd="0" presId="urn:microsoft.com/office/officeart/2005/8/layout/hierarchy6"/>
+    <dgm:cxn modelId="{4E179CAF-0116-43F4-819E-0020EDD81F89}" srcId="{B5C28EFD-4B96-48A3-9171-F3F43550B67A}" destId="{46BC9471-A3B9-4A94-A2C3-4324AA9C2BEF}" srcOrd="0" destOrd="0" parTransId="{0504AD07-E2DB-4F5C-B3CE-80AE1582AE70}" sibTransId="{5D82A0F1-498C-4816-A642-0EB2FF521201}"/>
     <dgm:cxn modelId="{50C86007-2AB9-45D0-A43A-4812CFCC7CCC}" srcId="{DCA165D6-C39B-48C1-934A-F99392B24139}" destId="{2B15B977-C4D4-4D8C-BDFD-E197648FB525}" srcOrd="0" destOrd="0" parTransId="{9D47AEDA-9CBC-479F-ACE0-953CCE1AD538}" sibTransId="{519EA0C3-BAB6-4CDF-AFBA-41EAF3DB3ECA}"/>
-    <dgm:cxn modelId="{4E179CAF-0116-43F4-819E-0020EDD81F89}" srcId="{B5C28EFD-4B96-48A3-9171-F3F43550B67A}" destId="{46BC9471-A3B9-4A94-A2C3-4324AA9C2BEF}" srcOrd="0" destOrd="0" parTransId="{0504AD07-E2DB-4F5C-B3CE-80AE1582AE70}" sibTransId="{5D82A0F1-498C-4816-A642-0EB2FF521201}"/>
-    <dgm:cxn modelId="{41B3E3B1-C491-475B-B3C2-EE1AB696D86C}" type="presOf" srcId="{2E4E902B-E62F-4779-9EB1-5A3D0E2EC9BD}" destId="{7F1DC5D8-CB0F-42BD-96BD-55A8B6D87DC9}" srcOrd="0" destOrd="0" presId="urn:microsoft.com/office/officeart/2005/8/layout/hierarchy6"/>
-    <dgm:cxn modelId="{35EAAB10-116B-416D-86AD-E15C7A7451FA}" type="presOf" srcId="{46BC9471-A3B9-4A94-A2C3-4324AA9C2BEF}" destId="{0DED127C-4C97-4FE1-ACAE-356BA22FDBB5}" srcOrd="0" destOrd="0" presId="urn:microsoft.com/office/officeart/2005/8/layout/hierarchy6"/>
-    <dgm:cxn modelId="{8A9122DA-9344-4618-9FA5-9E35FDD5EC4F}" type="presOf" srcId="{A82B74BA-E95E-4DD0-A42A-AF187399AC67}" destId="{49D3E73A-8713-4403-B832-7CE65600D5BF}" srcOrd="0" destOrd="0" presId="urn:microsoft.com/office/officeart/2005/8/layout/hierarchy6"/>
-    <dgm:cxn modelId="{51C8D8EB-6DFD-4376-B1ED-8220DAEEB9C4}" type="presOf" srcId="{76178785-DD02-4506-B6F7-B573AC2493B9}" destId="{6E360FE4-356B-4BE8-98F4-B59C350D736A}" srcOrd="0" destOrd="0" presId="urn:microsoft.com/office/officeart/2005/8/layout/hierarchy6"/>
-    <dgm:cxn modelId="{83FDCBC9-5665-4B01-9E12-14B38FB3F5B2}" type="presOf" srcId="{E6C46441-6A01-4F2E-9640-67AA52886EBF}" destId="{748EF698-1708-4505-8A92-1B6626530BD2}" srcOrd="0" destOrd="0" presId="urn:microsoft.com/office/officeart/2005/8/layout/hierarchy6"/>
-    <dgm:cxn modelId="{69A28F80-113C-4C44-A7AD-A2F3C3539816}" type="presOf" srcId="{9D47AEDA-9CBC-479F-ACE0-953CCE1AD538}" destId="{6860C735-BC32-4B93-B5E1-527140A536F1}" srcOrd="0" destOrd="0" presId="urn:microsoft.com/office/officeart/2005/8/layout/hierarchy6"/>
-    <dgm:cxn modelId="{3F2754EE-5A1C-4ECE-8EC7-5F250E7365FE}" type="presOf" srcId="{2B15B977-C4D4-4D8C-BDFD-E197648FB525}" destId="{11B84CF7-4009-4E81-B151-54CF21386A11}" srcOrd="0" destOrd="0" presId="urn:microsoft.com/office/officeart/2005/8/layout/hierarchy6"/>
+    <dgm:cxn modelId="{9238B3BB-A424-4FE1-8F2B-FA0137C8429A}" type="presOf" srcId="{2E4E902B-E62F-4779-9EB1-5A3D0E2EC9BD}" destId="{7F1DC5D8-CB0F-42BD-96BD-55A8B6D87DC9}" srcOrd="0" destOrd="0" presId="urn:microsoft.com/office/officeart/2005/8/layout/hierarchy6"/>
+    <dgm:cxn modelId="{14EBC54B-351F-4F8B-8915-BD048BF4758C}" type="presOf" srcId="{A82B74BA-E95E-4DD0-A42A-AF187399AC67}" destId="{49D3E73A-8713-4403-B832-7CE65600D5BF}" srcOrd="0" destOrd="0" presId="urn:microsoft.com/office/officeart/2005/8/layout/hierarchy6"/>
+    <dgm:cxn modelId="{9889BB2F-4130-45D3-AC3B-2A018771D649}" type="presOf" srcId="{81825CE9-3892-4CED-80EA-67E78F71309D}" destId="{6C0C8D8F-9EB4-4AA0-AAA4-D25C98236CAB}" srcOrd="0" destOrd="0" presId="urn:microsoft.com/office/officeart/2005/8/layout/hierarchy6"/>
+    <dgm:cxn modelId="{BE5242FB-08C5-4DB8-931F-1CD507896A55}" type="presOf" srcId="{76178785-DD02-4506-B6F7-B573AC2493B9}" destId="{6E360FE4-356B-4BE8-98F4-B59C350D736A}" srcOrd="0" destOrd="0" presId="urn:microsoft.com/office/officeart/2005/8/layout/hierarchy6"/>
+    <dgm:cxn modelId="{CA09B2F2-F55D-4A57-B6AE-B53144887E25}" type="presOf" srcId="{E6C46441-6A01-4F2E-9640-67AA52886EBF}" destId="{748EF698-1708-4505-8A92-1B6626530BD2}" srcOrd="0" destOrd="0" presId="urn:microsoft.com/office/officeart/2005/8/layout/hierarchy6"/>
+    <dgm:cxn modelId="{189147E9-6B22-4322-AE32-59F1EDD20E5D}" type="presOf" srcId="{31C72782-D84A-4EDA-82D1-5CA5A6B02667}" destId="{76CC3495-15FF-4CA5-92A8-6E2C89DFC92F}" srcOrd="0" destOrd="0" presId="urn:microsoft.com/office/officeart/2005/8/layout/hierarchy6"/>
     <dgm:cxn modelId="{A35D0EC9-1228-4322-BE57-18FA33BC6095}" srcId="{2B15B977-C4D4-4D8C-BDFD-E197648FB525}" destId="{2E4E902B-E62F-4779-9EB1-5A3D0E2EC9BD}" srcOrd="0" destOrd="0" parTransId="{6C53ABDC-F4BE-4379-A71E-17B8AC76BA4F}" sibTransId="{E4A3D997-0E89-455E-8141-2A381C342064}"/>
     <dgm:cxn modelId="{2EEFE36B-FC74-4A5C-B3EF-519AEB92CAF4}" srcId="{2B15B977-C4D4-4D8C-BDFD-E197648FB525}" destId="{E6C46441-6A01-4F2E-9640-67AA52886EBF}" srcOrd="3" destOrd="0" parTransId="{81825CE9-3892-4CED-80EA-67E78F71309D}" sibTransId="{7D6D48F3-C229-47B3-801C-E606546FD61F}"/>
-    <dgm:cxn modelId="{8023B538-DC52-4E9C-A14D-2437EA1407D4}" type="presOf" srcId="{81825CE9-3892-4CED-80EA-67E78F71309D}" destId="{6C0C8D8F-9EB4-4AA0-AAA4-D25C98236CAB}" srcOrd="0" destOrd="0" presId="urn:microsoft.com/office/officeart/2005/8/layout/hierarchy6"/>
+    <dgm:cxn modelId="{BDCA9B12-F028-41E6-B06A-AB41F2B4EBE6}" type="presOf" srcId="{A619AF1F-4809-4CA5-97BB-5721E5637729}" destId="{4C78F708-DF52-4EF6-B026-3338374D3D9E}" srcOrd="0" destOrd="0" presId="urn:microsoft.com/office/officeart/2005/8/layout/hierarchy6"/>
+    <dgm:cxn modelId="{599B02BC-A97A-4E1C-A633-C356B0FC8520}" type="presOf" srcId="{E4D9F91C-0308-4C77-AF84-7CDD66F2AEBF}" destId="{8A8AEED4-217F-4051-87EE-CDD1088A4D5E}" srcOrd="0" destOrd="0" presId="urn:microsoft.com/office/officeart/2005/8/layout/hierarchy6"/>
     <dgm:cxn modelId="{A9BAC97D-F4FB-4C01-87A1-6AA3B30BF03E}" srcId="{2B15B977-C4D4-4D8C-BDFD-E197648FB525}" destId="{E4D9F91C-0308-4C77-AF84-7CDD66F2AEBF}" srcOrd="1" destOrd="0" parTransId="{A82B74BA-E95E-4DD0-A42A-AF187399AC67}" sibTransId="{C03F1B1B-4D6D-4993-87D7-48C681B6C045}"/>
-    <dgm:cxn modelId="{EFD5CB74-16FF-4870-BA91-EC79422041A0}" type="presOf" srcId="{DCA165D6-C39B-48C1-934A-F99392B24139}" destId="{97250D9B-171D-41AE-A76B-B0655A1F9483}" srcOrd="0" destOrd="0" presId="urn:microsoft.com/office/officeart/2005/8/layout/hierarchy6"/>
+    <dgm:cxn modelId="{778F6676-0317-4C3D-A4DB-14D9421CFC44}" type="presOf" srcId="{6C53ABDC-F4BE-4379-A71E-17B8AC76BA4F}" destId="{3BE11F4C-B85D-44DE-B6AB-F2C40B54730F}" srcOrd="0" destOrd="0" presId="urn:microsoft.com/office/officeart/2005/8/layout/hierarchy6"/>
     <dgm:cxn modelId="{74EE1931-4C3B-48AF-9FD4-40749DF45E08}" srcId="{2B15B977-C4D4-4D8C-BDFD-E197648FB525}" destId="{A619AF1F-4809-4CA5-97BB-5721E5637729}" srcOrd="2" destOrd="0" parTransId="{31C72782-D84A-4EDA-82D1-5CA5A6B02667}" sibTransId="{D7D765CA-7AE2-4C0E-9FA8-1B2F66C4641E}"/>
-    <dgm:cxn modelId="{B9EF9631-8EA9-4B5F-9719-B191824EEBF7}" type="presOf" srcId="{31C72782-D84A-4EDA-82D1-5CA5A6B02667}" destId="{76CC3495-15FF-4CA5-92A8-6E2C89DFC92F}" srcOrd="0" destOrd="0" presId="urn:microsoft.com/office/officeart/2005/8/layout/hierarchy6"/>
-    <dgm:cxn modelId="{56EF726C-7D0D-4F6A-8F29-D0184D4ECC6C}" type="presOf" srcId="{E4D9F91C-0308-4C77-AF84-7CDD66F2AEBF}" destId="{8A8AEED4-217F-4051-87EE-CDD1088A4D5E}" srcOrd="0" destOrd="0" presId="urn:microsoft.com/office/officeart/2005/8/layout/hierarchy6"/>
-    <dgm:cxn modelId="{B8937855-956A-40C8-921E-F88E2B9834FF}" type="presOf" srcId="{A619AF1F-4809-4CA5-97BB-5721E5637729}" destId="{4C78F708-DF52-4EF6-B026-3338374D3D9E}" srcOrd="0" destOrd="0" presId="urn:microsoft.com/office/officeart/2005/8/layout/hierarchy6"/>
-    <dgm:cxn modelId="{D1BC6491-01AC-42F1-BC52-ADC2979449BE}" type="presOf" srcId="{B5C28EFD-4B96-48A3-9171-F3F43550B67A}" destId="{CCCC653D-1EA0-4453-AE20-EC2D8F0FCAB0}" srcOrd="0" destOrd="0" presId="urn:microsoft.com/office/officeart/2005/8/layout/hierarchy6"/>
-    <dgm:cxn modelId="{956CE617-5068-43E4-9284-97A2270411AA}" type="presOf" srcId="{6C53ABDC-F4BE-4379-A71E-17B8AC76BA4F}" destId="{3BE11F4C-B85D-44DE-B6AB-F2C40B54730F}" srcOrd="0" destOrd="0" presId="urn:microsoft.com/office/officeart/2005/8/layout/hierarchy6"/>
+    <dgm:cxn modelId="{FC41376E-EBBE-444B-B0BC-9490864A395D}" type="presOf" srcId="{2B15B977-C4D4-4D8C-BDFD-E197648FB525}" destId="{11B84CF7-4009-4E81-B151-54CF21386A11}" srcOrd="0" destOrd="0" presId="urn:microsoft.com/office/officeart/2005/8/layout/hierarchy6"/>
+    <dgm:cxn modelId="{246FACCD-C81F-4DBC-B07D-67FAF333DCED}" type="presOf" srcId="{46BC9471-A3B9-4A94-A2C3-4324AA9C2BEF}" destId="{0DED127C-4C97-4FE1-ACAE-356BA22FDBB5}" srcOrd="0" destOrd="0" presId="urn:microsoft.com/office/officeart/2005/8/layout/hierarchy6"/>
+    <dgm:cxn modelId="{4558BB69-E5E7-4EE4-AEB6-03C71FAB299A}" type="presOf" srcId="{DCA165D6-C39B-48C1-934A-F99392B24139}" destId="{97250D9B-171D-41AE-A76B-B0655A1F9483}" srcOrd="0" destOrd="0" presId="urn:microsoft.com/office/officeart/2005/8/layout/hierarchy6"/>
     <dgm:cxn modelId="{2F40BF91-307B-40A9-8854-CB0833B66C7C}" srcId="{46BC9471-A3B9-4A94-A2C3-4324AA9C2BEF}" destId="{DCA165D6-C39B-48C1-934A-F99392B24139}" srcOrd="0" destOrd="0" parTransId="{76178785-DD02-4506-B6F7-B573AC2493B9}" sibTransId="{FA5F7659-AF6E-4070-A265-703F8D5F2907}"/>
-    <dgm:cxn modelId="{A1C8DA83-7959-428F-817B-CD07225C7A45}" type="presParOf" srcId="{CCCC653D-1EA0-4453-AE20-EC2D8F0FCAB0}" destId="{A8D59BB8-1BEA-4362-8488-D291380DF3BF}" srcOrd="0" destOrd="0" presId="urn:microsoft.com/office/officeart/2005/8/layout/hierarchy6"/>
-    <dgm:cxn modelId="{553FCB0D-81E2-4734-AD00-795E13B4360B}" type="presParOf" srcId="{A8D59BB8-1BEA-4362-8488-D291380DF3BF}" destId="{3D5D72AD-EC5A-460F-8AF7-EAF824B730F1}" srcOrd="0" destOrd="0" presId="urn:microsoft.com/office/officeart/2005/8/layout/hierarchy6"/>
-    <dgm:cxn modelId="{A17F2524-FE6B-4C7A-AE06-C9AA110796C3}" type="presParOf" srcId="{3D5D72AD-EC5A-460F-8AF7-EAF824B730F1}" destId="{14D25BDC-7452-47F8-ABF7-108B4B96128D}" srcOrd="0" destOrd="0" presId="urn:microsoft.com/office/officeart/2005/8/layout/hierarchy6"/>
-    <dgm:cxn modelId="{C2940C69-CC1E-413E-A37A-18438F194C89}" type="presParOf" srcId="{14D25BDC-7452-47F8-ABF7-108B4B96128D}" destId="{0DED127C-4C97-4FE1-ACAE-356BA22FDBB5}" srcOrd="0" destOrd="0" presId="urn:microsoft.com/office/officeart/2005/8/layout/hierarchy6"/>
-    <dgm:cxn modelId="{078FED7F-0FAC-4BBF-89BE-A10A519A4745}" type="presParOf" srcId="{14D25BDC-7452-47F8-ABF7-108B4B96128D}" destId="{A18A33D5-2E25-48E6-8395-E752359F1E3F}" srcOrd="1" destOrd="0" presId="urn:microsoft.com/office/officeart/2005/8/layout/hierarchy6"/>
-    <dgm:cxn modelId="{AEFA9172-717F-4EDE-A56F-56919FC8C7B0}" type="presParOf" srcId="{A18A33D5-2E25-48E6-8395-E752359F1E3F}" destId="{6E360FE4-356B-4BE8-98F4-B59C350D736A}" srcOrd="0" destOrd="0" presId="urn:microsoft.com/office/officeart/2005/8/layout/hierarchy6"/>
-    <dgm:cxn modelId="{14F9929B-2E7B-47B6-BE18-CEA7BC0B5791}" type="presParOf" srcId="{A18A33D5-2E25-48E6-8395-E752359F1E3F}" destId="{AC48EBBE-355D-418E-A23F-E0149CDEA1DC}" srcOrd="1" destOrd="0" presId="urn:microsoft.com/office/officeart/2005/8/layout/hierarchy6"/>
-    <dgm:cxn modelId="{1B70622C-93A9-4AF3-BC97-76FF4CBAFA0D}" type="presParOf" srcId="{AC48EBBE-355D-418E-A23F-E0149CDEA1DC}" destId="{97250D9B-171D-41AE-A76B-B0655A1F9483}" srcOrd="0" destOrd="0" presId="urn:microsoft.com/office/officeart/2005/8/layout/hierarchy6"/>
-    <dgm:cxn modelId="{AC1F353A-8A49-4B9B-9373-53CBB9626F36}" type="presParOf" srcId="{AC48EBBE-355D-418E-A23F-E0149CDEA1DC}" destId="{42CDBA07-643F-43EE-AE5A-2DC7AC577445}" srcOrd="1" destOrd="0" presId="urn:microsoft.com/office/officeart/2005/8/layout/hierarchy6"/>
-    <dgm:cxn modelId="{C2F2F0B4-CDC4-43F9-90CD-03DED8AF28ED}" type="presParOf" srcId="{42CDBA07-643F-43EE-AE5A-2DC7AC577445}" destId="{6860C735-BC32-4B93-B5E1-527140A536F1}" srcOrd="0" destOrd="0" presId="urn:microsoft.com/office/officeart/2005/8/layout/hierarchy6"/>
-    <dgm:cxn modelId="{51496D5F-3FA5-48E4-A220-427185746FC3}" type="presParOf" srcId="{42CDBA07-643F-43EE-AE5A-2DC7AC577445}" destId="{6E3B4C19-7369-48BF-A2D8-DEF4479E1A47}" srcOrd="1" destOrd="0" presId="urn:microsoft.com/office/officeart/2005/8/layout/hierarchy6"/>
-    <dgm:cxn modelId="{07536420-8AB6-4E29-9EAA-3961AC0A90BA}" type="presParOf" srcId="{6E3B4C19-7369-48BF-A2D8-DEF4479E1A47}" destId="{11B84CF7-4009-4E81-B151-54CF21386A11}" srcOrd="0" destOrd="0" presId="urn:microsoft.com/office/officeart/2005/8/layout/hierarchy6"/>
-    <dgm:cxn modelId="{C8099F1E-45DF-4FFD-9D68-44E4D77056DD}" type="presParOf" srcId="{6E3B4C19-7369-48BF-A2D8-DEF4479E1A47}" destId="{C6E923E3-6C06-41B2-BAB8-CA99CEFD40BC}" srcOrd="1" destOrd="0" presId="urn:microsoft.com/office/officeart/2005/8/layout/hierarchy6"/>
-    <dgm:cxn modelId="{FA175A8D-F40A-4814-9297-888F3E8B4765}" type="presParOf" srcId="{C6E923E3-6C06-41B2-BAB8-CA99CEFD40BC}" destId="{3BE11F4C-B85D-44DE-B6AB-F2C40B54730F}" srcOrd="0" destOrd="0" presId="urn:microsoft.com/office/officeart/2005/8/layout/hierarchy6"/>
-    <dgm:cxn modelId="{D6CFDFF0-148E-48BD-848E-DEF0F28B8DA2}" type="presParOf" srcId="{C6E923E3-6C06-41B2-BAB8-CA99CEFD40BC}" destId="{C2552A47-6AE0-4741-BBD2-1402F50CFD16}" srcOrd="1" destOrd="0" presId="urn:microsoft.com/office/officeart/2005/8/layout/hierarchy6"/>
-    <dgm:cxn modelId="{86163A50-BCB8-4171-9C6A-631AA217C8D1}" type="presParOf" srcId="{C2552A47-6AE0-4741-BBD2-1402F50CFD16}" destId="{7F1DC5D8-CB0F-42BD-96BD-55A8B6D87DC9}" srcOrd="0" destOrd="0" presId="urn:microsoft.com/office/officeart/2005/8/layout/hierarchy6"/>
-    <dgm:cxn modelId="{F33E4CD1-10D2-4ECA-B5B0-CAC9D742E85C}" type="presParOf" srcId="{C2552A47-6AE0-4741-BBD2-1402F50CFD16}" destId="{53647A12-CA59-4D88-883D-A9B502198152}" srcOrd="1" destOrd="0" presId="urn:microsoft.com/office/officeart/2005/8/layout/hierarchy6"/>
-    <dgm:cxn modelId="{B786956D-7CBB-467A-BC68-2F2AB6CF1CB3}" type="presParOf" srcId="{C6E923E3-6C06-41B2-BAB8-CA99CEFD40BC}" destId="{49D3E73A-8713-4403-B832-7CE65600D5BF}" srcOrd="2" destOrd="0" presId="urn:microsoft.com/office/officeart/2005/8/layout/hierarchy6"/>
-    <dgm:cxn modelId="{84C94239-2848-4446-A06F-CD4A049939F8}" type="presParOf" srcId="{C6E923E3-6C06-41B2-BAB8-CA99CEFD40BC}" destId="{5B145670-C945-4619-9B5D-3CA806B0B8BE}" srcOrd="3" destOrd="0" presId="urn:microsoft.com/office/officeart/2005/8/layout/hierarchy6"/>
-    <dgm:cxn modelId="{0F822255-871F-490C-82BB-16612F05052E}" type="presParOf" srcId="{5B145670-C945-4619-9B5D-3CA806B0B8BE}" destId="{8A8AEED4-217F-4051-87EE-CDD1088A4D5E}" srcOrd="0" destOrd="0" presId="urn:microsoft.com/office/officeart/2005/8/layout/hierarchy6"/>
-    <dgm:cxn modelId="{DE66CBA3-E3B7-4942-9B49-3F19A1442A8D}" type="presParOf" srcId="{5B145670-C945-4619-9B5D-3CA806B0B8BE}" destId="{64789798-F5D3-4559-8189-1F2EF7B92F05}" srcOrd="1" destOrd="0" presId="urn:microsoft.com/office/officeart/2005/8/layout/hierarchy6"/>
-    <dgm:cxn modelId="{80F8EE9C-CFD9-4682-993E-225BA3A2F268}" type="presParOf" srcId="{C6E923E3-6C06-41B2-BAB8-CA99CEFD40BC}" destId="{76CC3495-15FF-4CA5-92A8-6E2C89DFC92F}" srcOrd="4" destOrd="0" presId="urn:microsoft.com/office/officeart/2005/8/layout/hierarchy6"/>
-    <dgm:cxn modelId="{A93C1643-D8DE-4A77-9A60-DF377BBA94E8}" type="presParOf" srcId="{C6E923E3-6C06-41B2-BAB8-CA99CEFD40BC}" destId="{DCFF72E0-54EE-4455-B182-A96250C6AC7D}" srcOrd="5" destOrd="0" presId="urn:microsoft.com/office/officeart/2005/8/layout/hierarchy6"/>
-    <dgm:cxn modelId="{DA190146-CDFB-4A6D-A474-B372E42F96B4}" type="presParOf" srcId="{DCFF72E0-54EE-4455-B182-A96250C6AC7D}" destId="{4C78F708-DF52-4EF6-B026-3338374D3D9E}" srcOrd="0" destOrd="0" presId="urn:microsoft.com/office/officeart/2005/8/layout/hierarchy6"/>
-    <dgm:cxn modelId="{44FC8E30-A5A8-4C92-AA42-D388CC12F8BD}" type="presParOf" srcId="{DCFF72E0-54EE-4455-B182-A96250C6AC7D}" destId="{230730D7-6974-4ECB-AFC5-EEFCF6DC5635}" srcOrd="1" destOrd="0" presId="urn:microsoft.com/office/officeart/2005/8/layout/hierarchy6"/>
-    <dgm:cxn modelId="{8F2588D3-C04B-4D19-A148-7F7AB748D2D2}" type="presParOf" srcId="{C6E923E3-6C06-41B2-BAB8-CA99CEFD40BC}" destId="{6C0C8D8F-9EB4-4AA0-AAA4-D25C98236CAB}" srcOrd="6" destOrd="0" presId="urn:microsoft.com/office/officeart/2005/8/layout/hierarchy6"/>
-    <dgm:cxn modelId="{BDE8B50E-CC30-48CB-B056-68371E2D42D8}" type="presParOf" srcId="{C6E923E3-6C06-41B2-BAB8-CA99CEFD40BC}" destId="{2AF439E5-4EA4-466F-84F9-D7BA3B167228}" srcOrd="7" destOrd="0" presId="urn:microsoft.com/office/officeart/2005/8/layout/hierarchy6"/>
-    <dgm:cxn modelId="{5E167038-13FF-495F-8497-04FF50FB23AF}" type="presParOf" srcId="{2AF439E5-4EA4-466F-84F9-D7BA3B167228}" destId="{748EF698-1708-4505-8A92-1B6626530BD2}" srcOrd="0" destOrd="0" presId="urn:microsoft.com/office/officeart/2005/8/layout/hierarchy6"/>
-    <dgm:cxn modelId="{07DD9865-8DFC-49C6-A5B9-4CCAF992E615}" type="presParOf" srcId="{2AF439E5-4EA4-466F-84F9-D7BA3B167228}" destId="{7B1AC1B4-D081-4C09-A5F0-F104A3331721}" srcOrd="1" destOrd="0" presId="urn:microsoft.com/office/officeart/2005/8/layout/hierarchy6"/>
-    <dgm:cxn modelId="{F2C29BC9-9093-469D-BB6B-440F49FD8EBC}" type="presParOf" srcId="{CCCC653D-1EA0-4453-AE20-EC2D8F0FCAB0}" destId="{C7D6CC5A-FA14-4FC4-B62F-DCFA3EFFF7F9}" srcOrd="1" destOrd="0" presId="urn:microsoft.com/office/officeart/2005/8/layout/hierarchy6"/>
+    <dgm:cxn modelId="{0F2075F5-9565-439D-BD66-E821C695B9E3}" type="presParOf" srcId="{CCCC653D-1EA0-4453-AE20-EC2D8F0FCAB0}" destId="{A8D59BB8-1BEA-4362-8488-D291380DF3BF}" srcOrd="0" destOrd="0" presId="urn:microsoft.com/office/officeart/2005/8/layout/hierarchy6"/>
+    <dgm:cxn modelId="{4187C087-ED85-4735-9D6D-936505141A69}" type="presParOf" srcId="{A8D59BB8-1BEA-4362-8488-D291380DF3BF}" destId="{3D5D72AD-EC5A-460F-8AF7-EAF824B730F1}" srcOrd="0" destOrd="0" presId="urn:microsoft.com/office/officeart/2005/8/layout/hierarchy6"/>
+    <dgm:cxn modelId="{DB62C3AC-31CC-4A5D-ADAB-812EB210C8FF}" type="presParOf" srcId="{3D5D72AD-EC5A-460F-8AF7-EAF824B730F1}" destId="{14D25BDC-7452-47F8-ABF7-108B4B96128D}" srcOrd="0" destOrd="0" presId="urn:microsoft.com/office/officeart/2005/8/layout/hierarchy6"/>
+    <dgm:cxn modelId="{D09DE3D7-AAB8-48BB-8910-6716C8448898}" type="presParOf" srcId="{14D25BDC-7452-47F8-ABF7-108B4B96128D}" destId="{0DED127C-4C97-4FE1-ACAE-356BA22FDBB5}" srcOrd="0" destOrd="0" presId="urn:microsoft.com/office/officeart/2005/8/layout/hierarchy6"/>
+    <dgm:cxn modelId="{07CDAE15-A0D9-4513-B08D-529F0924AB5B}" type="presParOf" srcId="{14D25BDC-7452-47F8-ABF7-108B4B96128D}" destId="{A18A33D5-2E25-48E6-8395-E752359F1E3F}" srcOrd="1" destOrd="0" presId="urn:microsoft.com/office/officeart/2005/8/layout/hierarchy6"/>
+    <dgm:cxn modelId="{1175CE3C-61B5-4160-890E-1DB67F60788C}" type="presParOf" srcId="{A18A33D5-2E25-48E6-8395-E752359F1E3F}" destId="{6E360FE4-356B-4BE8-98F4-B59C350D736A}" srcOrd="0" destOrd="0" presId="urn:microsoft.com/office/officeart/2005/8/layout/hierarchy6"/>
+    <dgm:cxn modelId="{53EE9BDA-180B-4D81-92CC-2910E12A0B19}" type="presParOf" srcId="{A18A33D5-2E25-48E6-8395-E752359F1E3F}" destId="{AC48EBBE-355D-418E-A23F-E0149CDEA1DC}" srcOrd="1" destOrd="0" presId="urn:microsoft.com/office/officeart/2005/8/layout/hierarchy6"/>
+    <dgm:cxn modelId="{BEC73E51-9BC2-4E42-A8A4-3B3A12D1F282}" type="presParOf" srcId="{AC48EBBE-355D-418E-A23F-E0149CDEA1DC}" destId="{97250D9B-171D-41AE-A76B-B0655A1F9483}" srcOrd="0" destOrd="0" presId="urn:microsoft.com/office/officeart/2005/8/layout/hierarchy6"/>
+    <dgm:cxn modelId="{AD1CABF4-1DD7-4D25-8E24-E726B9A10024}" type="presParOf" srcId="{AC48EBBE-355D-418E-A23F-E0149CDEA1DC}" destId="{42CDBA07-643F-43EE-AE5A-2DC7AC577445}" srcOrd="1" destOrd="0" presId="urn:microsoft.com/office/officeart/2005/8/layout/hierarchy6"/>
+    <dgm:cxn modelId="{C8CD4654-6B11-4A85-930C-5BF2E7EFC5B6}" type="presParOf" srcId="{42CDBA07-643F-43EE-AE5A-2DC7AC577445}" destId="{6860C735-BC32-4B93-B5E1-527140A536F1}" srcOrd="0" destOrd="0" presId="urn:microsoft.com/office/officeart/2005/8/layout/hierarchy6"/>
+    <dgm:cxn modelId="{3F6A3A21-4B6A-4602-942B-1D662214DD2C}" type="presParOf" srcId="{42CDBA07-643F-43EE-AE5A-2DC7AC577445}" destId="{6E3B4C19-7369-48BF-A2D8-DEF4479E1A47}" srcOrd="1" destOrd="0" presId="urn:microsoft.com/office/officeart/2005/8/layout/hierarchy6"/>
+    <dgm:cxn modelId="{AC9DD277-2881-4C7B-959D-1D4C1C26A79D}" type="presParOf" srcId="{6E3B4C19-7369-48BF-A2D8-DEF4479E1A47}" destId="{11B84CF7-4009-4E81-B151-54CF21386A11}" srcOrd="0" destOrd="0" presId="urn:microsoft.com/office/officeart/2005/8/layout/hierarchy6"/>
+    <dgm:cxn modelId="{8B3CFA47-D7E1-4476-BB59-BCF5B07DC425}" type="presParOf" srcId="{6E3B4C19-7369-48BF-A2D8-DEF4479E1A47}" destId="{C6E923E3-6C06-41B2-BAB8-CA99CEFD40BC}" srcOrd="1" destOrd="0" presId="urn:microsoft.com/office/officeart/2005/8/layout/hierarchy6"/>
+    <dgm:cxn modelId="{2792991F-5C4C-4418-ADD4-2D52EBD4C509}" type="presParOf" srcId="{C6E923E3-6C06-41B2-BAB8-CA99CEFD40BC}" destId="{3BE11F4C-B85D-44DE-B6AB-F2C40B54730F}" srcOrd="0" destOrd="0" presId="urn:microsoft.com/office/officeart/2005/8/layout/hierarchy6"/>
+    <dgm:cxn modelId="{339CA549-88F7-4A79-B889-EB891E97BFAA}" type="presParOf" srcId="{C6E923E3-6C06-41B2-BAB8-CA99CEFD40BC}" destId="{C2552A47-6AE0-4741-BBD2-1402F50CFD16}" srcOrd="1" destOrd="0" presId="urn:microsoft.com/office/officeart/2005/8/layout/hierarchy6"/>
+    <dgm:cxn modelId="{ACF35331-5A32-4E44-B3BE-84AA9915B415}" type="presParOf" srcId="{C2552A47-6AE0-4741-BBD2-1402F50CFD16}" destId="{7F1DC5D8-CB0F-42BD-96BD-55A8B6D87DC9}" srcOrd="0" destOrd="0" presId="urn:microsoft.com/office/officeart/2005/8/layout/hierarchy6"/>
+    <dgm:cxn modelId="{56A51F1B-1C8B-46C2-9DA5-00732E416FFF}" type="presParOf" srcId="{C2552A47-6AE0-4741-BBD2-1402F50CFD16}" destId="{53647A12-CA59-4D88-883D-A9B502198152}" srcOrd="1" destOrd="0" presId="urn:microsoft.com/office/officeart/2005/8/layout/hierarchy6"/>
+    <dgm:cxn modelId="{21435FAF-E931-4DE8-90AC-7AFDAE57D80F}" type="presParOf" srcId="{C6E923E3-6C06-41B2-BAB8-CA99CEFD40BC}" destId="{49D3E73A-8713-4403-B832-7CE65600D5BF}" srcOrd="2" destOrd="0" presId="urn:microsoft.com/office/officeart/2005/8/layout/hierarchy6"/>
+    <dgm:cxn modelId="{DF7D8458-2187-48B0-8D20-9420EB281234}" type="presParOf" srcId="{C6E923E3-6C06-41B2-BAB8-CA99CEFD40BC}" destId="{5B145670-C945-4619-9B5D-3CA806B0B8BE}" srcOrd="3" destOrd="0" presId="urn:microsoft.com/office/officeart/2005/8/layout/hierarchy6"/>
+    <dgm:cxn modelId="{186D894C-DDA2-46E4-918D-509F000776A7}" type="presParOf" srcId="{5B145670-C945-4619-9B5D-3CA806B0B8BE}" destId="{8A8AEED4-217F-4051-87EE-CDD1088A4D5E}" srcOrd="0" destOrd="0" presId="urn:microsoft.com/office/officeart/2005/8/layout/hierarchy6"/>
+    <dgm:cxn modelId="{DF6EF9E2-8A24-400C-9794-B56E5F44A406}" type="presParOf" srcId="{5B145670-C945-4619-9B5D-3CA806B0B8BE}" destId="{64789798-F5D3-4559-8189-1F2EF7B92F05}" srcOrd="1" destOrd="0" presId="urn:microsoft.com/office/officeart/2005/8/layout/hierarchy6"/>
+    <dgm:cxn modelId="{C064BA2F-9791-4A32-A9B7-7C5D70944534}" type="presParOf" srcId="{C6E923E3-6C06-41B2-BAB8-CA99CEFD40BC}" destId="{76CC3495-15FF-4CA5-92A8-6E2C89DFC92F}" srcOrd="4" destOrd="0" presId="urn:microsoft.com/office/officeart/2005/8/layout/hierarchy6"/>
+    <dgm:cxn modelId="{46D02124-69ED-4C6B-87F2-E61AFB14ACDB}" type="presParOf" srcId="{C6E923E3-6C06-41B2-BAB8-CA99CEFD40BC}" destId="{DCFF72E0-54EE-4455-B182-A96250C6AC7D}" srcOrd="5" destOrd="0" presId="urn:microsoft.com/office/officeart/2005/8/layout/hierarchy6"/>
+    <dgm:cxn modelId="{29E2810A-3772-4236-AC97-D99D1DA940BB}" type="presParOf" srcId="{DCFF72E0-54EE-4455-B182-A96250C6AC7D}" destId="{4C78F708-DF52-4EF6-B026-3338374D3D9E}" srcOrd="0" destOrd="0" presId="urn:microsoft.com/office/officeart/2005/8/layout/hierarchy6"/>
+    <dgm:cxn modelId="{29832D7A-F848-4C20-8630-B5F7443C37C7}" type="presParOf" srcId="{DCFF72E0-54EE-4455-B182-A96250C6AC7D}" destId="{230730D7-6974-4ECB-AFC5-EEFCF6DC5635}" srcOrd="1" destOrd="0" presId="urn:microsoft.com/office/officeart/2005/8/layout/hierarchy6"/>
+    <dgm:cxn modelId="{41026936-8928-450C-8C79-30201C548BAE}" type="presParOf" srcId="{C6E923E3-6C06-41B2-BAB8-CA99CEFD40BC}" destId="{6C0C8D8F-9EB4-4AA0-AAA4-D25C98236CAB}" srcOrd="6" destOrd="0" presId="urn:microsoft.com/office/officeart/2005/8/layout/hierarchy6"/>
+    <dgm:cxn modelId="{6F43A19E-9B93-484F-9504-CC088715F32B}" type="presParOf" srcId="{C6E923E3-6C06-41B2-BAB8-CA99CEFD40BC}" destId="{2AF439E5-4EA4-466F-84F9-D7BA3B167228}" srcOrd="7" destOrd="0" presId="urn:microsoft.com/office/officeart/2005/8/layout/hierarchy6"/>
+    <dgm:cxn modelId="{3B533B0C-F39A-4818-BD98-9811883084B6}" type="presParOf" srcId="{2AF439E5-4EA4-466F-84F9-D7BA3B167228}" destId="{748EF698-1708-4505-8A92-1B6626530BD2}" srcOrd="0" destOrd="0" presId="urn:microsoft.com/office/officeart/2005/8/layout/hierarchy6"/>
+    <dgm:cxn modelId="{5488E610-304F-4E63-886F-4AA1503DCCDA}" type="presParOf" srcId="{2AF439E5-4EA4-466F-84F9-D7BA3B167228}" destId="{7B1AC1B4-D081-4C09-A5F0-F104A3331721}" srcOrd="1" destOrd="0" presId="urn:microsoft.com/office/officeart/2005/8/layout/hierarchy6"/>
+    <dgm:cxn modelId="{692455FC-C55D-4D46-B163-1D3C0ACAFB8C}" type="presParOf" srcId="{CCCC653D-1EA0-4453-AE20-EC2D8F0FCAB0}" destId="{C7D6CC5A-FA14-4FC4-B62F-DCFA3EFFF7F9}" srcOrd="1" destOrd="0" presId="urn:microsoft.com/office/officeart/2005/8/layout/hierarchy6"/>
   </dgm:cxnLst>
   <dgm:bg>
     <a:solidFill>
@@ -43320,64 +45131,64 @@
     </dgm:pt>
   </dgm:ptLst>
   <dgm:cxnLst>
-    <dgm:cxn modelId="{DF390AAC-B07B-4740-BA58-A610F6CFB31F}" type="presOf" srcId="{17343C7B-0C4B-40A4-8882-F30444A1DEC2}" destId="{55C28238-F447-4EBB-858D-F279D035318E}" srcOrd="0" destOrd="0" presId="urn:microsoft.com/office/officeart/2005/8/layout/hierarchy6"/>
+    <dgm:cxn modelId="{F6F644C1-E080-4AE1-B428-5F25F2C12996}" type="presOf" srcId="{F6CD8ADF-4328-440D-9310-97F377108A08}" destId="{9A94A3F7-7FB3-47E7-895C-ABA4FB0E7622}" srcOrd="0" destOrd="0" presId="urn:microsoft.com/office/officeart/2005/8/layout/hierarchy6"/>
+    <dgm:cxn modelId="{4E179CAF-0116-43F4-819E-0020EDD81F89}" srcId="{B5C28EFD-4B96-48A3-9171-F3F43550B67A}" destId="{46BC9471-A3B9-4A94-A2C3-4324AA9C2BEF}" srcOrd="0" destOrd="0" parTransId="{0504AD07-E2DB-4F5C-B3CE-80AE1582AE70}" sibTransId="{5D82A0F1-498C-4816-A642-0EB2FF521201}"/>
     <dgm:cxn modelId="{50C86007-2AB9-45D0-A43A-4812CFCC7CCC}" srcId="{DCA165D6-C39B-48C1-934A-F99392B24139}" destId="{2B15B977-C4D4-4D8C-BDFD-E197648FB525}" srcOrd="0" destOrd="0" parTransId="{9D47AEDA-9CBC-479F-ACE0-953CCE1AD538}" sibTransId="{519EA0C3-BAB6-4CDF-AFBA-41EAF3DB3ECA}"/>
-    <dgm:cxn modelId="{4E179CAF-0116-43F4-819E-0020EDD81F89}" srcId="{B5C28EFD-4B96-48A3-9171-F3F43550B67A}" destId="{46BC9471-A3B9-4A94-A2C3-4324AA9C2BEF}" srcOrd="0" destOrd="0" parTransId="{0504AD07-E2DB-4F5C-B3CE-80AE1582AE70}" sibTransId="{5D82A0F1-498C-4816-A642-0EB2FF521201}"/>
-    <dgm:cxn modelId="{CCC20E80-3FBD-43A0-8A89-12E93C7D1177}" type="presOf" srcId="{EADC9B01-DB2C-4413-BB2F-FEC2B63A742A}" destId="{2D2D5B82-3978-4108-AE61-6BE39BE52F9E}" srcOrd="0" destOrd="0" presId="urn:microsoft.com/office/officeart/2005/8/layout/hierarchy6"/>
+    <dgm:cxn modelId="{9402D1A9-596B-4BC1-A514-80EEFDF12BFF}" type="presOf" srcId="{1A54F4F0-0098-46DE-87FD-483A707BD22D}" destId="{C205EC82-166D-44B8-B637-C2C5A693E9BE}" srcOrd="0" destOrd="0" presId="urn:microsoft.com/office/officeart/2005/8/layout/hierarchy6"/>
+    <dgm:cxn modelId="{37CF13D8-984C-41D9-9E76-9421114CAA17}" type="presOf" srcId="{2B15B977-C4D4-4D8C-BDFD-E197648FB525}" destId="{C966583C-D0AA-4159-9D80-ED49E2EA0681}" srcOrd="0" destOrd="0" presId="urn:microsoft.com/office/officeart/2005/8/layout/hierarchy6"/>
+    <dgm:cxn modelId="{E7AB9EF8-E4A5-4878-BA3B-F2AE5E7B2818}" type="presOf" srcId="{46BC9471-A3B9-4A94-A2C3-4324AA9C2BEF}" destId="{3C8CFF1C-E368-48E8-B465-EC30EA482E0D}" srcOrd="0" destOrd="0" presId="urn:microsoft.com/office/officeart/2005/8/layout/hierarchy6"/>
+    <dgm:cxn modelId="{230E6A95-378D-42C6-BE25-24D430B801F8}" type="presOf" srcId="{76178785-DD02-4506-B6F7-B573AC2493B9}" destId="{DFDCE956-D9EE-450F-A777-4455E13FDD73}" srcOrd="0" destOrd="0" presId="urn:microsoft.com/office/officeart/2005/8/layout/hierarchy6"/>
     <dgm:cxn modelId="{4B6C89B7-BB0B-4D3B-A0F4-9815D90685E8}" srcId="{DCA165D6-C39B-48C1-934A-F99392B24139}" destId="{A9E81F82-DAC2-4527-A848-45778BA10CD7}" srcOrd="2" destOrd="0" parTransId="{F6CD8ADF-4328-440D-9310-97F377108A08}" sibTransId="{0C33727A-BBF7-40B8-9691-761225B3281D}"/>
-    <dgm:cxn modelId="{AF3438AB-23D5-4B0D-B800-D4915DF93BB3}" type="presOf" srcId="{1A54F4F0-0098-46DE-87FD-483A707BD22D}" destId="{C205EC82-166D-44B8-B637-C2C5A693E9BE}" srcOrd="0" destOrd="0" presId="urn:microsoft.com/office/officeart/2005/8/layout/hierarchy6"/>
-    <dgm:cxn modelId="{F1808641-96FE-40EB-9287-B4992455478D}" type="presOf" srcId="{46BC9471-A3B9-4A94-A2C3-4324AA9C2BEF}" destId="{3C8CFF1C-E368-48E8-B465-EC30EA482E0D}" srcOrd="0" destOrd="0" presId="urn:microsoft.com/office/officeart/2005/8/layout/hierarchy6"/>
-    <dgm:cxn modelId="{6D647C29-AD9D-4E33-94D5-35A3C6667D05}" type="presOf" srcId="{E41524F2-9B4D-4159-B2C4-91D9E797280A}" destId="{636343AF-74DD-4BF3-9131-34A03BB7C76B}" srcOrd="0" destOrd="0" presId="urn:microsoft.com/office/officeart/2005/8/layout/hierarchy6"/>
-    <dgm:cxn modelId="{08AD0EB1-0098-43D1-8D35-21F99BF0BC22}" type="presOf" srcId="{F6CD8ADF-4328-440D-9310-97F377108A08}" destId="{9A94A3F7-7FB3-47E7-895C-ABA4FB0E7622}" srcOrd="0" destOrd="0" presId="urn:microsoft.com/office/officeart/2005/8/layout/hierarchy6"/>
-    <dgm:cxn modelId="{AD9C7381-9D53-4356-A263-1250569AAC19}" type="presOf" srcId="{DCA165D6-C39B-48C1-934A-F99392B24139}" destId="{08F362B2-1CA0-4954-B4D3-83EF76488596}" srcOrd="0" destOrd="0" presId="urn:microsoft.com/office/officeart/2005/8/layout/hierarchy6"/>
-    <dgm:cxn modelId="{5A2F1C72-B9B5-4B08-8606-63C48369C4AD}" type="presOf" srcId="{A9E81F82-DAC2-4527-A848-45778BA10CD7}" destId="{43622473-3DB9-49C7-A61B-3A39FF2A13DA}" srcOrd="0" destOrd="0" presId="urn:microsoft.com/office/officeart/2005/8/layout/hierarchy6"/>
-    <dgm:cxn modelId="{FF77265F-C644-4671-B29C-ED461CA20762}" type="presOf" srcId="{B5C28EFD-4B96-48A3-9171-F3F43550B67A}" destId="{A911795D-3B28-4AE6-92A9-241C20CB2DAA}" srcOrd="0" destOrd="0" presId="urn:microsoft.com/office/officeart/2005/8/layout/hierarchy6"/>
-    <dgm:cxn modelId="{5DFACF87-67F0-42C5-A76C-822B78ACCAB9}" type="presOf" srcId="{68BB1ACC-CDD8-4705-ACB4-41AC7AE8878A}" destId="{5DEA4DED-58FD-49A3-8A62-84C8801C0FB3}" srcOrd="0" destOrd="0" presId="urn:microsoft.com/office/officeart/2005/8/layout/hierarchy6"/>
+    <dgm:cxn modelId="{93CA6A61-9883-45D4-BE46-8DE13FD4250D}" type="presOf" srcId="{C643926F-2632-4364-A317-BC22F930F796}" destId="{7CA4C6F8-CA65-4B80-BBE8-8D856DE68562}" srcOrd="0" destOrd="0" presId="urn:microsoft.com/office/officeart/2005/8/layout/hierarchy6"/>
+    <dgm:cxn modelId="{E240B2B1-D305-46C8-8536-52232BDE89F6}" type="presOf" srcId="{DCA165D6-C39B-48C1-934A-F99392B24139}" destId="{08F362B2-1CA0-4954-B4D3-83EF76488596}" srcOrd="0" destOrd="0" presId="urn:microsoft.com/office/officeart/2005/8/layout/hierarchy6"/>
+    <dgm:cxn modelId="{7E9082C0-E2BE-4595-BD4F-F3D5C5A5440C}" type="presOf" srcId="{B5C28EFD-4B96-48A3-9171-F3F43550B67A}" destId="{A911795D-3B28-4AE6-92A9-241C20CB2DAA}" srcOrd="0" destOrd="0" presId="urn:microsoft.com/office/officeart/2005/8/layout/hierarchy6"/>
+    <dgm:cxn modelId="{C2F72033-DCA4-4F44-9BA4-DD1634B475A9}" type="presOf" srcId="{9D47AEDA-9CBC-479F-ACE0-953CCE1AD538}" destId="{1B6B3FFF-40F6-4DA7-9807-FBF947950C3D}" srcOrd="0" destOrd="0" presId="urn:microsoft.com/office/officeart/2005/8/layout/hierarchy6"/>
+    <dgm:cxn modelId="{F84E239F-CB93-42F0-9EF1-0737BDA2060C}" type="presOf" srcId="{A9E81F82-DAC2-4527-A848-45778BA10CD7}" destId="{43622473-3DB9-49C7-A61B-3A39FF2A13DA}" srcOrd="0" destOrd="0" presId="urn:microsoft.com/office/officeart/2005/8/layout/hierarchy6"/>
+    <dgm:cxn modelId="{35A1471D-F66D-4C04-84BD-4A6F3681186D}" type="presOf" srcId="{68BB1ACC-CDD8-4705-ACB4-41AC7AE8878A}" destId="{5DEA4DED-58FD-49A3-8A62-84C8801C0FB3}" srcOrd="0" destOrd="0" presId="urn:microsoft.com/office/officeart/2005/8/layout/hierarchy6"/>
+    <dgm:cxn modelId="{D783BB92-31DB-4376-B303-5C1D88051251}" type="presOf" srcId="{FA1F3ECA-B372-4126-96FA-2ABBA93507C0}" destId="{76C55E08-69FC-4132-BC3E-7D75A21B18B7}" srcOrd="0" destOrd="0" presId="urn:microsoft.com/office/officeart/2005/8/layout/hierarchy6"/>
     <dgm:cxn modelId="{5359FF20-5992-4EDE-9E33-01B0F2E242FE}" srcId="{DCA165D6-C39B-48C1-934A-F99392B24139}" destId="{1A54F4F0-0098-46DE-87FD-483A707BD22D}" srcOrd="5" destOrd="0" parTransId="{E3DC859E-99F5-41E9-9F40-E33DABBFF391}" sibTransId="{5E375969-F8F1-4649-A481-763CD8DA48FB}"/>
-    <dgm:cxn modelId="{05B38715-3892-4CCB-8241-0F3C369DA43F}" type="presOf" srcId="{C643926F-2632-4364-A317-BC22F930F796}" destId="{7CA4C6F8-CA65-4B80-BBE8-8D856DE68562}" srcOrd="0" destOrd="0" presId="urn:microsoft.com/office/officeart/2005/8/layout/hierarchy6"/>
-    <dgm:cxn modelId="{AE7748FD-15DF-4A9B-B692-722E6C46007D}" type="presOf" srcId="{9D47AEDA-9CBC-479F-ACE0-953CCE1AD538}" destId="{1B6B3FFF-40F6-4DA7-9807-FBF947950C3D}" srcOrd="0" destOrd="0" presId="urn:microsoft.com/office/officeart/2005/8/layout/hierarchy6"/>
-    <dgm:cxn modelId="{BD829568-E86A-442B-BD72-05AE8A185F38}" type="presOf" srcId="{FA1F3ECA-B372-4126-96FA-2ABBA93507C0}" destId="{76C55E08-69FC-4132-BC3E-7D75A21B18B7}" srcOrd="0" destOrd="0" presId="urn:microsoft.com/office/officeart/2005/8/layout/hierarchy6"/>
+    <dgm:cxn modelId="{2A94328F-EE1C-41CE-B679-13323822C5DF}" type="presOf" srcId="{E3DC859E-99F5-41E9-9F40-E33DABBFF391}" destId="{F040CE60-87FF-47AC-8359-6F5B3F9FF7DB}" srcOrd="0" destOrd="0" presId="urn:microsoft.com/office/officeart/2005/8/layout/hierarchy6"/>
+    <dgm:cxn modelId="{9E8CFD3D-4CB2-40AB-8B06-A150601F16DA}" type="presOf" srcId="{17343C7B-0C4B-40A4-8882-F30444A1DEC2}" destId="{55C28238-F447-4EBB-858D-F279D035318E}" srcOrd="0" destOrd="0" presId="urn:microsoft.com/office/officeart/2005/8/layout/hierarchy6"/>
+    <dgm:cxn modelId="{D60F1871-926C-4D32-B30D-2DB0ABB2623E}" type="presOf" srcId="{E41524F2-9B4D-4159-B2C4-91D9E797280A}" destId="{636343AF-74DD-4BF3-9131-34A03BB7C76B}" srcOrd="0" destOrd="0" presId="urn:microsoft.com/office/officeart/2005/8/layout/hierarchy6"/>
+    <dgm:cxn modelId="{5F6BA5EE-6716-4F7A-8B61-814BFDC0FEC1}" type="presOf" srcId="{EADC9B01-DB2C-4413-BB2F-FEC2B63A742A}" destId="{2D2D5B82-3978-4108-AE61-6BE39BE52F9E}" srcOrd="0" destOrd="0" presId="urn:microsoft.com/office/officeart/2005/8/layout/hierarchy6"/>
     <dgm:cxn modelId="{A28FCB15-1268-4F9D-BF6A-578B111F26EC}" srcId="{DCA165D6-C39B-48C1-934A-F99392B24139}" destId="{17343C7B-0C4B-40A4-8882-F30444A1DEC2}" srcOrd="4" destOrd="0" parTransId="{68BB1ACC-CDD8-4705-ACB4-41AC7AE8878A}" sibTransId="{1EE9B890-F161-4214-A245-CBE841408868}"/>
-    <dgm:cxn modelId="{3CDA02D0-047B-4431-9300-A91B063BBE14}" type="presOf" srcId="{76178785-DD02-4506-B6F7-B573AC2493B9}" destId="{DFDCE956-D9EE-450F-A777-4455E13FDD73}" srcOrd="0" destOrd="0" presId="urn:microsoft.com/office/officeart/2005/8/layout/hierarchy6"/>
-    <dgm:cxn modelId="{4A8FDB09-BC58-489C-8368-69F4F065F1E8}" type="presOf" srcId="{E3DC859E-99F5-41E9-9F40-E33DABBFF391}" destId="{F040CE60-87FF-47AC-8359-6F5B3F9FF7DB}" srcOrd="0" destOrd="0" presId="urn:microsoft.com/office/officeart/2005/8/layout/hierarchy6"/>
     <dgm:cxn modelId="{707F0BD6-4A2A-4550-8978-7C5B75B45EBC}" srcId="{DCA165D6-C39B-48C1-934A-F99392B24139}" destId="{EADC9B01-DB2C-4413-BB2F-FEC2B63A742A}" srcOrd="1" destOrd="0" parTransId="{FA1F3ECA-B372-4126-96FA-2ABBA93507C0}" sibTransId="{20D62F52-811A-4812-8AF6-BF452B37F25E}"/>
-    <dgm:cxn modelId="{8EB6E281-1B15-42B5-88D7-84C304DD713E}" type="presOf" srcId="{2B15B977-C4D4-4D8C-BDFD-E197648FB525}" destId="{C966583C-D0AA-4159-9D80-ED49E2EA0681}" srcOrd="0" destOrd="0" presId="urn:microsoft.com/office/officeart/2005/8/layout/hierarchy6"/>
     <dgm:cxn modelId="{5ABF044B-1725-4D62-A51F-EF7ECD918394}" srcId="{DCA165D6-C39B-48C1-934A-F99392B24139}" destId="{E41524F2-9B4D-4159-B2C4-91D9E797280A}" srcOrd="3" destOrd="0" parTransId="{C643926F-2632-4364-A317-BC22F930F796}" sibTransId="{E76832E4-0AA6-45E8-BE3B-12DC45C1D692}"/>
     <dgm:cxn modelId="{2F40BF91-307B-40A9-8854-CB0833B66C7C}" srcId="{46BC9471-A3B9-4A94-A2C3-4324AA9C2BEF}" destId="{DCA165D6-C39B-48C1-934A-F99392B24139}" srcOrd="0" destOrd="0" parTransId="{76178785-DD02-4506-B6F7-B573AC2493B9}" sibTransId="{FA5F7659-AF6E-4070-A265-703F8D5F2907}"/>
-    <dgm:cxn modelId="{79A5269A-99F7-49E7-9FF4-DC29286BEC00}" type="presParOf" srcId="{A911795D-3B28-4AE6-92A9-241C20CB2DAA}" destId="{FB26EAD8-DBA8-46A8-B84B-70EB1E47383E}" srcOrd="0" destOrd="0" presId="urn:microsoft.com/office/officeart/2005/8/layout/hierarchy6"/>
-    <dgm:cxn modelId="{2B9E93B6-19D6-4357-9DBF-8352978E435B}" type="presParOf" srcId="{FB26EAD8-DBA8-46A8-B84B-70EB1E47383E}" destId="{89365B4A-2B2B-47C7-9834-287D140ACDC2}" srcOrd="0" destOrd="0" presId="urn:microsoft.com/office/officeart/2005/8/layout/hierarchy6"/>
-    <dgm:cxn modelId="{880AF7AD-7992-4F72-99CC-02E33F4387AB}" type="presParOf" srcId="{89365B4A-2B2B-47C7-9834-287D140ACDC2}" destId="{B74BC4AB-1570-4793-A0FB-49977B4DC351}" srcOrd="0" destOrd="0" presId="urn:microsoft.com/office/officeart/2005/8/layout/hierarchy6"/>
-    <dgm:cxn modelId="{1830EC6F-3ACA-4255-9D3D-3325E3E068C3}" type="presParOf" srcId="{B74BC4AB-1570-4793-A0FB-49977B4DC351}" destId="{3C8CFF1C-E368-48E8-B465-EC30EA482E0D}" srcOrd="0" destOrd="0" presId="urn:microsoft.com/office/officeart/2005/8/layout/hierarchy6"/>
-    <dgm:cxn modelId="{B00B9BE9-6E48-4E83-8D61-8056038B7ADA}" type="presParOf" srcId="{B74BC4AB-1570-4793-A0FB-49977B4DC351}" destId="{B13E508D-E984-4C22-80E5-276B33FA1E50}" srcOrd="1" destOrd="0" presId="urn:microsoft.com/office/officeart/2005/8/layout/hierarchy6"/>
-    <dgm:cxn modelId="{DB40F2DD-15AD-44CB-86B3-00DE49BB659E}" type="presParOf" srcId="{B13E508D-E984-4C22-80E5-276B33FA1E50}" destId="{DFDCE956-D9EE-450F-A777-4455E13FDD73}" srcOrd="0" destOrd="0" presId="urn:microsoft.com/office/officeart/2005/8/layout/hierarchy6"/>
-    <dgm:cxn modelId="{15A19DEE-3120-4842-8888-5FE6B36AD9D4}" type="presParOf" srcId="{B13E508D-E984-4C22-80E5-276B33FA1E50}" destId="{9CB0FE6C-1EF2-411F-A60B-6BBED2C58ADC}" srcOrd="1" destOrd="0" presId="urn:microsoft.com/office/officeart/2005/8/layout/hierarchy6"/>
-    <dgm:cxn modelId="{E4A7DCBB-4A8A-47BA-A86D-29C415FD67F9}" type="presParOf" srcId="{9CB0FE6C-1EF2-411F-A60B-6BBED2C58ADC}" destId="{08F362B2-1CA0-4954-B4D3-83EF76488596}" srcOrd="0" destOrd="0" presId="urn:microsoft.com/office/officeart/2005/8/layout/hierarchy6"/>
-    <dgm:cxn modelId="{7B6DE0CC-58E2-4117-BA8F-F44AF7126E4E}" type="presParOf" srcId="{9CB0FE6C-1EF2-411F-A60B-6BBED2C58ADC}" destId="{C93B2BA0-1975-4365-AEBB-2DAECC3E652A}" srcOrd="1" destOrd="0" presId="urn:microsoft.com/office/officeart/2005/8/layout/hierarchy6"/>
-    <dgm:cxn modelId="{49D058E5-8647-4B14-A6D5-F23B49F24CE5}" type="presParOf" srcId="{C93B2BA0-1975-4365-AEBB-2DAECC3E652A}" destId="{1B6B3FFF-40F6-4DA7-9807-FBF947950C3D}" srcOrd="0" destOrd="0" presId="urn:microsoft.com/office/officeart/2005/8/layout/hierarchy6"/>
-    <dgm:cxn modelId="{A3921242-60C5-4FAD-9AB7-50AD96602EAB}" type="presParOf" srcId="{C93B2BA0-1975-4365-AEBB-2DAECC3E652A}" destId="{63A17922-22CA-4761-AD3C-BB3B0846D1CB}" srcOrd="1" destOrd="0" presId="urn:microsoft.com/office/officeart/2005/8/layout/hierarchy6"/>
-    <dgm:cxn modelId="{86E65E09-34FD-46E4-88DA-5B38A62FAF7F}" type="presParOf" srcId="{63A17922-22CA-4761-AD3C-BB3B0846D1CB}" destId="{C966583C-D0AA-4159-9D80-ED49E2EA0681}" srcOrd="0" destOrd="0" presId="urn:microsoft.com/office/officeart/2005/8/layout/hierarchy6"/>
-    <dgm:cxn modelId="{116CCD6A-FDA9-4DBC-9FB0-89D5BCD0D990}" type="presParOf" srcId="{63A17922-22CA-4761-AD3C-BB3B0846D1CB}" destId="{360C2A7D-48E6-4C8F-8ABA-301A63D054BB}" srcOrd="1" destOrd="0" presId="urn:microsoft.com/office/officeart/2005/8/layout/hierarchy6"/>
-    <dgm:cxn modelId="{E0DC2E24-398D-4300-ACCF-C9416D741E53}" type="presParOf" srcId="{C93B2BA0-1975-4365-AEBB-2DAECC3E652A}" destId="{76C55E08-69FC-4132-BC3E-7D75A21B18B7}" srcOrd="2" destOrd="0" presId="urn:microsoft.com/office/officeart/2005/8/layout/hierarchy6"/>
-    <dgm:cxn modelId="{409C7858-16DE-4E79-9665-7E1FB3865C4E}" type="presParOf" srcId="{C93B2BA0-1975-4365-AEBB-2DAECC3E652A}" destId="{D3EA1344-1A10-480D-BC84-3DE7C7FF3688}" srcOrd="3" destOrd="0" presId="urn:microsoft.com/office/officeart/2005/8/layout/hierarchy6"/>
-    <dgm:cxn modelId="{72B74AEA-A7C0-4F89-8DBD-197207501B2B}" type="presParOf" srcId="{D3EA1344-1A10-480D-BC84-3DE7C7FF3688}" destId="{2D2D5B82-3978-4108-AE61-6BE39BE52F9E}" srcOrd="0" destOrd="0" presId="urn:microsoft.com/office/officeart/2005/8/layout/hierarchy6"/>
-    <dgm:cxn modelId="{65D4976A-835C-4032-B7E8-C22374D4155F}" type="presParOf" srcId="{D3EA1344-1A10-480D-BC84-3DE7C7FF3688}" destId="{06974462-2D4D-40F5-85AE-EDFB3C8DB3E8}" srcOrd="1" destOrd="0" presId="urn:microsoft.com/office/officeart/2005/8/layout/hierarchy6"/>
-    <dgm:cxn modelId="{0F617278-9576-479F-8DB4-C435B2DEC86C}" type="presParOf" srcId="{C93B2BA0-1975-4365-AEBB-2DAECC3E652A}" destId="{9A94A3F7-7FB3-47E7-895C-ABA4FB0E7622}" srcOrd="4" destOrd="0" presId="urn:microsoft.com/office/officeart/2005/8/layout/hierarchy6"/>
-    <dgm:cxn modelId="{C3CE66E2-2C4D-441F-A4D5-4E0317B2A484}" type="presParOf" srcId="{C93B2BA0-1975-4365-AEBB-2DAECC3E652A}" destId="{B592D3C4-EFA2-406E-85CE-E55F5BD9814B}" srcOrd="5" destOrd="0" presId="urn:microsoft.com/office/officeart/2005/8/layout/hierarchy6"/>
-    <dgm:cxn modelId="{A3E29C13-191E-41C2-9525-F3312E02314F}" type="presParOf" srcId="{B592D3C4-EFA2-406E-85CE-E55F5BD9814B}" destId="{43622473-3DB9-49C7-A61B-3A39FF2A13DA}" srcOrd="0" destOrd="0" presId="urn:microsoft.com/office/officeart/2005/8/layout/hierarchy6"/>
-    <dgm:cxn modelId="{EE116B59-A17C-4955-8EE0-C7E255892F31}" type="presParOf" srcId="{B592D3C4-EFA2-406E-85CE-E55F5BD9814B}" destId="{4CE405BE-7AE5-42B6-8CED-3DDAD0B843C5}" srcOrd="1" destOrd="0" presId="urn:microsoft.com/office/officeart/2005/8/layout/hierarchy6"/>
-    <dgm:cxn modelId="{07DCE917-20C5-420C-8B73-5FF580C338DA}" type="presParOf" srcId="{C93B2BA0-1975-4365-AEBB-2DAECC3E652A}" destId="{7CA4C6F8-CA65-4B80-BBE8-8D856DE68562}" srcOrd="6" destOrd="0" presId="urn:microsoft.com/office/officeart/2005/8/layout/hierarchy6"/>
-    <dgm:cxn modelId="{928FE8AF-EC8B-424C-99CD-928BE185E1E9}" type="presParOf" srcId="{C93B2BA0-1975-4365-AEBB-2DAECC3E652A}" destId="{F4D5B868-2F91-4FDB-8C94-33C4C5C8AD4D}" srcOrd="7" destOrd="0" presId="urn:microsoft.com/office/officeart/2005/8/layout/hierarchy6"/>
-    <dgm:cxn modelId="{D1E6A527-C347-4D0E-8674-002D1E460039}" type="presParOf" srcId="{F4D5B868-2F91-4FDB-8C94-33C4C5C8AD4D}" destId="{636343AF-74DD-4BF3-9131-34A03BB7C76B}" srcOrd="0" destOrd="0" presId="urn:microsoft.com/office/officeart/2005/8/layout/hierarchy6"/>
-    <dgm:cxn modelId="{EDB17B3F-1A94-4AF2-AC74-8A89C76357F0}" type="presParOf" srcId="{F4D5B868-2F91-4FDB-8C94-33C4C5C8AD4D}" destId="{80C96E8C-7CFF-4487-BD68-43767560C5E9}" srcOrd="1" destOrd="0" presId="urn:microsoft.com/office/officeart/2005/8/layout/hierarchy6"/>
-    <dgm:cxn modelId="{D93F8B5C-B4D7-45A6-BAB9-E067025CDA8A}" type="presParOf" srcId="{C93B2BA0-1975-4365-AEBB-2DAECC3E652A}" destId="{5DEA4DED-58FD-49A3-8A62-84C8801C0FB3}" srcOrd="8" destOrd="0" presId="urn:microsoft.com/office/officeart/2005/8/layout/hierarchy6"/>
-    <dgm:cxn modelId="{4C0C784E-7CC0-4674-B9B0-5E4712E9B0E6}" type="presParOf" srcId="{C93B2BA0-1975-4365-AEBB-2DAECC3E652A}" destId="{287772EE-2E2C-4B39-BC8C-4E97B1D12735}" srcOrd="9" destOrd="0" presId="urn:microsoft.com/office/officeart/2005/8/layout/hierarchy6"/>
-    <dgm:cxn modelId="{D87AE269-4F98-408C-9558-FA3F813A3031}" type="presParOf" srcId="{287772EE-2E2C-4B39-BC8C-4E97B1D12735}" destId="{55C28238-F447-4EBB-858D-F279D035318E}" srcOrd="0" destOrd="0" presId="urn:microsoft.com/office/officeart/2005/8/layout/hierarchy6"/>
-    <dgm:cxn modelId="{6C2E99A8-6910-405C-B313-BDB5B9C84887}" type="presParOf" srcId="{287772EE-2E2C-4B39-BC8C-4E97B1D12735}" destId="{0EEFD04C-4FB6-4421-86ED-29D275DC09E6}" srcOrd="1" destOrd="0" presId="urn:microsoft.com/office/officeart/2005/8/layout/hierarchy6"/>
-    <dgm:cxn modelId="{B15CD82D-047D-4F3D-9EAD-963696BB30F9}" type="presParOf" srcId="{C93B2BA0-1975-4365-AEBB-2DAECC3E652A}" destId="{F040CE60-87FF-47AC-8359-6F5B3F9FF7DB}" srcOrd="10" destOrd="0" presId="urn:microsoft.com/office/officeart/2005/8/layout/hierarchy6"/>
-    <dgm:cxn modelId="{EBED7EB3-4FC9-459B-A582-599AC9DB8DCD}" type="presParOf" srcId="{C93B2BA0-1975-4365-AEBB-2DAECC3E652A}" destId="{64024343-0599-47C0-B110-4A4327F5208F}" srcOrd="11" destOrd="0" presId="urn:microsoft.com/office/officeart/2005/8/layout/hierarchy6"/>
-    <dgm:cxn modelId="{3F416AA8-C6A6-4027-8318-11677E3A8A8E}" type="presParOf" srcId="{64024343-0599-47C0-B110-4A4327F5208F}" destId="{C205EC82-166D-44B8-B637-C2C5A693E9BE}" srcOrd="0" destOrd="0" presId="urn:microsoft.com/office/officeart/2005/8/layout/hierarchy6"/>
-    <dgm:cxn modelId="{441810DE-E21E-4CF8-92C8-9C86D60C644F}" type="presParOf" srcId="{64024343-0599-47C0-B110-4A4327F5208F}" destId="{BB231DE6-A594-45FD-BC6D-880136B3F0C5}" srcOrd="1" destOrd="0" presId="urn:microsoft.com/office/officeart/2005/8/layout/hierarchy6"/>
-    <dgm:cxn modelId="{C70EA042-DA7D-4DA4-ADA4-E83C100862C5}" type="presParOf" srcId="{A911795D-3B28-4AE6-92A9-241C20CB2DAA}" destId="{729D8C59-C6B7-42D7-B9EC-BFA13C6B6E1E}" srcOrd="1" destOrd="0" presId="urn:microsoft.com/office/officeart/2005/8/layout/hierarchy6"/>
+    <dgm:cxn modelId="{5CC1AD70-5FDB-467A-9428-0FC5D3D5B9BD}" type="presParOf" srcId="{A911795D-3B28-4AE6-92A9-241C20CB2DAA}" destId="{FB26EAD8-DBA8-46A8-B84B-70EB1E47383E}" srcOrd="0" destOrd="0" presId="urn:microsoft.com/office/officeart/2005/8/layout/hierarchy6"/>
+    <dgm:cxn modelId="{4DB522E7-1BB3-4A61-A871-FC0DD4C3467F}" type="presParOf" srcId="{FB26EAD8-DBA8-46A8-B84B-70EB1E47383E}" destId="{89365B4A-2B2B-47C7-9834-287D140ACDC2}" srcOrd="0" destOrd="0" presId="urn:microsoft.com/office/officeart/2005/8/layout/hierarchy6"/>
+    <dgm:cxn modelId="{A6C3834D-A3B7-4D23-9C16-2B40EE7BCEC5}" type="presParOf" srcId="{89365B4A-2B2B-47C7-9834-287D140ACDC2}" destId="{B74BC4AB-1570-4793-A0FB-49977B4DC351}" srcOrd="0" destOrd="0" presId="urn:microsoft.com/office/officeart/2005/8/layout/hierarchy6"/>
+    <dgm:cxn modelId="{466B5907-8DA3-45DF-9993-9F43BA2C811D}" type="presParOf" srcId="{B74BC4AB-1570-4793-A0FB-49977B4DC351}" destId="{3C8CFF1C-E368-48E8-B465-EC30EA482E0D}" srcOrd="0" destOrd="0" presId="urn:microsoft.com/office/officeart/2005/8/layout/hierarchy6"/>
+    <dgm:cxn modelId="{A3250D6D-33EF-48DF-91C8-84D4ACF996C4}" type="presParOf" srcId="{B74BC4AB-1570-4793-A0FB-49977B4DC351}" destId="{B13E508D-E984-4C22-80E5-276B33FA1E50}" srcOrd="1" destOrd="0" presId="urn:microsoft.com/office/officeart/2005/8/layout/hierarchy6"/>
+    <dgm:cxn modelId="{6017903E-56D7-4001-974B-1BC36D7BF7FC}" type="presParOf" srcId="{B13E508D-E984-4C22-80E5-276B33FA1E50}" destId="{DFDCE956-D9EE-450F-A777-4455E13FDD73}" srcOrd="0" destOrd="0" presId="urn:microsoft.com/office/officeart/2005/8/layout/hierarchy6"/>
+    <dgm:cxn modelId="{952AFE91-C2D6-44E5-BAE3-C2EDAF6BD86B}" type="presParOf" srcId="{B13E508D-E984-4C22-80E5-276B33FA1E50}" destId="{9CB0FE6C-1EF2-411F-A60B-6BBED2C58ADC}" srcOrd="1" destOrd="0" presId="urn:microsoft.com/office/officeart/2005/8/layout/hierarchy6"/>
+    <dgm:cxn modelId="{908BE5FE-403A-4C9E-8B14-1E5A9EEBEE18}" type="presParOf" srcId="{9CB0FE6C-1EF2-411F-A60B-6BBED2C58ADC}" destId="{08F362B2-1CA0-4954-B4D3-83EF76488596}" srcOrd="0" destOrd="0" presId="urn:microsoft.com/office/officeart/2005/8/layout/hierarchy6"/>
+    <dgm:cxn modelId="{A9F5AFD5-3D28-49DE-B020-95EA046683E5}" type="presParOf" srcId="{9CB0FE6C-1EF2-411F-A60B-6BBED2C58ADC}" destId="{C93B2BA0-1975-4365-AEBB-2DAECC3E652A}" srcOrd="1" destOrd="0" presId="urn:microsoft.com/office/officeart/2005/8/layout/hierarchy6"/>
+    <dgm:cxn modelId="{B5E37CED-4961-4807-843D-4034EAD0C7A1}" type="presParOf" srcId="{C93B2BA0-1975-4365-AEBB-2DAECC3E652A}" destId="{1B6B3FFF-40F6-4DA7-9807-FBF947950C3D}" srcOrd="0" destOrd="0" presId="urn:microsoft.com/office/officeart/2005/8/layout/hierarchy6"/>
+    <dgm:cxn modelId="{7761C61C-0669-4AC1-910A-3892B2CB0FA1}" type="presParOf" srcId="{C93B2BA0-1975-4365-AEBB-2DAECC3E652A}" destId="{63A17922-22CA-4761-AD3C-BB3B0846D1CB}" srcOrd="1" destOrd="0" presId="urn:microsoft.com/office/officeart/2005/8/layout/hierarchy6"/>
+    <dgm:cxn modelId="{23068324-3D8E-4EC2-AE5A-21B229E1FAD2}" type="presParOf" srcId="{63A17922-22CA-4761-AD3C-BB3B0846D1CB}" destId="{C966583C-D0AA-4159-9D80-ED49E2EA0681}" srcOrd="0" destOrd="0" presId="urn:microsoft.com/office/officeart/2005/8/layout/hierarchy6"/>
+    <dgm:cxn modelId="{F1C119BB-AE56-4AF1-BE1D-8FDAA935827F}" type="presParOf" srcId="{63A17922-22CA-4761-AD3C-BB3B0846D1CB}" destId="{360C2A7D-48E6-4C8F-8ABA-301A63D054BB}" srcOrd="1" destOrd="0" presId="urn:microsoft.com/office/officeart/2005/8/layout/hierarchy6"/>
+    <dgm:cxn modelId="{164713DF-1AB8-48C0-B47F-8260F145CA6D}" type="presParOf" srcId="{C93B2BA0-1975-4365-AEBB-2DAECC3E652A}" destId="{76C55E08-69FC-4132-BC3E-7D75A21B18B7}" srcOrd="2" destOrd="0" presId="urn:microsoft.com/office/officeart/2005/8/layout/hierarchy6"/>
+    <dgm:cxn modelId="{5B21C7D1-F3C7-49B7-92A7-E94BFD25045B}" type="presParOf" srcId="{C93B2BA0-1975-4365-AEBB-2DAECC3E652A}" destId="{D3EA1344-1A10-480D-BC84-3DE7C7FF3688}" srcOrd="3" destOrd="0" presId="urn:microsoft.com/office/officeart/2005/8/layout/hierarchy6"/>
+    <dgm:cxn modelId="{B416128E-9886-4535-82E9-F6C57F323413}" type="presParOf" srcId="{D3EA1344-1A10-480D-BC84-3DE7C7FF3688}" destId="{2D2D5B82-3978-4108-AE61-6BE39BE52F9E}" srcOrd="0" destOrd="0" presId="urn:microsoft.com/office/officeart/2005/8/layout/hierarchy6"/>
+    <dgm:cxn modelId="{17C219FE-1458-4DDF-95EC-DC0C78B5350D}" type="presParOf" srcId="{D3EA1344-1A10-480D-BC84-3DE7C7FF3688}" destId="{06974462-2D4D-40F5-85AE-EDFB3C8DB3E8}" srcOrd="1" destOrd="0" presId="urn:microsoft.com/office/officeart/2005/8/layout/hierarchy6"/>
+    <dgm:cxn modelId="{04698733-5746-4BC0-9B6D-9A4F65B61FEF}" type="presParOf" srcId="{C93B2BA0-1975-4365-AEBB-2DAECC3E652A}" destId="{9A94A3F7-7FB3-47E7-895C-ABA4FB0E7622}" srcOrd="4" destOrd="0" presId="urn:microsoft.com/office/officeart/2005/8/layout/hierarchy6"/>
+    <dgm:cxn modelId="{40C50ED6-29C6-49FC-94EF-966E392A4F39}" type="presParOf" srcId="{C93B2BA0-1975-4365-AEBB-2DAECC3E652A}" destId="{B592D3C4-EFA2-406E-85CE-E55F5BD9814B}" srcOrd="5" destOrd="0" presId="urn:microsoft.com/office/officeart/2005/8/layout/hierarchy6"/>
+    <dgm:cxn modelId="{87919A9C-5EF1-4034-BB09-4D17B75ED856}" type="presParOf" srcId="{B592D3C4-EFA2-406E-85CE-E55F5BD9814B}" destId="{43622473-3DB9-49C7-A61B-3A39FF2A13DA}" srcOrd="0" destOrd="0" presId="urn:microsoft.com/office/officeart/2005/8/layout/hierarchy6"/>
+    <dgm:cxn modelId="{0E48BF1E-F1A6-4918-AB0A-7F9A9985E91F}" type="presParOf" srcId="{B592D3C4-EFA2-406E-85CE-E55F5BD9814B}" destId="{4CE405BE-7AE5-42B6-8CED-3DDAD0B843C5}" srcOrd="1" destOrd="0" presId="urn:microsoft.com/office/officeart/2005/8/layout/hierarchy6"/>
+    <dgm:cxn modelId="{F5BBB818-AE25-4F3C-BC1E-F26F34F7DDE0}" type="presParOf" srcId="{C93B2BA0-1975-4365-AEBB-2DAECC3E652A}" destId="{7CA4C6F8-CA65-4B80-BBE8-8D856DE68562}" srcOrd="6" destOrd="0" presId="urn:microsoft.com/office/officeart/2005/8/layout/hierarchy6"/>
+    <dgm:cxn modelId="{52DF201C-A662-43FA-AA2B-31E4B252139B}" type="presParOf" srcId="{C93B2BA0-1975-4365-AEBB-2DAECC3E652A}" destId="{F4D5B868-2F91-4FDB-8C94-33C4C5C8AD4D}" srcOrd="7" destOrd="0" presId="urn:microsoft.com/office/officeart/2005/8/layout/hierarchy6"/>
+    <dgm:cxn modelId="{78B2DFDF-C81F-4442-BBD7-6272CB16F654}" type="presParOf" srcId="{F4D5B868-2F91-4FDB-8C94-33C4C5C8AD4D}" destId="{636343AF-74DD-4BF3-9131-34A03BB7C76B}" srcOrd="0" destOrd="0" presId="urn:microsoft.com/office/officeart/2005/8/layout/hierarchy6"/>
+    <dgm:cxn modelId="{2CCB3104-B209-4120-9323-44E9F9DD0479}" type="presParOf" srcId="{F4D5B868-2F91-4FDB-8C94-33C4C5C8AD4D}" destId="{80C96E8C-7CFF-4487-BD68-43767560C5E9}" srcOrd="1" destOrd="0" presId="urn:microsoft.com/office/officeart/2005/8/layout/hierarchy6"/>
+    <dgm:cxn modelId="{301C8D33-40B6-48E9-B20D-A243B3F14DA8}" type="presParOf" srcId="{C93B2BA0-1975-4365-AEBB-2DAECC3E652A}" destId="{5DEA4DED-58FD-49A3-8A62-84C8801C0FB3}" srcOrd="8" destOrd="0" presId="urn:microsoft.com/office/officeart/2005/8/layout/hierarchy6"/>
+    <dgm:cxn modelId="{BEA3DA8A-7FA6-418D-958E-979ED4D086DA}" type="presParOf" srcId="{C93B2BA0-1975-4365-AEBB-2DAECC3E652A}" destId="{287772EE-2E2C-4B39-BC8C-4E97B1D12735}" srcOrd="9" destOrd="0" presId="urn:microsoft.com/office/officeart/2005/8/layout/hierarchy6"/>
+    <dgm:cxn modelId="{AC9E7C53-659B-4D84-A659-BBBEA50E6469}" type="presParOf" srcId="{287772EE-2E2C-4B39-BC8C-4E97B1D12735}" destId="{55C28238-F447-4EBB-858D-F279D035318E}" srcOrd="0" destOrd="0" presId="urn:microsoft.com/office/officeart/2005/8/layout/hierarchy6"/>
+    <dgm:cxn modelId="{0B987DDC-0681-41F4-9346-D017810A9A5F}" type="presParOf" srcId="{287772EE-2E2C-4B39-BC8C-4E97B1D12735}" destId="{0EEFD04C-4FB6-4421-86ED-29D275DC09E6}" srcOrd="1" destOrd="0" presId="urn:microsoft.com/office/officeart/2005/8/layout/hierarchy6"/>
+    <dgm:cxn modelId="{8B2B09B3-12FB-4DD8-8285-3A7B5E5429D0}" type="presParOf" srcId="{C93B2BA0-1975-4365-AEBB-2DAECC3E652A}" destId="{F040CE60-87FF-47AC-8359-6F5B3F9FF7DB}" srcOrd="10" destOrd="0" presId="urn:microsoft.com/office/officeart/2005/8/layout/hierarchy6"/>
+    <dgm:cxn modelId="{BCF1CFB6-0061-4236-9337-2F1744746DC9}" type="presParOf" srcId="{C93B2BA0-1975-4365-AEBB-2DAECC3E652A}" destId="{64024343-0599-47C0-B110-4A4327F5208F}" srcOrd="11" destOrd="0" presId="urn:microsoft.com/office/officeart/2005/8/layout/hierarchy6"/>
+    <dgm:cxn modelId="{14A8D764-E12A-43A6-A3B1-2DDD9DBC154C}" type="presParOf" srcId="{64024343-0599-47C0-B110-4A4327F5208F}" destId="{C205EC82-166D-44B8-B637-C2C5A693E9BE}" srcOrd="0" destOrd="0" presId="urn:microsoft.com/office/officeart/2005/8/layout/hierarchy6"/>
+    <dgm:cxn modelId="{620A264A-2B6F-417F-9ECB-82EF273CE71F}" type="presParOf" srcId="{64024343-0599-47C0-B110-4A4327F5208F}" destId="{BB231DE6-A594-45FD-BC6D-880136B3F0C5}" srcOrd="1" destOrd="0" presId="urn:microsoft.com/office/officeart/2005/8/layout/hierarchy6"/>
+    <dgm:cxn modelId="{74EF4AEA-ADF0-4CF2-8F7D-0823947437B2}" type="presParOf" srcId="{A911795D-3B28-4AE6-92A9-241C20CB2DAA}" destId="{729D8C59-C6B7-42D7-B9EC-BFA13C6B6E1E}" srcOrd="1" destOrd="0" presId="urn:microsoft.com/office/officeart/2005/8/layout/hierarchy6"/>
   </dgm:cxnLst>
   <dgm:bg/>
   <dgm:whole/>
